--- a/LOS2.docx
+++ b/LOS2.docx
@@ -51,12 +51,21 @@
           <w:szCs w:val="32"/>
         </w:rPr>
       </w:pPr>
+      <w:proofErr w:type="spellStart"/>
       <w:r>
         <w:rPr>
           <w:sz w:val="32"/>
           <w:szCs w:val="32"/>
         </w:rPr>
-        <w:t xml:space="preserve">CovXY = </w:t>
+        <w:t>CovXY</w:t>
+      </w:r>
+      <w:proofErr w:type="spellEnd"/>
+      <w:r>
+        <w:rPr>
+          <w:sz w:val="32"/>
+          <w:szCs w:val="32"/>
+        </w:rPr>
+        <w:t xml:space="preserve"> = </w:t>
       </w:r>
       <m:oMath>
         <m:f>
@@ -283,14 +292,54 @@
       </w:r>
     </w:p>
     <w:p>
-      <w:r>
-        <w:rPr>
-          <w:rFonts w:hint="eastAsia"/>
-        </w:rPr>
-        <w:t xml:space="preserve">rXY = CovXY / </w:t>
-      </w:r>
-      <w:r>
-        <w:t>(Sx * Sy)</w:t>
+      <w:proofErr w:type="spellStart"/>
+      <w:proofErr w:type="gramStart"/>
+      <w:r>
+        <w:rPr>
+          <w:rFonts w:hint="eastAsia"/>
+        </w:rPr>
+        <w:t>rXY</w:t>
+      </w:r>
+      <w:proofErr w:type="spellEnd"/>
+      <w:proofErr w:type="gramEnd"/>
+      <w:r>
+        <w:rPr>
+          <w:rFonts w:hint="eastAsia"/>
+        </w:rPr>
+        <w:t xml:space="preserve"> = </w:t>
+      </w:r>
+      <w:proofErr w:type="spellStart"/>
+      <w:r>
+        <w:rPr>
+          <w:rFonts w:hint="eastAsia"/>
+        </w:rPr>
+        <w:t>CovXY</w:t>
+      </w:r>
+      <w:proofErr w:type="spellEnd"/>
+      <w:r>
+        <w:rPr>
+          <w:rFonts w:hint="eastAsia"/>
+        </w:rPr>
+        <w:t xml:space="preserve"> / </w:t>
+      </w:r>
+      <w:r>
+        <w:t>(</w:t>
+      </w:r>
+      <w:proofErr w:type="spellStart"/>
+      <w:r>
+        <w:t>Sx</w:t>
+      </w:r>
+      <w:proofErr w:type="spellEnd"/>
+      <w:r>
+        <w:t xml:space="preserve"> * </w:t>
+      </w:r>
+      <w:proofErr w:type="spellStart"/>
+      <w:r>
+        <w:t>Sy</w:t>
+      </w:r>
+      <w:proofErr w:type="spellEnd"/>
+      <w:r>
+        <w:t>)</w:t>
       </w:r>
     </w:p>
     <w:p/>
@@ -408,7 +457,15 @@
     </w:p>
     <w:p>
       <w:r>
-        <w:t>We want to test whether the correlation between the population of 2 variables is equal to 0.</w:t>
+        <w:t xml:space="preserve">We want to test whether the correlation between the </w:t>
+      </w:r>
+      <w:proofErr w:type="gramStart"/>
+      <w:r>
+        <w:t>population</w:t>
+      </w:r>
+      <w:proofErr w:type="gramEnd"/>
+      <w:r>
+        <w:t xml:space="preserve"> of 2 variables is equal to 0.</w:t>
       </w:r>
     </w:p>
     <w:p>
@@ -429,7 +486,15 @@
     </w:p>
     <w:p>
       <w:r>
-        <w:t xml:space="preserve">t – statistic = </w:t>
+        <w:t xml:space="preserve">t – </w:t>
+      </w:r>
+      <w:proofErr w:type="gramStart"/>
+      <w:r>
+        <w:t>statistic</w:t>
+      </w:r>
+      <w:proofErr w:type="gramEnd"/>
+      <w:r>
+        <w:t xml:space="preserve"> = </w:t>
       </w:r>
       <m:oMath>
         <m:f>
@@ -542,8 +607,13 @@
         </w:rPr>
         <w:t xml:space="preserve">, degrees of freedom: n-2. </w:t>
       </w:r>
-      <w:r>
-        <w:t>r is the sample correlation coefficient.</w:t>
+      <w:proofErr w:type="gramStart"/>
+      <w:r>
+        <w:t>r</w:t>
+      </w:r>
+      <w:proofErr w:type="gramEnd"/>
+      <w:r>
+        <w:t xml:space="preserve"> is the sample correlation coefficient.</w:t>
       </w:r>
     </w:p>
     <w:p/>
@@ -590,8 +660,13 @@
     </w:p>
     <w:p>
       <w:r>
-        <w:t>Yi = b0 + b1Xi + εi</w:t>
-      </w:r>
+        <w:t xml:space="preserve">Yi = b0 + b1Xi + </w:t>
+      </w:r>
+      <w:proofErr w:type="spellStart"/>
+      <w:r>
+        <w:t>εi</w:t>
+      </w:r>
+      <w:proofErr w:type="spellEnd"/>
     </w:p>
     <w:p>
       <w:r>
@@ -610,8 +685,23 @@
       </w:r>
     </w:p>
     <w:p>
-      <w:r>
-        <w:t>εi = residual/disturbance term/error term for the ith observation</w:t>
+      <w:proofErr w:type="spellStart"/>
+      <w:proofErr w:type="gramStart"/>
+      <w:r>
+        <w:t>εi</w:t>
+      </w:r>
+      <w:proofErr w:type="spellEnd"/>
+      <w:proofErr w:type="gramEnd"/>
+      <w:r>
+        <w:t xml:space="preserve"> = residual/disturbance term/error term for the </w:t>
+      </w:r>
+      <w:proofErr w:type="spellStart"/>
+      <w:r>
+        <w:t>ith</w:t>
+      </w:r>
+      <w:proofErr w:type="spellEnd"/>
+      <w:r>
+        <w:t xml:space="preserve"> observation</w:t>
       </w:r>
       <w:r>
         <w:t>, represents the portion of the dependent variable that cannot be explained by the independent variable.</w:t>
@@ -794,8 +884,13 @@
         <w:t>b1 = estimated slope coefficient</w:t>
       </w:r>
       <w:r>
-        <w:t xml:space="preserve"> = Cov</w:t>
-      </w:r>
+        <w:t xml:space="preserve"> = </w:t>
+      </w:r>
+      <w:proofErr w:type="spellStart"/>
+      <w:r>
+        <w:t>Cov</w:t>
+      </w:r>
+      <w:proofErr w:type="spellEnd"/>
       <w:r>
         <w:t xml:space="preserve"> (</w:t>
       </w:r>
@@ -959,13 +1054,7 @@
         </w:drawing>
       </w:r>
     </w:p>
-    <w:p>
-      <w:pPr>
-        <w:rPr>
-          <w:rFonts w:hint="eastAsia"/>
-        </w:rPr>
-      </w:pPr>
-    </w:p>
+    <w:p/>
     <w:p>
       <w:pPr>
         <w:pStyle w:val="Level3"/>
@@ -1181,11 +1270,21 @@
         <w:pStyle w:val="ListParagraph"/>
         <w:ind w:left="420" w:firstLineChars="0" w:firstLine="0"/>
       </w:pPr>
-      <w:r>
-        <w:rPr>
-          <w:rFonts w:hint="eastAsia"/>
-        </w:rPr>
-        <w:t xml:space="preserve">tc </w:t>
+      <w:proofErr w:type="spellStart"/>
+      <w:proofErr w:type="gramStart"/>
+      <w:r>
+        <w:rPr>
+          <w:rFonts w:hint="eastAsia"/>
+        </w:rPr>
+        <w:t>tc</w:t>
+      </w:r>
+      <w:proofErr w:type="spellEnd"/>
+      <w:proofErr w:type="gramEnd"/>
+      <w:r>
+        <w:rPr>
+          <w:rFonts w:hint="eastAsia"/>
+        </w:rPr>
+        <w:t xml:space="preserve"> </w:t>
       </w:r>
       <w:r>
         <w:t>is the critical two-tailed t-value for the selected confidence level with degree of freedom, n-2.</w:t>
@@ -1469,11 +1568,19 @@
       </m:oMathPara>
     </w:p>
     <w:p>
-      <w:r>
-        <w:rPr>
-          <w:rFonts w:hint="eastAsia"/>
-        </w:rPr>
-        <w:t xml:space="preserve">with </w:t>
+      <w:proofErr w:type="gramStart"/>
+      <w:r>
+        <w:rPr>
+          <w:rFonts w:hint="eastAsia"/>
+        </w:rPr>
+        <w:t>with</w:t>
+      </w:r>
+      <w:proofErr w:type="gramEnd"/>
+      <w:r>
+        <w:rPr>
+          <w:rFonts w:hint="eastAsia"/>
+        </w:rPr>
+        <w:t xml:space="preserve"> </w:t>
       </w:r>
       <w:r>
         <w:t>degree of freedom n-2.</w:t>
@@ -1644,11 +1751,21 @@
       </m:oMathPara>
     </w:p>
     <w:p>
-      <w:r>
-        <w:rPr>
-          <w:rFonts w:hint="eastAsia"/>
-        </w:rPr>
-        <w:t xml:space="preserve">tc </w:t>
+      <w:proofErr w:type="spellStart"/>
+      <w:proofErr w:type="gramStart"/>
+      <w:r>
+        <w:rPr>
+          <w:rFonts w:hint="eastAsia"/>
+        </w:rPr>
+        <w:t>tc</w:t>
+      </w:r>
+      <w:proofErr w:type="spellEnd"/>
+      <w:proofErr w:type="gramEnd"/>
+      <w:r>
+        <w:rPr>
+          <w:rFonts w:hint="eastAsia"/>
+        </w:rPr>
+        <w:t xml:space="preserve"> </w:t>
       </w:r>
       <w:r>
         <w:t>= two-tailed critical t-value at the desired level of significance with d</w:t>
@@ -1667,8 +1784,13 @@
       </w:r>
     </w:p>
     <w:p>
-      <w:r>
-        <w:t>sf = standard error of the forecast (will be provided)</w:t>
+      <w:proofErr w:type="gramStart"/>
+      <w:r>
+        <w:t>sf</w:t>
+      </w:r>
+      <w:proofErr w:type="gramEnd"/>
+      <w:r>
+        <w:t xml:space="preserve"> = standard error of the forecast (will be provided)</w:t>
       </w:r>
     </w:p>
     <w:p/>
@@ -2414,13 +2536,7 @@
     </w:p>
     <w:p/>
     <w:p/>
-    <w:p>
-      <w:pPr>
-        <w:rPr>
-          <w:rFonts w:hint="eastAsia"/>
-        </w:rPr>
-      </w:pPr>
-    </w:p>
+    <w:p/>
     <w:p>
       <w:pPr>
         <w:pStyle w:val="Level3"/>
@@ -2658,11 +2774,19 @@
       </w:r>
     </w:p>
     <w:p>
-      <w:r>
-        <w:rPr>
-          <w:rFonts w:hint="eastAsia"/>
-        </w:rPr>
-        <w:t>with n-k-1 degrees of freedom</w:t>
+      <w:proofErr w:type="gramStart"/>
+      <w:r>
+        <w:rPr>
+          <w:rFonts w:hint="eastAsia"/>
+        </w:rPr>
+        <w:t>with</w:t>
+      </w:r>
+      <w:proofErr w:type="gramEnd"/>
+      <w:r>
+        <w:rPr>
+          <w:rFonts w:hint="eastAsia"/>
+        </w:rPr>
+        <w:t xml:space="preserve"> n-k-1 degrees of freedom</w:t>
       </w:r>
       <w:r>
         <w:t xml:space="preserve"> (k is the number of independent variables)</w:t>
@@ -3331,7 +3455,12 @@
         <w:tab/>
       </w:r>
       <w:r>
-        <w:t>Ha: at least one b</w:t>
+        <w:t xml:space="preserve">Ha: at least one </w:t>
+      </w:r>
+      <w:proofErr w:type="spellStart"/>
+      <w:proofErr w:type="gramStart"/>
+      <w:r>
+        <w:t>b</w:t>
       </w:r>
       <w:r>
         <w:rPr>
@@ -3339,8 +3468,13 @@
         </w:rPr>
         <w:t>j</w:t>
       </w:r>
-      <w:r>
-        <w:t xml:space="preserve"> != 0</w:t>
+      <w:proofErr w:type="spellEnd"/>
+      <w:r>
+        <w:t xml:space="preserve"> !</w:t>
+      </w:r>
+      <w:proofErr w:type="gramEnd"/>
+      <w:r>
+        <w:t>= 0</w:t>
       </w:r>
     </w:p>
     <w:p>
@@ -3384,8 +3518,13 @@
       </w:r>
     </w:p>
     <w:p>
-      <w:r>
-        <w:t>with degrees of freedom of k and n-k-1.</w:t>
+      <w:proofErr w:type="gramStart"/>
+      <w:r>
+        <w:t>with</w:t>
+      </w:r>
+      <w:proofErr w:type="gramEnd"/>
+      <w:r>
+        <w:t xml:space="preserve"> degrees of freedom of k and n-k-1.</w:t>
       </w:r>
     </w:p>
     <w:p/>
@@ -3833,13 +3972,22 @@
       </w:r>
     </w:p>
     <w:p>
-      <w:r>
-        <w:rPr>
-          <w:rFonts w:hint="eastAsia"/>
+      <w:pPr>
+        <w:rPr>
+          <w:b/>
+        </w:rPr>
+      </w:pPr>
+      <w:r>
+        <w:rPr>
+          <w:rFonts w:hint="eastAsia"/>
+          <w:b/>
         </w:rPr>
         <w:t>The coefficient estimates aren</w:t>
       </w:r>
       <w:r>
+        <w:rPr>
+          <w:b/>
+        </w:rPr>
         <w:t>’t affected.</w:t>
       </w:r>
     </w:p>
@@ -3908,7 +4056,15 @@
         <w:t>eteroskedasticity</w:t>
       </w:r>
       <w:r>
-        <w:t>: examining scatter plot of the residuals and using the Breusch-Pagan chi-square test.</w:t>
+        <w:t xml:space="preserve">: examining scatter plot of the residuals and using the </w:t>
+      </w:r>
+      <w:proofErr w:type="spellStart"/>
+      <w:r>
+        <w:t>Breusch</w:t>
+      </w:r>
+      <w:proofErr w:type="spellEnd"/>
+      <w:r>
+        <w:t>-Pagan chi-square test.</w:t>
       </w:r>
     </w:p>
     <w:p>
@@ -3970,7 +4126,21 @@
         <w:rPr>
           <w:rFonts w:hint="eastAsia"/>
         </w:rPr>
-        <w:t>The more common way to detect conditional heteroskedasticity is the Breusch-Pagan test.</w:t>
+        <w:t xml:space="preserve">The more common way to detect conditional heteroskedasticity is the </w:t>
+      </w:r>
+      <w:proofErr w:type="spellStart"/>
+      <w:r>
+        <w:rPr>
+          <w:rFonts w:hint="eastAsia"/>
+        </w:rPr>
+        <w:t>Breusch</w:t>
+      </w:r>
+      <w:proofErr w:type="spellEnd"/>
+      <w:r>
+        <w:rPr>
+          <w:rFonts w:hint="eastAsia"/>
+        </w:rPr>
+        <w:t>-Pagan test.</w:t>
       </w:r>
     </w:p>
     <w:p>
@@ -4071,8 +4241,6 @@
       <w:r>
         <w:t>The second method is to use generalized least squares.</w:t>
       </w:r>
-      <w:bookmarkStart w:id="0" w:name="_GoBack"/>
-      <w:bookmarkEnd w:id="0"/>
     </w:p>
     <w:p/>
     <w:p>
@@ -4816,6 +4984,16 @@
     </w:p>
     <w:p>
       <w:pPr>
+        <w:rPr>
+          <w:rFonts w:hint="eastAsia"/>
+        </w:rPr>
+      </w:pPr>
+      <w:r>
+        <w:t>Misspecification will result in biased regression coefficients and standard errors.</w:t>
+      </w:r>
+    </w:p>
+    <w:p>
+      <w:pPr>
         <w:pStyle w:val="ListParagraph"/>
         <w:numPr>
           <w:ilvl w:val="0"/>
@@ -4937,7 +5115,16 @@
         <w:rPr>
           <w:rFonts w:hint="eastAsia"/>
         </w:rPr>
-        <w:t>Other time-series misspecifications that result in nonstationarity.</w:t>
+        <w:t xml:space="preserve">Other time-series misspecifications that result in </w:t>
+      </w:r>
+      <w:r>
+        <w:t>no stationarity</w:t>
+      </w:r>
+      <w:r>
+        <w:rPr>
+          <w:rFonts w:hint="eastAsia"/>
+        </w:rPr>
+        <w:t>.</w:t>
       </w:r>
     </w:p>
     <w:p/>
@@ -4958,7 +5145,15 @@
         <w:rPr>
           <w:rFonts w:hint="eastAsia"/>
         </w:rPr>
-        <w:t>Financial analysis often calls for the use of a model that has a qualitative dependent variable, a dummy variable that takes on a value of either zero or one.</w:t>
+        <w:t>Financial analysis often calls for the use of a model that has a qualitative dependent variable, a dummy variable that takes o</w:t>
+      </w:r>
+      <w:bookmarkStart w:id="0" w:name="_GoBack"/>
+      <w:bookmarkEnd w:id="0"/>
+      <w:r>
+        <w:rPr>
+          <w:rFonts w:hint="eastAsia"/>
+        </w:rPr>
+        <w:t>n a value of either zero or one.</w:t>
       </w:r>
     </w:p>
     <w:p>
@@ -4996,13 +5191,7 @@
     <w:p/>
     <w:p/>
     <w:p/>
-    <w:p>
-      <w:pPr>
-        <w:rPr>
-          <w:rFonts w:hint="eastAsia"/>
-        </w:rPr>
-      </w:pPr>
-    </w:p>
+    <w:p/>
     <w:p>
       <w:pPr>
         <w:pStyle w:val="Level2"/>
@@ -6034,7 +6223,6 @@
         <w:rPr>
           <w:rFonts w:hint="eastAsia"/>
         </w:rPr>
-        <w:lastRenderedPageBreak/>
         <w:t>Describe the structure of an AR model of order p and calculate one- and two-period-ahead forecasts given the estimated coefficients.</w:t>
       </w:r>
     </w:p>
@@ -7117,7 +7305,31 @@
     </w:p>
     <w:p>
       <w:r>
-        <w:t>For an AR(1) model, xt = b0 + b1xt =&gt; xt = b0/(1-b1)</w:t>
+        <w:t xml:space="preserve">For an </w:t>
+      </w:r>
+      <w:proofErr w:type="gramStart"/>
+      <w:r>
+        <w:t>AR(</w:t>
+      </w:r>
+      <w:proofErr w:type="gramEnd"/>
+      <w:r>
+        <w:t xml:space="preserve">1) model, </w:t>
+      </w:r>
+      <w:proofErr w:type="spellStart"/>
+      <w:r>
+        <w:t>xt</w:t>
+      </w:r>
+      <w:proofErr w:type="spellEnd"/>
+      <w:r>
+        <w:t xml:space="preserve"> = b0 + b1xt =&gt; </w:t>
+      </w:r>
+      <w:proofErr w:type="spellStart"/>
+      <w:r>
+        <w:t>xt</w:t>
+      </w:r>
+      <w:proofErr w:type="spellEnd"/>
+      <w:r>
+        <w:t xml:space="preserve"> = b0/(1-b1)</w:t>
       </w:r>
     </w:p>
     <w:p/>
@@ -7128,7 +7340,15 @@
     </w:p>
     <w:p>
       <w:r>
-        <w:t>An AR(1) model will have a finite mean-reverting level when |b1| &lt; 1.</w:t>
+        <w:t xml:space="preserve">An </w:t>
+      </w:r>
+      <w:proofErr w:type="gramStart"/>
+      <w:r>
+        <w:t>AR(</w:t>
+      </w:r>
+      <w:proofErr w:type="gramEnd"/>
+      <w:r>
+        <w:t>1) model will have a finite mean-reverting level when |b1| &lt; 1.</w:t>
       </w:r>
     </w:p>
     <w:p/>
@@ -7196,12 +7416,18 @@
         <w:rPr>
           <w:rFonts w:hint="eastAsia"/>
         </w:rPr>
-        <w:t>Describe characteristics of random walk processes and contrast them to covariance stationary processes.</w:t>
-      </w:r>
-    </w:p>
-    <w:p>
-      <w:r>
+        <w:t xml:space="preserve">Describe characteristics of random walk processes and contrast them to covariance stationary </w:t>
+      </w:r>
+      <w:r>
+        <w:rPr>
+          <w:rFonts w:hint="eastAsia"/>
+        </w:rPr>
         <w:lastRenderedPageBreak/>
+        <w:t>processes.</w:t>
+      </w:r>
+    </w:p>
+    <w:p>
+      <w:r>
         <w:t>Random walk: b0= 0; b1=1</w:t>
       </w:r>
     </w:p>
@@ -7265,7 +7491,21 @@
         <w:rPr>
           <w:rFonts w:hint="eastAsia"/>
         </w:rPr>
-        <w:t xml:space="preserve">Describe the steps of the unit root test for nonstationarity and </w:t>
+        <w:t xml:space="preserve">Describe the steps of the unit root test for </w:t>
+      </w:r>
+      <w:proofErr w:type="spellStart"/>
+      <w:r>
+        <w:rPr>
+          <w:rFonts w:hint="eastAsia"/>
+        </w:rPr>
+        <w:t>nonstationarity</w:t>
+      </w:r>
+      <w:proofErr w:type="spellEnd"/>
+      <w:r>
+        <w:rPr>
+          <w:rFonts w:hint="eastAsia"/>
+        </w:rPr>
+        <w:t xml:space="preserve"> and </w:t>
       </w:r>
       <w:r>
         <w:t>explain the relation of the test to autoregressive time-series models.</w:t>
@@ -8244,7 +8484,21 @@
         <w:rPr>
           <w:rFonts w:hint="eastAsia"/>
         </w:rPr>
-        <w:t>Then stating y in the form of an AR(1) model:</w:t>
+        <w:t xml:space="preserve">Then stating y in the form of an </w:t>
+      </w:r>
+      <w:proofErr w:type="gramStart"/>
+      <w:r>
+        <w:rPr>
+          <w:rFonts w:hint="eastAsia"/>
+        </w:rPr>
+        <w:t>AR(</w:t>
+      </w:r>
+      <w:proofErr w:type="gramEnd"/>
+      <w:r>
+        <w:rPr>
+          <w:rFonts w:hint="eastAsia"/>
+        </w:rPr>
+        <w:t>1) model:</w:t>
       </w:r>
     </w:p>
     <w:p>
@@ -8553,7 +8807,15 @@
     </w:p>
     <w:p>
       <w:r>
-        <w:t>When seasonality is present, modeling the associated time series data would be misspecified unless the AR model incorporates the seasonality effect.</w:t>
+        <w:t xml:space="preserve">When seasonality is present, modeling the associated time series data would be </w:t>
+      </w:r>
+      <w:proofErr w:type="spellStart"/>
+      <w:r>
+        <w:t>misspecified</w:t>
+      </w:r>
+      <w:proofErr w:type="spellEnd"/>
+      <w:r>
+        <w:t xml:space="preserve"> unless the AR model incorporates the seasonality effect.</w:t>
       </w:r>
     </w:p>
     <w:p>
@@ -8571,12 +8833,12 @@
         <w:rPr>
           <w:rFonts w:hint="eastAsia"/>
         </w:rPr>
+        <w:lastRenderedPageBreak/>
         <w:t>Explain autoregressive conditional heteroskedasticity (ARCH) and describe how ARCH models can be applied to predict the variance of a time series.</w:t>
       </w:r>
     </w:p>
     <w:p>
       <w:r>
-        <w:lastRenderedPageBreak/>
         <w:t>When examining a single time series, ARCH exists if the variance of the residuals in one period is dependent on the variance of the residuals in a previous period.</w:t>
       </w:r>
     </w:p>
@@ -8588,7 +8850,15 @@
     </w:p>
     <w:p>
       <w:r>
-        <w:t xml:space="preserve">An ARCH model is used to test for autoregressive conditional heteroskedasticity. To test whether a time series is ARCH(1), </w:t>
+        <w:t xml:space="preserve">An ARCH model is used to test for autoregressive conditional heteroskedasticity. To test whether a time series is </w:t>
+      </w:r>
+      <w:proofErr w:type="gramStart"/>
+      <w:r>
+        <w:t>ARCH(</w:t>
+      </w:r>
+      <w:proofErr w:type="gramEnd"/>
+      <w:r>
+        <w:t xml:space="preserve">1), </w:t>
       </w:r>
       <w:r>
         <w:t>ε</w:t>
@@ -8861,7 +9131,21 @@
         <w:rPr>
           <w:rFonts w:hint="eastAsia"/>
         </w:rPr>
-        <w:t>If the coefficient a1, is statistically different from 0, the time series is ARCH(1).</w:t>
+        <w:t xml:space="preserve">If the coefficient a1, is statistically different from 0, the time series is </w:t>
+      </w:r>
+      <w:proofErr w:type="gramStart"/>
+      <w:r>
+        <w:rPr>
+          <w:rFonts w:hint="eastAsia"/>
+        </w:rPr>
+        <w:t>ARCH(</w:t>
+      </w:r>
+      <w:proofErr w:type="gramEnd"/>
+      <w:r>
+        <w:rPr>
+          <w:rFonts w:hint="eastAsia"/>
+        </w:rPr>
+        <w:t>1).</w:t>
       </w:r>
     </w:p>
     <w:p>
@@ -8887,7 +9171,15 @@
     <w:p/>
     <w:p>
       <w:r>
-        <w:t xml:space="preserve">However, if a time series has ARCH errors, an ARCH model can be used to predict the variance of the residuals in future periods. E.g.: if the data exhibit an ARCH(1) pattern, </w:t>
+        <w:t xml:space="preserve">However, if a time series has ARCH errors, an ARCH model can be used to predict the variance of the residuals in future periods. E.g.: if the data exhibit an </w:t>
+      </w:r>
+      <w:proofErr w:type="gramStart"/>
+      <w:r>
+        <w:t>ARCH(</w:t>
+      </w:r>
+      <w:proofErr w:type="gramEnd"/>
+      <w:r>
+        <w:t xml:space="preserve">1) pattern, </w:t>
       </w:r>
     </w:p>
     <w:p>
@@ -9135,7 +9427,35 @@
         <w:rPr>
           <w:rFonts w:hint="eastAsia"/>
         </w:rPr>
-        <w:t>Explain how time-series variables should be analyzed for nonstationarity and/or cointegration before use in a linear regression</w:t>
+        <w:t xml:space="preserve">Explain how time-series variables should be analyzed for </w:t>
+      </w:r>
+      <w:proofErr w:type="spellStart"/>
+      <w:r>
+        <w:rPr>
+          <w:rFonts w:hint="eastAsia"/>
+        </w:rPr>
+        <w:t>nonstationarity</w:t>
+      </w:r>
+      <w:proofErr w:type="spellEnd"/>
+      <w:r>
+        <w:rPr>
+          <w:rFonts w:hint="eastAsia"/>
+        </w:rPr>
+        <w:t xml:space="preserve"> and/or </w:t>
+      </w:r>
+      <w:proofErr w:type="spellStart"/>
+      <w:r>
+        <w:rPr>
+          <w:rFonts w:hint="eastAsia"/>
+        </w:rPr>
+        <w:t>cointegration</w:t>
+      </w:r>
+      <w:proofErr w:type="spellEnd"/>
+      <w:r>
+        <w:rPr>
+          <w:rFonts w:hint="eastAsia"/>
+        </w:rPr>
+        <w:t xml:space="preserve"> before use in a linear regression</w:t>
       </w:r>
       <w:r>
         <w:t>.</w:t>
@@ -9387,8 +9707,21 @@
         </w:numPr>
         <w:ind w:firstLineChars="0"/>
       </w:pPr>
-      <w:r>
-        <w:t>Neither time series is covariance stationary, and the two series are not cointegrated.</w:t>
+      <w:proofErr w:type="gramStart"/>
+      <w:r>
+        <w:t>Neither time series is covariance stationary, and</w:t>
+      </w:r>
+      <w:proofErr w:type="gramEnd"/>
+      <w:r>
+        <w:t xml:space="preserve"> the two series are not </w:t>
+      </w:r>
+      <w:proofErr w:type="spellStart"/>
+      <w:r>
+        <w:t>cointegrated</w:t>
+      </w:r>
+      <w:proofErr w:type="spellEnd"/>
+      <w:r>
+        <w:t>.</w:t>
       </w:r>
     </w:p>
     <w:p>
@@ -9400,28 +9733,59 @@
         </w:numPr>
         <w:ind w:firstLineChars="0"/>
       </w:pPr>
-      <w:r>
-        <w:t>Neither time series is covariance stationary, and the two series are cointegrated.</w:t>
+      <w:proofErr w:type="gramStart"/>
+      <w:r>
+        <w:t>Neither time series is covariance stationary, and</w:t>
+      </w:r>
+      <w:proofErr w:type="gramEnd"/>
+      <w:r>
+        <w:t xml:space="preserve"> the two series are </w:t>
+      </w:r>
+      <w:proofErr w:type="spellStart"/>
+      <w:r>
+        <w:t>cointegrated</w:t>
+      </w:r>
+      <w:proofErr w:type="spellEnd"/>
+      <w:r>
+        <w:t>.</w:t>
       </w:r>
     </w:p>
     <w:p/>
     <w:p>
+      <w:proofErr w:type="spellStart"/>
       <w:r>
         <w:rPr>
           <w:rFonts w:hint="eastAsia"/>
         </w:rPr>
         <w:t>Cointegration</w:t>
       </w:r>
-    </w:p>
-    <w:p>
-      <w:r>
-        <w:rPr>
-          <w:rFonts w:hint="eastAsia"/>
-        </w:rPr>
-        <w:t>Cointegration means tow time series are economically linked or follow the same trend and that relationship is not expected to change.</w:t>
-      </w:r>
-      <w:r>
-        <w:t xml:space="preserve"> If tow time series are cointegrated, the error term from regression one on the other is covariance stationary and the t-test are reliable.</w:t>
+      <w:proofErr w:type="spellEnd"/>
+    </w:p>
+    <w:p>
+      <w:proofErr w:type="spellStart"/>
+      <w:r>
+        <w:rPr>
+          <w:rFonts w:hint="eastAsia"/>
+        </w:rPr>
+        <w:t>Cointegration</w:t>
+      </w:r>
+      <w:proofErr w:type="spellEnd"/>
+      <w:r>
+        <w:rPr>
+          <w:rFonts w:hint="eastAsia"/>
+        </w:rPr>
+        <w:t xml:space="preserve"> means tow time series are economically linked or follow the same trend and that relationship is not expected to change.</w:t>
+      </w:r>
+      <w:r>
+        <w:t xml:space="preserve"> If tow time series are </w:t>
+      </w:r>
+      <w:proofErr w:type="spellStart"/>
+      <w:r>
+        <w:t>cointegrated</w:t>
+      </w:r>
+      <w:proofErr w:type="spellEnd"/>
+      <w:r>
+        <w:t>, the error term from regression one on the other is covariance stationary and the t-test are reliable.</w:t>
       </w:r>
     </w:p>
     <w:p/>
@@ -9433,7 +9797,15 @@
         </w:rPr>
       </w:pPr>
       <w:r>
-        <w:t>To test whether two time series are cointegrated, we regress one variable on the other using the following model:</w:t>
+        <w:t xml:space="preserve">To test whether two time series are </w:t>
+      </w:r>
+      <w:proofErr w:type="spellStart"/>
+      <w:r>
+        <w:t>cointegrated</w:t>
+      </w:r>
+      <w:proofErr w:type="spellEnd"/>
+      <w:r>
+        <w:t>, we regress one variable on the other using the following model:</w:t>
       </w:r>
       <w:r>
         <w:br/>
@@ -9615,14 +9987,19 @@
         <w:rPr>
           <w:rFonts w:hint="eastAsia"/>
         </w:rPr>
+        <w:lastRenderedPageBreak/>
         <w:t xml:space="preserve">The residuals are tested for a unit root using the DF test with critical t-values calculated by Engle and Granger (DF-EG test). </w:t>
       </w:r>
       <w:r>
-        <w:t xml:space="preserve">If the test rejects the null hypothesis of a unit root, we say the error </w:t>
-      </w:r>
-      <w:r>
-        <w:lastRenderedPageBreak/>
-        <w:t>terms generated by the two time series are covariance stationary and the two series are cointegrated.</w:t>
+        <w:t xml:space="preserve">If the test rejects the null hypothesis of a unit root, we say the error terms generated by the two time series are covariance stationary and the two series are </w:t>
+      </w:r>
+      <w:proofErr w:type="spellStart"/>
+      <w:r>
+        <w:t>cointegrated</w:t>
+      </w:r>
+      <w:proofErr w:type="spellEnd"/>
+      <w:r>
+        <w:t>.</w:t>
       </w:r>
     </w:p>
     <w:p/>
@@ -10047,6 +10424,7 @@
     </w:p>
     <w:p>
       <w:r>
+        <w:lastRenderedPageBreak/>
         <w:t>If we have already incorporated the risk of the asset in the discount rate, care should be taken to ensure that such risk is not double counted.</w:t>
       </w:r>
     </w:p>
@@ -10555,7 +10933,14 @@
         <w:rPr>
           <w:rFonts w:hint="eastAsia"/>
         </w:rPr>
-        <w:t>(A/C)</w:t>
+        <w:t>(A/C</w:t>
+      </w:r>
+      <w:proofErr w:type="gramStart"/>
+      <w:r>
+        <w:rPr>
+          <w:rFonts w:hint="eastAsia"/>
+        </w:rPr>
+        <w:t>)</w:t>
       </w:r>
       <w:r>
         <w:rPr>
@@ -10564,6 +10949,7 @@
         </w:rPr>
         <w:t>bid</w:t>
       </w:r>
+      <w:proofErr w:type="gramEnd"/>
       <w:r>
         <w:rPr>
           <w:rFonts w:hint="eastAsia"/>
@@ -10596,7 +10982,14 @@
         <w:rPr>
           <w:rFonts w:hint="eastAsia"/>
         </w:rPr>
-        <w:t>(A/C)</w:t>
+        <w:t>(A/C</w:t>
+      </w:r>
+      <w:proofErr w:type="gramStart"/>
+      <w:r>
+        <w:rPr>
+          <w:rFonts w:hint="eastAsia"/>
+        </w:rPr>
+        <w:t>)</w:t>
       </w:r>
       <w:r>
         <w:rPr>
@@ -10604,6 +10997,7 @@
         </w:rPr>
         <w:t>offer</w:t>
       </w:r>
+      <w:proofErr w:type="gramEnd"/>
       <w:r>
         <w:rPr>
           <w:rFonts w:hint="eastAsia"/>
@@ -10631,7 +11025,11 @@
     </w:p>
     <w:p>
       <w:r>
-        <w:t>(B/C)</w:t>
+        <w:t>(B/C</w:t>
+      </w:r>
+      <w:proofErr w:type="gramStart"/>
+      <w:r>
+        <w:t>)</w:t>
       </w:r>
       <w:r>
         <w:rPr>
@@ -10639,6 +11037,7 @@
         </w:rPr>
         <w:t>bid</w:t>
       </w:r>
+      <w:proofErr w:type="gramEnd"/>
       <w:r>
         <w:t xml:space="preserve"> = 1/(C/B)</w:t>
       </w:r>
@@ -11015,7 +11414,49 @@
         <w:rPr>
           <w:rFonts w:hint="eastAsia"/>
         </w:rPr>
-        <w:t>When F/S * ( 1+ rb ) &gt; ( 1 + ra)</w:t>
+        <w:t xml:space="preserve">When F/S * </w:t>
+      </w:r>
+      <w:proofErr w:type="gramStart"/>
+      <w:r>
+        <w:rPr>
+          <w:rFonts w:hint="eastAsia"/>
+        </w:rPr>
+        <w:t>( 1</w:t>
+      </w:r>
+      <w:proofErr w:type="gramEnd"/>
+      <w:r>
+        <w:rPr>
+          <w:rFonts w:hint="eastAsia"/>
+        </w:rPr>
+        <w:t xml:space="preserve">+ </w:t>
+      </w:r>
+      <w:proofErr w:type="spellStart"/>
+      <w:r>
+        <w:rPr>
+          <w:rFonts w:hint="eastAsia"/>
+        </w:rPr>
+        <w:t>rb</w:t>
+      </w:r>
+      <w:proofErr w:type="spellEnd"/>
+      <w:r>
+        <w:rPr>
+          <w:rFonts w:hint="eastAsia"/>
+        </w:rPr>
+        <w:t xml:space="preserve"> ) &gt; ( 1 + </w:t>
+      </w:r>
+      <w:proofErr w:type="spellStart"/>
+      <w:r>
+        <w:rPr>
+          <w:rFonts w:hint="eastAsia"/>
+        </w:rPr>
+        <w:t>ra</w:t>
+      </w:r>
+      <w:proofErr w:type="spellEnd"/>
+      <w:r>
+        <w:rPr>
+          <w:rFonts w:hint="eastAsia"/>
+        </w:rPr>
+        <w:t>)</w:t>
       </w:r>
     </w:p>
     <w:p>
@@ -11095,8 +11536,13 @@
       <w:r>
         <w:t xml:space="preserve"> </w:t>
       </w:r>
-      <w:r>
-        <w:t>E(%ΔS)</w:t>
+      <w:proofErr w:type="gramStart"/>
+      <w:r>
+        <w:t>E(</w:t>
+      </w:r>
+      <w:proofErr w:type="gramEnd"/>
+      <w:r>
+        <w:t>%ΔS)</w:t>
       </w:r>
       <w:r>
         <w:rPr>
@@ -11166,6 +11612,7 @@
       </w:r>
     </w:p>
     <w:p>
+      <w:proofErr w:type="spellStart"/>
       <w:r>
         <w:rPr>
           <w:rFonts w:hint="eastAsia"/>
@@ -11179,11 +11626,19 @@
         </w:rPr>
         <w:t>nominal</w:t>
       </w:r>
-      <w:r>
-        <w:rPr>
-          <w:rFonts w:hint="eastAsia"/>
-        </w:rPr>
-        <w:t xml:space="preserve"> = R</w:t>
+      <w:proofErr w:type="spellEnd"/>
+      <w:r>
+        <w:rPr>
+          <w:rFonts w:hint="eastAsia"/>
+        </w:rPr>
+        <w:t xml:space="preserve"> = </w:t>
+      </w:r>
+      <w:proofErr w:type="spellStart"/>
+      <w:r>
+        <w:rPr>
+          <w:rFonts w:hint="eastAsia"/>
+        </w:rPr>
+        <w:t>R</w:t>
       </w:r>
       <w:r>
         <w:rPr>
@@ -11192,11 +11647,26 @@
         </w:rPr>
         <w:t>real</w:t>
       </w:r>
-      <w:r>
-        <w:rPr>
-          <w:rFonts w:hint="eastAsia"/>
-        </w:rPr>
-        <w:t xml:space="preserve"> + E(inflation)</w:t>
+      <w:proofErr w:type="spellEnd"/>
+      <w:r>
+        <w:rPr>
+          <w:rFonts w:hint="eastAsia"/>
+        </w:rPr>
+        <w:t xml:space="preserve"> + </w:t>
+      </w:r>
+      <w:proofErr w:type="gramStart"/>
+      <w:r>
+        <w:rPr>
+          <w:rFonts w:hint="eastAsia"/>
+        </w:rPr>
+        <w:t>E(</w:t>
+      </w:r>
+      <w:proofErr w:type="gramEnd"/>
+      <w:r>
+        <w:rPr>
+          <w:rFonts w:hint="eastAsia"/>
+        </w:rPr>
+        <w:t>inflation)</w:t>
       </w:r>
     </w:p>
     <w:p>
@@ -11214,6 +11684,7 @@
       </w:r>
     </w:p>
     <w:p>
+      <w:proofErr w:type="spellStart"/>
       <w:r>
         <w:t>R</w:t>
       </w:r>
@@ -11223,8 +11694,13 @@
         </w:rPr>
         <w:t>nominalA</w:t>
       </w:r>
-      <w:r>
-        <w:t xml:space="preserve"> – R</w:t>
+      <w:proofErr w:type="spellEnd"/>
+      <w:r>
+        <w:t xml:space="preserve"> – </w:t>
+      </w:r>
+      <w:proofErr w:type="spellStart"/>
+      <w:r>
+        <w:t>R</w:t>
       </w:r>
       <w:r>
         <w:rPr>
@@ -11232,8 +11708,18 @@
         </w:rPr>
         <w:t>nominalB</w:t>
       </w:r>
-      <w:r>
-        <w:t xml:space="preserve"> = E(inflation</w:t>
+      <w:proofErr w:type="spellEnd"/>
+      <w:r>
+        <w:t xml:space="preserve"> = </w:t>
+      </w:r>
+      <w:proofErr w:type="gramStart"/>
+      <w:r>
+        <w:t>E(</w:t>
+      </w:r>
+      <w:proofErr w:type="spellStart"/>
+      <w:proofErr w:type="gramEnd"/>
+      <w:r>
+        <w:t>inflation</w:t>
       </w:r>
       <w:r>
         <w:rPr>
@@ -11241,8 +11727,13 @@
         </w:rPr>
         <w:t>A</w:t>
       </w:r>
-      <w:r>
-        <w:t>) – E(inflation</w:t>
+      <w:proofErr w:type="spellEnd"/>
+      <w:r>
+        <w:t>) – E(</w:t>
+      </w:r>
+      <w:proofErr w:type="spellStart"/>
+      <w:r>
+        <w:t>inflation</w:t>
       </w:r>
       <w:r>
         <w:rPr>
@@ -11250,6 +11741,7 @@
         </w:rPr>
         <w:t>B</w:t>
       </w:r>
+      <w:proofErr w:type="spellEnd"/>
       <w:r>
         <w:t>)</w:t>
       </w:r>
@@ -11352,7 +11844,11 @@
         <w:t>A/B</w:t>
       </w:r>
       <w:r>
-        <w:t xml:space="preserve"> = Inflation</w:t>
+        <w:t xml:space="preserve"> = </w:t>
+      </w:r>
+      <w:proofErr w:type="spellStart"/>
+      <w:r>
+        <w:t>Inflation</w:t>
       </w:r>
       <w:r>
         <w:rPr>
@@ -11360,8 +11856,13 @@
         </w:rPr>
         <w:t>A</w:t>
       </w:r>
-      <w:r>
-        <w:t xml:space="preserve"> - Inflation</w:t>
+      <w:proofErr w:type="spellEnd"/>
+      <w:r>
+        <w:t xml:space="preserve"> - </w:t>
+      </w:r>
+      <w:proofErr w:type="spellStart"/>
+      <w:r>
+        <w:t>Inflation</w:t>
       </w:r>
       <w:r>
         <w:rPr>
@@ -11369,6 +11870,7 @@
         </w:rPr>
         <w:t>B</w:t>
       </w:r>
+      <w:proofErr w:type="spellEnd"/>
     </w:p>
     <w:p/>
     <w:p>
@@ -11509,7 +12011,21 @@
         <w:rPr>
           <w:rFonts w:hint="eastAsia"/>
         </w:rPr>
-        <w:t>Real Exchange Rate = St[CPI</w:t>
+        <w:t xml:space="preserve">Real Exchange Rate = </w:t>
+      </w:r>
+      <w:proofErr w:type="gramStart"/>
+      <w:r>
+        <w:rPr>
+          <w:rFonts w:hint="eastAsia"/>
+        </w:rPr>
+        <w:t>St[</w:t>
+      </w:r>
+      <w:proofErr w:type="gramEnd"/>
+      <w:r>
+        <w:rPr>
+          <w:rFonts w:hint="eastAsia"/>
+        </w:rPr>
+        <w:t>CPI</w:t>
       </w:r>
       <w:r>
         <w:rPr>
@@ -11541,7 +12057,15 @@
     <w:p/>
     <w:p>
       <w:r>
-        <w:t>If relative PPP holds, %Real(A/B) = 0, called long-term equilibrium real exchange rate.</w:t>
+        <w:t>If relative PPP holds, %</w:t>
+      </w:r>
+      <w:proofErr w:type="gramStart"/>
+      <w:r>
+        <w:t>Real(</w:t>
+      </w:r>
+      <w:proofErr w:type="gramEnd"/>
+      <w:r>
+        <w:t>A/B) = 0, called long-term equilibrium real exchange rate.</w:t>
       </w:r>
     </w:p>
     <w:p>
@@ -11568,11 +12092,19 @@
       </w:r>
     </w:p>
     <w:p>
-      <w:r>
-        <w:rPr>
-          <w:rFonts w:hint="eastAsia"/>
-        </w:rPr>
-        <w:t xml:space="preserve">current </w:t>
+      <w:proofErr w:type="gramStart"/>
+      <w:r>
+        <w:rPr>
+          <w:rFonts w:hint="eastAsia"/>
+        </w:rPr>
+        <w:t>current</w:t>
+      </w:r>
+      <w:proofErr w:type="gramEnd"/>
+      <w:r>
+        <w:rPr>
+          <w:rFonts w:hint="eastAsia"/>
+        </w:rPr>
+        <w:t xml:space="preserve"> </w:t>
       </w:r>
       <w:r>
         <w:t>account + financial account + official reserve account = 0</w:t>
@@ -11713,8 +12245,13 @@
       </w:r>
     </w:p>
     <w:p>
-      <w:r>
-        <w:t>real exchange rate (A/B) = equilibrium real exchange rate (A/B)</w:t>
+      <w:proofErr w:type="gramStart"/>
+      <w:r>
+        <w:t>real</w:t>
+      </w:r>
+      <w:proofErr w:type="gramEnd"/>
+      <w:r>
+        <w:t xml:space="preserve"> exchange rate (A/B) = equilibrium real exchange rate (A/B)</w:t>
       </w:r>
     </w:p>
     <w:p>
@@ -11739,7 +12276,11 @@
         <w:t xml:space="preserve"> </w:t>
       </w:r>
       <w:r>
-        <w:t>+ (real interest rate</w:t>
+        <w:t xml:space="preserve">+ (real interest </w:t>
+      </w:r>
+      <w:proofErr w:type="spellStart"/>
+      <w:r>
+        <w:t>rate</w:t>
       </w:r>
       <w:r>
         <w:rPr>
@@ -11747,8 +12288,13 @@
         </w:rPr>
         <w:t>B</w:t>
       </w:r>
-      <w:r>
-        <w:t xml:space="preserve"> - real interest rate</w:t>
+      <w:proofErr w:type="spellEnd"/>
+      <w:r>
+        <w:t xml:space="preserve"> - real interest </w:t>
+      </w:r>
+      <w:proofErr w:type="spellStart"/>
+      <w:r>
+        <w:t>rate</w:t>
       </w:r>
       <w:r>
         <w:rPr>
@@ -11756,6 +12302,7 @@
         </w:rPr>
         <w:t>A</w:t>
       </w:r>
+      <w:proofErr w:type="spellEnd"/>
       <w:r>
         <w:t>)</w:t>
       </w:r>
@@ -11782,7 +12329,11 @@
         <w:t xml:space="preserve"> </w:t>
       </w:r>
       <w:r>
-        <w:t>- (risk premium</w:t>
+        <w:t xml:space="preserve">- (risk </w:t>
+      </w:r>
+      <w:proofErr w:type="spellStart"/>
+      <w:r>
+        <w:t>premium</w:t>
       </w:r>
       <w:r>
         <w:rPr>
@@ -11790,8 +12341,13 @@
         </w:rPr>
         <w:t>B</w:t>
       </w:r>
-      <w:r>
-        <w:t xml:space="preserve"> – risk premium</w:t>
+      <w:proofErr w:type="spellEnd"/>
+      <w:r>
+        <w:t xml:space="preserve"> – risk </w:t>
+      </w:r>
+      <w:proofErr w:type="spellStart"/>
+      <w:r>
+        <w:t>premium</w:t>
       </w:r>
       <w:r>
         <w:rPr>
@@ -11799,6 +12355,7 @@
         </w:rPr>
         <w:t>A</w:t>
       </w:r>
+      <w:proofErr w:type="spellEnd"/>
       <w:r>
         <w:t>)</w:t>
       </w:r>
@@ -11817,7 +12374,11 @@
     </w:p>
     <w:p>
       <w:r>
-        <w:t>R = r</w:t>
+        <w:t xml:space="preserve">R = </w:t>
+      </w:r>
+      <w:proofErr w:type="spellStart"/>
+      <w:r>
+        <w:t>r</w:t>
       </w:r>
       <w:r>
         <w:rPr>
@@ -11825,8 +12386,17 @@
         </w:rPr>
         <w:t>n</w:t>
       </w:r>
-      <w:r>
-        <w:t xml:space="preserve"> + π + α(π –π*) + β(y-y*)</w:t>
+      <w:proofErr w:type="spellEnd"/>
+      <w:r>
+        <w:t xml:space="preserve"> + π + </w:t>
+      </w:r>
+      <w:proofErr w:type="gramStart"/>
+      <w:r>
+        <w:t>α(</w:t>
+      </w:r>
+      <w:proofErr w:type="gramEnd"/>
+      <w:r>
+        <w:t>π –π*) + β(y-y*)</w:t>
       </w:r>
     </w:p>
     <w:p>
@@ -11839,6 +12409,8 @@
       </w:r>
     </w:p>
     <w:p>
+      <w:proofErr w:type="spellStart"/>
+      <w:proofErr w:type="gramStart"/>
       <w:r>
         <w:t>r</w:t>
       </w:r>
@@ -11848,6 +12420,8 @@
         </w:rPr>
         <w:t>n</w:t>
       </w:r>
+      <w:proofErr w:type="spellEnd"/>
+      <w:proofErr w:type="gramEnd"/>
       <w:r>
         <w:tab/>
         <w:t>= Neutral real policy interest rate</w:t>
@@ -11864,8 +12438,13 @@
       </w:r>
     </w:p>
     <w:p>
-      <w:r>
-        <w:t>π*</w:t>
+      <w:proofErr w:type="gramStart"/>
+      <w:r>
+        <w:t>π</w:t>
+      </w:r>
+      <w:proofErr w:type="gramEnd"/>
+      <w:r>
+        <w:t>*</w:t>
       </w:r>
       <w:r>
         <w:tab/>
@@ -11882,8 +12461,13 @@
       </w:r>
     </w:p>
     <w:p>
-      <w:r>
-        <w:t>y*</w:t>
+      <w:proofErr w:type="gramStart"/>
+      <w:r>
+        <w:t>y</w:t>
+      </w:r>
+      <w:proofErr w:type="gramEnd"/>
+      <w:r>
+        <w:t>*</w:t>
       </w:r>
       <w:r>
         <w:tab/>
@@ -11891,8 +12475,13 @@
       </w:r>
     </w:p>
     <w:p>
-      <w:r>
-        <w:t>α,</w:t>
+      <w:proofErr w:type="gramStart"/>
+      <w:r>
+        <w:t>α</w:t>
+      </w:r>
+      <w:proofErr w:type="gramEnd"/>
+      <w:r>
+        <w:t>,</w:t>
       </w:r>
       <w:r>
         <w:t xml:space="preserve"> </w:t>
@@ -11913,7 +12502,11 @@
         <w:t xml:space="preserve"> </w:t>
       </w:r>
       <w:r>
-        <w:t>π = r</w:t>
+        <w:t xml:space="preserve">π = </w:t>
+      </w:r>
+      <w:proofErr w:type="spellStart"/>
+      <w:r>
+        <w:t>r</w:t>
       </w:r>
       <w:r>
         <w:rPr>
@@ -11921,8 +12514,17 @@
         </w:rPr>
         <w:t>n</w:t>
       </w:r>
-      <w:r>
-        <w:t xml:space="preserve"> + α(π –π*) + β(y-y*)</w:t>
+      <w:proofErr w:type="spellEnd"/>
+      <w:r>
+        <w:t xml:space="preserve"> + </w:t>
+      </w:r>
+      <w:proofErr w:type="gramStart"/>
+      <w:r>
+        <w:t>α(</w:t>
+      </w:r>
+      <w:proofErr w:type="gramEnd"/>
+      <w:r>
+        <w:t>π –π*) + β(y-y*)</w:t>
       </w:r>
     </w:p>
     <w:p>
@@ -11966,7 +12568,15 @@
       </w:r>
       <w:r>
         <w:tab/>
-        <w:t xml:space="preserve">  α[Difference in inflation gap(B-A)] +</w:t>
+        <w:t xml:space="preserve">  </w:t>
+      </w:r>
+      <w:proofErr w:type="gramStart"/>
+      <w:r>
+        <w:t>α[</w:t>
+      </w:r>
+      <w:proofErr w:type="gramEnd"/>
+      <w:r>
+        <w:t>Difference in inflation gap(B-A)] +</w:t>
       </w:r>
     </w:p>
     <w:p>
@@ -11984,7 +12594,15 @@
       </w:r>
       <w:r>
         <w:tab/>
-        <w:t xml:space="preserve">  β[Difference in output gap(B-A)] –</w:t>
+        <w:t xml:space="preserve">  </w:t>
+      </w:r>
+      <w:proofErr w:type="gramStart"/>
+      <w:r>
+        <w:t>β[</w:t>
+      </w:r>
+      <w:proofErr w:type="gramEnd"/>
+      <w:r>
+        <w:t>Difference in output gap(B-A)] –</w:t>
       </w:r>
     </w:p>
     <w:p>
@@ -12002,7 +12620,19 @@
       </w:r>
       <w:r>
         <w:tab/>
-        <w:t xml:space="preserve">  (risk premium</w:t>
+        <w:t xml:space="preserve">  (</w:t>
+      </w:r>
+      <w:proofErr w:type="gramStart"/>
+      <w:r>
+        <w:t>risk</w:t>
+      </w:r>
+      <w:proofErr w:type="gramEnd"/>
+      <w:r>
+        <w:t xml:space="preserve"> </w:t>
+      </w:r>
+      <w:proofErr w:type="spellStart"/>
+      <w:r>
+        <w:t>premium</w:t>
       </w:r>
       <w:r>
         <w:rPr>
@@ -12010,8 +12640,13 @@
         </w:rPr>
         <w:t>B</w:t>
       </w:r>
-      <w:r>
-        <w:t xml:space="preserve"> – risk premium</w:t>
+      <w:proofErr w:type="spellEnd"/>
+      <w:r>
+        <w:t xml:space="preserve"> – risk </w:t>
+      </w:r>
+      <w:proofErr w:type="spellStart"/>
+      <w:r>
+        <w:t>premium</w:t>
       </w:r>
       <w:r>
         <w:rPr>
@@ -12019,6 +12654,7 @@
         </w:rPr>
         <w:t>A</w:t>
       </w:r>
+      <w:proofErr w:type="spellEnd"/>
       <w:r>
         <w:t>)</w:t>
       </w:r>
@@ -12416,8 +13052,13 @@
         </w:numPr>
         <w:ind w:firstLineChars="0"/>
       </w:pPr>
-      <w:r>
-        <w:t>Dornbusch overshooting model.</w:t>
+      <w:proofErr w:type="spellStart"/>
+      <w:r>
+        <w:t>Dornbusch</w:t>
+      </w:r>
+      <w:proofErr w:type="spellEnd"/>
+      <w:r>
+        <w:t xml:space="preserve"> overshooting model.</w:t>
       </w:r>
     </w:p>
     <w:p>
@@ -13040,11 +13681,19 @@
       </w:r>
     </w:p>
     <w:p>
-      <w:r>
-        <w:rPr>
-          <w:rFonts w:hint="eastAsia"/>
-        </w:rPr>
-        <w:t xml:space="preserve">growth </w:t>
+      <w:proofErr w:type="gramStart"/>
+      <w:r>
+        <w:rPr>
+          <w:rFonts w:hint="eastAsia"/>
+        </w:rPr>
+        <w:t>growth</w:t>
+      </w:r>
+      <w:proofErr w:type="gramEnd"/>
+      <w:r>
+        <w:rPr>
+          <w:rFonts w:hint="eastAsia"/>
+        </w:rPr>
+        <w:t xml:space="preserve"> </w:t>
       </w:r>
       <w:r>
         <w:t xml:space="preserve">rate in potential GDP = long-term growth rate of labor force + </w:t>
@@ -13054,8 +13703,13 @@
       <w:pPr>
         <w:ind w:left="2100" w:firstLineChars="250" w:firstLine="525"/>
       </w:pPr>
-      <w:r>
-        <w:t>long-term growth rate in labor productivity</w:t>
+      <w:proofErr w:type="gramStart"/>
+      <w:r>
+        <w:t>long-term</w:t>
+      </w:r>
+      <w:proofErr w:type="gramEnd"/>
+      <w:r>
+        <w:t xml:space="preserve"> growth rate in labor productivity</w:t>
       </w:r>
     </w:p>
     <w:p>
@@ -13312,8 +13966,13 @@
         <w:pStyle w:val="ListParagraph"/>
         <w:ind w:left="420" w:firstLineChars="0" w:firstLine="0"/>
       </w:pPr>
-      <w:r>
-        <w:t>g* = θ / (1 – α)</w:t>
+      <w:proofErr w:type="gramStart"/>
+      <w:r>
+        <w:t>g</w:t>
+      </w:r>
+      <w:proofErr w:type="gramEnd"/>
+      <w:r>
+        <w:t>* = θ / (1 – α)</w:t>
       </w:r>
       <w:r>
         <w:tab/>
@@ -13334,12 +13993,30 @@
         </w:rPr>
         <w:t xml:space="preserve">Assume </w:t>
       </w:r>
-      <w:r>
-        <w:t>Δy/y=Δk/k</w:t>
+      <w:proofErr w:type="spellStart"/>
+      <w:r>
+        <w:t>Δy</w:t>
+      </w:r>
+      <w:proofErr w:type="spellEnd"/>
+      <w:r>
+        <w:t>/y=</w:t>
+      </w:r>
+      <w:proofErr w:type="spellStart"/>
+      <w:r>
+        <w:t>Δk</w:t>
+      </w:r>
+      <w:proofErr w:type="spellEnd"/>
+      <w:r>
+        <w:t>/</w:t>
+      </w:r>
+      <w:proofErr w:type="spellStart"/>
+      <w:r>
+        <w:t>k</w:t>
       </w:r>
       <w:r>
         <w:t>H</w:t>
       </w:r>
+      <w:proofErr w:type="spellEnd"/>
     </w:p>
     <w:p>
       <w:pPr>
@@ -14067,7 +14744,7 @@
               <w:widowControl/>
               <w:jc w:val="left"/>
               <w:rPr>
-                <w:rFonts w:ascii="SimSun" w:eastAsia="SimSun" w:hAnsi="SimSun" w:cs="SimSun"/>
+                <w:rFonts w:ascii="宋体" w:eastAsia="宋体" w:hAnsi="宋体" w:cs="宋体"/>
                 <w:color w:val="000000"/>
                 <w:kern w:val="0"/>
                 <w:sz w:val="22"/>
@@ -14075,7 +14752,7 @@
             </w:pPr>
             <w:r>
               <w:rPr>
-                <w:rFonts w:ascii="SimSun" w:eastAsia="SimSun" w:hAnsi="SimSun" w:cs="SimSun" w:hint="eastAsia"/>
+                <w:rFonts w:ascii="宋体" w:eastAsia="宋体" w:hAnsi="宋体" w:cs="宋体" w:hint="eastAsia"/>
                 <w:color w:val="000000"/>
                 <w:kern w:val="0"/>
                 <w:sz w:val="22"/>
@@ -14103,7 +14780,7 @@
               <w:widowControl/>
               <w:jc w:val="left"/>
               <w:rPr>
-                <w:rFonts w:ascii="SimSun" w:eastAsia="SimSun" w:hAnsi="SimSun" w:cs="SimSun"/>
+                <w:rFonts w:ascii="宋体" w:eastAsia="宋体" w:hAnsi="宋体" w:cs="宋体"/>
                 <w:color w:val="000000"/>
                 <w:kern w:val="0"/>
                 <w:sz w:val="22"/>
@@ -14111,7 +14788,7 @@
             </w:pPr>
             <w:r>
               <w:rPr>
-                <w:rFonts w:ascii="SimSun" w:eastAsia="SimSun" w:hAnsi="SimSun" w:cs="SimSun" w:hint="eastAsia"/>
+                <w:rFonts w:ascii="宋体" w:eastAsia="宋体" w:hAnsi="宋体" w:cs="宋体" w:hint="eastAsia"/>
                 <w:color w:val="000000"/>
                 <w:kern w:val="0"/>
                 <w:sz w:val="22"/>
@@ -14139,7 +14816,7 @@
               <w:widowControl/>
               <w:jc w:val="left"/>
               <w:rPr>
-                <w:rFonts w:ascii="SimSun" w:eastAsia="SimSun" w:hAnsi="SimSun" w:cs="SimSun"/>
+                <w:rFonts w:ascii="宋体" w:eastAsia="宋体" w:hAnsi="宋体" w:cs="宋体"/>
                 <w:color w:val="000000"/>
                 <w:kern w:val="0"/>
                 <w:sz w:val="22"/>
@@ -14147,7 +14824,7 @@
             </w:pPr>
             <w:r>
               <w:rPr>
-                <w:rFonts w:ascii="SimSun" w:eastAsia="SimSun" w:hAnsi="SimSun" w:cs="SimSun" w:hint="eastAsia"/>
+                <w:rFonts w:ascii="宋体" w:eastAsia="宋体" w:hAnsi="宋体" w:cs="宋体" w:hint="eastAsia"/>
                 <w:color w:val="000000"/>
                 <w:kern w:val="0"/>
                 <w:sz w:val="22"/>
@@ -14175,7 +14852,7 @@
               <w:widowControl/>
               <w:jc w:val="left"/>
               <w:rPr>
-                <w:rFonts w:ascii="SimSun" w:eastAsia="SimSun" w:hAnsi="SimSun" w:cs="SimSun"/>
+                <w:rFonts w:ascii="宋体" w:eastAsia="宋体" w:hAnsi="宋体" w:cs="宋体"/>
                 <w:color w:val="000000"/>
                 <w:kern w:val="0"/>
                 <w:sz w:val="22"/>
@@ -14183,7 +14860,7 @@
             </w:pPr>
             <w:r>
               <w:rPr>
-                <w:rFonts w:ascii="SimSun" w:eastAsia="SimSun" w:hAnsi="SimSun" w:cs="SimSun" w:hint="eastAsia"/>
+                <w:rFonts w:ascii="宋体" w:eastAsia="宋体" w:hAnsi="宋体" w:cs="宋体" w:hint="eastAsia"/>
                 <w:color w:val="000000"/>
                 <w:kern w:val="0"/>
                 <w:sz w:val="22"/>
@@ -14216,7 +14893,7 @@
               <w:widowControl/>
               <w:jc w:val="left"/>
               <w:rPr>
-                <w:rFonts w:ascii="SimSun" w:eastAsia="SimSun" w:hAnsi="SimSun" w:cs="SimSun"/>
+                <w:rFonts w:ascii="宋体" w:eastAsia="宋体" w:hAnsi="宋体" w:cs="宋体"/>
                 <w:color w:val="000000"/>
                 <w:kern w:val="0"/>
                 <w:sz w:val="22"/>
@@ -14224,7 +14901,7 @@
             </w:pPr>
             <w:r>
               <w:rPr>
-                <w:rFonts w:ascii="SimSun" w:eastAsia="SimSun" w:hAnsi="SimSun" w:cs="SimSun" w:hint="eastAsia"/>
+                <w:rFonts w:ascii="宋体" w:eastAsia="宋体" w:hAnsi="宋体" w:cs="宋体" w:hint="eastAsia"/>
                 <w:color w:val="000000"/>
                 <w:kern w:val="0"/>
                 <w:sz w:val="22"/>
@@ -14252,7 +14929,7 @@
               <w:widowControl/>
               <w:jc w:val="left"/>
               <w:rPr>
-                <w:rFonts w:ascii="SimSun" w:eastAsia="SimSun" w:hAnsi="SimSun" w:cs="SimSun"/>
+                <w:rFonts w:ascii="宋体" w:eastAsia="宋体" w:hAnsi="宋体" w:cs="宋体"/>
                 <w:color w:val="000000"/>
                 <w:kern w:val="0"/>
                 <w:sz w:val="22"/>
@@ -14260,7 +14937,7 @@
             </w:pPr>
             <w:r>
               <w:rPr>
-                <w:rFonts w:ascii="SimSun" w:eastAsia="SimSun" w:hAnsi="SimSun" w:cs="SimSun" w:hint="eastAsia"/>
+                <w:rFonts w:ascii="宋体" w:eastAsia="宋体" w:hAnsi="宋体" w:cs="宋体" w:hint="eastAsia"/>
                 <w:color w:val="000000"/>
                 <w:kern w:val="0"/>
                 <w:sz w:val="22"/>
@@ -14288,7 +14965,7 @@
               <w:widowControl/>
               <w:jc w:val="left"/>
               <w:rPr>
-                <w:rFonts w:ascii="SimSun" w:eastAsia="SimSun" w:hAnsi="SimSun" w:cs="SimSun"/>
+                <w:rFonts w:ascii="宋体" w:eastAsia="宋体" w:hAnsi="宋体" w:cs="宋体"/>
                 <w:color w:val="000000"/>
                 <w:kern w:val="0"/>
                 <w:sz w:val="22"/>
@@ -14296,7 +14973,7 @@
             </w:pPr>
             <w:r>
               <w:rPr>
-                <w:rFonts w:ascii="SimSun" w:eastAsia="SimSun" w:hAnsi="SimSun" w:cs="SimSun" w:hint="eastAsia"/>
+                <w:rFonts w:ascii="宋体" w:eastAsia="宋体" w:hAnsi="宋体" w:cs="宋体" w:hint="eastAsia"/>
                 <w:color w:val="000000"/>
                 <w:kern w:val="0"/>
                 <w:sz w:val="22"/>
@@ -14324,7 +15001,7 @@
               <w:widowControl/>
               <w:jc w:val="left"/>
               <w:rPr>
-                <w:rFonts w:ascii="SimSun" w:eastAsia="SimSun" w:hAnsi="SimSun" w:cs="SimSun"/>
+                <w:rFonts w:ascii="宋体" w:eastAsia="宋体" w:hAnsi="宋体" w:cs="宋体"/>
                 <w:color w:val="000000"/>
                 <w:kern w:val="0"/>
                 <w:sz w:val="22"/>
@@ -14383,7 +15060,7 @@
               <w:widowControl/>
               <w:jc w:val="left"/>
               <w:rPr>
-                <w:rFonts w:ascii="SimSun" w:eastAsia="SimSun" w:hAnsi="SimSun" w:cs="SimSun"/>
+                <w:rFonts w:ascii="宋体" w:eastAsia="宋体" w:hAnsi="宋体" w:cs="宋体"/>
                 <w:color w:val="000000"/>
                 <w:kern w:val="0"/>
                 <w:sz w:val="22"/>
@@ -14391,7 +15068,7 @@
             </w:pPr>
             <w:r>
               <w:rPr>
-                <w:rFonts w:ascii="SimSun" w:eastAsia="SimSun" w:hAnsi="SimSun" w:cs="SimSun" w:hint="eastAsia"/>
+                <w:rFonts w:ascii="宋体" w:eastAsia="宋体" w:hAnsi="宋体" w:cs="宋体" w:hint="eastAsia"/>
                 <w:color w:val="000000"/>
                 <w:kern w:val="0"/>
                 <w:sz w:val="22"/>
@@ -14419,7 +15096,7 @@
               <w:widowControl/>
               <w:jc w:val="left"/>
               <w:rPr>
-                <w:rFonts w:ascii="SimSun" w:eastAsia="SimSun" w:hAnsi="SimSun" w:cs="SimSun"/>
+                <w:rFonts w:ascii="宋体" w:eastAsia="宋体" w:hAnsi="宋体" w:cs="宋体"/>
                 <w:color w:val="000000"/>
                 <w:kern w:val="0"/>
                 <w:sz w:val="22"/>
@@ -14427,7 +15104,7 @@
             </w:pPr>
             <w:r>
               <w:rPr>
-                <w:rFonts w:ascii="SimSun" w:eastAsia="SimSun" w:hAnsi="SimSun" w:cs="SimSun" w:hint="eastAsia"/>
+                <w:rFonts w:ascii="宋体" w:eastAsia="宋体" w:hAnsi="宋体" w:cs="宋体" w:hint="eastAsia"/>
                 <w:color w:val="000000"/>
                 <w:kern w:val="0"/>
                 <w:sz w:val="22"/>
@@ -14455,7 +15132,7 @@
               <w:widowControl/>
               <w:jc w:val="left"/>
               <w:rPr>
-                <w:rFonts w:ascii="SimSun" w:eastAsia="SimSun" w:hAnsi="SimSun" w:cs="SimSun"/>
+                <w:rFonts w:ascii="宋体" w:eastAsia="宋体" w:hAnsi="宋体" w:cs="宋体"/>
                 <w:color w:val="000000"/>
                 <w:kern w:val="0"/>
                 <w:sz w:val="22"/>
@@ -14463,7 +15140,7 @@
             </w:pPr>
             <w:r>
               <w:rPr>
-                <w:rFonts w:ascii="SimSun" w:eastAsia="SimSun" w:hAnsi="SimSun" w:cs="SimSun" w:hint="eastAsia"/>
+                <w:rFonts w:ascii="宋体" w:eastAsia="宋体" w:hAnsi="宋体" w:cs="宋体" w:hint="eastAsia"/>
                 <w:color w:val="000000"/>
                 <w:kern w:val="0"/>
                 <w:sz w:val="22"/>
@@ -14472,7 +15149,7 @@
             </w:r>
             <w:r>
               <w:rPr>
-                <w:rFonts w:ascii="SimSun" w:eastAsia="SimSun" w:hAnsi="SimSun" w:cs="SimSun"/>
+                <w:rFonts w:ascii="宋体" w:eastAsia="宋体" w:hAnsi="宋体" w:cs="宋体"/>
                 <w:color w:val="000000"/>
                 <w:kern w:val="0"/>
                 <w:sz w:val="22"/>
@@ -14883,7 +15560,15 @@
         <w:t>From the lessee</w:t>
       </w:r>
       <w:r>
-        <w:t>’s perspective, principal is a financing outflow. From the lessor’s perspective, principal is a investing inflow.</w:t>
+        <w:t xml:space="preserve">’s perspective, principal is a financing outflow. From the lessor’s perspective, principal is </w:t>
+      </w:r>
+      <w:proofErr w:type="gramStart"/>
+      <w:r>
+        <w:t>a</w:t>
+      </w:r>
+      <w:proofErr w:type="gramEnd"/>
+      <w:r>
+        <w:t xml:space="preserve"> investing inflow.</w:t>
       </w:r>
     </w:p>
     <w:sectPr>
@@ -20435,7 +21120,7 @@
 </file>
 
 <file path=customXml/itemProps1.xml><?xml version="1.0" encoding="utf-8"?>
-<ds:datastoreItem xmlns:ds="http://schemas.openxmlformats.org/officeDocument/2006/customXml" ds:itemID="{DBB59871-D5BD-4E84-8E90-8204A406F1A4}">
+<ds:datastoreItem xmlns:ds="http://schemas.openxmlformats.org/officeDocument/2006/customXml" ds:itemID="{D14F006A-9CF6-4E0F-B7B1-E738C4028345}">
   <ds:schemaRefs>
     <ds:schemaRef ds:uri="http://schemas.openxmlformats.org/officeDocument/2006/bibliography"/>
   </ds:schemaRefs>

--- a/LOS2.docx
+++ b/LOS2.docx
@@ -51,21 +51,12 @@
           <w:szCs w:val="32"/>
         </w:rPr>
       </w:pPr>
-      <w:proofErr w:type="spellStart"/>
       <w:r>
         <w:rPr>
           <w:sz w:val="32"/>
           <w:szCs w:val="32"/>
         </w:rPr>
-        <w:t>CovXY</w:t>
-      </w:r>
-      <w:proofErr w:type="spellEnd"/>
-      <w:r>
-        <w:rPr>
-          <w:sz w:val="32"/>
-          <w:szCs w:val="32"/>
-        </w:rPr>
-        <w:t xml:space="preserve"> = </w:t>
+        <w:t xml:space="preserve">CovXY = </w:t>
       </w:r>
       <m:oMath>
         <m:f>
@@ -292,54 +283,14 @@
       </w:r>
     </w:p>
     <w:p>
-      <w:proofErr w:type="spellStart"/>
-      <w:proofErr w:type="gramStart"/>
-      <w:r>
-        <w:rPr>
-          <w:rFonts w:hint="eastAsia"/>
-        </w:rPr>
-        <w:t>rXY</w:t>
-      </w:r>
-      <w:proofErr w:type="spellEnd"/>
-      <w:proofErr w:type="gramEnd"/>
-      <w:r>
-        <w:rPr>
-          <w:rFonts w:hint="eastAsia"/>
-        </w:rPr>
-        <w:t xml:space="preserve"> = </w:t>
-      </w:r>
-      <w:proofErr w:type="spellStart"/>
-      <w:r>
-        <w:rPr>
-          <w:rFonts w:hint="eastAsia"/>
-        </w:rPr>
-        <w:t>CovXY</w:t>
-      </w:r>
-      <w:proofErr w:type="spellEnd"/>
-      <w:r>
-        <w:rPr>
-          <w:rFonts w:hint="eastAsia"/>
-        </w:rPr>
-        <w:t xml:space="preserve"> / </w:t>
-      </w:r>
-      <w:r>
-        <w:t>(</w:t>
-      </w:r>
-      <w:proofErr w:type="spellStart"/>
-      <w:r>
-        <w:t>Sx</w:t>
-      </w:r>
-      <w:proofErr w:type="spellEnd"/>
-      <w:r>
-        <w:t xml:space="preserve"> * </w:t>
-      </w:r>
-      <w:proofErr w:type="spellStart"/>
-      <w:r>
-        <w:t>Sy</w:t>
-      </w:r>
-      <w:proofErr w:type="spellEnd"/>
-      <w:r>
-        <w:t>)</w:t>
+      <w:r>
+        <w:rPr>
+          <w:rFonts w:hint="eastAsia"/>
+        </w:rPr>
+        <w:t xml:space="preserve">rXY = CovXY / </w:t>
+      </w:r>
+      <w:r>
+        <w:t>(Sx * Sy)</w:t>
       </w:r>
     </w:p>
     <w:p/>
@@ -457,15 +408,7 @@
     </w:p>
     <w:p>
       <w:r>
-        <w:t xml:space="preserve">We want to test whether the correlation between the </w:t>
-      </w:r>
-      <w:proofErr w:type="gramStart"/>
-      <w:r>
-        <w:t>population</w:t>
-      </w:r>
-      <w:proofErr w:type="gramEnd"/>
-      <w:r>
-        <w:t xml:space="preserve"> of 2 variables is equal to 0.</w:t>
+        <w:t>We want to test whether the correlation between the population of 2 variables is equal to 0.</w:t>
       </w:r>
     </w:p>
     <w:p>
@@ -486,15 +429,7 @@
     </w:p>
     <w:p>
       <w:r>
-        <w:t xml:space="preserve">t – </w:t>
-      </w:r>
-      <w:proofErr w:type="gramStart"/>
-      <w:r>
-        <w:t>statistic</w:t>
-      </w:r>
-      <w:proofErr w:type="gramEnd"/>
-      <w:r>
-        <w:t xml:space="preserve"> = </w:t>
+        <w:t xml:space="preserve">t – statistic = </w:t>
       </w:r>
       <m:oMath>
         <m:f>
@@ -607,13 +542,8 @@
         </w:rPr>
         <w:t xml:space="preserve">, degrees of freedom: n-2. </w:t>
       </w:r>
-      <w:proofErr w:type="gramStart"/>
-      <w:r>
-        <w:t>r</w:t>
-      </w:r>
-      <w:proofErr w:type="gramEnd"/>
-      <w:r>
-        <w:t xml:space="preserve"> is the sample correlation coefficient.</w:t>
+      <w:r>
+        <w:t>r is the sample correlation coefficient.</w:t>
       </w:r>
     </w:p>
     <w:p/>
@@ -660,13 +590,8 @@
     </w:p>
     <w:p>
       <w:r>
-        <w:t xml:space="preserve">Yi = b0 + b1Xi + </w:t>
-      </w:r>
-      <w:proofErr w:type="spellStart"/>
-      <w:r>
-        <w:t>εi</w:t>
-      </w:r>
-      <w:proofErr w:type="spellEnd"/>
+        <w:t>Yi = b0 + b1Xi + εi</w:t>
+      </w:r>
     </w:p>
     <w:p>
       <w:r>
@@ -685,23 +610,8 @@
       </w:r>
     </w:p>
     <w:p>
-      <w:proofErr w:type="spellStart"/>
-      <w:proofErr w:type="gramStart"/>
-      <w:r>
-        <w:t>εi</w:t>
-      </w:r>
-      <w:proofErr w:type="spellEnd"/>
-      <w:proofErr w:type="gramEnd"/>
-      <w:r>
-        <w:t xml:space="preserve"> = residual/disturbance term/error term for the </w:t>
-      </w:r>
-      <w:proofErr w:type="spellStart"/>
-      <w:r>
-        <w:t>ith</w:t>
-      </w:r>
-      <w:proofErr w:type="spellEnd"/>
-      <w:r>
-        <w:t xml:space="preserve"> observation</w:t>
+      <w:r>
+        <w:t>εi = residual/disturbance term/error term for the ith observation</w:t>
       </w:r>
       <w:r>
         <w:t>, represents the portion of the dependent variable that cannot be explained by the independent variable.</w:t>
@@ -884,13 +794,8 @@
         <w:t>b1 = estimated slope coefficient</w:t>
       </w:r>
       <w:r>
-        <w:t xml:space="preserve"> = </w:t>
-      </w:r>
-      <w:proofErr w:type="spellStart"/>
-      <w:r>
-        <w:t>Cov</w:t>
-      </w:r>
-      <w:proofErr w:type="spellEnd"/>
+        <w:t xml:space="preserve"> = Cov</w:t>
+      </w:r>
       <w:r>
         <w:t xml:space="preserve"> (</w:t>
       </w:r>
@@ -1270,21 +1175,11 @@
         <w:pStyle w:val="ListParagraph"/>
         <w:ind w:left="420" w:firstLineChars="0" w:firstLine="0"/>
       </w:pPr>
-      <w:proofErr w:type="spellStart"/>
-      <w:proofErr w:type="gramStart"/>
-      <w:r>
-        <w:rPr>
-          <w:rFonts w:hint="eastAsia"/>
-        </w:rPr>
-        <w:t>tc</w:t>
-      </w:r>
-      <w:proofErr w:type="spellEnd"/>
-      <w:proofErr w:type="gramEnd"/>
-      <w:r>
-        <w:rPr>
-          <w:rFonts w:hint="eastAsia"/>
-        </w:rPr>
-        <w:t xml:space="preserve"> </w:t>
+      <w:r>
+        <w:rPr>
+          <w:rFonts w:hint="eastAsia"/>
+        </w:rPr>
+        <w:t xml:space="preserve">tc </w:t>
       </w:r>
       <w:r>
         <w:t>is the critical two-tailed t-value for the selected confidence level with degree of freedom, n-2.</w:t>
@@ -1568,19 +1463,11 @@
       </m:oMathPara>
     </w:p>
     <w:p>
-      <w:proofErr w:type="gramStart"/>
-      <w:r>
-        <w:rPr>
-          <w:rFonts w:hint="eastAsia"/>
-        </w:rPr>
-        <w:t>with</w:t>
-      </w:r>
-      <w:proofErr w:type="gramEnd"/>
-      <w:r>
-        <w:rPr>
-          <w:rFonts w:hint="eastAsia"/>
-        </w:rPr>
-        <w:t xml:space="preserve"> </w:t>
+      <w:r>
+        <w:rPr>
+          <w:rFonts w:hint="eastAsia"/>
+        </w:rPr>
+        <w:t xml:space="preserve">with </w:t>
       </w:r>
       <w:r>
         <w:t>degree of freedom n-2.</w:t>
@@ -1751,21 +1638,11 @@
       </m:oMathPara>
     </w:p>
     <w:p>
-      <w:proofErr w:type="spellStart"/>
-      <w:proofErr w:type="gramStart"/>
-      <w:r>
-        <w:rPr>
-          <w:rFonts w:hint="eastAsia"/>
-        </w:rPr>
-        <w:t>tc</w:t>
-      </w:r>
-      <w:proofErr w:type="spellEnd"/>
-      <w:proofErr w:type="gramEnd"/>
-      <w:r>
-        <w:rPr>
-          <w:rFonts w:hint="eastAsia"/>
-        </w:rPr>
-        <w:t xml:space="preserve"> </w:t>
+      <w:r>
+        <w:rPr>
+          <w:rFonts w:hint="eastAsia"/>
+        </w:rPr>
+        <w:t xml:space="preserve">tc </w:t>
       </w:r>
       <w:r>
         <w:t>= two-tailed critical t-value at the desired level of significance with d</w:t>
@@ -1784,13 +1661,8 @@
       </w:r>
     </w:p>
     <w:p>
-      <w:proofErr w:type="gramStart"/>
-      <w:r>
-        <w:t>sf</w:t>
-      </w:r>
-      <w:proofErr w:type="gramEnd"/>
-      <w:r>
-        <w:t xml:space="preserve"> = standard error of the forecast (will be provided)</w:t>
+      <w:r>
+        <w:t>sf = standard error of the forecast (will be provided)</w:t>
       </w:r>
     </w:p>
     <w:p/>
@@ -2774,19 +2646,11 @@
       </w:r>
     </w:p>
     <w:p>
-      <w:proofErr w:type="gramStart"/>
-      <w:r>
-        <w:rPr>
-          <w:rFonts w:hint="eastAsia"/>
-        </w:rPr>
-        <w:t>with</w:t>
-      </w:r>
-      <w:proofErr w:type="gramEnd"/>
-      <w:r>
-        <w:rPr>
-          <w:rFonts w:hint="eastAsia"/>
-        </w:rPr>
-        <w:t xml:space="preserve"> n-k-1 degrees of freedom</w:t>
+      <w:r>
+        <w:rPr>
+          <w:rFonts w:hint="eastAsia"/>
+        </w:rPr>
+        <w:t>with n-k-1 degrees of freedom</w:t>
       </w:r>
       <w:r>
         <w:t xml:space="preserve"> (k is the number of independent variables)</w:t>
@@ -3455,12 +3319,7 @@
         <w:tab/>
       </w:r>
       <w:r>
-        <w:t xml:space="preserve">Ha: at least one </w:t>
-      </w:r>
-      <w:proofErr w:type="spellStart"/>
-      <w:proofErr w:type="gramStart"/>
-      <w:r>
-        <w:t>b</w:t>
+        <w:t>Ha: at least one b</w:t>
       </w:r>
       <w:r>
         <w:rPr>
@@ -3468,13 +3327,8 @@
         </w:rPr>
         <w:t>j</w:t>
       </w:r>
-      <w:proofErr w:type="spellEnd"/>
-      <w:r>
-        <w:t xml:space="preserve"> !</w:t>
-      </w:r>
-      <w:proofErr w:type="gramEnd"/>
-      <w:r>
-        <w:t>= 0</w:t>
+      <w:r>
+        <w:t xml:space="preserve"> != 0</w:t>
       </w:r>
     </w:p>
     <w:p>
@@ -3518,13 +3372,8 @@
       </w:r>
     </w:p>
     <w:p>
-      <w:proofErr w:type="gramStart"/>
-      <w:r>
-        <w:t>with</w:t>
-      </w:r>
-      <w:proofErr w:type="gramEnd"/>
-      <w:r>
-        <w:t xml:space="preserve"> degrees of freedom of k and n-k-1.</w:t>
+      <w:r>
+        <w:t>with degrees of freedom of k and n-k-1.</w:t>
       </w:r>
     </w:p>
     <w:p/>
@@ -4056,15 +3905,7 @@
         <w:t>eteroskedasticity</w:t>
       </w:r>
       <w:r>
-        <w:t xml:space="preserve">: examining scatter plot of the residuals and using the </w:t>
-      </w:r>
-      <w:proofErr w:type="spellStart"/>
-      <w:r>
-        <w:t>Breusch</w:t>
-      </w:r>
-      <w:proofErr w:type="spellEnd"/>
-      <w:r>
-        <w:t>-Pagan chi-square test.</w:t>
+        <w:t>: examining scatter plot of the residuals and using the Breusch-Pagan chi-square test.</w:t>
       </w:r>
     </w:p>
     <w:p>
@@ -4126,21 +3967,7 @@
         <w:rPr>
           <w:rFonts w:hint="eastAsia"/>
         </w:rPr>
-        <w:t xml:space="preserve">The more common way to detect conditional heteroskedasticity is the </w:t>
-      </w:r>
-      <w:proofErr w:type="spellStart"/>
-      <w:r>
-        <w:rPr>
-          <w:rFonts w:hint="eastAsia"/>
-        </w:rPr>
-        <w:t>Breusch</w:t>
-      </w:r>
-      <w:proofErr w:type="spellEnd"/>
-      <w:r>
-        <w:rPr>
-          <w:rFonts w:hint="eastAsia"/>
-        </w:rPr>
-        <w:t>-Pagan test.</w:t>
+        <w:t>The more common way to detect conditional heteroskedasticity is the Breusch-Pagan test.</w:t>
       </w:r>
     </w:p>
     <w:p>
@@ -4983,11 +4810,6 @@
       </w:r>
     </w:p>
     <w:p>
-      <w:pPr>
-        <w:rPr>
-          <w:rFonts w:hint="eastAsia"/>
-        </w:rPr>
-      </w:pPr>
       <w:r>
         <w:t>Misspecification will result in biased regression coefficients and standard errors.</w:t>
       </w:r>
@@ -5145,15 +4967,7 @@
         <w:rPr>
           <w:rFonts w:hint="eastAsia"/>
         </w:rPr>
-        <w:t>Financial analysis often calls for the use of a model that has a qualitative dependent variable, a dummy variable that takes o</w:t>
-      </w:r>
-      <w:bookmarkStart w:id="0" w:name="_GoBack"/>
-      <w:bookmarkEnd w:id="0"/>
-      <w:r>
-        <w:rPr>
-          <w:rFonts w:hint="eastAsia"/>
-        </w:rPr>
-        <w:t>n a value of either zero or one.</w:t>
+        <w:t>Financial analysis often calls for the use of a model that has a qualitative dependent variable, a dummy variable that takes on a value of either zero or one.</w:t>
       </w:r>
     </w:p>
     <w:p>
@@ -5190,8 +5004,6 @@
     </w:p>
     <w:p/>
     <w:p/>
-    <w:p/>
-    <w:p/>
     <w:p>
       <w:pPr>
         <w:pStyle w:val="Level2"/>
@@ -5200,6 +5012,7 @@
         <w:rPr>
           <w:rFonts w:hint="eastAsia"/>
         </w:rPr>
+        <w:lastRenderedPageBreak/>
         <w:t>Time-Series Analysis</w:t>
       </w:r>
     </w:p>
@@ -6129,6 +5942,11 @@
         <w:t xml:space="preserve"> stationary.</w:t>
       </w:r>
     </w:p>
+    <w:p>
+      <w:r>
+        <w:t>In auto regression model, serial correlation in the error term causes regression estimates to be inconsistent.</w:t>
+      </w:r>
+    </w:p>
     <w:p/>
     <w:p>
       <w:r>
@@ -6204,16 +6022,9 @@
         <w:ind w:firstLineChars="0"/>
       </w:pPr>
       <w:r>
-        <w:t>Constant and finite covariance between values at any given lag</w:t>
-      </w:r>
-      <w:r>
-        <w:t xml:space="preserve"> (11.e)</w:t>
-      </w:r>
-      <w:r>
-        <w:t>.</w:t>
-      </w:r>
-    </w:p>
-    <w:p/>
+        <w:t>Constant and finite covariance between values at any given lag.</w:t>
+      </w:r>
+    </w:p>
     <w:p>
       <w:pPr>
         <w:pStyle w:val="Level3"/>
@@ -6223,6 +6034,7 @@
         <w:rPr>
           <w:rFonts w:hint="eastAsia"/>
         </w:rPr>
+        <w:lastRenderedPageBreak/>
         <w:t>Describe the structure of an AR model of order p and calculate one- and two-period-ahead forecasts given the estimated coefficients.</w:t>
       </w:r>
     </w:p>
@@ -6618,6 +6430,20 @@
         <w:t>When an AR model is correctly specified, the residual terms will not exhibit serial correlation.</w:t>
       </w:r>
     </w:p>
+    <w:p>
+      <w:pPr>
+        <w:rPr>
+          <w:b/>
+        </w:rPr>
+      </w:pPr>
+      <w:r>
+        <w:rPr>
+          <w:b/>
+        </w:rPr>
+        <w:t>To test serial correlation in an AR model, DW-test is invalid.</w:t>
+      </w:r>
+    </w:p>
+    <w:p/>
     <w:p>
       <w:r>
         <w:t>The procedure to test whether an AR time series model is correctly specified involves:</w:t>
@@ -7092,7 +6918,13 @@
         <w:ind w:left="360" w:firstLineChars="0" w:firstLine="0"/>
       </w:pPr>
       <w:r>
-        <w:t>For each autocorrelation, the t-statistic is</w:t>
+        <w:t>For each</w:t>
+      </w:r>
+      <w:r>
+        <w:t xml:space="preserve"> k lagged</w:t>
+      </w:r>
+      <w:r>
+        <w:t xml:space="preserve"> autocorrelation, the t-statistic is</w:t>
       </w:r>
     </w:p>
     <w:p>
@@ -7212,7 +7044,15 @@
                         <w:sz w:val="28"/>
                         <w:szCs w:val="28"/>
                       </w:rPr>
-                      <m:t>t-1</m:t>
+                      <m:t>t-</m:t>
+                    </m:r>
+                    <m:r>
+                      <w:rPr>
+                        <w:rFonts w:ascii="Cambria Math" w:hAnsi="Cambria Math"/>
+                        <w:sz w:val="28"/>
+                        <w:szCs w:val="28"/>
+                      </w:rPr>
+                      <m:t>k</m:t>
                     </m:r>
                   </m:sub>
                 </m:sSub>
@@ -7305,31 +7145,7 @@
     </w:p>
     <w:p>
       <w:r>
-        <w:t xml:space="preserve">For an </w:t>
-      </w:r>
-      <w:proofErr w:type="gramStart"/>
-      <w:r>
-        <w:t>AR(</w:t>
-      </w:r>
-      <w:proofErr w:type="gramEnd"/>
-      <w:r>
-        <w:t xml:space="preserve">1) model, </w:t>
-      </w:r>
-      <w:proofErr w:type="spellStart"/>
-      <w:r>
-        <w:t>xt</w:t>
-      </w:r>
-      <w:proofErr w:type="spellEnd"/>
-      <w:r>
-        <w:t xml:space="preserve"> = b0 + b1xt =&gt; </w:t>
-      </w:r>
-      <w:proofErr w:type="spellStart"/>
-      <w:r>
-        <w:t>xt</w:t>
-      </w:r>
-      <w:proofErr w:type="spellEnd"/>
-      <w:r>
-        <w:t xml:space="preserve"> = b0/(1-b1)</w:t>
+        <w:t>For an AR(1) model, xt = b0 + b1xt =&gt; xt = b0/(1-b1)</w:t>
       </w:r>
     </w:p>
     <w:p/>
@@ -7340,15 +7156,7 @@
     </w:p>
     <w:p>
       <w:r>
-        <w:t xml:space="preserve">An </w:t>
-      </w:r>
-      <w:proofErr w:type="gramStart"/>
-      <w:r>
-        <w:t>AR(</w:t>
-      </w:r>
-      <w:proofErr w:type="gramEnd"/>
-      <w:r>
-        <w:t>1) model will have a finite mean-reverting level when |b1| &lt; 1.</w:t>
+        <w:t>An AR(1) model will have a finite mean-reverting level when |b1| &lt; 1.</w:t>
       </w:r>
     </w:p>
     <w:p/>
@@ -7416,14 +7224,8 @@
         <w:rPr>
           <w:rFonts w:hint="eastAsia"/>
         </w:rPr>
-        <w:t xml:space="preserve">Describe characteristics of random walk processes and contrast them to covariance stationary </w:t>
-      </w:r>
-      <w:r>
-        <w:rPr>
-          <w:rFonts w:hint="eastAsia"/>
-        </w:rPr>
         <w:lastRenderedPageBreak/>
-        <w:t>processes.</w:t>
+        <w:t>Describe characteristics of random walk processes and contrast them to covariance stationary processes.</w:t>
       </w:r>
     </w:p>
     <w:p>
@@ -7491,21 +7293,7 @@
         <w:rPr>
           <w:rFonts w:hint="eastAsia"/>
         </w:rPr>
-        <w:t xml:space="preserve">Describe the steps of the unit root test for </w:t>
-      </w:r>
-      <w:proofErr w:type="spellStart"/>
-      <w:r>
-        <w:rPr>
-          <w:rFonts w:hint="eastAsia"/>
-        </w:rPr>
-        <w:t>nonstationarity</w:t>
-      </w:r>
-      <w:proofErr w:type="spellEnd"/>
-      <w:r>
-        <w:rPr>
-          <w:rFonts w:hint="eastAsia"/>
-        </w:rPr>
-        <w:t xml:space="preserve"> and </w:t>
+        <w:t xml:space="preserve">Describe the steps of the unit root test for nonstationarity and </w:t>
       </w:r>
       <w:r>
         <w:t>explain the relation of the test to autoregressive time-series models.</w:t>
@@ -8484,21 +8272,7 @@
         <w:rPr>
           <w:rFonts w:hint="eastAsia"/>
         </w:rPr>
-        <w:t xml:space="preserve">Then stating y in the form of an </w:t>
-      </w:r>
-      <w:proofErr w:type="gramStart"/>
-      <w:r>
-        <w:rPr>
-          <w:rFonts w:hint="eastAsia"/>
-        </w:rPr>
-        <w:t>AR(</w:t>
-      </w:r>
-      <w:proofErr w:type="gramEnd"/>
-      <w:r>
-        <w:rPr>
-          <w:rFonts w:hint="eastAsia"/>
-        </w:rPr>
-        <w:t>1) model:</w:t>
+        <w:t>Then stating y in the form of an AR(1) model:</w:t>
       </w:r>
     </w:p>
     <w:p>
@@ -8807,15 +8581,7 @@
     </w:p>
     <w:p>
       <w:r>
-        <w:t xml:space="preserve">When seasonality is present, modeling the associated time series data would be </w:t>
-      </w:r>
-      <w:proofErr w:type="spellStart"/>
-      <w:r>
-        <w:t>misspecified</w:t>
-      </w:r>
-      <w:proofErr w:type="spellEnd"/>
-      <w:r>
-        <w:t xml:space="preserve"> unless the AR model incorporates the seasonality effect.</w:t>
+        <w:t>When seasonality is present, modeling the associated time series data would be misspecified unless the AR model incorporates the seasonality effect.</w:t>
       </w:r>
     </w:p>
     <w:p>
@@ -8823,7 +8589,6 @@
         <w:t>To adjust for seasonality in an AR model, an additional lag of the dependent variable is added to the original model as another independent variable.</w:t>
       </w:r>
     </w:p>
-    <w:p/>
     <w:p>
       <w:pPr>
         <w:pStyle w:val="Level3"/>
@@ -8850,15 +8615,7 @@
     </w:p>
     <w:p>
       <w:r>
-        <w:t xml:space="preserve">An ARCH model is used to test for autoregressive conditional heteroskedasticity. To test whether a time series is </w:t>
-      </w:r>
-      <w:proofErr w:type="gramStart"/>
-      <w:r>
-        <w:t>ARCH(</w:t>
-      </w:r>
-      <w:proofErr w:type="gramEnd"/>
-      <w:r>
-        <w:t xml:space="preserve">1), </w:t>
+        <w:t xml:space="preserve">An ARCH model is used to test for autoregressive conditional heteroskedasticity. To test whether a time series is ARCH(1), </w:t>
       </w:r>
       <w:r>
         <w:t>ε</w:t>
@@ -9131,21 +8888,7 @@
         <w:rPr>
           <w:rFonts w:hint="eastAsia"/>
         </w:rPr>
-        <w:t xml:space="preserve">If the coefficient a1, is statistically different from 0, the time series is </w:t>
-      </w:r>
-      <w:proofErr w:type="gramStart"/>
-      <w:r>
-        <w:rPr>
-          <w:rFonts w:hint="eastAsia"/>
-        </w:rPr>
-        <w:t>ARCH(</w:t>
-      </w:r>
-      <w:proofErr w:type="gramEnd"/>
-      <w:r>
-        <w:rPr>
-          <w:rFonts w:hint="eastAsia"/>
-        </w:rPr>
-        <w:t>1).</w:t>
+        <w:t>If the coefficient a1, is statistically different from 0, the time series is ARCH(1).</w:t>
       </w:r>
     </w:p>
     <w:p>
@@ -9171,15 +8914,7 @@
     <w:p/>
     <w:p>
       <w:r>
-        <w:t xml:space="preserve">However, if a time series has ARCH errors, an ARCH model can be used to predict the variance of the residuals in future periods. E.g.: if the data exhibit an </w:t>
-      </w:r>
-      <w:proofErr w:type="gramStart"/>
-      <w:r>
-        <w:t>ARCH(</w:t>
-      </w:r>
-      <w:proofErr w:type="gramEnd"/>
-      <w:r>
-        <w:t xml:space="preserve">1) pattern, </w:t>
+        <w:t xml:space="preserve">However, if a time series has ARCH errors, an ARCH model can be used to predict the variance of the residuals in future periods. E.g.: if the data exhibit an ARCH(1) pattern, </w:t>
       </w:r>
     </w:p>
     <w:p>
@@ -9427,35 +9162,7 @@
         <w:rPr>
           <w:rFonts w:hint="eastAsia"/>
         </w:rPr>
-        <w:t xml:space="preserve">Explain how time-series variables should be analyzed for </w:t>
-      </w:r>
-      <w:proofErr w:type="spellStart"/>
-      <w:r>
-        <w:rPr>
-          <w:rFonts w:hint="eastAsia"/>
-        </w:rPr>
-        <w:t>nonstationarity</w:t>
-      </w:r>
-      <w:proofErr w:type="spellEnd"/>
-      <w:r>
-        <w:rPr>
-          <w:rFonts w:hint="eastAsia"/>
-        </w:rPr>
-        <w:t xml:space="preserve"> and/or </w:t>
-      </w:r>
-      <w:proofErr w:type="spellStart"/>
-      <w:r>
-        <w:rPr>
-          <w:rFonts w:hint="eastAsia"/>
-        </w:rPr>
-        <w:t>cointegration</w:t>
-      </w:r>
-      <w:proofErr w:type="spellEnd"/>
-      <w:r>
-        <w:rPr>
-          <w:rFonts w:hint="eastAsia"/>
-        </w:rPr>
-        <w:t xml:space="preserve"> before use in a linear regression</w:t>
+        <w:t>Explain how time-series variables should be analyzed for nonstationarity and/or cointegration before use in a linear regression</w:t>
       </w:r>
       <w:r>
         <w:t>.</w:t>
@@ -9707,21 +9414,8 @@
         </w:numPr>
         <w:ind w:firstLineChars="0"/>
       </w:pPr>
-      <w:proofErr w:type="gramStart"/>
-      <w:r>
-        <w:t>Neither time series is covariance stationary, and</w:t>
-      </w:r>
-      <w:proofErr w:type="gramEnd"/>
-      <w:r>
-        <w:t xml:space="preserve"> the two series are not </w:t>
-      </w:r>
-      <w:proofErr w:type="spellStart"/>
-      <w:r>
-        <w:t>cointegrated</w:t>
-      </w:r>
-      <w:proofErr w:type="spellEnd"/>
-      <w:r>
-        <w:t>.</w:t>
+      <w:r>
+        <w:t>Neither time series is covariance stationary, and the two series are not cointegrated.</w:t>
       </w:r>
     </w:p>
     <w:p>
@@ -9733,59 +9427,36 @@
         </w:numPr>
         <w:ind w:firstLineChars="0"/>
       </w:pPr>
-      <w:proofErr w:type="gramStart"/>
-      <w:r>
-        <w:t>Neither time series is covariance stationary, and</w:t>
-      </w:r>
-      <w:proofErr w:type="gramEnd"/>
-      <w:r>
-        <w:t xml:space="preserve"> the two series are </w:t>
-      </w:r>
-      <w:proofErr w:type="spellStart"/>
-      <w:r>
-        <w:t>cointegrated</w:t>
-      </w:r>
-      <w:proofErr w:type="spellEnd"/>
-      <w:r>
-        <w:t>.</w:t>
+      <w:r>
+        <w:t>Neither time series is covariance stationary, and the two series are cointegrated.</w:t>
       </w:r>
     </w:p>
     <w:p/>
     <w:p>
-      <w:proofErr w:type="spellStart"/>
       <w:r>
         <w:rPr>
           <w:rFonts w:hint="eastAsia"/>
         </w:rPr>
         <w:t>Cointegration</w:t>
       </w:r>
-      <w:proofErr w:type="spellEnd"/>
-    </w:p>
-    <w:p>
-      <w:proofErr w:type="spellStart"/>
-      <w:r>
-        <w:rPr>
-          <w:rFonts w:hint="eastAsia"/>
-        </w:rPr>
-        <w:t>Cointegration</w:t>
-      </w:r>
-      <w:proofErr w:type="spellEnd"/>
-      <w:r>
-        <w:rPr>
-          <w:rFonts w:hint="eastAsia"/>
-        </w:rPr>
-        <w:t xml:space="preserve"> means tow time series are economically linked or follow the same trend and that relationship is not expected to change.</w:t>
-      </w:r>
-      <w:r>
-        <w:t xml:space="preserve"> If tow time series are </w:t>
-      </w:r>
-      <w:proofErr w:type="spellStart"/>
-      <w:r>
-        <w:t>cointegrated</w:t>
-      </w:r>
-      <w:proofErr w:type="spellEnd"/>
-      <w:r>
-        <w:t>, the error term from regression one on the other is covariance stationary and the t-test are reliable.</w:t>
+    </w:p>
+    <w:p>
+      <w:r>
+        <w:rPr>
+          <w:rFonts w:hint="eastAsia"/>
+        </w:rPr>
+        <w:t>Cointegration means tow time series are economically linked or follow the same trend and that relationship is not expected to change.</w:t>
+      </w:r>
+      <w:r>
+        <w:t xml:space="preserve"> If t</w:t>
+      </w:r>
+      <w:r>
+        <w:t>wo</w:t>
+      </w:r>
+      <w:bookmarkStart w:id="0" w:name="_GoBack"/>
+      <w:bookmarkEnd w:id="0"/>
+      <w:r>
+        <w:t xml:space="preserve"> time series are cointegrated, the error term from regression one on the other is covariance stationary and the t-test are reliable.</w:t>
       </w:r>
     </w:p>
     <w:p/>
@@ -9797,15 +9468,7 @@
         </w:rPr>
       </w:pPr>
       <w:r>
-        <w:t xml:space="preserve">To test whether two time series are </w:t>
-      </w:r>
-      <w:proofErr w:type="spellStart"/>
-      <w:r>
-        <w:t>cointegrated</w:t>
-      </w:r>
-      <w:proofErr w:type="spellEnd"/>
-      <w:r>
-        <w:t>, we regress one variable on the other using the following model:</w:t>
+        <w:t>To test whether two time series are cointegrated, we regress one variable on the other using the following model:</w:t>
       </w:r>
       <w:r>
         <w:br/>
@@ -9991,15 +9654,7 @@
         <w:t xml:space="preserve">The residuals are tested for a unit root using the DF test with critical t-values calculated by Engle and Granger (DF-EG test). </w:t>
       </w:r>
       <w:r>
-        <w:t xml:space="preserve">If the test rejects the null hypothesis of a unit root, we say the error terms generated by the two time series are covariance stationary and the two series are </w:t>
-      </w:r>
-      <w:proofErr w:type="spellStart"/>
-      <w:r>
-        <w:t>cointegrated</w:t>
-      </w:r>
-      <w:proofErr w:type="spellEnd"/>
-      <w:r>
-        <w:t>.</w:t>
+        <w:t>If the test rejects the null hypothesis of a unit root, we say the error terms generated by the two time series are covariance stationary and the two series are cointegrated.</w:t>
       </w:r>
     </w:p>
     <w:p/>
@@ -10933,14 +10588,7 @@
         <w:rPr>
           <w:rFonts w:hint="eastAsia"/>
         </w:rPr>
-        <w:t>(A/C</w:t>
-      </w:r>
-      <w:proofErr w:type="gramStart"/>
-      <w:r>
-        <w:rPr>
-          <w:rFonts w:hint="eastAsia"/>
-        </w:rPr>
-        <w:t>)</w:t>
+        <w:t>(A/C)</w:t>
       </w:r>
       <w:r>
         <w:rPr>
@@ -10949,7 +10597,6 @@
         </w:rPr>
         <w:t>bid</w:t>
       </w:r>
-      <w:proofErr w:type="gramEnd"/>
       <w:r>
         <w:rPr>
           <w:rFonts w:hint="eastAsia"/>
@@ -10982,14 +10629,7 @@
         <w:rPr>
           <w:rFonts w:hint="eastAsia"/>
         </w:rPr>
-        <w:t>(A/C</w:t>
-      </w:r>
-      <w:proofErr w:type="gramStart"/>
-      <w:r>
-        <w:rPr>
-          <w:rFonts w:hint="eastAsia"/>
-        </w:rPr>
-        <w:t>)</w:t>
+        <w:t>(A/C)</w:t>
       </w:r>
       <w:r>
         <w:rPr>
@@ -10997,7 +10637,6 @@
         </w:rPr>
         <w:t>offer</w:t>
       </w:r>
-      <w:proofErr w:type="gramEnd"/>
       <w:r>
         <w:rPr>
           <w:rFonts w:hint="eastAsia"/>
@@ -11025,11 +10664,7 @@
     </w:p>
     <w:p>
       <w:r>
-        <w:t>(B/C</w:t>
-      </w:r>
-      <w:proofErr w:type="gramStart"/>
-      <w:r>
-        <w:t>)</w:t>
+        <w:t>(B/C)</w:t>
       </w:r>
       <w:r>
         <w:rPr>
@@ -11037,7 +10672,6 @@
         </w:rPr>
         <w:t>bid</w:t>
       </w:r>
-      <w:proofErr w:type="gramEnd"/>
       <w:r>
         <w:t xml:space="preserve"> = 1/(C/B)</w:t>
       </w:r>
@@ -11414,49 +11048,7 @@
         <w:rPr>
           <w:rFonts w:hint="eastAsia"/>
         </w:rPr>
-        <w:t xml:space="preserve">When F/S * </w:t>
-      </w:r>
-      <w:proofErr w:type="gramStart"/>
-      <w:r>
-        <w:rPr>
-          <w:rFonts w:hint="eastAsia"/>
-        </w:rPr>
-        <w:t>( 1</w:t>
-      </w:r>
-      <w:proofErr w:type="gramEnd"/>
-      <w:r>
-        <w:rPr>
-          <w:rFonts w:hint="eastAsia"/>
-        </w:rPr>
-        <w:t xml:space="preserve">+ </w:t>
-      </w:r>
-      <w:proofErr w:type="spellStart"/>
-      <w:r>
-        <w:rPr>
-          <w:rFonts w:hint="eastAsia"/>
-        </w:rPr>
-        <w:t>rb</w:t>
-      </w:r>
-      <w:proofErr w:type="spellEnd"/>
-      <w:r>
-        <w:rPr>
-          <w:rFonts w:hint="eastAsia"/>
-        </w:rPr>
-        <w:t xml:space="preserve"> ) &gt; ( 1 + </w:t>
-      </w:r>
-      <w:proofErr w:type="spellStart"/>
-      <w:r>
-        <w:rPr>
-          <w:rFonts w:hint="eastAsia"/>
-        </w:rPr>
-        <w:t>ra</w:t>
-      </w:r>
-      <w:proofErr w:type="spellEnd"/>
-      <w:r>
-        <w:rPr>
-          <w:rFonts w:hint="eastAsia"/>
-        </w:rPr>
-        <w:t>)</w:t>
+        <w:t>When F/S * ( 1+ rb ) &gt; ( 1 + ra)</w:t>
       </w:r>
     </w:p>
     <w:p>
@@ -11536,13 +11128,8 @@
       <w:r>
         <w:t xml:space="preserve"> </w:t>
       </w:r>
-      <w:proofErr w:type="gramStart"/>
-      <w:r>
-        <w:t>E(</w:t>
-      </w:r>
-      <w:proofErr w:type="gramEnd"/>
-      <w:r>
-        <w:t>%ΔS)</w:t>
+      <w:r>
+        <w:t>E(%ΔS)</w:t>
       </w:r>
       <w:r>
         <w:rPr>
@@ -11612,7 +11199,6 @@
       </w:r>
     </w:p>
     <w:p>
-      <w:proofErr w:type="spellStart"/>
       <w:r>
         <w:rPr>
           <w:rFonts w:hint="eastAsia"/>
@@ -11626,122 +11212,77 @@
         </w:rPr>
         <w:t>nominal</w:t>
       </w:r>
-      <w:proofErr w:type="spellEnd"/>
-      <w:r>
-        <w:rPr>
-          <w:rFonts w:hint="eastAsia"/>
-        </w:rPr>
-        <w:t xml:space="preserve"> = </w:t>
-      </w:r>
-      <w:proofErr w:type="spellStart"/>
-      <w:r>
-        <w:rPr>
-          <w:rFonts w:hint="eastAsia"/>
-        </w:rPr>
+      <w:r>
+        <w:rPr>
+          <w:rFonts w:hint="eastAsia"/>
+        </w:rPr>
+        <w:t xml:space="preserve"> = R</w:t>
+      </w:r>
+      <w:r>
+        <w:rPr>
+          <w:rFonts w:hint="eastAsia"/>
+          <w:vertAlign w:val="subscript"/>
+        </w:rPr>
+        <w:t>real</w:t>
+      </w:r>
+      <w:r>
+        <w:rPr>
+          <w:rFonts w:hint="eastAsia"/>
+        </w:rPr>
+        <w:t xml:space="preserve"> + E(inflation)</w:t>
+      </w:r>
+    </w:p>
+    <w:p>
+      <w:r>
+        <w:t xml:space="preserve">Under </w:t>
+      </w:r>
+      <w:r>
+        <w:rPr>
+          <w:b/>
+        </w:rPr>
+        <w:t>real interest rate parity</w:t>
+      </w:r>
+      <w:r>
+        <w:t>, real interest rates are assumed to converge across different markets:</w:t>
+      </w:r>
+    </w:p>
+    <w:p>
+      <w:r>
         <w:t>R</w:t>
       </w:r>
       <w:r>
         <w:rPr>
-          <w:rFonts w:hint="eastAsia"/>
           <w:vertAlign w:val="subscript"/>
         </w:rPr>
-        <w:t>real</w:t>
-      </w:r>
-      <w:proofErr w:type="spellEnd"/>
-      <w:r>
-        <w:rPr>
-          <w:rFonts w:hint="eastAsia"/>
-        </w:rPr>
-        <w:t xml:space="preserve"> + </w:t>
-      </w:r>
-      <w:proofErr w:type="gramStart"/>
-      <w:r>
-        <w:rPr>
-          <w:rFonts w:hint="eastAsia"/>
-        </w:rPr>
-        <w:t>E(</w:t>
-      </w:r>
-      <w:proofErr w:type="gramEnd"/>
-      <w:r>
-        <w:rPr>
-          <w:rFonts w:hint="eastAsia"/>
-        </w:rPr>
-        <w:t>inflation)</w:t>
-      </w:r>
-    </w:p>
-    <w:p>
-      <w:r>
-        <w:t xml:space="preserve">Under </w:t>
-      </w:r>
-      <w:r>
-        <w:rPr>
-          <w:b/>
-        </w:rPr>
-        <w:t>real interest rate parity</w:t>
-      </w:r>
-      <w:r>
-        <w:t>, real interest rates are assumed to converge across different markets:</w:t>
-      </w:r>
-    </w:p>
-    <w:p>
-      <w:proofErr w:type="spellStart"/>
-      <w:r>
-        <w:t>R</w:t>
+        <w:t>nominalA</w:t>
+      </w:r>
+      <w:r>
+        <w:t xml:space="preserve"> – R</w:t>
       </w:r>
       <w:r>
         <w:rPr>
           <w:vertAlign w:val="subscript"/>
         </w:rPr>
-        <w:t>nominalA</w:t>
-      </w:r>
-      <w:proofErr w:type="spellEnd"/>
-      <w:r>
-        <w:t xml:space="preserve"> – </w:t>
-      </w:r>
-      <w:proofErr w:type="spellStart"/>
-      <w:r>
-        <w:t>R</w:t>
+        <w:t>nominalB</w:t>
+      </w:r>
+      <w:r>
+        <w:t xml:space="preserve"> = E(inflation</w:t>
       </w:r>
       <w:r>
         <w:rPr>
           <w:vertAlign w:val="subscript"/>
         </w:rPr>
-        <w:t>nominalB</w:t>
-      </w:r>
-      <w:proofErr w:type="spellEnd"/>
-      <w:r>
-        <w:t xml:space="preserve"> = </w:t>
-      </w:r>
-      <w:proofErr w:type="gramStart"/>
-      <w:r>
-        <w:t>E(</w:t>
-      </w:r>
-      <w:proofErr w:type="spellStart"/>
-      <w:proofErr w:type="gramEnd"/>
-      <w:r>
-        <w:t>inflation</w:t>
+        <w:t>A</w:t>
+      </w:r>
+      <w:r>
+        <w:t>) – E(inflation</w:t>
       </w:r>
       <w:r>
         <w:rPr>
           <w:vertAlign w:val="subscript"/>
         </w:rPr>
-        <w:t>A</w:t>
-      </w:r>
-      <w:proofErr w:type="spellEnd"/>
-      <w:r>
-        <w:t>) – E(</w:t>
-      </w:r>
-      <w:proofErr w:type="spellStart"/>
-      <w:r>
-        <w:t>inflation</w:t>
-      </w:r>
-      <w:r>
-        <w:rPr>
-          <w:vertAlign w:val="subscript"/>
-        </w:rPr>
         <w:t>B</w:t>
       </w:r>
-      <w:proofErr w:type="spellEnd"/>
       <w:r>
         <w:t>)</w:t>
       </w:r>
@@ -11844,11 +11385,7 @@
         <w:t>A/B</w:t>
       </w:r>
       <w:r>
-        <w:t xml:space="preserve"> = </w:t>
-      </w:r>
-      <w:proofErr w:type="spellStart"/>
-      <w:r>
-        <w:t>Inflation</w:t>
+        <w:t xml:space="preserve"> = Inflation</w:t>
       </w:r>
       <w:r>
         <w:rPr>
@@ -11856,13 +11393,8 @@
         </w:rPr>
         <w:t>A</w:t>
       </w:r>
-      <w:proofErr w:type="spellEnd"/>
-      <w:r>
-        <w:t xml:space="preserve"> - </w:t>
-      </w:r>
-      <w:proofErr w:type="spellStart"/>
-      <w:r>
-        <w:t>Inflation</w:t>
+      <w:r>
+        <w:t xml:space="preserve"> - Inflation</w:t>
       </w:r>
       <w:r>
         <w:rPr>
@@ -11870,7 +11402,6 @@
         </w:rPr>
         <w:t>B</w:t>
       </w:r>
-      <w:proofErr w:type="spellEnd"/>
     </w:p>
     <w:p/>
     <w:p>
@@ -12011,21 +11542,7 @@
         <w:rPr>
           <w:rFonts w:hint="eastAsia"/>
         </w:rPr>
-        <w:t xml:space="preserve">Real Exchange Rate = </w:t>
-      </w:r>
-      <w:proofErr w:type="gramStart"/>
-      <w:r>
-        <w:rPr>
-          <w:rFonts w:hint="eastAsia"/>
-        </w:rPr>
-        <w:t>St[</w:t>
-      </w:r>
-      <w:proofErr w:type="gramEnd"/>
-      <w:r>
-        <w:rPr>
-          <w:rFonts w:hint="eastAsia"/>
-        </w:rPr>
-        <w:t>CPI</w:t>
+        <w:t>Real Exchange Rate = St[CPI</w:t>
       </w:r>
       <w:r>
         <w:rPr>
@@ -12057,15 +11574,7 @@
     <w:p/>
     <w:p>
       <w:r>
-        <w:t>If relative PPP holds, %</w:t>
-      </w:r>
-      <w:proofErr w:type="gramStart"/>
-      <w:r>
-        <w:t>Real(</w:t>
-      </w:r>
-      <w:proofErr w:type="gramEnd"/>
-      <w:r>
-        <w:t>A/B) = 0, called long-term equilibrium real exchange rate.</w:t>
+        <w:t>If relative PPP holds, %Real(A/B) = 0, called long-term equilibrium real exchange rate.</w:t>
       </w:r>
     </w:p>
     <w:p>
@@ -12092,19 +11601,11 @@
       </w:r>
     </w:p>
     <w:p>
-      <w:proofErr w:type="gramStart"/>
-      <w:r>
-        <w:rPr>
-          <w:rFonts w:hint="eastAsia"/>
-        </w:rPr>
-        <w:t>current</w:t>
-      </w:r>
-      <w:proofErr w:type="gramEnd"/>
-      <w:r>
-        <w:rPr>
-          <w:rFonts w:hint="eastAsia"/>
-        </w:rPr>
-        <w:t xml:space="preserve"> </w:t>
+      <w:r>
+        <w:rPr>
+          <w:rFonts w:hint="eastAsia"/>
+        </w:rPr>
+        <w:t xml:space="preserve">current </w:t>
       </w:r>
       <w:r>
         <w:t>account + financial account + official reserve account = 0</w:t>
@@ -12245,13 +11746,8 @@
       </w:r>
     </w:p>
     <w:p>
-      <w:proofErr w:type="gramStart"/>
-      <w:r>
-        <w:t>real</w:t>
-      </w:r>
-      <w:proofErr w:type="gramEnd"/>
-      <w:r>
-        <w:t xml:space="preserve"> exchange rate (A/B) = equilibrium real exchange rate (A/B)</w:t>
+      <w:r>
+        <w:t>real exchange rate (A/B) = equilibrium real exchange rate (A/B)</w:t>
       </w:r>
     </w:p>
     <w:p>
@@ -12276,11 +11772,7 @@
         <w:t xml:space="preserve"> </w:t>
       </w:r>
       <w:r>
-        <w:t xml:space="preserve">+ (real interest </w:t>
-      </w:r>
-      <w:proofErr w:type="spellStart"/>
-      <w:r>
-        <w:t>rate</w:t>
+        <w:t>+ (real interest rate</w:t>
       </w:r>
       <w:r>
         <w:rPr>
@@ -12288,13 +11780,8 @@
         </w:rPr>
         <w:t>B</w:t>
       </w:r>
-      <w:proofErr w:type="spellEnd"/>
-      <w:r>
-        <w:t xml:space="preserve"> - real interest </w:t>
-      </w:r>
-      <w:proofErr w:type="spellStart"/>
-      <w:r>
-        <w:t>rate</w:t>
+      <w:r>
+        <w:t xml:space="preserve"> - real interest rate</w:t>
       </w:r>
       <w:r>
         <w:rPr>
@@ -12302,7 +11789,6 @@
         </w:rPr>
         <w:t>A</w:t>
       </w:r>
-      <w:proofErr w:type="spellEnd"/>
       <w:r>
         <w:t>)</w:t>
       </w:r>
@@ -12329,11 +11815,7 @@
         <w:t xml:space="preserve"> </w:t>
       </w:r>
       <w:r>
-        <w:t xml:space="preserve">- (risk </w:t>
-      </w:r>
-      <w:proofErr w:type="spellStart"/>
-      <w:r>
-        <w:t>premium</w:t>
+        <w:t>- (risk premium</w:t>
       </w:r>
       <w:r>
         <w:rPr>
@@ -12341,13 +11823,8 @@
         </w:rPr>
         <w:t>B</w:t>
       </w:r>
-      <w:proofErr w:type="spellEnd"/>
-      <w:r>
-        <w:t xml:space="preserve"> – risk </w:t>
-      </w:r>
-      <w:proofErr w:type="spellStart"/>
-      <w:r>
-        <w:t>premium</w:t>
+      <w:r>
+        <w:t xml:space="preserve"> – risk premium</w:t>
       </w:r>
       <w:r>
         <w:rPr>
@@ -12355,7 +11832,6 @@
         </w:rPr>
         <w:t>A</w:t>
       </w:r>
-      <w:proofErr w:type="spellEnd"/>
       <w:r>
         <w:t>)</w:t>
       </w:r>
@@ -12374,11 +11850,7 @@
     </w:p>
     <w:p>
       <w:r>
-        <w:t xml:space="preserve">R = </w:t>
-      </w:r>
-      <w:proofErr w:type="spellStart"/>
-      <w:r>
-        <w:t>r</w:t>
+        <w:t>R = r</w:t>
       </w:r>
       <w:r>
         <w:rPr>
@@ -12386,17 +11858,8 @@
         </w:rPr>
         <w:t>n</w:t>
       </w:r>
-      <w:proofErr w:type="spellEnd"/>
-      <w:r>
-        <w:t xml:space="preserve"> + π + </w:t>
-      </w:r>
-      <w:proofErr w:type="gramStart"/>
-      <w:r>
-        <w:t>α(</w:t>
-      </w:r>
-      <w:proofErr w:type="gramEnd"/>
-      <w:r>
-        <w:t>π –π*) + β(y-y*)</w:t>
+      <w:r>
+        <w:t xml:space="preserve"> + π + α(π –π*) + β(y-y*)</w:t>
       </w:r>
     </w:p>
     <w:p>
@@ -12409,8 +11872,6 @@
       </w:r>
     </w:p>
     <w:p>
-      <w:proofErr w:type="spellStart"/>
-      <w:proofErr w:type="gramStart"/>
       <w:r>
         <w:t>r</w:t>
       </w:r>
@@ -12420,8 +11881,6 @@
         </w:rPr>
         <w:t>n</w:t>
       </w:r>
-      <w:proofErr w:type="spellEnd"/>
-      <w:proofErr w:type="gramEnd"/>
       <w:r>
         <w:tab/>
         <w:t>= Neutral real policy interest rate</w:t>
@@ -12438,13 +11897,8 @@
       </w:r>
     </w:p>
     <w:p>
-      <w:proofErr w:type="gramStart"/>
-      <w:r>
-        <w:t>π</w:t>
-      </w:r>
-      <w:proofErr w:type="gramEnd"/>
-      <w:r>
-        <w:t>*</w:t>
+      <w:r>
+        <w:t>π*</w:t>
       </w:r>
       <w:r>
         <w:tab/>
@@ -12461,13 +11915,8 @@
       </w:r>
     </w:p>
     <w:p>
-      <w:proofErr w:type="gramStart"/>
-      <w:r>
-        <w:t>y</w:t>
-      </w:r>
-      <w:proofErr w:type="gramEnd"/>
-      <w:r>
-        <w:t>*</w:t>
+      <w:r>
+        <w:t>y*</w:t>
       </w:r>
       <w:r>
         <w:tab/>
@@ -12475,13 +11924,8 @@
       </w:r>
     </w:p>
     <w:p>
-      <w:proofErr w:type="gramStart"/>
-      <w:r>
-        <w:t>α</w:t>
-      </w:r>
-      <w:proofErr w:type="gramEnd"/>
-      <w:r>
-        <w:t>,</w:t>
+      <w:r>
+        <w:t>α,</w:t>
       </w:r>
       <w:r>
         <w:t xml:space="preserve"> </w:t>
@@ -12502,11 +11946,7 @@
         <w:t xml:space="preserve"> </w:t>
       </w:r>
       <w:r>
-        <w:t xml:space="preserve">π = </w:t>
-      </w:r>
-      <w:proofErr w:type="spellStart"/>
-      <w:r>
-        <w:t>r</w:t>
+        <w:t>π = r</w:t>
       </w:r>
       <w:r>
         <w:rPr>
@@ -12514,17 +11954,8 @@
         </w:rPr>
         <w:t>n</w:t>
       </w:r>
-      <w:proofErr w:type="spellEnd"/>
-      <w:r>
-        <w:t xml:space="preserve"> + </w:t>
-      </w:r>
-      <w:proofErr w:type="gramStart"/>
-      <w:r>
-        <w:t>α(</w:t>
-      </w:r>
-      <w:proofErr w:type="gramEnd"/>
-      <w:r>
-        <w:t>π –π*) + β(y-y*)</w:t>
+      <w:r>
+        <w:t xml:space="preserve"> + α(π –π*) + β(y-y*)</w:t>
       </w:r>
     </w:p>
     <w:p>
@@ -12568,15 +11999,7 @@
       </w:r>
       <w:r>
         <w:tab/>
-        <w:t xml:space="preserve">  </w:t>
-      </w:r>
-      <w:proofErr w:type="gramStart"/>
-      <w:r>
-        <w:t>α[</w:t>
-      </w:r>
-      <w:proofErr w:type="gramEnd"/>
-      <w:r>
-        <w:t>Difference in inflation gap(B-A)] +</w:t>
+        <w:t xml:space="preserve">  α[Difference in inflation gap(B-A)] +</w:t>
       </w:r>
     </w:p>
     <w:p>
@@ -12594,15 +12017,7 @@
       </w:r>
       <w:r>
         <w:tab/>
-        <w:t xml:space="preserve">  </w:t>
-      </w:r>
-      <w:proofErr w:type="gramStart"/>
-      <w:r>
-        <w:t>β[</w:t>
-      </w:r>
-      <w:proofErr w:type="gramEnd"/>
-      <w:r>
-        <w:t>Difference in output gap(B-A)] –</w:t>
+        <w:t xml:space="preserve">  β[Difference in output gap(B-A)] –</w:t>
       </w:r>
     </w:p>
     <w:p>
@@ -12620,19 +12035,7 @@
       </w:r>
       <w:r>
         <w:tab/>
-        <w:t xml:space="preserve">  (</w:t>
-      </w:r>
-      <w:proofErr w:type="gramStart"/>
-      <w:r>
-        <w:t>risk</w:t>
-      </w:r>
-      <w:proofErr w:type="gramEnd"/>
-      <w:r>
-        <w:t xml:space="preserve"> </w:t>
-      </w:r>
-      <w:proofErr w:type="spellStart"/>
-      <w:r>
-        <w:t>premium</w:t>
+        <w:t xml:space="preserve">  (risk premium</w:t>
       </w:r>
       <w:r>
         <w:rPr>
@@ -12640,13 +12043,8 @@
         </w:rPr>
         <w:t>B</w:t>
       </w:r>
-      <w:proofErr w:type="spellEnd"/>
-      <w:r>
-        <w:t xml:space="preserve"> – risk </w:t>
-      </w:r>
-      <w:proofErr w:type="spellStart"/>
-      <w:r>
-        <w:t>premium</w:t>
+      <w:r>
+        <w:t xml:space="preserve"> – risk premium</w:t>
       </w:r>
       <w:r>
         <w:rPr>
@@ -12654,7 +12052,6 @@
         </w:rPr>
         <w:t>A</w:t>
       </w:r>
-      <w:proofErr w:type="spellEnd"/>
       <w:r>
         <w:t>)</w:t>
       </w:r>
@@ -13052,13 +12449,8 @@
         </w:numPr>
         <w:ind w:firstLineChars="0"/>
       </w:pPr>
-      <w:proofErr w:type="spellStart"/>
-      <w:r>
-        <w:t>Dornbusch</w:t>
-      </w:r>
-      <w:proofErr w:type="spellEnd"/>
-      <w:r>
-        <w:t xml:space="preserve"> overshooting model.</w:t>
+      <w:r>
+        <w:t>Dornbusch overshooting model.</w:t>
       </w:r>
     </w:p>
     <w:p>
@@ -13681,19 +13073,11 @@
       </w:r>
     </w:p>
     <w:p>
-      <w:proofErr w:type="gramStart"/>
-      <w:r>
-        <w:rPr>
-          <w:rFonts w:hint="eastAsia"/>
-        </w:rPr>
-        <w:t>growth</w:t>
-      </w:r>
-      <w:proofErr w:type="gramEnd"/>
-      <w:r>
-        <w:rPr>
-          <w:rFonts w:hint="eastAsia"/>
-        </w:rPr>
-        <w:t xml:space="preserve"> </w:t>
+      <w:r>
+        <w:rPr>
+          <w:rFonts w:hint="eastAsia"/>
+        </w:rPr>
+        <w:t xml:space="preserve">growth </w:t>
       </w:r>
       <w:r>
         <w:t xml:space="preserve">rate in potential GDP = long-term growth rate of labor force + </w:t>
@@ -13703,13 +13087,8 @@
       <w:pPr>
         <w:ind w:left="2100" w:firstLineChars="250" w:firstLine="525"/>
       </w:pPr>
-      <w:proofErr w:type="gramStart"/>
-      <w:r>
-        <w:t>long-term</w:t>
-      </w:r>
-      <w:proofErr w:type="gramEnd"/>
-      <w:r>
-        <w:t xml:space="preserve"> growth rate in labor productivity</w:t>
+      <w:r>
+        <w:t>long-term growth rate in labor productivity</w:t>
       </w:r>
     </w:p>
     <w:p>
@@ -13966,13 +13345,8 @@
         <w:pStyle w:val="ListParagraph"/>
         <w:ind w:left="420" w:firstLineChars="0" w:firstLine="0"/>
       </w:pPr>
-      <w:proofErr w:type="gramStart"/>
-      <w:r>
-        <w:t>g</w:t>
-      </w:r>
-      <w:proofErr w:type="gramEnd"/>
-      <w:r>
-        <w:t>* = θ / (1 – α)</w:t>
+      <w:r>
+        <w:t>g* = θ / (1 – α)</w:t>
       </w:r>
       <w:r>
         <w:tab/>
@@ -13993,30 +13367,12 @@
         </w:rPr>
         <w:t xml:space="preserve">Assume </w:t>
       </w:r>
-      <w:proofErr w:type="spellStart"/>
-      <w:r>
-        <w:t>Δy</w:t>
-      </w:r>
-      <w:proofErr w:type="spellEnd"/>
-      <w:r>
-        <w:t>/y=</w:t>
-      </w:r>
-      <w:proofErr w:type="spellStart"/>
-      <w:r>
-        <w:t>Δk</w:t>
-      </w:r>
-      <w:proofErr w:type="spellEnd"/>
-      <w:r>
-        <w:t>/</w:t>
-      </w:r>
-      <w:proofErr w:type="spellStart"/>
-      <w:r>
-        <w:t>k</w:t>
+      <w:r>
+        <w:t>Δy/y=Δk/k</w:t>
       </w:r>
       <w:r>
         <w:t>H</w:t>
       </w:r>
-      <w:proofErr w:type="spellEnd"/>
     </w:p>
     <w:p>
       <w:pPr>
@@ -15560,15 +14916,7 @@
         <w:t>From the lessee</w:t>
       </w:r>
       <w:r>
-        <w:t xml:space="preserve">’s perspective, principal is a financing outflow. From the lessor’s perspective, principal is </w:t>
-      </w:r>
-      <w:proofErr w:type="gramStart"/>
-      <w:r>
-        <w:t>a</w:t>
-      </w:r>
-      <w:proofErr w:type="gramEnd"/>
-      <w:r>
-        <w:t xml:space="preserve"> investing inflow.</w:t>
+        <w:t>’s perspective, principal is a financing outflow. From the lessor’s perspective, principal is a investing inflow.</w:t>
       </w:r>
     </w:p>
     <w:sectPr>
@@ -21120,7 +20468,7 @@
 </file>
 
 <file path=customXml/itemProps1.xml><?xml version="1.0" encoding="utf-8"?>
-<ds:datastoreItem xmlns:ds="http://schemas.openxmlformats.org/officeDocument/2006/customXml" ds:itemID="{D14F006A-9CF6-4E0F-B7B1-E738C4028345}">
+<ds:datastoreItem xmlns:ds="http://schemas.openxmlformats.org/officeDocument/2006/customXml" ds:itemID="{DAC7F48A-6A09-4D8B-A9A5-48207C992EEF}">
   <ds:schemaRefs>
     <ds:schemaRef ds:uri="http://schemas.openxmlformats.org/officeDocument/2006/bibliography"/>
   </ds:schemaRefs>

--- a/LOS2.docx
+++ b/LOS2.docx
@@ -314,7 +314,7 @@
         <w:pStyle w:val="ListParagraph"/>
         <w:numPr>
           <w:ilvl w:val="0"/>
-          <w:numId w:val="2"/>
+          <w:numId w:val="1"/>
         </w:numPr>
         <w:ind w:firstLineChars="0"/>
       </w:pPr>
@@ -339,7 +339,7 @@
         <w:pStyle w:val="ListParagraph"/>
         <w:numPr>
           <w:ilvl w:val="0"/>
-          <w:numId w:val="2"/>
+          <w:numId w:val="1"/>
         </w:numPr>
         <w:ind w:firstLineChars="0"/>
       </w:pPr>
@@ -367,7 +367,7 @@
         <w:pStyle w:val="ListParagraph"/>
         <w:numPr>
           <w:ilvl w:val="0"/>
-          <w:numId w:val="2"/>
+          <w:numId w:val="1"/>
         </w:numPr>
         <w:ind w:firstLineChars="0"/>
       </w:pPr>
@@ -977,7 +977,7 @@
         <w:pStyle w:val="ListParagraph"/>
         <w:numPr>
           <w:ilvl w:val="0"/>
-          <w:numId w:val="2"/>
+          <w:numId w:val="1"/>
         </w:numPr>
         <w:ind w:firstLineChars="0"/>
       </w:pPr>
@@ -990,7 +990,7 @@
         <w:pStyle w:val="ListParagraph"/>
         <w:numPr>
           <w:ilvl w:val="0"/>
-          <w:numId w:val="2"/>
+          <w:numId w:val="1"/>
         </w:numPr>
         <w:ind w:firstLineChars="0"/>
       </w:pPr>
@@ -1015,7 +1015,7 @@
         <w:pStyle w:val="ListParagraph"/>
         <w:numPr>
           <w:ilvl w:val="0"/>
-          <w:numId w:val="2"/>
+          <w:numId w:val="1"/>
         </w:numPr>
         <w:ind w:firstLineChars="0"/>
       </w:pPr>
@@ -1746,7 +1746,7 @@
         <w:pStyle w:val="ListParagraph"/>
         <w:numPr>
           <w:ilvl w:val="0"/>
-          <w:numId w:val="3"/>
+          <w:numId w:val="2"/>
         </w:numPr>
         <w:ind w:firstLineChars="0"/>
       </w:pPr>
@@ -1885,7 +1885,7 @@
         <w:pStyle w:val="ListParagraph"/>
         <w:numPr>
           <w:ilvl w:val="0"/>
-          <w:numId w:val="3"/>
+          <w:numId w:val="2"/>
         </w:numPr>
         <w:ind w:firstLineChars="0"/>
       </w:pPr>
@@ -2036,7 +2036,7 @@
         <w:pStyle w:val="ListParagraph"/>
         <w:numPr>
           <w:ilvl w:val="0"/>
-          <w:numId w:val="3"/>
+          <w:numId w:val="2"/>
         </w:numPr>
         <w:ind w:firstLineChars="0"/>
       </w:pPr>
@@ -2247,7 +2247,7 @@
         <w:pStyle w:val="ListParagraph"/>
         <w:numPr>
           <w:ilvl w:val="0"/>
-          <w:numId w:val="3"/>
+          <w:numId w:val="2"/>
         </w:numPr>
         <w:ind w:firstLineChars="0"/>
       </w:pPr>
@@ -2263,7 +2263,7 @@
         <w:pStyle w:val="ListParagraph"/>
         <w:numPr>
           <w:ilvl w:val="0"/>
-          <w:numId w:val="3"/>
+          <w:numId w:val="2"/>
         </w:numPr>
         <w:ind w:firstLineChars="0"/>
       </w:pPr>
@@ -2276,7 +2276,7 @@
         <w:pStyle w:val="ListParagraph"/>
         <w:numPr>
           <w:ilvl w:val="0"/>
-          <w:numId w:val="3"/>
+          <w:numId w:val="2"/>
         </w:numPr>
         <w:ind w:firstLineChars="0"/>
       </w:pPr>
@@ -2320,15 +2320,31 @@
         <w:pStyle w:val="Level3"/>
         <w:numPr>
           <w:ilvl w:val="2"/>
+          <w:numId w:val="3"/>
+        </w:numPr>
+        <w:spacing w:after="156"/>
+      </w:pPr>
+      <w:r>
+        <w:rPr>
+          <w:rFonts w:hint="eastAsia"/>
+        </w:rPr>
+        <w:t>Interpret estimated regression coefficients and their p-values.</w:t>
+      </w:r>
+    </w:p>
+    <w:p>
+      <w:pPr>
+        <w:pStyle w:val="ListParagraph"/>
+        <w:numPr>
+          <w:ilvl w:val="0"/>
           <w:numId w:val="4"/>
         </w:numPr>
-        <w:spacing w:after="156"/>
-      </w:pPr>
-      <w:r>
-        <w:rPr>
-          <w:rFonts w:hint="eastAsia"/>
-        </w:rPr>
-        <w:t>Interpret estimated regression coefficients and their p-values.</w:t>
+        <w:ind w:firstLineChars="0"/>
+      </w:pPr>
+      <w:r>
+        <w:rPr>
+          <w:rFonts w:hint="eastAsia"/>
+        </w:rPr>
+        <w:t>The intercept term is the value of the dependent variable when the independent variables are 0.</w:t>
       </w:r>
     </w:p>
     <w:p>
@@ -2336,15 +2352,39 @@
         <w:pStyle w:val="ListParagraph"/>
         <w:numPr>
           <w:ilvl w:val="0"/>
-          <w:numId w:val="5"/>
+          <w:numId w:val="4"/>
         </w:numPr>
         <w:ind w:firstLineChars="0"/>
       </w:pPr>
       <w:r>
-        <w:rPr>
-          <w:rFonts w:hint="eastAsia"/>
-        </w:rPr>
-        <w:t>The intercept term is the value of the dependent variable when the independent variables are 0.</w:t>
+        <w:t xml:space="preserve">Each slope coefficient is the estimated change in the dependent variable for a one unit change in that independent variable, </w:t>
+      </w:r>
+      <w:r>
+        <w:rPr>
+          <w:i/>
+        </w:rPr>
+        <w:t>holding the other independent variables constant</w:t>
+      </w:r>
+      <w:r>
+        <w:t xml:space="preserve">. Slope coefficients are also called </w:t>
+      </w:r>
+      <w:r>
+        <w:rPr>
+          <w:b/>
+        </w:rPr>
+        <w:t>partial</w:t>
+      </w:r>
+      <w:r>
+        <w:t xml:space="preserve"> </w:t>
+      </w:r>
+      <w:r>
+        <w:rPr>
+          <w:b/>
+        </w:rPr>
+        <w:t>slope coefficients</w:t>
+      </w:r>
+      <w:r>
+        <w:t>.</w:t>
       </w:r>
     </w:p>
     <w:p>
@@ -2352,47 +2392,7 @@
         <w:pStyle w:val="ListParagraph"/>
         <w:numPr>
           <w:ilvl w:val="0"/>
-          <w:numId w:val="5"/>
-        </w:numPr>
-        <w:ind w:firstLineChars="0"/>
-      </w:pPr>
-      <w:r>
-        <w:t xml:space="preserve">Each slope coefficient is the estimated change in the dependent variable for a one unit change in that independent variable, </w:t>
-      </w:r>
-      <w:r>
-        <w:rPr>
-          <w:i/>
-        </w:rPr>
-        <w:t>holding the other independent variables constant</w:t>
-      </w:r>
-      <w:r>
-        <w:t xml:space="preserve">. Slope coefficients are also called </w:t>
-      </w:r>
-      <w:r>
-        <w:rPr>
-          <w:b/>
-        </w:rPr>
-        <w:t>partial</w:t>
-      </w:r>
-      <w:r>
-        <w:t xml:space="preserve"> </w:t>
-      </w:r>
-      <w:r>
-        <w:rPr>
-          <w:b/>
-        </w:rPr>
-        <w:t>slope coefficients</w:t>
-      </w:r>
-      <w:r>
-        <w:t>.</w:t>
-      </w:r>
-    </w:p>
-    <w:p>
-      <w:pPr>
-        <w:pStyle w:val="ListParagraph"/>
-        <w:numPr>
-          <w:ilvl w:val="0"/>
-          <w:numId w:val="5"/>
+          <w:numId w:val="4"/>
         </w:numPr>
         <w:ind w:firstLineChars="0"/>
       </w:pPr>
@@ -3695,11 +3695,51 @@
         <w:pStyle w:val="ListParagraph"/>
         <w:numPr>
           <w:ilvl w:val="0"/>
+          <w:numId w:val="5"/>
+        </w:numPr>
+        <w:ind w:firstLineChars="0"/>
+      </w:pPr>
+      <w:r>
+        <w:t>H</w:t>
+      </w:r>
+      <w:r>
+        <w:rPr>
+          <w:rFonts w:hint="eastAsia"/>
+        </w:rPr>
+        <w:t>eteroskedasticity</w:t>
+      </w:r>
+    </w:p>
+    <w:p>
+      <w:pPr>
+        <w:pStyle w:val="ListParagraph"/>
+        <w:numPr>
+          <w:ilvl w:val="0"/>
           <w:numId w:val="6"/>
         </w:numPr>
         <w:ind w:firstLineChars="0"/>
       </w:pPr>
       <w:r>
+        <w:rPr>
+          <w:rFonts w:hint="eastAsia"/>
+        </w:rPr>
+        <w:t>What</w:t>
+      </w:r>
+      <w:r>
+        <w:t xml:space="preserve">’s </w:t>
+      </w:r>
+      <w:r>
+        <w:rPr>
+          <w:rFonts w:hint="eastAsia"/>
+        </w:rPr>
+        <w:t>heteroskedasticity</w:t>
+      </w:r>
+      <w:r>
+        <w:t>?</w:t>
+      </w:r>
+    </w:p>
+    <w:p>
+      <w:r>
+        <w:lastRenderedPageBreak/>
         <w:t>H</w:t>
       </w:r>
       <w:r>
@@ -3708,13 +3748,48 @@
         </w:rPr>
         <w:t>eteroskedasticity</w:t>
       </w:r>
-    </w:p>
+      <w:r>
+        <w:t xml:space="preserve"> occurs when the variance of the residuals is not the same across all observations in the sample</w:t>
+      </w:r>
+    </w:p>
+    <w:p>
+      <w:r>
+        <w:t xml:space="preserve">Unconditional </w:t>
+      </w:r>
+      <w:r>
+        <w:rPr>
+          <w:rFonts w:hint="eastAsia"/>
+        </w:rPr>
+        <w:t>heteroskedasticity</w:t>
+      </w:r>
+      <w:r>
+        <w:t xml:space="preserve"> occurs when it is not related to the level of the independent variables. It usually caused no major problems.</w:t>
+      </w:r>
+    </w:p>
+    <w:p>
+      <w:r>
+        <w:t xml:space="preserve">Conditional </w:t>
+      </w:r>
+      <w:r>
+        <w:rPr>
+          <w:rFonts w:hint="eastAsia"/>
+        </w:rPr>
+        <w:t>heteroskedasticity</w:t>
+      </w:r>
+      <w:r>
+        <w:t xml:space="preserve"> is that it is related to the level of the independent variables. For example, if the variance of the residual term increases as the value of the independent variable</w:t>
+      </w:r>
+      <w:r>
+        <w:t xml:space="preserve"> increases. It does cause significant problems for statistical inference.</w:t>
+      </w:r>
+    </w:p>
+    <w:p/>
     <w:p>
       <w:pPr>
         <w:pStyle w:val="ListParagraph"/>
         <w:numPr>
           <w:ilvl w:val="0"/>
-          <w:numId w:val="7"/>
+          <w:numId w:val="6"/>
         </w:numPr>
         <w:ind w:firstLineChars="0"/>
       </w:pPr>
@@ -3722,25 +3797,10 @@
         <w:rPr>
           <w:rFonts w:hint="eastAsia"/>
         </w:rPr>
-        <w:t>What</w:t>
-      </w:r>
-      <w:r>
-        <w:t xml:space="preserve">’s </w:t>
-      </w:r>
-      <w:r>
-        <w:rPr>
-          <w:rFonts w:hint="eastAsia"/>
-        </w:rPr>
-        <w:t>heteroskedasticity</w:t>
-      </w:r>
-      <w:r>
-        <w:t>?</w:t>
-      </w:r>
-    </w:p>
-    <w:p>
-      <w:r>
-        <w:lastRenderedPageBreak/>
-        <w:t>H</w:t>
+        <w:t xml:space="preserve">Effect of </w:t>
+      </w:r>
+      <w:r>
+        <w:t>h</w:t>
       </w:r>
       <w:r>
         <w:rPr>
@@ -3749,38 +3809,57 @@
         <w:t>eteroskedasticity</w:t>
       </w:r>
       <w:r>
-        <w:t xml:space="preserve"> occurs when the variance of the residuals is not the same across all observations in the sample</w:t>
-      </w:r>
-    </w:p>
-    <w:p>
-      <w:r>
-        <w:t xml:space="preserve">Unconditional </w:t>
-      </w:r>
-      <w:r>
-        <w:rPr>
-          <w:rFonts w:hint="eastAsia"/>
-        </w:rPr>
-        <w:t>heteroskedasticity</w:t>
-      </w:r>
-      <w:r>
-        <w:t xml:space="preserve"> occurs when it is not related to the level of the independent variables. It usually caused no major problems.</w:t>
-      </w:r>
-    </w:p>
-    <w:p>
-      <w:r>
-        <w:t xml:space="preserve">Conditional </w:t>
-      </w:r>
-      <w:r>
-        <w:rPr>
-          <w:rFonts w:hint="eastAsia"/>
-        </w:rPr>
-        <w:t>heteroskedasticity</w:t>
-      </w:r>
-      <w:r>
-        <w:t xml:space="preserve"> is that it is related to the level of the independent variables. For example, if the variance of the residual term increases as the value of the independent variable</w:t>
-      </w:r>
-      <w:r>
-        <w:t xml:space="preserve"> increases. It does cause significant problems for statistical inference.</w:t>
+        <w:t xml:space="preserve"> on regression analysis</w:t>
+      </w:r>
+    </w:p>
+    <w:p>
+      <w:r>
+        <w:rPr>
+          <w:rFonts w:hint="eastAsia"/>
+        </w:rPr>
+        <w:t>The standard errors are usually unreliable estimates.</w:t>
+      </w:r>
+    </w:p>
+    <w:p>
+      <w:pPr>
+        <w:rPr>
+          <w:b/>
+        </w:rPr>
+      </w:pPr>
+      <w:r>
+        <w:rPr>
+          <w:rFonts w:hint="eastAsia"/>
+          <w:b/>
+        </w:rPr>
+        <w:t>The coefficient estimates aren</w:t>
+      </w:r>
+      <w:r>
+        <w:rPr>
+          <w:b/>
+        </w:rPr>
+        <w:t>’t affected.</w:t>
+      </w:r>
+    </w:p>
+    <w:p>
+      <w:r>
+        <w:t>If the standard errors are too small, but the coefficient estimates aren’t affected, the t-statistics will be too large.</w:t>
+      </w:r>
+    </w:p>
+    <w:p>
+      <w:r>
+        <w:rPr>
+          <w:rFonts w:hint="eastAsia"/>
+        </w:rPr>
+        <w:t xml:space="preserve">The F-test is also </w:t>
+      </w:r>
+      <w:r>
+        <w:t>unreliable</w:t>
+      </w:r>
+      <w:r>
+        <w:rPr>
+          <w:rFonts w:hint="eastAsia"/>
+        </w:rPr>
+        <w:t>.</w:t>
       </w:r>
     </w:p>
     <w:p/>
@@ -3789,86 +3868,7 @@
         <w:pStyle w:val="ListParagraph"/>
         <w:numPr>
           <w:ilvl w:val="0"/>
-          <w:numId w:val="7"/>
-        </w:numPr>
-        <w:ind w:firstLineChars="0"/>
-      </w:pPr>
-      <w:r>
-        <w:rPr>
-          <w:rFonts w:hint="eastAsia"/>
-        </w:rPr>
-        <w:t xml:space="preserve">Effect of </w:t>
-      </w:r>
-      <w:r>
-        <w:t>h</w:t>
-      </w:r>
-      <w:r>
-        <w:rPr>
-          <w:rFonts w:hint="eastAsia"/>
-        </w:rPr>
-        <w:t>eteroskedasticity</w:t>
-      </w:r>
-      <w:r>
-        <w:t xml:space="preserve"> on regression analysis</w:t>
-      </w:r>
-    </w:p>
-    <w:p>
-      <w:r>
-        <w:rPr>
-          <w:rFonts w:hint="eastAsia"/>
-        </w:rPr>
-        <w:t>The standard errors are usually unreliable estimates.</w:t>
-      </w:r>
-    </w:p>
-    <w:p>
-      <w:pPr>
-        <w:rPr>
-          <w:b/>
-        </w:rPr>
-      </w:pPr>
-      <w:r>
-        <w:rPr>
-          <w:rFonts w:hint="eastAsia"/>
-          <w:b/>
-        </w:rPr>
-        <w:t>The coefficient estimates aren</w:t>
-      </w:r>
-      <w:r>
-        <w:rPr>
-          <w:b/>
-        </w:rPr>
-        <w:t>’t affected.</w:t>
-      </w:r>
-    </w:p>
-    <w:p>
-      <w:r>
-        <w:t>If the standard errors are too small, but the coefficient estimates aren’t affected, the t-statistics will be too large.</w:t>
-      </w:r>
-    </w:p>
-    <w:p>
-      <w:r>
-        <w:rPr>
-          <w:rFonts w:hint="eastAsia"/>
-        </w:rPr>
-        <w:t xml:space="preserve">The F-test is also </w:t>
-      </w:r>
-      <w:r>
-        <w:t>unreliable</w:t>
-      </w:r>
-      <w:r>
-        <w:rPr>
-          <w:rFonts w:hint="eastAsia"/>
-        </w:rPr>
-        <w:t>.</w:t>
-      </w:r>
-    </w:p>
-    <w:p/>
-    <w:p>
-      <w:pPr>
-        <w:pStyle w:val="ListParagraph"/>
-        <w:numPr>
-          <w:ilvl w:val="0"/>
-          <w:numId w:val="7"/>
+          <w:numId w:val="6"/>
         </w:numPr>
         <w:ind w:firstLineChars="0"/>
       </w:pPr>
@@ -4036,6 +4036,90 @@
         <w:pStyle w:val="ListParagraph"/>
         <w:numPr>
           <w:ilvl w:val="0"/>
+          <w:numId w:val="6"/>
+        </w:numPr>
+        <w:ind w:firstLineChars="0"/>
+      </w:pPr>
+      <w:r>
+        <w:rPr>
+          <w:rFonts w:hint="eastAsia"/>
+        </w:rPr>
+        <w:t>Correcting Heteroskedasticity</w:t>
+      </w:r>
+    </w:p>
+    <w:p>
+      <w:r>
+        <w:rPr>
+          <w:rFonts w:hint="eastAsia"/>
+        </w:rPr>
+        <w:t>The most common remedy is to calculate robust standard errors (also called White-corrected standard errors or heteroskedasticity-consistent standard errors</w:t>
+      </w:r>
+      <w:r>
+        <w:t xml:space="preserve"> and will be provided in the exam</w:t>
+      </w:r>
+      <w:r>
+        <w:rPr>
+          <w:rFonts w:hint="eastAsia"/>
+        </w:rPr>
+        <w:t>).</w:t>
+      </w:r>
+    </w:p>
+    <w:p>
+      <w:r>
+        <w:t>The second method is to use generalized least squares.</w:t>
+      </w:r>
+    </w:p>
+    <w:p/>
+    <w:p>
+      <w:pPr>
+        <w:pStyle w:val="ListParagraph"/>
+        <w:numPr>
+          <w:ilvl w:val="0"/>
+          <w:numId w:val="5"/>
+        </w:numPr>
+        <w:ind w:firstLineChars="0"/>
+      </w:pPr>
+      <w:r>
+        <w:rPr>
+          <w:rFonts w:hint="eastAsia"/>
+        </w:rPr>
+        <w:t>Serial Correlation</w:t>
+      </w:r>
+    </w:p>
+    <w:p>
+      <w:pPr>
+        <w:pStyle w:val="ListParagraph"/>
+        <w:numPr>
+          <w:ilvl w:val="1"/>
+          <w:numId w:val="5"/>
+        </w:numPr>
+        <w:ind w:firstLineChars="0"/>
+      </w:pPr>
+      <w:r>
+        <w:t>What’s serial correlation</w:t>
+      </w:r>
+    </w:p>
+    <w:p>
+      <w:r>
+        <w:rPr>
+          <w:rFonts w:hint="eastAsia"/>
+        </w:rPr>
+        <w:t xml:space="preserve">Serial correlation, also known as autocorrelation, refers to the situation in which the residual terms are correlated with one another. </w:t>
+      </w:r>
+      <w:r>
+        <w:t>It’s a relatively common problem with time series data.</w:t>
+      </w:r>
+    </w:p>
+    <w:p>
+      <w:r>
+        <w:t>Positive (Negative) serial correlation exists when a positive regression error in one time period increases the probability of observing a positive (negative) regression error for the next time period.</w:t>
+      </w:r>
+    </w:p>
+    <w:p>
+      <w:pPr>
+        <w:pStyle w:val="ListParagraph"/>
+        <w:numPr>
+          <w:ilvl w:val="0"/>
           <w:numId w:val="7"/>
         </w:numPr>
         <w:ind w:firstLineChars="0"/>
@@ -4044,113 +4128,29 @@
         <w:rPr>
           <w:rFonts w:hint="eastAsia"/>
         </w:rPr>
-        <w:t>Correcting Heteroskedasticity</w:t>
-      </w:r>
-    </w:p>
-    <w:p>
-      <w:r>
-        <w:rPr>
-          <w:rFonts w:hint="eastAsia"/>
-        </w:rPr>
-        <w:t>The most common remedy is to calculate robust standard errors (also called White-corrected standard errors or heteroskedasticity-consistent standard errors</w:t>
-      </w:r>
-      <w:r>
-        <w:t xml:space="preserve"> and will be provided in the exam</w:t>
-      </w:r>
-      <w:r>
-        <w:rPr>
-          <w:rFonts w:hint="eastAsia"/>
-        </w:rPr>
-        <w:t>).</w:t>
-      </w:r>
-    </w:p>
-    <w:p>
-      <w:r>
-        <w:t>The second method is to use generalized least squares.</w:t>
-      </w:r>
-    </w:p>
-    <w:p/>
+        <w:t>Effect of serial correlation</w:t>
+      </w:r>
+    </w:p>
+    <w:p>
+      <w:r>
+        <w:rPr>
+          <w:rFonts w:hint="eastAsia"/>
+        </w:rPr>
+        <w:t xml:space="preserve">Because the data tends to cluster together from observation to observation, positive serial correlation typically results in coefficient standard errors that are too small. </w:t>
+      </w:r>
+      <w:r>
+        <w:t>These small standard error terms will cause the t-statistic to be larger than they should be.</w:t>
+      </w:r>
+      <w:r>
+        <w:t xml:space="preserve"> The F-test will also be unreliable because the MSE will be too small.</w:t>
+      </w:r>
+    </w:p>
     <w:p>
       <w:pPr>
         <w:pStyle w:val="ListParagraph"/>
         <w:numPr>
           <w:ilvl w:val="0"/>
-          <w:numId w:val="6"/>
-        </w:numPr>
-        <w:ind w:firstLineChars="0"/>
-      </w:pPr>
-      <w:r>
-        <w:rPr>
-          <w:rFonts w:hint="eastAsia"/>
-        </w:rPr>
-        <w:t>Serial Correlation</w:t>
-      </w:r>
-    </w:p>
-    <w:p>
-      <w:pPr>
-        <w:pStyle w:val="ListParagraph"/>
-        <w:numPr>
-          <w:ilvl w:val="1"/>
-          <w:numId w:val="6"/>
-        </w:numPr>
-        <w:ind w:firstLineChars="0"/>
-      </w:pPr>
-      <w:r>
-        <w:t>What’s serial correlation</w:t>
-      </w:r>
-    </w:p>
-    <w:p>
-      <w:r>
-        <w:rPr>
-          <w:rFonts w:hint="eastAsia"/>
-        </w:rPr>
-        <w:t xml:space="preserve">Serial correlation, also known as autocorrelation, refers to the situation in which the residual terms are correlated with one another. </w:t>
-      </w:r>
-      <w:r>
-        <w:t>It’s a relatively common problem with time series data.</w:t>
-      </w:r>
-    </w:p>
-    <w:p>
-      <w:r>
-        <w:t>Positive (Negative) serial correlation exists when a positive regression error in one time period increases the probability of observing a positive (negative) regression error for the next time period.</w:t>
-      </w:r>
-    </w:p>
-    <w:p>
-      <w:pPr>
-        <w:pStyle w:val="ListParagraph"/>
-        <w:numPr>
-          <w:ilvl w:val="0"/>
-          <w:numId w:val="8"/>
-        </w:numPr>
-        <w:ind w:firstLineChars="0"/>
-      </w:pPr>
-      <w:r>
-        <w:rPr>
-          <w:rFonts w:hint="eastAsia"/>
-        </w:rPr>
-        <w:t>Effect of serial correlation</w:t>
-      </w:r>
-    </w:p>
-    <w:p>
-      <w:r>
-        <w:rPr>
-          <w:rFonts w:hint="eastAsia"/>
-        </w:rPr>
-        <w:t xml:space="preserve">Because the data tends to cluster together from observation to observation, positive serial correlation typically results in coefficient standard errors that are too small. </w:t>
-      </w:r>
-      <w:r>
-        <w:t>These small standard error terms will cause the t-statistic to be larger than they should be.</w:t>
-      </w:r>
-      <w:r>
-        <w:t xml:space="preserve"> The F-test will also be unreliable because the MSE will be too small.</w:t>
-      </w:r>
-    </w:p>
-    <w:p>
-      <w:pPr>
-        <w:pStyle w:val="ListParagraph"/>
-        <w:numPr>
-          <w:ilvl w:val="0"/>
-          <w:numId w:val="8"/>
+          <w:numId w:val="7"/>
         </w:numPr>
         <w:ind w:firstLineChars="0"/>
       </w:pPr>
@@ -4641,6 +4641,294 @@
         <w:pStyle w:val="ListParagraph"/>
         <w:numPr>
           <w:ilvl w:val="0"/>
+          <w:numId w:val="7"/>
+        </w:numPr>
+        <w:ind w:firstLineChars="0"/>
+      </w:pPr>
+      <w:r>
+        <w:rPr>
+          <w:rFonts w:hint="eastAsia"/>
+        </w:rPr>
+        <w:t xml:space="preserve">Correcting Serial </w:t>
+      </w:r>
+      <w:r>
+        <w:t>Correlation</w:t>
+      </w:r>
+    </w:p>
+    <w:p>
+      <w:r>
+        <w:rPr>
+          <w:rFonts w:hint="eastAsia"/>
+        </w:rPr>
+        <w:t xml:space="preserve">Adjust the </w:t>
+      </w:r>
+      <w:r>
+        <w:t>coefficient</w:t>
+      </w:r>
+      <w:r>
+        <w:rPr>
+          <w:rFonts w:hint="eastAsia"/>
+        </w:rPr>
+        <w:t xml:space="preserve"> </w:t>
+      </w:r>
+      <w:r>
+        <w:t>standard</w:t>
+      </w:r>
+      <w:r>
+        <w:t xml:space="preserve"> errors using the Hansen method; or improve the specification of the model</w:t>
+      </w:r>
+      <w:r>
+        <w:t>.</w:t>
+      </w:r>
+    </w:p>
+    <w:p/>
+    <w:p>
+      <w:pPr>
+        <w:pStyle w:val="Level3"/>
+        <w:spacing w:after="156"/>
+      </w:pPr>
+      <w:r>
+        <w:rPr>
+          <w:rFonts w:hint="eastAsia"/>
+        </w:rPr>
+        <w:t>Describe multicollinearity, and explain its causes and effects in regression analysis.</w:t>
+      </w:r>
+    </w:p>
+    <w:p>
+      <w:r>
+        <w:t>Multicollinearity</w:t>
+      </w:r>
+      <w:r>
+        <w:rPr>
+          <w:rFonts w:hint="eastAsia"/>
+        </w:rPr>
+        <w:t xml:space="preserve"> </w:t>
+      </w:r>
+      <w:r>
+        <w:t>refers to the conditions when two or more of the independent variables, are highly correlated with each other.</w:t>
+      </w:r>
+    </w:p>
+    <w:p/>
+    <w:p>
+      <w:pPr>
+        <w:pStyle w:val="ListParagraph"/>
+        <w:numPr>
+          <w:ilvl w:val="0"/>
+          <w:numId w:val="5"/>
+        </w:numPr>
+        <w:ind w:firstLineChars="0"/>
+      </w:pPr>
+      <w:r>
+        <w:rPr>
+          <w:rFonts w:hint="eastAsia"/>
+        </w:rPr>
+        <w:t>Effect of Multicollinearity on Regression analysis</w:t>
+      </w:r>
+    </w:p>
+    <w:p>
+      <w:r>
+        <w:t xml:space="preserve">Coefficients tend to be unreliable. And the standard errors of the slope coefficients are </w:t>
+      </w:r>
+      <w:r>
+        <w:t>too large</w:t>
+      </w:r>
+      <w:r>
+        <w:t>. Hence, there is a greater probability that we make Type II error.</w:t>
+      </w:r>
+    </w:p>
+    <w:p>
+      <w:pPr>
+        <w:pStyle w:val="ListParagraph"/>
+        <w:numPr>
+          <w:ilvl w:val="0"/>
+          <w:numId w:val="5"/>
+        </w:numPr>
+        <w:ind w:firstLineChars="0"/>
+      </w:pPr>
+      <w:r>
+        <w:rPr>
+          <w:rFonts w:hint="eastAsia"/>
+        </w:rPr>
+        <w:t>Detecting Multicollinearity</w:t>
+      </w:r>
+    </w:p>
+    <w:p>
+      <w:r>
+        <w:rPr>
+          <w:rFonts w:hint="eastAsia"/>
+        </w:rPr>
+        <w:t>When t-tests indicate that none of the individual coefficients is significantly different than zero, while the F-test is statistically significant and the R2 is high.</w:t>
+      </w:r>
+    </w:p>
+    <w:p>
+      <w:pPr>
+        <w:pStyle w:val="ListParagraph"/>
+        <w:numPr>
+          <w:ilvl w:val="0"/>
+          <w:numId w:val="5"/>
+        </w:numPr>
+        <w:ind w:firstLineChars="0"/>
+      </w:pPr>
+      <w:r>
+        <w:rPr>
+          <w:rFonts w:hint="eastAsia"/>
+        </w:rPr>
+        <w:t>Correcting Multicollinearity</w:t>
+      </w:r>
+    </w:p>
+    <w:p>
+      <w:r>
+        <w:rPr>
+          <w:rFonts w:hint="eastAsia"/>
+        </w:rPr>
+        <w:t>The most common method to correct for multicollinearity is to omit one or more of the correlated independent variables.</w:t>
+      </w:r>
+    </w:p>
+    <w:p/>
+    <w:p>
+      <w:pPr>
+        <w:pStyle w:val="Level3"/>
+        <w:spacing w:after="156"/>
+      </w:pPr>
+      <w:r>
+        <w:rPr>
+          <w:rFonts w:hint="eastAsia"/>
+        </w:rPr>
+        <w:t xml:space="preserve">Describe how model misspecification </w:t>
+      </w:r>
+      <w:r>
+        <w:t>a</w:t>
+      </w:r>
+      <w:r>
+        <w:rPr>
+          <w:rFonts w:hint="eastAsia"/>
+        </w:rPr>
+        <w:t>ffects</w:t>
+      </w:r>
+      <w:r>
+        <w:t xml:space="preserve"> the results of a regression analysis, and describe how to avoid common forms of misspecification.</w:t>
+      </w:r>
+    </w:p>
+    <w:p>
+      <w:r>
+        <w:t>Misspecification will result in biased regression coefficients and standard errors.</w:t>
+      </w:r>
+    </w:p>
+    <w:p>
+      <w:pPr>
+        <w:pStyle w:val="ListParagraph"/>
+        <w:numPr>
+          <w:ilvl w:val="0"/>
+          <w:numId w:val="5"/>
+        </w:numPr>
+        <w:ind w:firstLineChars="0"/>
+      </w:pPr>
+      <w:r>
+        <w:rPr>
+          <w:rFonts w:hint="eastAsia"/>
+        </w:rPr>
+        <w:t>The functional form</w:t>
+      </w:r>
+    </w:p>
+    <w:p>
+      <w:pPr>
+        <w:pStyle w:val="ListParagraph"/>
+        <w:numPr>
+          <w:ilvl w:val="1"/>
+          <w:numId w:val="5"/>
+        </w:numPr>
+        <w:ind w:firstLineChars="0"/>
+      </w:pPr>
+      <w:r>
+        <w:t>Important variables are omitted.</w:t>
+      </w:r>
+    </w:p>
+    <w:p>
+      <w:pPr>
+        <w:pStyle w:val="ListParagraph"/>
+        <w:numPr>
+          <w:ilvl w:val="1"/>
+          <w:numId w:val="5"/>
+        </w:numPr>
+        <w:ind w:firstLineChars="0"/>
+      </w:pPr>
+      <w:r>
+        <w:t>Variables should be transformed.</w:t>
+      </w:r>
+    </w:p>
+    <w:p>
+      <w:pPr>
+        <w:pStyle w:val="ListParagraph"/>
+        <w:numPr>
+          <w:ilvl w:val="1"/>
+          <w:numId w:val="5"/>
+        </w:numPr>
+        <w:ind w:firstLineChars="0"/>
+      </w:pPr>
+      <w:r>
+        <w:t>Data is improperly pooled.</w:t>
+      </w:r>
+    </w:p>
+    <w:p>
+      <w:pPr>
+        <w:pStyle w:val="ListParagraph"/>
+        <w:numPr>
+          <w:ilvl w:val="0"/>
+          <w:numId w:val="5"/>
+        </w:numPr>
+        <w:ind w:firstLineChars="0"/>
+      </w:pPr>
+      <w:r>
+        <w:rPr>
+          <w:rFonts w:hint="eastAsia"/>
+        </w:rPr>
+        <w:t>Explanatory variables are correlated with the error term in time series models.</w:t>
+      </w:r>
+    </w:p>
+    <w:p>
+      <w:pPr>
+        <w:pStyle w:val="ListParagraph"/>
+        <w:numPr>
+          <w:ilvl w:val="1"/>
+          <w:numId w:val="5"/>
+        </w:numPr>
+        <w:ind w:firstLineChars="0"/>
+      </w:pPr>
+      <w:r>
+        <w:t>A lagged dependent variable is used as an independent variable.</w:t>
+      </w:r>
+    </w:p>
+    <w:p>
+      <w:pPr>
+        <w:pStyle w:val="ListParagraph"/>
+        <w:numPr>
+          <w:ilvl w:val="1"/>
+          <w:numId w:val="5"/>
+        </w:numPr>
+        <w:ind w:firstLineChars="0"/>
+      </w:pPr>
+      <w:r>
+        <w:t>A function of the dependent variable is used as an independent variable.</w:t>
+      </w:r>
+    </w:p>
+    <w:p>
+      <w:pPr>
+        <w:pStyle w:val="ListParagraph"/>
+        <w:numPr>
+          <w:ilvl w:val="1"/>
+          <w:numId w:val="5"/>
+        </w:numPr>
+        <w:ind w:firstLineChars="0"/>
+      </w:pPr>
+      <w:r>
+        <w:t>Independent variables are measured with error</w:t>
+      </w:r>
+    </w:p>
+    <w:p>
+      <w:pPr>
+        <w:pStyle w:val="ListParagraph"/>
+        <w:numPr>
+          <w:ilvl w:val="0"/>
           <w:numId w:val="8"/>
         </w:numPr>
         <w:ind w:firstLineChars="0"/>
@@ -4649,35 +4937,15 @@
         <w:rPr>
           <w:rFonts w:hint="eastAsia"/>
         </w:rPr>
-        <w:t xml:space="preserve">Correcting Serial </w:t>
-      </w:r>
-      <w:r>
-        <w:t>Correlation</w:t>
-      </w:r>
-    </w:p>
-    <w:p>
-      <w:r>
-        <w:rPr>
-          <w:rFonts w:hint="eastAsia"/>
-        </w:rPr>
-        <w:t xml:space="preserve">Adjust the </w:t>
-      </w:r>
-      <w:r>
-        <w:t>coefficient</w:t>
-      </w:r>
-      <w:r>
-        <w:rPr>
-          <w:rFonts w:hint="eastAsia"/>
-        </w:rPr>
-        <w:t xml:space="preserve"> </w:t>
-      </w:r>
-      <w:r>
-        <w:t>standard</w:t>
-      </w:r>
-      <w:r>
-        <w:t xml:space="preserve"> errors using the Hansen method; or improve the specification of the model</w:t>
-      </w:r>
-      <w:r>
+        <w:t xml:space="preserve">Other time-series misspecifications that result in </w:t>
+      </w:r>
+      <w:r>
+        <w:t>no stationarity</w:t>
+      </w:r>
+      <w:r>
+        <w:rPr>
+          <w:rFonts w:hint="eastAsia"/>
+        </w:rPr>
         <w:t>.</w:t>
       </w:r>
     </w:p>
@@ -4691,30 +4959,23 @@
         <w:rPr>
           <w:rFonts w:hint="eastAsia"/>
         </w:rPr>
-        <w:t>Describe multicollinearity, and explain its causes and effects in regression analysis.</w:t>
-      </w:r>
-    </w:p>
-    <w:p>
-      <w:r>
-        <w:t>Multicollinearity</w:t>
-      </w:r>
-      <w:r>
-        <w:rPr>
-          <w:rFonts w:hint="eastAsia"/>
-        </w:rPr>
-        <w:t xml:space="preserve"> </w:t>
-      </w:r>
-      <w:r>
-        <w:t>refers to the conditions when two or more of the independent variables, are highly correlated with each other.</w:t>
-      </w:r>
-    </w:p>
-    <w:p/>
+        <w:t>Describe models with qualitative dependent variables.</w:t>
+      </w:r>
+    </w:p>
+    <w:p>
+      <w:r>
+        <w:rPr>
+          <w:rFonts w:hint="eastAsia"/>
+        </w:rPr>
+        <w:t>Financial analysis often calls for the use of a model that has a qualitative dependent variable, a dummy variable that takes on a value of either zero or one.</w:t>
+      </w:r>
+    </w:p>
     <w:p>
       <w:pPr>
         <w:pStyle w:val="ListParagraph"/>
         <w:numPr>
           <w:ilvl w:val="0"/>
-          <w:numId w:val="6"/>
+          <w:numId w:val="8"/>
         </w:numPr>
         <w:ind w:firstLineChars="0"/>
       </w:pPr>
@@ -4722,18 +4983,10 @@
         <w:rPr>
           <w:rFonts w:hint="eastAsia"/>
         </w:rPr>
-        <w:t>Effect of Multicollinearity on Regression analysis</w:t>
-      </w:r>
-    </w:p>
-    <w:p>
-      <w:r>
-        <w:t xml:space="preserve">Coefficients tend to be unreliable. And the standard errors of the slope coefficients are </w:t>
-      </w:r>
-      <w:r>
-        <w:t>too large</w:t>
-      </w:r>
-      <w:r>
-        <w:t>. Hence, there is a greater probability that we make Type II error.</w:t>
+        <w:t xml:space="preserve">Probit and logit models. A probit model is based on the normal distribution, while a logit model is based on the logistic distribution. </w:t>
+      </w:r>
+      <w:r>
+        <w:t>Application of these models results in estimates of probability that the event occurs.</w:t>
       </w:r>
     </w:p>
     <w:p>
@@ -4741,50 +4994,28 @@
         <w:pStyle w:val="ListParagraph"/>
         <w:numPr>
           <w:ilvl w:val="0"/>
-          <w:numId w:val="6"/>
+          <w:numId w:val="8"/>
         </w:numPr>
         <w:ind w:firstLineChars="0"/>
       </w:pPr>
       <w:r>
-        <w:rPr>
-          <w:rFonts w:hint="eastAsia"/>
-        </w:rPr>
-        <w:t>Detecting Multicollinearity</w:t>
-      </w:r>
-    </w:p>
-    <w:p>
-      <w:r>
-        <w:rPr>
-          <w:rFonts w:hint="eastAsia"/>
-        </w:rPr>
-        <w:t>When t-tests indicate that none of the individual coefficients is significantly different than zero, while the F-test is statistically significant and the R2 is high.</w:t>
-      </w:r>
-    </w:p>
-    <w:p>
-      <w:pPr>
-        <w:pStyle w:val="ListParagraph"/>
-        <w:numPr>
-          <w:ilvl w:val="0"/>
-          <w:numId w:val="6"/>
-        </w:numPr>
-        <w:ind w:firstLineChars="0"/>
-      </w:pPr>
-      <w:r>
-        <w:rPr>
-          <w:rFonts w:hint="eastAsia"/>
-        </w:rPr>
-        <w:t>Correcting Multicollinearity</w:t>
-      </w:r>
-    </w:p>
-    <w:p>
-      <w:r>
-        <w:rPr>
-          <w:rFonts w:hint="eastAsia"/>
-        </w:rPr>
-        <w:t>The most common method to correct for multicollinearity is to omit one or more of the correlated independent variables.</w:t>
+        <w:t>Discriminant models generates an overall score or ranking for an observation. The scores can then be used to rank or classify observations.</w:t>
       </w:r>
     </w:p>
     <w:p/>
+    <w:p/>
+    <w:p>
+      <w:pPr>
+        <w:pStyle w:val="Level2"/>
+      </w:pPr>
+      <w:r>
+        <w:rPr>
+          <w:rFonts w:hint="eastAsia"/>
+        </w:rPr>
+        <w:lastRenderedPageBreak/>
+        <w:t>Time-Series Analysis</w:t>
+      </w:r>
+    </w:p>
     <w:p>
       <w:pPr>
         <w:pStyle w:val="Level3"/>
@@ -4794,134 +5025,12 @@
         <w:rPr>
           <w:rFonts w:hint="eastAsia"/>
         </w:rPr>
-        <w:t xml:space="preserve">Describe how model misspecification </w:t>
-      </w:r>
-      <w:r>
-        <w:t>a</w:t>
-      </w:r>
-      <w:r>
-        <w:rPr>
-          <w:rFonts w:hint="eastAsia"/>
-        </w:rPr>
-        <w:t>ffects</w:t>
-      </w:r>
-      <w:r>
-        <w:t xml:space="preserve"> the results of a regression analysis, and describe how to avoid common forms of misspecification.</w:t>
-      </w:r>
-    </w:p>
-    <w:p>
-      <w:r>
-        <w:t>Misspecification will result in biased regression coefficients and standard errors.</w:t>
-      </w:r>
-    </w:p>
-    <w:p>
-      <w:pPr>
-        <w:pStyle w:val="ListParagraph"/>
-        <w:numPr>
-          <w:ilvl w:val="0"/>
-          <w:numId w:val="6"/>
-        </w:numPr>
-        <w:ind w:firstLineChars="0"/>
-      </w:pPr>
-      <w:r>
-        <w:rPr>
-          <w:rFonts w:hint="eastAsia"/>
-        </w:rPr>
-        <w:t>The functional form</w:t>
-      </w:r>
-    </w:p>
-    <w:p>
-      <w:pPr>
-        <w:pStyle w:val="ListParagraph"/>
-        <w:numPr>
-          <w:ilvl w:val="1"/>
-          <w:numId w:val="6"/>
-        </w:numPr>
-        <w:ind w:firstLineChars="0"/>
-      </w:pPr>
-      <w:r>
-        <w:t>Important variables are omitted.</w:t>
-      </w:r>
-    </w:p>
-    <w:p>
-      <w:pPr>
-        <w:pStyle w:val="ListParagraph"/>
-        <w:numPr>
-          <w:ilvl w:val="1"/>
-          <w:numId w:val="6"/>
-        </w:numPr>
-        <w:ind w:firstLineChars="0"/>
-      </w:pPr>
-      <w:r>
-        <w:t>Variables should be transformed.</w:t>
-      </w:r>
-    </w:p>
-    <w:p>
-      <w:pPr>
-        <w:pStyle w:val="ListParagraph"/>
-        <w:numPr>
-          <w:ilvl w:val="1"/>
-          <w:numId w:val="6"/>
-        </w:numPr>
-        <w:ind w:firstLineChars="0"/>
-      </w:pPr>
-      <w:r>
-        <w:t>Data is improperly pooled.</w:t>
-      </w:r>
-    </w:p>
-    <w:p>
-      <w:pPr>
-        <w:pStyle w:val="ListParagraph"/>
-        <w:numPr>
-          <w:ilvl w:val="0"/>
-          <w:numId w:val="6"/>
-        </w:numPr>
-        <w:ind w:firstLineChars="0"/>
-      </w:pPr>
-      <w:r>
-        <w:rPr>
-          <w:rFonts w:hint="eastAsia"/>
-        </w:rPr>
-        <w:t>Explanatory variables are correlated with the error term in time series models.</w:t>
-      </w:r>
-    </w:p>
-    <w:p>
-      <w:pPr>
-        <w:pStyle w:val="ListParagraph"/>
-        <w:numPr>
-          <w:ilvl w:val="1"/>
-          <w:numId w:val="6"/>
-        </w:numPr>
-        <w:ind w:firstLineChars="0"/>
-      </w:pPr>
-      <w:r>
-        <w:t>A lagged dependent variable is used as an independent variable.</w:t>
-      </w:r>
-    </w:p>
-    <w:p>
-      <w:pPr>
-        <w:pStyle w:val="ListParagraph"/>
-        <w:numPr>
-          <w:ilvl w:val="1"/>
-          <w:numId w:val="6"/>
-        </w:numPr>
-        <w:ind w:firstLineChars="0"/>
-      </w:pPr>
-      <w:r>
-        <w:t>A function of the dependent variable is used as an independent variable.</w:t>
-      </w:r>
-    </w:p>
-    <w:p>
-      <w:pPr>
-        <w:pStyle w:val="ListParagraph"/>
-        <w:numPr>
-          <w:ilvl w:val="1"/>
-          <w:numId w:val="6"/>
-        </w:numPr>
-        <w:ind w:firstLineChars="0"/>
-      </w:pPr>
-      <w:r>
-        <w:t>Independent variables are measured with error</w:t>
+        <w:t>Calculate and evaluate the predicted trend value for a time series, modeled as either a linear trend or a log-linear trend, given the estimated trend coefficients.</w:t>
+      </w:r>
+    </w:p>
+    <w:p>
+      <w:r>
+        <w:t>A linear trend is a time series pattern that can be graphed using a straight line.</w:t>
       </w:r>
     </w:p>
     <w:p>
@@ -4930,115 +5039,6 @@
         <w:numPr>
           <w:ilvl w:val="0"/>
           <w:numId w:val="9"/>
-        </w:numPr>
-        <w:ind w:firstLineChars="0"/>
-      </w:pPr>
-      <w:r>
-        <w:rPr>
-          <w:rFonts w:hint="eastAsia"/>
-        </w:rPr>
-        <w:t xml:space="preserve">Other time-series misspecifications that result in </w:t>
-      </w:r>
-      <w:r>
-        <w:t>no stationarity</w:t>
-      </w:r>
-      <w:r>
-        <w:rPr>
-          <w:rFonts w:hint="eastAsia"/>
-        </w:rPr>
-        <w:t>.</w:t>
-      </w:r>
-    </w:p>
-    <w:p/>
-    <w:p>
-      <w:pPr>
-        <w:pStyle w:val="Level3"/>
-        <w:spacing w:after="156"/>
-      </w:pPr>
-      <w:r>
-        <w:rPr>
-          <w:rFonts w:hint="eastAsia"/>
-        </w:rPr>
-        <w:t>Describe models with qualitative dependent variables.</w:t>
-      </w:r>
-    </w:p>
-    <w:p>
-      <w:r>
-        <w:rPr>
-          <w:rFonts w:hint="eastAsia"/>
-        </w:rPr>
-        <w:t>Financial analysis often calls for the use of a model that has a qualitative dependent variable, a dummy variable that takes on a value of either zero or one.</w:t>
-      </w:r>
-    </w:p>
-    <w:p>
-      <w:pPr>
-        <w:pStyle w:val="ListParagraph"/>
-        <w:numPr>
-          <w:ilvl w:val="0"/>
-          <w:numId w:val="9"/>
-        </w:numPr>
-        <w:ind w:firstLineChars="0"/>
-      </w:pPr>
-      <w:r>
-        <w:rPr>
-          <w:rFonts w:hint="eastAsia"/>
-        </w:rPr>
-        <w:t xml:space="preserve">Probit and logit models. A probit model is based on the normal distribution, while a logit model is based on the logistic distribution. </w:t>
-      </w:r>
-      <w:r>
-        <w:t>Application of these models results in estimates of probability that the event occurs.</w:t>
-      </w:r>
-    </w:p>
-    <w:p>
-      <w:pPr>
-        <w:pStyle w:val="ListParagraph"/>
-        <w:numPr>
-          <w:ilvl w:val="0"/>
-          <w:numId w:val="9"/>
-        </w:numPr>
-        <w:ind w:firstLineChars="0"/>
-      </w:pPr>
-      <w:r>
-        <w:t>Discriminant models generates an overall score or ranking for an observation. The scores can then be used to rank or classify observations.</w:t>
-      </w:r>
-    </w:p>
-    <w:p/>
-    <w:p/>
-    <w:p>
-      <w:pPr>
-        <w:pStyle w:val="Level2"/>
-      </w:pPr>
-      <w:r>
-        <w:rPr>
-          <w:rFonts w:hint="eastAsia"/>
-        </w:rPr>
-        <w:lastRenderedPageBreak/>
-        <w:t>Time-Series Analysis</w:t>
-      </w:r>
-    </w:p>
-    <w:p>
-      <w:pPr>
-        <w:pStyle w:val="Level3"/>
-        <w:spacing w:after="156"/>
-      </w:pPr>
-      <w:r>
-        <w:rPr>
-          <w:rFonts w:hint="eastAsia"/>
-        </w:rPr>
-        <w:t>Calculate and evaluate the predicted trend value for a time series, modeled as either a linear trend or a log-linear trend, given the estimated trend coefficients.</w:t>
-      </w:r>
-    </w:p>
-    <w:p>
-      <w:r>
-        <w:t>A linear trend is a time series pattern that can be graphed using a straight line.</w:t>
-      </w:r>
-    </w:p>
-    <w:p>
-      <w:pPr>
-        <w:pStyle w:val="ListParagraph"/>
-        <w:numPr>
-          <w:ilvl w:val="0"/>
-          <w:numId w:val="10"/>
         </w:numPr>
         <w:ind w:firstLineChars="0"/>
       </w:pPr>
@@ -5254,7 +5254,7 @@
         <w:pStyle w:val="ListParagraph"/>
         <w:numPr>
           <w:ilvl w:val="0"/>
-          <w:numId w:val="10"/>
+          <w:numId w:val="9"/>
         </w:numPr>
         <w:ind w:firstLineChars="0"/>
       </w:pPr>
@@ -5658,7 +5658,7 @@
         <w:pStyle w:val="ListParagraph"/>
         <w:numPr>
           <w:ilvl w:val="0"/>
-          <w:numId w:val="10"/>
+          <w:numId w:val="9"/>
         </w:numPr>
         <w:ind w:firstLineChars="0"/>
       </w:pPr>
@@ -5674,7 +5674,7 @@
         <w:pStyle w:val="ListParagraph"/>
         <w:numPr>
           <w:ilvl w:val="0"/>
-          <w:numId w:val="10"/>
+          <w:numId w:val="9"/>
         </w:numPr>
         <w:ind w:firstLineChars="0"/>
       </w:pPr>
@@ -5687,7 +5687,7 @@
         <w:pStyle w:val="ListParagraph"/>
         <w:numPr>
           <w:ilvl w:val="0"/>
-          <w:numId w:val="10"/>
+          <w:numId w:val="9"/>
         </w:numPr>
         <w:ind w:firstLineChars="0"/>
       </w:pPr>
@@ -5958,7 +5958,7 @@
         <w:pStyle w:val="ListParagraph"/>
         <w:numPr>
           <w:ilvl w:val="0"/>
-          <w:numId w:val="11"/>
+          <w:numId w:val="10"/>
         </w:numPr>
         <w:ind w:firstLineChars="0"/>
       </w:pPr>
@@ -5995,7 +5995,7 @@
         <w:pStyle w:val="ListParagraph"/>
         <w:numPr>
           <w:ilvl w:val="0"/>
-          <w:numId w:val="11"/>
+          <w:numId w:val="10"/>
         </w:numPr>
         <w:ind w:firstLineChars="0"/>
       </w:pPr>
@@ -6017,7 +6017,7 @@
         <w:pStyle w:val="ListParagraph"/>
         <w:numPr>
           <w:ilvl w:val="0"/>
-          <w:numId w:val="11"/>
+          <w:numId w:val="10"/>
         </w:numPr>
         <w:ind w:firstLineChars="0"/>
       </w:pPr>
@@ -6454,7 +6454,7 @@
         <w:pStyle w:val="ListParagraph"/>
         <w:numPr>
           <w:ilvl w:val="0"/>
-          <w:numId w:val="12"/>
+          <w:numId w:val="11"/>
         </w:numPr>
         <w:ind w:firstLineChars="0"/>
       </w:pPr>
@@ -6470,7 +6470,7 @@
         <w:pStyle w:val="ListParagraph"/>
         <w:numPr>
           <w:ilvl w:val="0"/>
-          <w:numId w:val="12"/>
+          <w:numId w:val="11"/>
         </w:numPr>
         <w:ind w:firstLineChars="0"/>
       </w:pPr>
@@ -6904,7 +6904,7 @@
         <w:pStyle w:val="ListParagraph"/>
         <w:numPr>
           <w:ilvl w:val="0"/>
-          <w:numId w:val="12"/>
+          <w:numId w:val="11"/>
         </w:numPr>
         <w:ind w:firstLineChars="0"/>
       </w:pPr>
@@ -7044,15 +7044,7 @@
                         <w:sz w:val="28"/>
                         <w:szCs w:val="28"/>
                       </w:rPr>
-                      <m:t>t-</m:t>
-                    </m:r>
-                    <m:r>
-                      <w:rPr>
-                        <w:rFonts w:ascii="Cambria Math" w:hAnsi="Cambria Math"/>
-                        <w:sz w:val="28"/>
-                        <w:szCs w:val="28"/>
-                      </w:rPr>
-                      <m:t>k</m:t>
+                      <m:t>t-k</m:t>
                     </m:r>
                   </m:sub>
                 </m:sSub>
@@ -7177,7 +7169,7 @@
         <w:pStyle w:val="ListParagraph"/>
         <w:numPr>
           <w:ilvl w:val="0"/>
-          <w:numId w:val="13"/>
+          <w:numId w:val="12"/>
         </w:numPr>
         <w:ind w:firstLineChars="0"/>
       </w:pPr>
@@ -7193,7 +7185,7 @@
         <w:pStyle w:val="ListParagraph"/>
         <w:numPr>
           <w:ilvl w:val="0"/>
-          <w:numId w:val="13"/>
+          <w:numId w:val="12"/>
         </w:numPr>
         <w:ind w:firstLineChars="0"/>
       </w:pPr>
@@ -7206,7 +7198,7 @@
         <w:pStyle w:val="ListParagraph"/>
         <w:numPr>
           <w:ilvl w:val="0"/>
-          <w:numId w:val="13"/>
+          <w:numId w:val="12"/>
         </w:numPr>
         <w:ind w:firstLineChars="0"/>
       </w:pPr>
@@ -7273,35 +7265,70 @@
         <w:pStyle w:val="Level3"/>
         <w:numPr>
           <w:ilvl w:val="2"/>
+          <w:numId w:val="13"/>
+        </w:numPr>
+        <w:spacing w:after="156"/>
+      </w:pPr>
+      <w:r>
+        <w:rPr>
+          <w:rFonts w:hint="eastAsia"/>
+        </w:rPr>
+        <w:t>Describe implications of unit roots for time-series analysis, explain when unit roots are likely to occur and how to test for them, and demonstrate how a time series with a unit root can be transformed.</w:t>
+      </w:r>
+    </w:p>
+    <w:p>
+      <w:pPr>
+        <w:pStyle w:val="Level3"/>
+        <w:spacing w:after="156"/>
+      </w:pPr>
+      <w:r>
+        <w:rPr>
+          <w:rFonts w:hint="eastAsia"/>
+        </w:rPr>
+        <w:t xml:space="preserve">Describe the steps of the unit root test for nonstationarity and </w:t>
+      </w:r>
+      <w:r>
+        <w:t>explain the relation of the test to autoregressive time-series models.</w:t>
+      </w:r>
+    </w:p>
+    <w:p>
+      <w:r>
+        <w:t>To determine whether a time series is covariance stationary, we can:</w:t>
+      </w:r>
+    </w:p>
+    <w:p>
+      <w:pPr>
+        <w:pStyle w:val="ListParagraph"/>
+        <w:numPr>
+          <w:ilvl w:val="0"/>
           <w:numId w:val="14"/>
         </w:numPr>
-        <w:spacing w:after="156"/>
-      </w:pPr>
-      <w:r>
-        <w:rPr>
-          <w:rFonts w:hint="eastAsia"/>
-        </w:rPr>
-        <w:t>Describe implications of unit roots for time-series analysis, explain when unit roots are likely to occur and how to test for them, and demonstrate how a time series with a unit root can be transformed.</w:t>
-      </w:r>
-    </w:p>
-    <w:p>
-      <w:pPr>
-        <w:pStyle w:val="Level3"/>
-        <w:spacing w:after="156"/>
-      </w:pPr>
-      <w:r>
-        <w:rPr>
-          <w:rFonts w:hint="eastAsia"/>
-        </w:rPr>
-        <w:t xml:space="preserve">Describe the steps of the unit root test for nonstationarity and </w:t>
-      </w:r>
-      <w:r>
-        <w:t>explain the relation of the test to autoregressive time-series models.</w:t>
-      </w:r>
-    </w:p>
-    <w:p>
-      <w:r>
-        <w:t>To determine whether a time series is covariance stationary, we can:</w:t>
+        <w:ind w:firstLineChars="0"/>
+      </w:pPr>
+      <w:r>
+        <w:rPr>
+          <w:rFonts w:hint="eastAsia"/>
+        </w:rPr>
+        <w:t>An AR model is es</w:t>
+      </w:r>
+      <w:r>
+        <w:t>timated and the statistical significance of the autocorrelations at various lags is examined. A stationary process will usually have residual autocorrelations insignificantly different from zero at all lags. Or</w:t>
+      </w:r>
+    </w:p>
+    <w:p>
+      <w:pPr>
+        <w:pStyle w:val="ListParagraph"/>
+        <w:numPr>
+          <w:ilvl w:val="0"/>
+          <w:numId w:val="14"/>
+        </w:numPr>
+        <w:ind w:firstLineChars="0"/>
+      </w:pPr>
+      <w:r>
+        <w:rPr>
+          <w:rFonts w:hint="eastAsia"/>
+        </w:rPr>
+        <w:t>Dickey Fuller test:</w:t>
       </w:r>
     </w:p>
     <w:p>
@@ -7310,41 +7337,6 @@
         <w:numPr>
           <w:ilvl w:val="0"/>
           <w:numId w:val="15"/>
-        </w:numPr>
-        <w:ind w:firstLineChars="0"/>
-      </w:pPr>
-      <w:r>
-        <w:rPr>
-          <w:rFonts w:hint="eastAsia"/>
-        </w:rPr>
-        <w:t>An AR model is es</w:t>
-      </w:r>
-      <w:r>
-        <w:t>timated and the statistical significance of the autocorrelations at various lags is examined. A stationary process will usually have residual autocorrelations insignificantly different from zero at all lags. Or</w:t>
-      </w:r>
-    </w:p>
-    <w:p>
-      <w:pPr>
-        <w:pStyle w:val="ListParagraph"/>
-        <w:numPr>
-          <w:ilvl w:val="0"/>
-          <w:numId w:val="15"/>
-        </w:numPr>
-        <w:ind w:firstLineChars="0"/>
-      </w:pPr>
-      <w:r>
-        <w:rPr>
-          <w:rFonts w:hint="eastAsia"/>
-        </w:rPr>
-        <w:t>Dickey Fuller test:</w:t>
-      </w:r>
-    </w:p>
-    <w:p>
-      <w:pPr>
-        <w:pStyle w:val="ListParagraph"/>
-        <w:numPr>
-          <w:ilvl w:val="0"/>
-          <w:numId w:val="16"/>
         </w:numPr>
         <w:ind w:firstLineChars="0"/>
       </w:pPr>
@@ -8064,7 +8056,7 @@
         <w:pStyle w:val="ListParagraph"/>
         <w:numPr>
           <w:ilvl w:val="0"/>
-          <w:numId w:val="16"/>
+          <w:numId w:val="15"/>
         </w:numPr>
         <w:ind w:firstLineChars="0"/>
       </w:pPr>
@@ -9365,7 +9357,7 @@
         <w:pStyle w:val="ListParagraph"/>
         <w:numPr>
           <w:ilvl w:val="0"/>
-          <w:numId w:val="17"/>
+          <w:numId w:val="16"/>
         </w:numPr>
         <w:ind w:firstLineChars="0"/>
       </w:pPr>
@@ -9384,7 +9376,7 @@
         <w:pStyle w:val="ListParagraph"/>
         <w:numPr>
           <w:ilvl w:val="0"/>
-          <w:numId w:val="17"/>
+          <w:numId w:val="16"/>
         </w:numPr>
         <w:ind w:firstLineChars="0"/>
       </w:pPr>
@@ -9397,7 +9389,7 @@
         <w:pStyle w:val="ListParagraph"/>
         <w:numPr>
           <w:ilvl w:val="0"/>
-          <w:numId w:val="17"/>
+          <w:numId w:val="16"/>
         </w:numPr>
         <w:ind w:firstLineChars="0"/>
       </w:pPr>
@@ -9410,7 +9402,7 @@
         <w:pStyle w:val="ListParagraph"/>
         <w:numPr>
           <w:ilvl w:val="0"/>
-          <w:numId w:val="17"/>
+          <w:numId w:val="16"/>
         </w:numPr>
         <w:ind w:firstLineChars="0"/>
       </w:pPr>
@@ -9423,7 +9415,7 @@
         <w:pStyle w:val="ListParagraph"/>
         <w:numPr>
           <w:ilvl w:val="0"/>
-          <w:numId w:val="17"/>
+          <w:numId w:val="16"/>
         </w:numPr>
         <w:ind w:firstLineChars="0"/>
       </w:pPr>
@@ -9453,8 +9445,6 @@
       <w:r>
         <w:t>wo</w:t>
       </w:r>
-      <w:bookmarkStart w:id="0" w:name="_GoBack"/>
-      <w:bookmarkEnd w:id="0"/>
       <w:r>
         <w:t xml:space="preserve"> time series are cointegrated, the error term from regression one on the other is covariance stationary and the t-test are reliable.</w:t>
       </w:r>
@@ -9712,7 +9702,7 @@
         <w:pStyle w:val="ListParagraph"/>
         <w:numPr>
           <w:ilvl w:val="0"/>
-          <w:numId w:val="18"/>
+          <w:numId w:val="17"/>
         </w:numPr>
         <w:ind w:firstLineChars="0"/>
       </w:pPr>
@@ -9721,6 +9711,95 @@
           <w:rFonts w:hint="eastAsia"/>
         </w:rPr>
         <w:t>Determine the probabilistic variables.</w:t>
+      </w:r>
+    </w:p>
+    <w:p>
+      <w:pPr>
+        <w:pStyle w:val="ListParagraph"/>
+        <w:numPr>
+          <w:ilvl w:val="0"/>
+          <w:numId w:val="17"/>
+        </w:numPr>
+        <w:ind w:firstLineChars="0"/>
+      </w:pPr>
+      <w:r>
+        <w:t>Define probability distributions for these variables.</w:t>
+      </w:r>
+    </w:p>
+    <w:p>
+      <w:pPr>
+        <w:pStyle w:val="ListParagraph"/>
+        <w:ind w:left="360" w:firstLineChars="0" w:firstLine="0"/>
+      </w:pPr>
+      <w:r>
+        <w:t>There’re 3 approaches to specifying a distribution:</w:t>
+      </w:r>
+    </w:p>
+    <w:p>
+      <w:pPr>
+        <w:pStyle w:val="ListParagraph"/>
+        <w:numPr>
+          <w:ilvl w:val="0"/>
+          <w:numId w:val="15"/>
+        </w:numPr>
+        <w:ind w:firstLineChars="0"/>
+      </w:pPr>
+      <w:r>
+        <w:rPr>
+          <w:rFonts w:hint="eastAsia"/>
+        </w:rPr>
+        <w:t>Historical data</w:t>
+      </w:r>
+    </w:p>
+    <w:p>
+      <w:pPr>
+        <w:pStyle w:val="ListParagraph"/>
+        <w:numPr>
+          <w:ilvl w:val="0"/>
+          <w:numId w:val="15"/>
+        </w:numPr>
+        <w:ind w:firstLineChars="0"/>
+      </w:pPr>
+      <w:r>
+        <w:t>Cross-sectional data</w:t>
+      </w:r>
+    </w:p>
+    <w:p>
+      <w:pPr>
+        <w:pStyle w:val="ListParagraph"/>
+        <w:numPr>
+          <w:ilvl w:val="0"/>
+          <w:numId w:val="15"/>
+        </w:numPr>
+        <w:ind w:firstLineChars="0"/>
+      </w:pPr>
+      <w:r>
+        <w:t>Pick a distribution and estimate the parameters</w:t>
+      </w:r>
+    </w:p>
+    <w:p>
+      <w:pPr>
+        <w:pStyle w:val="ListParagraph"/>
+        <w:numPr>
+          <w:ilvl w:val="0"/>
+          <w:numId w:val="17"/>
+        </w:numPr>
+        <w:ind w:firstLineChars="0"/>
+      </w:pPr>
+      <w:r>
+        <w:rPr>
+          <w:rFonts w:hint="eastAsia"/>
+        </w:rPr>
+        <w:t>Check for correlations among variables.</w:t>
+      </w:r>
+    </w:p>
+    <w:p>
+      <w:pPr>
+        <w:pStyle w:val="ListParagraph"/>
+        <w:ind w:left="360" w:firstLineChars="0" w:firstLine="0"/>
+      </w:pPr>
+      <w:r>
+        <w:t>When there is a strong correlation between variables, we can either</w:t>
       </w:r>
     </w:p>
     <w:p>
@@ -9733,58 +9812,10 @@
         <w:ind w:firstLineChars="0"/>
       </w:pPr>
       <w:r>
-        <w:t>Define probability distributions for these variables.</w:t>
-      </w:r>
-    </w:p>
-    <w:p>
-      <w:pPr>
-        <w:pStyle w:val="ListParagraph"/>
-        <w:ind w:left="360" w:firstLineChars="0" w:firstLine="0"/>
-      </w:pPr>
-      <w:r>
-        <w:t>There’re 3 approaches to specifying a distribution:</w:t>
-      </w:r>
-    </w:p>
-    <w:p>
-      <w:pPr>
-        <w:pStyle w:val="ListParagraph"/>
-        <w:numPr>
-          <w:ilvl w:val="0"/>
-          <w:numId w:val="16"/>
-        </w:numPr>
-        <w:ind w:firstLineChars="0"/>
-      </w:pPr>
-      <w:r>
-        <w:rPr>
-          <w:rFonts w:hint="eastAsia"/>
-        </w:rPr>
-        <w:t>Historical data</w:t>
-      </w:r>
-    </w:p>
-    <w:p>
-      <w:pPr>
-        <w:pStyle w:val="ListParagraph"/>
-        <w:numPr>
-          <w:ilvl w:val="0"/>
-          <w:numId w:val="16"/>
-        </w:numPr>
-        <w:ind w:firstLineChars="0"/>
-      </w:pPr>
-      <w:r>
-        <w:t>Cross-sectional data</w:t>
-      </w:r>
-    </w:p>
-    <w:p>
-      <w:pPr>
-        <w:pStyle w:val="ListParagraph"/>
-        <w:numPr>
-          <w:ilvl w:val="0"/>
-          <w:numId w:val="16"/>
-        </w:numPr>
-        <w:ind w:firstLineChars="0"/>
-      </w:pPr>
-      <w:r>
-        <w:t>Pick a distribution and estimate the parameters</w:t>
+        <w:rPr>
+          <w:rFonts w:hint="eastAsia"/>
+        </w:rPr>
+        <w:t>Allow only one of the variables to vary</w:t>
       </w:r>
     </w:p>
     <w:p>
@@ -9797,19 +9828,36 @@
         <w:ind w:firstLineChars="0"/>
       </w:pPr>
       <w:r>
-        <w:rPr>
-          <w:rFonts w:hint="eastAsia"/>
-        </w:rPr>
-        <w:t>Check for correlations among variables.</w:t>
-      </w:r>
-    </w:p>
-    <w:p>
-      <w:pPr>
-        <w:pStyle w:val="ListParagraph"/>
-        <w:ind w:left="360" w:firstLineChars="0" w:firstLine="0"/>
-      </w:pPr>
-      <w:r>
-        <w:t>When there is a strong correlation between variables, we can either</w:t>
+        <w:t>Build the rules of correlation into the simulation</w:t>
+      </w:r>
+    </w:p>
+    <w:p>
+      <w:pPr>
+        <w:pStyle w:val="ListParagraph"/>
+        <w:numPr>
+          <w:ilvl w:val="0"/>
+          <w:numId w:val="17"/>
+        </w:numPr>
+        <w:ind w:firstLineChars="0"/>
+      </w:pPr>
+      <w:r>
+        <w:rPr>
+          <w:rFonts w:hint="eastAsia"/>
+        </w:rPr>
+        <w:t>Run the simulation.</w:t>
+      </w:r>
+    </w:p>
+    <w:p/>
+    <w:p>
+      <w:pPr>
+        <w:pStyle w:val="Level3"/>
+        <w:spacing w:after="156"/>
+      </w:pPr>
+      <w:r>
+        <w:rPr>
+          <w:rFonts w:hint="eastAsia"/>
+        </w:rPr>
+        <w:t>Describe advantages of using simulations in decision making.</w:t>
       </w:r>
     </w:p>
     <w:p>
@@ -9825,7 +9873,7 @@
         <w:rPr>
           <w:rFonts w:hint="eastAsia"/>
         </w:rPr>
-        <w:t>Allow only one of the variables to vary</w:t>
+        <w:t>Better input quality</w:t>
       </w:r>
     </w:p>
     <w:p>
@@ -9838,23 +9886,7 @@
         <w:ind w:firstLineChars="0"/>
       </w:pPr>
       <w:r>
-        <w:t>Build the rules of correlation into the simulation</w:t>
-      </w:r>
-    </w:p>
-    <w:p>
-      <w:pPr>
-        <w:pStyle w:val="ListParagraph"/>
-        <w:numPr>
-          <w:ilvl w:val="0"/>
-          <w:numId w:val="18"/>
-        </w:numPr>
-        <w:ind w:firstLineChars="0"/>
-      </w:pPr>
-      <w:r>
-        <w:rPr>
-          <w:rFonts w:hint="eastAsia"/>
-        </w:rPr>
-        <w:t>Run the simulation.</w:t>
+        <w:t>Provides a distribution of expected value rather than a point estimate.</w:t>
       </w:r>
     </w:p>
     <w:p/>
@@ -9867,7 +9899,24 @@
         <w:rPr>
           <w:rFonts w:hint="eastAsia"/>
         </w:rPr>
-        <w:t>Describe advantages of using simulations in decision making.</w:t>
+        <w:t xml:space="preserve">Describe some </w:t>
+      </w:r>
+      <w:r>
+        <w:t>c</w:t>
+      </w:r>
+      <w:r>
+        <w:rPr>
+          <w:rFonts w:hint="eastAsia"/>
+        </w:rPr>
+        <w:t>ommon constraints introduced into simulations</w:t>
+      </w:r>
+    </w:p>
+    <w:p>
+      <w:r>
+        <w:rPr>
+          <w:rFonts w:hint="eastAsia"/>
+        </w:rPr>
+        <w:t>There are 3 types of constraints:</w:t>
       </w:r>
     </w:p>
     <w:p>
@@ -9883,7 +9932,33 @@
         <w:rPr>
           <w:rFonts w:hint="eastAsia"/>
         </w:rPr>
-        <w:t>Better input quality</w:t>
+        <w:t>Book value constraints</w:t>
+      </w:r>
+    </w:p>
+    <w:p>
+      <w:pPr>
+        <w:pStyle w:val="ListParagraph"/>
+        <w:numPr>
+          <w:ilvl w:val="1"/>
+          <w:numId w:val="20"/>
+        </w:numPr>
+        <w:ind w:firstLineChars="0"/>
+      </w:pPr>
+      <w:r>
+        <w:t>Regulatory capital requirements</w:t>
+      </w:r>
+    </w:p>
+    <w:p>
+      <w:pPr>
+        <w:pStyle w:val="ListParagraph"/>
+        <w:numPr>
+          <w:ilvl w:val="1"/>
+          <w:numId w:val="20"/>
+        </w:numPr>
+        <w:ind w:firstLineChars="0"/>
+      </w:pPr>
+      <w:r>
+        <w:t>Negative equity</w:t>
       </w:r>
     </w:p>
     <w:p>
@@ -9896,7 +9971,23 @@
         <w:ind w:firstLineChars="0"/>
       </w:pPr>
       <w:r>
-        <w:t>Provides a distribution of expected value rather than a point estimate.</w:t>
+        <w:rPr>
+          <w:rFonts w:hint="eastAsia"/>
+        </w:rPr>
+        <w:t>Earnings and cash flow constraints</w:t>
+      </w:r>
+    </w:p>
+    <w:p>
+      <w:pPr>
+        <w:pStyle w:val="ListParagraph"/>
+        <w:numPr>
+          <w:ilvl w:val="0"/>
+          <w:numId w:val="20"/>
+        </w:numPr>
+        <w:ind w:firstLineChars="0"/>
+      </w:pPr>
+      <w:r>
+        <w:t>Market value constraints</w:t>
       </w:r>
     </w:p>
     <w:p/>
@@ -9909,24 +10000,7 @@
         <w:rPr>
           <w:rFonts w:hint="eastAsia"/>
         </w:rPr>
-        <w:t xml:space="preserve">Describe some </w:t>
-      </w:r>
-      <w:r>
-        <w:t>c</w:t>
-      </w:r>
-      <w:r>
-        <w:rPr>
-          <w:rFonts w:hint="eastAsia"/>
-        </w:rPr>
-        <w:t>ommon constraints introduced into simulations</w:t>
-      </w:r>
-    </w:p>
-    <w:p>
-      <w:r>
-        <w:rPr>
-          <w:rFonts w:hint="eastAsia"/>
-        </w:rPr>
-        <w:t>There are 3 types of constraints:</w:t>
+        <w:t>Describe issues in using simulations in risk assessments.</w:t>
       </w:r>
     </w:p>
     <w:p>
@@ -9942,33 +10016,7 @@
         <w:rPr>
           <w:rFonts w:hint="eastAsia"/>
         </w:rPr>
-        <w:t>Book value constraints</w:t>
-      </w:r>
-    </w:p>
-    <w:p>
-      <w:pPr>
-        <w:pStyle w:val="ListParagraph"/>
-        <w:numPr>
-          <w:ilvl w:val="1"/>
-          <w:numId w:val="21"/>
-        </w:numPr>
-        <w:ind w:firstLineChars="0"/>
-      </w:pPr>
-      <w:r>
-        <w:t>Regulatory capital requirements</w:t>
-      </w:r>
-    </w:p>
-    <w:p>
-      <w:pPr>
-        <w:pStyle w:val="ListParagraph"/>
-        <w:numPr>
-          <w:ilvl w:val="1"/>
-          <w:numId w:val="21"/>
-        </w:numPr>
-        <w:ind w:firstLineChars="0"/>
-      </w:pPr>
-      <w:r>
-        <w:t>Negative equity</w:t>
+        <w:t>Input quality</w:t>
       </w:r>
     </w:p>
     <w:p>
@@ -9981,10 +10029,7 @@
         <w:ind w:firstLineChars="0"/>
       </w:pPr>
       <w:r>
-        <w:rPr>
-          <w:rFonts w:hint="eastAsia"/>
-        </w:rPr>
-        <w:t>Earnings and cash flow constraints</w:t>
+        <w:t>Inappropriate statistical distributions</w:t>
       </w:r>
     </w:p>
     <w:p>
@@ -9997,20 +10042,7 @@
         <w:ind w:firstLineChars="0"/>
       </w:pPr>
       <w:r>
-        <w:t>Market value constraints</w:t>
-      </w:r>
-    </w:p>
-    <w:p/>
-    <w:p>
-      <w:pPr>
-        <w:pStyle w:val="Level3"/>
-        <w:spacing w:after="156"/>
-      </w:pPr>
-      <w:r>
-        <w:rPr>
-          <w:rFonts w:hint="eastAsia"/>
-        </w:rPr>
-        <w:t>Describe issues in using simulations in risk assessments.</w:t>
+        <w:t>Non-stationary distributions (distributions may change over time).</w:t>
       </w:r>
     </w:p>
     <w:p>
@@ -10018,49 +10050,7 @@
         <w:pStyle w:val="ListParagraph"/>
         <w:numPr>
           <w:ilvl w:val="0"/>
-          <w:numId w:val="22"/>
-        </w:numPr>
-        <w:ind w:firstLineChars="0"/>
-      </w:pPr>
-      <w:r>
-        <w:rPr>
-          <w:rFonts w:hint="eastAsia"/>
-        </w:rPr>
-        <w:t>Input quality</w:t>
-      </w:r>
-    </w:p>
-    <w:p>
-      <w:pPr>
-        <w:pStyle w:val="ListParagraph"/>
-        <w:numPr>
-          <w:ilvl w:val="0"/>
-          <w:numId w:val="22"/>
-        </w:numPr>
-        <w:ind w:firstLineChars="0"/>
-      </w:pPr>
-      <w:r>
-        <w:t>Inappropriate statistical distributions</w:t>
-      </w:r>
-    </w:p>
-    <w:p>
-      <w:pPr>
-        <w:pStyle w:val="ListParagraph"/>
-        <w:numPr>
-          <w:ilvl w:val="0"/>
-          <w:numId w:val="22"/>
-        </w:numPr>
-        <w:ind w:firstLineChars="0"/>
-      </w:pPr>
-      <w:r>
-        <w:t>Non-stationary distributions (distributions may change over time).</w:t>
-      </w:r>
-    </w:p>
-    <w:p>
-      <w:pPr>
-        <w:pStyle w:val="ListParagraph"/>
-        <w:numPr>
-          <w:ilvl w:val="0"/>
-          <w:numId w:val="22"/>
+          <w:numId w:val="21"/>
         </w:numPr>
         <w:ind w:firstLineChars="0"/>
       </w:pPr>
@@ -10408,28 +10398,81 @@
         <w:pStyle w:val="Level2"/>
         <w:numPr>
           <w:ilvl w:val="1"/>
+          <w:numId w:val="22"/>
+        </w:numPr>
+      </w:pPr>
+      <w:r>
+        <w:rPr>
+          <w:rFonts w:hint="eastAsia"/>
+        </w:rPr>
+        <w:t>Currency Exchange Rates: Determination and Forecasting</w:t>
+      </w:r>
+    </w:p>
+    <w:p>
+      <w:pPr>
+        <w:pStyle w:val="Level3"/>
+        <w:spacing w:after="156"/>
+      </w:pPr>
+      <w:r>
+        <w:t>Calculate and interpret the bid-ask spread on a spot or forward foreign currency quotation and describe the factors that affect the bid-offer spread</w:t>
+      </w:r>
+    </w:p>
+    <w:p>
+      <w:r>
+        <w:t>Foreign exchange spread quoted by the dealer depends on:</w:t>
+      </w:r>
+    </w:p>
+    <w:p>
+      <w:pPr>
+        <w:pStyle w:val="ListParagraph"/>
+        <w:numPr>
+          <w:ilvl w:val="0"/>
           <w:numId w:val="23"/>
         </w:numPr>
-      </w:pPr>
-      <w:r>
-        <w:rPr>
-          <w:rFonts w:hint="eastAsia"/>
-        </w:rPr>
-        <w:t>Currency Exchange Rates: Determination and Forecasting</w:t>
-      </w:r>
-    </w:p>
-    <w:p>
-      <w:pPr>
-        <w:pStyle w:val="Level3"/>
-        <w:spacing w:after="156"/>
-      </w:pPr>
-      <w:r>
-        <w:t>Calculate and interpret the bid-ask spread on a spot or forward foreign currency quotation and describe the factors that affect the bid-offer spread</w:t>
-      </w:r>
-    </w:p>
-    <w:p>
-      <w:r>
-        <w:t>Foreign exchange spread quoted by the dealer depends on:</w:t>
+        <w:ind w:firstLineChars="0"/>
+      </w:pPr>
+      <w:r>
+        <w:rPr>
+          <w:rFonts w:hint="eastAsia"/>
+        </w:rPr>
+        <w:t>The spread in the in</w:t>
+      </w:r>
+      <w:r>
+        <w:t>terbank market for the same currency pair.</w:t>
+      </w:r>
+    </w:p>
+    <w:p>
+      <w:pPr>
+        <w:pStyle w:val="ListParagraph"/>
+        <w:numPr>
+          <w:ilvl w:val="0"/>
+          <w:numId w:val="23"/>
+        </w:numPr>
+        <w:ind w:firstLineChars="0"/>
+      </w:pPr>
+      <w:r>
+        <w:t>The size of the transaction.</w:t>
+      </w:r>
+    </w:p>
+    <w:p>
+      <w:pPr>
+        <w:pStyle w:val="ListParagraph"/>
+        <w:numPr>
+          <w:ilvl w:val="0"/>
+          <w:numId w:val="23"/>
+        </w:numPr>
+        <w:ind w:firstLineChars="0"/>
+      </w:pPr>
+      <w:r>
+        <w:t>The relationship between the dealer and client.</w:t>
+      </w:r>
+    </w:p>
+    <w:p>
+      <w:r>
+        <w:rPr>
+          <w:rFonts w:hint="eastAsia"/>
+        </w:rPr>
+        <w:t>The interbank spread on a currency pair depends on:</w:t>
       </w:r>
     </w:p>
     <w:p>
@@ -10445,10 +10488,10 @@
         <w:rPr>
           <w:rFonts w:hint="eastAsia"/>
         </w:rPr>
-        <w:t>The spread in the in</w:t>
-      </w:r>
-      <w:r>
-        <w:t>terbank market for the same currency pair.</w:t>
+        <w:t>Currencies involved.</w:t>
+      </w:r>
+      <w:r>
+        <w:t xml:space="preserve"> High-volume currency pairs command lower spreads.</w:t>
       </w:r>
     </w:p>
     <w:p>
@@ -10461,7 +10504,7 @@
         <w:ind w:firstLineChars="0"/>
       </w:pPr>
       <w:r>
-        <w:t>The size of the transaction.</w:t>
+        <w:t>Time of day.</w:t>
       </w:r>
     </w:p>
     <w:p>
@@ -10474,59 +10517,6 @@
         <w:ind w:firstLineChars="0"/>
       </w:pPr>
       <w:r>
-        <w:t>The relationship between the dealer and client.</w:t>
-      </w:r>
-    </w:p>
-    <w:p>
-      <w:r>
-        <w:rPr>
-          <w:rFonts w:hint="eastAsia"/>
-        </w:rPr>
-        <w:t>The interbank spread on a currency pair depends on:</w:t>
-      </w:r>
-    </w:p>
-    <w:p>
-      <w:pPr>
-        <w:pStyle w:val="ListParagraph"/>
-        <w:numPr>
-          <w:ilvl w:val="0"/>
-          <w:numId w:val="25"/>
-        </w:numPr>
-        <w:ind w:firstLineChars="0"/>
-      </w:pPr>
-      <w:r>
-        <w:rPr>
-          <w:rFonts w:hint="eastAsia"/>
-        </w:rPr>
-        <w:t>Currencies involved.</w:t>
-      </w:r>
-      <w:r>
-        <w:t xml:space="preserve"> High-volume currency pairs command lower spreads.</w:t>
-      </w:r>
-    </w:p>
-    <w:p>
-      <w:pPr>
-        <w:pStyle w:val="ListParagraph"/>
-        <w:numPr>
-          <w:ilvl w:val="0"/>
-          <w:numId w:val="25"/>
-        </w:numPr>
-        <w:ind w:firstLineChars="0"/>
-      </w:pPr>
-      <w:r>
-        <w:t>Time of day.</w:t>
-      </w:r>
-    </w:p>
-    <w:p>
-      <w:pPr>
-        <w:pStyle w:val="ListParagraph"/>
-        <w:numPr>
-          <w:ilvl w:val="0"/>
-          <w:numId w:val="25"/>
-        </w:numPr>
-        <w:ind w:firstLineChars="0"/>
-      </w:pPr>
-      <w:r>
         <w:t>Market volatility.</w:t>
       </w:r>
     </w:p>
@@ -10688,7 +10678,7 @@
         <w:pStyle w:val="Level3"/>
         <w:numPr>
           <w:ilvl w:val="2"/>
-          <w:numId w:val="26"/>
+          <w:numId w:val="25"/>
         </w:numPr>
         <w:spacing w:after="156"/>
       </w:pPr>
@@ -10737,7 +10727,7 @@
         <w:pStyle w:val="ListParagraph"/>
         <w:numPr>
           <w:ilvl w:val="0"/>
-          <w:numId w:val="27"/>
+          <w:numId w:val="26"/>
         </w:numPr>
         <w:ind w:firstLineChars="0"/>
       </w:pPr>
@@ -11063,7 +11053,7 @@
         <w:pStyle w:val="ListParagraph"/>
         <w:numPr>
           <w:ilvl w:val="0"/>
-          <w:numId w:val="27"/>
+          <w:numId w:val="26"/>
         </w:numPr>
         <w:ind w:firstLineChars="0"/>
       </w:pPr>
@@ -11187,7 +11177,7 @@
         <w:pStyle w:val="ListParagraph"/>
         <w:numPr>
           <w:ilvl w:val="0"/>
-          <w:numId w:val="27"/>
+          <w:numId w:val="26"/>
         </w:numPr>
         <w:ind w:firstLineChars="0"/>
       </w:pPr>
@@ -11293,7 +11283,7 @@
         <w:pStyle w:val="ListParagraph"/>
         <w:numPr>
           <w:ilvl w:val="0"/>
-          <w:numId w:val="27"/>
+          <w:numId w:val="26"/>
         </w:numPr>
         <w:ind w:firstLineChars="0"/>
       </w:pPr>
@@ -11477,7 +11467,7 @@
         <w:pStyle w:val="ListParagraph"/>
         <w:numPr>
           <w:ilvl w:val="0"/>
-          <w:numId w:val="27"/>
+          <w:numId w:val="26"/>
         </w:numPr>
         <w:ind w:firstLineChars="0"/>
       </w:pPr>
@@ -11490,6 +11480,131 @@
       </w:r>
       <w:r>
         <w:t>If forward rates are unbiased predictors of future spot rates, uncovered interest rate parity also holds.</w:t>
+      </w:r>
+    </w:p>
+    <w:p>
+      <w:pPr>
+        <w:pStyle w:val="ListParagraph"/>
+        <w:numPr>
+          <w:ilvl w:val="0"/>
+          <w:numId w:val="26"/>
+        </w:numPr>
+        <w:ind w:firstLineChars="0"/>
+      </w:pPr>
+      <w:r>
+        <w:t>Interest rate differentials should mirror inflation differentials (international Fisher relation)</w:t>
+      </w:r>
+    </w:p>
+    <w:p>
+      <w:pPr>
+        <w:pStyle w:val="ListParagraph"/>
+        <w:numPr>
+          <w:ilvl w:val="0"/>
+          <w:numId w:val="26"/>
+        </w:numPr>
+        <w:ind w:firstLineChars="0"/>
+      </w:pPr>
+      <w:r>
+        <w:t xml:space="preserve">If </w:t>
+      </w:r>
+      <w:r>
+        <w:t xml:space="preserve">ex-ante version of </w:t>
+      </w:r>
+      <w:r>
+        <w:t>relative PPP as well as the international Fisher relation both hold, uncovered interest rate parity will also hold.</w:t>
+      </w:r>
+    </w:p>
+    <w:p/>
+    <w:p>
+      <w:pPr>
+        <w:pStyle w:val="Level3"/>
+        <w:spacing w:after="156"/>
+      </w:pPr>
+      <w:r>
+        <w:rPr>
+          <w:rFonts w:hint="eastAsia"/>
+        </w:rPr>
+        <w:t>Evaluate the use of the current spot rate, the forward rate, PPP, and uncovered interest parity to forecast future spot exchange rates.</w:t>
+      </w:r>
+    </w:p>
+    <w:p>
+      <w:r>
+        <w:rPr>
+          <w:rFonts w:hint="eastAsia"/>
+        </w:rPr>
+        <w:t>Real Exchange Rate = St[CPI</w:t>
+      </w:r>
+      <w:r>
+        <w:rPr>
+          <w:rFonts w:hint="eastAsia"/>
+          <w:vertAlign w:val="subscript"/>
+        </w:rPr>
+        <w:t>B</w:t>
+      </w:r>
+      <w:r>
+        <w:rPr>
+          <w:rFonts w:hint="eastAsia"/>
+        </w:rPr>
+        <w:t>]/[CPI</w:t>
+      </w:r>
+      <w:r>
+        <w:rPr>
+          <w:rFonts w:hint="eastAsia"/>
+          <w:vertAlign w:val="subscript"/>
+        </w:rPr>
+        <w:t>A</w:t>
+      </w:r>
+      <w:r>
+        <w:rPr>
+          <w:rFonts w:hint="eastAsia"/>
+        </w:rPr>
+        <w:t>]</w:t>
+      </w:r>
+    </w:p>
+    <w:p/>
+    <w:p>
+      <w:r>
+        <w:t>If relative PPP holds, %Real(A/B) = 0, called long-term equilibrium real exchange rate.</w:t>
+      </w:r>
+    </w:p>
+    <w:p>
+      <w:r>
+        <w:t>Since PPP seldom holds over the short term, real exchange rate fluctuate around this mean-reverting level.</w:t>
+      </w:r>
+    </w:p>
+    <w:p/>
+    <w:p>
+      <w:pPr>
+        <w:pStyle w:val="Level3"/>
+        <w:spacing w:after="156"/>
+      </w:pPr>
+      <w:r>
+        <w:rPr>
+          <w:rFonts w:hint="eastAsia"/>
+        </w:rPr>
+        <w:t>Explain how flows in the balance of payment accounts affect currency exchange rates</w:t>
+      </w:r>
+    </w:p>
+    <w:p>
+      <w:r>
+        <w:t>The BOP equation is:</w:t>
+      </w:r>
+    </w:p>
+    <w:p>
+      <w:r>
+        <w:rPr>
+          <w:rFonts w:hint="eastAsia"/>
+        </w:rPr>
+        <w:t xml:space="preserve">current </w:t>
+      </w:r>
+      <w:r>
+        <w:t>account + financial account + official reserve account = 0</w:t>
+      </w:r>
+    </w:p>
+    <w:p/>
+    <w:p>
+      <w:r>
+        <w:t>Influence of BOP on exchange rates</w:t>
       </w:r>
     </w:p>
     <w:p>
@@ -11502,9 +11617,82 @@
         <w:ind w:firstLineChars="0"/>
       </w:pPr>
       <w:r>
-        <w:t>Interest rate differentials should mirror inflation differentials (international Fisher relation)</w:t>
-      </w:r>
-    </w:p>
+        <w:rPr>
+          <w:rFonts w:hint="eastAsia"/>
+        </w:rPr>
+        <w:t>Current account influences</w:t>
+      </w:r>
+    </w:p>
+    <w:p>
+      <w:pPr>
+        <w:pStyle w:val="ListParagraph"/>
+        <w:ind w:left="360" w:firstLineChars="0" w:firstLine="0"/>
+      </w:pPr>
+      <w:r>
+        <w:t xml:space="preserve">Current account have an impact on exchange rates over the long term. </w:t>
+      </w:r>
+      <w:r>
+        <w:t>Current account deficits lead to a depreciation of domestic currency via:</w:t>
+      </w:r>
+    </w:p>
+    <w:p>
+      <w:pPr>
+        <w:pStyle w:val="ListParagraph"/>
+        <w:numPr>
+          <w:ilvl w:val="0"/>
+          <w:numId w:val="28"/>
+        </w:numPr>
+        <w:ind w:firstLineChars="0"/>
+      </w:pPr>
+      <w:r>
+        <w:rPr>
+          <w:rFonts w:hint="eastAsia"/>
+        </w:rPr>
+        <w:t>Flow mechanism. As importer</w:t>
+      </w:r>
+      <w:r>
+        <w:t>s</w:t>
+      </w:r>
+      <w:r>
+        <w:rPr>
+          <w:rFonts w:hint="eastAsia"/>
+        </w:rPr>
+        <w:t xml:space="preserve"> conv</w:t>
+      </w:r>
+      <w:r>
+        <w:t>ert their revenues to their own local currency; increases the supply of that currency.</w:t>
+      </w:r>
+    </w:p>
+    <w:p>
+      <w:pPr>
+        <w:pStyle w:val="ListParagraph"/>
+        <w:numPr>
+          <w:ilvl w:val="0"/>
+          <w:numId w:val="28"/>
+        </w:numPr>
+        <w:ind w:firstLineChars="0"/>
+      </w:pPr>
+      <w:r>
+        <w:t>Portfolio composition mechanism.</w:t>
+      </w:r>
+    </w:p>
+    <w:p>
+      <w:pPr>
+        <w:pStyle w:val="ListParagraph"/>
+        <w:numPr>
+          <w:ilvl w:val="0"/>
+          <w:numId w:val="28"/>
+        </w:numPr>
+        <w:ind w:firstLineChars="0"/>
+      </w:pPr>
+      <w:r>
+        <w:t xml:space="preserve">Debt sustainability mechanism. When </w:t>
+      </w:r>
+      <w:r>
+        <w:t>the debt level gets too high relative to GDP, investors may question the sustainability of this level of debt, leading to rapid depreciation.</w:t>
+      </w:r>
+    </w:p>
+    <w:p/>
     <w:p>
       <w:pPr>
         <w:pStyle w:val="ListParagraph"/>
@@ -11515,13 +11703,357 @@
         <w:ind w:firstLineChars="0"/>
       </w:pPr>
       <w:r>
-        <w:t xml:space="preserve">If </w:t>
-      </w:r>
-      <w:r>
-        <w:t xml:space="preserve">ex-ante version of </w:t>
-      </w:r>
-      <w:r>
-        <w:t>relative PPP as well as the international Fisher relation both hold, uncovered interest rate parity will also hold.</w:t>
+        <w:rPr>
+          <w:rFonts w:hint="eastAsia"/>
+        </w:rPr>
+        <w:t xml:space="preserve">Capital Account </w:t>
+      </w:r>
+      <w:r>
+        <w:t>Influences</w:t>
+      </w:r>
+    </w:p>
+    <w:p>
+      <w:pPr>
+        <w:pStyle w:val="ListParagraph"/>
+        <w:ind w:left="360" w:firstLineChars="0" w:firstLine="0"/>
+      </w:pPr>
+      <w:r>
+        <w:t xml:space="preserve">Capital account have an impact on exchange rates over the short term. </w:t>
+      </w:r>
+      <w:r>
+        <w:t>As capital flows into a country, demand for that country’s currency increases, resulting in appreciation.</w:t>
+      </w:r>
+    </w:p>
+    <w:p>
+      <w:pPr>
+        <w:pStyle w:val="ListParagraph"/>
+        <w:ind w:left="360" w:firstLineChars="0" w:firstLine="0"/>
+      </w:pPr>
+    </w:p>
+    <w:p>
+      <w:r>
+        <w:t>Real exchange rates fluctuate around the long term equilibrium real exchange rates.</w:t>
+      </w:r>
+    </w:p>
+    <w:p>
+      <w:r>
+        <w:t>real exchange rate (A/B) = equilibrium real exchange rate (A/B)</w:t>
+      </w:r>
+    </w:p>
+    <w:p>
+      <w:pPr>
+        <w:pStyle w:val="ListParagraph"/>
+        <w:ind w:left="360" w:firstLineChars="0" w:firstLine="0"/>
+      </w:pPr>
+      <w:r>
+        <w:tab/>
+      </w:r>
+      <w:r>
+        <w:tab/>
+      </w:r>
+      <w:r>
+        <w:tab/>
+      </w:r>
+      <w:r>
+        <w:tab/>
+      </w:r>
+      <w:r>
+        <w:tab/>
+        <w:t xml:space="preserve"> </w:t>
+      </w:r>
+      <w:r>
+        <w:t>+ (real interest rate</w:t>
+      </w:r>
+      <w:r>
+        <w:rPr>
+          <w:vertAlign w:val="subscript"/>
+        </w:rPr>
+        <w:t>B</w:t>
+      </w:r>
+      <w:r>
+        <w:t xml:space="preserve"> - real interest rate</w:t>
+      </w:r>
+      <w:r>
+        <w:rPr>
+          <w:vertAlign w:val="subscript"/>
+        </w:rPr>
+        <w:t>A</w:t>
+      </w:r>
+      <w:r>
+        <w:t>)</w:t>
+      </w:r>
+    </w:p>
+    <w:p>
+      <w:pPr>
+        <w:pStyle w:val="ListParagraph"/>
+        <w:ind w:left="360" w:firstLineChars="0" w:firstLine="0"/>
+      </w:pPr>
+      <w:r>
+        <w:tab/>
+      </w:r>
+      <w:r>
+        <w:tab/>
+      </w:r>
+      <w:r>
+        <w:tab/>
+      </w:r>
+      <w:r>
+        <w:tab/>
+      </w:r>
+      <w:r>
+        <w:tab/>
+        <w:t xml:space="preserve"> </w:t>
+      </w:r>
+      <w:r>
+        <w:t>- (risk premium</w:t>
+      </w:r>
+      <w:r>
+        <w:rPr>
+          <w:vertAlign w:val="subscript"/>
+        </w:rPr>
+        <w:t>B</w:t>
+      </w:r>
+      <w:r>
+        <w:t xml:space="preserve"> – risk premium</w:t>
+      </w:r>
+      <w:r>
+        <w:rPr>
+          <w:vertAlign w:val="subscript"/>
+        </w:rPr>
+        <w:t>A</w:t>
+      </w:r>
+      <w:r>
+        <w:t>)</w:t>
+      </w:r>
+    </w:p>
+    <w:p/>
+    <w:p>
+      <w:r>
+        <w:rPr>
+          <w:rFonts w:hint="eastAsia"/>
+        </w:rPr>
+        <w:t>Taylor Rule</w:t>
+      </w:r>
+      <w:r>
+        <w:t xml:space="preserve"> links the central bank’s policy rate to economic conditions and can be used to forecast exchange rates:</w:t>
+      </w:r>
+    </w:p>
+    <w:p>
+      <w:r>
+        <w:t>R = r</w:t>
+      </w:r>
+      <w:r>
+        <w:rPr>
+          <w:vertAlign w:val="subscript"/>
+        </w:rPr>
+        <w:t>n</w:t>
+      </w:r>
+      <w:r>
+        <w:t xml:space="preserve"> + π + α(π –π*) + β(y-y*)</w:t>
+      </w:r>
+    </w:p>
+    <w:p>
+      <w:r>
+        <w:t>R</w:t>
+      </w:r>
+      <w:r>
+        <w:tab/>
+        <w:t>= Central bank policy rate implied by the Taylor rule</w:t>
+      </w:r>
+    </w:p>
+    <w:p>
+      <w:r>
+        <w:t>r</w:t>
+      </w:r>
+      <w:r>
+        <w:rPr>
+          <w:vertAlign w:val="subscript"/>
+        </w:rPr>
+        <w:t>n</w:t>
+      </w:r>
+      <w:r>
+        <w:tab/>
+        <w:t>= Neutral real policy interest rate</w:t>
+      </w:r>
+    </w:p>
+    <w:p>
+      <w:r>
+        <w:lastRenderedPageBreak/>
+        <w:t>π</w:t>
+      </w:r>
+      <w:r>
+        <w:tab/>
+        <w:t>= current inflation rate</w:t>
+      </w:r>
+    </w:p>
+    <w:p>
+      <w:r>
+        <w:t>π*</w:t>
+      </w:r>
+      <w:r>
+        <w:tab/>
+        <w:t>= Central bank’s target inflation rate</w:t>
+      </w:r>
+    </w:p>
+    <w:p>
+      <w:r>
+        <w:t>y</w:t>
+      </w:r>
+      <w:r>
+        <w:tab/>
+        <w:t>= log of current level of output</w:t>
+      </w:r>
+    </w:p>
+    <w:p>
+      <w:r>
+        <w:t>y*</w:t>
+      </w:r>
+      <w:r>
+        <w:tab/>
+        <w:t>= log of central bank’s target output</w:t>
+      </w:r>
+    </w:p>
+    <w:p>
+      <w:r>
+        <w:t>α,</w:t>
+      </w:r>
+      <w:r>
+        <w:t xml:space="preserve"> </w:t>
+      </w:r>
+      <w:r>
+        <w:t>β</w:t>
+      </w:r>
+      <w:r>
+        <w:tab/>
+        <w:t>= policy response coefficients</w:t>
+      </w:r>
+    </w:p>
+    <w:p>
+      <w:r>
+        <w:t>Real interest rate = r = R –</w:t>
+      </w:r>
+      <w:r>
+        <w:t xml:space="preserve"> </w:t>
+      </w:r>
+      <w:r>
+        <w:t>π = r</w:t>
+      </w:r>
+      <w:r>
+        <w:rPr>
+          <w:vertAlign w:val="subscript"/>
+        </w:rPr>
+        <w:t>n</w:t>
+      </w:r>
+      <w:r>
+        <w:t xml:space="preserve"> + α(π –π*) + β(y-y*)</w:t>
+      </w:r>
+    </w:p>
+    <w:p>
+      <w:r>
+        <w:t>Real exchange rate (A/B) = equilibrium real exchange rate (A/B) +</w:t>
+      </w:r>
+    </w:p>
+    <w:p>
+      <w:r>
+        <w:tab/>
+      </w:r>
+      <w:r>
+        <w:tab/>
+      </w:r>
+      <w:r>
+        <w:tab/>
+      </w:r>
+      <w:r>
+        <w:tab/>
+      </w:r>
+      <w:r>
+        <w:tab/>
+        <w:t xml:space="preserve">  Difference in neutral real policy interest rate (B – A)</w:t>
+      </w:r>
+      <w:r>
+        <w:t xml:space="preserve"> +</w:t>
+      </w:r>
+    </w:p>
+    <w:p>
+      <w:r>
+        <w:tab/>
+      </w:r>
+      <w:r>
+        <w:tab/>
+      </w:r>
+      <w:r>
+        <w:tab/>
+      </w:r>
+      <w:r>
+        <w:tab/>
+      </w:r>
+      <w:r>
+        <w:tab/>
+        <w:t xml:space="preserve">  α[Difference in inflation gap(B-A)] +</w:t>
+      </w:r>
+    </w:p>
+    <w:p>
+      <w:r>
+        <w:tab/>
+      </w:r>
+      <w:r>
+        <w:tab/>
+      </w:r>
+      <w:r>
+        <w:tab/>
+      </w:r>
+      <w:r>
+        <w:tab/>
+      </w:r>
+      <w:r>
+        <w:tab/>
+        <w:t xml:space="preserve">  β[Difference in output gap(B-A)] –</w:t>
+      </w:r>
+    </w:p>
+    <w:p>
+      <w:r>
+        <w:tab/>
+      </w:r>
+      <w:r>
+        <w:tab/>
+      </w:r>
+      <w:r>
+        <w:tab/>
+      </w:r>
+      <w:r>
+        <w:tab/>
+      </w:r>
+      <w:r>
+        <w:tab/>
+        <w:t xml:space="preserve">  (risk premium</w:t>
+      </w:r>
+      <w:r>
+        <w:rPr>
+          <w:vertAlign w:val="subscript"/>
+        </w:rPr>
+        <w:t>B</w:t>
+      </w:r>
+      <w:r>
+        <w:t xml:space="preserve"> – risk premium</w:t>
+      </w:r>
+      <w:r>
+        <w:rPr>
+          <w:vertAlign w:val="subscript"/>
+        </w:rPr>
+        <w:t>A</w:t>
+      </w:r>
+      <w:r>
+        <w:t>)</w:t>
+      </w:r>
+    </w:p>
+    <w:p>
+      <w:r>
+        <w:t>Inflation gap = current inflation – target inflation</w:t>
+      </w:r>
+    </w:p>
+    <w:p>
+      <w:r>
+        <w:t>Output gap = current output – target output</w:t>
       </w:r>
     </w:p>
     <w:p/>
@@ -11534,115 +12066,7 @@
         <w:rPr>
           <w:rFonts w:hint="eastAsia"/>
         </w:rPr>
-        <w:t>Evaluate the use of the current spot rate, the forward rate, PPP, and uncovered interest parity to forecast future spot exchange rates.</w:t>
-      </w:r>
-    </w:p>
-    <w:p>
-      <w:r>
-        <w:rPr>
-          <w:rFonts w:hint="eastAsia"/>
-        </w:rPr>
-        <w:t>Real Exchange Rate = St[CPI</w:t>
-      </w:r>
-      <w:r>
-        <w:rPr>
-          <w:rFonts w:hint="eastAsia"/>
-          <w:vertAlign w:val="subscript"/>
-        </w:rPr>
-        <w:t>B</w:t>
-      </w:r>
-      <w:r>
-        <w:rPr>
-          <w:rFonts w:hint="eastAsia"/>
-        </w:rPr>
-        <w:t>]/[CPI</w:t>
-      </w:r>
-      <w:r>
-        <w:rPr>
-          <w:rFonts w:hint="eastAsia"/>
-          <w:vertAlign w:val="subscript"/>
-        </w:rPr>
-        <w:t>A</w:t>
-      </w:r>
-      <w:r>
-        <w:rPr>
-          <w:rFonts w:hint="eastAsia"/>
-        </w:rPr>
-        <w:t>]</w:t>
-      </w:r>
-    </w:p>
-    <w:p/>
-    <w:p>
-      <w:r>
-        <w:t>If relative PPP holds, %Real(A/B) = 0, called long-term equilibrium real exchange rate.</w:t>
-      </w:r>
-    </w:p>
-    <w:p>
-      <w:r>
-        <w:t>Since PPP seldom holds over the short term, real exchange rate fluctuate around this mean-reverting level.</w:t>
-      </w:r>
-    </w:p>
-    <w:p/>
-    <w:p>
-      <w:pPr>
-        <w:pStyle w:val="Level3"/>
-        <w:spacing w:after="156"/>
-      </w:pPr>
-      <w:r>
-        <w:rPr>
-          <w:rFonts w:hint="eastAsia"/>
-        </w:rPr>
-        <w:t>Explain how flows in the balance of payment accounts affect currency exchange rates</w:t>
-      </w:r>
-    </w:p>
-    <w:p>
-      <w:r>
-        <w:t>The BOP equation is:</w:t>
-      </w:r>
-    </w:p>
-    <w:p>
-      <w:r>
-        <w:rPr>
-          <w:rFonts w:hint="eastAsia"/>
-        </w:rPr>
-        <w:t xml:space="preserve">current </w:t>
-      </w:r>
-      <w:r>
-        <w:t>account + financial account + official reserve account = 0</w:t>
-      </w:r>
-    </w:p>
-    <w:p/>
-    <w:p>
-      <w:r>
-        <w:t>Influence of BOP on exchange rates</w:t>
-      </w:r>
-    </w:p>
-    <w:p>
-      <w:pPr>
-        <w:pStyle w:val="ListParagraph"/>
-        <w:numPr>
-          <w:ilvl w:val="0"/>
-          <w:numId w:val="28"/>
-        </w:numPr>
-        <w:ind w:firstLineChars="0"/>
-      </w:pPr>
-      <w:r>
-        <w:rPr>
-          <w:rFonts w:hint="eastAsia"/>
-        </w:rPr>
-        <w:t>Current account influences</w:t>
-      </w:r>
-    </w:p>
-    <w:p>
-      <w:pPr>
-        <w:pStyle w:val="ListParagraph"/>
-        <w:ind w:left="360" w:firstLineChars="0" w:firstLine="0"/>
-      </w:pPr>
-      <w:r>
-        <w:t xml:space="preserve">Current account have an impact on exchange rates over the long term. </w:t>
-      </w:r>
-      <w:r>
-        <w:t>Current account deficits lead to a depreciation of domestic currency via:</w:t>
+        <w:t>Explain approaches to assessing the long-run fair value of an exchange rate</w:t>
       </w:r>
     </w:p>
     <w:p>
@@ -11658,19 +12082,7 @@
         <w:rPr>
           <w:rFonts w:hint="eastAsia"/>
         </w:rPr>
-        <w:t>Flow mechanism. As importer</w:t>
-      </w:r>
-      <w:r>
-        <w:t>s</w:t>
-      </w:r>
-      <w:r>
-        <w:rPr>
-          <w:rFonts w:hint="eastAsia"/>
-        </w:rPr>
-        <w:t xml:space="preserve"> conv</w:t>
-      </w:r>
-      <w:r>
-        <w:t>ert their revenues to their own local currency; increases the supply of that currency.</w:t>
+        <w:t>Macroeconomic balance approach.</w:t>
       </w:r>
     </w:p>
     <w:p>
@@ -11683,7 +12095,7 @@
         <w:ind w:firstLineChars="0"/>
       </w:pPr>
       <w:r>
-        <w:t>Portfolio composition mechanism.</w:t>
+        <w:t>External sustainability approach.</w:t>
       </w:r>
     </w:p>
     <w:p>
@@ -11696,374 +12108,63 @@
         <w:ind w:firstLineChars="0"/>
       </w:pPr>
       <w:r>
-        <w:t xml:space="preserve">Debt sustainability mechanism. When </w:t>
-      </w:r>
-      <w:r>
-        <w:t>the debt level gets too high relative to GDP, investors may question the sustainability of this level of debt, leading to rapid depreciation.</w:t>
+        <w:t>Reduced-form econometric model approach.</w:t>
       </w:r>
     </w:p>
     <w:p/>
+    <w:p>
+      <w:pPr>
+        <w:pStyle w:val="Level3"/>
+        <w:spacing w:after="156"/>
+      </w:pPr>
+      <w:r>
+        <w:rPr>
+          <w:rFonts w:hint="eastAsia"/>
+        </w:rPr>
+        <w:t>Describe the carry trade and its relation to uncovered interest rate parity and calculate the profit from a carry trade</w:t>
+      </w:r>
+    </w:p>
+    <w:p>
+      <w:r>
+        <w:t>Carry trade return = interest earned on investment – funding cost – currency depreciation</w:t>
+      </w:r>
+    </w:p>
+    <w:p/>
+    <w:p>
+      <w:r>
+        <w:t xml:space="preserve">Risk management in Carry Trades: </w:t>
+      </w:r>
+    </w:p>
     <w:p>
       <w:pPr>
         <w:pStyle w:val="ListParagraph"/>
         <w:numPr>
           <w:ilvl w:val="0"/>
-          <w:numId w:val="28"/>
+          <w:numId w:val="33"/>
         </w:numPr>
         <w:ind w:firstLineChars="0"/>
       </w:pPr>
       <w:r>
-        <w:rPr>
-          <w:rFonts w:hint="eastAsia"/>
-        </w:rPr>
-        <w:t xml:space="preserve">Capital Account </w:t>
-      </w:r>
-      <w:r>
-        <w:t>Influences</w:t>
-      </w:r>
-    </w:p>
-    <w:p>
-      <w:pPr>
-        <w:pStyle w:val="ListParagraph"/>
-        <w:ind w:left="360" w:firstLineChars="0" w:firstLine="0"/>
-      </w:pPr>
-      <w:r>
-        <w:t xml:space="preserve">Capital account have an impact on exchange rates over the short term. </w:t>
-      </w:r>
-      <w:r>
-        <w:t>As capital flows into a country, demand for that country’s currency increases, resulting in appreciation.</w:t>
-      </w:r>
-    </w:p>
-    <w:p>
-      <w:pPr>
-        <w:pStyle w:val="ListParagraph"/>
-        <w:ind w:left="360" w:firstLineChars="0" w:firstLine="0"/>
-      </w:pPr>
-    </w:p>
-    <w:p>
-      <w:r>
-        <w:t>Real exchange rates fluctuate around the long term equilibrium real exchange rates.</w:t>
-      </w:r>
-    </w:p>
-    <w:p>
-      <w:r>
-        <w:t>real exchange rate (A/B) = equilibrium real exchange rate (A/B)</w:t>
-      </w:r>
-    </w:p>
-    <w:p>
-      <w:pPr>
-        <w:pStyle w:val="ListParagraph"/>
-        <w:ind w:left="360" w:firstLineChars="0" w:firstLine="0"/>
-      </w:pPr>
-      <w:r>
-        <w:tab/>
-      </w:r>
-      <w:r>
-        <w:tab/>
-      </w:r>
-      <w:r>
-        <w:tab/>
-      </w:r>
-      <w:r>
-        <w:tab/>
-      </w:r>
-      <w:r>
-        <w:tab/>
-        <w:t xml:space="preserve"> </w:t>
-      </w:r>
-      <w:r>
-        <w:t>+ (real interest rate</w:t>
-      </w:r>
-      <w:r>
-        <w:rPr>
-          <w:vertAlign w:val="subscript"/>
-        </w:rPr>
-        <w:t>B</w:t>
-      </w:r>
-      <w:r>
-        <w:t xml:space="preserve"> - real interest rate</w:t>
-      </w:r>
-      <w:r>
-        <w:rPr>
-          <w:vertAlign w:val="subscript"/>
-        </w:rPr>
-        <w:t>A</w:t>
-      </w:r>
-      <w:r>
-        <w:t>)</w:t>
-      </w:r>
-    </w:p>
-    <w:p>
-      <w:pPr>
-        <w:pStyle w:val="ListParagraph"/>
-        <w:ind w:left="360" w:firstLineChars="0" w:firstLine="0"/>
-      </w:pPr>
-      <w:r>
-        <w:tab/>
-      </w:r>
-      <w:r>
-        <w:tab/>
-      </w:r>
-      <w:r>
-        <w:tab/>
-      </w:r>
-      <w:r>
-        <w:tab/>
-      </w:r>
-      <w:r>
-        <w:tab/>
-        <w:t xml:space="preserve"> </w:t>
-      </w:r>
-      <w:r>
-        <w:t>- (risk premium</w:t>
-      </w:r>
-      <w:r>
-        <w:rPr>
-          <w:vertAlign w:val="subscript"/>
-        </w:rPr>
-        <w:t>B</w:t>
-      </w:r>
-      <w:r>
-        <w:t xml:space="preserve"> – risk premium</w:t>
-      </w:r>
-      <w:r>
-        <w:rPr>
-          <w:vertAlign w:val="subscript"/>
-        </w:rPr>
-        <w:t>A</w:t>
-      </w:r>
-      <w:r>
-        <w:t>)</w:t>
-      </w:r>
-    </w:p>
-    <w:p/>
-    <w:p>
-      <w:r>
-        <w:rPr>
-          <w:rFonts w:hint="eastAsia"/>
-        </w:rPr>
-        <w:t>Taylor Rule</w:t>
-      </w:r>
-      <w:r>
-        <w:t xml:space="preserve"> links the central bank’s policy rate to economic conditions and can be used to forecast exchange rates:</w:t>
-      </w:r>
-    </w:p>
-    <w:p>
-      <w:r>
-        <w:t>R = r</w:t>
-      </w:r>
-      <w:r>
-        <w:rPr>
-          <w:vertAlign w:val="subscript"/>
-        </w:rPr>
-        <w:t>n</w:t>
-      </w:r>
-      <w:r>
-        <w:t xml:space="preserve"> + π + α(π –π*) + β(y-y*)</w:t>
-      </w:r>
-    </w:p>
-    <w:p>
-      <w:r>
-        <w:t>R</w:t>
-      </w:r>
-      <w:r>
-        <w:tab/>
-        <w:t>= Central bank policy rate implied by the Taylor rule</w:t>
-      </w:r>
-    </w:p>
-    <w:p>
-      <w:r>
-        <w:t>r</w:t>
-      </w:r>
-      <w:r>
-        <w:rPr>
-          <w:vertAlign w:val="subscript"/>
-        </w:rPr>
-        <w:t>n</w:t>
-      </w:r>
-      <w:r>
-        <w:tab/>
-        <w:t>= Neutral real policy interest rate</w:t>
-      </w:r>
-    </w:p>
-    <w:p>
-      <w:r>
-        <w:lastRenderedPageBreak/>
-        <w:t>π</w:t>
-      </w:r>
-      <w:r>
-        <w:tab/>
-        <w:t>= current inflation rate</w:t>
-      </w:r>
-    </w:p>
-    <w:p>
-      <w:r>
-        <w:t>π*</w:t>
-      </w:r>
-      <w:r>
-        <w:tab/>
-        <w:t>= Central bank’s target inflation rate</w:t>
-      </w:r>
-    </w:p>
-    <w:p>
-      <w:r>
-        <w:t>y</w:t>
-      </w:r>
-      <w:r>
-        <w:tab/>
-        <w:t>= log of current level of output</w:t>
-      </w:r>
-    </w:p>
-    <w:p>
-      <w:r>
-        <w:t>y*</w:t>
-      </w:r>
-      <w:r>
-        <w:tab/>
-        <w:t>= log of central bank’s target output</w:t>
-      </w:r>
-    </w:p>
-    <w:p>
-      <w:r>
-        <w:t>α,</w:t>
-      </w:r>
-      <w:r>
-        <w:t xml:space="preserve"> </w:t>
-      </w:r>
-      <w:r>
-        <w:t>β</w:t>
-      </w:r>
-      <w:r>
-        <w:tab/>
-        <w:t>= policy response coefficients</w:t>
-      </w:r>
-    </w:p>
-    <w:p>
-      <w:r>
-        <w:t>Real interest rate = r = R –</w:t>
-      </w:r>
-      <w:r>
-        <w:t xml:space="preserve"> </w:t>
-      </w:r>
-      <w:r>
-        <w:t>π = r</w:t>
-      </w:r>
-      <w:r>
-        <w:rPr>
-          <w:vertAlign w:val="subscript"/>
-        </w:rPr>
-        <w:t>n</w:t>
-      </w:r>
-      <w:r>
-        <w:t xml:space="preserve"> + α(π –π*) + β(y-y*)</w:t>
-      </w:r>
-    </w:p>
-    <w:p>
-      <w:r>
-        <w:t>Real exchange rate (A/B) = equilibrium real exchange rate (A/B) +</w:t>
-      </w:r>
-    </w:p>
-    <w:p>
-      <w:r>
-        <w:tab/>
-      </w:r>
-      <w:r>
-        <w:tab/>
-      </w:r>
-      <w:r>
-        <w:tab/>
-      </w:r>
-      <w:r>
-        <w:tab/>
-      </w:r>
-      <w:r>
-        <w:tab/>
-        <w:t xml:space="preserve">  Difference in neutral real policy interest rate (B – A)</w:t>
-      </w:r>
-      <w:r>
-        <w:t xml:space="preserve"> +</w:t>
-      </w:r>
-    </w:p>
-    <w:p>
-      <w:r>
-        <w:tab/>
-      </w:r>
-      <w:r>
-        <w:tab/>
-      </w:r>
-      <w:r>
-        <w:tab/>
-      </w:r>
-      <w:r>
-        <w:tab/>
-      </w:r>
-      <w:r>
-        <w:tab/>
-        <w:t xml:space="preserve">  α[Difference in inflation gap(B-A)] +</w:t>
-      </w:r>
-    </w:p>
-    <w:p>
-      <w:r>
-        <w:tab/>
-      </w:r>
-      <w:r>
-        <w:tab/>
-      </w:r>
-      <w:r>
-        <w:tab/>
-      </w:r>
-      <w:r>
-        <w:tab/>
-      </w:r>
-      <w:r>
-        <w:tab/>
-        <w:t xml:space="preserve">  β[Difference in output gap(B-A)] –</w:t>
-      </w:r>
-    </w:p>
-    <w:p>
-      <w:r>
-        <w:tab/>
-      </w:r>
-      <w:r>
-        <w:tab/>
-      </w:r>
-      <w:r>
-        <w:tab/>
-      </w:r>
-      <w:r>
-        <w:tab/>
-      </w:r>
-      <w:r>
-        <w:tab/>
-        <w:t xml:space="preserve">  (risk premium</w:t>
-      </w:r>
-      <w:r>
-        <w:rPr>
-          <w:vertAlign w:val="subscript"/>
-        </w:rPr>
-        <w:t>B</w:t>
-      </w:r>
-      <w:r>
-        <w:t xml:space="preserve"> – risk premium</w:t>
-      </w:r>
-      <w:r>
-        <w:rPr>
-          <w:vertAlign w:val="subscript"/>
-        </w:rPr>
-        <w:t>A</w:t>
-      </w:r>
-      <w:r>
-        <w:t>)</w:t>
-      </w:r>
-    </w:p>
-    <w:p>
-      <w:r>
-        <w:t>Inflation gap = current inflation – target inflation</w:t>
-      </w:r>
-    </w:p>
-    <w:p>
-      <w:r>
-        <w:t>Output gap = current output – target output</w:t>
+        <w:t>Volatility filter: Whenever implied volatility increases above a certain threshold, the carry trade positions are closed (selling investing currency and buying funding currency).</w:t>
+      </w:r>
+    </w:p>
+    <w:p>
+      <w:pPr>
+        <w:pStyle w:val="ListParagraph"/>
+        <w:numPr>
+          <w:ilvl w:val="0"/>
+          <w:numId w:val="33"/>
+        </w:numPr>
+        <w:ind w:firstLineChars="0"/>
+      </w:pPr>
+      <w:r>
+        <w:t>V</w:t>
+      </w:r>
+      <w:r>
+        <w:t>aluation filter.</w:t>
+      </w:r>
+      <w:r>
+        <w:t xml:space="preserve"> A valuation band is established for each currency based on PPP or other models. If the value of a currency falls below the band, the trader will overweight that currency.</w:t>
       </w:r>
     </w:p>
     <w:p/>
@@ -12076,9 +12177,42 @@
         <w:rPr>
           <w:rFonts w:hint="eastAsia"/>
         </w:rPr>
-        <w:t>Explain approaches to assessing the long-run fair value of an exchange rate</w:t>
-      </w:r>
-    </w:p>
+        <w:t>Describe the Mundell-Fleming model, the monetary approach, and the asset market approach to exchange rate determination</w:t>
+      </w:r>
+    </w:p>
+    <w:p>
+      <w:pPr>
+        <w:pStyle w:val="Level3"/>
+        <w:spacing w:after="156"/>
+      </w:pPr>
+      <w:r>
+        <w:rPr>
+          <w:rFonts w:hint="eastAsia"/>
+        </w:rPr>
+        <w:t>Forecast the direction of the expected change in an exchange rate based on BOP, Mundell-Fleming, monetary and asset market approaches to exchange rate determination.</w:t>
+      </w:r>
+    </w:p>
+    <w:p>
+      <w:pPr>
+        <w:pStyle w:val="Level3"/>
+        <w:spacing w:after="156"/>
+      </w:pPr>
+      <w:r>
+        <w:rPr>
+          <w:rFonts w:hint="eastAsia"/>
+        </w:rPr>
+        <w:t>Explain the potential effects of monetary and fiscal policy on exchange rates.</w:t>
+      </w:r>
+    </w:p>
+    <w:p>
+      <w:r>
+        <w:t>Mundell</w:t>
+      </w:r>
+      <w:r>
+        <w:t>-Fleming model evaluates the impact of monetary and fiscal policies on interest rates and consequently on exchange rates.</w:t>
+      </w:r>
+    </w:p>
+    <w:p/>
     <w:p>
       <w:pPr>
         <w:pStyle w:val="ListParagraph"/>
@@ -12092,7 +12226,107 @@
         <w:rPr>
           <w:rFonts w:hint="eastAsia"/>
         </w:rPr>
-        <w:t>Macroeconomic balance approach.</w:t>
+        <w:t>Flexible Exchange Rate Regimes</w:t>
+      </w:r>
+    </w:p>
+    <w:p>
+      <w:r>
+        <w:rPr>
+          <w:rFonts w:hint="eastAsia"/>
+        </w:rPr>
+        <w:t>Rates are determined by supply and demand in the foreign exchange markets.</w:t>
+      </w:r>
+    </w:p>
+    <w:p>
+      <w:pPr>
+        <w:pStyle w:val="ListParagraph"/>
+        <w:numPr>
+          <w:ilvl w:val="0"/>
+          <w:numId w:val="31"/>
+        </w:numPr>
+        <w:ind w:left="426" w:firstLineChars="0"/>
+      </w:pPr>
+      <w:r>
+        <w:rPr>
+          <w:rFonts w:hint="eastAsia"/>
+        </w:rPr>
+        <w:t>High Capital Mobility</w:t>
+      </w:r>
+    </w:p>
+    <w:p>
+      <w:pPr>
+        <w:ind w:left="426"/>
+      </w:pPr>
+      <w:r>
+        <w:rPr>
+          <w:rFonts w:hint="eastAsia"/>
+        </w:rPr>
+        <w:t>Expansionary monetary policy will reduce interest rate and depreciate domestic currency.</w:t>
+      </w:r>
+    </w:p>
+    <w:p>
+      <w:pPr>
+        <w:ind w:left="426"/>
+      </w:pPr>
+      <w:r>
+        <w:lastRenderedPageBreak/>
+        <w:t>Expansionary fiscal policy will increase government borrowing and increase interest rates and appreciate domestic currency.</w:t>
+      </w:r>
+    </w:p>
+    <w:p>
+      <w:pPr>
+        <w:pStyle w:val="ListParagraph"/>
+        <w:numPr>
+          <w:ilvl w:val="0"/>
+          <w:numId w:val="31"/>
+        </w:numPr>
+        <w:ind w:left="426" w:firstLineChars="0"/>
+      </w:pPr>
+      <w:r>
+        <w:rPr>
+          <w:rFonts w:hint="eastAsia"/>
+        </w:rPr>
+        <w:t>Low Capital Mobility</w:t>
+      </w:r>
+    </w:p>
+    <w:p>
+      <w:pPr>
+        <w:ind w:left="426"/>
+      </w:pPr>
+      <w:r>
+        <w:rPr>
+          <w:rFonts w:hint="eastAsia"/>
+        </w:rPr>
+        <w:t>The impact of trade imbalance on exchange rates</w:t>
+      </w:r>
+      <w:r>
+        <w:t xml:space="preserve"> (goods flow effect)</w:t>
+      </w:r>
+      <w:r>
+        <w:rPr>
+          <w:rFonts w:hint="eastAsia"/>
+        </w:rPr>
+        <w:t xml:space="preserve"> is greater than the impact of interest rates</w:t>
+      </w:r>
+      <w:r>
+        <w:t xml:space="preserve"> (financial flows effect)</w:t>
+      </w:r>
+      <w:r>
+        <w:rPr>
+          <w:rFonts w:hint="eastAsia"/>
+        </w:rPr>
+        <w:t>.</w:t>
+      </w:r>
+    </w:p>
+    <w:p>
+      <w:pPr>
+        <w:ind w:left="426"/>
+      </w:pPr>
+      <w:r>
+        <w:rPr>
+          <w:rFonts w:hint="eastAsia"/>
+        </w:rPr>
+        <w:t>Expansionary fiscal or monetary policy increases net imports, leading to depreciation of domestic currency.</w:t>
       </w:r>
     </w:p>
     <w:p>
@@ -12105,7 +12339,285 @@
         <w:ind w:firstLineChars="0"/>
       </w:pPr>
       <w:r>
-        <w:t>External sustainability approach.</w:t>
+        <w:rPr>
+          <w:rFonts w:hint="eastAsia"/>
+        </w:rPr>
+        <w:t>Fixed Exchange Rate Regimes</w:t>
+      </w:r>
+    </w:p>
+    <w:p>
+      <w:r>
+        <w:rPr>
+          <w:rFonts w:hint="eastAsia"/>
+        </w:rPr>
+        <w:t xml:space="preserve">An expansionary monetary policy would lead to depreciation of domestic currency. </w:t>
+      </w:r>
+      <w:r>
+        <w:t xml:space="preserve">Government would have to purchase its own currency and reverses the expansionary </w:t>
+      </w:r>
+      <w:r>
+        <w:rPr>
+          <w:rFonts w:hint="eastAsia"/>
+        </w:rPr>
+        <w:t>policy</w:t>
+      </w:r>
+      <w:r>
+        <w:t>.</w:t>
+      </w:r>
+    </w:p>
+    <w:p>
+      <w:r>
+        <w:t>An expansionary fiscal policy would lead to higher interest rate and appreciation of domestic currency. Central bank has to sell domestic currency to depreciate the currency, leading to expansionary monetary policy.</w:t>
+      </w:r>
+    </w:p>
+    <w:p/>
+    <w:p>
+      <w:r>
+        <w:rPr>
+          <w:rFonts w:hint="eastAsia"/>
+        </w:rPr>
+        <w:t xml:space="preserve">Monetary </w:t>
+      </w:r>
+      <w:r>
+        <w:t>a</w:t>
+      </w:r>
+      <w:r>
+        <w:rPr>
+          <w:rFonts w:hint="eastAsia"/>
+        </w:rPr>
+        <w:t>pproach to exchange rate determination</w:t>
+      </w:r>
+    </w:p>
+    <w:p>
+      <w:r>
+        <w:t>We assume output is fixed.</w:t>
+      </w:r>
+    </w:p>
+    <w:p>
+      <w:pPr>
+        <w:pStyle w:val="ListParagraph"/>
+        <w:numPr>
+          <w:ilvl w:val="0"/>
+          <w:numId w:val="32"/>
+        </w:numPr>
+        <w:ind w:firstLineChars="0"/>
+      </w:pPr>
+      <w:r>
+        <w:rPr>
+          <w:rFonts w:hint="eastAsia"/>
+        </w:rPr>
+        <w:t xml:space="preserve">Pure </w:t>
+      </w:r>
+      <w:r>
+        <w:t>monetary</w:t>
+      </w:r>
+      <w:r>
+        <w:rPr>
+          <w:rFonts w:hint="eastAsia"/>
+        </w:rPr>
+        <w:t xml:space="preserve"> </w:t>
+      </w:r>
+      <w:r>
+        <w:t>model. PPP holds at any point in time and output is held constant.</w:t>
+      </w:r>
+    </w:p>
+    <w:p>
+      <w:pPr>
+        <w:pStyle w:val="ListParagraph"/>
+        <w:ind w:left="360" w:firstLineChars="0" w:firstLine="0"/>
+      </w:pPr>
+      <w:r>
+        <w:t>An expansionary monetary or fiscal policy leads to an increase in prices and depreciate domestic currency.</w:t>
+      </w:r>
+    </w:p>
+    <w:p>
+      <w:pPr>
+        <w:pStyle w:val="ListParagraph"/>
+        <w:numPr>
+          <w:ilvl w:val="0"/>
+          <w:numId w:val="32"/>
+        </w:numPr>
+        <w:ind w:firstLineChars="0"/>
+      </w:pPr>
+      <w:r>
+        <w:t>Dornbusch overshooting model.</w:t>
+      </w:r>
+    </w:p>
+    <w:p>
+      <w:pPr>
+        <w:pStyle w:val="ListParagraph"/>
+        <w:ind w:left="360" w:firstLineChars="0" w:firstLine="0"/>
+      </w:pPr>
+      <w:r>
+        <w:t>This model assumes prices are sticky in the short term and do not reflect changes in monetary policy. An expansionary monetary policy leads to a decrease in real interest rates and depreciation of the domestic currency. In the long term, exchange rates gradually increase toward their PPP implied values.</w:t>
+      </w:r>
+    </w:p>
+    <w:p/>
+    <w:p>
+      <w:r>
+        <w:rPr>
+          <w:rFonts w:hint="eastAsia"/>
+        </w:rPr>
+        <w:t>Asset market approach to exchange rate determination</w:t>
+      </w:r>
+    </w:p>
+    <w:p>
+      <w:r>
+        <w:t>This model focuses on the long-term implications of sustained fiscal policy on currency values.</w:t>
+      </w:r>
+    </w:p>
+    <w:p/>
+    <w:p>
+      <w:r>
+        <w:t>If continued increases in fiscal deficits are unsustainable and investors may refuse to fund the deficits – leading to currency depreciation.</w:t>
+      </w:r>
+    </w:p>
+    <w:p/>
+    <w:p>
+      <w:pPr>
+        <w:pStyle w:val="Level2"/>
+      </w:pPr>
+      <w:r>
+        <w:rPr>
+          <w:rFonts w:hint="eastAsia"/>
+        </w:rPr>
+        <w:t>Economic Growth and the Investment Decision</w:t>
+      </w:r>
+    </w:p>
+    <w:p>
+      <w:pPr>
+        <w:pStyle w:val="Level3"/>
+        <w:spacing w:after="156"/>
+      </w:pPr>
+      <w:r>
+        <w:t>Compare factors favoring and limiting economic growth in developed/developing economies.</w:t>
+      </w:r>
+    </w:p>
+    <w:p>
+      <w:r>
+        <w:t>Preconditions for growth</w:t>
+      </w:r>
+    </w:p>
+    <w:p>
+      <w:pPr>
+        <w:pStyle w:val="ListParagraph"/>
+        <w:numPr>
+          <w:ilvl w:val="0"/>
+          <w:numId w:val="34"/>
+        </w:numPr>
+        <w:ind w:firstLineChars="0"/>
+      </w:pPr>
+      <w:r>
+        <w:rPr>
+          <w:rFonts w:hint="eastAsia"/>
+        </w:rPr>
+        <w:t>Savings and investment is positively correlated with economic development.</w:t>
+      </w:r>
+    </w:p>
+    <w:p>
+      <w:pPr>
+        <w:pStyle w:val="ListParagraph"/>
+        <w:numPr>
+          <w:ilvl w:val="0"/>
+          <w:numId w:val="34"/>
+        </w:numPr>
+        <w:ind w:firstLineChars="0"/>
+      </w:pPr>
+      <w:r>
+        <w:t>Financial markets and intermediaries augment economic growth by efficiently allocating resources.</w:t>
+      </w:r>
+    </w:p>
+    <w:p>
+      <w:pPr>
+        <w:pStyle w:val="ListParagraph"/>
+        <w:numPr>
+          <w:ilvl w:val="0"/>
+          <w:numId w:val="34"/>
+        </w:numPr>
+        <w:ind w:firstLineChars="0"/>
+      </w:pPr>
+      <w:r>
+        <w:t>The political stability, rule of law and property rights environment of a country.</w:t>
+      </w:r>
+    </w:p>
+    <w:p>
+      <w:pPr>
+        <w:pStyle w:val="ListParagraph"/>
+        <w:numPr>
+          <w:ilvl w:val="0"/>
+          <w:numId w:val="34"/>
+        </w:numPr>
+        <w:ind w:firstLineChars="0"/>
+      </w:pPr>
+      <w:r>
+        <w:t>Investment in human capital.</w:t>
+      </w:r>
+    </w:p>
+    <w:p>
+      <w:pPr>
+        <w:pStyle w:val="ListParagraph"/>
+        <w:numPr>
+          <w:ilvl w:val="0"/>
+          <w:numId w:val="34"/>
+        </w:numPr>
+        <w:ind w:firstLineChars="0"/>
+      </w:pPr>
+      <w:r>
+        <w:t>Tax and regulatory systems need to be favorable for economies to develop.</w:t>
+      </w:r>
+    </w:p>
+    <w:p>
+      <w:pPr>
+        <w:pStyle w:val="ListParagraph"/>
+        <w:numPr>
+          <w:ilvl w:val="0"/>
+          <w:numId w:val="34"/>
+        </w:numPr>
+        <w:ind w:firstLineChars="0"/>
+      </w:pPr>
+      <w:r>
+        <w:t>Free trade and unrestricted capital flows are also positively related to economic growth.</w:t>
+      </w:r>
+    </w:p>
+    <w:p/>
+    <w:p>
+      <w:pPr>
+        <w:pStyle w:val="Level3"/>
+        <w:spacing w:after="156"/>
+      </w:pPr>
+      <w:r>
+        <w:rPr>
+          <w:rFonts w:hint="eastAsia"/>
+        </w:rPr>
+        <w:t xml:space="preserve">Describe the relation between the long-run rate of stock market </w:t>
+      </w:r>
+      <w:r>
+        <w:t>appreciation</w:t>
+      </w:r>
+      <w:r>
+        <w:rPr>
+          <w:rFonts w:hint="eastAsia"/>
+        </w:rPr>
+        <w:t xml:space="preserve"> and the sustainable growth rate of the economy.</w:t>
+      </w:r>
+    </w:p>
+    <w:p>
+      <w:r>
+        <w:lastRenderedPageBreak/>
+        <w:t>Over the long-term, the potential GDP growth rate equals the growth rate of aggregate equity valuation.</w:t>
+      </w:r>
+    </w:p>
+    <w:p/>
+    <w:p>
+      <w:pPr>
+        <w:pStyle w:val="Level3"/>
+        <w:spacing w:after="156"/>
+      </w:pPr>
+      <w:r>
+        <w:rPr>
+          <w:rFonts w:hint="eastAsia"/>
+        </w:rPr>
+        <w:t>Explain why potential GDP and its growth rate matter for equity and fixed income investors.</w:t>
       </w:r>
     </w:p>
     <w:p>
@@ -12118,31 +12630,10 @@
         <w:ind w:firstLineChars="0"/>
       </w:pPr>
       <w:r>
-        <w:t>Reduced-form econometric model approach.</w:t>
-      </w:r>
-    </w:p>
-    <w:p/>
-    <w:p>
-      <w:pPr>
-        <w:pStyle w:val="Level3"/>
-        <w:spacing w:after="156"/>
-      </w:pPr>
-      <w:r>
-        <w:rPr>
-          <w:rFonts w:hint="eastAsia"/>
-        </w:rPr>
-        <w:t>Describe the carry trade and its relation to uncovered interest rate parity and calculate the profit from a carry trade</w:t>
-      </w:r>
-    </w:p>
-    <w:p>
-      <w:r>
-        <w:t>Carry trade return = interest earned on investment – funding cost – currency depreciation</w:t>
-      </w:r>
-    </w:p>
-    <w:p/>
-    <w:p>
-      <w:r>
-        <w:t xml:space="preserve">Risk management in Carry Trades: </w:t>
+        <w:rPr>
+          <w:rFonts w:hint="eastAsia"/>
+        </w:rPr>
+        <w:t>When actual GDP growth rate is higher than potential GDP growth rate, central bank is more likely to follow a restrictive monetary policy.</w:t>
       </w:r>
     </w:p>
     <w:p>
@@ -12150,508 +12641,7 @@
         <w:pStyle w:val="ListParagraph"/>
         <w:numPr>
           <w:ilvl w:val="0"/>
-          <w:numId w:val="34"/>
-        </w:numPr>
-        <w:ind w:firstLineChars="0"/>
-      </w:pPr>
-      <w:r>
-        <w:t>Volatility filter: Whenever implied volatility increases above a certain threshold, the carry trade positions are closed (selling investing currency and buying funding currency).</w:t>
-      </w:r>
-    </w:p>
-    <w:p>
-      <w:pPr>
-        <w:pStyle w:val="ListParagraph"/>
-        <w:numPr>
-          <w:ilvl w:val="0"/>
-          <w:numId w:val="34"/>
-        </w:numPr>
-        <w:ind w:firstLineChars="0"/>
-      </w:pPr>
-      <w:r>
-        <w:t>V</w:t>
-      </w:r>
-      <w:r>
-        <w:t>aluation filter.</w:t>
-      </w:r>
-      <w:r>
-        <w:t xml:space="preserve"> A valuation band is established for each currency based on PPP or other models. If the value of a currency falls below the band, the trader will overweight that currency.</w:t>
-      </w:r>
-    </w:p>
-    <w:p/>
-    <w:p>
-      <w:pPr>
-        <w:pStyle w:val="Level3"/>
-        <w:spacing w:after="156"/>
-      </w:pPr>
-      <w:r>
-        <w:rPr>
-          <w:rFonts w:hint="eastAsia"/>
-        </w:rPr>
-        <w:t>Describe the Mundell-Fleming model, the monetary approach, and the asset market approach to exchange rate determination</w:t>
-      </w:r>
-    </w:p>
-    <w:p>
-      <w:pPr>
-        <w:pStyle w:val="Level3"/>
-        <w:spacing w:after="156"/>
-      </w:pPr>
-      <w:r>
-        <w:rPr>
-          <w:rFonts w:hint="eastAsia"/>
-        </w:rPr>
-        <w:t>Forecast the direction of the expected change in an exchange rate based on BOP, Mundell-Fleming, monetary and asset market approaches to exchange rate determination.</w:t>
-      </w:r>
-    </w:p>
-    <w:p>
-      <w:pPr>
-        <w:pStyle w:val="Level3"/>
-        <w:spacing w:after="156"/>
-      </w:pPr>
-      <w:r>
-        <w:rPr>
-          <w:rFonts w:hint="eastAsia"/>
-        </w:rPr>
-        <w:t>Explain the potential effects of monetary and fiscal policy on exchange rates.</w:t>
-      </w:r>
-    </w:p>
-    <w:p>
-      <w:r>
-        <w:t>Mundell</w:t>
-      </w:r>
-      <w:r>
-        <w:t>-Fleming model evaluates the impact of monetary and fiscal policies on interest rates and consequently on exchange rates.</w:t>
-      </w:r>
-    </w:p>
-    <w:p/>
-    <w:p>
-      <w:pPr>
-        <w:pStyle w:val="ListParagraph"/>
-        <w:numPr>
-          <w:ilvl w:val="0"/>
-          <w:numId w:val="31"/>
-        </w:numPr>
-        <w:ind w:firstLineChars="0"/>
-      </w:pPr>
-      <w:r>
-        <w:rPr>
-          <w:rFonts w:hint="eastAsia"/>
-        </w:rPr>
-        <w:t>Flexible Exchange Rate Regimes</w:t>
-      </w:r>
-    </w:p>
-    <w:p>
-      <w:r>
-        <w:rPr>
-          <w:rFonts w:hint="eastAsia"/>
-        </w:rPr>
-        <w:t>Rates are determined by supply and demand in the foreign exchange markets.</w:t>
-      </w:r>
-    </w:p>
-    <w:p>
-      <w:pPr>
-        <w:pStyle w:val="ListParagraph"/>
-        <w:numPr>
-          <w:ilvl w:val="0"/>
-          <w:numId w:val="32"/>
-        </w:numPr>
-        <w:ind w:left="426" w:firstLineChars="0"/>
-      </w:pPr>
-      <w:r>
-        <w:rPr>
-          <w:rFonts w:hint="eastAsia"/>
-        </w:rPr>
-        <w:t>High Capital Mobility</w:t>
-      </w:r>
-    </w:p>
-    <w:p>
-      <w:pPr>
-        <w:ind w:left="426"/>
-      </w:pPr>
-      <w:r>
-        <w:rPr>
-          <w:rFonts w:hint="eastAsia"/>
-        </w:rPr>
-        <w:t>Expansionary monetary policy will reduce interest rate and depreciate domestic currency.</w:t>
-      </w:r>
-    </w:p>
-    <w:p>
-      <w:pPr>
-        <w:ind w:left="426"/>
-      </w:pPr>
-      <w:r>
-        <w:lastRenderedPageBreak/>
-        <w:t>Expansionary fiscal policy will increase government borrowing and increase interest rates and appreciate domestic currency.</w:t>
-      </w:r>
-    </w:p>
-    <w:p>
-      <w:pPr>
-        <w:pStyle w:val="ListParagraph"/>
-        <w:numPr>
-          <w:ilvl w:val="0"/>
-          <w:numId w:val="32"/>
-        </w:numPr>
-        <w:ind w:left="426" w:firstLineChars="0"/>
-      </w:pPr>
-      <w:r>
-        <w:rPr>
-          <w:rFonts w:hint="eastAsia"/>
-        </w:rPr>
-        <w:t>Low Capital Mobility</w:t>
-      </w:r>
-    </w:p>
-    <w:p>
-      <w:pPr>
-        <w:ind w:left="426"/>
-      </w:pPr>
-      <w:r>
-        <w:rPr>
-          <w:rFonts w:hint="eastAsia"/>
-        </w:rPr>
-        <w:t>The impact of trade imbalance on exchange rates</w:t>
-      </w:r>
-      <w:r>
-        <w:t xml:space="preserve"> (goods flow effect)</w:t>
-      </w:r>
-      <w:r>
-        <w:rPr>
-          <w:rFonts w:hint="eastAsia"/>
-        </w:rPr>
-        <w:t xml:space="preserve"> is greater than the impact of interest rates</w:t>
-      </w:r>
-      <w:r>
-        <w:t xml:space="preserve"> (financial flows effect)</w:t>
-      </w:r>
-      <w:r>
-        <w:rPr>
-          <w:rFonts w:hint="eastAsia"/>
-        </w:rPr>
-        <w:t>.</w:t>
-      </w:r>
-    </w:p>
-    <w:p>
-      <w:pPr>
-        <w:ind w:left="426"/>
-      </w:pPr>
-      <w:r>
-        <w:rPr>
-          <w:rFonts w:hint="eastAsia"/>
-        </w:rPr>
-        <w:t>Expansionary fiscal or monetary policy increases net imports, leading to depreciation of domestic currency.</w:t>
-      </w:r>
-    </w:p>
-    <w:p>
-      <w:pPr>
-        <w:pStyle w:val="ListParagraph"/>
-        <w:numPr>
-          <w:ilvl w:val="0"/>
-          <w:numId w:val="31"/>
-        </w:numPr>
-        <w:ind w:firstLineChars="0"/>
-      </w:pPr>
-      <w:r>
-        <w:rPr>
-          <w:rFonts w:hint="eastAsia"/>
-        </w:rPr>
-        <w:t>Fixed Exchange Rate Regimes</w:t>
-      </w:r>
-    </w:p>
-    <w:p>
-      <w:r>
-        <w:rPr>
-          <w:rFonts w:hint="eastAsia"/>
-        </w:rPr>
-        <w:t xml:space="preserve">An expansionary monetary policy would lead to depreciation of domestic currency. </w:t>
-      </w:r>
-      <w:r>
-        <w:t xml:space="preserve">Government would have to purchase its own currency and reverses the expansionary </w:t>
-      </w:r>
-      <w:r>
-        <w:rPr>
-          <w:rFonts w:hint="eastAsia"/>
-        </w:rPr>
-        <w:t>policy</w:t>
-      </w:r>
-      <w:r>
-        <w:t>.</w:t>
-      </w:r>
-    </w:p>
-    <w:p>
-      <w:r>
-        <w:t>An expansionary fiscal policy would lead to higher interest rate and appreciation of domestic currency. Central bank has to sell domestic currency to depreciate the currency, leading to expansionary monetary policy.</w:t>
-      </w:r>
-    </w:p>
-    <w:p/>
-    <w:p>
-      <w:r>
-        <w:rPr>
-          <w:rFonts w:hint="eastAsia"/>
-        </w:rPr>
-        <w:t xml:space="preserve">Monetary </w:t>
-      </w:r>
-      <w:r>
-        <w:t>a</w:t>
-      </w:r>
-      <w:r>
-        <w:rPr>
-          <w:rFonts w:hint="eastAsia"/>
-        </w:rPr>
-        <w:t>pproach to exchange rate determination</w:t>
-      </w:r>
-    </w:p>
-    <w:p>
-      <w:r>
-        <w:t>We assume output is fixed.</w:t>
-      </w:r>
-    </w:p>
-    <w:p>
-      <w:pPr>
-        <w:pStyle w:val="ListParagraph"/>
-        <w:numPr>
-          <w:ilvl w:val="0"/>
-          <w:numId w:val="33"/>
-        </w:numPr>
-        <w:ind w:firstLineChars="0"/>
-      </w:pPr>
-      <w:r>
-        <w:rPr>
-          <w:rFonts w:hint="eastAsia"/>
-        </w:rPr>
-        <w:t xml:space="preserve">Pure </w:t>
-      </w:r>
-      <w:r>
-        <w:t>monetary</w:t>
-      </w:r>
-      <w:r>
-        <w:rPr>
-          <w:rFonts w:hint="eastAsia"/>
-        </w:rPr>
-        <w:t xml:space="preserve"> </w:t>
-      </w:r>
-      <w:r>
-        <w:t>model. PPP holds at any point in time and output is held constant.</w:t>
-      </w:r>
-    </w:p>
-    <w:p>
-      <w:pPr>
-        <w:pStyle w:val="ListParagraph"/>
-        <w:ind w:left="360" w:firstLineChars="0" w:firstLine="0"/>
-      </w:pPr>
-      <w:r>
-        <w:t>An expansionary monetary or fiscal policy leads to an increase in prices and depreciate domestic currency.</w:t>
-      </w:r>
-    </w:p>
-    <w:p>
-      <w:pPr>
-        <w:pStyle w:val="ListParagraph"/>
-        <w:numPr>
-          <w:ilvl w:val="0"/>
-          <w:numId w:val="33"/>
-        </w:numPr>
-        <w:ind w:firstLineChars="0"/>
-      </w:pPr>
-      <w:r>
-        <w:t>Dornbusch overshooting model.</w:t>
-      </w:r>
-    </w:p>
-    <w:p>
-      <w:pPr>
-        <w:pStyle w:val="ListParagraph"/>
-        <w:ind w:left="360" w:firstLineChars="0" w:firstLine="0"/>
-      </w:pPr>
-      <w:r>
-        <w:t>This model assumes prices are sticky in the short term and do not reflect changes in monetary policy. An expansionary monetary policy leads to a decrease in real interest rates and depreciation of the domestic currency. In the long term, exchange rates gradually increase toward their PPP implied values.</w:t>
-      </w:r>
-    </w:p>
-    <w:p/>
-    <w:p>
-      <w:r>
-        <w:rPr>
-          <w:rFonts w:hint="eastAsia"/>
-        </w:rPr>
-        <w:t>Asset market approach to exchange rate determination</w:t>
-      </w:r>
-    </w:p>
-    <w:p>
-      <w:r>
-        <w:t>This model focuses on the long-term implications of sustained fiscal policy on currency values.</w:t>
-      </w:r>
-    </w:p>
-    <w:p/>
-    <w:p>
-      <w:r>
-        <w:t>If continued increases in fiscal deficits are unsustainable and investors may refuse to fund the deficits – leading to currency depreciation.</w:t>
-      </w:r>
-    </w:p>
-    <w:p/>
-    <w:p>
-      <w:pPr>
-        <w:pStyle w:val="Level2"/>
-      </w:pPr>
-      <w:r>
-        <w:rPr>
-          <w:rFonts w:hint="eastAsia"/>
-        </w:rPr>
-        <w:t>Economic Growth and the Investment Decision</w:t>
-      </w:r>
-    </w:p>
-    <w:p>
-      <w:pPr>
-        <w:pStyle w:val="Level3"/>
-        <w:spacing w:after="156"/>
-      </w:pPr>
-      <w:r>
-        <w:t>Compare factors favoring and limiting economic growth in developed/developing economies.</w:t>
-      </w:r>
-    </w:p>
-    <w:p>
-      <w:r>
-        <w:t>Preconditions for growth</w:t>
-      </w:r>
-    </w:p>
-    <w:p>
-      <w:pPr>
-        <w:pStyle w:val="ListParagraph"/>
-        <w:numPr>
-          <w:ilvl w:val="0"/>
-          <w:numId w:val="35"/>
-        </w:numPr>
-        <w:ind w:firstLineChars="0"/>
-      </w:pPr>
-      <w:r>
-        <w:rPr>
-          <w:rFonts w:hint="eastAsia"/>
-        </w:rPr>
-        <w:t>Savings and investment is positively correlated with economic development.</w:t>
-      </w:r>
-    </w:p>
-    <w:p>
-      <w:pPr>
-        <w:pStyle w:val="ListParagraph"/>
-        <w:numPr>
-          <w:ilvl w:val="0"/>
-          <w:numId w:val="35"/>
-        </w:numPr>
-        <w:ind w:firstLineChars="0"/>
-      </w:pPr>
-      <w:r>
-        <w:t>Financial markets and intermediaries augment economic growth by efficiently allocating resources.</w:t>
-      </w:r>
-    </w:p>
-    <w:p>
-      <w:pPr>
-        <w:pStyle w:val="ListParagraph"/>
-        <w:numPr>
-          <w:ilvl w:val="0"/>
-          <w:numId w:val="35"/>
-        </w:numPr>
-        <w:ind w:firstLineChars="0"/>
-      </w:pPr>
-      <w:r>
-        <w:t>The political stability, rule of law and property rights environment of a country.</w:t>
-      </w:r>
-    </w:p>
-    <w:p>
-      <w:pPr>
-        <w:pStyle w:val="ListParagraph"/>
-        <w:numPr>
-          <w:ilvl w:val="0"/>
-          <w:numId w:val="35"/>
-        </w:numPr>
-        <w:ind w:firstLineChars="0"/>
-      </w:pPr>
-      <w:r>
-        <w:t>Investment in human capital.</w:t>
-      </w:r>
-    </w:p>
-    <w:p>
-      <w:pPr>
-        <w:pStyle w:val="ListParagraph"/>
-        <w:numPr>
-          <w:ilvl w:val="0"/>
-          <w:numId w:val="35"/>
-        </w:numPr>
-        <w:ind w:firstLineChars="0"/>
-      </w:pPr>
-      <w:r>
-        <w:t>Tax and regulatory systems need to be favorable for economies to develop.</w:t>
-      </w:r>
-    </w:p>
-    <w:p>
-      <w:pPr>
-        <w:pStyle w:val="ListParagraph"/>
-        <w:numPr>
-          <w:ilvl w:val="0"/>
-          <w:numId w:val="35"/>
-        </w:numPr>
-        <w:ind w:firstLineChars="0"/>
-      </w:pPr>
-      <w:r>
-        <w:t>Free trade and unrestricted capital flows are also positively related to economic growth.</w:t>
-      </w:r>
-    </w:p>
-    <w:p/>
-    <w:p>
-      <w:pPr>
-        <w:pStyle w:val="Level3"/>
-        <w:spacing w:after="156"/>
-      </w:pPr>
-      <w:r>
-        <w:rPr>
-          <w:rFonts w:hint="eastAsia"/>
-        </w:rPr>
-        <w:t xml:space="preserve">Describe the relation between the long-run rate of stock market </w:t>
-      </w:r>
-      <w:r>
-        <w:t>appreciation</w:t>
-      </w:r>
-      <w:r>
-        <w:rPr>
-          <w:rFonts w:hint="eastAsia"/>
-        </w:rPr>
-        <w:t xml:space="preserve"> and the sustainable growth rate of the economy.</w:t>
-      </w:r>
-    </w:p>
-    <w:p>
-      <w:r>
-        <w:lastRenderedPageBreak/>
-        <w:t>Over the long-term, the potential GDP growth rate equals the growth rate of aggregate equity valuation.</w:t>
-      </w:r>
-    </w:p>
-    <w:p/>
-    <w:p>
-      <w:pPr>
-        <w:pStyle w:val="Level3"/>
-        <w:spacing w:after="156"/>
-      </w:pPr>
-      <w:r>
-        <w:rPr>
-          <w:rFonts w:hint="eastAsia"/>
-        </w:rPr>
-        <w:t>Explain why potential GDP and its growth rate matter for equity and fixed income investors.</w:t>
-      </w:r>
-    </w:p>
-    <w:p>
-      <w:pPr>
-        <w:pStyle w:val="ListParagraph"/>
-        <w:numPr>
-          <w:ilvl w:val="0"/>
-          <w:numId w:val="31"/>
-        </w:numPr>
-        <w:ind w:firstLineChars="0"/>
-      </w:pPr>
-      <w:r>
-        <w:rPr>
-          <w:rFonts w:hint="eastAsia"/>
-        </w:rPr>
-        <w:t>When actual GDP growth rate is higher than potential GDP growth rate, central bank is more likely to follow a restrictive monetary policy.</w:t>
-      </w:r>
-    </w:p>
-    <w:p>
-      <w:pPr>
-        <w:pStyle w:val="ListParagraph"/>
-        <w:numPr>
-          <w:ilvl w:val="0"/>
-          <w:numId w:val="31"/>
+          <w:numId w:val="30"/>
         </w:numPr>
         <w:ind w:firstLineChars="0"/>
       </w:pPr>
@@ -13141,12 +13131,67 @@
         <w:pStyle w:val="ListParagraph"/>
         <w:numPr>
           <w:ilvl w:val="0"/>
-          <w:numId w:val="36"/>
+          <w:numId w:val="35"/>
         </w:numPr>
         <w:ind w:firstLineChars="0"/>
       </w:pPr>
       <w:r>
         <w:t>Demographics.</w:t>
+      </w:r>
+    </w:p>
+    <w:p>
+      <w:pPr>
+        <w:pStyle w:val="ListParagraph"/>
+        <w:numPr>
+          <w:ilvl w:val="0"/>
+          <w:numId w:val="35"/>
+        </w:numPr>
+        <w:ind w:firstLineChars="0"/>
+      </w:pPr>
+      <w:r>
+        <w:rPr>
+          <w:rFonts w:hint="eastAsia"/>
+        </w:rPr>
+        <w:t>Labor force participation</w:t>
+      </w:r>
+    </w:p>
+    <w:p>
+      <w:pPr>
+        <w:pStyle w:val="ListParagraph"/>
+        <w:numPr>
+          <w:ilvl w:val="0"/>
+          <w:numId w:val="35"/>
+        </w:numPr>
+        <w:ind w:firstLineChars="0"/>
+      </w:pPr>
+      <w:r>
+        <w:t>Immigration</w:t>
+      </w:r>
+    </w:p>
+    <w:p>
+      <w:pPr>
+        <w:pStyle w:val="ListParagraph"/>
+        <w:numPr>
+          <w:ilvl w:val="0"/>
+          <w:numId w:val="35"/>
+        </w:numPr>
+        <w:ind w:firstLineChars="0"/>
+      </w:pPr>
+      <w:r>
+        <w:t>Average hours worked</w:t>
+      </w:r>
+    </w:p>
+    <w:p/>
+    <w:p>
+      <w:pPr>
+        <w:pStyle w:val="Level3"/>
+        <w:spacing w:after="156"/>
+      </w:pPr>
+      <w:r>
+        <w:rPr>
+          <w:rFonts w:hint="eastAsia"/>
+        </w:rPr>
+        <w:t>Explain how investment in physical capital, human capital, and technological development affects economic growth.</w:t>
       </w:r>
     </w:p>
     <w:p>
@@ -13162,7 +13207,7 @@
         <w:rPr>
           <w:rFonts w:hint="eastAsia"/>
         </w:rPr>
-        <w:t>Labor force participation</w:t>
+        <w:t>Human capital: knowledge and skills individuals possess.</w:t>
       </w:r>
     </w:p>
     <w:p>
@@ -13175,7 +13220,7 @@
         <w:ind w:firstLineChars="0"/>
       </w:pPr>
       <w:r>
-        <w:t>Immigration</w:t>
+        <w:t>Physical capital: infrastructure, computers, and telecommunications capital and non-ICT capital (machinery, transportation, and non-residential construction).</w:t>
       </w:r>
     </w:p>
     <w:p>
@@ -13188,7 +13233,20 @@
         <w:ind w:firstLineChars="0"/>
       </w:pPr>
       <w:r>
-        <w:t>Average hours worked</w:t>
+        <w:t>Technological development</w:t>
+      </w:r>
+    </w:p>
+    <w:p>
+      <w:pPr>
+        <w:pStyle w:val="ListParagraph"/>
+        <w:numPr>
+          <w:ilvl w:val="0"/>
+          <w:numId w:val="36"/>
+        </w:numPr>
+        <w:ind w:firstLineChars="0"/>
+      </w:pPr>
+      <w:r>
+        <w:t>Public infrastructure</w:t>
       </w:r>
     </w:p>
     <w:p/>
@@ -13198,10 +13256,7 @@
         <w:spacing w:after="156"/>
       </w:pPr>
       <w:r>
-        <w:rPr>
-          <w:rFonts w:hint="eastAsia"/>
-        </w:rPr>
-        <w:t>Explain how investment in physical capital, human capital, and technological development affects economic growth.</w:t>
+        <w:t>Compare classical growth theory, neoclassical growth theory, and endogenous growth theory.</w:t>
       </w:r>
     </w:p>
     <w:p>
@@ -13217,7 +13272,19 @@
         <w:rPr>
           <w:rFonts w:hint="eastAsia"/>
         </w:rPr>
-        <w:t>Human capital: knowledge and skills individuals possess.</w:t>
+        <w:t>Classical Growth theory</w:t>
+      </w:r>
+    </w:p>
+    <w:p>
+      <w:pPr>
+        <w:pStyle w:val="ListParagraph"/>
+        <w:ind w:left="420" w:firstLineChars="0" w:firstLine="0"/>
+      </w:pPr>
+      <w:r>
+        <w:t>Population growth increases when there’re increases in per capita income above subsistence level (the minimum income needed to maintain life). When real GDP per capita rises above subsistence level, a population explosion occurs and leads to diminishing marginal returns to labor, and drives GDP per capita back to subsistence level.</w:t>
+      </w:r>
+      <w:r>
+        <w:t xml:space="preserve"> This prevents long-term growth in per capita income.</w:t>
       </w:r>
     </w:p>
     <w:p>
@@ -13230,8 +13297,179 @@
         <w:ind w:firstLineChars="0"/>
       </w:pPr>
       <w:r>
-        <w:t>Physical capital: infrastructure, computers, and telecommunications capital and non-ICT capital (machinery, transportation, and non-residential construction).</w:t>
-      </w:r>
+        <w:rPr>
+          <w:rFonts w:hint="eastAsia"/>
+        </w:rPr>
+        <w:t>Neoclassical Growth Theory</w:t>
+      </w:r>
+    </w:p>
+    <w:p>
+      <w:pPr>
+        <w:pStyle w:val="ListParagraph"/>
+        <w:ind w:left="420" w:firstLineChars="0" w:firstLine="0"/>
+      </w:pPr>
+      <w:r>
+        <w:t>Neoclassical growth theory’s primary focus is on estimating the economy’s long-term steady state growth rate.</w:t>
+      </w:r>
+    </w:p>
+    <w:p>
+      <w:pPr>
+        <w:pStyle w:val="ListParagraph"/>
+        <w:ind w:left="420" w:firstLineChars="0" w:firstLine="0"/>
+      </w:pPr>
+    </w:p>
+    <w:p>
+      <w:pPr>
+        <w:pStyle w:val="ListParagraph"/>
+        <w:ind w:left="420" w:firstLineChars="0" w:firstLine="0"/>
+      </w:pPr>
+      <w:r>
+        <w:rPr>
+          <w:rFonts w:hint="eastAsia"/>
+        </w:rPr>
+        <w:t>Sustainable growth of output per capita:</w:t>
+      </w:r>
+    </w:p>
+    <w:p>
+      <w:pPr>
+        <w:pStyle w:val="ListParagraph"/>
+        <w:ind w:left="420" w:firstLineChars="0" w:firstLine="0"/>
+      </w:pPr>
+      <w:r>
+        <w:t>g* = θ / (1 – α)</w:t>
+      </w:r>
+      <w:r>
+        <w:tab/>
+      </w:r>
+      <w:r>
+        <w:tab/>
+        <w:t>θ: growth rate in technology</w:t>
+      </w:r>
+    </w:p>
+    <w:p>
+      <w:pPr>
+        <w:pStyle w:val="ListParagraph"/>
+        <w:ind w:left="420" w:firstLineChars="0" w:firstLine="0"/>
+      </w:pPr>
+      <w:r>
+        <w:rPr>
+          <w:rFonts w:hint="eastAsia"/>
+        </w:rPr>
+        <w:t xml:space="preserve">Assume </w:t>
+      </w:r>
+      <w:r>
+        <w:t>Δy/y=Δk/k</w:t>
+      </w:r>
+      <w:r>
+        <w:t>H</w:t>
+      </w:r>
+    </w:p>
+    <w:p>
+      <w:pPr>
+        <w:pStyle w:val="ListParagraph"/>
+        <w:ind w:left="420" w:firstLineChars="0" w:firstLine="0"/>
+      </w:pPr>
+    </w:p>
+    <w:p>
+      <w:pPr>
+        <w:pStyle w:val="ListParagraph"/>
+        <w:ind w:left="420" w:firstLineChars="0" w:firstLine="0"/>
+      </w:pPr>
+      <w:r>
+        <w:t>Sustainable growth of output</w:t>
+      </w:r>
+    </w:p>
+    <w:p>
+      <w:pPr>
+        <w:pStyle w:val="ListParagraph"/>
+        <w:ind w:left="420" w:firstLineChars="0" w:firstLine="0"/>
+      </w:pPr>
+      <w:r>
+        <w:t>G* = θ / (1 – α) + ΔL</w:t>
+      </w:r>
+      <w:r>
+        <w:t>/L</w:t>
+      </w:r>
+      <w:r>
+        <w:tab/>
+        <w:t>ΔL: growth rate of labor</w:t>
+      </w:r>
+    </w:p>
+    <w:p>
+      <w:pPr>
+        <w:pStyle w:val="ListParagraph"/>
+        <w:ind w:left="420" w:firstLineChars="0" w:firstLine="0"/>
+      </w:pPr>
+    </w:p>
+    <w:p>
+      <w:pPr>
+        <w:pStyle w:val="ListParagraph"/>
+        <w:ind w:left="420" w:firstLineChars="0" w:firstLine="0"/>
+      </w:pPr>
+      <w:r>
+        <w:t>Under Neoclassical growth theory:</w:t>
+      </w:r>
+    </w:p>
+    <w:p>
+      <w:pPr>
+        <w:pStyle w:val="ListParagraph"/>
+        <w:numPr>
+          <w:ilvl w:val="0"/>
+          <w:numId w:val="38"/>
+        </w:numPr>
+        <w:ind w:firstLineChars="0"/>
+      </w:pPr>
+      <w:r>
+        <w:t>Capital deepening affects the level of output but not the growth rate in the long run.</w:t>
+      </w:r>
+    </w:p>
+    <w:p>
+      <w:pPr>
+        <w:pStyle w:val="ListParagraph"/>
+        <w:numPr>
+          <w:ilvl w:val="0"/>
+          <w:numId w:val="38"/>
+        </w:numPr>
+        <w:ind w:firstLineChars="0"/>
+      </w:pPr>
+      <w:r>
+        <w:t>In the steady state, marginal product of capital is constant, but marginal productivity is diminishing.</w:t>
+      </w:r>
+    </w:p>
+    <w:p>
+      <w:pPr>
+        <w:pStyle w:val="ListParagraph"/>
+        <w:numPr>
+          <w:ilvl w:val="0"/>
+          <w:numId w:val="38"/>
+        </w:numPr>
+        <w:ind w:firstLineChars="0"/>
+      </w:pPr>
+      <w:r>
+        <w:t>Increase in savings will only temporarily raise economic growth.</w:t>
+      </w:r>
+    </w:p>
+    <w:p>
+      <w:pPr>
+        <w:pStyle w:val="ListParagraph"/>
+        <w:numPr>
+          <w:ilvl w:val="0"/>
+          <w:numId w:val="38"/>
+        </w:numPr>
+        <w:ind w:firstLineChars="0"/>
+      </w:pPr>
+      <w:r>
+        <w:t xml:space="preserve">Developing countries (lower capital to labor ratio) will be impacted less by diminishing </w:t>
+      </w:r>
+      <w:r>
+        <w:lastRenderedPageBreak/>
+        <w:t>marginal productivity of capital.</w:t>
+      </w:r>
+    </w:p>
+    <w:p>
+      <w:pPr>
+        <w:ind w:left="420"/>
+      </w:pPr>
     </w:p>
     <w:p>
       <w:pPr>
@@ -13243,7 +13481,142 @@
         <w:ind w:firstLineChars="0"/>
       </w:pPr>
       <w:r>
-        <w:t>Technological development</w:t>
+        <w:rPr>
+          <w:rFonts w:hint="eastAsia"/>
+        </w:rPr>
+        <w:t xml:space="preserve">Endogenous </w:t>
+      </w:r>
+      <w:r>
+        <w:t>G</w:t>
+      </w:r>
+      <w:r>
+        <w:rPr>
+          <w:rFonts w:hint="eastAsia"/>
+        </w:rPr>
+        <w:t>rowth Theory</w:t>
+      </w:r>
+    </w:p>
+    <w:p>
+      <w:pPr>
+        <w:pStyle w:val="ListParagraph"/>
+        <w:ind w:left="420" w:firstLineChars="0" w:firstLine="0"/>
+      </w:pPr>
+      <w:r>
+        <w:t>Technological growth emerges as a result of investment in both physical and human capital. There’s not steady state growth rate, so that increased investment can permanently increase the rate of growth.</w:t>
+      </w:r>
+    </w:p>
+    <w:p>
+      <w:pPr>
+        <w:pStyle w:val="ListParagraph"/>
+        <w:ind w:left="420" w:firstLineChars="0" w:firstLine="0"/>
+      </w:pPr>
+      <w:r>
+        <w:t>An increase in savings will permanently increase the growth rate.</w:t>
+      </w:r>
+    </w:p>
+    <w:p/>
+    <w:p>
+      <w:pPr>
+        <w:pStyle w:val="Level3"/>
+        <w:spacing w:after="156"/>
+      </w:pPr>
+      <w:r>
+        <w:rPr>
+          <w:rFonts w:hint="eastAsia"/>
+        </w:rPr>
+        <w:t>Explain and evaluate convergence hypotheses.</w:t>
+      </w:r>
+    </w:p>
+    <w:p>
+      <w:r>
+        <w:rPr>
+          <w:rFonts w:hint="eastAsia"/>
+        </w:rPr>
+        <w:t xml:space="preserve">Under neoclassical </w:t>
+      </w:r>
+      <w:r>
+        <w:t>growth theory:</w:t>
+      </w:r>
+    </w:p>
+    <w:p>
+      <w:r>
+        <w:t>Absolute convergence hypothesis states that less developed countries will achieve equal living standards over time. The neoclassical model assumes that every country has access to the same technology which leads to countries having the same growth rates.</w:t>
+      </w:r>
+    </w:p>
+    <w:p/>
+    <w:p>
+      <w:r>
+        <w:t>Conditional convergence hypothesis states that convergence in living standards will only occur for countries with the same saving rates, population growth rates and production functions.</w:t>
+      </w:r>
+    </w:p>
+    <w:p/>
+    <w:p>
+      <w:r>
+        <w:t>Under club convergence, countries may be part of a ‘club’. Poorer countries that are part of the club will catch up with their richer peers. Countries can join the club by making appropriate changes. Those countries that are not part of the club may never achieve the higher standard of living.</w:t>
+      </w:r>
+    </w:p>
+    <w:p/>
+    <w:p>
+      <w:r>
+        <w:t>Under e</w:t>
+      </w:r>
+      <w:r>
+        <w:rPr>
+          <w:rFonts w:hint="eastAsia"/>
+        </w:rPr>
+        <w:t>ndogenous</w:t>
+      </w:r>
+      <w:r>
+        <w:t xml:space="preserve"> growth theory:</w:t>
+      </w:r>
+    </w:p>
+    <w:p>
+      <w:r>
+        <w:t>It makes no prediction that convergence will occur.</w:t>
+      </w:r>
+    </w:p>
+    <w:p/>
+    <w:p>
+      <w:pPr>
+        <w:pStyle w:val="Level2"/>
+      </w:pPr>
+      <w:r>
+        <w:rPr>
+          <w:rFonts w:hint="eastAsia"/>
+        </w:rPr>
+        <w:t>E</w:t>
+      </w:r>
+      <w:r>
+        <w:t>conomics of Regulation</w:t>
+      </w:r>
+    </w:p>
+    <w:p>
+      <w:pPr>
+        <w:pStyle w:val="Level3"/>
+        <w:spacing w:after="156"/>
+      </w:pPr>
+      <w:r>
+        <w:rPr>
+          <w:rFonts w:hint="eastAsia"/>
+        </w:rPr>
+        <w:t xml:space="preserve">Describe classifications of </w:t>
+      </w:r>
+      <w:r>
+        <w:t>regulations</w:t>
+      </w:r>
+      <w:r>
+        <w:rPr>
+          <w:rFonts w:hint="eastAsia"/>
+        </w:rPr>
+        <w:t xml:space="preserve"> and regulators.</w:t>
+      </w:r>
+    </w:p>
+    <w:p>
+      <w:r>
+        <w:rPr>
+          <w:rFonts w:hint="eastAsia"/>
+        </w:rPr>
+        <w:t xml:space="preserve">Regulations can be classified as </w:t>
       </w:r>
     </w:p>
     <w:p>
@@ -13256,17 +13629,16 @@
         <w:ind w:firstLineChars="0"/>
       </w:pPr>
       <w:r>
-        <w:t>Public infrastructure</w:t>
-      </w:r>
-    </w:p>
-    <w:p/>
-    <w:p>
-      <w:pPr>
-        <w:pStyle w:val="Level3"/>
-        <w:spacing w:after="156"/>
-      </w:pPr>
-      <w:r>
-        <w:t>Compare classical growth theory, neoclassical growth theory, and endogenous growth theory.</w:t>
+        <w:t>S</w:t>
+      </w:r>
+      <w:r>
+        <w:rPr>
+          <w:rFonts w:hint="eastAsia"/>
+        </w:rPr>
+        <w:t>tatutes</w:t>
+      </w:r>
+      <w:r>
+        <w:t>: laws made by legislative bodies</w:t>
       </w:r>
     </w:p>
     <w:p>
@@ -13274,27 +13646,21 @@
         <w:pStyle w:val="ListParagraph"/>
         <w:numPr>
           <w:ilvl w:val="0"/>
-          <w:numId w:val="38"/>
+          <w:numId w:val="37"/>
         </w:numPr>
         <w:ind w:firstLineChars="0"/>
       </w:pPr>
       <w:r>
-        <w:rPr>
-          <w:rFonts w:hint="eastAsia"/>
-        </w:rPr>
-        <w:t>Classical Growth theory</w:t>
-      </w:r>
-    </w:p>
-    <w:p>
-      <w:pPr>
-        <w:pStyle w:val="ListParagraph"/>
-        <w:ind w:left="420" w:firstLineChars="0" w:firstLine="0"/>
-      </w:pPr>
-      <w:r>
-        <w:t>Population growth increases when there’re increases in per capita income above subsistence level (the minimum income needed to maintain life). When real GDP per capita rises above subsistence level, a population explosion occurs and leads to diminishing marginal returns to labor, and drives GDP per capita back to subsistence level.</w:t>
-      </w:r>
-      <w:r>
-        <w:t xml:space="preserve"> This prevents long-term growth in per capita income.</w:t>
+        <w:t>A</w:t>
+      </w:r>
+      <w:r>
+        <w:rPr>
+          <w:rFonts w:hint="eastAsia"/>
+        </w:rPr>
+        <w:t xml:space="preserve">dministrative </w:t>
+      </w:r>
+      <w:r>
+        <w:t>regulations: rules issued by government agencies</w:t>
       </w:r>
     </w:p>
     <w:p>
@@ -13302,383 +13668,7 @@
         <w:pStyle w:val="ListParagraph"/>
         <w:numPr>
           <w:ilvl w:val="0"/>
-          <w:numId w:val="38"/>
-        </w:numPr>
-        <w:ind w:firstLineChars="0"/>
-      </w:pPr>
-      <w:r>
-        <w:rPr>
-          <w:rFonts w:hint="eastAsia"/>
-        </w:rPr>
-        <w:t>Neoclassical Growth Theory</w:t>
-      </w:r>
-    </w:p>
-    <w:p>
-      <w:pPr>
-        <w:pStyle w:val="ListParagraph"/>
-        <w:ind w:left="420" w:firstLineChars="0" w:firstLine="0"/>
-      </w:pPr>
-      <w:r>
-        <w:t>Neoclassical growth theory’s primary focus is on estimating the economy’s long-term steady state growth rate.</w:t>
-      </w:r>
-    </w:p>
-    <w:p>
-      <w:pPr>
-        <w:pStyle w:val="ListParagraph"/>
-        <w:ind w:left="420" w:firstLineChars="0" w:firstLine="0"/>
-      </w:pPr>
-    </w:p>
-    <w:p>
-      <w:pPr>
-        <w:pStyle w:val="ListParagraph"/>
-        <w:ind w:left="420" w:firstLineChars="0" w:firstLine="0"/>
-      </w:pPr>
-      <w:r>
-        <w:rPr>
-          <w:rFonts w:hint="eastAsia"/>
-        </w:rPr>
-        <w:t>Sustainable growth of output per capita:</w:t>
-      </w:r>
-    </w:p>
-    <w:p>
-      <w:pPr>
-        <w:pStyle w:val="ListParagraph"/>
-        <w:ind w:left="420" w:firstLineChars="0" w:firstLine="0"/>
-      </w:pPr>
-      <w:r>
-        <w:t>g* = θ / (1 – α)</w:t>
-      </w:r>
-      <w:r>
-        <w:tab/>
-      </w:r>
-      <w:r>
-        <w:tab/>
-        <w:t>θ: growth rate in technology</w:t>
-      </w:r>
-    </w:p>
-    <w:p>
-      <w:pPr>
-        <w:pStyle w:val="ListParagraph"/>
-        <w:ind w:left="420" w:firstLineChars="0" w:firstLine="0"/>
-      </w:pPr>
-      <w:r>
-        <w:rPr>
-          <w:rFonts w:hint="eastAsia"/>
-        </w:rPr>
-        <w:t xml:space="preserve">Assume </w:t>
-      </w:r>
-      <w:r>
-        <w:t>Δy/y=Δk/k</w:t>
-      </w:r>
-      <w:r>
-        <w:t>H</w:t>
-      </w:r>
-    </w:p>
-    <w:p>
-      <w:pPr>
-        <w:pStyle w:val="ListParagraph"/>
-        <w:ind w:left="420" w:firstLineChars="0" w:firstLine="0"/>
-      </w:pPr>
-    </w:p>
-    <w:p>
-      <w:pPr>
-        <w:pStyle w:val="ListParagraph"/>
-        <w:ind w:left="420" w:firstLineChars="0" w:firstLine="0"/>
-      </w:pPr>
-      <w:r>
-        <w:t>Sustainable growth of output</w:t>
-      </w:r>
-    </w:p>
-    <w:p>
-      <w:pPr>
-        <w:pStyle w:val="ListParagraph"/>
-        <w:ind w:left="420" w:firstLineChars="0" w:firstLine="0"/>
-      </w:pPr>
-      <w:r>
-        <w:t>G* = θ / (1 – α) + ΔL</w:t>
-      </w:r>
-      <w:r>
-        <w:t>/L</w:t>
-      </w:r>
-      <w:r>
-        <w:tab/>
-        <w:t>ΔL: growth rate of labor</w:t>
-      </w:r>
-    </w:p>
-    <w:p>
-      <w:pPr>
-        <w:pStyle w:val="ListParagraph"/>
-        <w:ind w:left="420" w:firstLineChars="0" w:firstLine="0"/>
-      </w:pPr>
-    </w:p>
-    <w:p>
-      <w:pPr>
-        <w:pStyle w:val="ListParagraph"/>
-        <w:ind w:left="420" w:firstLineChars="0" w:firstLine="0"/>
-      </w:pPr>
-      <w:r>
-        <w:t>Under Neoclassical growth theory:</w:t>
-      </w:r>
-    </w:p>
-    <w:p>
-      <w:pPr>
-        <w:pStyle w:val="ListParagraph"/>
-        <w:numPr>
-          <w:ilvl w:val="0"/>
-          <w:numId w:val="39"/>
-        </w:numPr>
-        <w:ind w:firstLineChars="0"/>
-      </w:pPr>
-      <w:r>
-        <w:t>Capital deepening affects the level of output but not the growth rate in the long run.</w:t>
-      </w:r>
-    </w:p>
-    <w:p>
-      <w:pPr>
-        <w:pStyle w:val="ListParagraph"/>
-        <w:numPr>
-          <w:ilvl w:val="0"/>
-          <w:numId w:val="39"/>
-        </w:numPr>
-        <w:ind w:firstLineChars="0"/>
-      </w:pPr>
-      <w:r>
-        <w:t>In the steady state, marginal product of capital is constant, but marginal productivity is diminishing.</w:t>
-      </w:r>
-    </w:p>
-    <w:p>
-      <w:pPr>
-        <w:pStyle w:val="ListParagraph"/>
-        <w:numPr>
-          <w:ilvl w:val="0"/>
-          <w:numId w:val="39"/>
-        </w:numPr>
-        <w:ind w:firstLineChars="0"/>
-      </w:pPr>
-      <w:r>
-        <w:t>Increase in savings will only temporarily raise economic growth.</w:t>
-      </w:r>
-    </w:p>
-    <w:p>
-      <w:pPr>
-        <w:pStyle w:val="ListParagraph"/>
-        <w:numPr>
-          <w:ilvl w:val="0"/>
-          <w:numId w:val="39"/>
-        </w:numPr>
-        <w:ind w:firstLineChars="0"/>
-      </w:pPr>
-      <w:r>
-        <w:t xml:space="preserve">Developing countries (lower capital to labor ratio) will be impacted less by diminishing </w:t>
-      </w:r>
-      <w:r>
-        <w:lastRenderedPageBreak/>
-        <w:t>marginal productivity of capital.</w:t>
-      </w:r>
-    </w:p>
-    <w:p>
-      <w:pPr>
-        <w:ind w:left="420"/>
-      </w:pPr>
-    </w:p>
-    <w:p>
-      <w:pPr>
-        <w:pStyle w:val="ListParagraph"/>
-        <w:numPr>
-          <w:ilvl w:val="0"/>
-          <w:numId w:val="38"/>
-        </w:numPr>
-        <w:ind w:firstLineChars="0"/>
-      </w:pPr>
-      <w:r>
-        <w:rPr>
-          <w:rFonts w:hint="eastAsia"/>
-        </w:rPr>
-        <w:t xml:space="preserve">Endogenous </w:t>
-      </w:r>
-      <w:r>
-        <w:t>G</w:t>
-      </w:r>
-      <w:r>
-        <w:rPr>
-          <w:rFonts w:hint="eastAsia"/>
-        </w:rPr>
-        <w:t>rowth Theory</w:t>
-      </w:r>
-    </w:p>
-    <w:p>
-      <w:pPr>
-        <w:pStyle w:val="ListParagraph"/>
-        <w:ind w:left="420" w:firstLineChars="0" w:firstLine="0"/>
-      </w:pPr>
-      <w:r>
-        <w:t>Technological growth emerges as a result of investment in both physical and human capital. There’s not steady state growth rate, so that increased investment can permanently increase the rate of growth.</w:t>
-      </w:r>
-    </w:p>
-    <w:p>
-      <w:pPr>
-        <w:pStyle w:val="ListParagraph"/>
-        <w:ind w:left="420" w:firstLineChars="0" w:firstLine="0"/>
-      </w:pPr>
-      <w:r>
-        <w:t>An increase in savings will permanently increase the growth rate.</w:t>
-      </w:r>
-    </w:p>
-    <w:p/>
-    <w:p>
-      <w:pPr>
-        <w:pStyle w:val="Level3"/>
-        <w:spacing w:after="156"/>
-      </w:pPr>
-      <w:r>
-        <w:rPr>
-          <w:rFonts w:hint="eastAsia"/>
-        </w:rPr>
-        <w:t>Explain and evaluate convergence hypotheses.</w:t>
-      </w:r>
-    </w:p>
-    <w:p>
-      <w:r>
-        <w:rPr>
-          <w:rFonts w:hint="eastAsia"/>
-        </w:rPr>
-        <w:t xml:space="preserve">Under neoclassical </w:t>
-      </w:r>
-      <w:r>
-        <w:t>growth theory:</w:t>
-      </w:r>
-    </w:p>
-    <w:p>
-      <w:r>
-        <w:t>Absolute convergence hypothesis states that less developed countries will achieve equal living standards over time. The neoclassical model assumes that every country has access to the same technology which leads to countries having the same growth rates.</w:t>
-      </w:r>
-    </w:p>
-    <w:p/>
-    <w:p>
-      <w:r>
-        <w:t>Conditional convergence hypothesis states that convergence in living standards will only occur for countries with the same saving rates, population growth rates and production functions.</w:t>
-      </w:r>
-    </w:p>
-    <w:p/>
-    <w:p>
-      <w:r>
-        <w:t>Under club convergence, countries may be part of a ‘club’. Poorer countries that are part of the club will catch up with their richer peers. Countries can join the club by making appropriate changes. Those countries that are not part of the club may never achieve the higher standard of living.</w:t>
-      </w:r>
-    </w:p>
-    <w:p/>
-    <w:p>
-      <w:r>
-        <w:t>Under e</w:t>
-      </w:r>
-      <w:r>
-        <w:rPr>
-          <w:rFonts w:hint="eastAsia"/>
-        </w:rPr>
-        <w:t>ndogenous</w:t>
-      </w:r>
-      <w:r>
-        <w:t xml:space="preserve"> growth theory:</w:t>
-      </w:r>
-    </w:p>
-    <w:p>
-      <w:r>
-        <w:t>It makes no prediction that convergence will occur.</w:t>
-      </w:r>
-    </w:p>
-    <w:p/>
-    <w:p>
-      <w:pPr>
-        <w:pStyle w:val="Level2"/>
-      </w:pPr>
-      <w:r>
-        <w:rPr>
-          <w:rFonts w:hint="eastAsia"/>
-        </w:rPr>
-        <w:t>E</w:t>
-      </w:r>
-      <w:r>
-        <w:t>conomics of Regulation</w:t>
-      </w:r>
-    </w:p>
-    <w:p>
-      <w:pPr>
-        <w:pStyle w:val="Level3"/>
-        <w:spacing w:after="156"/>
-      </w:pPr>
-      <w:r>
-        <w:rPr>
-          <w:rFonts w:hint="eastAsia"/>
-        </w:rPr>
-        <w:t xml:space="preserve">Describe classifications of </w:t>
-      </w:r>
-      <w:r>
-        <w:t>regulations</w:t>
-      </w:r>
-      <w:r>
-        <w:rPr>
-          <w:rFonts w:hint="eastAsia"/>
-        </w:rPr>
-        <w:t xml:space="preserve"> and regulators.</w:t>
-      </w:r>
-    </w:p>
-    <w:p>
-      <w:r>
-        <w:rPr>
-          <w:rFonts w:hint="eastAsia"/>
-        </w:rPr>
-        <w:t xml:space="preserve">Regulations can be classified as </w:t>
-      </w:r>
-    </w:p>
-    <w:p>
-      <w:pPr>
-        <w:pStyle w:val="ListParagraph"/>
-        <w:numPr>
-          <w:ilvl w:val="0"/>
-          <w:numId w:val="38"/>
-        </w:numPr>
-        <w:ind w:firstLineChars="0"/>
-      </w:pPr>
-      <w:r>
-        <w:t>S</w:t>
-      </w:r>
-      <w:r>
-        <w:rPr>
-          <w:rFonts w:hint="eastAsia"/>
-        </w:rPr>
-        <w:t>tatutes</w:t>
-      </w:r>
-      <w:r>
-        <w:t>: laws made by legislative bodies</w:t>
-      </w:r>
-    </w:p>
-    <w:p>
-      <w:pPr>
-        <w:pStyle w:val="ListParagraph"/>
-        <w:numPr>
-          <w:ilvl w:val="0"/>
-          <w:numId w:val="38"/>
-        </w:numPr>
-        <w:ind w:firstLineChars="0"/>
-      </w:pPr>
-      <w:r>
-        <w:t>A</w:t>
-      </w:r>
-      <w:r>
-        <w:rPr>
-          <w:rFonts w:hint="eastAsia"/>
-        </w:rPr>
-        <w:t xml:space="preserve">dministrative </w:t>
-      </w:r>
-      <w:r>
-        <w:t>regulations: rules issued by government agencies</w:t>
-      </w:r>
-    </w:p>
-    <w:p>
-      <w:pPr>
-        <w:pStyle w:val="ListParagraph"/>
-        <w:numPr>
-          <w:ilvl w:val="0"/>
-          <w:numId w:val="38"/>
+          <w:numId w:val="37"/>
         </w:numPr>
         <w:ind w:firstLineChars="0"/>
       </w:pPr>
@@ -13743,7 +13733,7 @@
         <w:pStyle w:val="ListParagraph"/>
         <w:numPr>
           <w:ilvl w:val="0"/>
-          <w:numId w:val="40"/>
+          <w:numId w:val="39"/>
         </w:numPr>
         <w:ind w:firstLineChars="0"/>
       </w:pPr>
@@ -13764,6 +13754,58 @@
       </w:r>
       <w:r>
         <w:t>recognition); not all independent regulators are SROs.</w:t>
+      </w:r>
+    </w:p>
+    <w:p>
+      <w:pPr>
+        <w:pStyle w:val="ListParagraph"/>
+        <w:numPr>
+          <w:ilvl w:val="0"/>
+          <w:numId w:val="39"/>
+        </w:numPr>
+        <w:ind w:firstLineChars="0"/>
+      </w:pPr>
+      <w:r>
+        <w:t>Outside bodies are not regulators but their product is referenced by regulators (FASB, IASB).</w:t>
+      </w:r>
+    </w:p>
+    <w:p/>
+    <w:p>
+      <w:pPr>
+        <w:pStyle w:val="Level3"/>
+        <w:spacing w:after="156"/>
+      </w:pPr>
+      <w:r>
+        <w:rPr>
+          <w:rFonts w:hint="eastAsia"/>
+        </w:rPr>
+        <w:t>Describe uses of SROs in financial markets.</w:t>
+      </w:r>
+    </w:p>
+    <w:p>
+      <w:r>
+        <w:rPr>
+          <w:rFonts w:hint="eastAsia"/>
+        </w:rPr>
+        <w:t>The use of independent SROs in civil-law countries in not common; formal government agencies fulfill the role of SROs.</w:t>
+      </w:r>
+    </w:p>
+    <w:p>
+      <w:r>
+        <w:t>In common-law countries, independent SROs have historically enjoyed recognition.</w:t>
+      </w:r>
+    </w:p>
+    <w:p/>
+    <w:p>
+      <w:pPr>
+        <w:pStyle w:val="Level3"/>
+        <w:spacing w:after="156"/>
+      </w:pPr>
+      <w:r>
+        <w:rPr>
+          <w:rFonts w:hint="eastAsia"/>
+        </w:rPr>
+        <w:t>Describe the economic rationale for regulatory intervention.</w:t>
       </w:r>
     </w:p>
     <w:p>
@@ -13776,10 +13818,25 @@
         <w:ind w:firstLineChars="0"/>
       </w:pPr>
       <w:r>
-        <w:t>Outside bodies are not regulators but their product is referenced by regulators (FASB, IASB).</w:t>
-      </w:r>
-    </w:p>
-    <w:p/>
+        <w:rPr>
+          <w:rFonts w:hint="eastAsia"/>
+        </w:rPr>
+        <w:t>Information frictions occur when information is not equally available or distributed.</w:t>
+      </w:r>
+    </w:p>
+    <w:p>
+      <w:pPr>
+        <w:pStyle w:val="ListParagraph"/>
+        <w:numPr>
+          <w:ilvl w:val="0"/>
+          <w:numId w:val="40"/>
+        </w:numPr>
+        <w:ind w:firstLineChars="0"/>
+      </w:pPr>
+      <w:r>
+        <w:t>Externalities are costs or benefits that affect a party that did not choose to incur that cost or benefit.</w:t>
+      </w:r>
+    </w:p>
     <w:p>
       <w:pPr>
         <w:pStyle w:val="Level3"/>
@@ -13789,20 +13846,32 @@
         <w:rPr>
           <w:rFonts w:hint="eastAsia"/>
         </w:rPr>
-        <w:t>Describe uses of SROs in financial markets.</w:t>
-      </w:r>
-    </w:p>
-    <w:p>
-      <w:r>
-        <w:rPr>
-          <w:rFonts w:hint="eastAsia"/>
-        </w:rPr>
-        <w:t>The use of independent SROs in civil-law countries in not common; formal government agencies fulfill the role of SROs.</w:t>
-      </w:r>
-    </w:p>
-    <w:p>
-      <w:r>
-        <w:t>In common-law countries, independent SROs have historically enjoyed recognition.</w:t>
+        <w:t>Describe regulatory interdependencies and their effects.</w:t>
+      </w:r>
+    </w:p>
+    <w:p>
+      <w:r>
+        <w:t>The regulatory capture theory assumes that a regulatory body will be influenced or even possibly controlled by the industry that is being regulated.</w:t>
+      </w:r>
+    </w:p>
+    <w:p/>
+    <w:p>
+      <w:r>
+        <w:t xml:space="preserve">Regulatory differences between jurisdictions can lead to </w:t>
+      </w:r>
+      <w:r>
+        <w:rPr>
+          <w:i/>
+        </w:rPr>
+        <w:t>regulatory competition</w:t>
+      </w:r>
+      <w:r>
+        <w:t>, in which regulators compete to provide the most business-friendly regulatory environment.</w:t>
+      </w:r>
+    </w:p>
+    <w:p>
+      <w:r>
+        <w:t>Regulatory arbitrage occurs when businesses shop for a country that allows a specific behavior rather than changing the behavior. To avoid regulatory arbitrage, cooperation at a global level is necessary.</w:t>
       </w:r>
     </w:p>
     <w:p/>
@@ -13815,7 +13884,7 @@
         <w:rPr>
           <w:rFonts w:hint="eastAsia"/>
         </w:rPr>
-        <w:t>Describe the economic rationale for regulatory intervention.</w:t>
+        <w:t>Describe tools of regulatory intervention in markets.</w:t>
       </w:r>
     </w:p>
     <w:p>
@@ -13831,7 +13900,10 @@
         <w:rPr>
           <w:rFonts w:hint="eastAsia"/>
         </w:rPr>
-        <w:t>Information frictions occur when information is not equally available or distributed.</w:t>
+        <w:t>Price mechanisms</w:t>
+      </w:r>
+      <w:r>
+        <w:t>, such as taxes and subsidies.</w:t>
       </w:r>
     </w:p>
     <w:p>
@@ -13844,57 +13916,8 @@
         <w:ind w:firstLineChars="0"/>
       </w:pPr>
       <w:r>
-        <w:t>Externalities are costs or benefits that affect a party that did not choose to incur that cost or benefit.</w:t>
-      </w:r>
-    </w:p>
-    <w:p>
-      <w:pPr>
-        <w:pStyle w:val="Level3"/>
-        <w:spacing w:after="156"/>
-      </w:pPr>
-      <w:r>
-        <w:rPr>
-          <w:rFonts w:hint="eastAsia"/>
-        </w:rPr>
-        <w:t>Describe regulatory interdependencies and their effects.</w:t>
-      </w:r>
-    </w:p>
-    <w:p>
-      <w:r>
-        <w:t>The regulatory capture theory assumes that a regulatory body will be influenced or even possibly controlled by the industry that is being regulated.</w:t>
-      </w:r>
-    </w:p>
-    <w:p/>
-    <w:p>
-      <w:r>
-        <w:t xml:space="preserve">Regulatory differences between jurisdictions can lead to </w:t>
-      </w:r>
-      <w:r>
-        <w:rPr>
-          <w:i/>
-        </w:rPr>
-        <w:t>regulatory competition</w:t>
-      </w:r>
-      <w:r>
-        <w:t>, in which regulators compete to provide the most business-friendly regulatory environment.</w:t>
-      </w:r>
-    </w:p>
-    <w:p>
-      <w:r>
-        <w:t>Regulatory arbitrage occurs when businesses shop for a country that allows a specific behavior rather than changing the behavior. To avoid regulatory arbitrage, cooperation at a global level is necessary.</w:t>
-      </w:r>
-    </w:p>
-    <w:p/>
-    <w:p>
-      <w:pPr>
-        <w:pStyle w:val="Level3"/>
-        <w:spacing w:after="156"/>
-      </w:pPr>
-      <w:r>
-        <w:rPr>
-          <w:rFonts w:hint="eastAsia"/>
-        </w:rPr>
-        <w:t>Describe tools of regulatory intervention in markets.</w:t>
+        <w:lastRenderedPageBreak/>
+        <w:t>Restricting/requiring certain activities.</w:t>
       </w:r>
     </w:p>
     <w:p>
@@ -13902,40 +13925,7 @@
         <w:pStyle w:val="ListParagraph"/>
         <w:numPr>
           <w:ilvl w:val="0"/>
-          <w:numId w:val="42"/>
-        </w:numPr>
-        <w:ind w:firstLineChars="0"/>
-      </w:pPr>
-      <w:r>
-        <w:rPr>
-          <w:rFonts w:hint="eastAsia"/>
-        </w:rPr>
-        <w:t>Price mechanisms</w:t>
-      </w:r>
-      <w:r>
-        <w:t>, such as taxes and subsidies.</w:t>
-      </w:r>
-    </w:p>
-    <w:p>
-      <w:pPr>
-        <w:pStyle w:val="ListParagraph"/>
-        <w:numPr>
-          <w:ilvl w:val="0"/>
-          <w:numId w:val="42"/>
-        </w:numPr>
-        <w:ind w:firstLineChars="0"/>
-      </w:pPr>
-      <w:r>
-        <w:lastRenderedPageBreak/>
-        <w:t>Restricting/requiring certain activities.</w:t>
-      </w:r>
-    </w:p>
-    <w:p>
-      <w:pPr>
-        <w:pStyle w:val="ListParagraph"/>
-        <w:numPr>
-          <w:ilvl w:val="0"/>
-          <w:numId w:val="42"/>
+          <w:numId w:val="41"/>
         </w:numPr>
         <w:ind w:firstLineChars="0"/>
       </w:pPr>
@@ -13978,7 +13968,7 @@
         <w:pStyle w:val="Level3"/>
         <w:numPr>
           <w:ilvl w:val="2"/>
-          <w:numId w:val="43"/>
+          <w:numId w:val="42"/>
         </w:numPr>
         <w:spacing w:after="156"/>
       </w:pPr>
@@ -14030,7 +14020,7 @@
         <w:pStyle w:val="Level2"/>
         <w:numPr>
           <w:ilvl w:val="1"/>
-          <w:numId w:val="44"/>
+          <w:numId w:val="43"/>
         </w:numPr>
       </w:pPr>
       <w:r>
@@ -14045,7 +14035,7 @@
         <w:pStyle w:val="Level3"/>
         <w:numPr>
           <w:ilvl w:val="2"/>
-          <w:numId w:val="45"/>
+          <w:numId w:val="44"/>
         </w:numPr>
         <w:spacing w:after="156"/>
       </w:pPr>
@@ -14656,7 +14646,7 @@
         <w:pStyle w:val="ListParagraph"/>
         <w:numPr>
           <w:ilvl w:val="0"/>
-          <w:numId w:val="48"/>
+          <w:numId w:val="46"/>
         </w:numPr>
         <w:ind w:firstLineChars="0"/>
       </w:pPr>
@@ -14672,7 +14662,7 @@
         <w:pStyle w:val="ListParagraph"/>
         <w:numPr>
           <w:ilvl w:val="0"/>
-          <w:numId w:val="48"/>
+          <w:numId w:val="46"/>
         </w:numPr>
         <w:ind w:firstLineChars="0"/>
       </w:pPr>
@@ -14694,7 +14684,7 @@
         <w:pStyle w:val="ListParagraph"/>
         <w:numPr>
           <w:ilvl w:val="0"/>
-          <w:numId w:val="48"/>
+          <w:numId w:val="46"/>
         </w:numPr>
         <w:ind w:firstLineChars="0"/>
       </w:pPr>
@@ -14810,7 +14800,7 @@
         <w:pStyle w:val="ListParagraph"/>
         <w:numPr>
           <w:ilvl w:val="0"/>
-          <w:numId w:val="49"/>
+          <w:numId w:val="47"/>
         </w:numPr>
         <w:ind w:firstLineChars="0"/>
       </w:pPr>
@@ -14831,6 +14821,143 @@
       </w:pPr>
       <w:r>
         <w:t>Accumulated depreciation / annual depreciation expense</w:t>
+      </w:r>
+    </w:p>
+    <w:p>
+      <w:pPr>
+        <w:pStyle w:val="ListParagraph"/>
+        <w:numPr>
+          <w:ilvl w:val="0"/>
+          <w:numId w:val="47"/>
+        </w:numPr>
+        <w:ind w:firstLineChars="0"/>
+      </w:pPr>
+      <w:r>
+        <w:t>Average depreciable life:</w:t>
+      </w:r>
+    </w:p>
+    <w:p>
+      <w:pPr>
+        <w:pStyle w:val="ListParagraph"/>
+        <w:ind w:left="360" w:firstLineChars="0" w:firstLine="0"/>
+      </w:pPr>
+      <w:r>
+        <w:t>Ending gross investment / annual depreciation expense</w:t>
+      </w:r>
+    </w:p>
+    <w:p>
+      <w:pPr>
+        <w:pStyle w:val="ListParagraph"/>
+        <w:numPr>
+          <w:ilvl w:val="0"/>
+          <w:numId w:val="47"/>
+        </w:numPr>
+        <w:ind w:firstLineChars="0"/>
+      </w:pPr>
+      <w:r>
+        <w:t>Remaining useful life:</w:t>
+      </w:r>
+    </w:p>
+    <w:p>
+      <w:pPr>
+        <w:pStyle w:val="ListParagraph"/>
+        <w:ind w:left="360" w:firstLineChars="0" w:firstLine="0"/>
+      </w:pPr>
+      <w:r>
+        <w:t>Ending net investment / annual depreciation expense</w:t>
+      </w:r>
+    </w:p>
+    <w:p>
+      <w:pPr>
+        <w:pStyle w:val="ListParagraph"/>
+        <w:ind w:left="360" w:firstLineChars="0" w:firstLine="0"/>
+      </w:pPr>
+      <w:r>
+        <w:rPr>
+          <w:rFonts w:hint="eastAsia"/>
+        </w:rPr>
+        <w:t>Ending gross investment = ending net investment + accumulated depreciation</w:t>
+      </w:r>
+    </w:p>
+    <w:p>
+      <w:pPr>
+        <w:pStyle w:val="ListParagraph"/>
+        <w:ind w:left="360" w:firstLineChars="0" w:firstLine="0"/>
+      </w:pPr>
+    </w:p>
+    <w:p>
+      <w:pPr>
+        <w:pStyle w:val="Level3"/>
+        <w:numPr>
+          <w:ilvl w:val="2"/>
+          <w:numId w:val="48"/>
+        </w:numPr>
+        <w:spacing w:after="156"/>
+      </w:pPr>
+      <w:r>
+        <w:t>Explain and evaluate how finance leases and operating leases affect financial statements and ratios from the perspectives of both the lessor and the lessee.</w:t>
+      </w:r>
+    </w:p>
+    <w:p>
+      <w:r>
+        <w:rPr>
+          <w:rFonts w:hint="eastAsia"/>
+        </w:rPr>
+        <w:t>From the lessee</w:t>
+      </w:r>
+      <w:r>
+        <w:t>’s perspective, principal is a financing outflow. From the lessor’s perspective, principal is a investing inflow.</w:t>
+      </w:r>
+    </w:p>
+    <w:p/>
+    <w:p>
+      <w:pPr>
+        <w:pStyle w:val="Level2"/>
+      </w:pPr>
+      <w:r>
+        <w:rPr>
+          <w:rFonts w:hint="eastAsia"/>
+        </w:rPr>
+        <w:t>Intercorporate Investments</w:t>
+      </w:r>
+    </w:p>
+    <w:p>
+      <w:pPr>
+        <w:pStyle w:val="Level3"/>
+        <w:spacing w:after="156"/>
+        <w:rPr>
+          <w:rFonts w:hint="eastAsia"/>
+        </w:rPr>
+      </w:pPr>
+      <w:r>
+        <w:rPr>
+          <w:rFonts w:hint="eastAsia"/>
+        </w:rPr>
+        <w:t>Describe the classification, measurement, and disclosure under IFRS.</w:t>
+      </w:r>
+    </w:p>
+    <w:p>
+      <w:pPr>
+        <w:pStyle w:val="Level3"/>
+        <w:spacing w:after="156"/>
+      </w:pPr>
+      <w:r>
+        <w:rPr>
+          <w:rFonts w:hint="eastAsia"/>
+        </w:rPr>
+        <w:t xml:space="preserve">Distinguish between IFRS and US GAAP in the </w:t>
+      </w:r>
+      <w:r>
+        <w:t>classification</w:t>
+      </w:r>
+      <w:r>
+        <w:rPr>
+          <w:rFonts w:hint="eastAsia"/>
+        </w:rPr>
+        <w:t xml:space="preserve"> measurement</w:t>
+      </w:r>
+      <w:r>
+        <w:t xml:space="preserve"> and disclosure of investments.</w:t>
       </w:r>
     </w:p>
     <w:p>
@@ -14841,20 +14968,868 @@
           <w:numId w:val="49"/>
         </w:numPr>
         <w:ind w:firstLineChars="0"/>
-      </w:pPr>
-      <w:r>
-        <w:t>Average depreciable life:</w:t>
-      </w:r>
-    </w:p>
-    <w:p>
-      <w:pPr>
-        <w:pStyle w:val="ListParagraph"/>
-        <w:ind w:left="360" w:firstLineChars="0" w:firstLine="0"/>
-      </w:pPr>
-      <w:r>
-        <w:t>Ending gross investment / annual depreciation expense</w:t>
-      </w:r>
-    </w:p>
+        <w:rPr>
+          <w:rFonts w:hint="eastAsia"/>
+        </w:rPr>
+      </w:pPr>
+      <w:r>
+        <w:rPr>
+          <w:rFonts w:hint="eastAsia"/>
+        </w:rPr>
+        <w:t>Financial Assets</w:t>
+      </w:r>
+    </w:p>
+    <w:p>
+      <w:r>
+        <w:rPr>
+          <w:rFonts w:hint="eastAsia"/>
+        </w:rPr>
+        <w:t>Financial Statement Reporting</w:t>
+      </w:r>
+    </w:p>
+    <w:p/>
+    <w:p/>
+    <w:p/>
+    <w:p/>
+    <w:p/>
+    <w:p/>
+    <w:p>
+      <w:pPr>
+        <w:rPr>
+          <w:rFonts w:hint="eastAsia"/>
+        </w:rPr>
+      </w:pPr>
+    </w:p>
+    <w:tbl>
+      <w:tblPr>
+        <w:tblStyle w:val="TableGrid"/>
+        <w:tblW w:w="0" w:type="auto"/>
+        <w:tblLook w:val="04A0" w:firstRow="1" w:lastRow="0" w:firstColumn="1" w:lastColumn="0" w:noHBand="0" w:noVBand="1"/>
+      </w:tblPr>
+      <w:tblGrid>
+        <w:gridCol w:w="2074"/>
+        <w:gridCol w:w="2074"/>
+        <w:gridCol w:w="2074"/>
+        <w:gridCol w:w="2074"/>
+      </w:tblGrid>
+      <w:tr>
+        <w:tc>
+          <w:tcPr>
+            <w:tcW w:w="2074" w:type="dxa"/>
+          </w:tcPr>
+          <w:p>
+            <w:pPr>
+              <w:rPr>
+                <w:rFonts w:hint="eastAsia"/>
+              </w:rPr>
+            </w:pPr>
+          </w:p>
+        </w:tc>
+        <w:tc>
+          <w:tcPr>
+            <w:tcW w:w="2074" w:type="dxa"/>
+          </w:tcPr>
+          <w:p>
+            <w:pPr>
+              <w:rPr>
+                <w:rFonts w:hint="eastAsia"/>
+              </w:rPr>
+            </w:pPr>
+            <w:r>
+              <w:rPr>
+                <w:rFonts w:hint="eastAsia"/>
+              </w:rPr>
+              <w:t>Held-to-Maturity</w:t>
+            </w:r>
+          </w:p>
+        </w:tc>
+        <w:tc>
+          <w:tcPr>
+            <w:tcW w:w="2074" w:type="dxa"/>
+          </w:tcPr>
+          <w:p>
+            <w:pPr>
+              <w:rPr>
+                <w:rFonts w:hint="eastAsia"/>
+              </w:rPr>
+            </w:pPr>
+            <w:r>
+              <w:rPr>
+                <w:rFonts w:hint="eastAsia"/>
+              </w:rPr>
+              <w:t>Held-for-trading</w:t>
+            </w:r>
+          </w:p>
+        </w:tc>
+        <w:tc>
+          <w:tcPr>
+            <w:tcW w:w="2074" w:type="dxa"/>
+          </w:tcPr>
+          <w:p>
+            <w:pPr>
+              <w:rPr>
+                <w:rFonts w:hint="eastAsia"/>
+              </w:rPr>
+            </w:pPr>
+            <w:r>
+              <w:rPr>
+                <w:rFonts w:hint="eastAsia"/>
+              </w:rPr>
+              <w:t>Available-for-sale</w:t>
+            </w:r>
+          </w:p>
+        </w:tc>
+      </w:tr>
+      <w:tr>
+        <w:tc>
+          <w:tcPr>
+            <w:tcW w:w="2074" w:type="dxa"/>
+          </w:tcPr>
+          <w:p>
+            <w:pPr>
+              <w:rPr>
+                <w:rFonts w:hint="eastAsia"/>
+              </w:rPr>
+            </w:pPr>
+            <w:r>
+              <w:rPr>
+                <w:rFonts w:hint="eastAsia"/>
+              </w:rPr>
+              <w:t>Balance sheet</w:t>
+            </w:r>
+            <w:r>
+              <w:t>*</w:t>
+            </w:r>
+          </w:p>
+        </w:tc>
+        <w:tc>
+          <w:tcPr>
+            <w:tcW w:w="2074" w:type="dxa"/>
+          </w:tcPr>
+          <w:p>
+            <w:pPr>
+              <w:rPr>
+                <w:rFonts w:hint="eastAsia"/>
+              </w:rPr>
+            </w:pPr>
+            <w:r>
+              <w:rPr>
+                <w:rFonts w:hint="eastAsia"/>
+              </w:rPr>
+              <w:t>Amortized cost</w:t>
+            </w:r>
+          </w:p>
+        </w:tc>
+        <w:tc>
+          <w:tcPr>
+            <w:tcW w:w="2074" w:type="dxa"/>
+          </w:tcPr>
+          <w:p>
+            <w:pPr>
+              <w:rPr>
+                <w:rFonts w:hint="eastAsia"/>
+              </w:rPr>
+            </w:pPr>
+            <w:r>
+              <w:rPr>
+                <w:rFonts w:hint="eastAsia"/>
+              </w:rPr>
+              <w:t>Fair value</w:t>
+            </w:r>
+          </w:p>
+        </w:tc>
+        <w:tc>
+          <w:tcPr>
+            <w:tcW w:w="2074" w:type="dxa"/>
+          </w:tcPr>
+          <w:p>
+            <w:pPr>
+              <w:rPr>
+                <w:rFonts w:hint="eastAsia"/>
+              </w:rPr>
+            </w:pPr>
+            <w:r>
+              <w:rPr>
+                <w:rFonts w:hint="eastAsia"/>
+              </w:rPr>
+              <w:t>Fair value</w:t>
+            </w:r>
+          </w:p>
+        </w:tc>
+      </w:tr>
+      <w:tr>
+        <w:tc>
+          <w:tcPr>
+            <w:tcW w:w="2074" w:type="dxa"/>
+          </w:tcPr>
+          <w:p>
+            <w:pPr>
+              <w:rPr>
+                <w:rFonts w:hint="eastAsia"/>
+              </w:rPr>
+            </w:pPr>
+            <w:r>
+              <w:rPr>
+                <w:rFonts w:hint="eastAsia"/>
+              </w:rPr>
+              <w:t>Income statement</w:t>
+            </w:r>
+          </w:p>
+        </w:tc>
+        <w:tc>
+          <w:tcPr>
+            <w:tcW w:w="2074" w:type="dxa"/>
+          </w:tcPr>
+          <w:p>
+            <w:pPr>
+              <w:rPr>
+                <w:rFonts w:hint="eastAsia"/>
+              </w:rPr>
+            </w:pPr>
+            <w:r>
+              <w:rPr>
+                <w:rFonts w:hint="eastAsia"/>
+              </w:rPr>
+              <w:t>Interest (including amortization)</w:t>
+            </w:r>
+          </w:p>
+          <w:p>
+            <w:pPr>
+              <w:rPr>
+                <w:rFonts w:hint="eastAsia"/>
+              </w:rPr>
+            </w:pPr>
+            <w:r>
+              <w:t>Realized Gain &amp; Loss</w:t>
+            </w:r>
+          </w:p>
+        </w:tc>
+        <w:tc>
+          <w:tcPr>
+            <w:tcW w:w="2074" w:type="dxa"/>
+          </w:tcPr>
+          <w:p>
+            <w:pPr>
+              <w:rPr>
+                <w:rFonts w:hint="eastAsia"/>
+              </w:rPr>
+            </w:pPr>
+            <w:r>
+              <w:rPr>
+                <w:rFonts w:hint="eastAsia"/>
+              </w:rPr>
+              <w:t>Interest</w:t>
+            </w:r>
+          </w:p>
+          <w:p>
+            <w:r>
+              <w:t>Dividends</w:t>
+            </w:r>
+          </w:p>
+          <w:p>
+            <w:pPr>
+              <w:rPr>
+                <w:rFonts w:hint="eastAsia"/>
+              </w:rPr>
+            </w:pPr>
+            <w:r>
+              <w:t>Realized/Unrealized Gain &amp; Loss</w:t>
+            </w:r>
+          </w:p>
+        </w:tc>
+        <w:tc>
+          <w:tcPr>
+            <w:tcW w:w="2074" w:type="dxa"/>
+          </w:tcPr>
+          <w:p>
+            <w:pPr>
+              <w:rPr>
+                <w:rFonts w:hint="eastAsia"/>
+              </w:rPr>
+            </w:pPr>
+            <w:r>
+              <w:rPr>
+                <w:rFonts w:hint="eastAsia"/>
+              </w:rPr>
+              <w:t>Inter</w:t>
+            </w:r>
+            <w:r>
+              <w:t>e</w:t>
+            </w:r>
+            <w:r>
+              <w:rPr>
+                <w:rFonts w:hint="eastAsia"/>
+              </w:rPr>
+              <w:t>st</w:t>
+            </w:r>
+          </w:p>
+          <w:p>
+            <w:pPr>
+              <w:rPr>
+                <w:rFonts w:hint="eastAsia"/>
+              </w:rPr>
+            </w:pPr>
+            <w:r>
+              <w:rPr>
+                <w:rFonts w:hint="eastAsia"/>
+              </w:rPr>
+              <w:t>Dividends</w:t>
+            </w:r>
+          </w:p>
+          <w:p>
+            <w:r>
+              <w:t>Realized Gain &amp; Loss</w:t>
+            </w:r>
+          </w:p>
+          <w:p>
+            <w:pPr>
+              <w:rPr>
+                <w:rFonts w:hint="eastAsia"/>
+              </w:rPr>
+            </w:pPr>
+            <w:r>
+              <w:t>Foreign exchanges gain or loss on debt securities (</w:t>
+            </w:r>
+            <w:r>
+              <w:rPr>
+                <w:b/>
+                <w:i/>
+              </w:rPr>
+              <w:t>IFRS only</w:t>
+            </w:r>
+            <w:r>
+              <w:t>)</w:t>
+            </w:r>
+          </w:p>
+        </w:tc>
+      </w:tr>
+      <w:tr>
+        <w:tc>
+          <w:tcPr>
+            <w:tcW w:w="2074" w:type="dxa"/>
+          </w:tcPr>
+          <w:p>
+            <w:pPr>
+              <w:rPr>
+                <w:rFonts w:hint="eastAsia"/>
+              </w:rPr>
+            </w:pPr>
+            <w:r>
+              <w:rPr>
+                <w:rFonts w:hint="eastAsia"/>
+              </w:rPr>
+              <w:t>Other comprehensive income</w:t>
+            </w:r>
+          </w:p>
+        </w:tc>
+        <w:tc>
+          <w:tcPr>
+            <w:tcW w:w="2074" w:type="dxa"/>
+          </w:tcPr>
+          <w:p>
+            <w:pPr>
+              <w:rPr>
+                <w:rFonts w:hint="eastAsia"/>
+              </w:rPr>
+            </w:pPr>
+          </w:p>
+        </w:tc>
+        <w:tc>
+          <w:tcPr>
+            <w:tcW w:w="2074" w:type="dxa"/>
+          </w:tcPr>
+          <w:p>
+            <w:pPr>
+              <w:rPr>
+                <w:rFonts w:hint="eastAsia"/>
+              </w:rPr>
+            </w:pPr>
+          </w:p>
+        </w:tc>
+        <w:tc>
+          <w:tcPr>
+            <w:tcW w:w="2074" w:type="dxa"/>
+          </w:tcPr>
+          <w:p>
+            <w:pPr>
+              <w:rPr>
+                <w:rFonts w:hint="eastAsia"/>
+              </w:rPr>
+            </w:pPr>
+            <w:r>
+              <w:rPr>
+                <w:rFonts w:hint="eastAsia"/>
+              </w:rPr>
+              <w:t>Unrealized Gain &amp; Loss</w:t>
+            </w:r>
+          </w:p>
+        </w:tc>
+      </w:tr>
+    </w:tbl>
+    <w:p>
+      <w:r>
+        <w:rPr>
+          <w:rFonts w:hint="eastAsia"/>
+        </w:rPr>
+        <w:t xml:space="preserve">* </w:t>
+      </w:r>
+      <w:r>
+        <w:t>Both GAAP &amp; IFRS include transaction cost</w:t>
+      </w:r>
+    </w:p>
+    <w:p/>
+    <w:p>
+      <w:r>
+        <w:t>Reclassification of Investments in financial assets</w:t>
+      </w:r>
+    </w:p>
+    <w:tbl>
+      <w:tblPr>
+        <w:tblStyle w:val="TableGrid"/>
+        <w:tblW w:w="8359" w:type="dxa"/>
+        <w:tblLook w:val="04A0" w:firstRow="1" w:lastRow="0" w:firstColumn="1" w:lastColumn="0" w:noHBand="0" w:noVBand="1"/>
+      </w:tblPr>
+      <w:tblGrid>
+        <w:gridCol w:w="1825"/>
+        <w:gridCol w:w="1714"/>
+        <w:gridCol w:w="4820"/>
+      </w:tblGrid>
+      <w:tr>
+        <w:tc>
+          <w:tcPr>
+            <w:tcW w:w="1825" w:type="dxa"/>
+          </w:tcPr>
+          <w:p>
+            <w:pPr>
+              <w:rPr>
+                <w:rFonts w:hint="eastAsia"/>
+              </w:rPr>
+            </w:pPr>
+            <w:r>
+              <w:rPr>
+                <w:rFonts w:hint="eastAsia"/>
+              </w:rPr>
+              <w:t>From</w:t>
+            </w:r>
+          </w:p>
+        </w:tc>
+        <w:tc>
+          <w:tcPr>
+            <w:tcW w:w="1714" w:type="dxa"/>
+          </w:tcPr>
+          <w:p>
+            <w:pPr>
+              <w:rPr>
+                <w:rFonts w:hint="eastAsia"/>
+              </w:rPr>
+            </w:pPr>
+            <w:r>
+              <w:rPr>
+                <w:rFonts w:hint="eastAsia"/>
+              </w:rPr>
+              <w:t>To</w:t>
+            </w:r>
+          </w:p>
+        </w:tc>
+        <w:tc>
+          <w:tcPr>
+            <w:tcW w:w="4820" w:type="dxa"/>
+          </w:tcPr>
+          <w:p>
+            <w:pPr>
+              <w:rPr>
+                <w:rFonts w:hint="eastAsia"/>
+              </w:rPr>
+            </w:pPr>
+            <w:r>
+              <w:rPr>
+                <w:rFonts w:hint="eastAsia"/>
+              </w:rPr>
+              <w:t>Unrealized Gain</w:t>
+            </w:r>
+            <w:r>
+              <w:t xml:space="preserve"> or Loss</w:t>
+            </w:r>
+          </w:p>
+        </w:tc>
+      </w:tr>
+      <w:tr>
+        <w:tc>
+          <w:tcPr>
+            <w:tcW w:w="1825" w:type="dxa"/>
+          </w:tcPr>
+          <w:p>
+            <w:pPr>
+              <w:rPr>
+                <w:rFonts w:hint="eastAsia"/>
+              </w:rPr>
+            </w:pPr>
+            <w:r>
+              <w:rPr>
+                <w:rFonts w:hint="eastAsia"/>
+              </w:rPr>
+              <w:t>Held-for-trading</w:t>
+            </w:r>
+            <w:r>
+              <w:t>*</w:t>
+            </w:r>
+          </w:p>
+        </w:tc>
+        <w:tc>
+          <w:tcPr>
+            <w:tcW w:w="1714" w:type="dxa"/>
+          </w:tcPr>
+          <w:p>
+            <w:pPr>
+              <w:rPr>
+                <w:rFonts w:hint="eastAsia"/>
+              </w:rPr>
+            </w:pPr>
+            <w:r>
+              <w:rPr>
+                <w:rFonts w:hint="eastAsia"/>
+              </w:rPr>
+              <w:t>Any</w:t>
+            </w:r>
+          </w:p>
+        </w:tc>
+        <w:tc>
+          <w:tcPr>
+            <w:tcW w:w="4820" w:type="dxa"/>
+          </w:tcPr>
+          <w:p>
+            <w:pPr>
+              <w:rPr>
+                <w:rFonts w:hint="eastAsia"/>
+              </w:rPr>
+            </w:pPr>
+            <w:r>
+              <w:rPr>
+                <w:rFonts w:hint="eastAsia"/>
+              </w:rPr>
+              <w:t>Income Statement</w:t>
+            </w:r>
+          </w:p>
+        </w:tc>
+      </w:tr>
+      <w:tr>
+        <w:tc>
+          <w:tcPr>
+            <w:tcW w:w="1825" w:type="dxa"/>
+          </w:tcPr>
+          <w:p>
+            <w:pPr>
+              <w:rPr>
+                <w:rFonts w:hint="eastAsia"/>
+              </w:rPr>
+            </w:pPr>
+            <w:r>
+              <w:rPr>
+                <w:rFonts w:hint="eastAsia"/>
+              </w:rPr>
+              <w:t>Held-to-maturity</w:t>
+            </w:r>
+          </w:p>
+        </w:tc>
+        <w:tc>
+          <w:tcPr>
+            <w:tcW w:w="1714" w:type="dxa"/>
+          </w:tcPr>
+          <w:p>
+            <w:pPr>
+              <w:rPr>
+                <w:rFonts w:hint="eastAsia"/>
+              </w:rPr>
+            </w:pPr>
+            <w:r>
+              <w:rPr>
+                <w:rFonts w:hint="eastAsia"/>
+              </w:rPr>
+              <w:t>Held-for-trading</w:t>
+            </w:r>
+            <w:r>
+              <w:t>*</w:t>
+            </w:r>
+          </w:p>
+        </w:tc>
+        <w:tc>
+          <w:tcPr>
+            <w:tcW w:w="4820" w:type="dxa"/>
+          </w:tcPr>
+          <w:p>
+            <w:pPr>
+              <w:rPr>
+                <w:rFonts w:hint="eastAsia"/>
+              </w:rPr>
+            </w:pPr>
+            <w:r>
+              <w:rPr>
+                <w:rFonts w:hint="eastAsia"/>
+              </w:rPr>
+              <w:t>Income Statement</w:t>
+            </w:r>
+          </w:p>
+        </w:tc>
+      </w:tr>
+      <w:tr>
+        <w:tc>
+          <w:tcPr>
+            <w:tcW w:w="1825" w:type="dxa"/>
+          </w:tcPr>
+          <w:p>
+            <w:pPr>
+              <w:rPr>
+                <w:rFonts w:hint="eastAsia"/>
+              </w:rPr>
+            </w:pPr>
+            <w:r>
+              <w:rPr>
+                <w:rFonts w:hint="eastAsia"/>
+              </w:rPr>
+              <w:t>Held-to-maturity</w:t>
+            </w:r>
+          </w:p>
+        </w:tc>
+        <w:tc>
+          <w:tcPr>
+            <w:tcW w:w="1714" w:type="dxa"/>
+          </w:tcPr>
+          <w:p>
+            <w:pPr>
+              <w:rPr>
+                <w:rFonts w:hint="eastAsia"/>
+              </w:rPr>
+            </w:pPr>
+            <w:r>
+              <w:rPr>
+                <w:rFonts w:hint="eastAsia"/>
+              </w:rPr>
+              <w:t>Available-for-sale</w:t>
+            </w:r>
+          </w:p>
+        </w:tc>
+        <w:tc>
+          <w:tcPr>
+            <w:tcW w:w="4820" w:type="dxa"/>
+          </w:tcPr>
+          <w:p>
+            <w:pPr>
+              <w:rPr>
+                <w:rFonts w:hint="eastAsia"/>
+              </w:rPr>
+            </w:pPr>
+            <w:r>
+              <w:rPr>
+                <w:rFonts w:hint="eastAsia"/>
+              </w:rPr>
+              <w:t>Other comprehensive income</w:t>
+            </w:r>
+          </w:p>
+        </w:tc>
+      </w:tr>
+      <w:tr>
+        <w:tc>
+          <w:tcPr>
+            <w:tcW w:w="1825" w:type="dxa"/>
+          </w:tcPr>
+          <w:p>
+            <w:pPr>
+              <w:rPr>
+                <w:rFonts w:hint="eastAsia"/>
+              </w:rPr>
+            </w:pPr>
+            <w:r>
+              <w:rPr>
+                <w:rFonts w:hint="eastAsia"/>
+              </w:rPr>
+              <w:t>Available-for-sale</w:t>
+            </w:r>
+          </w:p>
+        </w:tc>
+        <w:tc>
+          <w:tcPr>
+            <w:tcW w:w="1714" w:type="dxa"/>
+          </w:tcPr>
+          <w:p>
+            <w:pPr>
+              <w:rPr>
+                <w:rFonts w:hint="eastAsia"/>
+              </w:rPr>
+            </w:pPr>
+            <w:r>
+              <w:rPr>
+                <w:rFonts w:hint="eastAsia"/>
+              </w:rPr>
+              <w:t>Held-to-maturity</w:t>
+            </w:r>
+          </w:p>
+        </w:tc>
+        <w:tc>
+          <w:tcPr>
+            <w:tcW w:w="4820" w:type="dxa"/>
+          </w:tcPr>
+          <w:p>
+            <w:pPr>
+              <w:rPr>
+                <w:rFonts w:hint="eastAsia"/>
+              </w:rPr>
+            </w:pPr>
+            <w:r>
+              <w:rPr>
+                <w:rFonts w:hint="eastAsia"/>
+              </w:rPr>
+              <w:t>Amortize out of other comprehensive income</w:t>
+            </w:r>
+          </w:p>
+        </w:tc>
+      </w:tr>
+      <w:tr>
+        <w:tc>
+          <w:tcPr>
+            <w:tcW w:w="1825" w:type="dxa"/>
+          </w:tcPr>
+          <w:p>
+            <w:pPr>
+              <w:rPr>
+                <w:rFonts w:hint="eastAsia"/>
+              </w:rPr>
+            </w:pPr>
+            <w:r>
+              <w:rPr>
+                <w:rFonts w:hint="eastAsia"/>
+              </w:rPr>
+              <w:t>Available-for-sale</w:t>
+            </w:r>
+          </w:p>
+        </w:tc>
+        <w:tc>
+          <w:tcPr>
+            <w:tcW w:w="1714" w:type="dxa"/>
+          </w:tcPr>
+          <w:p>
+            <w:pPr>
+              <w:rPr>
+                <w:rFonts w:hint="eastAsia"/>
+              </w:rPr>
+            </w:pPr>
+            <w:r>
+              <w:rPr>
+                <w:rFonts w:hint="eastAsia"/>
+              </w:rPr>
+              <w:t>Held-for-trading</w:t>
+            </w:r>
+            <w:r>
+              <w:t>*</w:t>
+            </w:r>
+          </w:p>
+        </w:tc>
+        <w:tc>
+          <w:tcPr>
+            <w:tcW w:w="4820" w:type="dxa"/>
+          </w:tcPr>
+          <w:p>
+            <w:pPr>
+              <w:rPr>
+                <w:rFonts w:hint="eastAsia"/>
+              </w:rPr>
+            </w:pPr>
+            <w:r>
+              <w:rPr>
+                <w:rFonts w:hint="eastAsia"/>
+              </w:rPr>
+              <w:t>Transfer out of other comprehensive income</w:t>
+            </w:r>
+          </w:p>
+        </w:tc>
+      </w:tr>
+    </w:tbl>
+    <w:p>
+      <w:r>
+        <w:t xml:space="preserve">* </w:t>
+      </w:r>
+      <w:r>
+        <w:rPr>
+          <w:rFonts w:hint="eastAsia"/>
+        </w:rPr>
+        <w:t>Restricted under IFRS</w:t>
+      </w:r>
+    </w:p>
+    <w:p/>
+    <w:p>
+      <w:r>
+        <w:t>Impairment of Financial Assets</w:t>
+      </w:r>
+    </w:p>
+    <w:p>
+      <w:r>
+        <w:t>US GAAP</w:t>
+      </w:r>
+    </w:p>
+    <w:p>
+      <w:r>
+        <w:t>For hold-to-maturity and available-for-sale securities, write down to fair value and recognized on the income statement.</w:t>
+      </w:r>
+    </w:p>
+    <w:p>
+      <w:r>
+        <w:t>A reversal of impairment losses is not allowed.</w:t>
+      </w:r>
+    </w:p>
+    <w:p/>
+    <w:p>
+      <w:pPr>
+        <w:rPr>
+          <w:rFonts w:hint="eastAsia"/>
+        </w:rPr>
+      </w:pPr>
+      <w:r>
+        <w:rPr>
+          <w:rFonts w:hint="eastAsia"/>
+        </w:rPr>
+        <w:t>IFRS</w:t>
+      </w:r>
+    </w:p>
+    <w:p>
+      <w:r>
+        <w:t xml:space="preserve">Impairment of a debt or equity security is indicated if at least one loss event </w:t>
+      </w:r>
+      <w:r>
+        <w:rPr>
+          <w:b/>
+          <w:i/>
+        </w:rPr>
+        <w:t>has occurred</w:t>
+      </w:r>
+      <w:r>
+        <w:t xml:space="preserve"> and its effect on the security’s future cash flows can be estimated </w:t>
+      </w:r>
+      <w:r>
+        <w:rPr>
+          <w:b/>
+          <w:i/>
+        </w:rPr>
+        <w:t>reliably</w:t>
+      </w:r>
+      <w:r>
+        <w:t>.</w:t>
+      </w:r>
+    </w:p>
+    <w:p>
+      <w:r>
+        <w:t>Amount of loss = carry value – PV (future cash flow).</w:t>
+      </w:r>
+    </w:p>
+    <w:p>
+      <w:r>
+        <w:t>Impairment loss can be reversed to original cost only.</w:t>
+      </w:r>
+    </w:p>
+    <w:p>
+      <w:r>
+        <w:t>Losses on available-for-sale equity security cannot be reversed.</w:t>
+      </w:r>
+    </w:p>
+    <w:p/>
     <w:p>
       <w:pPr>
         <w:pStyle w:val="ListParagraph"/>
@@ -14863,61 +15838,833 @@
           <w:numId w:val="49"/>
         </w:numPr>
         <w:ind w:firstLineChars="0"/>
-      </w:pPr>
-      <w:r>
-        <w:t>Remaining useful life:</w:t>
-      </w:r>
-    </w:p>
-    <w:p>
-      <w:pPr>
-        <w:pStyle w:val="ListParagraph"/>
-        <w:ind w:left="360" w:firstLineChars="0" w:firstLine="0"/>
-      </w:pPr>
-      <w:r>
-        <w:t>Ending net investment / annual depreciation expense</w:t>
-      </w:r>
-    </w:p>
-    <w:p>
-      <w:pPr>
-        <w:pStyle w:val="ListParagraph"/>
-        <w:ind w:left="360" w:firstLineChars="0" w:firstLine="0"/>
-      </w:pPr>
-      <w:r>
-        <w:rPr>
-          <w:rFonts w:hint="eastAsia"/>
-        </w:rPr>
-        <w:t>Ending gross investment = ending net investment + accumulated depreciation</w:t>
-      </w:r>
-    </w:p>
-    <w:p>
-      <w:pPr>
-        <w:pStyle w:val="ListParagraph"/>
-        <w:ind w:left="360" w:firstLineChars="0" w:firstLine="0"/>
-      </w:pPr>
-    </w:p>
-    <w:p>
-      <w:pPr>
-        <w:pStyle w:val="Level3"/>
+        <w:rPr>
+          <w:rFonts w:hint="eastAsia"/>
+        </w:rPr>
+      </w:pPr>
+      <w:r>
+        <w:rPr>
+          <w:rFonts w:hint="eastAsia"/>
+        </w:rPr>
+        <w:t>Investments in associates</w:t>
+      </w:r>
+    </w:p>
+    <w:p>
+      <w:r>
+        <w:rPr>
+          <w:rFonts w:hint="eastAsia"/>
+        </w:rPr>
+        <w:t>Financial statement reporting</w:t>
+      </w:r>
+      <w:r>
+        <w:t>: the equity method</w:t>
+      </w:r>
+    </w:p>
+    <w:p>
+      <w:pPr>
+        <w:rPr>
+          <w:rFonts w:hint="eastAsia"/>
+        </w:rPr>
+      </w:pPr>
+    </w:p>
+    <w:p>
+      <w:pPr>
+        <w:pStyle w:val="ListParagraph"/>
         <w:numPr>
-          <w:ilvl w:val="2"/>
+          <w:ilvl w:val="0"/>
           <w:numId w:val="50"/>
         </w:numPr>
+        <w:ind w:firstLineChars="0"/>
+      </w:pPr>
+      <w:r>
+        <w:rPr>
+          <w:rFonts w:hint="eastAsia"/>
+        </w:rPr>
+        <w:t xml:space="preserve">At </w:t>
+      </w:r>
+      <w:r>
+        <w:t>recording date</w:t>
+      </w:r>
+      <w:r>
+        <w:rPr>
+          <w:rFonts w:hint="eastAsia"/>
+        </w:rPr>
+        <w:t xml:space="preserve">, </w:t>
+      </w:r>
+      <w:r>
+        <w:t>the investment is recorded at cost as ‘Investment’/non-current asset on balance sheet.</w:t>
+      </w:r>
+    </w:p>
+    <w:p>
+      <w:pPr>
+        <w:pStyle w:val="ListParagraph"/>
+        <w:numPr>
+          <w:ilvl w:val="0"/>
+          <w:numId w:val="50"/>
+        </w:numPr>
+        <w:ind w:firstLineChars="0"/>
+      </w:pPr>
+      <w:r>
+        <w:t>In the period,</w:t>
+      </w:r>
+      <w:r>
+        <w:t xml:space="preserve"> </w:t>
+      </w:r>
+      <w:r>
+        <w:t>the proportionate share of investee’s earnings</w:t>
+      </w:r>
+      <w:r>
+        <w:t xml:space="preserve"> increases investor’s ‘investment’ account on the balance sheet and recognized on investee’s income statement (equity earning).</w:t>
+      </w:r>
+    </w:p>
+    <w:p>
+      <w:pPr>
+        <w:pStyle w:val="ListParagraph"/>
+        <w:numPr>
+          <w:ilvl w:val="0"/>
+          <w:numId w:val="50"/>
+        </w:numPr>
+        <w:ind w:firstLineChars="0"/>
+      </w:pPr>
+      <w:r>
+        <w:t>In the period, the proportionate share of investee’s dividends reduce investor’s ‘investment’ account.</w:t>
+      </w:r>
+    </w:p>
+    <w:p>
+      <w:pPr>
+        <w:pStyle w:val="ListParagraph"/>
+        <w:numPr>
+          <w:ilvl w:val="0"/>
+          <w:numId w:val="50"/>
+        </w:numPr>
+        <w:ind w:firstLineChars="0"/>
+      </w:pPr>
+      <w:r>
+        <w:t>If investment account is reduced to 0, equity method is not used until the loss is reversed.</w:t>
+      </w:r>
+    </w:p>
+    <w:p>
+      <w:pPr>
+        <w:pStyle w:val="ListParagraph"/>
+        <w:numPr>
+          <w:ilvl w:val="0"/>
+          <w:numId w:val="50"/>
+        </w:numPr>
+        <w:ind w:firstLineChars="0"/>
+      </w:pPr>
+      <w:r>
+        <w:lastRenderedPageBreak/>
+        <w:t>US GAAP allows fair value option. The decision to use the fair value option is irrevocable and any changes in fair value are recorded in the income statement</w:t>
+      </w:r>
+    </w:p>
+    <w:p/>
+    <w:p>
+      <w:r>
+        <w:rPr>
+          <w:rFonts w:hint="eastAsia"/>
+        </w:rPr>
+        <w:t>Exc</w:t>
+      </w:r>
+      <w:r>
+        <w:t>e</w:t>
+      </w:r>
+      <w:r>
+        <w:rPr>
+          <w:rFonts w:hint="eastAsia"/>
+        </w:rPr>
+        <w:t xml:space="preserve">ss of Purchase Price </w:t>
+      </w:r>
+      <w:r>
+        <w:t>over book value acquired.</w:t>
+      </w:r>
+    </w:p>
+    <w:p>
+      <w:r>
+        <w:t>‘Investment account’ = Purchase price.</w:t>
+      </w:r>
+    </w:p>
+    <w:p>
+      <w:r>
+        <w:t>Excess of purchase price = purchase price – x% * BV (investee’s net identifiable asset)</w:t>
+      </w:r>
+    </w:p>
+    <w:p>
+      <w:r>
+        <w:rPr>
+          <w:rFonts w:hint="eastAsia"/>
+        </w:rPr>
+        <w:t xml:space="preserve">Goodwill = purchase price </w:t>
+      </w:r>
+      <w:r>
+        <w:t>–</w:t>
+      </w:r>
+      <w:r>
+        <w:rPr>
+          <w:rFonts w:hint="eastAsia"/>
+        </w:rPr>
+        <w:t xml:space="preserve"> x%</w:t>
+      </w:r>
+      <w:r>
+        <w:t xml:space="preserve"> * FV (</w:t>
+      </w:r>
+      <w:r>
+        <w:t>investee’s net identifiable asset</w:t>
+      </w:r>
+      <w:r>
+        <w:t>)</w:t>
+      </w:r>
+    </w:p>
+    <w:p>
+      <w:pPr>
+        <w:rPr>
+          <w:b/>
+        </w:rPr>
+      </w:pPr>
+      <w:r>
+        <w:rPr>
+          <w:b/>
+        </w:rPr>
+        <w:t>Goodwill is included in the investment account.</w:t>
+      </w:r>
+    </w:p>
+    <w:p>
+      <w:r>
+        <w:t>X% (FV – BV)/n depreciation/amortization should reduce investor’s ‘investment’ account on the balance sheet and reduce ‘equity earning’ on the income statement</w:t>
+      </w:r>
+      <w:r>
+        <w:t>.</w:t>
+      </w:r>
+    </w:p>
+    <w:p/>
+    <w:p>
+      <w:r>
+        <w:t>Impairment of investments in associates</w:t>
+      </w:r>
+    </w:p>
+    <w:p>
+      <w:r>
+        <w:t>Under both US GAAP and IFRS, the investment asset cannot be written-up.</w:t>
+      </w:r>
+    </w:p>
+    <w:p/>
+    <w:p>
+      <w:r>
+        <w:t>Transactions with the investee</w:t>
+      </w:r>
+    </w:p>
+    <w:p>
+      <w:r>
+        <w:t>Proportionate share of earnings not confirmed or use is eliminated and should reduce investor’s ‘investment’ account on balance sheet and ‘equity earnings’ on income statement.</w:t>
+      </w:r>
+    </w:p>
+    <w:p/>
+    <w:p>
+      <w:pPr>
+        <w:pStyle w:val="ListParagraph"/>
+        <w:numPr>
+          <w:ilvl w:val="0"/>
+          <w:numId w:val="49"/>
+        </w:numPr>
+        <w:ind w:firstLineChars="0"/>
+        <w:rPr>
+          <w:rFonts w:hint="eastAsia"/>
+        </w:rPr>
+      </w:pPr>
+      <w:r>
+        <w:rPr>
+          <w:rFonts w:hint="eastAsia"/>
+        </w:rPr>
+        <w:t>Business combinations</w:t>
+      </w:r>
+    </w:p>
+    <w:p>
+      <w:pPr>
+        <w:rPr>
+          <w:rFonts w:hint="eastAsia"/>
+        </w:rPr>
+      </w:pPr>
+      <w:r>
+        <w:rPr>
+          <w:rFonts w:hint="eastAsia"/>
+        </w:rPr>
+        <w:t>Under IFRS, business combinations are not differentiated.</w:t>
+      </w:r>
+    </w:p>
+    <w:p>
+      <w:r>
+        <w:t>Under US GAAP, business combinations are categorized as:</w:t>
+      </w:r>
+    </w:p>
+    <w:p>
+      <w:pPr>
+        <w:pStyle w:val="ListParagraph"/>
+        <w:numPr>
+          <w:ilvl w:val="1"/>
+          <w:numId w:val="49"/>
+        </w:numPr>
+        <w:ind w:firstLineChars="0"/>
+      </w:pPr>
+      <w:r>
+        <w:rPr>
+          <w:rFonts w:hint="eastAsia"/>
+        </w:rPr>
+        <w:t xml:space="preserve">Merger: </w:t>
+      </w:r>
+      <w:r>
+        <w:t>The acquired firm ceases to exist.</w:t>
+      </w:r>
+    </w:p>
+    <w:p>
+      <w:pPr>
+        <w:pStyle w:val="ListParagraph"/>
+        <w:numPr>
+          <w:ilvl w:val="1"/>
+          <w:numId w:val="49"/>
+        </w:numPr>
+        <w:ind w:firstLineChars="0"/>
+      </w:pPr>
+      <w:r>
+        <w:t>Acquisition: Both entities continue to exist in a parent-subsidiary relationship.</w:t>
+      </w:r>
+    </w:p>
+    <w:p>
+      <w:pPr>
+        <w:pStyle w:val="ListParagraph"/>
+        <w:numPr>
+          <w:ilvl w:val="1"/>
+          <w:numId w:val="49"/>
+        </w:numPr>
+        <w:ind w:firstLineChars="0"/>
+      </w:pPr>
+      <w:r>
+        <w:rPr>
+          <w:rFonts w:hint="eastAsia"/>
+        </w:rPr>
+        <w:t>Consolidation: A new entity is formed.</w:t>
+      </w:r>
+    </w:p>
+    <w:p/>
+    <w:p>
+      <w:r>
+        <w:rPr>
+          <w:rFonts w:hint="eastAsia"/>
+        </w:rPr>
+        <w:t>Financial statement reporting</w:t>
+      </w:r>
+      <w:r>
+        <w:t xml:space="preserve">: the </w:t>
+      </w:r>
+      <w:r>
+        <w:t>acquisition</w:t>
+      </w:r>
+      <w:r>
+        <w:t xml:space="preserve"> method</w:t>
+      </w:r>
+    </w:p>
+    <w:p>
+      <w:pPr>
+        <w:pStyle w:val="ListParagraph"/>
+        <w:numPr>
+          <w:ilvl w:val="0"/>
+          <w:numId w:val="51"/>
+        </w:numPr>
+        <w:ind w:firstLineChars="0"/>
+      </w:pPr>
+      <w:r>
+        <w:t>I</w:t>
+      </w:r>
+      <w:r>
+        <w:rPr>
+          <w:rFonts w:hint="eastAsia"/>
+        </w:rPr>
+        <w:t>nvestor</w:t>
+      </w:r>
+      <w:r>
+        <w:t>’s new account</w:t>
+      </w:r>
+      <w:r>
+        <w:t xml:space="preserve"> on balance sheet/income statement</w:t>
+      </w:r>
+      <w:r>
+        <w:t xml:space="preserve"> = BV(investor’s old account) + FV(investee’s account)</w:t>
+      </w:r>
+    </w:p>
+    <w:p>
+      <w:pPr>
+        <w:pStyle w:val="ListParagraph"/>
+        <w:numPr>
+          <w:ilvl w:val="0"/>
+          <w:numId w:val="51"/>
+        </w:numPr>
+        <w:ind w:firstLineChars="0"/>
+      </w:pPr>
+      <w:r>
+        <w:t>Equity is not combined.</w:t>
+      </w:r>
+    </w:p>
+    <w:p>
+      <w:pPr>
+        <w:pStyle w:val="ListParagraph"/>
+        <w:numPr>
+          <w:ilvl w:val="0"/>
+          <w:numId w:val="51"/>
+        </w:numPr>
+        <w:ind w:firstLineChars="0"/>
+      </w:pPr>
+      <w:r>
+        <w:t>Partial minority interest = (1-x)% * FV (investee’s equity)</w:t>
+      </w:r>
+    </w:p>
+    <w:p>
+      <w:pPr>
+        <w:pStyle w:val="ListParagraph"/>
+        <w:ind w:left="360" w:firstLineChars="0" w:firstLine="0"/>
+      </w:pPr>
+      <w:r>
+        <w:t>(1-x)% * Minority interest reduces investor’s income statement</w:t>
+      </w:r>
+    </w:p>
+    <w:p>
+      <w:pPr>
+        <w:pStyle w:val="ListParagraph"/>
+        <w:ind w:left="360" w:firstLineChars="0" w:firstLine="0"/>
+      </w:pPr>
+      <w:r>
+        <w:t>Minority interest can be classified as equity, liability or mezzanine.</w:t>
+      </w:r>
+    </w:p>
+    <w:p>
+      <w:pPr>
+        <w:pStyle w:val="ListParagraph"/>
+        <w:numPr>
+          <w:ilvl w:val="0"/>
+          <w:numId w:val="51"/>
+        </w:numPr>
+        <w:ind w:firstLineChars="0"/>
+      </w:pPr>
+      <w:r>
+        <w:t>Partial goodwill = Purchase price – x% * FV (investee’s net identifiable assets)</w:t>
+      </w:r>
+    </w:p>
+    <w:p>
+      <w:pPr>
+        <w:pStyle w:val="ListParagraph"/>
+        <w:numPr>
+          <w:ilvl w:val="0"/>
+          <w:numId w:val="51"/>
+        </w:numPr>
+        <w:ind w:firstLineChars="0"/>
+      </w:pPr>
+      <w:r>
+        <w:t>Full goodwill = partial goodwill / x%</w:t>
+      </w:r>
+    </w:p>
+    <w:p>
+      <w:pPr>
+        <w:pStyle w:val="ListParagraph"/>
+        <w:numPr>
+          <w:ilvl w:val="0"/>
+          <w:numId w:val="51"/>
+        </w:numPr>
+        <w:ind w:firstLineChars="0"/>
+      </w:pPr>
+      <w:r>
+        <w:t>Full minority interest = Partial goodwill + (Full goodwill – partial goodwill)</w:t>
+      </w:r>
+    </w:p>
+    <w:p>
+      <w:r>
+        <w:rPr>
+          <w:rFonts w:hint="eastAsia"/>
+        </w:rPr>
+        <w:t xml:space="preserve">* </w:t>
+      </w:r>
+      <w:r>
+        <w:t>US GAAP requires full goodwill.</w:t>
+      </w:r>
+    </w:p>
+    <w:p>
+      <w:pPr>
+        <w:rPr>
+          <w:rFonts w:hint="eastAsia"/>
+        </w:rPr>
+      </w:pPr>
+      <w:r>
+        <w:t xml:space="preserve">  IFRS permits both full/partial goodwill</w:t>
+      </w:r>
+    </w:p>
+    <w:p/>
+    <w:p>
+      <w:r>
+        <w:rPr>
+          <w:rFonts w:hint="eastAsia"/>
+        </w:rPr>
+        <w:t xml:space="preserve">Impairment </w:t>
+      </w:r>
+      <w:r>
+        <w:t>of goodwill</w:t>
+      </w:r>
+    </w:p>
+    <w:p>
+      <w:r>
+        <w:t xml:space="preserve">Under IFRS, if the carrying amount of the corporate exceeds the </w:t>
+      </w:r>
+      <w:r>
+        <w:rPr>
+          <w:b/>
+          <w:i/>
+        </w:rPr>
+        <w:t>recoverable amount</w:t>
+      </w:r>
+      <w:r>
+        <w:t>, an impairment loss is recognized.</w:t>
+      </w:r>
+    </w:p>
+    <w:p>
+      <w:r>
+        <w:t>If loss &gt; goodwill, the remainder is allocated to other assets.</w:t>
+      </w:r>
+    </w:p>
+    <w:p>
+      <w:r>
+        <w:t>Under US GAAP</w:t>
+      </w:r>
+    </w:p>
+    <w:p>
+      <w:pPr>
+        <w:pStyle w:val="ListParagraph"/>
+        <w:numPr>
+          <w:ilvl w:val="0"/>
+          <w:numId w:val="52"/>
+        </w:numPr>
+        <w:ind w:firstLineChars="0"/>
+        <w:rPr>
+          <w:rFonts w:hint="eastAsia"/>
+        </w:rPr>
+      </w:pPr>
+      <w:r>
+        <w:rPr>
+          <w:rFonts w:hint="eastAsia"/>
+        </w:rPr>
+        <w:t xml:space="preserve">If the carrying value of the corporate exceeds the </w:t>
+      </w:r>
+      <w:r>
+        <w:rPr>
+          <w:rFonts w:hint="eastAsia"/>
+          <w:b/>
+          <w:i/>
+        </w:rPr>
+        <w:t>fair</w:t>
+      </w:r>
+      <w:r>
+        <w:rPr>
+          <w:rFonts w:hint="eastAsia"/>
+        </w:rPr>
+        <w:t xml:space="preserve"> value of the corporate unit, an </w:t>
+      </w:r>
+      <w:r>
+        <w:rPr>
+          <w:rFonts w:hint="eastAsia"/>
+        </w:rPr>
+        <w:lastRenderedPageBreak/>
+        <w:t>impairment exists.</w:t>
+      </w:r>
+    </w:p>
+    <w:p>
+      <w:pPr>
+        <w:pStyle w:val="ListParagraph"/>
+        <w:numPr>
+          <w:ilvl w:val="0"/>
+          <w:numId w:val="52"/>
+        </w:numPr>
+        <w:ind w:firstLineChars="0"/>
+      </w:pPr>
+      <w:r>
+        <w:t>The loss is measured as the difference between the carrying value of the goodwill and the implied fair value of the goodwill.</w:t>
+      </w:r>
+    </w:p>
+    <w:p>
+      <w:pPr>
+        <w:rPr>
+          <w:rFonts w:hint="eastAsia"/>
+        </w:rPr>
+      </w:pPr>
+      <w:r>
+        <w:rPr>
+          <w:rFonts w:hint="eastAsia"/>
+        </w:rPr>
+        <w:t>If loss &gt; goodwill, goodwill is reduced to 0.</w:t>
+      </w:r>
+    </w:p>
+    <w:p/>
+    <w:p>
+      <w:pPr>
+        <w:pStyle w:val="ListParagraph"/>
+        <w:numPr>
+          <w:ilvl w:val="0"/>
+          <w:numId w:val="49"/>
+        </w:numPr>
+        <w:ind w:firstLineChars="0"/>
+      </w:pPr>
+      <w:r>
+        <w:rPr>
+          <w:rFonts w:hint="eastAsia"/>
+        </w:rPr>
+        <w:t>B</w:t>
+      </w:r>
+      <w:r>
+        <w:t>argain purchase</w:t>
+      </w:r>
+    </w:p>
+    <w:p>
+      <w:r>
+        <w:rPr>
+          <w:rFonts w:hint="eastAsia"/>
+        </w:rPr>
+        <w:t xml:space="preserve">If purchase price &lt; the fair value of net assets, both IFRS and US GAAP require that the </w:t>
+      </w:r>
+      <w:r>
+        <w:t>difference</w:t>
+      </w:r>
+      <w:r>
+        <w:rPr>
+          <w:rFonts w:hint="eastAsia"/>
+        </w:rPr>
+        <w:t xml:space="preserve"> </w:t>
+      </w:r>
+      <w:r>
+        <w:t>be recognized as a gain in the income statement.</w:t>
+      </w:r>
+    </w:p>
+    <w:p/>
+    <w:p>
+      <w:pPr>
+        <w:pStyle w:val="ListParagraph"/>
+        <w:numPr>
+          <w:ilvl w:val="0"/>
+          <w:numId w:val="49"/>
+        </w:numPr>
+        <w:ind w:firstLineChars="0"/>
+        <w:rPr>
+          <w:rFonts w:hint="eastAsia"/>
+        </w:rPr>
+      </w:pPr>
+      <w:r>
+        <w:rPr>
+          <w:rFonts w:hint="eastAsia"/>
+        </w:rPr>
+        <w:t>Joint Ventures</w:t>
+      </w:r>
+    </w:p>
+    <w:p>
+      <w:pPr>
+        <w:rPr>
+          <w:rFonts w:hint="eastAsia"/>
+        </w:rPr>
+      </w:pPr>
+      <w:r>
+        <w:rPr>
+          <w:rFonts w:hint="eastAsia"/>
+        </w:rPr>
+        <w:t>Both US GAAP and IFRS require the equity method for joint ventures.</w:t>
+      </w:r>
+    </w:p>
+    <w:p>
+      <w:r>
+        <w:t xml:space="preserve">In rare circumstances, </w:t>
+      </w:r>
+      <w:r>
+        <w:t>the proportionate consolidation method may be allowed under both US GAAP and IFRS.</w:t>
+      </w:r>
+    </w:p>
+    <w:p>
+      <w:pPr>
+        <w:pStyle w:val="ListParagraph"/>
+        <w:numPr>
+          <w:ilvl w:val="0"/>
+          <w:numId w:val="53"/>
+        </w:numPr>
+        <w:ind w:firstLineChars="0"/>
+      </w:pPr>
+      <w:r>
+        <w:t>I</w:t>
+      </w:r>
+      <w:r>
+        <w:rPr>
+          <w:rFonts w:hint="eastAsia"/>
+        </w:rPr>
+        <w:t>nvestor</w:t>
+      </w:r>
+      <w:r>
+        <w:t xml:space="preserve">’s new account on balance sheet/income statement = BV(investor’s old account) + </w:t>
+      </w:r>
+      <w:r>
+        <w:t xml:space="preserve">x% * </w:t>
+      </w:r>
+      <w:r>
+        <w:t>FV(investee’s account)</w:t>
+      </w:r>
+    </w:p>
+    <w:p>
+      <w:pPr>
+        <w:pStyle w:val="ListParagraph"/>
+        <w:numPr>
+          <w:ilvl w:val="0"/>
+          <w:numId w:val="53"/>
+        </w:numPr>
+        <w:ind w:firstLineChars="0"/>
+      </w:pPr>
+      <w:r>
+        <w:t>Equity is not combined.</w:t>
+      </w:r>
+    </w:p>
+    <w:p>
+      <w:pPr>
+        <w:pStyle w:val="ListParagraph"/>
+        <w:numPr>
+          <w:ilvl w:val="0"/>
+          <w:numId w:val="53"/>
+        </w:numPr>
+        <w:ind w:firstLineChars="0"/>
+        <w:rPr>
+          <w:rFonts w:hint="eastAsia"/>
+        </w:rPr>
+      </w:pPr>
+      <w:r>
+        <w:rPr>
+          <w:rFonts w:hint="eastAsia"/>
+        </w:rPr>
+        <w:t>No minority interest</w:t>
+      </w:r>
+    </w:p>
+    <w:p/>
+    <w:p>
+      <w:pPr>
+        <w:pStyle w:val="Level3"/>
         <w:spacing w:after="156"/>
-      </w:pPr>
-      <w:r>
-        <w:t>Explain and evaluate how finance leases and operating leases affect financial statements and ratios from the perspectives of both the lessor and the lessee.</w:t>
-      </w:r>
-    </w:p>
-    <w:p>
-      <w:r>
-        <w:rPr>
-          <w:rFonts w:hint="eastAsia"/>
-        </w:rPr>
-        <w:t>From the lessee</w:t>
-      </w:r>
-      <w:r>
-        <w:t>’s perspective, principal is a financing outflow. From the lessor’s perspective, principal is a investing inflow.</w:t>
-      </w:r>
+        <w:rPr>
+          <w:rFonts w:hint="eastAsia"/>
+        </w:rPr>
+      </w:pPr>
+      <w:r>
+        <w:rPr>
+          <w:rFonts w:hint="eastAsia"/>
+        </w:rPr>
+        <w:t>Analyze how different methods used to account for intercorporate investments affect financial statements and ratios</w:t>
+      </w:r>
+    </w:p>
+    <w:p>
+      <w:pPr>
+        <w:ind w:left="420" w:firstLine="420"/>
+      </w:pPr>
+      <w:r>
+        <w:t>Equity method</w:t>
+      </w:r>
+      <w:r>
+        <w:tab/>
+      </w:r>
+      <w:r>
+        <w:tab/>
+        <w:t>Acquisition method</w:t>
+      </w:r>
+    </w:p>
+    <w:p>
+      <w:pPr>
+        <w:rPr>
+          <w:rFonts w:hint="eastAsia"/>
+        </w:rPr>
+      </w:pPr>
+      <w:r>
+        <w:rPr>
+          <w:rFonts w:hint="eastAsia"/>
+        </w:rPr>
+        <w:t>Asset</w:t>
+      </w:r>
+      <w:r>
+        <w:rPr>
+          <w:rFonts w:hint="eastAsia"/>
+        </w:rPr>
+        <w:tab/>
+      </w:r>
+      <w:r>
+        <w:rPr>
+          <w:rFonts w:hint="eastAsia"/>
+        </w:rPr>
+        <w:tab/>
+      </w:r>
+      <w:r>
+        <w:rPr>
+          <w:rFonts w:hint="eastAsia"/>
+        </w:rPr>
+        <w:tab/>
+        <w:t xml:space="preserve">     &lt;</w:t>
+      </w:r>
+    </w:p>
+    <w:p>
+      <w:r>
+        <w:t>Equity*</w:t>
+      </w:r>
+      <w:r>
+        <w:tab/>
+      </w:r>
+      <w:r>
+        <w:tab/>
+      </w:r>
+      <w:r>
+        <w:tab/>
+      </w:r>
+      <w:r>
+        <w:tab/>
+        <w:t xml:space="preserve"> &lt;</w:t>
+      </w:r>
+    </w:p>
+    <w:p>
+      <w:r>
+        <w:t>Net Income</w:t>
+      </w:r>
+      <w:r>
+        <w:tab/>
+      </w:r>
+      <w:r>
+        <w:tab/>
+      </w:r>
+      <w:r>
+        <w:tab/>
+        <w:t xml:space="preserve"> =</w:t>
+      </w:r>
+    </w:p>
+    <w:p>
+      <w:r>
+        <w:t>EBIT</w:t>
+      </w:r>
+      <w:r>
+        <w:tab/>
+      </w:r>
+      <w:r>
+        <w:tab/>
+      </w:r>
+      <w:r>
+        <w:tab/>
+      </w:r>
+      <w:r>
+        <w:tab/>
+      </w:r>
+      <w:r>
+        <w:tab/>
+        <w:t xml:space="preserve"> &lt;</w:t>
+      </w:r>
+    </w:p>
+    <w:p>
+      <w:pPr>
+        <w:rPr>
+          <w:rFonts w:hint="eastAsia"/>
+        </w:rPr>
+      </w:pPr>
+      <w:r>
+        <w:t>* If minority interest is classified as equity; otherwise, both methods result in the same equity.</w:t>
+      </w:r>
+      <w:bookmarkStart w:id="0" w:name="_GoBack"/>
+      <w:bookmarkEnd w:id="0"/>
     </w:p>
     <w:sectPr>
       <w:pgSz w:w="11906" w:h="16838"/>
@@ -15273,7 +17020,7 @@
   <w:abstractNum w:abstractNumId="3" w15:restartNumberingAfterBreak="0">
     <w:nsid w:val="06FE67E4"/>
     <w:multiLevelType w:val="hybridMultilevel"/>
-    <w:tmpl w:val="B8228D48"/>
+    <w:tmpl w:val="0094975E"/>
     <w:lvl w:ilvl="0" w:tplc="04090009">
       <w:start w:val="1"/>
       <w:numFmt w:val="bullet"/>
@@ -16513,6 +18260,119 @@
     </w:lvl>
   </w:abstractNum>
   <w:abstractNum w:abstractNumId="15" w15:restartNumberingAfterBreak="0">
+    <w:nsid w:val="20173BCE"/>
+    <w:multiLevelType w:val="hybridMultilevel"/>
+    <w:tmpl w:val="563C9274"/>
+    <w:lvl w:ilvl="0" w:tplc="04090001">
+      <w:start w:val="1"/>
+      <w:numFmt w:val="bullet"/>
+      <w:lvlText w:val=""/>
+      <w:lvlJc w:val="left"/>
+      <w:pPr>
+        <w:ind w:left="420" w:hanging="420"/>
+      </w:pPr>
+      <w:rPr>
+        <w:rFonts w:ascii="Wingdings" w:hAnsi="Wingdings" w:hint="default"/>
+      </w:rPr>
+    </w:lvl>
+    <w:lvl w:ilvl="1" w:tplc="04090003">
+      <w:start w:val="1"/>
+      <w:numFmt w:val="bullet"/>
+      <w:lvlText w:val=""/>
+      <w:lvlJc w:val="left"/>
+      <w:pPr>
+        <w:ind w:left="840" w:hanging="420"/>
+      </w:pPr>
+      <w:rPr>
+        <w:rFonts w:ascii="Wingdings" w:hAnsi="Wingdings" w:hint="default"/>
+      </w:rPr>
+    </w:lvl>
+    <w:lvl w:ilvl="2" w:tplc="04090005" w:tentative="1">
+      <w:start w:val="1"/>
+      <w:numFmt w:val="bullet"/>
+      <w:lvlText w:val=""/>
+      <w:lvlJc w:val="left"/>
+      <w:pPr>
+        <w:ind w:left="1260" w:hanging="420"/>
+      </w:pPr>
+      <w:rPr>
+        <w:rFonts w:ascii="Wingdings" w:hAnsi="Wingdings" w:hint="default"/>
+      </w:rPr>
+    </w:lvl>
+    <w:lvl w:ilvl="3" w:tplc="04090001" w:tentative="1">
+      <w:start w:val="1"/>
+      <w:numFmt w:val="bullet"/>
+      <w:lvlText w:val=""/>
+      <w:lvlJc w:val="left"/>
+      <w:pPr>
+        <w:ind w:left="1680" w:hanging="420"/>
+      </w:pPr>
+      <w:rPr>
+        <w:rFonts w:ascii="Wingdings" w:hAnsi="Wingdings" w:hint="default"/>
+      </w:rPr>
+    </w:lvl>
+    <w:lvl w:ilvl="4" w:tplc="04090003" w:tentative="1">
+      <w:start w:val="1"/>
+      <w:numFmt w:val="bullet"/>
+      <w:lvlText w:val=""/>
+      <w:lvlJc w:val="left"/>
+      <w:pPr>
+        <w:ind w:left="2100" w:hanging="420"/>
+      </w:pPr>
+      <w:rPr>
+        <w:rFonts w:ascii="Wingdings" w:hAnsi="Wingdings" w:hint="default"/>
+      </w:rPr>
+    </w:lvl>
+    <w:lvl w:ilvl="5" w:tplc="04090005" w:tentative="1">
+      <w:start w:val="1"/>
+      <w:numFmt w:val="bullet"/>
+      <w:lvlText w:val=""/>
+      <w:lvlJc w:val="left"/>
+      <w:pPr>
+        <w:ind w:left="2520" w:hanging="420"/>
+      </w:pPr>
+      <w:rPr>
+        <w:rFonts w:ascii="Wingdings" w:hAnsi="Wingdings" w:hint="default"/>
+      </w:rPr>
+    </w:lvl>
+    <w:lvl w:ilvl="6" w:tplc="04090001" w:tentative="1">
+      <w:start w:val="1"/>
+      <w:numFmt w:val="bullet"/>
+      <w:lvlText w:val=""/>
+      <w:lvlJc w:val="left"/>
+      <w:pPr>
+        <w:ind w:left="2940" w:hanging="420"/>
+      </w:pPr>
+      <w:rPr>
+        <w:rFonts w:ascii="Wingdings" w:hAnsi="Wingdings" w:hint="default"/>
+      </w:rPr>
+    </w:lvl>
+    <w:lvl w:ilvl="7" w:tplc="04090003" w:tentative="1">
+      <w:start w:val="1"/>
+      <w:numFmt w:val="bullet"/>
+      <w:lvlText w:val=""/>
+      <w:lvlJc w:val="left"/>
+      <w:pPr>
+        <w:ind w:left="3360" w:hanging="420"/>
+      </w:pPr>
+      <w:rPr>
+        <w:rFonts w:ascii="Wingdings" w:hAnsi="Wingdings" w:hint="default"/>
+      </w:rPr>
+    </w:lvl>
+    <w:lvl w:ilvl="8" w:tplc="04090005" w:tentative="1">
+      <w:start w:val="1"/>
+      <w:numFmt w:val="bullet"/>
+      <w:lvlText w:val=""/>
+      <w:lvlJc w:val="left"/>
+      <w:pPr>
+        <w:ind w:left="3780" w:hanging="420"/>
+      </w:pPr>
+      <w:rPr>
+        <w:rFonts w:ascii="Wingdings" w:hAnsi="Wingdings" w:hint="default"/>
+      </w:rPr>
+    </w:lvl>
+  </w:abstractNum>
+  <w:abstractNum w:abstractNumId="16" w15:restartNumberingAfterBreak="0">
     <w:nsid w:val="20D82455"/>
     <w:multiLevelType w:val="hybridMultilevel"/>
     <w:tmpl w:val="0E286CB0"/>
@@ -16601,7 +18461,7 @@
       </w:pPr>
     </w:lvl>
   </w:abstractNum>
-  <w:abstractNum w:abstractNumId="16" w15:restartNumberingAfterBreak="0">
+  <w:abstractNum w:abstractNumId="17" w15:restartNumberingAfterBreak="0">
     <w:nsid w:val="29764679"/>
     <w:multiLevelType w:val="hybridMultilevel"/>
     <w:tmpl w:val="85C422AC"/>
@@ -16714,7 +18574,7 @@
       </w:rPr>
     </w:lvl>
   </w:abstractNum>
-  <w:abstractNum w:abstractNumId="17" w15:restartNumberingAfterBreak="0">
+  <w:abstractNum w:abstractNumId="18" w15:restartNumberingAfterBreak="0">
     <w:nsid w:val="2A802382"/>
     <w:multiLevelType w:val="hybridMultilevel"/>
     <w:tmpl w:val="33EC7012"/>
@@ -16827,7 +18687,7 @@
       </w:rPr>
     </w:lvl>
   </w:abstractNum>
-  <w:abstractNum w:abstractNumId="18" w15:restartNumberingAfterBreak="0">
+  <w:abstractNum w:abstractNumId="19" w15:restartNumberingAfterBreak="0">
     <w:nsid w:val="33045B52"/>
     <w:multiLevelType w:val="hybridMultilevel"/>
     <w:tmpl w:val="07A22D70"/>
@@ -16916,7 +18776,7 @@
       </w:pPr>
     </w:lvl>
   </w:abstractNum>
-  <w:abstractNum w:abstractNumId="19" w15:restartNumberingAfterBreak="0">
+  <w:abstractNum w:abstractNumId="20" w15:restartNumberingAfterBreak="0">
     <w:nsid w:val="3397605D"/>
     <w:multiLevelType w:val="hybridMultilevel"/>
     <w:tmpl w:val="63369D28"/>
@@ -17005,7 +18865,7 @@
       </w:pPr>
     </w:lvl>
   </w:abstractNum>
-  <w:abstractNum w:abstractNumId="20" w15:restartNumberingAfterBreak="0">
+  <w:abstractNum w:abstractNumId="21" w15:restartNumberingAfterBreak="0">
     <w:nsid w:val="345722E1"/>
     <w:multiLevelType w:val="hybridMultilevel"/>
     <w:tmpl w:val="7AF47E64"/>
@@ -17118,7 +18978,7 @@
       </w:rPr>
     </w:lvl>
   </w:abstractNum>
-  <w:abstractNum w:abstractNumId="21" w15:restartNumberingAfterBreak="0">
+  <w:abstractNum w:abstractNumId="22" w15:restartNumberingAfterBreak="0">
     <w:nsid w:val="38473512"/>
     <w:multiLevelType w:val="hybridMultilevel"/>
     <w:tmpl w:val="956CE7F6"/>
@@ -17207,7 +19067,7 @@
       </w:pPr>
     </w:lvl>
   </w:abstractNum>
-  <w:abstractNum w:abstractNumId="22" w15:restartNumberingAfterBreak="0">
+  <w:abstractNum w:abstractNumId="23" w15:restartNumberingAfterBreak="0">
     <w:nsid w:val="3C7C1197"/>
     <w:multiLevelType w:val="hybridMultilevel"/>
     <w:tmpl w:val="F07095FC"/>
@@ -17320,7 +19180,96 @@
       </w:rPr>
     </w:lvl>
   </w:abstractNum>
-  <w:abstractNum w:abstractNumId="23" w15:restartNumberingAfterBreak="0">
+  <w:abstractNum w:abstractNumId="24" w15:restartNumberingAfterBreak="0">
+    <w:nsid w:val="3DD429FD"/>
+    <w:multiLevelType w:val="hybridMultilevel"/>
+    <w:tmpl w:val="3F66AB0E"/>
+    <w:lvl w:ilvl="0" w:tplc="46F0E86C">
+      <w:start w:val="1"/>
+      <w:numFmt w:val="decimal"/>
+      <w:lvlText w:val="%1."/>
+      <w:lvlJc w:val="left"/>
+      <w:pPr>
+        <w:ind w:left="360" w:hanging="360"/>
+      </w:pPr>
+      <w:rPr>
+        <w:rFonts w:hint="default"/>
+      </w:rPr>
+    </w:lvl>
+    <w:lvl w:ilvl="1" w:tplc="04090019" w:tentative="1">
+      <w:start w:val="1"/>
+      <w:numFmt w:val="lowerLetter"/>
+      <w:lvlText w:val="%2)"/>
+      <w:lvlJc w:val="left"/>
+      <w:pPr>
+        <w:ind w:left="840" w:hanging="420"/>
+      </w:pPr>
+    </w:lvl>
+    <w:lvl w:ilvl="2" w:tplc="0409001B" w:tentative="1">
+      <w:start w:val="1"/>
+      <w:numFmt w:val="lowerRoman"/>
+      <w:lvlText w:val="%3."/>
+      <w:lvlJc w:val="right"/>
+      <w:pPr>
+        <w:ind w:left="1260" w:hanging="420"/>
+      </w:pPr>
+    </w:lvl>
+    <w:lvl w:ilvl="3" w:tplc="0409000F" w:tentative="1">
+      <w:start w:val="1"/>
+      <w:numFmt w:val="decimal"/>
+      <w:lvlText w:val="%4."/>
+      <w:lvlJc w:val="left"/>
+      <w:pPr>
+        <w:ind w:left="1680" w:hanging="420"/>
+      </w:pPr>
+    </w:lvl>
+    <w:lvl w:ilvl="4" w:tplc="04090019" w:tentative="1">
+      <w:start w:val="1"/>
+      <w:numFmt w:val="lowerLetter"/>
+      <w:lvlText w:val="%5)"/>
+      <w:lvlJc w:val="left"/>
+      <w:pPr>
+        <w:ind w:left="2100" w:hanging="420"/>
+      </w:pPr>
+    </w:lvl>
+    <w:lvl w:ilvl="5" w:tplc="0409001B" w:tentative="1">
+      <w:start w:val="1"/>
+      <w:numFmt w:val="lowerRoman"/>
+      <w:lvlText w:val="%6."/>
+      <w:lvlJc w:val="right"/>
+      <w:pPr>
+        <w:ind w:left="2520" w:hanging="420"/>
+      </w:pPr>
+    </w:lvl>
+    <w:lvl w:ilvl="6" w:tplc="0409000F" w:tentative="1">
+      <w:start w:val="1"/>
+      <w:numFmt w:val="decimal"/>
+      <w:lvlText w:val="%7."/>
+      <w:lvlJc w:val="left"/>
+      <w:pPr>
+        <w:ind w:left="2940" w:hanging="420"/>
+      </w:pPr>
+    </w:lvl>
+    <w:lvl w:ilvl="7" w:tplc="04090019" w:tentative="1">
+      <w:start w:val="1"/>
+      <w:numFmt w:val="lowerLetter"/>
+      <w:lvlText w:val="%8)"/>
+      <w:lvlJc w:val="left"/>
+      <w:pPr>
+        <w:ind w:left="3360" w:hanging="420"/>
+      </w:pPr>
+    </w:lvl>
+    <w:lvl w:ilvl="8" w:tplc="0409001B" w:tentative="1">
+      <w:start w:val="1"/>
+      <w:numFmt w:val="lowerRoman"/>
+      <w:lvlText w:val="%9."/>
+      <w:lvlJc w:val="right"/>
+      <w:pPr>
+        <w:ind w:left="3780" w:hanging="420"/>
+      </w:pPr>
+    </w:lvl>
+  </w:abstractNum>
+  <w:abstractNum w:abstractNumId="25" w15:restartNumberingAfterBreak="0">
     <w:nsid w:val="3DEA0B7E"/>
     <w:multiLevelType w:val="hybridMultilevel"/>
     <w:tmpl w:val="4D729D78"/>
@@ -17409,7 +19358,7 @@
       </w:pPr>
     </w:lvl>
   </w:abstractNum>
-  <w:abstractNum w:abstractNumId="24" w15:restartNumberingAfterBreak="0">
+  <w:abstractNum w:abstractNumId="26" w15:restartNumberingAfterBreak="0">
     <w:nsid w:val="3E237DF5"/>
     <w:multiLevelType w:val="hybridMultilevel"/>
     <w:tmpl w:val="EB445660"/>
@@ -17522,7 +19471,185 @@
       </w:rPr>
     </w:lvl>
   </w:abstractNum>
-  <w:abstractNum w:abstractNumId="25" w15:restartNumberingAfterBreak="0">
+  <w:abstractNum w:abstractNumId="27" w15:restartNumberingAfterBreak="0">
+    <w:nsid w:val="43CD415C"/>
+    <w:multiLevelType w:val="hybridMultilevel"/>
+    <w:tmpl w:val="68BC5A36"/>
+    <w:lvl w:ilvl="0" w:tplc="3D9AA0B2">
+      <w:start w:val="1"/>
+      <w:numFmt w:val="decimal"/>
+      <w:lvlText w:val="%1."/>
+      <w:lvlJc w:val="left"/>
+      <w:pPr>
+        <w:ind w:left="360" w:hanging="360"/>
+      </w:pPr>
+      <w:rPr>
+        <w:rFonts w:hint="default"/>
+      </w:rPr>
+    </w:lvl>
+    <w:lvl w:ilvl="1" w:tplc="04090019" w:tentative="1">
+      <w:start w:val="1"/>
+      <w:numFmt w:val="lowerLetter"/>
+      <w:lvlText w:val="%2)"/>
+      <w:lvlJc w:val="left"/>
+      <w:pPr>
+        <w:ind w:left="840" w:hanging="420"/>
+      </w:pPr>
+    </w:lvl>
+    <w:lvl w:ilvl="2" w:tplc="0409001B" w:tentative="1">
+      <w:start w:val="1"/>
+      <w:numFmt w:val="lowerRoman"/>
+      <w:lvlText w:val="%3."/>
+      <w:lvlJc w:val="right"/>
+      <w:pPr>
+        <w:ind w:left="1260" w:hanging="420"/>
+      </w:pPr>
+    </w:lvl>
+    <w:lvl w:ilvl="3" w:tplc="0409000F" w:tentative="1">
+      <w:start w:val="1"/>
+      <w:numFmt w:val="decimal"/>
+      <w:lvlText w:val="%4."/>
+      <w:lvlJc w:val="left"/>
+      <w:pPr>
+        <w:ind w:left="1680" w:hanging="420"/>
+      </w:pPr>
+    </w:lvl>
+    <w:lvl w:ilvl="4" w:tplc="04090019" w:tentative="1">
+      <w:start w:val="1"/>
+      <w:numFmt w:val="lowerLetter"/>
+      <w:lvlText w:val="%5)"/>
+      <w:lvlJc w:val="left"/>
+      <w:pPr>
+        <w:ind w:left="2100" w:hanging="420"/>
+      </w:pPr>
+    </w:lvl>
+    <w:lvl w:ilvl="5" w:tplc="0409001B" w:tentative="1">
+      <w:start w:val="1"/>
+      <w:numFmt w:val="lowerRoman"/>
+      <w:lvlText w:val="%6."/>
+      <w:lvlJc w:val="right"/>
+      <w:pPr>
+        <w:ind w:left="2520" w:hanging="420"/>
+      </w:pPr>
+    </w:lvl>
+    <w:lvl w:ilvl="6" w:tplc="0409000F" w:tentative="1">
+      <w:start w:val="1"/>
+      <w:numFmt w:val="decimal"/>
+      <w:lvlText w:val="%7."/>
+      <w:lvlJc w:val="left"/>
+      <w:pPr>
+        <w:ind w:left="2940" w:hanging="420"/>
+      </w:pPr>
+    </w:lvl>
+    <w:lvl w:ilvl="7" w:tplc="04090019" w:tentative="1">
+      <w:start w:val="1"/>
+      <w:numFmt w:val="lowerLetter"/>
+      <w:lvlText w:val="%8)"/>
+      <w:lvlJc w:val="left"/>
+      <w:pPr>
+        <w:ind w:left="3360" w:hanging="420"/>
+      </w:pPr>
+    </w:lvl>
+    <w:lvl w:ilvl="8" w:tplc="0409001B" w:tentative="1">
+      <w:start w:val="1"/>
+      <w:numFmt w:val="lowerRoman"/>
+      <w:lvlText w:val="%9."/>
+      <w:lvlJc w:val="right"/>
+      <w:pPr>
+        <w:ind w:left="3780" w:hanging="420"/>
+      </w:pPr>
+    </w:lvl>
+  </w:abstractNum>
+  <w:abstractNum w:abstractNumId="28" w15:restartNumberingAfterBreak="0">
+    <w:nsid w:val="43CE732C"/>
+    <w:multiLevelType w:val="hybridMultilevel"/>
+    <w:tmpl w:val="64FA2CDE"/>
+    <w:lvl w:ilvl="0" w:tplc="6AC0AC32">
+      <w:start w:val="1"/>
+      <w:numFmt w:val="decimal"/>
+      <w:lvlText w:val="%1."/>
+      <w:lvlJc w:val="left"/>
+      <w:pPr>
+        <w:ind w:left="360" w:hanging="360"/>
+      </w:pPr>
+      <w:rPr>
+        <w:rFonts w:hint="default"/>
+      </w:rPr>
+    </w:lvl>
+    <w:lvl w:ilvl="1" w:tplc="04090019" w:tentative="1">
+      <w:start w:val="1"/>
+      <w:numFmt w:val="lowerLetter"/>
+      <w:lvlText w:val="%2)"/>
+      <w:lvlJc w:val="left"/>
+      <w:pPr>
+        <w:ind w:left="840" w:hanging="420"/>
+      </w:pPr>
+    </w:lvl>
+    <w:lvl w:ilvl="2" w:tplc="0409001B" w:tentative="1">
+      <w:start w:val="1"/>
+      <w:numFmt w:val="lowerRoman"/>
+      <w:lvlText w:val="%3."/>
+      <w:lvlJc w:val="right"/>
+      <w:pPr>
+        <w:ind w:left="1260" w:hanging="420"/>
+      </w:pPr>
+    </w:lvl>
+    <w:lvl w:ilvl="3" w:tplc="0409000F" w:tentative="1">
+      <w:start w:val="1"/>
+      <w:numFmt w:val="decimal"/>
+      <w:lvlText w:val="%4."/>
+      <w:lvlJc w:val="left"/>
+      <w:pPr>
+        <w:ind w:left="1680" w:hanging="420"/>
+      </w:pPr>
+    </w:lvl>
+    <w:lvl w:ilvl="4" w:tplc="04090019" w:tentative="1">
+      <w:start w:val="1"/>
+      <w:numFmt w:val="lowerLetter"/>
+      <w:lvlText w:val="%5)"/>
+      <w:lvlJc w:val="left"/>
+      <w:pPr>
+        <w:ind w:left="2100" w:hanging="420"/>
+      </w:pPr>
+    </w:lvl>
+    <w:lvl w:ilvl="5" w:tplc="0409001B" w:tentative="1">
+      <w:start w:val="1"/>
+      <w:numFmt w:val="lowerRoman"/>
+      <w:lvlText w:val="%6."/>
+      <w:lvlJc w:val="right"/>
+      <w:pPr>
+        <w:ind w:left="2520" w:hanging="420"/>
+      </w:pPr>
+    </w:lvl>
+    <w:lvl w:ilvl="6" w:tplc="0409000F" w:tentative="1">
+      <w:start w:val="1"/>
+      <w:numFmt w:val="decimal"/>
+      <w:lvlText w:val="%7."/>
+      <w:lvlJc w:val="left"/>
+      <w:pPr>
+        <w:ind w:left="2940" w:hanging="420"/>
+      </w:pPr>
+    </w:lvl>
+    <w:lvl w:ilvl="7" w:tplc="04090019" w:tentative="1">
+      <w:start w:val="1"/>
+      <w:numFmt w:val="lowerLetter"/>
+      <w:lvlText w:val="%8)"/>
+      <w:lvlJc w:val="left"/>
+      <w:pPr>
+        <w:ind w:left="3360" w:hanging="420"/>
+      </w:pPr>
+    </w:lvl>
+    <w:lvl w:ilvl="8" w:tplc="0409001B" w:tentative="1">
+      <w:start w:val="1"/>
+      <w:numFmt w:val="lowerRoman"/>
+      <w:lvlText w:val="%9."/>
+      <w:lvlJc w:val="right"/>
+      <w:pPr>
+        <w:ind w:left="3780" w:hanging="420"/>
+      </w:pPr>
+    </w:lvl>
+  </w:abstractNum>
+  <w:abstractNum w:abstractNumId="29" w15:restartNumberingAfterBreak="0">
     <w:nsid w:val="4B8445BE"/>
     <w:multiLevelType w:val="hybridMultilevel"/>
     <w:tmpl w:val="C48269E2"/>
@@ -17611,7 +19738,7 @@
       </w:pPr>
     </w:lvl>
   </w:abstractNum>
-  <w:abstractNum w:abstractNumId="26" w15:restartNumberingAfterBreak="0">
+  <w:abstractNum w:abstractNumId="30" w15:restartNumberingAfterBreak="0">
     <w:nsid w:val="4C0114A8"/>
     <w:multiLevelType w:val="hybridMultilevel"/>
     <w:tmpl w:val="56E4EF8C"/>
@@ -17724,7 +19851,7 @@
       </w:rPr>
     </w:lvl>
   </w:abstractNum>
-  <w:abstractNum w:abstractNumId="27" w15:restartNumberingAfterBreak="0">
+  <w:abstractNum w:abstractNumId="31" w15:restartNumberingAfterBreak="0">
     <w:nsid w:val="54230876"/>
     <w:multiLevelType w:val="hybridMultilevel"/>
     <w:tmpl w:val="B6D8F942"/>
@@ -17837,7 +19964,7 @@
       </w:rPr>
     </w:lvl>
   </w:abstractNum>
-  <w:abstractNum w:abstractNumId="28" w15:restartNumberingAfterBreak="0">
+  <w:abstractNum w:abstractNumId="32" w15:restartNumberingAfterBreak="0">
     <w:nsid w:val="542D124A"/>
     <w:multiLevelType w:val="hybridMultilevel"/>
     <w:tmpl w:val="87E4CDCC"/>
@@ -17950,7 +20077,7 @@
       </w:rPr>
     </w:lvl>
   </w:abstractNum>
-  <w:abstractNum w:abstractNumId="29" w15:restartNumberingAfterBreak="0">
+  <w:abstractNum w:abstractNumId="33" w15:restartNumberingAfterBreak="0">
     <w:nsid w:val="563D3A72"/>
     <w:multiLevelType w:val="hybridMultilevel"/>
     <w:tmpl w:val="22BAB188"/>
@@ -18039,7 +20166,7 @@
       </w:pPr>
     </w:lvl>
   </w:abstractNum>
-  <w:abstractNum w:abstractNumId="30" w15:restartNumberingAfterBreak="0">
+  <w:abstractNum w:abstractNumId="34" w15:restartNumberingAfterBreak="0">
     <w:nsid w:val="5E5478CD"/>
     <w:multiLevelType w:val="hybridMultilevel"/>
     <w:tmpl w:val="193431BE"/>
@@ -18152,7 +20279,7 @@
       </w:rPr>
     </w:lvl>
   </w:abstractNum>
-  <w:abstractNum w:abstractNumId="31" w15:restartNumberingAfterBreak="0">
+  <w:abstractNum w:abstractNumId="35" w15:restartNumberingAfterBreak="0">
     <w:nsid w:val="5ED43467"/>
     <w:multiLevelType w:val="hybridMultilevel"/>
     <w:tmpl w:val="44B67E9E"/>
@@ -18265,7 +20392,7 @@
       </w:rPr>
     </w:lvl>
   </w:abstractNum>
-  <w:abstractNum w:abstractNumId="32" w15:restartNumberingAfterBreak="0">
+  <w:abstractNum w:abstractNumId="36" w15:restartNumberingAfterBreak="0">
     <w:nsid w:val="61610B60"/>
     <w:multiLevelType w:val="hybridMultilevel"/>
     <w:tmpl w:val="62EED5E6"/>
@@ -18378,7 +20505,7 @@
       </w:rPr>
     </w:lvl>
   </w:abstractNum>
-  <w:abstractNum w:abstractNumId="33" w15:restartNumberingAfterBreak="0">
+  <w:abstractNum w:abstractNumId="37" w15:restartNumberingAfterBreak="0">
     <w:nsid w:val="64B95F49"/>
     <w:multiLevelType w:val="hybridMultilevel"/>
     <w:tmpl w:val="C4848232"/>
@@ -18491,7 +20618,7 @@
       </w:rPr>
     </w:lvl>
   </w:abstractNum>
-  <w:abstractNum w:abstractNumId="34" w15:restartNumberingAfterBreak="0">
+  <w:abstractNum w:abstractNumId="38" w15:restartNumberingAfterBreak="0">
     <w:nsid w:val="66772564"/>
     <w:multiLevelType w:val="hybridMultilevel"/>
     <w:tmpl w:val="CD06F602"/>
@@ -18604,7 +20731,7 @@
       </w:rPr>
     </w:lvl>
   </w:abstractNum>
-  <w:abstractNum w:abstractNumId="35" w15:restartNumberingAfterBreak="0">
+  <w:abstractNum w:abstractNumId="39" w15:restartNumberingAfterBreak="0">
     <w:nsid w:val="66884D17"/>
     <w:multiLevelType w:val="hybridMultilevel"/>
     <w:tmpl w:val="7946D9FE"/>
@@ -18717,7 +20844,7 @@
       </w:rPr>
     </w:lvl>
   </w:abstractNum>
-  <w:abstractNum w:abstractNumId="36" w15:restartNumberingAfterBreak="0">
+  <w:abstractNum w:abstractNumId="40" w15:restartNumberingAfterBreak="0">
     <w:nsid w:val="684D280A"/>
     <w:multiLevelType w:val="hybridMultilevel"/>
     <w:tmpl w:val="77C427E6"/>
@@ -18830,7 +20957,7 @@
       </w:rPr>
     </w:lvl>
   </w:abstractNum>
-  <w:abstractNum w:abstractNumId="37" w15:restartNumberingAfterBreak="0">
+  <w:abstractNum w:abstractNumId="41" w15:restartNumberingAfterBreak="0">
     <w:nsid w:val="6E3001FE"/>
     <w:multiLevelType w:val="hybridMultilevel"/>
     <w:tmpl w:val="C0C4D4A6"/>
@@ -18943,7 +21070,7 @@
       </w:rPr>
     </w:lvl>
   </w:abstractNum>
-  <w:abstractNum w:abstractNumId="38" w15:restartNumberingAfterBreak="0">
+  <w:abstractNum w:abstractNumId="42" w15:restartNumberingAfterBreak="0">
     <w:nsid w:val="758D65BD"/>
     <w:multiLevelType w:val="hybridMultilevel"/>
     <w:tmpl w:val="16CE4DE8"/>
@@ -19056,7 +21183,96 @@
       </w:rPr>
     </w:lvl>
   </w:abstractNum>
-  <w:abstractNum w:abstractNumId="39" w15:restartNumberingAfterBreak="0">
+  <w:abstractNum w:abstractNumId="43" w15:restartNumberingAfterBreak="0">
+    <w:nsid w:val="772C22FD"/>
+    <w:multiLevelType w:val="hybridMultilevel"/>
+    <w:tmpl w:val="BD90B3A4"/>
+    <w:lvl w:ilvl="0" w:tplc="82AC88A6">
+      <w:start w:val="1"/>
+      <w:numFmt w:val="decimal"/>
+      <w:lvlText w:val="%1."/>
+      <w:lvlJc w:val="left"/>
+      <w:pPr>
+        <w:ind w:left="360" w:hanging="360"/>
+      </w:pPr>
+      <w:rPr>
+        <w:rFonts w:hint="default"/>
+      </w:rPr>
+    </w:lvl>
+    <w:lvl w:ilvl="1" w:tplc="04090019" w:tentative="1">
+      <w:start w:val="1"/>
+      <w:numFmt w:val="lowerLetter"/>
+      <w:lvlText w:val="%2)"/>
+      <w:lvlJc w:val="left"/>
+      <w:pPr>
+        <w:ind w:left="840" w:hanging="420"/>
+      </w:pPr>
+    </w:lvl>
+    <w:lvl w:ilvl="2" w:tplc="0409001B" w:tentative="1">
+      <w:start w:val="1"/>
+      <w:numFmt w:val="lowerRoman"/>
+      <w:lvlText w:val="%3."/>
+      <w:lvlJc w:val="right"/>
+      <w:pPr>
+        <w:ind w:left="1260" w:hanging="420"/>
+      </w:pPr>
+    </w:lvl>
+    <w:lvl w:ilvl="3" w:tplc="0409000F" w:tentative="1">
+      <w:start w:val="1"/>
+      <w:numFmt w:val="decimal"/>
+      <w:lvlText w:val="%4."/>
+      <w:lvlJc w:val="left"/>
+      <w:pPr>
+        <w:ind w:left="1680" w:hanging="420"/>
+      </w:pPr>
+    </w:lvl>
+    <w:lvl w:ilvl="4" w:tplc="04090019" w:tentative="1">
+      <w:start w:val="1"/>
+      <w:numFmt w:val="lowerLetter"/>
+      <w:lvlText w:val="%5)"/>
+      <w:lvlJc w:val="left"/>
+      <w:pPr>
+        <w:ind w:left="2100" w:hanging="420"/>
+      </w:pPr>
+    </w:lvl>
+    <w:lvl w:ilvl="5" w:tplc="0409001B" w:tentative="1">
+      <w:start w:val="1"/>
+      <w:numFmt w:val="lowerRoman"/>
+      <w:lvlText w:val="%6."/>
+      <w:lvlJc w:val="right"/>
+      <w:pPr>
+        <w:ind w:left="2520" w:hanging="420"/>
+      </w:pPr>
+    </w:lvl>
+    <w:lvl w:ilvl="6" w:tplc="0409000F" w:tentative="1">
+      <w:start w:val="1"/>
+      <w:numFmt w:val="decimal"/>
+      <w:lvlText w:val="%7."/>
+      <w:lvlJc w:val="left"/>
+      <w:pPr>
+        <w:ind w:left="2940" w:hanging="420"/>
+      </w:pPr>
+    </w:lvl>
+    <w:lvl w:ilvl="7" w:tplc="04090019" w:tentative="1">
+      <w:start w:val="1"/>
+      <w:numFmt w:val="lowerLetter"/>
+      <w:lvlText w:val="%8)"/>
+      <w:lvlJc w:val="left"/>
+      <w:pPr>
+        <w:ind w:left="3360" w:hanging="420"/>
+      </w:pPr>
+    </w:lvl>
+    <w:lvl w:ilvl="8" w:tplc="0409001B" w:tentative="1">
+      <w:start w:val="1"/>
+      <w:numFmt w:val="lowerRoman"/>
+      <w:lvlText w:val="%9."/>
+      <w:lvlJc w:val="right"/>
+      <w:pPr>
+        <w:ind w:left="3780" w:hanging="420"/>
+      </w:pPr>
+    </w:lvl>
+  </w:abstractNum>
+  <w:abstractNum w:abstractNumId="44" w15:restartNumberingAfterBreak="0">
     <w:nsid w:val="7F983DFB"/>
     <w:multiLevelType w:val="hybridMultilevel"/>
     <w:tmpl w:val="97FC2F26"/>
@@ -19146,15 +21362,12 @@
     </w:lvl>
   </w:abstractNum>
   <w:num w:numId="1">
-    <w:abstractNumId w:val="8"/>
+    <w:abstractNumId w:val="36"/>
   </w:num>
   <w:num w:numId="2">
-    <w:abstractNumId w:val="32"/>
+    <w:abstractNumId w:val="4"/>
   </w:num>
   <w:num w:numId="3">
-    <w:abstractNumId w:val="4"/>
-  </w:num>
-  <w:num w:numId="4">
     <w:abstractNumId w:val="8"/>
     <w:lvlOverride w:ilvl="0">
       <w:startOverride w:val="2"/>
@@ -19184,34 +21397,34 @@
       <w:startOverride w:val="1"/>
     </w:lvlOverride>
   </w:num>
+  <w:num w:numId="4">
+    <w:abstractNumId w:val="23"/>
+  </w:num>
   <w:num w:numId="5">
-    <w:abstractNumId w:val="22"/>
+    <w:abstractNumId w:val="34"/>
   </w:num>
   <w:num w:numId="6">
-    <w:abstractNumId w:val="30"/>
+    <w:abstractNumId w:val="41"/>
   </w:num>
   <w:num w:numId="7">
-    <w:abstractNumId w:val="37"/>
+    <w:abstractNumId w:val="18"/>
   </w:num>
   <w:num w:numId="8">
-    <w:abstractNumId w:val="17"/>
+    <w:abstractNumId w:val="42"/>
   </w:num>
   <w:num w:numId="9">
-    <w:abstractNumId w:val="38"/>
+    <w:abstractNumId w:val="13"/>
   </w:num>
   <w:num w:numId="10">
-    <w:abstractNumId w:val="13"/>
+    <w:abstractNumId w:val="7"/>
   </w:num>
   <w:num w:numId="11">
-    <w:abstractNumId w:val="7"/>
+    <w:abstractNumId w:val="12"/>
   </w:num>
   <w:num w:numId="12">
-    <w:abstractNumId w:val="12"/>
+    <w:abstractNumId w:val="32"/>
   </w:num>
   <w:num w:numId="13">
-    <w:abstractNumId w:val="28"/>
-  </w:num>
-  <w:num w:numId="14">
     <w:abstractNumId w:val="8"/>
     <w:lvlOverride w:ilvl="0">
       <w:startOverride w:val="2"/>
@@ -19241,31 +21454,31 @@
       <w:startOverride w:val="1"/>
     </w:lvlOverride>
   </w:num>
-  <w:num w:numId="15">
+  <w:num w:numId="14">
     <w:abstractNumId w:val="5"/>
   </w:num>
+  <w:num w:numId="15">
+    <w:abstractNumId w:val="38"/>
+  </w:num>
   <w:num w:numId="16">
-    <w:abstractNumId w:val="34"/>
+    <w:abstractNumId w:val="44"/>
   </w:num>
   <w:num w:numId="17">
-    <w:abstractNumId w:val="39"/>
+    <w:abstractNumId w:val="14"/>
   </w:num>
   <w:num w:numId="18">
-    <w:abstractNumId w:val="14"/>
+    <w:abstractNumId w:val="10"/>
   </w:num>
   <w:num w:numId="19">
-    <w:abstractNumId w:val="10"/>
+    <w:abstractNumId w:val="11"/>
   </w:num>
   <w:num w:numId="20">
-    <w:abstractNumId w:val="11"/>
+    <w:abstractNumId w:val="6"/>
   </w:num>
   <w:num w:numId="21">
-    <w:abstractNumId w:val="6"/>
+    <w:abstractNumId w:val="20"/>
   </w:num>
   <w:num w:numId="22">
-    <w:abstractNumId w:val="19"/>
-  </w:num>
-  <w:num w:numId="23">
     <w:abstractNumId w:val="8"/>
     <w:lvlOverride w:ilvl="0">
       <w:startOverride w:val="3"/>
@@ -19295,13 +21508,13 @@
       <w:startOverride w:val="1"/>
     </w:lvlOverride>
   </w:num>
+  <w:num w:numId="23">
+    <w:abstractNumId w:val="35"/>
+  </w:num>
   <w:num w:numId="24">
-    <w:abstractNumId w:val="31"/>
+    <w:abstractNumId w:val="0"/>
   </w:num>
   <w:num w:numId="25">
-    <w:abstractNumId w:val="0"/>
-  </w:num>
-  <w:num w:numId="26">
     <w:abstractNumId w:val="8"/>
     <w:lvlOverride w:ilvl="0">
       <w:startOverride w:val="3"/>
@@ -19331,55 +21544,55 @@
       <w:startOverride w:val="1"/>
     </w:lvlOverride>
   </w:num>
+  <w:num w:numId="26">
+    <w:abstractNumId w:val="21"/>
+  </w:num>
   <w:num w:numId="27">
-    <w:abstractNumId w:val="20"/>
+    <w:abstractNumId w:val="33"/>
   </w:num>
   <w:num w:numId="28">
+    <w:abstractNumId w:val="40"/>
+  </w:num>
+  <w:num w:numId="29">
+    <w:abstractNumId w:val="9"/>
+  </w:num>
+  <w:num w:numId="30">
+    <w:abstractNumId w:val="37"/>
+  </w:num>
+  <w:num w:numId="31">
+    <w:abstractNumId w:val="3"/>
+  </w:num>
+  <w:num w:numId="32">
+    <w:abstractNumId w:val="25"/>
+  </w:num>
+  <w:num w:numId="33">
+    <w:abstractNumId w:val="2"/>
+  </w:num>
+  <w:num w:numId="34">
     <w:abstractNumId w:val="29"/>
   </w:num>
-  <w:num w:numId="29">
-    <w:abstractNumId w:val="36"/>
-  </w:num>
-  <w:num w:numId="30">
-    <w:abstractNumId w:val="9"/>
-  </w:num>
-  <w:num w:numId="31">
-    <w:abstractNumId w:val="33"/>
-  </w:num>
-  <w:num w:numId="32">
-    <w:abstractNumId w:val="3"/>
-  </w:num>
-  <w:num w:numId="33">
-    <w:abstractNumId w:val="23"/>
-  </w:num>
-  <w:num w:numId="34">
-    <w:abstractNumId w:val="2"/>
-  </w:num>
   <w:num w:numId="35">
-    <w:abstractNumId w:val="25"/>
+    <w:abstractNumId w:val="16"/>
   </w:num>
   <w:num w:numId="36">
-    <w:abstractNumId w:val="15"/>
+    <w:abstractNumId w:val="17"/>
   </w:num>
   <w:num w:numId="37">
-    <w:abstractNumId w:val="16"/>
+    <w:abstractNumId w:val="31"/>
   </w:num>
   <w:num w:numId="38">
-    <w:abstractNumId w:val="27"/>
+    <w:abstractNumId w:val="19"/>
   </w:num>
   <w:num w:numId="39">
-    <w:abstractNumId w:val="18"/>
+    <w:abstractNumId w:val="39"/>
   </w:num>
   <w:num w:numId="40">
-    <w:abstractNumId w:val="35"/>
+    <w:abstractNumId w:val="30"/>
   </w:num>
   <w:num w:numId="41">
     <w:abstractNumId w:val="26"/>
   </w:num>
   <w:num w:numId="42">
-    <w:abstractNumId w:val="24"/>
-  </w:num>
-  <w:num w:numId="43">
     <w:abstractNumId w:val="8"/>
     <w:lvlOverride w:ilvl="0">
       <w:startOverride w:val="3"/>
@@ -19409,7 +21622,7 @@
       <w:startOverride w:val="1"/>
     </w:lvlOverride>
   </w:num>
-  <w:num w:numId="44">
+  <w:num w:numId="43">
     <w:abstractNumId w:val="8"/>
     <w:lvlOverride w:ilvl="0">
       <w:startOverride w:val="4"/>
@@ -19439,7 +21652,7 @@
       <w:startOverride w:val="1"/>
     </w:lvlOverride>
   </w:num>
-  <w:num w:numId="45">
+  <w:num w:numId="44">
     <w:abstractNumId w:val="8"/>
     <w:lvlOverride w:ilvl="0">
       <w:startOverride w:val="4"/>
@@ -19469,46 +21682,16 @@
       <w:startOverride w:val="1"/>
     </w:lvlOverride>
   </w:num>
-  <w:num w:numId="46">
+  <w:num w:numId="45">
     <w:abstractNumId w:val="8"/>
   </w:num>
+  <w:num w:numId="46">
+    <w:abstractNumId w:val="1"/>
+  </w:num>
   <w:num w:numId="47">
-    <w:abstractNumId w:val="8"/>
-    <w:lvlOverride w:ilvl="0">
-      <w:startOverride w:val="4"/>
-    </w:lvlOverride>
-    <w:lvlOverride w:ilvl="1">
-      <w:startOverride w:val="16"/>
-    </w:lvlOverride>
-    <w:lvlOverride w:ilvl="2">
-      <w:startOverride w:val="6"/>
-    </w:lvlOverride>
-    <w:lvlOverride w:ilvl="3">
-      <w:startOverride w:val="1"/>
-    </w:lvlOverride>
-    <w:lvlOverride w:ilvl="4">
-      <w:startOverride w:val="1"/>
-    </w:lvlOverride>
-    <w:lvlOverride w:ilvl="5">
-      <w:startOverride w:val="1"/>
-    </w:lvlOverride>
-    <w:lvlOverride w:ilvl="6">
-      <w:startOverride w:val="1"/>
-    </w:lvlOverride>
-    <w:lvlOverride w:ilvl="7">
-      <w:startOverride w:val="1"/>
-    </w:lvlOverride>
-    <w:lvlOverride w:ilvl="8">
-      <w:startOverride w:val="1"/>
-    </w:lvlOverride>
+    <w:abstractNumId w:val="22"/>
   </w:num>
   <w:num w:numId="48">
-    <w:abstractNumId w:val="1"/>
-  </w:num>
-  <w:num w:numId="49">
-    <w:abstractNumId w:val="21"/>
-  </w:num>
-  <w:num w:numId="50">
     <w:abstractNumId w:val="8"/>
     <w:lvlOverride w:ilvl="0">
       <w:startOverride w:val="4"/>
@@ -19538,7 +21721,22 @@
       <w:startOverride w:val="1"/>
     </w:lvlOverride>
   </w:num>
-  <w:numIdMacAtCleanup w:val="43"/>
+  <w:num w:numId="49">
+    <w:abstractNumId w:val="15"/>
+  </w:num>
+  <w:num w:numId="50">
+    <w:abstractNumId w:val="43"/>
+  </w:num>
+  <w:num w:numId="51">
+    <w:abstractNumId w:val="24"/>
+  </w:num>
+  <w:num w:numId="52">
+    <w:abstractNumId w:val="28"/>
+  </w:num>
+  <w:num w:numId="53">
+    <w:abstractNumId w:val="27"/>
+  </w:num>
+  <w:numIdMacAtCleanup w:val="53"/>
 </w:numbering>
 </file>
 
@@ -20030,7 +22228,7 @@
     <w:rsid w:val="00F90B8A"/>
     <w:pPr>
       <w:numPr>
-        <w:numId w:val="46"/>
+        <w:numId w:val="45"/>
       </w:numPr>
       <w:spacing w:before="0" w:after="0" w:line="240" w:lineRule="auto"/>
     </w:pPr>
@@ -20049,7 +22247,7 @@
     <w:pPr>
       <w:numPr>
         <w:ilvl w:val="1"/>
-        <w:numId w:val="46"/>
+        <w:numId w:val="45"/>
       </w:numPr>
       <w:spacing w:before="0" w:after="0" w:line="240" w:lineRule="auto"/>
     </w:pPr>
@@ -20105,7 +22303,7 @@
     <w:pPr>
       <w:numPr>
         <w:ilvl w:val="2"/>
-        <w:numId w:val="46"/>
+        <w:numId w:val="45"/>
       </w:numPr>
       <w:spacing w:afterLines="50" w:after="50"/>
       <w:ind w:firstLineChars="0"/>
@@ -20468,7 +22666,7 @@
 </file>
 
 <file path=customXml/itemProps1.xml><?xml version="1.0" encoding="utf-8"?>
-<ds:datastoreItem xmlns:ds="http://schemas.openxmlformats.org/officeDocument/2006/customXml" ds:itemID="{DAC7F48A-6A09-4D8B-A9A5-48207C992EEF}">
+<ds:datastoreItem xmlns:ds="http://schemas.openxmlformats.org/officeDocument/2006/customXml" ds:itemID="{3ADB96AD-A2B0-47D8-BCCC-DC64D9B1D452}">
   <ds:schemaRefs>
     <ds:schemaRef ds:uri="http://schemas.openxmlformats.org/officeDocument/2006/bibliography"/>
   </ds:schemaRefs>

--- a/LOS2.docx
+++ b/LOS2.docx
@@ -15979,16 +15979,40 @@
       </w:r>
     </w:p>
     <w:p>
+      <w:pPr>
+        <w:pStyle w:val="ListParagraph"/>
+        <w:numPr>
+          <w:ilvl w:val="0"/>
+          <w:numId w:val="54"/>
+        </w:numPr>
+        <w:ind w:firstLineChars="0"/>
+      </w:pPr>
       <w:r>
         <w:t>‘Investment account’ = Purchase price.</w:t>
       </w:r>
     </w:p>
     <w:p>
+      <w:pPr>
+        <w:pStyle w:val="ListParagraph"/>
+        <w:numPr>
+          <w:ilvl w:val="0"/>
+          <w:numId w:val="54"/>
+        </w:numPr>
+        <w:ind w:firstLineChars="0"/>
+      </w:pPr>
       <w:r>
         <w:t>Excess of purchase price = purchase price – x% * BV (investee’s net identifiable asset)</w:t>
       </w:r>
     </w:p>
     <w:p>
+      <w:pPr>
+        <w:pStyle w:val="ListParagraph"/>
+        <w:numPr>
+          <w:ilvl w:val="0"/>
+          <w:numId w:val="54"/>
+        </w:numPr>
+        <w:ind w:firstLineChars="0"/>
+      </w:pPr>
       <w:r>
         <w:rPr>
           <w:rFonts w:hint="eastAsia"/>
@@ -16024,12 +16048,38 @@
         <w:rPr>
           <w:b/>
         </w:rPr>
-        <w:t>Goodwill is included in the investment account.</w:t>
-      </w:r>
-    </w:p>
-    <w:p>
-      <w:r>
-        <w:t>X% (FV – BV)/n depreciation/amortization should reduce investor’s ‘investment’ account on the balance sheet and reduce ‘equity earning’ on the income statement</w:t>
+        <w:t>Goodwill is</w:t>
+      </w:r>
+      <w:r>
+        <w:rPr>
+          <w:b/>
+        </w:rPr>
+        <w:t xml:space="preserve"> already</w:t>
+      </w:r>
+      <w:r>
+        <w:rPr>
+          <w:b/>
+        </w:rPr>
+        <w:t xml:space="preserve"> included in the investment account.</w:t>
+      </w:r>
+    </w:p>
+    <w:p>
+      <w:pPr>
+        <w:pStyle w:val="ListParagraph"/>
+        <w:numPr>
+          <w:ilvl w:val="0"/>
+          <w:numId w:val="54"/>
+        </w:numPr>
+        <w:ind w:firstLineChars="0"/>
+      </w:pPr>
+      <w:r>
+        <w:t xml:space="preserve">X% </w:t>
+      </w:r>
+      <w:r>
+        <w:t xml:space="preserve">* </w:t>
+      </w:r>
+      <w:r>
+        <w:t>(FV – BV)/n depreciation/amortization should reduce investor’s ‘investment’ account on the balance sheet and reduce ‘equity earning’ on the income statement</w:t>
       </w:r>
       <w:r>
         <w:t>.</w:t>
@@ -16186,7 +16236,13 @@
         <w:t xml:space="preserve"> on balance sheet/income statement</w:t>
       </w:r>
       <w:r>
-        <w:t xml:space="preserve"> = BV(investor’s old account) + FV(investee’s account)</w:t>
+        <w:t xml:space="preserve"> = BV(investor’s old account) + </w:t>
+      </w:r>
+      <w:r>
+        <w:t xml:space="preserve">100% * </w:t>
+      </w:r>
+      <w:r>
+        <w:t>FV(investee’s account)</w:t>
       </w:r>
     </w:p>
     <w:p>
@@ -16526,9 +16582,6 @@
           <w:numId w:val="53"/>
         </w:numPr>
         <w:ind w:firstLineChars="0"/>
-        <w:rPr>
-          <w:rFonts w:hint="eastAsia"/>
-        </w:rPr>
       </w:pPr>
       <w:r>
         <w:rPr>
@@ -16536,6 +16589,51 @@
         </w:rPr>
         <w:t>No minority interest</w:t>
       </w:r>
+    </w:p>
+    <w:p/>
+    <w:p>
+      <w:pPr>
+        <w:pStyle w:val="ListParagraph"/>
+        <w:numPr>
+          <w:ilvl w:val="0"/>
+          <w:numId w:val="49"/>
+        </w:numPr>
+        <w:ind w:firstLineChars="0"/>
+        <w:rPr>
+          <w:rFonts w:hint="eastAsia"/>
+        </w:rPr>
+      </w:pPr>
+      <w:r>
+        <w:rPr>
+          <w:rFonts w:hint="eastAsia"/>
+        </w:rPr>
+        <w:t>Special Purpose and Variable Interest Entities</w:t>
+      </w:r>
+    </w:p>
+    <w:p>
+      <w:pPr>
+        <w:rPr>
+          <w:rFonts w:hint="eastAsia"/>
+        </w:rPr>
+      </w:pPr>
+      <w:r>
+        <w:rPr>
+          <w:rFonts w:hint="eastAsia"/>
+        </w:rPr>
+        <w:t>Under IFRS, the sponsoring entity must consolidate if it controls the SPE.</w:t>
+      </w:r>
+    </w:p>
+    <w:p>
+      <w:pPr>
+        <w:rPr>
+          <w:rFonts w:hint="eastAsia"/>
+        </w:rPr>
+      </w:pPr>
+      <w:r>
+        <w:t>Under US GAAP, If an SPE is considered a VIE, it must be consolidated by the primary beneficiary.</w:t>
+      </w:r>
+      <w:bookmarkStart w:id="0" w:name="_GoBack"/>
+      <w:bookmarkEnd w:id="0"/>
     </w:p>
     <w:p/>
     <w:p>
@@ -16663,8 +16761,6 @@
       <w:r>
         <w:t>* If minority interest is classified as equity; otherwise, both methods result in the same equity.</w:t>
       </w:r>
-      <w:bookmarkStart w:id="0" w:name="_GoBack"/>
-      <w:bookmarkEnd w:id="0"/>
     </w:p>
     <w:sectPr>
       <w:pgSz w:w="11906" w:h="16838"/>
@@ -18262,7 +18358,7 @@
   <w:abstractNum w:abstractNumId="15" w15:restartNumberingAfterBreak="0">
     <w:nsid w:val="20173BCE"/>
     <w:multiLevelType w:val="hybridMultilevel"/>
-    <w:tmpl w:val="563C9274"/>
+    <w:tmpl w:val="AEB85DFA"/>
     <w:lvl w:ilvl="0" w:tplc="04090001">
       <w:start w:val="1"/>
       <w:numFmt w:val="bullet"/>
@@ -21071,6 +21167,95 @@
     </w:lvl>
   </w:abstractNum>
   <w:abstractNum w:abstractNumId="42" w15:restartNumberingAfterBreak="0">
+    <w:nsid w:val="72016716"/>
+    <w:multiLevelType w:val="hybridMultilevel"/>
+    <w:tmpl w:val="7D2EE81E"/>
+    <w:lvl w:ilvl="0" w:tplc="063EC1EE">
+      <w:start w:val="1"/>
+      <w:numFmt w:val="decimal"/>
+      <w:lvlText w:val="%1."/>
+      <w:lvlJc w:val="left"/>
+      <w:pPr>
+        <w:ind w:left="360" w:hanging="360"/>
+      </w:pPr>
+      <w:rPr>
+        <w:rFonts w:hint="default"/>
+      </w:rPr>
+    </w:lvl>
+    <w:lvl w:ilvl="1" w:tplc="04090019" w:tentative="1">
+      <w:start w:val="1"/>
+      <w:numFmt w:val="lowerLetter"/>
+      <w:lvlText w:val="%2)"/>
+      <w:lvlJc w:val="left"/>
+      <w:pPr>
+        <w:ind w:left="840" w:hanging="420"/>
+      </w:pPr>
+    </w:lvl>
+    <w:lvl w:ilvl="2" w:tplc="0409001B" w:tentative="1">
+      <w:start w:val="1"/>
+      <w:numFmt w:val="lowerRoman"/>
+      <w:lvlText w:val="%3."/>
+      <w:lvlJc w:val="right"/>
+      <w:pPr>
+        <w:ind w:left="1260" w:hanging="420"/>
+      </w:pPr>
+    </w:lvl>
+    <w:lvl w:ilvl="3" w:tplc="0409000F" w:tentative="1">
+      <w:start w:val="1"/>
+      <w:numFmt w:val="decimal"/>
+      <w:lvlText w:val="%4."/>
+      <w:lvlJc w:val="left"/>
+      <w:pPr>
+        <w:ind w:left="1680" w:hanging="420"/>
+      </w:pPr>
+    </w:lvl>
+    <w:lvl w:ilvl="4" w:tplc="04090019" w:tentative="1">
+      <w:start w:val="1"/>
+      <w:numFmt w:val="lowerLetter"/>
+      <w:lvlText w:val="%5)"/>
+      <w:lvlJc w:val="left"/>
+      <w:pPr>
+        <w:ind w:left="2100" w:hanging="420"/>
+      </w:pPr>
+    </w:lvl>
+    <w:lvl w:ilvl="5" w:tplc="0409001B" w:tentative="1">
+      <w:start w:val="1"/>
+      <w:numFmt w:val="lowerRoman"/>
+      <w:lvlText w:val="%6."/>
+      <w:lvlJc w:val="right"/>
+      <w:pPr>
+        <w:ind w:left="2520" w:hanging="420"/>
+      </w:pPr>
+    </w:lvl>
+    <w:lvl w:ilvl="6" w:tplc="0409000F" w:tentative="1">
+      <w:start w:val="1"/>
+      <w:numFmt w:val="decimal"/>
+      <w:lvlText w:val="%7."/>
+      <w:lvlJc w:val="left"/>
+      <w:pPr>
+        <w:ind w:left="2940" w:hanging="420"/>
+      </w:pPr>
+    </w:lvl>
+    <w:lvl w:ilvl="7" w:tplc="04090019" w:tentative="1">
+      <w:start w:val="1"/>
+      <w:numFmt w:val="lowerLetter"/>
+      <w:lvlText w:val="%8)"/>
+      <w:lvlJc w:val="left"/>
+      <w:pPr>
+        <w:ind w:left="3360" w:hanging="420"/>
+      </w:pPr>
+    </w:lvl>
+    <w:lvl w:ilvl="8" w:tplc="0409001B" w:tentative="1">
+      <w:start w:val="1"/>
+      <w:numFmt w:val="lowerRoman"/>
+      <w:lvlText w:val="%9."/>
+      <w:lvlJc w:val="right"/>
+      <w:pPr>
+        <w:ind w:left="3780" w:hanging="420"/>
+      </w:pPr>
+    </w:lvl>
+  </w:abstractNum>
+  <w:abstractNum w:abstractNumId="43" w15:restartNumberingAfterBreak="0">
     <w:nsid w:val="758D65BD"/>
     <w:multiLevelType w:val="hybridMultilevel"/>
     <w:tmpl w:val="16CE4DE8"/>
@@ -21183,7 +21368,7 @@
       </w:rPr>
     </w:lvl>
   </w:abstractNum>
-  <w:abstractNum w:abstractNumId="43" w15:restartNumberingAfterBreak="0">
+  <w:abstractNum w:abstractNumId="44" w15:restartNumberingAfterBreak="0">
     <w:nsid w:val="772C22FD"/>
     <w:multiLevelType w:val="hybridMultilevel"/>
     <w:tmpl w:val="BD90B3A4"/>
@@ -21272,7 +21457,7 @@
       </w:pPr>
     </w:lvl>
   </w:abstractNum>
-  <w:abstractNum w:abstractNumId="44" w15:restartNumberingAfterBreak="0">
+  <w:abstractNum w:abstractNumId="45" w15:restartNumberingAfterBreak="0">
     <w:nsid w:val="7F983DFB"/>
     <w:multiLevelType w:val="hybridMultilevel"/>
     <w:tmpl w:val="97FC2F26"/>
@@ -21410,7 +21595,7 @@
     <w:abstractNumId w:val="18"/>
   </w:num>
   <w:num w:numId="8">
-    <w:abstractNumId w:val="42"/>
+    <w:abstractNumId w:val="43"/>
   </w:num>
   <w:num w:numId="9">
     <w:abstractNumId w:val="13"/>
@@ -21461,7 +21646,7 @@
     <w:abstractNumId w:val="38"/>
   </w:num>
   <w:num w:numId="16">
-    <w:abstractNumId w:val="44"/>
+    <w:abstractNumId w:val="45"/>
   </w:num>
   <w:num w:numId="17">
     <w:abstractNumId w:val="14"/>
@@ -21725,7 +21910,7 @@
     <w:abstractNumId w:val="15"/>
   </w:num>
   <w:num w:numId="50">
-    <w:abstractNumId w:val="43"/>
+    <w:abstractNumId w:val="44"/>
   </w:num>
   <w:num w:numId="51">
     <w:abstractNumId w:val="24"/>
@@ -21736,7 +21921,10 @@
   <w:num w:numId="53">
     <w:abstractNumId w:val="27"/>
   </w:num>
-  <w:numIdMacAtCleanup w:val="53"/>
+  <w:num w:numId="54">
+    <w:abstractNumId w:val="42"/>
+  </w:num>
+  <w:numIdMacAtCleanup w:val="54"/>
 </w:numbering>
 </file>
 
@@ -22666,7 +22854,7 @@
 </file>
 
 <file path=customXml/itemProps1.xml><?xml version="1.0" encoding="utf-8"?>
-<ds:datastoreItem xmlns:ds="http://schemas.openxmlformats.org/officeDocument/2006/customXml" ds:itemID="{3ADB96AD-A2B0-47D8-BCCC-DC64D9B1D452}">
+<ds:datastoreItem xmlns:ds="http://schemas.openxmlformats.org/officeDocument/2006/customXml" ds:itemID="{E588CE15-52C5-4B23-9BD2-6B07ADE61E29}">
   <ds:schemaRefs>
     <ds:schemaRef ds:uri="http://schemas.openxmlformats.org/officeDocument/2006/bibliography"/>
   </ds:schemaRefs>

--- a/LOS2.docx
+++ b/LOS2.docx
@@ -14090,7 +14090,7 @@
               <w:widowControl/>
               <w:jc w:val="left"/>
               <w:rPr>
-                <w:rFonts w:ascii="宋体" w:eastAsia="宋体" w:hAnsi="宋体" w:cs="宋体"/>
+                <w:rFonts w:ascii="SimSun" w:eastAsia="SimSun" w:hAnsi="SimSun" w:cs="SimSun"/>
                 <w:color w:val="000000"/>
                 <w:kern w:val="0"/>
                 <w:sz w:val="22"/>
@@ -14098,7 +14098,7 @@
             </w:pPr>
             <w:r>
               <w:rPr>
-                <w:rFonts w:ascii="宋体" w:eastAsia="宋体" w:hAnsi="宋体" w:cs="宋体" w:hint="eastAsia"/>
+                <w:rFonts w:ascii="SimSun" w:eastAsia="SimSun" w:hAnsi="SimSun" w:cs="SimSun" w:hint="eastAsia"/>
                 <w:color w:val="000000"/>
                 <w:kern w:val="0"/>
                 <w:sz w:val="22"/>
@@ -14126,7 +14126,7 @@
               <w:widowControl/>
               <w:jc w:val="left"/>
               <w:rPr>
-                <w:rFonts w:ascii="宋体" w:eastAsia="宋体" w:hAnsi="宋体" w:cs="宋体"/>
+                <w:rFonts w:ascii="SimSun" w:eastAsia="SimSun" w:hAnsi="SimSun" w:cs="SimSun"/>
                 <w:color w:val="000000"/>
                 <w:kern w:val="0"/>
                 <w:sz w:val="22"/>
@@ -14134,7 +14134,7 @@
             </w:pPr>
             <w:r>
               <w:rPr>
-                <w:rFonts w:ascii="宋体" w:eastAsia="宋体" w:hAnsi="宋体" w:cs="宋体" w:hint="eastAsia"/>
+                <w:rFonts w:ascii="SimSun" w:eastAsia="SimSun" w:hAnsi="SimSun" w:cs="SimSun" w:hint="eastAsia"/>
                 <w:color w:val="000000"/>
                 <w:kern w:val="0"/>
                 <w:sz w:val="22"/>
@@ -14162,7 +14162,7 @@
               <w:widowControl/>
               <w:jc w:val="left"/>
               <w:rPr>
-                <w:rFonts w:ascii="宋体" w:eastAsia="宋体" w:hAnsi="宋体" w:cs="宋体"/>
+                <w:rFonts w:ascii="SimSun" w:eastAsia="SimSun" w:hAnsi="SimSun" w:cs="SimSun"/>
                 <w:color w:val="000000"/>
                 <w:kern w:val="0"/>
                 <w:sz w:val="22"/>
@@ -14170,7 +14170,7 @@
             </w:pPr>
             <w:r>
               <w:rPr>
-                <w:rFonts w:ascii="宋体" w:eastAsia="宋体" w:hAnsi="宋体" w:cs="宋体" w:hint="eastAsia"/>
+                <w:rFonts w:ascii="SimSun" w:eastAsia="SimSun" w:hAnsi="SimSun" w:cs="SimSun" w:hint="eastAsia"/>
                 <w:color w:val="000000"/>
                 <w:kern w:val="0"/>
                 <w:sz w:val="22"/>
@@ -14198,7 +14198,7 @@
               <w:widowControl/>
               <w:jc w:val="left"/>
               <w:rPr>
-                <w:rFonts w:ascii="宋体" w:eastAsia="宋体" w:hAnsi="宋体" w:cs="宋体"/>
+                <w:rFonts w:ascii="SimSun" w:eastAsia="SimSun" w:hAnsi="SimSun" w:cs="SimSun"/>
                 <w:color w:val="000000"/>
                 <w:kern w:val="0"/>
                 <w:sz w:val="22"/>
@@ -14206,7 +14206,7 @@
             </w:pPr>
             <w:r>
               <w:rPr>
-                <w:rFonts w:ascii="宋体" w:eastAsia="宋体" w:hAnsi="宋体" w:cs="宋体" w:hint="eastAsia"/>
+                <w:rFonts w:ascii="SimSun" w:eastAsia="SimSun" w:hAnsi="SimSun" w:cs="SimSun" w:hint="eastAsia"/>
                 <w:color w:val="000000"/>
                 <w:kern w:val="0"/>
                 <w:sz w:val="22"/>
@@ -14239,7 +14239,7 @@
               <w:widowControl/>
               <w:jc w:val="left"/>
               <w:rPr>
-                <w:rFonts w:ascii="宋体" w:eastAsia="宋体" w:hAnsi="宋体" w:cs="宋体"/>
+                <w:rFonts w:ascii="SimSun" w:eastAsia="SimSun" w:hAnsi="SimSun" w:cs="SimSun"/>
                 <w:color w:val="000000"/>
                 <w:kern w:val="0"/>
                 <w:sz w:val="22"/>
@@ -14247,7 +14247,7 @@
             </w:pPr>
             <w:r>
               <w:rPr>
-                <w:rFonts w:ascii="宋体" w:eastAsia="宋体" w:hAnsi="宋体" w:cs="宋体" w:hint="eastAsia"/>
+                <w:rFonts w:ascii="SimSun" w:eastAsia="SimSun" w:hAnsi="SimSun" w:cs="SimSun" w:hint="eastAsia"/>
                 <w:color w:val="000000"/>
                 <w:kern w:val="0"/>
                 <w:sz w:val="22"/>
@@ -14275,7 +14275,7 @@
               <w:widowControl/>
               <w:jc w:val="left"/>
               <w:rPr>
-                <w:rFonts w:ascii="宋体" w:eastAsia="宋体" w:hAnsi="宋体" w:cs="宋体"/>
+                <w:rFonts w:ascii="SimSun" w:eastAsia="SimSun" w:hAnsi="SimSun" w:cs="SimSun"/>
                 <w:color w:val="000000"/>
                 <w:kern w:val="0"/>
                 <w:sz w:val="22"/>
@@ -14283,7 +14283,7 @@
             </w:pPr>
             <w:r>
               <w:rPr>
-                <w:rFonts w:ascii="宋体" w:eastAsia="宋体" w:hAnsi="宋体" w:cs="宋体" w:hint="eastAsia"/>
+                <w:rFonts w:ascii="SimSun" w:eastAsia="SimSun" w:hAnsi="SimSun" w:cs="SimSun" w:hint="eastAsia"/>
                 <w:color w:val="000000"/>
                 <w:kern w:val="0"/>
                 <w:sz w:val="22"/>
@@ -14311,7 +14311,7 @@
               <w:widowControl/>
               <w:jc w:val="left"/>
               <w:rPr>
-                <w:rFonts w:ascii="宋体" w:eastAsia="宋体" w:hAnsi="宋体" w:cs="宋体"/>
+                <w:rFonts w:ascii="SimSun" w:eastAsia="SimSun" w:hAnsi="SimSun" w:cs="SimSun"/>
                 <w:color w:val="000000"/>
                 <w:kern w:val="0"/>
                 <w:sz w:val="22"/>
@@ -14319,7 +14319,7 @@
             </w:pPr>
             <w:r>
               <w:rPr>
-                <w:rFonts w:ascii="宋体" w:eastAsia="宋体" w:hAnsi="宋体" w:cs="宋体" w:hint="eastAsia"/>
+                <w:rFonts w:ascii="SimSun" w:eastAsia="SimSun" w:hAnsi="SimSun" w:cs="SimSun" w:hint="eastAsia"/>
                 <w:color w:val="000000"/>
                 <w:kern w:val="0"/>
                 <w:sz w:val="22"/>
@@ -14347,7 +14347,7 @@
               <w:widowControl/>
               <w:jc w:val="left"/>
               <w:rPr>
-                <w:rFonts w:ascii="宋体" w:eastAsia="宋体" w:hAnsi="宋体" w:cs="宋体"/>
+                <w:rFonts w:ascii="SimSun" w:eastAsia="SimSun" w:hAnsi="SimSun" w:cs="SimSun"/>
                 <w:color w:val="000000"/>
                 <w:kern w:val="0"/>
                 <w:sz w:val="22"/>
@@ -14406,7 +14406,7 @@
               <w:widowControl/>
               <w:jc w:val="left"/>
               <w:rPr>
-                <w:rFonts w:ascii="宋体" w:eastAsia="宋体" w:hAnsi="宋体" w:cs="宋体"/>
+                <w:rFonts w:ascii="SimSun" w:eastAsia="SimSun" w:hAnsi="SimSun" w:cs="SimSun"/>
                 <w:color w:val="000000"/>
                 <w:kern w:val="0"/>
                 <w:sz w:val="22"/>
@@ -14414,7 +14414,7 @@
             </w:pPr>
             <w:r>
               <w:rPr>
-                <w:rFonts w:ascii="宋体" w:eastAsia="宋体" w:hAnsi="宋体" w:cs="宋体" w:hint="eastAsia"/>
+                <w:rFonts w:ascii="SimSun" w:eastAsia="SimSun" w:hAnsi="SimSun" w:cs="SimSun" w:hint="eastAsia"/>
                 <w:color w:val="000000"/>
                 <w:kern w:val="0"/>
                 <w:sz w:val="22"/>
@@ -14442,7 +14442,7 @@
               <w:widowControl/>
               <w:jc w:val="left"/>
               <w:rPr>
-                <w:rFonts w:ascii="宋体" w:eastAsia="宋体" w:hAnsi="宋体" w:cs="宋体"/>
+                <w:rFonts w:ascii="SimSun" w:eastAsia="SimSun" w:hAnsi="SimSun" w:cs="SimSun"/>
                 <w:color w:val="000000"/>
                 <w:kern w:val="0"/>
                 <w:sz w:val="22"/>
@@ -14450,7 +14450,7 @@
             </w:pPr>
             <w:r>
               <w:rPr>
-                <w:rFonts w:ascii="宋体" w:eastAsia="宋体" w:hAnsi="宋体" w:cs="宋体" w:hint="eastAsia"/>
+                <w:rFonts w:ascii="SimSun" w:eastAsia="SimSun" w:hAnsi="SimSun" w:cs="SimSun" w:hint="eastAsia"/>
                 <w:color w:val="000000"/>
                 <w:kern w:val="0"/>
                 <w:sz w:val="22"/>
@@ -14478,7 +14478,7 @@
               <w:widowControl/>
               <w:jc w:val="left"/>
               <w:rPr>
-                <w:rFonts w:ascii="宋体" w:eastAsia="宋体" w:hAnsi="宋体" w:cs="宋体"/>
+                <w:rFonts w:ascii="SimSun" w:eastAsia="SimSun" w:hAnsi="SimSun" w:cs="SimSun"/>
                 <w:color w:val="000000"/>
                 <w:kern w:val="0"/>
                 <w:sz w:val="22"/>
@@ -14486,7 +14486,7 @@
             </w:pPr>
             <w:r>
               <w:rPr>
-                <w:rFonts w:ascii="宋体" w:eastAsia="宋体" w:hAnsi="宋体" w:cs="宋体" w:hint="eastAsia"/>
+                <w:rFonts w:ascii="SimSun" w:eastAsia="SimSun" w:hAnsi="SimSun" w:cs="SimSun" w:hint="eastAsia"/>
                 <w:color w:val="000000"/>
                 <w:kern w:val="0"/>
                 <w:sz w:val="22"/>
@@ -14495,7 +14495,7 @@
             </w:r>
             <w:r>
               <w:rPr>
-                <w:rFonts w:ascii="宋体" w:eastAsia="宋体" w:hAnsi="宋体" w:cs="宋体"/>
+                <w:rFonts w:ascii="SimSun" w:eastAsia="SimSun" w:hAnsi="SimSun" w:cs="SimSun"/>
                 <w:color w:val="000000"/>
                 <w:kern w:val="0"/>
                 <w:sz w:val="22"/>
@@ -14925,9 +14925,6 @@
       <w:pPr>
         <w:pStyle w:val="Level3"/>
         <w:spacing w:after="156"/>
-        <w:rPr>
-          <w:rFonts w:hint="eastAsia"/>
-        </w:rPr>
       </w:pPr>
       <w:r>
         <w:rPr>
@@ -14968,9 +14965,6 @@
           <w:numId w:val="49"/>
         </w:numPr>
         <w:ind w:firstLineChars="0"/>
-        <w:rPr>
-          <w:rFonts w:hint="eastAsia"/>
-        </w:rPr>
       </w:pPr>
       <w:r>
         <w:rPr>
@@ -14993,13 +14987,7 @@
     <w:p/>
     <w:p/>
     <w:p/>
-    <w:p>
-      <w:pPr>
-        <w:rPr>
-          <w:rFonts w:hint="eastAsia"/>
-        </w:rPr>
-      </w:pPr>
-    </w:p>
+    <w:p/>
     <w:tbl>
       <w:tblPr>
         <w:tblStyle w:val="TableGrid"/>
@@ -15017,24 +15005,13 @@
           <w:tcPr>
             <w:tcW w:w="2074" w:type="dxa"/>
           </w:tcPr>
-          <w:p>
-            <w:pPr>
-              <w:rPr>
-                <w:rFonts w:hint="eastAsia"/>
-              </w:rPr>
-            </w:pPr>
-          </w:p>
+          <w:p/>
         </w:tc>
         <w:tc>
           <w:tcPr>
             <w:tcW w:w="2074" w:type="dxa"/>
           </w:tcPr>
           <w:p>
-            <w:pPr>
-              <w:rPr>
-                <w:rFonts w:hint="eastAsia"/>
-              </w:rPr>
-            </w:pPr>
             <w:r>
               <w:rPr>
                 <w:rFonts w:hint="eastAsia"/>
@@ -15048,11 +15025,6 @@
             <w:tcW w:w="2074" w:type="dxa"/>
           </w:tcPr>
           <w:p>
-            <w:pPr>
-              <w:rPr>
-                <w:rFonts w:hint="eastAsia"/>
-              </w:rPr>
-            </w:pPr>
             <w:r>
               <w:rPr>
                 <w:rFonts w:hint="eastAsia"/>
@@ -15066,11 +15038,6 @@
             <w:tcW w:w="2074" w:type="dxa"/>
           </w:tcPr>
           <w:p>
-            <w:pPr>
-              <w:rPr>
-                <w:rFonts w:hint="eastAsia"/>
-              </w:rPr>
-            </w:pPr>
             <w:r>
               <w:rPr>
                 <w:rFonts w:hint="eastAsia"/>
@@ -15086,11 +15053,6 @@
             <w:tcW w:w="2074" w:type="dxa"/>
           </w:tcPr>
           <w:p>
-            <w:pPr>
-              <w:rPr>
-                <w:rFonts w:hint="eastAsia"/>
-              </w:rPr>
-            </w:pPr>
             <w:r>
               <w:rPr>
                 <w:rFonts w:hint="eastAsia"/>
@@ -15107,11 +15069,6 @@
             <w:tcW w:w="2074" w:type="dxa"/>
           </w:tcPr>
           <w:p>
-            <w:pPr>
-              <w:rPr>
-                <w:rFonts w:hint="eastAsia"/>
-              </w:rPr>
-            </w:pPr>
             <w:r>
               <w:rPr>
                 <w:rFonts w:hint="eastAsia"/>
@@ -15125,11 +15082,6 @@
             <w:tcW w:w="2074" w:type="dxa"/>
           </w:tcPr>
           <w:p>
-            <w:pPr>
-              <w:rPr>
-                <w:rFonts w:hint="eastAsia"/>
-              </w:rPr>
-            </w:pPr>
             <w:r>
               <w:rPr>
                 <w:rFonts w:hint="eastAsia"/>
@@ -15143,11 +15095,6 @@
             <w:tcW w:w="2074" w:type="dxa"/>
           </w:tcPr>
           <w:p>
-            <w:pPr>
-              <w:rPr>
-                <w:rFonts w:hint="eastAsia"/>
-              </w:rPr>
-            </w:pPr>
             <w:r>
               <w:rPr>
                 <w:rFonts w:hint="eastAsia"/>
@@ -15163,11 +15110,6 @@
             <w:tcW w:w="2074" w:type="dxa"/>
           </w:tcPr>
           <w:p>
-            <w:pPr>
-              <w:rPr>
-                <w:rFonts w:hint="eastAsia"/>
-              </w:rPr>
-            </w:pPr>
             <w:r>
               <w:rPr>
                 <w:rFonts w:hint="eastAsia"/>
@@ -15181,11 +15123,6 @@
             <w:tcW w:w="2074" w:type="dxa"/>
           </w:tcPr>
           <w:p>
-            <w:pPr>
-              <w:rPr>
-                <w:rFonts w:hint="eastAsia"/>
-              </w:rPr>
-            </w:pPr>
             <w:r>
               <w:rPr>
                 <w:rFonts w:hint="eastAsia"/>
@@ -15194,11 +15131,6 @@
             </w:r>
           </w:p>
           <w:p>
-            <w:pPr>
-              <w:rPr>
-                <w:rFonts w:hint="eastAsia"/>
-              </w:rPr>
-            </w:pPr>
             <w:r>
               <w:t>Realized Gain &amp; Loss</w:t>
             </w:r>
@@ -15209,11 +15141,6 @@
             <w:tcW w:w="2074" w:type="dxa"/>
           </w:tcPr>
           <w:p>
-            <w:pPr>
-              <w:rPr>
-                <w:rFonts w:hint="eastAsia"/>
-              </w:rPr>
-            </w:pPr>
             <w:r>
               <w:rPr>
                 <w:rFonts w:hint="eastAsia"/>
@@ -15227,11 +15154,6 @@
             </w:r>
           </w:p>
           <w:p>
-            <w:pPr>
-              <w:rPr>
-                <w:rFonts w:hint="eastAsia"/>
-              </w:rPr>
-            </w:pPr>
             <w:r>
               <w:t>Realized/Unrealized Gain &amp; Loss</w:t>
             </w:r>
@@ -15242,11 +15164,6 @@
             <w:tcW w:w="2074" w:type="dxa"/>
           </w:tcPr>
           <w:p>
-            <w:pPr>
-              <w:rPr>
-                <w:rFonts w:hint="eastAsia"/>
-              </w:rPr>
-            </w:pPr>
             <w:r>
               <w:rPr>
                 <w:rFonts w:hint="eastAsia"/>
@@ -15264,11 +15181,6 @@
             </w:r>
           </w:p>
           <w:p>
-            <w:pPr>
-              <w:rPr>
-                <w:rFonts w:hint="eastAsia"/>
-              </w:rPr>
-            </w:pPr>
             <w:r>
               <w:rPr>
                 <w:rFonts w:hint="eastAsia"/>
@@ -15282,11 +15194,6 @@
             </w:r>
           </w:p>
           <w:p>
-            <w:pPr>
-              <w:rPr>
-                <w:rFonts w:hint="eastAsia"/>
-              </w:rPr>
-            </w:pPr>
             <w:r>
               <w:t>Foreign exchanges gain or loss on debt securities (</w:t>
             </w:r>
@@ -15309,11 +15216,6 @@
             <w:tcW w:w="2074" w:type="dxa"/>
           </w:tcPr>
           <w:p>
-            <w:pPr>
-              <w:rPr>
-                <w:rFonts w:hint="eastAsia"/>
-              </w:rPr>
-            </w:pPr>
             <w:r>
               <w:rPr>
                 <w:rFonts w:hint="eastAsia"/>
@@ -15326,36 +15228,19 @@
           <w:tcPr>
             <w:tcW w:w="2074" w:type="dxa"/>
           </w:tcPr>
-          <w:p>
-            <w:pPr>
-              <w:rPr>
-                <w:rFonts w:hint="eastAsia"/>
-              </w:rPr>
-            </w:pPr>
-          </w:p>
+          <w:p/>
+        </w:tc>
+        <w:tc>
+          <w:tcPr>
+            <w:tcW w:w="2074" w:type="dxa"/>
+          </w:tcPr>
+          <w:p/>
         </w:tc>
         <w:tc>
           <w:tcPr>
             <w:tcW w:w="2074" w:type="dxa"/>
           </w:tcPr>
           <w:p>
-            <w:pPr>
-              <w:rPr>
-                <w:rFonts w:hint="eastAsia"/>
-              </w:rPr>
-            </w:pPr>
-          </w:p>
-        </w:tc>
-        <w:tc>
-          <w:tcPr>
-            <w:tcW w:w="2074" w:type="dxa"/>
-          </w:tcPr>
-          <w:p>
-            <w:pPr>
-              <w:rPr>
-                <w:rFonts w:hint="eastAsia"/>
-              </w:rPr>
-            </w:pPr>
             <w:r>
               <w:rPr>
                 <w:rFonts w:hint="eastAsia"/>
@@ -15400,11 +15285,6 @@
             <w:tcW w:w="1825" w:type="dxa"/>
           </w:tcPr>
           <w:p>
-            <w:pPr>
-              <w:rPr>
-                <w:rFonts w:hint="eastAsia"/>
-              </w:rPr>
-            </w:pPr>
             <w:r>
               <w:rPr>
                 <w:rFonts w:hint="eastAsia"/>
@@ -15418,11 +15298,6 @@
             <w:tcW w:w="1714" w:type="dxa"/>
           </w:tcPr>
           <w:p>
-            <w:pPr>
-              <w:rPr>
-                <w:rFonts w:hint="eastAsia"/>
-              </w:rPr>
-            </w:pPr>
             <w:r>
               <w:rPr>
                 <w:rFonts w:hint="eastAsia"/>
@@ -15436,11 +15311,6 @@
             <w:tcW w:w="4820" w:type="dxa"/>
           </w:tcPr>
           <w:p>
-            <w:pPr>
-              <w:rPr>
-                <w:rFonts w:hint="eastAsia"/>
-              </w:rPr>
-            </w:pPr>
             <w:r>
               <w:rPr>
                 <w:rFonts w:hint="eastAsia"/>
@@ -15459,11 +15329,6 @@
             <w:tcW w:w="1825" w:type="dxa"/>
           </w:tcPr>
           <w:p>
-            <w:pPr>
-              <w:rPr>
-                <w:rFonts w:hint="eastAsia"/>
-              </w:rPr>
-            </w:pPr>
             <w:r>
               <w:rPr>
                 <w:rFonts w:hint="eastAsia"/>
@@ -15480,11 +15345,6 @@
             <w:tcW w:w="1714" w:type="dxa"/>
           </w:tcPr>
           <w:p>
-            <w:pPr>
-              <w:rPr>
-                <w:rFonts w:hint="eastAsia"/>
-              </w:rPr>
-            </w:pPr>
             <w:r>
               <w:rPr>
                 <w:rFonts w:hint="eastAsia"/>
@@ -15498,11 +15358,6 @@
             <w:tcW w:w="4820" w:type="dxa"/>
           </w:tcPr>
           <w:p>
-            <w:pPr>
-              <w:rPr>
-                <w:rFonts w:hint="eastAsia"/>
-              </w:rPr>
-            </w:pPr>
             <w:r>
               <w:rPr>
                 <w:rFonts w:hint="eastAsia"/>
@@ -15518,11 +15373,6 @@
             <w:tcW w:w="1825" w:type="dxa"/>
           </w:tcPr>
           <w:p>
-            <w:pPr>
-              <w:rPr>
-                <w:rFonts w:hint="eastAsia"/>
-              </w:rPr>
-            </w:pPr>
             <w:r>
               <w:rPr>
                 <w:rFonts w:hint="eastAsia"/>
@@ -15536,11 +15386,6 @@
             <w:tcW w:w="1714" w:type="dxa"/>
           </w:tcPr>
           <w:p>
-            <w:pPr>
-              <w:rPr>
-                <w:rFonts w:hint="eastAsia"/>
-              </w:rPr>
-            </w:pPr>
             <w:r>
               <w:rPr>
                 <w:rFonts w:hint="eastAsia"/>
@@ -15557,11 +15402,6 @@
             <w:tcW w:w="4820" w:type="dxa"/>
           </w:tcPr>
           <w:p>
-            <w:pPr>
-              <w:rPr>
-                <w:rFonts w:hint="eastAsia"/>
-              </w:rPr>
-            </w:pPr>
             <w:r>
               <w:rPr>
                 <w:rFonts w:hint="eastAsia"/>
@@ -15577,11 +15417,6 @@
             <w:tcW w:w="1825" w:type="dxa"/>
           </w:tcPr>
           <w:p>
-            <w:pPr>
-              <w:rPr>
-                <w:rFonts w:hint="eastAsia"/>
-              </w:rPr>
-            </w:pPr>
             <w:r>
               <w:rPr>
                 <w:rFonts w:hint="eastAsia"/>
@@ -15595,11 +15430,6 @@
             <w:tcW w:w="1714" w:type="dxa"/>
           </w:tcPr>
           <w:p>
-            <w:pPr>
-              <w:rPr>
-                <w:rFonts w:hint="eastAsia"/>
-              </w:rPr>
-            </w:pPr>
             <w:r>
               <w:rPr>
                 <w:rFonts w:hint="eastAsia"/>
@@ -15613,11 +15443,6 @@
             <w:tcW w:w="4820" w:type="dxa"/>
           </w:tcPr>
           <w:p>
-            <w:pPr>
-              <w:rPr>
-                <w:rFonts w:hint="eastAsia"/>
-              </w:rPr>
-            </w:pPr>
             <w:r>
               <w:rPr>
                 <w:rFonts w:hint="eastAsia"/>
@@ -15633,11 +15458,6 @@
             <w:tcW w:w="1825" w:type="dxa"/>
           </w:tcPr>
           <w:p>
-            <w:pPr>
-              <w:rPr>
-                <w:rFonts w:hint="eastAsia"/>
-              </w:rPr>
-            </w:pPr>
             <w:r>
               <w:rPr>
                 <w:rFonts w:hint="eastAsia"/>
@@ -15651,11 +15471,6 @@
             <w:tcW w:w="1714" w:type="dxa"/>
           </w:tcPr>
           <w:p>
-            <w:pPr>
-              <w:rPr>
-                <w:rFonts w:hint="eastAsia"/>
-              </w:rPr>
-            </w:pPr>
             <w:r>
               <w:rPr>
                 <w:rFonts w:hint="eastAsia"/>
@@ -15669,11 +15484,6 @@
             <w:tcW w:w="4820" w:type="dxa"/>
           </w:tcPr>
           <w:p>
-            <w:pPr>
-              <w:rPr>
-                <w:rFonts w:hint="eastAsia"/>
-              </w:rPr>
-            </w:pPr>
             <w:r>
               <w:rPr>
                 <w:rFonts w:hint="eastAsia"/>
@@ -15689,11 +15499,6 @@
             <w:tcW w:w="1825" w:type="dxa"/>
           </w:tcPr>
           <w:p>
-            <w:pPr>
-              <w:rPr>
-                <w:rFonts w:hint="eastAsia"/>
-              </w:rPr>
-            </w:pPr>
             <w:r>
               <w:rPr>
                 <w:rFonts w:hint="eastAsia"/>
@@ -15707,11 +15512,6 @@
             <w:tcW w:w="1714" w:type="dxa"/>
           </w:tcPr>
           <w:p>
-            <w:pPr>
-              <w:rPr>
-                <w:rFonts w:hint="eastAsia"/>
-              </w:rPr>
-            </w:pPr>
             <w:r>
               <w:rPr>
                 <w:rFonts w:hint="eastAsia"/>
@@ -15728,11 +15528,6 @@
             <w:tcW w:w="4820" w:type="dxa"/>
           </w:tcPr>
           <w:p>
-            <w:pPr>
-              <w:rPr>
-                <w:rFonts w:hint="eastAsia"/>
-              </w:rPr>
-            </w:pPr>
             <w:r>
               <w:rPr>
                 <w:rFonts w:hint="eastAsia"/>
@@ -15777,11 +15572,6 @@
     </w:p>
     <w:p/>
     <w:p>
-      <w:pPr>
-        <w:rPr>
-          <w:rFonts w:hint="eastAsia"/>
-        </w:rPr>
-      </w:pPr>
       <w:r>
         <w:rPr>
           <w:rFonts w:hint="eastAsia"/>
@@ -15838,9 +15628,6 @@
           <w:numId w:val="49"/>
         </w:numPr>
         <w:ind w:firstLineChars="0"/>
-        <w:rPr>
-          <w:rFonts w:hint="eastAsia"/>
-        </w:rPr>
       </w:pPr>
       <w:r>
         <w:rPr>
@@ -15860,13 +15647,7 @@
         <w:t>: the equity method</w:t>
       </w:r>
     </w:p>
-    <w:p>
-      <w:pPr>
-        <w:rPr>
-          <w:rFonts w:hint="eastAsia"/>
-        </w:rPr>
-      </w:pPr>
-    </w:p>
+    <w:p/>
     <w:p>
       <w:pPr>
         <w:pStyle w:val="ListParagraph"/>
@@ -15911,10 +15692,15 @@
         <w:t xml:space="preserve"> </w:t>
       </w:r>
       <w:r>
-        <w:t>the proportionate share of investee’s earnings</w:t>
-      </w:r>
-      <w:r>
-        <w:t xml:space="preserve"> increases investor’s ‘investment’ account on the balance sheet and recognized on investee’s income statement (equity earning).</w:t>
+        <w:t>the proportionate share of investee’s earnings increases investor’s ‘investment’ account on the balance sheet and recognized on invest</w:t>
+      </w:r>
+      <w:r>
+        <w:t>or</w:t>
+      </w:r>
+      <w:bookmarkStart w:id="0" w:name="_GoBack"/>
+      <w:bookmarkEnd w:id="0"/>
+      <w:r>
+        <w:t>’s income statement (equity earning).</w:t>
       </w:r>
     </w:p>
     <w:p>
@@ -16029,13 +15815,7 @@
         <w:t xml:space="preserve"> x%</w:t>
       </w:r>
       <w:r>
-        <w:t xml:space="preserve"> * FV (</w:t>
-      </w:r>
-      <w:r>
-        <w:t>investee’s net identifiable asset</w:t>
-      </w:r>
-      <w:r>
-        <w:t>)</w:t>
+        <w:t xml:space="preserve"> * FV (investee’s net identifiable asset)</w:t>
       </w:r>
     </w:p>
     <w:p>
@@ -16116,9 +15896,6 @@
           <w:numId w:val="49"/>
         </w:numPr>
         <w:ind w:firstLineChars="0"/>
-        <w:rPr>
-          <w:rFonts w:hint="eastAsia"/>
-        </w:rPr>
       </w:pPr>
       <w:r>
         <w:rPr>
@@ -16128,11 +15905,6 @@
       </w:r>
     </w:p>
     <w:p>
-      <w:pPr>
-        <w:rPr>
-          <w:rFonts w:hint="eastAsia"/>
-        </w:rPr>
-      </w:pPr>
       <w:r>
         <w:rPr>
           <w:rFonts w:hint="eastAsia"/>
@@ -16202,13 +15974,7 @@
         <w:t>Financial statement reporting</w:t>
       </w:r>
       <w:r>
-        <w:t xml:space="preserve">: the </w:t>
-      </w:r>
-      <w:r>
-        <w:t>acquisition</w:t>
-      </w:r>
-      <w:r>
-        <w:t xml:space="preserve"> method</w:t>
+        <w:t>: the acquisition method</w:t>
       </w:r>
     </w:p>
     <w:p>
@@ -16340,11 +16106,6 @@
       </w:r>
     </w:p>
     <w:p>
-      <w:pPr>
-        <w:rPr>
-          <w:rFonts w:hint="eastAsia"/>
-        </w:rPr>
-      </w:pPr>
       <w:r>
         <w:t xml:space="preserve">  IFRS permits both full/partial goodwill</w:t>
       </w:r>
@@ -16394,9 +16155,6 @@
           <w:numId w:val="52"/>
         </w:numPr>
         <w:ind w:firstLineChars="0"/>
-        <w:rPr>
-          <w:rFonts w:hint="eastAsia"/>
-        </w:rPr>
       </w:pPr>
       <w:r>
         <w:rPr>
@@ -16440,11 +16198,6 @@
       </w:r>
     </w:p>
     <w:p>
-      <w:pPr>
-        <w:rPr>
-          <w:rFonts w:hint="eastAsia"/>
-        </w:rPr>
-      </w:pPr>
       <w:r>
         <w:rPr>
           <w:rFonts w:hint="eastAsia"/>
@@ -16501,9 +16254,6 @@
           <w:numId w:val="49"/>
         </w:numPr>
         <w:ind w:firstLineChars="0"/>
-        <w:rPr>
-          <w:rFonts w:hint="eastAsia"/>
-        </w:rPr>
       </w:pPr>
       <w:r>
         <w:rPr>
@@ -16513,11 +16263,6 @@
       </w:r>
     </w:p>
     <w:p>
-      <w:pPr>
-        <w:rPr>
-          <w:rFonts w:hint="eastAsia"/>
-        </w:rPr>
-      </w:pPr>
       <w:r>
         <w:rPr>
           <w:rFonts w:hint="eastAsia"/>
@@ -16552,13 +16297,7 @@
         <w:t>nvestor</w:t>
       </w:r>
       <w:r>
-        <w:t xml:space="preserve">’s new account on balance sheet/income statement = BV(investor’s old account) + </w:t>
-      </w:r>
-      <w:r>
-        <w:t xml:space="preserve">x% * </w:t>
-      </w:r>
-      <w:r>
-        <w:t>FV(investee’s account)</w:t>
+        <w:t>’s new account on balance sheet/income statement = BV(investor’s old account) + x% * FV(investee’s account)</w:t>
       </w:r>
     </w:p>
     <w:p>
@@ -16599,9 +16338,6 @@
           <w:numId w:val="49"/>
         </w:numPr>
         <w:ind w:firstLineChars="0"/>
-        <w:rPr>
-          <w:rFonts w:hint="eastAsia"/>
-        </w:rPr>
       </w:pPr>
       <w:r>
         <w:rPr>
@@ -16611,11 +16347,6 @@
       </w:r>
     </w:p>
     <w:p>
-      <w:pPr>
-        <w:rPr>
-          <w:rFonts w:hint="eastAsia"/>
-        </w:rPr>
-      </w:pPr>
       <w:r>
         <w:rPr>
           <w:rFonts w:hint="eastAsia"/>
@@ -16624,25 +16355,15 @@
       </w:r>
     </w:p>
     <w:p>
-      <w:pPr>
-        <w:rPr>
-          <w:rFonts w:hint="eastAsia"/>
-        </w:rPr>
-      </w:pPr>
       <w:r>
         <w:t>Under US GAAP, If an SPE is considered a VIE, it must be consolidated by the primary beneficiary.</w:t>
       </w:r>
-      <w:bookmarkStart w:id="0" w:name="_GoBack"/>
-      <w:bookmarkEnd w:id="0"/>
     </w:p>
     <w:p/>
     <w:p>
       <w:pPr>
         <w:pStyle w:val="Level3"/>
         <w:spacing w:after="156"/>
-        <w:rPr>
-          <w:rFonts w:hint="eastAsia"/>
-        </w:rPr>
       </w:pPr>
       <w:r>
         <w:rPr>
@@ -16667,11 +16388,6 @@
       </w:r>
     </w:p>
     <w:p>
-      <w:pPr>
-        <w:rPr>
-          <w:rFonts w:hint="eastAsia"/>
-        </w:rPr>
-      </w:pPr>
       <w:r>
         <w:rPr>
           <w:rFonts w:hint="eastAsia"/>
@@ -16753,11 +16469,6 @@
       </w:r>
     </w:p>
     <w:p>
-      <w:pPr>
-        <w:rPr>
-          <w:rFonts w:hint="eastAsia"/>
-        </w:rPr>
-      </w:pPr>
       <w:r>
         <w:t>* If minority interest is classified as equity; otherwise, both methods result in the same equity.</w:t>
       </w:r>
@@ -22854,7 +22565,7 @@
 </file>
 
 <file path=customXml/itemProps1.xml><?xml version="1.0" encoding="utf-8"?>
-<ds:datastoreItem xmlns:ds="http://schemas.openxmlformats.org/officeDocument/2006/customXml" ds:itemID="{E588CE15-52C5-4B23-9BD2-6B07ADE61E29}">
+<ds:datastoreItem xmlns:ds="http://schemas.openxmlformats.org/officeDocument/2006/customXml" ds:itemID="{1E7F4A84-3629-422C-A4A1-8A2603EDE595}">
   <ds:schemaRefs>
     <ds:schemaRef ds:uri="http://schemas.openxmlformats.org/officeDocument/2006/bibliography"/>
   </ds:schemaRefs>

--- a/LOS2.docx
+++ b/LOS2.docx
@@ -51,12 +51,21 @@
           <w:szCs w:val="32"/>
         </w:rPr>
       </w:pPr>
+      <w:proofErr w:type="spellStart"/>
       <w:r>
         <w:rPr>
           <w:sz w:val="32"/>
           <w:szCs w:val="32"/>
         </w:rPr>
-        <w:t xml:space="preserve">CovXY = </w:t>
+        <w:t>CovXY</w:t>
+      </w:r>
+      <w:proofErr w:type="spellEnd"/>
+      <w:r>
+        <w:rPr>
+          <w:sz w:val="32"/>
+          <w:szCs w:val="32"/>
+        </w:rPr>
+        <w:t xml:space="preserve"> = </w:t>
       </w:r>
       <m:oMath>
         <m:f>
@@ -283,14 +292,54 @@
       </w:r>
     </w:p>
     <w:p>
-      <w:r>
-        <w:rPr>
-          <w:rFonts w:hint="eastAsia"/>
-        </w:rPr>
-        <w:t xml:space="preserve">rXY = CovXY / </w:t>
-      </w:r>
-      <w:r>
-        <w:t>(Sx * Sy)</w:t>
+      <w:proofErr w:type="spellStart"/>
+      <w:proofErr w:type="gramStart"/>
+      <w:r>
+        <w:rPr>
+          <w:rFonts w:hint="eastAsia"/>
+        </w:rPr>
+        <w:t>rXY</w:t>
+      </w:r>
+      <w:proofErr w:type="spellEnd"/>
+      <w:proofErr w:type="gramEnd"/>
+      <w:r>
+        <w:rPr>
+          <w:rFonts w:hint="eastAsia"/>
+        </w:rPr>
+        <w:t xml:space="preserve"> = </w:t>
+      </w:r>
+      <w:proofErr w:type="spellStart"/>
+      <w:r>
+        <w:rPr>
+          <w:rFonts w:hint="eastAsia"/>
+        </w:rPr>
+        <w:t>CovXY</w:t>
+      </w:r>
+      <w:proofErr w:type="spellEnd"/>
+      <w:r>
+        <w:rPr>
+          <w:rFonts w:hint="eastAsia"/>
+        </w:rPr>
+        <w:t xml:space="preserve"> / </w:t>
+      </w:r>
+      <w:r>
+        <w:t>(</w:t>
+      </w:r>
+      <w:proofErr w:type="spellStart"/>
+      <w:r>
+        <w:t>Sx</w:t>
+      </w:r>
+      <w:proofErr w:type="spellEnd"/>
+      <w:r>
+        <w:t xml:space="preserve"> * </w:t>
+      </w:r>
+      <w:proofErr w:type="spellStart"/>
+      <w:r>
+        <w:t>Sy</w:t>
+      </w:r>
+      <w:proofErr w:type="spellEnd"/>
+      <w:r>
+        <w:t>)</w:t>
       </w:r>
     </w:p>
     <w:p/>
@@ -408,7 +457,15 @@
     </w:p>
     <w:p>
       <w:r>
-        <w:t>We want to test whether the correlation between the population of 2 variables is equal to 0.</w:t>
+        <w:t xml:space="preserve">We want to test whether the correlation between the </w:t>
+      </w:r>
+      <w:proofErr w:type="gramStart"/>
+      <w:r>
+        <w:t>population</w:t>
+      </w:r>
+      <w:proofErr w:type="gramEnd"/>
+      <w:r>
+        <w:t xml:space="preserve"> of 2 variables is equal to 0.</w:t>
       </w:r>
     </w:p>
     <w:p>
@@ -429,7 +486,15 @@
     </w:p>
     <w:p>
       <w:r>
-        <w:t xml:space="preserve">t – statistic = </w:t>
+        <w:t xml:space="preserve">t – </w:t>
+      </w:r>
+      <w:proofErr w:type="gramStart"/>
+      <w:r>
+        <w:t>statistic</w:t>
+      </w:r>
+      <w:proofErr w:type="gramEnd"/>
+      <w:r>
+        <w:t xml:space="preserve"> = </w:t>
       </w:r>
       <m:oMath>
         <m:f>
@@ -542,8 +607,13 @@
         </w:rPr>
         <w:t xml:space="preserve">, degrees of freedom: n-2. </w:t>
       </w:r>
-      <w:r>
-        <w:t>r is the sample correlation coefficient.</w:t>
+      <w:proofErr w:type="gramStart"/>
+      <w:r>
+        <w:t>r</w:t>
+      </w:r>
+      <w:proofErr w:type="gramEnd"/>
+      <w:r>
+        <w:t xml:space="preserve"> is the sample correlation coefficient.</w:t>
       </w:r>
     </w:p>
     <w:p/>
@@ -590,8 +660,13 @@
     </w:p>
     <w:p>
       <w:r>
-        <w:t>Yi = b0 + b1Xi + εi</w:t>
-      </w:r>
+        <w:t xml:space="preserve">Yi = b0 + b1Xi + </w:t>
+      </w:r>
+      <w:proofErr w:type="spellStart"/>
+      <w:r>
+        <w:t>εi</w:t>
+      </w:r>
+      <w:proofErr w:type="spellEnd"/>
     </w:p>
     <w:p>
       <w:r>
@@ -610,8 +685,23 @@
       </w:r>
     </w:p>
     <w:p>
-      <w:r>
-        <w:t>εi = residual/disturbance term/error term for the ith observation</w:t>
+      <w:proofErr w:type="spellStart"/>
+      <w:proofErr w:type="gramStart"/>
+      <w:r>
+        <w:t>εi</w:t>
+      </w:r>
+      <w:proofErr w:type="spellEnd"/>
+      <w:proofErr w:type="gramEnd"/>
+      <w:r>
+        <w:t xml:space="preserve"> = residual/disturbance term/error term for the </w:t>
+      </w:r>
+      <w:proofErr w:type="spellStart"/>
+      <w:r>
+        <w:t>ith</w:t>
+      </w:r>
+      <w:proofErr w:type="spellEnd"/>
+      <w:r>
+        <w:t xml:space="preserve"> observation</w:t>
       </w:r>
       <w:r>
         <w:t>, represents the portion of the dependent variable that cannot be explained by the independent variable.</w:t>
@@ -794,8 +884,13 @@
         <w:t>b1 = estimated slope coefficient</w:t>
       </w:r>
       <w:r>
-        <w:t xml:space="preserve"> = Cov</w:t>
-      </w:r>
+        <w:t xml:space="preserve"> = </w:t>
+      </w:r>
+      <w:proofErr w:type="spellStart"/>
+      <w:r>
+        <w:t>Cov</w:t>
+      </w:r>
+      <w:proofErr w:type="spellEnd"/>
       <w:r>
         <w:t xml:space="preserve"> (</w:t>
       </w:r>
@@ -1175,11 +1270,21 @@
         <w:pStyle w:val="ListParagraph"/>
         <w:ind w:left="420" w:firstLineChars="0" w:firstLine="0"/>
       </w:pPr>
-      <w:r>
-        <w:rPr>
-          <w:rFonts w:hint="eastAsia"/>
-        </w:rPr>
-        <w:t xml:space="preserve">tc </w:t>
+      <w:proofErr w:type="spellStart"/>
+      <w:proofErr w:type="gramStart"/>
+      <w:r>
+        <w:rPr>
+          <w:rFonts w:hint="eastAsia"/>
+        </w:rPr>
+        <w:t>tc</w:t>
+      </w:r>
+      <w:proofErr w:type="spellEnd"/>
+      <w:proofErr w:type="gramEnd"/>
+      <w:r>
+        <w:rPr>
+          <w:rFonts w:hint="eastAsia"/>
+        </w:rPr>
+        <w:t xml:space="preserve"> </w:t>
       </w:r>
       <w:r>
         <w:t>is the critical two-tailed t-value for the selected confidence level with degree of freedom, n-2.</w:t>
@@ -1463,11 +1568,19 @@
       </m:oMathPara>
     </w:p>
     <w:p>
-      <w:r>
-        <w:rPr>
-          <w:rFonts w:hint="eastAsia"/>
-        </w:rPr>
-        <w:t xml:space="preserve">with </w:t>
+      <w:proofErr w:type="gramStart"/>
+      <w:r>
+        <w:rPr>
+          <w:rFonts w:hint="eastAsia"/>
+        </w:rPr>
+        <w:t>with</w:t>
+      </w:r>
+      <w:proofErr w:type="gramEnd"/>
+      <w:r>
+        <w:rPr>
+          <w:rFonts w:hint="eastAsia"/>
+        </w:rPr>
+        <w:t xml:space="preserve"> </w:t>
       </w:r>
       <w:r>
         <w:t>degree of freedom n-2.</w:t>
@@ -1638,11 +1751,21 @@
       </m:oMathPara>
     </w:p>
     <w:p>
-      <w:r>
-        <w:rPr>
-          <w:rFonts w:hint="eastAsia"/>
-        </w:rPr>
-        <w:t xml:space="preserve">tc </w:t>
+      <w:proofErr w:type="spellStart"/>
+      <w:proofErr w:type="gramStart"/>
+      <w:r>
+        <w:rPr>
+          <w:rFonts w:hint="eastAsia"/>
+        </w:rPr>
+        <w:t>tc</w:t>
+      </w:r>
+      <w:proofErr w:type="spellEnd"/>
+      <w:proofErr w:type="gramEnd"/>
+      <w:r>
+        <w:rPr>
+          <w:rFonts w:hint="eastAsia"/>
+        </w:rPr>
+        <w:t xml:space="preserve"> </w:t>
       </w:r>
       <w:r>
         <w:t>= two-tailed critical t-value at the desired level of significance with d</w:t>
@@ -1661,8 +1784,13 @@
       </w:r>
     </w:p>
     <w:p>
-      <w:r>
-        <w:t>sf = standard error of the forecast (will be provided)</w:t>
+      <w:proofErr w:type="gramStart"/>
+      <w:r>
+        <w:t>sf</w:t>
+      </w:r>
+      <w:proofErr w:type="gramEnd"/>
+      <w:r>
+        <w:t xml:space="preserve"> = standard error of the forecast (will be provided)</w:t>
       </w:r>
     </w:p>
     <w:p/>
@@ -2646,11 +2774,19 @@
       </w:r>
     </w:p>
     <w:p>
-      <w:r>
-        <w:rPr>
-          <w:rFonts w:hint="eastAsia"/>
-        </w:rPr>
-        <w:t>with n-k-1 degrees of freedom</w:t>
+      <w:proofErr w:type="gramStart"/>
+      <w:r>
+        <w:rPr>
+          <w:rFonts w:hint="eastAsia"/>
+        </w:rPr>
+        <w:t>with</w:t>
+      </w:r>
+      <w:proofErr w:type="gramEnd"/>
+      <w:r>
+        <w:rPr>
+          <w:rFonts w:hint="eastAsia"/>
+        </w:rPr>
+        <w:t xml:space="preserve"> n-k-1 degrees of freedom</w:t>
       </w:r>
       <w:r>
         <w:t xml:space="preserve"> (k is the number of independent variables)</w:t>
@@ -3319,7 +3455,12 @@
         <w:tab/>
       </w:r>
       <w:r>
-        <w:t>Ha: at least one b</w:t>
+        <w:t xml:space="preserve">Ha: at least one </w:t>
+      </w:r>
+      <w:proofErr w:type="spellStart"/>
+      <w:proofErr w:type="gramStart"/>
+      <w:r>
+        <w:t>b</w:t>
       </w:r>
       <w:r>
         <w:rPr>
@@ -3327,8 +3468,13 @@
         </w:rPr>
         <w:t>j</w:t>
       </w:r>
-      <w:r>
-        <w:t xml:space="preserve"> != 0</w:t>
+      <w:proofErr w:type="spellEnd"/>
+      <w:r>
+        <w:t xml:space="preserve"> !</w:t>
+      </w:r>
+      <w:proofErr w:type="gramEnd"/>
+      <w:r>
+        <w:t>= 0</w:t>
       </w:r>
     </w:p>
     <w:p>
@@ -3372,8 +3518,13 @@
       </w:r>
     </w:p>
     <w:p>
-      <w:r>
-        <w:t>with degrees of freedom of k and n-k-1.</w:t>
+      <w:proofErr w:type="gramStart"/>
+      <w:r>
+        <w:t>with</w:t>
+      </w:r>
+      <w:proofErr w:type="gramEnd"/>
+      <w:r>
+        <w:t xml:space="preserve"> degrees of freedom of k and n-k-1.</w:t>
       </w:r>
     </w:p>
     <w:p/>
@@ -3905,7 +4056,15 @@
         <w:t>eteroskedasticity</w:t>
       </w:r>
       <w:r>
-        <w:t>: examining scatter plot of the residuals and using the Breusch-Pagan chi-square test.</w:t>
+        <w:t xml:space="preserve">: examining scatter plot of the residuals and using the </w:t>
+      </w:r>
+      <w:proofErr w:type="spellStart"/>
+      <w:r>
+        <w:t>Breusch</w:t>
+      </w:r>
+      <w:proofErr w:type="spellEnd"/>
+      <w:r>
+        <w:t>-Pagan chi-square test.</w:t>
       </w:r>
     </w:p>
     <w:p>
@@ -3967,7 +4126,21 @@
         <w:rPr>
           <w:rFonts w:hint="eastAsia"/>
         </w:rPr>
-        <w:t>The more common way to detect conditional heteroskedasticity is the Breusch-Pagan test.</w:t>
+        <w:t xml:space="preserve">The more common way to detect conditional heteroskedasticity is the </w:t>
+      </w:r>
+      <w:proofErr w:type="spellStart"/>
+      <w:r>
+        <w:rPr>
+          <w:rFonts w:hint="eastAsia"/>
+        </w:rPr>
+        <w:t>Breusch</w:t>
+      </w:r>
+      <w:proofErr w:type="spellEnd"/>
+      <w:r>
+        <w:rPr>
+          <w:rFonts w:hint="eastAsia"/>
+        </w:rPr>
+        <w:t>-Pagan test.</w:t>
       </w:r>
     </w:p>
     <w:p>
@@ -4940,8 +5113,13 @@
         <w:t xml:space="preserve">Other time-series misspecifications that result in </w:t>
       </w:r>
       <w:r>
-        <w:t>no stationarity</w:t>
-      </w:r>
+        <w:t xml:space="preserve">no </w:t>
+      </w:r>
+      <w:proofErr w:type="spellStart"/>
+      <w:r>
+        <w:t>stationarity</w:t>
+      </w:r>
+      <w:proofErr w:type="spellEnd"/>
       <w:r>
         <w:rPr>
           <w:rFonts w:hint="eastAsia"/>
@@ -4979,11 +5157,33 @@
         </w:numPr>
         <w:ind w:firstLineChars="0"/>
       </w:pPr>
-      <w:r>
-        <w:rPr>
-          <w:rFonts w:hint="eastAsia"/>
-        </w:rPr>
-        <w:t xml:space="preserve">Probit and logit models. A probit model is based on the normal distribution, while a logit model is based on the logistic distribution. </w:t>
+      <w:proofErr w:type="spellStart"/>
+      <w:r>
+        <w:rPr>
+          <w:rFonts w:hint="eastAsia"/>
+        </w:rPr>
+        <w:t>Probit</w:t>
+      </w:r>
+      <w:proofErr w:type="spellEnd"/>
+      <w:r>
+        <w:rPr>
+          <w:rFonts w:hint="eastAsia"/>
+        </w:rPr>
+        <w:t xml:space="preserve"> and logit models. A </w:t>
+      </w:r>
+      <w:proofErr w:type="spellStart"/>
+      <w:r>
+        <w:rPr>
+          <w:rFonts w:hint="eastAsia"/>
+        </w:rPr>
+        <w:t>probit</w:t>
+      </w:r>
+      <w:proofErr w:type="spellEnd"/>
+      <w:r>
+        <w:rPr>
+          <w:rFonts w:hint="eastAsia"/>
+        </w:rPr>
+        <w:t xml:space="preserve"> model is based on the normal distribution, while a logit model is based on the logistic distribution. </w:t>
       </w:r>
       <w:r>
         <w:t>Application of these models results in estimates of probability that the event occurs.</w:t>
@@ -7137,7 +7337,31 @@
     </w:p>
     <w:p>
       <w:r>
-        <w:t>For an AR(1) model, xt = b0 + b1xt =&gt; xt = b0/(1-b1)</w:t>
+        <w:t xml:space="preserve">For an </w:t>
+      </w:r>
+      <w:proofErr w:type="gramStart"/>
+      <w:r>
+        <w:t>AR(</w:t>
+      </w:r>
+      <w:proofErr w:type="gramEnd"/>
+      <w:r>
+        <w:t xml:space="preserve">1) model, </w:t>
+      </w:r>
+      <w:proofErr w:type="spellStart"/>
+      <w:r>
+        <w:t>xt</w:t>
+      </w:r>
+      <w:proofErr w:type="spellEnd"/>
+      <w:r>
+        <w:t xml:space="preserve"> = b0 + b1xt =&gt; </w:t>
+      </w:r>
+      <w:proofErr w:type="spellStart"/>
+      <w:r>
+        <w:t>xt</w:t>
+      </w:r>
+      <w:proofErr w:type="spellEnd"/>
+      <w:r>
+        <w:t xml:space="preserve"> = b0/(1-b1)</w:t>
       </w:r>
     </w:p>
     <w:p/>
@@ -7148,7 +7372,15 @@
     </w:p>
     <w:p>
       <w:r>
-        <w:t>An AR(1) model will have a finite mean-reverting level when |b1| &lt; 1.</w:t>
+        <w:t xml:space="preserve">An </w:t>
+      </w:r>
+      <w:proofErr w:type="gramStart"/>
+      <w:r>
+        <w:t>AR(</w:t>
+      </w:r>
+      <w:proofErr w:type="gramEnd"/>
+      <w:r>
+        <w:t>1) model will have a finite mean-reverting level when |b1| &lt; 1.</w:t>
       </w:r>
     </w:p>
     <w:p/>
@@ -8264,7 +8496,21 @@
         <w:rPr>
           <w:rFonts w:hint="eastAsia"/>
         </w:rPr>
-        <w:t>Then stating y in the form of an AR(1) model:</w:t>
+        <w:t xml:space="preserve">Then stating y in the form of an </w:t>
+      </w:r>
+      <w:proofErr w:type="gramStart"/>
+      <w:r>
+        <w:rPr>
+          <w:rFonts w:hint="eastAsia"/>
+        </w:rPr>
+        <w:t>AR(</w:t>
+      </w:r>
+      <w:proofErr w:type="gramEnd"/>
+      <w:r>
+        <w:rPr>
+          <w:rFonts w:hint="eastAsia"/>
+        </w:rPr>
+        <w:t>1) model:</w:t>
       </w:r>
     </w:p>
     <w:p>
@@ -8607,7 +8853,15 @@
     </w:p>
     <w:p>
       <w:r>
-        <w:t xml:space="preserve">An ARCH model is used to test for autoregressive conditional heteroskedasticity. To test whether a time series is ARCH(1), </w:t>
+        <w:t xml:space="preserve">An ARCH model is used to test for autoregressive conditional heteroskedasticity. To test whether a time series is </w:t>
+      </w:r>
+      <w:proofErr w:type="gramStart"/>
+      <w:r>
+        <w:t>ARCH(</w:t>
+      </w:r>
+      <w:proofErr w:type="gramEnd"/>
+      <w:r>
+        <w:t xml:space="preserve">1), </w:t>
       </w:r>
       <w:r>
         <w:t>ε</w:t>
@@ -8880,7 +9134,21 @@
         <w:rPr>
           <w:rFonts w:hint="eastAsia"/>
         </w:rPr>
-        <w:t>If the coefficient a1, is statistically different from 0, the time series is ARCH(1).</w:t>
+        <w:t xml:space="preserve">If the coefficient a1, is statistically different from 0, the time series is </w:t>
+      </w:r>
+      <w:proofErr w:type="gramStart"/>
+      <w:r>
+        <w:rPr>
+          <w:rFonts w:hint="eastAsia"/>
+        </w:rPr>
+        <w:t>ARCH(</w:t>
+      </w:r>
+      <w:proofErr w:type="gramEnd"/>
+      <w:r>
+        <w:rPr>
+          <w:rFonts w:hint="eastAsia"/>
+        </w:rPr>
+        <w:t>1).</w:t>
       </w:r>
     </w:p>
     <w:p>
@@ -8906,7 +9174,15 @@
     <w:p/>
     <w:p>
       <w:r>
-        <w:t xml:space="preserve">However, if a time series has ARCH errors, an ARCH model can be used to predict the variance of the residuals in future periods. E.g.: if the data exhibit an ARCH(1) pattern, </w:t>
+        <w:t xml:space="preserve">However, if a time series has ARCH errors, an ARCH model can be used to predict the variance of the residuals in future periods. E.g.: if the data exhibit an </w:t>
+      </w:r>
+      <w:proofErr w:type="gramStart"/>
+      <w:r>
+        <w:t>ARCH(</w:t>
+      </w:r>
+      <w:proofErr w:type="gramEnd"/>
+      <w:r>
+        <w:t xml:space="preserve">1) pattern, </w:t>
       </w:r>
     </w:p>
     <w:p>
@@ -9406,8 +9682,13 @@
         </w:numPr>
         <w:ind w:firstLineChars="0"/>
       </w:pPr>
-      <w:r>
-        <w:t>Neither time series is covariance stationary, and the two series are not cointegrated.</w:t>
+      <w:proofErr w:type="gramStart"/>
+      <w:r>
+        <w:t>Neither time series is covariance stationary, and</w:t>
+      </w:r>
+      <w:proofErr w:type="gramEnd"/>
+      <w:r>
+        <w:t xml:space="preserve"> the two series are not cointegrated.</w:t>
       </w:r>
     </w:p>
     <w:p>
@@ -9419,8 +9700,13 @@
         </w:numPr>
         <w:ind w:firstLineChars="0"/>
       </w:pPr>
-      <w:r>
-        <w:t>Neither time series is covariance stationary, and the two series are cointegrated.</w:t>
+      <w:proofErr w:type="gramStart"/>
+      <w:r>
+        <w:t>Neither time series is covariance stationary, and</w:t>
+      </w:r>
+      <w:proofErr w:type="gramEnd"/>
+      <w:r>
+        <w:t xml:space="preserve"> the two series are cointegrated.</w:t>
       </w:r>
     </w:p>
     <w:p/>
@@ -10578,7 +10864,14 @@
         <w:rPr>
           <w:rFonts w:hint="eastAsia"/>
         </w:rPr>
-        <w:t>(A/C)</w:t>
+        <w:t>(A/C</w:t>
+      </w:r>
+      <w:proofErr w:type="gramStart"/>
+      <w:r>
+        <w:rPr>
+          <w:rFonts w:hint="eastAsia"/>
+        </w:rPr>
+        <w:t>)</w:t>
       </w:r>
       <w:r>
         <w:rPr>
@@ -10587,6 +10880,7 @@
         </w:rPr>
         <w:t>bid</w:t>
       </w:r>
+      <w:proofErr w:type="gramEnd"/>
       <w:r>
         <w:rPr>
           <w:rFonts w:hint="eastAsia"/>
@@ -10619,7 +10913,14 @@
         <w:rPr>
           <w:rFonts w:hint="eastAsia"/>
         </w:rPr>
-        <w:t>(A/C)</w:t>
+        <w:t>(A/C</w:t>
+      </w:r>
+      <w:proofErr w:type="gramStart"/>
+      <w:r>
+        <w:rPr>
+          <w:rFonts w:hint="eastAsia"/>
+        </w:rPr>
+        <w:t>)</w:t>
       </w:r>
       <w:r>
         <w:rPr>
@@ -10627,6 +10928,7 @@
         </w:rPr>
         <w:t>offer</w:t>
       </w:r>
+      <w:proofErr w:type="gramEnd"/>
       <w:r>
         <w:rPr>
           <w:rFonts w:hint="eastAsia"/>
@@ -10654,7 +10956,11 @@
     </w:p>
     <w:p>
       <w:r>
-        <w:t>(B/C)</w:t>
+        <w:t>(B/C</w:t>
+      </w:r>
+      <w:proofErr w:type="gramStart"/>
+      <w:r>
+        <w:t>)</w:t>
       </w:r>
       <w:r>
         <w:rPr>
@@ -10662,6 +10968,7 @@
         </w:rPr>
         <w:t>bid</w:t>
       </w:r>
+      <w:proofErr w:type="gramEnd"/>
       <w:r>
         <w:t xml:space="preserve"> = 1/(C/B)</w:t>
       </w:r>
@@ -11038,7 +11345,49 @@
         <w:rPr>
           <w:rFonts w:hint="eastAsia"/>
         </w:rPr>
-        <w:t>When F/S * ( 1+ rb ) &gt; ( 1 + ra)</w:t>
+        <w:t xml:space="preserve">When F/S * </w:t>
+      </w:r>
+      <w:proofErr w:type="gramStart"/>
+      <w:r>
+        <w:rPr>
+          <w:rFonts w:hint="eastAsia"/>
+        </w:rPr>
+        <w:t>( 1</w:t>
+      </w:r>
+      <w:proofErr w:type="gramEnd"/>
+      <w:r>
+        <w:rPr>
+          <w:rFonts w:hint="eastAsia"/>
+        </w:rPr>
+        <w:t xml:space="preserve">+ </w:t>
+      </w:r>
+      <w:proofErr w:type="spellStart"/>
+      <w:r>
+        <w:rPr>
+          <w:rFonts w:hint="eastAsia"/>
+        </w:rPr>
+        <w:t>rb</w:t>
+      </w:r>
+      <w:proofErr w:type="spellEnd"/>
+      <w:r>
+        <w:rPr>
+          <w:rFonts w:hint="eastAsia"/>
+        </w:rPr>
+        <w:t xml:space="preserve"> ) &gt; ( 1 + </w:t>
+      </w:r>
+      <w:proofErr w:type="spellStart"/>
+      <w:r>
+        <w:rPr>
+          <w:rFonts w:hint="eastAsia"/>
+        </w:rPr>
+        <w:t>ra</w:t>
+      </w:r>
+      <w:proofErr w:type="spellEnd"/>
+      <w:r>
+        <w:rPr>
+          <w:rFonts w:hint="eastAsia"/>
+        </w:rPr>
+        <w:t>)</w:t>
       </w:r>
     </w:p>
     <w:p>
@@ -11118,8 +11467,13 @@
       <w:r>
         <w:t xml:space="preserve"> </w:t>
       </w:r>
-      <w:r>
-        <w:t>E(%ΔS)</w:t>
+      <w:proofErr w:type="gramStart"/>
+      <w:r>
+        <w:t>E(</w:t>
+      </w:r>
+      <w:proofErr w:type="gramEnd"/>
+      <w:r>
+        <w:t>%ΔS)</w:t>
       </w:r>
       <w:r>
         <w:rPr>
@@ -11189,6 +11543,7 @@
       </w:r>
     </w:p>
     <w:p>
+      <w:proofErr w:type="spellStart"/>
       <w:r>
         <w:rPr>
           <w:rFonts w:hint="eastAsia"/>
@@ -11202,11 +11557,19 @@
         </w:rPr>
         <w:t>nominal</w:t>
       </w:r>
-      <w:r>
-        <w:rPr>
-          <w:rFonts w:hint="eastAsia"/>
-        </w:rPr>
-        <w:t xml:space="preserve"> = R</w:t>
+      <w:proofErr w:type="spellEnd"/>
+      <w:r>
+        <w:rPr>
+          <w:rFonts w:hint="eastAsia"/>
+        </w:rPr>
+        <w:t xml:space="preserve"> = </w:t>
+      </w:r>
+      <w:proofErr w:type="spellStart"/>
+      <w:r>
+        <w:rPr>
+          <w:rFonts w:hint="eastAsia"/>
+        </w:rPr>
+        <w:t>R</w:t>
       </w:r>
       <w:r>
         <w:rPr>
@@ -11215,11 +11578,26 @@
         </w:rPr>
         <w:t>real</w:t>
       </w:r>
-      <w:r>
-        <w:rPr>
-          <w:rFonts w:hint="eastAsia"/>
-        </w:rPr>
-        <w:t xml:space="preserve"> + E(inflation)</w:t>
+      <w:proofErr w:type="spellEnd"/>
+      <w:r>
+        <w:rPr>
+          <w:rFonts w:hint="eastAsia"/>
+        </w:rPr>
+        <w:t xml:space="preserve"> + </w:t>
+      </w:r>
+      <w:proofErr w:type="gramStart"/>
+      <w:r>
+        <w:rPr>
+          <w:rFonts w:hint="eastAsia"/>
+        </w:rPr>
+        <w:t>E(</w:t>
+      </w:r>
+      <w:proofErr w:type="gramEnd"/>
+      <w:r>
+        <w:rPr>
+          <w:rFonts w:hint="eastAsia"/>
+        </w:rPr>
+        <w:t>inflation)</w:t>
       </w:r>
     </w:p>
     <w:p>
@@ -11237,6 +11615,7 @@
       </w:r>
     </w:p>
     <w:p>
+      <w:proofErr w:type="spellStart"/>
       <w:r>
         <w:t>R</w:t>
       </w:r>
@@ -11246,8 +11625,13 @@
         </w:rPr>
         <w:t>nominalA</w:t>
       </w:r>
-      <w:r>
-        <w:t xml:space="preserve"> – R</w:t>
+      <w:proofErr w:type="spellEnd"/>
+      <w:r>
+        <w:t xml:space="preserve"> – </w:t>
+      </w:r>
+      <w:proofErr w:type="spellStart"/>
+      <w:r>
+        <w:t>R</w:t>
       </w:r>
       <w:r>
         <w:rPr>
@@ -11255,8 +11639,18 @@
         </w:rPr>
         <w:t>nominalB</w:t>
       </w:r>
-      <w:r>
-        <w:t xml:space="preserve"> = E(inflation</w:t>
+      <w:proofErr w:type="spellEnd"/>
+      <w:r>
+        <w:t xml:space="preserve"> = </w:t>
+      </w:r>
+      <w:proofErr w:type="gramStart"/>
+      <w:r>
+        <w:t>E(</w:t>
+      </w:r>
+      <w:proofErr w:type="spellStart"/>
+      <w:proofErr w:type="gramEnd"/>
+      <w:r>
+        <w:t>inflation</w:t>
       </w:r>
       <w:r>
         <w:rPr>
@@ -11264,8 +11658,13 @@
         </w:rPr>
         <w:t>A</w:t>
       </w:r>
-      <w:r>
-        <w:t>) – E(inflation</w:t>
+      <w:proofErr w:type="spellEnd"/>
+      <w:r>
+        <w:t>) – E(</w:t>
+      </w:r>
+      <w:proofErr w:type="spellStart"/>
+      <w:r>
+        <w:t>inflation</w:t>
       </w:r>
       <w:r>
         <w:rPr>
@@ -11273,6 +11672,7 @@
         </w:rPr>
         <w:t>B</w:t>
       </w:r>
+      <w:proofErr w:type="spellEnd"/>
       <w:r>
         <w:t>)</w:t>
       </w:r>
@@ -11375,7 +11775,11 @@
         <w:t>A/B</w:t>
       </w:r>
       <w:r>
-        <w:t xml:space="preserve"> = Inflation</w:t>
+        <w:t xml:space="preserve"> = </w:t>
+      </w:r>
+      <w:proofErr w:type="spellStart"/>
+      <w:r>
+        <w:t>Inflation</w:t>
       </w:r>
       <w:r>
         <w:rPr>
@@ -11383,8 +11787,13 @@
         </w:rPr>
         <w:t>A</w:t>
       </w:r>
-      <w:r>
-        <w:t xml:space="preserve"> - Inflation</w:t>
+      <w:proofErr w:type="spellEnd"/>
+      <w:r>
+        <w:t xml:space="preserve"> - </w:t>
+      </w:r>
+      <w:proofErr w:type="spellStart"/>
+      <w:r>
+        <w:t>Inflation</w:t>
       </w:r>
       <w:r>
         <w:rPr>
@@ -11392,6 +11801,7 @@
         </w:rPr>
         <w:t>B</w:t>
       </w:r>
+      <w:proofErr w:type="spellEnd"/>
     </w:p>
     <w:p/>
     <w:p>
@@ -11532,7 +11942,21 @@
         <w:rPr>
           <w:rFonts w:hint="eastAsia"/>
         </w:rPr>
-        <w:t>Real Exchange Rate = St[CPI</w:t>
+        <w:t xml:space="preserve">Real Exchange Rate = </w:t>
+      </w:r>
+      <w:proofErr w:type="gramStart"/>
+      <w:r>
+        <w:rPr>
+          <w:rFonts w:hint="eastAsia"/>
+        </w:rPr>
+        <w:t>St[</w:t>
+      </w:r>
+      <w:proofErr w:type="gramEnd"/>
+      <w:r>
+        <w:rPr>
+          <w:rFonts w:hint="eastAsia"/>
+        </w:rPr>
+        <w:t>CPI</w:t>
       </w:r>
       <w:r>
         <w:rPr>
@@ -11564,7 +11988,15 @@
     <w:p/>
     <w:p>
       <w:r>
-        <w:t>If relative PPP holds, %Real(A/B) = 0, called long-term equilibrium real exchange rate.</w:t>
+        <w:t>If relative PPP holds, %</w:t>
+      </w:r>
+      <w:proofErr w:type="gramStart"/>
+      <w:r>
+        <w:t>Real(</w:t>
+      </w:r>
+      <w:proofErr w:type="gramEnd"/>
+      <w:r>
+        <w:t>A/B) = 0, called long-term equilibrium real exchange rate.</w:t>
       </w:r>
     </w:p>
     <w:p>
@@ -11591,11 +12023,19 @@
       </w:r>
     </w:p>
     <w:p>
-      <w:r>
-        <w:rPr>
-          <w:rFonts w:hint="eastAsia"/>
-        </w:rPr>
-        <w:t xml:space="preserve">current </w:t>
+      <w:proofErr w:type="gramStart"/>
+      <w:r>
+        <w:rPr>
+          <w:rFonts w:hint="eastAsia"/>
+        </w:rPr>
+        <w:t>current</w:t>
+      </w:r>
+      <w:proofErr w:type="gramEnd"/>
+      <w:r>
+        <w:rPr>
+          <w:rFonts w:hint="eastAsia"/>
+        </w:rPr>
+        <w:t xml:space="preserve"> </w:t>
       </w:r>
       <w:r>
         <w:t>account + financial account + official reserve account = 0</w:t>
@@ -11736,8 +12176,13 @@
       </w:r>
     </w:p>
     <w:p>
-      <w:r>
-        <w:t>real exchange rate (A/B) = equilibrium real exchange rate (A/B)</w:t>
+      <w:proofErr w:type="gramStart"/>
+      <w:r>
+        <w:t>real</w:t>
+      </w:r>
+      <w:proofErr w:type="gramEnd"/>
+      <w:r>
+        <w:t xml:space="preserve"> exchange rate (A/B) = equilibrium real exchange rate (A/B)</w:t>
       </w:r>
     </w:p>
     <w:p>
@@ -11762,7 +12207,11 @@
         <w:t xml:space="preserve"> </w:t>
       </w:r>
       <w:r>
-        <w:t>+ (real interest rate</w:t>
+        <w:t xml:space="preserve">+ (real interest </w:t>
+      </w:r>
+      <w:proofErr w:type="spellStart"/>
+      <w:r>
+        <w:t>rate</w:t>
       </w:r>
       <w:r>
         <w:rPr>
@@ -11770,8 +12219,13 @@
         </w:rPr>
         <w:t>B</w:t>
       </w:r>
-      <w:r>
-        <w:t xml:space="preserve"> - real interest rate</w:t>
+      <w:proofErr w:type="spellEnd"/>
+      <w:r>
+        <w:t xml:space="preserve"> - real interest </w:t>
+      </w:r>
+      <w:proofErr w:type="spellStart"/>
+      <w:r>
+        <w:t>rate</w:t>
       </w:r>
       <w:r>
         <w:rPr>
@@ -11779,6 +12233,7 @@
         </w:rPr>
         <w:t>A</w:t>
       </w:r>
+      <w:proofErr w:type="spellEnd"/>
       <w:r>
         <w:t>)</w:t>
       </w:r>
@@ -11805,7 +12260,11 @@
         <w:t xml:space="preserve"> </w:t>
       </w:r>
       <w:r>
-        <w:t>- (risk premium</w:t>
+        <w:t xml:space="preserve">- (risk </w:t>
+      </w:r>
+      <w:proofErr w:type="spellStart"/>
+      <w:r>
+        <w:t>premium</w:t>
       </w:r>
       <w:r>
         <w:rPr>
@@ -11813,8 +12272,13 @@
         </w:rPr>
         <w:t>B</w:t>
       </w:r>
-      <w:r>
-        <w:t xml:space="preserve"> – risk premium</w:t>
+      <w:proofErr w:type="spellEnd"/>
+      <w:r>
+        <w:t xml:space="preserve"> – risk </w:t>
+      </w:r>
+      <w:proofErr w:type="spellStart"/>
+      <w:r>
+        <w:t>premium</w:t>
       </w:r>
       <w:r>
         <w:rPr>
@@ -11822,6 +12286,7 @@
         </w:rPr>
         <w:t>A</w:t>
       </w:r>
+      <w:proofErr w:type="spellEnd"/>
       <w:r>
         <w:t>)</w:t>
       </w:r>
@@ -11840,7 +12305,11 @@
     </w:p>
     <w:p>
       <w:r>
-        <w:t>R = r</w:t>
+        <w:t xml:space="preserve">R = </w:t>
+      </w:r>
+      <w:proofErr w:type="spellStart"/>
+      <w:r>
+        <w:t>r</w:t>
       </w:r>
       <w:r>
         <w:rPr>
@@ -11848,8 +12317,17 @@
         </w:rPr>
         <w:t>n</w:t>
       </w:r>
-      <w:r>
-        <w:t xml:space="preserve"> + π + α(π –π*) + β(y-y*)</w:t>
+      <w:proofErr w:type="spellEnd"/>
+      <w:r>
+        <w:t xml:space="preserve"> + π + </w:t>
+      </w:r>
+      <w:proofErr w:type="gramStart"/>
+      <w:r>
+        <w:t>α(</w:t>
+      </w:r>
+      <w:proofErr w:type="gramEnd"/>
+      <w:r>
+        <w:t>π –π*) + β(y-y*)</w:t>
       </w:r>
     </w:p>
     <w:p>
@@ -11862,6 +12340,8 @@
       </w:r>
     </w:p>
     <w:p>
+      <w:proofErr w:type="spellStart"/>
+      <w:proofErr w:type="gramStart"/>
       <w:r>
         <w:t>r</w:t>
       </w:r>
@@ -11871,6 +12351,8 @@
         </w:rPr>
         <w:t>n</w:t>
       </w:r>
+      <w:proofErr w:type="spellEnd"/>
+      <w:proofErr w:type="gramEnd"/>
       <w:r>
         <w:tab/>
         <w:t>= Neutral real policy interest rate</w:t>
@@ -11887,8 +12369,13 @@
       </w:r>
     </w:p>
     <w:p>
-      <w:r>
-        <w:t>π*</w:t>
+      <w:proofErr w:type="gramStart"/>
+      <w:r>
+        <w:t>π</w:t>
+      </w:r>
+      <w:proofErr w:type="gramEnd"/>
+      <w:r>
+        <w:t>*</w:t>
       </w:r>
       <w:r>
         <w:tab/>
@@ -11905,8 +12392,13 @@
       </w:r>
     </w:p>
     <w:p>
-      <w:r>
-        <w:t>y*</w:t>
+      <w:proofErr w:type="gramStart"/>
+      <w:r>
+        <w:t>y</w:t>
+      </w:r>
+      <w:proofErr w:type="gramEnd"/>
+      <w:r>
+        <w:t>*</w:t>
       </w:r>
       <w:r>
         <w:tab/>
@@ -11914,8 +12406,13 @@
       </w:r>
     </w:p>
     <w:p>
-      <w:r>
-        <w:t>α,</w:t>
+      <w:proofErr w:type="gramStart"/>
+      <w:r>
+        <w:t>α</w:t>
+      </w:r>
+      <w:proofErr w:type="gramEnd"/>
+      <w:r>
+        <w:t>,</w:t>
       </w:r>
       <w:r>
         <w:t xml:space="preserve"> </w:t>
@@ -11936,7 +12433,11 @@
         <w:t xml:space="preserve"> </w:t>
       </w:r>
       <w:r>
-        <w:t>π = r</w:t>
+        <w:t xml:space="preserve">π = </w:t>
+      </w:r>
+      <w:proofErr w:type="spellStart"/>
+      <w:r>
+        <w:t>r</w:t>
       </w:r>
       <w:r>
         <w:rPr>
@@ -11944,8 +12445,17 @@
         </w:rPr>
         <w:t>n</w:t>
       </w:r>
-      <w:r>
-        <w:t xml:space="preserve"> + α(π –π*) + β(y-y*)</w:t>
+      <w:proofErr w:type="spellEnd"/>
+      <w:r>
+        <w:t xml:space="preserve"> + </w:t>
+      </w:r>
+      <w:proofErr w:type="gramStart"/>
+      <w:r>
+        <w:t>α(</w:t>
+      </w:r>
+      <w:proofErr w:type="gramEnd"/>
+      <w:r>
+        <w:t>π –π*) + β(y-y*)</w:t>
       </w:r>
     </w:p>
     <w:p>
@@ -11989,7 +12499,15 @@
       </w:r>
       <w:r>
         <w:tab/>
-        <w:t xml:space="preserve">  α[Difference in inflation gap(B-A)] +</w:t>
+        <w:t xml:space="preserve">  </w:t>
+      </w:r>
+      <w:proofErr w:type="gramStart"/>
+      <w:r>
+        <w:t>α[</w:t>
+      </w:r>
+      <w:proofErr w:type="gramEnd"/>
+      <w:r>
+        <w:t>Difference in inflation gap(B-A)] +</w:t>
       </w:r>
     </w:p>
     <w:p>
@@ -12007,7 +12525,15 @@
       </w:r>
       <w:r>
         <w:tab/>
-        <w:t xml:space="preserve">  β[Difference in output gap(B-A)] –</w:t>
+        <w:t xml:space="preserve">  </w:t>
+      </w:r>
+      <w:proofErr w:type="gramStart"/>
+      <w:r>
+        <w:t>β[</w:t>
+      </w:r>
+      <w:proofErr w:type="gramEnd"/>
+      <w:r>
+        <w:t>Difference in output gap(B-A)] –</w:t>
       </w:r>
     </w:p>
     <w:p>
@@ -12025,7 +12551,19 @@
       </w:r>
       <w:r>
         <w:tab/>
-        <w:t xml:space="preserve">  (risk premium</w:t>
+        <w:t xml:space="preserve">  (</w:t>
+      </w:r>
+      <w:proofErr w:type="gramStart"/>
+      <w:r>
+        <w:t>risk</w:t>
+      </w:r>
+      <w:proofErr w:type="gramEnd"/>
+      <w:r>
+        <w:t xml:space="preserve"> </w:t>
+      </w:r>
+      <w:proofErr w:type="spellStart"/>
+      <w:r>
+        <w:t>premium</w:t>
       </w:r>
       <w:r>
         <w:rPr>
@@ -12033,8 +12571,13 @@
         </w:rPr>
         <w:t>B</w:t>
       </w:r>
-      <w:r>
-        <w:t xml:space="preserve"> – risk premium</w:t>
+      <w:proofErr w:type="spellEnd"/>
+      <w:r>
+        <w:t xml:space="preserve"> – risk </w:t>
+      </w:r>
+      <w:proofErr w:type="spellStart"/>
+      <w:r>
+        <w:t>premium</w:t>
       </w:r>
       <w:r>
         <w:rPr>
@@ -12042,6 +12585,7 @@
         </w:rPr>
         <w:t>A</w:t>
       </w:r>
+      <w:proofErr w:type="spellEnd"/>
       <w:r>
         <w:t>)</w:t>
       </w:r>
@@ -13063,11 +13607,19 @@
       </w:r>
     </w:p>
     <w:p>
-      <w:r>
-        <w:rPr>
-          <w:rFonts w:hint="eastAsia"/>
-        </w:rPr>
-        <w:t xml:space="preserve">growth </w:t>
+      <w:proofErr w:type="gramStart"/>
+      <w:r>
+        <w:rPr>
+          <w:rFonts w:hint="eastAsia"/>
+        </w:rPr>
+        <w:t>growth</w:t>
+      </w:r>
+      <w:proofErr w:type="gramEnd"/>
+      <w:r>
+        <w:rPr>
+          <w:rFonts w:hint="eastAsia"/>
+        </w:rPr>
+        <w:t xml:space="preserve"> </w:t>
       </w:r>
       <w:r>
         <w:t xml:space="preserve">rate in potential GDP = long-term growth rate of labor force + </w:t>
@@ -13077,8 +13629,13 @@
       <w:pPr>
         <w:ind w:left="2100" w:firstLineChars="250" w:firstLine="525"/>
       </w:pPr>
-      <w:r>
-        <w:t>long-term growth rate in labor productivity</w:t>
+      <w:proofErr w:type="gramStart"/>
+      <w:r>
+        <w:t>long-term</w:t>
+      </w:r>
+      <w:proofErr w:type="gramEnd"/>
+      <w:r>
+        <w:t xml:space="preserve"> growth rate in labor productivity</w:t>
       </w:r>
     </w:p>
     <w:p>
@@ -13335,8 +13892,13 @@
         <w:pStyle w:val="ListParagraph"/>
         <w:ind w:left="420" w:firstLineChars="0" w:firstLine="0"/>
       </w:pPr>
-      <w:r>
-        <w:t>g* = θ / (1 – α)</w:t>
+      <w:proofErr w:type="gramStart"/>
+      <w:r>
+        <w:t>g</w:t>
+      </w:r>
+      <w:proofErr w:type="gramEnd"/>
+      <w:r>
+        <w:t>* = θ / (1 – α)</w:t>
       </w:r>
       <w:r>
         <w:tab/>
@@ -13357,12 +13919,30 @@
         </w:rPr>
         <w:t xml:space="preserve">Assume </w:t>
       </w:r>
-      <w:r>
-        <w:t>Δy/y=Δk/k</w:t>
+      <w:proofErr w:type="spellStart"/>
+      <w:r>
+        <w:t>Δy</w:t>
+      </w:r>
+      <w:proofErr w:type="spellEnd"/>
+      <w:r>
+        <w:t>/y=</w:t>
+      </w:r>
+      <w:proofErr w:type="spellStart"/>
+      <w:r>
+        <w:t>Δk</w:t>
+      </w:r>
+      <w:proofErr w:type="spellEnd"/>
+      <w:r>
+        <w:t>/</w:t>
+      </w:r>
+      <w:proofErr w:type="spellStart"/>
+      <w:r>
+        <w:t>k</w:t>
       </w:r>
       <w:r>
         <w:t>H</w:t>
       </w:r>
+      <w:proofErr w:type="spellEnd"/>
     </w:p>
     <w:p>
       <w:pPr>
@@ -14906,7 +15486,15 @@
         <w:t>From the lessee</w:t>
       </w:r>
       <w:r>
-        <w:t>’s perspective, principal is a financing outflow. From the lessor’s perspective, principal is a investing inflow.</w:t>
+        <w:t xml:space="preserve">’s perspective, principal is a financing outflow. From the lessor’s perspective, principal is </w:t>
+      </w:r>
+      <w:proofErr w:type="gramStart"/>
+      <w:r>
+        <w:t>a</w:t>
+      </w:r>
+      <w:proofErr w:type="gramEnd"/>
+      <w:r>
+        <w:t xml:space="preserve"> investing inflow.</w:t>
       </w:r>
     </w:p>
     <w:p/>
@@ -15562,7 +16150,13 @@
     </w:p>
     <w:p>
       <w:r>
-        <w:t>For hold-to-maturity and available-for-sale securities, write down to fair value and recognized on the income statement.</w:t>
+        <w:t xml:space="preserve">For hold-to-maturity and available-for-sale securities, write down to fair value and </w:t>
+      </w:r>
+      <w:r>
+        <w:t xml:space="preserve">the losses are </w:t>
+      </w:r>
+      <w:r>
+        <w:t>recognized on the income statement.</w:t>
       </w:r>
     </w:p>
     <w:p>
@@ -15606,7 +16200,13 @@
     </w:p>
     <w:p>
       <w:r>
-        <w:t>Amount of loss = carry value – PV (future cash flow).</w:t>
+        <w:t>Amount of loss = carry value – PV (future cash flow)</w:t>
+      </w:r>
+      <w:r>
+        <w:t xml:space="preserve"> discounted at original effective interest rate</w:t>
+      </w:r>
+      <w:r>
+        <w:t>.</w:t>
       </w:r>
     </w:p>
     <w:p>
@@ -15647,7 +16247,6 @@
         <w:t>: the equity method</w:t>
       </w:r>
     </w:p>
-    <w:p/>
     <w:p>
       <w:pPr>
         <w:pStyle w:val="ListParagraph"/>
@@ -15697,8 +16296,6 @@
       <w:r>
         <w:t>or</w:t>
       </w:r>
-      <w:bookmarkStart w:id="0" w:name="_GoBack"/>
-      <w:bookmarkEnd w:id="0"/>
       <w:r>
         <w:t>’s income statement (equity earning).</w:t>
       </w:r>
@@ -15739,8 +16336,38 @@
         <w:ind w:firstLineChars="0"/>
       </w:pPr>
       <w:r>
+        <w:t xml:space="preserve">Both IFRS and </w:t>
+      </w:r>
+      <w:r>
+        <w:t xml:space="preserve">US GAAP allows fair value option. </w:t>
+      </w:r>
+    </w:p>
+    <w:p>
+      <w:pPr>
+        <w:pStyle w:val="ListParagraph"/>
+        <w:ind w:left="360" w:firstLineChars="0" w:firstLine="0"/>
+      </w:pPr>
+      <w:r>
         <w:lastRenderedPageBreak/>
-        <w:t>US GAAP allows fair value option. The decision to use the fair value option is irrevocable and any changes in fair value are recorded in the income statement</w:t>
+        <w:t>Under US GAAP, this option is available to all entities;</w:t>
+      </w:r>
+    </w:p>
+    <w:p>
+      <w:pPr>
+        <w:pStyle w:val="ListParagraph"/>
+        <w:ind w:left="360" w:firstLineChars="0" w:firstLine="0"/>
+      </w:pPr>
+      <w:r>
+        <w:t>Under IFRS, its use is restricted to venture capital organizations, mutual funds, unit trusts…</w:t>
+      </w:r>
+    </w:p>
+    <w:p>
+      <w:pPr>
+        <w:pStyle w:val="ListParagraph"/>
+        <w:ind w:left="360" w:firstLineChars="0" w:firstLine="0"/>
+      </w:pPr>
+      <w:r>
+        <w:t>The decision to use the fair value option is irrevocable and any changes in fair value are recorded in the income statement</w:t>
       </w:r>
     </w:p>
     <w:p/>
@@ -15876,7 +16503,33 @@
         <w:t>Under both US GAAP and IFRS, the investment asset cannot be written-up.</w:t>
       </w:r>
     </w:p>
-    <w:p/>
+    <w:p>
+      <w:r>
+        <w:t>Under IFRS</w:t>
+      </w:r>
+    </w:p>
+    <w:p>
+      <w:r>
+        <w:t>If the entire carrying value of the investment (including goodwill) is greater than recoverable amount, the impairment loss is recognized on the income statement.</w:t>
+      </w:r>
+    </w:p>
+    <w:p>
+      <w:r>
+        <w:t>Under US GAAP</w:t>
+      </w:r>
+    </w:p>
+    <w:p>
+      <w:r>
+        <w:t>If the carrying value of the investment is greater than its fair value, the investment account is reduced to fair value.</w:t>
+      </w:r>
+    </w:p>
+    <w:p>
+      <w:pPr>
+        <w:rPr>
+          <w:rFonts w:hint="eastAsia"/>
+        </w:rPr>
+      </w:pPr>
+    </w:p>
     <w:p>
       <w:r>
         <w:t>Transactions with the investee</w:t>
@@ -16102,20 +16755,20 @@
         <w:t xml:space="preserve">* </w:t>
       </w:r>
       <w:r>
-        <w:t>US GAAP requires full goodwill.</w:t>
-      </w:r>
-    </w:p>
-    <w:p>
-      <w:r>
-        <w:t xml:space="preserve">  IFRS permits both full/partial goodwill</w:t>
-      </w:r>
-    </w:p>
-    <w:p/>
-    <w:p>
-      <w:r>
-        <w:rPr>
-          <w:rFonts w:hint="eastAsia"/>
-        </w:rPr>
+        <w:t>US GAAP requires full goodwill;</w:t>
+      </w:r>
+      <w:r>
+        <w:t xml:space="preserve"> IFRS permits both full/partial goodwill</w:t>
+      </w:r>
+    </w:p>
+    <w:p>
+      <w:bookmarkStart w:id="0" w:name="_GoBack"/>
+      <w:bookmarkEnd w:id="0"/>
+      <w:r>
+        <w:rPr>
+          <w:rFonts w:hint="eastAsia"/>
+        </w:rPr>
+        <w:lastRenderedPageBreak/>
         <w:t xml:space="preserve">Impairment </w:t>
       </w:r>
       <w:r>
@@ -16174,14 +16827,7 @@
         <w:rPr>
           <w:rFonts w:hint="eastAsia"/>
         </w:rPr>
-        <w:t xml:space="preserve"> value of the corporate unit, an </w:t>
-      </w:r>
-      <w:r>
-        <w:rPr>
-          <w:rFonts w:hint="eastAsia"/>
-        </w:rPr>
-        <w:lastRenderedPageBreak/>
-        <w:t>impairment exists.</w:t>
+        <w:t xml:space="preserve"> value of the corporate unit, an impairment exists.</w:t>
       </w:r>
     </w:p>
     <w:p>
@@ -22565,7 +23211,7 @@
 </file>
 
 <file path=customXml/itemProps1.xml><?xml version="1.0" encoding="utf-8"?>
-<ds:datastoreItem xmlns:ds="http://schemas.openxmlformats.org/officeDocument/2006/customXml" ds:itemID="{1E7F4A84-3629-422C-A4A1-8A2603EDE595}">
+<ds:datastoreItem xmlns:ds="http://schemas.openxmlformats.org/officeDocument/2006/customXml" ds:itemID="{934CABD5-DEEF-4230-9E49-ECC87AF9E313}">
   <ds:schemaRefs>
     <ds:schemaRef ds:uri="http://schemas.openxmlformats.org/officeDocument/2006/bibliography"/>
   </ds:schemaRefs>

--- a/LOS2.docx
+++ b/LOS2.docx
@@ -51,21 +51,12 @@
           <w:szCs w:val="32"/>
         </w:rPr>
       </w:pPr>
-      <w:proofErr w:type="spellStart"/>
       <w:r>
         <w:rPr>
           <w:sz w:val="32"/>
           <w:szCs w:val="32"/>
         </w:rPr>
-        <w:t>CovXY</w:t>
-      </w:r>
-      <w:proofErr w:type="spellEnd"/>
-      <w:r>
-        <w:rPr>
-          <w:sz w:val="32"/>
-          <w:szCs w:val="32"/>
-        </w:rPr>
-        <w:t xml:space="preserve"> = </w:t>
+        <w:t xml:space="preserve">CovXY = </w:t>
       </w:r>
       <m:oMath>
         <m:f>
@@ -292,54 +283,14 @@
       </w:r>
     </w:p>
     <w:p>
-      <w:proofErr w:type="spellStart"/>
-      <w:proofErr w:type="gramStart"/>
-      <w:r>
-        <w:rPr>
-          <w:rFonts w:hint="eastAsia"/>
-        </w:rPr>
-        <w:t>rXY</w:t>
-      </w:r>
-      <w:proofErr w:type="spellEnd"/>
-      <w:proofErr w:type="gramEnd"/>
-      <w:r>
-        <w:rPr>
-          <w:rFonts w:hint="eastAsia"/>
-        </w:rPr>
-        <w:t xml:space="preserve"> = </w:t>
-      </w:r>
-      <w:proofErr w:type="spellStart"/>
-      <w:r>
-        <w:rPr>
-          <w:rFonts w:hint="eastAsia"/>
-        </w:rPr>
-        <w:t>CovXY</w:t>
-      </w:r>
-      <w:proofErr w:type="spellEnd"/>
-      <w:r>
-        <w:rPr>
-          <w:rFonts w:hint="eastAsia"/>
-        </w:rPr>
-        <w:t xml:space="preserve"> / </w:t>
-      </w:r>
-      <w:r>
-        <w:t>(</w:t>
-      </w:r>
-      <w:proofErr w:type="spellStart"/>
-      <w:r>
-        <w:t>Sx</w:t>
-      </w:r>
-      <w:proofErr w:type="spellEnd"/>
-      <w:r>
-        <w:t xml:space="preserve"> * </w:t>
-      </w:r>
-      <w:proofErr w:type="spellStart"/>
-      <w:r>
-        <w:t>Sy</w:t>
-      </w:r>
-      <w:proofErr w:type="spellEnd"/>
-      <w:r>
-        <w:t>)</w:t>
+      <w:r>
+        <w:rPr>
+          <w:rFonts w:hint="eastAsia"/>
+        </w:rPr>
+        <w:t xml:space="preserve">rXY = CovXY / </w:t>
+      </w:r>
+      <w:r>
+        <w:t>(Sx * Sy)</w:t>
       </w:r>
     </w:p>
     <w:p/>
@@ -457,15 +408,7 @@
     </w:p>
     <w:p>
       <w:r>
-        <w:t xml:space="preserve">We want to test whether the correlation between the </w:t>
-      </w:r>
-      <w:proofErr w:type="gramStart"/>
-      <w:r>
-        <w:t>population</w:t>
-      </w:r>
-      <w:proofErr w:type="gramEnd"/>
-      <w:r>
-        <w:t xml:space="preserve"> of 2 variables is equal to 0.</w:t>
+        <w:t>We want to test whether the correlation between the population of 2 variables is equal to 0.</w:t>
       </w:r>
     </w:p>
     <w:p>
@@ -486,15 +429,7 @@
     </w:p>
     <w:p>
       <w:r>
-        <w:t xml:space="preserve">t – </w:t>
-      </w:r>
-      <w:proofErr w:type="gramStart"/>
-      <w:r>
-        <w:t>statistic</w:t>
-      </w:r>
-      <w:proofErr w:type="gramEnd"/>
-      <w:r>
-        <w:t xml:space="preserve"> = </w:t>
+        <w:t xml:space="preserve">t – statistic = </w:t>
       </w:r>
       <m:oMath>
         <m:f>
@@ -607,13 +542,8 @@
         </w:rPr>
         <w:t xml:space="preserve">, degrees of freedom: n-2. </w:t>
       </w:r>
-      <w:proofErr w:type="gramStart"/>
-      <w:r>
-        <w:t>r</w:t>
-      </w:r>
-      <w:proofErr w:type="gramEnd"/>
-      <w:r>
-        <w:t xml:space="preserve"> is the sample correlation coefficient.</w:t>
+      <w:r>
+        <w:t>r is the sample correlation coefficient.</w:t>
       </w:r>
     </w:p>
     <w:p/>
@@ -660,13 +590,8 @@
     </w:p>
     <w:p>
       <w:r>
-        <w:t xml:space="preserve">Yi = b0 + b1Xi + </w:t>
-      </w:r>
-      <w:proofErr w:type="spellStart"/>
-      <w:r>
-        <w:t>εi</w:t>
-      </w:r>
-      <w:proofErr w:type="spellEnd"/>
+        <w:t>Yi = b0 + b1Xi + εi</w:t>
+      </w:r>
     </w:p>
     <w:p>
       <w:r>
@@ -685,23 +610,8 @@
       </w:r>
     </w:p>
     <w:p>
-      <w:proofErr w:type="spellStart"/>
-      <w:proofErr w:type="gramStart"/>
-      <w:r>
-        <w:t>εi</w:t>
-      </w:r>
-      <w:proofErr w:type="spellEnd"/>
-      <w:proofErr w:type="gramEnd"/>
-      <w:r>
-        <w:t xml:space="preserve"> = residual/disturbance term/error term for the </w:t>
-      </w:r>
-      <w:proofErr w:type="spellStart"/>
-      <w:r>
-        <w:t>ith</w:t>
-      </w:r>
-      <w:proofErr w:type="spellEnd"/>
-      <w:r>
-        <w:t xml:space="preserve"> observation</w:t>
+      <w:r>
+        <w:t>εi = residual/disturbance term/error term for the ith observation</w:t>
       </w:r>
       <w:r>
         <w:t>, represents the portion of the dependent variable that cannot be explained by the independent variable.</w:t>
@@ -884,13 +794,8 @@
         <w:t>b1 = estimated slope coefficient</w:t>
       </w:r>
       <w:r>
-        <w:t xml:space="preserve"> = </w:t>
-      </w:r>
-      <w:proofErr w:type="spellStart"/>
-      <w:r>
-        <w:t>Cov</w:t>
-      </w:r>
-      <w:proofErr w:type="spellEnd"/>
+        <w:t xml:space="preserve"> = Cov</w:t>
+      </w:r>
       <w:r>
         <w:t xml:space="preserve"> (</w:t>
       </w:r>
@@ -1270,21 +1175,11 @@
         <w:pStyle w:val="ListParagraph"/>
         <w:ind w:left="420" w:firstLineChars="0" w:firstLine="0"/>
       </w:pPr>
-      <w:proofErr w:type="spellStart"/>
-      <w:proofErr w:type="gramStart"/>
-      <w:r>
-        <w:rPr>
-          <w:rFonts w:hint="eastAsia"/>
-        </w:rPr>
-        <w:t>tc</w:t>
-      </w:r>
-      <w:proofErr w:type="spellEnd"/>
-      <w:proofErr w:type="gramEnd"/>
-      <w:r>
-        <w:rPr>
-          <w:rFonts w:hint="eastAsia"/>
-        </w:rPr>
-        <w:t xml:space="preserve"> </w:t>
+      <w:r>
+        <w:rPr>
+          <w:rFonts w:hint="eastAsia"/>
+        </w:rPr>
+        <w:t xml:space="preserve">tc </w:t>
       </w:r>
       <w:r>
         <w:t>is the critical two-tailed t-value for the selected confidence level with degree of freedom, n-2.</w:t>
@@ -1568,19 +1463,11 @@
       </m:oMathPara>
     </w:p>
     <w:p>
-      <w:proofErr w:type="gramStart"/>
-      <w:r>
-        <w:rPr>
-          <w:rFonts w:hint="eastAsia"/>
-        </w:rPr>
-        <w:t>with</w:t>
-      </w:r>
-      <w:proofErr w:type="gramEnd"/>
-      <w:r>
-        <w:rPr>
-          <w:rFonts w:hint="eastAsia"/>
-        </w:rPr>
-        <w:t xml:space="preserve"> </w:t>
+      <w:r>
+        <w:rPr>
+          <w:rFonts w:hint="eastAsia"/>
+        </w:rPr>
+        <w:t xml:space="preserve">with </w:t>
       </w:r>
       <w:r>
         <w:t>degree of freedom n-2.</w:t>
@@ -1751,21 +1638,11 @@
       </m:oMathPara>
     </w:p>
     <w:p>
-      <w:proofErr w:type="spellStart"/>
-      <w:proofErr w:type="gramStart"/>
-      <w:r>
-        <w:rPr>
-          <w:rFonts w:hint="eastAsia"/>
-        </w:rPr>
-        <w:t>tc</w:t>
-      </w:r>
-      <w:proofErr w:type="spellEnd"/>
-      <w:proofErr w:type="gramEnd"/>
-      <w:r>
-        <w:rPr>
-          <w:rFonts w:hint="eastAsia"/>
-        </w:rPr>
-        <w:t xml:space="preserve"> </w:t>
+      <w:r>
+        <w:rPr>
+          <w:rFonts w:hint="eastAsia"/>
+        </w:rPr>
+        <w:t xml:space="preserve">tc </w:t>
       </w:r>
       <w:r>
         <w:t>= two-tailed critical t-value at the desired level of significance with d</w:t>
@@ -1784,13 +1661,8 @@
       </w:r>
     </w:p>
     <w:p>
-      <w:proofErr w:type="gramStart"/>
-      <w:r>
-        <w:t>sf</w:t>
-      </w:r>
-      <w:proofErr w:type="gramEnd"/>
-      <w:r>
-        <w:t xml:space="preserve"> = standard error of the forecast (will be provided)</w:t>
+      <w:r>
+        <w:t>sf = standard error of the forecast (will be provided)</w:t>
       </w:r>
     </w:p>
     <w:p/>
@@ -2774,19 +2646,11 @@
       </w:r>
     </w:p>
     <w:p>
-      <w:proofErr w:type="gramStart"/>
-      <w:r>
-        <w:rPr>
-          <w:rFonts w:hint="eastAsia"/>
-        </w:rPr>
-        <w:t>with</w:t>
-      </w:r>
-      <w:proofErr w:type="gramEnd"/>
-      <w:r>
-        <w:rPr>
-          <w:rFonts w:hint="eastAsia"/>
-        </w:rPr>
-        <w:t xml:space="preserve"> n-k-1 degrees of freedom</w:t>
+      <w:r>
+        <w:rPr>
+          <w:rFonts w:hint="eastAsia"/>
+        </w:rPr>
+        <w:t>with n-k-1 degrees of freedom</w:t>
       </w:r>
       <w:r>
         <w:t xml:space="preserve"> (k is the number of independent variables)</w:t>
@@ -3455,12 +3319,7 @@
         <w:tab/>
       </w:r>
       <w:r>
-        <w:t xml:space="preserve">Ha: at least one </w:t>
-      </w:r>
-      <w:proofErr w:type="spellStart"/>
-      <w:proofErr w:type="gramStart"/>
-      <w:r>
-        <w:t>b</w:t>
+        <w:t>Ha: at least one b</w:t>
       </w:r>
       <w:r>
         <w:rPr>
@@ -3468,13 +3327,8 @@
         </w:rPr>
         <w:t>j</w:t>
       </w:r>
-      <w:proofErr w:type="spellEnd"/>
-      <w:r>
-        <w:t xml:space="preserve"> !</w:t>
-      </w:r>
-      <w:proofErr w:type="gramEnd"/>
-      <w:r>
-        <w:t>= 0</w:t>
+      <w:r>
+        <w:t xml:space="preserve"> != 0</w:t>
       </w:r>
     </w:p>
     <w:p>
@@ -3518,13 +3372,8 @@
       </w:r>
     </w:p>
     <w:p>
-      <w:proofErr w:type="gramStart"/>
-      <w:r>
-        <w:t>with</w:t>
-      </w:r>
-      <w:proofErr w:type="gramEnd"/>
-      <w:r>
-        <w:t xml:space="preserve"> degrees of freedom of k and n-k-1.</w:t>
+      <w:r>
+        <w:t>with degrees of freedom of k and n-k-1.</w:t>
       </w:r>
     </w:p>
     <w:p/>
@@ -4056,15 +3905,7 @@
         <w:t>eteroskedasticity</w:t>
       </w:r>
       <w:r>
-        <w:t xml:space="preserve">: examining scatter plot of the residuals and using the </w:t>
-      </w:r>
-      <w:proofErr w:type="spellStart"/>
-      <w:r>
-        <w:t>Breusch</w:t>
-      </w:r>
-      <w:proofErr w:type="spellEnd"/>
-      <w:r>
-        <w:t>-Pagan chi-square test.</w:t>
+        <w:t>: examining scatter plot of the residuals and using the Breusch-Pagan chi-square test.</w:t>
       </w:r>
     </w:p>
     <w:p>
@@ -4126,21 +3967,7 @@
         <w:rPr>
           <w:rFonts w:hint="eastAsia"/>
         </w:rPr>
-        <w:t xml:space="preserve">The more common way to detect conditional heteroskedasticity is the </w:t>
-      </w:r>
-      <w:proofErr w:type="spellStart"/>
-      <w:r>
-        <w:rPr>
-          <w:rFonts w:hint="eastAsia"/>
-        </w:rPr>
-        <w:t>Breusch</w:t>
-      </w:r>
-      <w:proofErr w:type="spellEnd"/>
-      <w:r>
-        <w:rPr>
-          <w:rFonts w:hint="eastAsia"/>
-        </w:rPr>
-        <w:t>-Pagan test.</w:t>
+        <w:t>The more common way to detect conditional heteroskedasticity is the Breusch-Pagan test.</w:t>
       </w:r>
     </w:p>
     <w:p>
@@ -5113,13 +4940,8 @@
         <w:t xml:space="preserve">Other time-series misspecifications that result in </w:t>
       </w:r>
       <w:r>
-        <w:t xml:space="preserve">no </w:t>
-      </w:r>
-      <w:proofErr w:type="spellStart"/>
-      <w:r>
-        <w:t>stationarity</w:t>
-      </w:r>
-      <w:proofErr w:type="spellEnd"/>
+        <w:t>no stationarity</w:t>
+      </w:r>
       <w:r>
         <w:rPr>
           <w:rFonts w:hint="eastAsia"/>
@@ -5157,33 +4979,11 @@
         </w:numPr>
         <w:ind w:firstLineChars="0"/>
       </w:pPr>
-      <w:proofErr w:type="spellStart"/>
-      <w:r>
-        <w:rPr>
-          <w:rFonts w:hint="eastAsia"/>
-        </w:rPr>
-        <w:t>Probit</w:t>
-      </w:r>
-      <w:proofErr w:type="spellEnd"/>
-      <w:r>
-        <w:rPr>
-          <w:rFonts w:hint="eastAsia"/>
-        </w:rPr>
-        <w:t xml:space="preserve"> and logit models. A </w:t>
-      </w:r>
-      <w:proofErr w:type="spellStart"/>
-      <w:r>
-        <w:rPr>
-          <w:rFonts w:hint="eastAsia"/>
-        </w:rPr>
-        <w:t>probit</w:t>
-      </w:r>
-      <w:proofErr w:type="spellEnd"/>
-      <w:r>
-        <w:rPr>
-          <w:rFonts w:hint="eastAsia"/>
-        </w:rPr>
-        <w:t xml:space="preserve"> model is based on the normal distribution, while a logit model is based on the logistic distribution. </w:t>
+      <w:r>
+        <w:rPr>
+          <w:rFonts w:hint="eastAsia"/>
+        </w:rPr>
+        <w:t xml:space="preserve">Probit and logit models. A probit model is based on the normal distribution, while a logit model is based on the logistic distribution. </w:t>
       </w:r>
       <w:r>
         <w:t>Application of these models results in estimates of probability that the event occurs.</w:t>
@@ -7337,31 +7137,7 @@
     </w:p>
     <w:p>
       <w:r>
-        <w:t xml:space="preserve">For an </w:t>
-      </w:r>
-      <w:proofErr w:type="gramStart"/>
-      <w:r>
-        <w:t>AR(</w:t>
-      </w:r>
-      <w:proofErr w:type="gramEnd"/>
-      <w:r>
-        <w:t xml:space="preserve">1) model, </w:t>
-      </w:r>
-      <w:proofErr w:type="spellStart"/>
-      <w:r>
-        <w:t>xt</w:t>
-      </w:r>
-      <w:proofErr w:type="spellEnd"/>
-      <w:r>
-        <w:t xml:space="preserve"> = b0 + b1xt =&gt; </w:t>
-      </w:r>
-      <w:proofErr w:type="spellStart"/>
-      <w:r>
-        <w:t>xt</w:t>
-      </w:r>
-      <w:proofErr w:type="spellEnd"/>
-      <w:r>
-        <w:t xml:space="preserve"> = b0/(1-b1)</w:t>
+        <w:t>For an AR(1) model, xt = b0 + b1xt =&gt; xt = b0/(1-b1)</w:t>
       </w:r>
     </w:p>
     <w:p/>
@@ -7372,15 +7148,7 @@
     </w:p>
     <w:p>
       <w:r>
-        <w:t xml:space="preserve">An </w:t>
-      </w:r>
-      <w:proofErr w:type="gramStart"/>
-      <w:r>
-        <w:t>AR(</w:t>
-      </w:r>
-      <w:proofErr w:type="gramEnd"/>
-      <w:r>
-        <w:t>1) model will have a finite mean-reverting level when |b1| &lt; 1.</w:t>
+        <w:t>An AR(1) model will have a finite mean-reverting level when |b1| &lt; 1.</w:t>
       </w:r>
     </w:p>
     <w:p/>
@@ -8496,21 +8264,7 @@
         <w:rPr>
           <w:rFonts w:hint="eastAsia"/>
         </w:rPr>
-        <w:t xml:space="preserve">Then stating y in the form of an </w:t>
-      </w:r>
-      <w:proofErr w:type="gramStart"/>
-      <w:r>
-        <w:rPr>
-          <w:rFonts w:hint="eastAsia"/>
-        </w:rPr>
-        <w:t>AR(</w:t>
-      </w:r>
-      <w:proofErr w:type="gramEnd"/>
-      <w:r>
-        <w:rPr>
-          <w:rFonts w:hint="eastAsia"/>
-        </w:rPr>
-        <w:t>1) model:</w:t>
+        <w:t>Then stating y in the form of an AR(1) model:</w:t>
       </w:r>
     </w:p>
     <w:p>
@@ -8853,15 +8607,7 @@
     </w:p>
     <w:p>
       <w:r>
-        <w:t xml:space="preserve">An ARCH model is used to test for autoregressive conditional heteroskedasticity. To test whether a time series is </w:t>
-      </w:r>
-      <w:proofErr w:type="gramStart"/>
-      <w:r>
-        <w:t>ARCH(</w:t>
-      </w:r>
-      <w:proofErr w:type="gramEnd"/>
-      <w:r>
-        <w:t xml:space="preserve">1), </w:t>
+        <w:t xml:space="preserve">An ARCH model is used to test for autoregressive conditional heteroskedasticity. To test whether a time series is ARCH(1), </w:t>
       </w:r>
       <w:r>
         <w:t>ε</w:t>
@@ -9134,21 +8880,7 @@
         <w:rPr>
           <w:rFonts w:hint="eastAsia"/>
         </w:rPr>
-        <w:t xml:space="preserve">If the coefficient a1, is statistically different from 0, the time series is </w:t>
-      </w:r>
-      <w:proofErr w:type="gramStart"/>
-      <w:r>
-        <w:rPr>
-          <w:rFonts w:hint="eastAsia"/>
-        </w:rPr>
-        <w:t>ARCH(</w:t>
-      </w:r>
-      <w:proofErr w:type="gramEnd"/>
-      <w:r>
-        <w:rPr>
-          <w:rFonts w:hint="eastAsia"/>
-        </w:rPr>
-        <w:t>1).</w:t>
+        <w:t>If the coefficient a1, is statistically different from 0, the time series is ARCH(1).</w:t>
       </w:r>
     </w:p>
     <w:p>
@@ -9174,15 +8906,7 @@
     <w:p/>
     <w:p>
       <w:r>
-        <w:t xml:space="preserve">However, if a time series has ARCH errors, an ARCH model can be used to predict the variance of the residuals in future periods. E.g.: if the data exhibit an </w:t>
-      </w:r>
-      <w:proofErr w:type="gramStart"/>
-      <w:r>
-        <w:t>ARCH(</w:t>
-      </w:r>
-      <w:proofErr w:type="gramEnd"/>
-      <w:r>
-        <w:t xml:space="preserve">1) pattern, </w:t>
+        <w:t xml:space="preserve">However, if a time series has ARCH errors, an ARCH model can be used to predict the variance of the residuals in future periods. E.g.: if the data exhibit an ARCH(1) pattern, </w:t>
       </w:r>
     </w:p>
     <w:p>
@@ -9682,13 +9406,8 @@
         </w:numPr>
         <w:ind w:firstLineChars="0"/>
       </w:pPr>
-      <w:proofErr w:type="gramStart"/>
-      <w:r>
-        <w:t>Neither time series is covariance stationary, and</w:t>
-      </w:r>
-      <w:proofErr w:type="gramEnd"/>
-      <w:r>
-        <w:t xml:space="preserve"> the two series are not cointegrated.</w:t>
+      <w:r>
+        <w:t>Neither time series is covariance stationary, and the two series are not cointegrated.</w:t>
       </w:r>
     </w:p>
     <w:p>
@@ -9700,13 +9419,8 @@
         </w:numPr>
         <w:ind w:firstLineChars="0"/>
       </w:pPr>
-      <w:proofErr w:type="gramStart"/>
-      <w:r>
-        <w:t>Neither time series is covariance stationary, and</w:t>
-      </w:r>
-      <w:proofErr w:type="gramEnd"/>
-      <w:r>
-        <w:t xml:space="preserve"> the two series are cointegrated.</w:t>
+      <w:r>
+        <w:t>Neither time series is covariance stationary, and the two series are cointegrated.</w:t>
       </w:r>
     </w:p>
     <w:p/>
@@ -10864,14 +10578,7 @@
         <w:rPr>
           <w:rFonts w:hint="eastAsia"/>
         </w:rPr>
-        <w:t>(A/C</w:t>
-      </w:r>
-      <w:proofErr w:type="gramStart"/>
-      <w:r>
-        <w:rPr>
-          <w:rFonts w:hint="eastAsia"/>
-        </w:rPr>
-        <w:t>)</w:t>
+        <w:t>(A/C)</w:t>
       </w:r>
       <w:r>
         <w:rPr>
@@ -10880,7 +10587,6 @@
         </w:rPr>
         <w:t>bid</w:t>
       </w:r>
-      <w:proofErr w:type="gramEnd"/>
       <w:r>
         <w:rPr>
           <w:rFonts w:hint="eastAsia"/>
@@ -10913,14 +10619,7 @@
         <w:rPr>
           <w:rFonts w:hint="eastAsia"/>
         </w:rPr>
-        <w:t>(A/C</w:t>
-      </w:r>
-      <w:proofErr w:type="gramStart"/>
-      <w:r>
-        <w:rPr>
-          <w:rFonts w:hint="eastAsia"/>
-        </w:rPr>
-        <w:t>)</w:t>
+        <w:t>(A/C)</w:t>
       </w:r>
       <w:r>
         <w:rPr>
@@ -10928,7 +10627,6 @@
         </w:rPr>
         <w:t>offer</w:t>
       </w:r>
-      <w:proofErr w:type="gramEnd"/>
       <w:r>
         <w:rPr>
           <w:rFonts w:hint="eastAsia"/>
@@ -10956,11 +10654,7 @@
     </w:p>
     <w:p>
       <w:r>
-        <w:t>(B/C</w:t>
-      </w:r>
-      <w:proofErr w:type="gramStart"/>
-      <w:r>
-        <w:t>)</w:t>
+        <w:t>(B/C)</w:t>
       </w:r>
       <w:r>
         <w:rPr>
@@ -10968,7 +10662,6 @@
         </w:rPr>
         <w:t>bid</w:t>
       </w:r>
-      <w:proofErr w:type="gramEnd"/>
       <w:r>
         <w:t xml:space="preserve"> = 1/(C/B)</w:t>
       </w:r>
@@ -11345,49 +11038,7 @@
         <w:rPr>
           <w:rFonts w:hint="eastAsia"/>
         </w:rPr>
-        <w:t xml:space="preserve">When F/S * </w:t>
-      </w:r>
-      <w:proofErr w:type="gramStart"/>
-      <w:r>
-        <w:rPr>
-          <w:rFonts w:hint="eastAsia"/>
-        </w:rPr>
-        <w:t>( 1</w:t>
-      </w:r>
-      <w:proofErr w:type="gramEnd"/>
-      <w:r>
-        <w:rPr>
-          <w:rFonts w:hint="eastAsia"/>
-        </w:rPr>
-        <w:t xml:space="preserve">+ </w:t>
-      </w:r>
-      <w:proofErr w:type="spellStart"/>
-      <w:r>
-        <w:rPr>
-          <w:rFonts w:hint="eastAsia"/>
-        </w:rPr>
-        <w:t>rb</w:t>
-      </w:r>
-      <w:proofErr w:type="spellEnd"/>
-      <w:r>
-        <w:rPr>
-          <w:rFonts w:hint="eastAsia"/>
-        </w:rPr>
-        <w:t xml:space="preserve"> ) &gt; ( 1 + </w:t>
-      </w:r>
-      <w:proofErr w:type="spellStart"/>
-      <w:r>
-        <w:rPr>
-          <w:rFonts w:hint="eastAsia"/>
-        </w:rPr>
-        <w:t>ra</w:t>
-      </w:r>
-      <w:proofErr w:type="spellEnd"/>
-      <w:r>
-        <w:rPr>
-          <w:rFonts w:hint="eastAsia"/>
-        </w:rPr>
-        <w:t>)</w:t>
+        <w:t>When F/S * ( 1+ rb ) &gt; ( 1 + ra)</w:t>
       </w:r>
     </w:p>
     <w:p>
@@ -11467,13 +11118,8 @@
       <w:r>
         <w:t xml:space="preserve"> </w:t>
       </w:r>
-      <w:proofErr w:type="gramStart"/>
-      <w:r>
-        <w:t>E(</w:t>
-      </w:r>
-      <w:proofErr w:type="gramEnd"/>
-      <w:r>
-        <w:t>%ΔS)</w:t>
+      <w:r>
+        <w:t>E(%ΔS)</w:t>
       </w:r>
       <w:r>
         <w:rPr>
@@ -11543,7 +11189,6 @@
       </w:r>
     </w:p>
     <w:p>
-      <w:proofErr w:type="spellStart"/>
       <w:r>
         <w:rPr>
           <w:rFonts w:hint="eastAsia"/>
@@ -11557,122 +11202,77 @@
         </w:rPr>
         <w:t>nominal</w:t>
       </w:r>
-      <w:proofErr w:type="spellEnd"/>
-      <w:r>
-        <w:rPr>
-          <w:rFonts w:hint="eastAsia"/>
-        </w:rPr>
-        <w:t xml:space="preserve"> = </w:t>
-      </w:r>
-      <w:proofErr w:type="spellStart"/>
-      <w:r>
-        <w:rPr>
-          <w:rFonts w:hint="eastAsia"/>
-        </w:rPr>
+      <w:r>
+        <w:rPr>
+          <w:rFonts w:hint="eastAsia"/>
+        </w:rPr>
+        <w:t xml:space="preserve"> = R</w:t>
+      </w:r>
+      <w:r>
+        <w:rPr>
+          <w:rFonts w:hint="eastAsia"/>
+          <w:vertAlign w:val="subscript"/>
+        </w:rPr>
+        <w:t>real</w:t>
+      </w:r>
+      <w:r>
+        <w:rPr>
+          <w:rFonts w:hint="eastAsia"/>
+        </w:rPr>
+        <w:t xml:space="preserve"> + E(inflation)</w:t>
+      </w:r>
+    </w:p>
+    <w:p>
+      <w:r>
+        <w:t xml:space="preserve">Under </w:t>
+      </w:r>
+      <w:r>
+        <w:rPr>
+          <w:b/>
+        </w:rPr>
+        <w:t>real interest rate parity</w:t>
+      </w:r>
+      <w:r>
+        <w:t>, real interest rates are assumed to converge across different markets:</w:t>
+      </w:r>
+    </w:p>
+    <w:p>
+      <w:r>
         <w:t>R</w:t>
       </w:r>
       <w:r>
         <w:rPr>
-          <w:rFonts w:hint="eastAsia"/>
           <w:vertAlign w:val="subscript"/>
         </w:rPr>
-        <w:t>real</w:t>
-      </w:r>
-      <w:proofErr w:type="spellEnd"/>
-      <w:r>
-        <w:rPr>
-          <w:rFonts w:hint="eastAsia"/>
-        </w:rPr>
-        <w:t xml:space="preserve"> + </w:t>
-      </w:r>
-      <w:proofErr w:type="gramStart"/>
-      <w:r>
-        <w:rPr>
-          <w:rFonts w:hint="eastAsia"/>
-        </w:rPr>
-        <w:t>E(</w:t>
-      </w:r>
-      <w:proofErr w:type="gramEnd"/>
-      <w:r>
-        <w:rPr>
-          <w:rFonts w:hint="eastAsia"/>
-        </w:rPr>
-        <w:t>inflation)</w:t>
-      </w:r>
-    </w:p>
-    <w:p>
-      <w:r>
-        <w:t xml:space="preserve">Under </w:t>
-      </w:r>
-      <w:r>
-        <w:rPr>
-          <w:b/>
-        </w:rPr>
-        <w:t>real interest rate parity</w:t>
-      </w:r>
-      <w:r>
-        <w:t>, real interest rates are assumed to converge across different markets:</w:t>
-      </w:r>
-    </w:p>
-    <w:p>
-      <w:proofErr w:type="spellStart"/>
-      <w:r>
-        <w:t>R</w:t>
+        <w:t>nominalA</w:t>
+      </w:r>
+      <w:r>
+        <w:t xml:space="preserve"> – R</w:t>
       </w:r>
       <w:r>
         <w:rPr>
           <w:vertAlign w:val="subscript"/>
         </w:rPr>
-        <w:t>nominalA</w:t>
-      </w:r>
-      <w:proofErr w:type="spellEnd"/>
-      <w:r>
-        <w:t xml:space="preserve"> – </w:t>
-      </w:r>
-      <w:proofErr w:type="spellStart"/>
-      <w:r>
-        <w:t>R</w:t>
+        <w:t>nominalB</w:t>
+      </w:r>
+      <w:r>
+        <w:t xml:space="preserve"> = E(inflation</w:t>
       </w:r>
       <w:r>
         <w:rPr>
           <w:vertAlign w:val="subscript"/>
         </w:rPr>
-        <w:t>nominalB</w:t>
-      </w:r>
-      <w:proofErr w:type="spellEnd"/>
-      <w:r>
-        <w:t xml:space="preserve"> = </w:t>
-      </w:r>
-      <w:proofErr w:type="gramStart"/>
-      <w:r>
-        <w:t>E(</w:t>
-      </w:r>
-      <w:proofErr w:type="spellStart"/>
-      <w:proofErr w:type="gramEnd"/>
-      <w:r>
-        <w:t>inflation</w:t>
+        <w:t>A</w:t>
+      </w:r>
+      <w:r>
+        <w:t>) – E(inflation</w:t>
       </w:r>
       <w:r>
         <w:rPr>
           <w:vertAlign w:val="subscript"/>
         </w:rPr>
-        <w:t>A</w:t>
-      </w:r>
-      <w:proofErr w:type="spellEnd"/>
-      <w:r>
-        <w:t>) – E(</w:t>
-      </w:r>
-      <w:proofErr w:type="spellStart"/>
-      <w:r>
-        <w:t>inflation</w:t>
-      </w:r>
-      <w:r>
-        <w:rPr>
-          <w:vertAlign w:val="subscript"/>
-        </w:rPr>
         <w:t>B</w:t>
       </w:r>
-      <w:proofErr w:type="spellEnd"/>
       <w:r>
         <w:t>)</w:t>
       </w:r>
@@ -11775,11 +11375,7 @@
         <w:t>A/B</w:t>
       </w:r>
       <w:r>
-        <w:t xml:space="preserve"> = </w:t>
-      </w:r>
-      <w:proofErr w:type="spellStart"/>
-      <w:r>
-        <w:t>Inflation</w:t>
+        <w:t xml:space="preserve"> = Inflation</w:t>
       </w:r>
       <w:r>
         <w:rPr>
@@ -11787,13 +11383,8 @@
         </w:rPr>
         <w:t>A</w:t>
       </w:r>
-      <w:proofErr w:type="spellEnd"/>
-      <w:r>
-        <w:t xml:space="preserve"> - </w:t>
-      </w:r>
-      <w:proofErr w:type="spellStart"/>
-      <w:r>
-        <w:t>Inflation</w:t>
+      <w:r>
+        <w:t xml:space="preserve"> - Inflation</w:t>
       </w:r>
       <w:r>
         <w:rPr>
@@ -11801,7 +11392,6 @@
         </w:rPr>
         <w:t>B</w:t>
       </w:r>
-      <w:proofErr w:type="spellEnd"/>
     </w:p>
     <w:p/>
     <w:p>
@@ -11942,21 +11532,7 @@
         <w:rPr>
           <w:rFonts w:hint="eastAsia"/>
         </w:rPr>
-        <w:t xml:space="preserve">Real Exchange Rate = </w:t>
-      </w:r>
-      <w:proofErr w:type="gramStart"/>
-      <w:r>
-        <w:rPr>
-          <w:rFonts w:hint="eastAsia"/>
-        </w:rPr>
-        <w:t>St[</w:t>
-      </w:r>
-      <w:proofErr w:type="gramEnd"/>
-      <w:r>
-        <w:rPr>
-          <w:rFonts w:hint="eastAsia"/>
-        </w:rPr>
-        <w:t>CPI</w:t>
+        <w:t>Real Exchange Rate = St[CPI</w:t>
       </w:r>
       <w:r>
         <w:rPr>
@@ -11988,15 +11564,7 @@
     <w:p/>
     <w:p>
       <w:r>
-        <w:t>If relative PPP holds, %</w:t>
-      </w:r>
-      <w:proofErr w:type="gramStart"/>
-      <w:r>
-        <w:t>Real(</w:t>
-      </w:r>
-      <w:proofErr w:type="gramEnd"/>
-      <w:r>
-        <w:t>A/B) = 0, called long-term equilibrium real exchange rate.</w:t>
+        <w:t>If relative PPP holds, %Real(A/B) = 0, called long-term equilibrium real exchange rate.</w:t>
       </w:r>
     </w:p>
     <w:p>
@@ -12023,19 +11591,11 @@
       </w:r>
     </w:p>
     <w:p>
-      <w:proofErr w:type="gramStart"/>
-      <w:r>
-        <w:rPr>
-          <w:rFonts w:hint="eastAsia"/>
-        </w:rPr>
-        <w:t>current</w:t>
-      </w:r>
-      <w:proofErr w:type="gramEnd"/>
-      <w:r>
-        <w:rPr>
-          <w:rFonts w:hint="eastAsia"/>
-        </w:rPr>
-        <w:t xml:space="preserve"> </w:t>
+      <w:r>
+        <w:rPr>
+          <w:rFonts w:hint="eastAsia"/>
+        </w:rPr>
+        <w:t xml:space="preserve">current </w:t>
       </w:r>
       <w:r>
         <w:t>account + financial account + official reserve account = 0</w:t>
@@ -12176,13 +11736,8 @@
       </w:r>
     </w:p>
     <w:p>
-      <w:proofErr w:type="gramStart"/>
-      <w:r>
-        <w:t>real</w:t>
-      </w:r>
-      <w:proofErr w:type="gramEnd"/>
-      <w:r>
-        <w:t xml:space="preserve"> exchange rate (A/B) = equilibrium real exchange rate (A/B)</w:t>
+      <w:r>
+        <w:t>real exchange rate (A/B) = equilibrium real exchange rate (A/B)</w:t>
       </w:r>
     </w:p>
     <w:p>
@@ -12207,11 +11762,7 @@
         <w:t xml:space="preserve"> </w:t>
       </w:r>
       <w:r>
-        <w:t xml:space="preserve">+ (real interest </w:t>
-      </w:r>
-      <w:proofErr w:type="spellStart"/>
-      <w:r>
-        <w:t>rate</w:t>
+        <w:t>+ (real interest rate</w:t>
       </w:r>
       <w:r>
         <w:rPr>
@@ -12219,13 +11770,8 @@
         </w:rPr>
         <w:t>B</w:t>
       </w:r>
-      <w:proofErr w:type="spellEnd"/>
-      <w:r>
-        <w:t xml:space="preserve"> - real interest </w:t>
-      </w:r>
-      <w:proofErr w:type="spellStart"/>
-      <w:r>
-        <w:t>rate</w:t>
+      <w:r>
+        <w:t xml:space="preserve"> - real interest rate</w:t>
       </w:r>
       <w:r>
         <w:rPr>
@@ -12233,7 +11779,6 @@
         </w:rPr>
         <w:t>A</w:t>
       </w:r>
-      <w:proofErr w:type="spellEnd"/>
       <w:r>
         <w:t>)</w:t>
       </w:r>
@@ -12260,11 +11805,7 @@
         <w:t xml:space="preserve"> </w:t>
       </w:r>
       <w:r>
-        <w:t xml:space="preserve">- (risk </w:t>
-      </w:r>
-      <w:proofErr w:type="spellStart"/>
-      <w:r>
-        <w:t>premium</w:t>
+        <w:t>- (risk premium</w:t>
       </w:r>
       <w:r>
         <w:rPr>
@@ -12272,13 +11813,8 @@
         </w:rPr>
         <w:t>B</w:t>
       </w:r>
-      <w:proofErr w:type="spellEnd"/>
-      <w:r>
-        <w:t xml:space="preserve"> – risk </w:t>
-      </w:r>
-      <w:proofErr w:type="spellStart"/>
-      <w:r>
-        <w:t>premium</w:t>
+      <w:r>
+        <w:t xml:space="preserve"> – risk premium</w:t>
       </w:r>
       <w:r>
         <w:rPr>
@@ -12286,7 +11822,6 @@
         </w:rPr>
         <w:t>A</w:t>
       </w:r>
-      <w:proofErr w:type="spellEnd"/>
       <w:r>
         <w:t>)</w:t>
       </w:r>
@@ -12305,11 +11840,7 @@
     </w:p>
     <w:p>
       <w:r>
-        <w:t xml:space="preserve">R = </w:t>
-      </w:r>
-      <w:proofErr w:type="spellStart"/>
-      <w:r>
-        <w:t>r</w:t>
+        <w:t>R = r</w:t>
       </w:r>
       <w:r>
         <w:rPr>
@@ -12317,17 +11848,8 @@
         </w:rPr>
         <w:t>n</w:t>
       </w:r>
-      <w:proofErr w:type="spellEnd"/>
-      <w:r>
-        <w:t xml:space="preserve"> + π + </w:t>
-      </w:r>
-      <w:proofErr w:type="gramStart"/>
-      <w:r>
-        <w:t>α(</w:t>
-      </w:r>
-      <w:proofErr w:type="gramEnd"/>
-      <w:r>
-        <w:t>π –π*) + β(y-y*)</w:t>
+      <w:r>
+        <w:t xml:space="preserve"> + π + α(π –π*) + β(y-y*)</w:t>
       </w:r>
     </w:p>
     <w:p>
@@ -12340,8 +11862,6 @@
       </w:r>
     </w:p>
     <w:p>
-      <w:proofErr w:type="spellStart"/>
-      <w:proofErr w:type="gramStart"/>
       <w:r>
         <w:t>r</w:t>
       </w:r>
@@ -12351,8 +11871,6 @@
         </w:rPr>
         <w:t>n</w:t>
       </w:r>
-      <w:proofErr w:type="spellEnd"/>
-      <w:proofErr w:type="gramEnd"/>
       <w:r>
         <w:tab/>
         <w:t>= Neutral real policy interest rate</w:t>
@@ -12369,13 +11887,8 @@
       </w:r>
     </w:p>
     <w:p>
-      <w:proofErr w:type="gramStart"/>
-      <w:r>
-        <w:t>π</w:t>
-      </w:r>
-      <w:proofErr w:type="gramEnd"/>
-      <w:r>
-        <w:t>*</w:t>
+      <w:r>
+        <w:t>π*</w:t>
       </w:r>
       <w:r>
         <w:tab/>
@@ -12392,13 +11905,8 @@
       </w:r>
     </w:p>
     <w:p>
-      <w:proofErr w:type="gramStart"/>
-      <w:r>
-        <w:t>y</w:t>
-      </w:r>
-      <w:proofErr w:type="gramEnd"/>
-      <w:r>
-        <w:t>*</w:t>
+      <w:r>
+        <w:t>y*</w:t>
       </w:r>
       <w:r>
         <w:tab/>
@@ -12406,13 +11914,8 @@
       </w:r>
     </w:p>
     <w:p>
-      <w:proofErr w:type="gramStart"/>
-      <w:r>
-        <w:t>α</w:t>
-      </w:r>
-      <w:proofErr w:type="gramEnd"/>
-      <w:r>
-        <w:t>,</w:t>
+      <w:r>
+        <w:t>α,</w:t>
       </w:r>
       <w:r>
         <w:t xml:space="preserve"> </w:t>
@@ -12433,11 +11936,7 @@
         <w:t xml:space="preserve"> </w:t>
       </w:r>
       <w:r>
-        <w:t xml:space="preserve">π = </w:t>
-      </w:r>
-      <w:proofErr w:type="spellStart"/>
-      <w:r>
-        <w:t>r</w:t>
+        <w:t>π = r</w:t>
       </w:r>
       <w:r>
         <w:rPr>
@@ -12445,17 +11944,8 @@
         </w:rPr>
         <w:t>n</w:t>
       </w:r>
-      <w:proofErr w:type="spellEnd"/>
-      <w:r>
-        <w:t xml:space="preserve"> + </w:t>
-      </w:r>
-      <w:proofErr w:type="gramStart"/>
-      <w:r>
-        <w:t>α(</w:t>
-      </w:r>
-      <w:proofErr w:type="gramEnd"/>
-      <w:r>
-        <w:t>π –π*) + β(y-y*)</w:t>
+      <w:r>
+        <w:t xml:space="preserve"> + α(π –π*) + β(y-y*)</w:t>
       </w:r>
     </w:p>
     <w:p>
@@ -12499,15 +11989,7 @@
       </w:r>
       <w:r>
         <w:tab/>
-        <w:t xml:space="preserve">  </w:t>
-      </w:r>
-      <w:proofErr w:type="gramStart"/>
-      <w:r>
-        <w:t>α[</w:t>
-      </w:r>
-      <w:proofErr w:type="gramEnd"/>
-      <w:r>
-        <w:t>Difference in inflation gap(B-A)] +</w:t>
+        <w:t xml:space="preserve">  α[Difference in inflation gap(B-A)] +</w:t>
       </w:r>
     </w:p>
     <w:p>
@@ -12525,15 +12007,7 @@
       </w:r>
       <w:r>
         <w:tab/>
-        <w:t xml:space="preserve">  </w:t>
-      </w:r>
-      <w:proofErr w:type="gramStart"/>
-      <w:r>
-        <w:t>β[</w:t>
-      </w:r>
-      <w:proofErr w:type="gramEnd"/>
-      <w:r>
-        <w:t>Difference in output gap(B-A)] –</w:t>
+        <w:t xml:space="preserve">  β[Difference in output gap(B-A)] –</w:t>
       </w:r>
     </w:p>
     <w:p>
@@ -12551,19 +12025,7 @@
       </w:r>
       <w:r>
         <w:tab/>
-        <w:t xml:space="preserve">  (</w:t>
-      </w:r>
-      <w:proofErr w:type="gramStart"/>
-      <w:r>
-        <w:t>risk</w:t>
-      </w:r>
-      <w:proofErr w:type="gramEnd"/>
-      <w:r>
-        <w:t xml:space="preserve"> </w:t>
-      </w:r>
-      <w:proofErr w:type="spellStart"/>
-      <w:r>
-        <w:t>premium</w:t>
+        <w:t xml:space="preserve">  (risk premium</w:t>
       </w:r>
       <w:r>
         <w:rPr>
@@ -12571,13 +12033,8 @@
         </w:rPr>
         <w:t>B</w:t>
       </w:r>
-      <w:proofErr w:type="spellEnd"/>
-      <w:r>
-        <w:t xml:space="preserve"> – risk </w:t>
-      </w:r>
-      <w:proofErr w:type="spellStart"/>
-      <w:r>
-        <w:t>premium</w:t>
+      <w:r>
+        <w:t xml:space="preserve"> – risk premium</w:t>
       </w:r>
       <w:r>
         <w:rPr>
@@ -12585,7 +12042,6 @@
         </w:rPr>
         <w:t>A</w:t>
       </w:r>
-      <w:proofErr w:type="spellEnd"/>
       <w:r>
         <w:t>)</w:t>
       </w:r>
@@ -13607,19 +13063,11 @@
       </w:r>
     </w:p>
     <w:p>
-      <w:proofErr w:type="gramStart"/>
-      <w:r>
-        <w:rPr>
-          <w:rFonts w:hint="eastAsia"/>
-        </w:rPr>
-        <w:t>growth</w:t>
-      </w:r>
-      <w:proofErr w:type="gramEnd"/>
-      <w:r>
-        <w:rPr>
-          <w:rFonts w:hint="eastAsia"/>
-        </w:rPr>
-        <w:t xml:space="preserve"> </w:t>
+      <w:r>
+        <w:rPr>
+          <w:rFonts w:hint="eastAsia"/>
+        </w:rPr>
+        <w:t xml:space="preserve">growth </w:t>
       </w:r>
       <w:r>
         <w:t xml:space="preserve">rate in potential GDP = long-term growth rate of labor force + </w:t>
@@ -13629,13 +13077,8 @@
       <w:pPr>
         <w:ind w:left="2100" w:firstLineChars="250" w:firstLine="525"/>
       </w:pPr>
-      <w:proofErr w:type="gramStart"/>
-      <w:r>
-        <w:t>long-term</w:t>
-      </w:r>
-      <w:proofErr w:type="gramEnd"/>
-      <w:r>
-        <w:t xml:space="preserve"> growth rate in labor productivity</w:t>
+      <w:r>
+        <w:t>long-term growth rate in labor productivity</w:t>
       </w:r>
     </w:p>
     <w:p>
@@ -13892,13 +13335,8 @@
         <w:pStyle w:val="ListParagraph"/>
         <w:ind w:left="420" w:firstLineChars="0" w:firstLine="0"/>
       </w:pPr>
-      <w:proofErr w:type="gramStart"/>
-      <w:r>
-        <w:t>g</w:t>
-      </w:r>
-      <w:proofErr w:type="gramEnd"/>
-      <w:r>
-        <w:t>* = θ / (1 – α)</w:t>
+      <w:r>
+        <w:t>g* = θ / (1 – α)</w:t>
       </w:r>
       <w:r>
         <w:tab/>
@@ -13919,30 +13357,12 @@
         </w:rPr>
         <w:t xml:space="preserve">Assume </w:t>
       </w:r>
-      <w:proofErr w:type="spellStart"/>
-      <w:r>
-        <w:t>Δy</w:t>
-      </w:r>
-      <w:proofErr w:type="spellEnd"/>
-      <w:r>
-        <w:t>/y=</w:t>
-      </w:r>
-      <w:proofErr w:type="spellStart"/>
-      <w:r>
-        <w:t>Δk</w:t>
-      </w:r>
-      <w:proofErr w:type="spellEnd"/>
-      <w:r>
-        <w:t>/</w:t>
-      </w:r>
-      <w:proofErr w:type="spellStart"/>
-      <w:r>
-        <w:t>k</w:t>
+      <w:r>
+        <w:t>Δy/y=Δk/k</w:t>
       </w:r>
       <w:r>
         <w:t>H</w:t>
       </w:r>
-      <w:proofErr w:type="spellEnd"/>
     </w:p>
     <w:p>
       <w:pPr>
@@ -14670,7 +14090,7 @@
               <w:widowControl/>
               <w:jc w:val="left"/>
               <w:rPr>
-                <w:rFonts w:ascii="SimSun" w:eastAsia="SimSun" w:hAnsi="SimSun" w:cs="SimSun"/>
+                <w:rFonts w:ascii="宋体" w:eastAsia="宋体" w:hAnsi="宋体" w:cs="宋体"/>
                 <w:color w:val="000000"/>
                 <w:kern w:val="0"/>
                 <w:sz w:val="22"/>
@@ -14678,7 +14098,7 @@
             </w:pPr>
             <w:r>
               <w:rPr>
-                <w:rFonts w:ascii="SimSun" w:eastAsia="SimSun" w:hAnsi="SimSun" w:cs="SimSun" w:hint="eastAsia"/>
+                <w:rFonts w:ascii="宋体" w:eastAsia="宋体" w:hAnsi="宋体" w:cs="宋体" w:hint="eastAsia"/>
                 <w:color w:val="000000"/>
                 <w:kern w:val="0"/>
                 <w:sz w:val="22"/>
@@ -14706,7 +14126,7 @@
               <w:widowControl/>
               <w:jc w:val="left"/>
               <w:rPr>
-                <w:rFonts w:ascii="SimSun" w:eastAsia="SimSun" w:hAnsi="SimSun" w:cs="SimSun"/>
+                <w:rFonts w:ascii="宋体" w:eastAsia="宋体" w:hAnsi="宋体" w:cs="宋体"/>
                 <w:color w:val="000000"/>
                 <w:kern w:val="0"/>
                 <w:sz w:val="22"/>
@@ -14714,7 +14134,7 @@
             </w:pPr>
             <w:r>
               <w:rPr>
-                <w:rFonts w:ascii="SimSun" w:eastAsia="SimSun" w:hAnsi="SimSun" w:cs="SimSun" w:hint="eastAsia"/>
+                <w:rFonts w:ascii="宋体" w:eastAsia="宋体" w:hAnsi="宋体" w:cs="宋体" w:hint="eastAsia"/>
                 <w:color w:val="000000"/>
                 <w:kern w:val="0"/>
                 <w:sz w:val="22"/>
@@ -14742,7 +14162,7 @@
               <w:widowControl/>
               <w:jc w:val="left"/>
               <w:rPr>
-                <w:rFonts w:ascii="SimSun" w:eastAsia="SimSun" w:hAnsi="SimSun" w:cs="SimSun"/>
+                <w:rFonts w:ascii="宋体" w:eastAsia="宋体" w:hAnsi="宋体" w:cs="宋体"/>
                 <w:color w:val="000000"/>
                 <w:kern w:val="0"/>
                 <w:sz w:val="22"/>
@@ -14750,7 +14170,7 @@
             </w:pPr>
             <w:r>
               <w:rPr>
-                <w:rFonts w:ascii="SimSun" w:eastAsia="SimSun" w:hAnsi="SimSun" w:cs="SimSun" w:hint="eastAsia"/>
+                <w:rFonts w:ascii="宋体" w:eastAsia="宋体" w:hAnsi="宋体" w:cs="宋体" w:hint="eastAsia"/>
                 <w:color w:val="000000"/>
                 <w:kern w:val="0"/>
                 <w:sz w:val="22"/>
@@ -14778,7 +14198,7 @@
               <w:widowControl/>
               <w:jc w:val="left"/>
               <w:rPr>
-                <w:rFonts w:ascii="SimSun" w:eastAsia="SimSun" w:hAnsi="SimSun" w:cs="SimSun"/>
+                <w:rFonts w:ascii="宋体" w:eastAsia="宋体" w:hAnsi="宋体" w:cs="宋体"/>
                 <w:color w:val="000000"/>
                 <w:kern w:val="0"/>
                 <w:sz w:val="22"/>
@@ -14786,7 +14206,7 @@
             </w:pPr>
             <w:r>
               <w:rPr>
-                <w:rFonts w:ascii="SimSun" w:eastAsia="SimSun" w:hAnsi="SimSun" w:cs="SimSun" w:hint="eastAsia"/>
+                <w:rFonts w:ascii="宋体" w:eastAsia="宋体" w:hAnsi="宋体" w:cs="宋体" w:hint="eastAsia"/>
                 <w:color w:val="000000"/>
                 <w:kern w:val="0"/>
                 <w:sz w:val="22"/>
@@ -14819,7 +14239,7 @@
               <w:widowControl/>
               <w:jc w:val="left"/>
               <w:rPr>
-                <w:rFonts w:ascii="SimSun" w:eastAsia="SimSun" w:hAnsi="SimSun" w:cs="SimSun"/>
+                <w:rFonts w:ascii="宋体" w:eastAsia="宋体" w:hAnsi="宋体" w:cs="宋体"/>
                 <w:color w:val="000000"/>
                 <w:kern w:val="0"/>
                 <w:sz w:val="22"/>
@@ -14827,7 +14247,7 @@
             </w:pPr>
             <w:r>
               <w:rPr>
-                <w:rFonts w:ascii="SimSun" w:eastAsia="SimSun" w:hAnsi="SimSun" w:cs="SimSun" w:hint="eastAsia"/>
+                <w:rFonts w:ascii="宋体" w:eastAsia="宋体" w:hAnsi="宋体" w:cs="宋体" w:hint="eastAsia"/>
                 <w:color w:val="000000"/>
                 <w:kern w:val="0"/>
                 <w:sz w:val="22"/>
@@ -14855,7 +14275,7 @@
               <w:widowControl/>
               <w:jc w:val="left"/>
               <w:rPr>
-                <w:rFonts w:ascii="SimSun" w:eastAsia="SimSun" w:hAnsi="SimSun" w:cs="SimSun"/>
+                <w:rFonts w:ascii="宋体" w:eastAsia="宋体" w:hAnsi="宋体" w:cs="宋体"/>
                 <w:color w:val="000000"/>
                 <w:kern w:val="0"/>
                 <w:sz w:val="22"/>
@@ -14863,7 +14283,7 @@
             </w:pPr>
             <w:r>
               <w:rPr>
-                <w:rFonts w:ascii="SimSun" w:eastAsia="SimSun" w:hAnsi="SimSun" w:cs="SimSun" w:hint="eastAsia"/>
+                <w:rFonts w:ascii="宋体" w:eastAsia="宋体" w:hAnsi="宋体" w:cs="宋体" w:hint="eastAsia"/>
                 <w:color w:val="000000"/>
                 <w:kern w:val="0"/>
                 <w:sz w:val="22"/>
@@ -14891,7 +14311,7 @@
               <w:widowControl/>
               <w:jc w:val="left"/>
               <w:rPr>
-                <w:rFonts w:ascii="SimSun" w:eastAsia="SimSun" w:hAnsi="SimSun" w:cs="SimSun"/>
+                <w:rFonts w:ascii="宋体" w:eastAsia="宋体" w:hAnsi="宋体" w:cs="宋体"/>
                 <w:color w:val="000000"/>
                 <w:kern w:val="0"/>
                 <w:sz w:val="22"/>
@@ -14899,7 +14319,7 @@
             </w:pPr>
             <w:r>
               <w:rPr>
-                <w:rFonts w:ascii="SimSun" w:eastAsia="SimSun" w:hAnsi="SimSun" w:cs="SimSun" w:hint="eastAsia"/>
+                <w:rFonts w:ascii="宋体" w:eastAsia="宋体" w:hAnsi="宋体" w:cs="宋体" w:hint="eastAsia"/>
                 <w:color w:val="000000"/>
                 <w:kern w:val="0"/>
                 <w:sz w:val="22"/>
@@ -14927,7 +14347,7 @@
               <w:widowControl/>
               <w:jc w:val="left"/>
               <w:rPr>
-                <w:rFonts w:ascii="SimSun" w:eastAsia="SimSun" w:hAnsi="SimSun" w:cs="SimSun"/>
+                <w:rFonts w:ascii="宋体" w:eastAsia="宋体" w:hAnsi="宋体" w:cs="宋体"/>
                 <w:color w:val="000000"/>
                 <w:kern w:val="0"/>
                 <w:sz w:val="22"/>
@@ -14986,7 +14406,7 @@
               <w:widowControl/>
               <w:jc w:val="left"/>
               <w:rPr>
-                <w:rFonts w:ascii="SimSun" w:eastAsia="SimSun" w:hAnsi="SimSun" w:cs="SimSun"/>
+                <w:rFonts w:ascii="宋体" w:eastAsia="宋体" w:hAnsi="宋体" w:cs="宋体"/>
                 <w:color w:val="000000"/>
                 <w:kern w:val="0"/>
                 <w:sz w:val="22"/>
@@ -14994,7 +14414,7 @@
             </w:pPr>
             <w:r>
               <w:rPr>
-                <w:rFonts w:ascii="SimSun" w:eastAsia="SimSun" w:hAnsi="SimSun" w:cs="SimSun" w:hint="eastAsia"/>
+                <w:rFonts w:ascii="宋体" w:eastAsia="宋体" w:hAnsi="宋体" w:cs="宋体" w:hint="eastAsia"/>
                 <w:color w:val="000000"/>
                 <w:kern w:val="0"/>
                 <w:sz w:val="22"/>
@@ -15022,7 +14442,7 @@
               <w:widowControl/>
               <w:jc w:val="left"/>
               <w:rPr>
-                <w:rFonts w:ascii="SimSun" w:eastAsia="SimSun" w:hAnsi="SimSun" w:cs="SimSun"/>
+                <w:rFonts w:ascii="宋体" w:eastAsia="宋体" w:hAnsi="宋体" w:cs="宋体"/>
                 <w:color w:val="000000"/>
                 <w:kern w:val="0"/>
                 <w:sz w:val="22"/>
@@ -15030,7 +14450,7 @@
             </w:pPr>
             <w:r>
               <w:rPr>
-                <w:rFonts w:ascii="SimSun" w:eastAsia="SimSun" w:hAnsi="SimSun" w:cs="SimSun" w:hint="eastAsia"/>
+                <w:rFonts w:ascii="宋体" w:eastAsia="宋体" w:hAnsi="宋体" w:cs="宋体" w:hint="eastAsia"/>
                 <w:color w:val="000000"/>
                 <w:kern w:val="0"/>
                 <w:sz w:val="22"/>
@@ -15058,7 +14478,7 @@
               <w:widowControl/>
               <w:jc w:val="left"/>
               <w:rPr>
-                <w:rFonts w:ascii="SimSun" w:eastAsia="SimSun" w:hAnsi="SimSun" w:cs="SimSun"/>
+                <w:rFonts w:ascii="宋体" w:eastAsia="宋体" w:hAnsi="宋体" w:cs="宋体"/>
                 <w:color w:val="000000"/>
                 <w:kern w:val="0"/>
                 <w:sz w:val="22"/>
@@ -15066,7 +14486,7 @@
             </w:pPr>
             <w:r>
               <w:rPr>
-                <w:rFonts w:ascii="SimSun" w:eastAsia="SimSun" w:hAnsi="SimSun" w:cs="SimSun" w:hint="eastAsia"/>
+                <w:rFonts w:ascii="宋体" w:eastAsia="宋体" w:hAnsi="宋体" w:cs="宋体" w:hint="eastAsia"/>
                 <w:color w:val="000000"/>
                 <w:kern w:val="0"/>
                 <w:sz w:val="22"/>
@@ -15075,7 +14495,7 @@
             </w:r>
             <w:r>
               <w:rPr>
-                <w:rFonts w:ascii="SimSun" w:eastAsia="SimSun" w:hAnsi="SimSun" w:cs="SimSun"/>
+                <w:rFonts w:ascii="宋体" w:eastAsia="宋体" w:hAnsi="宋体" w:cs="宋体"/>
                 <w:color w:val="000000"/>
                 <w:kern w:val="0"/>
                 <w:sz w:val="22"/>
@@ -15486,15 +14906,7 @@
         <w:t>From the lessee</w:t>
       </w:r>
       <w:r>
-        <w:t xml:space="preserve">’s perspective, principal is a financing outflow. From the lessor’s perspective, principal is </w:t>
-      </w:r>
-      <w:proofErr w:type="gramStart"/>
-      <w:r>
-        <w:t>a</w:t>
-      </w:r>
-      <w:proofErr w:type="gramEnd"/>
-      <w:r>
-        <w:t xml:space="preserve"> investing inflow.</w:t>
+        <w:t>’s perspective, principal is a financing outflow. From the lessor’s perspective, principal is a investing inflow.</w:t>
       </w:r>
     </w:p>
     <w:p/>
@@ -16523,13 +15935,7 @@
         <w:t>If the carrying value of the investment is greater than its fair value, the investment account is reduced to fair value.</w:t>
       </w:r>
     </w:p>
-    <w:p>
-      <w:pPr>
-        <w:rPr>
-          <w:rFonts w:hint="eastAsia"/>
-        </w:rPr>
-      </w:pPr>
-    </w:p>
+    <w:p/>
     <w:p>
       <w:r>
         <w:t>Transactions with the investee</w:t>
@@ -16762,8 +16168,6 @@
       </w:r>
     </w:p>
     <w:p>
-      <w:bookmarkStart w:id="0" w:name="_GoBack"/>
-      <w:bookmarkEnd w:id="0"/>
       <w:r>
         <w:rPr>
           <w:rFonts w:hint="eastAsia"/>
@@ -17117,6 +16521,1134 @@
     <w:p>
       <w:r>
         <w:t>* If minority interest is classified as equity; otherwise, both methods result in the same equity.</w:t>
+      </w:r>
+    </w:p>
+    <w:p/>
+    <w:p>
+      <w:pPr>
+        <w:pStyle w:val="Level2"/>
+        <w:rPr>
+          <w:rFonts w:hint="eastAsia"/>
+        </w:rPr>
+      </w:pPr>
+      <w:r>
+        <w:rPr>
+          <w:rFonts w:hint="eastAsia"/>
+        </w:rPr>
+        <w:t>Employee Compensation: Post-Employment and Share-Ba</w:t>
+      </w:r>
+      <w:r>
+        <w:t>s</w:t>
+      </w:r>
+      <w:r>
+        <w:rPr>
+          <w:rFonts w:hint="eastAsia"/>
+        </w:rPr>
+        <w:t>ed</w:t>
+      </w:r>
+    </w:p>
+    <w:p>
+      <w:pPr>
+        <w:pStyle w:val="Level3"/>
+        <w:numPr>
+          <w:ilvl w:val="2"/>
+          <w:numId w:val="55"/>
+        </w:numPr>
+        <w:spacing w:after="156"/>
+      </w:pPr>
+      <w:r>
+        <w:rPr>
+          <w:rFonts w:hint="eastAsia"/>
+        </w:rPr>
+        <w:t xml:space="preserve">Explain and calculate measures of a defined </w:t>
+      </w:r>
+      <w:r>
+        <w:t>b</w:t>
+      </w:r>
+      <w:r>
+        <w:rPr>
+          <w:rFonts w:hint="eastAsia"/>
+        </w:rPr>
+        <w:t>enefit pension obl</w:t>
+      </w:r>
+      <w:r>
+        <w:t>igation and net pension liability.</w:t>
+      </w:r>
+    </w:p>
+    <w:p/>
+    <w:p/>
+    <w:p>
+      <w:pPr>
+        <w:rPr>
+          <w:rFonts w:hint="eastAsia"/>
+        </w:rPr>
+      </w:pPr>
+    </w:p>
+    <w:tbl>
+      <w:tblPr>
+        <w:tblStyle w:val="TableGrid"/>
+        <w:tblW w:w="0" w:type="auto"/>
+        <w:tblLook w:val="04A0" w:firstRow="1" w:lastRow="0" w:firstColumn="1" w:lastColumn="0" w:noHBand="0" w:noVBand="1"/>
+      </w:tblPr>
+      <w:tblGrid>
+        <w:gridCol w:w="4148"/>
+        <w:gridCol w:w="4148"/>
+      </w:tblGrid>
+      <w:tr>
+        <w:tc>
+          <w:tcPr>
+            <w:tcW w:w="4148" w:type="dxa"/>
+          </w:tcPr>
+          <w:p>
+            <w:pPr>
+              <w:rPr>
+                <w:rFonts w:hint="eastAsia"/>
+              </w:rPr>
+            </w:pPr>
+            <w:r>
+              <w:rPr>
+                <w:rFonts w:hint="eastAsia"/>
+              </w:rPr>
+              <w:lastRenderedPageBreak/>
+              <w:t>Plan Assets</w:t>
+            </w:r>
+          </w:p>
+        </w:tc>
+        <w:tc>
+          <w:tcPr>
+            <w:tcW w:w="4148" w:type="dxa"/>
+          </w:tcPr>
+          <w:p>
+            <w:pPr>
+              <w:rPr>
+                <w:rFonts w:hint="eastAsia"/>
+              </w:rPr>
+            </w:pPr>
+            <w:r>
+              <w:rPr>
+                <w:rFonts w:hint="eastAsia"/>
+              </w:rPr>
+              <w:t>PBO</w:t>
+            </w:r>
+          </w:p>
+        </w:tc>
+      </w:tr>
+      <w:tr>
+        <w:tc>
+          <w:tcPr>
+            <w:tcW w:w="4148" w:type="dxa"/>
+          </w:tcPr>
+          <w:p>
+            <w:pPr>
+              <w:rPr>
+                <w:rFonts w:hint="eastAsia"/>
+              </w:rPr>
+            </w:pPr>
+            <w:r>
+              <w:rPr>
+                <w:rFonts w:hint="eastAsia"/>
+              </w:rPr>
+              <w:t>Fair value at the beginning of the year</w:t>
+            </w:r>
+          </w:p>
+        </w:tc>
+        <w:tc>
+          <w:tcPr>
+            <w:tcW w:w="4148" w:type="dxa"/>
+          </w:tcPr>
+          <w:p>
+            <w:pPr>
+              <w:rPr>
+                <w:rFonts w:hint="eastAsia"/>
+              </w:rPr>
+            </w:pPr>
+            <w:r>
+              <w:t>PBO at the beginning of the year</w:t>
+            </w:r>
+          </w:p>
+        </w:tc>
+      </w:tr>
+      <w:tr>
+        <w:tc>
+          <w:tcPr>
+            <w:tcW w:w="4148" w:type="dxa"/>
+          </w:tcPr>
+          <w:p>
+            <w:pPr>
+              <w:rPr>
+                <w:rFonts w:hint="eastAsia"/>
+              </w:rPr>
+            </w:pPr>
+            <w:r>
+              <w:rPr>
+                <w:rFonts w:hint="eastAsia"/>
+              </w:rPr>
+              <w:t>+ Contributions</w:t>
+            </w:r>
+          </w:p>
+        </w:tc>
+        <w:tc>
+          <w:tcPr>
+            <w:tcW w:w="4148" w:type="dxa"/>
+          </w:tcPr>
+          <w:p>
+            <w:pPr>
+              <w:rPr>
+                <w:rFonts w:hint="eastAsia"/>
+              </w:rPr>
+            </w:pPr>
+            <w:r>
+              <w:rPr>
+                <w:rFonts w:hint="eastAsia"/>
+              </w:rPr>
+              <w:t>+ Current service cost</w:t>
+            </w:r>
+          </w:p>
+        </w:tc>
+      </w:tr>
+      <w:tr>
+        <w:tc>
+          <w:tcPr>
+            <w:tcW w:w="4148" w:type="dxa"/>
+          </w:tcPr>
+          <w:p>
+            <w:pPr>
+              <w:rPr>
+                <w:rFonts w:hint="eastAsia"/>
+              </w:rPr>
+            </w:pPr>
+            <w:r>
+              <w:rPr>
+                <w:rFonts w:hint="eastAsia"/>
+              </w:rPr>
+              <w:t>+ Actual return</w:t>
+            </w:r>
+          </w:p>
+        </w:tc>
+        <w:tc>
+          <w:tcPr>
+            <w:tcW w:w="4148" w:type="dxa"/>
+          </w:tcPr>
+          <w:p>
+            <w:pPr>
+              <w:rPr>
+                <w:rFonts w:hint="eastAsia"/>
+              </w:rPr>
+            </w:pPr>
+            <w:r>
+              <w:rPr>
+                <w:rFonts w:hint="eastAsia"/>
+              </w:rPr>
+              <w:t>+ Interest cost</w:t>
+            </w:r>
+          </w:p>
+        </w:tc>
+      </w:tr>
+      <w:tr>
+        <w:tc>
+          <w:tcPr>
+            <w:tcW w:w="4148" w:type="dxa"/>
+          </w:tcPr>
+          <w:p>
+            <w:pPr>
+              <w:rPr>
+                <w:rFonts w:hint="eastAsia"/>
+              </w:rPr>
+            </w:pPr>
+            <w:r>
+              <w:rPr>
+                <w:rFonts w:hint="eastAsia"/>
+              </w:rPr>
+              <w:t>- B</w:t>
+            </w:r>
+            <w:r>
+              <w:t>enefits paid</w:t>
+            </w:r>
+          </w:p>
+        </w:tc>
+        <w:tc>
+          <w:tcPr>
+            <w:tcW w:w="4148" w:type="dxa"/>
+          </w:tcPr>
+          <w:p>
+            <w:pPr>
+              <w:rPr>
+                <w:rFonts w:hint="eastAsia"/>
+              </w:rPr>
+            </w:pPr>
+            <w:r>
+              <w:rPr>
+                <w:rFonts w:hint="eastAsia"/>
+              </w:rPr>
+              <w:t>+</w:t>
+            </w:r>
+            <w:r>
+              <w:t xml:space="preserve"> Past service cost</w:t>
+            </w:r>
+          </w:p>
+        </w:tc>
+      </w:tr>
+      <w:tr>
+        <w:tc>
+          <w:tcPr>
+            <w:tcW w:w="4148" w:type="dxa"/>
+          </w:tcPr>
+          <w:p>
+            <w:pPr>
+              <w:rPr>
+                <w:rFonts w:hint="eastAsia"/>
+              </w:rPr>
+            </w:pPr>
+            <w:r>
+              <w:rPr>
+                <w:rFonts w:hint="eastAsia"/>
+              </w:rPr>
+              <w:t>= Fair value at the end of the year</w:t>
+            </w:r>
+          </w:p>
+        </w:tc>
+        <w:tc>
+          <w:tcPr>
+            <w:tcW w:w="4148" w:type="dxa"/>
+          </w:tcPr>
+          <w:p>
+            <w:pPr>
+              <w:rPr>
+                <w:rFonts w:hint="eastAsia"/>
+              </w:rPr>
+            </w:pPr>
+            <w:r>
+              <w:rPr>
+                <w:rFonts w:hint="eastAsia"/>
+              </w:rPr>
+              <w:t>+/- Actuarial losses/gains</w:t>
+            </w:r>
+          </w:p>
+        </w:tc>
+      </w:tr>
+      <w:tr>
+        <w:tc>
+          <w:tcPr>
+            <w:tcW w:w="4148" w:type="dxa"/>
+          </w:tcPr>
+          <w:p>
+            <w:pPr>
+              <w:rPr>
+                <w:rFonts w:hint="eastAsia"/>
+              </w:rPr>
+            </w:pPr>
+          </w:p>
+        </w:tc>
+        <w:tc>
+          <w:tcPr>
+            <w:tcW w:w="4148" w:type="dxa"/>
+          </w:tcPr>
+          <w:p>
+            <w:pPr>
+              <w:rPr>
+                <w:rFonts w:hint="eastAsia"/>
+              </w:rPr>
+            </w:pPr>
+            <w:r>
+              <w:rPr>
+                <w:rFonts w:hint="eastAsia"/>
+              </w:rPr>
+              <w:t xml:space="preserve">- </w:t>
+            </w:r>
+            <w:r>
+              <w:t>Benefits paid</w:t>
+            </w:r>
+          </w:p>
+        </w:tc>
+      </w:tr>
+      <w:tr>
+        <w:tc>
+          <w:tcPr>
+            <w:tcW w:w="4148" w:type="dxa"/>
+          </w:tcPr>
+          <w:p>
+            <w:pPr>
+              <w:rPr>
+                <w:rFonts w:hint="eastAsia"/>
+              </w:rPr>
+            </w:pPr>
+          </w:p>
+        </w:tc>
+        <w:tc>
+          <w:tcPr>
+            <w:tcW w:w="4148" w:type="dxa"/>
+          </w:tcPr>
+          <w:p>
+            <w:pPr>
+              <w:rPr>
+                <w:rFonts w:hint="eastAsia"/>
+              </w:rPr>
+            </w:pPr>
+            <w:r>
+              <w:rPr>
+                <w:rFonts w:hint="eastAsia"/>
+              </w:rPr>
+              <w:t>= PBO at the end of the</w:t>
+            </w:r>
+            <w:r>
+              <w:t xml:space="preserve"> </w:t>
+            </w:r>
+            <w:r>
+              <w:rPr>
+                <w:rFonts w:hint="eastAsia"/>
+              </w:rPr>
+              <w:t>year</w:t>
+            </w:r>
+          </w:p>
+        </w:tc>
+      </w:tr>
+      <w:tr>
+        <w:tc>
+          <w:tcPr>
+            <w:tcW w:w="8296" w:type="dxa"/>
+            <w:gridSpan w:val="2"/>
+          </w:tcPr>
+          <w:p>
+            <w:pPr>
+              <w:rPr>
+                <w:rFonts w:hint="eastAsia"/>
+              </w:rPr>
+            </w:pPr>
+            <w:r>
+              <w:rPr>
+                <w:rFonts w:hint="eastAsia"/>
+              </w:rPr>
+              <w:t>Difference is funded status of the plan.</w:t>
+            </w:r>
+          </w:p>
+        </w:tc>
+      </w:tr>
+    </w:tbl>
+    <w:p/>
+    <w:p>
+      <w:pPr>
+        <w:pStyle w:val="ListParagraph"/>
+        <w:numPr>
+          <w:ilvl w:val="0"/>
+          <w:numId w:val="49"/>
+        </w:numPr>
+        <w:ind w:firstLineChars="0"/>
+        <w:rPr>
+          <w:rFonts w:hint="eastAsia"/>
+        </w:rPr>
+      </w:pPr>
+      <w:r>
+        <w:rPr>
+          <w:rFonts w:hint="eastAsia"/>
+        </w:rPr>
+        <w:t>Current service cost is the PV of benefits earned by the employees during the current period.</w:t>
+      </w:r>
+    </w:p>
+    <w:p>
+      <w:pPr>
+        <w:pStyle w:val="ListParagraph"/>
+        <w:numPr>
+          <w:ilvl w:val="0"/>
+          <w:numId w:val="49"/>
+        </w:numPr>
+        <w:ind w:firstLineChars="0"/>
+      </w:pPr>
+      <w:r>
+        <w:t>Interest cost is PBO at the beginning of the year * discount rate</w:t>
+      </w:r>
+    </w:p>
+    <w:p>
+      <w:pPr>
+        <w:pStyle w:val="ListParagraph"/>
+        <w:numPr>
+          <w:ilvl w:val="0"/>
+          <w:numId w:val="49"/>
+        </w:numPr>
+        <w:ind w:firstLineChars="0"/>
+      </w:pPr>
+      <w:r>
+        <w:t>Past service cost are retroactive benefits when a plan is initiated or amended.</w:t>
+      </w:r>
+    </w:p>
+    <w:p>
+      <w:pPr>
+        <w:pStyle w:val="ListParagraph"/>
+        <w:numPr>
+          <w:ilvl w:val="0"/>
+          <w:numId w:val="49"/>
+        </w:numPr>
+        <w:ind w:firstLineChars="0"/>
+      </w:pPr>
+      <w:r>
+        <w:t xml:space="preserve">Actuarial losses/gains are the </w:t>
+      </w:r>
+      <w:r>
+        <w:t>gains</w:t>
+      </w:r>
+      <w:r>
+        <w:t xml:space="preserve"> and losses result from changes in variables. Gains will decrease PBO while losses will increase PBO.</w:t>
+      </w:r>
+    </w:p>
+    <w:p/>
+    <w:p>
+      <w:pPr>
+        <w:pStyle w:val="Level3"/>
+        <w:spacing w:after="156"/>
+      </w:pPr>
+      <w:r>
+        <w:rPr>
+          <w:rFonts w:hint="eastAsia"/>
+        </w:rPr>
+        <w:t>Describe the components of a company</w:t>
+      </w:r>
+      <w:r>
+        <w:t>’s defined benefit pension costs.</w:t>
+      </w:r>
+    </w:p>
+    <w:p>
+      <w:r>
+        <w:t>Under US GAAP</w:t>
+      </w:r>
+    </w:p>
+    <w:p>
+      <w:r>
+        <w:t>Periodic pension cost</w:t>
+      </w:r>
+      <w:r>
+        <w:t xml:space="preserve"> = Current service cost + Interest cost (r * PBO) – Expected return on asset</w:t>
+      </w:r>
+    </w:p>
+    <w:p>
+      <w:r>
+        <w:tab/>
+      </w:r>
+      <w:r>
+        <w:tab/>
+        <w:t xml:space="preserve"> </w:t>
+      </w:r>
+      <w:r>
+        <w:tab/>
+      </w:r>
+      <w:r>
+        <w:tab/>
+        <w:t xml:space="preserve">   </w:t>
+      </w:r>
+      <w:r>
+        <w:t>-/+ amortization of deferred gains and loss</w:t>
+      </w:r>
+    </w:p>
+    <w:p>
+      <w:r>
+        <w:tab/>
+      </w:r>
+      <w:r>
+        <w:tab/>
+        <w:t xml:space="preserve"> </w:t>
+      </w:r>
+      <w:r>
+        <w:tab/>
+      </w:r>
+      <w:r>
+        <w:tab/>
+        <w:t xml:space="preserve">   </w:t>
+      </w:r>
+      <w:r>
+        <w:t>-/+ amortization of past service cost</w:t>
+      </w:r>
+    </w:p>
+    <w:p/>
+    <w:p>
+      <w:r>
+        <w:t>Amortization of deferred gains and loss:</w:t>
+      </w:r>
+    </w:p>
+    <w:p>
+      <w:pPr>
+        <w:pStyle w:val="ListParagraph"/>
+        <w:numPr>
+          <w:ilvl w:val="0"/>
+          <w:numId w:val="56"/>
+        </w:numPr>
+        <w:ind w:firstLineChars="0"/>
+      </w:pPr>
+      <w:r>
+        <w:rPr>
+          <w:rFonts w:hint="eastAsia"/>
+        </w:rPr>
+        <w:t xml:space="preserve">(Actual Return </w:t>
+      </w:r>
+      <w:r>
+        <w:t>–</w:t>
+      </w:r>
+      <w:r>
+        <w:rPr>
+          <w:rFonts w:hint="eastAsia"/>
+        </w:rPr>
+        <w:t xml:space="preserve"> Expected </w:t>
+      </w:r>
+      <w:r>
+        <w:t>Return) are recorded in OCI and</w:t>
+      </w:r>
+      <w:r>
+        <w:t xml:space="preserve"> are </w:t>
+      </w:r>
+      <w:r>
+        <w:t>amortized.</w:t>
+      </w:r>
+    </w:p>
+    <w:p>
+      <w:pPr>
+        <w:pStyle w:val="ListParagraph"/>
+        <w:numPr>
+          <w:ilvl w:val="0"/>
+          <w:numId w:val="56"/>
+        </w:numPr>
+        <w:ind w:firstLineChars="0"/>
+      </w:pPr>
+      <w:r>
+        <w:t xml:space="preserve">Actuarial losses/gains </w:t>
+      </w:r>
+      <w:r>
+        <w:t xml:space="preserve">are recorded in OCI and </w:t>
+      </w:r>
+      <w:r>
+        <w:t>are amortized.</w:t>
+      </w:r>
+    </w:p>
+    <w:p>
+      <w:pPr>
+        <w:rPr>
+          <w:rFonts w:hint="eastAsia"/>
+        </w:rPr>
+      </w:pPr>
+      <w:r>
+        <w:rPr>
+          <w:rFonts w:hint="eastAsia"/>
+        </w:rPr>
+        <w:t>Both 1 and 2 are amortized using corridor approach.</w:t>
+      </w:r>
+    </w:p>
+    <w:p/>
+    <w:p>
+      <w:pPr>
+        <w:rPr>
+          <w:rFonts w:hint="eastAsia"/>
+        </w:rPr>
+      </w:pPr>
+      <w:r>
+        <w:t>Corridor approach</w:t>
+      </w:r>
+      <w:r>
+        <w:rPr>
+          <w:rFonts w:hint="eastAsia"/>
+        </w:rPr>
+        <w:t>:</w:t>
+      </w:r>
+    </w:p>
+    <w:p>
+      <w:r>
+        <w:t xml:space="preserve">Only when accumulated deferred gains and loss exceeds 10% </w:t>
+      </w:r>
+      <w:r>
+        <w:rPr>
+          <w:rFonts w:hint="eastAsia"/>
+        </w:rPr>
+        <w:t>*</w:t>
+      </w:r>
+      <w:r>
+        <w:t xml:space="preserve"> </w:t>
+      </w:r>
+      <w:r>
+        <w:t>max (</w:t>
+      </w:r>
+      <w:r>
+        <w:t>PBO, plan assets), the excess is amortized.</w:t>
+      </w:r>
+    </w:p>
+    <w:p/>
+    <w:p>
+      <w:r>
+        <w:t>Amortization of past service cost: recorded in OCI and amortized over employee’s service life.</w:t>
+      </w:r>
+    </w:p>
+    <w:p/>
+    <w:p>
+      <w:r>
+        <w:t>Under IFRS</w:t>
+      </w:r>
+    </w:p>
+    <w:p>
+      <w:r>
+        <w:t>Periodic pension cost</w:t>
+      </w:r>
+      <w:r>
+        <w:t xml:space="preserve"> </w:t>
+      </w:r>
+      <w:r>
+        <w:t>= Current service cost + Interest cost (r * (PBO – asset))</w:t>
+      </w:r>
+      <w:r>
+        <w:rPr>
+          <w:vertAlign w:val="superscript"/>
+        </w:rPr>
+        <w:t>1</w:t>
+      </w:r>
+      <w:r>
+        <w:rPr>
+          <w:rFonts w:hint="eastAsia"/>
+        </w:rPr>
+        <w:t xml:space="preserve"> </w:t>
+      </w:r>
+      <w:r>
+        <w:t>–</w:t>
+      </w:r>
+      <w:r>
+        <w:rPr>
+          <w:rFonts w:hint="eastAsia"/>
+        </w:rPr>
+        <w:t xml:space="preserve"> Past </w:t>
+      </w:r>
+      <w:r>
+        <w:t>service cost</w:t>
+      </w:r>
+    </w:p>
+    <w:p>
+      <w:pPr>
+        <w:rPr>
+          <w:rFonts w:hint="eastAsia"/>
+        </w:rPr>
+      </w:pPr>
+      <w:r>
+        <w:rPr>
+          <w:rFonts w:hint="eastAsia"/>
+        </w:rPr>
+        <w:t xml:space="preserve">1: Interest cost under IFRS equals to </w:t>
+      </w:r>
+      <w:r>
+        <w:t>(</w:t>
+      </w:r>
+      <w:r>
+        <w:rPr>
+          <w:rFonts w:hint="eastAsia"/>
+        </w:rPr>
+        <w:t xml:space="preserve">Interest cost </w:t>
+      </w:r>
+      <w:r>
+        <w:t>– expected return on asset) under US GAAP, except that the expected return is different.</w:t>
+      </w:r>
+    </w:p>
+    <w:p/>
+    <w:p>
+      <w:r>
+        <w:t>Actuarial gains/losses are recorded in OCI. No amortization.</w:t>
+      </w:r>
+    </w:p>
+    <w:p/>
+    <w:p>
+      <w:r>
+        <w:t>Under both IFRS and US GAAP</w:t>
+      </w:r>
+    </w:p>
+    <w:p>
+      <w:r>
+        <w:t xml:space="preserve">Total </w:t>
+      </w:r>
+      <w:r>
+        <w:t>Periodic pension cost</w:t>
+      </w:r>
+      <w:r>
+        <w:t xml:space="preserve"> </w:t>
+      </w:r>
+      <w:r>
+        <w:t>= employer contribution – (ending funded status – beginning funded status)</w:t>
+      </w:r>
+    </w:p>
+    <w:p>
+      <w:r>
+        <w:t>Total Periodic pension cost =</w:t>
+      </w:r>
+      <w:r>
+        <w:t xml:space="preserve"> </w:t>
+      </w:r>
+      <w:r>
+        <w:t>Periodic pension cost</w:t>
+      </w:r>
+      <w:r>
+        <w:t xml:space="preserve"> (in P/L) + Periodic pension cost in OCI</w:t>
+      </w:r>
+    </w:p>
+    <w:p>
+      <w:pPr>
+        <w:pStyle w:val="Level3"/>
+        <w:numPr>
+          <w:ilvl w:val="2"/>
+          <w:numId w:val="57"/>
+        </w:numPr>
+        <w:spacing w:after="156"/>
+      </w:pPr>
+      <w:r>
+        <w:rPr>
+          <w:rFonts w:hint="eastAsia"/>
+        </w:rPr>
+        <w:lastRenderedPageBreak/>
+        <w:t xml:space="preserve">Explain and calculate how adjusting for items of pension and other post-employment benefits that are reported in the notes to the </w:t>
+      </w:r>
+      <w:r>
+        <w:t>financial</w:t>
+      </w:r>
+      <w:r>
+        <w:rPr>
+          <w:rFonts w:hint="eastAsia"/>
+        </w:rPr>
+        <w:t xml:space="preserve"> statements affects financial statements and ratios.</w:t>
+      </w:r>
+    </w:p>
+    <w:p>
+      <w:r>
+        <w:t>Differences</w:t>
+      </w:r>
+      <w:r>
+        <w:rPr>
+          <w:rFonts w:hint="eastAsia"/>
+        </w:rPr>
+        <w:t xml:space="preserve"> due to cla</w:t>
+      </w:r>
+      <w:r>
+        <w:t>ssification in the income statement:</w:t>
+      </w:r>
+    </w:p>
+    <w:p>
+      <w:pPr>
+        <w:rPr>
+          <w:rFonts w:hint="eastAsia"/>
+        </w:rPr>
+      </w:pPr>
+      <w:r>
+        <w:rPr>
+          <w:rFonts w:hint="eastAsia"/>
+        </w:rPr>
+        <w:t>Under US GAAP, the entire pension cost is shown as an operating expense.</w:t>
+      </w:r>
+    </w:p>
+    <w:p>
+      <w:r>
+        <w:t>Under IFRS, the components of pension cost can be included in various line items.</w:t>
+      </w:r>
+    </w:p>
+    <w:p/>
+    <w:p>
+      <w:r>
+        <w:t>Interest cost is shown in the pension cost prior to EBIT. From CFA’s point of view, it should have been included in interest expense after EBIT.</w:t>
+      </w:r>
+    </w:p>
+    <w:p/>
+    <w:p>
+      <w:r>
+        <w:t>From CFA’s point of view, expected return should be removed while actual return should be included in other income after operating income.</w:t>
+      </w:r>
+    </w:p>
+    <w:p/>
+    <w:p>
+      <w:pPr>
+        <w:pStyle w:val="Level3"/>
+        <w:spacing w:after="156"/>
+        <w:rPr>
+          <w:rFonts w:hint="eastAsia"/>
+        </w:rPr>
+      </w:pPr>
+      <w:r>
+        <w:rPr>
+          <w:rFonts w:hint="eastAsia"/>
+        </w:rPr>
+        <w:t>Interpret pension plan note disclosures including cash flow related information.</w:t>
+      </w:r>
+    </w:p>
+    <w:p>
+      <w:r>
+        <w:t>Under GAAP, contributions and benefits paid are classified as CFO outflow.</w:t>
+      </w:r>
+    </w:p>
+    <w:p>
+      <w:r>
+        <w:t xml:space="preserve">From CFA’s point of view, if contributions &gt; </w:t>
+      </w:r>
+      <w:r>
+        <w:t>total period pension cost</w:t>
+      </w:r>
+      <w:r>
+        <w:t xml:space="preserve">, </w:t>
+      </w:r>
+      <w:r>
+        <w:t xml:space="preserve">(1 – tax rate) * </w:t>
+      </w:r>
+      <w:bookmarkStart w:id="0" w:name="_GoBack"/>
+      <w:bookmarkEnd w:id="0"/>
+      <w:r>
+        <w:t xml:space="preserve">(contributions - </w:t>
+      </w:r>
+      <w:r>
+        <w:t>total period pension cost</w:t>
+      </w:r>
+      <w:r>
+        <w:t>) should increase CFO, reduce CFF.</w:t>
+      </w:r>
+    </w:p>
+    <w:p/>
+    <w:p>
+      <w:pPr>
+        <w:pStyle w:val="Level3"/>
+        <w:numPr>
+          <w:ilvl w:val="2"/>
+          <w:numId w:val="58"/>
+        </w:numPr>
+        <w:spacing w:after="156"/>
+      </w:pPr>
+      <w:r>
+        <w:t>Explain how accounting for stock grants and stock options affects financial statements, and the importance of companies’ assumptions in valuing these grants and options.</w:t>
+      </w:r>
+    </w:p>
+    <w:p>
+      <w:pPr>
+        <w:rPr>
+          <w:rFonts w:hint="eastAsia"/>
+        </w:rPr>
+      </w:pPr>
+      <w:r>
+        <w:rPr>
+          <w:rFonts w:hint="eastAsia"/>
+        </w:rPr>
+        <w:t>Stock Option</w:t>
+      </w:r>
+    </w:p>
+    <w:p>
+      <w:pPr>
+        <w:pStyle w:val="ListParagraph"/>
+        <w:numPr>
+          <w:ilvl w:val="0"/>
+          <w:numId w:val="59"/>
+        </w:numPr>
+        <w:ind w:firstLineChars="0"/>
+        <w:rPr>
+          <w:rFonts w:hint="eastAsia"/>
+        </w:rPr>
+      </w:pPr>
+      <w:r>
+        <w:rPr>
+          <w:rFonts w:hint="eastAsia"/>
+        </w:rPr>
+        <w:t>Characteristics: No cash transaction; Increase expense and reduce earnings.</w:t>
+      </w:r>
+    </w:p>
+    <w:p>
+      <w:pPr>
+        <w:pStyle w:val="ListParagraph"/>
+        <w:numPr>
+          <w:ilvl w:val="0"/>
+          <w:numId w:val="59"/>
+        </w:numPr>
+        <w:ind w:firstLineChars="0"/>
+      </w:pPr>
+      <w:r>
+        <w:t>Disadvantages:</w:t>
+      </w:r>
+    </w:p>
+    <w:p>
+      <w:pPr>
+        <w:pStyle w:val="ListParagraph"/>
+        <w:numPr>
+          <w:ilvl w:val="1"/>
+          <w:numId w:val="59"/>
+        </w:numPr>
+        <w:ind w:firstLineChars="0"/>
+      </w:pPr>
+      <w:r>
+        <w:t>Employee has limited influence over share price.</w:t>
+      </w:r>
+    </w:p>
+    <w:p>
+      <w:pPr>
+        <w:pStyle w:val="ListParagraph"/>
+        <w:numPr>
+          <w:ilvl w:val="1"/>
+          <w:numId w:val="59"/>
+        </w:numPr>
+        <w:ind w:firstLineChars="0"/>
+      </w:pPr>
+      <w:r>
+        <w:t>Increase employee’s share ownership.</w:t>
+      </w:r>
+    </w:p>
+    <w:p>
+      <w:pPr>
+        <w:pStyle w:val="ListParagraph"/>
+        <w:numPr>
+          <w:ilvl w:val="1"/>
+          <w:numId w:val="59"/>
+        </w:numPr>
+        <w:ind w:firstLineChars="0"/>
+      </w:pPr>
+      <w:r>
+        <w:t>Existing shareholder’s ownership is diluted.</w:t>
+      </w:r>
+    </w:p>
+    <w:p>
+      <w:pPr>
+        <w:pStyle w:val="ListParagraph"/>
+        <w:numPr>
+          <w:ilvl w:val="1"/>
+          <w:numId w:val="59"/>
+        </w:numPr>
+        <w:ind w:firstLineChars="0"/>
+      </w:pPr>
+      <w:r>
+        <w:t>Disclosures are required.</w:t>
+      </w:r>
+    </w:p>
+    <w:p>
+      <w:pPr>
+        <w:pStyle w:val="ListParagraph"/>
+        <w:numPr>
+          <w:ilvl w:val="0"/>
+          <w:numId w:val="60"/>
+        </w:numPr>
+        <w:ind w:firstLineChars="0"/>
+        <w:rPr>
+          <w:rFonts w:hint="eastAsia"/>
+        </w:rPr>
+      </w:pPr>
+      <w:r>
+        <w:rPr>
+          <w:rFonts w:hint="eastAsia"/>
+        </w:rPr>
+        <w:t>Valuation method:</w:t>
+      </w:r>
+    </w:p>
+    <w:p>
+      <w:pPr>
+        <w:pStyle w:val="ListParagraph"/>
+        <w:numPr>
+          <w:ilvl w:val="1"/>
+          <w:numId w:val="60"/>
+        </w:numPr>
+        <w:ind w:firstLineChars="0"/>
+      </w:pPr>
+      <w:r>
+        <w:t>Market value</w:t>
+      </w:r>
+    </w:p>
+    <w:p>
+      <w:pPr>
+        <w:pStyle w:val="ListParagraph"/>
+        <w:numPr>
+          <w:ilvl w:val="1"/>
+          <w:numId w:val="60"/>
+        </w:numPr>
+        <w:ind w:firstLineChars="0"/>
+      </w:pPr>
+      <w:r>
+        <w:t>Black</w:t>
+      </w:r>
+      <w:r>
+        <w:t>-</w:t>
+      </w:r>
+      <w:r>
+        <w:t>Scholes</w:t>
+      </w:r>
+      <w:r>
+        <w:t xml:space="preserve"> Model</w:t>
+      </w:r>
+      <w:r>
+        <w:rPr>
+          <w:vertAlign w:val="superscript"/>
+        </w:rPr>
+        <w:t>*</w:t>
+      </w:r>
+    </w:p>
+    <w:p>
+      <w:pPr>
+        <w:pStyle w:val="ListParagraph"/>
+        <w:numPr>
+          <w:ilvl w:val="1"/>
+          <w:numId w:val="60"/>
+        </w:numPr>
+        <w:ind w:firstLineChars="0"/>
+      </w:pPr>
+      <w:r>
+        <w:t>Binominal model</w:t>
+      </w:r>
+    </w:p>
+    <w:p>
+      <w:pPr>
+        <w:pStyle w:val="ListParagraph"/>
+        <w:numPr>
+          <w:ilvl w:val="1"/>
+          <w:numId w:val="60"/>
+        </w:numPr>
+        <w:ind w:firstLineChars="0"/>
+      </w:pPr>
+      <w:r>
+        <w:t>Monte Carlo simulation</w:t>
+      </w:r>
+    </w:p>
+    <w:p/>
+    <w:p>
+      <w:r>
+        <w:t>Stock grants: Compensation expense is based on the fair value of the stock on the grant date. The expense is allocated over the employee’s service period.</w:t>
+      </w:r>
+    </w:p>
+    <w:p/>
+    <w:p>
+      <w:r>
+        <w:t>Stock appreciation rights: it gives the employee the right to receive compensation based on the increase in the price of the firm’s stock.</w:t>
+      </w:r>
+    </w:p>
+    <w:p>
+      <w:pPr>
+        <w:pStyle w:val="ListParagraph"/>
+        <w:numPr>
+          <w:ilvl w:val="0"/>
+          <w:numId w:val="60"/>
+        </w:numPr>
+        <w:ind w:firstLineChars="0"/>
+        <w:rPr>
+          <w:rFonts w:hint="eastAsia"/>
+        </w:rPr>
+      </w:pPr>
+      <w:r>
+        <w:rPr>
+          <w:rFonts w:hint="eastAsia"/>
+        </w:rPr>
+        <w:t>Advantages: Avoid dilution; Less risk aversion</w:t>
+      </w:r>
+    </w:p>
+    <w:p>
+      <w:pPr>
+        <w:pStyle w:val="ListParagraph"/>
+        <w:numPr>
+          <w:ilvl w:val="0"/>
+          <w:numId w:val="60"/>
+        </w:numPr>
+        <w:ind w:firstLineChars="0"/>
+      </w:pPr>
+      <w:r>
+        <w:t>Disadvantage: Cash outflows</w:t>
+      </w:r>
+    </w:p>
+    <w:p/>
+    <w:p>
+      <w:pPr>
+        <w:rPr>
+          <w:rFonts w:hint="eastAsia"/>
+        </w:rPr>
+      </w:pPr>
+      <w:r>
+        <w:rPr>
+          <w:rFonts w:hint="eastAsia"/>
+        </w:rPr>
+        <w:t>Phantom stock: Phantom stock is similar to stock appreciation rights except the payoff is based on the performance of hypothetical stock instead of the firm</w:t>
+      </w:r>
+      <w:r>
+        <w:t>’s actual share.</w:t>
       </w:r>
     </w:p>
     <w:sectPr>
@@ -17969,7 +18501,7 @@
   <w:abstractNum w:abstractNumId="8" w15:restartNumberingAfterBreak="0">
     <w:nsid w:val="0E784807"/>
     <w:multiLevelType w:val="multilevel"/>
-    <w:tmpl w:val="52CAA842"/>
+    <w:tmpl w:val="294499B4"/>
     <w:lvl w:ilvl="0">
       <w:start w:val="2"/>
       <w:numFmt w:val="upperRoman"/>
@@ -18713,9 +19245,122 @@
     </w:lvl>
   </w:abstractNum>
   <w:abstractNum w:abstractNumId="15" w15:restartNumberingAfterBreak="0">
+    <w:nsid w:val="1FAD770F"/>
+    <w:multiLevelType w:val="hybridMultilevel"/>
+    <w:tmpl w:val="4F76B4DC"/>
+    <w:lvl w:ilvl="0" w:tplc="04090001">
+      <w:start w:val="1"/>
+      <w:numFmt w:val="bullet"/>
+      <w:lvlText w:val=""/>
+      <w:lvlJc w:val="left"/>
+      <w:pPr>
+        <w:ind w:left="420" w:hanging="420"/>
+      </w:pPr>
+      <w:rPr>
+        <w:rFonts w:ascii="Wingdings" w:hAnsi="Wingdings" w:hint="default"/>
+      </w:rPr>
+    </w:lvl>
+    <w:lvl w:ilvl="1" w:tplc="04090003">
+      <w:start w:val="1"/>
+      <w:numFmt w:val="bullet"/>
+      <w:lvlText w:val=""/>
+      <w:lvlJc w:val="left"/>
+      <w:pPr>
+        <w:ind w:left="840" w:hanging="420"/>
+      </w:pPr>
+      <w:rPr>
+        <w:rFonts w:ascii="Wingdings" w:hAnsi="Wingdings" w:hint="default"/>
+      </w:rPr>
+    </w:lvl>
+    <w:lvl w:ilvl="2" w:tplc="04090005" w:tentative="1">
+      <w:start w:val="1"/>
+      <w:numFmt w:val="bullet"/>
+      <w:lvlText w:val=""/>
+      <w:lvlJc w:val="left"/>
+      <w:pPr>
+        <w:ind w:left="1260" w:hanging="420"/>
+      </w:pPr>
+      <w:rPr>
+        <w:rFonts w:ascii="Wingdings" w:hAnsi="Wingdings" w:hint="default"/>
+      </w:rPr>
+    </w:lvl>
+    <w:lvl w:ilvl="3" w:tplc="04090001" w:tentative="1">
+      <w:start w:val="1"/>
+      <w:numFmt w:val="bullet"/>
+      <w:lvlText w:val=""/>
+      <w:lvlJc w:val="left"/>
+      <w:pPr>
+        <w:ind w:left="1680" w:hanging="420"/>
+      </w:pPr>
+      <w:rPr>
+        <w:rFonts w:ascii="Wingdings" w:hAnsi="Wingdings" w:hint="default"/>
+      </w:rPr>
+    </w:lvl>
+    <w:lvl w:ilvl="4" w:tplc="04090003" w:tentative="1">
+      <w:start w:val="1"/>
+      <w:numFmt w:val="bullet"/>
+      <w:lvlText w:val=""/>
+      <w:lvlJc w:val="left"/>
+      <w:pPr>
+        <w:ind w:left="2100" w:hanging="420"/>
+      </w:pPr>
+      <w:rPr>
+        <w:rFonts w:ascii="Wingdings" w:hAnsi="Wingdings" w:hint="default"/>
+      </w:rPr>
+    </w:lvl>
+    <w:lvl w:ilvl="5" w:tplc="04090005" w:tentative="1">
+      <w:start w:val="1"/>
+      <w:numFmt w:val="bullet"/>
+      <w:lvlText w:val=""/>
+      <w:lvlJc w:val="left"/>
+      <w:pPr>
+        <w:ind w:left="2520" w:hanging="420"/>
+      </w:pPr>
+      <w:rPr>
+        <w:rFonts w:ascii="Wingdings" w:hAnsi="Wingdings" w:hint="default"/>
+      </w:rPr>
+    </w:lvl>
+    <w:lvl w:ilvl="6" w:tplc="04090001" w:tentative="1">
+      <w:start w:val="1"/>
+      <w:numFmt w:val="bullet"/>
+      <w:lvlText w:val=""/>
+      <w:lvlJc w:val="left"/>
+      <w:pPr>
+        <w:ind w:left="2940" w:hanging="420"/>
+      </w:pPr>
+      <w:rPr>
+        <w:rFonts w:ascii="Wingdings" w:hAnsi="Wingdings" w:hint="default"/>
+      </w:rPr>
+    </w:lvl>
+    <w:lvl w:ilvl="7" w:tplc="04090003" w:tentative="1">
+      <w:start w:val="1"/>
+      <w:numFmt w:val="bullet"/>
+      <w:lvlText w:val=""/>
+      <w:lvlJc w:val="left"/>
+      <w:pPr>
+        <w:ind w:left="3360" w:hanging="420"/>
+      </w:pPr>
+      <w:rPr>
+        <w:rFonts w:ascii="Wingdings" w:hAnsi="Wingdings" w:hint="default"/>
+      </w:rPr>
+    </w:lvl>
+    <w:lvl w:ilvl="8" w:tplc="04090005" w:tentative="1">
+      <w:start w:val="1"/>
+      <w:numFmt w:val="bullet"/>
+      <w:lvlText w:val=""/>
+      <w:lvlJc w:val="left"/>
+      <w:pPr>
+        <w:ind w:left="3780" w:hanging="420"/>
+      </w:pPr>
+      <w:rPr>
+        <w:rFonts w:ascii="Wingdings" w:hAnsi="Wingdings" w:hint="default"/>
+      </w:rPr>
+    </w:lvl>
+  </w:abstractNum>
+  <w:abstractNum w:abstractNumId="16" w15:restartNumberingAfterBreak="0">
     <w:nsid w:val="20173BCE"/>
     <w:multiLevelType w:val="hybridMultilevel"/>
-    <w:tmpl w:val="AEB85DFA"/>
+    <w:tmpl w:val="DE40F36E"/>
     <w:lvl w:ilvl="0" w:tplc="04090001">
       <w:start w:val="1"/>
       <w:numFmt w:val="bullet"/>
@@ -18825,7 +19470,7 @@
       </w:rPr>
     </w:lvl>
   </w:abstractNum>
-  <w:abstractNum w:abstractNumId="16" w15:restartNumberingAfterBreak="0">
+  <w:abstractNum w:abstractNumId="17" w15:restartNumberingAfterBreak="0">
     <w:nsid w:val="20D82455"/>
     <w:multiLevelType w:val="hybridMultilevel"/>
     <w:tmpl w:val="0E286CB0"/>
@@ -18914,7 +19559,7 @@
       </w:pPr>
     </w:lvl>
   </w:abstractNum>
-  <w:abstractNum w:abstractNumId="17" w15:restartNumberingAfterBreak="0">
+  <w:abstractNum w:abstractNumId="18" w15:restartNumberingAfterBreak="0">
     <w:nsid w:val="29764679"/>
     <w:multiLevelType w:val="hybridMultilevel"/>
     <w:tmpl w:val="85C422AC"/>
@@ -19027,7 +19672,7 @@
       </w:rPr>
     </w:lvl>
   </w:abstractNum>
-  <w:abstractNum w:abstractNumId="18" w15:restartNumberingAfterBreak="0">
+  <w:abstractNum w:abstractNumId="19" w15:restartNumberingAfterBreak="0">
     <w:nsid w:val="2A802382"/>
     <w:multiLevelType w:val="hybridMultilevel"/>
     <w:tmpl w:val="33EC7012"/>
@@ -19140,7 +19785,96 @@
       </w:rPr>
     </w:lvl>
   </w:abstractNum>
-  <w:abstractNum w:abstractNumId="19" w15:restartNumberingAfterBreak="0">
+  <w:abstractNum w:abstractNumId="20" w15:restartNumberingAfterBreak="0">
+    <w:nsid w:val="2DF70F6B"/>
+    <w:multiLevelType w:val="hybridMultilevel"/>
+    <w:tmpl w:val="F434005C"/>
+    <w:lvl w:ilvl="0" w:tplc="3F286136">
+      <w:start w:val="1"/>
+      <w:numFmt w:val="decimal"/>
+      <w:lvlText w:val="%1."/>
+      <w:lvlJc w:val="left"/>
+      <w:pPr>
+        <w:ind w:left="360" w:hanging="360"/>
+      </w:pPr>
+      <w:rPr>
+        <w:rFonts w:hint="default"/>
+      </w:rPr>
+    </w:lvl>
+    <w:lvl w:ilvl="1" w:tplc="04090019" w:tentative="1">
+      <w:start w:val="1"/>
+      <w:numFmt w:val="lowerLetter"/>
+      <w:lvlText w:val="%2)"/>
+      <w:lvlJc w:val="left"/>
+      <w:pPr>
+        <w:ind w:left="840" w:hanging="420"/>
+      </w:pPr>
+    </w:lvl>
+    <w:lvl w:ilvl="2" w:tplc="0409001B" w:tentative="1">
+      <w:start w:val="1"/>
+      <w:numFmt w:val="lowerRoman"/>
+      <w:lvlText w:val="%3."/>
+      <w:lvlJc w:val="right"/>
+      <w:pPr>
+        <w:ind w:left="1260" w:hanging="420"/>
+      </w:pPr>
+    </w:lvl>
+    <w:lvl w:ilvl="3" w:tplc="0409000F" w:tentative="1">
+      <w:start w:val="1"/>
+      <w:numFmt w:val="decimal"/>
+      <w:lvlText w:val="%4."/>
+      <w:lvlJc w:val="left"/>
+      <w:pPr>
+        <w:ind w:left="1680" w:hanging="420"/>
+      </w:pPr>
+    </w:lvl>
+    <w:lvl w:ilvl="4" w:tplc="04090019" w:tentative="1">
+      <w:start w:val="1"/>
+      <w:numFmt w:val="lowerLetter"/>
+      <w:lvlText w:val="%5)"/>
+      <w:lvlJc w:val="left"/>
+      <w:pPr>
+        <w:ind w:left="2100" w:hanging="420"/>
+      </w:pPr>
+    </w:lvl>
+    <w:lvl w:ilvl="5" w:tplc="0409001B" w:tentative="1">
+      <w:start w:val="1"/>
+      <w:numFmt w:val="lowerRoman"/>
+      <w:lvlText w:val="%6."/>
+      <w:lvlJc w:val="right"/>
+      <w:pPr>
+        <w:ind w:left="2520" w:hanging="420"/>
+      </w:pPr>
+    </w:lvl>
+    <w:lvl w:ilvl="6" w:tplc="0409000F" w:tentative="1">
+      <w:start w:val="1"/>
+      <w:numFmt w:val="decimal"/>
+      <w:lvlText w:val="%7."/>
+      <w:lvlJc w:val="left"/>
+      <w:pPr>
+        <w:ind w:left="2940" w:hanging="420"/>
+      </w:pPr>
+    </w:lvl>
+    <w:lvl w:ilvl="7" w:tplc="04090019" w:tentative="1">
+      <w:start w:val="1"/>
+      <w:numFmt w:val="lowerLetter"/>
+      <w:lvlText w:val="%8)"/>
+      <w:lvlJc w:val="left"/>
+      <w:pPr>
+        <w:ind w:left="3360" w:hanging="420"/>
+      </w:pPr>
+    </w:lvl>
+    <w:lvl w:ilvl="8" w:tplc="0409001B" w:tentative="1">
+      <w:start w:val="1"/>
+      <w:numFmt w:val="lowerRoman"/>
+      <w:lvlText w:val="%9."/>
+      <w:lvlJc w:val="right"/>
+      <w:pPr>
+        <w:ind w:left="3780" w:hanging="420"/>
+      </w:pPr>
+    </w:lvl>
+  </w:abstractNum>
+  <w:abstractNum w:abstractNumId="21" w15:restartNumberingAfterBreak="0">
     <w:nsid w:val="33045B52"/>
     <w:multiLevelType w:val="hybridMultilevel"/>
     <w:tmpl w:val="07A22D70"/>
@@ -19229,7 +19963,7 @@
       </w:pPr>
     </w:lvl>
   </w:abstractNum>
-  <w:abstractNum w:abstractNumId="20" w15:restartNumberingAfterBreak="0">
+  <w:abstractNum w:abstractNumId="22" w15:restartNumberingAfterBreak="0">
     <w:nsid w:val="3397605D"/>
     <w:multiLevelType w:val="hybridMultilevel"/>
     <w:tmpl w:val="63369D28"/>
@@ -19318,7 +20052,7 @@
       </w:pPr>
     </w:lvl>
   </w:abstractNum>
-  <w:abstractNum w:abstractNumId="21" w15:restartNumberingAfterBreak="0">
+  <w:abstractNum w:abstractNumId="23" w15:restartNumberingAfterBreak="0">
     <w:nsid w:val="345722E1"/>
     <w:multiLevelType w:val="hybridMultilevel"/>
     <w:tmpl w:val="7AF47E64"/>
@@ -19431,7 +20165,7 @@
       </w:rPr>
     </w:lvl>
   </w:abstractNum>
-  <w:abstractNum w:abstractNumId="22" w15:restartNumberingAfterBreak="0">
+  <w:abstractNum w:abstractNumId="24" w15:restartNumberingAfterBreak="0">
     <w:nsid w:val="38473512"/>
     <w:multiLevelType w:val="hybridMultilevel"/>
     <w:tmpl w:val="956CE7F6"/>
@@ -19520,7 +20254,7 @@
       </w:pPr>
     </w:lvl>
   </w:abstractNum>
-  <w:abstractNum w:abstractNumId="23" w15:restartNumberingAfterBreak="0">
+  <w:abstractNum w:abstractNumId="25" w15:restartNumberingAfterBreak="0">
     <w:nsid w:val="3C7C1197"/>
     <w:multiLevelType w:val="hybridMultilevel"/>
     <w:tmpl w:val="F07095FC"/>
@@ -19633,7 +20367,7 @@
       </w:rPr>
     </w:lvl>
   </w:abstractNum>
-  <w:abstractNum w:abstractNumId="24" w15:restartNumberingAfterBreak="0">
+  <w:abstractNum w:abstractNumId="26" w15:restartNumberingAfterBreak="0">
     <w:nsid w:val="3DD429FD"/>
     <w:multiLevelType w:val="hybridMultilevel"/>
     <w:tmpl w:val="3F66AB0E"/>
@@ -19722,7 +20456,7 @@
       </w:pPr>
     </w:lvl>
   </w:abstractNum>
-  <w:abstractNum w:abstractNumId="25" w15:restartNumberingAfterBreak="0">
+  <w:abstractNum w:abstractNumId="27" w15:restartNumberingAfterBreak="0">
     <w:nsid w:val="3DEA0B7E"/>
     <w:multiLevelType w:val="hybridMultilevel"/>
     <w:tmpl w:val="4D729D78"/>
@@ -19811,7 +20545,7 @@
       </w:pPr>
     </w:lvl>
   </w:abstractNum>
-  <w:abstractNum w:abstractNumId="26" w15:restartNumberingAfterBreak="0">
+  <w:abstractNum w:abstractNumId="28" w15:restartNumberingAfterBreak="0">
     <w:nsid w:val="3E237DF5"/>
     <w:multiLevelType w:val="hybridMultilevel"/>
     <w:tmpl w:val="EB445660"/>
@@ -19924,7 +20658,7 @@
       </w:rPr>
     </w:lvl>
   </w:abstractNum>
-  <w:abstractNum w:abstractNumId="27" w15:restartNumberingAfterBreak="0">
+  <w:abstractNum w:abstractNumId="29" w15:restartNumberingAfterBreak="0">
     <w:nsid w:val="43CD415C"/>
     <w:multiLevelType w:val="hybridMultilevel"/>
     <w:tmpl w:val="68BC5A36"/>
@@ -20013,7 +20747,7 @@
       </w:pPr>
     </w:lvl>
   </w:abstractNum>
-  <w:abstractNum w:abstractNumId="28" w15:restartNumberingAfterBreak="0">
+  <w:abstractNum w:abstractNumId="30" w15:restartNumberingAfterBreak="0">
     <w:nsid w:val="43CE732C"/>
     <w:multiLevelType w:val="hybridMultilevel"/>
     <w:tmpl w:val="64FA2CDE"/>
@@ -20102,7 +20836,7 @@
       </w:pPr>
     </w:lvl>
   </w:abstractNum>
-  <w:abstractNum w:abstractNumId="29" w15:restartNumberingAfterBreak="0">
+  <w:abstractNum w:abstractNumId="31" w15:restartNumberingAfterBreak="0">
     <w:nsid w:val="4B8445BE"/>
     <w:multiLevelType w:val="hybridMultilevel"/>
     <w:tmpl w:val="C48269E2"/>
@@ -20191,7 +20925,7 @@
       </w:pPr>
     </w:lvl>
   </w:abstractNum>
-  <w:abstractNum w:abstractNumId="30" w15:restartNumberingAfterBreak="0">
+  <w:abstractNum w:abstractNumId="32" w15:restartNumberingAfterBreak="0">
     <w:nsid w:val="4C0114A8"/>
     <w:multiLevelType w:val="hybridMultilevel"/>
     <w:tmpl w:val="56E4EF8C"/>
@@ -20304,7 +21038,7 @@
       </w:rPr>
     </w:lvl>
   </w:abstractNum>
-  <w:abstractNum w:abstractNumId="31" w15:restartNumberingAfterBreak="0">
+  <w:abstractNum w:abstractNumId="33" w15:restartNumberingAfterBreak="0">
     <w:nsid w:val="54230876"/>
     <w:multiLevelType w:val="hybridMultilevel"/>
     <w:tmpl w:val="B6D8F942"/>
@@ -20417,7 +21151,7 @@
       </w:rPr>
     </w:lvl>
   </w:abstractNum>
-  <w:abstractNum w:abstractNumId="32" w15:restartNumberingAfterBreak="0">
+  <w:abstractNum w:abstractNumId="34" w15:restartNumberingAfterBreak="0">
     <w:nsid w:val="542D124A"/>
     <w:multiLevelType w:val="hybridMultilevel"/>
     <w:tmpl w:val="87E4CDCC"/>
@@ -20530,7 +21264,7 @@
       </w:rPr>
     </w:lvl>
   </w:abstractNum>
-  <w:abstractNum w:abstractNumId="33" w15:restartNumberingAfterBreak="0">
+  <w:abstractNum w:abstractNumId="35" w15:restartNumberingAfterBreak="0">
     <w:nsid w:val="563D3A72"/>
     <w:multiLevelType w:val="hybridMultilevel"/>
     <w:tmpl w:val="22BAB188"/>
@@ -20619,10 +21353,10 @@
       </w:pPr>
     </w:lvl>
   </w:abstractNum>
-  <w:abstractNum w:abstractNumId="34" w15:restartNumberingAfterBreak="0">
+  <w:abstractNum w:abstractNumId="36" w15:restartNumberingAfterBreak="0">
     <w:nsid w:val="5E5478CD"/>
     <w:multiLevelType w:val="hybridMultilevel"/>
-    <w:tmpl w:val="193431BE"/>
+    <w:tmpl w:val="98A0C33A"/>
     <w:lvl w:ilvl="0" w:tplc="04090001">
       <w:start w:val="1"/>
       <w:numFmt w:val="bullet"/>
@@ -20647,84 +21381,83 @@
         <w:rFonts w:ascii="Wingdings" w:hAnsi="Wingdings" w:hint="default"/>
       </w:rPr>
     </w:lvl>
-    <w:lvl w:ilvl="2" w:tplc="04090005" w:tentative="1">
+    <w:lvl w:ilvl="2" w:tplc="12BC2B14">
+      <w:numFmt w:val="bullet"/>
+      <w:lvlText w:val="-"/>
+      <w:lvlJc w:val="left"/>
+      <w:pPr>
+        <w:ind w:left="1200" w:hanging="360"/>
+      </w:pPr>
+      <w:rPr>
+        <w:rFonts w:ascii="Calibri" w:eastAsiaTheme="minorEastAsia" w:hAnsi="Calibri" w:cstheme="minorBidi" w:hint="default"/>
+      </w:rPr>
+    </w:lvl>
+    <w:lvl w:ilvl="3" w:tplc="04090001" w:tentative="1">
+      <w:start w:val="1"/>
+      <w:numFmt w:val="bullet"/>
+      <w:lvlText w:val=""/>
+      <w:lvlJc w:val="left"/>
+      <w:pPr>
+        <w:ind w:left="1680" w:hanging="420"/>
+      </w:pPr>
+      <w:rPr>
+        <w:rFonts w:ascii="Wingdings" w:hAnsi="Wingdings" w:hint="default"/>
+      </w:rPr>
+    </w:lvl>
+    <w:lvl w:ilvl="4" w:tplc="04090003" w:tentative="1">
+      <w:start w:val="1"/>
+      <w:numFmt w:val="bullet"/>
+      <w:lvlText w:val=""/>
+      <w:lvlJc w:val="left"/>
+      <w:pPr>
+        <w:ind w:left="2100" w:hanging="420"/>
+      </w:pPr>
+      <w:rPr>
+        <w:rFonts w:ascii="Wingdings" w:hAnsi="Wingdings" w:hint="default"/>
+      </w:rPr>
+    </w:lvl>
+    <w:lvl w:ilvl="5" w:tplc="04090005" w:tentative="1">
       <w:start w:val="1"/>
       <w:numFmt w:val="bullet"/>
       <w:lvlText w:val=""/>
       <w:lvlJc w:val="left"/>
       <w:pPr>
-        <w:ind w:left="1260" w:hanging="420"/>
-      </w:pPr>
-      <w:rPr>
-        <w:rFonts w:ascii="Wingdings" w:hAnsi="Wingdings" w:hint="default"/>
-      </w:rPr>
-    </w:lvl>
-    <w:lvl w:ilvl="3" w:tplc="04090001" w:tentative="1">
+        <w:ind w:left="2520" w:hanging="420"/>
+      </w:pPr>
+      <w:rPr>
+        <w:rFonts w:ascii="Wingdings" w:hAnsi="Wingdings" w:hint="default"/>
+      </w:rPr>
+    </w:lvl>
+    <w:lvl w:ilvl="6" w:tplc="04090001" w:tentative="1">
       <w:start w:val="1"/>
       <w:numFmt w:val="bullet"/>
       <w:lvlText w:val=""/>
       <w:lvlJc w:val="left"/>
       <w:pPr>
-        <w:ind w:left="1680" w:hanging="420"/>
-      </w:pPr>
-      <w:rPr>
-        <w:rFonts w:ascii="Wingdings" w:hAnsi="Wingdings" w:hint="default"/>
-      </w:rPr>
-    </w:lvl>
-    <w:lvl w:ilvl="4" w:tplc="04090003" w:tentative="1">
+        <w:ind w:left="2940" w:hanging="420"/>
+      </w:pPr>
+      <w:rPr>
+        <w:rFonts w:ascii="Wingdings" w:hAnsi="Wingdings" w:hint="default"/>
+      </w:rPr>
+    </w:lvl>
+    <w:lvl w:ilvl="7" w:tplc="04090003" w:tentative="1">
       <w:start w:val="1"/>
       <w:numFmt w:val="bullet"/>
       <w:lvlText w:val=""/>
       <w:lvlJc w:val="left"/>
       <w:pPr>
-        <w:ind w:left="2100" w:hanging="420"/>
-      </w:pPr>
-      <w:rPr>
-        <w:rFonts w:ascii="Wingdings" w:hAnsi="Wingdings" w:hint="default"/>
-      </w:rPr>
-    </w:lvl>
-    <w:lvl w:ilvl="5" w:tplc="04090005" w:tentative="1">
+        <w:ind w:left="3360" w:hanging="420"/>
+      </w:pPr>
+      <w:rPr>
+        <w:rFonts w:ascii="Wingdings" w:hAnsi="Wingdings" w:hint="default"/>
+      </w:rPr>
+    </w:lvl>
+    <w:lvl w:ilvl="8" w:tplc="04090005" w:tentative="1">
       <w:start w:val="1"/>
       <w:numFmt w:val="bullet"/>
       <w:lvlText w:val=""/>
       <w:lvlJc w:val="left"/>
       <w:pPr>
-        <w:ind w:left="2520" w:hanging="420"/>
-      </w:pPr>
-      <w:rPr>
-        <w:rFonts w:ascii="Wingdings" w:hAnsi="Wingdings" w:hint="default"/>
-      </w:rPr>
-    </w:lvl>
-    <w:lvl w:ilvl="6" w:tplc="04090001" w:tentative="1">
-      <w:start w:val="1"/>
-      <w:numFmt w:val="bullet"/>
-      <w:lvlText w:val=""/>
-      <w:lvlJc w:val="left"/>
-      <w:pPr>
-        <w:ind w:left="2940" w:hanging="420"/>
-      </w:pPr>
-      <w:rPr>
-        <w:rFonts w:ascii="Wingdings" w:hAnsi="Wingdings" w:hint="default"/>
-      </w:rPr>
-    </w:lvl>
-    <w:lvl w:ilvl="7" w:tplc="04090003" w:tentative="1">
-      <w:start w:val="1"/>
-      <w:numFmt w:val="bullet"/>
-      <w:lvlText w:val=""/>
-      <w:lvlJc w:val="left"/>
-      <w:pPr>
-        <w:ind w:left="3360" w:hanging="420"/>
-      </w:pPr>
-      <w:rPr>
-        <w:rFonts w:ascii="Wingdings" w:hAnsi="Wingdings" w:hint="default"/>
-      </w:rPr>
-    </w:lvl>
-    <w:lvl w:ilvl="8" w:tplc="04090005" w:tentative="1">
-      <w:start w:val="1"/>
-      <w:numFmt w:val="bullet"/>
-      <w:lvlText w:val=""/>
-      <w:lvlJc w:val="left"/>
-      <w:pPr>
         <w:ind w:left="3780" w:hanging="420"/>
       </w:pPr>
       <w:rPr>
@@ -20732,7 +21465,7 @@
       </w:rPr>
     </w:lvl>
   </w:abstractNum>
-  <w:abstractNum w:abstractNumId="35" w15:restartNumberingAfterBreak="0">
+  <w:abstractNum w:abstractNumId="37" w15:restartNumberingAfterBreak="0">
     <w:nsid w:val="5ED43467"/>
     <w:multiLevelType w:val="hybridMultilevel"/>
     <w:tmpl w:val="44B67E9E"/>
@@ -20845,7 +21578,7 @@
       </w:rPr>
     </w:lvl>
   </w:abstractNum>
-  <w:abstractNum w:abstractNumId="36" w15:restartNumberingAfterBreak="0">
+  <w:abstractNum w:abstractNumId="38" w15:restartNumberingAfterBreak="0">
     <w:nsid w:val="61610B60"/>
     <w:multiLevelType w:val="hybridMultilevel"/>
     <w:tmpl w:val="62EED5E6"/>
@@ -20958,7 +21691,120 @@
       </w:rPr>
     </w:lvl>
   </w:abstractNum>
-  <w:abstractNum w:abstractNumId="37" w15:restartNumberingAfterBreak="0">
+  <w:abstractNum w:abstractNumId="39" w15:restartNumberingAfterBreak="0">
+    <w:nsid w:val="62B455C8"/>
+    <w:multiLevelType w:val="hybridMultilevel"/>
+    <w:tmpl w:val="74EA9B9A"/>
+    <w:lvl w:ilvl="0" w:tplc="04090001">
+      <w:start w:val="1"/>
+      <w:numFmt w:val="bullet"/>
+      <w:lvlText w:val=""/>
+      <w:lvlJc w:val="left"/>
+      <w:pPr>
+        <w:ind w:left="420" w:hanging="420"/>
+      </w:pPr>
+      <w:rPr>
+        <w:rFonts w:ascii="Wingdings" w:hAnsi="Wingdings" w:hint="default"/>
+      </w:rPr>
+    </w:lvl>
+    <w:lvl w:ilvl="1" w:tplc="04090003">
+      <w:start w:val="1"/>
+      <w:numFmt w:val="bullet"/>
+      <w:lvlText w:val=""/>
+      <w:lvlJc w:val="left"/>
+      <w:pPr>
+        <w:ind w:left="840" w:hanging="420"/>
+      </w:pPr>
+      <w:rPr>
+        <w:rFonts w:ascii="Wingdings" w:hAnsi="Wingdings" w:hint="default"/>
+      </w:rPr>
+    </w:lvl>
+    <w:lvl w:ilvl="2" w:tplc="04090005" w:tentative="1">
+      <w:start w:val="1"/>
+      <w:numFmt w:val="bullet"/>
+      <w:lvlText w:val=""/>
+      <w:lvlJc w:val="left"/>
+      <w:pPr>
+        <w:ind w:left="1260" w:hanging="420"/>
+      </w:pPr>
+      <w:rPr>
+        <w:rFonts w:ascii="Wingdings" w:hAnsi="Wingdings" w:hint="default"/>
+      </w:rPr>
+    </w:lvl>
+    <w:lvl w:ilvl="3" w:tplc="04090001" w:tentative="1">
+      <w:start w:val="1"/>
+      <w:numFmt w:val="bullet"/>
+      <w:lvlText w:val=""/>
+      <w:lvlJc w:val="left"/>
+      <w:pPr>
+        <w:ind w:left="1680" w:hanging="420"/>
+      </w:pPr>
+      <w:rPr>
+        <w:rFonts w:ascii="Wingdings" w:hAnsi="Wingdings" w:hint="default"/>
+      </w:rPr>
+    </w:lvl>
+    <w:lvl w:ilvl="4" w:tplc="04090003" w:tentative="1">
+      <w:start w:val="1"/>
+      <w:numFmt w:val="bullet"/>
+      <w:lvlText w:val=""/>
+      <w:lvlJc w:val="left"/>
+      <w:pPr>
+        <w:ind w:left="2100" w:hanging="420"/>
+      </w:pPr>
+      <w:rPr>
+        <w:rFonts w:ascii="Wingdings" w:hAnsi="Wingdings" w:hint="default"/>
+      </w:rPr>
+    </w:lvl>
+    <w:lvl w:ilvl="5" w:tplc="04090005" w:tentative="1">
+      <w:start w:val="1"/>
+      <w:numFmt w:val="bullet"/>
+      <w:lvlText w:val=""/>
+      <w:lvlJc w:val="left"/>
+      <w:pPr>
+        <w:ind w:left="2520" w:hanging="420"/>
+      </w:pPr>
+      <w:rPr>
+        <w:rFonts w:ascii="Wingdings" w:hAnsi="Wingdings" w:hint="default"/>
+      </w:rPr>
+    </w:lvl>
+    <w:lvl w:ilvl="6" w:tplc="04090001" w:tentative="1">
+      <w:start w:val="1"/>
+      <w:numFmt w:val="bullet"/>
+      <w:lvlText w:val=""/>
+      <w:lvlJc w:val="left"/>
+      <w:pPr>
+        <w:ind w:left="2940" w:hanging="420"/>
+      </w:pPr>
+      <w:rPr>
+        <w:rFonts w:ascii="Wingdings" w:hAnsi="Wingdings" w:hint="default"/>
+      </w:rPr>
+    </w:lvl>
+    <w:lvl w:ilvl="7" w:tplc="04090003" w:tentative="1">
+      <w:start w:val="1"/>
+      <w:numFmt w:val="bullet"/>
+      <w:lvlText w:val=""/>
+      <w:lvlJc w:val="left"/>
+      <w:pPr>
+        <w:ind w:left="3360" w:hanging="420"/>
+      </w:pPr>
+      <w:rPr>
+        <w:rFonts w:ascii="Wingdings" w:hAnsi="Wingdings" w:hint="default"/>
+      </w:rPr>
+    </w:lvl>
+    <w:lvl w:ilvl="8" w:tplc="04090005" w:tentative="1">
+      <w:start w:val="1"/>
+      <w:numFmt w:val="bullet"/>
+      <w:lvlText w:val=""/>
+      <w:lvlJc w:val="left"/>
+      <w:pPr>
+        <w:ind w:left="3780" w:hanging="420"/>
+      </w:pPr>
+      <w:rPr>
+        <w:rFonts w:ascii="Wingdings" w:hAnsi="Wingdings" w:hint="default"/>
+      </w:rPr>
+    </w:lvl>
+  </w:abstractNum>
+  <w:abstractNum w:abstractNumId="40" w15:restartNumberingAfterBreak="0">
     <w:nsid w:val="64B95F49"/>
     <w:multiLevelType w:val="hybridMultilevel"/>
     <w:tmpl w:val="C4848232"/>
@@ -21071,7 +21917,7 @@
       </w:rPr>
     </w:lvl>
   </w:abstractNum>
-  <w:abstractNum w:abstractNumId="38" w15:restartNumberingAfterBreak="0">
+  <w:abstractNum w:abstractNumId="41" w15:restartNumberingAfterBreak="0">
     <w:nsid w:val="66772564"/>
     <w:multiLevelType w:val="hybridMultilevel"/>
     <w:tmpl w:val="CD06F602"/>
@@ -21184,7 +22030,7 @@
       </w:rPr>
     </w:lvl>
   </w:abstractNum>
-  <w:abstractNum w:abstractNumId="39" w15:restartNumberingAfterBreak="0">
+  <w:abstractNum w:abstractNumId="42" w15:restartNumberingAfterBreak="0">
     <w:nsid w:val="66884D17"/>
     <w:multiLevelType w:val="hybridMultilevel"/>
     <w:tmpl w:val="7946D9FE"/>
@@ -21297,7 +22143,7 @@
       </w:rPr>
     </w:lvl>
   </w:abstractNum>
-  <w:abstractNum w:abstractNumId="40" w15:restartNumberingAfterBreak="0">
+  <w:abstractNum w:abstractNumId="43" w15:restartNumberingAfterBreak="0">
     <w:nsid w:val="684D280A"/>
     <w:multiLevelType w:val="hybridMultilevel"/>
     <w:tmpl w:val="77C427E6"/>
@@ -21410,7 +22256,7 @@
       </w:rPr>
     </w:lvl>
   </w:abstractNum>
-  <w:abstractNum w:abstractNumId="41" w15:restartNumberingAfterBreak="0">
+  <w:abstractNum w:abstractNumId="44" w15:restartNumberingAfterBreak="0">
     <w:nsid w:val="6E3001FE"/>
     <w:multiLevelType w:val="hybridMultilevel"/>
     <w:tmpl w:val="C0C4D4A6"/>
@@ -21523,7 +22369,7 @@
       </w:rPr>
     </w:lvl>
   </w:abstractNum>
-  <w:abstractNum w:abstractNumId="42" w15:restartNumberingAfterBreak="0">
+  <w:abstractNum w:abstractNumId="45" w15:restartNumberingAfterBreak="0">
     <w:nsid w:val="72016716"/>
     <w:multiLevelType w:val="hybridMultilevel"/>
     <w:tmpl w:val="7D2EE81E"/>
@@ -21612,7 +22458,7 @@
       </w:pPr>
     </w:lvl>
   </w:abstractNum>
-  <w:abstractNum w:abstractNumId="43" w15:restartNumberingAfterBreak="0">
+  <w:abstractNum w:abstractNumId="46" w15:restartNumberingAfterBreak="0">
     <w:nsid w:val="758D65BD"/>
     <w:multiLevelType w:val="hybridMultilevel"/>
     <w:tmpl w:val="16CE4DE8"/>
@@ -21725,7 +22571,7 @@
       </w:rPr>
     </w:lvl>
   </w:abstractNum>
-  <w:abstractNum w:abstractNumId="44" w15:restartNumberingAfterBreak="0">
+  <w:abstractNum w:abstractNumId="47" w15:restartNumberingAfterBreak="0">
     <w:nsid w:val="772C22FD"/>
     <w:multiLevelType w:val="hybridMultilevel"/>
     <w:tmpl w:val="BD90B3A4"/>
@@ -21814,7 +22660,7 @@
       </w:pPr>
     </w:lvl>
   </w:abstractNum>
-  <w:abstractNum w:abstractNumId="45" w15:restartNumberingAfterBreak="0">
+  <w:abstractNum w:abstractNumId="48" w15:restartNumberingAfterBreak="0">
     <w:nsid w:val="7F983DFB"/>
     <w:multiLevelType w:val="hybridMultilevel"/>
     <w:tmpl w:val="97FC2F26"/>
@@ -21904,7 +22750,7 @@
     </w:lvl>
   </w:abstractNum>
   <w:num w:numId="1">
-    <w:abstractNumId w:val="36"/>
+    <w:abstractNumId w:val="38"/>
   </w:num>
   <w:num w:numId="2">
     <w:abstractNumId w:val="4"/>
@@ -21940,19 +22786,19 @@
     </w:lvlOverride>
   </w:num>
   <w:num w:numId="4">
-    <w:abstractNumId w:val="23"/>
+    <w:abstractNumId w:val="25"/>
   </w:num>
   <w:num w:numId="5">
-    <w:abstractNumId w:val="34"/>
+    <w:abstractNumId w:val="36"/>
   </w:num>
   <w:num w:numId="6">
-    <w:abstractNumId w:val="41"/>
+    <w:abstractNumId w:val="44"/>
   </w:num>
   <w:num w:numId="7">
-    <w:abstractNumId w:val="18"/>
+    <w:abstractNumId w:val="19"/>
   </w:num>
   <w:num w:numId="8">
-    <w:abstractNumId w:val="43"/>
+    <w:abstractNumId w:val="46"/>
   </w:num>
   <w:num w:numId="9">
     <w:abstractNumId w:val="13"/>
@@ -21964,7 +22810,7 @@
     <w:abstractNumId w:val="12"/>
   </w:num>
   <w:num w:numId="12">
-    <w:abstractNumId w:val="32"/>
+    <w:abstractNumId w:val="34"/>
   </w:num>
   <w:num w:numId="13">
     <w:abstractNumId w:val="8"/>
@@ -22000,10 +22846,10 @@
     <w:abstractNumId w:val="5"/>
   </w:num>
   <w:num w:numId="15">
-    <w:abstractNumId w:val="38"/>
+    <w:abstractNumId w:val="41"/>
   </w:num>
   <w:num w:numId="16">
-    <w:abstractNumId w:val="45"/>
+    <w:abstractNumId w:val="48"/>
   </w:num>
   <w:num w:numId="17">
     <w:abstractNumId w:val="14"/>
@@ -22018,7 +22864,7 @@
     <w:abstractNumId w:val="6"/>
   </w:num>
   <w:num w:numId="21">
-    <w:abstractNumId w:val="20"/>
+    <w:abstractNumId w:val="22"/>
   </w:num>
   <w:num w:numId="22">
     <w:abstractNumId w:val="8"/>
@@ -22051,7 +22897,7 @@
     </w:lvlOverride>
   </w:num>
   <w:num w:numId="23">
-    <w:abstractNumId w:val="35"/>
+    <w:abstractNumId w:val="37"/>
   </w:num>
   <w:num w:numId="24">
     <w:abstractNumId w:val="0"/>
@@ -22087,52 +22933,52 @@
     </w:lvlOverride>
   </w:num>
   <w:num w:numId="26">
-    <w:abstractNumId w:val="21"/>
+    <w:abstractNumId w:val="23"/>
   </w:num>
   <w:num w:numId="27">
-    <w:abstractNumId w:val="33"/>
+    <w:abstractNumId w:val="35"/>
   </w:num>
   <w:num w:numId="28">
-    <w:abstractNumId w:val="40"/>
+    <w:abstractNumId w:val="43"/>
   </w:num>
   <w:num w:numId="29">
     <w:abstractNumId w:val="9"/>
   </w:num>
   <w:num w:numId="30">
-    <w:abstractNumId w:val="37"/>
+    <w:abstractNumId w:val="40"/>
   </w:num>
   <w:num w:numId="31">
     <w:abstractNumId w:val="3"/>
   </w:num>
   <w:num w:numId="32">
-    <w:abstractNumId w:val="25"/>
+    <w:abstractNumId w:val="27"/>
   </w:num>
   <w:num w:numId="33">
     <w:abstractNumId w:val="2"/>
   </w:num>
   <w:num w:numId="34">
-    <w:abstractNumId w:val="29"/>
+    <w:abstractNumId w:val="31"/>
   </w:num>
   <w:num w:numId="35">
-    <w:abstractNumId w:val="16"/>
+    <w:abstractNumId w:val="17"/>
   </w:num>
   <w:num w:numId="36">
-    <w:abstractNumId w:val="17"/>
+    <w:abstractNumId w:val="18"/>
   </w:num>
   <w:num w:numId="37">
-    <w:abstractNumId w:val="31"/>
+    <w:abstractNumId w:val="33"/>
   </w:num>
   <w:num w:numId="38">
-    <w:abstractNumId w:val="19"/>
+    <w:abstractNumId w:val="21"/>
   </w:num>
   <w:num w:numId="39">
-    <w:abstractNumId w:val="39"/>
+    <w:abstractNumId w:val="42"/>
   </w:num>
   <w:num w:numId="40">
-    <w:abstractNumId w:val="30"/>
+    <w:abstractNumId w:val="32"/>
   </w:num>
   <w:num w:numId="41">
-    <w:abstractNumId w:val="26"/>
+    <w:abstractNumId w:val="28"/>
   </w:num>
   <w:num w:numId="42">
     <w:abstractNumId w:val="8"/>
@@ -22231,7 +23077,7 @@
     <w:abstractNumId w:val="1"/>
   </w:num>
   <w:num w:numId="47">
-    <w:abstractNumId w:val="22"/>
+    <w:abstractNumId w:val="24"/>
   </w:num>
   <w:num w:numId="48">
     <w:abstractNumId w:val="8"/>
@@ -22264,22 +23110,121 @@
     </w:lvlOverride>
   </w:num>
   <w:num w:numId="49">
+    <w:abstractNumId w:val="16"/>
+  </w:num>
+  <w:num w:numId="50">
+    <w:abstractNumId w:val="47"/>
+  </w:num>
+  <w:num w:numId="51">
+    <w:abstractNumId w:val="26"/>
+  </w:num>
+  <w:num w:numId="52">
+    <w:abstractNumId w:val="30"/>
+  </w:num>
+  <w:num w:numId="53">
+    <w:abstractNumId w:val="29"/>
+  </w:num>
+  <w:num w:numId="54">
+    <w:abstractNumId w:val="45"/>
+  </w:num>
+  <w:num w:numId="55">
+    <w:abstractNumId w:val="8"/>
+    <w:lvlOverride w:ilvl="0">
+      <w:startOverride w:val="4"/>
+    </w:lvlOverride>
+    <w:lvlOverride w:ilvl="1">
+      <w:startOverride w:val="19"/>
+    </w:lvlOverride>
+    <w:lvlOverride w:ilvl="2">
+      <w:startOverride w:val="2"/>
+    </w:lvlOverride>
+    <w:lvlOverride w:ilvl="3">
+      <w:startOverride w:val="1"/>
+    </w:lvlOverride>
+    <w:lvlOverride w:ilvl="4">
+      <w:startOverride w:val="1"/>
+    </w:lvlOverride>
+    <w:lvlOverride w:ilvl="5">
+      <w:startOverride w:val="1"/>
+    </w:lvlOverride>
+    <w:lvlOverride w:ilvl="6">
+      <w:startOverride w:val="1"/>
+    </w:lvlOverride>
+    <w:lvlOverride w:ilvl="7">
+      <w:startOverride w:val="1"/>
+    </w:lvlOverride>
+    <w:lvlOverride w:ilvl="8">
+      <w:startOverride w:val="1"/>
+    </w:lvlOverride>
+  </w:num>
+  <w:num w:numId="56">
+    <w:abstractNumId w:val="20"/>
+  </w:num>
+  <w:num w:numId="57">
+    <w:abstractNumId w:val="8"/>
+    <w:lvlOverride w:ilvl="0">
+      <w:startOverride w:val="4"/>
+    </w:lvlOverride>
+    <w:lvlOverride w:ilvl="1">
+      <w:startOverride w:val="19"/>
+    </w:lvlOverride>
+    <w:lvlOverride w:ilvl="2">
+      <w:startOverride w:val="5"/>
+    </w:lvlOverride>
+    <w:lvlOverride w:ilvl="3">
+      <w:startOverride w:val="1"/>
+    </w:lvlOverride>
+    <w:lvlOverride w:ilvl="4">
+      <w:startOverride w:val="1"/>
+    </w:lvlOverride>
+    <w:lvlOverride w:ilvl="5">
+      <w:startOverride w:val="1"/>
+    </w:lvlOverride>
+    <w:lvlOverride w:ilvl="6">
+      <w:startOverride w:val="1"/>
+    </w:lvlOverride>
+    <w:lvlOverride w:ilvl="7">
+      <w:startOverride w:val="1"/>
+    </w:lvlOverride>
+    <w:lvlOverride w:ilvl="8">
+      <w:startOverride w:val="1"/>
+    </w:lvlOverride>
+  </w:num>
+  <w:num w:numId="58">
+    <w:abstractNumId w:val="8"/>
+    <w:lvlOverride w:ilvl="0">
+      <w:startOverride w:val="4"/>
+    </w:lvlOverride>
+    <w:lvlOverride w:ilvl="1">
+      <w:startOverride w:val="19"/>
+    </w:lvlOverride>
+    <w:lvlOverride w:ilvl="2">
+      <w:startOverride w:val="8"/>
+    </w:lvlOverride>
+    <w:lvlOverride w:ilvl="3">
+      <w:startOverride w:val="1"/>
+    </w:lvlOverride>
+    <w:lvlOverride w:ilvl="4">
+      <w:startOverride w:val="1"/>
+    </w:lvlOverride>
+    <w:lvlOverride w:ilvl="5">
+      <w:startOverride w:val="1"/>
+    </w:lvlOverride>
+    <w:lvlOverride w:ilvl="6">
+      <w:startOverride w:val="1"/>
+    </w:lvlOverride>
+    <w:lvlOverride w:ilvl="7">
+      <w:startOverride w:val="1"/>
+    </w:lvlOverride>
+    <w:lvlOverride w:ilvl="8">
+      <w:startOverride w:val="1"/>
+    </w:lvlOverride>
+  </w:num>
+  <w:num w:numId="59">
     <w:abstractNumId w:val="15"/>
   </w:num>
-  <w:num w:numId="50">
-    <w:abstractNumId w:val="44"/>
-  </w:num>
-  <w:num w:numId="51">
-    <w:abstractNumId w:val="24"/>
-  </w:num>
-  <w:num w:numId="52">
-    <w:abstractNumId w:val="28"/>
-  </w:num>
-  <w:num w:numId="53">
-    <w:abstractNumId w:val="27"/>
-  </w:num>
-  <w:num w:numId="54">
-    <w:abstractNumId w:val="42"/>
+  <w:num w:numId="60">
+    <w:abstractNumId w:val="39"/>
   </w:num>
   <w:numIdMacAtCleanup w:val="54"/>
 </w:numbering>
@@ -23211,7 +24156,7 @@
 </file>
 
 <file path=customXml/itemProps1.xml><?xml version="1.0" encoding="utf-8"?>
-<ds:datastoreItem xmlns:ds="http://schemas.openxmlformats.org/officeDocument/2006/customXml" ds:itemID="{934CABD5-DEEF-4230-9E49-ECC87AF9E313}">
+<ds:datastoreItem xmlns:ds="http://schemas.openxmlformats.org/officeDocument/2006/customXml" ds:itemID="{6CF32FCE-000D-4D22-9ED8-803E78F2388E}">
   <ds:schemaRefs>
     <ds:schemaRef ds:uri="http://schemas.openxmlformats.org/officeDocument/2006/bibliography"/>
   </ds:schemaRefs>

--- a/LOS2.docx
+++ b/LOS2.docx
@@ -16527,9 +16527,6 @@
     <w:p>
       <w:pPr>
         <w:pStyle w:val="Level2"/>
-        <w:rPr>
-          <w:rFonts w:hint="eastAsia"/>
-        </w:rPr>
       </w:pPr>
       <w:r>
         <w:rPr>
@@ -16577,13 +16574,7 @@
     </w:p>
     <w:p/>
     <w:p/>
-    <w:p>
-      <w:pPr>
-        <w:rPr>
-          <w:rFonts w:hint="eastAsia"/>
-        </w:rPr>
-      </w:pPr>
-    </w:p>
+    <w:p/>
     <w:tbl>
       <w:tblPr>
         <w:tblStyle w:val="TableGrid"/>
@@ -16600,11 +16591,6 @@
             <w:tcW w:w="4148" w:type="dxa"/>
           </w:tcPr>
           <w:p>
-            <w:pPr>
-              <w:rPr>
-                <w:rFonts w:hint="eastAsia"/>
-              </w:rPr>
-            </w:pPr>
             <w:r>
               <w:rPr>
                 <w:rFonts w:hint="eastAsia"/>
@@ -16619,11 +16605,6 @@
             <w:tcW w:w="4148" w:type="dxa"/>
           </w:tcPr>
           <w:p>
-            <w:pPr>
-              <w:rPr>
-                <w:rFonts w:hint="eastAsia"/>
-              </w:rPr>
-            </w:pPr>
             <w:r>
               <w:rPr>
                 <w:rFonts w:hint="eastAsia"/>
@@ -16639,11 +16620,6 @@
             <w:tcW w:w="4148" w:type="dxa"/>
           </w:tcPr>
           <w:p>
-            <w:pPr>
-              <w:rPr>
-                <w:rFonts w:hint="eastAsia"/>
-              </w:rPr>
-            </w:pPr>
             <w:r>
               <w:rPr>
                 <w:rFonts w:hint="eastAsia"/>
@@ -16657,11 +16633,6 @@
             <w:tcW w:w="4148" w:type="dxa"/>
           </w:tcPr>
           <w:p>
-            <w:pPr>
-              <w:rPr>
-                <w:rFonts w:hint="eastAsia"/>
-              </w:rPr>
-            </w:pPr>
             <w:r>
               <w:t>PBO at the beginning of the year</w:t>
             </w:r>
@@ -16674,11 +16645,6 @@
             <w:tcW w:w="4148" w:type="dxa"/>
           </w:tcPr>
           <w:p>
-            <w:pPr>
-              <w:rPr>
-                <w:rFonts w:hint="eastAsia"/>
-              </w:rPr>
-            </w:pPr>
             <w:r>
               <w:rPr>
                 <w:rFonts w:hint="eastAsia"/>
@@ -16692,11 +16658,6 @@
             <w:tcW w:w="4148" w:type="dxa"/>
           </w:tcPr>
           <w:p>
-            <w:pPr>
-              <w:rPr>
-                <w:rFonts w:hint="eastAsia"/>
-              </w:rPr>
-            </w:pPr>
             <w:r>
               <w:rPr>
                 <w:rFonts w:hint="eastAsia"/>
@@ -16712,11 +16673,6 @@
             <w:tcW w:w="4148" w:type="dxa"/>
           </w:tcPr>
           <w:p>
-            <w:pPr>
-              <w:rPr>
-                <w:rFonts w:hint="eastAsia"/>
-              </w:rPr>
-            </w:pPr>
             <w:r>
               <w:rPr>
                 <w:rFonts w:hint="eastAsia"/>
@@ -16730,11 +16686,6 @@
             <w:tcW w:w="4148" w:type="dxa"/>
           </w:tcPr>
           <w:p>
-            <w:pPr>
-              <w:rPr>
-                <w:rFonts w:hint="eastAsia"/>
-              </w:rPr>
-            </w:pPr>
             <w:r>
               <w:rPr>
                 <w:rFonts w:hint="eastAsia"/>
@@ -16750,11 +16701,6 @@
             <w:tcW w:w="4148" w:type="dxa"/>
           </w:tcPr>
           <w:p>
-            <w:pPr>
-              <w:rPr>
-                <w:rFonts w:hint="eastAsia"/>
-              </w:rPr>
-            </w:pPr>
             <w:r>
               <w:rPr>
                 <w:rFonts w:hint="eastAsia"/>
@@ -16771,11 +16717,6 @@
             <w:tcW w:w="4148" w:type="dxa"/>
           </w:tcPr>
           <w:p>
-            <w:pPr>
-              <w:rPr>
-                <w:rFonts w:hint="eastAsia"/>
-              </w:rPr>
-            </w:pPr>
             <w:r>
               <w:rPr>
                 <w:rFonts w:hint="eastAsia"/>
@@ -16794,11 +16735,6 @@
             <w:tcW w:w="4148" w:type="dxa"/>
           </w:tcPr>
           <w:p>
-            <w:pPr>
-              <w:rPr>
-                <w:rFonts w:hint="eastAsia"/>
-              </w:rPr>
-            </w:pPr>
             <w:r>
               <w:rPr>
                 <w:rFonts w:hint="eastAsia"/>
@@ -16812,11 +16748,6 @@
             <w:tcW w:w="4148" w:type="dxa"/>
           </w:tcPr>
           <w:p>
-            <w:pPr>
-              <w:rPr>
-                <w:rFonts w:hint="eastAsia"/>
-              </w:rPr>
-            </w:pPr>
             <w:r>
               <w:rPr>
                 <w:rFonts w:hint="eastAsia"/>
@@ -16831,24 +16762,13 @@
           <w:tcPr>
             <w:tcW w:w="4148" w:type="dxa"/>
           </w:tcPr>
-          <w:p>
-            <w:pPr>
-              <w:rPr>
-                <w:rFonts w:hint="eastAsia"/>
-              </w:rPr>
-            </w:pPr>
-          </w:p>
+          <w:p/>
         </w:tc>
         <w:tc>
           <w:tcPr>
             <w:tcW w:w="4148" w:type="dxa"/>
           </w:tcPr>
           <w:p>
-            <w:pPr>
-              <w:rPr>
-                <w:rFonts w:hint="eastAsia"/>
-              </w:rPr>
-            </w:pPr>
             <w:r>
               <w:rPr>
                 <w:rFonts w:hint="eastAsia"/>
@@ -16866,24 +16786,13 @@
           <w:tcPr>
             <w:tcW w:w="4148" w:type="dxa"/>
           </w:tcPr>
-          <w:p>
-            <w:pPr>
-              <w:rPr>
-                <w:rFonts w:hint="eastAsia"/>
-              </w:rPr>
-            </w:pPr>
-          </w:p>
+          <w:p/>
         </w:tc>
         <w:tc>
           <w:tcPr>
             <w:tcW w:w="4148" w:type="dxa"/>
           </w:tcPr>
           <w:p>
-            <w:pPr>
-              <w:rPr>
-                <w:rFonts w:hint="eastAsia"/>
-              </w:rPr>
-            </w:pPr>
             <w:r>
               <w:rPr>
                 <w:rFonts w:hint="eastAsia"/>
@@ -16909,11 +16818,6 @@
             <w:gridSpan w:val="2"/>
           </w:tcPr>
           <w:p>
-            <w:pPr>
-              <w:rPr>
-                <w:rFonts w:hint="eastAsia"/>
-              </w:rPr>
-            </w:pPr>
             <w:r>
               <w:rPr>
                 <w:rFonts w:hint="eastAsia"/>
@@ -16933,9 +16837,6 @@
           <w:numId w:val="49"/>
         </w:numPr>
         <w:ind w:firstLineChars="0"/>
-        <w:rPr>
-          <w:rFonts w:hint="eastAsia"/>
-        </w:rPr>
       </w:pPr>
       <w:r>
         <w:rPr>
@@ -17116,11 +17017,6 @@
       </w:r>
     </w:p>
     <w:p>
-      <w:pPr>
-        <w:rPr>
-          <w:rFonts w:hint="eastAsia"/>
-        </w:rPr>
-      </w:pPr>
       <w:r>
         <w:rPr>
           <w:rFonts w:hint="eastAsia"/>
@@ -17130,11 +17026,6 @@
     </w:p>
     <w:p/>
     <w:p>
-      <w:pPr>
-        <w:rPr>
-          <w:rFonts w:hint="eastAsia"/>
-        </w:rPr>
-      </w:pPr>
       <w:r>
         <w:t>Corridor approach</w:t>
       </w:r>
@@ -17179,27 +17070,24 @@
     </w:p>
     <w:p>
       <w:r>
-        <w:t>Periodic pension cost</w:t>
-      </w:r>
-      <w:r>
+        <w:t xml:space="preserve">Periodic pension cost </w:t>
+      </w:r>
+      <w:r>
+        <w:t>= Current service cost + Interest cost (r * (PBO – asset))</w:t>
+      </w:r>
+      <w:r>
+        <w:rPr>
+          <w:vertAlign w:val="superscript"/>
+        </w:rPr>
+        <w:t>1</w:t>
+      </w:r>
+      <w:r>
+        <w:rPr>
+          <w:rFonts w:hint="eastAsia"/>
+        </w:rPr>
         <w:t xml:space="preserve"> </w:t>
       </w:r>
       <w:r>
-        <w:t>= Current service cost + Interest cost (r * (PBO – asset))</w:t>
-      </w:r>
-      <w:r>
-        <w:rPr>
-          <w:vertAlign w:val="superscript"/>
-        </w:rPr>
-        <w:t>1</w:t>
-      </w:r>
-      <w:r>
-        <w:rPr>
-          <w:rFonts w:hint="eastAsia"/>
-        </w:rPr>
-        <w:t xml:space="preserve"> </w:t>
-      </w:r>
-      <w:r>
         <w:t>–</w:t>
       </w:r>
       <w:r>
@@ -17213,11 +17101,6 @@
       </w:r>
     </w:p>
     <w:p>
-      <w:pPr>
-        <w:rPr>
-          <w:rFonts w:hint="eastAsia"/>
-        </w:rPr>
-      </w:pPr>
       <w:r>
         <w:rPr>
           <w:rFonts w:hint="eastAsia"/>
@@ -17254,10 +17137,7 @@
         <w:t xml:space="preserve">Total </w:t>
       </w:r>
       <w:r>
-        <w:t>Periodic pension cost</w:t>
-      </w:r>
-      <w:r>
-        <w:t xml:space="preserve"> </w:t>
+        <w:t xml:space="preserve">Periodic pension cost </w:t>
       </w:r>
       <w:r>
         <w:t>= employer contribution – (ending funded status – beginning funded status)</w:t>
@@ -17265,16 +17145,7 @@
     </w:p>
     <w:p>
       <w:r>
-        <w:t>Total Periodic pension cost =</w:t>
-      </w:r>
-      <w:r>
-        <w:t xml:space="preserve"> </w:t>
-      </w:r>
-      <w:r>
-        <w:t>Periodic pension cost</w:t>
-      </w:r>
-      <w:r>
-        <w:t xml:space="preserve"> (in P/L) + Periodic pension cost in OCI</w:t>
+        <w:t>Total Periodic pension cost = Periodic pension cost (in P/L) + Periodic pension cost in OCI</w:t>
       </w:r>
     </w:p>
     <w:p>
@@ -17318,11 +17189,6 @@
       </w:r>
     </w:p>
     <w:p>
-      <w:pPr>
-        <w:rPr>
-          <w:rFonts w:hint="eastAsia"/>
-        </w:rPr>
-      </w:pPr>
       <w:r>
         <w:rPr>
           <w:rFonts w:hint="eastAsia"/>
@@ -17352,9 +17218,6 @@
       <w:pPr>
         <w:pStyle w:val="Level3"/>
         <w:spacing w:after="156"/>
-        <w:rPr>
-          <w:rFonts w:hint="eastAsia"/>
-        </w:rPr>
       </w:pPr>
       <w:r>
         <w:rPr>
@@ -17381,8 +17244,6 @@
       <w:r>
         <w:t xml:space="preserve">(1 – tax rate) * </w:t>
       </w:r>
-      <w:bookmarkStart w:id="0" w:name="_GoBack"/>
-      <w:bookmarkEnd w:id="0"/>
       <w:r>
         <w:t xml:space="preserve">(contributions - </w:t>
       </w:r>
@@ -17408,11 +17269,6 @@
       </w:r>
     </w:p>
     <w:p>
-      <w:pPr>
-        <w:rPr>
-          <w:rFonts w:hint="eastAsia"/>
-        </w:rPr>
-      </w:pPr>
       <w:r>
         <w:rPr>
           <w:rFonts w:hint="eastAsia"/>
@@ -17428,9 +17284,6 @@
           <w:numId w:val="59"/>
         </w:numPr>
         <w:ind w:firstLineChars="0"/>
-        <w:rPr>
-          <w:rFonts w:hint="eastAsia"/>
-        </w:rPr>
       </w:pPr>
       <w:r>
         <w:rPr>
@@ -17512,9 +17365,6 @@
           <w:numId w:val="60"/>
         </w:numPr>
         <w:ind w:firstLineChars="0"/>
-        <w:rPr>
-          <w:rFonts w:hint="eastAsia"/>
-        </w:rPr>
       </w:pPr>
       <w:r>
         <w:rPr>
@@ -17610,9 +17460,6 @@
           <w:numId w:val="60"/>
         </w:numPr>
         <w:ind w:firstLineChars="0"/>
-        <w:rPr>
-          <w:rFonts w:hint="eastAsia"/>
-        </w:rPr>
       </w:pPr>
       <w:r>
         <w:rPr>
@@ -17636,11 +17483,6 @@
     </w:p>
     <w:p/>
     <w:p>
-      <w:pPr>
-        <w:rPr>
-          <w:rFonts w:hint="eastAsia"/>
-        </w:rPr>
-      </w:pPr>
       <w:r>
         <w:rPr>
           <w:rFonts w:hint="eastAsia"/>
@@ -17650,6 +17492,464 @@
       <w:r>
         <w:t>’s actual share.</w:t>
       </w:r>
+    </w:p>
+    <w:p/>
+    <w:p>
+      <w:pPr>
+        <w:pStyle w:val="Level2"/>
+        <w:rPr>
+          <w:rFonts w:hint="eastAsia"/>
+        </w:rPr>
+      </w:pPr>
+      <w:r>
+        <w:rPr>
+          <w:rFonts w:hint="eastAsia"/>
+        </w:rPr>
+        <w:lastRenderedPageBreak/>
+        <w:t>Multinational Operations</w:t>
+      </w:r>
+    </w:p>
+    <w:p>
+      <w:pPr>
+        <w:pStyle w:val="Level3"/>
+        <w:spacing w:after="156"/>
+        <w:rPr>
+          <w:rFonts w:hint="eastAsia"/>
+        </w:rPr>
+      </w:pPr>
+      <w:r>
+        <w:rPr>
+          <w:rFonts w:hint="eastAsia"/>
+        </w:rPr>
+        <w:t>Distinguish among presentation currency, functional currency and local currency.</w:t>
+      </w:r>
+    </w:p>
+    <w:p>
+      <w:pPr>
+        <w:pStyle w:val="ListParagraph"/>
+        <w:numPr>
+          <w:ilvl w:val="0"/>
+          <w:numId w:val="61"/>
+        </w:numPr>
+        <w:ind w:firstLineChars="0"/>
+        <w:rPr>
+          <w:rFonts w:hint="eastAsia"/>
+        </w:rPr>
+      </w:pPr>
+      <w:r>
+        <w:rPr>
+          <w:rFonts w:hint="eastAsia"/>
+        </w:rPr>
+        <w:t>The local currency is the currency of the country being referred to.</w:t>
+      </w:r>
+    </w:p>
+    <w:p>
+      <w:pPr>
+        <w:pStyle w:val="ListParagraph"/>
+        <w:numPr>
+          <w:ilvl w:val="0"/>
+          <w:numId w:val="61"/>
+        </w:numPr>
+        <w:ind w:firstLineChars="0"/>
+      </w:pPr>
+      <w:r>
+        <w:t>The functional currency, determined by management, is the currency of the primary economic environment in which the entity operates.</w:t>
+      </w:r>
+    </w:p>
+    <w:p>
+      <w:pPr>
+        <w:pStyle w:val="ListParagraph"/>
+        <w:numPr>
+          <w:ilvl w:val="0"/>
+          <w:numId w:val="61"/>
+        </w:numPr>
+        <w:ind w:firstLineChars="0"/>
+      </w:pPr>
+      <w:r>
+        <w:t>The presentation currency is the currency in which the parent company prepares its financial statements.</w:t>
+      </w:r>
+    </w:p>
+    <w:p/>
+    <w:p>
+      <w:pPr>
+        <w:pStyle w:val="Level3"/>
+        <w:spacing w:after="156"/>
+        <w:rPr>
+          <w:rFonts w:hint="eastAsia"/>
+        </w:rPr>
+      </w:pPr>
+      <w:r>
+        <w:rPr>
+          <w:rFonts w:hint="eastAsia"/>
+        </w:rPr>
+        <w:t>Describe foreign currency transaction exposure, including accounting for and disclosures about foreign currency transaction gains and losses</w:t>
+      </w:r>
+    </w:p>
+    <w:p>
+      <w:r>
+        <w:t>Both realized</w:t>
+      </w:r>
+      <w:r>
+        <w:t xml:space="preserve"> and </w:t>
+      </w:r>
+      <w:r>
+        <w:t>unrealized gains</w:t>
+      </w:r>
+      <w:r>
+        <w:t>/</w:t>
+      </w:r>
+      <w:r>
+        <w:t>losses are recognized in the income statement.</w:t>
+      </w:r>
+    </w:p>
+    <w:p/>
+    <w:p>
+      <w:pPr>
+        <w:pStyle w:val="Level3"/>
+        <w:spacing w:after="156"/>
+      </w:pPr>
+      <w:r>
+        <w:t>Analyze how changes in exchange rates affect the translated sales of the subsidiary and parent company.</w:t>
+      </w:r>
+    </w:p>
+    <w:p>
+      <w:pPr>
+        <w:pStyle w:val="Level3"/>
+        <w:spacing w:after="156"/>
+      </w:pPr>
+      <w:r>
+        <w:t>Compare the current rate method and the temporal method, evaluate how each affects the parent company’s balance sheet and income statement, and determine which method is appropriate in various scenarios.</w:t>
+      </w:r>
+    </w:p>
+    <w:p>
+      <w:r>
+        <w:t>Which method is appropriate?</w:t>
+      </w:r>
+    </w:p>
+    <w:p>
+      <w:r>
+        <w:t>When re</w:t>
+      </w:r>
+      <w:r>
+        <w:t>measuring from local to functional currency, use the temporal method.</w:t>
+      </w:r>
+    </w:p>
+    <w:p>
+      <w:r>
+        <w:t>When translating from functional to presentation currency, use the current rate method.</w:t>
+      </w:r>
+    </w:p>
+    <w:p/>
+    <w:p>
+      <w:r>
+        <w:t>Applying the current rate method:</w:t>
+      </w:r>
+    </w:p>
+    <w:p>
+      <w:pPr>
+        <w:pStyle w:val="ListParagraph"/>
+        <w:numPr>
+          <w:ilvl w:val="0"/>
+          <w:numId w:val="62"/>
+        </w:numPr>
+        <w:ind w:firstLineChars="0"/>
+        <w:rPr>
+          <w:rFonts w:hint="eastAsia"/>
+        </w:rPr>
+      </w:pPr>
+      <w:r>
+        <w:rPr>
+          <w:rFonts w:hint="eastAsia"/>
+        </w:rPr>
+        <w:t>Balance sheet: all assets and liabilities are translated at the current rate.</w:t>
+      </w:r>
+    </w:p>
+    <w:p>
+      <w:pPr>
+        <w:pStyle w:val="ListParagraph"/>
+        <w:numPr>
+          <w:ilvl w:val="0"/>
+          <w:numId w:val="62"/>
+        </w:numPr>
+        <w:ind w:firstLineChars="0"/>
+      </w:pPr>
+      <w:r>
+        <w:t>Balance sheet: common stocks, beginning retained earnings are translated at the historical rate.</w:t>
+      </w:r>
+    </w:p>
+    <w:p>
+      <w:pPr>
+        <w:pStyle w:val="ListParagraph"/>
+        <w:numPr>
+          <w:ilvl w:val="0"/>
+          <w:numId w:val="62"/>
+        </w:numPr>
+        <w:ind w:firstLineChars="0"/>
+      </w:pPr>
+      <w:r>
+        <w:t>Income statement: all accounts are translated at the average rate.</w:t>
+      </w:r>
+    </w:p>
+    <w:p>
+      <w:pPr>
+        <w:pStyle w:val="ListParagraph"/>
+        <w:numPr>
+          <w:ilvl w:val="0"/>
+          <w:numId w:val="62"/>
+        </w:numPr>
+        <w:ind w:firstLineChars="0"/>
+      </w:pPr>
+      <w:r>
+        <w:t>Dividends are translated at the historical rate.</w:t>
+      </w:r>
+    </w:p>
+    <w:p>
+      <w:pPr>
+        <w:pStyle w:val="ListParagraph"/>
+        <w:numPr>
+          <w:ilvl w:val="0"/>
+          <w:numId w:val="62"/>
+        </w:numPr>
+        <w:ind w:firstLineChars="0"/>
+      </w:pPr>
+      <w:r>
+        <w:t>Translation gain or loss is reported in shareholders’ equity as a part of the CTA.</w:t>
+      </w:r>
+    </w:p>
+    <w:p/>
+    <w:p>
+      <w:pPr>
+        <w:rPr>
+          <w:rFonts w:hint="eastAsia"/>
+        </w:rPr>
+      </w:pPr>
+      <w:r>
+        <w:rPr>
+          <w:rFonts w:hint="eastAsia"/>
+        </w:rPr>
+        <w:t>Applying the Temporal Method:</w:t>
+      </w:r>
+    </w:p>
+    <w:p>
+      <w:pPr>
+        <w:pStyle w:val="ListParagraph"/>
+        <w:numPr>
+          <w:ilvl w:val="0"/>
+          <w:numId w:val="63"/>
+        </w:numPr>
+        <w:ind w:firstLineChars="0"/>
+      </w:pPr>
+      <w:r>
+        <w:rPr>
+          <w:rFonts w:hint="eastAsia"/>
+        </w:rPr>
+        <w:t xml:space="preserve">Balance sheet: Monetary assets and liabilities are measured using the current </w:t>
+      </w:r>
+      <w:r>
+        <w:t>rate, including cash, receivables, payables, and short-term and long-term debt.</w:t>
+      </w:r>
+    </w:p>
+    <w:p>
+      <w:pPr>
+        <w:pStyle w:val="ListParagraph"/>
+        <w:numPr>
+          <w:ilvl w:val="0"/>
+          <w:numId w:val="63"/>
+        </w:numPr>
+        <w:ind w:firstLineChars="0"/>
+      </w:pPr>
+      <w:r>
+        <w:t>Balance sheet: Non-monetary assets and liabilities are re-measured at the historical rate</w:t>
+      </w:r>
+    </w:p>
+    <w:p>
+      <w:pPr>
+        <w:pStyle w:val="ListParagraph"/>
+        <w:numPr>
+          <w:ilvl w:val="0"/>
+          <w:numId w:val="63"/>
+        </w:numPr>
+        <w:ind w:firstLineChars="0"/>
+      </w:pPr>
+      <w:r>
+        <w:t>Balance sheet: Non-monetary assets and liabilities at fair value are remeasured at current rate.</w:t>
+      </w:r>
+    </w:p>
+    <w:p>
+      <w:pPr>
+        <w:pStyle w:val="ListParagraph"/>
+        <w:numPr>
+          <w:ilvl w:val="0"/>
+          <w:numId w:val="63"/>
+        </w:numPr>
+        <w:ind w:firstLineChars="0"/>
+      </w:pPr>
+      <w:r>
+        <w:t>Balance sheet: common stocks, beginning retained earnings are translated at the historical rate.</w:t>
+      </w:r>
+    </w:p>
+    <w:p>
+      <w:pPr>
+        <w:pStyle w:val="ListParagraph"/>
+        <w:numPr>
+          <w:ilvl w:val="0"/>
+          <w:numId w:val="63"/>
+        </w:numPr>
+        <w:ind w:firstLineChars="0"/>
+        <w:rPr>
+          <w:rFonts w:hint="eastAsia"/>
+        </w:rPr>
+      </w:pPr>
+      <w:r>
+        <w:rPr>
+          <w:rFonts w:hint="eastAsia"/>
+        </w:rPr>
+        <w:t>Income statement: expenses related to non-monetary assets are remeasured at historical rates.</w:t>
+      </w:r>
+    </w:p>
+    <w:p>
+      <w:pPr>
+        <w:pStyle w:val="ListParagraph"/>
+        <w:numPr>
+          <w:ilvl w:val="0"/>
+          <w:numId w:val="63"/>
+        </w:numPr>
+        <w:ind w:firstLineChars="0"/>
+      </w:pPr>
+      <w:r>
+        <w:t>Income statement: Revenues and all other expenses are remeasured at average rate.</w:t>
+      </w:r>
+    </w:p>
+    <w:p>
+      <w:pPr>
+        <w:pStyle w:val="ListParagraph"/>
+        <w:numPr>
+          <w:ilvl w:val="0"/>
+          <w:numId w:val="63"/>
+        </w:numPr>
+        <w:ind w:firstLineChars="0"/>
+      </w:pPr>
+      <w:r>
+        <w:t>Dividends are translated at the historical rate.</w:t>
+      </w:r>
+    </w:p>
+    <w:p>
+      <w:pPr>
+        <w:pStyle w:val="ListParagraph"/>
+        <w:numPr>
+          <w:ilvl w:val="0"/>
+          <w:numId w:val="63"/>
+        </w:numPr>
+        <w:ind w:firstLineChars="0"/>
+      </w:pPr>
+      <w:r>
+        <w:t>Remeasurement gain or loss is recognized in the income statement.</w:t>
+      </w:r>
+    </w:p>
+    <w:p/>
+    <w:p>
+      <w:r>
+        <w:rPr>
+          <w:rFonts w:hint="eastAsia"/>
+        </w:rPr>
+        <w:lastRenderedPageBreak/>
+        <w:t xml:space="preserve">Exposure to </w:t>
+      </w:r>
+      <w:r>
+        <w:t>exc</w:t>
+      </w:r>
+      <w:r>
+        <w:rPr>
+          <w:rFonts w:hint="eastAsia"/>
+        </w:rPr>
+        <w:t>hanging exchange rates</w:t>
+      </w:r>
+    </w:p>
+    <w:p>
+      <w:pPr>
+        <w:rPr>
+          <w:rFonts w:hint="eastAsia"/>
+        </w:rPr>
+      </w:pPr>
+      <w:r>
+        <w:rPr>
+          <w:rFonts w:hint="eastAsia"/>
+        </w:rPr>
+        <w:t xml:space="preserve">Under the current method, </w:t>
+      </w:r>
+      <w:r>
+        <w:t>the appreciation of</w:t>
+      </w:r>
+      <w:r>
+        <w:rPr>
+          <w:rFonts w:hint="eastAsia"/>
+        </w:rPr>
+        <w:t xml:space="preserve"> foreign currency usually results in </w:t>
+      </w:r>
+      <w:r>
+        <w:t xml:space="preserve">foreign currency translation </w:t>
+      </w:r>
+      <w:r>
+        <w:rPr>
+          <w:rFonts w:hint="eastAsia"/>
+        </w:rPr>
+        <w:t>gains, because asset &gt; liability in general.</w:t>
+      </w:r>
+    </w:p>
+    <w:p>
+      <w:r>
+        <w:t xml:space="preserve">Under the </w:t>
+      </w:r>
+      <w:r>
+        <w:t>temporal method, the appreciation of foreign currency usually results in foreign currency translation losses, because monetary asset &lt; monetary liability in general.</w:t>
+      </w:r>
+    </w:p>
+    <w:p/>
+    <w:p>
+      <w:pPr>
+        <w:pStyle w:val="Level3"/>
+        <w:numPr>
+          <w:ilvl w:val="2"/>
+          <w:numId w:val="64"/>
+        </w:numPr>
+        <w:spacing w:after="156"/>
+      </w:pPr>
+      <w:r>
+        <w:rPr>
+          <w:rFonts w:hint="eastAsia"/>
+        </w:rPr>
+        <w:t xml:space="preserve">Analyze how alternative </w:t>
+      </w:r>
+      <w:r>
+        <w:t>translation</w:t>
+      </w:r>
+      <w:r>
+        <w:rPr>
+          <w:rFonts w:hint="eastAsia"/>
+        </w:rPr>
+        <w:t xml:space="preserve"> </w:t>
+      </w:r>
+      <w:r>
+        <w:t>methods for subsidiaries operating in hyperinflationary economies affect financial statements and ratios.</w:t>
+      </w:r>
+    </w:p>
+    <w:p>
+      <w:r>
+        <w:t>Under US GAAP, temporal method is used.</w:t>
+      </w:r>
+    </w:p>
+    <w:p/>
+    <w:p>
+      <w:pPr>
+        <w:rPr>
+          <w:rFonts w:hint="eastAsia"/>
+        </w:rPr>
+      </w:pPr>
+      <w:r>
+        <w:t>Under IFRS, the statements are restated for inflation and then translated using the current exchange rate. (Not the current rate method, so there’s no CTA item).</w:t>
+      </w:r>
+      <w:bookmarkStart w:id="0" w:name="_GoBack"/>
+      <w:bookmarkEnd w:id="0"/>
     </w:p>
     <w:sectPr>
       <w:pgSz w:w="11906" w:h="16838"/>
@@ -17664,6 +17964,119 @@
 <file path=word/numbering.xml><?xml version="1.0" encoding="utf-8"?>
 <w:numbering xmlns:wpc="http://schemas.microsoft.com/office/word/2010/wordprocessingCanvas" xmlns:mc="http://schemas.openxmlformats.org/markup-compatibility/2006" xmlns:o="urn:schemas-microsoft-com:office:office" xmlns:r="http://schemas.openxmlformats.org/officeDocument/2006/relationships" xmlns:m="http://schemas.openxmlformats.org/officeDocument/2006/math" xmlns:v="urn:schemas-microsoft-com:vml" xmlns:wp14="http://schemas.microsoft.com/office/word/2010/wordprocessingDrawing" xmlns:wp="http://schemas.openxmlformats.org/drawingml/2006/wordprocessingDrawing" xmlns:w10="urn:schemas-microsoft-com:office:word" xmlns:w="http://schemas.openxmlformats.org/wordprocessingml/2006/main" xmlns:w14="http://schemas.microsoft.com/office/word/2010/wordml" xmlns:w15="http://schemas.microsoft.com/office/word/2012/wordml" xmlns:wpg="http://schemas.microsoft.com/office/word/2010/wordprocessingGroup" xmlns:wpi="http://schemas.microsoft.com/office/word/2010/wordprocessingInk" xmlns:wne="http://schemas.microsoft.com/office/word/2006/wordml" xmlns:wps="http://schemas.microsoft.com/office/word/2010/wordprocessingShape" mc:Ignorable="w14 w15 wp14">
   <w:abstractNum w:abstractNumId="0" w15:restartNumberingAfterBreak="0">
+    <w:nsid w:val="046C471B"/>
+    <w:multiLevelType w:val="hybridMultilevel"/>
+    <w:tmpl w:val="30965474"/>
+    <w:lvl w:ilvl="0" w:tplc="04090001">
+      <w:start w:val="1"/>
+      <w:numFmt w:val="bullet"/>
+      <w:lvlText w:val=""/>
+      <w:lvlJc w:val="left"/>
+      <w:pPr>
+        <w:ind w:left="420" w:hanging="420"/>
+      </w:pPr>
+      <w:rPr>
+        <w:rFonts w:ascii="Wingdings" w:hAnsi="Wingdings" w:hint="default"/>
+      </w:rPr>
+    </w:lvl>
+    <w:lvl w:ilvl="1" w:tplc="04090003" w:tentative="1">
+      <w:start w:val="1"/>
+      <w:numFmt w:val="bullet"/>
+      <w:lvlText w:val=""/>
+      <w:lvlJc w:val="left"/>
+      <w:pPr>
+        <w:ind w:left="840" w:hanging="420"/>
+      </w:pPr>
+      <w:rPr>
+        <w:rFonts w:ascii="Wingdings" w:hAnsi="Wingdings" w:hint="default"/>
+      </w:rPr>
+    </w:lvl>
+    <w:lvl w:ilvl="2" w:tplc="04090005" w:tentative="1">
+      <w:start w:val="1"/>
+      <w:numFmt w:val="bullet"/>
+      <w:lvlText w:val=""/>
+      <w:lvlJc w:val="left"/>
+      <w:pPr>
+        <w:ind w:left="1260" w:hanging="420"/>
+      </w:pPr>
+      <w:rPr>
+        <w:rFonts w:ascii="Wingdings" w:hAnsi="Wingdings" w:hint="default"/>
+      </w:rPr>
+    </w:lvl>
+    <w:lvl w:ilvl="3" w:tplc="04090001" w:tentative="1">
+      <w:start w:val="1"/>
+      <w:numFmt w:val="bullet"/>
+      <w:lvlText w:val=""/>
+      <w:lvlJc w:val="left"/>
+      <w:pPr>
+        <w:ind w:left="1680" w:hanging="420"/>
+      </w:pPr>
+      <w:rPr>
+        <w:rFonts w:ascii="Wingdings" w:hAnsi="Wingdings" w:hint="default"/>
+      </w:rPr>
+    </w:lvl>
+    <w:lvl w:ilvl="4" w:tplc="04090003" w:tentative="1">
+      <w:start w:val="1"/>
+      <w:numFmt w:val="bullet"/>
+      <w:lvlText w:val=""/>
+      <w:lvlJc w:val="left"/>
+      <w:pPr>
+        <w:ind w:left="2100" w:hanging="420"/>
+      </w:pPr>
+      <w:rPr>
+        <w:rFonts w:ascii="Wingdings" w:hAnsi="Wingdings" w:hint="default"/>
+      </w:rPr>
+    </w:lvl>
+    <w:lvl w:ilvl="5" w:tplc="04090005" w:tentative="1">
+      <w:start w:val="1"/>
+      <w:numFmt w:val="bullet"/>
+      <w:lvlText w:val=""/>
+      <w:lvlJc w:val="left"/>
+      <w:pPr>
+        <w:ind w:left="2520" w:hanging="420"/>
+      </w:pPr>
+      <w:rPr>
+        <w:rFonts w:ascii="Wingdings" w:hAnsi="Wingdings" w:hint="default"/>
+      </w:rPr>
+    </w:lvl>
+    <w:lvl w:ilvl="6" w:tplc="04090001" w:tentative="1">
+      <w:start w:val="1"/>
+      <w:numFmt w:val="bullet"/>
+      <w:lvlText w:val=""/>
+      <w:lvlJc w:val="left"/>
+      <w:pPr>
+        <w:ind w:left="2940" w:hanging="420"/>
+      </w:pPr>
+      <w:rPr>
+        <w:rFonts w:ascii="Wingdings" w:hAnsi="Wingdings" w:hint="default"/>
+      </w:rPr>
+    </w:lvl>
+    <w:lvl w:ilvl="7" w:tplc="04090003" w:tentative="1">
+      <w:start w:val="1"/>
+      <w:numFmt w:val="bullet"/>
+      <w:lvlText w:val=""/>
+      <w:lvlJc w:val="left"/>
+      <w:pPr>
+        <w:ind w:left="3360" w:hanging="420"/>
+      </w:pPr>
+      <w:rPr>
+        <w:rFonts w:ascii="Wingdings" w:hAnsi="Wingdings" w:hint="default"/>
+      </w:rPr>
+    </w:lvl>
+    <w:lvl w:ilvl="8" w:tplc="04090005" w:tentative="1">
+      <w:start w:val="1"/>
+      <w:numFmt w:val="bullet"/>
+      <w:lvlText w:val=""/>
+      <w:lvlJc w:val="left"/>
+      <w:pPr>
+        <w:ind w:left="3780" w:hanging="420"/>
+      </w:pPr>
+      <w:rPr>
+        <w:rFonts w:ascii="Wingdings" w:hAnsi="Wingdings" w:hint="default"/>
+      </w:rPr>
+    </w:lvl>
+  </w:abstractNum>
+  <w:abstractNum w:abstractNumId="1" w15:restartNumberingAfterBreak="0">
     <w:nsid w:val="06115875"/>
     <w:multiLevelType w:val="hybridMultilevel"/>
     <w:tmpl w:val="6F685E0A"/>
@@ -17776,7 +18189,7 @@
       </w:rPr>
     </w:lvl>
   </w:abstractNum>
-  <w:abstractNum w:abstractNumId="1" w15:restartNumberingAfterBreak="0">
+  <w:abstractNum w:abstractNumId="2" w15:restartNumberingAfterBreak="0">
     <w:nsid w:val="063A1960"/>
     <w:multiLevelType w:val="hybridMultilevel"/>
     <w:tmpl w:val="517EDCDC"/>
@@ -17889,7 +18302,7 @@
       </w:rPr>
     </w:lvl>
   </w:abstractNum>
-  <w:abstractNum w:abstractNumId="2" w15:restartNumberingAfterBreak="0">
+  <w:abstractNum w:abstractNumId="3" w15:restartNumberingAfterBreak="0">
     <w:nsid w:val="06B211FD"/>
     <w:multiLevelType w:val="hybridMultilevel"/>
     <w:tmpl w:val="3A005ECE"/>
@@ -18002,7 +18415,7 @@
       </w:rPr>
     </w:lvl>
   </w:abstractNum>
-  <w:abstractNum w:abstractNumId="3" w15:restartNumberingAfterBreak="0">
+  <w:abstractNum w:abstractNumId="4" w15:restartNumberingAfterBreak="0">
     <w:nsid w:val="06FE67E4"/>
     <w:multiLevelType w:val="hybridMultilevel"/>
     <w:tmpl w:val="0094975E"/>
@@ -18115,7 +18528,7 @@
       </w:rPr>
     </w:lvl>
   </w:abstractNum>
-  <w:abstractNum w:abstractNumId="4" w15:restartNumberingAfterBreak="0">
+  <w:abstractNum w:abstractNumId="5" w15:restartNumberingAfterBreak="0">
     <w:nsid w:val="08CA67F7"/>
     <w:multiLevelType w:val="hybridMultilevel"/>
     <w:tmpl w:val="085032AA"/>
@@ -18228,7 +18641,7 @@
       </w:rPr>
     </w:lvl>
   </w:abstractNum>
-  <w:abstractNum w:abstractNumId="5" w15:restartNumberingAfterBreak="0">
+  <w:abstractNum w:abstractNumId="6" w15:restartNumberingAfterBreak="0">
     <w:nsid w:val="0941223D"/>
     <w:multiLevelType w:val="hybridMultilevel"/>
     <w:tmpl w:val="46242706"/>
@@ -18317,7 +18730,7 @@
       </w:pPr>
     </w:lvl>
   </w:abstractNum>
-  <w:abstractNum w:abstractNumId="6" w15:restartNumberingAfterBreak="0">
+  <w:abstractNum w:abstractNumId="7" w15:restartNumberingAfterBreak="0">
     <w:nsid w:val="0AF05864"/>
     <w:multiLevelType w:val="hybridMultilevel"/>
     <w:tmpl w:val="DCDC9CB2"/>
@@ -18409,7 +18822,7 @@
       </w:pPr>
     </w:lvl>
   </w:abstractNum>
-  <w:abstractNum w:abstractNumId="7" w15:restartNumberingAfterBreak="0">
+  <w:abstractNum w:abstractNumId="8" w15:restartNumberingAfterBreak="0">
     <w:nsid w:val="0BB433C7"/>
     <w:multiLevelType w:val="hybridMultilevel"/>
     <w:tmpl w:val="329AB056"/>
@@ -18498,10 +18911,10 @@
       </w:pPr>
     </w:lvl>
   </w:abstractNum>
-  <w:abstractNum w:abstractNumId="8" w15:restartNumberingAfterBreak="0">
+  <w:abstractNum w:abstractNumId="9" w15:restartNumberingAfterBreak="0">
     <w:nsid w:val="0E784807"/>
     <w:multiLevelType w:val="multilevel"/>
-    <w:tmpl w:val="294499B4"/>
+    <w:tmpl w:val="EE886490"/>
     <w:lvl w:ilvl="0">
       <w:start w:val="2"/>
       <w:numFmt w:val="upperRoman"/>
@@ -18614,7 +19027,7 @@
       </w:rPr>
     </w:lvl>
   </w:abstractNum>
-  <w:abstractNum w:abstractNumId="9" w15:restartNumberingAfterBreak="0">
+  <w:abstractNum w:abstractNumId="10" w15:restartNumberingAfterBreak="0">
     <w:nsid w:val="131004C2"/>
     <w:multiLevelType w:val="hybridMultilevel"/>
     <w:tmpl w:val="913E60C2"/>
@@ -18727,7 +19140,7 @@
       </w:rPr>
     </w:lvl>
   </w:abstractNum>
-  <w:abstractNum w:abstractNumId="10" w15:restartNumberingAfterBreak="0">
+  <w:abstractNum w:abstractNumId="11" w15:restartNumberingAfterBreak="0">
     <w:nsid w:val="15BE56CD"/>
     <w:multiLevelType w:val="hybridMultilevel"/>
     <w:tmpl w:val="6518B06A"/>
@@ -18840,7 +19253,7 @@
       </w:rPr>
     </w:lvl>
   </w:abstractNum>
-  <w:abstractNum w:abstractNumId="11" w15:restartNumberingAfterBreak="0">
+  <w:abstractNum w:abstractNumId="12" w15:restartNumberingAfterBreak="0">
     <w:nsid w:val="19F339F6"/>
     <w:multiLevelType w:val="hybridMultilevel"/>
     <w:tmpl w:val="B058B272"/>
@@ -18953,7 +19366,7 @@
       </w:rPr>
     </w:lvl>
   </w:abstractNum>
-  <w:abstractNum w:abstractNumId="12" w15:restartNumberingAfterBreak="0">
+  <w:abstractNum w:abstractNumId="13" w15:restartNumberingAfterBreak="0">
     <w:nsid w:val="1A532AC0"/>
     <w:multiLevelType w:val="hybridMultilevel"/>
     <w:tmpl w:val="A1D885F6"/>
@@ -19042,7 +19455,7 @@
       </w:pPr>
     </w:lvl>
   </w:abstractNum>
-  <w:abstractNum w:abstractNumId="13" w15:restartNumberingAfterBreak="0">
+  <w:abstractNum w:abstractNumId="14" w15:restartNumberingAfterBreak="0">
     <w:nsid w:val="1ABB2AE2"/>
     <w:multiLevelType w:val="hybridMultilevel"/>
     <w:tmpl w:val="EEA609B4"/>
@@ -19155,7 +19568,7 @@
       </w:rPr>
     </w:lvl>
   </w:abstractNum>
-  <w:abstractNum w:abstractNumId="14" w15:restartNumberingAfterBreak="0">
+  <w:abstractNum w:abstractNumId="15" w15:restartNumberingAfterBreak="0">
     <w:nsid w:val="1F8741F5"/>
     <w:multiLevelType w:val="hybridMultilevel"/>
     <w:tmpl w:val="77427AF0"/>
@@ -19244,7 +19657,7 @@
       </w:pPr>
     </w:lvl>
   </w:abstractNum>
-  <w:abstractNum w:abstractNumId="15" w15:restartNumberingAfterBreak="0">
+  <w:abstractNum w:abstractNumId="16" w15:restartNumberingAfterBreak="0">
     <w:nsid w:val="1FAD770F"/>
     <w:multiLevelType w:val="hybridMultilevel"/>
     <w:tmpl w:val="4F76B4DC"/>
@@ -19357,7 +19770,7 @@
       </w:rPr>
     </w:lvl>
   </w:abstractNum>
-  <w:abstractNum w:abstractNumId="16" w15:restartNumberingAfterBreak="0">
+  <w:abstractNum w:abstractNumId="17" w15:restartNumberingAfterBreak="0">
     <w:nsid w:val="20173BCE"/>
     <w:multiLevelType w:val="hybridMultilevel"/>
     <w:tmpl w:val="DE40F36E"/>
@@ -19470,7 +19883,7 @@
       </w:rPr>
     </w:lvl>
   </w:abstractNum>
-  <w:abstractNum w:abstractNumId="17" w15:restartNumberingAfterBreak="0">
+  <w:abstractNum w:abstractNumId="18" w15:restartNumberingAfterBreak="0">
     <w:nsid w:val="20D82455"/>
     <w:multiLevelType w:val="hybridMultilevel"/>
     <w:tmpl w:val="0E286CB0"/>
@@ -19559,7 +19972,7 @@
       </w:pPr>
     </w:lvl>
   </w:abstractNum>
-  <w:abstractNum w:abstractNumId="18" w15:restartNumberingAfterBreak="0">
+  <w:abstractNum w:abstractNumId="19" w15:restartNumberingAfterBreak="0">
     <w:nsid w:val="29764679"/>
     <w:multiLevelType w:val="hybridMultilevel"/>
     <w:tmpl w:val="85C422AC"/>
@@ -19672,7 +20085,120 @@
       </w:rPr>
     </w:lvl>
   </w:abstractNum>
-  <w:abstractNum w:abstractNumId="19" w15:restartNumberingAfterBreak="0">
+  <w:abstractNum w:abstractNumId="20" w15:restartNumberingAfterBreak="0">
+    <w:nsid w:val="29805C29"/>
+    <w:multiLevelType w:val="hybridMultilevel"/>
+    <w:tmpl w:val="B8563BE8"/>
+    <w:lvl w:ilvl="0" w:tplc="04090001">
+      <w:start w:val="1"/>
+      <w:numFmt w:val="bullet"/>
+      <w:lvlText w:val=""/>
+      <w:lvlJc w:val="left"/>
+      <w:pPr>
+        <w:ind w:left="420" w:hanging="420"/>
+      </w:pPr>
+      <w:rPr>
+        <w:rFonts w:ascii="Wingdings" w:hAnsi="Wingdings" w:hint="default"/>
+      </w:rPr>
+    </w:lvl>
+    <w:lvl w:ilvl="1" w:tplc="04090003" w:tentative="1">
+      <w:start w:val="1"/>
+      <w:numFmt w:val="bullet"/>
+      <w:lvlText w:val=""/>
+      <w:lvlJc w:val="left"/>
+      <w:pPr>
+        <w:ind w:left="840" w:hanging="420"/>
+      </w:pPr>
+      <w:rPr>
+        <w:rFonts w:ascii="Wingdings" w:hAnsi="Wingdings" w:hint="default"/>
+      </w:rPr>
+    </w:lvl>
+    <w:lvl w:ilvl="2" w:tplc="04090005" w:tentative="1">
+      <w:start w:val="1"/>
+      <w:numFmt w:val="bullet"/>
+      <w:lvlText w:val=""/>
+      <w:lvlJc w:val="left"/>
+      <w:pPr>
+        <w:ind w:left="1260" w:hanging="420"/>
+      </w:pPr>
+      <w:rPr>
+        <w:rFonts w:ascii="Wingdings" w:hAnsi="Wingdings" w:hint="default"/>
+      </w:rPr>
+    </w:lvl>
+    <w:lvl w:ilvl="3" w:tplc="04090001" w:tentative="1">
+      <w:start w:val="1"/>
+      <w:numFmt w:val="bullet"/>
+      <w:lvlText w:val=""/>
+      <w:lvlJc w:val="left"/>
+      <w:pPr>
+        <w:ind w:left="1680" w:hanging="420"/>
+      </w:pPr>
+      <w:rPr>
+        <w:rFonts w:ascii="Wingdings" w:hAnsi="Wingdings" w:hint="default"/>
+      </w:rPr>
+    </w:lvl>
+    <w:lvl w:ilvl="4" w:tplc="04090003" w:tentative="1">
+      <w:start w:val="1"/>
+      <w:numFmt w:val="bullet"/>
+      <w:lvlText w:val=""/>
+      <w:lvlJc w:val="left"/>
+      <w:pPr>
+        <w:ind w:left="2100" w:hanging="420"/>
+      </w:pPr>
+      <w:rPr>
+        <w:rFonts w:ascii="Wingdings" w:hAnsi="Wingdings" w:hint="default"/>
+      </w:rPr>
+    </w:lvl>
+    <w:lvl w:ilvl="5" w:tplc="04090005" w:tentative="1">
+      <w:start w:val="1"/>
+      <w:numFmt w:val="bullet"/>
+      <w:lvlText w:val=""/>
+      <w:lvlJc w:val="left"/>
+      <w:pPr>
+        <w:ind w:left="2520" w:hanging="420"/>
+      </w:pPr>
+      <w:rPr>
+        <w:rFonts w:ascii="Wingdings" w:hAnsi="Wingdings" w:hint="default"/>
+      </w:rPr>
+    </w:lvl>
+    <w:lvl w:ilvl="6" w:tplc="04090001" w:tentative="1">
+      <w:start w:val="1"/>
+      <w:numFmt w:val="bullet"/>
+      <w:lvlText w:val=""/>
+      <w:lvlJc w:val="left"/>
+      <w:pPr>
+        <w:ind w:left="2940" w:hanging="420"/>
+      </w:pPr>
+      <w:rPr>
+        <w:rFonts w:ascii="Wingdings" w:hAnsi="Wingdings" w:hint="default"/>
+      </w:rPr>
+    </w:lvl>
+    <w:lvl w:ilvl="7" w:tplc="04090003" w:tentative="1">
+      <w:start w:val="1"/>
+      <w:numFmt w:val="bullet"/>
+      <w:lvlText w:val=""/>
+      <w:lvlJc w:val="left"/>
+      <w:pPr>
+        <w:ind w:left="3360" w:hanging="420"/>
+      </w:pPr>
+      <w:rPr>
+        <w:rFonts w:ascii="Wingdings" w:hAnsi="Wingdings" w:hint="default"/>
+      </w:rPr>
+    </w:lvl>
+    <w:lvl w:ilvl="8" w:tplc="04090005" w:tentative="1">
+      <w:start w:val="1"/>
+      <w:numFmt w:val="bullet"/>
+      <w:lvlText w:val=""/>
+      <w:lvlJc w:val="left"/>
+      <w:pPr>
+        <w:ind w:left="3780" w:hanging="420"/>
+      </w:pPr>
+      <w:rPr>
+        <w:rFonts w:ascii="Wingdings" w:hAnsi="Wingdings" w:hint="default"/>
+      </w:rPr>
+    </w:lvl>
+  </w:abstractNum>
+  <w:abstractNum w:abstractNumId="21" w15:restartNumberingAfterBreak="0">
     <w:nsid w:val="2A802382"/>
     <w:multiLevelType w:val="hybridMultilevel"/>
     <w:tmpl w:val="33EC7012"/>
@@ -19785,7 +20311,7 @@
       </w:rPr>
     </w:lvl>
   </w:abstractNum>
-  <w:abstractNum w:abstractNumId="20" w15:restartNumberingAfterBreak="0">
+  <w:abstractNum w:abstractNumId="22" w15:restartNumberingAfterBreak="0">
     <w:nsid w:val="2DF70F6B"/>
     <w:multiLevelType w:val="hybridMultilevel"/>
     <w:tmpl w:val="F434005C"/>
@@ -19874,7 +20400,7 @@
       </w:pPr>
     </w:lvl>
   </w:abstractNum>
-  <w:abstractNum w:abstractNumId="21" w15:restartNumberingAfterBreak="0">
+  <w:abstractNum w:abstractNumId="23" w15:restartNumberingAfterBreak="0">
     <w:nsid w:val="33045B52"/>
     <w:multiLevelType w:val="hybridMultilevel"/>
     <w:tmpl w:val="07A22D70"/>
@@ -19963,7 +20489,7 @@
       </w:pPr>
     </w:lvl>
   </w:abstractNum>
-  <w:abstractNum w:abstractNumId="22" w15:restartNumberingAfterBreak="0">
+  <w:abstractNum w:abstractNumId="24" w15:restartNumberingAfterBreak="0">
     <w:nsid w:val="3397605D"/>
     <w:multiLevelType w:val="hybridMultilevel"/>
     <w:tmpl w:val="63369D28"/>
@@ -20052,7 +20578,7 @@
       </w:pPr>
     </w:lvl>
   </w:abstractNum>
-  <w:abstractNum w:abstractNumId="23" w15:restartNumberingAfterBreak="0">
+  <w:abstractNum w:abstractNumId="25" w15:restartNumberingAfterBreak="0">
     <w:nsid w:val="345722E1"/>
     <w:multiLevelType w:val="hybridMultilevel"/>
     <w:tmpl w:val="7AF47E64"/>
@@ -20165,7 +20691,7 @@
       </w:rPr>
     </w:lvl>
   </w:abstractNum>
-  <w:abstractNum w:abstractNumId="24" w15:restartNumberingAfterBreak="0">
+  <w:abstractNum w:abstractNumId="26" w15:restartNumberingAfterBreak="0">
     <w:nsid w:val="38473512"/>
     <w:multiLevelType w:val="hybridMultilevel"/>
     <w:tmpl w:val="956CE7F6"/>
@@ -20254,7 +20780,7 @@
       </w:pPr>
     </w:lvl>
   </w:abstractNum>
-  <w:abstractNum w:abstractNumId="25" w15:restartNumberingAfterBreak="0">
+  <w:abstractNum w:abstractNumId="27" w15:restartNumberingAfterBreak="0">
     <w:nsid w:val="3C7C1197"/>
     <w:multiLevelType w:val="hybridMultilevel"/>
     <w:tmpl w:val="F07095FC"/>
@@ -20367,7 +20893,7 @@
       </w:rPr>
     </w:lvl>
   </w:abstractNum>
-  <w:abstractNum w:abstractNumId="26" w15:restartNumberingAfterBreak="0">
+  <w:abstractNum w:abstractNumId="28" w15:restartNumberingAfterBreak="0">
     <w:nsid w:val="3DD429FD"/>
     <w:multiLevelType w:val="hybridMultilevel"/>
     <w:tmpl w:val="3F66AB0E"/>
@@ -20456,7 +20982,7 @@
       </w:pPr>
     </w:lvl>
   </w:abstractNum>
-  <w:abstractNum w:abstractNumId="27" w15:restartNumberingAfterBreak="0">
+  <w:abstractNum w:abstractNumId="29" w15:restartNumberingAfterBreak="0">
     <w:nsid w:val="3DEA0B7E"/>
     <w:multiLevelType w:val="hybridMultilevel"/>
     <w:tmpl w:val="4D729D78"/>
@@ -20545,7 +21071,7 @@
       </w:pPr>
     </w:lvl>
   </w:abstractNum>
-  <w:abstractNum w:abstractNumId="28" w15:restartNumberingAfterBreak="0">
+  <w:abstractNum w:abstractNumId="30" w15:restartNumberingAfterBreak="0">
     <w:nsid w:val="3E237DF5"/>
     <w:multiLevelType w:val="hybridMultilevel"/>
     <w:tmpl w:val="EB445660"/>
@@ -20658,7 +21184,7 @@
       </w:rPr>
     </w:lvl>
   </w:abstractNum>
-  <w:abstractNum w:abstractNumId="29" w15:restartNumberingAfterBreak="0">
+  <w:abstractNum w:abstractNumId="31" w15:restartNumberingAfterBreak="0">
     <w:nsid w:val="43CD415C"/>
     <w:multiLevelType w:val="hybridMultilevel"/>
     <w:tmpl w:val="68BC5A36"/>
@@ -20747,7 +21273,7 @@
       </w:pPr>
     </w:lvl>
   </w:abstractNum>
-  <w:abstractNum w:abstractNumId="30" w15:restartNumberingAfterBreak="0">
+  <w:abstractNum w:abstractNumId="32" w15:restartNumberingAfterBreak="0">
     <w:nsid w:val="43CE732C"/>
     <w:multiLevelType w:val="hybridMultilevel"/>
     <w:tmpl w:val="64FA2CDE"/>
@@ -20836,7 +21362,120 @@
       </w:pPr>
     </w:lvl>
   </w:abstractNum>
-  <w:abstractNum w:abstractNumId="31" w15:restartNumberingAfterBreak="0">
+  <w:abstractNum w:abstractNumId="33" w15:restartNumberingAfterBreak="0">
+    <w:nsid w:val="4900490A"/>
+    <w:multiLevelType w:val="hybridMultilevel"/>
+    <w:tmpl w:val="999ED59C"/>
+    <w:lvl w:ilvl="0" w:tplc="04090001">
+      <w:start w:val="1"/>
+      <w:numFmt w:val="bullet"/>
+      <w:lvlText w:val=""/>
+      <w:lvlJc w:val="left"/>
+      <w:pPr>
+        <w:ind w:left="420" w:hanging="420"/>
+      </w:pPr>
+      <w:rPr>
+        <w:rFonts w:ascii="Wingdings" w:hAnsi="Wingdings" w:hint="default"/>
+      </w:rPr>
+    </w:lvl>
+    <w:lvl w:ilvl="1" w:tplc="04090003" w:tentative="1">
+      <w:start w:val="1"/>
+      <w:numFmt w:val="bullet"/>
+      <w:lvlText w:val=""/>
+      <w:lvlJc w:val="left"/>
+      <w:pPr>
+        <w:ind w:left="840" w:hanging="420"/>
+      </w:pPr>
+      <w:rPr>
+        <w:rFonts w:ascii="Wingdings" w:hAnsi="Wingdings" w:hint="default"/>
+      </w:rPr>
+    </w:lvl>
+    <w:lvl w:ilvl="2" w:tplc="04090005" w:tentative="1">
+      <w:start w:val="1"/>
+      <w:numFmt w:val="bullet"/>
+      <w:lvlText w:val=""/>
+      <w:lvlJc w:val="left"/>
+      <w:pPr>
+        <w:ind w:left="1260" w:hanging="420"/>
+      </w:pPr>
+      <w:rPr>
+        <w:rFonts w:ascii="Wingdings" w:hAnsi="Wingdings" w:hint="default"/>
+      </w:rPr>
+    </w:lvl>
+    <w:lvl w:ilvl="3" w:tplc="04090001" w:tentative="1">
+      <w:start w:val="1"/>
+      <w:numFmt w:val="bullet"/>
+      <w:lvlText w:val=""/>
+      <w:lvlJc w:val="left"/>
+      <w:pPr>
+        <w:ind w:left="1680" w:hanging="420"/>
+      </w:pPr>
+      <w:rPr>
+        <w:rFonts w:ascii="Wingdings" w:hAnsi="Wingdings" w:hint="default"/>
+      </w:rPr>
+    </w:lvl>
+    <w:lvl w:ilvl="4" w:tplc="04090003" w:tentative="1">
+      <w:start w:val="1"/>
+      <w:numFmt w:val="bullet"/>
+      <w:lvlText w:val=""/>
+      <w:lvlJc w:val="left"/>
+      <w:pPr>
+        <w:ind w:left="2100" w:hanging="420"/>
+      </w:pPr>
+      <w:rPr>
+        <w:rFonts w:ascii="Wingdings" w:hAnsi="Wingdings" w:hint="default"/>
+      </w:rPr>
+    </w:lvl>
+    <w:lvl w:ilvl="5" w:tplc="04090005" w:tentative="1">
+      <w:start w:val="1"/>
+      <w:numFmt w:val="bullet"/>
+      <w:lvlText w:val=""/>
+      <w:lvlJc w:val="left"/>
+      <w:pPr>
+        <w:ind w:left="2520" w:hanging="420"/>
+      </w:pPr>
+      <w:rPr>
+        <w:rFonts w:ascii="Wingdings" w:hAnsi="Wingdings" w:hint="default"/>
+      </w:rPr>
+    </w:lvl>
+    <w:lvl w:ilvl="6" w:tplc="04090001" w:tentative="1">
+      <w:start w:val="1"/>
+      <w:numFmt w:val="bullet"/>
+      <w:lvlText w:val=""/>
+      <w:lvlJc w:val="left"/>
+      <w:pPr>
+        <w:ind w:left="2940" w:hanging="420"/>
+      </w:pPr>
+      <w:rPr>
+        <w:rFonts w:ascii="Wingdings" w:hAnsi="Wingdings" w:hint="default"/>
+      </w:rPr>
+    </w:lvl>
+    <w:lvl w:ilvl="7" w:tplc="04090003" w:tentative="1">
+      <w:start w:val="1"/>
+      <w:numFmt w:val="bullet"/>
+      <w:lvlText w:val=""/>
+      <w:lvlJc w:val="left"/>
+      <w:pPr>
+        <w:ind w:left="3360" w:hanging="420"/>
+      </w:pPr>
+      <w:rPr>
+        <w:rFonts w:ascii="Wingdings" w:hAnsi="Wingdings" w:hint="default"/>
+      </w:rPr>
+    </w:lvl>
+    <w:lvl w:ilvl="8" w:tplc="04090005" w:tentative="1">
+      <w:start w:val="1"/>
+      <w:numFmt w:val="bullet"/>
+      <w:lvlText w:val=""/>
+      <w:lvlJc w:val="left"/>
+      <w:pPr>
+        <w:ind w:left="3780" w:hanging="420"/>
+      </w:pPr>
+      <w:rPr>
+        <w:rFonts w:ascii="Wingdings" w:hAnsi="Wingdings" w:hint="default"/>
+      </w:rPr>
+    </w:lvl>
+  </w:abstractNum>
+  <w:abstractNum w:abstractNumId="34" w15:restartNumberingAfterBreak="0">
     <w:nsid w:val="4B8445BE"/>
     <w:multiLevelType w:val="hybridMultilevel"/>
     <w:tmpl w:val="C48269E2"/>
@@ -20925,7 +21564,7 @@
       </w:pPr>
     </w:lvl>
   </w:abstractNum>
-  <w:abstractNum w:abstractNumId="32" w15:restartNumberingAfterBreak="0">
+  <w:abstractNum w:abstractNumId="35" w15:restartNumberingAfterBreak="0">
     <w:nsid w:val="4C0114A8"/>
     <w:multiLevelType w:val="hybridMultilevel"/>
     <w:tmpl w:val="56E4EF8C"/>
@@ -21038,7 +21677,7 @@
       </w:rPr>
     </w:lvl>
   </w:abstractNum>
-  <w:abstractNum w:abstractNumId="33" w15:restartNumberingAfterBreak="0">
+  <w:abstractNum w:abstractNumId="36" w15:restartNumberingAfterBreak="0">
     <w:nsid w:val="54230876"/>
     <w:multiLevelType w:val="hybridMultilevel"/>
     <w:tmpl w:val="B6D8F942"/>
@@ -21151,7 +21790,7 @@
       </w:rPr>
     </w:lvl>
   </w:abstractNum>
-  <w:abstractNum w:abstractNumId="34" w15:restartNumberingAfterBreak="0">
+  <w:abstractNum w:abstractNumId="37" w15:restartNumberingAfterBreak="0">
     <w:nsid w:val="542D124A"/>
     <w:multiLevelType w:val="hybridMultilevel"/>
     <w:tmpl w:val="87E4CDCC"/>
@@ -21264,7 +21903,7 @@
       </w:rPr>
     </w:lvl>
   </w:abstractNum>
-  <w:abstractNum w:abstractNumId="35" w15:restartNumberingAfterBreak="0">
+  <w:abstractNum w:abstractNumId="38" w15:restartNumberingAfterBreak="0">
     <w:nsid w:val="563D3A72"/>
     <w:multiLevelType w:val="hybridMultilevel"/>
     <w:tmpl w:val="22BAB188"/>
@@ -21353,7 +21992,7 @@
       </w:pPr>
     </w:lvl>
   </w:abstractNum>
-  <w:abstractNum w:abstractNumId="36" w15:restartNumberingAfterBreak="0">
+  <w:abstractNum w:abstractNumId="39" w15:restartNumberingAfterBreak="0">
     <w:nsid w:val="5E5478CD"/>
     <w:multiLevelType w:val="hybridMultilevel"/>
     <w:tmpl w:val="98A0C33A"/>
@@ -21465,7 +22104,7 @@
       </w:rPr>
     </w:lvl>
   </w:abstractNum>
-  <w:abstractNum w:abstractNumId="37" w15:restartNumberingAfterBreak="0">
+  <w:abstractNum w:abstractNumId="40" w15:restartNumberingAfterBreak="0">
     <w:nsid w:val="5ED43467"/>
     <w:multiLevelType w:val="hybridMultilevel"/>
     <w:tmpl w:val="44B67E9E"/>
@@ -21578,7 +22217,7 @@
       </w:rPr>
     </w:lvl>
   </w:abstractNum>
-  <w:abstractNum w:abstractNumId="38" w15:restartNumberingAfterBreak="0">
+  <w:abstractNum w:abstractNumId="41" w15:restartNumberingAfterBreak="0">
     <w:nsid w:val="61610B60"/>
     <w:multiLevelType w:val="hybridMultilevel"/>
     <w:tmpl w:val="62EED5E6"/>
@@ -21691,7 +22330,7 @@
       </w:rPr>
     </w:lvl>
   </w:abstractNum>
-  <w:abstractNum w:abstractNumId="39" w15:restartNumberingAfterBreak="0">
+  <w:abstractNum w:abstractNumId="42" w15:restartNumberingAfterBreak="0">
     <w:nsid w:val="62B455C8"/>
     <w:multiLevelType w:val="hybridMultilevel"/>
     <w:tmpl w:val="74EA9B9A"/>
@@ -21804,7 +22443,7 @@
       </w:rPr>
     </w:lvl>
   </w:abstractNum>
-  <w:abstractNum w:abstractNumId="40" w15:restartNumberingAfterBreak="0">
+  <w:abstractNum w:abstractNumId="43" w15:restartNumberingAfterBreak="0">
     <w:nsid w:val="64B95F49"/>
     <w:multiLevelType w:val="hybridMultilevel"/>
     <w:tmpl w:val="C4848232"/>
@@ -21917,7 +22556,7 @@
       </w:rPr>
     </w:lvl>
   </w:abstractNum>
-  <w:abstractNum w:abstractNumId="41" w15:restartNumberingAfterBreak="0">
+  <w:abstractNum w:abstractNumId="44" w15:restartNumberingAfterBreak="0">
     <w:nsid w:val="66772564"/>
     <w:multiLevelType w:val="hybridMultilevel"/>
     <w:tmpl w:val="CD06F602"/>
@@ -22030,7 +22669,7 @@
       </w:rPr>
     </w:lvl>
   </w:abstractNum>
-  <w:abstractNum w:abstractNumId="42" w15:restartNumberingAfterBreak="0">
+  <w:abstractNum w:abstractNumId="45" w15:restartNumberingAfterBreak="0">
     <w:nsid w:val="66884D17"/>
     <w:multiLevelType w:val="hybridMultilevel"/>
     <w:tmpl w:val="7946D9FE"/>
@@ -22143,7 +22782,7 @@
       </w:rPr>
     </w:lvl>
   </w:abstractNum>
-  <w:abstractNum w:abstractNumId="43" w15:restartNumberingAfterBreak="0">
+  <w:abstractNum w:abstractNumId="46" w15:restartNumberingAfterBreak="0">
     <w:nsid w:val="684D280A"/>
     <w:multiLevelType w:val="hybridMultilevel"/>
     <w:tmpl w:val="77C427E6"/>
@@ -22256,7 +22895,7 @@
       </w:rPr>
     </w:lvl>
   </w:abstractNum>
-  <w:abstractNum w:abstractNumId="44" w15:restartNumberingAfterBreak="0">
+  <w:abstractNum w:abstractNumId="47" w15:restartNumberingAfterBreak="0">
     <w:nsid w:val="6E3001FE"/>
     <w:multiLevelType w:val="hybridMultilevel"/>
     <w:tmpl w:val="C0C4D4A6"/>
@@ -22369,7 +23008,7 @@
       </w:rPr>
     </w:lvl>
   </w:abstractNum>
-  <w:abstractNum w:abstractNumId="45" w15:restartNumberingAfterBreak="0">
+  <w:abstractNum w:abstractNumId="48" w15:restartNumberingAfterBreak="0">
     <w:nsid w:val="72016716"/>
     <w:multiLevelType w:val="hybridMultilevel"/>
     <w:tmpl w:val="7D2EE81E"/>
@@ -22458,7 +23097,7 @@
       </w:pPr>
     </w:lvl>
   </w:abstractNum>
-  <w:abstractNum w:abstractNumId="46" w15:restartNumberingAfterBreak="0">
+  <w:abstractNum w:abstractNumId="49" w15:restartNumberingAfterBreak="0">
     <w:nsid w:val="758D65BD"/>
     <w:multiLevelType w:val="hybridMultilevel"/>
     <w:tmpl w:val="16CE4DE8"/>
@@ -22571,7 +23210,7 @@
       </w:rPr>
     </w:lvl>
   </w:abstractNum>
-  <w:abstractNum w:abstractNumId="47" w15:restartNumberingAfterBreak="0">
+  <w:abstractNum w:abstractNumId="50" w15:restartNumberingAfterBreak="0">
     <w:nsid w:val="772C22FD"/>
     <w:multiLevelType w:val="hybridMultilevel"/>
     <w:tmpl w:val="BD90B3A4"/>
@@ -22660,7 +23299,7 @@
       </w:pPr>
     </w:lvl>
   </w:abstractNum>
-  <w:abstractNum w:abstractNumId="48" w15:restartNumberingAfterBreak="0">
+  <w:abstractNum w:abstractNumId="51" w15:restartNumberingAfterBreak="0">
     <w:nsid w:val="7F983DFB"/>
     <w:multiLevelType w:val="hybridMultilevel"/>
     <w:tmpl w:val="97FC2F26"/>
@@ -22750,13 +23389,13 @@
     </w:lvl>
   </w:abstractNum>
   <w:num w:numId="1">
-    <w:abstractNumId w:val="38"/>
+    <w:abstractNumId w:val="41"/>
   </w:num>
   <w:num w:numId="2">
-    <w:abstractNumId w:val="4"/>
+    <w:abstractNumId w:val="5"/>
   </w:num>
   <w:num w:numId="3">
-    <w:abstractNumId w:val="8"/>
+    <w:abstractNumId w:val="9"/>
     <w:lvlOverride w:ilvl="0">
       <w:startOverride w:val="2"/>
     </w:lvlOverride>
@@ -22786,34 +23425,34 @@
     </w:lvlOverride>
   </w:num>
   <w:num w:numId="4">
-    <w:abstractNumId w:val="25"/>
+    <w:abstractNumId w:val="27"/>
   </w:num>
   <w:num w:numId="5">
-    <w:abstractNumId w:val="36"/>
+    <w:abstractNumId w:val="39"/>
   </w:num>
   <w:num w:numId="6">
-    <w:abstractNumId w:val="44"/>
+    <w:abstractNumId w:val="47"/>
   </w:num>
   <w:num w:numId="7">
-    <w:abstractNumId w:val="19"/>
+    <w:abstractNumId w:val="21"/>
   </w:num>
   <w:num w:numId="8">
-    <w:abstractNumId w:val="46"/>
+    <w:abstractNumId w:val="49"/>
   </w:num>
   <w:num w:numId="9">
+    <w:abstractNumId w:val="14"/>
+  </w:num>
+  <w:num w:numId="10">
+    <w:abstractNumId w:val="8"/>
+  </w:num>
+  <w:num w:numId="11">
     <w:abstractNumId w:val="13"/>
   </w:num>
-  <w:num w:numId="10">
-    <w:abstractNumId w:val="7"/>
-  </w:num>
-  <w:num w:numId="11">
-    <w:abstractNumId w:val="12"/>
-  </w:num>
   <w:num w:numId="12">
-    <w:abstractNumId w:val="34"/>
+    <w:abstractNumId w:val="37"/>
   </w:num>
   <w:num w:numId="13">
-    <w:abstractNumId w:val="8"/>
+    <w:abstractNumId w:val="9"/>
     <w:lvlOverride w:ilvl="0">
       <w:startOverride w:val="2"/>
     </w:lvlOverride>
@@ -22843,31 +23482,31 @@
     </w:lvlOverride>
   </w:num>
   <w:num w:numId="14">
-    <w:abstractNumId w:val="5"/>
+    <w:abstractNumId w:val="6"/>
   </w:num>
   <w:num w:numId="15">
-    <w:abstractNumId w:val="41"/>
+    <w:abstractNumId w:val="44"/>
   </w:num>
   <w:num w:numId="16">
-    <w:abstractNumId w:val="48"/>
+    <w:abstractNumId w:val="51"/>
   </w:num>
   <w:num w:numId="17">
-    <w:abstractNumId w:val="14"/>
+    <w:abstractNumId w:val="15"/>
   </w:num>
   <w:num w:numId="18">
-    <w:abstractNumId w:val="10"/>
+    <w:abstractNumId w:val="11"/>
   </w:num>
   <w:num w:numId="19">
-    <w:abstractNumId w:val="11"/>
+    <w:abstractNumId w:val="12"/>
   </w:num>
   <w:num w:numId="20">
-    <w:abstractNumId w:val="6"/>
+    <w:abstractNumId w:val="7"/>
   </w:num>
   <w:num w:numId="21">
-    <w:abstractNumId w:val="22"/>
+    <w:abstractNumId w:val="24"/>
   </w:num>
   <w:num w:numId="22">
-    <w:abstractNumId w:val="8"/>
+    <w:abstractNumId w:val="9"/>
     <w:lvlOverride w:ilvl="0">
       <w:startOverride w:val="3"/>
     </w:lvlOverride>
@@ -22897,13 +23536,13 @@
     </w:lvlOverride>
   </w:num>
   <w:num w:numId="23">
-    <w:abstractNumId w:val="37"/>
+    <w:abstractNumId w:val="40"/>
   </w:num>
   <w:num w:numId="24">
-    <w:abstractNumId w:val="0"/>
+    <w:abstractNumId w:val="1"/>
   </w:num>
   <w:num w:numId="25">
-    <w:abstractNumId w:val="8"/>
+    <w:abstractNumId w:val="9"/>
     <w:lvlOverride w:ilvl="0">
       <w:startOverride w:val="3"/>
     </w:lvlOverride>
@@ -22933,55 +23572,55 @@
     </w:lvlOverride>
   </w:num>
   <w:num w:numId="26">
+    <w:abstractNumId w:val="25"/>
+  </w:num>
+  <w:num w:numId="27">
+    <w:abstractNumId w:val="38"/>
+  </w:num>
+  <w:num w:numId="28">
+    <w:abstractNumId w:val="46"/>
+  </w:num>
+  <w:num w:numId="29">
+    <w:abstractNumId w:val="10"/>
+  </w:num>
+  <w:num w:numId="30">
+    <w:abstractNumId w:val="43"/>
+  </w:num>
+  <w:num w:numId="31">
+    <w:abstractNumId w:val="4"/>
+  </w:num>
+  <w:num w:numId="32">
+    <w:abstractNumId w:val="29"/>
+  </w:num>
+  <w:num w:numId="33">
+    <w:abstractNumId w:val="3"/>
+  </w:num>
+  <w:num w:numId="34">
+    <w:abstractNumId w:val="34"/>
+  </w:num>
+  <w:num w:numId="35">
+    <w:abstractNumId w:val="18"/>
+  </w:num>
+  <w:num w:numId="36">
+    <w:abstractNumId w:val="19"/>
+  </w:num>
+  <w:num w:numId="37">
+    <w:abstractNumId w:val="36"/>
+  </w:num>
+  <w:num w:numId="38">
     <w:abstractNumId w:val="23"/>
   </w:num>
-  <w:num w:numId="27">
+  <w:num w:numId="39">
+    <w:abstractNumId w:val="45"/>
+  </w:num>
+  <w:num w:numId="40">
     <w:abstractNumId w:val="35"/>
   </w:num>
-  <w:num w:numId="28">
-    <w:abstractNumId w:val="43"/>
-  </w:num>
-  <w:num w:numId="29">
-    <w:abstractNumId w:val="9"/>
-  </w:num>
-  <w:num w:numId="30">
-    <w:abstractNumId w:val="40"/>
-  </w:num>
-  <w:num w:numId="31">
-    <w:abstractNumId w:val="3"/>
-  </w:num>
-  <w:num w:numId="32">
-    <w:abstractNumId w:val="27"/>
-  </w:num>
-  <w:num w:numId="33">
-    <w:abstractNumId w:val="2"/>
-  </w:num>
-  <w:num w:numId="34">
-    <w:abstractNumId w:val="31"/>
-  </w:num>
-  <w:num w:numId="35">
-    <w:abstractNumId w:val="17"/>
-  </w:num>
-  <w:num w:numId="36">
-    <w:abstractNumId w:val="18"/>
-  </w:num>
-  <w:num w:numId="37">
-    <w:abstractNumId w:val="33"/>
-  </w:num>
-  <w:num w:numId="38">
-    <w:abstractNumId w:val="21"/>
-  </w:num>
-  <w:num w:numId="39">
-    <w:abstractNumId w:val="42"/>
-  </w:num>
-  <w:num w:numId="40">
-    <w:abstractNumId w:val="32"/>
-  </w:num>
   <w:num w:numId="41">
-    <w:abstractNumId w:val="28"/>
+    <w:abstractNumId w:val="30"/>
   </w:num>
   <w:num w:numId="42">
-    <w:abstractNumId w:val="8"/>
+    <w:abstractNumId w:val="9"/>
     <w:lvlOverride w:ilvl="0">
       <w:startOverride w:val="3"/>
     </w:lvlOverride>
@@ -23011,7 +23650,7 @@
     </w:lvlOverride>
   </w:num>
   <w:num w:numId="43">
-    <w:abstractNumId w:val="8"/>
+    <w:abstractNumId w:val="9"/>
     <w:lvlOverride w:ilvl="0">
       <w:startOverride w:val="4"/>
     </w:lvlOverride>
@@ -23041,7 +23680,7 @@
     </w:lvlOverride>
   </w:num>
   <w:num w:numId="44">
-    <w:abstractNumId w:val="8"/>
+    <w:abstractNumId w:val="9"/>
     <w:lvlOverride w:ilvl="0">
       <w:startOverride w:val="4"/>
     </w:lvlOverride>
@@ -23071,16 +23710,16 @@
     </w:lvlOverride>
   </w:num>
   <w:num w:numId="45">
-    <w:abstractNumId w:val="8"/>
+    <w:abstractNumId w:val="9"/>
   </w:num>
   <w:num w:numId="46">
-    <w:abstractNumId w:val="1"/>
+    <w:abstractNumId w:val="2"/>
   </w:num>
   <w:num w:numId="47">
-    <w:abstractNumId w:val="24"/>
+    <w:abstractNumId w:val="26"/>
   </w:num>
   <w:num w:numId="48">
-    <w:abstractNumId w:val="8"/>
+    <w:abstractNumId w:val="9"/>
     <w:lvlOverride w:ilvl="0">
       <w:startOverride w:val="4"/>
     </w:lvlOverride>
@@ -23110,25 +23749,25 @@
     </w:lvlOverride>
   </w:num>
   <w:num w:numId="49">
-    <w:abstractNumId w:val="16"/>
+    <w:abstractNumId w:val="17"/>
   </w:num>
   <w:num w:numId="50">
-    <w:abstractNumId w:val="47"/>
+    <w:abstractNumId w:val="50"/>
   </w:num>
   <w:num w:numId="51">
-    <w:abstractNumId w:val="26"/>
+    <w:abstractNumId w:val="28"/>
   </w:num>
   <w:num w:numId="52">
-    <w:abstractNumId w:val="30"/>
+    <w:abstractNumId w:val="32"/>
   </w:num>
   <w:num w:numId="53">
-    <w:abstractNumId w:val="29"/>
+    <w:abstractNumId w:val="31"/>
   </w:num>
   <w:num w:numId="54">
-    <w:abstractNumId w:val="45"/>
+    <w:abstractNumId w:val="48"/>
   </w:num>
   <w:num w:numId="55">
-    <w:abstractNumId w:val="8"/>
+    <w:abstractNumId w:val="9"/>
     <w:lvlOverride w:ilvl="0">
       <w:startOverride w:val="4"/>
     </w:lvlOverride>
@@ -23158,10 +23797,10 @@
     </w:lvlOverride>
   </w:num>
   <w:num w:numId="56">
-    <w:abstractNumId w:val="20"/>
+    <w:abstractNumId w:val="22"/>
   </w:num>
   <w:num w:numId="57">
-    <w:abstractNumId w:val="8"/>
+    <w:abstractNumId w:val="9"/>
     <w:lvlOverride w:ilvl="0">
       <w:startOverride w:val="4"/>
     </w:lvlOverride>
@@ -23191,7 +23830,7 @@
     </w:lvlOverride>
   </w:num>
   <w:num w:numId="58">
-    <w:abstractNumId w:val="8"/>
+    <w:abstractNumId w:val="9"/>
     <w:lvlOverride w:ilvl="0">
       <w:startOverride w:val="4"/>
     </w:lvlOverride>
@@ -23221,10 +23860,49 @@
     </w:lvlOverride>
   </w:num>
   <w:num w:numId="59">
-    <w:abstractNumId w:val="15"/>
+    <w:abstractNumId w:val="16"/>
   </w:num>
   <w:num w:numId="60">
-    <w:abstractNumId w:val="39"/>
+    <w:abstractNumId w:val="42"/>
+  </w:num>
+  <w:num w:numId="61">
+    <w:abstractNumId w:val="20"/>
+  </w:num>
+  <w:num w:numId="62">
+    <w:abstractNumId w:val="33"/>
+  </w:num>
+  <w:num w:numId="63">
+    <w:abstractNumId w:val="0"/>
+  </w:num>
+  <w:num w:numId="64">
+    <w:abstractNumId w:val="9"/>
+    <w:lvlOverride w:ilvl="0">
+      <w:startOverride w:val="4"/>
+    </w:lvlOverride>
+    <w:lvlOverride w:ilvl="1">
+      <w:startOverride w:val="20"/>
+    </w:lvlOverride>
+    <w:lvlOverride w:ilvl="2">
+      <w:startOverride w:val="7"/>
+    </w:lvlOverride>
+    <w:lvlOverride w:ilvl="3">
+      <w:startOverride w:val="1"/>
+    </w:lvlOverride>
+    <w:lvlOverride w:ilvl="4">
+      <w:startOverride w:val="1"/>
+    </w:lvlOverride>
+    <w:lvlOverride w:ilvl="5">
+      <w:startOverride w:val="1"/>
+    </w:lvlOverride>
+    <w:lvlOverride w:ilvl="6">
+      <w:startOverride w:val="1"/>
+    </w:lvlOverride>
+    <w:lvlOverride w:ilvl="7">
+      <w:startOverride w:val="1"/>
+    </w:lvlOverride>
+    <w:lvlOverride w:ilvl="8">
+      <w:startOverride w:val="1"/>
+    </w:lvlOverride>
   </w:num>
   <w:numIdMacAtCleanup w:val="54"/>
 </w:numbering>
@@ -24156,7 +24834,7 @@
 </file>
 
 <file path=customXml/itemProps1.xml><?xml version="1.0" encoding="utf-8"?>
-<ds:datastoreItem xmlns:ds="http://schemas.openxmlformats.org/officeDocument/2006/customXml" ds:itemID="{6CF32FCE-000D-4D22-9ED8-803E78F2388E}">
+<ds:datastoreItem xmlns:ds="http://schemas.openxmlformats.org/officeDocument/2006/customXml" ds:itemID="{DE01C32F-9AD6-40B1-9BB9-139B487B9C11}">
   <ds:schemaRefs>
     <ds:schemaRef ds:uri="http://schemas.openxmlformats.org/officeDocument/2006/bibliography"/>
   </ds:schemaRefs>

--- a/LOS2.docx
+++ b/LOS2.docx
@@ -14090,7 +14090,7 @@
               <w:widowControl/>
               <w:jc w:val="left"/>
               <w:rPr>
-                <w:rFonts w:ascii="宋体" w:eastAsia="宋体" w:hAnsi="宋体" w:cs="宋体"/>
+                <w:rFonts w:ascii="SimSun" w:eastAsia="SimSun" w:hAnsi="SimSun" w:cs="SimSun"/>
                 <w:color w:val="000000"/>
                 <w:kern w:val="0"/>
                 <w:sz w:val="22"/>
@@ -14098,7 +14098,7 @@
             </w:pPr>
             <w:r>
               <w:rPr>
-                <w:rFonts w:ascii="宋体" w:eastAsia="宋体" w:hAnsi="宋体" w:cs="宋体" w:hint="eastAsia"/>
+                <w:rFonts w:ascii="SimSun" w:eastAsia="SimSun" w:hAnsi="SimSun" w:cs="SimSun" w:hint="eastAsia"/>
                 <w:color w:val="000000"/>
                 <w:kern w:val="0"/>
                 <w:sz w:val="22"/>
@@ -14126,7 +14126,7 @@
               <w:widowControl/>
               <w:jc w:val="left"/>
               <w:rPr>
-                <w:rFonts w:ascii="宋体" w:eastAsia="宋体" w:hAnsi="宋体" w:cs="宋体"/>
+                <w:rFonts w:ascii="SimSun" w:eastAsia="SimSun" w:hAnsi="SimSun" w:cs="SimSun"/>
                 <w:color w:val="000000"/>
                 <w:kern w:val="0"/>
                 <w:sz w:val="22"/>
@@ -14134,7 +14134,7 @@
             </w:pPr>
             <w:r>
               <w:rPr>
-                <w:rFonts w:ascii="宋体" w:eastAsia="宋体" w:hAnsi="宋体" w:cs="宋体" w:hint="eastAsia"/>
+                <w:rFonts w:ascii="SimSun" w:eastAsia="SimSun" w:hAnsi="SimSun" w:cs="SimSun" w:hint="eastAsia"/>
                 <w:color w:val="000000"/>
                 <w:kern w:val="0"/>
                 <w:sz w:val="22"/>
@@ -14162,7 +14162,7 @@
               <w:widowControl/>
               <w:jc w:val="left"/>
               <w:rPr>
-                <w:rFonts w:ascii="宋体" w:eastAsia="宋体" w:hAnsi="宋体" w:cs="宋体"/>
+                <w:rFonts w:ascii="SimSun" w:eastAsia="SimSun" w:hAnsi="SimSun" w:cs="SimSun"/>
                 <w:color w:val="000000"/>
                 <w:kern w:val="0"/>
                 <w:sz w:val="22"/>
@@ -14170,7 +14170,7 @@
             </w:pPr>
             <w:r>
               <w:rPr>
-                <w:rFonts w:ascii="宋体" w:eastAsia="宋体" w:hAnsi="宋体" w:cs="宋体" w:hint="eastAsia"/>
+                <w:rFonts w:ascii="SimSun" w:eastAsia="SimSun" w:hAnsi="SimSun" w:cs="SimSun" w:hint="eastAsia"/>
                 <w:color w:val="000000"/>
                 <w:kern w:val="0"/>
                 <w:sz w:val="22"/>
@@ -14198,7 +14198,7 @@
               <w:widowControl/>
               <w:jc w:val="left"/>
               <w:rPr>
-                <w:rFonts w:ascii="宋体" w:eastAsia="宋体" w:hAnsi="宋体" w:cs="宋体"/>
+                <w:rFonts w:ascii="SimSun" w:eastAsia="SimSun" w:hAnsi="SimSun" w:cs="SimSun"/>
                 <w:color w:val="000000"/>
                 <w:kern w:val="0"/>
                 <w:sz w:val="22"/>
@@ -14206,7 +14206,7 @@
             </w:pPr>
             <w:r>
               <w:rPr>
-                <w:rFonts w:ascii="宋体" w:eastAsia="宋体" w:hAnsi="宋体" w:cs="宋体" w:hint="eastAsia"/>
+                <w:rFonts w:ascii="SimSun" w:eastAsia="SimSun" w:hAnsi="SimSun" w:cs="SimSun" w:hint="eastAsia"/>
                 <w:color w:val="000000"/>
                 <w:kern w:val="0"/>
                 <w:sz w:val="22"/>
@@ -14239,7 +14239,7 @@
               <w:widowControl/>
               <w:jc w:val="left"/>
               <w:rPr>
-                <w:rFonts w:ascii="宋体" w:eastAsia="宋体" w:hAnsi="宋体" w:cs="宋体"/>
+                <w:rFonts w:ascii="SimSun" w:eastAsia="SimSun" w:hAnsi="SimSun" w:cs="SimSun"/>
                 <w:color w:val="000000"/>
                 <w:kern w:val="0"/>
                 <w:sz w:val="22"/>
@@ -14247,7 +14247,7 @@
             </w:pPr>
             <w:r>
               <w:rPr>
-                <w:rFonts w:ascii="宋体" w:eastAsia="宋体" w:hAnsi="宋体" w:cs="宋体" w:hint="eastAsia"/>
+                <w:rFonts w:ascii="SimSun" w:eastAsia="SimSun" w:hAnsi="SimSun" w:cs="SimSun" w:hint="eastAsia"/>
                 <w:color w:val="000000"/>
                 <w:kern w:val="0"/>
                 <w:sz w:val="22"/>
@@ -14275,7 +14275,7 @@
               <w:widowControl/>
               <w:jc w:val="left"/>
               <w:rPr>
-                <w:rFonts w:ascii="宋体" w:eastAsia="宋体" w:hAnsi="宋体" w:cs="宋体"/>
+                <w:rFonts w:ascii="SimSun" w:eastAsia="SimSun" w:hAnsi="SimSun" w:cs="SimSun"/>
                 <w:color w:val="000000"/>
                 <w:kern w:val="0"/>
                 <w:sz w:val="22"/>
@@ -14283,7 +14283,7 @@
             </w:pPr>
             <w:r>
               <w:rPr>
-                <w:rFonts w:ascii="宋体" w:eastAsia="宋体" w:hAnsi="宋体" w:cs="宋体" w:hint="eastAsia"/>
+                <w:rFonts w:ascii="SimSun" w:eastAsia="SimSun" w:hAnsi="SimSun" w:cs="SimSun" w:hint="eastAsia"/>
                 <w:color w:val="000000"/>
                 <w:kern w:val="0"/>
                 <w:sz w:val="22"/>
@@ -14311,7 +14311,7 @@
               <w:widowControl/>
               <w:jc w:val="left"/>
               <w:rPr>
-                <w:rFonts w:ascii="宋体" w:eastAsia="宋体" w:hAnsi="宋体" w:cs="宋体"/>
+                <w:rFonts w:ascii="SimSun" w:eastAsia="SimSun" w:hAnsi="SimSun" w:cs="SimSun"/>
                 <w:color w:val="000000"/>
                 <w:kern w:val="0"/>
                 <w:sz w:val="22"/>
@@ -14319,7 +14319,7 @@
             </w:pPr>
             <w:r>
               <w:rPr>
-                <w:rFonts w:ascii="宋体" w:eastAsia="宋体" w:hAnsi="宋体" w:cs="宋体" w:hint="eastAsia"/>
+                <w:rFonts w:ascii="SimSun" w:eastAsia="SimSun" w:hAnsi="SimSun" w:cs="SimSun" w:hint="eastAsia"/>
                 <w:color w:val="000000"/>
                 <w:kern w:val="0"/>
                 <w:sz w:val="22"/>
@@ -14347,7 +14347,7 @@
               <w:widowControl/>
               <w:jc w:val="left"/>
               <w:rPr>
-                <w:rFonts w:ascii="宋体" w:eastAsia="宋体" w:hAnsi="宋体" w:cs="宋体"/>
+                <w:rFonts w:ascii="SimSun" w:eastAsia="SimSun" w:hAnsi="SimSun" w:cs="SimSun"/>
                 <w:color w:val="000000"/>
                 <w:kern w:val="0"/>
                 <w:sz w:val="22"/>
@@ -14406,7 +14406,7 @@
               <w:widowControl/>
               <w:jc w:val="left"/>
               <w:rPr>
-                <w:rFonts w:ascii="宋体" w:eastAsia="宋体" w:hAnsi="宋体" w:cs="宋体"/>
+                <w:rFonts w:ascii="SimSun" w:eastAsia="SimSun" w:hAnsi="SimSun" w:cs="SimSun"/>
                 <w:color w:val="000000"/>
                 <w:kern w:val="0"/>
                 <w:sz w:val="22"/>
@@ -14414,7 +14414,7 @@
             </w:pPr>
             <w:r>
               <w:rPr>
-                <w:rFonts w:ascii="宋体" w:eastAsia="宋体" w:hAnsi="宋体" w:cs="宋体" w:hint="eastAsia"/>
+                <w:rFonts w:ascii="SimSun" w:eastAsia="SimSun" w:hAnsi="SimSun" w:cs="SimSun" w:hint="eastAsia"/>
                 <w:color w:val="000000"/>
                 <w:kern w:val="0"/>
                 <w:sz w:val="22"/>
@@ -14442,7 +14442,7 @@
               <w:widowControl/>
               <w:jc w:val="left"/>
               <w:rPr>
-                <w:rFonts w:ascii="宋体" w:eastAsia="宋体" w:hAnsi="宋体" w:cs="宋体"/>
+                <w:rFonts w:ascii="SimSun" w:eastAsia="SimSun" w:hAnsi="SimSun" w:cs="SimSun"/>
                 <w:color w:val="000000"/>
                 <w:kern w:val="0"/>
                 <w:sz w:val="22"/>
@@ -14450,7 +14450,7 @@
             </w:pPr>
             <w:r>
               <w:rPr>
-                <w:rFonts w:ascii="宋体" w:eastAsia="宋体" w:hAnsi="宋体" w:cs="宋体" w:hint="eastAsia"/>
+                <w:rFonts w:ascii="SimSun" w:eastAsia="SimSun" w:hAnsi="SimSun" w:cs="SimSun" w:hint="eastAsia"/>
                 <w:color w:val="000000"/>
                 <w:kern w:val="0"/>
                 <w:sz w:val="22"/>
@@ -14478,7 +14478,7 @@
               <w:widowControl/>
               <w:jc w:val="left"/>
               <w:rPr>
-                <w:rFonts w:ascii="宋体" w:eastAsia="宋体" w:hAnsi="宋体" w:cs="宋体"/>
+                <w:rFonts w:ascii="SimSun" w:eastAsia="SimSun" w:hAnsi="SimSun" w:cs="SimSun"/>
                 <w:color w:val="000000"/>
                 <w:kern w:val="0"/>
                 <w:sz w:val="22"/>
@@ -14486,7 +14486,7 @@
             </w:pPr>
             <w:r>
               <w:rPr>
-                <w:rFonts w:ascii="宋体" w:eastAsia="宋体" w:hAnsi="宋体" w:cs="宋体" w:hint="eastAsia"/>
+                <w:rFonts w:ascii="SimSun" w:eastAsia="SimSun" w:hAnsi="SimSun" w:cs="SimSun" w:hint="eastAsia"/>
                 <w:color w:val="000000"/>
                 <w:kern w:val="0"/>
                 <w:sz w:val="22"/>
@@ -14495,7 +14495,7 @@
             </w:r>
             <w:r>
               <w:rPr>
-                <w:rFonts w:ascii="宋体" w:eastAsia="宋体" w:hAnsi="宋体" w:cs="宋体"/>
+                <w:rFonts w:ascii="SimSun" w:eastAsia="SimSun" w:hAnsi="SimSun" w:cs="SimSun"/>
                 <w:color w:val="000000"/>
                 <w:kern w:val="0"/>
                 <w:sz w:val="22"/>
@@ -14906,7 +14906,15 @@
         <w:t>From the lessee</w:t>
       </w:r>
       <w:r>
-        <w:t>’s perspective, principal is a financing outflow. From the lessor’s perspective, principal is a investing inflow.</w:t>
+        <w:t>’s perspective, principal is a financing outflow. From the lessor’s perspective, principal is a</w:t>
+      </w:r>
+      <w:r>
+        <w:t>n</w:t>
+      </w:r>
+      <w:bookmarkStart w:id="0" w:name="_GoBack"/>
+      <w:bookmarkEnd w:id="0"/>
+      <w:r>
+        <w:t xml:space="preserve"> investing inflow.</w:t>
       </w:r>
     </w:p>
     <w:p/>
@@ -17497,9 +17505,6 @@
     <w:p>
       <w:pPr>
         <w:pStyle w:val="Level2"/>
-        <w:rPr>
-          <w:rFonts w:hint="eastAsia"/>
-        </w:rPr>
       </w:pPr>
       <w:r>
         <w:rPr>
@@ -17513,9 +17518,6 @@
       <w:pPr>
         <w:pStyle w:val="Level3"/>
         <w:spacing w:after="156"/>
-        <w:rPr>
-          <w:rFonts w:hint="eastAsia"/>
-        </w:rPr>
       </w:pPr>
       <w:r>
         <w:rPr>
@@ -17532,9 +17534,6 @@
           <w:numId w:val="61"/>
         </w:numPr>
         <w:ind w:firstLineChars="0"/>
-        <w:rPr>
-          <w:rFonts w:hint="eastAsia"/>
-        </w:rPr>
       </w:pPr>
       <w:r>
         <w:rPr>
@@ -17574,9 +17573,6 @@
       <w:pPr>
         <w:pStyle w:val="Level3"/>
         <w:spacing w:after="156"/>
-        <w:rPr>
-          <w:rFonts w:hint="eastAsia"/>
-        </w:rPr>
       </w:pPr>
       <w:r>
         <w:rPr>
@@ -17653,9 +17649,6 @@
           <w:numId w:val="62"/>
         </w:numPr>
         <w:ind w:firstLineChars="0"/>
-        <w:rPr>
-          <w:rFonts w:hint="eastAsia"/>
-        </w:rPr>
       </w:pPr>
       <w:r>
         <w:rPr>
@@ -17718,11 +17711,6 @@
     </w:p>
     <w:p/>
     <w:p>
-      <w:pPr>
-        <w:rPr>
-          <w:rFonts w:hint="eastAsia"/>
-        </w:rPr>
-      </w:pPr>
       <w:r>
         <w:rPr>
           <w:rFonts w:hint="eastAsia"/>
@@ -17796,9 +17784,6 @@
           <w:numId w:val="63"/>
         </w:numPr>
         <w:ind w:firstLineChars="0"/>
-        <w:rPr>
-          <w:rFonts w:hint="eastAsia"/>
-        </w:rPr>
       </w:pPr>
       <w:r>
         <w:rPr>
@@ -17866,11 +17851,6 @@
       </w:r>
     </w:p>
     <w:p>
-      <w:pPr>
-        <w:rPr>
-          <w:rFonts w:hint="eastAsia"/>
-        </w:rPr>
-      </w:pPr>
       <w:r>
         <w:rPr>
           <w:rFonts w:hint="eastAsia"/>
@@ -17940,16 +17920,9 @@
     </w:p>
     <w:p/>
     <w:p>
-      <w:pPr>
-        <w:rPr>
-          <w:rFonts w:hint="eastAsia"/>
-        </w:rPr>
-      </w:pPr>
       <w:r>
         <w:t>Under IFRS, the statements are restated for inflation and then translated using the current exchange rate. (Not the current rate method, so there’s no CTA item).</w:t>
       </w:r>
-      <w:bookmarkStart w:id="0" w:name="_GoBack"/>
-      <w:bookmarkEnd w:id="0"/>
     </w:p>
     <w:sectPr>
       <w:pgSz w:w="11906" w:h="16838"/>
@@ -24834,7 +24807,7 @@
 </file>
 
 <file path=customXml/itemProps1.xml><?xml version="1.0" encoding="utf-8"?>
-<ds:datastoreItem xmlns:ds="http://schemas.openxmlformats.org/officeDocument/2006/customXml" ds:itemID="{DE01C32F-9AD6-40B1-9BB9-139B487B9C11}">
+<ds:datastoreItem xmlns:ds="http://schemas.openxmlformats.org/officeDocument/2006/customXml" ds:itemID="{604C21F5-7CA6-4A4E-994E-C28EF1BD3C4A}">
   <ds:schemaRefs>
     <ds:schemaRef ds:uri="http://schemas.openxmlformats.org/officeDocument/2006/bibliography"/>
   </ds:schemaRefs>

--- a/LOS2.docx
+++ b/LOS2.docx
@@ -14911,8 +14911,6 @@
       <w:r>
         <w:t>n</w:t>
       </w:r>
-      <w:bookmarkStart w:id="0" w:name="_GoBack"/>
-      <w:bookmarkEnd w:id="0"/>
       <w:r>
         <w:t xml:space="preserve"> investing inflow.</w:t>
       </w:r>
@@ -17924,6 +17922,509 @@
         <w:t>Under IFRS, the statements are restated for inflation and then translated using the current exchange rate. (Not the current rate method, so there’s no CTA item).</w:t>
       </w:r>
     </w:p>
+    <w:p>
+      <w:pPr>
+        <w:pStyle w:val="Level2"/>
+      </w:pPr>
+      <w:r>
+        <w:br w:type="page"/>
+      </w:r>
+    </w:p>
+    <w:p>
+      <w:pPr>
+        <w:pStyle w:val="Level1"/>
+        <w:numPr>
+          <w:ilvl w:val="0"/>
+          <w:numId w:val="65"/>
+        </w:numPr>
+      </w:pPr>
+      <w:r>
+        <w:lastRenderedPageBreak/>
+        <w:t>Alternative Investments</w:t>
+      </w:r>
+    </w:p>
+    <w:p>
+      <w:pPr>
+        <w:pStyle w:val="Level2"/>
+        <w:numPr>
+          <w:ilvl w:val="1"/>
+          <w:numId w:val="66"/>
+        </w:numPr>
+      </w:pPr>
+      <w:r>
+        <w:rPr>
+          <w:rFonts w:hint="eastAsia"/>
+        </w:rPr>
+        <w:t>Private Real Estate Investments</w:t>
+      </w:r>
+    </w:p>
+    <w:p>
+      <w:pPr>
+        <w:pStyle w:val="Level3"/>
+        <w:numPr>
+          <w:ilvl w:val="2"/>
+          <w:numId w:val="71"/>
+        </w:numPr>
+        <w:spacing w:after="156"/>
+        <w:rPr>
+          <w:rFonts w:hint="eastAsia"/>
+        </w:rPr>
+      </w:pPr>
+      <w:r>
+        <w:rPr>
+          <w:rFonts w:hint="eastAsia"/>
+        </w:rPr>
+        <w:t>Describe commercial property types, including their distinctive investment characteristics.</w:t>
+      </w:r>
+    </w:p>
+    <w:p>
+      <w:pPr>
+        <w:rPr>
+          <w:b/>
+        </w:rPr>
+      </w:pPr>
+      <w:r>
+        <w:rPr>
+          <w:rFonts w:hint="eastAsia"/>
+          <w:b/>
+        </w:rPr>
+        <w:t>Retail</w:t>
+      </w:r>
+    </w:p>
+    <w:p>
+      <w:r>
+        <w:rPr>
+          <w:b/>
+        </w:rPr>
+        <w:t>Percentage lease / Percentage rent</w:t>
+      </w:r>
+      <w:r>
+        <w:t xml:space="preserve">: </w:t>
+      </w:r>
+      <w:r>
+        <w:rPr>
+          <w:rFonts w:hint="eastAsia"/>
+        </w:rPr>
+        <w:t>Retail tenants are often required to pay additional rent once sales reach a certain level.</w:t>
+      </w:r>
+      <w:r>
+        <w:t xml:space="preserve"> The lease will also specify a minimum amount of rent to be paid without regard to sales.</w:t>
+      </w:r>
+    </w:p>
+    <w:p>
+      <w:pPr>
+        <w:rPr>
+          <w:rFonts w:hint="eastAsia"/>
+        </w:rPr>
+      </w:pPr>
+    </w:p>
+    <w:p>
+      <w:pPr>
+        <w:pStyle w:val="Level3"/>
+        <w:numPr>
+          <w:ilvl w:val="2"/>
+          <w:numId w:val="67"/>
+        </w:numPr>
+        <w:spacing w:after="156"/>
+        <w:rPr>
+          <w:rFonts w:hint="eastAsia"/>
+        </w:rPr>
+      </w:pPr>
+      <w:r>
+        <w:rPr>
+          <w:rFonts w:hint="eastAsia"/>
+        </w:rPr>
+        <w:t>Estimate and interpret the inputs to the direct capitalization and DCF valuation methods.</w:t>
+      </w:r>
+    </w:p>
+    <w:p>
+      <w:pPr>
+        <w:pStyle w:val="Level3"/>
+        <w:spacing w:after="156"/>
+        <w:rPr>
+          <w:rFonts w:hint="eastAsia"/>
+        </w:rPr>
+      </w:pPr>
+      <w:r>
+        <w:rPr>
+          <w:rFonts w:hint="eastAsia"/>
+        </w:rPr>
+        <w:t>Calculate the value of a property using the direct capitalization and DCF valuation methods.</w:t>
+      </w:r>
+    </w:p>
+    <w:p>
+      <w:pPr>
+        <w:rPr>
+          <w:b/>
+        </w:rPr>
+      </w:pPr>
+      <w:r>
+        <w:rPr>
+          <w:b/>
+        </w:rPr>
+        <w:t>Net Operating Income:</w:t>
+      </w:r>
+    </w:p>
+    <w:p>
+      <w:r>
+        <w:t>Rental income if fully occupied</w:t>
+      </w:r>
+    </w:p>
+    <w:p>
+      <w:r>
+        <w:t>+ Other income</w:t>
+      </w:r>
+    </w:p>
+    <w:p>
+      <w:r>
+        <w:t>= Potential gross income</w:t>
+      </w:r>
+    </w:p>
+    <w:p>
+      <w:r>
+        <w:t>- Vacancy and collection loss</w:t>
+      </w:r>
+    </w:p>
+    <w:p>
+      <w:r>
+        <w:t>= Effective gross income</w:t>
+      </w:r>
+    </w:p>
+    <w:p>
+      <w:r>
+        <w:t>- Operating expense</w:t>
+      </w:r>
+    </w:p>
+    <w:p>
+      <w:r>
+        <w:t>= Net operating income</w:t>
+      </w:r>
+    </w:p>
+    <w:p/>
+    <w:p>
+      <w:r>
+        <w:rPr>
+          <w:b/>
+        </w:rPr>
+        <w:t>Capitalization rate</w:t>
+      </w:r>
+      <w:r>
+        <w:t xml:space="preserve"> = discount rate – growth rate</w:t>
+      </w:r>
+    </w:p>
+    <w:p/>
+    <w:p>
+      <w:pPr>
+        <w:rPr>
+          <w:b/>
+        </w:rPr>
+      </w:pPr>
+      <w:r>
+        <w:rPr>
+          <w:b/>
+        </w:rPr>
+        <w:t>Direct capitalization method:</w:t>
+      </w:r>
+    </w:p>
+    <w:p>
+      <w:r>
+        <w:t>V</w:t>
+      </w:r>
+      <w:r>
+        <w:rPr>
+          <w:vertAlign w:val="subscript"/>
+        </w:rPr>
+        <w:t>0</w:t>
+      </w:r>
+      <w:r>
+        <w:t xml:space="preserve"> = NOI</w:t>
+      </w:r>
+      <w:r>
+        <w:rPr>
+          <w:vertAlign w:val="subscript"/>
+        </w:rPr>
+        <w:t>1</w:t>
+      </w:r>
+      <w:r>
+        <w:t xml:space="preserve"> / cap rate</w:t>
+      </w:r>
+    </w:p>
+    <w:p/>
+    <w:p>
+      <w:pPr>
+        <w:rPr>
+          <w:b/>
+        </w:rPr>
+      </w:pPr>
+      <w:r>
+        <w:rPr>
+          <w:b/>
+        </w:rPr>
+        <w:t>Discounted Cash Flow Method</w:t>
+      </w:r>
+    </w:p>
+    <w:p>
+      <w:r>
+        <w:t>V</w:t>
+      </w:r>
+      <w:r>
+        <w:rPr>
+          <w:vertAlign w:val="subscript"/>
+        </w:rPr>
+        <w:t>0</w:t>
+      </w:r>
+      <w:r>
+        <w:t xml:space="preserve"> = NOI</w:t>
+      </w:r>
+      <w:r>
+        <w:rPr>
+          <w:vertAlign w:val="subscript"/>
+        </w:rPr>
+        <w:t>1</w:t>
+      </w:r>
+      <w:r>
+        <w:t xml:space="preserve"> / (r – g)</w:t>
+      </w:r>
+    </w:p>
+    <w:p/>
+    <w:p>
+      <w:pPr>
+        <w:pStyle w:val="Level3"/>
+        <w:numPr>
+          <w:ilvl w:val="2"/>
+          <w:numId w:val="68"/>
+        </w:numPr>
+        <w:spacing w:after="156"/>
+        <w:rPr>
+          <w:rFonts w:hint="eastAsia"/>
+        </w:rPr>
+      </w:pPr>
+      <w:r>
+        <w:rPr>
+          <w:rFonts w:hint="eastAsia"/>
+        </w:rPr>
+        <w:t>Calculate the value of a property using the cost and sales comparison approaches.</w:t>
+      </w:r>
+    </w:p>
+    <w:p>
+      <w:pPr>
+        <w:rPr>
+          <w:b/>
+        </w:rPr>
+      </w:pPr>
+      <w:r>
+        <w:rPr>
+          <w:b/>
+        </w:rPr>
+        <w:t>Cost Approach:</w:t>
+      </w:r>
+    </w:p>
+    <w:p>
+      <w:r>
+        <w:t>V</w:t>
+      </w:r>
+      <w:r>
+        <w:rPr>
+          <w:vertAlign w:val="subscript"/>
+        </w:rPr>
+        <w:t>0</w:t>
+      </w:r>
+      <w:r>
+        <w:t xml:space="preserve"> = Market value of land + building’s replacement cost – depreciation including physical deterioration, functional obsolescence, locational obsolescence and economic obsolescence.</w:t>
+      </w:r>
+    </w:p>
+    <w:p/>
+    <w:p>
+      <w:pPr>
+        <w:rPr>
+          <w:rFonts w:hint="eastAsia"/>
+        </w:rPr>
+      </w:pPr>
+      <w:r>
+        <w:rPr>
+          <w:rFonts w:hint="eastAsia"/>
+        </w:rPr>
+        <w:t xml:space="preserve">Physical deterioration can be curable or incurable. </w:t>
+      </w:r>
+      <w:r>
+        <w:t>An item is curable if the benefit of fixing the problem is at least as much as the cost to cure. The cost of fixing curable items is subtracted from the replacement cost.</w:t>
+      </w:r>
+    </w:p>
+    <w:p>
+      <w:r>
+        <w:t xml:space="preserve">An item is incurable if the problem is not </w:t>
+      </w:r>
+      <w:r>
+        <w:t>economically feasible to remedy. Since it would not be fixed, depreciation can be estimated based on the effective age of the property relative to its total economic life.</w:t>
+      </w:r>
+    </w:p>
+    <w:p/>
+    <w:p>
+      <w:pPr>
+        <w:rPr>
+          <w:b/>
+        </w:rPr>
+      </w:pPr>
+      <w:r>
+        <w:rPr>
+          <w:b/>
+        </w:rPr>
+        <w:t>Sales Comparison Approach</w:t>
+      </w:r>
+    </w:p>
+    <w:p>
+      <w:r>
+        <w:t>The premise of this approach is that a buyer would pay no more for a property than others are paying for similar properties in the current market.</w:t>
+      </w:r>
+    </w:p>
+    <w:p/>
+    <w:p>
+      <w:pPr>
+        <w:pStyle w:val="Level3"/>
+        <w:numPr>
+          <w:ilvl w:val="2"/>
+          <w:numId w:val="69"/>
+        </w:numPr>
+        <w:spacing w:after="156"/>
+        <w:rPr>
+          <w:rFonts w:hint="eastAsia"/>
+        </w:rPr>
+      </w:pPr>
+      <w:r>
+        <w:rPr>
+          <w:rFonts w:hint="eastAsia"/>
+        </w:rPr>
+        <w:t>Discuss private equity real estate investment indices, including their construction and potential biases.</w:t>
+      </w:r>
+    </w:p>
+    <w:p>
+      <w:pPr>
+        <w:rPr>
+          <w:rFonts w:hint="eastAsia"/>
+          <w:b/>
+        </w:rPr>
+      </w:pPr>
+      <w:r>
+        <w:rPr>
+          <w:rFonts w:hint="eastAsia"/>
+          <w:b/>
+        </w:rPr>
+        <w:t>Appraisal-Based Indices</w:t>
+      </w:r>
+    </w:p>
+    <w:p>
+      <w:r>
+        <w:t xml:space="preserve">Return = (NOI – capital expenditures + end market value – beginning market value) / </w:t>
+      </w:r>
+      <w:r>
+        <w:t>beginning market value</w:t>
+      </w:r>
+    </w:p>
+    <w:p>
+      <w:r>
+        <w:t>Appraisal-based indices tend to lag actual transactions because actual transactions occur before appraisals are performed.</w:t>
+      </w:r>
+      <w:r>
+        <w:t xml:space="preserve"> Also they tend to smooth the index or reduce its volatility.</w:t>
+      </w:r>
+      <w:r>
+        <w:t xml:space="preserve"> Also it’ll reduce its correlation with other asset classes.</w:t>
+      </w:r>
+      <w:bookmarkStart w:id="0" w:name="_GoBack"/>
+      <w:bookmarkEnd w:id="0"/>
+    </w:p>
+    <w:p/>
+    <w:p>
+      <w:pPr>
+        <w:rPr>
+          <w:b/>
+        </w:rPr>
+      </w:pPr>
+      <w:r>
+        <w:rPr>
+          <w:b/>
+        </w:rPr>
+        <w:t>Transaction-Based Indices</w:t>
+      </w:r>
+    </w:p>
+    <w:p>
+      <w:r>
+        <w:t>A repeat-sales index relies on repeat sales of the same property.</w:t>
+      </w:r>
+    </w:p>
+    <w:p>
+      <w:r>
+        <w:t>A hedonic index requires only one sale. A regression is developed to control for differences in property characteristics.</w:t>
+      </w:r>
+    </w:p>
+    <w:p/>
+    <w:p>
+      <w:pPr>
+        <w:pStyle w:val="Level3"/>
+        <w:numPr>
+          <w:ilvl w:val="2"/>
+          <w:numId w:val="70"/>
+        </w:numPr>
+        <w:spacing w:after="156"/>
+        <w:rPr>
+          <w:rFonts w:hint="eastAsia"/>
+        </w:rPr>
+      </w:pPr>
+      <w:r>
+        <w:rPr>
+          <w:rFonts w:hint="eastAsia"/>
+        </w:rPr>
+        <w:t>Calculate and interpret financial ratios used to analyze and evaluate private real estate investments.</w:t>
+      </w:r>
+    </w:p>
+    <w:p>
+      <w:r>
+        <w:t>Debt service coverage ratio = NOI</w:t>
+      </w:r>
+      <w:r>
+        <w:rPr>
+          <w:vertAlign w:val="subscript"/>
+        </w:rPr>
+        <w:t>1</w:t>
+      </w:r>
+      <w:r>
+        <w:t xml:space="preserve"> / debt service</w:t>
+      </w:r>
+    </w:p>
+    <w:p>
+      <w:r>
+        <w:t>Equity dividend rate = CF</w:t>
+      </w:r>
+      <w:r>
+        <w:rPr>
+          <w:vertAlign w:val="subscript"/>
+        </w:rPr>
+        <w:t>1</w:t>
+      </w:r>
+      <w:r>
+        <w:t xml:space="preserve"> (NOI</w:t>
+      </w:r>
+      <w:r>
+        <w:rPr>
+          <w:vertAlign w:val="subscript"/>
+        </w:rPr>
+        <w:t>1</w:t>
+      </w:r>
+      <w:r>
+        <w:t xml:space="preserve"> – debt service payment) / equity</w:t>
+      </w:r>
+    </w:p>
+    <w:p/>
+    <w:p>
+      <w:pPr>
+        <w:rPr>
+          <w:rFonts w:hint="eastAsia"/>
+        </w:rPr>
+      </w:pPr>
+      <w:r>
+        <w:t>The maximum amount of debt that an investor can obtain on commercial real estate is usually the minimum (Loan-to-value * appraised value, maximum debt service / mortgage rate).</w:t>
+      </w:r>
+    </w:p>
     <w:sectPr>
       <w:pgSz w:w="11906" w:h="16838"/>
       <w:pgMar w:top="1440" w:right="1800" w:bottom="1440" w:left="1800" w:header="851" w:footer="992" w:gutter="0"/>
@@ -18887,7 +19388,7 @@
   <w:abstractNum w:abstractNumId="9" w15:restartNumberingAfterBreak="0">
     <w:nsid w:val="0E784807"/>
     <w:multiLevelType w:val="multilevel"/>
-    <w:tmpl w:val="EE886490"/>
+    <w:tmpl w:val="6A3612CA"/>
     <w:lvl w:ilvl="0">
       <w:start w:val="2"/>
       <w:numFmt w:val="upperRoman"/>
@@ -23877,7 +24378,217 @@
       <w:startOverride w:val="1"/>
     </w:lvlOverride>
   </w:num>
-  <w:numIdMacAtCleanup w:val="54"/>
+  <w:num w:numId="65">
+    <w:abstractNumId w:val="9"/>
+    <w:lvlOverride w:ilvl="0">
+      <w:startOverride w:val="9"/>
+    </w:lvlOverride>
+    <w:lvlOverride w:ilvl="1">
+      <w:startOverride w:val="9"/>
+    </w:lvlOverride>
+    <w:lvlOverride w:ilvl="2">
+      <w:startOverride w:val="1"/>
+    </w:lvlOverride>
+    <w:lvlOverride w:ilvl="3">
+      <w:startOverride w:val="1"/>
+    </w:lvlOverride>
+    <w:lvlOverride w:ilvl="4">
+      <w:startOverride w:val="1"/>
+    </w:lvlOverride>
+    <w:lvlOverride w:ilvl="5">
+      <w:startOverride w:val="1"/>
+    </w:lvlOverride>
+    <w:lvlOverride w:ilvl="6">
+      <w:startOverride w:val="1"/>
+    </w:lvlOverride>
+    <w:lvlOverride w:ilvl="7">
+      <w:startOverride w:val="1"/>
+    </w:lvlOverride>
+    <w:lvlOverride w:ilvl="8">
+      <w:startOverride w:val="1"/>
+    </w:lvlOverride>
+  </w:num>
+  <w:num w:numId="66">
+    <w:abstractNumId w:val="9"/>
+    <w:lvlOverride w:ilvl="0">
+      <w:startOverride w:val="9"/>
+    </w:lvlOverride>
+    <w:lvlOverride w:ilvl="1">
+      <w:startOverride w:val="39"/>
+    </w:lvlOverride>
+    <w:lvlOverride w:ilvl="2">
+      <w:startOverride w:val="1"/>
+    </w:lvlOverride>
+    <w:lvlOverride w:ilvl="3">
+      <w:startOverride w:val="1"/>
+    </w:lvlOverride>
+    <w:lvlOverride w:ilvl="4">
+      <w:startOverride w:val="1"/>
+    </w:lvlOverride>
+    <w:lvlOverride w:ilvl="5">
+      <w:startOverride w:val="1"/>
+    </w:lvlOverride>
+    <w:lvlOverride w:ilvl="6">
+      <w:startOverride w:val="1"/>
+    </w:lvlOverride>
+    <w:lvlOverride w:ilvl="7">
+      <w:startOverride w:val="1"/>
+    </w:lvlOverride>
+    <w:lvlOverride w:ilvl="8">
+      <w:startOverride w:val="1"/>
+    </w:lvlOverride>
+  </w:num>
+  <w:num w:numId="67">
+    <w:abstractNumId w:val="9"/>
+    <w:lvlOverride w:ilvl="0">
+      <w:startOverride w:val="9"/>
+    </w:lvlOverride>
+    <w:lvlOverride w:ilvl="1">
+      <w:startOverride w:val="39"/>
+    </w:lvlOverride>
+    <w:lvlOverride w:ilvl="2">
+      <w:startOverride w:val="6"/>
+    </w:lvlOverride>
+    <w:lvlOverride w:ilvl="3">
+      <w:startOverride w:val="1"/>
+    </w:lvlOverride>
+    <w:lvlOverride w:ilvl="4">
+      <w:startOverride w:val="1"/>
+    </w:lvlOverride>
+    <w:lvlOverride w:ilvl="5">
+      <w:startOverride w:val="1"/>
+    </w:lvlOverride>
+    <w:lvlOverride w:ilvl="6">
+      <w:startOverride w:val="1"/>
+    </w:lvlOverride>
+    <w:lvlOverride w:ilvl="7">
+      <w:startOverride w:val="1"/>
+    </w:lvlOverride>
+    <w:lvlOverride w:ilvl="8">
+      <w:startOverride w:val="1"/>
+    </w:lvlOverride>
+  </w:num>
+  <w:num w:numId="68">
+    <w:abstractNumId w:val="9"/>
+    <w:lvlOverride w:ilvl="0">
+      <w:startOverride w:val="9"/>
+    </w:lvlOverride>
+    <w:lvlOverride w:ilvl="1">
+      <w:startOverride w:val="39"/>
+    </w:lvlOverride>
+    <w:lvlOverride w:ilvl="2">
+      <w:startOverride w:val="9"/>
+    </w:lvlOverride>
+    <w:lvlOverride w:ilvl="3">
+      <w:startOverride w:val="1"/>
+    </w:lvlOverride>
+    <w:lvlOverride w:ilvl="4">
+      <w:startOverride w:val="1"/>
+    </w:lvlOverride>
+    <w:lvlOverride w:ilvl="5">
+      <w:startOverride w:val="1"/>
+    </w:lvlOverride>
+    <w:lvlOverride w:ilvl="6">
+      <w:startOverride w:val="1"/>
+    </w:lvlOverride>
+    <w:lvlOverride w:ilvl="7">
+      <w:startOverride w:val="1"/>
+    </w:lvlOverride>
+    <w:lvlOverride w:ilvl="8">
+      <w:startOverride w:val="1"/>
+    </w:lvlOverride>
+  </w:num>
+  <w:num w:numId="69">
+    <w:abstractNumId w:val="9"/>
+    <w:lvlOverride w:ilvl="0">
+      <w:startOverride w:val="9"/>
+    </w:lvlOverride>
+    <w:lvlOverride w:ilvl="1">
+      <w:startOverride w:val="39"/>
+    </w:lvlOverride>
+    <w:lvlOverride w:ilvl="2">
+      <w:startOverride w:val="11"/>
+    </w:lvlOverride>
+    <w:lvlOverride w:ilvl="3">
+      <w:startOverride w:val="1"/>
+    </w:lvlOverride>
+    <w:lvlOverride w:ilvl="4">
+      <w:startOverride w:val="1"/>
+    </w:lvlOverride>
+    <w:lvlOverride w:ilvl="5">
+      <w:startOverride w:val="1"/>
+    </w:lvlOverride>
+    <w:lvlOverride w:ilvl="6">
+      <w:startOverride w:val="1"/>
+    </w:lvlOverride>
+    <w:lvlOverride w:ilvl="7">
+      <w:startOverride w:val="1"/>
+    </w:lvlOverride>
+    <w:lvlOverride w:ilvl="8">
+      <w:startOverride w:val="1"/>
+    </w:lvlOverride>
+  </w:num>
+  <w:num w:numId="70">
+    <w:abstractNumId w:val="9"/>
+    <w:lvlOverride w:ilvl="0">
+      <w:startOverride w:val="9"/>
+    </w:lvlOverride>
+    <w:lvlOverride w:ilvl="1">
+      <w:startOverride w:val="39"/>
+    </w:lvlOverride>
+    <w:lvlOverride w:ilvl="2">
+      <w:startOverride w:val="13"/>
+    </w:lvlOverride>
+    <w:lvlOverride w:ilvl="3">
+      <w:startOverride w:val="1"/>
+    </w:lvlOverride>
+    <w:lvlOverride w:ilvl="4">
+      <w:startOverride w:val="1"/>
+    </w:lvlOverride>
+    <w:lvlOverride w:ilvl="5">
+      <w:startOverride w:val="1"/>
+    </w:lvlOverride>
+    <w:lvlOverride w:ilvl="6">
+      <w:startOverride w:val="1"/>
+    </w:lvlOverride>
+    <w:lvlOverride w:ilvl="7">
+      <w:startOverride w:val="1"/>
+    </w:lvlOverride>
+    <w:lvlOverride w:ilvl="8">
+      <w:startOverride w:val="1"/>
+    </w:lvlOverride>
+  </w:num>
+  <w:num w:numId="71">
+    <w:abstractNumId w:val="9"/>
+    <w:lvlOverride w:ilvl="0">
+      <w:startOverride w:val="9"/>
+    </w:lvlOverride>
+    <w:lvlOverride w:ilvl="1">
+      <w:startOverride w:val="39"/>
+    </w:lvlOverride>
+    <w:lvlOverride w:ilvl="2">
+      <w:startOverride w:val="4"/>
+    </w:lvlOverride>
+    <w:lvlOverride w:ilvl="3">
+      <w:startOverride w:val="1"/>
+    </w:lvlOverride>
+    <w:lvlOverride w:ilvl="4">
+      <w:startOverride w:val="1"/>
+    </w:lvlOverride>
+    <w:lvlOverride w:ilvl="5">
+      <w:startOverride w:val="1"/>
+    </w:lvlOverride>
+    <w:lvlOverride w:ilvl="6">
+      <w:startOverride w:val="1"/>
+    </w:lvlOverride>
+    <w:lvlOverride w:ilvl="7">
+      <w:startOverride w:val="1"/>
+    </w:lvlOverride>
+    <w:lvlOverride w:ilvl="8">
+      <w:startOverride w:val="1"/>
+    </w:lvlOverride>
+  </w:num>
+  <w:numIdMacAtCleanup w:val="71"/>
 </w:numbering>
 </file>
 
@@ -24807,7 +25518,7 @@
 </file>
 
 <file path=customXml/itemProps1.xml><?xml version="1.0" encoding="utf-8"?>
-<ds:datastoreItem xmlns:ds="http://schemas.openxmlformats.org/officeDocument/2006/customXml" ds:itemID="{604C21F5-7CA6-4A4E-994E-C28EF1BD3C4A}">
+<ds:datastoreItem xmlns:ds="http://schemas.openxmlformats.org/officeDocument/2006/customXml" ds:itemID="{F7482C8C-BE5C-460E-8CD6-59FCA5447C0E}">
   <ds:schemaRefs>
     <ds:schemaRef ds:uri="http://schemas.openxmlformats.org/officeDocument/2006/bibliography"/>
   </ds:schemaRefs>

--- a/LOS2.docx
+++ b/LOS2.docx
@@ -17966,9 +17966,6 @@
           <w:numId w:val="71"/>
         </w:numPr>
         <w:spacing w:after="156"/>
-        <w:rPr>
-          <w:rFonts w:hint="eastAsia"/>
-        </w:rPr>
       </w:pPr>
       <w:r>
         <w:rPr>
@@ -18011,13 +18008,7 @@
         <w:t xml:space="preserve"> The lease will also specify a minimum amount of rent to be paid without regard to sales.</w:t>
       </w:r>
     </w:p>
-    <w:p>
-      <w:pPr>
-        <w:rPr>
-          <w:rFonts w:hint="eastAsia"/>
-        </w:rPr>
-      </w:pPr>
-    </w:p>
+    <w:p/>
     <w:p>
       <w:pPr>
         <w:pStyle w:val="Level3"/>
@@ -18026,9 +18017,6 @@
           <w:numId w:val="67"/>
         </w:numPr>
         <w:spacing w:after="156"/>
-        <w:rPr>
-          <w:rFonts w:hint="eastAsia"/>
-        </w:rPr>
       </w:pPr>
       <w:r>
         <w:rPr>
@@ -18041,9 +18029,6 @@
       <w:pPr>
         <w:pStyle w:val="Level3"/>
         <w:spacing w:after="156"/>
-        <w:rPr>
-          <w:rFonts w:hint="eastAsia"/>
-        </w:rPr>
       </w:pPr>
       <w:r>
         <w:rPr>
@@ -18195,9 +18180,6 @@
           <w:numId w:val="68"/>
         </w:numPr>
         <w:spacing w:after="156"/>
-        <w:rPr>
-          <w:rFonts w:hint="eastAsia"/>
-        </w:rPr>
       </w:pPr>
       <w:r>
         <w:rPr>
@@ -18235,11 +18217,6 @@
     </w:p>
     <w:p/>
     <w:p>
-      <w:pPr>
-        <w:rPr>
-          <w:rFonts w:hint="eastAsia"/>
-        </w:rPr>
-      </w:pPr>
       <w:r>
         <w:rPr>
           <w:rFonts w:hint="eastAsia"/>
@@ -18286,9 +18263,6 @@
           <w:numId w:val="69"/>
         </w:numPr>
         <w:spacing w:after="156"/>
-        <w:rPr>
-          <w:rFonts w:hint="eastAsia"/>
-        </w:rPr>
       </w:pPr>
       <w:r>
         <w:rPr>
@@ -18300,7 +18274,6 @@
     <w:p>
       <w:pPr>
         <w:rPr>
-          <w:rFonts w:hint="eastAsia"/>
           <w:b/>
         </w:rPr>
       </w:pPr>
@@ -18314,10 +18287,7 @@
     </w:p>
     <w:p>
       <w:r>
-        <w:t xml:space="preserve">Return = (NOI – capital expenditures + end market value – beginning market value) / </w:t>
-      </w:r>
-      <w:r>
-        <w:t>beginning market value</w:t>
+        <w:t>Return = (NOI – capital expenditures + end market value – beginning market value) / beginning market value</w:t>
       </w:r>
     </w:p>
     <w:p>
@@ -18330,8 +18300,6 @@
       <w:r>
         <w:t xml:space="preserve"> Also it’ll reduce its correlation with other asset classes.</w:t>
       </w:r>
-      <w:bookmarkStart w:id="0" w:name="_GoBack"/>
-      <w:bookmarkEnd w:id="0"/>
     </w:p>
     <w:p/>
     <w:p>
@@ -18366,9 +18334,6 @@
           <w:numId w:val="70"/>
         </w:numPr>
         <w:spacing w:after="156"/>
-        <w:rPr>
-          <w:rFonts w:hint="eastAsia"/>
-        </w:rPr>
       </w:pPr>
       <w:r>
         <w:rPr>
@@ -18416,13 +18381,315 @@
     </w:p>
     <w:p/>
     <w:p>
-      <w:pPr>
-        <w:rPr>
-          <w:rFonts w:hint="eastAsia"/>
-        </w:rPr>
-      </w:pPr>
       <w:r>
         <w:t>The maximum amount of debt that an investor can obtain on commercial real estate is usually the minimum (Loan-to-value * appraised value, maximum debt service / mortgage rate).</w:t>
+      </w:r>
+    </w:p>
+    <w:p/>
+    <w:p>
+      <w:pPr>
+        <w:pStyle w:val="Level2"/>
+        <w:rPr>
+          <w:rFonts w:hint="eastAsia"/>
+        </w:rPr>
+      </w:pPr>
+      <w:r>
+        <w:rPr>
+          <w:rFonts w:hint="eastAsia"/>
+        </w:rPr>
+        <w:t>Publicly Traded Real Estate Securities</w:t>
+      </w:r>
+    </w:p>
+    <w:p>
+      <w:pPr>
+        <w:pStyle w:val="Level3"/>
+        <w:numPr>
+          <w:ilvl w:val="2"/>
+          <w:numId w:val="72"/>
+        </w:numPr>
+        <w:spacing w:after="156"/>
+        <w:rPr>
+          <w:rFonts w:hint="eastAsia"/>
+        </w:rPr>
+      </w:pPr>
+      <w:r>
+        <w:rPr>
+          <w:rFonts w:hint="eastAsia"/>
+        </w:rPr>
+        <w:t>Explain advantages and disadvantages of investing in real estate through publicly traded securities.</w:t>
+      </w:r>
+    </w:p>
+    <w:p>
+      <w:r>
+        <w:t>REIT-Specific Advantages</w:t>
+      </w:r>
+    </w:p>
+    <w:p>
+      <w:pPr>
+        <w:pStyle w:val="ListParagraph"/>
+        <w:numPr>
+          <w:ilvl w:val="0"/>
+          <w:numId w:val="73"/>
+        </w:numPr>
+        <w:ind w:firstLineChars="0"/>
+        <w:rPr>
+          <w:rFonts w:hint="eastAsia"/>
+        </w:rPr>
+      </w:pPr>
+      <w:r>
+        <w:rPr>
+          <w:rFonts w:hint="eastAsia"/>
+        </w:rPr>
+        <w:t>Exemption from taxation.</w:t>
+      </w:r>
+    </w:p>
+    <w:p>
+      <w:pPr>
+        <w:pStyle w:val="ListParagraph"/>
+        <w:numPr>
+          <w:ilvl w:val="0"/>
+          <w:numId w:val="73"/>
+        </w:numPr>
+        <w:ind w:firstLineChars="0"/>
+      </w:pPr>
+      <w:r>
+        <w:t>Predictable earnings &amp; high yield: To maintain their tax-advantage status, REITs are obligated to pay out most of their taxable income as dividends.</w:t>
+      </w:r>
+    </w:p>
+    <w:p/>
+    <w:p>
+      <w:r>
+        <w:rPr>
+          <w:rFonts w:hint="eastAsia"/>
+        </w:rPr>
+        <w:t>REIT-Specific Disadvantages: Lack of flexibility.</w:t>
+      </w:r>
+    </w:p>
+    <w:p/>
+    <w:p>
+      <w:pPr>
+        <w:pStyle w:val="Level3"/>
+        <w:numPr>
+          <w:ilvl w:val="2"/>
+          <w:numId w:val="75"/>
+        </w:numPr>
+        <w:spacing w:after="156"/>
+      </w:pPr>
+      <w:r>
+        <w:rPr>
+          <w:rFonts w:hint="eastAsia"/>
+        </w:rPr>
+        <w:t>Justify the use of NAVPS in REIT valuation and estimate NAVPS on forecasted cash net operating income.</w:t>
+      </w:r>
+    </w:p>
+    <w:p>
+      <w:r>
+        <w:rPr>
+          <w:rFonts w:hint="eastAsia"/>
+        </w:rPr>
+        <w:t xml:space="preserve">NAVPS is the difference between a real estate </w:t>
+      </w:r>
+      <w:r>
+        <w:t xml:space="preserve">company’s assets and its liabilities, all taken at </w:t>
+      </w:r>
+      <w:r>
+        <w:rPr>
+          <w:b/>
+        </w:rPr>
+        <w:t>current market values</w:t>
+      </w:r>
+      <w:r>
+        <w:t xml:space="preserve"> instead of accounting values, divided by the number of shares outstanding.</w:t>
+      </w:r>
+    </w:p>
+    <w:p>
+      <w:pPr>
+        <w:rPr>
+          <w:rFonts w:hint="eastAsia"/>
+        </w:rPr>
+      </w:pPr>
+    </w:p>
+    <w:p>
+      <w:pPr>
+        <w:rPr>
+          <w:rFonts w:hint="eastAsia"/>
+        </w:rPr>
+      </w:pPr>
+      <w:r>
+        <w:rPr>
+          <w:rFonts w:hint="eastAsia"/>
+        </w:rPr>
+        <w:t>Last 12-months NOI</w:t>
+      </w:r>
+    </w:p>
+    <w:p>
+      <w:r>
+        <w:t>-</w:t>
+      </w:r>
+      <w:r>
+        <w:t xml:space="preserve"> </w:t>
+      </w:r>
+      <w:r>
+        <w:t>Non-cash rents</w:t>
+      </w:r>
+    </w:p>
+    <w:p>
+      <w:r>
+        <w:t>+ Full-year adjustment for acquisitions</w:t>
+      </w:r>
+    </w:p>
+    <w:p>
+      <w:r>
+        <w:t>+ Next year growth in NOI (NOI</w:t>
+      </w:r>
+      <w:r>
+        <w:rPr>
+          <w:vertAlign w:val="subscript"/>
+        </w:rPr>
+        <w:t>0</w:t>
+      </w:r>
+      <w:r>
+        <w:t xml:space="preserve"> * growth rate)</w:t>
+      </w:r>
+    </w:p>
+    <w:p>
+      <w:r>
+        <w:lastRenderedPageBreak/>
+        <w:t>= Estimated next year cash NOI</w:t>
+      </w:r>
+    </w:p>
+    <w:p>
+      <w:r>
+        <w:t>/ cap rate</w:t>
+      </w:r>
+    </w:p>
+    <w:p>
+      <w:r>
+        <w:t>= Estimated value of operating real estate</w:t>
+      </w:r>
+    </w:p>
+    <w:p>
+      <w:r>
+        <w:t>+ Cash and equivalents/Land held for development/Acct. Receivable/other assets (excluding intangibles)</w:t>
+      </w:r>
+    </w:p>
+    <w:p>
+      <w:r>
+        <w:rPr>
+          <w:rFonts w:hint="eastAsia"/>
+        </w:rPr>
+        <w:t xml:space="preserve">- </w:t>
+      </w:r>
+      <w:r>
+        <w:t>Debt and other liabilities</w:t>
+      </w:r>
+    </w:p>
+    <w:p>
+      <w:pPr>
+        <w:rPr>
+          <w:rFonts w:hint="eastAsia"/>
+        </w:rPr>
+      </w:pPr>
+      <w:r>
+        <w:rPr>
+          <w:rFonts w:hint="eastAsia"/>
+        </w:rPr>
+        <w:t>= N</w:t>
+      </w:r>
+      <w:r>
+        <w:t>et asset value</w:t>
+      </w:r>
+    </w:p>
+    <w:p/>
+    <w:p>
+      <w:pPr>
+        <w:pStyle w:val="Level3"/>
+        <w:numPr>
+          <w:ilvl w:val="2"/>
+          <w:numId w:val="74"/>
+        </w:numPr>
+        <w:spacing w:after="156"/>
+      </w:pPr>
+      <w:r>
+        <w:t>Describe the use of FFO and adjusted FFO in REIT valuation.</w:t>
+      </w:r>
+    </w:p>
+    <w:p>
+      <w:pPr>
+        <w:rPr>
+          <w:rFonts w:hint="eastAsia"/>
+        </w:rPr>
+      </w:pPr>
+      <w:r>
+        <w:rPr>
+          <w:rFonts w:hint="eastAsia"/>
+        </w:rPr>
+        <w:t>Accounting net income</w:t>
+      </w:r>
+    </w:p>
+    <w:p>
+      <w:r>
+        <w:t>+ Depreciation expense</w:t>
+      </w:r>
+    </w:p>
+    <w:p>
+      <w:r>
+        <w:t>+ Deferred tax expenses</w:t>
+      </w:r>
+    </w:p>
+    <w:p>
+      <w:r>
+        <w:t>-/+ Gain/loss from sales of PP&amp;E and debt restructuring</w:t>
+      </w:r>
+    </w:p>
+    <w:p>
+      <w:r>
+        <w:t>= Funds from operations</w:t>
+      </w:r>
+      <w:bookmarkStart w:id="0" w:name="_GoBack"/>
+      <w:bookmarkEnd w:id="0"/>
+    </w:p>
+    <w:p>
+      <w:pPr>
+        <w:rPr>
+          <w:rFonts w:hint="eastAsia"/>
+        </w:rPr>
+      </w:pPr>
+    </w:p>
+    <w:p>
+      <w:r>
+        <w:rPr>
+          <w:rFonts w:hint="eastAsia"/>
+        </w:rPr>
+        <w:t xml:space="preserve">AFFO = FFO </w:t>
+      </w:r>
+      <w:r>
+        <w:t>–</w:t>
+      </w:r>
+      <w:r>
+        <w:rPr>
+          <w:rFonts w:hint="eastAsia"/>
+        </w:rPr>
+        <w:t xml:space="preserve"> Non-</w:t>
+      </w:r>
+      <w:r>
+        <w:t>cash rent adjustment – recurring maintenance-type capital expenditures and leasing commissions.</w:t>
+      </w:r>
+    </w:p>
+    <w:p>
+      <w:pPr>
+        <w:rPr>
+          <w:rFonts w:hint="eastAsia"/>
+        </w:rPr>
+      </w:pPr>
+      <w:r>
+        <w:t xml:space="preserve">AFFO is a better measurement but relies on more estimates and is considered more </w:t>
+      </w:r>
+      <w:r>
+        <w:t>subjective</w:t>
+      </w:r>
+      <w:r>
+        <w:t>.</w:t>
       </w:r>
     </w:p>
     <w:sectPr>
@@ -19388,7 +19655,7 @@
   <w:abstractNum w:abstractNumId="9" w15:restartNumberingAfterBreak="0">
     <w:nsid w:val="0E784807"/>
     <w:multiLevelType w:val="multilevel"/>
-    <w:tmpl w:val="6A3612CA"/>
+    <w:tmpl w:val="3DF8D1A6"/>
     <w:lvl w:ilvl="0">
       <w:start w:val="2"/>
       <w:numFmt w:val="upperRoman"/>
@@ -23774,6 +24041,119 @@
     </w:lvl>
   </w:abstractNum>
   <w:abstractNum w:abstractNumId="51" w15:restartNumberingAfterBreak="0">
+    <w:nsid w:val="7F2046A0"/>
+    <w:multiLevelType w:val="hybridMultilevel"/>
+    <w:tmpl w:val="4A1C7AE8"/>
+    <w:lvl w:ilvl="0" w:tplc="04090001">
+      <w:start w:val="1"/>
+      <w:numFmt w:val="bullet"/>
+      <w:lvlText w:val=""/>
+      <w:lvlJc w:val="left"/>
+      <w:pPr>
+        <w:ind w:left="420" w:hanging="420"/>
+      </w:pPr>
+      <w:rPr>
+        <w:rFonts w:ascii="Wingdings" w:hAnsi="Wingdings" w:hint="default"/>
+      </w:rPr>
+    </w:lvl>
+    <w:lvl w:ilvl="1" w:tplc="04090003" w:tentative="1">
+      <w:start w:val="1"/>
+      <w:numFmt w:val="bullet"/>
+      <w:lvlText w:val=""/>
+      <w:lvlJc w:val="left"/>
+      <w:pPr>
+        <w:ind w:left="840" w:hanging="420"/>
+      </w:pPr>
+      <w:rPr>
+        <w:rFonts w:ascii="Wingdings" w:hAnsi="Wingdings" w:hint="default"/>
+      </w:rPr>
+    </w:lvl>
+    <w:lvl w:ilvl="2" w:tplc="04090005" w:tentative="1">
+      <w:start w:val="1"/>
+      <w:numFmt w:val="bullet"/>
+      <w:lvlText w:val=""/>
+      <w:lvlJc w:val="left"/>
+      <w:pPr>
+        <w:ind w:left="1260" w:hanging="420"/>
+      </w:pPr>
+      <w:rPr>
+        <w:rFonts w:ascii="Wingdings" w:hAnsi="Wingdings" w:hint="default"/>
+      </w:rPr>
+    </w:lvl>
+    <w:lvl w:ilvl="3" w:tplc="04090001" w:tentative="1">
+      <w:start w:val="1"/>
+      <w:numFmt w:val="bullet"/>
+      <w:lvlText w:val=""/>
+      <w:lvlJc w:val="left"/>
+      <w:pPr>
+        <w:ind w:left="1680" w:hanging="420"/>
+      </w:pPr>
+      <w:rPr>
+        <w:rFonts w:ascii="Wingdings" w:hAnsi="Wingdings" w:hint="default"/>
+      </w:rPr>
+    </w:lvl>
+    <w:lvl w:ilvl="4" w:tplc="04090003" w:tentative="1">
+      <w:start w:val="1"/>
+      <w:numFmt w:val="bullet"/>
+      <w:lvlText w:val=""/>
+      <w:lvlJc w:val="left"/>
+      <w:pPr>
+        <w:ind w:left="2100" w:hanging="420"/>
+      </w:pPr>
+      <w:rPr>
+        <w:rFonts w:ascii="Wingdings" w:hAnsi="Wingdings" w:hint="default"/>
+      </w:rPr>
+    </w:lvl>
+    <w:lvl w:ilvl="5" w:tplc="04090005" w:tentative="1">
+      <w:start w:val="1"/>
+      <w:numFmt w:val="bullet"/>
+      <w:lvlText w:val=""/>
+      <w:lvlJc w:val="left"/>
+      <w:pPr>
+        <w:ind w:left="2520" w:hanging="420"/>
+      </w:pPr>
+      <w:rPr>
+        <w:rFonts w:ascii="Wingdings" w:hAnsi="Wingdings" w:hint="default"/>
+      </w:rPr>
+    </w:lvl>
+    <w:lvl w:ilvl="6" w:tplc="04090001" w:tentative="1">
+      <w:start w:val="1"/>
+      <w:numFmt w:val="bullet"/>
+      <w:lvlText w:val=""/>
+      <w:lvlJc w:val="left"/>
+      <w:pPr>
+        <w:ind w:left="2940" w:hanging="420"/>
+      </w:pPr>
+      <w:rPr>
+        <w:rFonts w:ascii="Wingdings" w:hAnsi="Wingdings" w:hint="default"/>
+      </w:rPr>
+    </w:lvl>
+    <w:lvl w:ilvl="7" w:tplc="04090003" w:tentative="1">
+      <w:start w:val="1"/>
+      <w:numFmt w:val="bullet"/>
+      <w:lvlText w:val=""/>
+      <w:lvlJc w:val="left"/>
+      <w:pPr>
+        <w:ind w:left="3360" w:hanging="420"/>
+      </w:pPr>
+      <w:rPr>
+        <w:rFonts w:ascii="Wingdings" w:hAnsi="Wingdings" w:hint="default"/>
+      </w:rPr>
+    </w:lvl>
+    <w:lvl w:ilvl="8" w:tplc="04090005" w:tentative="1">
+      <w:start w:val="1"/>
+      <w:numFmt w:val="bullet"/>
+      <w:lvlText w:val=""/>
+      <w:lvlJc w:val="left"/>
+      <w:pPr>
+        <w:ind w:left="3780" w:hanging="420"/>
+      </w:pPr>
+      <w:rPr>
+        <w:rFonts w:ascii="Wingdings" w:hAnsi="Wingdings" w:hint="default"/>
+      </w:rPr>
+    </w:lvl>
+  </w:abstractNum>
+  <w:abstractNum w:abstractNumId="52" w15:restartNumberingAfterBreak="0">
     <w:nsid w:val="7F983DFB"/>
     <w:multiLevelType w:val="hybridMultilevel"/>
     <w:tmpl w:val="97FC2F26"/>
@@ -23962,7 +24342,7 @@
     <w:abstractNumId w:val="44"/>
   </w:num>
   <w:num w:numId="16">
-    <w:abstractNumId w:val="51"/>
+    <w:abstractNumId w:val="52"/>
   </w:num>
   <w:num w:numId="17">
     <w:abstractNumId w:val="15"/>
@@ -24568,6 +24948,99 @@
     </w:lvlOverride>
     <w:lvlOverride w:ilvl="2">
       <w:startOverride w:val="4"/>
+    </w:lvlOverride>
+    <w:lvlOverride w:ilvl="3">
+      <w:startOverride w:val="1"/>
+    </w:lvlOverride>
+    <w:lvlOverride w:ilvl="4">
+      <w:startOverride w:val="1"/>
+    </w:lvlOverride>
+    <w:lvlOverride w:ilvl="5">
+      <w:startOverride w:val="1"/>
+    </w:lvlOverride>
+    <w:lvlOverride w:ilvl="6">
+      <w:startOverride w:val="1"/>
+    </w:lvlOverride>
+    <w:lvlOverride w:ilvl="7">
+      <w:startOverride w:val="1"/>
+    </w:lvlOverride>
+    <w:lvlOverride w:ilvl="8">
+      <w:startOverride w:val="1"/>
+    </w:lvlOverride>
+  </w:num>
+  <w:num w:numId="72">
+    <w:abstractNumId w:val="9"/>
+    <w:lvlOverride w:ilvl="0">
+      <w:startOverride w:val="9"/>
+    </w:lvlOverride>
+    <w:lvlOverride w:ilvl="1">
+      <w:startOverride w:val="40"/>
+    </w:lvlOverride>
+    <w:lvlOverride w:ilvl="2">
+      <w:startOverride w:val="2"/>
+    </w:lvlOverride>
+    <w:lvlOverride w:ilvl="3">
+      <w:startOverride w:val="1"/>
+    </w:lvlOverride>
+    <w:lvlOverride w:ilvl="4">
+      <w:startOverride w:val="1"/>
+    </w:lvlOverride>
+    <w:lvlOverride w:ilvl="5">
+      <w:startOverride w:val="1"/>
+    </w:lvlOverride>
+    <w:lvlOverride w:ilvl="6">
+      <w:startOverride w:val="1"/>
+    </w:lvlOverride>
+    <w:lvlOverride w:ilvl="7">
+      <w:startOverride w:val="1"/>
+    </w:lvlOverride>
+    <w:lvlOverride w:ilvl="8">
+      <w:startOverride w:val="1"/>
+    </w:lvlOverride>
+  </w:num>
+  <w:num w:numId="73">
+    <w:abstractNumId w:val="51"/>
+  </w:num>
+  <w:num w:numId="74">
+    <w:abstractNumId w:val="9"/>
+    <w:lvlOverride w:ilvl="0">
+      <w:startOverride w:val="9"/>
+    </w:lvlOverride>
+    <w:lvlOverride w:ilvl="1">
+      <w:startOverride w:val="40"/>
+    </w:lvlOverride>
+    <w:lvlOverride w:ilvl="2">
+      <w:startOverride w:val="6"/>
+    </w:lvlOverride>
+    <w:lvlOverride w:ilvl="3">
+      <w:startOverride w:val="1"/>
+    </w:lvlOverride>
+    <w:lvlOverride w:ilvl="4">
+      <w:startOverride w:val="1"/>
+    </w:lvlOverride>
+    <w:lvlOverride w:ilvl="5">
+      <w:startOverride w:val="1"/>
+    </w:lvlOverride>
+    <w:lvlOverride w:ilvl="6">
+      <w:startOverride w:val="1"/>
+    </w:lvlOverride>
+    <w:lvlOverride w:ilvl="7">
+      <w:startOverride w:val="1"/>
+    </w:lvlOverride>
+    <w:lvlOverride w:ilvl="8">
+      <w:startOverride w:val="1"/>
+    </w:lvlOverride>
+  </w:num>
+  <w:num w:numId="75">
+    <w:abstractNumId w:val="9"/>
+    <w:lvlOverride w:ilvl="0">
+      <w:startOverride w:val="9"/>
+    </w:lvlOverride>
+    <w:lvlOverride w:ilvl="1">
+      <w:startOverride w:val="40"/>
+    </w:lvlOverride>
+    <w:lvlOverride w:ilvl="2">
+      <w:startOverride w:val="5"/>
     </w:lvlOverride>
     <w:lvlOverride w:ilvl="3">
       <w:startOverride w:val="1"/>
@@ -25518,7 +25991,7 @@
 </file>
 
 <file path=customXml/itemProps1.xml><?xml version="1.0" encoding="utf-8"?>
-<ds:datastoreItem xmlns:ds="http://schemas.openxmlformats.org/officeDocument/2006/customXml" ds:itemID="{F7482C8C-BE5C-460E-8CD6-59FCA5447C0E}">
+<ds:datastoreItem xmlns:ds="http://schemas.openxmlformats.org/officeDocument/2006/customXml" ds:itemID="{00CBD057-0080-48B3-9FAB-35A0FAA62257}">
   <ds:schemaRefs>
     <ds:schemaRef ds:uri="http://schemas.openxmlformats.org/officeDocument/2006/bibliography"/>
   </ds:schemaRefs>

--- a/LOS2.docx
+++ b/LOS2.docx
@@ -14090,7 +14090,7 @@
               <w:widowControl/>
               <w:jc w:val="left"/>
               <w:rPr>
-                <w:rFonts w:ascii="SimSun" w:eastAsia="SimSun" w:hAnsi="SimSun" w:cs="SimSun"/>
+                <w:rFonts w:ascii="宋体" w:eastAsia="宋体" w:hAnsi="宋体" w:cs="宋体"/>
                 <w:color w:val="000000"/>
                 <w:kern w:val="0"/>
                 <w:sz w:val="22"/>
@@ -14098,7 +14098,7 @@
             </w:pPr>
             <w:r>
               <w:rPr>
-                <w:rFonts w:ascii="SimSun" w:eastAsia="SimSun" w:hAnsi="SimSun" w:cs="SimSun" w:hint="eastAsia"/>
+                <w:rFonts w:ascii="宋体" w:eastAsia="宋体" w:hAnsi="宋体" w:cs="宋体" w:hint="eastAsia"/>
                 <w:color w:val="000000"/>
                 <w:kern w:val="0"/>
                 <w:sz w:val="22"/>
@@ -14126,7 +14126,7 @@
               <w:widowControl/>
               <w:jc w:val="left"/>
               <w:rPr>
-                <w:rFonts w:ascii="SimSun" w:eastAsia="SimSun" w:hAnsi="SimSun" w:cs="SimSun"/>
+                <w:rFonts w:ascii="宋体" w:eastAsia="宋体" w:hAnsi="宋体" w:cs="宋体"/>
                 <w:color w:val="000000"/>
                 <w:kern w:val="0"/>
                 <w:sz w:val="22"/>
@@ -14134,7 +14134,7 @@
             </w:pPr>
             <w:r>
               <w:rPr>
-                <w:rFonts w:ascii="SimSun" w:eastAsia="SimSun" w:hAnsi="SimSun" w:cs="SimSun" w:hint="eastAsia"/>
+                <w:rFonts w:ascii="宋体" w:eastAsia="宋体" w:hAnsi="宋体" w:cs="宋体" w:hint="eastAsia"/>
                 <w:color w:val="000000"/>
                 <w:kern w:val="0"/>
                 <w:sz w:val="22"/>
@@ -14162,7 +14162,7 @@
               <w:widowControl/>
               <w:jc w:val="left"/>
               <w:rPr>
-                <w:rFonts w:ascii="SimSun" w:eastAsia="SimSun" w:hAnsi="SimSun" w:cs="SimSun"/>
+                <w:rFonts w:ascii="宋体" w:eastAsia="宋体" w:hAnsi="宋体" w:cs="宋体"/>
                 <w:color w:val="000000"/>
                 <w:kern w:val="0"/>
                 <w:sz w:val="22"/>
@@ -14170,7 +14170,7 @@
             </w:pPr>
             <w:r>
               <w:rPr>
-                <w:rFonts w:ascii="SimSun" w:eastAsia="SimSun" w:hAnsi="SimSun" w:cs="SimSun" w:hint="eastAsia"/>
+                <w:rFonts w:ascii="宋体" w:eastAsia="宋体" w:hAnsi="宋体" w:cs="宋体" w:hint="eastAsia"/>
                 <w:color w:val="000000"/>
                 <w:kern w:val="0"/>
                 <w:sz w:val="22"/>
@@ -14198,7 +14198,7 @@
               <w:widowControl/>
               <w:jc w:val="left"/>
               <w:rPr>
-                <w:rFonts w:ascii="SimSun" w:eastAsia="SimSun" w:hAnsi="SimSun" w:cs="SimSun"/>
+                <w:rFonts w:ascii="宋体" w:eastAsia="宋体" w:hAnsi="宋体" w:cs="宋体"/>
                 <w:color w:val="000000"/>
                 <w:kern w:val="0"/>
                 <w:sz w:val="22"/>
@@ -14206,7 +14206,7 @@
             </w:pPr>
             <w:r>
               <w:rPr>
-                <w:rFonts w:ascii="SimSun" w:eastAsia="SimSun" w:hAnsi="SimSun" w:cs="SimSun" w:hint="eastAsia"/>
+                <w:rFonts w:ascii="宋体" w:eastAsia="宋体" w:hAnsi="宋体" w:cs="宋体" w:hint="eastAsia"/>
                 <w:color w:val="000000"/>
                 <w:kern w:val="0"/>
                 <w:sz w:val="22"/>
@@ -14239,7 +14239,7 @@
               <w:widowControl/>
               <w:jc w:val="left"/>
               <w:rPr>
-                <w:rFonts w:ascii="SimSun" w:eastAsia="SimSun" w:hAnsi="SimSun" w:cs="SimSun"/>
+                <w:rFonts w:ascii="宋体" w:eastAsia="宋体" w:hAnsi="宋体" w:cs="宋体"/>
                 <w:color w:val="000000"/>
                 <w:kern w:val="0"/>
                 <w:sz w:val="22"/>
@@ -14247,7 +14247,7 @@
             </w:pPr>
             <w:r>
               <w:rPr>
-                <w:rFonts w:ascii="SimSun" w:eastAsia="SimSun" w:hAnsi="SimSun" w:cs="SimSun" w:hint="eastAsia"/>
+                <w:rFonts w:ascii="宋体" w:eastAsia="宋体" w:hAnsi="宋体" w:cs="宋体" w:hint="eastAsia"/>
                 <w:color w:val="000000"/>
                 <w:kern w:val="0"/>
                 <w:sz w:val="22"/>
@@ -14275,7 +14275,7 @@
               <w:widowControl/>
               <w:jc w:val="left"/>
               <w:rPr>
-                <w:rFonts w:ascii="SimSun" w:eastAsia="SimSun" w:hAnsi="SimSun" w:cs="SimSun"/>
+                <w:rFonts w:ascii="宋体" w:eastAsia="宋体" w:hAnsi="宋体" w:cs="宋体"/>
                 <w:color w:val="000000"/>
                 <w:kern w:val="0"/>
                 <w:sz w:val="22"/>
@@ -14283,7 +14283,7 @@
             </w:pPr>
             <w:r>
               <w:rPr>
-                <w:rFonts w:ascii="SimSun" w:eastAsia="SimSun" w:hAnsi="SimSun" w:cs="SimSun" w:hint="eastAsia"/>
+                <w:rFonts w:ascii="宋体" w:eastAsia="宋体" w:hAnsi="宋体" w:cs="宋体" w:hint="eastAsia"/>
                 <w:color w:val="000000"/>
                 <w:kern w:val="0"/>
                 <w:sz w:val="22"/>
@@ -14311,7 +14311,7 @@
               <w:widowControl/>
               <w:jc w:val="left"/>
               <w:rPr>
-                <w:rFonts w:ascii="SimSun" w:eastAsia="SimSun" w:hAnsi="SimSun" w:cs="SimSun"/>
+                <w:rFonts w:ascii="宋体" w:eastAsia="宋体" w:hAnsi="宋体" w:cs="宋体"/>
                 <w:color w:val="000000"/>
                 <w:kern w:val="0"/>
                 <w:sz w:val="22"/>
@@ -14319,7 +14319,7 @@
             </w:pPr>
             <w:r>
               <w:rPr>
-                <w:rFonts w:ascii="SimSun" w:eastAsia="SimSun" w:hAnsi="SimSun" w:cs="SimSun" w:hint="eastAsia"/>
+                <w:rFonts w:ascii="宋体" w:eastAsia="宋体" w:hAnsi="宋体" w:cs="宋体" w:hint="eastAsia"/>
                 <w:color w:val="000000"/>
                 <w:kern w:val="0"/>
                 <w:sz w:val="22"/>
@@ -14347,7 +14347,7 @@
               <w:widowControl/>
               <w:jc w:val="left"/>
               <w:rPr>
-                <w:rFonts w:ascii="SimSun" w:eastAsia="SimSun" w:hAnsi="SimSun" w:cs="SimSun"/>
+                <w:rFonts w:ascii="宋体" w:eastAsia="宋体" w:hAnsi="宋体" w:cs="宋体"/>
                 <w:color w:val="000000"/>
                 <w:kern w:val="0"/>
                 <w:sz w:val="22"/>
@@ -14406,7 +14406,7 @@
               <w:widowControl/>
               <w:jc w:val="left"/>
               <w:rPr>
-                <w:rFonts w:ascii="SimSun" w:eastAsia="SimSun" w:hAnsi="SimSun" w:cs="SimSun"/>
+                <w:rFonts w:ascii="宋体" w:eastAsia="宋体" w:hAnsi="宋体" w:cs="宋体"/>
                 <w:color w:val="000000"/>
                 <w:kern w:val="0"/>
                 <w:sz w:val="22"/>
@@ -14414,7 +14414,7 @@
             </w:pPr>
             <w:r>
               <w:rPr>
-                <w:rFonts w:ascii="SimSun" w:eastAsia="SimSun" w:hAnsi="SimSun" w:cs="SimSun" w:hint="eastAsia"/>
+                <w:rFonts w:ascii="宋体" w:eastAsia="宋体" w:hAnsi="宋体" w:cs="宋体" w:hint="eastAsia"/>
                 <w:color w:val="000000"/>
                 <w:kern w:val="0"/>
                 <w:sz w:val="22"/>
@@ -14442,7 +14442,7 @@
               <w:widowControl/>
               <w:jc w:val="left"/>
               <w:rPr>
-                <w:rFonts w:ascii="SimSun" w:eastAsia="SimSun" w:hAnsi="SimSun" w:cs="SimSun"/>
+                <w:rFonts w:ascii="宋体" w:eastAsia="宋体" w:hAnsi="宋体" w:cs="宋体"/>
                 <w:color w:val="000000"/>
                 <w:kern w:val="0"/>
                 <w:sz w:val="22"/>
@@ -14450,7 +14450,7 @@
             </w:pPr>
             <w:r>
               <w:rPr>
-                <w:rFonts w:ascii="SimSun" w:eastAsia="SimSun" w:hAnsi="SimSun" w:cs="SimSun" w:hint="eastAsia"/>
+                <w:rFonts w:ascii="宋体" w:eastAsia="宋体" w:hAnsi="宋体" w:cs="宋体" w:hint="eastAsia"/>
                 <w:color w:val="000000"/>
                 <w:kern w:val="0"/>
                 <w:sz w:val="22"/>
@@ -14478,7 +14478,7 @@
               <w:widowControl/>
               <w:jc w:val="left"/>
               <w:rPr>
-                <w:rFonts w:ascii="SimSun" w:eastAsia="SimSun" w:hAnsi="SimSun" w:cs="SimSun"/>
+                <w:rFonts w:ascii="宋体" w:eastAsia="宋体" w:hAnsi="宋体" w:cs="宋体"/>
                 <w:color w:val="000000"/>
                 <w:kern w:val="0"/>
                 <w:sz w:val="22"/>
@@ -14486,7 +14486,7 @@
             </w:pPr>
             <w:r>
               <w:rPr>
-                <w:rFonts w:ascii="SimSun" w:eastAsia="SimSun" w:hAnsi="SimSun" w:cs="SimSun" w:hint="eastAsia"/>
+                <w:rFonts w:ascii="宋体" w:eastAsia="宋体" w:hAnsi="宋体" w:cs="宋体" w:hint="eastAsia"/>
                 <w:color w:val="000000"/>
                 <w:kern w:val="0"/>
                 <w:sz w:val="22"/>
@@ -14495,7 +14495,7 @@
             </w:r>
             <w:r>
               <w:rPr>
-                <w:rFonts w:ascii="SimSun" w:eastAsia="SimSun" w:hAnsi="SimSun" w:cs="SimSun"/>
+                <w:rFonts w:ascii="宋体" w:eastAsia="宋体" w:hAnsi="宋体" w:cs="宋体"/>
                 <w:color w:val="000000"/>
                 <w:kern w:val="0"/>
                 <w:sz w:val="22"/>
@@ -18389,9 +18389,6 @@
     <w:p>
       <w:pPr>
         <w:pStyle w:val="Level2"/>
-        <w:rPr>
-          <w:rFonts w:hint="eastAsia"/>
-        </w:rPr>
       </w:pPr>
       <w:r>
         <w:rPr>
@@ -18408,9 +18405,6 @@
           <w:numId w:val="72"/>
         </w:numPr>
         <w:spacing w:after="156"/>
-        <w:rPr>
-          <w:rFonts w:hint="eastAsia"/>
-        </w:rPr>
       </w:pPr>
       <w:r>
         <w:rPr>
@@ -18432,9 +18426,6 @@
           <w:numId w:val="73"/>
         </w:numPr>
         <w:ind w:firstLineChars="0"/>
-        <w:rPr>
-          <w:rFonts w:hint="eastAsia"/>
-        </w:rPr>
       </w:pPr>
       <w:r>
         <w:rPr>
@@ -18502,19 +18493,8 @@
         <w:t xml:space="preserve"> instead of accounting values, divided by the number of shares outstanding.</w:t>
       </w:r>
     </w:p>
-    <w:p>
-      <w:pPr>
-        <w:rPr>
-          <w:rFonts w:hint="eastAsia"/>
-        </w:rPr>
-      </w:pPr>
-    </w:p>
-    <w:p>
-      <w:pPr>
-        <w:rPr>
-          <w:rFonts w:hint="eastAsia"/>
-        </w:rPr>
-      </w:pPr>
+    <w:p/>
+    <w:p>
       <w:r>
         <w:rPr>
           <w:rFonts w:hint="eastAsia"/>
@@ -18585,11 +18565,6 @@
       </w:r>
     </w:p>
     <w:p>
-      <w:pPr>
-        <w:rPr>
-          <w:rFonts w:hint="eastAsia"/>
-        </w:rPr>
-      </w:pPr>
       <w:r>
         <w:rPr>
           <w:rFonts w:hint="eastAsia"/>
@@ -18615,11 +18590,6 @@
       </w:r>
     </w:p>
     <w:p>
-      <w:pPr>
-        <w:rPr>
-          <w:rFonts w:hint="eastAsia"/>
-        </w:rPr>
-      </w:pPr>
       <w:r>
         <w:rPr>
           <w:rFonts w:hint="eastAsia"/>
@@ -18645,52 +18615,304 @@
     <w:p>
       <w:r>
         <w:t>= Funds from operations</w:t>
+      </w:r>
+    </w:p>
+    <w:p/>
+    <w:p>
+      <w:r>
+        <w:rPr>
+          <w:rFonts w:hint="eastAsia"/>
+        </w:rPr>
+        <w:t xml:space="preserve">AFFO = FFO </w:t>
+      </w:r>
+      <w:r>
+        <w:t>–</w:t>
+      </w:r>
+      <w:r>
+        <w:rPr>
+          <w:rFonts w:hint="eastAsia"/>
+        </w:rPr>
+        <w:t xml:space="preserve"> Non-</w:t>
+      </w:r>
+      <w:r>
+        <w:t>cash rent adjustment – recurring maintenance-type capital expenditures and leasing commissions.</w:t>
+      </w:r>
+    </w:p>
+    <w:p>
+      <w:r>
+        <w:t xml:space="preserve">AFFO is a better measurement but relies on more estimates and is considered more </w:t>
+      </w:r>
+      <w:r>
+        <w:t>subjective</w:t>
+      </w:r>
+      <w:r>
+        <w:t>.</w:t>
+      </w:r>
+    </w:p>
+    <w:p/>
+    <w:p>
+      <w:pPr>
+        <w:pStyle w:val="Level2"/>
+      </w:pPr>
+      <w:r>
+        <w:rPr>
+          <w:rFonts w:hint="eastAsia"/>
+        </w:rPr>
+        <w:t>P</w:t>
+      </w:r>
+      <w:r>
+        <w:t>rivate Equity Valuation</w:t>
+      </w:r>
+    </w:p>
+    <w:p>
+      <w:pPr>
+        <w:pStyle w:val="Level3"/>
+        <w:numPr>
+          <w:ilvl w:val="2"/>
+          <w:numId w:val="76"/>
+        </w:numPr>
+        <w:spacing w:after="156"/>
+        <w:rPr>
+          <w:rFonts w:hint="eastAsia"/>
+        </w:rPr>
+      </w:pPr>
+      <w:r>
+        <w:rPr>
+          <w:rFonts w:hint="eastAsia"/>
+        </w:rPr>
+        <w:t>Explain how private equity firms align their interests with those of the managers of portfolio companies.</w:t>
+      </w:r>
+    </w:p>
+    <w:p>
+      <w:r>
+        <w:t>Tag-alone: Minority shareholder has the right to sell with majority holder at the same price.</w:t>
+      </w:r>
+    </w:p>
+    <w:p>
+      <w:r>
+        <w:t>Drag-alone: Minority shareholder must sell with majority holder.</w:t>
+      </w:r>
+    </w:p>
+    <w:p>
+      <w:r>
+        <w:t>Earn-outs: Earn-outs tie the acquisition price paid by the PE firm to the portfolio company’s future performance over a specified period.</w:t>
+      </w:r>
+    </w:p>
+    <w:p/>
+    <w:p>
+      <w:pPr>
+        <w:pStyle w:val="Level3"/>
+        <w:numPr>
+          <w:ilvl w:val="2"/>
+          <w:numId w:val="77"/>
+        </w:numPr>
+        <w:spacing w:after="156"/>
+        <w:rPr>
+          <w:rFonts w:hint="eastAsia"/>
+        </w:rPr>
+      </w:pPr>
+      <w:r>
+        <w:rPr>
+          <w:rFonts w:hint="eastAsia"/>
+        </w:rPr>
+        <w:t>Explain PE fund structures, terms, valuation, and due diligence in the context of an analysis of PE fund returns</w:t>
+      </w:r>
+    </w:p>
+    <w:p>
+      <w:r>
+        <w:rPr>
+          <w:b/>
+        </w:rPr>
+        <w:t>Management fees</w:t>
+      </w:r>
+      <w:r>
+        <w:t xml:space="preserve"> are paid to GP on an annual basis as a percent of committed capital or paid-in capital or NAV.</w:t>
+      </w:r>
+    </w:p>
+    <w:p>
+      <w:r>
+        <w:rPr>
+          <w:b/>
+        </w:rPr>
+        <w:t xml:space="preserve">Carried interest </w:t>
+      </w:r>
+      <w:r>
+        <w:t>is GP’s share of the fund profits and is usually 20% of profit after management fees.</w:t>
+      </w:r>
+    </w:p>
+    <w:p>
+      <w:r>
+        <w:rPr>
+          <w:b/>
+        </w:rPr>
+        <w:t>Ratchet</w:t>
+      </w:r>
+      <w:r>
+        <w:t xml:space="preserve"> specifies the allocation of equity between stockholders and management of the portfolio company and allows management to increase their allocation depending on the performance.</w:t>
+      </w:r>
+    </w:p>
+    <w:p>
+      <w:r>
+        <w:rPr>
+          <w:b/>
+        </w:rPr>
+        <w:t>Vintage</w:t>
+      </w:r>
+      <w:r>
+        <w:t xml:space="preserve"> is the year the fund was started and facilitates performance comparisons with other funds.</w:t>
+      </w:r>
+    </w:p>
+    <w:p/>
+    <w:p>
+      <w:pPr>
+        <w:pStyle w:val="Level3"/>
+        <w:spacing w:after="156"/>
+        <w:rPr>
+          <w:rFonts w:hint="eastAsia"/>
+        </w:rPr>
+      </w:pPr>
+      <w:r>
+        <w:rPr>
+          <w:rFonts w:hint="eastAsia"/>
+        </w:rPr>
+        <w:t>Explain risks and costs of investing in PE.</w:t>
+      </w:r>
+    </w:p>
+    <w:p>
+      <w:r>
+        <w:t>Placement fees: Placement agents who raise funds for PE firms may charge up-front fees or annual trailer fees as a percent of funds raised through LPs.</w:t>
+      </w:r>
+    </w:p>
+    <w:p/>
+    <w:p/>
+    <w:p>
+      <w:pPr>
+        <w:pStyle w:val="Level3"/>
+        <w:spacing w:after="156"/>
+        <w:rPr>
+          <w:rFonts w:hint="eastAsia"/>
+        </w:rPr>
+      </w:pPr>
+      <w:r>
+        <w:rPr>
+          <w:rFonts w:hint="eastAsia"/>
+        </w:rPr>
+        <w:lastRenderedPageBreak/>
+        <w:t xml:space="preserve">Interpret and compare financial performance of PE funds </w:t>
+      </w:r>
+      <w:r>
+        <w:t>from</w:t>
+      </w:r>
+      <w:r>
+        <w:rPr>
+          <w:rFonts w:hint="eastAsia"/>
+        </w:rPr>
+        <w:t xml:space="preserve"> the perspective of an investor.</w:t>
+      </w:r>
+    </w:p>
+    <w:p>
+      <w:r>
+        <w:t>Internal Rate of Return</w:t>
+      </w:r>
+    </w:p>
+    <w:p>
+      <w:r>
+        <w:t>The return metric recommended for private equity by the GIPS is the IRR. The IRR is a cash-weighted return measure.</w:t>
+      </w:r>
+    </w:p>
+    <w:p/>
+    <w:p>
+      <w:r>
+        <w:t>Quantitative Measures</w:t>
+      </w:r>
+    </w:p>
+    <w:p>
+      <w:r>
+        <w:t>Paid-in-capital, Distributed to paid-in capital, Residual value to paid-in capital, total value to paid-in capital.</w:t>
+      </w:r>
+    </w:p>
+    <w:p/>
+    <w:p>
+      <w:pPr>
+        <w:pStyle w:val="Level3"/>
+        <w:spacing w:after="156"/>
+      </w:pPr>
+      <w:r>
+        <w:t>Calculate management fees, carried interest, net asset value, DPI, RVPI and TVPI of a PE fund.</w:t>
+      </w:r>
+    </w:p>
+    <w:p>
+      <w:pPr>
+        <w:rPr>
+          <w:rFonts w:hint="eastAsia"/>
+        </w:rPr>
+      </w:pPr>
+      <w:r>
+        <w:rPr>
+          <w:rFonts w:hint="eastAsia"/>
+        </w:rPr>
+        <w:t>NAV after distributions at the end of previous year</w:t>
+      </w:r>
+    </w:p>
+    <w:p>
+      <w:r>
+        <w:t>+ Capital Called down</w:t>
+      </w:r>
+    </w:p>
+    <w:p>
+      <w:r>
+        <w:t>- Management fees</w:t>
+      </w:r>
+    </w:p>
+    <w:p>
+      <w:r>
+        <w:t>+/- operating results (gain/loss)</w:t>
+      </w:r>
+    </w:p>
+    <w:p>
+      <w:r>
+        <w:t>= NAV before distributions this year</w:t>
+      </w:r>
+    </w:p>
+    <w:p>
+      <w:r>
+        <w:t>- Carried interest</w:t>
+      </w:r>
+    </w:p>
+    <w:p>
+      <w:r>
+        <w:t>- Distribution</w:t>
+      </w:r>
+    </w:p>
+    <w:p>
+      <w:r>
+        <w:t>= NAV after distributions this year</w:t>
+      </w:r>
+    </w:p>
+    <w:p/>
+    <w:p>
+      <w:pPr>
+        <w:pStyle w:val="Level3"/>
+        <w:spacing w:after="156"/>
+      </w:pPr>
+      <w:r>
+        <w:t>Calculate pre-money valuation, post-money valuation, ownership fraction, and price per share applying the venture capital method with single and multiple financing rounds and in terms of IRR.</w:t>
+      </w:r>
+    </w:p>
+    <w:p>
+      <w:pPr>
+        <w:rPr>
+          <w:rFonts w:hint="eastAsia"/>
+        </w:rPr>
+      </w:pPr>
+      <w:r>
+        <w:t xml:space="preserve">Post-money value = </w:t>
+      </w:r>
+      <w:r>
+        <w:t>pre-money value + VC investment = Present value of exit value.</w:t>
       </w:r>
       <w:bookmarkStart w:id="0" w:name="_GoBack"/>
       <w:bookmarkEnd w:id="0"/>
-    </w:p>
-    <w:p>
-      <w:pPr>
-        <w:rPr>
-          <w:rFonts w:hint="eastAsia"/>
-        </w:rPr>
-      </w:pPr>
-    </w:p>
-    <w:p>
-      <w:r>
-        <w:rPr>
-          <w:rFonts w:hint="eastAsia"/>
-        </w:rPr>
-        <w:t xml:space="preserve">AFFO = FFO </w:t>
-      </w:r>
-      <w:r>
-        <w:t>–</w:t>
-      </w:r>
-      <w:r>
-        <w:rPr>
-          <w:rFonts w:hint="eastAsia"/>
-        </w:rPr>
-        <w:t xml:space="preserve"> Non-</w:t>
-      </w:r>
-      <w:r>
-        <w:t>cash rent adjustment – recurring maintenance-type capital expenditures and leasing commissions.</w:t>
-      </w:r>
-    </w:p>
-    <w:p>
-      <w:pPr>
-        <w:rPr>
-          <w:rFonts w:hint="eastAsia"/>
-        </w:rPr>
-      </w:pPr>
-      <w:r>
-        <w:t xml:space="preserve">AFFO is a better measurement but relies on more estimates and is considered more </w:t>
-      </w:r>
-      <w:r>
-        <w:t>subjective</w:t>
-      </w:r>
-      <w:r>
-        <w:t>.</w:t>
-      </w:r>
     </w:p>
     <w:sectPr>
       <w:pgSz w:w="11906" w:h="16838"/>
@@ -19655,7 +19877,7 @@
   <w:abstractNum w:abstractNumId="9" w15:restartNumberingAfterBreak="0">
     <w:nsid w:val="0E784807"/>
     <w:multiLevelType w:val="multilevel"/>
-    <w:tmpl w:val="3DF8D1A6"/>
+    <w:tmpl w:val="DA38329C"/>
     <w:lvl w:ilvl="0">
       <w:start w:val="2"/>
       <w:numFmt w:val="upperRoman"/>
@@ -25041,6 +25263,66 @@
     </w:lvlOverride>
     <w:lvlOverride w:ilvl="2">
       <w:startOverride w:val="5"/>
+    </w:lvlOverride>
+    <w:lvlOverride w:ilvl="3">
+      <w:startOverride w:val="1"/>
+    </w:lvlOverride>
+    <w:lvlOverride w:ilvl="4">
+      <w:startOverride w:val="1"/>
+    </w:lvlOverride>
+    <w:lvlOverride w:ilvl="5">
+      <w:startOverride w:val="1"/>
+    </w:lvlOverride>
+    <w:lvlOverride w:ilvl="6">
+      <w:startOverride w:val="1"/>
+    </w:lvlOverride>
+    <w:lvlOverride w:ilvl="7">
+      <w:startOverride w:val="1"/>
+    </w:lvlOverride>
+    <w:lvlOverride w:ilvl="8">
+      <w:startOverride w:val="1"/>
+    </w:lvlOverride>
+  </w:num>
+  <w:num w:numId="76">
+    <w:abstractNumId w:val="9"/>
+    <w:lvlOverride w:ilvl="0">
+      <w:startOverride w:val="9"/>
+    </w:lvlOverride>
+    <w:lvlOverride w:ilvl="1">
+      <w:startOverride w:val="41"/>
+    </w:lvlOverride>
+    <w:lvlOverride w:ilvl="2">
+      <w:startOverride w:val="2"/>
+    </w:lvlOverride>
+    <w:lvlOverride w:ilvl="3">
+      <w:startOverride w:val="1"/>
+    </w:lvlOverride>
+    <w:lvlOverride w:ilvl="4">
+      <w:startOverride w:val="1"/>
+    </w:lvlOverride>
+    <w:lvlOverride w:ilvl="5">
+      <w:startOverride w:val="1"/>
+    </w:lvlOverride>
+    <w:lvlOverride w:ilvl="6">
+      <w:startOverride w:val="1"/>
+    </w:lvlOverride>
+    <w:lvlOverride w:ilvl="7">
+      <w:startOverride w:val="1"/>
+    </w:lvlOverride>
+    <w:lvlOverride w:ilvl="8">
+      <w:startOverride w:val="1"/>
+    </w:lvlOverride>
+  </w:num>
+  <w:num w:numId="77">
+    <w:abstractNumId w:val="9"/>
+    <w:lvlOverride w:ilvl="0">
+      <w:startOverride w:val="9"/>
+    </w:lvlOverride>
+    <w:lvlOverride w:ilvl="1">
+      <w:startOverride w:val="41"/>
+    </w:lvlOverride>
+    <w:lvlOverride w:ilvl="2">
+      <w:startOverride w:val="6"/>
     </w:lvlOverride>
     <w:lvlOverride w:ilvl="3">
       <w:startOverride w:val="1"/>
@@ -25991,7 +26273,7 @@
 </file>
 
 <file path=customXml/itemProps1.xml><?xml version="1.0" encoding="utf-8"?>
-<ds:datastoreItem xmlns:ds="http://schemas.openxmlformats.org/officeDocument/2006/customXml" ds:itemID="{00CBD057-0080-48B3-9FAB-35A0FAA62257}">
+<ds:datastoreItem xmlns:ds="http://schemas.openxmlformats.org/officeDocument/2006/customXml" ds:itemID="{5DA03E5C-7574-4452-965F-F00411F554DE}">
   <ds:schemaRefs>
     <ds:schemaRef ds:uri="http://schemas.openxmlformats.org/officeDocument/2006/bibliography"/>
   </ds:schemaRefs>

--- a/LOS2.docx
+++ b/LOS2.docx
@@ -18672,9 +18672,6 @@
           <w:numId w:val="76"/>
         </w:numPr>
         <w:spacing w:after="156"/>
-        <w:rPr>
-          <w:rFonts w:hint="eastAsia"/>
-        </w:rPr>
       </w:pPr>
       <w:r>
         <w:rPr>
@@ -18707,9 +18704,6 @@
           <w:numId w:val="77"/>
         </w:numPr>
         <w:spacing w:after="156"/>
-        <w:rPr>
-          <w:rFonts w:hint="eastAsia"/>
-        </w:rPr>
       </w:pPr>
       <w:r>
         <w:rPr>
@@ -18767,9 +18761,6 @@
       <w:pPr>
         <w:pStyle w:val="Level3"/>
         <w:spacing w:after="156"/>
-        <w:rPr>
-          <w:rFonts w:hint="eastAsia"/>
-        </w:rPr>
       </w:pPr>
       <w:r>
         <w:rPr>
@@ -18789,9 +18780,6 @@
       <w:pPr>
         <w:pStyle w:val="Level3"/>
         <w:spacing w:after="156"/>
-        <w:rPr>
-          <w:rFonts w:hint="eastAsia"/>
-        </w:rPr>
       </w:pPr>
       <w:r>
         <w:rPr>
@@ -18842,11 +18830,6 @@
       </w:r>
     </w:p>
     <w:p>
-      <w:pPr>
-        <w:rPr>
-          <w:rFonts w:hint="eastAsia"/>
-        </w:rPr>
-      </w:pPr>
       <w:r>
         <w:rPr>
           <w:rFonts w:hint="eastAsia"/>
@@ -18900,19 +18883,148 @@
       </w:r>
     </w:p>
     <w:p>
-      <w:pPr>
-        <w:rPr>
-          <w:rFonts w:hint="eastAsia"/>
-        </w:rPr>
-      </w:pPr>
       <w:r>
         <w:t xml:space="preserve">Post-money value = </w:t>
       </w:r>
       <w:r>
         <w:t>pre-money value + VC investment = Present value of exit value.</w:t>
+      </w:r>
+    </w:p>
+    <w:p/>
+    <w:p>
+      <w:pPr>
+        <w:pStyle w:val="Level2"/>
+      </w:pPr>
+      <w:r>
+        <w:rPr>
+          <w:rFonts w:hint="eastAsia"/>
+        </w:rPr>
+        <w:t>A</w:t>
+      </w:r>
+      <w:r>
+        <w:t xml:space="preserve"> Primer on Commodity Investing</w:t>
+      </w:r>
+    </w:p>
+    <w:p>
+      <w:pPr>
+        <w:pStyle w:val="Level3"/>
+        <w:numPr>
+          <w:ilvl w:val="2"/>
+          <w:numId w:val="78"/>
+        </w:numPr>
+        <w:spacing w:after="156"/>
+        <w:rPr>
+          <w:rFonts w:hint="eastAsia"/>
+        </w:rPr>
+      </w:pPr>
+      <w:r>
+        <w:rPr>
+          <w:rFonts w:hint="eastAsia"/>
+        </w:rPr>
+        <w:t>Explain the convenience yield and how it relates to the stock of a commodity.</w:t>
+      </w:r>
+    </w:p>
+    <w:p>
+      <w:r>
+        <w:t>Convenience yield reflects the markets’ expectation about future availability of a nonrenewable commodity. Commodities that are expected to be in short supply in the future will have higher convenience yield.</w:t>
+      </w:r>
+    </w:p>
+    <w:p>
+      <w:r>
+        <w:t>There’s an inverse relationship between inventory level and convenience yield.</w:t>
+      </w:r>
+    </w:p>
+    <w:p/>
+    <w:p>
+      <w:pPr>
+        <w:pStyle w:val="Level3"/>
+        <w:numPr>
+          <w:ilvl w:val="2"/>
+          <w:numId w:val="79"/>
+        </w:numPr>
+        <w:spacing w:after="156"/>
+        <w:rPr>
+          <w:rFonts w:hint="eastAsia"/>
+        </w:rPr>
+      </w:pPr>
+      <w:r>
+        <w:rPr>
+          <w:rFonts w:hint="eastAsia"/>
+        </w:rPr>
+        <w:t>Describe the components of return to a commodity futures and a portfolio of commodity futures.</w:t>
+      </w:r>
+    </w:p>
+    <w:p>
+      <w:pPr>
+        <w:pStyle w:val="ListParagraph"/>
+        <w:numPr>
+          <w:ilvl w:val="0"/>
+          <w:numId w:val="80"/>
+        </w:numPr>
+        <w:ind w:firstLineChars="0"/>
+        <w:rPr>
+          <w:rFonts w:hint="eastAsia"/>
+        </w:rPr>
+      </w:pPr>
+      <w:r>
+        <w:rPr>
+          <w:rFonts w:hint="eastAsia"/>
+        </w:rPr>
+        <w:t>Spot return</w:t>
+      </w:r>
+    </w:p>
+    <w:p>
+      <w:pPr>
+        <w:pStyle w:val="ListParagraph"/>
+        <w:numPr>
+          <w:ilvl w:val="0"/>
+          <w:numId w:val="80"/>
+        </w:numPr>
+        <w:ind w:firstLineChars="0"/>
+      </w:pPr>
+      <w:r>
+        <w:t>Roll return is the income generated as we close out maturing futures contracts and replace them with newer futures contracts.</w:t>
+      </w:r>
+    </w:p>
+    <w:p>
+      <w:pPr>
+        <w:pStyle w:val="ListParagraph"/>
+        <w:ind w:left="360" w:firstLineChars="0" w:firstLine="0"/>
+      </w:pPr>
+      <w:r>
+        <w:t>When the term structure is in backwardation, roll return will be positive.</w:t>
       </w:r>
       <w:bookmarkStart w:id="0" w:name="_GoBack"/>
       <w:bookmarkEnd w:id="0"/>
+    </w:p>
+    <w:p>
+      <w:pPr>
+        <w:pStyle w:val="ListParagraph"/>
+        <w:numPr>
+          <w:ilvl w:val="0"/>
+          <w:numId w:val="80"/>
+        </w:numPr>
+        <w:ind w:firstLineChars="0"/>
+      </w:pPr>
+      <w:r>
+        <w:t>Collateral return</w:t>
+      </w:r>
+    </w:p>
+    <w:p>
+      <w:pPr>
+        <w:pStyle w:val="ListParagraph"/>
+        <w:numPr>
+          <w:ilvl w:val="0"/>
+          <w:numId w:val="80"/>
+        </w:numPr>
+        <w:ind w:firstLineChars="0"/>
+        <w:rPr>
+          <w:rFonts w:hint="eastAsia"/>
+        </w:rPr>
+      </w:pPr>
+      <w:r>
+        <w:t>Rebalancing return</w:t>
+      </w:r>
     </w:p>
     <w:sectPr>
       <w:pgSz w:w="11906" w:h="16838"/>
@@ -19877,7 +19989,7 @@
   <w:abstractNum w:abstractNumId="9" w15:restartNumberingAfterBreak="0">
     <w:nsid w:val="0E784807"/>
     <w:multiLevelType w:val="multilevel"/>
-    <w:tmpl w:val="DA38329C"/>
+    <w:tmpl w:val="7ED67C4C"/>
     <w:lvl w:ilvl="0">
       <w:start w:val="2"/>
       <w:numFmt w:val="upperRoman"/>
@@ -23633,6 +23745,95 @@
     </w:lvl>
   </w:abstractNum>
   <w:abstractNum w:abstractNumId="45" w15:restartNumberingAfterBreak="0">
+    <w:nsid w:val="66773463"/>
+    <w:multiLevelType w:val="hybridMultilevel"/>
+    <w:tmpl w:val="B112864C"/>
+    <w:lvl w:ilvl="0" w:tplc="7B90B36C">
+      <w:start w:val="1"/>
+      <w:numFmt w:val="decimal"/>
+      <w:lvlText w:val="%1."/>
+      <w:lvlJc w:val="left"/>
+      <w:pPr>
+        <w:ind w:left="360" w:hanging="360"/>
+      </w:pPr>
+      <w:rPr>
+        <w:rFonts w:hint="default"/>
+      </w:rPr>
+    </w:lvl>
+    <w:lvl w:ilvl="1" w:tplc="04090019" w:tentative="1">
+      <w:start w:val="1"/>
+      <w:numFmt w:val="lowerLetter"/>
+      <w:lvlText w:val="%2)"/>
+      <w:lvlJc w:val="left"/>
+      <w:pPr>
+        <w:ind w:left="840" w:hanging="420"/>
+      </w:pPr>
+    </w:lvl>
+    <w:lvl w:ilvl="2" w:tplc="0409001B" w:tentative="1">
+      <w:start w:val="1"/>
+      <w:numFmt w:val="lowerRoman"/>
+      <w:lvlText w:val="%3."/>
+      <w:lvlJc w:val="right"/>
+      <w:pPr>
+        <w:ind w:left="1260" w:hanging="420"/>
+      </w:pPr>
+    </w:lvl>
+    <w:lvl w:ilvl="3" w:tplc="0409000F" w:tentative="1">
+      <w:start w:val="1"/>
+      <w:numFmt w:val="decimal"/>
+      <w:lvlText w:val="%4."/>
+      <w:lvlJc w:val="left"/>
+      <w:pPr>
+        <w:ind w:left="1680" w:hanging="420"/>
+      </w:pPr>
+    </w:lvl>
+    <w:lvl w:ilvl="4" w:tplc="04090019" w:tentative="1">
+      <w:start w:val="1"/>
+      <w:numFmt w:val="lowerLetter"/>
+      <w:lvlText w:val="%5)"/>
+      <w:lvlJc w:val="left"/>
+      <w:pPr>
+        <w:ind w:left="2100" w:hanging="420"/>
+      </w:pPr>
+    </w:lvl>
+    <w:lvl w:ilvl="5" w:tplc="0409001B" w:tentative="1">
+      <w:start w:val="1"/>
+      <w:numFmt w:val="lowerRoman"/>
+      <w:lvlText w:val="%6."/>
+      <w:lvlJc w:val="right"/>
+      <w:pPr>
+        <w:ind w:left="2520" w:hanging="420"/>
+      </w:pPr>
+    </w:lvl>
+    <w:lvl w:ilvl="6" w:tplc="0409000F" w:tentative="1">
+      <w:start w:val="1"/>
+      <w:numFmt w:val="decimal"/>
+      <w:lvlText w:val="%7."/>
+      <w:lvlJc w:val="left"/>
+      <w:pPr>
+        <w:ind w:left="2940" w:hanging="420"/>
+      </w:pPr>
+    </w:lvl>
+    <w:lvl w:ilvl="7" w:tplc="04090019" w:tentative="1">
+      <w:start w:val="1"/>
+      <w:numFmt w:val="lowerLetter"/>
+      <w:lvlText w:val="%8)"/>
+      <w:lvlJc w:val="left"/>
+      <w:pPr>
+        <w:ind w:left="3360" w:hanging="420"/>
+      </w:pPr>
+    </w:lvl>
+    <w:lvl w:ilvl="8" w:tplc="0409001B" w:tentative="1">
+      <w:start w:val="1"/>
+      <w:numFmt w:val="lowerRoman"/>
+      <w:lvlText w:val="%9."/>
+      <w:lvlJc w:val="right"/>
+      <w:pPr>
+        <w:ind w:left="3780" w:hanging="420"/>
+      </w:pPr>
+    </w:lvl>
+  </w:abstractNum>
+  <w:abstractNum w:abstractNumId="46" w15:restartNumberingAfterBreak="0">
     <w:nsid w:val="66884D17"/>
     <w:multiLevelType w:val="hybridMultilevel"/>
     <w:tmpl w:val="7946D9FE"/>
@@ -23745,7 +23946,7 @@
       </w:rPr>
     </w:lvl>
   </w:abstractNum>
-  <w:abstractNum w:abstractNumId="46" w15:restartNumberingAfterBreak="0">
+  <w:abstractNum w:abstractNumId="47" w15:restartNumberingAfterBreak="0">
     <w:nsid w:val="684D280A"/>
     <w:multiLevelType w:val="hybridMultilevel"/>
     <w:tmpl w:val="77C427E6"/>
@@ -23858,7 +24059,7 @@
       </w:rPr>
     </w:lvl>
   </w:abstractNum>
-  <w:abstractNum w:abstractNumId="47" w15:restartNumberingAfterBreak="0">
+  <w:abstractNum w:abstractNumId="48" w15:restartNumberingAfterBreak="0">
     <w:nsid w:val="6E3001FE"/>
     <w:multiLevelType w:val="hybridMultilevel"/>
     <w:tmpl w:val="C0C4D4A6"/>
@@ -23971,7 +24172,7 @@
       </w:rPr>
     </w:lvl>
   </w:abstractNum>
-  <w:abstractNum w:abstractNumId="48" w15:restartNumberingAfterBreak="0">
+  <w:abstractNum w:abstractNumId="49" w15:restartNumberingAfterBreak="0">
     <w:nsid w:val="72016716"/>
     <w:multiLevelType w:val="hybridMultilevel"/>
     <w:tmpl w:val="7D2EE81E"/>
@@ -24060,7 +24261,7 @@
       </w:pPr>
     </w:lvl>
   </w:abstractNum>
-  <w:abstractNum w:abstractNumId="49" w15:restartNumberingAfterBreak="0">
+  <w:abstractNum w:abstractNumId="50" w15:restartNumberingAfterBreak="0">
     <w:nsid w:val="758D65BD"/>
     <w:multiLevelType w:val="hybridMultilevel"/>
     <w:tmpl w:val="16CE4DE8"/>
@@ -24173,7 +24374,7 @@
       </w:rPr>
     </w:lvl>
   </w:abstractNum>
-  <w:abstractNum w:abstractNumId="50" w15:restartNumberingAfterBreak="0">
+  <w:abstractNum w:abstractNumId="51" w15:restartNumberingAfterBreak="0">
     <w:nsid w:val="772C22FD"/>
     <w:multiLevelType w:val="hybridMultilevel"/>
     <w:tmpl w:val="BD90B3A4"/>
@@ -24262,7 +24463,7 @@
       </w:pPr>
     </w:lvl>
   </w:abstractNum>
-  <w:abstractNum w:abstractNumId="51" w15:restartNumberingAfterBreak="0">
+  <w:abstractNum w:abstractNumId="52" w15:restartNumberingAfterBreak="0">
     <w:nsid w:val="7F2046A0"/>
     <w:multiLevelType w:val="hybridMultilevel"/>
     <w:tmpl w:val="4A1C7AE8"/>
@@ -24375,7 +24576,7 @@
       </w:rPr>
     </w:lvl>
   </w:abstractNum>
-  <w:abstractNum w:abstractNumId="52" w15:restartNumberingAfterBreak="0">
+  <w:abstractNum w:abstractNumId="53" w15:restartNumberingAfterBreak="0">
     <w:nsid w:val="7F983DFB"/>
     <w:multiLevelType w:val="hybridMultilevel"/>
     <w:tmpl w:val="97FC2F26"/>
@@ -24507,13 +24708,13 @@
     <w:abstractNumId w:val="39"/>
   </w:num>
   <w:num w:numId="6">
-    <w:abstractNumId w:val="47"/>
+    <w:abstractNumId w:val="48"/>
   </w:num>
   <w:num w:numId="7">
     <w:abstractNumId w:val="21"/>
   </w:num>
   <w:num w:numId="8">
-    <w:abstractNumId w:val="49"/>
+    <w:abstractNumId w:val="50"/>
   </w:num>
   <w:num w:numId="9">
     <w:abstractNumId w:val="14"/>
@@ -24564,7 +24765,7 @@
     <w:abstractNumId w:val="44"/>
   </w:num>
   <w:num w:numId="16">
-    <w:abstractNumId w:val="52"/>
+    <w:abstractNumId w:val="53"/>
   </w:num>
   <w:num w:numId="17">
     <w:abstractNumId w:val="15"/>
@@ -24654,7 +24855,7 @@
     <w:abstractNumId w:val="38"/>
   </w:num>
   <w:num w:numId="28">
-    <w:abstractNumId w:val="46"/>
+    <w:abstractNumId w:val="47"/>
   </w:num>
   <w:num w:numId="29">
     <w:abstractNumId w:val="10"/>
@@ -24687,7 +24888,7 @@
     <w:abstractNumId w:val="23"/>
   </w:num>
   <w:num w:numId="39">
-    <w:abstractNumId w:val="45"/>
+    <w:abstractNumId w:val="46"/>
   </w:num>
   <w:num w:numId="40">
     <w:abstractNumId w:val="35"/>
@@ -24828,7 +25029,7 @@
     <w:abstractNumId w:val="17"/>
   </w:num>
   <w:num w:numId="50">
-    <w:abstractNumId w:val="50"/>
+    <w:abstractNumId w:val="51"/>
   </w:num>
   <w:num w:numId="51">
     <w:abstractNumId w:val="28"/>
@@ -24840,7 +25041,7 @@
     <w:abstractNumId w:val="31"/>
   </w:num>
   <w:num w:numId="54">
-    <w:abstractNumId w:val="48"/>
+    <w:abstractNumId w:val="49"/>
   </w:num>
   <w:num w:numId="55">
     <w:abstractNumId w:val="9"/>
@@ -25221,7 +25422,7 @@
     </w:lvlOverride>
   </w:num>
   <w:num w:numId="73">
-    <w:abstractNumId w:val="51"/>
+    <w:abstractNumId w:val="52"/>
   </w:num>
   <w:num w:numId="74">
     <w:abstractNumId w:val="9"/>
@@ -25342,6 +25543,69 @@
     <w:lvlOverride w:ilvl="8">
       <w:startOverride w:val="1"/>
     </w:lvlOverride>
+  </w:num>
+  <w:num w:numId="78">
+    <w:abstractNumId w:val="9"/>
+    <w:lvlOverride w:ilvl="0">
+      <w:startOverride w:val="9"/>
+    </w:lvlOverride>
+    <w:lvlOverride w:ilvl="1">
+      <w:startOverride w:val="42"/>
+    </w:lvlOverride>
+    <w:lvlOverride w:ilvl="2">
+      <w:startOverride w:val="3"/>
+    </w:lvlOverride>
+    <w:lvlOverride w:ilvl="3">
+      <w:startOverride w:val="1"/>
+    </w:lvlOverride>
+    <w:lvlOverride w:ilvl="4">
+      <w:startOverride w:val="1"/>
+    </w:lvlOverride>
+    <w:lvlOverride w:ilvl="5">
+      <w:startOverride w:val="1"/>
+    </w:lvlOverride>
+    <w:lvlOverride w:ilvl="6">
+      <w:startOverride w:val="1"/>
+    </w:lvlOverride>
+    <w:lvlOverride w:ilvl="7">
+      <w:startOverride w:val="1"/>
+    </w:lvlOverride>
+    <w:lvlOverride w:ilvl="8">
+      <w:startOverride w:val="1"/>
+    </w:lvlOverride>
+  </w:num>
+  <w:num w:numId="79">
+    <w:abstractNumId w:val="9"/>
+    <w:lvlOverride w:ilvl="0">
+      <w:startOverride w:val="9"/>
+    </w:lvlOverride>
+    <w:lvlOverride w:ilvl="1">
+      <w:startOverride w:val="42"/>
+    </w:lvlOverride>
+    <w:lvlOverride w:ilvl="2">
+      <w:startOverride w:val="7"/>
+    </w:lvlOverride>
+    <w:lvlOverride w:ilvl="3">
+      <w:startOverride w:val="1"/>
+    </w:lvlOverride>
+    <w:lvlOverride w:ilvl="4">
+      <w:startOverride w:val="1"/>
+    </w:lvlOverride>
+    <w:lvlOverride w:ilvl="5">
+      <w:startOverride w:val="1"/>
+    </w:lvlOverride>
+    <w:lvlOverride w:ilvl="6">
+      <w:startOverride w:val="1"/>
+    </w:lvlOverride>
+    <w:lvlOverride w:ilvl="7">
+      <w:startOverride w:val="1"/>
+    </w:lvlOverride>
+    <w:lvlOverride w:ilvl="8">
+      <w:startOverride w:val="1"/>
+    </w:lvlOverride>
+  </w:num>
+  <w:num w:numId="80">
+    <w:abstractNumId w:val="45"/>
   </w:num>
   <w:numIdMacAtCleanup w:val="71"/>
 </w:numbering>
@@ -26273,7 +26537,7 @@
 </file>
 
 <file path=customXml/itemProps1.xml><?xml version="1.0" encoding="utf-8"?>
-<ds:datastoreItem xmlns:ds="http://schemas.openxmlformats.org/officeDocument/2006/customXml" ds:itemID="{5DA03E5C-7574-4452-965F-F00411F554DE}">
+<ds:datastoreItem xmlns:ds="http://schemas.openxmlformats.org/officeDocument/2006/customXml" ds:itemID="{79E32D1A-1F95-49C7-A287-39B4A266DA58}">
   <ds:schemaRefs>
     <ds:schemaRef ds:uri="http://schemas.openxmlformats.org/officeDocument/2006/bibliography"/>
   </ds:schemaRefs>

--- a/LOS2.docx
+++ b/LOS2.docx
@@ -51,12 +51,21 @@
           <w:szCs w:val="32"/>
         </w:rPr>
       </w:pPr>
+      <w:proofErr w:type="spellStart"/>
       <w:r>
         <w:rPr>
           <w:sz w:val="32"/>
           <w:szCs w:val="32"/>
         </w:rPr>
-        <w:t xml:space="preserve">CovXY = </w:t>
+        <w:t>CovXY</w:t>
+      </w:r>
+      <w:proofErr w:type="spellEnd"/>
+      <w:r>
+        <w:rPr>
+          <w:sz w:val="32"/>
+          <w:szCs w:val="32"/>
+        </w:rPr>
+        <w:t xml:space="preserve"> = </w:t>
       </w:r>
       <m:oMath>
         <m:f>
@@ -283,14 +292,54 @@
       </w:r>
     </w:p>
     <w:p>
-      <w:r>
-        <w:rPr>
-          <w:rFonts w:hint="eastAsia"/>
-        </w:rPr>
-        <w:t xml:space="preserve">rXY = CovXY / </w:t>
-      </w:r>
-      <w:r>
-        <w:t>(Sx * Sy)</w:t>
+      <w:proofErr w:type="spellStart"/>
+      <w:proofErr w:type="gramStart"/>
+      <w:r>
+        <w:rPr>
+          <w:rFonts w:hint="eastAsia"/>
+        </w:rPr>
+        <w:t>rXY</w:t>
+      </w:r>
+      <w:proofErr w:type="spellEnd"/>
+      <w:proofErr w:type="gramEnd"/>
+      <w:r>
+        <w:rPr>
+          <w:rFonts w:hint="eastAsia"/>
+        </w:rPr>
+        <w:t xml:space="preserve"> = </w:t>
+      </w:r>
+      <w:proofErr w:type="spellStart"/>
+      <w:r>
+        <w:rPr>
+          <w:rFonts w:hint="eastAsia"/>
+        </w:rPr>
+        <w:t>CovXY</w:t>
+      </w:r>
+      <w:proofErr w:type="spellEnd"/>
+      <w:r>
+        <w:rPr>
+          <w:rFonts w:hint="eastAsia"/>
+        </w:rPr>
+        <w:t xml:space="preserve"> / </w:t>
+      </w:r>
+      <w:r>
+        <w:t>(</w:t>
+      </w:r>
+      <w:proofErr w:type="spellStart"/>
+      <w:r>
+        <w:t>Sx</w:t>
+      </w:r>
+      <w:proofErr w:type="spellEnd"/>
+      <w:r>
+        <w:t xml:space="preserve"> * </w:t>
+      </w:r>
+      <w:proofErr w:type="spellStart"/>
+      <w:r>
+        <w:t>Sy</w:t>
+      </w:r>
+      <w:proofErr w:type="spellEnd"/>
+      <w:r>
+        <w:t>)</w:t>
       </w:r>
     </w:p>
     <w:p/>
@@ -408,7 +457,15 @@
     </w:p>
     <w:p>
       <w:r>
-        <w:t>We want to test whether the correlation between the population of 2 variables is equal to 0.</w:t>
+        <w:t xml:space="preserve">We want to test whether the correlation between the </w:t>
+      </w:r>
+      <w:proofErr w:type="gramStart"/>
+      <w:r>
+        <w:t>population</w:t>
+      </w:r>
+      <w:proofErr w:type="gramEnd"/>
+      <w:r>
+        <w:t xml:space="preserve"> of 2 variables is equal to 0.</w:t>
       </w:r>
     </w:p>
     <w:p>
@@ -429,7 +486,15 @@
     </w:p>
     <w:p>
       <w:r>
-        <w:t xml:space="preserve">t – statistic = </w:t>
+        <w:t xml:space="preserve">t – </w:t>
+      </w:r>
+      <w:proofErr w:type="gramStart"/>
+      <w:r>
+        <w:t>statistic</w:t>
+      </w:r>
+      <w:proofErr w:type="gramEnd"/>
+      <w:r>
+        <w:t xml:space="preserve"> = </w:t>
       </w:r>
       <m:oMath>
         <m:f>
@@ -542,8 +607,13 @@
         </w:rPr>
         <w:t xml:space="preserve">, degrees of freedom: n-2. </w:t>
       </w:r>
-      <w:r>
-        <w:t>r is the sample correlation coefficient.</w:t>
+      <w:proofErr w:type="gramStart"/>
+      <w:r>
+        <w:t>r</w:t>
+      </w:r>
+      <w:proofErr w:type="gramEnd"/>
+      <w:r>
+        <w:t xml:space="preserve"> is the sample correlation coefficient.</w:t>
       </w:r>
     </w:p>
     <w:p/>
@@ -590,8 +660,13 @@
     </w:p>
     <w:p>
       <w:r>
-        <w:t>Yi = b0 + b1Xi + εi</w:t>
-      </w:r>
+        <w:t xml:space="preserve">Yi = b0 + b1Xi + </w:t>
+      </w:r>
+      <w:proofErr w:type="spellStart"/>
+      <w:r>
+        <w:t>εi</w:t>
+      </w:r>
+      <w:proofErr w:type="spellEnd"/>
     </w:p>
     <w:p>
       <w:r>
@@ -610,8 +685,23 @@
       </w:r>
     </w:p>
     <w:p>
-      <w:r>
-        <w:t>εi = residual/disturbance term/error term for the ith observation</w:t>
+      <w:proofErr w:type="spellStart"/>
+      <w:proofErr w:type="gramStart"/>
+      <w:r>
+        <w:t>εi</w:t>
+      </w:r>
+      <w:proofErr w:type="spellEnd"/>
+      <w:proofErr w:type="gramEnd"/>
+      <w:r>
+        <w:t xml:space="preserve"> = residual/disturbance term/error term for the </w:t>
+      </w:r>
+      <w:proofErr w:type="spellStart"/>
+      <w:r>
+        <w:t>ith</w:t>
+      </w:r>
+      <w:proofErr w:type="spellEnd"/>
+      <w:r>
+        <w:t xml:space="preserve"> observation</w:t>
       </w:r>
       <w:r>
         <w:t>, represents the portion of the dependent variable that cannot be explained by the independent variable.</w:t>
@@ -794,8 +884,13 @@
         <w:t>b1 = estimated slope coefficient</w:t>
       </w:r>
       <w:r>
-        <w:t xml:space="preserve"> = Cov</w:t>
-      </w:r>
+        <w:t xml:space="preserve"> = </w:t>
+      </w:r>
+      <w:proofErr w:type="spellStart"/>
+      <w:r>
+        <w:t>Cov</w:t>
+      </w:r>
+      <w:proofErr w:type="spellEnd"/>
       <w:r>
         <w:t xml:space="preserve"> (</w:t>
       </w:r>
@@ -1175,11 +1270,21 @@
         <w:pStyle w:val="ListParagraph"/>
         <w:ind w:left="420" w:firstLineChars="0" w:firstLine="0"/>
       </w:pPr>
-      <w:r>
-        <w:rPr>
-          <w:rFonts w:hint="eastAsia"/>
-        </w:rPr>
-        <w:t xml:space="preserve">tc </w:t>
+      <w:proofErr w:type="spellStart"/>
+      <w:proofErr w:type="gramStart"/>
+      <w:r>
+        <w:rPr>
+          <w:rFonts w:hint="eastAsia"/>
+        </w:rPr>
+        <w:t>tc</w:t>
+      </w:r>
+      <w:proofErr w:type="spellEnd"/>
+      <w:proofErr w:type="gramEnd"/>
+      <w:r>
+        <w:rPr>
+          <w:rFonts w:hint="eastAsia"/>
+        </w:rPr>
+        <w:t xml:space="preserve"> </w:t>
       </w:r>
       <w:r>
         <w:t>is the critical two-tailed t-value for the selected confidence level with degree of freedom, n-2.</w:t>
@@ -1463,11 +1568,19 @@
       </m:oMathPara>
     </w:p>
     <w:p>
-      <w:r>
-        <w:rPr>
-          <w:rFonts w:hint="eastAsia"/>
-        </w:rPr>
-        <w:t xml:space="preserve">with </w:t>
+      <w:proofErr w:type="gramStart"/>
+      <w:r>
+        <w:rPr>
+          <w:rFonts w:hint="eastAsia"/>
+        </w:rPr>
+        <w:t>with</w:t>
+      </w:r>
+      <w:proofErr w:type="gramEnd"/>
+      <w:r>
+        <w:rPr>
+          <w:rFonts w:hint="eastAsia"/>
+        </w:rPr>
+        <w:t xml:space="preserve"> </w:t>
       </w:r>
       <w:r>
         <w:t>degree of freedom n-2.</w:t>
@@ -1638,11 +1751,21 @@
       </m:oMathPara>
     </w:p>
     <w:p>
-      <w:r>
-        <w:rPr>
-          <w:rFonts w:hint="eastAsia"/>
-        </w:rPr>
-        <w:t xml:space="preserve">tc </w:t>
+      <w:proofErr w:type="spellStart"/>
+      <w:proofErr w:type="gramStart"/>
+      <w:r>
+        <w:rPr>
+          <w:rFonts w:hint="eastAsia"/>
+        </w:rPr>
+        <w:t>tc</w:t>
+      </w:r>
+      <w:proofErr w:type="spellEnd"/>
+      <w:proofErr w:type="gramEnd"/>
+      <w:r>
+        <w:rPr>
+          <w:rFonts w:hint="eastAsia"/>
+        </w:rPr>
+        <w:t xml:space="preserve"> </w:t>
       </w:r>
       <w:r>
         <w:t>= two-tailed critical t-value at the desired level of significance with d</w:t>
@@ -1661,8 +1784,13 @@
       </w:r>
     </w:p>
     <w:p>
-      <w:r>
-        <w:t>sf = standard error of the forecast (will be provided)</w:t>
+      <w:proofErr w:type="gramStart"/>
+      <w:r>
+        <w:t>sf</w:t>
+      </w:r>
+      <w:proofErr w:type="gramEnd"/>
+      <w:r>
+        <w:t xml:space="preserve"> = standard error of the forecast (will be provided)</w:t>
       </w:r>
     </w:p>
     <w:p/>
@@ -2646,11 +2774,19 @@
       </w:r>
     </w:p>
     <w:p>
-      <w:r>
-        <w:rPr>
-          <w:rFonts w:hint="eastAsia"/>
-        </w:rPr>
-        <w:t>with n-k-1 degrees of freedom</w:t>
+      <w:proofErr w:type="gramStart"/>
+      <w:r>
+        <w:rPr>
+          <w:rFonts w:hint="eastAsia"/>
+        </w:rPr>
+        <w:t>with</w:t>
+      </w:r>
+      <w:proofErr w:type="gramEnd"/>
+      <w:r>
+        <w:rPr>
+          <w:rFonts w:hint="eastAsia"/>
+        </w:rPr>
+        <w:t xml:space="preserve"> n-k-1 degrees of freedom</w:t>
       </w:r>
       <w:r>
         <w:t xml:space="preserve"> (k is the number of independent variables)</w:t>
@@ -3319,7 +3455,12 @@
         <w:tab/>
       </w:r>
       <w:r>
-        <w:t>Ha: at least one b</w:t>
+        <w:t xml:space="preserve">Ha: at least one </w:t>
+      </w:r>
+      <w:proofErr w:type="spellStart"/>
+      <w:proofErr w:type="gramStart"/>
+      <w:r>
+        <w:t>b</w:t>
       </w:r>
       <w:r>
         <w:rPr>
@@ -3327,8 +3468,13 @@
         </w:rPr>
         <w:t>j</w:t>
       </w:r>
-      <w:r>
-        <w:t xml:space="preserve"> != 0</w:t>
+      <w:proofErr w:type="spellEnd"/>
+      <w:r>
+        <w:t xml:space="preserve"> !</w:t>
+      </w:r>
+      <w:proofErr w:type="gramEnd"/>
+      <w:r>
+        <w:t>= 0</w:t>
       </w:r>
     </w:p>
     <w:p>
@@ -3372,8 +3518,13 @@
       </w:r>
     </w:p>
     <w:p>
-      <w:r>
-        <w:t>with degrees of freedom of k and n-k-1.</w:t>
+      <w:proofErr w:type="gramStart"/>
+      <w:r>
+        <w:t>with</w:t>
+      </w:r>
+      <w:proofErr w:type="gramEnd"/>
+      <w:r>
+        <w:t xml:space="preserve"> degrees of freedom of k and n-k-1.</w:t>
       </w:r>
     </w:p>
     <w:p/>
@@ -3905,7 +4056,15 @@
         <w:t>eteroskedasticity</w:t>
       </w:r>
       <w:r>
-        <w:t>: examining scatter plot of the residuals and using the Breusch-Pagan chi-square test.</w:t>
+        <w:t xml:space="preserve">: examining scatter plot of the residuals and using the </w:t>
+      </w:r>
+      <w:proofErr w:type="spellStart"/>
+      <w:r>
+        <w:t>Breusch</w:t>
+      </w:r>
+      <w:proofErr w:type="spellEnd"/>
+      <w:r>
+        <w:t>-Pagan chi-square test.</w:t>
       </w:r>
     </w:p>
     <w:p>
@@ -3967,7 +4126,21 @@
         <w:rPr>
           <w:rFonts w:hint="eastAsia"/>
         </w:rPr>
-        <w:t>The more common way to detect conditional heteroskedasticity is the Breusch-Pagan test.</w:t>
+        <w:t xml:space="preserve">The more common way to detect conditional heteroskedasticity is the </w:t>
+      </w:r>
+      <w:proofErr w:type="spellStart"/>
+      <w:r>
+        <w:rPr>
+          <w:rFonts w:hint="eastAsia"/>
+        </w:rPr>
+        <w:t>Breusch</w:t>
+      </w:r>
+      <w:proofErr w:type="spellEnd"/>
+      <w:r>
+        <w:rPr>
+          <w:rFonts w:hint="eastAsia"/>
+        </w:rPr>
+        <w:t>-Pagan test.</w:t>
       </w:r>
     </w:p>
     <w:p>
@@ -7137,7 +7310,31 @@
     </w:p>
     <w:p>
       <w:r>
-        <w:t>For an AR(1) model, xt = b0 + b1xt =&gt; xt = b0/(1-b1)</w:t>
+        <w:t xml:space="preserve">For an </w:t>
+      </w:r>
+      <w:proofErr w:type="gramStart"/>
+      <w:r>
+        <w:t>AR(</w:t>
+      </w:r>
+      <w:proofErr w:type="gramEnd"/>
+      <w:r>
+        <w:t xml:space="preserve">1) model, </w:t>
+      </w:r>
+      <w:proofErr w:type="spellStart"/>
+      <w:r>
+        <w:t>xt</w:t>
+      </w:r>
+      <w:proofErr w:type="spellEnd"/>
+      <w:r>
+        <w:t xml:space="preserve"> = b0 + b1xt =&gt; </w:t>
+      </w:r>
+      <w:proofErr w:type="spellStart"/>
+      <w:r>
+        <w:t>xt</w:t>
+      </w:r>
+      <w:proofErr w:type="spellEnd"/>
+      <w:r>
+        <w:t xml:space="preserve"> = b0/(1-b1)</w:t>
       </w:r>
     </w:p>
     <w:p/>
@@ -7148,7 +7345,15 @@
     </w:p>
     <w:p>
       <w:r>
-        <w:t>An AR(1) model will have a finite mean-reverting level when |b1| &lt; 1.</w:t>
+        <w:t xml:space="preserve">An </w:t>
+      </w:r>
+      <w:proofErr w:type="gramStart"/>
+      <w:r>
+        <w:t>AR(</w:t>
+      </w:r>
+      <w:proofErr w:type="gramEnd"/>
+      <w:r>
+        <w:t>1) model will have a finite mean-reverting level when |b1| &lt; 1.</w:t>
       </w:r>
     </w:p>
     <w:p/>
@@ -8264,7 +8469,21 @@
         <w:rPr>
           <w:rFonts w:hint="eastAsia"/>
         </w:rPr>
-        <w:t>Then stating y in the form of an AR(1) model:</w:t>
+        <w:t xml:space="preserve">Then stating y in the form of an </w:t>
+      </w:r>
+      <w:proofErr w:type="gramStart"/>
+      <w:r>
+        <w:rPr>
+          <w:rFonts w:hint="eastAsia"/>
+        </w:rPr>
+        <w:t>AR(</w:t>
+      </w:r>
+      <w:proofErr w:type="gramEnd"/>
+      <w:r>
+        <w:rPr>
+          <w:rFonts w:hint="eastAsia"/>
+        </w:rPr>
+        <w:t>1) model:</w:t>
       </w:r>
     </w:p>
     <w:p>
@@ -8607,7 +8826,15 @@
     </w:p>
     <w:p>
       <w:r>
-        <w:t xml:space="preserve">An ARCH model is used to test for autoregressive conditional heteroskedasticity. To test whether a time series is ARCH(1), </w:t>
+        <w:t xml:space="preserve">An ARCH model is used to test for autoregressive conditional heteroskedasticity. To test whether a time series is </w:t>
+      </w:r>
+      <w:proofErr w:type="gramStart"/>
+      <w:r>
+        <w:t>ARCH(</w:t>
+      </w:r>
+      <w:proofErr w:type="gramEnd"/>
+      <w:r>
+        <w:t xml:space="preserve">1), </w:t>
       </w:r>
       <w:r>
         <w:t>ε</w:t>
@@ -8880,7 +9107,21 @@
         <w:rPr>
           <w:rFonts w:hint="eastAsia"/>
         </w:rPr>
-        <w:t>If the coefficient a1, is statistically different from 0, the time series is ARCH(1).</w:t>
+        <w:t xml:space="preserve">If the coefficient a1, is statistically different from 0, the time series is </w:t>
+      </w:r>
+      <w:proofErr w:type="gramStart"/>
+      <w:r>
+        <w:rPr>
+          <w:rFonts w:hint="eastAsia"/>
+        </w:rPr>
+        <w:t>ARCH(</w:t>
+      </w:r>
+      <w:proofErr w:type="gramEnd"/>
+      <w:r>
+        <w:rPr>
+          <w:rFonts w:hint="eastAsia"/>
+        </w:rPr>
+        <w:t>1).</w:t>
       </w:r>
     </w:p>
     <w:p>
@@ -8906,7 +9147,15 @@
     <w:p/>
     <w:p>
       <w:r>
-        <w:t xml:space="preserve">However, if a time series has ARCH errors, an ARCH model can be used to predict the variance of the residuals in future periods. E.g.: if the data exhibit an ARCH(1) pattern, </w:t>
+        <w:t xml:space="preserve">However, if a time series has ARCH errors, an ARCH model can be used to predict the variance of the residuals in future periods. E.g.: if the data exhibit an </w:t>
+      </w:r>
+      <w:proofErr w:type="gramStart"/>
+      <w:r>
+        <w:t>ARCH(</w:t>
+      </w:r>
+      <w:proofErr w:type="gramEnd"/>
+      <w:r>
+        <w:t xml:space="preserve">1) pattern, </w:t>
       </w:r>
     </w:p>
     <w:p>
@@ -9406,8 +9655,13 @@
         </w:numPr>
         <w:ind w:firstLineChars="0"/>
       </w:pPr>
-      <w:r>
-        <w:t>Neither time series is covariance stationary, and the two series are not cointegrated.</w:t>
+      <w:proofErr w:type="gramStart"/>
+      <w:r>
+        <w:t>Neither time series is covariance stationary, and</w:t>
+      </w:r>
+      <w:proofErr w:type="gramEnd"/>
+      <w:r>
+        <w:t xml:space="preserve"> the two series are not cointegrated.</w:t>
       </w:r>
     </w:p>
     <w:p>
@@ -9419,8 +9673,13 @@
         </w:numPr>
         <w:ind w:firstLineChars="0"/>
       </w:pPr>
-      <w:r>
-        <w:t>Neither time series is covariance stationary, and the two series are cointegrated.</w:t>
+      <w:proofErr w:type="gramStart"/>
+      <w:r>
+        <w:t>Neither time series is covariance stationary, and</w:t>
+      </w:r>
+      <w:proofErr w:type="gramEnd"/>
+      <w:r>
+        <w:t xml:space="preserve"> the two series are cointegrated.</w:t>
       </w:r>
     </w:p>
     <w:p/>
@@ -10578,7 +10837,14 @@
         <w:rPr>
           <w:rFonts w:hint="eastAsia"/>
         </w:rPr>
-        <w:t>(A/C)</w:t>
+        <w:t>(A/C</w:t>
+      </w:r>
+      <w:proofErr w:type="gramStart"/>
+      <w:r>
+        <w:rPr>
+          <w:rFonts w:hint="eastAsia"/>
+        </w:rPr>
+        <w:t>)</w:t>
       </w:r>
       <w:r>
         <w:rPr>
@@ -10587,6 +10853,7 @@
         </w:rPr>
         <w:t>bid</w:t>
       </w:r>
+      <w:proofErr w:type="gramEnd"/>
       <w:r>
         <w:rPr>
           <w:rFonts w:hint="eastAsia"/>
@@ -10619,7 +10886,14 @@
         <w:rPr>
           <w:rFonts w:hint="eastAsia"/>
         </w:rPr>
-        <w:t>(A/C)</w:t>
+        <w:t>(A/C</w:t>
+      </w:r>
+      <w:proofErr w:type="gramStart"/>
+      <w:r>
+        <w:rPr>
+          <w:rFonts w:hint="eastAsia"/>
+        </w:rPr>
+        <w:t>)</w:t>
       </w:r>
       <w:r>
         <w:rPr>
@@ -10627,6 +10901,7 @@
         </w:rPr>
         <w:t>offer</w:t>
       </w:r>
+      <w:proofErr w:type="gramEnd"/>
       <w:r>
         <w:rPr>
           <w:rFonts w:hint="eastAsia"/>
@@ -10654,7 +10929,11 @@
     </w:p>
     <w:p>
       <w:r>
-        <w:t>(B/C)</w:t>
+        <w:t>(B/C</w:t>
+      </w:r>
+      <w:proofErr w:type="gramStart"/>
+      <w:r>
+        <w:t>)</w:t>
       </w:r>
       <w:r>
         <w:rPr>
@@ -10662,6 +10941,7 @@
         </w:rPr>
         <w:t>bid</w:t>
       </w:r>
+      <w:proofErr w:type="gramEnd"/>
       <w:r>
         <w:t xml:space="preserve"> = 1/(C/B)</w:t>
       </w:r>
@@ -11038,7 +11318,49 @@
         <w:rPr>
           <w:rFonts w:hint="eastAsia"/>
         </w:rPr>
-        <w:t>When F/S * ( 1+ rb ) &gt; ( 1 + ra)</w:t>
+        <w:t xml:space="preserve">When F/S * </w:t>
+      </w:r>
+      <w:proofErr w:type="gramStart"/>
+      <w:r>
+        <w:rPr>
+          <w:rFonts w:hint="eastAsia"/>
+        </w:rPr>
+        <w:t>( 1</w:t>
+      </w:r>
+      <w:proofErr w:type="gramEnd"/>
+      <w:r>
+        <w:rPr>
+          <w:rFonts w:hint="eastAsia"/>
+        </w:rPr>
+        <w:t xml:space="preserve">+ </w:t>
+      </w:r>
+      <w:proofErr w:type="spellStart"/>
+      <w:r>
+        <w:rPr>
+          <w:rFonts w:hint="eastAsia"/>
+        </w:rPr>
+        <w:t>rb</w:t>
+      </w:r>
+      <w:proofErr w:type="spellEnd"/>
+      <w:r>
+        <w:rPr>
+          <w:rFonts w:hint="eastAsia"/>
+        </w:rPr>
+        <w:t xml:space="preserve"> ) &gt; ( 1 + </w:t>
+      </w:r>
+      <w:proofErr w:type="spellStart"/>
+      <w:r>
+        <w:rPr>
+          <w:rFonts w:hint="eastAsia"/>
+        </w:rPr>
+        <w:t>ra</w:t>
+      </w:r>
+      <w:proofErr w:type="spellEnd"/>
+      <w:r>
+        <w:rPr>
+          <w:rFonts w:hint="eastAsia"/>
+        </w:rPr>
+        <w:t>)</w:t>
       </w:r>
     </w:p>
     <w:p>
@@ -11118,8 +11440,13 @@
       <w:r>
         <w:t xml:space="preserve"> </w:t>
       </w:r>
-      <w:r>
-        <w:t>E(%ΔS)</w:t>
+      <w:proofErr w:type="gramStart"/>
+      <w:r>
+        <w:t>E(</w:t>
+      </w:r>
+      <w:proofErr w:type="gramEnd"/>
+      <w:r>
+        <w:t>%ΔS)</w:t>
       </w:r>
       <w:r>
         <w:rPr>
@@ -11189,6 +11516,7 @@
       </w:r>
     </w:p>
     <w:p>
+      <w:proofErr w:type="spellStart"/>
       <w:r>
         <w:rPr>
           <w:rFonts w:hint="eastAsia"/>
@@ -11202,11 +11530,19 @@
         </w:rPr>
         <w:t>nominal</w:t>
       </w:r>
-      <w:r>
-        <w:rPr>
-          <w:rFonts w:hint="eastAsia"/>
-        </w:rPr>
-        <w:t xml:space="preserve"> = R</w:t>
+      <w:proofErr w:type="spellEnd"/>
+      <w:r>
+        <w:rPr>
+          <w:rFonts w:hint="eastAsia"/>
+        </w:rPr>
+        <w:t xml:space="preserve"> = </w:t>
+      </w:r>
+      <w:proofErr w:type="spellStart"/>
+      <w:r>
+        <w:rPr>
+          <w:rFonts w:hint="eastAsia"/>
+        </w:rPr>
+        <w:t>R</w:t>
       </w:r>
       <w:r>
         <w:rPr>
@@ -11215,11 +11551,26 @@
         </w:rPr>
         <w:t>real</w:t>
       </w:r>
-      <w:r>
-        <w:rPr>
-          <w:rFonts w:hint="eastAsia"/>
-        </w:rPr>
-        <w:t xml:space="preserve"> + E(inflation)</w:t>
+      <w:proofErr w:type="spellEnd"/>
+      <w:r>
+        <w:rPr>
+          <w:rFonts w:hint="eastAsia"/>
+        </w:rPr>
+        <w:t xml:space="preserve"> + </w:t>
+      </w:r>
+      <w:proofErr w:type="gramStart"/>
+      <w:r>
+        <w:rPr>
+          <w:rFonts w:hint="eastAsia"/>
+        </w:rPr>
+        <w:t>E(</w:t>
+      </w:r>
+      <w:proofErr w:type="gramEnd"/>
+      <w:r>
+        <w:rPr>
+          <w:rFonts w:hint="eastAsia"/>
+        </w:rPr>
+        <w:t>inflation)</w:t>
       </w:r>
     </w:p>
     <w:p>
@@ -11237,6 +11588,7 @@
       </w:r>
     </w:p>
     <w:p>
+      <w:proofErr w:type="spellStart"/>
       <w:r>
         <w:t>R</w:t>
       </w:r>
@@ -11246,8 +11598,13 @@
         </w:rPr>
         <w:t>nominalA</w:t>
       </w:r>
-      <w:r>
-        <w:t xml:space="preserve"> – R</w:t>
+      <w:proofErr w:type="spellEnd"/>
+      <w:r>
+        <w:t xml:space="preserve"> – </w:t>
+      </w:r>
+      <w:proofErr w:type="spellStart"/>
+      <w:r>
+        <w:t>R</w:t>
       </w:r>
       <w:r>
         <w:rPr>
@@ -11255,8 +11612,18 @@
         </w:rPr>
         <w:t>nominalB</w:t>
       </w:r>
-      <w:r>
-        <w:t xml:space="preserve"> = E(inflation</w:t>
+      <w:proofErr w:type="spellEnd"/>
+      <w:r>
+        <w:t xml:space="preserve"> = </w:t>
+      </w:r>
+      <w:proofErr w:type="gramStart"/>
+      <w:r>
+        <w:t>E(</w:t>
+      </w:r>
+      <w:proofErr w:type="spellStart"/>
+      <w:proofErr w:type="gramEnd"/>
+      <w:r>
+        <w:t>inflation</w:t>
       </w:r>
       <w:r>
         <w:rPr>
@@ -11264,8 +11631,13 @@
         </w:rPr>
         <w:t>A</w:t>
       </w:r>
-      <w:r>
-        <w:t>) – E(inflation</w:t>
+      <w:proofErr w:type="spellEnd"/>
+      <w:r>
+        <w:t>) – E(</w:t>
+      </w:r>
+      <w:proofErr w:type="spellStart"/>
+      <w:r>
+        <w:t>inflation</w:t>
       </w:r>
       <w:r>
         <w:rPr>
@@ -11273,6 +11645,7 @@
         </w:rPr>
         <w:t>B</w:t>
       </w:r>
+      <w:proofErr w:type="spellEnd"/>
       <w:r>
         <w:t>)</w:t>
       </w:r>
@@ -11375,7 +11748,11 @@
         <w:t>A/B</w:t>
       </w:r>
       <w:r>
-        <w:t xml:space="preserve"> = Inflation</w:t>
+        <w:t xml:space="preserve"> = </w:t>
+      </w:r>
+      <w:proofErr w:type="spellStart"/>
+      <w:r>
+        <w:t>Inflation</w:t>
       </w:r>
       <w:r>
         <w:rPr>
@@ -11383,8 +11760,13 @@
         </w:rPr>
         <w:t>A</w:t>
       </w:r>
-      <w:r>
-        <w:t xml:space="preserve"> - Inflation</w:t>
+      <w:proofErr w:type="spellEnd"/>
+      <w:r>
+        <w:t xml:space="preserve"> - </w:t>
+      </w:r>
+      <w:proofErr w:type="spellStart"/>
+      <w:r>
+        <w:t>Inflation</w:t>
       </w:r>
       <w:r>
         <w:rPr>
@@ -11392,6 +11774,7 @@
         </w:rPr>
         <w:t>B</w:t>
       </w:r>
+      <w:proofErr w:type="spellEnd"/>
     </w:p>
     <w:p/>
     <w:p>
@@ -11532,7 +11915,21 @@
         <w:rPr>
           <w:rFonts w:hint="eastAsia"/>
         </w:rPr>
-        <w:t>Real Exchange Rate = St[CPI</w:t>
+        <w:t xml:space="preserve">Real Exchange Rate = </w:t>
+      </w:r>
+      <w:proofErr w:type="gramStart"/>
+      <w:r>
+        <w:rPr>
+          <w:rFonts w:hint="eastAsia"/>
+        </w:rPr>
+        <w:t>St[</w:t>
+      </w:r>
+      <w:proofErr w:type="gramEnd"/>
+      <w:r>
+        <w:rPr>
+          <w:rFonts w:hint="eastAsia"/>
+        </w:rPr>
+        <w:t>CPI</w:t>
       </w:r>
       <w:r>
         <w:rPr>
@@ -11564,7 +11961,15 @@
     <w:p/>
     <w:p>
       <w:r>
-        <w:t>If relative PPP holds, %Real(A/B) = 0, called long-term equilibrium real exchange rate.</w:t>
+        <w:t>If relative PPP holds, %</w:t>
+      </w:r>
+      <w:proofErr w:type="gramStart"/>
+      <w:r>
+        <w:t>Real(</w:t>
+      </w:r>
+      <w:proofErr w:type="gramEnd"/>
+      <w:r>
+        <w:t>A/B) = 0, called long-term equilibrium real exchange rate.</w:t>
       </w:r>
     </w:p>
     <w:p>
@@ -11591,11 +11996,19 @@
       </w:r>
     </w:p>
     <w:p>
-      <w:r>
-        <w:rPr>
-          <w:rFonts w:hint="eastAsia"/>
-        </w:rPr>
-        <w:t xml:space="preserve">current </w:t>
+      <w:proofErr w:type="gramStart"/>
+      <w:r>
+        <w:rPr>
+          <w:rFonts w:hint="eastAsia"/>
+        </w:rPr>
+        <w:t>current</w:t>
+      </w:r>
+      <w:proofErr w:type="gramEnd"/>
+      <w:r>
+        <w:rPr>
+          <w:rFonts w:hint="eastAsia"/>
+        </w:rPr>
+        <w:t xml:space="preserve"> </w:t>
       </w:r>
       <w:r>
         <w:t>account + financial account + official reserve account = 0</w:t>
@@ -11736,8 +12149,13 @@
       </w:r>
     </w:p>
     <w:p>
-      <w:r>
-        <w:t>real exchange rate (A/B) = equilibrium real exchange rate (A/B)</w:t>
+      <w:proofErr w:type="gramStart"/>
+      <w:r>
+        <w:t>real</w:t>
+      </w:r>
+      <w:proofErr w:type="gramEnd"/>
+      <w:r>
+        <w:t xml:space="preserve"> exchange rate (A/B) = equilibrium real exchange rate (A/B)</w:t>
       </w:r>
     </w:p>
     <w:p>
@@ -11762,7 +12180,11 @@
         <w:t xml:space="preserve"> </w:t>
       </w:r>
       <w:r>
-        <w:t>+ (real interest rate</w:t>
+        <w:t xml:space="preserve">+ (real interest </w:t>
+      </w:r>
+      <w:proofErr w:type="spellStart"/>
+      <w:r>
+        <w:t>rate</w:t>
       </w:r>
       <w:r>
         <w:rPr>
@@ -11770,8 +12192,13 @@
         </w:rPr>
         <w:t>B</w:t>
       </w:r>
-      <w:r>
-        <w:t xml:space="preserve"> - real interest rate</w:t>
+      <w:proofErr w:type="spellEnd"/>
+      <w:r>
+        <w:t xml:space="preserve"> - real interest </w:t>
+      </w:r>
+      <w:proofErr w:type="spellStart"/>
+      <w:r>
+        <w:t>rate</w:t>
       </w:r>
       <w:r>
         <w:rPr>
@@ -11779,6 +12206,7 @@
         </w:rPr>
         <w:t>A</w:t>
       </w:r>
+      <w:proofErr w:type="spellEnd"/>
       <w:r>
         <w:t>)</w:t>
       </w:r>
@@ -11805,7 +12233,11 @@
         <w:t xml:space="preserve"> </w:t>
       </w:r>
       <w:r>
-        <w:t>- (risk premium</w:t>
+        <w:t xml:space="preserve">- (risk </w:t>
+      </w:r>
+      <w:proofErr w:type="spellStart"/>
+      <w:r>
+        <w:t>premium</w:t>
       </w:r>
       <w:r>
         <w:rPr>
@@ -11813,8 +12245,13 @@
         </w:rPr>
         <w:t>B</w:t>
       </w:r>
-      <w:r>
-        <w:t xml:space="preserve"> – risk premium</w:t>
+      <w:proofErr w:type="spellEnd"/>
+      <w:r>
+        <w:t xml:space="preserve"> – risk </w:t>
+      </w:r>
+      <w:proofErr w:type="spellStart"/>
+      <w:r>
+        <w:t>premium</w:t>
       </w:r>
       <w:r>
         <w:rPr>
@@ -11822,6 +12259,7 @@
         </w:rPr>
         <w:t>A</w:t>
       </w:r>
+      <w:proofErr w:type="spellEnd"/>
       <w:r>
         <w:t>)</w:t>
       </w:r>
@@ -11840,7 +12278,11 @@
     </w:p>
     <w:p>
       <w:r>
-        <w:t>R = r</w:t>
+        <w:t xml:space="preserve">R = </w:t>
+      </w:r>
+      <w:proofErr w:type="spellStart"/>
+      <w:r>
+        <w:t>r</w:t>
       </w:r>
       <w:r>
         <w:rPr>
@@ -11848,8 +12290,17 @@
         </w:rPr>
         <w:t>n</w:t>
       </w:r>
-      <w:r>
-        <w:t xml:space="preserve"> + π + α(π –π*) + β(y-y*)</w:t>
+      <w:proofErr w:type="spellEnd"/>
+      <w:r>
+        <w:t xml:space="preserve"> + π + </w:t>
+      </w:r>
+      <w:proofErr w:type="gramStart"/>
+      <w:r>
+        <w:t>α(</w:t>
+      </w:r>
+      <w:proofErr w:type="gramEnd"/>
+      <w:r>
+        <w:t>π –π*) + β(y-y*)</w:t>
       </w:r>
     </w:p>
     <w:p>
@@ -11862,6 +12313,8 @@
       </w:r>
     </w:p>
     <w:p>
+      <w:proofErr w:type="spellStart"/>
+      <w:proofErr w:type="gramStart"/>
       <w:r>
         <w:t>r</w:t>
       </w:r>
@@ -11871,6 +12324,8 @@
         </w:rPr>
         <w:t>n</w:t>
       </w:r>
+      <w:proofErr w:type="spellEnd"/>
+      <w:proofErr w:type="gramEnd"/>
       <w:r>
         <w:tab/>
         <w:t>= Neutral real policy interest rate</w:t>
@@ -11887,8 +12342,13 @@
       </w:r>
     </w:p>
     <w:p>
-      <w:r>
-        <w:t>π*</w:t>
+      <w:proofErr w:type="gramStart"/>
+      <w:r>
+        <w:t>π</w:t>
+      </w:r>
+      <w:proofErr w:type="gramEnd"/>
+      <w:r>
+        <w:t>*</w:t>
       </w:r>
       <w:r>
         <w:tab/>
@@ -11905,8 +12365,13 @@
       </w:r>
     </w:p>
     <w:p>
-      <w:r>
-        <w:t>y*</w:t>
+      <w:proofErr w:type="gramStart"/>
+      <w:r>
+        <w:t>y</w:t>
+      </w:r>
+      <w:proofErr w:type="gramEnd"/>
+      <w:r>
+        <w:t>*</w:t>
       </w:r>
       <w:r>
         <w:tab/>
@@ -11914,8 +12379,13 @@
       </w:r>
     </w:p>
     <w:p>
-      <w:r>
-        <w:t>α,</w:t>
+      <w:proofErr w:type="gramStart"/>
+      <w:r>
+        <w:t>α</w:t>
+      </w:r>
+      <w:proofErr w:type="gramEnd"/>
+      <w:r>
+        <w:t>,</w:t>
       </w:r>
       <w:r>
         <w:t xml:space="preserve"> </w:t>
@@ -11936,7 +12406,11 @@
         <w:t xml:space="preserve"> </w:t>
       </w:r>
       <w:r>
-        <w:t>π = r</w:t>
+        <w:t xml:space="preserve">π = </w:t>
+      </w:r>
+      <w:proofErr w:type="spellStart"/>
+      <w:r>
+        <w:t>r</w:t>
       </w:r>
       <w:r>
         <w:rPr>
@@ -11944,8 +12418,17 @@
         </w:rPr>
         <w:t>n</w:t>
       </w:r>
-      <w:r>
-        <w:t xml:space="preserve"> + α(π –π*) + β(y-y*)</w:t>
+      <w:proofErr w:type="spellEnd"/>
+      <w:r>
+        <w:t xml:space="preserve"> + </w:t>
+      </w:r>
+      <w:proofErr w:type="gramStart"/>
+      <w:r>
+        <w:t>α(</w:t>
+      </w:r>
+      <w:proofErr w:type="gramEnd"/>
+      <w:r>
+        <w:t>π –π*) + β(y-y*)</w:t>
       </w:r>
     </w:p>
     <w:p>
@@ -11989,7 +12472,15 @@
       </w:r>
       <w:r>
         <w:tab/>
-        <w:t xml:space="preserve">  α[Difference in inflation gap(B-A)] +</w:t>
+        <w:t xml:space="preserve">  </w:t>
+      </w:r>
+      <w:proofErr w:type="gramStart"/>
+      <w:r>
+        <w:t>α[</w:t>
+      </w:r>
+      <w:proofErr w:type="gramEnd"/>
+      <w:r>
+        <w:t>Difference in inflation gap(B-A)] +</w:t>
       </w:r>
     </w:p>
     <w:p>
@@ -12007,7 +12498,15 @@
       </w:r>
       <w:r>
         <w:tab/>
-        <w:t xml:space="preserve">  β[Difference in output gap(B-A)] –</w:t>
+        <w:t xml:space="preserve">  </w:t>
+      </w:r>
+      <w:proofErr w:type="gramStart"/>
+      <w:r>
+        <w:t>β[</w:t>
+      </w:r>
+      <w:proofErr w:type="gramEnd"/>
+      <w:r>
+        <w:t>Difference in output gap(B-A)] –</w:t>
       </w:r>
     </w:p>
     <w:p>
@@ -12025,7 +12524,19 @@
       </w:r>
       <w:r>
         <w:tab/>
-        <w:t xml:space="preserve">  (risk premium</w:t>
+        <w:t xml:space="preserve">  (</w:t>
+      </w:r>
+      <w:proofErr w:type="gramStart"/>
+      <w:r>
+        <w:t>risk</w:t>
+      </w:r>
+      <w:proofErr w:type="gramEnd"/>
+      <w:r>
+        <w:t xml:space="preserve"> </w:t>
+      </w:r>
+      <w:proofErr w:type="spellStart"/>
+      <w:r>
+        <w:t>premium</w:t>
       </w:r>
       <w:r>
         <w:rPr>
@@ -12033,8 +12544,13 @@
         </w:rPr>
         <w:t>B</w:t>
       </w:r>
-      <w:r>
-        <w:t xml:space="preserve"> – risk premium</w:t>
+      <w:proofErr w:type="spellEnd"/>
+      <w:r>
+        <w:t xml:space="preserve"> – risk </w:t>
+      </w:r>
+      <w:proofErr w:type="spellStart"/>
+      <w:r>
+        <w:t>premium</w:t>
       </w:r>
       <w:r>
         <w:rPr>
@@ -12042,6 +12558,7 @@
         </w:rPr>
         <w:t>A</w:t>
       </w:r>
+      <w:proofErr w:type="spellEnd"/>
       <w:r>
         <w:t>)</w:t>
       </w:r>
@@ -12439,8 +12956,13 @@
         </w:numPr>
         <w:ind w:firstLineChars="0"/>
       </w:pPr>
-      <w:r>
-        <w:t>Dornbusch overshooting model.</w:t>
+      <w:proofErr w:type="spellStart"/>
+      <w:r>
+        <w:t>Dornbusch</w:t>
+      </w:r>
+      <w:proofErr w:type="spellEnd"/>
+      <w:r>
+        <w:t xml:space="preserve"> overshooting model.</w:t>
       </w:r>
     </w:p>
     <w:p>
@@ -13063,11 +13585,19 @@
       </w:r>
     </w:p>
     <w:p>
-      <w:r>
-        <w:rPr>
-          <w:rFonts w:hint="eastAsia"/>
-        </w:rPr>
-        <w:t xml:space="preserve">growth </w:t>
+      <w:proofErr w:type="gramStart"/>
+      <w:r>
+        <w:rPr>
+          <w:rFonts w:hint="eastAsia"/>
+        </w:rPr>
+        <w:t>growth</w:t>
+      </w:r>
+      <w:proofErr w:type="gramEnd"/>
+      <w:r>
+        <w:rPr>
+          <w:rFonts w:hint="eastAsia"/>
+        </w:rPr>
+        <w:t xml:space="preserve"> </w:t>
       </w:r>
       <w:r>
         <w:t xml:space="preserve">rate in potential GDP = long-term growth rate of labor force + </w:t>
@@ -13077,8 +13607,13 @@
       <w:pPr>
         <w:ind w:left="2100" w:firstLineChars="250" w:firstLine="525"/>
       </w:pPr>
-      <w:r>
-        <w:t>long-term growth rate in labor productivity</w:t>
+      <w:proofErr w:type="gramStart"/>
+      <w:r>
+        <w:t>long-term</w:t>
+      </w:r>
+      <w:proofErr w:type="gramEnd"/>
+      <w:r>
+        <w:t xml:space="preserve"> growth rate in labor productivity</w:t>
       </w:r>
     </w:p>
     <w:p>
@@ -13335,8 +13870,13 @@
         <w:pStyle w:val="ListParagraph"/>
         <w:ind w:left="420" w:firstLineChars="0" w:firstLine="0"/>
       </w:pPr>
-      <w:r>
-        <w:t>g* = θ / (1 – α)</w:t>
+      <w:proofErr w:type="gramStart"/>
+      <w:r>
+        <w:t>g</w:t>
+      </w:r>
+      <w:proofErr w:type="gramEnd"/>
+      <w:r>
+        <w:t>* = θ / (1 – α)</w:t>
       </w:r>
       <w:r>
         <w:tab/>
@@ -13357,12 +13897,30 @@
         </w:rPr>
         <w:t xml:space="preserve">Assume </w:t>
       </w:r>
-      <w:r>
-        <w:t>Δy/y=Δk/k</w:t>
+      <w:proofErr w:type="spellStart"/>
+      <w:r>
+        <w:t>Δy</w:t>
+      </w:r>
+      <w:proofErr w:type="spellEnd"/>
+      <w:r>
+        <w:t>/y=</w:t>
+      </w:r>
+      <w:proofErr w:type="spellStart"/>
+      <w:r>
+        <w:t>Δk</w:t>
+      </w:r>
+      <w:proofErr w:type="spellEnd"/>
+      <w:r>
+        <w:t>/</w:t>
+      </w:r>
+      <w:proofErr w:type="spellStart"/>
+      <w:r>
+        <w:t>k</w:t>
       </w:r>
       <w:r>
         <w:t>H</w:t>
       </w:r>
+      <w:proofErr w:type="spellEnd"/>
     </w:p>
     <w:p>
       <w:pPr>
@@ -14646,7 +15204,7 @@
         <w:pStyle w:val="ListParagraph"/>
         <w:numPr>
           <w:ilvl w:val="0"/>
-          <w:numId w:val="46"/>
+          <w:numId w:val="45"/>
         </w:numPr>
         <w:ind w:firstLineChars="0"/>
       </w:pPr>
@@ -14655,6 +15213,144 @@
           <w:rFonts w:hint="eastAsia"/>
         </w:rPr>
         <w:t>Interest that was capitalized should be added to interest expense.</w:t>
+      </w:r>
+    </w:p>
+    <w:p>
+      <w:pPr>
+        <w:pStyle w:val="ListParagraph"/>
+        <w:numPr>
+          <w:ilvl w:val="0"/>
+          <w:numId w:val="45"/>
+        </w:numPr>
+        <w:ind w:firstLineChars="0"/>
+      </w:pPr>
+      <w:r>
+        <w:t xml:space="preserve">Capitalized interest </w:t>
+      </w:r>
+      <w:r>
+        <w:t>–</w:t>
+      </w:r>
+      <w:r>
+        <w:t xml:space="preserve"> </w:t>
+      </w:r>
+      <w:r>
+        <w:t>accumulated depreciation should be removed from assets and equity.</w:t>
+      </w:r>
+    </w:p>
+    <w:p>
+      <w:pPr>
+        <w:pStyle w:val="ListParagraph"/>
+        <w:numPr>
+          <w:ilvl w:val="0"/>
+          <w:numId w:val="45"/>
+        </w:numPr>
+        <w:ind w:firstLineChars="0"/>
+      </w:pPr>
+      <w:r>
+        <w:t>Interest that was capitalized is classified as a cash outflow from investing.</w:t>
+      </w:r>
+    </w:p>
+    <w:p>
+      <w:pPr>
+        <w:pStyle w:val="ListParagraph"/>
+        <w:ind w:left="420" w:firstLineChars="0" w:firstLine="0"/>
+      </w:pPr>
+      <w:r>
+        <w:t>For analysis, it should be added back to CFI and removed from CFO.</w:t>
+      </w:r>
+    </w:p>
+    <w:p/>
+    <w:p>
+      <w:pPr>
+        <w:pStyle w:val="Level3"/>
+        <w:numPr>
+          <w:ilvl w:val="0"/>
+          <w:numId w:val="0"/>
+        </w:numPr>
+        <w:spacing w:after="156"/>
+      </w:pPr>
+    </w:p>
+    <w:p>
+      <w:pPr>
+        <w:pStyle w:val="Level3"/>
+        <w:spacing w:after="156"/>
+      </w:pPr>
+      <w:r>
+        <w:rPr>
+          <w:rFonts w:hint="eastAsia"/>
+        </w:rPr>
+        <w:lastRenderedPageBreak/>
+        <w:t>Explain and evaluate how different depreciation methods for PP&amp;E affect financial statements and ratios.</w:t>
+      </w:r>
+    </w:p>
+    <w:p>
+      <w:r>
+        <w:t>A change in depreciation method is treated like a change in accounting estimate. The change is put into effect in the current period and prospectively. The previous periods are not affected.</w:t>
+      </w:r>
+    </w:p>
+    <w:p>
+      <w:r>
+        <w:t>Estimates are also involved when a manufacturing firm allocates depreciation expense between COGS and SG&amp;A.</w:t>
+      </w:r>
+    </w:p>
+    <w:p/>
+    <w:p>
+      <w:pPr>
+        <w:pStyle w:val="Level3"/>
+        <w:spacing w:after="156"/>
+      </w:pPr>
+      <w:r>
+        <w:rPr>
+          <w:rFonts w:hint="eastAsia"/>
+        </w:rPr>
+        <w:t>Explain and evaluate how impairment and revaluation of PP&amp;E and intangible assets affect financial statements and ratios.</w:t>
+      </w:r>
+    </w:p>
+    <w:p>
+      <w:r>
+        <w:t xml:space="preserve">Under IFRS, the firm must </w:t>
+      </w:r>
+      <w:r>
+        <w:rPr>
+          <w:i/>
+        </w:rPr>
+        <w:t>annually</w:t>
+      </w:r>
+      <w:r>
+        <w:t xml:space="preserve"> assess whether events or circumstances indicate an impairment may have occurred.</w:t>
+      </w:r>
+    </w:p>
+    <w:p>
+      <w:r>
+        <w:rPr>
+          <w:rFonts w:hint="eastAsia"/>
+        </w:rPr>
+        <w:t xml:space="preserve">Under US GAAP, the asset is tested for impairment only when events and circumstances indicate the firm may not be able to recover the carrying value </w:t>
+      </w:r>
+      <w:r>
+        <w:t>through</w:t>
+      </w:r>
+      <w:r>
+        <w:rPr>
+          <w:rFonts w:hint="eastAsia"/>
+        </w:rPr>
+        <w:t xml:space="preserve"> </w:t>
+      </w:r>
+      <w:r>
+        <w:t>future use.</w:t>
+      </w:r>
+    </w:p>
+    <w:p/>
+    <w:p>
+      <w:pPr>
+        <w:pStyle w:val="Level3"/>
+        <w:spacing w:after="156"/>
+      </w:pPr>
+      <w:r>
+        <w:rPr>
+          <w:rFonts w:hint="eastAsia"/>
+        </w:rPr>
+        <w:t>Analysis and interpret financial statement disclosures regarding long-lived assets.</w:t>
       </w:r>
     </w:p>
     <w:p>
@@ -14667,16 +15363,22 @@
         <w:ind w:firstLineChars="0"/>
       </w:pPr>
       <w:r>
-        <w:t xml:space="preserve">Capitalized interest </w:t>
-      </w:r>
-      <w:r>
-        <w:t>–</w:t>
-      </w:r>
-      <w:r>
-        <w:t xml:space="preserve"> </w:t>
-      </w:r>
-      <w:r>
-        <w:t>accumulated depreciation should be removed from assets and equity.</w:t>
+        <w:rPr>
+          <w:rFonts w:hint="eastAsia"/>
+        </w:rPr>
+        <w:t>Average age</w:t>
+      </w:r>
+      <w:r>
+        <w:t>:</w:t>
+      </w:r>
+    </w:p>
+    <w:p>
+      <w:pPr>
+        <w:pStyle w:val="ListParagraph"/>
+        <w:ind w:left="360" w:firstLineChars="0" w:firstLine="0"/>
+      </w:pPr>
+      <w:r>
+        <w:t>Accumulated depreciation / annual depreciation expense</w:t>
       </w:r>
     </w:p>
     <w:p>
@@ -14689,110 +15391,16 @@
         <w:ind w:firstLineChars="0"/>
       </w:pPr>
       <w:r>
-        <w:t>Interest that was capitalized is classified as a cash outflow from investing.</w:t>
+        <w:t>Average depreciable life:</w:t>
       </w:r>
     </w:p>
     <w:p>
       <w:pPr>
         <w:pStyle w:val="ListParagraph"/>
-        <w:ind w:left="420" w:firstLineChars="0" w:firstLine="0"/>
-      </w:pPr>
-      <w:r>
-        <w:t>For analysis, it should be added back to CFI and removed from CFO.</w:t>
-      </w:r>
-    </w:p>
-    <w:p/>
-    <w:p>
-      <w:pPr>
-        <w:pStyle w:val="Level3"/>
-        <w:numPr>
-          <w:ilvl w:val="0"/>
-          <w:numId w:val="0"/>
-        </w:numPr>
-        <w:spacing w:after="156"/>
-      </w:pPr>
-    </w:p>
-    <w:p>
-      <w:pPr>
-        <w:pStyle w:val="Level3"/>
-        <w:spacing w:after="156"/>
-      </w:pPr>
-      <w:r>
-        <w:rPr>
-          <w:rFonts w:hint="eastAsia"/>
-        </w:rPr>
-        <w:lastRenderedPageBreak/>
-        <w:t>Explain and evaluate how different depreciation methods for PP&amp;E affect financial statements and ratios.</w:t>
-      </w:r>
-    </w:p>
-    <w:p>
-      <w:r>
-        <w:t>A change in depreciation method is treated like a change in accounting estimate. The change is put into effect in the current period and prospectively. The previous periods are not affected.</w:t>
-      </w:r>
-    </w:p>
-    <w:p>
-      <w:r>
-        <w:t>Estimates are also involved when a manufacturing firm allocates depreciation expense between COGS and SG&amp;A.</w:t>
-      </w:r>
-    </w:p>
-    <w:p/>
-    <w:p>
-      <w:pPr>
-        <w:pStyle w:val="Level3"/>
-        <w:spacing w:after="156"/>
-      </w:pPr>
-      <w:r>
-        <w:rPr>
-          <w:rFonts w:hint="eastAsia"/>
-        </w:rPr>
-        <w:t>Explain and evaluate how impairment and revaluation of PP&amp;E and intangible assets affect financial statements and ratios.</w:t>
-      </w:r>
-    </w:p>
-    <w:p>
-      <w:r>
-        <w:t xml:space="preserve">Under IFRS, the firm must </w:t>
-      </w:r>
-      <w:r>
-        <w:rPr>
-          <w:i/>
-        </w:rPr>
-        <w:t>annually</w:t>
-      </w:r>
-      <w:r>
-        <w:t xml:space="preserve"> assess whether events or circumstances indicate an impairment may have occurred.</w:t>
-      </w:r>
-    </w:p>
-    <w:p>
-      <w:r>
-        <w:rPr>
-          <w:rFonts w:hint="eastAsia"/>
-        </w:rPr>
-        <w:t xml:space="preserve">Under US GAAP, the asset is tested for impairment only when events and circumstances indicate the firm may not be able to recover the carrying value </w:t>
-      </w:r>
-      <w:r>
-        <w:t>through</w:t>
-      </w:r>
-      <w:r>
-        <w:rPr>
-          <w:rFonts w:hint="eastAsia"/>
-        </w:rPr>
-        <w:t xml:space="preserve"> </w:t>
-      </w:r>
-      <w:r>
-        <w:t>future use.</w:t>
-      </w:r>
-    </w:p>
-    <w:p/>
-    <w:p>
-      <w:pPr>
-        <w:pStyle w:val="Level3"/>
-        <w:spacing w:after="156"/>
-      </w:pPr>
-      <w:r>
-        <w:rPr>
-          <w:rFonts w:hint="eastAsia"/>
-        </w:rPr>
-        <w:t>Analysis and interpret financial statement disclosures regarding long-lived assets.</w:t>
+        <w:ind w:left="360" w:firstLineChars="0" w:firstLine="0"/>
+      </w:pPr>
+      <w:r>
+        <w:t>Ending gross investment / annual depreciation expense</w:t>
       </w:r>
     </w:p>
     <w:p>
@@ -14800,27 +15408,117 @@
         <w:pStyle w:val="ListParagraph"/>
         <w:numPr>
           <w:ilvl w:val="0"/>
+          <w:numId w:val="46"/>
+        </w:numPr>
+        <w:ind w:firstLineChars="0"/>
+      </w:pPr>
+      <w:r>
+        <w:t>Remaining useful life:</w:t>
+      </w:r>
+    </w:p>
+    <w:p>
+      <w:pPr>
+        <w:pStyle w:val="ListParagraph"/>
+        <w:ind w:left="360" w:firstLineChars="0" w:firstLine="0"/>
+      </w:pPr>
+      <w:r>
+        <w:t>Ending net investment / annual depreciation expense</w:t>
+      </w:r>
+    </w:p>
+    <w:p>
+      <w:pPr>
+        <w:pStyle w:val="ListParagraph"/>
+        <w:ind w:left="360" w:firstLineChars="0" w:firstLine="0"/>
+      </w:pPr>
+      <w:r>
+        <w:rPr>
+          <w:rFonts w:hint="eastAsia"/>
+        </w:rPr>
+        <w:t>Ending gross investment = ending net investment + accumulated depreciation</w:t>
+      </w:r>
+    </w:p>
+    <w:p>
+      <w:pPr>
+        <w:pStyle w:val="ListParagraph"/>
+        <w:ind w:left="360" w:firstLineChars="0" w:firstLine="0"/>
+      </w:pPr>
+    </w:p>
+    <w:p>
+      <w:pPr>
+        <w:pStyle w:val="Level3"/>
+        <w:numPr>
+          <w:ilvl w:val="2"/>
           <w:numId w:val="47"/>
         </w:numPr>
-        <w:ind w:firstLineChars="0"/>
-      </w:pPr>
-      <w:r>
-        <w:rPr>
-          <w:rFonts w:hint="eastAsia"/>
-        </w:rPr>
-        <w:t>Average age</w:t>
-      </w:r>
-      <w:r>
-        <w:t>:</w:t>
-      </w:r>
-    </w:p>
-    <w:p>
-      <w:pPr>
-        <w:pStyle w:val="ListParagraph"/>
-        <w:ind w:left="360" w:firstLineChars="0" w:firstLine="0"/>
-      </w:pPr>
-      <w:r>
-        <w:t>Accumulated depreciation / annual depreciation expense</w:t>
+        <w:spacing w:after="156"/>
+      </w:pPr>
+      <w:r>
+        <w:t>Explain and evaluate how finance leases and operating leases affect financial statements and ratios from the perspectives of both the lessor and the lessee.</w:t>
+      </w:r>
+    </w:p>
+    <w:p>
+      <w:r>
+        <w:rPr>
+          <w:rFonts w:hint="eastAsia"/>
+        </w:rPr>
+        <w:t>From the lessee</w:t>
+      </w:r>
+      <w:r>
+        <w:t>’s perspective, principal is a financing outflow. From the lessor’s perspective, principal is a</w:t>
+      </w:r>
+      <w:r>
+        <w:t>n</w:t>
+      </w:r>
+      <w:r>
+        <w:t xml:space="preserve"> investing inflow.</w:t>
+      </w:r>
+    </w:p>
+    <w:p/>
+    <w:p>
+      <w:pPr>
+        <w:pStyle w:val="Level2"/>
+      </w:pPr>
+      <w:r>
+        <w:rPr>
+          <w:rFonts w:hint="eastAsia"/>
+        </w:rPr>
+        <w:t>Intercorporate Investments</w:t>
+      </w:r>
+    </w:p>
+    <w:p>
+      <w:pPr>
+        <w:pStyle w:val="Level3"/>
+        <w:spacing w:after="156"/>
+      </w:pPr>
+      <w:r>
+        <w:rPr>
+          <w:rFonts w:hint="eastAsia"/>
+        </w:rPr>
+        <w:t>Describe the classification, measurement, and disclosure under IFRS.</w:t>
+      </w:r>
+    </w:p>
+    <w:p>
+      <w:pPr>
+        <w:pStyle w:val="Level3"/>
+        <w:spacing w:after="156"/>
+      </w:pPr>
+      <w:r>
+        <w:rPr>
+          <w:rFonts w:hint="eastAsia"/>
+        </w:rPr>
+        <w:t xml:space="preserve">Distinguish between IFRS and US GAAP in the </w:t>
+      </w:r>
+      <w:r>
+        <w:t>classification</w:t>
+      </w:r>
+      <w:r>
+        <w:rPr>
+          <w:rFonts w:hint="eastAsia"/>
+        </w:rPr>
+        <w:t xml:space="preserve"> measurement</w:t>
+      </w:r>
+      <w:r>
+        <w:t xml:space="preserve"> and disclosure of investments.</w:t>
       </w:r>
     </w:p>
     <w:p>
@@ -14828,147 +15526,7 @@
         <w:pStyle w:val="ListParagraph"/>
         <w:numPr>
           <w:ilvl w:val="0"/>
-          <w:numId w:val="47"/>
-        </w:numPr>
-        <w:ind w:firstLineChars="0"/>
-      </w:pPr>
-      <w:r>
-        <w:t>Average depreciable life:</w:t>
-      </w:r>
-    </w:p>
-    <w:p>
-      <w:pPr>
-        <w:pStyle w:val="ListParagraph"/>
-        <w:ind w:left="360" w:firstLineChars="0" w:firstLine="0"/>
-      </w:pPr>
-      <w:r>
-        <w:t>Ending gross investment / annual depreciation expense</w:t>
-      </w:r>
-    </w:p>
-    <w:p>
-      <w:pPr>
-        <w:pStyle w:val="ListParagraph"/>
-        <w:numPr>
-          <w:ilvl w:val="0"/>
-          <w:numId w:val="47"/>
-        </w:numPr>
-        <w:ind w:firstLineChars="0"/>
-      </w:pPr>
-      <w:r>
-        <w:t>Remaining useful life:</w:t>
-      </w:r>
-    </w:p>
-    <w:p>
-      <w:pPr>
-        <w:pStyle w:val="ListParagraph"/>
-        <w:ind w:left="360" w:firstLineChars="0" w:firstLine="0"/>
-      </w:pPr>
-      <w:r>
-        <w:t>Ending net investment / annual depreciation expense</w:t>
-      </w:r>
-    </w:p>
-    <w:p>
-      <w:pPr>
-        <w:pStyle w:val="ListParagraph"/>
-        <w:ind w:left="360" w:firstLineChars="0" w:firstLine="0"/>
-      </w:pPr>
-      <w:r>
-        <w:rPr>
-          <w:rFonts w:hint="eastAsia"/>
-        </w:rPr>
-        <w:t>Ending gross investment = ending net investment + accumulated depreciation</w:t>
-      </w:r>
-    </w:p>
-    <w:p>
-      <w:pPr>
-        <w:pStyle w:val="ListParagraph"/>
-        <w:ind w:left="360" w:firstLineChars="0" w:firstLine="0"/>
-      </w:pPr>
-    </w:p>
-    <w:p>
-      <w:pPr>
-        <w:pStyle w:val="Level3"/>
-        <w:numPr>
-          <w:ilvl w:val="2"/>
           <w:numId w:val="48"/>
-        </w:numPr>
-        <w:spacing w:after="156"/>
-      </w:pPr>
-      <w:r>
-        <w:t>Explain and evaluate how finance leases and operating leases affect financial statements and ratios from the perspectives of both the lessor and the lessee.</w:t>
-      </w:r>
-    </w:p>
-    <w:p>
-      <w:r>
-        <w:rPr>
-          <w:rFonts w:hint="eastAsia"/>
-        </w:rPr>
-        <w:t>From the lessee</w:t>
-      </w:r>
-      <w:r>
-        <w:t>’s perspective, principal is a financing outflow. From the lessor’s perspective, principal is a</w:t>
-      </w:r>
-      <w:r>
-        <w:t>n</w:t>
-      </w:r>
-      <w:r>
-        <w:t xml:space="preserve"> investing inflow.</w:t>
-      </w:r>
-    </w:p>
-    <w:p/>
-    <w:p>
-      <w:pPr>
-        <w:pStyle w:val="Level2"/>
-      </w:pPr>
-      <w:r>
-        <w:rPr>
-          <w:rFonts w:hint="eastAsia"/>
-        </w:rPr>
-        <w:t>Intercorporate Investments</w:t>
-      </w:r>
-    </w:p>
-    <w:p>
-      <w:pPr>
-        <w:pStyle w:val="Level3"/>
-        <w:spacing w:after="156"/>
-      </w:pPr>
-      <w:r>
-        <w:rPr>
-          <w:rFonts w:hint="eastAsia"/>
-        </w:rPr>
-        <w:t>Describe the classification, measurement, and disclosure under IFRS.</w:t>
-      </w:r>
-    </w:p>
-    <w:p>
-      <w:pPr>
-        <w:pStyle w:val="Level3"/>
-        <w:spacing w:after="156"/>
-      </w:pPr>
-      <w:r>
-        <w:rPr>
-          <w:rFonts w:hint="eastAsia"/>
-        </w:rPr>
-        <w:t xml:space="preserve">Distinguish between IFRS and US GAAP in the </w:t>
-      </w:r>
-      <w:r>
-        <w:t>classification</w:t>
-      </w:r>
-      <w:r>
-        <w:rPr>
-          <w:rFonts w:hint="eastAsia"/>
-        </w:rPr>
-        <w:t xml:space="preserve"> measurement</w:t>
-      </w:r>
-      <w:r>
-        <w:t xml:space="preserve"> and disclosure of investments.</w:t>
-      </w:r>
-    </w:p>
-    <w:p>
-      <w:pPr>
-        <w:pStyle w:val="ListParagraph"/>
-        <w:numPr>
-          <w:ilvl w:val="0"/>
-          <w:numId w:val="49"/>
         </w:numPr>
         <w:ind w:firstLineChars="0"/>
       </w:pPr>
@@ -15643,6 +16201,33 @@
         <w:pStyle w:val="ListParagraph"/>
         <w:numPr>
           <w:ilvl w:val="0"/>
+          <w:numId w:val="48"/>
+        </w:numPr>
+        <w:ind w:firstLineChars="0"/>
+      </w:pPr>
+      <w:r>
+        <w:rPr>
+          <w:rFonts w:hint="eastAsia"/>
+        </w:rPr>
+        <w:t>Investments in associates</w:t>
+      </w:r>
+    </w:p>
+    <w:p>
+      <w:r>
+        <w:rPr>
+          <w:rFonts w:hint="eastAsia"/>
+        </w:rPr>
+        <w:t>Financial statement reporting</w:t>
+      </w:r>
+      <w:r>
+        <w:t>: the equity method</w:t>
+      </w:r>
+    </w:p>
+    <w:p>
+      <w:pPr>
+        <w:pStyle w:val="ListParagraph"/>
+        <w:numPr>
+          <w:ilvl w:val="0"/>
           <w:numId w:val="49"/>
         </w:numPr>
         <w:ind w:firstLineChars="0"/>
@@ -15651,9 +16236,359 @@
         <w:rPr>
           <w:rFonts w:hint="eastAsia"/>
         </w:rPr>
-        <w:t>Investments in associates</w:t>
-      </w:r>
-    </w:p>
+        <w:t xml:space="preserve">At </w:t>
+      </w:r>
+      <w:r>
+        <w:t>recording date</w:t>
+      </w:r>
+      <w:r>
+        <w:rPr>
+          <w:rFonts w:hint="eastAsia"/>
+        </w:rPr>
+        <w:t xml:space="preserve">, </w:t>
+      </w:r>
+      <w:r>
+        <w:t>the investment is recorded at cost as ‘Investment’/non-current asset on balance sheet.</w:t>
+      </w:r>
+    </w:p>
+    <w:p>
+      <w:pPr>
+        <w:pStyle w:val="ListParagraph"/>
+        <w:numPr>
+          <w:ilvl w:val="0"/>
+          <w:numId w:val="49"/>
+        </w:numPr>
+        <w:ind w:firstLineChars="0"/>
+      </w:pPr>
+      <w:r>
+        <w:t>In the period,</w:t>
+      </w:r>
+      <w:r>
+        <w:t xml:space="preserve"> </w:t>
+      </w:r>
+      <w:r>
+        <w:t>the proportionate share of investee’s earnings increases investor’s ‘investment’ account on the balance sheet and recognized on invest</w:t>
+      </w:r>
+      <w:r>
+        <w:t>or</w:t>
+      </w:r>
+      <w:r>
+        <w:t>’s income statement (equity earning).</w:t>
+      </w:r>
+    </w:p>
+    <w:p>
+      <w:pPr>
+        <w:pStyle w:val="ListParagraph"/>
+        <w:numPr>
+          <w:ilvl w:val="0"/>
+          <w:numId w:val="49"/>
+        </w:numPr>
+        <w:ind w:firstLineChars="0"/>
+      </w:pPr>
+      <w:r>
+        <w:t>In the period, the proportionate share of investee’s dividends reduce investor’s ‘investment’ account.</w:t>
+      </w:r>
+    </w:p>
+    <w:p>
+      <w:pPr>
+        <w:pStyle w:val="ListParagraph"/>
+        <w:numPr>
+          <w:ilvl w:val="0"/>
+          <w:numId w:val="49"/>
+        </w:numPr>
+        <w:ind w:firstLineChars="0"/>
+      </w:pPr>
+      <w:r>
+        <w:t>If investment account is reduced to 0, equity method is not used until the loss is reversed.</w:t>
+      </w:r>
+    </w:p>
+    <w:p>
+      <w:pPr>
+        <w:pStyle w:val="ListParagraph"/>
+        <w:numPr>
+          <w:ilvl w:val="0"/>
+          <w:numId w:val="49"/>
+        </w:numPr>
+        <w:ind w:firstLineChars="0"/>
+      </w:pPr>
+      <w:r>
+        <w:t xml:space="preserve">Both IFRS and </w:t>
+      </w:r>
+      <w:r>
+        <w:t xml:space="preserve">US GAAP allows fair value option. </w:t>
+      </w:r>
+    </w:p>
+    <w:p>
+      <w:pPr>
+        <w:pStyle w:val="ListParagraph"/>
+        <w:ind w:left="360" w:firstLineChars="0" w:firstLine="0"/>
+      </w:pPr>
+      <w:r>
+        <w:lastRenderedPageBreak/>
+        <w:t>Under US GAAP, this option is available to all entities;</w:t>
+      </w:r>
+    </w:p>
+    <w:p>
+      <w:pPr>
+        <w:pStyle w:val="ListParagraph"/>
+        <w:ind w:left="360" w:firstLineChars="0" w:firstLine="0"/>
+      </w:pPr>
+      <w:r>
+        <w:t>Under IFRS, its use is restricted to venture capital organizations, mutual funds, unit trusts…</w:t>
+      </w:r>
+    </w:p>
+    <w:p>
+      <w:pPr>
+        <w:pStyle w:val="ListParagraph"/>
+        <w:ind w:left="360" w:firstLineChars="0" w:firstLine="0"/>
+      </w:pPr>
+      <w:r>
+        <w:t>The decision to use the fair value option is irrevocable and any changes in fair value are recorded in the income statement</w:t>
+      </w:r>
+    </w:p>
+    <w:p/>
+    <w:p>
+      <w:r>
+        <w:rPr>
+          <w:rFonts w:hint="eastAsia"/>
+        </w:rPr>
+        <w:t>Exc</w:t>
+      </w:r>
+      <w:r>
+        <w:t>e</w:t>
+      </w:r>
+      <w:r>
+        <w:rPr>
+          <w:rFonts w:hint="eastAsia"/>
+        </w:rPr>
+        <w:t xml:space="preserve">ss of Purchase Price </w:t>
+      </w:r>
+      <w:r>
+        <w:t>over book value acquired.</w:t>
+      </w:r>
+    </w:p>
+    <w:p>
+      <w:pPr>
+        <w:pStyle w:val="ListParagraph"/>
+        <w:numPr>
+          <w:ilvl w:val="0"/>
+          <w:numId w:val="53"/>
+        </w:numPr>
+        <w:ind w:firstLineChars="0"/>
+      </w:pPr>
+      <w:r>
+        <w:t>‘Investment account’ = Purchase price.</w:t>
+      </w:r>
+    </w:p>
+    <w:p>
+      <w:pPr>
+        <w:pStyle w:val="ListParagraph"/>
+        <w:numPr>
+          <w:ilvl w:val="0"/>
+          <w:numId w:val="53"/>
+        </w:numPr>
+        <w:ind w:firstLineChars="0"/>
+      </w:pPr>
+      <w:r>
+        <w:t>Excess of purchase price = purchase price – x% * BV (investee’s net identifiable asset)</w:t>
+      </w:r>
+    </w:p>
+    <w:p>
+      <w:pPr>
+        <w:pStyle w:val="ListParagraph"/>
+        <w:numPr>
+          <w:ilvl w:val="0"/>
+          <w:numId w:val="53"/>
+        </w:numPr>
+        <w:ind w:firstLineChars="0"/>
+      </w:pPr>
+      <w:r>
+        <w:rPr>
+          <w:rFonts w:hint="eastAsia"/>
+        </w:rPr>
+        <w:t xml:space="preserve">Goodwill = purchase price </w:t>
+      </w:r>
+      <w:r>
+        <w:t>–</w:t>
+      </w:r>
+      <w:r>
+        <w:rPr>
+          <w:rFonts w:hint="eastAsia"/>
+        </w:rPr>
+        <w:t xml:space="preserve"> x%</w:t>
+      </w:r>
+      <w:r>
+        <w:t xml:space="preserve"> * FV (investee’s net identifiable asset)</w:t>
+      </w:r>
+    </w:p>
+    <w:p>
+      <w:pPr>
+        <w:rPr>
+          <w:b/>
+        </w:rPr>
+      </w:pPr>
+      <w:r>
+        <w:rPr>
+          <w:b/>
+        </w:rPr>
+        <w:t>Goodwill is</w:t>
+      </w:r>
+      <w:r>
+        <w:rPr>
+          <w:b/>
+        </w:rPr>
+        <w:t xml:space="preserve"> already</w:t>
+      </w:r>
+      <w:r>
+        <w:rPr>
+          <w:b/>
+        </w:rPr>
+        <w:t xml:space="preserve"> included in the investment account.</w:t>
+      </w:r>
+    </w:p>
+    <w:p>
+      <w:pPr>
+        <w:pStyle w:val="ListParagraph"/>
+        <w:numPr>
+          <w:ilvl w:val="0"/>
+          <w:numId w:val="53"/>
+        </w:numPr>
+        <w:ind w:firstLineChars="0"/>
+      </w:pPr>
+      <w:r>
+        <w:t xml:space="preserve">X% </w:t>
+      </w:r>
+      <w:r>
+        <w:t xml:space="preserve">* </w:t>
+      </w:r>
+      <w:r>
+        <w:t>(FV – BV)/n depreciation/amortization should reduce investor’s ‘investment’ account on the balance sheet and reduce ‘equity earning’ on the income statement</w:t>
+      </w:r>
+      <w:r>
+        <w:t>.</w:t>
+      </w:r>
+    </w:p>
+    <w:p/>
+    <w:p>
+      <w:r>
+        <w:t>Impairment of investments in associates</w:t>
+      </w:r>
+    </w:p>
+    <w:p>
+      <w:r>
+        <w:t>Under both US GAAP and IFRS, the investment asset cannot be written-up.</w:t>
+      </w:r>
+    </w:p>
+    <w:p>
+      <w:r>
+        <w:t>Under IFRS</w:t>
+      </w:r>
+    </w:p>
+    <w:p>
+      <w:r>
+        <w:t>If the entire carrying value of the investment (including goodwill) is greater than recoverable amount, the impairment loss is recognized on the income statement.</w:t>
+      </w:r>
+    </w:p>
+    <w:p>
+      <w:r>
+        <w:t>Under US GAAP</w:t>
+      </w:r>
+    </w:p>
+    <w:p>
+      <w:r>
+        <w:t>If the carrying value of the investment is greater than its fair value, the investment account is reduced to fair value.</w:t>
+      </w:r>
+    </w:p>
+    <w:p/>
+    <w:p>
+      <w:r>
+        <w:t>Transactions with the investee</w:t>
+      </w:r>
+    </w:p>
+    <w:p>
+      <w:r>
+        <w:t>Proportionate share of earnings not confirmed or use is eliminated and should reduce investor’s ‘investment’ account on balance sheet and ‘equity earnings’ on income statement.</w:t>
+      </w:r>
+    </w:p>
+    <w:p/>
+    <w:p>
+      <w:pPr>
+        <w:pStyle w:val="ListParagraph"/>
+        <w:numPr>
+          <w:ilvl w:val="0"/>
+          <w:numId w:val="48"/>
+        </w:numPr>
+        <w:ind w:firstLineChars="0"/>
+      </w:pPr>
+      <w:r>
+        <w:rPr>
+          <w:rFonts w:hint="eastAsia"/>
+        </w:rPr>
+        <w:t>Business combinations</w:t>
+      </w:r>
+    </w:p>
+    <w:p>
+      <w:r>
+        <w:rPr>
+          <w:rFonts w:hint="eastAsia"/>
+        </w:rPr>
+        <w:t>Under IFRS, business combinations are not differentiated.</w:t>
+      </w:r>
+    </w:p>
+    <w:p>
+      <w:r>
+        <w:t>Under US GAAP, business combinations are categorized as:</w:t>
+      </w:r>
+    </w:p>
+    <w:p>
+      <w:pPr>
+        <w:pStyle w:val="ListParagraph"/>
+        <w:numPr>
+          <w:ilvl w:val="1"/>
+          <w:numId w:val="48"/>
+        </w:numPr>
+        <w:ind w:firstLineChars="0"/>
+      </w:pPr>
+      <w:r>
+        <w:rPr>
+          <w:rFonts w:hint="eastAsia"/>
+        </w:rPr>
+        <w:t xml:space="preserve">Merger: </w:t>
+      </w:r>
+      <w:r>
+        <w:t>The acquired firm ceases to exist.</w:t>
+      </w:r>
+    </w:p>
+    <w:p>
+      <w:pPr>
+        <w:pStyle w:val="ListParagraph"/>
+        <w:numPr>
+          <w:ilvl w:val="1"/>
+          <w:numId w:val="48"/>
+        </w:numPr>
+        <w:ind w:firstLineChars="0"/>
+      </w:pPr>
+      <w:r>
+        <w:t>Acquisition: Both entities continue to exist in a parent-subsidiary relationship.</w:t>
+      </w:r>
+    </w:p>
+    <w:p>
+      <w:pPr>
+        <w:pStyle w:val="ListParagraph"/>
+        <w:numPr>
+          <w:ilvl w:val="1"/>
+          <w:numId w:val="48"/>
+        </w:numPr>
+        <w:ind w:firstLineChars="0"/>
+      </w:pPr>
+      <w:r>
+        <w:rPr>
+          <w:rFonts w:hint="eastAsia"/>
+        </w:rPr>
+        <w:t>Consolidation: A new entity is formed.</w:t>
+      </w:r>
+    </w:p>
+    <w:p/>
     <w:p>
       <w:r>
         <w:rPr>
@@ -15662,7 +16597,7 @@
         <w:t>Financial statement reporting</w:t>
       </w:r>
       <w:r>
-        <w:t>: the equity method</w:t>
+        <w:t>: the acquisition method</w:t>
       </w:r>
     </w:p>
     <w:p>
@@ -15675,22 +16610,28 @@
         <w:ind w:firstLineChars="0"/>
       </w:pPr>
       <w:r>
-        <w:rPr>
-          <w:rFonts w:hint="eastAsia"/>
-        </w:rPr>
-        <w:t xml:space="preserve">At </w:t>
-      </w:r>
-      <w:r>
-        <w:t>recording date</w:t>
-      </w:r>
-      <w:r>
-        <w:rPr>
-          <w:rFonts w:hint="eastAsia"/>
-        </w:rPr>
-        <w:t xml:space="preserve">, </w:t>
-      </w:r>
-      <w:r>
-        <w:t>the investment is recorded at cost as ‘Investment’/non-current asset on balance sheet.</w:t>
+        <w:t>I</w:t>
+      </w:r>
+      <w:r>
+        <w:rPr>
+          <w:rFonts w:hint="eastAsia"/>
+        </w:rPr>
+        <w:t>nvestor</w:t>
+      </w:r>
+      <w:r>
+        <w:t>’s new account</w:t>
+      </w:r>
+      <w:r>
+        <w:t xml:space="preserve"> on balance sheet/income statement</w:t>
+      </w:r>
+      <w:r>
+        <w:t xml:space="preserve"> = BV(investor’s old account) + </w:t>
+      </w:r>
+      <w:r>
+        <w:t xml:space="preserve">100% * </w:t>
+      </w:r>
+      <w:r>
+        <w:t>FV(investee’s account)</w:t>
       </w:r>
     </w:p>
     <w:p>
@@ -15703,19 +16644,7 @@
         <w:ind w:firstLineChars="0"/>
       </w:pPr>
       <w:r>
-        <w:t>In the period,</w:t>
-      </w:r>
-      <w:r>
-        <w:t xml:space="preserve"> </w:t>
-      </w:r>
-      <w:r>
-        <w:t>the proportionate share of investee’s earnings increases investor’s ‘investment’ account on the balance sheet and recognized on invest</w:t>
-      </w:r>
-      <w:r>
-        <w:t>or</w:t>
-      </w:r>
-      <w:r>
-        <w:t>’s income statement (equity earning).</w:t>
+        <w:t>Equity is not combined.</w:t>
       </w:r>
     </w:p>
     <w:p>
@@ -15728,7 +16657,25 @@
         <w:ind w:firstLineChars="0"/>
       </w:pPr>
       <w:r>
-        <w:t>In the period, the proportionate share of investee’s dividends reduce investor’s ‘investment’ account.</w:t>
+        <w:t>Partial minority interest = (1-x)% * FV (investee’s equity)</w:t>
+      </w:r>
+    </w:p>
+    <w:p>
+      <w:pPr>
+        <w:pStyle w:val="ListParagraph"/>
+        <w:ind w:left="360" w:firstLineChars="0" w:firstLine="0"/>
+      </w:pPr>
+      <w:r>
+        <w:t>(1-x)% * Minority interest reduces investor’s income statement</w:t>
+      </w:r>
+    </w:p>
+    <w:p>
+      <w:pPr>
+        <w:pStyle w:val="ListParagraph"/>
+        <w:ind w:left="360" w:firstLineChars="0" w:firstLine="0"/>
+      </w:pPr>
+      <w:r>
+        <w:t>Minority interest can be classified as equity, liability or mezzanine.</w:t>
       </w:r>
     </w:p>
     <w:p>
@@ -15741,7 +16688,7 @@
         <w:ind w:firstLineChars="0"/>
       </w:pPr>
       <w:r>
-        <w:t>If investment account is reduced to 0, equity method is not used until the loss is reversed.</w:t>
+        <w:t>Partial goodwill = Purchase price – x% * FV (investee’s net identifiable assets)</w:t>
       </w:r>
     </w:p>
     <w:p>
@@ -15754,59 +16701,7 @@
         <w:ind w:firstLineChars="0"/>
       </w:pPr>
       <w:r>
-        <w:t xml:space="preserve">Both IFRS and </w:t>
-      </w:r>
-      <w:r>
-        <w:t xml:space="preserve">US GAAP allows fair value option. </w:t>
-      </w:r>
-    </w:p>
-    <w:p>
-      <w:pPr>
-        <w:pStyle w:val="ListParagraph"/>
-        <w:ind w:left="360" w:firstLineChars="0" w:firstLine="0"/>
-      </w:pPr>
-      <w:r>
-        <w:lastRenderedPageBreak/>
-        <w:t>Under US GAAP, this option is available to all entities;</w:t>
-      </w:r>
-    </w:p>
-    <w:p>
-      <w:pPr>
-        <w:pStyle w:val="ListParagraph"/>
-        <w:ind w:left="360" w:firstLineChars="0" w:firstLine="0"/>
-      </w:pPr>
-      <w:r>
-        <w:t>Under IFRS, its use is restricted to venture capital organizations, mutual funds, unit trusts…</w:t>
-      </w:r>
-    </w:p>
-    <w:p>
-      <w:pPr>
-        <w:pStyle w:val="ListParagraph"/>
-        <w:ind w:left="360" w:firstLineChars="0" w:firstLine="0"/>
-      </w:pPr>
-      <w:r>
-        <w:t>The decision to use the fair value option is irrevocable and any changes in fair value are recorded in the income statement</w:t>
-      </w:r>
-    </w:p>
-    <w:p/>
-    <w:p>
-      <w:r>
-        <w:rPr>
-          <w:rFonts w:hint="eastAsia"/>
-        </w:rPr>
-        <w:t>Exc</w:t>
-      </w:r>
-      <w:r>
-        <w:t>e</w:t>
-      </w:r>
-      <w:r>
-        <w:rPr>
-          <w:rFonts w:hint="eastAsia"/>
-        </w:rPr>
-        <w:t xml:space="preserve">ss of Purchase Price </w:t>
-      </w:r>
-      <w:r>
-        <w:t>over book value acquired.</w:t>
+        <w:t>Full goodwill = partial goodwill / x%</w:t>
       </w:r>
     </w:p>
     <w:p>
@@ -15814,232 +16709,63 @@
         <w:pStyle w:val="ListParagraph"/>
         <w:numPr>
           <w:ilvl w:val="0"/>
-          <w:numId w:val="54"/>
+          <w:numId w:val="50"/>
         </w:numPr>
         <w:ind w:firstLineChars="0"/>
       </w:pPr>
       <w:r>
-        <w:t>‘Investment account’ = Purchase price.</w:t>
-      </w:r>
-    </w:p>
-    <w:p>
-      <w:pPr>
-        <w:pStyle w:val="ListParagraph"/>
-        <w:numPr>
-          <w:ilvl w:val="0"/>
-          <w:numId w:val="54"/>
-        </w:numPr>
-        <w:ind w:firstLineChars="0"/>
-      </w:pPr>
-      <w:r>
-        <w:t>Excess of purchase price = purchase price – x% * BV (investee’s net identifiable asset)</w:t>
-      </w:r>
-    </w:p>
-    <w:p>
-      <w:pPr>
-        <w:pStyle w:val="ListParagraph"/>
-        <w:numPr>
-          <w:ilvl w:val="0"/>
-          <w:numId w:val="54"/>
-        </w:numPr>
-        <w:ind w:firstLineChars="0"/>
-      </w:pPr>
-      <w:r>
-        <w:rPr>
-          <w:rFonts w:hint="eastAsia"/>
-        </w:rPr>
-        <w:t xml:space="preserve">Goodwill = purchase price </w:t>
-      </w:r>
-      <w:r>
-        <w:t>–</w:t>
-      </w:r>
-      <w:r>
-        <w:rPr>
-          <w:rFonts w:hint="eastAsia"/>
-        </w:rPr>
-        <w:t xml:space="preserve"> x%</w:t>
-      </w:r>
-      <w:r>
-        <w:t xml:space="preserve"> * FV (investee’s net identifiable asset)</w:t>
-      </w:r>
-    </w:p>
-    <w:p>
-      <w:pPr>
+        <w:t>Full minority interest = Partial goodwill + (Full goodwill – partial goodwill)</w:t>
+      </w:r>
+    </w:p>
+    <w:p>
+      <w:r>
+        <w:rPr>
+          <w:rFonts w:hint="eastAsia"/>
+        </w:rPr>
+        <w:t xml:space="preserve">* </w:t>
+      </w:r>
+      <w:r>
+        <w:t>US GAAP requires full goodwill;</w:t>
+      </w:r>
+      <w:r>
+        <w:t xml:space="preserve"> IFRS permits both full/partial goodwill</w:t>
+      </w:r>
+    </w:p>
+    <w:p>
+      <w:r>
+        <w:rPr>
+          <w:rFonts w:hint="eastAsia"/>
+        </w:rPr>
+        <w:lastRenderedPageBreak/>
+        <w:t xml:space="preserve">Impairment </w:t>
+      </w:r>
+      <w:r>
+        <w:t>of goodwill</w:t>
+      </w:r>
+    </w:p>
+    <w:p>
+      <w:r>
+        <w:t xml:space="preserve">Under IFRS, if the carrying amount of the corporate exceeds the </w:t>
+      </w:r>
+      <w:r>
         <w:rPr>
           <w:b/>
-        </w:rPr>
-      </w:pPr>
-      <w:r>
-        <w:rPr>
-          <w:b/>
-        </w:rPr>
-        <w:t>Goodwill is</w:t>
-      </w:r>
-      <w:r>
-        <w:rPr>
-          <w:b/>
-        </w:rPr>
-        <w:t xml:space="preserve"> already</w:t>
-      </w:r>
-      <w:r>
-        <w:rPr>
-          <w:b/>
-        </w:rPr>
-        <w:t xml:space="preserve"> included in the investment account.</w:t>
-      </w:r>
-    </w:p>
-    <w:p>
-      <w:pPr>
-        <w:pStyle w:val="ListParagraph"/>
-        <w:numPr>
-          <w:ilvl w:val="0"/>
-          <w:numId w:val="54"/>
-        </w:numPr>
-        <w:ind w:firstLineChars="0"/>
-      </w:pPr>
-      <w:r>
-        <w:t xml:space="preserve">X% </w:t>
-      </w:r>
-      <w:r>
-        <w:t xml:space="preserve">* </w:t>
-      </w:r>
-      <w:r>
-        <w:t>(FV – BV)/n depreciation/amortization should reduce investor’s ‘investment’ account on the balance sheet and reduce ‘equity earning’ on the income statement</w:t>
-      </w:r>
-      <w:r>
-        <w:t>.</w:t>
-      </w:r>
-    </w:p>
-    <w:p/>
-    <w:p>
-      <w:r>
-        <w:t>Impairment of investments in associates</w:t>
-      </w:r>
-    </w:p>
-    <w:p>
-      <w:r>
-        <w:t>Under both US GAAP and IFRS, the investment asset cannot be written-up.</w:t>
-      </w:r>
-    </w:p>
-    <w:p>
-      <w:r>
-        <w:t>Under IFRS</w:t>
-      </w:r>
-    </w:p>
-    <w:p>
-      <w:r>
-        <w:t>If the entire carrying value of the investment (including goodwill) is greater than recoverable amount, the impairment loss is recognized on the income statement.</w:t>
+          <w:i/>
+        </w:rPr>
+        <w:t>recoverable amount</w:t>
+      </w:r>
+      <w:r>
+        <w:t>, an impairment loss is recognized.</w:t>
+      </w:r>
+    </w:p>
+    <w:p>
+      <w:r>
+        <w:t>If loss &gt; goodwill, the remainder is allocated to other assets.</w:t>
       </w:r>
     </w:p>
     <w:p>
       <w:r>
         <w:t>Under US GAAP</w:t>
-      </w:r>
-    </w:p>
-    <w:p>
-      <w:r>
-        <w:t>If the carrying value of the investment is greater than its fair value, the investment account is reduced to fair value.</w:t>
-      </w:r>
-    </w:p>
-    <w:p/>
-    <w:p>
-      <w:r>
-        <w:t>Transactions with the investee</w:t>
-      </w:r>
-    </w:p>
-    <w:p>
-      <w:r>
-        <w:t>Proportionate share of earnings not confirmed or use is eliminated and should reduce investor’s ‘investment’ account on balance sheet and ‘equity earnings’ on income statement.</w:t>
-      </w:r>
-    </w:p>
-    <w:p/>
-    <w:p>
-      <w:pPr>
-        <w:pStyle w:val="ListParagraph"/>
-        <w:numPr>
-          <w:ilvl w:val="0"/>
-          <w:numId w:val="49"/>
-        </w:numPr>
-        <w:ind w:firstLineChars="0"/>
-      </w:pPr>
-      <w:r>
-        <w:rPr>
-          <w:rFonts w:hint="eastAsia"/>
-        </w:rPr>
-        <w:t>Business combinations</w:t>
-      </w:r>
-    </w:p>
-    <w:p>
-      <w:r>
-        <w:rPr>
-          <w:rFonts w:hint="eastAsia"/>
-        </w:rPr>
-        <w:t>Under IFRS, business combinations are not differentiated.</w:t>
-      </w:r>
-    </w:p>
-    <w:p>
-      <w:r>
-        <w:t>Under US GAAP, business combinations are categorized as:</w:t>
-      </w:r>
-    </w:p>
-    <w:p>
-      <w:pPr>
-        <w:pStyle w:val="ListParagraph"/>
-        <w:numPr>
-          <w:ilvl w:val="1"/>
-          <w:numId w:val="49"/>
-        </w:numPr>
-        <w:ind w:firstLineChars="0"/>
-      </w:pPr>
-      <w:r>
-        <w:rPr>
-          <w:rFonts w:hint="eastAsia"/>
-        </w:rPr>
-        <w:t xml:space="preserve">Merger: </w:t>
-      </w:r>
-      <w:r>
-        <w:t>The acquired firm ceases to exist.</w:t>
-      </w:r>
-    </w:p>
-    <w:p>
-      <w:pPr>
-        <w:pStyle w:val="ListParagraph"/>
-        <w:numPr>
-          <w:ilvl w:val="1"/>
-          <w:numId w:val="49"/>
-        </w:numPr>
-        <w:ind w:firstLineChars="0"/>
-      </w:pPr>
-      <w:r>
-        <w:t>Acquisition: Both entities continue to exist in a parent-subsidiary relationship.</w:t>
-      </w:r>
-    </w:p>
-    <w:p>
-      <w:pPr>
-        <w:pStyle w:val="ListParagraph"/>
-        <w:numPr>
-          <w:ilvl w:val="1"/>
-          <w:numId w:val="49"/>
-        </w:numPr>
-        <w:ind w:firstLineChars="0"/>
-      </w:pPr>
-      <w:r>
-        <w:rPr>
-          <w:rFonts w:hint="eastAsia"/>
-        </w:rPr>
-        <w:t>Consolidation: A new entity is formed.</w:t>
-      </w:r>
-    </w:p>
-    <w:p/>
-    <w:p>
-      <w:r>
-        <w:rPr>
-          <w:rFonts w:hint="eastAsia"/>
-        </w:rPr>
-        <w:t>Financial statement reporting</w:t>
-      </w:r>
-      <w:r>
-        <w:t>: the acquisition method</w:t>
       </w:r>
     </w:p>
     <w:p>
@@ -16052,28 +16778,24 @@
         <w:ind w:firstLineChars="0"/>
       </w:pPr>
       <w:r>
-        <w:t>I</w:t>
-      </w:r>
-      <w:r>
-        <w:rPr>
-          <w:rFonts w:hint="eastAsia"/>
-        </w:rPr>
-        <w:t>nvestor</w:t>
-      </w:r>
-      <w:r>
-        <w:t>’s new account</w:t>
-      </w:r>
-      <w:r>
-        <w:t xml:space="preserve"> on balance sheet/income statement</w:t>
-      </w:r>
-      <w:r>
-        <w:t xml:space="preserve"> = BV(investor’s old account) + </w:t>
-      </w:r>
-      <w:r>
-        <w:t xml:space="preserve">100% * </w:t>
-      </w:r>
-      <w:r>
-        <w:t>FV(investee’s account)</w:t>
+        <w:rPr>
+          <w:rFonts w:hint="eastAsia"/>
+        </w:rPr>
+        <w:t xml:space="preserve">If the carrying value of the corporate exceeds the </w:t>
+      </w:r>
+      <w:r>
+        <w:rPr>
+          <w:rFonts w:hint="eastAsia"/>
+          <w:b/>
+          <w:i/>
+        </w:rPr>
+        <w:t>fair</w:t>
+      </w:r>
+      <w:r>
+        <w:rPr>
+          <w:rFonts w:hint="eastAsia"/>
+        </w:rPr>
+        <w:t xml:space="preserve"> value of the corporate unit, an impairment exists.</w:t>
       </w:r>
     </w:p>
     <w:p>
@@ -16086,128 +16808,88 @@
         <w:ind w:firstLineChars="0"/>
       </w:pPr>
       <w:r>
-        <w:t>Equity is not combined.</w:t>
-      </w:r>
-    </w:p>
+        <w:t>The loss is measured as the difference between the carrying value of the goodwill and the implied fair value of the goodwill.</w:t>
+      </w:r>
+    </w:p>
+    <w:p>
+      <w:r>
+        <w:rPr>
+          <w:rFonts w:hint="eastAsia"/>
+        </w:rPr>
+        <w:t>If loss &gt; goodwill, goodwill is reduced to 0.</w:t>
+      </w:r>
+    </w:p>
+    <w:p/>
     <w:p>
       <w:pPr>
         <w:pStyle w:val="ListParagraph"/>
         <w:numPr>
           <w:ilvl w:val="0"/>
-          <w:numId w:val="51"/>
+          <w:numId w:val="48"/>
         </w:numPr>
         <w:ind w:firstLineChars="0"/>
       </w:pPr>
       <w:r>
-        <w:t>Partial minority interest = (1-x)% * FV (investee’s equity)</w:t>
-      </w:r>
-    </w:p>
-    <w:p>
-      <w:pPr>
-        <w:pStyle w:val="ListParagraph"/>
-        <w:ind w:left="360" w:firstLineChars="0" w:firstLine="0"/>
-      </w:pPr>
-      <w:r>
-        <w:t>(1-x)% * Minority interest reduces investor’s income statement</w:t>
-      </w:r>
-    </w:p>
-    <w:p>
-      <w:pPr>
-        <w:pStyle w:val="ListParagraph"/>
-        <w:ind w:left="360" w:firstLineChars="0" w:firstLine="0"/>
-      </w:pPr>
-      <w:r>
-        <w:t>Minority interest can be classified as equity, liability or mezzanine.</w:t>
-      </w:r>
-    </w:p>
+        <w:rPr>
+          <w:rFonts w:hint="eastAsia"/>
+        </w:rPr>
+        <w:t>B</w:t>
+      </w:r>
+      <w:r>
+        <w:t>argain purchase</w:t>
+      </w:r>
+    </w:p>
+    <w:p>
+      <w:r>
+        <w:rPr>
+          <w:rFonts w:hint="eastAsia"/>
+        </w:rPr>
+        <w:t xml:space="preserve">If purchase price &lt; the fair value of net assets, both IFRS and US GAAP require that the </w:t>
+      </w:r>
+      <w:r>
+        <w:t>difference</w:t>
+      </w:r>
+      <w:r>
+        <w:rPr>
+          <w:rFonts w:hint="eastAsia"/>
+        </w:rPr>
+        <w:t xml:space="preserve"> </w:t>
+      </w:r>
+      <w:r>
+        <w:t>be recognized as a gain in the income statement.</w:t>
+      </w:r>
+    </w:p>
+    <w:p/>
     <w:p>
       <w:pPr>
         <w:pStyle w:val="ListParagraph"/>
         <w:numPr>
           <w:ilvl w:val="0"/>
-          <w:numId w:val="51"/>
+          <w:numId w:val="48"/>
         </w:numPr>
         <w:ind w:firstLineChars="0"/>
       </w:pPr>
       <w:r>
-        <w:t>Partial goodwill = Purchase price – x% * FV (investee’s net identifiable assets)</w:t>
-      </w:r>
-    </w:p>
-    <w:p>
-      <w:pPr>
-        <w:pStyle w:val="ListParagraph"/>
-        <w:numPr>
-          <w:ilvl w:val="0"/>
-          <w:numId w:val="51"/>
-        </w:numPr>
-        <w:ind w:firstLineChars="0"/>
-      </w:pPr>
-      <w:r>
-        <w:t>Full goodwill = partial goodwill / x%</w:t>
-      </w:r>
-    </w:p>
-    <w:p>
-      <w:pPr>
-        <w:pStyle w:val="ListParagraph"/>
-        <w:numPr>
-          <w:ilvl w:val="0"/>
-          <w:numId w:val="51"/>
-        </w:numPr>
-        <w:ind w:firstLineChars="0"/>
-      </w:pPr>
-      <w:r>
-        <w:t>Full minority interest = Partial goodwill + (Full goodwill – partial goodwill)</w:t>
-      </w:r>
-    </w:p>
-    <w:p>
-      <w:r>
-        <w:rPr>
-          <w:rFonts w:hint="eastAsia"/>
-        </w:rPr>
-        <w:t xml:space="preserve">* </w:t>
-      </w:r>
-      <w:r>
-        <w:t>US GAAP requires full goodwill;</w:t>
-      </w:r>
-      <w:r>
-        <w:t xml:space="preserve"> IFRS permits both full/partial goodwill</w:t>
-      </w:r>
-    </w:p>
-    <w:p>
-      <w:r>
-        <w:rPr>
-          <w:rFonts w:hint="eastAsia"/>
-        </w:rPr>
-        <w:lastRenderedPageBreak/>
-        <w:t xml:space="preserve">Impairment </w:t>
-      </w:r>
-      <w:r>
-        <w:t>of goodwill</w:t>
-      </w:r>
-    </w:p>
-    <w:p>
-      <w:r>
-        <w:t xml:space="preserve">Under IFRS, if the carrying amount of the corporate exceeds the </w:t>
-      </w:r>
-      <w:r>
-        <w:rPr>
-          <w:b/>
-          <w:i/>
-        </w:rPr>
-        <w:t>recoverable amount</w:t>
-      </w:r>
-      <w:r>
-        <w:t>, an impairment loss is recognized.</w:t>
-      </w:r>
-    </w:p>
-    <w:p>
-      <w:r>
-        <w:t>If loss &gt; goodwill, the remainder is allocated to other assets.</w:t>
-      </w:r>
-    </w:p>
-    <w:p>
-      <w:r>
-        <w:t>Under US GAAP</w:t>
+        <w:rPr>
+          <w:rFonts w:hint="eastAsia"/>
+        </w:rPr>
+        <w:t>Joint Ventures</w:t>
+      </w:r>
+    </w:p>
+    <w:p>
+      <w:r>
+        <w:rPr>
+          <w:rFonts w:hint="eastAsia"/>
+        </w:rPr>
+        <w:t>Both US GAAP and IFRS require the equity method for joint ventures.</w:t>
+      </w:r>
+    </w:p>
+    <w:p>
+      <w:r>
+        <w:t xml:space="preserve">In rare circumstances, </w:t>
+      </w:r>
+      <w:r>
+        <w:t>the proportionate consolidation method may be allowed under both US GAAP and IFRS.</w:t>
       </w:r>
     </w:p>
     <w:p>
@@ -16220,24 +16902,16 @@
         <w:ind w:firstLineChars="0"/>
       </w:pPr>
       <w:r>
-        <w:rPr>
-          <w:rFonts w:hint="eastAsia"/>
-        </w:rPr>
-        <w:t xml:space="preserve">If the carrying value of the corporate exceeds the </w:t>
-      </w:r>
-      <w:r>
-        <w:rPr>
-          <w:rFonts w:hint="eastAsia"/>
-          <w:b/>
-          <w:i/>
-        </w:rPr>
-        <w:t>fair</w:t>
-      </w:r>
-      <w:r>
-        <w:rPr>
-          <w:rFonts w:hint="eastAsia"/>
-        </w:rPr>
-        <w:t xml:space="preserve"> value of the corporate unit, an impairment exists.</w:t>
+        <w:t>I</w:t>
+      </w:r>
+      <w:r>
+        <w:rPr>
+          <w:rFonts w:hint="eastAsia"/>
+        </w:rPr>
+        <w:t>nvestor</w:t>
+      </w:r>
+      <w:r>
+        <w:t>’s new account on balance sheet/income statement = BV(investor’s old account) + x% * FV(investee’s account)</w:t>
       </w:r>
     </w:p>
     <w:p>
@@ -16250,24 +16924,15 @@
         <w:ind w:firstLineChars="0"/>
       </w:pPr>
       <w:r>
-        <w:t>The loss is measured as the difference between the carrying value of the goodwill and the implied fair value of the goodwill.</w:t>
-      </w:r>
-    </w:p>
-    <w:p>
-      <w:r>
-        <w:rPr>
-          <w:rFonts w:hint="eastAsia"/>
-        </w:rPr>
-        <w:t>If loss &gt; goodwill, goodwill is reduced to 0.</w:t>
-      </w:r>
-    </w:p>
-    <w:p/>
+        <w:t>Equity is not combined.</w:t>
+      </w:r>
+    </w:p>
     <w:p>
       <w:pPr>
         <w:pStyle w:val="ListParagraph"/>
         <w:numPr>
           <w:ilvl w:val="0"/>
-          <w:numId w:val="49"/>
+          <w:numId w:val="52"/>
         </w:numPr>
         <w:ind w:firstLineChars="0"/>
       </w:pPr>
@@ -16275,30 +16940,7 @@
         <w:rPr>
           <w:rFonts w:hint="eastAsia"/>
         </w:rPr>
-        <w:t>B</w:t>
-      </w:r>
-      <w:r>
-        <w:t>argain purchase</w:t>
-      </w:r>
-    </w:p>
-    <w:p>
-      <w:r>
-        <w:rPr>
-          <w:rFonts w:hint="eastAsia"/>
-        </w:rPr>
-        <w:t xml:space="preserve">If purchase price &lt; the fair value of net assets, both IFRS and US GAAP require that the </w:t>
-      </w:r>
-      <w:r>
-        <w:t>difference</w:t>
-      </w:r>
-      <w:r>
-        <w:rPr>
-          <w:rFonts w:hint="eastAsia"/>
-        </w:rPr>
-        <w:t xml:space="preserve"> </w:t>
-      </w:r>
-      <w:r>
-        <w:t>be recognized as a gain in the income statement.</w:t>
+        <w:t>No minority interest</w:t>
       </w:r>
     </w:p>
     <w:p/>
@@ -16307,91 +16949,7 @@
         <w:pStyle w:val="ListParagraph"/>
         <w:numPr>
           <w:ilvl w:val="0"/>
-          <w:numId w:val="49"/>
-        </w:numPr>
-        <w:ind w:firstLineChars="0"/>
-      </w:pPr>
-      <w:r>
-        <w:rPr>
-          <w:rFonts w:hint="eastAsia"/>
-        </w:rPr>
-        <w:t>Joint Ventures</w:t>
-      </w:r>
-    </w:p>
-    <w:p>
-      <w:r>
-        <w:rPr>
-          <w:rFonts w:hint="eastAsia"/>
-        </w:rPr>
-        <w:t>Both US GAAP and IFRS require the equity method for joint ventures.</w:t>
-      </w:r>
-    </w:p>
-    <w:p>
-      <w:r>
-        <w:t xml:space="preserve">In rare circumstances, </w:t>
-      </w:r>
-      <w:r>
-        <w:t>the proportionate consolidation method may be allowed under both US GAAP and IFRS.</w:t>
-      </w:r>
-    </w:p>
-    <w:p>
-      <w:pPr>
-        <w:pStyle w:val="ListParagraph"/>
-        <w:numPr>
-          <w:ilvl w:val="0"/>
-          <w:numId w:val="53"/>
-        </w:numPr>
-        <w:ind w:firstLineChars="0"/>
-      </w:pPr>
-      <w:r>
-        <w:t>I</w:t>
-      </w:r>
-      <w:r>
-        <w:rPr>
-          <w:rFonts w:hint="eastAsia"/>
-        </w:rPr>
-        <w:t>nvestor</w:t>
-      </w:r>
-      <w:r>
-        <w:t>’s new account on balance sheet/income statement = BV(investor’s old account) + x% * FV(investee’s account)</w:t>
-      </w:r>
-    </w:p>
-    <w:p>
-      <w:pPr>
-        <w:pStyle w:val="ListParagraph"/>
-        <w:numPr>
-          <w:ilvl w:val="0"/>
-          <w:numId w:val="53"/>
-        </w:numPr>
-        <w:ind w:firstLineChars="0"/>
-      </w:pPr>
-      <w:r>
-        <w:t>Equity is not combined.</w:t>
-      </w:r>
-    </w:p>
-    <w:p>
-      <w:pPr>
-        <w:pStyle w:val="ListParagraph"/>
-        <w:numPr>
-          <w:ilvl w:val="0"/>
-          <w:numId w:val="53"/>
-        </w:numPr>
-        <w:ind w:firstLineChars="0"/>
-      </w:pPr>
-      <w:r>
-        <w:rPr>
-          <w:rFonts w:hint="eastAsia"/>
-        </w:rPr>
-        <w:t>No minority interest</w:t>
-      </w:r>
-    </w:p>
-    <w:p/>
-    <w:p>
-      <w:pPr>
-        <w:pStyle w:val="ListParagraph"/>
-        <w:numPr>
-          <w:ilvl w:val="0"/>
-          <w:numId w:val="49"/>
+          <w:numId w:val="48"/>
         </w:numPr>
         <w:ind w:firstLineChars="0"/>
       </w:pPr>
@@ -16555,7 +17113,7 @@
         <w:pStyle w:val="Level3"/>
         <w:numPr>
           <w:ilvl w:val="2"/>
-          <w:numId w:val="55"/>
+          <w:numId w:val="54"/>
         </w:numPr>
         <w:spacing w:after="156"/>
       </w:pPr>
@@ -16840,7 +17398,7 @@
         <w:pStyle w:val="ListParagraph"/>
         <w:numPr>
           <w:ilvl w:val="0"/>
-          <w:numId w:val="49"/>
+          <w:numId w:val="48"/>
         </w:numPr>
         <w:ind w:firstLineChars="0"/>
       </w:pPr>
@@ -16856,7 +17414,7 @@
         <w:pStyle w:val="ListParagraph"/>
         <w:numPr>
           <w:ilvl w:val="0"/>
-          <w:numId w:val="49"/>
+          <w:numId w:val="48"/>
         </w:numPr>
         <w:ind w:firstLineChars="0"/>
       </w:pPr>
@@ -16869,7 +17427,7 @@
         <w:pStyle w:val="ListParagraph"/>
         <w:numPr>
           <w:ilvl w:val="0"/>
-          <w:numId w:val="49"/>
+          <w:numId w:val="48"/>
         </w:numPr>
         <w:ind w:firstLineChars="0"/>
       </w:pPr>
@@ -16882,7 +17440,7 @@
         <w:pStyle w:val="ListParagraph"/>
         <w:numPr>
           <w:ilvl w:val="0"/>
-          <w:numId w:val="49"/>
+          <w:numId w:val="48"/>
         </w:numPr>
         <w:ind w:firstLineChars="0"/>
       </w:pPr>
@@ -16974,7 +17532,7 @@
         <w:pStyle w:val="ListParagraph"/>
         <w:numPr>
           <w:ilvl w:val="0"/>
-          <w:numId w:val="56"/>
+          <w:numId w:val="55"/>
         </w:numPr>
         <w:ind w:firstLineChars="0"/>
       </w:pPr>
@@ -17008,152 +17566,264 @@
         <w:pStyle w:val="ListParagraph"/>
         <w:numPr>
           <w:ilvl w:val="0"/>
+          <w:numId w:val="55"/>
+        </w:numPr>
+        <w:ind w:firstLineChars="0"/>
+      </w:pPr>
+      <w:r>
+        <w:t xml:space="preserve">Actuarial losses/gains </w:t>
+      </w:r>
+      <w:r>
+        <w:t xml:space="preserve">are recorded in OCI and </w:t>
+      </w:r>
+      <w:r>
+        <w:t>are amortized.</w:t>
+      </w:r>
+    </w:p>
+    <w:p>
+      <w:r>
+        <w:rPr>
+          <w:rFonts w:hint="eastAsia"/>
+        </w:rPr>
+        <w:t>Both 1 and 2 are amortized using corridor approach.</w:t>
+      </w:r>
+    </w:p>
+    <w:p/>
+    <w:p>
+      <w:r>
+        <w:t>Corridor approach</w:t>
+      </w:r>
+      <w:r>
+        <w:rPr>
+          <w:rFonts w:hint="eastAsia"/>
+        </w:rPr>
+        <w:t>:</w:t>
+      </w:r>
+    </w:p>
+    <w:p>
+      <w:r>
+        <w:t xml:space="preserve">Only when accumulated deferred gains and loss exceeds 10% </w:t>
+      </w:r>
+      <w:r>
+        <w:rPr>
+          <w:rFonts w:hint="eastAsia"/>
+        </w:rPr>
+        <w:t>*</w:t>
+      </w:r>
+      <w:r>
+        <w:t xml:space="preserve"> </w:t>
+      </w:r>
+      <w:r>
+        <w:t>max (</w:t>
+      </w:r>
+      <w:r>
+        <w:t>PBO, plan assets), the excess is amortized.</w:t>
+      </w:r>
+    </w:p>
+    <w:p/>
+    <w:p>
+      <w:r>
+        <w:t>Amortization of past service cost: recorded in OCI and amortized over employee’s service life.</w:t>
+      </w:r>
+    </w:p>
+    <w:p/>
+    <w:p>
+      <w:r>
+        <w:t>Under IFRS</w:t>
+      </w:r>
+    </w:p>
+    <w:p>
+      <w:r>
+        <w:t xml:space="preserve">Periodic pension cost </w:t>
+      </w:r>
+      <w:r>
+        <w:t>= Current service cost + Interest cost (r * (PBO – asset)</w:t>
+      </w:r>
+      <w:proofErr w:type="gramStart"/>
+      <w:r>
+        <w:t>)</w:t>
+      </w:r>
+      <w:r>
+        <w:rPr>
+          <w:vertAlign w:val="superscript"/>
+        </w:rPr>
+        <w:t>1</w:t>
+      </w:r>
+      <w:proofErr w:type="gramEnd"/>
+      <w:r>
+        <w:rPr>
+          <w:rFonts w:hint="eastAsia"/>
+        </w:rPr>
+        <w:t xml:space="preserve"> </w:t>
+      </w:r>
+      <w:r>
+        <w:t>–</w:t>
+      </w:r>
+      <w:r>
+        <w:rPr>
+          <w:rFonts w:hint="eastAsia"/>
+        </w:rPr>
+        <w:t xml:space="preserve"> Past </w:t>
+      </w:r>
+      <w:r>
+        <w:t>service cost</w:t>
+      </w:r>
+    </w:p>
+    <w:p>
+      <w:r>
+        <w:rPr>
+          <w:rFonts w:hint="eastAsia"/>
+        </w:rPr>
+        <w:t xml:space="preserve">1: Interest cost under IFRS equals to </w:t>
+      </w:r>
+      <w:r>
+        <w:t>(</w:t>
+      </w:r>
+      <w:r>
+        <w:rPr>
+          <w:rFonts w:hint="eastAsia"/>
+        </w:rPr>
+        <w:t xml:space="preserve">Interest cost </w:t>
+      </w:r>
+      <w:r>
+        <w:t>– expected return on asset) under US GAAP, except that the expected return is different.</w:t>
+      </w:r>
+    </w:p>
+    <w:p/>
+    <w:p>
+      <w:r>
+        <w:t>Actuarial gains/losses are recorded in OCI. No amortization.</w:t>
+      </w:r>
+    </w:p>
+    <w:p/>
+    <w:p>
+      <w:r>
+        <w:t>Under both IFRS and US GAAP</w:t>
+      </w:r>
+    </w:p>
+    <w:p>
+      <w:r>
+        <w:t xml:space="preserve">Total </w:t>
+      </w:r>
+      <w:r>
+        <w:t xml:space="preserve">Periodic pension cost </w:t>
+      </w:r>
+      <w:r>
+        <w:t>= employer contribution – (ending funded status – beginning funded status)</w:t>
+      </w:r>
+    </w:p>
+    <w:p>
+      <w:r>
+        <w:t>Total Periodic pension cost = Periodic pension cost (in P/L) + Periodic pension cost in OCI</w:t>
+      </w:r>
+    </w:p>
+    <w:p>
+      <w:pPr>
+        <w:pStyle w:val="Level3"/>
+        <w:numPr>
+          <w:ilvl w:val="2"/>
           <w:numId w:val="56"/>
         </w:numPr>
-        <w:ind w:firstLineChars="0"/>
-      </w:pPr>
-      <w:r>
-        <w:t xml:space="preserve">Actuarial losses/gains </w:t>
-      </w:r>
-      <w:r>
-        <w:t xml:space="preserve">are recorded in OCI and </w:t>
-      </w:r>
-      <w:r>
-        <w:t>are amortized.</w:t>
-      </w:r>
-    </w:p>
-    <w:p>
-      <w:r>
-        <w:rPr>
-          <w:rFonts w:hint="eastAsia"/>
-        </w:rPr>
-        <w:t>Both 1 and 2 are amortized using corridor approach.</w:t>
+        <w:spacing w:after="156"/>
+      </w:pPr>
+      <w:r>
+        <w:rPr>
+          <w:rFonts w:hint="eastAsia"/>
+        </w:rPr>
+        <w:lastRenderedPageBreak/>
+        <w:t xml:space="preserve">Explain and calculate how adjusting for items of pension and other post-employment benefits that are reported in the notes to the </w:t>
+      </w:r>
+      <w:r>
+        <w:t>financial</w:t>
+      </w:r>
+      <w:r>
+        <w:rPr>
+          <w:rFonts w:hint="eastAsia"/>
+        </w:rPr>
+        <w:t xml:space="preserve"> statements affects financial statements and ratios.</w:t>
+      </w:r>
+    </w:p>
+    <w:p>
+      <w:r>
+        <w:t>Differences</w:t>
+      </w:r>
+      <w:r>
+        <w:rPr>
+          <w:rFonts w:hint="eastAsia"/>
+        </w:rPr>
+        <w:t xml:space="preserve"> due to cla</w:t>
+      </w:r>
+      <w:r>
+        <w:t>ssification in the income statement:</w:t>
+      </w:r>
+    </w:p>
+    <w:p>
+      <w:r>
+        <w:rPr>
+          <w:rFonts w:hint="eastAsia"/>
+        </w:rPr>
+        <w:t>Under US GAAP, the entire pension cost is shown as an operating expense.</w:t>
+      </w:r>
+    </w:p>
+    <w:p>
+      <w:r>
+        <w:t>Under IFRS, the components of pension cost can be included in various line items.</w:t>
       </w:r>
     </w:p>
     <w:p/>
     <w:p>
       <w:r>
-        <w:t>Corridor approach</w:t>
-      </w:r>
-      <w:r>
-        <w:rPr>
-          <w:rFonts w:hint="eastAsia"/>
-        </w:rPr>
-        <w:t>:</w:t>
-      </w:r>
-    </w:p>
-    <w:p>
-      <w:r>
-        <w:t xml:space="preserve">Only when accumulated deferred gains and loss exceeds 10% </w:t>
-      </w:r>
-      <w:r>
-        <w:rPr>
-          <w:rFonts w:hint="eastAsia"/>
-        </w:rPr>
-        <w:t>*</w:t>
-      </w:r>
-      <w:r>
-        <w:t xml:space="preserve"> </w:t>
-      </w:r>
-      <w:r>
-        <w:t>max (</w:t>
-      </w:r>
-      <w:r>
-        <w:t>PBO, plan assets), the excess is amortized.</w:t>
+        <w:t>Interest cost is shown in the pension cost prior to EBIT. From CFA’s point of view, it should have been included in interest expense after EBIT.</w:t>
       </w:r>
     </w:p>
     <w:p/>
     <w:p>
       <w:r>
-        <w:t>Amortization of past service cost: recorded in OCI and amortized over employee’s service life.</w:t>
+        <w:t>From CFA’s point of view, expected return should be removed while actual return should be included in other income after operating income.</w:t>
       </w:r>
     </w:p>
     <w:p/>
     <w:p>
-      <w:r>
-        <w:t>Under IFRS</w:t>
-      </w:r>
-    </w:p>
-    <w:p>
-      <w:r>
-        <w:t xml:space="preserve">Periodic pension cost </w:t>
-      </w:r>
-      <w:r>
-        <w:t>= Current service cost + Interest cost (r * (PBO – asset))</w:t>
-      </w:r>
-      <w:r>
-        <w:rPr>
-          <w:vertAlign w:val="superscript"/>
-        </w:rPr>
-        <w:t>1</w:t>
-      </w:r>
-      <w:r>
-        <w:rPr>
-          <w:rFonts w:hint="eastAsia"/>
-        </w:rPr>
-        <w:t xml:space="preserve"> </w:t>
-      </w:r>
-      <w:r>
-        <w:t>–</w:t>
-      </w:r>
-      <w:r>
-        <w:rPr>
-          <w:rFonts w:hint="eastAsia"/>
-        </w:rPr>
-        <w:t xml:space="preserve"> Past </w:t>
-      </w:r>
-      <w:r>
-        <w:t>service cost</w:t>
-      </w:r>
-    </w:p>
-    <w:p>
-      <w:r>
-        <w:rPr>
-          <w:rFonts w:hint="eastAsia"/>
-        </w:rPr>
-        <w:t xml:space="preserve">1: Interest cost under IFRS equals to </w:t>
-      </w:r>
-      <w:r>
-        <w:t>(</w:t>
-      </w:r>
-      <w:r>
-        <w:rPr>
-          <w:rFonts w:hint="eastAsia"/>
-        </w:rPr>
-        <w:t xml:space="preserve">Interest cost </w:t>
-      </w:r>
-      <w:r>
-        <w:t>– expected return on asset) under US GAAP, except that the expected return is different.</w:t>
+      <w:pPr>
+        <w:pStyle w:val="Level3"/>
+        <w:spacing w:after="156"/>
+      </w:pPr>
+      <w:r>
+        <w:rPr>
+          <w:rFonts w:hint="eastAsia"/>
+        </w:rPr>
+        <w:t>Interpret pension plan note disclosures including cash flow related information.</w:t>
+      </w:r>
+    </w:p>
+    <w:p>
+      <w:r>
+        <w:t>Under GAAP, contributions and benefits paid are classified as CFO outflow.</w:t>
+      </w:r>
+    </w:p>
+    <w:p>
+      <w:r>
+        <w:t xml:space="preserve">From CFA’s point of view, if contributions &gt; </w:t>
+      </w:r>
+      <w:r>
+        <w:t>total period pension cost</w:t>
+      </w:r>
+      <w:r>
+        <w:t xml:space="preserve">, </w:t>
+      </w:r>
+      <w:r>
+        <w:t xml:space="preserve">(1 – tax rate) * </w:t>
+      </w:r>
+      <w:r>
+        <w:t xml:space="preserve">(contributions - </w:t>
+      </w:r>
+      <w:r>
+        <w:t>total period pension cost</w:t>
+      </w:r>
+      <w:r>
+        <w:t>) should increase CFO, reduce CFF.</w:t>
       </w:r>
     </w:p>
     <w:p/>
-    <w:p>
-      <w:r>
-        <w:t>Actuarial gains/losses are recorded in OCI. No amortization.</w:t>
-      </w:r>
-    </w:p>
-    <w:p/>
-    <w:p>
-      <w:r>
-        <w:t>Under both IFRS and US GAAP</w:t>
-      </w:r>
-    </w:p>
-    <w:p>
-      <w:r>
-        <w:t xml:space="preserve">Total </w:t>
-      </w:r>
-      <w:r>
-        <w:t xml:space="preserve">Periodic pension cost </w:t>
-      </w:r>
-      <w:r>
-        <w:t>= employer contribution – (ending funded status – beginning funded status)</w:t>
-      </w:r>
-    </w:p>
-    <w:p>
-      <w:r>
-        <w:t>Total Periodic pension cost = Periodic pension cost (in P/L) + Periodic pension cost in OCI</w:t>
-      </w:r>
-    </w:p>
     <w:p>
       <w:pPr>
         <w:pStyle w:val="Level3"/>
@@ -17164,122 +17834,96 @@
         <w:spacing w:after="156"/>
       </w:pPr>
       <w:r>
-        <w:rPr>
-          <w:rFonts w:hint="eastAsia"/>
-        </w:rPr>
-        <w:lastRenderedPageBreak/>
-        <w:t xml:space="preserve">Explain and calculate how adjusting for items of pension and other post-employment benefits that are reported in the notes to the </w:t>
-      </w:r>
-      <w:r>
-        <w:t>financial</w:t>
-      </w:r>
-      <w:r>
-        <w:rPr>
-          <w:rFonts w:hint="eastAsia"/>
-        </w:rPr>
-        <w:t xml:space="preserve"> statements affects financial statements and ratios.</w:t>
-      </w:r>
-    </w:p>
-    <w:p>
-      <w:r>
-        <w:t>Differences</w:t>
-      </w:r>
-      <w:r>
-        <w:rPr>
-          <w:rFonts w:hint="eastAsia"/>
-        </w:rPr>
-        <w:t xml:space="preserve"> due to cla</w:t>
-      </w:r>
-      <w:r>
-        <w:t>ssification in the income statement:</w:t>
-      </w:r>
-    </w:p>
-    <w:p>
-      <w:r>
-        <w:rPr>
-          <w:rFonts w:hint="eastAsia"/>
-        </w:rPr>
-        <w:t>Under US GAAP, the entire pension cost is shown as an operating expense.</w:t>
-      </w:r>
-    </w:p>
-    <w:p>
-      <w:r>
-        <w:t>Under IFRS, the components of pension cost can be included in various line items.</w:t>
-      </w:r>
-    </w:p>
-    <w:p/>
-    <w:p>
-      <w:r>
-        <w:t>Interest cost is shown in the pension cost prior to EBIT. From CFA’s point of view, it should have been included in interest expense after EBIT.</w:t>
-      </w:r>
-    </w:p>
-    <w:p/>
-    <w:p>
-      <w:r>
-        <w:t>From CFA’s point of view, expected return should be removed while actual return should be included in other income after operating income.</w:t>
-      </w:r>
-    </w:p>
-    <w:p/>
-    <w:p>
-      <w:pPr>
-        <w:pStyle w:val="Level3"/>
-        <w:spacing w:after="156"/>
-      </w:pPr>
-      <w:r>
-        <w:rPr>
-          <w:rFonts w:hint="eastAsia"/>
-        </w:rPr>
-        <w:t>Interpret pension plan note disclosures including cash flow related information.</w:t>
-      </w:r>
-    </w:p>
-    <w:p>
-      <w:r>
-        <w:t>Under GAAP, contributions and benefits paid are classified as CFO outflow.</w:t>
-      </w:r>
-    </w:p>
-    <w:p>
-      <w:r>
-        <w:t xml:space="preserve">From CFA’s point of view, if contributions &gt; </w:t>
-      </w:r>
-      <w:r>
-        <w:t>total period pension cost</w:t>
-      </w:r>
-      <w:r>
-        <w:t xml:space="preserve">, </w:t>
-      </w:r>
-      <w:r>
-        <w:t xml:space="preserve">(1 – tax rate) * </w:t>
-      </w:r>
-      <w:r>
-        <w:t xml:space="preserve">(contributions - </w:t>
-      </w:r>
-      <w:r>
-        <w:t>total period pension cost</w:t>
-      </w:r>
-      <w:r>
-        <w:t>) should increase CFO, reduce CFF.</w:t>
-      </w:r>
-    </w:p>
-    <w:p/>
-    <w:p>
-      <w:pPr>
-        <w:pStyle w:val="Level3"/>
+        <w:t>Explain how accounting for stock grants and stock options affects financial statements, and the importance of companies’ assumptions in valuing these grants and options.</w:t>
+      </w:r>
+    </w:p>
+    <w:p>
+      <w:r>
+        <w:rPr>
+          <w:rFonts w:hint="eastAsia"/>
+        </w:rPr>
+        <w:t>Stock Option</w:t>
+      </w:r>
+    </w:p>
+    <w:p>
+      <w:pPr>
+        <w:pStyle w:val="ListParagraph"/>
         <w:numPr>
-          <w:ilvl w:val="2"/>
+          <w:ilvl w:val="0"/>
           <w:numId w:val="58"/>
         </w:numPr>
-        <w:spacing w:after="156"/>
-      </w:pPr>
-      <w:r>
-        <w:t>Explain how accounting for stock grants and stock options affects financial statements, and the importance of companies’ assumptions in valuing these grants and options.</w:t>
-      </w:r>
-    </w:p>
-    <w:p>
-      <w:r>
-        <w:rPr>
-          <w:rFonts w:hint="eastAsia"/>
-        </w:rPr>
-        <w:t>Stock Option</w:t>
+        <w:ind w:firstLineChars="0"/>
+      </w:pPr>
+      <w:r>
+        <w:rPr>
+          <w:rFonts w:hint="eastAsia"/>
+        </w:rPr>
+        <w:t>Characteristics: No cash transaction; Increase expense and reduce earnings.</w:t>
+      </w:r>
+    </w:p>
+    <w:p>
+      <w:pPr>
+        <w:pStyle w:val="ListParagraph"/>
+        <w:numPr>
+          <w:ilvl w:val="0"/>
+          <w:numId w:val="58"/>
+        </w:numPr>
+        <w:ind w:firstLineChars="0"/>
+      </w:pPr>
+      <w:r>
+        <w:t>Disadvantages:</w:t>
+      </w:r>
+    </w:p>
+    <w:p>
+      <w:pPr>
+        <w:pStyle w:val="ListParagraph"/>
+        <w:numPr>
+          <w:ilvl w:val="1"/>
+          <w:numId w:val="58"/>
+        </w:numPr>
+        <w:ind w:firstLineChars="0"/>
+      </w:pPr>
+      <w:r>
+        <w:t>Employee has limited influence over share price.</w:t>
+      </w:r>
+    </w:p>
+    <w:p>
+      <w:pPr>
+        <w:pStyle w:val="ListParagraph"/>
+        <w:numPr>
+          <w:ilvl w:val="1"/>
+          <w:numId w:val="58"/>
+        </w:numPr>
+        <w:ind w:firstLineChars="0"/>
+      </w:pPr>
+      <w:r>
+        <w:t>Increase employee’s share ownership.</w:t>
+      </w:r>
+    </w:p>
+    <w:p>
+      <w:pPr>
+        <w:pStyle w:val="ListParagraph"/>
+        <w:numPr>
+          <w:ilvl w:val="1"/>
+          <w:numId w:val="58"/>
+        </w:numPr>
+        <w:ind w:firstLineChars="0"/>
+      </w:pPr>
+      <w:r>
+        <w:t>Existing shareholder’s ownership is diluted.</w:t>
+      </w:r>
+    </w:p>
+    <w:p>
+      <w:pPr>
+        <w:pStyle w:val="ListParagraph"/>
+        <w:numPr>
+          <w:ilvl w:val="1"/>
+          <w:numId w:val="58"/>
+        </w:numPr>
+        <w:ind w:firstLineChars="0"/>
+      </w:pPr>
+      <w:r>
+        <w:t>Disclosures are required.</w:t>
       </w:r>
     </w:p>
     <w:p>
@@ -17295,7 +17939,86 @@
         <w:rPr>
           <w:rFonts w:hint="eastAsia"/>
         </w:rPr>
-        <w:t>Characteristics: No cash transaction; Increase expense and reduce earnings.</w:t>
+        <w:t>Valuation method:</w:t>
+      </w:r>
+    </w:p>
+    <w:p>
+      <w:pPr>
+        <w:pStyle w:val="ListParagraph"/>
+        <w:numPr>
+          <w:ilvl w:val="1"/>
+          <w:numId w:val="59"/>
+        </w:numPr>
+        <w:ind w:firstLineChars="0"/>
+      </w:pPr>
+      <w:r>
+        <w:t>Market value</w:t>
+      </w:r>
+    </w:p>
+    <w:p>
+      <w:pPr>
+        <w:pStyle w:val="ListParagraph"/>
+        <w:numPr>
+          <w:ilvl w:val="1"/>
+          <w:numId w:val="59"/>
+        </w:numPr>
+        <w:ind w:firstLineChars="0"/>
+      </w:pPr>
+      <w:r>
+        <w:t>Black</w:t>
+      </w:r>
+      <w:r>
+        <w:t>-</w:t>
+      </w:r>
+      <w:r>
+        <w:t>Scholes</w:t>
+      </w:r>
+      <w:r>
+        <w:t xml:space="preserve"> Model</w:t>
+      </w:r>
+      <w:r>
+        <w:rPr>
+          <w:vertAlign w:val="superscript"/>
+        </w:rPr>
+        <w:t>*</w:t>
+      </w:r>
+    </w:p>
+    <w:p>
+      <w:pPr>
+        <w:pStyle w:val="ListParagraph"/>
+        <w:numPr>
+          <w:ilvl w:val="1"/>
+          <w:numId w:val="59"/>
+        </w:numPr>
+        <w:ind w:firstLineChars="0"/>
+      </w:pPr>
+      <w:r>
+        <w:t>Binominal model</w:t>
+      </w:r>
+    </w:p>
+    <w:p>
+      <w:pPr>
+        <w:pStyle w:val="ListParagraph"/>
+        <w:numPr>
+          <w:ilvl w:val="1"/>
+          <w:numId w:val="59"/>
+        </w:numPr>
+        <w:ind w:firstLineChars="0"/>
+      </w:pPr>
+      <w:r>
+        <w:t>Monte Carlo simulation</w:t>
+      </w:r>
+    </w:p>
+    <w:p/>
+    <w:p>
+      <w:r>
+        <w:t>Stock grants: Compensation expense is based on the fair value of the stock on the grant date. The expense is allocated over the employee’s service period.</w:t>
+      </w:r>
+    </w:p>
+    <w:p/>
+    <w:p>
+      <w:r>
+        <w:t>Stock appreciation rights: it gives the employee the right to receive compensation based on the increase in the price of the firm’s stock.</w:t>
       </w:r>
     </w:p>
     <w:p>
@@ -17308,59 +18031,60 @@
         <w:ind w:firstLineChars="0"/>
       </w:pPr>
       <w:r>
-        <w:t>Disadvantages:</w:t>
+        <w:rPr>
+          <w:rFonts w:hint="eastAsia"/>
+        </w:rPr>
+        <w:t>Advantages: Avoid dilution; Less risk aversion</w:t>
       </w:r>
     </w:p>
     <w:p>
       <w:pPr>
         <w:pStyle w:val="ListParagraph"/>
         <w:numPr>
-          <w:ilvl w:val="1"/>
+          <w:ilvl w:val="0"/>
           <w:numId w:val="59"/>
         </w:numPr>
         <w:ind w:firstLineChars="0"/>
       </w:pPr>
       <w:r>
-        <w:t>Employee has limited influence over share price.</w:t>
-      </w:r>
-    </w:p>
-    <w:p>
-      <w:pPr>
-        <w:pStyle w:val="ListParagraph"/>
-        <w:numPr>
-          <w:ilvl w:val="1"/>
-          <w:numId w:val="59"/>
-        </w:numPr>
-        <w:ind w:firstLineChars="0"/>
-      </w:pPr>
-      <w:r>
-        <w:t>Increase employee’s share ownership.</w:t>
-      </w:r>
-    </w:p>
-    <w:p>
-      <w:pPr>
-        <w:pStyle w:val="ListParagraph"/>
-        <w:numPr>
-          <w:ilvl w:val="1"/>
-          <w:numId w:val="59"/>
-        </w:numPr>
-        <w:ind w:firstLineChars="0"/>
-      </w:pPr>
-      <w:r>
-        <w:t>Existing shareholder’s ownership is diluted.</w:t>
-      </w:r>
-    </w:p>
-    <w:p>
-      <w:pPr>
-        <w:pStyle w:val="ListParagraph"/>
-        <w:numPr>
-          <w:ilvl w:val="1"/>
-          <w:numId w:val="59"/>
-        </w:numPr>
-        <w:ind w:firstLineChars="0"/>
-      </w:pPr>
-      <w:r>
-        <w:t>Disclosures are required.</w:t>
+        <w:t>Disadvantage: Cash outflows</w:t>
+      </w:r>
+    </w:p>
+    <w:p/>
+    <w:p>
+      <w:r>
+        <w:rPr>
+          <w:rFonts w:hint="eastAsia"/>
+        </w:rPr>
+        <w:t>Phantom stock: Phantom stock is similar to stock appreciation rights except the payoff is based on the performance of hypothetical stock instead of the firm</w:t>
+      </w:r>
+      <w:r>
+        <w:t>’s actual share.</w:t>
+      </w:r>
+    </w:p>
+    <w:p/>
+    <w:p>
+      <w:pPr>
+        <w:pStyle w:val="Level2"/>
+      </w:pPr>
+      <w:r>
+        <w:rPr>
+          <w:rFonts w:hint="eastAsia"/>
+        </w:rPr>
+        <w:lastRenderedPageBreak/>
+        <w:t>Multinational Operations</w:t>
+      </w:r>
+    </w:p>
+    <w:p>
+      <w:pPr>
+        <w:pStyle w:val="Level3"/>
+        <w:spacing w:after="156"/>
+      </w:pPr>
+      <w:r>
+        <w:rPr>
+          <w:rFonts w:hint="eastAsia"/>
+        </w:rPr>
+        <w:t>Distinguish among presentation currency, functional currency and local currency.</w:t>
       </w:r>
     </w:p>
     <w:p>
@@ -17376,86 +18100,7 @@
         <w:rPr>
           <w:rFonts w:hint="eastAsia"/>
         </w:rPr>
-        <w:t>Valuation method:</w:t>
-      </w:r>
-    </w:p>
-    <w:p>
-      <w:pPr>
-        <w:pStyle w:val="ListParagraph"/>
-        <w:numPr>
-          <w:ilvl w:val="1"/>
-          <w:numId w:val="60"/>
-        </w:numPr>
-        <w:ind w:firstLineChars="0"/>
-      </w:pPr>
-      <w:r>
-        <w:t>Market value</w:t>
-      </w:r>
-    </w:p>
-    <w:p>
-      <w:pPr>
-        <w:pStyle w:val="ListParagraph"/>
-        <w:numPr>
-          <w:ilvl w:val="1"/>
-          <w:numId w:val="60"/>
-        </w:numPr>
-        <w:ind w:firstLineChars="0"/>
-      </w:pPr>
-      <w:r>
-        <w:t>Black</w:t>
-      </w:r>
-      <w:r>
-        <w:t>-</w:t>
-      </w:r>
-      <w:r>
-        <w:t>Scholes</w:t>
-      </w:r>
-      <w:r>
-        <w:t xml:space="preserve"> Model</w:t>
-      </w:r>
-      <w:r>
-        <w:rPr>
-          <w:vertAlign w:val="superscript"/>
-        </w:rPr>
-        <w:t>*</w:t>
-      </w:r>
-    </w:p>
-    <w:p>
-      <w:pPr>
-        <w:pStyle w:val="ListParagraph"/>
-        <w:numPr>
-          <w:ilvl w:val="1"/>
-          <w:numId w:val="60"/>
-        </w:numPr>
-        <w:ind w:firstLineChars="0"/>
-      </w:pPr>
-      <w:r>
-        <w:t>Binominal model</w:t>
-      </w:r>
-    </w:p>
-    <w:p>
-      <w:pPr>
-        <w:pStyle w:val="ListParagraph"/>
-        <w:numPr>
-          <w:ilvl w:val="1"/>
-          <w:numId w:val="60"/>
-        </w:numPr>
-        <w:ind w:firstLineChars="0"/>
-      </w:pPr>
-      <w:r>
-        <w:t>Monte Carlo simulation</w:t>
-      </w:r>
-    </w:p>
-    <w:p/>
-    <w:p>
-      <w:r>
-        <w:t>Stock grants: Compensation expense is based on the fair value of the stock on the grant date. The expense is allocated over the employee’s service period.</w:t>
-      </w:r>
-    </w:p>
-    <w:p/>
-    <w:p>
-      <w:r>
-        <w:t>Stock appreciation rights: it gives the employee the right to receive compensation based on the increase in the price of the firm’s stock.</w:t>
+        <w:t>The local currency is the currency of the country being referred to.</w:t>
       </w:r>
     </w:p>
     <w:p>
@@ -17468,10 +18113,7 @@
         <w:ind w:firstLineChars="0"/>
       </w:pPr>
       <w:r>
-        <w:rPr>
-          <w:rFonts w:hint="eastAsia"/>
-        </w:rPr>
-        <w:t>Advantages: Avoid dilution; Less risk aversion</w:t>
+        <w:t>The functional currency, determined by management, is the currency of the primary economic environment in which the entity operates.</w:t>
       </w:r>
     </w:p>
     <w:p>
@@ -17484,34 +18126,10 @@
         <w:ind w:firstLineChars="0"/>
       </w:pPr>
       <w:r>
-        <w:t>Disadvantage: Cash outflows</w:t>
+        <w:t>The presentation currency is the currency in which the parent company prepares its financial statements.</w:t>
       </w:r>
     </w:p>
     <w:p/>
-    <w:p>
-      <w:r>
-        <w:rPr>
-          <w:rFonts w:hint="eastAsia"/>
-        </w:rPr>
-        <w:t>Phantom stock: Phantom stock is similar to stock appreciation rights except the payoff is based on the performance of hypothetical stock instead of the firm</w:t>
-      </w:r>
-      <w:r>
-        <w:t>’s actual share.</w:t>
-      </w:r>
-    </w:p>
-    <w:p/>
-    <w:p>
-      <w:pPr>
-        <w:pStyle w:val="Level2"/>
-      </w:pPr>
-      <w:r>
-        <w:rPr>
-          <w:rFonts w:hint="eastAsia"/>
-        </w:rPr>
-        <w:lastRenderedPageBreak/>
-        <w:t>Multinational Operations</w:t>
-      </w:r>
-    </w:p>
     <w:p>
       <w:pPr>
         <w:pStyle w:val="Level3"/>
@@ -17521,7 +18139,67 @@
         <w:rPr>
           <w:rFonts w:hint="eastAsia"/>
         </w:rPr>
-        <w:t>Distinguish among presentation currency, functional currency and local currency.</w:t>
+        <w:t>Describe foreign currency transaction exposure, including accounting for and disclosures about foreign currency transaction gains and losses</w:t>
+      </w:r>
+    </w:p>
+    <w:p>
+      <w:r>
+        <w:t>Both realized</w:t>
+      </w:r>
+      <w:r>
+        <w:t xml:space="preserve"> and </w:t>
+      </w:r>
+      <w:r>
+        <w:t>unrealized gains</w:t>
+      </w:r>
+      <w:r>
+        <w:t>/</w:t>
+      </w:r>
+      <w:r>
+        <w:t>losses are recognized in the income statement.</w:t>
+      </w:r>
+    </w:p>
+    <w:p/>
+    <w:p>
+      <w:pPr>
+        <w:pStyle w:val="Level3"/>
+        <w:spacing w:after="156"/>
+      </w:pPr>
+      <w:r>
+        <w:t>Analyze how changes in exchange rates affect the translated sales of the subsidiary and parent company.</w:t>
+      </w:r>
+    </w:p>
+    <w:p>
+      <w:pPr>
+        <w:pStyle w:val="Level3"/>
+        <w:spacing w:after="156"/>
+      </w:pPr>
+      <w:r>
+        <w:t>Compare the current rate method and the temporal method, evaluate how each affects the parent company’s balance sheet and income statement, and determine which method is appropriate in various scenarios.</w:t>
+      </w:r>
+    </w:p>
+    <w:p>
+      <w:r>
+        <w:t>Which method is appropriate?</w:t>
+      </w:r>
+    </w:p>
+    <w:p>
+      <w:r>
+        <w:t>When re</w:t>
+      </w:r>
+      <w:r>
+        <w:t>measuring from local to functional currency, use the temporal method.</w:t>
+      </w:r>
+    </w:p>
+    <w:p>
+      <w:r>
+        <w:t>When translating from functional to presentation currency, use the current rate method.</w:t>
+      </w:r>
+    </w:p>
+    <w:p/>
+    <w:p>
+      <w:r>
+        <w:t>Applying the current rate method:</w:t>
       </w:r>
     </w:p>
     <w:p>
@@ -17537,7 +18215,7 @@
         <w:rPr>
           <w:rFonts w:hint="eastAsia"/>
         </w:rPr>
-        <w:t>The local currency is the currency of the country being referred to.</w:t>
+        <w:t>Balance sheet: all assets and liabilities are translated at the current rate.</w:t>
       </w:r>
     </w:p>
     <w:p>
@@ -17550,7 +18228,7 @@
         <w:ind w:firstLineChars="0"/>
       </w:pPr>
       <w:r>
-        <w:t>The functional currency, determined by management, is the currency of the primary economic environment in which the entity operates.</w:t>
+        <w:t>Balance sheet: common stocks, beginning retained earnings are translated at the historical rate.</w:t>
       </w:r>
     </w:p>
     <w:p>
@@ -17563,80 +18241,42 @@
         <w:ind w:firstLineChars="0"/>
       </w:pPr>
       <w:r>
-        <w:t>The presentation currency is the currency in which the parent company prepares its financial statements.</w:t>
+        <w:t>Income statement: all accounts are translated at the average rate.</w:t>
+      </w:r>
+    </w:p>
+    <w:p>
+      <w:pPr>
+        <w:pStyle w:val="ListParagraph"/>
+        <w:numPr>
+          <w:ilvl w:val="0"/>
+          <w:numId w:val="61"/>
+        </w:numPr>
+        <w:ind w:firstLineChars="0"/>
+      </w:pPr>
+      <w:r>
+        <w:t>Dividends are translated at the historical rate.</w:t>
+      </w:r>
+    </w:p>
+    <w:p>
+      <w:pPr>
+        <w:pStyle w:val="ListParagraph"/>
+        <w:numPr>
+          <w:ilvl w:val="0"/>
+          <w:numId w:val="61"/>
+        </w:numPr>
+        <w:ind w:firstLineChars="0"/>
+      </w:pPr>
+      <w:r>
+        <w:t>Translation gain or loss is reported in shareholders’ equity as a part of the CTA.</w:t>
       </w:r>
     </w:p>
     <w:p/>
     <w:p>
-      <w:pPr>
-        <w:pStyle w:val="Level3"/>
-        <w:spacing w:after="156"/>
-      </w:pPr>
-      <w:r>
-        <w:rPr>
-          <w:rFonts w:hint="eastAsia"/>
-        </w:rPr>
-        <w:t>Describe foreign currency transaction exposure, including accounting for and disclosures about foreign currency transaction gains and losses</w:t>
-      </w:r>
-    </w:p>
-    <w:p>
-      <w:r>
-        <w:t>Both realized</w:t>
-      </w:r>
-      <w:r>
-        <w:t xml:space="preserve"> and </w:t>
-      </w:r>
-      <w:r>
-        <w:t>unrealized gains</w:t>
-      </w:r>
-      <w:r>
-        <w:t>/</w:t>
-      </w:r>
-      <w:r>
-        <w:t>losses are recognized in the income statement.</w:t>
-      </w:r>
-    </w:p>
-    <w:p/>
-    <w:p>
-      <w:pPr>
-        <w:pStyle w:val="Level3"/>
-        <w:spacing w:after="156"/>
-      </w:pPr>
-      <w:r>
-        <w:t>Analyze how changes in exchange rates affect the translated sales of the subsidiary and parent company.</w:t>
-      </w:r>
-    </w:p>
-    <w:p>
-      <w:pPr>
-        <w:pStyle w:val="Level3"/>
-        <w:spacing w:after="156"/>
-      </w:pPr>
-      <w:r>
-        <w:t>Compare the current rate method and the temporal method, evaluate how each affects the parent company’s balance sheet and income statement, and determine which method is appropriate in various scenarios.</w:t>
-      </w:r>
-    </w:p>
-    <w:p>
-      <w:r>
-        <w:t>Which method is appropriate?</w:t>
-      </w:r>
-    </w:p>
-    <w:p>
-      <w:r>
-        <w:t>When re</w:t>
-      </w:r>
-      <w:r>
-        <w:t>measuring from local to functional currency, use the temporal method.</w:t>
-      </w:r>
-    </w:p>
-    <w:p>
-      <w:r>
-        <w:t>When translating from functional to presentation currency, use the current rate method.</w:t>
-      </w:r>
-    </w:p>
-    <w:p/>
-    <w:p>
-      <w:r>
-        <w:t>Applying the current rate method:</w:t>
+      <w:r>
+        <w:rPr>
+          <w:rFonts w:hint="eastAsia"/>
+        </w:rPr>
+        <w:t>Applying the Temporal Method:</w:t>
       </w:r>
     </w:p>
     <w:p>
@@ -17652,7 +18292,10 @@
         <w:rPr>
           <w:rFonts w:hint="eastAsia"/>
         </w:rPr>
-        <w:t>Balance sheet: all assets and liabilities are translated at the current rate.</w:t>
+        <w:t xml:space="preserve">Balance sheet: Monetary assets and liabilities are measured using the current </w:t>
+      </w:r>
+      <w:r>
+        <w:t>rate, including cash, receivables, payables, and short-term and long-term debt.</w:t>
       </w:r>
     </w:p>
     <w:p>
@@ -17665,7 +18308,7 @@
         <w:ind w:firstLineChars="0"/>
       </w:pPr>
       <w:r>
-        <w:t>Balance sheet: common stocks, beginning retained earnings are translated at the historical rate.</w:t>
+        <w:t>Balance sheet: Non-monetary assets and liabilities are re-measured at the historical rate</w:t>
       </w:r>
     </w:p>
     <w:p>
@@ -17678,7 +18321,7 @@
         <w:ind w:firstLineChars="0"/>
       </w:pPr>
       <w:r>
-        <w:t>Income statement: all accounts are translated at the average rate.</w:t>
+        <w:t>Balance sheet: Non-monetary assets and liabilities at fair value are remeasured at current rate.</w:t>
       </w:r>
     </w:p>
     <w:p>
@@ -17691,7 +18334,7 @@
         <w:ind w:firstLineChars="0"/>
       </w:pPr>
       <w:r>
-        <w:t>Dividends are translated at the historical rate.</w:t>
+        <w:t>Balance sheet: common stocks, beginning retained earnings are translated at the historical rate.</w:t>
       </w:r>
     </w:p>
     <w:p>
@@ -17704,16 +18347,10 @@
         <w:ind w:firstLineChars="0"/>
       </w:pPr>
       <w:r>
-        <w:t>Translation gain or loss is reported in shareholders’ equity as a part of the CTA.</w:t>
-      </w:r>
-    </w:p>
-    <w:p/>
-    <w:p>
-      <w:r>
-        <w:rPr>
-          <w:rFonts w:hint="eastAsia"/>
-        </w:rPr>
-        <w:t>Applying the Temporal Method:</w:t>
+        <w:rPr>
+          <w:rFonts w:hint="eastAsia"/>
+        </w:rPr>
+        <w:t>Income statement: expenses related to non-monetary assets are remeasured at historical rates.</w:t>
       </w:r>
     </w:p>
     <w:p>
@@ -17721,18 +18358,12 @@
         <w:pStyle w:val="ListParagraph"/>
         <w:numPr>
           <w:ilvl w:val="0"/>
-          <w:numId w:val="63"/>
+          <w:numId w:val="62"/>
         </w:numPr>
         <w:ind w:firstLineChars="0"/>
       </w:pPr>
       <w:r>
-        <w:rPr>
-          <w:rFonts w:hint="eastAsia"/>
-        </w:rPr>
-        <w:t xml:space="preserve">Balance sheet: Monetary assets and liabilities are measured using the current </w:t>
-      </w:r>
-      <w:r>
-        <w:t>rate, including cash, receivables, payables, and short-term and long-term debt.</w:t>
+        <w:t>Income statement: Revenues and all other expenses are remeasured at average rate.</w:t>
       </w:r>
     </w:p>
     <w:p>
@@ -17740,12 +18371,12 @@
         <w:pStyle w:val="ListParagraph"/>
         <w:numPr>
           <w:ilvl w:val="0"/>
-          <w:numId w:val="63"/>
+          <w:numId w:val="62"/>
         </w:numPr>
         <w:ind w:firstLineChars="0"/>
       </w:pPr>
       <w:r>
-        <w:t>Balance sheet: Non-monetary assets and liabilities are re-measured at the historical rate</w:t>
+        <w:t>Dividends are translated at the historical rate.</w:t>
       </w:r>
     </w:p>
     <w:p>
@@ -17753,75 +18384,7 @@
         <w:pStyle w:val="ListParagraph"/>
         <w:numPr>
           <w:ilvl w:val="0"/>
-          <w:numId w:val="63"/>
-        </w:numPr>
-        <w:ind w:firstLineChars="0"/>
-      </w:pPr>
-      <w:r>
-        <w:t>Balance sheet: Non-monetary assets and liabilities at fair value are remeasured at current rate.</w:t>
-      </w:r>
-    </w:p>
-    <w:p>
-      <w:pPr>
-        <w:pStyle w:val="ListParagraph"/>
-        <w:numPr>
-          <w:ilvl w:val="0"/>
-          <w:numId w:val="63"/>
-        </w:numPr>
-        <w:ind w:firstLineChars="0"/>
-      </w:pPr>
-      <w:r>
-        <w:t>Balance sheet: common stocks, beginning retained earnings are translated at the historical rate.</w:t>
-      </w:r>
-    </w:p>
-    <w:p>
-      <w:pPr>
-        <w:pStyle w:val="ListParagraph"/>
-        <w:numPr>
-          <w:ilvl w:val="0"/>
-          <w:numId w:val="63"/>
-        </w:numPr>
-        <w:ind w:firstLineChars="0"/>
-      </w:pPr>
-      <w:r>
-        <w:rPr>
-          <w:rFonts w:hint="eastAsia"/>
-        </w:rPr>
-        <w:t>Income statement: expenses related to non-monetary assets are remeasured at historical rates.</w:t>
-      </w:r>
-    </w:p>
-    <w:p>
-      <w:pPr>
-        <w:pStyle w:val="ListParagraph"/>
-        <w:numPr>
-          <w:ilvl w:val="0"/>
-          <w:numId w:val="63"/>
-        </w:numPr>
-        <w:ind w:firstLineChars="0"/>
-      </w:pPr>
-      <w:r>
-        <w:t>Income statement: Revenues and all other expenses are remeasured at average rate.</w:t>
-      </w:r>
-    </w:p>
-    <w:p>
-      <w:pPr>
-        <w:pStyle w:val="ListParagraph"/>
-        <w:numPr>
-          <w:ilvl w:val="0"/>
-          <w:numId w:val="63"/>
-        </w:numPr>
-        <w:ind w:firstLineChars="0"/>
-      </w:pPr>
-      <w:r>
-        <w:t>Dividends are translated at the historical rate.</w:t>
-      </w:r>
-    </w:p>
-    <w:p>
-      <w:pPr>
-        <w:pStyle w:val="ListParagraph"/>
-        <w:numPr>
-          <w:ilvl w:val="0"/>
-          <w:numId w:val="63"/>
+          <w:numId w:val="62"/>
         </w:numPr>
         <w:ind w:firstLineChars="0"/>
       </w:pPr>
@@ -17888,7 +18451,7 @@
         <w:pStyle w:val="Level3"/>
         <w:numPr>
           <w:ilvl w:val="2"/>
-          <w:numId w:val="64"/>
+          <w:numId w:val="63"/>
         </w:numPr>
         <w:spacing w:after="156"/>
       </w:pPr>
@@ -17935,7 +18498,7 @@
         <w:pStyle w:val="Level1"/>
         <w:numPr>
           <w:ilvl w:val="0"/>
-          <w:numId w:val="65"/>
+          <w:numId w:val="80"/>
         </w:numPr>
       </w:pPr>
       <w:r>
@@ -17948,14 +18511,453 @@
         <w:pStyle w:val="Level2"/>
         <w:numPr>
           <w:ilvl w:val="1"/>
+          <w:numId w:val="65"/>
+        </w:numPr>
+      </w:pPr>
+      <w:r>
+        <w:rPr>
+          <w:rFonts w:hint="eastAsia"/>
+        </w:rPr>
+        <w:t>Private Real Estate Investments</w:t>
+      </w:r>
+    </w:p>
+    <w:p>
+      <w:pPr>
+        <w:pStyle w:val="Level3"/>
+        <w:numPr>
+          <w:ilvl w:val="2"/>
+          <w:numId w:val="70"/>
+        </w:numPr>
+        <w:spacing w:after="156"/>
+      </w:pPr>
+      <w:r>
+        <w:rPr>
+          <w:rFonts w:hint="eastAsia"/>
+        </w:rPr>
+        <w:t>Describe commercial property types, including their distinctive investment characteristics.</w:t>
+      </w:r>
+    </w:p>
+    <w:p>
+      <w:pPr>
+        <w:rPr>
+          <w:b/>
+        </w:rPr>
+      </w:pPr>
+      <w:r>
+        <w:rPr>
+          <w:rFonts w:hint="eastAsia"/>
+          <w:b/>
+        </w:rPr>
+        <w:t>Retail</w:t>
+      </w:r>
+    </w:p>
+    <w:p>
+      <w:r>
+        <w:rPr>
+          <w:b/>
+        </w:rPr>
+        <w:t>Percentage lease / Percentage rent</w:t>
+      </w:r>
+      <w:r>
+        <w:t xml:space="preserve">: </w:t>
+      </w:r>
+      <w:r>
+        <w:rPr>
+          <w:rFonts w:hint="eastAsia"/>
+        </w:rPr>
+        <w:t>Retail tenants are often required to pay additional rent once sales reach a certain level.</w:t>
+      </w:r>
+      <w:r>
+        <w:t xml:space="preserve"> The lease will also specify a minimum amount of rent to be paid without regard to sales.</w:t>
+      </w:r>
+    </w:p>
+    <w:p/>
+    <w:p>
+      <w:pPr>
+        <w:pStyle w:val="Level3"/>
+        <w:numPr>
+          <w:ilvl w:val="2"/>
           <w:numId w:val="66"/>
         </w:numPr>
-      </w:pPr>
-      <w:r>
-        <w:rPr>
-          <w:rFonts w:hint="eastAsia"/>
-        </w:rPr>
-        <w:t>Private Real Estate Investments</w:t>
+        <w:spacing w:after="156"/>
+      </w:pPr>
+      <w:r>
+        <w:rPr>
+          <w:rFonts w:hint="eastAsia"/>
+        </w:rPr>
+        <w:t>Estimate and interpret the inputs to the direct capitalization and DCF valuation methods.</w:t>
+      </w:r>
+    </w:p>
+    <w:p>
+      <w:pPr>
+        <w:pStyle w:val="Level3"/>
+        <w:spacing w:after="156"/>
+      </w:pPr>
+      <w:r>
+        <w:rPr>
+          <w:rFonts w:hint="eastAsia"/>
+        </w:rPr>
+        <w:t>Calculate the value of a property using the direct capitalization and DCF valuation methods.</w:t>
+      </w:r>
+    </w:p>
+    <w:p>
+      <w:pPr>
+        <w:rPr>
+          <w:b/>
+        </w:rPr>
+      </w:pPr>
+      <w:r>
+        <w:rPr>
+          <w:b/>
+        </w:rPr>
+        <w:t>Net Operating Income:</w:t>
+      </w:r>
+    </w:p>
+    <w:p>
+      <w:r>
+        <w:t>Rental income if fully occupied</w:t>
+      </w:r>
+    </w:p>
+    <w:p>
+      <w:r>
+        <w:t>+ Other income</w:t>
+      </w:r>
+    </w:p>
+    <w:p>
+      <w:r>
+        <w:t>= Potential gross income</w:t>
+      </w:r>
+    </w:p>
+    <w:p>
+      <w:r>
+        <w:t>- Vacancy and collection loss</w:t>
+      </w:r>
+    </w:p>
+    <w:p>
+      <w:r>
+        <w:t>= Effective gross income</w:t>
+      </w:r>
+    </w:p>
+    <w:p>
+      <w:r>
+        <w:t>- Operating expense</w:t>
+      </w:r>
+    </w:p>
+    <w:p>
+      <w:r>
+        <w:t>= Net operating income</w:t>
+      </w:r>
+    </w:p>
+    <w:p/>
+    <w:p>
+      <w:r>
+        <w:rPr>
+          <w:b/>
+        </w:rPr>
+        <w:t>Capitalization rate</w:t>
+      </w:r>
+      <w:r>
+        <w:t xml:space="preserve"> = discount rate – growth rate</w:t>
+      </w:r>
+    </w:p>
+    <w:p/>
+    <w:p>
+      <w:pPr>
+        <w:rPr>
+          <w:b/>
+        </w:rPr>
+      </w:pPr>
+      <w:r>
+        <w:rPr>
+          <w:b/>
+        </w:rPr>
+        <w:t>Direct capitalization method:</w:t>
+      </w:r>
+    </w:p>
+    <w:p>
+      <w:r>
+        <w:t>V</w:t>
+      </w:r>
+      <w:r>
+        <w:rPr>
+          <w:vertAlign w:val="subscript"/>
+        </w:rPr>
+        <w:t>0</w:t>
+      </w:r>
+      <w:r>
+        <w:t xml:space="preserve"> = NOI</w:t>
+      </w:r>
+      <w:r>
+        <w:rPr>
+          <w:vertAlign w:val="subscript"/>
+        </w:rPr>
+        <w:t>1</w:t>
+      </w:r>
+      <w:r>
+        <w:t xml:space="preserve"> / cap rate</w:t>
+      </w:r>
+    </w:p>
+    <w:p/>
+    <w:p>
+      <w:pPr>
+        <w:rPr>
+          <w:b/>
+        </w:rPr>
+      </w:pPr>
+      <w:r>
+        <w:rPr>
+          <w:b/>
+        </w:rPr>
+        <w:t>Discounted Cash Flow Method</w:t>
+      </w:r>
+    </w:p>
+    <w:p>
+      <w:r>
+        <w:t>V</w:t>
+      </w:r>
+      <w:r>
+        <w:rPr>
+          <w:vertAlign w:val="subscript"/>
+        </w:rPr>
+        <w:t>0</w:t>
+      </w:r>
+      <w:r>
+        <w:t xml:space="preserve"> = NOI</w:t>
+      </w:r>
+      <w:r>
+        <w:rPr>
+          <w:vertAlign w:val="subscript"/>
+        </w:rPr>
+        <w:t>1</w:t>
+      </w:r>
+      <w:r>
+        <w:t xml:space="preserve"> / (r – g)</w:t>
+      </w:r>
+    </w:p>
+    <w:p/>
+    <w:p>
+      <w:pPr>
+        <w:pStyle w:val="Level3"/>
+        <w:numPr>
+          <w:ilvl w:val="2"/>
+          <w:numId w:val="67"/>
+        </w:numPr>
+        <w:spacing w:after="156"/>
+      </w:pPr>
+      <w:r>
+        <w:rPr>
+          <w:rFonts w:hint="eastAsia"/>
+        </w:rPr>
+        <w:t>Calculate the value of a property using the cost and sales comparison approaches.</w:t>
+      </w:r>
+    </w:p>
+    <w:p>
+      <w:pPr>
+        <w:rPr>
+          <w:b/>
+        </w:rPr>
+      </w:pPr>
+      <w:r>
+        <w:rPr>
+          <w:b/>
+        </w:rPr>
+        <w:t>Cost Approach:</w:t>
+      </w:r>
+    </w:p>
+    <w:p>
+      <w:r>
+        <w:t>V</w:t>
+      </w:r>
+      <w:r>
+        <w:rPr>
+          <w:vertAlign w:val="subscript"/>
+        </w:rPr>
+        <w:t>0</w:t>
+      </w:r>
+      <w:r>
+        <w:t xml:space="preserve"> = Market value of land + building’s replacement cost – depreciation including physical deterioration, functional obsolescence, locational obsolescence and economic obsolescence.</w:t>
+      </w:r>
+    </w:p>
+    <w:p/>
+    <w:p>
+      <w:r>
+        <w:rPr>
+          <w:rFonts w:hint="eastAsia"/>
+        </w:rPr>
+        <w:t xml:space="preserve">Physical deterioration can be curable or incurable. </w:t>
+      </w:r>
+      <w:r>
+        <w:t>An item is curable if the benefit of fixing the problem is at least as much as the cost to cure. The cost of fixing curable items is subtracted from the replacement cost.</w:t>
+      </w:r>
+    </w:p>
+    <w:p>
+      <w:r>
+        <w:t xml:space="preserve">An item is incurable if the problem is not </w:t>
+      </w:r>
+      <w:r>
+        <w:t>economically feasible to remedy. Since it would not be fixed, depreciation can be estimated based on the effective age of the property relative to its total economic life.</w:t>
+      </w:r>
+    </w:p>
+    <w:p/>
+    <w:p>
+      <w:pPr>
+        <w:rPr>
+          <w:b/>
+        </w:rPr>
+      </w:pPr>
+      <w:r>
+        <w:rPr>
+          <w:b/>
+        </w:rPr>
+        <w:t>Sales Comparison Approach</w:t>
+      </w:r>
+    </w:p>
+    <w:p>
+      <w:r>
+        <w:t>The premise of this approach is that a buyer would pay no more for a property than others are paying for similar properties in the current market.</w:t>
+      </w:r>
+    </w:p>
+    <w:p>
+      <w:pPr>
+        <w:pStyle w:val="Level3"/>
+        <w:numPr>
+          <w:ilvl w:val="2"/>
+          <w:numId w:val="68"/>
+        </w:numPr>
+        <w:spacing w:after="156"/>
+      </w:pPr>
+      <w:r>
+        <w:rPr>
+          <w:rFonts w:hint="eastAsia"/>
+        </w:rPr>
+        <w:lastRenderedPageBreak/>
+        <w:t>Discuss private equity real estate investment indices, including their construction and potential biases.</w:t>
+      </w:r>
+    </w:p>
+    <w:p>
+      <w:pPr>
+        <w:rPr>
+          <w:b/>
+        </w:rPr>
+      </w:pPr>
+      <w:r>
+        <w:rPr>
+          <w:rFonts w:hint="eastAsia"/>
+          <w:b/>
+        </w:rPr>
+        <w:t>Appraisal-Based Indices</w:t>
+      </w:r>
+    </w:p>
+    <w:p>
+      <w:r>
+        <w:t>Return = (NOI – capital expenditures + end market value – beginning market value) / beginning market value</w:t>
+      </w:r>
+    </w:p>
+    <w:p>
+      <w:r>
+        <w:t>Appraisal-based indices tend to lag actual transactions because actual transactions occur before appraisals are performed.</w:t>
+      </w:r>
+      <w:r>
+        <w:t xml:space="preserve"> Also they tend to smooth the index or reduce its volatility.</w:t>
+      </w:r>
+      <w:r>
+        <w:t xml:space="preserve"> Also it’ll reduce its correlation with other asset classes.</w:t>
+      </w:r>
+    </w:p>
+    <w:p/>
+    <w:p>
+      <w:pPr>
+        <w:rPr>
+          <w:b/>
+        </w:rPr>
+      </w:pPr>
+      <w:r>
+        <w:rPr>
+          <w:b/>
+        </w:rPr>
+        <w:t>Transaction-Based Indices</w:t>
+      </w:r>
+    </w:p>
+    <w:p>
+      <w:r>
+        <w:t>A repeat-sales index relies on repeat sales of the same property.</w:t>
+      </w:r>
+    </w:p>
+    <w:p>
+      <w:r>
+        <w:t>A hedonic index requires only one sale. A regression is developed to control for differences in property characteristics.</w:t>
+      </w:r>
+    </w:p>
+    <w:p/>
+    <w:p>
+      <w:pPr>
+        <w:pStyle w:val="Level3"/>
+        <w:numPr>
+          <w:ilvl w:val="2"/>
+          <w:numId w:val="69"/>
+        </w:numPr>
+        <w:spacing w:after="156"/>
+      </w:pPr>
+      <w:r>
+        <w:rPr>
+          <w:rFonts w:hint="eastAsia"/>
+        </w:rPr>
+        <w:t>Calculate and interpret financial ratios used to analyze and evaluate private real estate investments.</w:t>
+      </w:r>
+    </w:p>
+    <w:p>
+      <w:r>
+        <w:t>Debt service coverage ratio = NOI</w:t>
+      </w:r>
+      <w:r>
+        <w:rPr>
+          <w:vertAlign w:val="subscript"/>
+        </w:rPr>
+        <w:t>1</w:t>
+      </w:r>
+      <w:r>
+        <w:t xml:space="preserve"> / debt service</w:t>
+      </w:r>
+    </w:p>
+    <w:p>
+      <w:r>
+        <w:t>Equity dividend rate = CF</w:t>
+      </w:r>
+      <w:r>
+        <w:rPr>
+          <w:vertAlign w:val="subscript"/>
+        </w:rPr>
+        <w:t>1</w:t>
+      </w:r>
+      <w:r>
+        <w:t xml:space="preserve"> (NOI</w:t>
+      </w:r>
+      <w:r>
+        <w:rPr>
+          <w:vertAlign w:val="subscript"/>
+        </w:rPr>
+        <w:t>1</w:t>
+      </w:r>
+      <w:r>
+        <w:t xml:space="preserve"> – debt service payment) / equity</w:t>
+      </w:r>
+    </w:p>
+    <w:p/>
+    <w:p>
+      <w:r>
+        <w:t>The maximum amount of debt that an investor can obtain on commercial real estate is usually the minimum (Loan-to-value * appraised value, maximum debt service / mortgage rate).</w:t>
+      </w:r>
+    </w:p>
+    <w:p/>
+    <w:p>
+      <w:pPr>
+        <w:pStyle w:val="Level2"/>
+      </w:pPr>
+      <w:r>
+        <w:rPr>
+          <w:rFonts w:hint="eastAsia"/>
+        </w:rPr>
+        <w:t>Publicly Traded Real Estate Securities</w:t>
       </w:r>
     </w:p>
     <w:p>
@@ -17971,41 +18973,50 @@
         <w:rPr>
           <w:rFonts w:hint="eastAsia"/>
         </w:rPr>
-        <w:t>Describe commercial property types, including their distinctive investment characteristics.</w:t>
-      </w:r>
-    </w:p>
-    <w:p>
-      <w:pPr>
-        <w:rPr>
-          <w:b/>
-        </w:rPr>
-      </w:pPr>
-      <w:r>
-        <w:rPr>
-          <w:rFonts w:hint="eastAsia"/>
-          <w:b/>
-        </w:rPr>
-        <w:t>Retail</w:t>
-      </w:r>
-    </w:p>
-    <w:p>
-      <w:r>
-        <w:rPr>
-          <w:b/>
-        </w:rPr>
-        <w:t>Percentage lease / Percentage rent</w:t>
-      </w:r>
-      <w:r>
-        <w:t xml:space="preserve">: </w:t>
-      </w:r>
-      <w:r>
-        <w:rPr>
-          <w:rFonts w:hint="eastAsia"/>
-        </w:rPr>
-        <w:t>Retail tenants are often required to pay additional rent once sales reach a certain level.</w:t>
-      </w:r>
-      <w:r>
-        <w:t xml:space="preserve"> The lease will also specify a minimum amount of rent to be paid without regard to sales.</w:t>
+        <w:t>Explain advantages and disadvantages of investing in real estate through publicly traded securities.</w:t>
+      </w:r>
+    </w:p>
+    <w:p>
+      <w:r>
+        <w:t>REIT-Specific Advantages</w:t>
+      </w:r>
+    </w:p>
+    <w:p>
+      <w:pPr>
+        <w:pStyle w:val="ListParagraph"/>
+        <w:numPr>
+          <w:ilvl w:val="0"/>
+          <w:numId w:val="72"/>
+        </w:numPr>
+        <w:ind w:firstLineChars="0"/>
+      </w:pPr>
+      <w:r>
+        <w:rPr>
+          <w:rFonts w:hint="eastAsia"/>
+        </w:rPr>
+        <w:t>Exemption from taxation.</w:t>
+      </w:r>
+    </w:p>
+    <w:p>
+      <w:pPr>
+        <w:pStyle w:val="ListParagraph"/>
+        <w:numPr>
+          <w:ilvl w:val="0"/>
+          <w:numId w:val="72"/>
+        </w:numPr>
+        <w:ind w:firstLineChars="0"/>
+      </w:pPr>
+      <w:r>
+        <w:t>Predictable earnings &amp; high yield: To maintain their tax-advantage status, REITs are obligated to pay out most of their taxable income as dividends.</w:t>
+      </w:r>
+    </w:p>
+    <w:p/>
+    <w:p>
+      <w:r>
+        <w:rPr>
+          <w:rFonts w:hint="eastAsia"/>
+        </w:rPr>
+        <w:t>REIT-Specific Disadvantages: Lack of flexibility.</w:t>
       </w:r>
     </w:p>
     <w:p/>
@@ -18014,7 +19025,7 @@
         <w:pStyle w:val="Level3"/>
         <w:numPr>
           <w:ilvl w:val="2"/>
-          <w:numId w:val="67"/>
+          <w:numId w:val="74"/>
         </w:numPr>
         <w:spacing w:after="156"/>
       </w:pPr>
@@ -18022,98 +19033,57 @@
         <w:rPr>
           <w:rFonts w:hint="eastAsia"/>
         </w:rPr>
-        <w:t>Estimate and interpret the inputs to the direct capitalization and DCF valuation methods.</w:t>
-      </w:r>
-    </w:p>
-    <w:p>
-      <w:pPr>
-        <w:pStyle w:val="Level3"/>
-        <w:spacing w:after="156"/>
-      </w:pPr>
-      <w:r>
-        <w:rPr>
-          <w:rFonts w:hint="eastAsia"/>
-        </w:rPr>
-        <w:t>Calculate the value of a property using the direct capitalization and DCF valuation methods.</w:t>
-      </w:r>
-    </w:p>
-    <w:p>
-      <w:pPr>
+        <w:t>Justify the use of NAVPS in REIT valuation and estimate NAVPS on forecasted cash net operating income.</w:t>
+      </w:r>
+    </w:p>
+    <w:p>
+      <w:r>
+        <w:rPr>
+          <w:rFonts w:hint="eastAsia"/>
+        </w:rPr>
+        <w:t xml:space="preserve">NAVPS is the difference between a real estate </w:t>
+      </w:r>
+      <w:r>
+        <w:t xml:space="preserve">company’s assets and its liabilities, all taken at </w:t>
+      </w:r>
+      <w:r>
         <w:rPr>
           <w:b/>
         </w:rPr>
-      </w:pPr>
-      <w:r>
-        <w:rPr>
-          <w:b/>
-        </w:rPr>
-        <w:t>Net Operating Income:</w:t>
-      </w:r>
-    </w:p>
-    <w:p>
-      <w:r>
-        <w:t>Rental income if fully occupied</w:t>
-      </w:r>
-    </w:p>
-    <w:p>
-      <w:r>
-        <w:t>+ Other income</w:t>
-      </w:r>
-    </w:p>
-    <w:p>
-      <w:r>
-        <w:t>= Potential gross income</w:t>
-      </w:r>
-    </w:p>
-    <w:p>
-      <w:r>
-        <w:t>- Vacancy and collection loss</w:t>
-      </w:r>
-    </w:p>
-    <w:p>
-      <w:r>
-        <w:t>= Effective gross income</w:t>
-      </w:r>
-    </w:p>
-    <w:p>
-      <w:r>
-        <w:t>- Operating expense</w:t>
-      </w:r>
-    </w:p>
-    <w:p>
-      <w:r>
-        <w:t>= Net operating income</w:t>
+        <w:t>current market values</w:t>
+      </w:r>
+      <w:r>
+        <w:t xml:space="preserve"> instead of accounting values, divided by the number of shares outstanding.</w:t>
       </w:r>
     </w:p>
     <w:p/>
     <w:p>
       <w:r>
         <w:rPr>
-          <w:b/>
-        </w:rPr>
-        <w:t>Capitalization rate</w:t>
-      </w:r>
-      <w:r>
-        <w:t xml:space="preserve"> = discount rate – growth rate</w:t>
-      </w:r>
-    </w:p>
-    <w:p/>
-    <w:p>
-      <w:pPr>
-        <w:rPr>
-          <w:b/>
-        </w:rPr>
-      </w:pPr>
-      <w:r>
-        <w:rPr>
-          <w:b/>
-        </w:rPr>
-        <w:t>Direct capitalization method:</w:t>
-      </w:r>
-    </w:p>
-    <w:p>
-      <w:r>
-        <w:t>V</w:t>
+          <w:rFonts w:hint="eastAsia"/>
+        </w:rPr>
+        <w:t>Last 12-months NOI</w:t>
+      </w:r>
+    </w:p>
+    <w:p>
+      <w:r>
+        <w:t>-</w:t>
+      </w:r>
+      <w:r>
+        <w:t xml:space="preserve"> </w:t>
+      </w:r>
+      <w:r>
+        <w:t>Non-cash rents</w:t>
+      </w:r>
+    </w:p>
+    <w:p>
+      <w:r>
+        <w:t>+ Full-year adjustment for acquisitions</w:t>
+      </w:r>
+    </w:p>
+    <w:p>
+      <w:r>
+        <w:t>+ Next year growth in NOI (NOI</w:t>
       </w:r>
       <w:r>
         <w:rPr>
@@ -18122,53 +19092,50 @@
         <w:t>0</w:t>
       </w:r>
       <w:r>
-        <w:t xml:space="preserve"> = NOI</w:t>
-      </w:r>
-      <w:r>
-        <w:rPr>
-          <w:vertAlign w:val="subscript"/>
-        </w:rPr>
-        <w:t>1</w:t>
-      </w:r>
-      <w:r>
-        <w:t xml:space="preserve"> / cap rate</w:t>
-      </w:r>
-    </w:p>
-    <w:p/>
-    <w:p>
-      <w:pPr>
-        <w:rPr>
-          <w:b/>
-        </w:rPr>
-      </w:pPr>
-      <w:r>
-        <w:rPr>
-          <w:b/>
-        </w:rPr>
-        <w:t>Discounted Cash Flow Method</w:t>
-      </w:r>
-    </w:p>
-    <w:p>
-      <w:r>
-        <w:t>V</w:t>
-      </w:r>
-      <w:r>
-        <w:rPr>
-          <w:vertAlign w:val="subscript"/>
-        </w:rPr>
-        <w:t>0</w:t>
-      </w:r>
-      <w:r>
-        <w:t xml:space="preserve"> = NOI</w:t>
-      </w:r>
-      <w:r>
-        <w:rPr>
-          <w:vertAlign w:val="subscript"/>
-        </w:rPr>
-        <w:t>1</w:t>
-      </w:r>
-      <w:r>
-        <w:t xml:space="preserve"> / (r – g)</w:t>
+        <w:t xml:space="preserve"> * growth rate)</w:t>
+      </w:r>
+    </w:p>
+    <w:p>
+      <w:r>
+        <w:t>= Estimated next year cash NOI</w:t>
+      </w:r>
+    </w:p>
+    <w:p>
+      <w:r>
+        <w:lastRenderedPageBreak/>
+        <w:t>/ cap rate</w:t>
+      </w:r>
+    </w:p>
+    <w:p>
+      <w:r>
+        <w:t>= Estimated value of operating real estate</w:t>
+      </w:r>
+    </w:p>
+    <w:p>
+      <w:r>
+        <w:t>+ Cash and equivalents/Land held for development/Acct. Receivable/other assets (excluding intangibles)</w:t>
+      </w:r>
+    </w:p>
+    <w:p>
+      <w:r>
+        <w:rPr>
+          <w:rFonts w:hint="eastAsia"/>
+        </w:rPr>
+        <w:t xml:space="preserve">- </w:t>
+      </w:r>
+      <w:r>
+        <w:t>Debt and other liabilities</w:t>
+      </w:r>
+    </w:p>
+    <w:p>
+      <w:r>
+        <w:rPr>
+          <w:rFonts w:hint="eastAsia"/>
+        </w:rPr>
+        <w:t>= N</w:t>
+      </w:r>
+      <w:r>
+        <w:t>et asset value</w:t>
       </w:r>
     </w:p>
     <w:p/>
@@ -18177,42 +19144,40 @@
         <w:pStyle w:val="Level3"/>
         <w:numPr>
           <w:ilvl w:val="2"/>
-          <w:numId w:val="68"/>
+          <w:numId w:val="73"/>
         </w:numPr>
         <w:spacing w:after="156"/>
       </w:pPr>
       <w:r>
-        <w:rPr>
-          <w:rFonts w:hint="eastAsia"/>
-        </w:rPr>
-        <w:t>Calculate the value of a property using the cost and sales comparison approaches.</w:t>
-      </w:r>
-    </w:p>
-    <w:p>
-      <w:pPr>
-        <w:rPr>
-          <w:b/>
-        </w:rPr>
-      </w:pPr>
-      <w:r>
-        <w:rPr>
-          <w:b/>
-        </w:rPr>
-        <w:t>Cost Approach:</w:t>
-      </w:r>
-    </w:p>
-    <w:p>
-      <w:r>
-        <w:t>V</w:t>
-      </w:r>
-      <w:r>
-        <w:rPr>
-          <w:vertAlign w:val="subscript"/>
-        </w:rPr>
-        <w:t>0</w:t>
-      </w:r>
-      <w:r>
-        <w:t xml:space="preserve"> = Market value of land + building’s replacement cost – depreciation including physical deterioration, functional obsolescence, locational obsolescence and economic obsolescence.</w:t>
+        <w:t>Describe the use of FFO and adjusted FFO in REIT valuation.</w:t>
+      </w:r>
+    </w:p>
+    <w:p>
+      <w:r>
+        <w:rPr>
+          <w:rFonts w:hint="eastAsia"/>
+        </w:rPr>
+        <w:t>Accounting net income</w:t>
+      </w:r>
+    </w:p>
+    <w:p>
+      <w:r>
+        <w:t>+ Depreciation expense</w:t>
+      </w:r>
+    </w:p>
+    <w:p>
+      <w:r>
+        <w:t>+ Deferred tax expenses</w:t>
+      </w:r>
+    </w:p>
+    <w:p>
+      <w:r>
+        <w:t>-/+ Gain/loss from sales of PP&amp;E and debt restructuring</w:t>
+      </w:r>
+    </w:p>
+    <w:p>
+      <w:r>
+        <w:t>= Funds from operations</w:t>
       </w:r>
     </w:p>
     <w:p/>
@@ -18221,242 +19186,47 @@
         <w:rPr>
           <w:rFonts w:hint="eastAsia"/>
         </w:rPr>
-        <w:t xml:space="preserve">Physical deterioration can be curable or incurable. </w:t>
-      </w:r>
-      <w:r>
-        <w:t>An item is curable if the benefit of fixing the problem is at least as much as the cost to cure. The cost of fixing curable items is subtracted from the replacement cost.</w:t>
-      </w:r>
-    </w:p>
-    <w:p>
-      <w:r>
-        <w:t xml:space="preserve">An item is incurable if the problem is not </w:t>
-      </w:r>
-      <w:r>
-        <w:t>economically feasible to remedy. Since it would not be fixed, depreciation can be estimated based on the effective age of the property relative to its total economic life.</w:t>
+        <w:t xml:space="preserve">AFFO = FFO </w:t>
+      </w:r>
+      <w:r>
+        <w:t>–</w:t>
+      </w:r>
+      <w:r>
+        <w:rPr>
+          <w:rFonts w:hint="eastAsia"/>
+        </w:rPr>
+        <w:t xml:space="preserve"> Non-</w:t>
+      </w:r>
+      <w:r>
+        <w:t>cash rent adjustment – recurring maintenance-type capital expenditures and leasing commissions.</w:t>
+      </w:r>
+    </w:p>
+    <w:p>
+      <w:r>
+        <w:t xml:space="preserve">AFFO is a better measurement but relies on more estimates and is considered more </w:t>
+      </w:r>
+      <w:r>
+        <w:t>subjective</w:t>
+      </w:r>
+      <w:r>
+        <w:t>.</w:t>
       </w:r>
     </w:p>
     <w:p/>
     <w:p>
       <w:pPr>
-        <w:rPr>
-          <w:b/>
-        </w:rPr>
-      </w:pPr>
-      <w:r>
-        <w:rPr>
-          <w:b/>
-        </w:rPr>
-        <w:t>Sales Comparison Approach</w:t>
-      </w:r>
-    </w:p>
-    <w:p>
-      <w:r>
-        <w:t>The premise of this approach is that a buyer would pay no more for a property than others are paying for similar properties in the current market.</w:t>
-      </w:r>
-    </w:p>
-    <w:p/>
-    <w:p>
-      <w:pPr>
-        <w:pStyle w:val="Level3"/>
-        <w:numPr>
-          <w:ilvl w:val="2"/>
-          <w:numId w:val="69"/>
-        </w:numPr>
-        <w:spacing w:after="156"/>
-      </w:pPr>
-      <w:r>
-        <w:rPr>
-          <w:rFonts w:hint="eastAsia"/>
-        </w:rPr>
-        <w:t>Discuss private equity real estate investment indices, including their construction and potential biases.</w:t>
-      </w:r>
-    </w:p>
-    <w:p>
-      <w:pPr>
-        <w:rPr>
-          <w:b/>
-        </w:rPr>
-      </w:pPr>
-      <w:r>
-        <w:rPr>
-          <w:rFonts w:hint="eastAsia"/>
-          <w:b/>
-        </w:rPr>
-        <w:t>Appraisal-Based Indices</w:t>
-      </w:r>
-    </w:p>
-    <w:p>
-      <w:r>
-        <w:t>Return = (NOI – capital expenditures + end market value – beginning market value) / beginning market value</w:t>
-      </w:r>
-    </w:p>
-    <w:p>
-      <w:r>
-        <w:t>Appraisal-based indices tend to lag actual transactions because actual transactions occur before appraisals are performed.</w:t>
-      </w:r>
-      <w:r>
-        <w:t xml:space="preserve"> Also they tend to smooth the index or reduce its volatility.</w:t>
-      </w:r>
-      <w:r>
-        <w:t xml:space="preserve"> Also it’ll reduce its correlation with other asset classes.</w:t>
-      </w:r>
-    </w:p>
-    <w:p/>
-    <w:p>
-      <w:pPr>
-        <w:rPr>
-          <w:b/>
-        </w:rPr>
-      </w:pPr>
-      <w:r>
-        <w:rPr>
-          <w:b/>
-        </w:rPr>
-        <w:t>Transaction-Based Indices</w:t>
-      </w:r>
-    </w:p>
-    <w:p>
-      <w:r>
-        <w:t>A repeat-sales index relies on repeat sales of the same property.</w:t>
-      </w:r>
-    </w:p>
-    <w:p>
-      <w:r>
-        <w:t>A hedonic index requires only one sale. A regression is developed to control for differences in property characteristics.</w:t>
-      </w:r>
-    </w:p>
-    <w:p/>
-    <w:p>
-      <w:pPr>
-        <w:pStyle w:val="Level3"/>
-        <w:numPr>
-          <w:ilvl w:val="2"/>
-          <w:numId w:val="70"/>
-        </w:numPr>
-        <w:spacing w:after="156"/>
-      </w:pPr>
-      <w:r>
-        <w:rPr>
-          <w:rFonts w:hint="eastAsia"/>
-        </w:rPr>
-        <w:t>Calculate and interpret financial ratios used to analyze and evaluate private real estate investments.</w:t>
-      </w:r>
-    </w:p>
-    <w:p>
-      <w:r>
-        <w:t>Debt service coverage ratio = NOI</w:t>
-      </w:r>
-      <w:r>
-        <w:rPr>
-          <w:vertAlign w:val="subscript"/>
-        </w:rPr>
-        <w:t>1</w:t>
-      </w:r>
-      <w:r>
-        <w:t xml:space="preserve"> / debt service</w:t>
-      </w:r>
-    </w:p>
-    <w:p>
-      <w:r>
-        <w:t>Equity dividend rate = CF</w:t>
-      </w:r>
-      <w:r>
-        <w:rPr>
-          <w:vertAlign w:val="subscript"/>
-        </w:rPr>
-        <w:t>1</w:t>
-      </w:r>
-      <w:r>
-        <w:t xml:space="preserve"> (NOI</w:t>
-      </w:r>
-      <w:r>
-        <w:rPr>
-          <w:vertAlign w:val="subscript"/>
-        </w:rPr>
-        <w:t>1</w:t>
-      </w:r>
-      <w:r>
-        <w:t xml:space="preserve"> – debt service payment) / equity</w:t>
-      </w:r>
-    </w:p>
-    <w:p/>
-    <w:p>
-      <w:r>
-        <w:t>The maximum amount of debt that an investor can obtain on commercial real estate is usually the minimum (Loan-to-value * appraised value, maximum debt service / mortgage rate).</w:t>
-      </w:r>
-    </w:p>
-    <w:p/>
-    <w:p>
-      <w:pPr>
         <w:pStyle w:val="Level2"/>
       </w:pPr>
       <w:r>
         <w:rPr>
           <w:rFonts w:hint="eastAsia"/>
         </w:rPr>
-        <w:t>Publicly Traded Real Estate Securities</w:t>
-      </w:r>
-    </w:p>
-    <w:p>
-      <w:pPr>
-        <w:pStyle w:val="Level3"/>
-        <w:numPr>
-          <w:ilvl w:val="2"/>
-          <w:numId w:val="72"/>
-        </w:numPr>
-        <w:spacing w:after="156"/>
-      </w:pPr>
-      <w:r>
-        <w:rPr>
-          <w:rFonts w:hint="eastAsia"/>
-        </w:rPr>
-        <w:t>Explain advantages and disadvantages of investing in real estate through publicly traded securities.</w:t>
-      </w:r>
-    </w:p>
-    <w:p>
-      <w:r>
-        <w:t>REIT-Specific Advantages</w:t>
-      </w:r>
-    </w:p>
-    <w:p>
-      <w:pPr>
-        <w:pStyle w:val="ListParagraph"/>
-        <w:numPr>
-          <w:ilvl w:val="0"/>
-          <w:numId w:val="73"/>
-        </w:numPr>
-        <w:ind w:firstLineChars="0"/>
-      </w:pPr>
-      <w:r>
-        <w:rPr>
-          <w:rFonts w:hint="eastAsia"/>
-        </w:rPr>
-        <w:t>Exemption from taxation.</w:t>
-      </w:r>
-    </w:p>
-    <w:p>
-      <w:pPr>
-        <w:pStyle w:val="ListParagraph"/>
-        <w:numPr>
-          <w:ilvl w:val="0"/>
-          <w:numId w:val="73"/>
-        </w:numPr>
-        <w:ind w:firstLineChars="0"/>
-      </w:pPr>
-      <w:r>
-        <w:t>Predictable earnings &amp; high yield: To maintain their tax-advantage status, REITs are obligated to pay out most of their taxable income as dividends.</w:t>
-      </w:r>
-    </w:p>
-    <w:p/>
-    <w:p>
-      <w:r>
-        <w:rPr>
-          <w:rFonts w:hint="eastAsia"/>
-        </w:rPr>
-        <w:t>REIT-Specific Disadvantages: Lack of flexibility.</w:t>
-      </w:r>
-    </w:p>
-    <w:p/>
+        <w:t>P</w:t>
+      </w:r>
+      <w:r>
+        <w:t>rivate Equity Valuation</w:t>
+      </w:r>
+    </w:p>
     <w:p>
       <w:pPr>
         <w:pStyle w:val="Level3"/>
@@ -18470,200 +19240,25 @@
         <w:rPr>
           <w:rFonts w:hint="eastAsia"/>
         </w:rPr>
-        <w:t>Justify the use of NAVPS in REIT valuation and estimate NAVPS on forecasted cash net operating income.</w:t>
-      </w:r>
-    </w:p>
-    <w:p>
-      <w:r>
-        <w:rPr>
-          <w:rFonts w:hint="eastAsia"/>
-        </w:rPr>
-        <w:t xml:space="preserve">NAVPS is the difference between a real estate </w:t>
-      </w:r>
-      <w:r>
-        <w:t xml:space="preserve">company’s assets and its liabilities, all taken at </w:t>
-      </w:r>
-      <w:r>
-        <w:rPr>
-          <w:b/>
-        </w:rPr>
-        <w:t>current market values</w:t>
-      </w:r>
-      <w:r>
-        <w:t xml:space="preserve"> instead of accounting values, divided by the number of shares outstanding.</w:t>
+        <w:t>Explain how private equity firms align their interests with those of the managers of portfolio companies.</w:t>
+      </w:r>
+    </w:p>
+    <w:p>
+      <w:r>
+        <w:t>Tag-alone: Minority shareholder has the right to sell with majority holder at the same price.</w:t>
+      </w:r>
+    </w:p>
+    <w:p>
+      <w:r>
+        <w:t>Drag-alone: Minority shareholder must sell with majority holder.</w:t>
+      </w:r>
+    </w:p>
+    <w:p>
+      <w:r>
+        <w:t>Earn-outs: Earn-outs tie the acquisition price paid by the PE firm to the portfolio company’s future performance over a specified period.</w:t>
       </w:r>
     </w:p>
     <w:p/>
-    <w:p>
-      <w:r>
-        <w:rPr>
-          <w:rFonts w:hint="eastAsia"/>
-        </w:rPr>
-        <w:t>Last 12-months NOI</w:t>
-      </w:r>
-    </w:p>
-    <w:p>
-      <w:r>
-        <w:t>-</w:t>
-      </w:r>
-      <w:r>
-        <w:t xml:space="preserve"> </w:t>
-      </w:r>
-      <w:r>
-        <w:t>Non-cash rents</w:t>
-      </w:r>
-    </w:p>
-    <w:p>
-      <w:r>
-        <w:t>+ Full-year adjustment for acquisitions</w:t>
-      </w:r>
-    </w:p>
-    <w:p>
-      <w:r>
-        <w:t>+ Next year growth in NOI (NOI</w:t>
-      </w:r>
-      <w:r>
-        <w:rPr>
-          <w:vertAlign w:val="subscript"/>
-        </w:rPr>
-        <w:t>0</w:t>
-      </w:r>
-      <w:r>
-        <w:t xml:space="preserve"> * growth rate)</w:t>
-      </w:r>
-    </w:p>
-    <w:p>
-      <w:r>
-        <w:lastRenderedPageBreak/>
-        <w:t>= Estimated next year cash NOI</w:t>
-      </w:r>
-    </w:p>
-    <w:p>
-      <w:r>
-        <w:t>/ cap rate</w:t>
-      </w:r>
-    </w:p>
-    <w:p>
-      <w:r>
-        <w:t>= Estimated value of operating real estate</w:t>
-      </w:r>
-    </w:p>
-    <w:p>
-      <w:r>
-        <w:t>+ Cash and equivalents/Land held for development/Acct. Receivable/other assets (excluding intangibles)</w:t>
-      </w:r>
-    </w:p>
-    <w:p>
-      <w:r>
-        <w:rPr>
-          <w:rFonts w:hint="eastAsia"/>
-        </w:rPr>
-        <w:t xml:space="preserve">- </w:t>
-      </w:r>
-      <w:r>
-        <w:t>Debt and other liabilities</w:t>
-      </w:r>
-    </w:p>
-    <w:p>
-      <w:r>
-        <w:rPr>
-          <w:rFonts w:hint="eastAsia"/>
-        </w:rPr>
-        <w:t>= N</w:t>
-      </w:r>
-      <w:r>
-        <w:t>et asset value</w:t>
-      </w:r>
-    </w:p>
-    <w:p/>
-    <w:p>
-      <w:pPr>
-        <w:pStyle w:val="Level3"/>
-        <w:numPr>
-          <w:ilvl w:val="2"/>
-          <w:numId w:val="74"/>
-        </w:numPr>
-        <w:spacing w:after="156"/>
-      </w:pPr>
-      <w:r>
-        <w:t>Describe the use of FFO and adjusted FFO in REIT valuation.</w:t>
-      </w:r>
-    </w:p>
-    <w:p>
-      <w:r>
-        <w:rPr>
-          <w:rFonts w:hint="eastAsia"/>
-        </w:rPr>
-        <w:t>Accounting net income</w:t>
-      </w:r>
-    </w:p>
-    <w:p>
-      <w:r>
-        <w:t>+ Depreciation expense</w:t>
-      </w:r>
-    </w:p>
-    <w:p>
-      <w:r>
-        <w:t>+ Deferred tax expenses</w:t>
-      </w:r>
-    </w:p>
-    <w:p>
-      <w:r>
-        <w:t>-/+ Gain/loss from sales of PP&amp;E and debt restructuring</w:t>
-      </w:r>
-    </w:p>
-    <w:p>
-      <w:r>
-        <w:t>= Funds from operations</w:t>
-      </w:r>
-    </w:p>
-    <w:p/>
-    <w:p>
-      <w:r>
-        <w:rPr>
-          <w:rFonts w:hint="eastAsia"/>
-        </w:rPr>
-        <w:t xml:space="preserve">AFFO = FFO </w:t>
-      </w:r>
-      <w:r>
-        <w:t>–</w:t>
-      </w:r>
-      <w:r>
-        <w:rPr>
-          <w:rFonts w:hint="eastAsia"/>
-        </w:rPr>
-        <w:t xml:space="preserve"> Non-</w:t>
-      </w:r>
-      <w:r>
-        <w:t>cash rent adjustment – recurring maintenance-type capital expenditures and leasing commissions.</w:t>
-      </w:r>
-    </w:p>
-    <w:p>
-      <w:r>
-        <w:t xml:space="preserve">AFFO is a better measurement but relies on more estimates and is considered more </w:t>
-      </w:r>
-      <w:r>
-        <w:t>subjective</w:t>
-      </w:r>
-      <w:r>
-        <w:t>.</w:t>
-      </w:r>
-    </w:p>
-    <w:p/>
-    <w:p>
-      <w:pPr>
-        <w:pStyle w:val="Level2"/>
-      </w:pPr>
-      <w:r>
-        <w:rPr>
-          <w:rFonts w:hint="eastAsia"/>
-        </w:rPr>
-        <w:t>P</w:t>
-      </w:r>
-      <w:r>
-        <w:t>rivate Equity Valuation</w:t>
-      </w:r>
-    </w:p>
     <w:p>
       <w:pPr>
         <w:pStyle w:val="Level3"/>
@@ -18677,25 +19272,202 @@
         <w:rPr>
           <w:rFonts w:hint="eastAsia"/>
         </w:rPr>
-        <w:t>Explain how private equity firms align their interests with those of the managers of portfolio companies.</w:t>
-      </w:r>
-    </w:p>
-    <w:p>
-      <w:r>
-        <w:t>Tag-alone: Minority shareholder has the right to sell with majority holder at the same price.</w:t>
-      </w:r>
-    </w:p>
-    <w:p>
-      <w:r>
-        <w:t>Drag-alone: Minority shareholder must sell with majority holder.</w:t>
-      </w:r>
-    </w:p>
-    <w:p>
-      <w:r>
-        <w:t>Earn-outs: Earn-outs tie the acquisition price paid by the PE firm to the portfolio company’s future performance over a specified period.</w:t>
+        <w:t>Explain PE fund structures, terms, valuation, and due diligence in the context of an analysis of PE fund returns</w:t>
+      </w:r>
+    </w:p>
+    <w:p>
+      <w:r>
+        <w:rPr>
+          <w:b/>
+        </w:rPr>
+        <w:t>Management fees</w:t>
+      </w:r>
+      <w:r>
+        <w:t xml:space="preserve"> are paid to GP on an annual basis as a percent of committed capital or paid-in capital or NAV.</w:t>
+      </w:r>
+    </w:p>
+    <w:p>
+      <w:r>
+        <w:rPr>
+          <w:b/>
+        </w:rPr>
+        <w:t xml:space="preserve">Carried interest </w:t>
+      </w:r>
+      <w:r>
+        <w:t>is GP’s share of the fund profits and is usually 20% of profit after management fees.</w:t>
+      </w:r>
+    </w:p>
+    <w:p>
+      <w:r>
+        <w:rPr>
+          <w:b/>
+        </w:rPr>
+        <w:t>Ratchet</w:t>
+      </w:r>
+      <w:r>
+        <w:t xml:space="preserve"> specifies the allocation of equity between stockholders and management of the portfolio company and allows management to increase their allocation depending on the performance.</w:t>
+      </w:r>
+    </w:p>
+    <w:p>
+      <w:r>
+        <w:rPr>
+          <w:b/>
+        </w:rPr>
+        <w:t>Vintage</w:t>
+      </w:r>
+      <w:r>
+        <w:t xml:space="preserve"> is the year the fund was started and facilitates performance comparisons with other funds.</w:t>
       </w:r>
     </w:p>
     <w:p/>
+    <w:p>
+      <w:pPr>
+        <w:pStyle w:val="Level3"/>
+        <w:spacing w:after="156"/>
+      </w:pPr>
+      <w:r>
+        <w:rPr>
+          <w:rFonts w:hint="eastAsia"/>
+        </w:rPr>
+        <w:t>Explain risks and costs of investing in PE.</w:t>
+      </w:r>
+    </w:p>
+    <w:p>
+      <w:r>
+        <w:t>Placement fees: Placement agents who raise funds for PE firms may charge up-front fees or annual trailer fees as a percent of funds raised through LPs.</w:t>
+      </w:r>
+    </w:p>
+    <w:p/>
+    <w:p/>
+    <w:p>
+      <w:pPr>
+        <w:pStyle w:val="Level3"/>
+        <w:spacing w:after="156"/>
+      </w:pPr>
+      <w:r>
+        <w:rPr>
+          <w:rFonts w:hint="eastAsia"/>
+        </w:rPr>
+        <w:t xml:space="preserve">Interpret and compare financial performance of PE funds </w:t>
+      </w:r>
+      <w:r>
+        <w:t>from</w:t>
+      </w:r>
+      <w:r>
+        <w:rPr>
+          <w:rFonts w:hint="eastAsia"/>
+        </w:rPr>
+        <w:t xml:space="preserve"> the perspective of an investor.</w:t>
+      </w:r>
+    </w:p>
+    <w:p>
+      <w:r>
+        <w:lastRenderedPageBreak/>
+        <w:t>Internal Rate of Return</w:t>
+      </w:r>
+    </w:p>
+    <w:p>
+      <w:r>
+        <w:t>The return metric recommended for private equity by the GIPS is the IRR. The IRR is a cash-weighted return measure.</w:t>
+      </w:r>
+    </w:p>
+    <w:p/>
+    <w:p>
+      <w:r>
+        <w:t>Quantitative Measures</w:t>
+      </w:r>
+    </w:p>
+    <w:p>
+      <w:r>
+        <w:t>Paid-in-capital, Distributed to paid-in capital, Residual value to paid-in capital, total value to paid-in capital.</w:t>
+      </w:r>
+    </w:p>
+    <w:p/>
+    <w:p>
+      <w:pPr>
+        <w:pStyle w:val="Level3"/>
+        <w:spacing w:after="156"/>
+      </w:pPr>
+      <w:r>
+        <w:t>Calculate management fees, carried interest, net asset value, DPI, RVPI and TVPI of a PE fund.</w:t>
+      </w:r>
+    </w:p>
+    <w:p>
+      <w:r>
+        <w:rPr>
+          <w:rFonts w:hint="eastAsia"/>
+        </w:rPr>
+        <w:t>NAV after distributions at the end of previous year</w:t>
+      </w:r>
+    </w:p>
+    <w:p>
+      <w:r>
+        <w:t>+ Capital Called down</w:t>
+      </w:r>
+    </w:p>
+    <w:p>
+      <w:r>
+        <w:t>- Management fees</w:t>
+      </w:r>
+    </w:p>
+    <w:p>
+      <w:r>
+        <w:t>+/- operating results (gain/loss)</w:t>
+      </w:r>
+    </w:p>
+    <w:p>
+      <w:r>
+        <w:t>= NAV before distributions this year</w:t>
+      </w:r>
+    </w:p>
+    <w:p>
+      <w:r>
+        <w:t>- Carried interest</w:t>
+      </w:r>
+    </w:p>
+    <w:p>
+      <w:r>
+        <w:t>- Distribution</w:t>
+      </w:r>
+    </w:p>
+    <w:p>
+      <w:r>
+        <w:t>= NAV after distributions this year</w:t>
+      </w:r>
+    </w:p>
+    <w:p/>
+    <w:p>
+      <w:pPr>
+        <w:pStyle w:val="Level3"/>
+        <w:spacing w:after="156"/>
+      </w:pPr>
+      <w:r>
+        <w:t>Calculate pre-money valuation, post-money valuation, ownership fraction, and price per share applying the venture capital method with single and multiple financing rounds and in terms of IRR.</w:t>
+      </w:r>
+    </w:p>
+    <w:p>
+      <w:r>
+        <w:t xml:space="preserve">Post-money value = </w:t>
+      </w:r>
+      <w:r>
+        <w:t>pre-money value + VC investment = Present value of exit value.</w:t>
+      </w:r>
+    </w:p>
+    <w:p/>
+    <w:p>
+      <w:pPr>
+        <w:pStyle w:val="Level2"/>
+      </w:pPr>
+      <w:r>
+        <w:rPr>
+          <w:rFonts w:hint="eastAsia"/>
+        </w:rPr>
+        <w:t>A</w:t>
+      </w:r>
+      <w:r>
+        <w:t xml:space="preserve"> Primer on Commodity Investing</w:t>
+      </w:r>
+    </w:p>
     <w:p>
       <w:pPr>
         <w:pStyle w:val="Level3"/>
@@ -18704,207 +19476,28 @@
           <w:numId w:val="77"/>
         </w:numPr>
         <w:spacing w:after="156"/>
-      </w:pPr>
-      <w:r>
-        <w:rPr>
-          <w:rFonts w:hint="eastAsia"/>
-        </w:rPr>
-        <w:t>Explain PE fund structures, terms, valuation, and due diligence in the context of an analysis of PE fund returns</w:t>
-      </w:r>
-    </w:p>
-    <w:p>
-      <w:r>
-        <w:rPr>
-          <w:b/>
-        </w:rPr>
-        <w:t>Management fees</w:t>
-      </w:r>
-      <w:r>
-        <w:t xml:space="preserve"> are paid to GP on an annual basis as a percent of committed capital or paid-in capital or NAV.</w:t>
-      </w:r>
-    </w:p>
-    <w:p>
-      <w:r>
-        <w:rPr>
-          <w:b/>
-        </w:rPr>
-        <w:t xml:space="preserve">Carried interest </w:t>
-      </w:r>
-      <w:r>
-        <w:t>is GP’s share of the fund profits and is usually 20% of profit after management fees.</w:t>
-      </w:r>
-    </w:p>
-    <w:p>
-      <w:r>
-        <w:rPr>
-          <w:b/>
-        </w:rPr>
-        <w:t>Ratchet</w:t>
-      </w:r>
-      <w:r>
-        <w:t xml:space="preserve"> specifies the allocation of equity between stockholders and management of the portfolio company and allows management to increase their allocation depending on the performance.</w:t>
-      </w:r>
-    </w:p>
-    <w:p>
-      <w:r>
-        <w:rPr>
-          <w:b/>
-        </w:rPr>
-        <w:t>Vintage</w:t>
-      </w:r>
-      <w:r>
-        <w:t xml:space="preserve"> is the year the fund was started and facilitates performance comparisons with other funds.</w:t>
+        <w:rPr>
+          <w:rFonts w:hint="eastAsia"/>
+        </w:rPr>
+      </w:pPr>
+      <w:r>
+        <w:rPr>
+          <w:rFonts w:hint="eastAsia"/>
+        </w:rPr>
+        <w:t>Explain the convenience yield and how it relates to the stock of a commodity.</w:t>
+      </w:r>
+    </w:p>
+    <w:p>
+      <w:r>
+        <w:t>Convenience yield reflects the markets’ expectation about future availability of a nonrenewable commodity. Commodities that are expected to be in short supply in the future will have higher convenience yield.</w:t>
+      </w:r>
+    </w:p>
+    <w:p>
+      <w:r>
+        <w:t>There’s an inverse relationship between inventory level and convenience yield.</w:t>
       </w:r>
     </w:p>
     <w:p/>
-    <w:p>
-      <w:pPr>
-        <w:pStyle w:val="Level3"/>
-        <w:spacing w:after="156"/>
-      </w:pPr>
-      <w:r>
-        <w:rPr>
-          <w:rFonts w:hint="eastAsia"/>
-        </w:rPr>
-        <w:t>Explain risks and costs of investing in PE.</w:t>
-      </w:r>
-    </w:p>
-    <w:p>
-      <w:r>
-        <w:t>Placement fees: Placement agents who raise funds for PE firms may charge up-front fees or annual trailer fees as a percent of funds raised through LPs.</w:t>
-      </w:r>
-    </w:p>
-    <w:p/>
-    <w:p/>
-    <w:p>
-      <w:pPr>
-        <w:pStyle w:val="Level3"/>
-        <w:spacing w:after="156"/>
-      </w:pPr>
-      <w:r>
-        <w:rPr>
-          <w:rFonts w:hint="eastAsia"/>
-        </w:rPr>
-        <w:lastRenderedPageBreak/>
-        <w:t xml:space="preserve">Interpret and compare financial performance of PE funds </w:t>
-      </w:r>
-      <w:r>
-        <w:t>from</w:t>
-      </w:r>
-      <w:r>
-        <w:rPr>
-          <w:rFonts w:hint="eastAsia"/>
-        </w:rPr>
-        <w:t xml:space="preserve"> the perspective of an investor.</w:t>
-      </w:r>
-    </w:p>
-    <w:p>
-      <w:r>
-        <w:t>Internal Rate of Return</w:t>
-      </w:r>
-    </w:p>
-    <w:p>
-      <w:r>
-        <w:t>The return metric recommended for private equity by the GIPS is the IRR. The IRR is a cash-weighted return measure.</w:t>
-      </w:r>
-    </w:p>
-    <w:p/>
-    <w:p>
-      <w:r>
-        <w:t>Quantitative Measures</w:t>
-      </w:r>
-    </w:p>
-    <w:p>
-      <w:r>
-        <w:t>Paid-in-capital, Distributed to paid-in capital, Residual value to paid-in capital, total value to paid-in capital.</w:t>
-      </w:r>
-    </w:p>
-    <w:p/>
-    <w:p>
-      <w:pPr>
-        <w:pStyle w:val="Level3"/>
-        <w:spacing w:after="156"/>
-      </w:pPr>
-      <w:r>
-        <w:t>Calculate management fees, carried interest, net asset value, DPI, RVPI and TVPI of a PE fund.</w:t>
-      </w:r>
-    </w:p>
-    <w:p>
-      <w:r>
-        <w:rPr>
-          <w:rFonts w:hint="eastAsia"/>
-        </w:rPr>
-        <w:t>NAV after distributions at the end of previous year</w:t>
-      </w:r>
-    </w:p>
-    <w:p>
-      <w:r>
-        <w:t>+ Capital Called down</w:t>
-      </w:r>
-    </w:p>
-    <w:p>
-      <w:r>
-        <w:t>- Management fees</w:t>
-      </w:r>
-    </w:p>
-    <w:p>
-      <w:r>
-        <w:t>+/- operating results (gain/loss)</w:t>
-      </w:r>
-    </w:p>
-    <w:p>
-      <w:r>
-        <w:t>= NAV before distributions this year</w:t>
-      </w:r>
-    </w:p>
-    <w:p>
-      <w:r>
-        <w:t>- Carried interest</w:t>
-      </w:r>
-    </w:p>
-    <w:p>
-      <w:r>
-        <w:t>- Distribution</w:t>
-      </w:r>
-    </w:p>
-    <w:p>
-      <w:r>
-        <w:t>= NAV after distributions this year</w:t>
-      </w:r>
-    </w:p>
-    <w:p/>
-    <w:p>
-      <w:pPr>
-        <w:pStyle w:val="Level3"/>
-        <w:spacing w:after="156"/>
-      </w:pPr>
-      <w:r>
-        <w:t>Calculate pre-money valuation, post-money valuation, ownership fraction, and price per share applying the venture capital method with single and multiple financing rounds and in terms of IRR.</w:t>
-      </w:r>
-    </w:p>
-    <w:p>
-      <w:r>
-        <w:t xml:space="preserve">Post-money value = </w:t>
-      </w:r>
-      <w:r>
-        <w:t>pre-money value + VC investment = Present value of exit value.</w:t>
-      </w:r>
-    </w:p>
-    <w:p/>
-    <w:p>
-      <w:pPr>
-        <w:pStyle w:val="Level2"/>
-      </w:pPr>
-      <w:r>
-        <w:rPr>
-          <w:rFonts w:hint="eastAsia"/>
-        </w:rPr>
-        <w:t>A</w:t>
-      </w:r>
-      <w:r>
-        <w:t xml:space="preserve"> Primer on Commodity Investing</w:t>
-      </w:r>
-    </w:p>
     <w:p>
       <w:pPr>
         <w:pStyle w:val="Level3"/>
@@ -18921,36 +19514,6 @@
         <w:rPr>
           <w:rFonts w:hint="eastAsia"/>
         </w:rPr>
-        <w:t>Explain the convenience yield and how it relates to the stock of a commodity.</w:t>
-      </w:r>
-    </w:p>
-    <w:p>
-      <w:r>
-        <w:t>Convenience yield reflects the markets’ expectation about future availability of a nonrenewable commodity. Commodities that are expected to be in short supply in the future will have higher convenience yield.</w:t>
-      </w:r>
-    </w:p>
-    <w:p>
-      <w:r>
-        <w:t>There’s an inverse relationship between inventory level and convenience yield.</w:t>
-      </w:r>
-    </w:p>
-    <w:p/>
-    <w:p>
-      <w:pPr>
-        <w:pStyle w:val="Level3"/>
-        <w:numPr>
-          <w:ilvl w:val="2"/>
-          <w:numId w:val="79"/>
-        </w:numPr>
-        <w:spacing w:after="156"/>
-        <w:rPr>
-          <w:rFonts w:hint="eastAsia"/>
-        </w:rPr>
-      </w:pPr>
-      <w:r>
-        <w:rPr>
-          <w:rFonts w:hint="eastAsia"/>
-        </w:rPr>
         <w:t>Describe the components of return to a commodity futures and a portfolio of commodity futures.</w:t>
       </w:r>
     </w:p>
@@ -18959,7 +19522,7 @@
         <w:pStyle w:val="ListParagraph"/>
         <w:numPr>
           <w:ilvl w:val="0"/>
-          <w:numId w:val="80"/>
+          <w:numId w:val="79"/>
         </w:numPr>
         <w:ind w:firstLineChars="0"/>
         <w:rPr>
@@ -18978,7 +19541,7 @@
         <w:pStyle w:val="ListParagraph"/>
         <w:numPr>
           <w:ilvl w:val="0"/>
-          <w:numId w:val="80"/>
+          <w:numId w:val="79"/>
         </w:numPr>
         <w:ind w:firstLineChars="0"/>
       </w:pPr>
@@ -18994,15 +19557,13 @@
       <w:r>
         <w:t>When the term structure is in backwardation, roll return will be positive.</w:t>
       </w:r>
-      <w:bookmarkStart w:id="0" w:name="_GoBack"/>
-      <w:bookmarkEnd w:id="0"/>
     </w:p>
     <w:p>
       <w:pPr>
         <w:pStyle w:val="ListParagraph"/>
         <w:numPr>
           <w:ilvl w:val="0"/>
-          <w:numId w:val="80"/>
+          <w:numId w:val="79"/>
         </w:numPr>
         <w:ind w:firstLineChars="0"/>
       </w:pPr>
@@ -19015,16 +19576,2076 @@
         <w:pStyle w:val="ListParagraph"/>
         <w:numPr>
           <w:ilvl w:val="0"/>
-          <w:numId w:val="80"/>
+          <w:numId w:val="79"/>
         </w:numPr>
         <w:ind w:firstLineChars="0"/>
-        <w:rPr>
-          <w:rFonts w:hint="eastAsia"/>
-        </w:rPr>
       </w:pPr>
       <w:r>
         <w:t>Rebalancing return</w:t>
       </w:r>
+    </w:p>
+    <w:p>
+      <w:pPr>
+        <w:pStyle w:val="Level2"/>
+      </w:pPr>
+      <w:r>
+        <w:br w:type="page"/>
+      </w:r>
+    </w:p>
+    <w:p>
+      <w:pPr>
+        <w:pStyle w:val="Level1"/>
+        <w:numPr>
+          <w:ilvl w:val="0"/>
+          <w:numId w:val="81"/>
+        </w:numPr>
+      </w:pPr>
+      <w:r>
+        <w:lastRenderedPageBreak/>
+        <w:t>Portfolio Management</w:t>
+      </w:r>
+    </w:p>
+    <w:p>
+      <w:pPr>
+        <w:pStyle w:val="Level2"/>
+        <w:numPr>
+          <w:ilvl w:val="1"/>
+          <w:numId w:val="82"/>
+        </w:numPr>
+      </w:pPr>
+      <w:r>
+        <w:t>An Introduction to Multifactor Models</w:t>
+      </w:r>
+    </w:p>
+    <w:p>
+      <w:pPr>
+        <w:pStyle w:val="Level3"/>
+        <w:numPr>
+          <w:ilvl w:val="0"/>
+          <w:numId w:val="55"/>
+        </w:numPr>
+        <w:spacing w:after="156"/>
+      </w:pPr>
+      <w:r>
+        <w:t>Arbitrage Pricing Theory</w:t>
+      </w:r>
+    </w:p>
+    <w:p>
+      <m:oMathPara>
+        <m:oMathParaPr>
+          <m:jc m:val="left"/>
+        </m:oMathParaPr>
+        <m:oMath>
+          <m:sSub>
+            <m:sSubPr>
+              <m:ctrlPr>
+                <w:rPr>
+                  <w:rFonts w:ascii="Cambria Math" w:hAnsi="Cambria Math"/>
+                  <w:i/>
+                </w:rPr>
+              </m:ctrlPr>
+            </m:sSubPr>
+            <m:e>
+              <m:r>
+                <w:rPr>
+                  <w:rFonts w:ascii="Cambria Math" w:hAnsi="Cambria Math"/>
+                </w:rPr>
+                <m:t>R</m:t>
+              </m:r>
+            </m:e>
+            <m:sub>
+              <m:r>
+                <w:rPr>
+                  <w:rFonts w:ascii="Cambria Math" w:hAnsi="Cambria Math"/>
+                </w:rPr>
+                <m:t>i</m:t>
+              </m:r>
+            </m:sub>
+          </m:sSub>
+          <m:r>
+            <w:rPr>
+              <w:rFonts w:ascii="Cambria Math" w:hAnsi="Cambria Math"/>
+            </w:rPr>
+            <m:t>=</m:t>
+          </m:r>
+          <m:sSub>
+            <m:sSubPr>
+              <m:ctrlPr>
+                <w:rPr>
+                  <w:rFonts w:ascii="Cambria Math" w:hAnsi="Cambria Math"/>
+                  <w:i/>
+                </w:rPr>
+              </m:ctrlPr>
+            </m:sSubPr>
+            <m:e>
+              <m:r>
+                <w:rPr>
+                  <w:rFonts w:ascii="Cambria Math" w:hAnsi="Cambria Math"/>
+                </w:rPr>
+                <m:t>a</m:t>
+              </m:r>
+            </m:e>
+            <m:sub>
+              <m:r>
+                <w:rPr>
+                  <w:rFonts w:ascii="Cambria Math" w:hAnsi="Cambria Math"/>
+                </w:rPr>
+                <m:t>i</m:t>
+              </m:r>
+            </m:sub>
+          </m:sSub>
+          <m:r>
+            <w:rPr>
+              <w:rFonts w:ascii="Cambria Math" w:hAnsi="Cambria Math"/>
+            </w:rPr>
+            <m:t>+</m:t>
+          </m:r>
+          <m:sSub>
+            <m:sSubPr>
+              <m:ctrlPr>
+                <w:rPr>
+                  <w:rFonts w:ascii="Cambria Math" w:hAnsi="Cambria Math"/>
+                  <w:i/>
+                </w:rPr>
+              </m:ctrlPr>
+            </m:sSubPr>
+            <m:e>
+              <m:r>
+                <w:rPr>
+                  <w:rFonts w:ascii="Cambria Math" w:hAnsi="Cambria Math"/>
+                </w:rPr>
+                <m:t>b</m:t>
+              </m:r>
+            </m:e>
+            <m:sub>
+              <m:r>
+                <w:rPr>
+                  <w:rFonts w:ascii="Cambria Math" w:hAnsi="Cambria Math"/>
+                </w:rPr>
+                <m:t>i1</m:t>
+              </m:r>
+            </m:sub>
+          </m:sSub>
+          <m:sSub>
+            <m:sSubPr>
+              <m:ctrlPr>
+                <w:rPr>
+                  <w:rFonts w:ascii="Cambria Math" w:hAnsi="Cambria Math"/>
+                  <w:i/>
+                </w:rPr>
+              </m:ctrlPr>
+            </m:sSubPr>
+            <m:e>
+              <m:r>
+                <w:rPr>
+                  <w:rFonts w:ascii="Cambria Math" w:hAnsi="Cambria Math"/>
+                </w:rPr>
+                <m:t>I</m:t>
+              </m:r>
+            </m:e>
+            <m:sub>
+              <m:r>
+                <w:rPr>
+                  <w:rFonts w:ascii="Cambria Math" w:hAnsi="Cambria Math"/>
+                </w:rPr>
+                <m:t>1</m:t>
+              </m:r>
+            </m:sub>
+          </m:sSub>
+          <m:r>
+            <w:rPr>
+              <w:rFonts w:ascii="Cambria Math" w:hAnsi="Cambria Math"/>
+            </w:rPr>
+            <m:t>+…+</m:t>
+          </m:r>
+          <m:sSub>
+            <m:sSubPr>
+              <m:ctrlPr>
+                <w:rPr>
+                  <w:rFonts w:ascii="Cambria Math" w:hAnsi="Cambria Math"/>
+                  <w:i/>
+                </w:rPr>
+              </m:ctrlPr>
+            </m:sSubPr>
+            <m:e>
+              <m:r>
+                <w:rPr>
+                  <w:rFonts w:ascii="Cambria Math" w:hAnsi="Cambria Math"/>
+                </w:rPr>
+                <m:t>b</m:t>
+              </m:r>
+            </m:e>
+            <m:sub>
+              <m:r>
+                <w:rPr>
+                  <w:rFonts w:ascii="Cambria Math" w:hAnsi="Cambria Math"/>
+                </w:rPr>
+                <m:t>ik</m:t>
+              </m:r>
+            </m:sub>
+          </m:sSub>
+          <m:sSub>
+            <m:sSubPr>
+              <m:ctrlPr>
+                <w:rPr>
+                  <w:rFonts w:ascii="Cambria Math" w:hAnsi="Cambria Math"/>
+                  <w:i/>
+                </w:rPr>
+              </m:ctrlPr>
+            </m:sSubPr>
+            <m:e>
+              <m:r>
+                <w:rPr>
+                  <w:rFonts w:ascii="Cambria Math" w:hAnsi="Cambria Math"/>
+                </w:rPr>
+                <m:t>I</m:t>
+              </m:r>
+            </m:e>
+            <m:sub>
+              <m:r>
+                <w:rPr>
+                  <w:rFonts w:ascii="Cambria Math" w:hAnsi="Cambria Math"/>
+                </w:rPr>
+                <m:t>k</m:t>
+              </m:r>
+            </m:sub>
+          </m:sSub>
+          <m:r>
+            <w:rPr>
+              <w:rFonts w:ascii="Cambria Math" w:hAnsi="Cambria Math"/>
+            </w:rPr>
+            <m:t>+</m:t>
+          </m:r>
+          <m:sSub>
+            <m:sSubPr>
+              <m:ctrlPr>
+                <w:rPr>
+                  <w:rFonts w:ascii="Cambria Math" w:hAnsi="Cambria Math"/>
+                  <w:i/>
+                </w:rPr>
+              </m:ctrlPr>
+            </m:sSubPr>
+            <m:e>
+              <m:r>
+                <w:rPr>
+                  <w:rFonts w:ascii="Cambria Math" w:hAnsi="Cambria Math"/>
+                  <w:sz w:val="28"/>
+                  <w:szCs w:val="28"/>
+                </w:rPr>
+                <m:t>ε</m:t>
+              </m:r>
+            </m:e>
+            <m:sub>
+              <m:r>
+                <w:rPr>
+                  <w:rFonts w:ascii="Cambria Math" w:hAnsi="Cambria Math"/>
+                </w:rPr>
+                <m:t>i</m:t>
+              </m:r>
+            </m:sub>
+          </m:sSub>
+        </m:oMath>
+      </m:oMathPara>
+    </w:p>
+    <w:p>
+      <m:oMath>
+        <m:sSub>
+          <m:sSubPr>
+            <m:ctrlPr>
+              <w:rPr>
+                <w:rFonts w:ascii="Cambria Math" w:hAnsi="Cambria Math"/>
+                <w:i/>
+              </w:rPr>
+            </m:ctrlPr>
+          </m:sSubPr>
+          <m:e>
+            <m:r>
+              <w:rPr>
+                <w:rFonts w:ascii="Cambria Math" w:hAnsi="Cambria Math"/>
+              </w:rPr>
+              <m:t>R</m:t>
+            </m:r>
+          </m:e>
+          <m:sub>
+            <m:r>
+              <w:rPr>
+                <w:rFonts w:ascii="Cambria Math" w:hAnsi="Cambria Math"/>
+              </w:rPr>
+              <m:t>i</m:t>
+            </m:r>
+          </m:sub>
+        </m:sSub>
+      </m:oMath>
+      <w:r>
+        <w:rPr>
+          <w:rFonts w:hint="eastAsia"/>
+        </w:rPr>
+        <w:t xml:space="preserve"> = </w:t>
+      </w:r>
+      <w:r>
+        <w:t xml:space="preserve">the return to asset </w:t>
+      </w:r>
+      <w:proofErr w:type="spellStart"/>
+      <w:r>
+        <w:t>i</w:t>
+      </w:r>
+      <w:proofErr w:type="spellEnd"/>
+    </w:p>
+    <w:p>
+      <m:oMath>
+        <m:sSub>
+          <m:sSubPr>
+            <m:ctrlPr>
+              <w:rPr>
+                <w:rFonts w:ascii="Cambria Math" w:hAnsi="Cambria Math"/>
+                <w:i/>
+              </w:rPr>
+            </m:ctrlPr>
+          </m:sSubPr>
+          <m:e>
+            <m:r>
+              <w:rPr>
+                <w:rFonts w:ascii="Cambria Math" w:hAnsi="Cambria Math"/>
+              </w:rPr>
+              <m:t>a</m:t>
+            </m:r>
+          </m:e>
+          <m:sub>
+            <m:r>
+              <w:rPr>
+                <w:rFonts w:ascii="Cambria Math" w:hAnsi="Cambria Math"/>
+              </w:rPr>
+              <m:t>i</m:t>
+            </m:r>
+          </m:sub>
+        </m:sSub>
+      </m:oMath>
+      <w:r>
+        <w:rPr>
+          <w:rFonts w:hint="eastAsia"/>
+        </w:rPr>
+        <w:t xml:space="preserve"> = </w:t>
+      </w:r>
+      <w:r>
+        <w:t xml:space="preserve">the expected return of asset </w:t>
+      </w:r>
+      <w:proofErr w:type="spellStart"/>
+      <w:r>
+        <w:t>i</w:t>
+      </w:r>
+      <w:proofErr w:type="spellEnd"/>
+    </w:p>
+    <w:p>
+      <w:pPr>
+        <w:rPr>
+          <w:lang w:val="en"/>
+        </w:rPr>
+      </w:pPr>
+      <m:oMath>
+        <m:sSub>
+          <m:sSubPr>
+            <m:ctrlPr>
+              <w:rPr>
+                <w:rFonts w:ascii="Cambria Math" w:hAnsi="Cambria Math"/>
+                <w:i/>
+              </w:rPr>
+            </m:ctrlPr>
+          </m:sSubPr>
+          <m:e>
+            <m:r>
+              <w:rPr>
+                <w:rFonts w:ascii="Cambria Math" w:hAnsi="Cambria Math"/>
+              </w:rPr>
+              <m:t>b</m:t>
+            </m:r>
+          </m:e>
+          <m:sub>
+            <m:r>
+              <w:rPr>
+                <w:rFonts w:ascii="Cambria Math" w:hAnsi="Cambria Math"/>
+              </w:rPr>
+              <m:t>ik</m:t>
+            </m:r>
+          </m:sub>
+        </m:sSub>
+      </m:oMath>
+      <w:r>
+        <w:rPr>
+          <w:lang w:val="en"/>
+        </w:rPr>
+        <w:t xml:space="preserve"> = the sensitivity of the return on asset i to the return to factor k, k = 1, 2</w:t>
+      </w:r>
+      <w:proofErr w:type="gramStart"/>
+      <w:r>
+        <w:rPr>
+          <w:lang w:val="en"/>
+        </w:rPr>
+        <w:t>, ...,</w:t>
+      </w:r>
+      <w:proofErr w:type="gramEnd"/>
+      <w:r>
+        <w:rPr>
+          <w:lang w:val="en"/>
+        </w:rPr>
+        <w:t xml:space="preserve"> K</w:t>
+      </w:r>
+    </w:p>
+    <w:p>
+      <m:oMath>
+        <m:sSub>
+          <m:sSubPr>
+            <m:ctrlPr>
+              <w:rPr>
+                <w:rFonts w:ascii="Cambria Math" w:hAnsi="Cambria Math"/>
+                <w:i/>
+              </w:rPr>
+            </m:ctrlPr>
+          </m:sSubPr>
+          <m:e>
+            <m:r>
+              <w:rPr>
+                <w:rFonts w:ascii="Cambria Math" w:hAnsi="Cambria Math"/>
+              </w:rPr>
+              <m:t>I</m:t>
+            </m:r>
+          </m:e>
+          <m:sub>
+            <m:r>
+              <w:rPr>
+                <w:rFonts w:ascii="Cambria Math" w:hAnsi="Cambria Math"/>
+              </w:rPr>
+              <m:t>k</m:t>
+            </m:r>
+          </m:sub>
+        </m:sSub>
+      </m:oMath>
+      <w:r>
+        <w:rPr>
+          <w:rFonts w:hint="eastAsia"/>
+        </w:rPr>
+        <w:t xml:space="preserve"> = </w:t>
+      </w:r>
+      <w:r>
+        <w:t>the return to factor k</w:t>
+      </w:r>
+    </w:p>
+    <w:p>
+      <m:oMath>
+        <m:sSub>
+          <m:sSubPr>
+            <m:ctrlPr>
+              <w:rPr>
+                <w:rFonts w:ascii="Cambria Math" w:hAnsi="Cambria Math"/>
+                <w:i/>
+              </w:rPr>
+            </m:ctrlPr>
+          </m:sSubPr>
+          <m:e>
+            <m:r>
+              <w:rPr>
+                <w:rFonts w:ascii="Cambria Math" w:hAnsi="Cambria Math"/>
+                <w:sz w:val="28"/>
+                <w:szCs w:val="28"/>
+              </w:rPr>
+              <m:t>ε</m:t>
+            </m:r>
+          </m:e>
+          <m:sub>
+            <m:r>
+              <w:rPr>
+                <w:rFonts w:ascii="Cambria Math" w:hAnsi="Cambria Math"/>
+              </w:rPr>
+              <m:t>i</m:t>
+            </m:r>
+          </m:sub>
+        </m:sSub>
+      </m:oMath>
+      <w:r>
+        <w:rPr>
+          <w:rFonts w:hint="eastAsia"/>
+        </w:rPr>
+        <w:t xml:space="preserve"> = the error term</w:t>
+      </w:r>
+      <w:r>
+        <w:t xml:space="preserve"> with zero mean</w:t>
+      </w:r>
+      <w:r>
+        <w:rPr>
+          <w:rFonts w:hint="eastAsia"/>
+        </w:rPr>
+        <w:t xml:space="preserve"> that cann</w:t>
+      </w:r>
+      <w:r>
+        <w:t>ot be explained by the model</w:t>
+      </w:r>
+    </w:p>
+    <w:p/>
+    <w:p>
+      <w:r>
+        <w:t>According to APT, if assumptions hold, the following equation holds:</w:t>
+      </w:r>
+    </w:p>
+    <w:p>
+      <m:oMathPara>
+        <m:oMathParaPr>
+          <m:jc m:val="left"/>
+        </m:oMathParaPr>
+        <m:oMath>
+          <m:sSub>
+            <m:sSubPr>
+              <m:ctrlPr>
+                <w:rPr>
+                  <w:rFonts w:ascii="Cambria Math" w:hAnsi="Cambria Math"/>
+                  <w:i/>
+                </w:rPr>
+              </m:ctrlPr>
+            </m:sSubPr>
+            <m:e>
+              <m:r>
+                <w:rPr>
+                  <w:rFonts w:ascii="Cambria Math" w:hAnsi="Cambria Math"/>
+                </w:rPr>
+                <m:t>E(R</m:t>
+              </m:r>
+            </m:e>
+            <m:sub>
+              <m:r>
+                <w:rPr>
+                  <w:rFonts w:ascii="Cambria Math" w:hAnsi="Cambria Math"/>
+                </w:rPr>
+                <m:t>P</m:t>
+              </m:r>
+            </m:sub>
+          </m:sSub>
+          <m:r>
+            <w:rPr>
+              <w:rFonts w:ascii="Cambria Math" w:hAnsi="Cambria Math"/>
+            </w:rPr>
+            <m:t>)=</m:t>
+          </m:r>
+          <m:sSub>
+            <m:sSubPr>
+              <m:ctrlPr>
+                <w:rPr>
+                  <w:rFonts w:ascii="Cambria Math" w:hAnsi="Cambria Math"/>
+                  <w:i/>
+                </w:rPr>
+              </m:ctrlPr>
+            </m:sSubPr>
+            <m:e>
+              <m:r>
+                <w:rPr>
+                  <w:rFonts w:ascii="Cambria Math" w:hAnsi="Cambria Math"/>
+                </w:rPr>
+                <m:t>R</m:t>
+              </m:r>
+            </m:e>
+            <m:sub>
+              <m:r>
+                <w:rPr>
+                  <w:rFonts w:ascii="Cambria Math" w:hAnsi="Cambria Math"/>
+                </w:rPr>
+                <m:t>f</m:t>
+              </m:r>
+            </m:sub>
+          </m:sSub>
+          <m:r>
+            <w:rPr>
+              <w:rFonts w:ascii="Cambria Math" w:hAnsi="Cambria Math"/>
+            </w:rPr>
+            <m:t>+</m:t>
+          </m:r>
+          <m:sSub>
+            <m:sSubPr>
+              <m:ctrlPr>
+                <w:rPr>
+                  <w:rFonts w:ascii="Cambria Math" w:hAnsi="Cambria Math"/>
+                  <w:i/>
+                </w:rPr>
+              </m:ctrlPr>
+            </m:sSubPr>
+            <m:e>
+              <m:r>
+                <m:rPr>
+                  <m:sty m:val="p"/>
+                </m:rPr>
+                <w:rPr>
+                  <w:rFonts w:ascii="Cambria Math" w:hAnsi="Cambria Math" w:hint="eastAsia"/>
+                </w:rPr>
+                <m:t>λ</m:t>
+              </m:r>
+            </m:e>
+            <m:sub>
+              <m:r>
+                <w:rPr>
+                  <w:rFonts w:ascii="Cambria Math" w:hAnsi="Cambria Math"/>
+                </w:rPr>
+                <m:t>1</m:t>
+              </m:r>
+            </m:sub>
+          </m:sSub>
+          <m:sSub>
+            <m:sSubPr>
+              <m:ctrlPr>
+                <w:rPr>
+                  <w:rFonts w:ascii="Cambria Math" w:hAnsi="Cambria Math"/>
+                  <w:i/>
+                </w:rPr>
+              </m:ctrlPr>
+            </m:sSubPr>
+            <m:e>
+              <m:r>
+                <m:rPr>
+                  <m:sty m:val="p"/>
+                </m:rPr>
+                <w:rPr>
+                  <w:rFonts w:ascii="Cambria Math" w:hAnsi="Cambria Math" w:hint="eastAsia"/>
+                </w:rPr>
+                <m:t>β</m:t>
+              </m:r>
+            </m:e>
+            <m:sub>
+              <m:r>
+                <w:rPr>
+                  <w:rFonts w:ascii="Cambria Math" w:hAnsi="Cambria Math"/>
+                </w:rPr>
+                <m:t>p,1</m:t>
+              </m:r>
+            </m:sub>
+          </m:sSub>
+          <m:r>
+            <w:rPr>
+              <w:rFonts w:ascii="Cambria Math" w:hAnsi="Cambria Math"/>
+            </w:rPr>
+            <m:t>+…+</m:t>
+          </m:r>
+          <m:sSub>
+            <m:sSubPr>
+              <m:ctrlPr>
+                <w:rPr>
+                  <w:rFonts w:ascii="Cambria Math" w:hAnsi="Cambria Math"/>
+                  <w:i/>
+                </w:rPr>
+              </m:ctrlPr>
+            </m:sSubPr>
+            <m:e>
+              <m:r>
+                <m:rPr>
+                  <m:sty m:val="p"/>
+                </m:rPr>
+                <w:rPr>
+                  <w:rFonts w:ascii="Cambria Math" w:hAnsi="Cambria Math" w:hint="eastAsia"/>
+                </w:rPr>
+                <m:t>λ</m:t>
+              </m:r>
+            </m:e>
+            <m:sub>
+              <m:r>
+                <w:rPr>
+                  <w:rFonts w:ascii="Cambria Math" w:hAnsi="Cambria Math"/>
+                </w:rPr>
+                <m:t>K</m:t>
+              </m:r>
+            </m:sub>
+          </m:sSub>
+          <m:sSub>
+            <m:sSubPr>
+              <m:ctrlPr>
+                <w:rPr>
+                  <w:rFonts w:ascii="Cambria Math" w:hAnsi="Cambria Math"/>
+                  <w:i/>
+                </w:rPr>
+              </m:ctrlPr>
+            </m:sSubPr>
+            <m:e>
+              <m:r>
+                <m:rPr>
+                  <m:sty m:val="p"/>
+                </m:rPr>
+                <w:rPr>
+                  <w:rFonts w:ascii="Cambria Math" w:hAnsi="Cambria Math" w:hint="eastAsia"/>
+                </w:rPr>
+                <m:t>β</m:t>
+              </m:r>
+            </m:e>
+            <m:sub>
+              <m:r>
+                <w:rPr>
+                  <w:rFonts w:ascii="Cambria Math" w:hAnsi="Cambria Math"/>
+                </w:rPr>
+                <m:t>p,</m:t>
+              </m:r>
+              <m:r>
+                <w:rPr>
+                  <w:rFonts w:ascii="Cambria Math" w:hAnsi="Cambria Math"/>
+                </w:rPr>
+                <m:t>K</m:t>
+              </m:r>
+            </m:sub>
+          </m:sSub>
+        </m:oMath>
+      </m:oMathPara>
+    </w:p>
+    <w:p>
+      <w:pPr>
+        <w:rPr>
+          <w:lang w:val="en"/>
+        </w:rPr>
+      </w:pPr>
+      <w:r>
+        <w:rPr>
+          <w:rFonts w:hint="eastAsia"/>
+          <w:lang w:val="en"/>
+        </w:rPr>
+        <w:t xml:space="preserve">A </w:t>
+      </w:r>
+      <w:r>
+        <w:rPr>
+          <w:lang w:val="en"/>
+        </w:rPr>
+        <w:t>portfolio</w:t>
+      </w:r>
+      <w:r>
+        <w:rPr>
+          <w:rFonts w:hint="eastAsia"/>
+          <w:lang w:val="en"/>
+        </w:rPr>
+        <w:t xml:space="preserve"> </w:t>
+      </w:r>
+      <w:r>
+        <w:rPr>
+          <w:lang w:val="en"/>
+        </w:rPr>
+        <w:t>with sensitivity of 1 to factor j and 0 to all other factor is called a pure factor portfolio for factor j.</w:t>
+      </w:r>
+    </w:p>
+    <w:p>
+      <w:pPr>
+        <w:rPr>
+          <w:lang w:val="en"/>
+        </w:rPr>
+      </w:pPr>
+    </w:p>
+    <w:p>
+      <w:pPr>
+        <w:pStyle w:val="ListParagraph"/>
+        <w:numPr>
+          <w:ilvl w:val="0"/>
+          <w:numId w:val="55"/>
+        </w:numPr>
+        <w:ind w:firstLineChars="0"/>
+        <w:rPr>
+          <w:lang w:val="en"/>
+        </w:rPr>
+      </w:pPr>
+      <w:r>
+        <w:rPr>
+          <w:rFonts w:hint="eastAsia"/>
+          <w:lang w:val="en"/>
+        </w:rPr>
+        <w:t>Mul</w:t>
+      </w:r>
+      <w:r>
+        <w:rPr>
+          <w:lang w:val="en"/>
+        </w:rPr>
+        <w:t>tifactor Models: Types</w:t>
+      </w:r>
+    </w:p>
+    <w:p>
+      <w:pPr>
+        <w:pStyle w:val="ListParagraph"/>
+        <w:numPr>
+          <w:ilvl w:val="1"/>
+          <w:numId w:val="55"/>
+        </w:numPr>
+        <w:ind w:firstLineChars="0"/>
+        <w:rPr>
+          <w:lang w:val="en"/>
+        </w:rPr>
+      </w:pPr>
+      <w:r>
+        <w:rPr>
+          <w:lang w:val="en"/>
+        </w:rPr>
+        <w:t>The structure of Macroeconomic Factor Models</w:t>
+      </w:r>
+    </w:p>
+    <w:p>
+      <w:r>
+        <w:rPr>
+          <w:rFonts w:hint="eastAsia"/>
+        </w:rPr>
+        <w:t xml:space="preserve">General equation: </w:t>
+      </w:r>
+      <m:oMath>
+        <m:sSub>
+          <m:sSubPr>
+            <m:ctrlPr>
+              <w:rPr>
+                <w:rFonts w:ascii="Cambria Math" w:hAnsi="Cambria Math"/>
+                <w:i/>
+              </w:rPr>
+            </m:ctrlPr>
+          </m:sSubPr>
+          <m:e>
+            <m:r>
+              <w:rPr>
+                <w:rFonts w:ascii="Cambria Math" w:hAnsi="Cambria Math"/>
+              </w:rPr>
+              <m:t>R</m:t>
+            </m:r>
+          </m:e>
+          <m:sub>
+            <m:r>
+              <w:rPr>
+                <w:rFonts w:ascii="Cambria Math" w:hAnsi="Cambria Math"/>
+              </w:rPr>
+              <m:t>i</m:t>
+            </m:r>
+          </m:sub>
+        </m:sSub>
+        <m:r>
+          <w:rPr>
+            <w:rFonts w:ascii="Cambria Math" w:hAnsi="Cambria Math"/>
+          </w:rPr>
+          <m:t>=</m:t>
+        </m:r>
+        <m:sSub>
+          <m:sSubPr>
+            <m:ctrlPr>
+              <w:rPr>
+                <w:rFonts w:ascii="Cambria Math" w:hAnsi="Cambria Math"/>
+                <w:i/>
+              </w:rPr>
+            </m:ctrlPr>
+          </m:sSubPr>
+          <m:e>
+            <m:r>
+              <w:rPr>
+                <w:rFonts w:ascii="Cambria Math" w:hAnsi="Cambria Math"/>
+              </w:rPr>
+              <m:t>a</m:t>
+            </m:r>
+          </m:e>
+          <m:sub>
+            <m:r>
+              <w:rPr>
+                <w:rFonts w:ascii="Cambria Math" w:hAnsi="Cambria Math"/>
+              </w:rPr>
+              <m:t>i</m:t>
+            </m:r>
+          </m:sub>
+        </m:sSub>
+        <m:r>
+          <w:rPr>
+            <w:rFonts w:ascii="Cambria Math" w:hAnsi="Cambria Math"/>
+          </w:rPr>
+          <m:t>+</m:t>
+        </m:r>
+        <m:sSub>
+          <m:sSubPr>
+            <m:ctrlPr>
+              <w:rPr>
+                <w:rFonts w:ascii="Cambria Math" w:hAnsi="Cambria Math"/>
+                <w:i/>
+              </w:rPr>
+            </m:ctrlPr>
+          </m:sSubPr>
+          <m:e>
+            <m:r>
+              <w:rPr>
+                <w:rFonts w:ascii="Cambria Math" w:hAnsi="Cambria Math"/>
+              </w:rPr>
+              <m:t>b</m:t>
+            </m:r>
+          </m:e>
+          <m:sub>
+            <m:r>
+              <w:rPr>
+                <w:rFonts w:ascii="Cambria Math" w:hAnsi="Cambria Math"/>
+              </w:rPr>
+              <m:t>i1</m:t>
+            </m:r>
+          </m:sub>
+        </m:sSub>
+        <m:sSub>
+          <m:sSubPr>
+            <m:ctrlPr>
+              <w:rPr>
+                <w:rFonts w:ascii="Cambria Math" w:hAnsi="Cambria Math"/>
+                <w:i/>
+              </w:rPr>
+            </m:ctrlPr>
+          </m:sSubPr>
+          <m:e>
+            <m:r>
+              <w:rPr>
+                <w:rFonts w:ascii="Cambria Math" w:hAnsi="Cambria Math"/>
+              </w:rPr>
+              <m:t>F</m:t>
+            </m:r>
+          </m:e>
+          <m:sub>
+            <m:r>
+              <w:rPr>
+                <w:rFonts w:ascii="Cambria Math" w:hAnsi="Cambria Math"/>
+              </w:rPr>
+              <m:t>1</m:t>
+            </m:r>
+          </m:sub>
+        </m:sSub>
+        <m:r>
+          <w:rPr>
+            <w:rFonts w:ascii="Cambria Math" w:hAnsi="Cambria Math"/>
+          </w:rPr>
+          <m:t>+…+</m:t>
+        </m:r>
+        <m:sSub>
+          <m:sSubPr>
+            <m:ctrlPr>
+              <w:rPr>
+                <w:rFonts w:ascii="Cambria Math" w:hAnsi="Cambria Math"/>
+                <w:i/>
+              </w:rPr>
+            </m:ctrlPr>
+          </m:sSubPr>
+          <m:e>
+            <m:r>
+              <w:rPr>
+                <w:rFonts w:ascii="Cambria Math" w:hAnsi="Cambria Math"/>
+              </w:rPr>
+              <m:t>b</m:t>
+            </m:r>
+          </m:e>
+          <m:sub>
+            <m:r>
+              <w:rPr>
+                <w:rFonts w:ascii="Cambria Math" w:hAnsi="Cambria Math"/>
+              </w:rPr>
+              <m:t>ik</m:t>
+            </m:r>
+          </m:sub>
+        </m:sSub>
+        <m:sSub>
+          <m:sSubPr>
+            <m:ctrlPr>
+              <w:rPr>
+                <w:rFonts w:ascii="Cambria Math" w:hAnsi="Cambria Math"/>
+                <w:i/>
+              </w:rPr>
+            </m:ctrlPr>
+          </m:sSubPr>
+          <m:e>
+            <m:r>
+              <w:rPr>
+                <w:rFonts w:ascii="Cambria Math" w:hAnsi="Cambria Math"/>
+              </w:rPr>
+              <m:t>F</m:t>
+            </m:r>
+          </m:e>
+          <m:sub>
+            <m:r>
+              <w:rPr>
+                <w:rFonts w:ascii="Cambria Math" w:hAnsi="Cambria Math"/>
+              </w:rPr>
+              <m:t>k</m:t>
+            </m:r>
+          </m:sub>
+        </m:sSub>
+        <m:r>
+          <w:rPr>
+            <w:rFonts w:ascii="Cambria Math" w:hAnsi="Cambria Math"/>
+          </w:rPr>
+          <m:t>+</m:t>
+        </m:r>
+        <m:sSub>
+          <m:sSubPr>
+            <m:ctrlPr>
+              <w:rPr>
+                <w:rFonts w:ascii="Cambria Math" w:hAnsi="Cambria Math"/>
+                <w:i/>
+              </w:rPr>
+            </m:ctrlPr>
+          </m:sSubPr>
+          <m:e>
+            <m:r>
+              <w:rPr>
+                <w:rFonts w:ascii="Cambria Math" w:hAnsi="Cambria Math"/>
+                <w:sz w:val="28"/>
+                <w:szCs w:val="28"/>
+              </w:rPr>
+              <m:t>ε</m:t>
+            </m:r>
+          </m:e>
+          <m:sub>
+            <m:r>
+              <w:rPr>
+                <w:rFonts w:ascii="Cambria Math" w:hAnsi="Cambria Math"/>
+              </w:rPr>
+              <m:t>i</m:t>
+            </m:r>
+          </m:sub>
+        </m:sSub>
+      </m:oMath>
+    </w:p>
+    <w:p>
+      <w:r>
+        <w:t>F = the surprise in the factor k. For example, a surprise in GDP growth</w:t>
+      </w:r>
+    </w:p>
+    <w:p/>
+    <w:p>
+      <w:r>
+        <w:rPr>
+          <w:rFonts w:hint="eastAsia"/>
+        </w:rPr>
+        <w:t xml:space="preserve">In </w:t>
+      </w:r>
+      <w:r>
+        <w:t>macroeconomic factor models, the time series of factor surprises are constructed first; Regression analysis is then used to estimate asset’s sensitivities to the factors.</w:t>
+      </w:r>
+    </w:p>
+    <w:p/>
+    <w:p>
+      <w:pPr>
+        <w:pStyle w:val="ListParagraph"/>
+        <w:numPr>
+          <w:ilvl w:val="1"/>
+          <w:numId w:val="55"/>
+        </w:numPr>
+        <w:ind w:firstLineChars="0"/>
+      </w:pPr>
+      <w:r>
+        <w:t>The structure of Fundamental Factor Models</w:t>
+      </w:r>
+    </w:p>
+    <w:p>
+      <w:r>
+        <w:rPr>
+          <w:rFonts w:hint="eastAsia"/>
+        </w:rPr>
+        <w:t xml:space="preserve">General equation: </w:t>
+      </w:r>
+      <m:oMath>
+        <m:sSub>
+          <m:sSubPr>
+            <m:ctrlPr>
+              <w:rPr>
+                <w:rFonts w:ascii="Cambria Math" w:hAnsi="Cambria Math"/>
+                <w:i/>
+              </w:rPr>
+            </m:ctrlPr>
+          </m:sSubPr>
+          <m:e>
+            <m:r>
+              <w:rPr>
+                <w:rFonts w:ascii="Cambria Math" w:hAnsi="Cambria Math"/>
+              </w:rPr>
+              <m:t>R</m:t>
+            </m:r>
+          </m:e>
+          <m:sub>
+            <m:r>
+              <w:rPr>
+                <w:rFonts w:ascii="Cambria Math" w:hAnsi="Cambria Math"/>
+              </w:rPr>
+              <m:t>i</m:t>
+            </m:r>
+          </m:sub>
+        </m:sSub>
+        <m:r>
+          <w:rPr>
+            <w:rFonts w:ascii="Cambria Math" w:hAnsi="Cambria Math"/>
+          </w:rPr>
+          <m:t>=</m:t>
+        </m:r>
+        <m:sSub>
+          <m:sSubPr>
+            <m:ctrlPr>
+              <w:rPr>
+                <w:rFonts w:ascii="Cambria Math" w:hAnsi="Cambria Math"/>
+                <w:i/>
+              </w:rPr>
+            </m:ctrlPr>
+          </m:sSubPr>
+          <m:e>
+            <m:r>
+              <w:rPr>
+                <w:rFonts w:ascii="Cambria Math" w:hAnsi="Cambria Math"/>
+              </w:rPr>
+              <m:t>a</m:t>
+            </m:r>
+          </m:e>
+          <m:sub>
+            <m:r>
+              <w:rPr>
+                <w:rFonts w:ascii="Cambria Math" w:hAnsi="Cambria Math"/>
+              </w:rPr>
+              <m:t>i</m:t>
+            </m:r>
+          </m:sub>
+        </m:sSub>
+        <m:r>
+          <w:rPr>
+            <w:rFonts w:ascii="Cambria Math" w:hAnsi="Cambria Math"/>
+          </w:rPr>
+          <m:t>+</m:t>
+        </m:r>
+        <m:sSub>
+          <m:sSubPr>
+            <m:ctrlPr>
+              <w:rPr>
+                <w:rFonts w:ascii="Cambria Math" w:hAnsi="Cambria Math"/>
+                <w:i/>
+              </w:rPr>
+            </m:ctrlPr>
+          </m:sSubPr>
+          <m:e>
+            <m:r>
+              <w:rPr>
+                <w:rFonts w:ascii="Cambria Math" w:hAnsi="Cambria Math"/>
+              </w:rPr>
+              <m:t>b</m:t>
+            </m:r>
+          </m:e>
+          <m:sub>
+            <m:r>
+              <w:rPr>
+                <w:rFonts w:ascii="Cambria Math" w:hAnsi="Cambria Math"/>
+              </w:rPr>
+              <m:t>i1</m:t>
+            </m:r>
+          </m:sub>
+        </m:sSub>
+        <m:sSub>
+          <m:sSubPr>
+            <m:ctrlPr>
+              <w:rPr>
+                <w:rFonts w:ascii="Cambria Math" w:hAnsi="Cambria Math"/>
+                <w:i/>
+              </w:rPr>
+            </m:ctrlPr>
+          </m:sSubPr>
+          <m:e>
+            <m:r>
+              <w:rPr>
+                <w:rFonts w:ascii="Cambria Math" w:hAnsi="Cambria Math"/>
+              </w:rPr>
+              <m:t>F</m:t>
+            </m:r>
+          </m:e>
+          <m:sub>
+            <m:r>
+              <w:rPr>
+                <w:rFonts w:ascii="Cambria Math" w:hAnsi="Cambria Math"/>
+              </w:rPr>
+              <m:t>1</m:t>
+            </m:r>
+          </m:sub>
+        </m:sSub>
+        <m:r>
+          <w:rPr>
+            <w:rFonts w:ascii="Cambria Math" w:hAnsi="Cambria Math"/>
+          </w:rPr>
+          <m:t>+…+</m:t>
+        </m:r>
+        <m:sSub>
+          <m:sSubPr>
+            <m:ctrlPr>
+              <w:rPr>
+                <w:rFonts w:ascii="Cambria Math" w:hAnsi="Cambria Math"/>
+                <w:i/>
+              </w:rPr>
+            </m:ctrlPr>
+          </m:sSubPr>
+          <m:e>
+            <m:r>
+              <w:rPr>
+                <w:rFonts w:ascii="Cambria Math" w:hAnsi="Cambria Math"/>
+              </w:rPr>
+              <m:t>b</m:t>
+            </m:r>
+          </m:e>
+          <m:sub>
+            <m:r>
+              <w:rPr>
+                <w:rFonts w:ascii="Cambria Math" w:hAnsi="Cambria Math"/>
+              </w:rPr>
+              <m:t>ik</m:t>
+            </m:r>
+          </m:sub>
+        </m:sSub>
+        <m:sSub>
+          <m:sSubPr>
+            <m:ctrlPr>
+              <w:rPr>
+                <w:rFonts w:ascii="Cambria Math" w:hAnsi="Cambria Math"/>
+                <w:i/>
+              </w:rPr>
+            </m:ctrlPr>
+          </m:sSubPr>
+          <m:e>
+            <m:r>
+              <w:rPr>
+                <w:rFonts w:ascii="Cambria Math" w:hAnsi="Cambria Math"/>
+              </w:rPr>
+              <m:t>F</m:t>
+            </m:r>
+          </m:e>
+          <m:sub>
+            <m:r>
+              <w:rPr>
+                <w:rFonts w:ascii="Cambria Math" w:hAnsi="Cambria Math"/>
+              </w:rPr>
+              <m:t>k</m:t>
+            </m:r>
+          </m:sub>
+        </m:sSub>
+        <m:r>
+          <w:rPr>
+            <w:rFonts w:ascii="Cambria Math" w:hAnsi="Cambria Math"/>
+          </w:rPr>
+          <m:t>+</m:t>
+        </m:r>
+        <m:sSub>
+          <m:sSubPr>
+            <m:ctrlPr>
+              <w:rPr>
+                <w:rFonts w:ascii="Cambria Math" w:hAnsi="Cambria Math"/>
+                <w:i/>
+              </w:rPr>
+            </m:ctrlPr>
+          </m:sSubPr>
+          <m:e>
+            <m:r>
+              <w:rPr>
+                <w:rFonts w:ascii="Cambria Math" w:hAnsi="Cambria Math"/>
+                <w:sz w:val="28"/>
+                <w:szCs w:val="28"/>
+              </w:rPr>
+              <m:t>ε</m:t>
+            </m:r>
+          </m:e>
+          <m:sub>
+            <m:r>
+              <w:rPr>
+                <w:rFonts w:ascii="Cambria Math" w:hAnsi="Cambria Math"/>
+              </w:rPr>
+              <m:t>i</m:t>
+            </m:r>
+          </m:sub>
+        </m:sSub>
+      </m:oMath>
+    </w:p>
+    <w:p>
+      <m:oMath>
+        <m:sSub>
+          <m:sSubPr>
+            <m:ctrlPr>
+              <w:rPr>
+                <w:rFonts w:ascii="Cambria Math" w:hAnsi="Cambria Math"/>
+                <w:i/>
+              </w:rPr>
+            </m:ctrlPr>
+          </m:sSubPr>
+          <m:e>
+            <m:r>
+              <w:rPr>
+                <w:rFonts w:ascii="Cambria Math" w:hAnsi="Cambria Math"/>
+              </w:rPr>
+              <m:t>b</m:t>
+            </m:r>
+          </m:e>
+          <m:sub>
+            <m:r>
+              <w:rPr>
+                <w:rFonts w:ascii="Cambria Math" w:hAnsi="Cambria Math"/>
+              </w:rPr>
+              <m:t>ik</m:t>
+            </m:r>
+          </m:sub>
+        </m:sSub>
+        <m:r>
+          <w:rPr>
+            <w:rFonts w:ascii="Cambria Math" w:hAnsi="Cambria Math"/>
+          </w:rPr>
+          <m:t xml:space="preserve">= </m:t>
+        </m:r>
+        <m:f>
+          <m:fPr>
+            <m:ctrlPr>
+              <w:rPr>
+                <w:rFonts w:ascii="Cambria Math" w:hAnsi="Cambria Math"/>
+                <w:i/>
+              </w:rPr>
+            </m:ctrlPr>
+          </m:fPr>
+          <m:num>
+            <m:r>
+              <w:rPr>
+                <w:rFonts w:ascii="Cambria Math" w:hAnsi="Cambria Math"/>
+              </w:rPr>
+              <m:t>Value</m:t>
+            </m:r>
+            <m:r>
+              <w:rPr>
+                <w:rFonts w:ascii="Cambria Math" w:hAnsi="Cambria Math"/>
+              </w:rPr>
+              <m:t xml:space="preserve"> </m:t>
+            </m:r>
+            <m:r>
+              <w:rPr>
+                <w:rFonts w:ascii="Cambria Math" w:hAnsi="Cambria Math"/>
+              </w:rPr>
+              <m:t>of</m:t>
+            </m:r>
+            <m:r>
+              <w:rPr>
+                <w:rFonts w:ascii="Cambria Math" w:hAnsi="Cambria Math"/>
+              </w:rPr>
+              <m:t xml:space="preserve"> </m:t>
+            </m:r>
+            <m:r>
+              <w:rPr>
+                <w:rFonts w:ascii="Cambria Math" w:hAnsi="Cambria Math"/>
+              </w:rPr>
+              <m:t>attribute</m:t>
+            </m:r>
+            <m:r>
+              <w:rPr>
+                <w:rFonts w:ascii="Cambria Math" w:hAnsi="Cambria Math"/>
+              </w:rPr>
+              <m:t xml:space="preserve"> </m:t>
+            </m:r>
+            <m:r>
+              <w:rPr>
+                <w:rFonts w:ascii="Cambria Math" w:hAnsi="Cambria Math"/>
+              </w:rPr>
+              <m:t>k</m:t>
+            </m:r>
+            <m:r>
+              <w:rPr>
+                <w:rFonts w:ascii="Cambria Math" w:hAnsi="Cambria Math"/>
+              </w:rPr>
+              <m:t xml:space="preserve"> </m:t>
+            </m:r>
+            <m:r>
+              <w:rPr>
+                <w:rFonts w:ascii="Cambria Math" w:hAnsi="Cambria Math"/>
+              </w:rPr>
+              <m:t>for</m:t>
+            </m:r>
+            <m:r>
+              <w:rPr>
+                <w:rFonts w:ascii="Cambria Math" w:hAnsi="Cambria Math"/>
+              </w:rPr>
+              <m:t xml:space="preserve"> </m:t>
+            </m:r>
+            <m:r>
+              <w:rPr>
+                <w:rFonts w:ascii="Cambria Math" w:hAnsi="Cambria Math"/>
+              </w:rPr>
+              <m:t>asset</m:t>
+            </m:r>
+            <m:r>
+              <w:rPr>
+                <w:rFonts w:ascii="Cambria Math" w:hAnsi="Cambria Math"/>
+              </w:rPr>
+              <m:t xml:space="preserve"> </m:t>
+            </m:r>
+            <m:r>
+              <w:rPr>
+                <w:rFonts w:ascii="Cambria Math" w:hAnsi="Cambria Math"/>
+              </w:rPr>
+              <m:t>i-Average</m:t>
+            </m:r>
+            <m:r>
+              <w:rPr>
+                <w:rFonts w:ascii="Cambria Math" w:hAnsi="Cambria Math"/>
+              </w:rPr>
+              <m:t xml:space="preserve"> </m:t>
+            </m:r>
+            <m:r>
+              <w:rPr>
+                <w:rFonts w:ascii="Cambria Math" w:hAnsi="Cambria Math"/>
+              </w:rPr>
+              <m:t>value</m:t>
+            </m:r>
+            <m:r>
+              <w:rPr>
+                <w:rFonts w:ascii="Cambria Math" w:hAnsi="Cambria Math"/>
+              </w:rPr>
+              <m:t xml:space="preserve"> </m:t>
+            </m:r>
+            <m:r>
+              <w:rPr>
+                <w:rFonts w:ascii="Cambria Math" w:hAnsi="Cambria Math"/>
+              </w:rPr>
+              <m:t>of</m:t>
+            </m:r>
+            <m:r>
+              <w:rPr>
+                <w:rFonts w:ascii="Cambria Math" w:hAnsi="Cambria Math"/>
+              </w:rPr>
+              <m:t xml:space="preserve"> </m:t>
+            </m:r>
+            <m:r>
+              <w:rPr>
+                <w:rFonts w:ascii="Cambria Math" w:hAnsi="Cambria Math"/>
+              </w:rPr>
+              <m:t>attribute</m:t>
+            </m:r>
+            <m:r>
+              <w:rPr>
+                <w:rFonts w:ascii="Cambria Math" w:hAnsi="Cambria Math"/>
+              </w:rPr>
+              <m:t xml:space="preserve"> </m:t>
+            </m:r>
+            <m:r>
+              <w:rPr>
+                <w:rFonts w:ascii="Cambria Math" w:hAnsi="Cambria Math"/>
+              </w:rPr>
+              <m:t>k</m:t>
+            </m:r>
+          </m:num>
+          <m:den>
+            <m:r>
+              <w:rPr>
+                <w:rFonts w:ascii="Cambria Math" w:hAnsi="Cambria Math" w:hint="eastAsia"/>
+              </w:rPr>
+              <m:t>σ</m:t>
+            </m:r>
+            <m:r>
+              <w:rPr>
+                <w:rFonts w:ascii="Cambria Math" w:hAnsi="Cambria Math"/>
+              </w:rPr>
+              <m:t>(Values</m:t>
+            </m:r>
+            <m:r>
+              <w:rPr>
+                <w:rFonts w:ascii="Cambria Math" w:hAnsi="Cambria Math"/>
+              </w:rPr>
+              <m:t xml:space="preserve"> </m:t>
+            </m:r>
+            <m:r>
+              <w:rPr>
+                <w:rFonts w:ascii="Cambria Math" w:hAnsi="Cambria Math"/>
+              </w:rPr>
+              <m:t>of</m:t>
+            </m:r>
+            <m:r>
+              <w:rPr>
+                <w:rFonts w:ascii="Cambria Math" w:hAnsi="Cambria Math"/>
+              </w:rPr>
+              <m:t xml:space="preserve"> </m:t>
+            </m:r>
+            <m:r>
+              <w:rPr>
+                <w:rFonts w:ascii="Cambria Math" w:hAnsi="Cambria Math"/>
+              </w:rPr>
+              <m:t>attribute</m:t>
+            </m:r>
+            <m:r>
+              <w:rPr>
+                <w:rFonts w:ascii="Cambria Math" w:hAnsi="Cambria Math"/>
+              </w:rPr>
+              <m:t xml:space="preserve"> </m:t>
+            </m:r>
+            <m:r>
+              <w:rPr>
+                <w:rFonts w:ascii="Cambria Math" w:hAnsi="Cambria Math"/>
+              </w:rPr>
+              <m:t>k)</m:t>
+            </m:r>
+          </m:den>
+        </m:f>
+      </m:oMath>
+      <w:r>
+        <w:rPr>
+          <w:rFonts w:hint="eastAsia"/>
+        </w:rPr>
+        <w:t xml:space="preserve">, called </w:t>
+      </w:r>
+      <w:r>
+        <w:t>standardized beta</w:t>
+      </w:r>
+    </w:p>
+    <w:p>
+      <w:r>
+        <w:t>In fundamental factor model, we specify the factor sensitivities (beta) first and then estimate the factor return (</w:t>
+      </w:r>
+      <m:oMath>
+        <m:sSub>
+          <m:sSubPr>
+            <m:ctrlPr>
+              <w:rPr>
+                <w:rFonts w:ascii="Cambria Math" w:hAnsi="Cambria Math"/>
+                <w:i/>
+              </w:rPr>
+            </m:ctrlPr>
+          </m:sSubPr>
+          <m:e>
+            <m:r>
+              <w:rPr>
+                <w:rFonts w:ascii="Cambria Math" w:hAnsi="Cambria Math"/>
+              </w:rPr>
+              <m:t>F</m:t>
+            </m:r>
+          </m:e>
+          <m:sub>
+            <m:r>
+              <w:rPr>
+                <w:rFonts w:ascii="Cambria Math" w:hAnsi="Cambria Math"/>
+              </w:rPr>
+              <m:t>k</m:t>
+            </m:r>
+          </m:sub>
+        </m:sSub>
+      </m:oMath>
+      <w:r>
+        <w:t>) through regression.</w:t>
+      </w:r>
+    </w:p>
+    <w:p/>
+    <w:p>
+      <w:r>
+        <w:t>We can place the factors of most fundamental factor models for equity into 3 groups:</w:t>
+      </w:r>
+    </w:p>
+    <w:p>
+      <w:pPr>
+        <w:pStyle w:val="ListParagraph"/>
+        <w:numPr>
+          <w:ilvl w:val="0"/>
+          <w:numId w:val="83"/>
+        </w:numPr>
+        <w:ind w:firstLineChars="0"/>
+      </w:pPr>
+      <w:r>
+        <w:rPr>
+          <w:rFonts w:hint="eastAsia"/>
+        </w:rPr>
+        <w:t xml:space="preserve">Company </w:t>
+      </w:r>
+      <w:r>
+        <w:t>fundamental factors: There are factors relating to company’s performance, including earning growth, earning variability and leverage.</w:t>
+      </w:r>
+    </w:p>
+    <w:p>
+      <w:pPr>
+        <w:pStyle w:val="ListParagraph"/>
+        <w:numPr>
+          <w:ilvl w:val="0"/>
+          <w:numId w:val="83"/>
+        </w:numPr>
+        <w:ind w:firstLineChars="0"/>
+      </w:pPr>
+      <w:r>
+        <w:t>Company share-related factors: These factors directly incorporate investors’ expectation, including earning/dividend yield, book-to-market.</w:t>
+      </w:r>
+    </w:p>
+    <w:p>
+      <w:pPr>
+        <w:pStyle w:val="ListParagraph"/>
+        <w:numPr>
+          <w:ilvl w:val="0"/>
+          <w:numId w:val="83"/>
+        </w:numPr>
+        <w:ind w:firstLineChars="0"/>
+      </w:pPr>
+      <w:r>
+        <w:t>Macroeconomic factors.</w:t>
+      </w:r>
+    </w:p>
+    <w:p/>
+    <w:p>
+      <w:pPr>
+        <w:pStyle w:val="ListParagraph"/>
+        <w:numPr>
+          <w:ilvl w:val="0"/>
+          <w:numId w:val="55"/>
+        </w:numPr>
+        <w:ind w:firstLineChars="0"/>
+      </w:pPr>
+      <w:r>
+        <w:rPr>
+          <w:rFonts w:hint="eastAsia"/>
+        </w:rPr>
+        <w:t xml:space="preserve">Multifactor Models: </w:t>
+      </w:r>
+      <w:r>
+        <w:t>Selected Application</w:t>
+      </w:r>
+    </w:p>
+    <w:p>
+      <w:pPr>
+        <w:pStyle w:val="ListParagraph"/>
+        <w:numPr>
+          <w:ilvl w:val="1"/>
+          <w:numId w:val="49"/>
+        </w:numPr>
+        <w:ind w:firstLineChars="0"/>
+      </w:pPr>
+      <w:r>
+        <w:t>Return attribution</w:t>
+      </w:r>
+    </w:p>
+    <w:p>
+      <w:r>
+        <w:rPr>
+          <w:rFonts w:hint="eastAsia"/>
+        </w:rPr>
+        <w:t xml:space="preserve">Active return </w:t>
+      </w:r>
+      <w:r>
+        <w:t>=</w:t>
+      </w:r>
+      <m:oMath>
+        <m:sSub>
+          <m:sSubPr>
+            <m:ctrlPr>
+              <w:rPr>
+                <w:rFonts w:ascii="Cambria Math" w:hAnsi="Cambria Math"/>
+                <w:i/>
+              </w:rPr>
+            </m:ctrlPr>
+          </m:sSubPr>
+          <m:e>
+            <m:r>
+              <w:rPr>
+                <w:rFonts w:ascii="Cambria Math" w:hAnsi="Cambria Math"/>
+              </w:rPr>
+              <m:t>R</m:t>
+            </m:r>
+          </m:e>
+          <m:sub>
+            <m:r>
+              <w:rPr>
+                <w:rFonts w:ascii="Cambria Math" w:hAnsi="Cambria Math"/>
+              </w:rPr>
+              <m:t>portfolio</m:t>
+            </m:r>
+          </m:sub>
+        </m:sSub>
+        <m:r>
+          <w:rPr>
+            <w:rFonts w:ascii="Cambria Math" w:hAnsi="Cambria Math"/>
+          </w:rPr>
+          <m:t>-</m:t>
+        </m:r>
+        <m:sSub>
+          <m:sSubPr>
+            <m:ctrlPr>
+              <w:rPr>
+                <w:rFonts w:ascii="Cambria Math" w:hAnsi="Cambria Math"/>
+                <w:i/>
+              </w:rPr>
+            </m:ctrlPr>
+          </m:sSubPr>
+          <m:e>
+            <m:r>
+              <w:rPr>
+                <w:rFonts w:ascii="Cambria Math" w:hAnsi="Cambria Math"/>
+              </w:rPr>
+              <m:t>R</m:t>
+            </m:r>
+          </m:e>
+          <m:sub>
+            <m:r>
+              <w:rPr>
+                <w:rFonts w:ascii="Cambria Math" w:hAnsi="Cambria Math"/>
+              </w:rPr>
+              <m:t>benchmark</m:t>
+            </m:r>
+          </m:sub>
+        </m:sSub>
+      </m:oMath>
+      <w:r>
+        <w:t>, which can be rewritten as</w:t>
+      </w:r>
+    </w:p>
+    <w:p>
+      <m:oMathPara>
+        <m:oMathParaPr>
+          <m:jc m:val="left"/>
+        </m:oMathParaPr>
+        <m:oMath>
+          <m:r>
+            <w:rPr>
+              <w:rFonts w:ascii="Cambria Math" w:hAnsi="Cambria Math"/>
+            </w:rPr>
+            <w:lastRenderedPageBreak/>
+            <m:t xml:space="preserve">Active return= </m:t>
+          </m:r>
+          <m:nary>
+            <m:naryPr>
+              <m:chr m:val="∑"/>
+              <m:limLoc m:val="undOvr"/>
+              <m:ctrlPr>
+                <w:rPr>
+                  <w:rFonts w:ascii="Cambria Math" w:hAnsi="Cambria Math"/>
+                  <w:i/>
+                </w:rPr>
+              </m:ctrlPr>
+            </m:naryPr>
+            <m:sub>
+              <m:r>
+                <w:rPr>
+                  <w:rFonts w:ascii="Cambria Math" w:hAnsi="Cambria Math"/>
+                </w:rPr>
+                <m:t>k=1</m:t>
+              </m:r>
+            </m:sub>
+            <m:sup>
+              <m:r>
+                <w:rPr>
+                  <w:rFonts w:ascii="Cambria Math" w:hAnsi="Cambria Math"/>
+                </w:rPr>
+                <m:t>K</m:t>
+              </m:r>
+            </m:sup>
+            <m:e>
+              <m:d>
+                <m:dPr>
+                  <m:begChr m:val="["/>
+                  <m:endChr m:val="]"/>
+                  <m:ctrlPr>
+                    <w:rPr>
+                      <w:rFonts w:ascii="Cambria Math" w:hAnsi="Cambria Math"/>
+                      <w:i/>
+                    </w:rPr>
+                  </m:ctrlPr>
+                </m:dPr>
+                <m:e>
+                  <m:sSub>
+                    <m:sSubPr>
+                      <m:ctrlPr>
+                        <w:rPr>
+                          <w:rFonts w:ascii="Cambria Math" w:hAnsi="Cambria Math"/>
+                          <w:i/>
+                        </w:rPr>
+                      </m:ctrlPr>
+                    </m:sSubPr>
+                    <m:e>
+                      <m:r>
+                        <w:rPr>
+                          <w:rFonts w:ascii="Cambria Math" w:hAnsi="Cambria Math"/>
+                        </w:rPr>
+                        <m:t>Portfolio sensitivity</m:t>
+                      </m:r>
+                    </m:e>
+                    <m:sub>
+                      <m:r>
+                        <w:rPr>
+                          <w:rFonts w:ascii="Cambria Math" w:hAnsi="Cambria Math"/>
+                        </w:rPr>
+                        <m:t>k</m:t>
+                      </m:r>
+                    </m:sub>
+                  </m:sSub>
+                  <m:r>
+                    <w:rPr>
+                      <w:rFonts w:ascii="Cambria Math" w:hAnsi="Cambria Math"/>
+                    </w:rPr>
+                    <m:t>-</m:t>
+                  </m:r>
+                  <m:sSub>
+                    <m:sSubPr>
+                      <m:ctrlPr>
+                        <w:rPr>
+                          <w:rFonts w:ascii="Cambria Math" w:hAnsi="Cambria Math"/>
+                          <w:i/>
+                        </w:rPr>
+                      </m:ctrlPr>
+                    </m:sSubPr>
+                    <m:e>
+                      <m:r>
+                        <w:rPr>
+                          <w:rFonts w:ascii="Cambria Math" w:hAnsi="Cambria Math"/>
+                        </w:rPr>
+                        <m:t>benchmark sensitivity</m:t>
+                      </m:r>
+                    </m:e>
+                    <m:sub>
+                      <m:r>
+                        <w:rPr>
+                          <w:rFonts w:ascii="Cambria Math" w:hAnsi="Cambria Math"/>
+                        </w:rPr>
+                        <m:t>k</m:t>
+                      </m:r>
+                    </m:sub>
+                  </m:sSub>
+                </m:e>
+              </m:d>
+              <m:r>
+                <w:rPr>
+                  <w:rFonts w:ascii="Cambria Math" w:hAnsi="Cambria Math"/>
+                </w:rPr>
+                <m:t>×</m:t>
+              </m:r>
+              <m:sSub>
+                <m:sSubPr>
+                  <m:ctrlPr>
+                    <w:rPr>
+                      <w:rFonts w:ascii="Cambria Math" w:hAnsi="Cambria Math"/>
+                      <w:i/>
+                    </w:rPr>
+                  </m:ctrlPr>
+                </m:sSubPr>
+                <m:e>
+                  <m:r>
+                    <w:rPr>
+                      <w:rFonts w:ascii="Cambria Math" w:hAnsi="Cambria Math"/>
+                    </w:rPr>
+                    <m:t>factor return</m:t>
+                  </m:r>
+                </m:e>
+                <m:sub>
+                  <m:r>
+                    <w:rPr>
+                      <w:rFonts w:ascii="Cambria Math" w:hAnsi="Cambria Math"/>
+                    </w:rPr>
+                    <m:t>k</m:t>
+                  </m:r>
+                </m:sub>
+              </m:sSub>
+              <m:r>
+                <w:rPr>
+                  <w:rFonts w:ascii="Cambria Math" w:hAnsi="Cambria Math"/>
+                </w:rPr>
+                <m:t>+Security selection</m:t>
+              </m:r>
+            </m:e>
+          </m:nary>
+        </m:oMath>
+      </m:oMathPara>
+    </w:p>
+    <w:p>
+      <w:pPr>
+        <w:rPr>
+          <w:rFonts w:hint="eastAsia"/>
+        </w:rPr>
+      </w:pPr>
+    </w:p>
+    <w:p>
+      <w:pPr>
+        <w:pStyle w:val="ListParagraph"/>
+        <w:numPr>
+          <w:ilvl w:val="1"/>
+          <w:numId w:val="49"/>
+        </w:numPr>
+        <w:ind w:firstLineChars="0"/>
+      </w:pPr>
+      <w:r>
+        <w:t>Risk attribution</w:t>
+      </w:r>
+    </w:p>
+    <w:p>
+      <w:r>
+        <w:rPr>
+          <w:rFonts w:hint="eastAsia"/>
+        </w:rPr>
+        <w:t xml:space="preserve">Active risk can be </w:t>
+      </w:r>
+      <w:r>
+        <w:t>represented by standard deviation of active return, also called tracking error (TE), tracking risk.</w:t>
+      </w:r>
+    </w:p>
+    <w:p>
+      <w:r>
+        <w:t>Information ratio is a tool for evaluating mean active return per unit of active risk.</w:t>
+      </w:r>
+    </w:p>
+    <w:p/>
+    <w:p>
+      <w:r>
+        <w:t>In analyzing risk, it’s more convenient to use variances rather than standard deviation because variances of uncorrelated variables are additive.</w:t>
+      </w:r>
+    </w:p>
+    <w:p>
+      <w:r>
+        <w:t>Active risk squared = active factor risk squared + active specific risk squared</w:t>
+      </w:r>
+    </w:p>
+    <w:p>
+      <w:r>
+        <w:t>Active factor risk results from different-from-benchmark exposure relative to factors in the model.</w:t>
+      </w:r>
+    </w:p>
+    <w:p>
+      <w:r>
+        <w:t>Active specific risk or security selection risk measures the residual risk</w:t>
+      </w:r>
+    </w:p>
+    <w:p>
+      <w:pPr>
+        <w:rPr>
+          <w:rFonts w:hint="eastAsia"/>
+        </w:rPr>
+      </w:pPr>
+      <w:r>
+        <w:t xml:space="preserve">Active specific risk = </w:t>
+      </w:r>
+      <m:oMath>
+        <m:nary>
+          <m:naryPr>
+            <m:chr m:val="∑"/>
+            <m:limLoc m:val="undOvr"/>
+            <m:ctrlPr>
+              <w:rPr>
+                <w:rFonts w:ascii="Cambria Math" w:hAnsi="Cambria Math"/>
+                <w:i/>
+              </w:rPr>
+            </m:ctrlPr>
+          </m:naryPr>
+          <m:sub>
+            <m:r>
+              <w:rPr>
+                <w:rFonts w:ascii="Cambria Math" w:hAnsi="Cambria Math"/>
+              </w:rPr>
+              <m:t>i=1</m:t>
+            </m:r>
+          </m:sub>
+          <m:sup>
+            <m:r>
+              <w:rPr>
+                <w:rFonts w:ascii="Cambria Math" w:hAnsi="Cambria Math"/>
+              </w:rPr>
+              <m:t>n</m:t>
+            </m:r>
+          </m:sup>
+          <m:e>
+            <m:sSup>
+              <m:sSupPr>
+                <m:ctrlPr>
+                  <w:rPr>
+                    <w:rFonts w:ascii="Cambria Math" w:hAnsi="Cambria Math"/>
+                    <w:i/>
+                  </w:rPr>
+                </m:ctrlPr>
+              </m:sSupPr>
+              <m:e>
+                <m:r>
+                  <w:rPr>
+                    <w:rFonts w:ascii="Cambria Math" w:hAnsi="Cambria Math"/>
+                  </w:rPr>
+                  <m:t>(</m:t>
+                </m:r>
+                <m:sSubSup>
+                  <m:sSubSupPr>
+                    <m:ctrlPr>
+                      <w:rPr>
+                        <w:rFonts w:ascii="Cambria Math" w:hAnsi="Cambria Math"/>
+                        <w:i/>
+                      </w:rPr>
+                    </m:ctrlPr>
+                  </m:sSubSupPr>
+                  <m:e>
+                    <m:r>
+                      <w:rPr>
+                        <w:rFonts w:ascii="Cambria Math" w:hAnsi="Cambria Math"/>
+                      </w:rPr>
+                      <m:t>w</m:t>
+                    </m:r>
+                  </m:e>
+                  <m:sub>
+                    <m:r>
+                      <w:rPr>
+                        <w:rFonts w:ascii="Cambria Math" w:hAnsi="Cambria Math"/>
+                      </w:rPr>
+                      <m:t>i</m:t>
+                    </m:r>
+                  </m:sub>
+                  <m:sup>
+                    <m:r>
+                      <w:rPr>
+                        <w:rFonts w:ascii="Cambria Math" w:hAnsi="Cambria Math"/>
+                      </w:rPr>
+                      <m:t>a</m:t>
+                    </m:r>
+                  </m:sup>
+                </m:sSubSup>
+                <m:r>
+                  <w:rPr>
+                    <w:rFonts w:ascii="Cambria Math" w:hAnsi="Cambria Math"/>
+                  </w:rPr>
+                  <m:t>)</m:t>
+                </m:r>
+              </m:e>
+              <m:sup>
+                <m:r>
+                  <w:rPr>
+                    <w:rFonts w:ascii="Cambria Math" w:hAnsi="Cambria Math"/>
+                  </w:rPr>
+                  <m:t>2</m:t>
+                </m:r>
+              </m:sup>
+            </m:sSup>
+          </m:e>
+        </m:nary>
+        <m:sSubSup>
+          <m:sSubSupPr>
+            <m:ctrlPr>
+              <w:rPr>
+                <w:rFonts w:ascii="Cambria Math" w:hAnsi="Cambria Math"/>
+                <w:i/>
+              </w:rPr>
+            </m:ctrlPr>
+          </m:sSubSupPr>
+          <m:e>
+            <m:r>
+              <m:rPr>
+                <m:sty m:val="p"/>
+              </m:rPr>
+              <w:rPr>
+                <w:rFonts w:ascii="Cambria Math" w:hAnsi="Cambria Math" w:hint="eastAsia"/>
+              </w:rPr>
+              <m:t>σ</m:t>
+            </m:r>
+          </m:e>
+          <m:sub>
+            <m:sSub>
+              <m:sSubPr>
+                <m:ctrlPr>
+                  <w:rPr>
+                    <w:rFonts w:ascii="Cambria Math" w:hAnsi="Cambria Math"/>
+                    <w:i/>
+                  </w:rPr>
+                </m:ctrlPr>
+              </m:sSubPr>
+              <m:e>
+                <m:r>
+                  <w:rPr>
+                    <w:rFonts w:ascii="Cambria Math" w:hAnsi="Cambria Math"/>
+                    <w:sz w:val="28"/>
+                    <w:szCs w:val="28"/>
+                  </w:rPr>
+                  <m:t>ε</m:t>
+                </m:r>
+              </m:e>
+              <m:sub>
+                <m:r>
+                  <w:rPr>
+                    <w:rFonts w:ascii="Cambria Math" w:hAnsi="Cambria Math"/>
+                  </w:rPr>
+                  <m:t>i</m:t>
+                </m:r>
+              </m:sub>
+            </m:sSub>
+          </m:sub>
+          <m:sup>
+            <m:r>
+              <w:rPr>
+                <w:rFonts w:ascii="Cambria Math" w:hAnsi="Cambria Math"/>
+              </w:rPr>
+              <m:t>2</m:t>
+            </m:r>
+          </m:sup>
+        </m:sSubSup>
+      </m:oMath>
+      <w:bookmarkStart w:id="0" w:name="_GoBack"/>
+      <w:bookmarkEnd w:id="0"/>
     </w:p>
     <w:sectPr>
       <w:pgSz w:w="11906" w:h="16838"/>
@@ -19989,9 +22610,9 @@
   <w:abstractNum w:abstractNumId="9" w15:restartNumberingAfterBreak="0">
     <w:nsid w:val="0E784807"/>
     <w:multiLevelType w:val="multilevel"/>
-    <w:tmpl w:val="7ED67C4C"/>
+    <w:tmpl w:val="FBD857D4"/>
     <w:lvl w:ilvl="0">
-      <w:start w:val="2"/>
+      <w:start w:val="9"/>
       <w:numFmt w:val="upperRoman"/>
       <w:pStyle w:val="Level1"/>
       <w:lvlText w:val="%1."/>
@@ -21388,9 +24009,9 @@
   </w:abstractNum>
   <w:abstractNum w:abstractNumId="22" w15:restartNumberingAfterBreak="0">
     <w:nsid w:val="2DF70F6B"/>
-    <w:multiLevelType w:val="hybridMultilevel"/>
-    <w:tmpl w:val="F434005C"/>
-    <w:lvl w:ilvl="0" w:tplc="3F286136">
+    <w:multiLevelType w:val="multilevel"/>
+    <w:tmpl w:val="2AA0C5B4"/>
+    <w:lvl w:ilvl="0">
       <w:start w:val="1"/>
       <w:numFmt w:val="decimal"/>
       <w:lvlText w:val="%1."/>
@@ -21402,77 +24023,109 @@
         <w:rFonts w:hint="default"/>
       </w:rPr>
     </w:lvl>
-    <w:lvl w:ilvl="1" w:tplc="04090019" w:tentative="1">
-      <w:start w:val="1"/>
-      <w:numFmt w:val="lowerLetter"/>
-      <w:lvlText w:val="%2)"/>
-      <w:lvlJc w:val="left"/>
-      <w:pPr>
-        <w:ind w:left="840" w:hanging="420"/>
-      </w:pPr>
-    </w:lvl>
-    <w:lvl w:ilvl="2" w:tplc="0409001B" w:tentative="1">
-      <w:start w:val="1"/>
-      <w:numFmt w:val="lowerRoman"/>
-      <w:lvlText w:val="%3."/>
-      <w:lvlJc w:val="right"/>
-      <w:pPr>
-        <w:ind w:left="1260" w:hanging="420"/>
-      </w:pPr>
-    </w:lvl>
-    <w:lvl w:ilvl="3" w:tplc="0409000F" w:tentative="1">
-      <w:start w:val="1"/>
+    <w:lvl w:ilvl="1">
+      <w:start w:val="2"/>
       <w:numFmt w:val="decimal"/>
-      <w:lvlText w:val="%4."/>
-      <w:lvlJc w:val="left"/>
-      <w:pPr>
-        <w:ind w:left="1680" w:hanging="420"/>
-      </w:pPr>
-    </w:lvl>
-    <w:lvl w:ilvl="4" w:tplc="04090019" w:tentative="1">
-      <w:start w:val="1"/>
-      <w:numFmt w:val="lowerLetter"/>
-      <w:lvlText w:val="%5)"/>
-      <w:lvlJc w:val="left"/>
-      <w:pPr>
-        <w:ind w:left="2100" w:hanging="420"/>
-      </w:pPr>
-    </w:lvl>
-    <w:lvl w:ilvl="5" w:tplc="0409001B" w:tentative="1">
-      <w:start w:val="1"/>
-      <w:numFmt w:val="lowerRoman"/>
-      <w:lvlText w:val="%6."/>
-      <w:lvlJc w:val="right"/>
-      <w:pPr>
-        <w:ind w:left="2520" w:hanging="420"/>
-      </w:pPr>
-    </w:lvl>
-    <w:lvl w:ilvl="6" w:tplc="0409000F" w:tentative="1">
+      <w:isLgl/>
+      <w:lvlText w:val="%1.%2"/>
+      <w:lvlJc w:val="left"/>
+      <w:pPr>
+        <w:ind w:left="360" w:hanging="360"/>
+      </w:pPr>
+      <w:rPr>
+        <w:rFonts w:hint="default"/>
+      </w:rPr>
+    </w:lvl>
+    <w:lvl w:ilvl="2">
       <w:start w:val="1"/>
       <w:numFmt w:val="decimal"/>
-      <w:lvlText w:val="%7."/>
-      <w:lvlJc w:val="left"/>
-      <w:pPr>
-        <w:ind w:left="2940" w:hanging="420"/>
-      </w:pPr>
-    </w:lvl>
-    <w:lvl w:ilvl="7" w:tplc="04090019" w:tentative="1">
-      <w:start w:val="1"/>
-      <w:numFmt w:val="lowerLetter"/>
-      <w:lvlText w:val="%8)"/>
-      <w:lvlJc w:val="left"/>
-      <w:pPr>
-        <w:ind w:left="3360" w:hanging="420"/>
-      </w:pPr>
-    </w:lvl>
-    <w:lvl w:ilvl="8" w:tplc="0409001B" w:tentative="1">
-      <w:start w:val="1"/>
-      <w:numFmt w:val="lowerRoman"/>
-      <w:lvlText w:val="%9."/>
-      <w:lvlJc w:val="right"/>
-      <w:pPr>
-        <w:ind w:left="3780" w:hanging="420"/>
-      </w:pPr>
+      <w:isLgl/>
+      <w:lvlText w:val="%1.%2.%3"/>
+      <w:lvlJc w:val="left"/>
+      <w:pPr>
+        <w:ind w:left="720" w:hanging="720"/>
+      </w:pPr>
+      <w:rPr>
+        <w:rFonts w:hint="default"/>
+      </w:rPr>
+    </w:lvl>
+    <w:lvl w:ilvl="3">
+      <w:start w:val="1"/>
+      <w:numFmt w:val="decimal"/>
+      <w:isLgl/>
+      <w:lvlText w:val="%1.%2.%3.%4"/>
+      <w:lvlJc w:val="left"/>
+      <w:pPr>
+        <w:ind w:left="720" w:hanging="720"/>
+      </w:pPr>
+      <w:rPr>
+        <w:rFonts w:hint="default"/>
+      </w:rPr>
+    </w:lvl>
+    <w:lvl w:ilvl="4">
+      <w:start w:val="1"/>
+      <w:numFmt w:val="decimal"/>
+      <w:isLgl/>
+      <w:lvlText w:val="%1.%2.%3.%4.%5"/>
+      <w:lvlJc w:val="left"/>
+      <w:pPr>
+        <w:ind w:left="1080" w:hanging="1080"/>
+      </w:pPr>
+      <w:rPr>
+        <w:rFonts w:hint="default"/>
+      </w:rPr>
+    </w:lvl>
+    <w:lvl w:ilvl="5">
+      <w:start w:val="1"/>
+      <w:numFmt w:val="decimal"/>
+      <w:isLgl/>
+      <w:lvlText w:val="%1.%2.%3.%4.%5.%6"/>
+      <w:lvlJc w:val="left"/>
+      <w:pPr>
+        <w:ind w:left="1080" w:hanging="1080"/>
+      </w:pPr>
+      <w:rPr>
+        <w:rFonts w:hint="default"/>
+      </w:rPr>
+    </w:lvl>
+    <w:lvl w:ilvl="6">
+      <w:start w:val="1"/>
+      <w:numFmt w:val="decimal"/>
+      <w:isLgl/>
+      <w:lvlText w:val="%1.%2.%3.%4.%5.%6.%7"/>
+      <w:lvlJc w:val="left"/>
+      <w:pPr>
+        <w:ind w:left="1080" w:hanging="1080"/>
+      </w:pPr>
+      <w:rPr>
+        <w:rFonts w:hint="default"/>
+      </w:rPr>
+    </w:lvl>
+    <w:lvl w:ilvl="7">
+      <w:start w:val="1"/>
+      <w:numFmt w:val="decimal"/>
+      <w:isLgl/>
+      <w:lvlText w:val="%1.%2.%3.%4.%5.%6.%7.%8"/>
+      <w:lvlJc w:val="left"/>
+      <w:pPr>
+        <w:ind w:left="1440" w:hanging="1440"/>
+      </w:pPr>
+      <w:rPr>
+        <w:rFonts w:hint="default"/>
+      </w:rPr>
+    </w:lvl>
+    <w:lvl w:ilvl="8">
+      <w:start w:val="1"/>
+      <w:numFmt w:val="decimal"/>
+      <w:isLgl/>
+      <w:lvlText w:val="%1.%2.%3.%4.%5.%6.%7.%8.%9"/>
+      <w:lvlJc w:val="left"/>
+      <w:pPr>
+        <w:ind w:left="1440" w:hanging="1440"/>
+      </w:pPr>
+      <w:rPr>
+        <w:rFonts w:hint="default"/>
+      </w:rPr>
     </w:lvl>
   </w:abstractNum>
   <w:abstractNum w:abstractNumId="23" w15:restartNumberingAfterBreak="0">
@@ -21856,6 +24509,119 @@
     </w:lvl>
   </w:abstractNum>
   <w:abstractNum w:abstractNumId="27" w15:restartNumberingAfterBreak="0">
+    <w:nsid w:val="3C304890"/>
+    <w:multiLevelType w:val="hybridMultilevel"/>
+    <w:tmpl w:val="E528CA6E"/>
+    <w:lvl w:ilvl="0" w:tplc="04090001">
+      <w:start w:val="1"/>
+      <w:numFmt w:val="bullet"/>
+      <w:lvlText w:val=""/>
+      <w:lvlJc w:val="left"/>
+      <w:pPr>
+        <w:ind w:left="420" w:hanging="420"/>
+      </w:pPr>
+      <w:rPr>
+        <w:rFonts w:ascii="Wingdings" w:hAnsi="Wingdings" w:hint="default"/>
+      </w:rPr>
+    </w:lvl>
+    <w:lvl w:ilvl="1" w:tplc="04090003" w:tentative="1">
+      <w:start w:val="1"/>
+      <w:numFmt w:val="bullet"/>
+      <w:lvlText w:val=""/>
+      <w:lvlJc w:val="left"/>
+      <w:pPr>
+        <w:ind w:left="840" w:hanging="420"/>
+      </w:pPr>
+      <w:rPr>
+        <w:rFonts w:ascii="Wingdings" w:hAnsi="Wingdings" w:hint="default"/>
+      </w:rPr>
+    </w:lvl>
+    <w:lvl w:ilvl="2" w:tplc="04090005" w:tentative="1">
+      <w:start w:val="1"/>
+      <w:numFmt w:val="bullet"/>
+      <w:lvlText w:val=""/>
+      <w:lvlJc w:val="left"/>
+      <w:pPr>
+        <w:ind w:left="1260" w:hanging="420"/>
+      </w:pPr>
+      <w:rPr>
+        <w:rFonts w:ascii="Wingdings" w:hAnsi="Wingdings" w:hint="default"/>
+      </w:rPr>
+    </w:lvl>
+    <w:lvl w:ilvl="3" w:tplc="04090001" w:tentative="1">
+      <w:start w:val="1"/>
+      <w:numFmt w:val="bullet"/>
+      <w:lvlText w:val=""/>
+      <w:lvlJc w:val="left"/>
+      <w:pPr>
+        <w:ind w:left="1680" w:hanging="420"/>
+      </w:pPr>
+      <w:rPr>
+        <w:rFonts w:ascii="Wingdings" w:hAnsi="Wingdings" w:hint="default"/>
+      </w:rPr>
+    </w:lvl>
+    <w:lvl w:ilvl="4" w:tplc="04090003" w:tentative="1">
+      <w:start w:val="1"/>
+      <w:numFmt w:val="bullet"/>
+      <w:lvlText w:val=""/>
+      <w:lvlJc w:val="left"/>
+      <w:pPr>
+        <w:ind w:left="2100" w:hanging="420"/>
+      </w:pPr>
+      <w:rPr>
+        <w:rFonts w:ascii="Wingdings" w:hAnsi="Wingdings" w:hint="default"/>
+      </w:rPr>
+    </w:lvl>
+    <w:lvl w:ilvl="5" w:tplc="04090005" w:tentative="1">
+      <w:start w:val="1"/>
+      <w:numFmt w:val="bullet"/>
+      <w:lvlText w:val=""/>
+      <w:lvlJc w:val="left"/>
+      <w:pPr>
+        <w:ind w:left="2520" w:hanging="420"/>
+      </w:pPr>
+      <w:rPr>
+        <w:rFonts w:ascii="Wingdings" w:hAnsi="Wingdings" w:hint="default"/>
+      </w:rPr>
+    </w:lvl>
+    <w:lvl w:ilvl="6" w:tplc="04090001" w:tentative="1">
+      <w:start w:val="1"/>
+      <w:numFmt w:val="bullet"/>
+      <w:lvlText w:val=""/>
+      <w:lvlJc w:val="left"/>
+      <w:pPr>
+        <w:ind w:left="2940" w:hanging="420"/>
+      </w:pPr>
+      <w:rPr>
+        <w:rFonts w:ascii="Wingdings" w:hAnsi="Wingdings" w:hint="default"/>
+      </w:rPr>
+    </w:lvl>
+    <w:lvl w:ilvl="7" w:tplc="04090003" w:tentative="1">
+      <w:start w:val="1"/>
+      <w:numFmt w:val="bullet"/>
+      <w:lvlText w:val=""/>
+      <w:lvlJc w:val="left"/>
+      <w:pPr>
+        <w:ind w:left="3360" w:hanging="420"/>
+      </w:pPr>
+      <w:rPr>
+        <w:rFonts w:ascii="Wingdings" w:hAnsi="Wingdings" w:hint="default"/>
+      </w:rPr>
+    </w:lvl>
+    <w:lvl w:ilvl="8" w:tplc="04090005" w:tentative="1">
+      <w:start w:val="1"/>
+      <w:numFmt w:val="bullet"/>
+      <w:lvlText w:val=""/>
+      <w:lvlJc w:val="left"/>
+      <w:pPr>
+        <w:ind w:left="3780" w:hanging="420"/>
+      </w:pPr>
+      <w:rPr>
+        <w:rFonts w:ascii="Wingdings" w:hAnsi="Wingdings" w:hint="default"/>
+      </w:rPr>
+    </w:lvl>
+  </w:abstractNum>
+  <w:abstractNum w:abstractNumId="28" w15:restartNumberingAfterBreak="0">
     <w:nsid w:val="3C7C1197"/>
     <w:multiLevelType w:val="hybridMultilevel"/>
     <w:tmpl w:val="F07095FC"/>
@@ -21968,7 +24734,7 @@
       </w:rPr>
     </w:lvl>
   </w:abstractNum>
-  <w:abstractNum w:abstractNumId="28" w15:restartNumberingAfterBreak="0">
+  <w:abstractNum w:abstractNumId="29" w15:restartNumberingAfterBreak="0">
     <w:nsid w:val="3DD429FD"/>
     <w:multiLevelType w:val="hybridMultilevel"/>
     <w:tmpl w:val="3F66AB0E"/>
@@ -22057,7 +24823,7 @@
       </w:pPr>
     </w:lvl>
   </w:abstractNum>
-  <w:abstractNum w:abstractNumId="29" w15:restartNumberingAfterBreak="0">
+  <w:abstractNum w:abstractNumId="30" w15:restartNumberingAfterBreak="0">
     <w:nsid w:val="3DEA0B7E"/>
     <w:multiLevelType w:val="hybridMultilevel"/>
     <w:tmpl w:val="4D729D78"/>
@@ -22146,7 +24912,7 @@
       </w:pPr>
     </w:lvl>
   </w:abstractNum>
-  <w:abstractNum w:abstractNumId="30" w15:restartNumberingAfterBreak="0">
+  <w:abstractNum w:abstractNumId="31" w15:restartNumberingAfterBreak="0">
     <w:nsid w:val="3E237DF5"/>
     <w:multiLevelType w:val="hybridMultilevel"/>
     <w:tmpl w:val="EB445660"/>
@@ -22259,7 +25025,7 @@
       </w:rPr>
     </w:lvl>
   </w:abstractNum>
-  <w:abstractNum w:abstractNumId="31" w15:restartNumberingAfterBreak="0">
+  <w:abstractNum w:abstractNumId="32" w15:restartNumberingAfterBreak="0">
     <w:nsid w:val="43CD415C"/>
     <w:multiLevelType w:val="hybridMultilevel"/>
     <w:tmpl w:val="68BC5A36"/>
@@ -22348,7 +25114,7 @@
       </w:pPr>
     </w:lvl>
   </w:abstractNum>
-  <w:abstractNum w:abstractNumId="32" w15:restartNumberingAfterBreak="0">
+  <w:abstractNum w:abstractNumId="33" w15:restartNumberingAfterBreak="0">
     <w:nsid w:val="43CE732C"/>
     <w:multiLevelType w:val="hybridMultilevel"/>
     <w:tmpl w:val="64FA2CDE"/>
@@ -22437,7 +25203,7 @@
       </w:pPr>
     </w:lvl>
   </w:abstractNum>
-  <w:abstractNum w:abstractNumId="33" w15:restartNumberingAfterBreak="0">
+  <w:abstractNum w:abstractNumId="34" w15:restartNumberingAfterBreak="0">
     <w:nsid w:val="4900490A"/>
     <w:multiLevelType w:val="hybridMultilevel"/>
     <w:tmpl w:val="999ED59C"/>
@@ -22550,7 +25316,7 @@
       </w:rPr>
     </w:lvl>
   </w:abstractNum>
-  <w:abstractNum w:abstractNumId="34" w15:restartNumberingAfterBreak="0">
+  <w:abstractNum w:abstractNumId="35" w15:restartNumberingAfterBreak="0">
     <w:nsid w:val="4B8445BE"/>
     <w:multiLevelType w:val="hybridMultilevel"/>
     <w:tmpl w:val="C48269E2"/>
@@ -22639,7 +25405,7 @@
       </w:pPr>
     </w:lvl>
   </w:abstractNum>
-  <w:abstractNum w:abstractNumId="35" w15:restartNumberingAfterBreak="0">
+  <w:abstractNum w:abstractNumId="36" w15:restartNumberingAfterBreak="0">
     <w:nsid w:val="4C0114A8"/>
     <w:multiLevelType w:val="hybridMultilevel"/>
     <w:tmpl w:val="56E4EF8C"/>
@@ -22752,7 +25518,7 @@
       </w:rPr>
     </w:lvl>
   </w:abstractNum>
-  <w:abstractNum w:abstractNumId="36" w15:restartNumberingAfterBreak="0">
+  <w:abstractNum w:abstractNumId="37" w15:restartNumberingAfterBreak="0">
     <w:nsid w:val="54230876"/>
     <w:multiLevelType w:val="hybridMultilevel"/>
     <w:tmpl w:val="B6D8F942"/>
@@ -22865,7 +25631,7 @@
       </w:rPr>
     </w:lvl>
   </w:abstractNum>
-  <w:abstractNum w:abstractNumId="37" w15:restartNumberingAfterBreak="0">
+  <w:abstractNum w:abstractNumId="38" w15:restartNumberingAfterBreak="0">
     <w:nsid w:val="542D124A"/>
     <w:multiLevelType w:val="hybridMultilevel"/>
     <w:tmpl w:val="87E4CDCC"/>
@@ -22978,7 +25744,7 @@
       </w:rPr>
     </w:lvl>
   </w:abstractNum>
-  <w:abstractNum w:abstractNumId="38" w15:restartNumberingAfterBreak="0">
+  <w:abstractNum w:abstractNumId="39" w15:restartNumberingAfterBreak="0">
     <w:nsid w:val="563D3A72"/>
     <w:multiLevelType w:val="hybridMultilevel"/>
     <w:tmpl w:val="22BAB188"/>
@@ -23067,7 +25833,7 @@
       </w:pPr>
     </w:lvl>
   </w:abstractNum>
-  <w:abstractNum w:abstractNumId="39" w15:restartNumberingAfterBreak="0">
+  <w:abstractNum w:abstractNumId="40" w15:restartNumberingAfterBreak="0">
     <w:nsid w:val="5E5478CD"/>
     <w:multiLevelType w:val="hybridMultilevel"/>
     <w:tmpl w:val="98A0C33A"/>
@@ -23179,7 +25945,7 @@
       </w:rPr>
     </w:lvl>
   </w:abstractNum>
-  <w:abstractNum w:abstractNumId="40" w15:restartNumberingAfterBreak="0">
+  <w:abstractNum w:abstractNumId="41" w15:restartNumberingAfterBreak="0">
     <w:nsid w:val="5ED43467"/>
     <w:multiLevelType w:val="hybridMultilevel"/>
     <w:tmpl w:val="44B67E9E"/>
@@ -23292,7 +26058,7 @@
       </w:rPr>
     </w:lvl>
   </w:abstractNum>
-  <w:abstractNum w:abstractNumId="41" w15:restartNumberingAfterBreak="0">
+  <w:abstractNum w:abstractNumId="42" w15:restartNumberingAfterBreak="0">
     <w:nsid w:val="61610B60"/>
     <w:multiLevelType w:val="hybridMultilevel"/>
     <w:tmpl w:val="62EED5E6"/>
@@ -23405,7 +26171,7 @@
       </w:rPr>
     </w:lvl>
   </w:abstractNum>
-  <w:abstractNum w:abstractNumId="42" w15:restartNumberingAfterBreak="0">
+  <w:abstractNum w:abstractNumId="43" w15:restartNumberingAfterBreak="0">
     <w:nsid w:val="62B455C8"/>
     <w:multiLevelType w:val="hybridMultilevel"/>
     <w:tmpl w:val="74EA9B9A"/>
@@ -23518,7 +26284,7 @@
       </w:rPr>
     </w:lvl>
   </w:abstractNum>
-  <w:abstractNum w:abstractNumId="43" w15:restartNumberingAfterBreak="0">
+  <w:abstractNum w:abstractNumId="44" w15:restartNumberingAfterBreak="0">
     <w:nsid w:val="64B95F49"/>
     <w:multiLevelType w:val="hybridMultilevel"/>
     <w:tmpl w:val="C4848232"/>
@@ -23631,7 +26397,7 @@
       </w:rPr>
     </w:lvl>
   </w:abstractNum>
-  <w:abstractNum w:abstractNumId="44" w15:restartNumberingAfterBreak="0">
+  <w:abstractNum w:abstractNumId="45" w15:restartNumberingAfterBreak="0">
     <w:nsid w:val="66772564"/>
     <w:multiLevelType w:val="hybridMultilevel"/>
     <w:tmpl w:val="CD06F602"/>
@@ -23744,7 +26510,7 @@
       </w:rPr>
     </w:lvl>
   </w:abstractNum>
-  <w:abstractNum w:abstractNumId="45" w15:restartNumberingAfterBreak="0">
+  <w:abstractNum w:abstractNumId="46" w15:restartNumberingAfterBreak="0">
     <w:nsid w:val="66773463"/>
     <w:multiLevelType w:val="hybridMultilevel"/>
     <w:tmpl w:val="B112864C"/>
@@ -23833,7 +26599,7 @@
       </w:pPr>
     </w:lvl>
   </w:abstractNum>
-  <w:abstractNum w:abstractNumId="46" w15:restartNumberingAfterBreak="0">
+  <w:abstractNum w:abstractNumId="47" w15:restartNumberingAfterBreak="0">
     <w:nsid w:val="66884D17"/>
     <w:multiLevelType w:val="hybridMultilevel"/>
     <w:tmpl w:val="7946D9FE"/>
@@ -23946,7 +26712,7 @@
       </w:rPr>
     </w:lvl>
   </w:abstractNum>
-  <w:abstractNum w:abstractNumId="47" w15:restartNumberingAfterBreak="0">
+  <w:abstractNum w:abstractNumId="48" w15:restartNumberingAfterBreak="0">
     <w:nsid w:val="684D280A"/>
     <w:multiLevelType w:val="hybridMultilevel"/>
     <w:tmpl w:val="77C427E6"/>
@@ -24059,7 +26825,7 @@
       </w:rPr>
     </w:lvl>
   </w:abstractNum>
-  <w:abstractNum w:abstractNumId="48" w15:restartNumberingAfterBreak="0">
+  <w:abstractNum w:abstractNumId="49" w15:restartNumberingAfterBreak="0">
     <w:nsid w:val="6E3001FE"/>
     <w:multiLevelType w:val="hybridMultilevel"/>
     <w:tmpl w:val="C0C4D4A6"/>
@@ -24172,7 +26938,7 @@
       </w:rPr>
     </w:lvl>
   </w:abstractNum>
-  <w:abstractNum w:abstractNumId="49" w15:restartNumberingAfterBreak="0">
+  <w:abstractNum w:abstractNumId="50" w15:restartNumberingAfterBreak="0">
     <w:nsid w:val="72016716"/>
     <w:multiLevelType w:val="hybridMultilevel"/>
     <w:tmpl w:val="7D2EE81E"/>
@@ -24261,7 +27027,7 @@
       </w:pPr>
     </w:lvl>
   </w:abstractNum>
-  <w:abstractNum w:abstractNumId="50" w15:restartNumberingAfterBreak="0">
+  <w:abstractNum w:abstractNumId="51" w15:restartNumberingAfterBreak="0">
     <w:nsid w:val="758D65BD"/>
     <w:multiLevelType w:val="hybridMultilevel"/>
     <w:tmpl w:val="16CE4DE8"/>
@@ -24374,11 +27140,11 @@
       </w:rPr>
     </w:lvl>
   </w:abstractNum>
-  <w:abstractNum w:abstractNumId="51" w15:restartNumberingAfterBreak="0">
+  <w:abstractNum w:abstractNumId="52" w15:restartNumberingAfterBreak="0">
     <w:nsid w:val="772C22FD"/>
-    <w:multiLevelType w:val="hybridMultilevel"/>
-    <w:tmpl w:val="BD90B3A4"/>
-    <w:lvl w:ilvl="0" w:tplc="82AC88A6">
+    <w:multiLevelType w:val="multilevel"/>
+    <w:tmpl w:val="A5089A92"/>
+    <w:lvl w:ilvl="0">
       <w:start w:val="1"/>
       <w:numFmt w:val="decimal"/>
       <w:lvlText w:val="%1."/>
@@ -24390,80 +27156,112 @@
         <w:rFonts w:hint="default"/>
       </w:rPr>
     </w:lvl>
-    <w:lvl w:ilvl="1" w:tplc="04090019" w:tentative="1">
-      <w:start w:val="1"/>
-      <w:numFmt w:val="lowerLetter"/>
-      <w:lvlText w:val="%2)"/>
-      <w:lvlJc w:val="left"/>
-      <w:pPr>
-        <w:ind w:left="840" w:hanging="420"/>
-      </w:pPr>
-    </w:lvl>
-    <w:lvl w:ilvl="2" w:tplc="0409001B" w:tentative="1">
-      <w:start w:val="1"/>
-      <w:numFmt w:val="lowerRoman"/>
-      <w:lvlText w:val="%3."/>
-      <w:lvlJc w:val="right"/>
-      <w:pPr>
-        <w:ind w:left="1260" w:hanging="420"/>
-      </w:pPr>
-    </w:lvl>
-    <w:lvl w:ilvl="3" w:tplc="0409000F" w:tentative="1">
+    <w:lvl w:ilvl="1">
       <w:start w:val="1"/>
       <w:numFmt w:val="decimal"/>
-      <w:lvlText w:val="%4."/>
-      <w:lvlJc w:val="left"/>
-      <w:pPr>
-        <w:ind w:left="1680" w:hanging="420"/>
-      </w:pPr>
-    </w:lvl>
-    <w:lvl w:ilvl="4" w:tplc="04090019" w:tentative="1">
-      <w:start w:val="1"/>
-      <w:numFmt w:val="lowerLetter"/>
-      <w:lvlText w:val="%5)"/>
-      <w:lvlJc w:val="left"/>
-      <w:pPr>
-        <w:ind w:left="2100" w:hanging="420"/>
-      </w:pPr>
-    </w:lvl>
-    <w:lvl w:ilvl="5" w:tplc="0409001B" w:tentative="1">
-      <w:start w:val="1"/>
-      <w:numFmt w:val="lowerRoman"/>
-      <w:lvlText w:val="%6."/>
-      <w:lvlJc w:val="right"/>
-      <w:pPr>
-        <w:ind w:left="2520" w:hanging="420"/>
-      </w:pPr>
-    </w:lvl>
-    <w:lvl w:ilvl="6" w:tplc="0409000F" w:tentative="1">
+      <w:isLgl/>
+      <w:lvlText w:val="%1.%2"/>
+      <w:lvlJc w:val="left"/>
+      <w:pPr>
+        <w:ind w:left="360" w:hanging="360"/>
+      </w:pPr>
+      <w:rPr>
+        <w:rFonts w:hint="default"/>
+      </w:rPr>
+    </w:lvl>
+    <w:lvl w:ilvl="2">
       <w:start w:val="1"/>
       <w:numFmt w:val="decimal"/>
-      <w:lvlText w:val="%7."/>
-      <w:lvlJc w:val="left"/>
-      <w:pPr>
-        <w:ind w:left="2940" w:hanging="420"/>
-      </w:pPr>
-    </w:lvl>
-    <w:lvl w:ilvl="7" w:tplc="04090019" w:tentative="1">
-      <w:start w:val="1"/>
-      <w:numFmt w:val="lowerLetter"/>
-      <w:lvlText w:val="%8)"/>
-      <w:lvlJc w:val="left"/>
-      <w:pPr>
-        <w:ind w:left="3360" w:hanging="420"/>
-      </w:pPr>
-    </w:lvl>
-    <w:lvl w:ilvl="8" w:tplc="0409001B" w:tentative="1">
-      <w:start w:val="1"/>
-      <w:numFmt w:val="lowerRoman"/>
-      <w:lvlText w:val="%9."/>
-      <w:lvlJc w:val="right"/>
-      <w:pPr>
-        <w:ind w:left="3780" w:hanging="420"/>
-      </w:pPr>
+      <w:isLgl/>
+      <w:lvlText w:val="%1.%2.%3"/>
+      <w:lvlJc w:val="left"/>
+      <w:pPr>
+        <w:ind w:left="720" w:hanging="720"/>
+      </w:pPr>
+      <w:rPr>
+        <w:rFonts w:hint="default"/>
+      </w:rPr>
+    </w:lvl>
+    <w:lvl w:ilvl="3">
+      <w:start w:val="1"/>
+      <w:numFmt w:val="decimal"/>
+      <w:isLgl/>
+      <w:lvlText w:val="%1.%2.%3.%4"/>
+      <w:lvlJc w:val="left"/>
+      <w:pPr>
+        <w:ind w:left="720" w:hanging="720"/>
+      </w:pPr>
+      <w:rPr>
+        <w:rFonts w:hint="default"/>
+      </w:rPr>
+    </w:lvl>
+    <w:lvl w:ilvl="4">
+      <w:start w:val="1"/>
+      <w:numFmt w:val="decimal"/>
+      <w:isLgl/>
+      <w:lvlText w:val="%1.%2.%3.%4.%5"/>
+      <w:lvlJc w:val="left"/>
+      <w:pPr>
+        <w:ind w:left="1080" w:hanging="1080"/>
+      </w:pPr>
+      <w:rPr>
+        <w:rFonts w:hint="default"/>
+      </w:rPr>
+    </w:lvl>
+    <w:lvl w:ilvl="5">
+      <w:start w:val="1"/>
+      <w:numFmt w:val="decimal"/>
+      <w:isLgl/>
+      <w:lvlText w:val="%1.%2.%3.%4.%5.%6"/>
+      <w:lvlJc w:val="left"/>
+      <w:pPr>
+        <w:ind w:left="1080" w:hanging="1080"/>
+      </w:pPr>
+      <w:rPr>
+        <w:rFonts w:hint="default"/>
+      </w:rPr>
+    </w:lvl>
+    <w:lvl w:ilvl="6">
+      <w:start w:val="1"/>
+      <w:numFmt w:val="decimal"/>
+      <w:isLgl/>
+      <w:lvlText w:val="%1.%2.%3.%4.%5.%6.%7"/>
+      <w:lvlJc w:val="left"/>
+      <w:pPr>
+        <w:ind w:left="1080" w:hanging="1080"/>
+      </w:pPr>
+      <w:rPr>
+        <w:rFonts w:hint="default"/>
+      </w:rPr>
+    </w:lvl>
+    <w:lvl w:ilvl="7">
+      <w:start w:val="1"/>
+      <w:numFmt w:val="decimal"/>
+      <w:isLgl/>
+      <w:lvlText w:val="%1.%2.%3.%4.%5.%6.%7.%8"/>
+      <w:lvlJc w:val="left"/>
+      <w:pPr>
+        <w:ind w:left="1440" w:hanging="1440"/>
+      </w:pPr>
+      <w:rPr>
+        <w:rFonts w:hint="default"/>
+      </w:rPr>
+    </w:lvl>
+    <w:lvl w:ilvl="8">
+      <w:start w:val="1"/>
+      <w:numFmt w:val="decimal"/>
+      <w:isLgl/>
+      <w:lvlText w:val="%1.%2.%3.%4.%5.%6.%7.%8.%9"/>
+      <w:lvlJc w:val="left"/>
+      <w:pPr>
+        <w:ind w:left="1440" w:hanging="1440"/>
+      </w:pPr>
+      <w:rPr>
+        <w:rFonts w:hint="default"/>
+      </w:rPr>
     </w:lvl>
   </w:abstractNum>
-  <w:abstractNum w:abstractNumId="52" w15:restartNumberingAfterBreak="0">
+  <w:abstractNum w:abstractNumId="53" w15:restartNumberingAfterBreak="0">
     <w:nsid w:val="7F2046A0"/>
     <w:multiLevelType w:val="hybridMultilevel"/>
     <w:tmpl w:val="4A1C7AE8"/>
@@ -24576,7 +27374,7 @@
       </w:rPr>
     </w:lvl>
   </w:abstractNum>
-  <w:abstractNum w:abstractNumId="53" w15:restartNumberingAfterBreak="0">
+  <w:abstractNum w:abstractNumId="54" w15:restartNumberingAfterBreak="0">
     <w:nsid w:val="7F983DFB"/>
     <w:multiLevelType w:val="hybridMultilevel"/>
     <w:tmpl w:val="97FC2F26"/>
@@ -24666,7 +27464,7 @@
     </w:lvl>
   </w:abstractNum>
   <w:num w:numId="1">
-    <w:abstractNumId w:val="41"/>
+    <w:abstractNumId w:val="42"/>
   </w:num>
   <w:num w:numId="2">
     <w:abstractNumId w:val="5"/>
@@ -24702,19 +27500,19 @@
     </w:lvlOverride>
   </w:num>
   <w:num w:numId="4">
-    <w:abstractNumId w:val="27"/>
+    <w:abstractNumId w:val="28"/>
   </w:num>
   <w:num w:numId="5">
-    <w:abstractNumId w:val="39"/>
+    <w:abstractNumId w:val="40"/>
   </w:num>
   <w:num w:numId="6">
-    <w:abstractNumId w:val="48"/>
+    <w:abstractNumId w:val="49"/>
   </w:num>
   <w:num w:numId="7">
     <w:abstractNumId w:val="21"/>
   </w:num>
   <w:num w:numId="8">
-    <w:abstractNumId w:val="50"/>
+    <w:abstractNumId w:val="51"/>
   </w:num>
   <w:num w:numId="9">
     <w:abstractNumId w:val="14"/>
@@ -24726,7 +27524,7 @@
     <w:abstractNumId w:val="13"/>
   </w:num>
   <w:num w:numId="12">
-    <w:abstractNumId w:val="37"/>
+    <w:abstractNumId w:val="38"/>
   </w:num>
   <w:num w:numId="13">
     <w:abstractNumId w:val="9"/>
@@ -24762,10 +27560,10 @@
     <w:abstractNumId w:val="6"/>
   </w:num>
   <w:num w:numId="15">
-    <w:abstractNumId w:val="44"/>
+    <w:abstractNumId w:val="45"/>
   </w:num>
   <w:num w:numId="16">
-    <w:abstractNumId w:val="53"/>
+    <w:abstractNumId w:val="54"/>
   </w:num>
   <w:num w:numId="17">
     <w:abstractNumId w:val="15"/>
@@ -24813,7 +27611,7 @@
     </w:lvlOverride>
   </w:num>
   <w:num w:numId="23">
-    <w:abstractNumId w:val="40"/>
+    <w:abstractNumId w:val="41"/>
   </w:num>
   <w:num w:numId="24">
     <w:abstractNumId w:val="1"/>
@@ -24852,28 +27650,28 @@
     <w:abstractNumId w:val="25"/>
   </w:num>
   <w:num w:numId="27">
-    <w:abstractNumId w:val="38"/>
+    <w:abstractNumId w:val="39"/>
   </w:num>
   <w:num w:numId="28">
-    <w:abstractNumId w:val="47"/>
+    <w:abstractNumId w:val="48"/>
   </w:num>
   <w:num w:numId="29">
     <w:abstractNumId w:val="10"/>
   </w:num>
   <w:num w:numId="30">
-    <w:abstractNumId w:val="43"/>
+    <w:abstractNumId w:val="44"/>
   </w:num>
   <w:num w:numId="31">
     <w:abstractNumId w:val="4"/>
   </w:num>
   <w:num w:numId="32">
-    <w:abstractNumId w:val="29"/>
+    <w:abstractNumId w:val="30"/>
   </w:num>
   <w:num w:numId="33">
     <w:abstractNumId w:val="3"/>
   </w:num>
   <w:num w:numId="34">
-    <w:abstractNumId w:val="34"/>
+    <w:abstractNumId w:val="35"/>
   </w:num>
   <w:num w:numId="35">
     <w:abstractNumId w:val="18"/>
@@ -24882,19 +27680,19 @@
     <w:abstractNumId w:val="19"/>
   </w:num>
   <w:num w:numId="37">
-    <w:abstractNumId w:val="36"/>
+    <w:abstractNumId w:val="37"/>
   </w:num>
   <w:num w:numId="38">
     <w:abstractNumId w:val="23"/>
   </w:num>
   <w:num w:numId="39">
-    <w:abstractNumId w:val="46"/>
+    <w:abstractNumId w:val="47"/>
   </w:num>
   <w:num w:numId="40">
-    <w:abstractNumId w:val="35"/>
+    <w:abstractNumId w:val="36"/>
   </w:num>
   <w:num w:numId="41">
-    <w:abstractNumId w:val="30"/>
+    <w:abstractNumId w:val="31"/>
   </w:num>
   <w:num w:numId="42">
     <w:abstractNumId w:val="9"/>
@@ -24987,15 +27785,12 @@
     </w:lvlOverride>
   </w:num>
   <w:num w:numId="45">
-    <w:abstractNumId w:val="9"/>
+    <w:abstractNumId w:val="2"/>
   </w:num>
   <w:num w:numId="46">
-    <w:abstractNumId w:val="2"/>
+    <w:abstractNumId w:val="26"/>
   </w:num>
   <w:num w:numId="47">
-    <w:abstractNumId w:val="26"/>
-  </w:num>
-  <w:num w:numId="48">
     <w:abstractNumId w:val="9"/>
     <w:lvlOverride w:ilvl="0">
       <w:startOverride w:val="4"/>
@@ -25025,25 +27820,25 @@
       <w:startOverride w:val="1"/>
     </w:lvlOverride>
   </w:num>
-  <w:num w:numId="49">
+  <w:num w:numId="48">
     <w:abstractNumId w:val="17"/>
   </w:num>
+  <w:num w:numId="49">
+    <w:abstractNumId w:val="52"/>
+  </w:num>
   <w:num w:numId="50">
-    <w:abstractNumId w:val="51"/>
+    <w:abstractNumId w:val="29"/>
   </w:num>
   <w:num w:numId="51">
-    <w:abstractNumId w:val="28"/>
+    <w:abstractNumId w:val="33"/>
   </w:num>
   <w:num w:numId="52">
     <w:abstractNumId w:val="32"/>
   </w:num>
   <w:num w:numId="53">
-    <w:abstractNumId w:val="31"/>
+    <w:abstractNumId w:val="50"/>
   </w:num>
   <w:num w:numId="54">
-    <w:abstractNumId w:val="49"/>
-  </w:num>
-  <w:num w:numId="55">
     <w:abstractNumId w:val="9"/>
     <w:lvlOverride w:ilvl="0">
       <w:startOverride w:val="4"/>
@@ -25073,10 +27868,10 @@
       <w:startOverride w:val="1"/>
     </w:lvlOverride>
   </w:num>
-  <w:num w:numId="56">
+  <w:num w:numId="55">
     <w:abstractNumId w:val="22"/>
   </w:num>
-  <w:num w:numId="57">
+  <w:num w:numId="56">
     <w:abstractNumId w:val="9"/>
     <w:lvlOverride w:ilvl="0">
       <w:startOverride w:val="4"/>
@@ -25106,7 +27901,7 @@
       <w:startOverride w:val="1"/>
     </w:lvlOverride>
   </w:num>
-  <w:num w:numId="58">
+  <w:num w:numId="57">
     <w:abstractNumId w:val="9"/>
     <w:lvlOverride w:ilvl="0">
       <w:startOverride w:val="4"/>
@@ -25136,22 +27931,22 @@
       <w:startOverride w:val="1"/>
     </w:lvlOverride>
   </w:num>
-  <w:num w:numId="59">
+  <w:num w:numId="58">
     <w:abstractNumId w:val="16"/>
   </w:num>
+  <w:num w:numId="59">
+    <w:abstractNumId w:val="43"/>
+  </w:num>
   <w:num w:numId="60">
-    <w:abstractNumId w:val="42"/>
+    <w:abstractNumId w:val="20"/>
   </w:num>
   <w:num w:numId="61">
-    <w:abstractNumId w:val="20"/>
+    <w:abstractNumId w:val="34"/>
   </w:num>
   <w:num w:numId="62">
-    <w:abstractNumId w:val="33"/>
+    <w:abstractNumId w:val="0"/>
   </w:num>
   <w:num w:numId="63">
-    <w:abstractNumId w:val="0"/>
-  </w:num>
-  <w:num w:numId="64">
     <w:abstractNumId w:val="9"/>
     <w:lvlOverride w:ilvl="0">
       <w:startOverride w:val="4"/>
@@ -25181,13 +27976,16 @@
       <w:startOverride w:val="1"/>
     </w:lvlOverride>
   </w:num>
+  <w:num w:numId="64">
+    <w:abstractNumId w:val="9"/>
+  </w:num>
   <w:num w:numId="65">
     <w:abstractNumId w:val="9"/>
     <w:lvlOverride w:ilvl="0">
       <w:startOverride w:val="9"/>
     </w:lvlOverride>
     <w:lvlOverride w:ilvl="1">
-      <w:startOverride w:val="9"/>
+      <w:startOverride w:val="39"/>
     </w:lvlOverride>
     <w:lvlOverride w:ilvl="2">
       <w:startOverride w:val="1"/>
@@ -25220,7 +28018,7 @@
       <w:startOverride w:val="39"/>
     </w:lvlOverride>
     <w:lvlOverride w:ilvl="2">
-      <w:startOverride w:val="1"/>
+      <w:startOverride w:val="6"/>
     </w:lvlOverride>
     <w:lvlOverride w:ilvl="3">
       <w:startOverride w:val="1"/>
@@ -25250,7 +28048,7 @@
       <w:startOverride w:val="39"/>
     </w:lvlOverride>
     <w:lvlOverride w:ilvl="2">
-      <w:startOverride w:val="6"/>
+      <w:startOverride w:val="9"/>
     </w:lvlOverride>
     <w:lvlOverride w:ilvl="3">
       <w:startOverride w:val="1"/>
@@ -25280,7 +28078,7 @@
       <w:startOverride w:val="39"/>
     </w:lvlOverride>
     <w:lvlOverride w:ilvl="2">
-      <w:startOverride w:val="9"/>
+      <w:startOverride w:val="11"/>
     </w:lvlOverride>
     <w:lvlOverride w:ilvl="3">
       <w:startOverride w:val="1"/>
@@ -25310,7 +28108,7 @@
       <w:startOverride w:val="39"/>
     </w:lvlOverride>
     <w:lvlOverride w:ilvl="2">
-      <w:startOverride w:val="11"/>
+      <w:startOverride w:val="13"/>
     </w:lvlOverride>
     <w:lvlOverride w:ilvl="3">
       <w:startOverride w:val="1"/>
@@ -25340,7 +28138,7 @@
       <w:startOverride w:val="39"/>
     </w:lvlOverride>
     <w:lvlOverride w:ilvl="2">
-      <w:startOverride w:val="13"/>
+      <w:startOverride w:val="4"/>
     </w:lvlOverride>
     <w:lvlOverride w:ilvl="3">
       <w:startOverride w:val="1"/>
@@ -25362,36 +28160,6 @@
     </w:lvlOverride>
   </w:num>
   <w:num w:numId="71">
-    <w:abstractNumId w:val="9"/>
-    <w:lvlOverride w:ilvl="0">
-      <w:startOverride w:val="9"/>
-    </w:lvlOverride>
-    <w:lvlOverride w:ilvl="1">
-      <w:startOverride w:val="39"/>
-    </w:lvlOverride>
-    <w:lvlOverride w:ilvl="2">
-      <w:startOverride w:val="4"/>
-    </w:lvlOverride>
-    <w:lvlOverride w:ilvl="3">
-      <w:startOverride w:val="1"/>
-    </w:lvlOverride>
-    <w:lvlOverride w:ilvl="4">
-      <w:startOverride w:val="1"/>
-    </w:lvlOverride>
-    <w:lvlOverride w:ilvl="5">
-      <w:startOverride w:val="1"/>
-    </w:lvlOverride>
-    <w:lvlOverride w:ilvl="6">
-      <w:startOverride w:val="1"/>
-    </w:lvlOverride>
-    <w:lvlOverride w:ilvl="7">
-      <w:startOverride w:val="1"/>
-    </w:lvlOverride>
-    <w:lvlOverride w:ilvl="8">
-      <w:startOverride w:val="1"/>
-    </w:lvlOverride>
-  </w:num>
-  <w:num w:numId="72">
     <w:abstractNumId w:val="9"/>
     <w:lvlOverride w:ilvl="0">
       <w:startOverride w:val="9"/>
@@ -25421,10 +28189,10 @@
       <w:startOverride w:val="1"/>
     </w:lvlOverride>
   </w:num>
+  <w:num w:numId="72">
+    <w:abstractNumId w:val="53"/>
+  </w:num>
   <w:num w:numId="73">
-    <w:abstractNumId w:val="52"/>
-  </w:num>
-  <w:num w:numId="74">
     <w:abstractNumId w:val="9"/>
     <w:lvlOverride w:ilvl="0">
       <w:startOverride w:val="9"/>
@@ -25454,7 +28222,7 @@
       <w:startOverride w:val="1"/>
     </w:lvlOverride>
   </w:num>
-  <w:num w:numId="75">
+  <w:num w:numId="74">
     <w:abstractNumId w:val="9"/>
     <w:lvlOverride w:ilvl="0">
       <w:startOverride w:val="9"/>
@@ -25484,7 +28252,7 @@
       <w:startOverride w:val="1"/>
     </w:lvlOverride>
   </w:num>
-  <w:num w:numId="76">
+  <w:num w:numId="75">
     <w:abstractNumId w:val="9"/>
     <w:lvlOverride w:ilvl="0">
       <w:startOverride w:val="9"/>
@@ -25514,7 +28282,7 @@
       <w:startOverride w:val="1"/>
     </w:lvlOverride>
   </w:num>
-  <w:num w:numId="77">
+  <w:num w:numId="76">
     <w:abstractNumId w:val="9"/>
     <w:lvlOverride w:ilvl="0">
       <w:startOverride w:val="9"/>
@@ -25544,7 +28312,7 @@
       <w:startOverride w:val="1"/>
     </w:lvlOverride>
   </w:num>
-  <w:num w:numId="78">
+  <w:num w:numId="77">
     <w:abstractNumId w:val="9"/>
     <w:lvlOverride w:ilvl="0">
       <w:startOverride w:val="9"/>
@@ -25574,7 +28342,7 @@
       <w:startOverride w:val="1"/>
     </w:lvlOverride>
   </w:num>
-  <w:num w:numId="79">
+  <w:num w:numId="78">
     <w:abstractNumId w:val="9"/>
     <w:lvlOverride w:ilvl="0">
       <w:startOverride w:val="9"/>
@@ -25604,10 +28372,103 @@
       <w:startOverride w:val="1"/>
     </w:lvlOverride>
   </w:num>
+  <w:num w:numId="79">
+    <w:abstractNumId w:val="46"/>
+  </w:num>
   <w:num w:numId="80">
-    <w:abstractNumId w:val="45"/>
+    <w:abstractNumId w:val="9"/>
+    <w:lvlOverride w:ilvl="0">
+      <w:startOverride w:val="7"/>
+    </w:lvlOverride>
+    <w:lvlOverride w:ilvl="1">
+      <w:startOverride w:val="9"/>
+    </w:lvlOverride>
+    <w:lvlOverride w:ilvl="2">
+      <w:startOverride w:val="1"/>
+    </w:lvlOverride>
+    <w:lvlOverride w:ilvl="3">
+      <w:startOverride w:val="1"/>
+    </w:lvlOverride>
+    <w:lvlOverride w:ilvl="4">
+      <w:startOverride w:val="1"/>
+    </w:lvlOverride>
+    <w:lvlOverride w:ilvl="5">
+      <w:startOverride w:val="1"/>
+    </w:lvlOverride>
+    <w:lvlOverride w:ilvl="6">
+      <w:startOverride w:val="1"/>
+    </w:lvlOverride>
+    <w:lvlOverride w:ilvl="7">
+      <w:startOverride w:val="1"/>
+    </w:lvlOverride>
+    <w:lvlOverride w:ilvl="8">
+      <w:startOverride w:val="1"/>
+    </w:lvlOverride>
   </w:num>
-  <w:numIdMacAtCleanup w:val="71"/>
+  <w:num w:numId="81">
+    <w:abstractNumId w:val="9"/>
+    <w:lvlOverride w:ilvl="0">
+      <w:startOverride w:val="10"/>
+    </w:lvlOverride>
+    <w:lvlOverride w:ilvl="1">
+      <w:startOverride w:val="9"/>
+    </w:lvlOverride>
+    <w:lvlOverride w:ilvl="2">
+      <w:startOverride w:val="1"/>
+    </w:lvlOverride>
+    <w:lvlOverride w:ilvl="3">
+      <w:startOverride w:val="1"/>
+    </w:lvlOverride>
+    <w:lvlOverride w:ilvl="4">
+      <w:startOverride w:val="1"/>
+    </w:lvlOverride>
+    <w:lvlOverride w:ilvl="5">
+      <w:startOverride w:val="1"/>
+    </w:lvlOverride>
+    <w:lvlOverride w:ilvl="6">
+      <w:startOverride w:val="1"/>
+    </w:lvlOverride>
+    <w:lvlOverride w:ilvl="7">
+      <w:startOverride w:val="1"/>
+    </w:lvlOverride>
+    <w:lvlOverride w:ilvl="8">
+      <w:startOverride w:val="1"/>
+    </w:lvlOverride>
+  </w:num>
+  <w:num w:numId="82">
+    <w:abstractNumId w:val="9"/>
+    <w:lvlOverride w:ilvl="0">
+      <w:startOverride w:val="10"/>
+    </w:lvlOverride>
+    <w:lvlOverride w:ilvl="1">
+      <w:startOverride w:val="53"/>
+    </w:lvlOverride>
+    <w:lvlOverride w:ilvl="2">
+      <w:startOverride w:val="1"/>
+    </w:lvlOverride>
+    <w:lvlOverride w:ilvl="3">
+      <w:startOverride w:val="1"/>
+    </w:lvlOverride>
+    <w:lvlOverride w:ilvl="4">
+      <w:startOverride w:val="1"/>
+    </w:lvlOverride>
+    <w:lvlOverride w:ilvl="5">
+      <w:startOverride w:val="1"/>
+    </w:lvlOverride>
+    <w:lvlOverride w:ilvl="6">
+      <w:startOverride w:val="1"/>
+    </w:lvlOverride>
+    <w:lvlOverride w:ilvl="7">
+      <w:startOverride w:val="1"/>
+    </w:lvlOverride>
+    <w:lvlOverride w:ilvl="8">
+      <w:startOverride w:val="1"/>
+    </w:lvlOverride>
+  </w:num>
+  <w:num w:numId="83">
+    <w:abstractNumId w:val="27"/>
+  </w:num>
+  <w:numIdMacAtCleanup w:val="83"/>
 </w:numbering>
 </file>
 
@@ -26099,7 +28960,7 @@
     <w:rsid w:val="00F90B8A"/>
     <w:pPr>
       <w:numPr>
-        <w:numId w:val="45"/>
+        <w:numId w:val="64"/>
       </w:numPr>
       <w:spacing w:before="0" w:after="0" w:line="240" w:lineRule="auto"/>
     </w:pPr>
@@ -26118,7 +28979,7 @@
     <w:pPr>
       <w:numPr>
         <w:ilvl w:val="1"/>
-        <w:numId w:val="45"/>
+        <w:numId w:val="64"/>
       </w:numPr>
       <w:spacing w:before="0" w:after="0" w:line="240" w:lineRule="auto"/>
     </w:pPr>
@@ -26174,7 +29035,7 @@
     <w:pPr>
       <w:numPr>
         <w:ilvl w:val="2"/>
-        <w:numId w:val="45"/>
+        <w:numId w:val="64"/>
       </w:numPr>
       <w:spacing w:afterLines="50" w:after="50"/>
       <w:ind w:firstLineChars="0"/>
@@ -26537,7 +29398,7 @@
 </file>
 
 <file path=customXml/itemProps1.xml><?xml version="1.0" encoding="utf-8"?>
-<ds:datastoreItem xmlns:ds="http://schemas.openxmlformats.org/officeDocument/2006/customXml" ds:itemID="{79E32D1A-1F95-49C7-A287-39B4A266DA58}">
+<ds:datastoreItem xmlns:ds="http://schemas.openxmlformats.org/officeDocument/2006/customXml" ds:itemID="{E5FDAC7D-8F01-462A-AC9E-DD389F7F6120}">
   <ds:schemaRefs>
     <ds:schemaRef ds:uri="http://schemas.openxmlformats.org/officeDocument/2006/bibliography"/>
   </ds:schemaRefs>

--- a/LOS2.docx
+++ b/LOS2.docx
@@ -19476,9 +19476,6 @@
           <w:numId w:val="77"/>
         </w:numPr>
         <w:spacing w:after="156"/>
-        <w:rPr>
-          <w:rFonts w:hint="eastAsia"/>
-        </w:rPr>
       </w:pPr>
       <w:r>
         <w:rPr>
@@ -19506,9 +19503,6 @@
           <w:numId w:val="78"/>
         </w:numPr>
         <w:spacing w:after="156"/>
-        <w:rPr>
-          <w:rFonts w:hint="eastAsia"/>
-        </w:rPr>
       </w:pPr>
       <w:r>
         <w:rPr>
@@ -19525,9 +19519,6 @@
           <w:numId w:val="79"/>
         </w:numPr>
         <w:ind w:firstLineChars="0"/>
-        <w:rPr>
-          <w:rFonts w:hint="eastAsia"/>
-        </w:rPr>
       </w:pPr>
       <w:r>
         <w:rPr>
@@ -20273,13 +20264,7 @@
                 <w:rPr>
                   <w:rFonts w:ascii="Cambria Math" w:hAnsi="Cambria Math"/>
                 </w:rPr>
-                <m:t>p,</m:t>
-              </m:r>
-              <m:r>
-                <w:rPr>
-                  <w:rFonts w:ascii="Cambria Math" w:hAnsi="Cambria Math"/>
-                </w:rPr>
-                <m:t>K</m:t>
+                <m:t>p,K</m:t>
               </m:r>
             </m:sub>
           </m:sSub>
@@ -20316,7 +20301,20 @@
         <w:rPr>
           <w:lang w:val="en"/>
         </w:rPr>
-        <w:t>with sensitivity of 1 to factor j and 0 to all other factor is called a pure factor portfolio for factor j.</w:t>
+        <w:t xml:space="preserve">with sensitivity of 1 to factor j and 0 to all other factor is called a </w:t>
+      </w:r>
+      <w:r>
+        <w:rPr>
+          <w:b/>
+          <w:lang w:val="en"/>
+        </w:rPr>
+        <w:t xml:space="preserve">pure factor portfolio </w:t>
+      </w:r>
+      <w:r>
+        <w:rPr>
+          <w:lang w:val="en"/>
+        </w:rPr>
+        <w:t>for factor j.</w:t>
       </w:r>
     </w:p>
     <w:p>
@@ -20886,127 +20884,7 @@
               <w:rPr>
                 <w:rFonts w:ascii="Cambria Math" w:hAnsi="Cambria Math"/>
               </w:rPr>
-              <m:t>Value</m:t>
-            </m:r>
-            <m:r>
-              <w:rPr>
-                <w:rFonts w:ascii="Cambria Math" w:hAnsi="Cambria Math"/>
-              </w:rPr>
-              <m:t xml:space="preserve"> </m:t>
-            </m:r>
-            <m:r>
-              <w:rPr>
-                <w:rFonts w:ascii="Cambria Math" w:hAnsi="Cambria Math"/>
-              </w:rPr>
-              <m:t>of</m:t>
-            </m:r>
-            <m:r>
-              <w:rPr>
-                <w:rFonts w:ascii="Cambria Math" w:hAnsi="Cambria Math"/>
-              </w:rPr>
-              <m:t xml:space="preserve"> </m:t>
-            </m:r>
-            <m:r>
-              <w:rPr>
-                <w:rFonts w:ascii="Cambria Math" w:hAnsi="Cambria Math"/>
-              </w:rPr>
-              <m:t>attribute</m:t>
-            </m:r>
-            <m:r>
-              <w:rPr>
-                <w:rFonts w:ascii="Cambria Math" w:hAnsi="Cambria Math"/>
-              </w:rPr>
-              <m:t xml:space="preserve"> </m:t>
-            </m:r>
-            <m:r>
-              <w:rPr>
-                <w:rFonts w:ascii="Cambria Math" w:hAnsi="Cambria Math"/>
-              </w:rPr>
-              <m:t>k</m:t>
-            </m:r>
-            <m:r>
-              <w:rPr>
-                <w:rFonts w:ascii="Cambria Math" w:hAnsi="Cambria Math"/>
-              </w:rPr>
-              <m:t xml:space="preserve"> </m:t>
-            </m:r>
-            <m:r>
-              <w:rPr>
-                <w:rFonts w:ascii="Cambria Math" w:hAnsi="Cambria Math"/>
-              </w:rPr>
-              <m:t>for</m:t>
-            </m:r>
-            <m:r>
-              <w:rPr>
-                <w:rFonts w:ascii="Cambria Math" w:hAnsi="Cambria Math"/>
-              </w:rPr>
-              <m:t xml:space="preserve"> </m:t>
-            </m:r>
-            <m:r>
-              <w:rPr>
-                <w:rFonts w:ascii="Cambria Math" w:hAnsi="Cambria Math"/>
-              </w:rPr>
-              <m:t>asset</m:t>
-            </m:r>
-            <m:r>
-              <w:rPr>
-                <w:rFonts w:ascii="Cambria Math" w:hAnsi="Cambria Math"/>
-              </w:rPr>
-              <m:t xml:space="preserve"> </m:t>
-            </m:r>
-            <m:r>
-              <w:rPr>
-                <w:rFonts w:ascii="Cambria Math" w:hAnsi="Cambria Math"/>
-              </w:rPr>
-              <m:t>i-Average</m:t>
-            </m:r>
-            <m:r>
-              <w:rPr>
-                <w:rFonts w:ascii="Cambria Math" w:hAnsi="Cambria Math"/>
-              </w:rPr>
-              <m:t xml:space="preserve"> </m:t>
-            </m:r>
-            <m:r>
-              <w:rPr>
-                <w:rFonts w:ascii="Cambria Math" w:hAnsi="Cambria Math"/>
-              </w:rPr>
-              <m:t>value</m:t>
-            </m:r>
-            <m:r>
-              <w:rPr>
-                <w:rFonts w:ascii="Cambria Math" w:hAnsi="Cambria Math"/>
-              </w:rPr>
-              <m:t xml:space="preserve"> </m:t>
-            </m:r>
-            <m:r>
-              <w:rPr>
-                <w:rFonts w:ascii="Cambria Math" w:hAnsi="Cambria Math"/>
-              </w:rPr>
-              <m:t>of</m:t>
-            </m:r>
-            <m:r>
-              <w:rPr>
-                <w:rFonts w:ascii="Cambria Math" w:hAnsi="Cambria Math"/>
-              </w:rPr>
-              <m:t xml:space="preserve"> </m:t>
-            </m:r>
-            <m:r>
-              <w:rPr>
-                <w:rFonts w:ascii="Cambria Math" w:hAnsi="Cambria Math"/>
-              </w:rPr>
-              <m:t>attribute</m:t>
-            </m:r>
-            <m:r>
-              <w:rPr>
-                <w:rFonts w:ascii="Cambria Math" w:hAnsi="Cambria Math"/>
-              </w:rPr>
-              <m:t xml:space="preserve"> </m:t>
-            </m:r>
-            <m:r>
-              <w:rPr>
-                <w:rFonts w:ascii="Cambria Math" w:hAnsi="Cambria Math"/>
-              </w:rPr>
-              <m:t>k</m:t>
+              <m:t>Value of attribute k for asset i-Average value of attribute k</m:t>
             </m:r>
           </m:num>
           <m:den>
@@ -21020,43 +20898,7 @@
               <w:rPr>
                 <w:rFonts w:ascii="Cambria Math" w:hAnsi="Cambria Math"/>
               </w:rPr>
-              <m:t>(Values</m:t>
-            </m:r>
-            <m:r>
-              <w:rPr>
-                <w:rFonts w:ascii="Cambria Math" w:hAnsi="Cambria Math"/>
-              </w:rPr>
-              <m:t xml:space="preserve"> </m:t>
-            </m:r>
-            <m:r>
-              <w:rPr>
-                <w:rFonts w:ascii="Cambria Math" w:hAnsi="Cambria Math"/>
-              </w:rPr>
-              <m:t>of</m:t>
-            </m:r>
-            <m:r>
-              <w:rPr>
-                <w:rFonts w:ascii="Cambria Math" w:hAnsi="Cambria Math"/>
-              </w:rPr>
-              <m:t xml:space="preserve"> </m:t>
-            </m:r>
-            <m:r>
-              <w:rPr>
-                <w:rFonts w:ascii="Cambria Math" w:hAnsi="Cambria Math"/>
-              </w:rPr>
-              <m:t>attribute</m:t>
-            </m:r>
-            <m:r>
-              <w:rPr>
-                <w:rFonts w:ascii="Cambria Math" w:hAnsi="Cambria Math"/>
-              </w:rPr>
-              <m:t xml:space="preserve"> </m:t>
-            </m:r>
-            <m:r>
-              <w:rPr>
-                <w:rFonts w:ascii="Cambria Math" w:hAnsi="Cambria Math"/>
-              </w:rPr>
-              <m:t>k)</m:t>
+              <m:t>(Values of attribute k)</m:t>
             </m:r>
           </m:den>
         </m:f>
@@ -21421,13 +21263,7 @@
         </m:oMath>
       </m:oMathPara>
     </w:p>
-    <w:p>
-      <w:pPr>
-        <w:rPr>
-          <w:rFonts w:hint="eastAsia"/>
-        </w:rPr>
-      </w:pPr>
-    </w:p>
+    <w:p/>
     <w:p>
       <w:pPr>
         <w:pStyle w:val="ListParagraph"/>
@@ -21464,7 +21300,15 @@
       </w:r>
     </w:p>
     <w:p>
-      <w:r>
+      <w:pPr>
+        <w:rPr>
+          <w:b/>
+        </w:rPr>
+      </w:pPr>
+      <w:r>
+        <w:rPr>
+          <w:b/>
+        </w:rPr>
         <w:t>Active risk squared = active factor risk squared + active specific risk squared</w:t>
       </w:r>
     </w:p>
@@ -21479,11 +21323,6 @@
       </w:r>
     </w:p>
     <w:p>
-      <w:pPr>
-        <w:rPr>
-          <w:rFonts w:hint="eastAsia"/>
-        </w:rPr>
-      </w:pPr>
       <w:r>
         <w:t xml:space="preserve">Active specific risk = </w:t>
       </w:r>
@@ -21644,8 +21483,4555 @@
           </m:sup>
         </m:sSubSup>
       </m:oMath>
-      <w:bookmarkStart w:id="0" w:name="_GoBack"/>
-      <w:bookmarkEnd w:id="0"/>
+    </w:p>
+    <w:p>
+      <w:pPr>
+        <w:rPr>
+          <w:rFonts w:hint="eastAsia"/>
+        </w:rPr>
+      </w:pPr>
+    </w:p>
+    <w:p>
+      <w:pPr>
+        <w:pStyle w:val="Level2"/>
+      </w:pPr>
+      <w:r>
+        <w:t>Analysis of Active Portfolio Management</w:t>
+      </w:r>
+    </w:p>
+    <w:p>
+      <w:pPr>
+        <w:pStyle w:val="Level3"/>
+        <w:numPr>
+          <w:ilvl w:val="0"/>
+          <w:numId w:val="84"/>
+        </w:numPr>
+        <w:spacing w:after="156"/>
+      </w:pPr>
+      <w:r>
+        <w:rPr>
+          <w:rFonts w:hint="eastAsia"/>
+        </w:rPr>
+        <w:t xml:space="preserve">Active </w:t>
+      </w:r>
+      <w:r>
+        <w:t>Management and Value Added</w:t>
+      </w:r>
+    </w:p>
+    <w:p>
+      <w:pPr>
+        <w:pStyle w:val="ListParagraph"/>
+        <w:numPr>
+          <w:ilvl w:val="1"/>
+          <w:numId w:val="84"/>
+        </w:numPr>
+        <w:ind w:firstLineChars="0"/>
+      </w:pPr>
+      <w:r>
+        <w:rPr>
+          <w:rFonts w:hint="eastAsia"/>
+        </w:rPr>
+        <w:t xml:space="preserve">Measuring Value </w:t>
+      </w:r>
+      <w:r>
+        <w:t>Added</w:t>
+      </w:r>
+    </w:p>
+    <w:p>
+      <m:oMath>
+        <m:sSub>
+          <m:sSubPr>
+            <m:ctrlPr>
+              <w:rPr>
+                <w:rFonts w:ascii="Cambria Math" w:hAnsi="Cambria Math"/>
+                <w:i/>
+              </w:rPr>
+            </m:ctrlPr>
+          </m:sSubPr>
+          <m:e>
+            <m:r>
+              <w:rPr>
+                <w:rFonts w:ascii="Cambria Math" w:hAnsi="Cambria Math"/>
+              </w:rPr>
+              <m:t>R</m:t>
+            </m:r>
+          </m:e>
+          <m:sub>
+            <m:r>
+              <w:rPr>
+                <w:rFonts w:ascii="Cambria Math" w:hAnsi="Cambria Math"/>
+              </w:rPr>
+              <m:t>A</m:t>
+            </m:r>
+          </m:sub>
+        </m:sSub>
+        <m:r>
+          <w:rPr>
+            <w:rFonts w:ascii="Cambria Math" w:hAnsi="Cambria Math"/>
+          </w:rPr>
+          <m:t>=</m:t>
+        </m:r>
+        <m:sSub>
+          <m:sSubPr>
+            <m:ctrlPr>
+              <w:rPr>
+                <w:rFonts w:ascii="Cambria Math" w:hAnsi="Cambria Math"/>
+                <w:i/>
+              </w:rPr>
+            </m:ctrlPr>
+          </m:sSubPr>
+          <m:e>
+            <m:r>
+              <w:rPr>
+                <w:rFonts w:ascii="Cambria Math" w:hAnsi="Cambria Math"/>
+              </w:rPr>
+              <m:t>R</m:t>
+            </m:r>
+          </m:e>
+          <m:sub>
+            <m:r>
+              <w:rPr>
+                <w:rFonts w:ascii="Cambria Math" w:hAnsi="Cambria Math"/>
+              </w:rPr>
+              <m:t>p</m:t>
+            </m:r>
+          </m:sub>
+        </m:sSub>
+        <m:r>
+          <w:rPr>
+            <w:rFonts w:ascii="Cambria Math" w:hAnsi="Cambria Math"/>
+          </w:rPr>
+          <m:t>-</m:t>
+        </m:r>
+        <m:sSub>
+          <m:sSubPr>
+            <m:ctrlPr>
+              <w:rPr>
+                <w:rFonts w:ascii="Cambria Math" w:hAnsi="Cambria Math"/>
+                <w:i/>
+              </w:rPr>
+            </m:ctrlPr>
+          </m:sSubPr>
+          <m:e>
+            <m:r>
+              <w:rPr>
+                <w:rFonts w:ascii="Cambria Math" w:hAnsi="Cambria Math"/>
+              </w:rPr>
+              <m:t>R</m:t>
+            </m:r>
+          </m:e>
+          <m:sub>
+            <m:r>
+              <w:rPr>
+                <w:rFonts w:ascii="Cambria Math" w:hAnsi="Cambria Math"/>
+              </w:rPr>
+              <m:t>B</m:t>
+            </m:r>
+          </m:sub>
+        </m:sSub>
+        <m:r>
+          <w:rPr>
+            <w:rFonts w:ascii="Cambria Math" w:hAnsi="Cambria Math"/>
+          </w:rPr>
+          <m:t>=</m:t>
+        </m:r>
+        <m:nary>
+          <m:naryPr>
+            <m:chr m:val="∑"/>
+            <m:limLoc m:val="undOvr"/>
+            <m:ctrlPr>
+              <w:rPr>
+                <w:rFonts w:ascii="Cambria Math" w:hAnsi="Cambria Math"/>
+                <w:i/>
+              </w:rPr>
+            </m:ctrlPr>
+          </m:naryPr>
+          <m:sub>
+            <m:r>
+              <w:rPr>
+                <w:rFonts w:ascii="Cambria Math" w:hAnsi="Cambria Math"/>
+              </w:rPr>
+              <m:t>i=1</m:t>
+            </m:r>
+          </m:sub>
+          <m:sup>
+            <m:r>
+              <w:rPr>
+                <w:rFonts w:ascii="Cambria Math" w:hAnsi="Cambria Math"/>
+              </w:rPr>
+              <m:t>N</m:t>
+            </m:r>
+          </m:sup>
+          <m:e>
+            <m:sSub>
+              <m:sSubPr>
+                <m:ctrlPr>
+                  <w:rPr>
+                    <w:rFonts w:ascii="Cambria Math" w:hAnsi="Cambria Math"/>
+                    <w:i/>
+                  </w:rPr>
+                </m:ctrlPr>
+              </m:sSubPr>
+              <m:e>
+                <m:r>
+                  <m:rPr>
+                    <m:sty m:val="p"/>
+                  </m:rPr>
+                  <w:rPr>
+                    <w:rFonts w:ascii="Cambria Math" w:hAnsi="Cambria Math" w:hint="eastAsia"/>
+                  </w:rPr>
+                  <m:t>Δ</m:t>
+                </m:r>
+                <m:r>
+                  <w:rPr>
+                    <w:rFonts w:ascii="Cambria Math" w:hAnsi="Cambria Math"/>
+                  </w:rPr>
+                  <m:t>w</m:t>
+                </m:r>
+              </m:e>
+              <m:sub>
+                <m:r>
+                  <w:rPr>
+                    <w:rFonts w:ascii="Cambria Math" w:hAnsi="Cambria Math"/>
+                  </w:rPr>
+                  <m:t>i</m:t>
+                </m:r>
+              </m:sub>
+            </m:sSub>
+            <m:sSub>
+              <m:sSubPr>
+                <m:ctrlPr>
+                  <w:rPr>
+                    <w:rFonts w:ascii="Cambria Math" w:hAnsi="Cambria Math"/>
+                    <w:i/>
+                  </w:rPr>
+                </m:ctrlPr>
+              </m:sSubPr>
+              <m:e>
+                <m:r>
+                  <w:rPr>
+                    <w:rFonts w:ascii="Cambria Math" w:hAnsi="Cambria Math"/>
+                  </w:rPr>
+                  <m:t>R</m:t>
+                </m:r>
+              </m:e>
+              <m:sub>
+                <m:r>
+                  <w:rPr>
+                    <w:rFonts w:ascii="Cambria Math" w:hAnsi="Cambria Math"/>
+                  </w:rPr>
+                  <m:t>i</m:t>
+                </m:r>
+              </m:sub>
+            </m:sSub>
+          </m:e>
+        </m:nary>
+        <m:r>
+          <w:rPr>
+            <w:rFonts w:ascii="Cambria Math" w:hAnsi="Cambria Math"/>
+          </w:rPr>
+          <m:t>=</m:t>
+        </m:r>
+        <m:nary>
+          <m:naryPr>
+            <m:chr m:val="∑"/>
+            <m:limLoc m:val="undOvr"/>
+            <m:ctrlPr>
+              <w:rPr>
+                <w:rFonts w:ascii="Cambria Math" w:hAnsi="Cambria Math"/>
+                <w:i/>
+              </w:rPr>
+            </m:ctrlPr>
+          </m:naryPr>
+          <m:sub>
+            <m:r>
+              <w:rPr>
+                <w:rFonts w:ascii="Cambria Math" w:hAnsi="Cambria Math"/>
+              </w:rPr>
+              <m:t>i=1</m:t>
+            </m:r>
+          </m:sub>
+          <m:sup>
+            <m:r>
+              <w:rPr>
+                <w:rFonts w:ascii="Cambria Math" w:hAnsi="Cambria Math"/>
+              </w:rPr>
+              <m:t>N</m:t>
+            </m:r>
+          </m:sup>
+          <m:e>
+            <m:sSub>
+              <m:sSubPr>
+                <m:ctrlPr>
+                  <w:rPr>
+                    <w:rFonts w:ascii="Cambria Math" w:hAnsi="Cambria Math"/>
+                    <w:i/>
+                  </w:rPr>
+                </m:ctrlPr>
+              </m:sSubPr>
+              <m:e>
+                <m:r>
+                  <m:rPr>
+                    <m:sty m:val="p"/>
+                  </m:rPr>
+                  <w:rPr>
+                    <w:rFonts w:ascii="Cambria Math" w:hAnsi="Cambria Math" w:hint="eastAsia"/>
+                  </w:rPr>
+                  <m:t>Δ</m:t>
+                </m:r>
+                <m:r>
+                  <w:rPr>
+                    <w:rFonts w:ascii="Cambria Math" w:hAnsi="Cambria Math"/>
+                  </w:rPr>
+                  <m:t>w</m:t>
+                </m:r>
+              </m:e>
+              <m:sub>
+                <m:r>
+                  <w:rPr>
+                    <w:rFonts w:ascii="Cambria Math" w:hAnsi="Cambria Math"/>
+                  </w:rPr>
+                  <m:t>i</m:t>
+                </m:r>
+              </m:sub>
+            </m:sSub>
+            <m:sSub>
+              <m:sSubPr>
+                <m:ctrlPr>
+                  <w:rPr>
+                    <w:rFonts w:ascii="Cambria Math" w:hAnsi="Cambria Math"/>
+                    <w:i/>
+                  </w:rPr>
+                </m:ctrlPr>
+              </m:sSubPr>
+              <m:e>
+                <m:r>
+                  <w:rPr>
+                    <w:rFonts w:ascii="Cambria Math" w:hAnsi="Cambria Math"/>
+                  </w:rPr>
+                  <m:t>R</m:t>
+                </m:r>
+              </m:e>
+              <m:sub>
+                <m:r>
+                  <w:rPr>
+                    <w:rFonts w:ascii="Cambria Math" w:hAnsi="Cambria Math"/>
+                  </w:rPr>
+                  <m:t>Ai</m:t>
+                </m:r>
+              </m:sub>
+            </m:sSub>
+          </m:e>
+        </m:nary>
+      </m:oMath>
+      <w:r>
+        <w:rPr>
+          <w:rFonts w:hint="eastAsia"/>
+        </w:rPr>
+        <w:t xml:space="preserve"> (</w:t>
+      </w:r>
+      <m:oMath>
+        <m:r>
+          <w:rPr>
+            <w:rFonts w:ascii="Cambria Math" w:hAnsi="Cambria Math"/>
+          </w:rPr>
+          <m:t>note that</m:t>
+        </m:r>
+        <m:nary>
+          <m:naryPr>
+            <m:chr m:val="∑"/>
+            <m:limLoc m:val="undOvr"/>
+            <m:ctrlPr>
+              <w:rPr>
+                <w:rFonts w:ascii="Cambria Math" w:hAnsi="Cambria Math"/>
+                <w:i/>
+              </w:rPr>
+            </m:ctrlPr>
+          </m:naryPr>
+          <m:sub>
+            <m:r>
+              <w:rPr>
+                <w:rFonts w:ascii="Cambria Math" w:hAnsi="Cambria Math"/>
+              </w:rPr>
+              <m:t>i=1</m:t>
+            </m:r>
+          </m:sub>
+          <m:sup>
+            <m:r>
+              <w:rPr>
+                <w:rFonts w:ascii="Cambria Math" w:hAnsi="Cambria Math"/>
+              </w:rPr>
+              <m:t>N</m:t>
+            </m:r>
+          </m:sup>
+          <m:e>
+            <m:sSub>
+              <m:sSubPr>
+                <m:ctrlPr>
+                  <w:rPr>
+                    <w:rFonts w:ascii="Cambria Math" w:hAnsi="Cambria Math"/>
+                    <w:i/>
+                  </w:rPr>
+                </m:ctrlPr>
+              </m:sSubPr>
+              <m:e>
+                <m:r>
+                  <m:rPr>
+                    <m:sty m:val="p"/>
+                  </m:rPr>
+                  <w:rPr>
+                    <w:rFonts w:ascii="Cambria Math" w:hAnsi="Cambria Math" w:hint="eastAsia"/>
+                  </w:rPr>
+                  <m:t>Δ</m:t>
+                </m:r>
+                <m:r>
+                  <w:rPr>
+                    <w:rFonts w:ascii="Cambria Math" w:hAnsi="Cambria Math"/>
+                  </w:rPr>
+                  <m:t>w</m:t>
+                </m:r>
+              </m:e>
+              <m:sub>
+                <m:r>
+                  <w:rPr>
+                    <w:rFonts w:ascii="Cambria Math" w:hAnsi="Cambria Math"/>
+                  </w:rPr>
+                  <m:t>i</m:t>
+                </m:r>
+              </m:sub>
+            </m:sSub>
+          </m:e>
+        </m:nary>
+        <m:r>
+          <w:rPr>
+            <w:rFonts w:ascii="Cambria Math" w:hAnsi="Cambria Math"/>
+          </w:rPr>
+          <m:t>=0</m:t>
+        </m:r>
+      </m:oMath>
+      <w:r>
+        <w:rPr>
+          <w:rFonts w:hint="eastAsia"/>
+        </w:rPr>
+        <w:t>)</w:t>
+      </w:r>
+    </w:p>
+    <w:p>
+      <w:pPr>
+        <w:rPr>
+          <w:b/>
+        </w:rPr>
+      </w:pPr>
+      <m:oMath>
+        <m:sSub>
+          <m:sSubPr>
+            <m:ctrlPr>
+              <w:rPr>
+                <w:rFonts w:ascii="Cambria Math" w:hAnsi="Cambria Math"/>
+                <w:b/>
+                <w:i/>
+              </w:rPr>
+            </m:ctrlPr>
+          </m:sSubPr>
+          <m:e>
+            <m:r>
+              <m:rPr>
+                <m:sty m:val="bi"/>
+              </m:rPr>
+              <w:rPr>
+                <w:rFonts w:ascii="Cambria Math" w:hAnsi="Cambria Math"/>
+              </w:rPr>
+              <m:t>R</m:t>
+            </m:r>
+          </m:e>
+          <m:sub>
+            <m:r>
+              <m:rPr>
+                <m:sty m:val="bi"/>
+              </m:rPr>
+              <w:rPr>
+                <w:rFonts w:ascii="Cambria Math" w:hAnsi="Cambria Math"/>
+              </w:rPr>
+              <m:t>Ai</m:t>
+            </m:r>
+          </m:sub>
+        </m:sSub>
+      </m:oMath>
+      <w:r>
+        <w:rPr>
+          <w:rFonts w:hint="eastAsia"/>
+          <w:b/>
+        </w:rPr>
+        <w:t xml:space="preserve"> = </w:t>
+      </w:r>
+      <m:oMath>
+        <m:sSub>
+          <m:sSubPr>
+            <m:ctrlPr>
+              <w:rPr>
+                <w:rFonts w:ascii="Cambria Math" w:hAnsi="Cambria Math"/>
+                <w:b/>
+                <w:i/>
+              </w:rPr>
+            </m:ctrlPr>
+          </m:sSubPr>
+          <m:e>
+            <m:r>
+              <m:rPr>
+                <m:sty m:val="bi"/>
+              </m:rPr>
+              <w:rPr>
+                <w:rFonts w:ascii="Cambria Math" w:hAnsi="Cambria Math"/>
+              </w:rPr>
+              <m:t>R</m:t>
+            </m:r>
+          </m:e>
+          <m:sub>
+            <m:r>
+              <m:rPr>
+                <m:sty m:val="bi"/>
+              </m:rPr>
+              <w:rPr>
+                <w:rFonts w:ascii="Cambria Math" w:hAnsi="Cambria Math"/>
+              </w:rPr>
+              <m:t>i</m:t>
+            </m:r>
+          </m:sub>
+        </m:sSub>
+        <m:r>
+          <m:rPr>
+            <m:sty m:val="bi"/>
+          </m:rPr>
+          <w:rPr>
+            <w:rFonts w:ascii="Cambria Math" w:hAnsi="Cambria Math"/>
+          </w:rPr>
+          <m:t>-</m:t>
+        </m:r>
+        <m:sSub>
+          <m:sSubPr>
+            <m:ctrlPr>
+              <w:rPr>
+                <w:rFonts w:ascii="Cambria Math" w:hAnsi="Cambria Math"/>
+                <w:b/>
+                <w:i/>
+              </w:rPr>
+            </m:ctrlPr>
+          </m:sSubPr>
+          <m:e>
+            <m:r>
+              <m:rPr>
+                <m:sty m:val="bi"/>
+              </m:rPr>
+              <w:rPr>
+                <w:rFonts w:ascii="Cambria Math" w:hAnsi="Cambria Math"/>
+              </w:rPr>
+              <m:t>R</m:t>
+            </m:r>
+          </m:e>
+          <m:sub>
+            <m:r>
+              <m:rPr>
+                <m:sty m:val="bi"/>
+              </m:rPr>
+              <w:rPr>
+                <w:rFonts w:ascii="Cambria Math" w:hAnsi="Cambria Math"/>
+              </w:rPr>
+              <m:t>B</m:t>
+            </m:r>
+          </m:sub>
+        </m:sSub>
+      </m:oMath>
+    </w:p>
+    <w:p/>
+    <w:p>
+      <w:pPr>
+        <w:pStyle w:val="ListParagraph"/>
+        <w:numPr>
+          <w:ilvl w:val="1"/>
+          <w:numId w:val="84"/>
+        </w:numPr>
+        <w:ind w:firstLineChars="0"/>
+      </w:pPr>
+      <w:r>
+        <w:t>Decomposition of Value Added</w:t>
+      </w:r>
+    </w:p>
+    <w:p>
+      <w:r>
+        <w:rPr>
+          <w:rFonts w:hint="eastAsia"/>
+        </w:rPr>
+        <w:t>In contrast to previous</w:t>
+      </w:r>
+      <w:r>
+        <w:t xml:space="preserve"> example, performance attribution systems often attempt to decompose the value added into multiple sources.</w:t>
+      </w:r>
+    </w:p>
+    <w:p>
+      <m:oMathPara>
+        <m:oMathParaPr>
+          <m:jc m:val="left"/>
+        </m:oMathParaPr>
+        <m:oMath>
+          <m:sSub>
+            <m:sSubPr>
+              <m:ctrlPr>
+                <w:rPr>
+                  <w:rFonts w:ascii="Cambria Math" w:hAnsi="Cambria Math"/>
+                  <w:i/>
+                </w:rPr>
+              </m:ctrlPr>
+            </m:sSubPr>
+            <m:e>
+              <m:r>
+                <w:rPr>
+                  <w:rFonts w:ascii="Cambria Math" w:hAnsi="Cambria Math"/>
+                </w:rPr>
+                <m:t>R</m:t>
+              </m:r>
+            </m:e>
+            <m:sub>
+              <m:r>
+                <w:rPr>
+                  <w:rFonts w:ascii="Cambria Math" w:hAnsi="Cambria Math"/>
+                </w:rPr>
+                <m:t>A</m:t>
+              </m:r>
+            </m:sub>
+          </m:sSub>
+          <m:r>
+            <w:rPr>
+              <w:rFonts w:ascii="Cambria Math" w:hAnsi="Cambria Math"/>
+            </w:rPr>
+            <m:t>=</m:t>
+          </m:r>
+          <m:nary>
+            <m:naryPr>
+              <m:chr m:val="∑"/>
+              <m:limLoc m:val="undOvr"/>
+              <m:ctrlPr>
+                <w:rPr>
+                  <w:rFonts w:ascii="Cambria Math" w:hAnsi="Cambria Math"/>
+                  <w:i/>
+                </w:rPr>
+              </m:ctrlPr>
+            </m:naryPr>
+            <m:sub>
+              <m:r>
+                <w:rPr>
+                  <w:rFonts w:ascii="Cambria Math" w:hAnsi="Cambria Math"/>
+                </w:rPr>
+                <m:t>j=1</m:t>
+              </m:r>
+            </m:sub>
+            <m:sup>
+              <m:r>
+                <w:rPr>
+                  <w:rFonts w:ascii="Cambria Math" w:hAnsi="Cambria Math"/>
+                </w:rPr>
+                <m:t>N</m:t>
+              </m:r>
+            </m:sup>
+            <m:e>
+              <m:sSub>
+                <m:sSubPr>
+                  <m:ctrlPr>
+                    <w:rPr>
+                      <w:rFonts w:ascii="Cambria Math" w:hAnsi="Cambria Math"/>
+                      <w:i/>
+                    </w:rPr>
+                  </m:ctrlPr>
+                </m:sSubPr>
+                <m:e>
+                  <m:r>
+                    <w:rPr>
+                      <w:rFonts w:ascii="Cambria Math" w:hAnsi="Cambria Math"/>
+                    </w:rPr>
+                    <m:t>w</m:t>
+                  </m:r>
+                </m:e>
+                <m:sub>
+                  <m:r>
+                    <w:rPr>
+                      <w:rFonts w:ascii="Cambria Math" w:hAnsi="Cambria Math"/>
+                    </w:rPr>
+                    <m:t>P,j</m:t>
+                  </m:r>
+                </m:sub>
+              </m:sSub>
+              <m:sSub>
+                <m:sSubPr>
+                  <m:ctrlPr>
+                    <w:rPr>
+                      <w:rFonts w:ascii="Cambria Math" w:hAnsi="Cambria Math"/>
+                      <w:i/>
+                    </w:rPr>
+                  </m:ctrlPr>
+                </m:sSubPr>
+                <m:e>
+                  <m:r>
+                    <w:rPr>
+                      <w:rFonts w:ascii="Cambria Math" w:hAnsi="Cambria Math"/>
+                    </w:rPr>
+                    <m:t>R</m:t>
+                  </m:r>
+                </m:e>
+                <m:sub>
+                  <m:r>
+                    <w:rPr>
+                      <w:rFonts w:ascii="Cambria Math" w:hAnsi="Cambria Math"/>
+                    </w:rPr>
+                    <m:t>P,j</m:t>
+                  </m:r>
+                </m:sub>
+              </m:sSub>
+              <m:r>
+                <w:rPr>
+                  <w:rFonts w:ascii="Cambria Math" w:hAnsi="Cambria Math"/>
+                </w:rPr>
+                <m:t>-</m:t>
+              </m:r>
+            </m:e>
+          </m:nary>
+          <m:nary>
+            <m:naryPr>
+              <m:chr m:val="∑"/>
+              <m:limLoc m:val="undOvr"/>
+              <m:ctrlPr>
+                <w:rPr>
+                  <w:rFonts w:ascii="Cambria Math" w:hAnsi="Cambria Math"/>
+                  <w:i/>
+                </w:rPr>
+              </m:ctrlPr>
+            </m:naryPr>
+            <m:sub>
+              <m:r>
+                <w:rPr>
+                  <w:rFonts w:ascii="Cambria Math" w:hAnsi="Cambria Math"/>
+                </w:rPr>
+                <m:t>j=1</m:t>
+              </m:r>
+            </m:sub>
+            <m:sup>
+              <m:r>
+                <w:rPr>
+                  <w:rFonts w:ascii="Cambria Math" w:hAnsi="Cambria Math"/>
+                </w:rPr>
+                <m:t>N</m:t>
+              </m:r>
+            </m:sup>
+            <m:e>
+              <m:sSub>
+                <m:sSubPr>
+                  <m:ctrlPr>
+                    <w:rPr>
+                      <w:rFonts w:ascii="Cambria Math" w:hAnsi="Cambria Math"/>
+                      <w:i/>
+                    </w:rPr>
+                  </m:ctrlPr>
+                </m:sSubPr>
+                <m:e>
+                  <m:r>
+                    <w:rPr>
+                      <w:rFonts w:ascii="Cambria Math" w:hAnsi="Cambria Math"/>
+                    </w:rPr>
+                    <m:t>w</m:t>
+                  </m:r>
+                </m:e>
+                <m:sub>
+                  <m:r>
+                    <w:rPr>
+                      <w:rFonts w:ascii="Cambria Math" w:hAnsi="Cambria Math"/>
+                    </w:rPr>
+                    <m:t>B,j</m:t>
+                  </m:r>
+                </m:sub>
+              </m:sSub>
+              <m:sSub>
+                <m:sSubPr>
+                  <m:ctrlPr>
+                    <w:rPr>
+                      <w:rFonts w:ascii="Cambria Math" w:hAnsi="Cambria Math"/>
+                      <w:i/>
+                    </w:rPr>
+                  </m:ctrlPr>
+                </m:sSubPr>
+                <m:e>
+                  <m:r>
+                    <w:rPr>
+                      <w:rFonts w:ascii="Cambria Math" w:hAnsi="Cambria Math"/>
+                    </w:rPr>
+                    <m:t>R</m:t>
+                  </m:r>
+                </m:e>
+                <m:sub>
+                  <m:r>
+                    <w:rPr>
+                      <w:rFonts w:ascii="Cambria Math" w:hAnsi="Cambria Math"/>
+                    </w:rPr>
+                    <m:t>B,j</m:t>
+                  </m:r>
+                </m:sub>
+              </m:sSub>
+            </m:e>
+          </m:nary>
+          <m:r>
+            <w:rPr>
+              <w:rFonts w:ascii="Cambria Math" w:hAnsi="Cambria Math"/>
+            </w:rPr>
+            <m:t>=</m:t>
+          </m:r>
+          <m:nary>
+            <m:naryPr>
+              <m:chr m:val="∑"/>
+              <m:limLoc m:val="undOvr"/>
+              <m:ctrlPr>
+                <w:rPr>
+                  <w:rFonts w:ascii="Cambria Math" w:hAnsi="Cambria Math"/>
+                  <w:i/>
+                </w:rPr>
+              </m:ctrlPr>
+            </m:naryPr>
+            <m:sub>
+              <m:r>
+                <w:rPr>
+                  <w:rFonts w:ascii="Cambria Math" w:hAnsi="Cambria Math"/>
+                </w:rPr>
+                <m:t>i=1</m:t>
+              </m:r>
+            </m:sub>
+            <m:sup>
+              <m:r>
+                <w:rPr>
+                  <w:rFonts w:ascii="Cambria Math" w:hAnsi="Cambria Math"/>
+                </w:rPr>
+                <m:t>N</m:t>
+              </m:r>
+            </m:sup>
+            <m:e>
+              <m:sSub>
+                <m:sSubPr>
+                  <m:ctrlPr>
+                    <w:rPr>
+                      <w:rFonts w:ascii="Cambria Math" w:hAnsi="Cambria Math"/>
+                      <w:i/>
+                    </w:rPr>
+                  </m:ctrlPr>
+                </m:sSubPr>
+                <m:e>
+                  <m:r>
+                    <m:rPr>
+                      <m:sty m:val="p"/>
+                    </m:rPr>
+                    <w:rPr>
+                      <w:rFonts w:ascii="Cambria Math" w:hAnsi="Cambria Math" w:hint="eastAsia"/>
+                    </w:rPr>
+                    <m:t>Δ</m:t>
+                  </m:r>
+                  <m:r>
+                    <w:rPr>
+                      <w:rFonts w:ascii="Cambria Math" w:hAnsi="Cambria Math"/>
+                    </w:rPr>
+                    <m:t>w</m:t>
+                  </m:r>
+                </m:e>
+                <m:sub>
+                  <m:r>
+                    <w:rPr>
+                      <w:rFonts w:ascii="Cambria Math" w:hAnsi="Cambria Math"/>
+                    </w:rPr>
+                    <m:t>j</m:t>
+                  </m:r>
+                </m:sub>
+              </m:sSub>
+              <m:sSub>
+                <m:sSubPr>
+                  <m:ctrlPr>
+                    <w:rPr>
+                      <w:rFonts w:ascii="Cambria Math" w:hAnsi="Cambria Math"/>
+                      <w:i/>
+                    </w:rPr>
+                  </m:ctrlPr>
+                </m:sSubPr>
+                <m:e>
+                  <m:r>
+                    <w:rPr>
+                      <w:rFonts w:ascii="Cambria Math" w:hAnsi="Cambria Math"/>
+                    </w:rPr>
+                    <m:t>R</m:t>
+                  </m:r>
+                </m:e>
+                <m:sub>
+                  <m:r>
+                    <w:rPr>
+                      <w:rFonts w:ascii="Cambria Math" w:hAnsi="Cambria Math"/>
+                    </w:rPr>
+                    <m:t>B,j</m:t>
+                  </m:r>
+                </m:sub>
+              </m:sSub>
+              <m:d>
+                <m:dPr>
+                  <m:ctrlPr>
+                    <w:rPr>
+                      <w:rFonts w:ascii="Cambria Math" w:hAnsi="Cambria Math"/>
+                      <w:i/>
+                    </w:rPr>
+                  </m:ctrlPr>
+                </m:dPr>
+                <m:e>
+                  <m:r>
+                    <w:rPr>
+                      <w:rFonts w:ascii="Cambria Math" w:hAnsi="Cambria Math"/>
+                    </w:rPr>
+                    <m:t>Asset allocation</m:t>
+                  </m:r>
+                </m:e>
+              </m:d>
+              <m:r>
+                <w:rPr>
+                  <w:rFonts w:ascii="Cambria Math" w:hAnsi="Cambria Math"/>
+                </w:rPr>
+                <m:t>+</m:t>
+              </m:r>
+              <m:nary>
+                <m:naryPr>
+                  <m:chr m:val="∑"/>
+                  <m:limLoc m:val="undOvr"/>
+                  <m:ctrlPr>
+                    <w:rPr>
+                      <w:rFonts w:ascii="Cambria Math" w:hAnsi="Cambria Math"/>
+                      <w:i/>
+                    </w:rPr>
+                  </m:ctrlPr>
+                </m:naryPr>
+                <m:sub>
+                  <m:r>
+                    <w:rPr>
+                      <w:rFonts w:ascii="Cambria Math" w:hAnsi="Cambria Math"/>
+                    </w:rPr>
+                    <m:t>i=1</m:t>
+                  </m:r>
+                </m:sub>
+                <m:sup>
+                  <m:r>
+                    <w:rPr>
+                      <w:rFonts w:ascii="Cambria Math" w:hAnsi="Cambria Math"/>
+                    </w:rPr>
+                    <m:t>N</m:t>
+                  </m:r>
+                </m:sup>
+                <m:e>
+                  <m:sSub>
+                    <m:sSubPr>
+                      <m:ctrlPr>
+                        <w:rPr>
+                          <w:rFonts w:ascii="Cambria Math" w:hAnsi="Cambria Math"/>
+                          <w:i/>
+                        </w:rPr>
+                      </m:ctrlPr>
+                    </m:sSubPr>
+                    <m:e>
+                      <m:r>
+                        <w:rPr>
+                          <w:rFonts w:ascii="Cambria Math" w:hAnsi="Cambria Math"/>
+                        </w:rPr>
+                        <m:t>w</m:t>
+                      </m:r>
+                    </m:e>
+                    <m:sub>
+                      <m:r>
+                        <w:rPr>
+                          <w:rFonts w:ascii="Cambria Math" w:hAnsi="Cambria Math"/>
+                        </w:rPr>
+                        <m:t>p,j</m:t>
+                      </m:r>
+                    </m:sub>
+                  </m:sSub>
+                  <m:sSub>
+                    <m:sSubPr>
+                      <m:ctrlPr>
+                        <w:rPr>
+                          <w:rFonts w:ascii="Cambria Math" w:hAnsi="Cambria Math"/>
+                          <w:i/>
+                        </w:rPr>
+                      </m:ctrlPr>
+                    </m:sSubPr>
+                    <m:e>
+                      <m:r>
+                        <w:rPr>
+                          <w:rFonts w:ascii="Cambria Math" w:hAnsi="Cambria Math"/>
+                        </w:rPr>
+                        <m:t>R</m:t>
+                      </m:r>
+                    </m:e>
+                    <m:sub>
+                      <m:r>
+                        <w:rPr>
+                          <w:rFonts w:ascii="Cambria Math" w:hAnsi="Cambria Math"/>
+                        </w:rPr>
+                        <m:t>A,j</m:t>
+                      </m:r>
+                    </m:sub>
+                  </m:sSub>
+                </m:e>
+              </m:nary>
+              <m:d>
+                <m:dPr>
+                  <m:ctrlPr>
+                    <w:rPr>
+                      <w:rFonts w:ascii="Cambria Math" w:hAnsi="Cambria Math"/>
+                      <w:i/>
+                    </w:rPr>
+                  </m:ctrlPr>
+                </m:dPr>
+                <m:e>
+                  <m:r>
+                    <w:rPr>
+                      <w:rFonts w:ascii="Cambria Math" w:hAnsi="Cambria Math"/>
+                    </w:rPr>
+                    <m:t>Security selection</m:t>
+                  </m:r>
+                </m:e>
+              </m:d>
+            </m:e>
+          </m:nary>
+        </m:oMath>
+      </m:oMathPara>
+    </w:p>
+    <w:p>
+      <w:pPr>
+        <w:rPr>
+          <w:b/>
+        </w:rPr>
+      </w:pPr>
+      <m:oMathPara>
+        <m:oMathParaPr>
+          <m:jc m:val="left"/>
+        </m:oMathParaPr>
+        <m:oMath>
+          <m:sSub>
+            <m:sSubPr>
+              <m:ctrlPr>
+                <w:rPr>
+                  <w:rFonts w:ascii="Cambria Math" w:hAnsi="Cambria Math"/>
+                  <w:b/>
+                  <w:i/>
+                </w:rPr>
+              </m:ctrlPr>
+            </m:sSubPr>
+            <m:e>
+              <m:r>
+                <m:rPr>
+                  <m:sty m:val="bi"/>
+                </m:rPr>
+                <w:rPr>
+                  <w:rFonts w:ascii="Cambria Math" w:hAnsi="Cambria Math"/>
+                </w:rPr>
+                <m:t>R</m:t>
+              </m:r>
+            </m:e>
+            <m:sub>
+              <m:r>
+                <m:rPr>
+                  <m:sty m:val="bi"/>
+                </m:rPr>
+                <w:rPr>
+                  <w:rFonts w:ascii="Cambria Math" w:hAnsi="Cambria Math"/>
+                </w:rPr>
+                <m:t>A,j</m:t>
+              </m:r>
+            </m:sub>
+          </m:sSub>
+          <m:r>
+            <m:rPr>
+              <m:sty m:val="bi"/>
+            </m:rPr>
+            <w:rPr>
+              <w:rFonts w:ascii="Cambria Math" w:hAnsi="Cambria Math"/>
+            </w:rPr>
+            <m:t xml:space="preserve">= </m:t>
+          </m:r>
+          <m:sSub>
+            <m:sSubPr>
+              <m:ctrlPr>
+                <w:rPr>
+                  <w:rFonts w:ascii="Cambria Math" w:hAnsi="Cambria Math"/>
+                  <w:b/>
+                  <w:i/>
+                </w:rPr>
+              </m:ctrlPr>
+            </m:sSubPr>
+            <m:e>
+              <m:r>
+                <m:rPr>
+                  <m:sty m:val="bi"/>
+                </m:rPr>
+                <w:rPr>
+                  <w:rFonts w:ascii="Cambria Math" w:hAnsi="Cambria Math"/>
+                </w:rPr>
+                <m:t>R</m:t>
+              </m:r>
+            </m:e>
+            <m:sub>
+              <m:r>
+                <m:rPr>
+                  <m:sty m:val="bi"/>
+                </m:rPr>
+                <w:rPr>
+                  <w:rFonts w:ascii="Cambria Math" w:hAnsi="Cambria Math"/>
+                </w:rPr>
+                <m:t>P,j</m:t>
+              </m:r>
+            </m:sub>
+          </m:sSub>
+          <m:r>
+            <m:rPr>
+              <m:sty m:val="bi"/>
+            </m:rPr>
+            <w:rPr>
+              <w:rFonts w:ascii="Cambria Math" w:hAnsi="Cambria Math"/>
+            </w:rPr>
+            <m:t>-</m:t>
+          </m:r>
+          <m:sSub>
+            <m:sSubPr>
+              <m:ctrlPr>
+                <w:rPr>
+                  <w:rFonts w:ascii="Cambria Math" w:hAnsi="Cambria Math"/>
+                  <w:b/>
+                  <w:i/>
+                </w:rPr>
+              </m:ctrlPr>
+            </m:sSubPr>
+            <m:e>
+              <m:r>
+                <m:rPr>
+                  <m:sty m:val="bi"/>
+                </m:rPr>
+                <w:rPr>
+                  <w:rFonts w:ascii="Cambria Math" w:hAnsi="Cambria Math"/>
+                </w:rPr>
+                <m:t>R</m:t>
+              </m:r>
+            </m:e>
+            <m:sub>
+              <m:r>
+                <m:rPr>
+                  <m:sty m:val="bi"/>
+                </m:rPr>
+                <w:rPr>
+                  <w:rFonts w:ascii="Cambria Math" w:hAnsi="Cambria Math"/>
+                </w:rPr>
+                <m:t>B,j</m:t>
+              </m:r>
+            </m:sub>
+          </m:sSub>
+        </m:oMath>
+      </m:oMathPara>
+    </w:p>
+    <w:p/>
+    <w:p>
+      <w:pPr>
+        <w:pStyle w:val="ListParagraph"/>
+        <w:numPr>
+          <w:ilvl w:val="0"/>
+          <w:numId w:val="84"/>
+        </w:numPr>
+        <w:ind w:firstLineChars="0"/>
+      </w:pPr>
+      <w:r>
+        <w:rPr>
+          <w:rFonts w:hint="eastAsia"/>
+        </w:rPr>
+        <w:t>Comparing Risk</w:t>
+      </w:r>
+      <w:r>
+        <w:t xml:space="preserve"> and Return</w:t>
+      </w:r>
+    </w:p>
+    <w:p>
+      <w:pPr>
+        <w:pStyle w:val="ListParagraph"/>
+        <w:numPr>
+          <w:ilvl w:val="1"/>
+          <w:numId w:val="52"/>
+        </w:numPr>
+        <w:ind w:firstLineChars="0"/>
+        <w:rPr>
+          <w:rFonts w:hint="eastAsia"/>
+        </w:rPr>
+      </w:pPr>
+      <w:r>
+        <w:rPr>
+          <w:rFonts w:hint="eastAsia"/>
+        </w:rPr>
+        <w:t>The Sharpe Ratio</w:t>
+      </w:r>
+    </w:p>
+    <w:p>
+      <w:pPr>
+        <w:pStyle w:val="ListParagraph"/>
+        <w:numPr>
+          <w:ilvl w:val="1"/>
+          <w:numId w:val="52"/>
+        </w:numPr>
+        <w:ind w:firstLineChars="0"/>
+        <w:rPr>
+          <w:rFonts w:hint="eastAsia"/>
+        </w:rPr>
+      </w:pPr>
+      <w:r>
+        <w:rPr>
+          <w:rFonts w:hint="eastAsia"/>
+        </w:rPr>
+        <w:t>The Information Ratio</w:t>
+      </w:r>
+    </w:p>
+    <w:p>
+      <w:r>
+        <w:rPr>
+          <w:rFonts w:hint="eastAsia"/>
+        </w:rPr>
+        <w:t>Using cash or leverage doesn</w:t>
+      </w:r>
+      <w:r>
+        <w:t>’t not affect Sharpe ratio but will affect information ratio.</w:t>
+      </w:r>
+    </w:p>
+    <w:p>
+      <w:r>
+        <w:t>Aggressiveness of active weights doesn’t not affect information ratio but will affect sharp ratio.</w:t>
+      </w:r>
+    </w:p>
+    <w:p/>
+    <w:p>
+      <w:pPr>
+        <w:pStyle w:val="ListParagraph"/>
+        <w:numPr>
+          <w:ilvl w:val="1"/>
+          <w:numId w:val="52"/>
+        </w:numPr>
+        <w:ind w:firstLineChars="0"/>
+      </w:pPr>
+      <w:r>
+        <w:t>Constructing Optimal Portfolios</w:t>
+      </w:r>
+    </w:p>
+    <w:p>
+      <w:r>
+        <w:rPr>
+          <w:rFonts w:hint="eastAsia"/>
+        </w:rPr>
+        <w:t xml:space="preserve">Given an actively management portfolio with information ratio IR and active risk of </w:t>
+      </w:r>
+      <w:proofErr w:type="gramStart"/>
+      <w:r>
+        <w:t>STD(</w:t>
+      </w:r>
+      <w:proofErr w:type="spellStart"/>
+      <w:proofErr w:type="gramEnd"/>
+      <w:r>
+        <w:t>R</w:t>
+      </w:r>
+      <w:r>
+        <w:rPr>
+          <w:vertAlign w:val="subscript"/>
+        </w:rPr>
+        <w:t>Aorignal</w:t>
+      </w:r>
+      <w:proofErr w:type="spellEnd"/>
+      <w:r>
+        <w:t>),</w:t>
+      </w:r>
+      <w:r>
+        <w:t xml:space="preserve"> </w:t>
+      </w:r>
+      <w:r>
+        <w:rPr>
+          <w:rFonts w:hint="eastAsia"/>
+        </w:rPr>
+        <w:lastRenderedPageBreak/>
+        <w:t>the maximum sharp ratio</w:t>
+      </w:r>
+      <w:r>
+        <w:t xml:space="preserve"> of the portfolio should be:</w:t>
+      </w:r>
+    </w:p>
+    <w:p>
+      <m:oMathPara>
+        <m:oMathParaPr>
+          <m:jc m:val="left"/>
+        </m:oMathParaPr>
+        <m:oMath>
+          <m:sSubSup>
+            <m:sSubSupPr>
+              <m:ctrlPr>
+                <w:rPr>
+                  <w:rFonts w:ascii="Cambria Math" w:hAnsi="Cambria Math"/>
+                  <w:i/>
+                </w:rPr>
+              </m:ctrlPr>
+            </m:sSubSupPr>
+            <m:e>
+              <m:r>
+                <w:rPr>
+                  <w:rFonts w:ascii="Cambria Math" w:hAnsi="Cambria Math"/>
+                </w:rPr>
+                <m:t>SR</m:t>
+              </m:r>
+            </m:e>
+            <m:sub>
+              <m:r>
+                <w:rPr>
+                  <w:rFonts w:ascii="Cambria Math" w:hAnsi="Cambria Math"/>
+                </w:rPr>
+                <m:t>P</m:t>
+              </m:r>
+            </m:sub>
+            <m:sup>
+              <m:r>
+                <w:rPr>
+                  <w:rFonts w:ascii="Cambria Math" w:hAnsi="Cambria Math"/>
+                </w:rPr>
+                <m:t>2</m:t>
+              </m:r>
+            </m:sup>
+          </m:sSubSup>
+          <m:r>
+            <w:rPr>
+              <w:rFonts w:ascii="Cambria Math" w:hAnsi="Cambria Math"/>
+            </w:rPr>
+            <m:t>=</m:t>
+          </m:r>
+          <m:sSubSup>
+            <m:sSubSupPr>
+              <m:ctrlPr>
+                <w:rPr>
+                  <w:rFonts w:ascii="Cambria Math" w:hAnsi="Cambria Math"/>
+                  <w:i/>
+                </w:rPr>
+              </m:ctrlPr>
+            </m:sSubSupPr>
+            <m:e>
+              <m:r>
+                <w:rPr>
+                  <w:rFonts w:ascii="Cambria Math" w:hAnsi="Cambria Math"/>
+                </w:rPr>
+                <m:t>SR</m:t>
+              </m:r>
+            </m:e>
+            <m:sub>
+              <m:r>
+                <w:rPr>
+                  <w:rFonts w:ascii="Cambria Math" w:hAnsi="Cambria Math"/>
+                </w:rPr>
+                <m:t>B</m:t>
+              </m:r>
+            </m:sub>
+            <m:sup>
+              <m:r>
+                <w:rPr>
+                  <w:rFonts w:ascii="Cambria Math" w:hAnsi="Cambria Math"/>
+                </w:rPr>
+                <m:t>2</m:t>
+              </m:r>
+            </m:sup>
+          </m:sSubSup>
+          <m:r>
+            <w:rPr>
+              <w:rFonts w:ascii="Cambria Math" w:hAnsi="Cambria Math"/>
+            </w:rPr>
+            <m:t>+</m:t>
+          </m:r>
+          <m:sSup>
+            <m:sSupPr>
+              <m:ctrlPr>
+                <w:rPr>
+                  <w:rFonts w:ascii="Cambria Math" w:hAnsi="Cambria Math"/>
+                  <w:i/>
+                </w:rPr>
+              </m:ctrlPr>
+            </m:sSupPr>
+            <m:e>
+              <m:r>
+                <w:rPr>
+                  <w:rFonts w:ascii="Cambria Math" w:hAnsi="Cambria Math"/>
+                </w:rPr>
+                <m:t>IR</m:t>
+              </m:r>
+            </m:e>
+            <m:sup>
+              <m:r>
+                <w:rPr>
+                  <w:rFonts w:ascii="Cambria Math" w:hAnsi="Cambria Math"/>
+                </w:rPr>
+                <m:t>2</m:t>
+              </m:r>
+            </m:sup>
+          </m:sSup>
+        </m:oMath>
+      </m:oMathPara>
+    </w:p>
+    <w:p>
+      <w:r>
+        <w:rPr>
+          <w:rFonts w:hint="eastAsia"/>
+        </w:rPr>
+        <w:t xml:space="preserve">For </w:t>
+      </w:r>
+      <w:r>
+        <w:t>unconstrained portfolios, the level of active risk that leads to optimal result is</w:t>
+      </w:r>
+    </w:p>
+    <w:p>
+      <w:pPr>
+        <w:rPr>
+          <w:b/>
+        </w:rPr>
+      </w:pPr>
+      <w:proofErr w:type="gramStart"/>
+      <w:r>
+        <w:rPr>
+          <w:b/>
+        </w:rPr>
+        <w:t>STD(</w:t>
+      </w:r>
+      <w:proofErr w:type="spellStart"/>
+      <w:proofErr w:type="gramEnd"/>
+      <w:r>
+        <w:rPr>
+          <w:b/>
+        </w:rPr>
+        <w:t>R</w:t>
+      </w:r>
+      <w:r>
+        <w:rPr>
+          <w:b/>
+          <w:vertAlign w:val="subscript"/>
+        </w:rPr>
+        <w:t>Aoptimal</w:t>
+      </w:r>
+      <w:proofErr w:type="spellEnd"/>
+      <w:r>
+        <w:rPr>
+          <w:b/>
+        </w:rPr>
+        <w:t>) = IR * STD(R</w:t>
+      </w:r>
+      <w:r>
+        <w:rPr>
+          <w:b/>
+          <w:vertAlign w:val="subscript"/>
+        </w:rPr>
+        <w:t>B</w:t>
+      </w:r>
+      <w:r>
+        <w:rPr>
+          <w:b/>
+        </w:rPr>
+        <w:t>) / SR</w:t>
+      </w:r>
+      <w:r>
+        <w:rPr>
+          <w:b/>
+          <w:vertAlign w:val="subscript"/>
+        </w:rPr>
+        <w:t>B</w:t>
+      </w:r>
+    </w:p>
+    <w:p>
+      <w:pPr>
+        <w:rPr>
+          <w:rFonts w:hint="eastAsia"/>
+        </w:rPr>
+      </w:pPr>
+      <w:r>
+        <w:rPr>
+          <w:rFonts w:hint="eastAsia"/>
+        </w:rPr>
+        <w:t>And the risk of the new portfolio is:</w:t>
+      </w:r>
+    </w:p>
+    <w:p>
+      <m:oMathPara>
+        <m:oMathParaPr>
+          <m:jc m:val="left"/>
+        </m:oMathParaPr>
+        <m:oMath>
+          <m:sSup>
+            <m:sSupPr>
+              <m:ctrlPr>
+                <w:rPr>
+                  <w:rFonts w:ascii="Cambria Math" w:hAnsi="Cambria Math"/>
+                  <w:i/>
+                </w:rPr>
+              </m:ctrlPr>
+            </m:sSupPr>
+            <m:e>
+              <m:r>
+                <w:rPr>
+                  <w:rFonts w:ascii="Cambria Math" w:hAnsi="Cambria Math"/>
+                </w:rPr>
+                <m:t>STD(</m:t>
+              </m:r>
+              <m:sSub>
+                <m:sSubPr>
+                  <m:ctrlPr>
+                    <w:rPr>
+                      <w:rFonts w:ascii="Cambria Math" w:hAnsi="Cambria Math"/>
+                      <w:i/>
+                    </w:rPr>
+                  </m:ctrlPr>
+                </m:sSubPr>
+                <m:e>
+                  <m:r>
+                    <w:rPr>
+                      <w:rFonts w:ascii="Cambria Math" w:hAnsi="Cambria Math"/>
+                    </w:rPr>
+                    <m:t>R</m:t>
+                  </m:r>
+                </m:e>
+                <m:sub>
+                  <m:r>
+                    <w:rPr>
+                      <w:rFonts w:ascii="Cambria Math" w:hAnsi="Cambria Math"/>
+                    </w:rPr>
+                    <m:t>P</m:t>
+                  </m:r>
+                </m:sub>
+              </m:sSub>
+              <m:r>
+                <w:rPr>
+                  <w:rFonts w:ascii="Cambria Math" w:hAnsi="Cambria Math"/>
+                </w:rPr>
+                <m:t>)</m:t>
+              </m:r>
+            </m:e>
+            <m:sup>
+              <m:r>
+                <w:rPr>
+                  <w:rFonts w:ascii="Cambria Math" w:hAnsi="Cambria Math"/>
+                </w:rPr>
+                <m:t>2</m:t>
+              </m:r>
+            </m:sup>
+          </m:sSup>
+          <m:r>
+            <w:rPr>
+              <w:rFonts w:ascii="Cambria Math" w:hAnsi="Cambria Math"/>
+            </w:rPr>
+            <m:t>=</m:t>
+          </m:r>
+          <m:sSup>
+            <m:sSupPr>
+              <m:ctrlPr>
+                <w:rPr>
+                  <w:rFonts w:ascii="Cambria Math" w:hAnsi="Cambria Math"/>
+                  <w:i/>
+                </w:rPr>
+              </m:ctrlPr>
+            </m:sSupPr>
+            <m:e>
+              <m:r>
+                <w:rPr>
+                  <w:rFonts w:ascii="Cambria Math" w:hAnsi="Cambria Math"/>
+                </w:rPr>
+                <m:t>STD(</m:t>
+              </m:r>
+              <m:sSub>
+                <m:sSubPr>
+                  <m:ctrlPr>
+                    <w:rPr>
+                      <w:rFonts w:ascii="Cambria Math" w:hAnsi="Cambria Math"/>
+                      <w:i/>
+                    </w:rPr>
+                  </m:ctrlPr>
+                </m:sSubPr>
+                <m:e>
+                  <m:r>
+                    <w:rPr>
+                      <w:rFonts w:ascii="Cambria Math" w:hAnsi="Cambria Math"/>
+                    </w:rPr>
+                    <m:t>R</m:t>
+                  </m:r>
+                </m:e>
+                <m:sub>
+                  <m:r>
+                    <w:rPr>
+                      <w:rFonts w:ascii="Cambria Math" w:hAnsi="Cambria Math"/>
+                    </w:rPr>
+                    <m:t>B</m:t>
+                  </m:r>
+                </m:sub>
+              </m:sSub>
+              <m:r>
+                <w:rPr>
+                  <w:rFonts w:ascii="Cambria Math" w:hAnsi="Cambria Math"/>
+                </w:rPr>
+                <m:t>)</m:t>
+              </m:r>
+            </m:e>
+            <m:sup>
+              <m:r>
+                <w:rPr>
+                  <w:rFonts w:ascii="Cambria Math" w:hAnsi="Cambria Math"/>
+                </w:rPr>
+                <m:t>2</m:t>
+              </m:r>
+            </m:sup>
+          </m:sSup>
+          <m:r>
+            <w:rPr>
+              <w:rFonts w:ascii="Cambria Math" w:hAnsi="Cambria Math"/>
+            </w:rPr>
+            <m:t>+</m:t>
+          </m:r>
+          <m:sSup>
+            <m:sSupPr>
+              <m:ctrlPr>
+                <w:rPr>
+                  <w:rFonts w:ascii="Cambria Math" w:hAnsi="Cambria Math"/>
+                  <w:i/>
+                </w:rPr>
+              </m:ctrlPr>
+            </m:sSupPr>
+            <m:e>
+              <m:r>
+                <w:rPr>
+                  <w:rFonts w:ascii="Cambria Math" w:hAnsi="Cambria Math"/>
+                </w:rPr>
+                <m:t>STD(</m:t>
+              </m:r>
+              <m:sSub>
+                <m:sSubPr>
+                  <m:ctrlPr>
+                    <w:rPr>
+                      <w:rFonts w:ascii="Cambria Math" w:hAnsi="Cambria Math"/>
+                      <w:i/>
+                    </w:rPr>
+                  </m:ctrlPr>
+                </m:sSubPr>
+                <m:e>
+                  <m:r>
+                    <w:rPr>
+                      <w:rFonts w:ascii="Cambria Math" w:hAnsi="Cambria Math"/>
+                    </w:rPr>
+                    <m:t>R</m:t>
+                  </m:r>
+                </m:e>
+                <m:sub>
+                  <m:r>
+                    <w:rPr>
+                      <w:rFonts w:ascii="Cambria Math" w:hAnsi="Cambria Math"/>
+                    </w:rPr>
+                    <m:t>A</m:t>
+                  </m:r>
+                </m:sub>
+              </m:sSub>
+              <m:r>
+                <w:rPr>
+                  <w:rFonts w:ascii="Cambria Math" w:hAnsi="Cambria Math"/>
+                </w:rPr>
+                <m:t>)</m:t>
+              </m:r>
+            </m:e>
+            <m:sup>
+              <m:r>
+                <w:rPr>
+                  <w:rFonts w:ascii="Cambria Math" w:hAnsi="Cambria Math"/>
+                </w:rPr>
+                <m:t>2</m:t>
+              </m:r>
+            </m:sup>
+          </m:sSup>
+        </m:oMath>
+      </m:oMathPara>
+    </w:p>
+    <w:p/>
+    <w:p>
+      <w:pPr>
+        <w:pStyle w:val="ListParagraph"/>
+        <w:numPr>
+          <w:ilvl w:val="0"/>
+          <w:numId w:val="52"/>
+        </w:numPr>
+        <w:ind w:firstLineChars="0"/>
+      </w:pPr>
+      <w:r>
+        <w:rPr>
+          <w:rFonts w:hint="eastAsia"/>
+        </w:rPr>
+        <w:t xml:space="preserve">The </w:t>
+      </w:r>
+      <w:r>
+        <w:t>Fundamental Law of Active Management</w:t>
+      </w:r>
+    </w:p>
+    <w:p>
+      <w:pPr>
+        <w:pStyle w:val="ListParagraph"/>
+        <w:numPr>
+          <w:ilvl w:val="1"/>
+          <w:numId w:val="52"/>
+        </w:numPr>
+        <w:ind w:firstLineChars="0"/>
+      </w:pPr>
+      <w:r>
+        <w:t>Active Security Returns</w:t>
+      </w:r>
+    </w:p>
+    <w:p>
+      <w:pPr>
+        <w:pStyle w:val="ListParagraph"/>
+        <w:numPr>
+          <w:ilvl w:val="1"/>
+          <w:numId w:val="52"/>
+        </w:numPr>
+        <w:ind w:firstLineChars="0"/>
+      </w:pPr>
+      <w:r>
+        <w:t>The Basic Fundamental Law</w:t>
+      </w:r>
+    </w:p>
+    <w:p>
+      <w:pPr>
+        <w:pStyle w:val="ListParagraph"/>
+        <w:numPr>
+          <w:ilvl w:val="1"/>
+          <w:numId w:val="52"/>
+        </w:numPr>
+        <w:ind w:firstLineChars="0"/>
+      </w:pPr>
+      <w:r>
+        <w:t>The Full Fundamental Law</w:t>
+      </w:r>
+    </w:p>
+    <w:p>
+      <w:pPr>
+        <w:pStyle w:val="ListParagraph"/>
+        <w:ind w:left="360" w:firstLineChars="0" w:firstLine="0"/>
+      </w:pPr>
+    </w:p>
+    <w:p>
+      <m:oMath>
+        <m:sSub>
+          <m:sSubPr>
+            <m:ctrlPr>
+              <w:rPr>
+                <w:rFonts w:ascii="Cambria Math" w:hAnsi="Cambria Math"/>
+                <w:i/>
+              </w:rPr>
+            </m:ctrlPr>
+          </m:sSubPr>
+          <m:e>
+            <m:r>
+              <w:rPr>
+                <w:rFonts w:ascii="Cambria Math" w:hAnsi="Cambria Math"/>
+              </w:rPr>
+              <m:t>R</m:t>
+            </m:r>
+          </m:e>
+          <m:sub>
+            <m:r>
+              <w:rPr>
+                <w:rFonts w:ascii="Cambria Math" w:hAnsi="Cambria Math"/>
+              </w:rPr>
+              <m:t>Ai</m:t>
+            </m:r>
+          </m:sub>
+        </m:sSub>
+        <m:r>
+          <w:rPr>
+            <w:rFonts w:ascii="Cambria Math" w:hAnsi="Cambria Math"/>
+          </w:rPr>
+          <m:t>(Active Return)</m:t>
+        </m:r>
+      </m:oMath>
+      <w:r>
+        <w:rPr>
+          <w:rFonts w:hint="eastAsia"/>
+        </w:rPr>
+        <w:t xml:space="preserve"> = </w:t>
+      </w:r>
+      <m:oMath>
+        <m:sSub>
+          <m:sSubPr>
+            <m:ctrlPr>
+              <w:rPr>
+                <w:rFonts w:ascii="Cambria Math" w:hAnsi="Cambria Math"/>
+                <w:i/>
+              </w:rPr>
+            </m:ctrlPr>
+          </m:sSubPr>
+          <m:e>
+            <m:r>
+              <w:rPr>
+                <w:rFonts w:ascii="Cambria Math" w:hAnsi="Cambria Math"/>
+              </w:rPr>
+              <m:t>R</m:t>
+            </m:r>
+          </m:e>
+          <m:sub>
+            <m:r>
+              <w:rPr>
+                <w:rFonts w:ascii="Cambria Math" w:hAnsi="Cambria Math"/>
+              </w:rPr>
+              <m:t>i</m:t>
+            </m:r>
+          </m:sub>
+        </m:sSub>
+        <m:r>
+          <w:rPr>
+            <w:rFonts w:ascii="Cambria Math" w:hAnsi="Cambria Math"/>
+          </w:rPr>
+          <m:t>-</m:t>
+        </m:r>
+        <m:sSub>
+          <m:sSubPr>
+            <m:ctrlPr>
+              <w:rPr>
+                <w:rFonts w:ascii="Cambria Math" w:hAnsi="Cambria Math"/>
+                <w:i/>
+              </w:rPr>
+            </m:ctrlPr>
+          </m:sSubPr>
+          <m:e>
+            <m:r>
+              <w:rPr>
+                <w:rFonts w:ascii="Cambria Math" w:hAnsi="Cambria Math"/>
+              </w:rPr>
+              <m:t>R</m:t>
+            </m:r>
+          </m:e>
+          <m:sub>
+            <m:r>
+              <w:rPr>
+                <w:rFonts w:ascii="Cambria Math" w:hAnsi="Cambria Math"/>
+              </w:rPr>
+              <m:t>B</m:t>
+            </m:r>
+          </m:sub>
+        </m:sSub>
+      </m:oMath>
+    </w:p>
+    <w:p>
+      <m:oMath>
+        <m:sSub>
+          <m:sSubPr>
+            <m:ctrlPr>
+              <w:rPr>
+                <w:rFonts w:ascii="Cambria Math" w:hAnsi="Cambria Math"/>
+                <w:i/>
+              </w:rPr>
+            </m:ctrlPr>
+          </m:sSubPr>
+          <m:e>
+            <m:r>
+              <w:rPr>
+                <w:rFonts w:ascii="Cambria Math" w:hAnsi="Cambria Math"/>
+              </w:rPr>
+              <m:t>μ</m:t>
+            </m:r>
+          </m:e>
+          <m:sub>
+            <m:r>
+              <w:rPr>
+                <w:rFonts w:ascii="Cambria Math" w:hAnsi="Cambria Math"/>
+              </w:rPr>
+              <m:t>i</m:t>
+            </m:r>
+          </m:sub>
+        </m:sSub>
+      </m:oMath>
+      <w:r>
+        <w:rPr>
+          <w:rFonts w:hint="eastAsia"/>
+        </w:rPr>
+        <w:t xml:space="preserve"> </w:t>
+      </w:r>
+      <w:proofErr w:type="gramStart"/>
+      <w:r>
+        <w:rPr>
+          <w:rFonts w:hint="eastAsia"/>
+        </w:rPr>
+        <w:t>can</w:t>
+      </w:r>
+      <w:proofErr w:type="gramEnd"/>
+      <w:r>
+        <w:rPr>
+          <w:rFonts w:hint="eastAsia"/>
+        </w:rPr>
+        <w:t xml:space="preserve"> be </w:t>
+      </w:r>
+      <w:r>
+        <w:t xml:space="preserve">thought of as the security’s expected active return, </w:t>
+      </w:r>
+      <m:oMath>
+        <m:sSub>
+          <m:sSubPr>
+            <m:ctrlPr>
+              <w:rPr>
+                <w:rFonts w:ascii="Cambria Math" w:hAnsi="Cambria Math"/>
+                <w:i/>
+              </w:rPr>
+            </m:ctrlPr>
+          </m:sSubPr>
+          <m:e>
+            <m:r>
+              <w:rPr>
+                <w:rFonts w:ascii="Cambria Math" w:hAnsi="Cambria Math"/>
+              </w:rPr>
+              <m:t>E(</m:t>
+            </m:r>
+            <m:r>
+              <w:rPr>
+                <w:rFonts w:ascii="Cambria Math" w:hAnsi="Cambria Math"/>
+              </w:rPr>
+              <m:t>R</m:t>
+            </m:r>
+          </m:e>
+          <m:sub>
+            <m:r>
+              <w:rPr>
+                <w:rFonts w:ascii="Cambria Math" w:hAnsi="Cambria Math"/>
+              </w:rPr>
+              <m:t>Ai</m:t>
+            </m:r>
+          </m:sub>
+        </m:sSub>
+        <m:r>
+          <w:rPr>
+            <w:rFonts w:ascii="Cambria Math" w:hAnsi="Cambria Math"/>
+          </w:rPr>
+          <m:t>)</m:t>
+        </m:r>
+      </m:oMath>
+    </w:p>
+    <w:p>
+      <w:r>
+        <w:rPr>
+          <w:rFonts w:hint="eastAsia"/>
+        </w:rPr>
+        <w:t xml:space="preserve">This is simple </w:t>
+      </w:r>
+      <w:r>
+        <w:t>definition of active return and there’re several possible choices depends on the risk model. The individual security active return can also be defined as residual return in a multifactor model:</w:t>
+      </w:r>
+    </w:p>
+    <w:p>
+      <w:pPr>
+        <w:rPr>
+          <w:rFonts w:hint="eastAsia"/>
+        </w:rPr>
+      </w:pPr>
+      <m:oMathPara>
+        <m:oMathParaPr>
+          <m:jc m:val="left"/>
+        </m:oMathParaPr>
+        <m:oMath>
+          <m:sSub>
+            <m:sSubPr>
+              <m:ctrlPr>
+                <w:rPr>
+                  <w:rFonts w:ascii="Cambria Math" w:hAnsi="Cambria Math"/>
+                  <w:i/>
+                </w:rPr>
+              </m:ctrlPr>
+            </m:sSubPr>
+            <m:e>
+              <m:r>
+                <w:rPr>
+                  <w:rFonts w:ascii="Cambria Math" w:hAnsi="Cambria Math"/>
+                </w:rPr>
+                <m:t>R</m:t>
+              </m:r>
+            </m:e>
+            <m:sub>
+              <m:r>
+                <w:rPr>
+                  <w:rFonts w:ascii="Cambria Math" w:hAnsi="Cambria Math"/>
+                </w:rPr>
+                <m:t>A</m:t>
+              </m:r>
+              <m:r>
+                <w:rPr>
+                  <w:rFonts w:ascii="Cambria Math" w:hAnsi="Cambria Math"/>
+                </w:rPr>
+                <m:t>i</m:t>
+              </m:r>
+            </m:sub>
+          </m:sSub>
+          <m:r>
+            <w:rPr>
+              <w:rFonts w:ascii="Cambria Math" w:hAnsi="Cambria Math"/>
+            </w:rPr>
+            <m:t>(Alpha return)</m:t>
+          </m:r>
+          <m:r>
+            <w:rPr>
+              <w:rFonts w:ascii="Cambria Math" w:hAnsi="Cambria Math"/>
+            </w:rPr>
+            <m:t>=</m:t>
+          </m:r>
+          <m:sSub>
+            <m:sSubPr>
+              <m:ctrlPr>
+                <w:rPr>
+                  <w:rFonts w:ascii="Cambria Math" w:hAnsi="Cambria Math"/>
+                  <w:i/>
+                </w:rPr>
+              </m:ctrlPr>
+            </m:sSubPr>
+            <m:e>
+              <m:r>
+                <w:rPr>
+                  <w:rFonts w:ascii="Cambria Math" w:hAnsi="Cambria Math"/>
+                </w:rPr>
+                <m:t>R</m:t>
+              </m:r>
+            </m:e>
+            <m:sub>
+              <m:r>
+                <w:rPr>
+                  <w:rFonts w:ascii="Cambria Math" w:hAnsi="Cambria Math"/>
+                </w:rPr>
+                <m:t>i</m:t>
+              </m:r>
+            </m:sub>
+          </m:sSub>
+          <m:r>
+            <w:rPr>
+              <w:rFonts w:ascii="Cambria Math" w:hAnsi="Cambria Math"/>
+            </w:rPr>
+            <m:t>-</m:t>
+          </m:r>
+          <m:nary>
+            <m:naryPr>
+              <m:chr m:val="∑"/>
+              <m:limLoc m:val="undOvr"/>
+              <m:ctrlPr>
+                <w:rPr>
+                  <w:rFonts w:ascii="Cambria Math" w:hAnsi="Cambria Math"/>
+                  <w:i/>
+                </w:rPr>
+              </m:ctrlPr>
+            </m:naryPr>
+            <m:sub>
+              <m:r>
+                <w:rPr>
+                  <w:rFonts w:ascii="Cambria Math" w:hAnsi="Cambria Math"/>
+                </w:rPr>
+                <m:t>j=1</m:t>
+              </m:r>
+            </m:sub>
+            <m:sup>
+              <m:r>
+                <w:rPr>
+                  <w:rFonts w:ascii="Cambria Math" w:hAnsi="Cambria Math"/>
+                </w:rPr>
+                <m:t>N</m:t>
+              </m:r>
+            </m:sup>
+            <m:e>
+              <m:sSub>
+                <m:sSubPr>
+                  <m:ctrlPr>
+                    <w:rPr>
+                      <w:rFonts w:ascii="Cambria Math" w:hAnsi="Cambria Math"/>
+                      <w:i/>
+                    </w:rPr>
+                  </m:ctrlPr>
+                </m:sSubPr>
+                <m:e>
+                  <m:r>
+                    <w:rPr>
+                      <w:rFonts w:ascii="Cambria Math" w:hAnsi="Cambria Math"/>
+                    </w:rPr>
+                    <m:t>β</m:t>
+                  </m:r>
+                </m:e>
+                <m:sub>
+                  <m:r>
+                    <w:rPr>
+                      <w:rFonts w:ascii="Cambria Math" w:hAnsi="Cambria Math"/>
+                    </w:rPr>
+                    <m:t>j</m:t>
+                  </m:r>
+                  <m:r>
+                    <w:rPr>
+                      <w:rFonts w:ascii="Cambria Math" w:hAnsi="Cambria Math"/>
+                    </w:rPr>
+                    <m:t>,i</m:t>
+                  </m:r>
+                </m:sub>
+              </m:sSub>
+              <m:sSub>
+                <m:sSubPr>
+                  <m:ctrlPr>
+                    <w:rPr>
+                      <w:rFonts w:ascii="Cambria Math" w:hAnsi="Cambria Math"/>
+                      <w:i/>
+                    </w:rPr>
+                  </m:ctrlPr>
+                </m:sSubPr>
+                <m:e>
+                  <m:r>
+                    <w:rPr>
+                      <w:rFonts w:ascii="Cambria Math" w:hAnsi="Cambria Math"/>
+                    </w:rPr>
+                    <m:t>R</m:t>
+                  </m:r>
+                </m:e>
+                <m:sub>
+                  <m:r>
+                    <w:rPr>
+                      <w:rFonts w:ascii="Cambria Math" w:hAnsi="Cambria Math"/>
+                    </w:rPr>
+                    <m:t>j</m:t>
+                  </m:r>
+                </m:sub>
+              </m:sSub>
+            </m:e>
+          </m:nary>
+        </m:oMath>
+      </m:oMathPara>
+    </w:p>
+    <w:p>
+      <w:r>
+        <w:rPr>
+          <w:rFonts w:hint="eastAsia"/>
+        </w:rPr>
+        <w:t xml:space="preserve">The </w:t>
+      </w:r>
+      <w:r>
+        <w:t xml:space="preserve">following </w:t>
+      </w:r>
+      <w:r>
+        <w:rPr>
+          <w:rFonts w:hint="eastAsia"/>
+        </w:rPr>
+        <w:t>diagram</w:t>
+      </w:r>
+      <w:r>
+        <w:t xml:space="preserve"> provides a conceptual diagram in which to think about the various parameters in the fundamental law of active management.</w:t>
+      </w:r>
+    </w:p>
+    <w:p>
+      <w:r>
+        <w:rPr>
+          <w:noProof/>
+        </w:rPr>
+        <w:drawing>
+          <wp:inline distT="0" distB="0" distL="0" distR="0" wp14:anchorId="6977D1E0" wp14:editId="08EC7347">
+            <wp:extent cx="5274310" cy="3265805"/>
+            <wp:effectExtent l="0" t="0" r="2540" b="0"/>
+            <wp:docPr id="9" name="Picture 9"/>
+            <wp:cNvGraphicFramePr>
+              <a:graphicFrameLocks xmlns:a="http://schemas.openxmlformats.org/drawingml/2006/main" noChangeAspect="1"/>
+            </wp:cNvGraphicFramePr>
+            <a:graphic xmlns:a="http://schemas.openxmlformats.org/drawingml/2006/main">
+              <a:graphicData uri="http://schemas.openxmlformats.org/drawingml/2006/picture">
+                <pic:pic xmlns:pic="http://schemas.openxmlformats.org/drawingml/2006/picture">
+                  <pic:nvPicPr>
+                    <pic:cNvPr id="1" name=""/>
+                    <pic:cNvPicPr/>
+                  </pic:nvPicPr>
+                  <pic:blipFill>
+                    <a:blip r:embed="rId14"/>
+                    <a:stretch>
+                      <a:fillRect/>
+                    </a:stretch>
+                  </pic:blipFill>
+                  <pic:spPr>
+                    <a:xfrm>
+                      <a:off x="0" y="0"/>
+                      <a:ext cx="5274310" cy="3265805"/>
+                    </a:xfrm>
+                    <a:prstGeom prst="rect">
+                      <a:avLst/>
+                    </a:prstGeom>
+                  </pic:spPr>
+                </pic:pic>
+              </a:graphicData>
+            </a:graphic>
+          </wp:inline>
+        </w:drawing>
+      </w:r>
+    </w:p>
+    <w:p>
+      <w:pPr>
+        <w:pStyle w:val="ListParagraph"/>
+        <w:numPr>
+          <w:ilvl w:val="0"/>
+          <w:numId w:val="85"/>
+        </w:numPr>
+        <w:ind w:firstLineChars="0"/>
+      </w:pPr>
+      <w:r>
+        <w:rPr>
+          <w:rFonts w:hint="eastAsia"/>
+        </w:rPr>
+        <w:t xml:space="preserve">IC, information coefficient, reflects </w:t>
+      </w:r>
+      <w:r>
+        <w:t>the ability to forecast returns.</w:t>
+      </w:r>
+    </w:p>
+    <w:p>
+      <w:pPr>
+        <w:pStyle w:val="ListParagraph"/>
+        <w:ind w:left="420" w:firstLineChars="0" w:firstLine="0"/>
+      </w:pPr>
+      <w:r>
+        <w:t xml:space="preserve">IC = </w:t>
+      </w:r>
+      <m:oMath>
+        <m:r>
+          <w:rPr>
+            <w:rFonts w:ascii="Cambria Math" w:hAnsi="Cambria Math"/>
+          </w:rPr>
+          <m:t>COR(</m:t>
+        </m:r>
+        <m:f>
+          <m:fPr>
+            <m:ctrlPr>
+              <w:rPr>
+                <w:rFonts w:ascii="Cambria Math" w:hAnsi="Cambria Math"/>
+                <w:i/>
+              </w:rPr>
+            </m:ctrlPr>
+          </m:fPr>
+          <m:num>
+            <m:sSub>
+              <m:sSubPr>
+                <m:ctrlPr>
+                  <w:rPr>
+                    <w:rFonts w:ascii="Cambria Math" w:hAnsi="Cambria Math"/>
+                    <w:i/>
+                  </w:rPr>
+                </m:ctrlPr>
+              </m:sSubPr>
+              <m:e>
+                <m:r>
+                  <w:rPr>
+                    <w:rFonts w:ascii="Cambria Math" w:hAnsi="Cambria Math"/>
+                  </w:rPr>
+                  <m:t>R</m:t>
+                </m:r>
+              </m:e>
+              <m:sub>
+                <m:r>
+                  <w:rPr>
+                    <w:rFonts w:ascii="Cambria Math" w:hAnsi="Cambria Math"/>
+                  </w:rPr>
+                  <m:t>AI</m:t>
+                </m:r>
+              </m:sub>
+            </m:sSub>
+          </m:num>
+          <m:den>
+            <m:sSub>
+              <m:sSubPr>
+                <m:ctrlPr>
+                  <w:rPr>
+                    <w:rFonts w:ascii="Cambria Math" w:hAnsi="Cambria Math"/>
+                    <w:i/>
+                  </w:rPr>
+                </m:ctrlPr>
+              </m:sSubPr>
+              <m:e>
+                <m:r>
+                  <w:rPr>
+                    <w:rFonts w:ascii="Cambria Math" w:hAnsi="Cambria Math"/>
+                  </w:rPr>
+                  <m:t>σ</m:t>
+                </m:r>
+              </m:e>
+              <m:sub>
+                <m:r>
+                  <w:rPr>
+                    <w:rFonts w:ascii="Cambria Math" w:hAnsi="Cambria Math"/>
+                  </w:rPr>
+                  <m:t>i</m:t>
+                </m:r>
+              </m:sub>
+            </m:sSub>
+          </m:den>
+        </m:f>
+        <m:r>
+          <w:rPr>
+            <w:rFonts w:ascii="Cambria Math" w:hAnsi="Cambria Math"/>
+          </w:rPr>
+          <m:t>,</m:t>
+        </m:r>
+        <m:f>
+          <m:fPr>
+            <m:ctrlPr>
+              <w:rPr>
+                <w:rFonts w:ascii="Cambria Math" w:hAnsi="Cambria Math"/>
+                <w:i/>
+              </w:rPr>
+            </m:ctrlPr>
+          </m:fPr>
+          <m:num>
+            <m:sSub>
+              <m:sSubPr>
+                <m:ctrlPr>
+                  <w:rPr>
+                    <w:rFonts w:ascii="Cambria Math" w:hAnsi="Cambria Math"/>
+                    <w:i/>
+                  </w:rPr>
+                </m:ctrlPr>
+              </m:sSubPr>
+              <m:e>
+                <m:r>
+                  <w:rPr>
+                    <w:rFonts w:ascii="Cambria Math" w:hAnsi="Cambria Math"/>
+                  </w:rPr>
+                  <m:t>μ</m:t>
+                </m:r>
+              </m:e>
+              <m:sub>
+                <m:r>
+                  <w:rPr>
+                    <w:rFonts w:ascii="Cambria Math" w:hAnsi="Cambria Math"/>
+                  </w:rPr>
+                  <m:t>i</m:t>
+                </m:r>
+              </m:sub>
+            </m:sSub>
+          </m:num>
+          <m:den>
+            <m:sSub>
+              <m:sSubPr>
+                <m:ctrlPr>
+                  <w:rPr>
+                    <w:rFonts w:ascii="Cambria Math" w:hAnsi="Cambria Math"/>
+                    <w:i/>
+                  </w:rPr>
+                </m:ctrlPr>
+              </m:sSubPr>
+              <m:e>
+                <m:r>
+                  <w:rPr>
+                    <w:rFonts w:ascii="Cambria Math" w:hAnsi="Cambria Math"/>
+                  </w:rPr>
+                  <m:t>σ</m:t>
+                </m:r>
+              </m:e>
+              <m:sub>
+                <m:r>
+                  <w:rPr>
+                    <w:rFonts w:ascii="Cambria Math" w:hAnsi="Cambria Math"/>
+                  </w:rPr>
+                  <m:t>i</m:t>
+                </m:r>
+              </m:sub>
+            </m:sSub>
+          </m:den>
+        </m:f>
+        <m:r>
+          <w:rPr>
+            <w:rFonts w:ascii="Cambria Math" w:hAnsi="Cambria Math"/>
+          </w:rPr>
+          <m:t>)</m:t>
+        </m:r>
+      </m:oMath>
+    </w:p>
+    <w:p>
+      <w:pPr>
+        <w:pStyle w:val="ListParagraph"/>
+        <w:ind w:left="420" w:firstLineChars="0" w:firstLine="0"/>
+        <w:rPr>
+          <w:rFonts w:hint="eastAsia"/>
+        </w:rPr>
+      </w:pPr>
+      <w:r>
+        <w:t>The ex-ante IC should be greater than 0; otherwise, investor would just invest in the passive benchmark. However, the ex post or realized IC ranges from -1 to 1.</w:t>
+      </w:r>
+    </w:p>
+    <w:p>
+      <w:pPr>
+        <w:pStyle w:val="ListParagraph"/>
+        <w:numPr>
+          <w:ilvl w:val="0"/>
+          <w:numId w:val="85"/>
+        </w:numPr>
+        <w:ind w:firstLineChars="0"/>
+      </w:pPr>
+      <w:r>
+        <w:rPr>
+          <w:rFonts w:hint="eastAsia"/>
+        </w:rPr>
+        <w:lastRenderedPageBreak/>
+        <w:t xml:space="preserve">According to </w:t>
+      </w:r>
+      <w:r>
+        <w:t xml:space="preserve">Grinold rule, </w:t>
+      </w:r>
+    </w:p>
+    <w:p>
+      <w:pPr>
+        <w:pStyle w:val="ListParagraph"/>
+        <w:ind w:left="420" w:firstLineChars="0" w:firstLine="0"/>
+      </w:pPr>
+      <m:oMath>
+        <m:sSub>
+          <m:sSubPr>
+            <m:ctrlPr>
+              <w:rPr>
+                <w:rFonts w:ascii="Cambria Math" w:hAnsi="Cambria Math"/>
+                <w:i/>
+              </w:rPr>
+            </m:ctrlPr>
+          </m:sSubPr>
+          <m:e>
+            <m:r>
+              <w:rPr>
+                <w:rFonts w:ascii="Cambria Math" w:hAnsi="Cambria Math"/>
+              </w:rPr>
+              <m:t>μ</m:t>
+            </m:r>
+          </m:e>
+          <m:sub>
+            <m:r>
+              <w:rPr>
+                <w:rFonts w:ascii="Cambria Math" w:hAnsi="Cambria Math"/>
+              </w:rPr>
+              <m:t>i</m:t>
+            </m:r>
+          </m:sub>
+        </m:sSub>
+      </m:oMath>
+      <w:r>
+        <w:rPr>
+          <w:rFonts w:hint="eastAsia"/>
+        </w:rPr>
+        <w:t xml:space="preserve"> </w:t>
+      </w:r>
+      <w:proofErr w:type="gramStart"/>
+      <w:r>
+        <w:rPr>
+          <w:rFonts w:hint="eastAsia"/>
+        </w:rPr>
+        <w:t>can</w:t>
+      </w:r>
+      <w:proofErr w:type="gramEnd"/>
+      <w:r>
+        <w:rPr>
+          <w:rFonts w:hint="eastAsia"/>
+        </w:rPr>
+        <w:t xml:space="preserve"> be scaled to</w:t>
+      </w:r>
+      <w:r>
+        <w:t>:</w:t>
+      </w:r>
+    </w:p>
+    <w:p>
+      <w:pPr>
+        <w:pStyle w:val="ListParagraph"/>
+        <w:ind w:left="420" w:firstLineChars="0" w:firstLine="0"/>
+      </w:pPr>
+      <m:oMath>
+        <m:sSub>
+          <m:sSubPr>
+            <m:ctrlPr>
+              <w:rPr>
+                <w:rFonts w:ascii="Cambria Math" w:hAnsi="Cambria Math"/>
+                <w:i/>
+              </w:rPr>
+            </m:ctrlPr>
+          </m:sSubPr>
+          <m:e>
+            <m:r>
+              <w:rPr>
+                <w:rFonts w:ascii="Cambria Math" w:hAnsi="Cambria Math"/>
+              </w:rPr>
+              <m:t>μ</m:t>
+            </m:r>
+          </m:e>
+          <m:sub>
+            <m:r>
+              <w:rPr>
+                <w:rFonts w:ascii="Cambria Math" w:hAnsi="Cambria Math"/>
+              </w:rPr>
+              <m:t>i</m:t>
+            </m:r>
+          </m:sub>
+        </m:sSub>
+        <m:r>
+          <w:rPr>
+            <w:rFonts w:ascii="Cambria Math" w:hAnsi="Cambria Math"/>
+          </w:rPr>
+          <m:t>=IC</m:t>
+        </m:r>
+        <m:sSub>
+          <m:sSubPr>
+            <m:ctrlPr>
+              <w:rPr>
+                <w:rFonts w:ascii="Cambria Math" w:hAnsi="Cambria Math"/>
+                <w:i/>
+              </w:rPr>
+            </m:ctrlPr>
+          </m:sSubPr>
+          <m:e>
+            <m:r>
+              <w:rPr>
+                <w:rFonts w:ascii="Cambria Math" w:hAnsi="Cambria Math"/>
+              </w:rPr>
+              <m:t>σ</m:t>
+            </m:r>
+          </m:e>
+          <m:sub>
+            <m:r>
+              <w:rPr>
+                <w:rFonts w:ascii="Cambria Math" w:hAnsi="Cambria Math"/>
+              </w:rPr>
+              <m:t>i</m:t>
+            </m:r>
+          </m:sub>
+        </m:sSub>
+        <m:sSub>
+          <m:sSubPr>
+            <m:ctrlPr>
+              <w:rPr>
+                <w:rFonts w:ascii="Cambria Math" w:hAnsi="Cambria Math"/>
+                <w:i/>
+              </w:rPr>
+            </m:ctrlPr>
+          </m:sSubPr>
+          <m:e>
+            <m:r>
+              <w:rPr>
+                <w:rFonts w:ascii="Cambria Math" w:hAnsi="Cambria Math"/>
+              </w:rPr>
+              <m:t>S</m:t>
+            </m:r>
+          </m:e>
+          <m:sub>
+            <m:r>
+              <w:rPr>
+                <w:rFonts w:ascii="Cambria Math" w:hAnsi="Cambria Math"/>
+              </w:rPr>
+              <m:t>i</m:t>
+            </m:r>
+          </m:sub>
+        </m:sSub>
+      </m:oMath>
+      <w:r>
+        <w:tab/>
+      </w:r>
+      <m:oMath>
+        <m:sSub>
+          <m:sSubPr>
+            <m:ctrlPr>
+              <w:rPr>
+                <w:rFonts w:ascii="Cambria Math" w:hAnsi="Cambria Math"/>
+                <w:i/>
+              </w:rPr>
+            </m:ctrlPr>
+          </m:sSubPr>
+          <m:e>
+            <m:r>
+              <w:rPr>
+                <w:rFonts w:ascii="Cambria Math" w:hAnsi="Cambria Math"/>
+              </w:rPr>
+              <m:t>S</m:t>
+            </m:r>
+          </m:e>
+          <m:sub>
+            <m:r>
+              <w:rPr>
+                <w:rFonts w:ascii="Cambria Math" w:hAnsi="Cambria Math"/>
+              </w:rPr>
+              <m:t>i</m:t>
+            </m:r>
+          </m:sub>
+        </m:sSub>
+        <m:r>
+          <w:rPr>
+            <w:rFonts w:ascii="Cambria Math" w:hAnsi="Cambria Math"/>
+          </w:rPr>
+          <m:t>=1</m:t>
+        </m:r>
+      </m:oMath>
+    </w:p>
+    <w:p>
+      <w:pPr>
+        <w:pStyle w:val="ListParagraph"/>
+        <w:ind w:left="420" w:firstLineChars="0" w:firstLine="0"/>
+      </w:pPr>
+      <w:r>
+        <w:t>O</w:t>
+      </w:r>
+      <w:r>
+        <w:rPr>
+          <w:rFonts w:hint="eastAsia"/>
+        </w:rPr>
+        <w:t xml:space="preserve">ptimal </w:t>
+      </w:r>
+      <w:r>
+        <w:t>active weights are:</w:t>
+      </w:r>
+    </w:p>
+    <w:p>
+      <w:pPr>
+        <w:pStyle w:val="ListParagraph"/>
+        <w:ind w:left="420" w:firstLineChars="0" w:firstLine="0"/>
+      </w:pPr>
+      <m:oMathPara>
+        <m:oMathParaPr>
+          <m:jc m:val="left"/>
+        </m:oMathParaPr>
+        <m:oMath>
+          <m:sSubSup>
+            <m:sSubSupPr>
+              <m:ctrlPr>
+                <w:rPr>
+                  <w:rFonts w:ascii="Cambria Math" w:hAnsi="Cambria Math"/>
+                </w:rPr>
+              </m:ctrlPr>
+            </m:sSubSupPr>
+            <m:e>
+              <m:r>
+                <m:rPr>
+                  <m:sty m:val="p"/>
+                </m:rPr>
+                <w:rPr>
+                  <w:rFonts w:ascii="Cambria Math" w:hAnsi="Cambria Math" w:hint="eastAsia"/>
+                </w:rPr>
+                <m:t>Δ</m:t>
+              </m:r>
+              <m:r>
+                <m:rPr>
+                  <m:sty m:val="p"/>
+                </m:rPr>
+                <w:rPr>
+                  <w:rFonts w:ascii="Cambria Math" w:hAnsi="Cambria Math"/>
+                </w:rPr>
+                <m:t>w</m:t>
+              </m:r>
+            </m:e>
+            <m:sub>
+              <m:r>
+                <w:rPr>
+                  <w:rFonts w:ascii="Cambria Math" w:hAnsi="Cambria Math"/>
+                </w:rPr>
+                <m:t>i</m:t>
+              </m:r>
+            </m:sub>
+            <m:sup>
+              <m:r>
+                <w:rPr>
+                  <w:rFonts w:ascii="Cambria Math" w:hAnsi="Cambria Math"/>
+                </w:rPr>
+                <m:t>*</m:t>
+              </m:r>
+            </m:sup>
+          </m:sSubSup>
+          <m:r>
+            <w:rPr>
+              <w:rFonts w:ascii="Cambria Math" w:hAnsi="Cambria Math"/>
+            </w:rPr>
+            <m:t>=</m:t>
+          </m:r>
+          <m:f>
+            <m:fPr>
+              <m:ctrlPr>
+                <w:rPr>
+                  <w:rFonts w:ascii="Cambria Math" w:hAnsi="Cambria Math"/>
+                  <w:i/>
+                </w:rPr>
+              </m:ctrlPr>
+            </m:fPr>
+            <m:num>
+              <m:sSub>
+                <m:sSubPr>
+                  <m:ctrlPr>
+                    <w:rPr>
+                      <w:rFonts w:ascii="Cambria Math" w:hAnsi="Cambria Math"/>
+                      <w:i/>
+                    </w:rPr>
+                  </m:ctrlPr>
+                </m:sSubPr>
+                <m:e>
+                  <m:r>
+                    <m:rPr>
+                      <m:sty m:val="p"/>
+                    </m:rPr>
+                    <w:rPr>
+                      <w:rFonts w:ascii="Cambria Math" w:hAnsi="Cambria Math" w:hint="eastAsia"/>
+                    </w:rPr>
+                    <m:t>μ</m:t>
+                  </m:r>
+                </m:e>
+                <m:sub>
+                  <m:r>
+                    <w:rPr>
+                      <w:rFonts w:ascii="Cambria Math" w:hAnsi="Cambria Math"/>
+                    </w:rPr>
+                    <m:t>i</m:t>
+                  </m:r>
+                </m:sub>
+              </m:sSub>
+            </m:num>
+            <m:den>
+              <m:sSubSup>
+                <m:sSubSupPr>
+                  <m:ctrlPr>
+                    <w:rPr>
+                      <w:rFonts w:ascii="Cambria Math" w:hAnsi="Cambria Math"/>
+                      <w:i/>
+                    </w:rPr>
+                  </m:ctrlPr>
+                </m:sSubSupPr>
+                <m:e>
+                  <m:r>
+                    <w:rPr>
+                      <w:rFonts w:ascii="Cambria Math" w:hAnsi="Cambria Math"/>
+                    </w:rPr>
+                    <m:t>σ</m:t>
+                  </m:r>
+                </m:e>
+                <m:sub>
+                  <m:r>
+                    <w:rPr>
+                      <w:rFonts w:ascii="Cambria Math" w:hAnsi="Cambria Math"/>
+                    </w:rPr>
+                    <m:t>i</m:t>
+                  </m:r>
+                </m:sub>
+                <m:sup>
+                  <m:r>
+                    <w:rPr>
+                      <w:rFonts w:ascii="Cambria Math" w:hAnsi="Cambria Math"/>
+                    </w:rPr>
+                    <m:t>2</m:t>
+                  </m:r>
+                </m:sup>
+              </m:sSubSup>
+            </m:den>
+          </m:f>
+          <m:r>
+            <w:rPr>
+              <w:rFonts w:ascii="Cambria Math" w:hAnsi="Cambria Math"/>
+            </w:rPr>
+            <m:t>×</m:t>
+          </m:r>
+          <m:f>
+            <m:fPr>
+              <m:ctrlPr>
+                <w:rPr>
+                  <w:rFonts w:ascii="Cambria Math" w:hAnsi="Cambria Math"/>
+                  <w:i/>
+                </w:rPr>
+              </m:ctrlPr>
+            </m:fPr>
+            <m:num>
+              <m:sSub>
+                <m:sSubPr>
+                  <m:ctrlPr>
+                    <w:rPr>
+                      <w:rFonts w:ascii="Cambria Math" w:hAnsi="Cambria Math"/>
+                      <w:i/>
+                    </w:rPr>
+                  </m:ctrlPr>
+                </m:sSubPr>
+                <m:e>
+                  <m:r>
+                    <w:rPr>
+                      <w:rFonts w:ascii="Cambria Math" w:hAnsi="Cambria Math"/>
+                    </w:rPr>
+                    <m:t>σ</m:t>
+                  </m:r>
+                </m:e>
+                <m:sub>
+                  <m:r>
+                    <w:rPr>
+                      <w:rFonts w:ascii="Cambria Math" w:hAnsi="Cambria Math"/>
+                    </w:rPr>
+                    <m:t>A</m:t>
+                  </m:r>
+                </m:sub>
+              </m:sSub>
+            </m:num>
+            <m:den>
+              <m:r>
+                <w:rPr>
+                  <w:rFonts w:ascii="Cambria Math" w:hAnsi="Cambria Math"/>
+                </w:rPr>
+                <m:t>IC</m:t>
+              </m:r>
+              <m:rad>
+                <m:radPr>
+                  <m:degHide m:val="1"/>
+                  <m:ctrlPr>
+                    <w:rPr>
+                      <w:rFonts w:ascii="Cambria Math" w:hAnsi="Cambria Math"/>
+                      <w:i/>
+                    </w:rPr>
+                  </m:ctrlPr>
+                </m:radPr>
+                <m:deg/>
+                <m:e>
+                  <m:r>
+                    <w:rPr>
+                      <w:rFonts w:ascii="Cambria Math" w:hAnsi="Cambria Math"/>
+                    </w:rPr>
+                    <m:t>BR</m:t>
+                  </m:r>
+                </m:e>
+              </m:rad>
+            </m:den>
+          </m:f>
+        </m:oMath>
+      </m:oMathPara>
+    </w:p>
+    <w:p>
+      <w:pPr>
+        <w:pStyle w:val="ListParagraph"/>
+        <w:ind w:left="420" w:firstLineChars="0" w:firstLine="0"/>
+        <w:rPr>
+          <w:rFonts w:hint="eastAsia"/>
+        </w:rPr>
+      </w:pPr>
+      <w:r>
+        <w:rPr>
+          <w:rFonts w:hint="eastAsia"/>
+        </w:rPr>
+        <w:t xml:space="preserve">* </w:t>
+      </w:r>
+      <w:r>
+        <w:t>means we are constructing optimal portfolio</w:t>
+      </w:r>
+      <w:r>
+        <w:t xml:space="preserve"> </w:t>
+      </w:r>
+      <w:r>
+        <w:rPr>
+          <w:b/>
+        </w:rPr>
+        <w:t>without constraints</w:t>
+      </w:r>
+      <w:r>
+        <w:t>.</w:t>
+      </w:r>
+    </w:p>
+    <w:p>
+      <w:pPr>
+        <w:pStyle w:val="ListParagraph"/>
+        <w:numPr>
+          <w:ilvl w:val="0"/>
+          <w:numId w:val="85"/>
+        </w:numPr>
+        <w:ind w:firstLineChars="0"/>
+      </w:pPr>
+      <w:r>
+        <w:rPr>
+          <w:rFonts w:hint="eastAsia"/>
+        </w:rPr>
+        <w:t xml:space="preserve">BR is the number of </w:t>
+      </w:r>
+      <w:r>
+        <w:t>independent decisions made by investors per year to construct the portfolio. The simplest cast for calculating BR is the number of securities.</w:t>
+      </w:r>
+    </w:p>
+    <w:p>
+      <w:pPr>
+        <w:pStyle w:val="ListParagraph"/>
+        <w:ind w:left="420" w:firstLineChars="0" w:firstLine="0"/>
+        <w:rPr>
+          <w:rFonts w:hint="eastAsia"/>
+        </w:rPr>
+      </w:pPr>
+      <w:r>
+        <w:t>If you make more decisions in one year, BR is larger;</w:t>
+      </w:r>
+      <w:r>
+        <w:t xml:space="preserve"> if you make less decisions, for example, the industries are correlated, BR is smaller.</w:t>
+      </w:r>
+    </w:p>
+    <w:p>
+      <w:pPr>
+        <w:pStyle w:val="ListParagraph"/>
+        <w:numPr>
+          <w:ilvl w:val="0"/>
+          <w:numId w:val="85"/>
+        </w:numPr>
+        <w:ind w:firstLineChars="0"/>
+        <w:rPr>
+          <w:rFonts w:hint="eastAsia"/>
+        </w:rPr>
+      </w:pPr>
+      <w:r>
+        <w:rPr>
+          <w:rFonts w:hint="eastAsia"/>
+        </w:rPr>
+        <w:t xml:space="preserve">The Basic </w:t>
+      </w:r>
+      <w:r>
+        <w:t>F</w:t>
+      </w:r>
+      <w:r>
+        <w:rPr>
+          <w:rFonts w:hint="eastAsia"/>
+        </w:rPr>
+        <w:t>undamental Law:</w:t>
+      </w:r>
+    </w:p>
+    <w:p>
+      <w:pPr>
+        <w:pStyle w:val="ListParagraph"/>
+        <w:ind w:left="420" w:firstLineChars="0" w:firstLine="0"/>
+      </w:pPr>
+      <m:oMathPara>
+        <m:oMathParaPr>
+          <m:jc m:val="left"/>
+        </m:oMathParaPr>
+        <m:oMath>
+          <m:sSup>
+            <m:sSupPr>
+              <m:ctrlPr>
+                <w:rPr>
+                  <w:rFonts w:ascii="Cambria Math" w:hAnsi="Cambria Math"/>
+                  <w:i/>
+                </w:rPr>
+              </m:ctrlPr>
+            </m:sSupPr>
+            <m:e>
+              <m:r>
+                <w:rPr>
+                  <w:rFonts w:ascii="Cambria Math" w:hAnsi="Cambria Math"/>
+                </w:rPr>
+                <m:t>E</m:t>
+              </m:r>
+              <m:d>
+                <m:dPr>
+                  <m:ctrlPr>
+                    <w:rPr>
+                      <w:rFonts w:ascii="Cambria Math" w:hAnsi="Cambria Math"/>
+                      <w:i/>
+                    </w:rPr>
+                  </m:ctrlPr>
+                </m:dPr>
+                <m:e>
+                  <m:sSub>
+                    <m:sSubPr>
+                      <m:ctrlPr>
+                        <w:rPr>
+                          <w:rFonts w:ascii="Cambria Math" w:hAnsi="Cambria Math"/>
+                          <w:i/>
+                        </w:rPr>
+                      </m:ctrlPr>
+                    </m:sSubPr>
+                    <m:e>
+                      <m:r>
+                        <w:rPr>
+                          <w:rFonts w:ascii="Cambria Math" w:hAnsi="Cambria Math"/>
+                        </w:rPr>
+                        <m:t>R</m:t>
+                      </m:r>
+                    </m:e>
+                    <m:sub>
+                      <m:r>
+                        <w:rPr>
+                          <w:rFonts w:ascii="Cambria Math" w:hAnsi="Cambria Math"/>
+                        </w:rPr>
+                        <m:t>A</m:t>
+                      </m:r>
+                    </m:sub>
+                  </m:sSub>
+                </m:e>
+              </m:d>
+            </m:e>
+            <m:sup>
+              <m:r>
+                <w:rPr>
+                  <w:rFonts w:ascii="Cambria Math" w:hAnsi="Cambria Math"/>
+                </w:rPr>
+                <m:t>*</m:t>
+              </m:r>
+            </m:sup>
+          </m:sSup>
+          <m:r>
+            <w:rPr>
+              <w:rFonts w:ascii="Cambria Math" w:hAnsi="Cambria Math"/>
+            </w:rPr>
+            <m:t>=</m:t>
+          </m:r>
+          <m:r>
+            <w:rPr>
+              <w:rFonts w:ascii="Cambria Math" w:hAnsi="Cambria Math"/>
+            </w:rPr>
+            <m:t>IC</m:t>
+          </m:r>
+          <m:rad>
+            <m:radPr>
+              <m:degHide m:val="1"/>
+              <m:ctrlPr>
+                <w:rPr>
+                  <w:rFonts w:ascii="Cambria Math" w:hAnsi="Cambria Math"/>
+                  <w:i/>
+                </w:rPr>
+              </m:ctrlPr>
+            </m:radPr>
+            <m:deg/>
+            <m:e>
+              <m:r>
+                <w:rPr>
+                  <w:rFonts w:ascii="Cambria Math" w:hAnsi="Cambria Math"/>
+                </w:rPr>
+                <m:t>BR</m:t>
+              </m:r>
+            </m:e>
+          </m:rad>
+          <m:sSub>
+            <m:sSubPr>
+              <m:ctrlPr>
+                <w:rPr>
+                  <w:rFonts w:ascii="Cambria Math" w:hAnsi="Cambria Math"/>
+                  <w:i/>
+                </w:rPr>
+              </m:ctrlPr>
+            </m:sSubPr>
+            <m:e>
+              <m:r>
+                <w:rPr>
+                  <w:rFonts w:ascii="Cambria Math" w:hAnsi="Cambria Math"/>
+                </w:rPr>
+                <m:t>σ</m:t>
+              </m:r>
+            </m:e>
+            <m:sub>
+              <m:r>
+                <w:rPr>
+                  <w:rFonts w:ascii="Cambria Math" w:hAnsi="Cambria Math"/>
+                </w:rPr>
+                <m:t>A</m:t>
+              </m:r>
+            </m:sub>
+          </m:sSub>
+        </m:oMath>
+      </m:oMathPara>
+    </w:p>
+    <w:p>
+      <w:pPr>
+        <w:pStyle w:val="ListParagraph"/>
+        <w:ind w:left="420" w:firstLineChars="0" w:firstLine="0"/>
+        <w:rPr>
+          <w:rFonts w:hint="eastAsia"/>
+        </w:rPr>
+      </w:pPr>
+      <m:oMathPara>
+        <m:oMathParaPr>
+          <m:jc m:val="left"/>
+        </m:oMathParaPr>
+        <m:oMath>
+          <m:sSup>
+            <m:sSupPr>
+              <m:ctrlPr>
+                <w:rPr>
+                  <w:rFonts w:ascii="Cambria Math" w:hAnsi="Cambria Math"/>
+                  <w:i/>
+                </w:rPr>
+              </m:ctrlPr>
+            </m:sSupPr>
+            <m:e>
+              <m:r>
+                <w:rPr>
+                  <w:rFonts w:ascii="Cambria Math" w:hAnsi="Cambria Math"/>
+                </w:rPr>
+                <m:t>IR</m:t>
+              </m:r>
+            </m:e>
+            <m:sup>
+              <m:r>
+                <w:rPr>
+                  <w:rFonts w:ascii="Cambria Math" w:hAnsi="Cambria Math"/>
+                </w:rPr>
+                <m:t>*</m:t>
+              </m:r>
+            </m:sup>
+          </m:sSup>
+          <m:r>
+            <w:rPr>
+              <w:rFonts w:ascii="Cambria Math" w:hAnsi="Cambria Math"/>
+            </w:rPr>
+            <m:t>=</m:t>
+          </m:r>
+          <m:r>
+            <w:rPr>
+              <w:rFonts w:ascii="Cambria Math" w:hAnsi="Cambria Math"/>
+            </w:rPr>
+            <m:t xml:space="preserve"> </m:t>
+          </m:r>
+          <m:r>
+            <w:rPr>
+              <w:rFonts w:ascii="Cambria Math" w:hAnsi="Cambria Math"/>
+            </w:rPr>
+            <m:t>IC</m:t>
+          </m:r>
+          <m:rad>
+            <m:radPr>
+              <m:degHide m:val="1"/>
+              <m:ctrlPr>
+                <w:rPr>
+                  <w:rFonts w:ascii="Cambria Math" w:hAnsi="Cambria Math"/>
+                  <w:i/>
+                </w:rPr>
+              </m:ctrlPr>
+            </m:radPr>
+            <m:deg/>
+            <m:e>
+              <m:r>
+                <w:rPr>
+                  <w:rFonts w:ascii="Cambria Math" w:hAnsi="Cambria Math"/>
+                </w:rPr>
+                <m:t>BR</m:t>
+              </m:r>
+            </m:e>
+          </m:rad>
+        </m:oMath>
+      </m:oMathPara>
+    </w:p>
+    <w:p>
+      <w:pPr>
+        <w:pStyle w:val="ListParagraph"/>
+        <w:ind w:left="420" w:firstLineChars="0" w:firstLine="0"/>
+      </w:pPr>
+      <w:r>
+        <w:rPr>
+          <w:rFonts w:hint="eastAsia"/>
+        </w:rPr>
+        <w:t xml:space="preserve">* </w:t>
+      </w:r>
+      <w:r>
+        <w:t>means we are constructing optimal portfolio</w:t>
+      </w:r>
+      <w:r>
+        <w:t xml:space="preserve"> </w:t>
+      </w:r>
+      <w:r>
+        <w:rPr>
+          <w:b/>
+        </w:rPr>
+        <w:t>without constraints</w:t>
+      </w:r>
+      <w:r>
+        <w:t>.</w:t>
+      </w:r>
+    </w:p>
+    <w:p>
+      <w:pPr>
+        <w:pStyle w:val="ListParagraph"/>
+        <w:numPr>
+          <w:ilvl w:val="0"/>
+          <w:numId w:val="85"/>
+        </w:numPr>
+        <w:ind w:firstLineChars="0"/>
+      </w:pPr>
+      <w:r>
+        <w:rPr>
+          <w:rFonts w:hint="eastAsia"/>
+        </w:rPr>
+        <w:t xml:space="preserve">The Full </w:t>
+      </w:r>
+      <w:r>
+        <w:t>fundamental</w:t>
+      </w:r>
+      <w:r>
+        <w:rPr>
+          <w:rFonts w:hint="eastAsia"/>
+        </w:rPr>
+        <w:t xml:space="preserve"> </w:t>
+      </w:r>
+      <w:r>
+        <w:t>Law:</w:t>
+      </w:r>
+    </w:p>
+    <w:p>
+      <w:pPr>
+        <w:pStyle w:val="ListParagraph"/>
+        <w:ind w:left="420" w:firstLineChars="0" w:firstLine="0"/>
+      </w:pPr>
+      <w:r>
+        <w:rPr>
+          <w:rFonts w:hint="eastAsia"/>
+        </w:rPr>
+        <w:t xml:space="preserve">A number of </w:t>
+      </w:r>
+      <w:r>
+        <w:t>practical or strategic constraints are often imposed in practice.</w:t>
+      </w:r>
+    </w:p>
+    <w:p>
+      <w:pPr>
+        <w:pStyle w:val="ListParagraph"/>
+        <w:ind w:left="420" w:firstLineChars="0" w:firstLine="0"/>
+      </w:pPr>
+      <w:r>
+        <w:t xml:space="preserve">Let </w:t>
+      </w:r>
+      <w:r>
+        <w:rPr>
+          <w:rFonts w:hint="eastAsia"/>
+        </w:rPr>
+        <w:t>Δ</w:t>
+      </w:r>
+      <w:proofErr w:type="spellStart"/>
+      <w:r>
+        <w:t>w</w:t>
+      </w:r>
+      <w:r>
+        <w:rPr>
+          <w:vertAlign w:val="subscript"/>
+        </w:rPr>
+        <w:t>i</w:t>
+      </w:r>
+      <w:proofErr w:type="spellEnd"/>
+      <w:r>
+        <w:t xml:space="preserve"> (without *) represent the actual active weights for a constrained portfolio.</w:t>
+      </w:r>
+    </w:p>
+    <w:p>
+      <w:pPr>
+        <w:pStyle w:val="ListParagraph"/>
+        <w:ind w:left="420" w:firstLineChars="0" w:firstLine="0"/>
+      </w:pPr>
+      <w:r>
+        <w:t>Transfer coefficient measures the degree to which the investor’s forecasts are translated</w:t>
+      </w:r>
+      <w:r>
+        <w:t xml:space="preserve"> into active weights.</w:t>
+      </w:r>
+    </w:p>
+    <w:p>
+      <w:pPr>
+        <w:pStyle w:val="ListParagraph"/>
+        <w:ind w:left="420" w:firstLineChars="0" w:firstLine="0"/>
+      </w:pPr>
+      <m:oMathPara>
+        <m:oMathParaPr>
+          <m:jc m:val="left"/>
+        </m:oMathParaPr>
+        <m:oMath>
+          <m:r>
+            <w:rPr>
+              <w:rFonts w:ascii="Cambria Math" w:hAnsi="Cambria Math"/>
+            </w:rPr>
+            <m:t>TC</m:t>
+          </m:r>
+          <m:r>
+            <w:rPr>
+              <w:rFonts w:ascii="Cambria Math" w:hAnsi="Cambria Math"/>
+            </w:rPr>
+            <m:t>=COR(</m:t>
+          </m:r>
+          <m:sSub>
+            <m:sSubPr>
+              <m:ctrlPr>
+                <w:rPr>
+                  <w:rFonts w:ascii="Cambria Math" w:hAnsi="Cambria Math"/>
+                  <w:i/>
+                </w:rPr>
+              </m:ctrlPr>
+            </m:sSubPr>
+            <m:e>
+              <m:r>
+                <w:rPr>
+                  <w:rFonts w:ascii="Cambria Math" w:hAnsi="Cambria Math"/>
+                </w:rPr>
+                <m:t>μ</m:t>
+              </m:r>
+            </m:e>
+            <m:sub>
+              <m:r>
+                <w:rPr>
+                  <w:rFonts w:ascii="Cambria Math" w:hAnsi="Cambria Math"/>
+                </w:rPr>
+                <m:t>i</m:t>
+              </m:r>
+            </m:sub>
+          </m:sSub>
+          <m:r>
+            <w:rPr>
+              <w:rFonts w:ascii="Cambria Math" w:hAnsi="Cambria Math"/>
+            </w:rPr>
+            <m:t>/</m:t>
+          </m:r>
+          <m:sSub>
+            <m:sSubPr>
+              <m:ctrlPr>
+                <w:rPr>
+                  <w:rFonts w:ascii="Cambria Math" w:hAnsi="Cambria Math"/>
+                  <w:i/>
+                </w:rPr>
+              </m:ctrlPr>
+            </m:sSubPr>
+            <m:e>
+              <m:r>
+                <w:rPr>
+                  <w:rFonts w:ascii="Cambria Math" w:hAnsi="Cambria Math"/>
+                </w:rPr>
+                <m:t>σ</m:t>
+              </m:r>
+            </m:e>
+            <m:sub>
+              <m:r>
+                <w:rPr>
+                  <w:rFonts w:ascii="Cambria Math" w:hAnsi="Cambria Math"/>
+                </w:rPr>
+                <m:t>i</m:t>
+              </m:r>
+            </m:sub>
+          </m:sSub>
+          <m:r>
+            <w:rPr>
+              <w:rFonts w:ascii="Cambria Math" w:hAnsi="Cambria Math"/>
+            </w:rPr>
+            <m:t>,</m:t>
+          </m:r>
+          <m:sSub>
+            <m:sSubPr>
+              <m:ctrlPr>
+                <w:rPr>
+                  <w:rFonts w:ascii="Cambria Math" w:hAnsi="Cambria Math"/>
+                  <w:i/>
+                </w:rPr>
+              </m:ctrlPr>
+            </m:sSubPr>
+            <m:e>
+              <m:r>
+                <m:rPr>
+                  <m:sty m:val="p"/>
+                </m:rPr>
+                <w:rPr>
+                  <w:rFonts w:ascii="Cambria Math" w:hAnsi="Cambria Math" w:hint="eastAsia"/>
+                </w:rPr>
+                <m:t>Δ</m:t>
+              </m:r>
+              <m:r>
+                <m:rPr>
+                  <m:sty m:val="p"/>
+                </m:rPr>
+                <w:rPr>
+                  <w:rFonts w:ascii="Cambria Math" w:hAnsi="Cambria Math"/>
+                </w:rPr>
+                <m:t>w</m:t>
+              </m:r>
+            </m:e>
+            <m:sub>
+              <m:r>
+                <w:rPr>
+                  <w:rFonts w:ascii="Cambria Math" w:hAnsi="Cambria Math"/>
+                </w:rPr>
+                <m:t>i</m:t>
+              </m:r>
+            </m:sub>
+          </m:sSub>
+          <m:sSub>
+            <m:sSubPr>
+              <m:ctrlPr>
+                <w:rPr>
+                  <w:rFonts w:ascii="Cambria Math" w:hAnsi="Cambria Math"/>
+                  <w:i/>
+                </w:rPr>
+              </m:ctrlPr>
+            </m:sSubPr>
+            <m:e>
+              <m:r>
+                <w:rPr>
+                  <w:rFonts w:ascii="Cambria Math" w:hAnsi="Cambria Math"/>
+                </w:rPr>
+                <m:t>σ</m:t>
+              </m:r>
+            </m:e>
+            <m:sub>
+              <m:r>
+                <w:rPr>
+                  <w:rFonts w:ascii="Cambria Math" w:hAnsi="Cambria Math"/>
+                </w:rPr>
+                <m:t>i</m:t>
+              </m:r>
+            </m:sub>
+          </m:sSub>
+          <w:bookmarkStart w:id="0" w:name="_GoBack"/>
+          <w:bookmarkEnd w:id="0"/>
+          <m:r>
+            <w:rPr>
+              <w:rFonts w:ascii="Cambria Math" w:hAnsi="Cambria Math"/>
+            </w:rPr>
+            <m:t>)</m:t>
+          </m:r>
+          <m:r>
+            <w:rPr>
+              <w:rFonts w:ascii="Cambria Math" w:hAnsi="Cambria Math"/>
+            </w:rPr>
+            <m:t>=COR(</m:t>
+          </m:r>
+          <m:sSubSup>
+            <m:sSubSupPr>
+              <m:ctrlPr>
+                <w:rPr>
+                  <w:rFonts w:ascii="Cambria Math" w:hAnsi="Cambria Math"/>
+                  <w:i/>
+                </w:rPr>
+              </m:ctrlPr>
+            </m:sSubSupPr>
+            <m:e>
+              <m:r>
+                <m:rPr>
+                  <m:sty m:val="p"/>
+                </m:rPr>
+                <w:rPr>
+                  <w:rFonts w:ascii="Cambria Math" w:hAnsi="Cambria Math" w:hint="eastAsia"/>
+                </w:rPr>
+                <m:t>Δ</m:t>
+              </m:r>
+              <m:r>
+                <m:rPr>
+                  <m:sty m:val="p"/>
+                </m:rPr>
+                <w:rPr>
+                  <w:rFonts w:ascii="Cambria Math" w:hAnsi="Cambria Math"/>
+                </w:rPr>
+                <m:t>w</m:t>
+              </m:r>
+            </m:e>
+            <m:sub>
+              <m:r>
+                <w:rPr>
+                  <w:rFonts w:ascii="Cambria Math" w:hAnsi="Cambria Math"/>
+                </w:rPr>
+                <m:t>i</m:t>
+              </m:r>
+            </m:sub>
+            <m:sup>
+              <m:r>
+                <w:rPr>
+                  <w:rFonts w:ascii="Cambria Math" w:hAnsi="Cambria Math"/>
+                </w:rPr>
+                <m:t>*</m:t>
+              </m:r>
+            </m:sup>
+          </m:sSubSup>
+          <m:sSub>
+            <m:sSubPr>
+              <m:ctrlPr>
+                <w:rPr>
+                  <w:rFonts w:ascii="Cambria Math" w:hAnsi="Cambria Math"/>
+                  <w:i/>
+                </w:rPr>
+              </m:ctrlPr>
+            </m:sSubPr>
+            <m:e>
+              <m:r>
+                <w:rPr>
+                  <w:rFonts w:ascii="Cambria Math" w:hAnsi="Cambria Math"/>
+                </w:rPr>
+                <m:t>σ</m:t>
+              </m:r>
+            </m:e>
+            <m:sub>
+              <m:r>
+                <w:rPr>
+                  <w:rFonts w:ascii="Cambria Math" w:hAnsi="Cambria Math"/>
+                </w:rPr>
+                <m:t>i</m:t>
+              </m:r>
+            </m:sub>
+          </m:sSub>
+          <m:r>
+            <w:rPr>
+              <w:rFonts w:ascii="Cambria Math" w:hAnsi="Cambria Math"/>
+            </w:rPr>
+            <m:t>,</m:t>
+          </m:r>
+          <m:sSub>
+            <m:sSubPr>
+              <m:ctrlPr>
+                <w:rPr>
+                  <w:rFonts w:ascii="Cambria Math" w:hAnsi="Cambria Math"/>
+                  <w:i/>
+                </w:rPr>
+              </m:ctrlPr>
+            </m:sSubPr>
+            <m:e>
+              <m:r>
+                <m:rPr>
+                  <m:sty m:val="p"/>
+                </m:rPr>
+                <w:rPr>
+                  <w:rFonts w:ascii="Cambria Math" w:hAnsi="Cambria Math" w:hint="eastAsia"/>
+                </w:rPr>
+                <m:t>Δ</m:t>
+              </m:r>
+              <m:r>
+                <m:rPr>
+                  <m:sty m:val="p"/>
+                </m:rPr>
+                <w:rPr>
+                  <w:rFonts w:ascii="Cambria Math" w:hAnsi="Cambria Math"/>
+                </w:rPr>
+                <m:t>w</m:t>
+              </m:r>
+            </m:e>
+            <m:sub>
+              <m:r>
+                <w:rPr>
+                  <w:rFonts w:ascii="Cambria Math" w:hAnsi="Cambria Math"/>
+                </w:rPr>
+                <m:t>i</m:t>
+              </m:r>
+            </m:sub>
+          </m:sSub>
+          <m:sSub>
+            <m:sSubPr>
+              <m:ctrlPr>
+                <w:rPr>
+                  <w:rFonts w:ascii="Cambria Math" w:hAnsi="Cambria Math"/>
+                  <w:i/>
+                </w:rPr>
+              </m:ctrlPr>
+            </m:sSubPr>
+            <m:e>
+              <m:r>
+                <w:rPr>
+                  <w:rFonts w:ascii="Cambria Math" w:hAnsi="Cambria Math"/>
+                </w:rPr>
+                <m:t>σ</m:t>
+              </m:r>
+            </m:e>
+            <m:sub>
+              <m:r>
+                <w:rPr>
+                  <w:rFonts w:ascii="Cambria Math" w:hAnsi="Cambria Math"/>
+                </w:rPr>
+                <m:t>i</m:t>
+              </m:r>
+            </m:sub>
+          </m:sSub>
+          <m:r>
+            <w:rPr>
+              <w:rFonts w:ascii="Cambria Math" w:hAnsi="Cambria Math"/>
+            </w:rPr>
+            <m:t>)</m:t>
+          </m:r>
+        </m:oMath>
+      </m:oMathPara>
+    </w:p>
+    <w:p>
+      <w:pPr>
+        <w:pStyle w:val="ListParagraph"/>
+        <w:ind w:left="420" w:firstLineChars="0" w:firstLine="0"/>
+      </w:pPr>
+      <m:oMathPara>
+        <m:oMathParaPr>
+          <m:jc m:val="left"/>
+        </m:oMathParaPr>
+        <m:oMath>
+          <m:r>
+            <w:rPr>
+              <w:rFonts w:ascii="Cambria Math" w:hAnsi="Cambria Math"/>
+            </w:rPr>
+            <m:t>E</m:t>
+          </m:r>
+          <m:d>
+            <m:dPr>
+              <m:ctrlPr>
+                <w:rPr>
+                  <w:rFonts w:ascii="Cambria Math" w:hAnsi="Cambria Math"/>
+                  <w:i/>
+                </w:rPr>
+              </m:ctrlPr>
+            </m:dPr>
+            <m:e>
+              <m:sSub>
+                <m:sSubPr>
+                  <m:ctrlPr>
+                    <w:rPr>
+                      <w:rFonts w:ascii="Cambria Math" w:hAnsi="Cambria Math"/>
+                      <w:i/>
+                    </w:rPr>
+                  </m:ctrlPr>
+                </m:sSubPr>
+                <m:e>
+                  <m:r>
+                    <w:rPr>
+                      <w:rFonts w:ascii="Cambria Math" w:hAnsi="Cambria Math"/>
+                    </w:rPr>
+                    <m:t>R</m:t>
+                  </m:r>
+                </m:e>
+                <m:sub>
+                  <m:r>
+                    <w:rPr>
+                      <w:rFonts w:ascii="Cambria Math" w:hAnsi="Cambria Math"/>
+                    </w:rPr>
+                    <m:t>A</m:t>
+                  </m:r>
+                </m:sub>
+              </m:sSub>
+            </m:e>
+          </m:d>
+          <m:r>
+            <w:rPr>
+              <w:rFonts w:ascii="Cambria Math" w:hAnsi="Cambria Math"/>
+            </w:rPr>
+            <m:t>=</m:t>
+          </m:r>
+          <m:r>
+            <w:rPr>
+              <w:rFonts w:ascii="Cambria Math" w:hAnsi="Cambria Math"/>
+            </w:rPr>
+            <m:t>(TC)(</m:t>
+          </m:r>
+          <m:r>
+            <w:rPr>
+              <w:rFonts w:ascii="Cambria Math" w:hAnsi="Cambria Math"/>
+            </w:rPr>
+            <m:t>IC</m:t>
+          </m:r>
+          <m:r>
+            <w:rPr>
+              <w:rFonts w:ascii="Cambria Math" w:hAnsi="Cambria Math"/>
+            </w:rPr>
+            <m:t>)</m:t>
+          </m:r>
+          <m:rad>
+            <m:radPr>
+              <m:degHide m:val="1"/>
+              <m:ctrlPr>
+                <w:rPr>
+                  <w:rFonts w:ascii="Cambria Math" w:hAnsi="Cambria Math"/>
+                  <w:i/>
+                </w:rPr>
+              </m:ctrlPr>
+            </m:radPr>
+            <m:deg/>
+            <m:e>
+              <m:r>
+                <w:rPr>
+                  <w:rFonts w:ascii="Cambria Math" w:hAnsi="Cambria Math"/>
+                </w:rPr>
+                <m:t>BR</m:t>
+              </m:r>
+            </m:e>
+          </m:rad>
+          <m:sSub>
+            <m:sSubPr>
+              <m:ctrlPr>
+                <w:rPr>
+                  <w:rFonts w:ascii="Cambria Math" w:hAnsi="Cambria Math"/>
+                  <w:i/>
+                </w:rPr>
+              </m:ctrlPr>
+            </m:sSubPr>
+            <m:e>
+              <m:r>
+                <w:rPr>
+                  <w:rFonts w:ascii="Cambria Math" w:hAnsi="Cambria Math"/>
+                </w:rPr>
+                <m:t>σ</m:t>
+              </m:r>
+            </m:e>
+            <m:sub>
+              <m:r>
+                <w:rPr>
+                  <w:rFonts w:ascii="Cambria Math" w:hAnsi="Cambria Math"/>
+                </w:rPr>
+                <m:t>A</m:t>
+              </m:r>
+            </m:sub>
+          </m:sSub>
+        </m:oMath>
+      </m:oMathPara>
+    </w:p>
+    <w:p>
+      <w:pPr>
+        <w:pStyle w:val="ListParagraph"/>
+        <w:ind w:left="420" w:firstLineChars="0" w:firstLine="0"/>
+        <w:rPr>
+          <w:rFonts w:hint="eastAsia"/>
+        </w:rPr>
+      </w:pPr>
+      <m:oMathPara>
+        <m:oMathParaPr>
+          <m:jc m:val="left"/>
+        </m:oMathParaPr>
+        <m:oMath>
+          <m:r>
+            <w:rPr>
+              <w:rFonts w:ascii="Cambria Math" w:hAnsi="Cambria Math"/>
+            </w:rPr>
+            <m:t>IR</m:t>
+          </m:r>
+          <m:r>
+            <w:rPr>
+              <w:rFonts w:ascii="Cambria Math" w:hAnsi="Cambria Math"/>
+            </w:rPr>
+            <m:t>=</m:t>
+          </m:r>
+          <m:r>
+            <w:rPr>
+              <w:rFonts w:ascii="Cambria Math" w:hAnsi="Cambria Math"/>
+            </w:rPr>
+            <m:t>(TC)(</m:t>
+          </m:r>
+          <m:r>
+            <w:rPr>
+              <w:rFonts w:ascii="Cambria Math" w:hAnsi="Cambria Math"/>
+            </w:rPr>
+            <m:t>IC</m:t>
+          </m:r>
+          <m:r>
+            <w:rPr>
+              <w:rFonts w:ascii="Cambria Math" w:hAnsi="Cambria Math"/>
+            </w:rPr>
+            <m:t>)</m:t>
+          </m:r>
+          <m:rad>
+            <m:radPr>
+              <m:degHide m:val="1"/>
+              <m:ctrlPr>
+                <w:rPr>
+                  <w:rFonts w:ascii="Cambria Math" w:hAnsi="Cambria Math"/>
+                  <w:i/>
+                </w:rPr>
+              </m:ctrlPr>
+            </m:radPr>
+            <m:deg/>
+            <m:e>
+              <m:r>
+                <w:rPr>
+                  <w:rFonts w:ascii="Cambria Math" w:hAnsi="Cambria Math"/>
+                </w:rPr>
+                <m:t>BR</m:t>
+              </m:r>
+            </m:e>
+          </m:rad>
+        </m:oMath>
+      </m:oMathPara>
+    </w:p>
+    <w:p/>
+    <w:p>
+      <w:r>
+        <w:rPr>
+          <w:rFonts w:hint="eastAsia"/>
+        </w:rPr>
+        <w:t xml:space="preserve">TC </w:t>
+      </w:r>
+      <w:r>
+        <w:t>also comes into play in calculating the optimal amount of active risk for an actively managed portfolio with constraints.</w:t>
+      </w:r>
+    </w:p>
+    <w:p>
+      <w:pPr>
+        <w:rPr>
+          <w:b/>
+        </w:rPr>
+      </w:pPr>
+      <w:proofErr w:type="gramStart"/>
+      <w:r>
+        <w:rPr>
+          <w:b/>
+        </w:rPr>
+        <w:t>STD(</w:t>
+      </w:r>
+      <w:proofErr w:type="spellStart"/>
+      <w:proofErr w:type="gramEnd"/>
+      <w:r>
+        <w:rPr>
+          <w:b/>
+        </w:rPr>
+        <w:t>R</w:t>
+      </w:r>
+      <w:r>
+        <w:rPr>
+          <w:b/>
+          <w:vertAlign w:val="subscript"/>
+        </w:rPr>
+        <w:t>Aoptimal</w:t>
+      </w:r>
+      <w:proofErr w:type="spellEnd"/>
+      <w:r>
+        <w:rPr>
+          <w:b/>
+        </w:rPr>
+        <w:t xml:space="preserve">) = </w:t>
+      </w:r>
+      <w:r>
+        <w:rPr>
+          <w:b/>
+        </w:rPr>
+        <w:t xml:space="preserve">TC * </w:t>
+      </w:r>
+      <w:r>
+        <w:rPr>
+          <w:b/>
+        </w:rPr>
+        <w:t>IR * STD(R</w:t>
+      </w:r>
+      <w:r>
+        <w:rPr>
+          <w:b/>
+          <w:vertAlign w:val="subscript"/>
+        </w:rPr>
+        <w:t>B</w:t>
+      </w:r>
+      <w:r>
+        <w:rPr>
+          <w:b/>
+        </w:rPr>
+        <w:t>) / SR</w:t>
+      </w:r>
+      <w:r>
+        <w:rPr>
+          <w:b/>
+          <w:vertAlign w:val="subscript"/>
+        </w:rPr>
+        <w:t>B</w:t>
+      </w:r>
+    </w:p>
+    <w:p>
+      <w:pPr>
+        <w:rPr>
+          <w:rFonts w:hint="eastAsia"/>
+        </w:rPr>
+      </w:pPr>
+      <w:r>
+        <w:rPr>
+          <w:rFonts w:hint="eastAsia"/>
+        </w:rPr>
+        <w:t>And the risk of the new portfolio is:</w:t>
+      </w:r>
+    </w:p>
+    <w:p>
+      <m:oMathPara>
+        <m:oMathParaPr>
+          <m:jc m:val="left"/>
+        </m:oMathParaPr>
+        <m:oMath>
+          <m:sSup>
+            <m:sSupPr>
+              <m:ctrlPr>
+                <w:rPr>
+                  <w:rFonts w:ascii="Cambria Math" w:hAnsi="Cambria Math"/>
+                  <w:i/>
+                </w:rPr>
+              </m:ctrlPr>
+            </m:sSupPr>
+            <m:e>
+              <m:r>
+                <w:rPr>
+                  <w:rFonts w:ascii="Cambria Math" w:hAnsi="Cambria Math"/>
+                </w:rPr>
+                <m:t>STD(</m:t>
+              </m:r>
+              <m:sSub>
+                <m:sSubPr>
+                  <m:ctrlPr>
+                    <w:rPr>
+                      <w:rFonts w:ascii="Cambria Math" w:hAnsi="Cambria Math"/>
+                      <w:i/>
+                    </w:rPr>
+                  </m:ctrlPr>
+                </m:sSubPr>
+                <m:e>
+                  <m:r>
+                    <w:rPr>
+                      <w:rFonts w:ascii="Cambria Math" w:hAnsi="Cambria Math"/>
+                    </w:rPr>
+                    <m:t>R</m:t>
+                  </m:r>
+                </m:e>
+                <m:sub>
+                  <m:r>
+                    <w:rPr>
+                      <w:rFonts w:ascii="Cambria Math" w:hAnsi="Cambria Math"/>
+                    </w:rPr>
+                    <m:t>P</m:t>
+                  </m:r>
+                </m:sub>
+              </m:sSub>
+              <m:r>
+                <w:rPr>
+                  <w:rFonts w:ascii="Cambria Math" w:hAnsi="Cambria Math"/>
+                </w:rPr>
+                <m:t>)</m:t>
+              </m:r>
+            </m:e>
+            <m:sup>
+              <m:r>
+                <w:rPr>
+                  <w:rFonts w:ascii="Cambria Math" w:hAnsi="Cambria Math"/>
+                </w:rPr>
+                <m:t>2</m:t>
+              </m:r>
+            </m:sup>
+          </m:sSup>
+          <m:r>
+            <w:rPr>
+              <w:rFonts w:ascii="Cambria Math" w:hAnsi="Cambria Math"/>
+            </w:rPr>
+            <m:t>=</m:t>
+          </m:r>
+          <m:sSup>
+            <m:sSupPr>
+              <m:ctrlPr>
+                <w:rPr>
+                  <w:rFonts w:ascii="Cambria Math" w:hAnsi="Cambria Math"/>
+                  <w:i/>
+                </w:rPr>
+              </m:ctrlPr>
+            </m:sSupPr>
+            <m:e>
+              <m:r>
+                <w:rPr>
+                  <w:rFonts w:ascii="Cambria Math" w:hAnsi="Cambria Math"/>
+                </w:rPr>
+                <m:t>STD(</m:t>
+              </m:r>
+              <m:sSub>
+                <m:sSubPr>
+                  <m:ctrlPr>
+                    <w:rPr>
+                      <w:rFonts w:ascii="Cambria Math" w:hAnsi="Cambria Math"/>
+                      <w:i/>
+                    </w:rPr>
+                  </m:ctrlPr>
+                </m:sSubPr>
+                <m:e>
+                  <m:r>
+                    <w:rPr>
+                      <w:rFonts w:ascii="Cambria Math" w:hAnsi="Cambria Math"/>
+                    </w:rPr>
+                    <m:t>R</m:t>
+                  </m:r>
+                </m:e>
+                <m:sub>
+                  <m:r>
+                    <w:rPr>
+                      <w:rFonts w:ascii="Cambria Math" w:hAnsi="Cambria Math"/>
+                    </w:rPr>
+                    <m:t>B</m:t>
+                  </m:r>
+                </m:sub>
+              </m:sSub>
+              <m:r>
+                <w:rPr>
+                  <w:rFonts w:ascii="Cambria Math" w:hAnsi="Cambria Math"/>
+                </w:rPr>
+                <m:t>)</m:t>
+              </m:r>
+            </m:e>
+            <m:sup>
+              <m:r>
+                <w:rPr>
+                  <w:rFonts w:ascii="Cambria Math" w:hAnsi="Cambria Math"/>
+                </w:rPr>
+                <m:t>2</m:t>
+              </m:r>
+            </m:sup>
+          </m:sSup>
+          <m:r>
+            <w:rPr>
+              <w:rFonts w:ascii="Cambria Math" w:hAnsi="Cambria Math"/>
+            </w:rPr>
+            <m:t>+</m:t>
+          </m:r>
+          <m:sSup>
+            <m:sSupPr>
+              <m:ctrlPr>
+                <w:rPr>
+                  <w:rFonts w:ascii="Cambria Math" w:hAnsi="Cambria Math"/>
+                  <w:i/>
+                </w:rPr>
+              </m:ctrlPr>
+            </m:sSupPr>
+            <m:e>
+              <m:sSup>
+                <m:sSupPr>
+                  <m:ctrlPr>
+                    <w:rPr>
+                      <w:rFonts w:ascii="Cambria Math" w:hAnsi="Cambria Math"/>
+                      <w:i/>
+                    </w:rPr>
+                  </m:ctrlPr>
+                </m:sSupPr>
+                <m:e>
+                  <m:r>
+                    <w:rPr>
+                      <w:rFonts w:ascii="Cambria Math" w:hAnsi="Cambria Math"/>
+                    </w:rPr>
+                    <m:t>TC</m:t>
+                  </m:r>
+                </m:e>
+                <m:sup>
+                  <m:r>
+                    <w:rPr>
+                      <w:rFonts w:ascii="Cambria Math" w:hAnsi="Cambria Math"/>
+                    </w:rPr>
+                    <m:t>2</m:t>
+                  </m:r>
+                </m:sup>
+              </m:sSup>
+              <m:r>
+                <w:rPr>
+                  <w:rFonts w:ascii="Cambria Math" w:hAnsi="Cambria Math"/>
+                </w:rPr>
+                <m:t>STD(</m:t>
+              </m:r>
+              <m:sSub>
+                <m:sSubPr>
+                  <m:ctrlPr>
+                    <w:rPr>
+                      <w:rFonts w:ascii="Cambria Math" w:hAnsi="Cambria Math"/>
+                      <w:i/>
+                    </w:rPr>
+                  </m:ctrlPr>
+                </m:sSubPr>
+                <m:e>
+                  <m:r>
+                    <w:rPr>
+                      <w:rFonts w:ascii="Cambria Math" w:hAnsi="Cambria Math"/>
+                    </w:rPr>
+                    <m:t>R</m:t>
+                  </m:r>
+                </m:e>
+                <m:sub>
+                  <m:r>
+                    <w:rPr>
+                      <w:rFonts w:ascii="Cambria Math" w:hAnsi="Cambria Math"/>
+                    </w:rPr>
+                    <m:t>A</m:t>
+                  </m:r>
+                </m:sub>
+              </m:sSub>
+              <m:r>
+                <w:rPr>
+                  <w:rFonts w:ascii="Cambria Math" w:hAnsi="Cambria Math"/>
+                </w:rPr>
+                <m:t>)</m:t>
+              </m:r>
+            </m:e>
+            <m:sup>
+              <m:r>
+                <w:rPr>
+                  <w:rFonts w:ascii="Cambria Math" w:hAnsi="Cambria Math"/>
+                </w:rPr>
+                <m:t>2</m:t>
+              </m:r>
+            </m:sup>
+          </m:sSup>
+        </m:oMath>
+      </m:oMathPara>
+    </w:p>
+    <w:p/>
+    <w:p>
+      <w:pPr>
+        <w:pStyle w:val="ListParagraph"/>
+        <w:numPr>
+          <w:ilvl w:val="1"/>
+          <w:numId w:val="52"/>
+        </w:numPr>
+        <w:ind w:firstLineChars="0"/>
+      </w:pPr>
+      <w:r>
+        <w:t>Ex post Performance Measurement</w:t>
+      </w:r>
+    </w:p>
+    <w:p>
+      <w:r>
+        <w:rPr>
+          <w:rFonts w:hint="eastAsia"/>
+        </w:rPr>
+        <w:t xml:space="preserve">Expected </w:t>
+      </w:r>
+      <w:r>
+        <w:t>value added conditional on the realized IC is:</w:t>
+      </w:r>
+    </w:p>
+    <w:p>
+      <w:pPr>
+        <w:pStyle w:val="ListParagraph"/>
+        <w:ind w:left="420" w:firstLineChars="0" w:firstLine="0"/>
+      </w:pPr>
+      <m:oMathPara>
+        <m:oMathParaPr>
+          <m:jc m:val="left"/>
+        </m:oMathParaPr>
+        <m:oMath>
+          <m:r>
+            <w:rPr>
+              <w:rFonts w:ascii="Cambria Math" w:hAnsi="Cambria Math"/>
+            </w:rPr>
+            <m:t>E</m:t>
+          </m:r>
+          <m:d>
+            <m:dPr>
+              <m:ctrlPr>
+                <w:rPr>
+                  <w:rFonts w:ascii="Cambria Math" w:hAnsi="Cambria Math"/>
+                  <w:i/>
+                </w:rPr>
+              </m:ctrlPr>
+            </m:dPr>
+            <m:e>
+              <m:sSub>
+                <m:sSubPr>
+                  <m:ctrlPr>
+                    <w:rPr>
+                      <w:rFonts w:ascii="Cambria Math" w:hAnsi="Cambria Math"/>
+                      <w:i/>
+                    </w:rPr>
+                  </m:ctrlPr>
+                </m:sSubPr>
+                <m:e>
+                  <m:r>
+                    <w:rPr>
+                      <w:rFonts w:ascii="Cambria Math" w:hAnsi="Cambria Math"/>
+                    </w:rPr>
+                    <m:t>R</m:t>
+                  </m:r>
+                </m:e>
+                <m:sub>
+                  <m:r>
+                    <w:rPr>
+                      <w:rFonts w:ascii="Cambria Math" w:hAnsi="Cambria Math"/>
+                    </w:rPr>
+                    <m:t>A</m:t>
+                  </m:r>
+                </m:sub>
+              </m:sSub>
+              <m:r>
+                <w:rPr>
+                  <w:rFonts w:ascii="Cambria Math" w:hAnsi="Cambria Math"/>
+                </w:rPr>
+                <m:t>|</m:t>
+              </m:r>
+              <m:sSub>
+                <m:sSubPr>
+                  <m:ctrlPr>
+                    <w:rPr>
+                      <w:rFonts w:ascii="Cambria Math" w:hAnsi="Cambria Math"/>
+                      <w:i/>
+                    </w:rPr>
+                  </m:ctrlPr>
+                </m:sSubPr>
+                <m:e>
+                  <m:r>
+                    <w:rPr>
+                      <w:rFonts w:ascii="Cambria Math" w:hAnsi="Cambria Math"/>
+                    </w:rPr>
+                    <m:t>IC</m:t>
+                  </m:r>
+                </m:e>
+                <m:sub>
+                  <m:r>
+                    <w:rPr>
+                      <w:rFonts w:ascii="Cambria Math" w:hAnsi="Cambria Math"/>
+                    </w:rPr>
+                    <m:t>R</m:t>
+                  </m:r>
+                </m:sub>
+              </m:sSub>
+            </m:e>
+          </m:d>
+          <m:r>
+            <w:rPr>
+              <w:rFonts w:ascii="Cambria Math" w:hAnsi="Cambria Math"/>
+            </w:rPr>
+            <m:t>=(TC)(</m:t>
+          </m:r>
+          <m:sSub>
+            <m:sSubPr>
+              <m:ctrlPr>
+                <w:rPr>
+                  <w:rFonts w:ascii="Cambria Math" w:hAnsi="Cambria Math"/>
+                  <w:i/>
+                </w:rPr>
+              </m:ctrlPr>
+            </m:sSubPr>
+            <m:e>
+              <m:r>
+                <w:rPr>
+                  <w:rFonts w:ascii="Cambria Math" w:hAnsi="Cambria Math"/>
+                </w:rPr>
+                <m:t>IC</m:t>
+              </m:r>
+            </m:e>
+            <m:sub>
+              <m:r>
+                <w:rPr>
+                  <w:rFonts w:ascii="Cambria Math" w:hAnsi="Cambria Math"/>
+                </w:rPr>
+                <m:t>R</m:t>
+              </m:r>
+            </m:sub>
+          </m:sSub>
+          <m:r>
+            <w:rPr>
+              <w:rFonts w:ascii="Cambria Math" w:hAnsi="Cambria Math"/>
+            </w:rPr>
+            <m:t>)</m:t>
+          </m:r>
+          <m:rad>
+            <m:radPr>
+              <m:degHide m:val="1"/>
+              <m:ctrlPr>
+                <w:rPr>
+                  <w:rFonts w:ascii="Cambria Math" w:hAnsi="Cambria Math"/>
+                  <w:i/>
+                </w:rPr>
+              </m:ctrlPr>
+            </m:radPr>
+            <m:deg/>
+            <m:e>
+              <m:r>
+                <w:rPr>
+                  <w:rFonts w:ascii="Cambria Math" w:hAnsi="Cambria Math"/>
+                </w:rPr>
+                <m:t>BR</m:t>
+              </m:r>
+            </m:e>
+          </m:rad>
+          <m:sSub>
+            <m:sSubPr>
+              <m:ctrlPr>
+                <w:rPr>
+                  <w:rFonts w:ascii="Cambria Math" w:hAnsi="Cambria Math"/>
+                  <w:i/>
+                </w:rPr>
+              </m:ctrlPr>
+            </m:sSubPr>
+            <m:e>
+              <m:r>
+                <w:rPr>
+                  <w:rFonts w:ascii="Cambria Math" w:hAnsi="Cambria Math"/>
+                </w:rPr>
+                <m:t>σ</m:t>
+              </m:r>
+            </m:e>
+            <m:sub>
+              <m:r>
+                <w:rPr>
+                  <w:rFonts w:ascii="Cambria Math" w:hAnsi="Cambria Math"/>
+                </w:rPr>
+                <m:t>A</m:t>
+              </m:r>
+            </m:sub>
+          </m:sSub>
+        </m:oMath>
+      </m:oMathPara>
+    </w:p>
+    <w:p>
+      <w:pPr>
+        <w:rPr>
+          <w:rFonts w:hint="eastAsia"/>
+        </w:rPr>
+      </w:pPr>
+      <w:r>
+        <w:rPr>
+          <w:rFonts w:hint="eastAsia"/>
+        </w:rPr>
+        <w:t>The actual active return is the sum of expected value added plus</w:t>
+      </w:r>
+      <w:r>
+        <w:t xml:space="preserve"> a</w:t>
+      </w:r>
+      <w:r>
+        <w:rPr>
+          <w:rFonts w:hint="eastAsia"/>
+        </w:rPr>
+        <w:t xml:space="preserve"> noise</w:t>
+      </w:r>
+      <w:r>
+        <w:t xml:space="preserve"> term</w:t>
+      </w:r>
+      <w:r>
+        <w:rPr>
+          <w:rFonts w:hint="eastAsia"/>
+        </w:rPr>
+        <w:t>.</w:t>
+      </w:r>
+    </w:p>
+    <w:p>
+      <w:pPr>
+        <w:pStyle w:val="ListParagraph"/>
+        <w:ind w:left="420" w:firstLineChars="0" w:firstLine="0"/>
+      </w:pPr>
+      <m:oMathPara>
+        <m:oMathParaPr>
+          <m:jc m:val="left"/>
+        </m:oMathParaPr>
+        <m:oMath>
+          <m:sSub>
+            <m:sSubPr>
+              <m:ctrlPr>
+                <w:rPr>
+                  <w:rFonts w:ascii="Cambria Math" w:hAnsi="Cambria Math"/>
+                  <w:i/>
+                </w:rPr>
+              </m:ctrlPr>
+            </m:sSubPr>
+            <m:e>
+              <m:r>
+                <w:rPr>
+                  <w:rFonts w:ascii="Cambria Math" w:hAnsi="Cambria Math"/>
+                </w:rPr>
+                <m:t>R</m:t>
+              </m:r>
+            </m:e>
+            <m:sub>
+              <m:r>
+                <w:rPr>
+                  <w:rFonts w:ascii="Cambria Math" w:hAnsi="Cambria Math"/>
+                </w:rPr>
+                <m:t>A</m:t>
+              </m:r>
+            </m:sub>
+          </m:sSub>
+          <m:r>
+            <w:rPr>
+              <w:rFonts w:ascii="Cambria Math" w:hAnsi="Cambria Math"/>
+            </w:rPr>
+            <m:t>=E</m:t>
+          </m:r>
+          <m:d>
+            <m:dPr>
+              <m:ctrlPr>
+                <w:rPr>
+                  <w:rFonts w:ascii="Cambria Math" w:hAnsi="Cambria Math"/>
+                  <w:i/>
+                </w:rPr>
+              </m:ctrlPr>
+            </m:dPr>
+            <m:e>
+              <m:sSub>
+                <m:sSubPr>
+                  <m:ctrlPr>
+                    <w:rPr>
+                      <w:rFonts w:ascii="Cambria Math" w:hAnsi="Cambria Math"/>
+                      <w:i/>
+                    </w:rPr>
+                  </m:ctrlPr>
+                </m:sSubPr>
+                <m:e>
+                  <m:r>
+                    <w:rPr>
+                      <w:rFonts w:ascii="Cambria Math" w:hAnsi="Cambria Math"/>
+                    </w:rPr>
+                    <m:t>R</m:t>
+                  </m:r>
+                </m:e>
+                <m:sub>
+                  <m:r>
+                    <w:rPr>
+                      <w:rFonts w:ascii="Cambria Math" w:hAnsi="Cambria Math"/>
+                    </w:rPr>
+                    <m:t>A</m:t>
+                  </m:r>
+                </m:sub>
+              </m:sSub>
+              <m:r>
+                <w:rPr>
+                  <w:rFonts w:ascii="Cambria Math" w:hAnsi="Cambria Math"/>
+                </w:rPr>
+                <m:t>|</m:t>
+              </m:r>
+              <m:sSub>
+                <m:sSubPr>
+                  <m:ctrlPr>
+                    <w:rPr>
+                      <w:rFonts w:ascii="Cambria Math" w:hAnsi="Cambria Math"/>
+                      <w:i/>
+                    </w:rPr>
+                  </m:ctrlPr>
+                </m:sSubPr>
+                <m:e>
+                  <m:r>
+                    <w:rPr>
+                      <w:rFonts w:ascii="Cambria Math" w:hAnsi="Cambria Math"/>
+                    </w:rPr>
+                    <m:t>IC</m:t>
+                  </m:r>
+                </m:e>
+                <m:sub>
+                  <m:r>
+                    <w:rPr>
+                      <w:rFonts w:ascii="Cambria Math" w:hAnsi="Cambria Math"/>
+                    </w:rPr>
+                    <m:t>R</m:t>
+                  </m:r>
+                </m:sub>
+              </m:sSub>
+            </m:e>
+          </m:d>
+          <m:r>
+            <w:rPr>
+              <w:rFonts w:ascii="Cambria Math" w:hAnsi="Cambria Math"/>
+            </w:rPr>
+            <m:t>+Noise</m:t>
+          </m:r>
+        </m:oMath>
+      </m:oMathPara>
+    </w:p>
+    <w:p>
+      <w:r>
+        <w:rPr>
+          <w:rFonts w:hint="eastAsia"/>
+        </w:rPr>
+        <w:t xml:space="preserve">The first part </w:t>
+      </w:r>
+      <w:r>
+        <w:t>comes from the expected value added given the realized skill of the investor.</w:t>
+      </w:r>
+    </w:p>
+    <w:p>
+      <w:r>
+        <w:t>The second part comes from the constraints that impinge on the optimal portfolio structure.</w:t>
+      </w:r>
+    </w:p>
+    <w:p/>
+    <w:p>
+      <w:r>
+        <w:t>The two parts of the realized variance are TC^2 and 1 – TC^2.</w:t>
+      </w:r>
+    </w:p>
+    <w:p/>
+    <w:p>
+      <w:pPr>
+        <w:pStyle w:val="ListParagraph"/>
+        <w:numPr>
+          <w:ilvl w:val="0"/>
+          <w:numId w:val="86"/>
+        </w:numPr>
+        <w:ind w:firstLineChars="0"/>
+      </w:pPr>
+      <w:r>
+        <w:rPr>
+          <w:rFonts w:hint="eastAsia"/>
+        </w:rPr>
+        <w:t>Practical Limitations</w:t>
+      </w:r>
+    </w:p>
+    <w:p>
+      <w:pPr>
+        <w:pStyle w:val="ListParagraph"/>
+        <w:numPr>
+          <w:ilvl w:val="1"/>
+          <w:numId w:val="86"/>
+        </w:numPr>
+        <w:ind w:firstLineChars="0"/>
+      </w:pPr>
+      <w:r>
+        <w:t>Ex-ante Measurement of Skills</w:t>
+      </w:r>
+    </w:p>
+    <w:p>
+      <w:r>
+        <w:rPr>
+          <w:rFonts w:hint="eastAsia"/>
+        </w:rPr>
+        <w:t xml:space="preserve">Investors tend to </w:t>
+      </w:r>
+      <w:r>
+        <w:t>overestimate</w:t>
+      </w:r>
+      <w:r>
+        <w:rPr>
+          <w:rFonts w:hint="eastAsia"/>
+        </w:rPr>
+        <w:t xml:space="preserve"> </w:t>
+      </w:r>
+      <w:r>
+        <w:t xml:space="preserve">their skills as embedded in the assumed IC. </w:t>
+      </w:r>
+      <w:r>
+        <w:t xml:space="preserve">Furthermore, </w:t>
+      </w:r>
+      <w:r>
+        <w:lastRenderedPageBreak/>
+        <w:t>forecasting ability probably differs among different asset segments and varies over time.</w:t>
+      </w:r>
+    </w:p>
+    <w:p/>
+    <w:p>
+      <w:pPr>
+        <w:pStyle w:val="ListParagraph"/>
+        <w:numPr>
+          <w:ilvl w:val="1"/>
+          <w:numId w:val="86"/>
+        </w:numPr>
+        <w:ind w:firstLineChars="0"/>
+      </w:pPr>
+      <w:r>
+        <w:t>Independence of Investment Decisions</w:t>
+      </w:r>
+    </w:p>
+    <w:p>
+      <w:pPr>
+        <w:rPr>
+          <w:rFonts w:hint="eastAsia"/>
+          <w:lang w:val="en"/>
+        </w:rPr>
+      </w:pPr>
+      <w:r>
+        <w:rPr>
+          <w:rFonts w:hint="eastAsia"/>
+          <w:lang w:val="en"/>
+        </w:rPr>
+        <w:t>A practical measure of breath is:</w:t>
+      </w:r>
+    </w:p>
+    <w:p>
+      <w:pPr>
+        <w:rPr>
+          <w:lang w:val="en"/>
+        </w:rPr>
+      </w:pPr>
+      <w:r>
+        <w:rPr>
+          <w:lang w:val="en"/>
+        </w:rPr>
+        <w:t>BR = N / (1 + (N-1)</w:t>
+      </w:r>
+      <w:r>
+        <w:rPr>
+          <w:rFonts w:hint="eastAsia"/>
+        </w:rPr>
+        <w:t>ρ</w:t>
+      </w:r>
+      <w:r>
+        <w:rPr>
+          <w:lang w:val="en"/>
+        </w:rPr>
+        <w:t>)</w:t>
+      </w:r>
+    </w:p>
+    <w:p>
+      <w:pPr>
+        <w:rPr>
+          <w:rFonts w:hint="eastAsia"/>
+        </w:rPr>
+      </w:pPr>
+      <w:r>
+        <w:rPr>
+          <w:rFonts w:hint="eastAsia"/>
+        </w:rPr>
+        <w:t>ρ</w:t>
+      </w:r>
+      <w:r>
+        <w:rPr>
+          <w:rFonts w:hint="eastAsia"/>
+        </w:rPr>
+        <w:t xml:space="preserve">is </w:t>
+      </w:r>
+      <w:r>
+        <w:t>the correlation coefficient in all the off-diagonal elements of the risk model.</w:t>
+      </w:r>
     </w:p>
     <w:sectPr>
       <w:pgSz w:w="11906" w:h="16838"/>
@@ -25027,9 +29413,9 @@
   </w:abstractNum>
   <w:abstractNum w:abstractNumId="32" w15:restartNumberingAfterBreak="0">
     <w:nsid w:val="43CD415C"/>
-    <w:multiLevelType w:val="hybridMultilevel"/>
-    <w:tmpl w:val="68BC5A36"/>
-    <w:lvl w:ilvl="0" w:tplc="3D9AA0B2">
+    <w:multiLevelType w:val="multilevel"/>
+    <w:tmpl w:val="1F30FE08"/>
+    <w:lvl w:ilvl="0">
       <w:start w:val="1"/>
       <w:numFmt w:val="decimal"/>
       <w:lvlText w:val="%1."/>
@@ -25041,77 +29427,109 @@
         <w:rFonts w:hint="default"/>
       </w:rPr>
     </w:lvl>
-    <w:lvl w:ilvl="1" w:tplc="04090019" w:tentative="1">
-      <w:start w:val="1"/>
-      <w:numFmt w:val="lowerLetter"/>
-      <w:lvlText w:val="%2)"/>
-      <w:lvlJc w:val="left"/>
-      <w:pPr>
-        <w:ind w:left="840" w:hanging="420"/>
-      </w:pPr>
-    </w:lvl>
-    <w:lvl w:ilvl="2" w:tplc="0409001B" w:tentative="1">
-      <w:start w:val="1"/>
-      <w:numFmt w:val="lowerRoman"/>
-      <w:lvlText w:val="%3."/>
-      <w:lvlJc w:val="right"/>
-      <w:pPr>
-        <w:ind w:left="1260" w:hanging="420"/>
-      </w:pPr>
-    </w:lvl>
-    <w:lvl w:ilvl="3" w:tplc="0409000F" w:tentative="1">
+    <w:lvl w:ilvl="1">
       <w:start w:val="1"/>
       <w:numFmt w:val="decimal"/>
-      <w:lvlText w:val="%4."/>
-      <w:lvlJc w:val="left"/>
-      <w:pPr>
-        <w:ind w:left="1680" w:hanging="420"/>
-      </w:pPr>
-    </w:lvl>
-    <w:lvl w:ilvl="4" w:tplc="04090019" w:tentative="1">
-      <w:start w:val="1"/>
-      <w:numFmt w:val="lowerLetter"/>
-      <w:lvlText w:val="%5)"/>
-      <w:lvlJc w:val="left"/>
-      <w:pPr>
-        <w:ind w:left="2100" w:hanging="420"/>
-      </w:pPr>
-    </w:lvl>
-    <w:lvl w:ilvl="5" w:tplc="0409001B" w:tentative="1">
-      <w:start w:val="1"/>
-      <w:numFmt w:val="lowerRoman"/>
-      <w:lvlText w:val="%6."/>
-      <w:lvlJc w:val="right"/>
-      <w:pPr>
-        <w:ind w:left="2520" w:hanging="420"/>
-      </w:pPr>
-    </w:lvl>
-    <w:lvl w:ilvl="6" w:tplc="0409000F" w:tentative="1">
+      <w:isLgl/>
+      <w:lvlText w:val="%1.%2"/>
+      <w:lvlJc w:val="left"/>
+      <w:pPr>
+        <w:ind w:left="360" w:hanging="360"/>
+      </w:pPr>
+      <w:rPr>
+        <w:rFonts w:hint="default"/>
+      </w:rPr>
+    </w:lvl>
+    <w:lvl w:ilvl="2">
       <w:start w:val="1"/>
       <w:numFmt w:val="decimal"/>
-      <w:lvlText w:val="%7."/>
-      <w:lvlJc w:val="left"/>
-      <w:pPr>
-        <w:ind w:left="2940" w:hanging="420"/>
-      </w:pPr>
-    </w:lvl>
-    <w:lvl w:ilvl="7" w:tplc="04090019" w:tentative="1">
-      <w:start w:val="1"/>
-      <w:numFmt w:val="lowerLetter"/>
-      <w:lvlText w:val="%8)"/>
-      <w:lvlJc w:val="left"/>
-      <w:pPr>
-        <w:ind w:left="3360" w:hanging="420"/>
-      </w:pPr>
-    </w:lvl>
-    <w:lvl w:ilvl="8" w:tplc="0409001B" w:tentative="1">
-      <w:start w:val="1"/>
-      <w:numFmt w:val="lowerRoman"/>
-      <w:lvlText w:val="%9."/>
-      <w:lvlJc w:val="right"/>
-      <w:pPr>
-        <w:ind w:left="3780" w:hanging="420"/>
-      </w:pPr>
+      <w:isLgl/>
+      <w:lvlText w:val="%1.%2.%3"/>
+      <w:lvlJc w:val="left"/>
+      <w:pPr>
+        <w:ind w:left="720" w:hanging="720"/>
+      </w:pPr>
+      <w:rPr>
+        <w:rFonts w:hint="default"/>
+      </w:rPr>
+    </w:lvl>
+    <w:lvl w:ilvl="3">
+      <w:start w:val="1"/>
+      <w:numFmt w:val="decimal"/>
+      <w:isLgl/>
+      <w:lvlText w:val="%1.%2.%3.%4"/>
+      <w:lvlJc w:val="left"/>
+      <w:pPr>
+        <w:ind w:left="720" w:hanging="720"/>
+      </w:pPr>
+      <w:rPr>
+        <w:rFonts w:hint="default"/>
+      </w:rPr>
+    </w:lvl>
+    <w:lvl w:ilvl="4">
+      <w:start w:val="1"/>
+      <w:numFmt w:val="decimal"/>
+      <w:isLgl/>
+      <w:lvlText w:val="%1.%2.%3.%4.%5"/>
+      <w:lvlJc w:val="left"/>
+      <w:pPr>
+        <w:ind w:left="1080" w:hanging="1080"/>
+      </w:pPr>
+      <w:rPr>
+        <w:rFonts w:hint="default"/>
+      </w:rPr>
+    </w:lvl>
+    <w:lvl w:ilvl="5">
+      <w:start w:val="1"/>
+      <w:numFmt w:val="decimal"/>
+      <w:isLgl/>
+      <w:lvlText w:val="%1.%2.%3.%4.%5.%6"/>
+      <w:lvlJc w:val="left"/>
+      <w:pPr>
+        <w:ind w:left="1080" w:hanging="1080"/>
+      </w:pPr>
+      <w:rPr>
+        <w:rFonts w:hint="default"/>
+      </w:rPr>
+    </w:lvl>
+    <w:lvl w:ilvl="6">
+      <w:start w:val="1"/>
+      <w:numFmt w:val="decimal"/>
+      <w:isLgl/>
+      <w:lvlText w:val="%1.%2.%3.%4.%5.%6.%7"/>
+      <w:lvlJc w:val="left"/>
+      <w:pPr>
+        <w:ind w:left="1080" w:hanging="1080"/>
+      </w:pPr>
+      <w:rPr>
+        <w:rFonts w:hint="default"/>
+      </w:rPr>
+    </w:lvl>
+    <w:lvl w:ilvl="7">
+      <w:start w:val="1"/>
+      <w:numFmt w:val="decimal"/>
+      <w:isLgl/>
+      <w:lvlText w:val="%1.%2.%3.%4.%5.%6.%7.%8"/>
+      <w:lvlJc w:val="left"/>
+      <w:pPr>
+        <w:ind w:left="1440" w:hanging="1440"/>
+      </w:pPr>
+      <w:rPr>
+        <w:rFonts w:hint="default"/>
+      </w:rPr>
+    </w:lvl>
+    <w:lvl w:ilvl="8">
+      <w:start w:val="1"/>
+      <w:numFmt w:val="decimal"/>
+      <w:isLgl/>
+      <w:lvlText w:val="%1.%2.%3.%4.%5.%6.%7.%8.%9"/>
+      <w:lvlJc w:val="left"/>
+      <w:pPr>
+        <w:ind w:left="1440" w:hanging="1440"/>
+      </w:pPr>
+      <w:rPr>
+        <w:rFonts w:hint="default"/>
+      </w:rPr>
     </w:lvl>
   </w:abstractNum>
   <w:abstractNum w:abstractNumId="33" w15:restartNumberingAfterBreak="0">
@@ -26826,6 +31244,127 @@
     </w:lvl>
   </w:abstractNum>
   <w:abstractNum w:abstractNumId="49" w15:restartNumberingAfterBreak="0">
+    <w:nsid w:val="6988637B"/>
+    <w:multiLevelType w:val="multilevel"/>
+    <w:tmpl w:val="E3EA323A"/>
+    <w:lvl w:ilvl="0">
+      <w:start w:val="2"/>
+      <w:numFmt w:val="decimal"/>
+      <w:lvlText w:val="%1."/>
+      <w:lvlJc w:val="left"/>
+      <w:pPr>
+        <w:ind w:left="360" w:hanging="360"/>
+      </w:pPr>
+      <w:rPr>
+        <w:rFonts w:hint="default"/>
+      </w:rPr>
+    </w:lvl>
+    <w:lvl w:ilvl="1">
+      <w:start w:val="2"/>
+      <w:numFmt w:val="decimal"/>
+      <w:isLgl/>
+      <w:lvlText w:val="%1.%2"/>
+      <w:lvlJc w:val="left"/>
+      <w:pPr>
+        <w:ind w:left="360" w:hanging="360"/>
+      </w:pPr>
+      <w:rPr>
+        <w:rFonts w:hint="default"/>
+      </w:rPr>
+    </w:lvl>
+    <w:lvl w:ilvl="2">
+      <w:start w:val="1"/>
+      <w:numFmt w:val="decimal"/>
+      <w:isLgl/>
+      <w:lvlText w:val="%1.%2.%3"/>
+      <w:lvlJc w:val="left"/>
+      <w:pPr>
+        <w:ind w:left="720" w:hanging="720"/>
+      </w:pPr>
+      <w:rPr>
+        <w:rFonts w:hint="default"/>
+      </w:rPr>
+    </w:lvl>
+    <w:lvl w:ilvl="3">
+      <w:start w:val="1"/>
+      <w:numFmt w:val="decimal"/>
+      <w:isLgl/>
+      <w:lvlText w:val="%1.%2.%3.%4"/>
+      <w:lvlJc w:val="left"/>
+      <w:pPr>
+        <w:ind w:left="720" w:hanging="720"/>
+      </w:pPr>
+      <w:rPr>
+        <w:rFonts w:hint="default"/>
+      </w:rPr>
+    </w:lvl>
+    <w:lvl w:ilvl="4">
+      <w:start w:val="1"/>
+      <w:numFmt w:val="decimal"/>
+      <w:isLgl/>
+      <w:lvlText w:val="%1.%2.%3.%4.%5"/>
+      <w:lvlJc w:val="left"/>
+      <w:pPr>
+        <w:ind w:left="1080" w:hanging="1080"/>
+      </w:pPr>
+      <w:rPr>
+        <w:rFonts w:hint="default"/>
+      </w:rPr>
+    </w:lvl>
+    <w:lvl w:ilvl="5">
+      <w:start w:val="1"/>
+      <w:numFmt w:val="decimal"/>
+      <w:isLgl/>
+      <w:lvlText w:val="%1.%2.%3.%4.%5.%6"/>
+      <w:lvlJc w:val="left"/>
+      <w:pPr>
+        <w:ind w:left="1080" w:hanging="1080"/>
+      </w:pPr>
+      <w:rPr>
+        <w:rFonts w:hint="default"/>
+      </w:rPr>
+    </w:lvl>
+    <w:lvl w:ilvl="6">
+      <w:start w:val="1"/>
+      <w:numFmt w:val="decimal"/>
+      <w:isLgl/>
+      <w:lvlText w:val="%1.%2.%3.%4.%5.%6.%7"/>
+      <w:lvlJc w:val="left"/>
+      <w:pPr>
+        <w:ind w:left="1080" w:hanging="1080"/>
+      </w:pPr>
+      <w:rPr>
+        <w:rFonts w:hint="default"/>
+      </w:rPr>
+    </w:lvl>
+    <w:lvl w:ilvl="7">
+      <w:start w:val="1"/>
+      <w:numFmt w:val="decimal"/>
+      <w:isLgl/>
+      <w:lvlText w:val="%1.%2.%3.%4.%5.%6.%7.%8"/>
+      <w:lvlJc w:val="left"/>
+      <w:pPr>
+        <w:ind w:left="1440" w:hanging="1440"/>
+      </w:pPr>
+      <w:rPr>
+        <w:rFonts w:hint="default"/>
+      </w:rPr>
+    </w:lvl>
+    <w:lvl w:ilvl="8">
+      <w:start w:val="1"/>
+      <w:numFmt w:val="decimal"/>
+      <w:isLgl/>
+      <w:lvlText w:val="%1.%2.%3.%4.%5.%6.%7.%8.%9"/>
+      <w:lvlJc w:val="left"/>
+      <w:pPr>
+        <w:ind w:left="1440" w:hanging="1440"/>
+      </w:pPr>
+      <w:rPr>
+        <w:rFonts w:hint="default"/>
+      </w:rPr>
+    </w:lvl>
+  </w:abstractNum>
+  <w:abstractNum w:abstractNumId="50" w15:restartNumberingAfterBreak="0">
     <w:nsid w:val="6E3001FE"/>
     <w:multiLevelType w:val="hybridMultilevel"/>
     <w:tmpl w:val="C0C4D4A6"/>
@@ -26938,7 +31477,7 @@
       </w:rPr>
     </w:lvl>
   </w:abstractNum>
-  <w:abstractNum w:abstractNumId="50" w15:restartNumberingAfterBreak="0">
+  <w:abstractNum w:abstractNumId="51" w15:restartNumberingAfterBreak="0">
     <w:nsid w:val="72016716"/>
     <w:multiLevelType w:val="hybridMultilevel"/>
     <w:tmpl w:val="7D2EE81E"/>
@@ -27027,7 +31566,120 @@
       </w:pPr>
     </w:lvl>
   </w:abstractNum>
-  <w:abstractNum w:abstractNumId="51" w15:restartNumberingAfterBreak="0">
+  <w:abstractNum w:abstractNumId="52" w15:restartNumberingAfterBreak="0">
+    <w:nsid w:val="720E4A16"/>
+    <w:multiLevelType w:val="hybridMultilevel"/>
+    <w:tmpl w:val="F1447C04"/>
+    <w:lvl w:ilvl="0" w:tplc="04090001">
+      <w:start w:val="1"/>
+      <w:numFmt w:val="bullet"/>
+      <w:lvlText w:val=""/>
+      <w:lvlJc w:val="left"/>
+      <w:pPr>
+        <w:ind w:left="420" w:hanging="420"/>
+      </w:pPr>
+      <w:rPr>
+        <w:rFonts w:ascii="Wingdings" w:hAnsi="Wingdings" w:hint="default"/>
+      </w:rPr>
+    </w:lvl>
+    <w:lvl w:ilvl="1" w:tplc="04090003" w:tentative="1">
+      <w:start w:val="1"/>
+      <w:numFmt w:val="bullet"/>
+      <w:lvlText w:val=""/>
+      <w:lvlJc w:val="left"/>
+      <w:pPr>
+        <w:ind w:left="840" w:hanging="420"/>
+      </w:pPr>
+      <w:rPr>
+        <w:rFonts w:ascii="Wingdings" w:hAnsi="Wingdings" w:hint="default"/>
+      </w:rPr>
+    </w:lvl>
+    <w:lvl w:ilvl="2" w:tplc="04090005" w:tentative="1">
+      <w:start w:val="1"/>
+      <w:numFmt w:val="bullet"/>
+      <w:lvlText w:val=""/>
+      <w:lvlJc w:val="left"/>
+      <w:pPr>
+        <w:ind w:left="1260" w:hanging="420"/>
+      </w:pPr>
+      <w:rPr>
+        <w:rFonts w:ascii="Wingdings" w:hAnsi="Wingdings" w:hint="default"/>
+      </w:rPr>
+    </w:lvl>
+    <w:lvl w:ilvl="3" w:tplc="04090001" w:tentative="1">
+      <w:start w:val="1"/>
+      <w:numFmt w:val="bullet"/>
+      <w:lvlText w:val=""/>
+      <w:lvlJc w:val="left"/>
+      <w:pPr>
+        <w:ind w:left="1680" w:hanging="420"/>
+      </w:pPr>
+      <w:rPr>
+        <w:rFonts w:ascii="Wingdings" w:hAnsi="Wingdings" w:hint="default"/>
+      </w:rPr>
+    </w:lvl>
+    <w:lvl w:ilvl="4" w:tplc="04090003" w:tentative="1">
+      <w:start w:val="1"/>
+      <w:numFmt w:val="bullet"/>
+      <w:lvlText w:val=""/>
+      <w:lvlJc w:val="left"/>
+      <w:pPr>
+        <w:ind w:left="2100" w:hanging="420"/>
+      </w:pPr>
+      <w:rPr>
+        <w:rFonts w:ascii="Wingdings" w:hAnsi="Wingdings" w:hint="default"/>
+      </w:rPr>
+    </w:lvl>
+    <w:lvl w:ilvl="5" w:tplc="04090005" w:tentative="1">
+      <w:start w:val="1"/>
+      <w:numFmt w:val="bullet"/>
+      <w:lvlText w:val=""/>
+      <w:lvlJc w:val="left"/>
+      <w:pPr>
+        <w:ind w:left="2520" w:hanging="420"/>
+      </w:pPr>
+      <w:rPr>
+        <w:rFonts w:ascii="Wingdings" w:hAnsi="Wingdings" w:hint="default"/>
+      </w:rPr>
+    </w:lvl>
+    <w:lvl w:ilvl="6" w:tplc="04090001" w:tentative="1">
+      <w:start w:val="1"/>
+      <w:numFmt w:val="bullet"/>
+      <w:lvlText w:val=""/>
+      <w:lvlJc w:val="left"/>
+      <w:pPr>
+        <w:ind w:left="2940" w:hanging="420"/>
+      </w:pPr>
+      <w:rPr>
+        <w:rFonts w:ascii="Wingdings" w:hAnsi="Wingdings" w:hint="default"/>
+      </w:rPr>
+    </w:lvl>
+    <w:lvl w:ilvl="7" w:tplc="04090003" w:tentative="1">
+      <w:start w:val="1"/>
+      <w:numFmt w:val="bullet"/>
+      <w:lvlText w:val=""/>
+      <w:lvlJc w:val="left"/>
+      <w:pPr>
+        <w:ind w:left="3360" w:hanging="420"/>
+      </w:pPr>
+      <w:rPr>
+        <w:rFonts w:ascii="Wingdings" w:hAnsi="Wingdings" w:hint="default"/>
+      </w:rPr>
+    </w:lvl>
+    <w:lvl w:ilvl="8" w:tplc="04090005" w:tentative="1">
+      <w:start w:val="1"/>
+      <w:numFmt w:val="bullet"/>
+      <w:lvlText w:val=""/>
+      <w:lvlJc w:val="left"/>
+      <w:pPr>
+        <w:ind w:left="3780" w:hanging="420"/>
+      </w:pPr>
+      <w:rPr>
+        <w:rFonts w:ascii="Wingdings" w:hAnsi="Wingdings" w:hint="default"/>
+      </w:rPr>
+    </w:lvl>
+  </w:abstractNum>
+  <w:abstractNum w:abstractNumId="53" w15:restartNumberingAfterBreak="0">
     <w:nsid w:val="758D65BD"/>
     <w:multiLevelType w:val="hybridMultilevel"/>
     <w:tmpl w:val="16CE4DE8"/>
@@ -27140,7 +31792,7 @@
       </w:rPr>
     </w:lvl>
   </w:abstractNum>
-  <w:abstractNum w:abstractNumId="52" w15:restartNumberingAfterBreak="0">
+  <w:abstractNum w:abstractNumId="54" w15:restartNumberingAfterBreak="0">
     <w:nsid w:val="772C22FD"/>
     <w:multiLevelType w:val="multilevel"/>
     <w:tmpl w:val="A5089A92"/>
@@ -27261,7 +31913,128 @@
       </w:rPr>
     </w:lvl>
   </w:abstractNum>
-  <w:abstractNum w:abstractNumId="53" w15:restartNumberingAfterBreak="0">
+  <w:abstractNum w:abstractNumId="55" w15:restartNumberingAfterBreak="0">
+    <w:nsid w:val="7BA65898"/>
+    <w:multiLevelType w:val="multilevel"/>
+    <w:tmpl w:val="584E02C8"/>
+    <w:lvl w:ilvl="0">
+      <w:start w:val="6"/>
+      <w:numFmt w:val="decimal"/>
+      <w:lvlText w:val="%1."/>
+      <w:lvlJc w:val="left"/>
+      <w:pPr>
+        <w:ind w:left="360" w:hanging="360"/>
+      </w:pPr>
+      <w:rPr>
+        <w:rFonts w:hint="default"/>
+      </w:rPr>
+    </w:lvl>
+    <w:lvl w:ilvl="1">
+      <w:start w:val="1"/>
+      <w:numFmt w:val="decimal"/>
+      <w:isLgl/>
+      <w:lvlText w:val="%1.%2"/>
+      <w:lvlJc w:val="left"/>
+      <w:pPr>
+        <w:ind w:left="360" w:hanging="360"/>
+      </w:pPr>
+      <w:rPr>
+        <w:rFonts w:hint="default"/>
+      </w:rPr>
+    </w:lvl>
+    <w:lvl w:ilvl="2">
+      <w:start w:val="1"/>
+      <w:numFmt w:val="decimal"/>
+      <w:isLgl/>
+      <w:lvlText w:val="%1.%2.%3"/>
+      <w:lvlJc w:val="left"/>
+      <w:pPr>
+        <w:ind w:left="720" w:hanging="720"/>
+      </w:pPr>
+      <w:rPr>
+        <w:rFonts w:hint="default"/>
+      </w:rPr>
+    </w:lvl>
+    <w:lvl w:ilvl="3">
+      <w:start w:val="1"/>
+      <w:numFmt w:val="decimal"/>
+      <w:isLgl/>
+      <w:lvlText w:val="%1.%2.%3.%4"/>
+      <w:lvlJc w:val="left"/>
+      <w:pPr>
+        <w:ind w:left="720" w:hanging="720"/>
+      </w:pPr>
+      <w:rPr>
+        <w:rFonts w:hint="default"/>
+      </w:rPr>
+    </w:lvl>
+    <w:lvl w:ilvl="4">
+      <w:start w:val="1"/>
+      <w:numFmt w:val="decimal"/>
+      <w:isLgl/>
+      <w:lvlText w:val="%1.%2.%3.%4.%5"/>
+      <w:lvlJc w:val="left"/>
+      <w:pPr>
+        <w:ind w:left="1080" w:hanging="1080"/>
+      </w:pPr>
+      <w:rPr>
+        <w:rFonts w:hint="default"/>
+      </w:rPr>
+    </w:lvl>
+    <w:lvl w:ilvl="5">
+      <w:start w:val="1"/>
+      <w:numFmt w:val="decimal"/>
+      <w:isLgl/>
+      <w:lvlText w:val="%1.%2.%3.%4.%5.%6"/>
+      <w:lvlJc w:val="left"/>
+      <w:pPr>
+        <w:ind w:left="1080" w:hanging="1080"/>
+      </w:pPr>
+      <w:rPr>
+        <w:rFonts w:hint="default"/>
+      </w:rPr>
+    </w:lvl>
+    <w:lvl w:ilvl="6">
+      <w:start w:val="1"/>
+      <w:numFmt w:val="decimal"/>
+      <w:isLgl/>
+      <w:lvlText w:val="%1.%2.%3.%4.%5.%6.%7"/>
+      <w:lvlJc w:val="left"/>
+      <w:pPr>
+        <w:ind w:left="1080" w:hanging="1080"/>
+      </w:pPr>
+      <w:rPr>
+        <w:rFonts w:hint="default"/>
+      </w:rPr>
+    </w:lvl>
+    <w:lvl w:ilvl="7">
+      <w:start w:val="1"/>
+      <w:numFmt w:val="decimal"/>
+      <w:isLgl/>
+      <w:lvlText w:val="%1.%2.%3.%4.%5.%6.%7.%8"/>
+      <w:lvlJc w:val="left"/>
+      <w:pPr>
+        <w:ind w:left="1440" w:hanging="1440"/>
+      </w:pPr>
+      <w:rPr>
+        <w:rFonts w:hint="default"/>
+      </w:rPr>
+    </w:lvl>
+    <w:lvl w:ilvl="8">
+      <w:start w:val="1"/>
+      <w:numFmt w:val="decimal"/>
+      <w:isLgl/>
+      <w:lvlText w:val="%1.%2.%3.%4.%5.%6.%7.%8.%9"/>
+      <w:lvlJc w:val="left"/>
+      <w:pPr>
+        <w:ind w:left="1440" w:hanging="1440"/>
+      </w:pPr>
+      <w:rPr>
+        <w:rFonts w:hint="default"/>
+      </w:rPr>
+    </w:lvl>
+  </w:abstractNum>
+  <w:abstractNum w:abstractNumId="56" w15:restartNumberingAfterBreak="0">
     <w:nsid w:val="7F2046A0"/>
     <w:multiLevelType w:val="hybridMultilevel"/>
     <w:tmpl w:val="4A1C7AE8"/>
@@ -27374,7 +32147,7 @@
       </w:rPr>
     </w:lvl>
   </w:abstractNum>
-  <w:abstractNum w:abstractNumId="54" w15:restartNumberingAfterBreak="0">
+  <w:abstractNum w:abstractNumId="57" w15:restartNumberingAfterBreak="0">
     <w:nsid w:val="7F983DFB"/>
     <w:multiLevelType w:val="hybridMultilevel"/>
     <w:tmpl w:val="97FC2F26"/>
@@ -27506,13 +32279,13 @@
     <w:abstractNumId w:val="40"/>
   </w:num>
   <w:num w:numId="6">
-    <w:abstractNumId w:val="49"/>
+    <w:abstractNumId w:val="50"/>
   </w:num>
   <w:num w:numId="7">
     <w:abstractNumId w:val="21"/>
   </w:num>
   <w:num w:numId="8">
-    <w:abstractNumId w:val="51"/>
+    <w:abstractNumId w:val="53"/>
   </w:num>
   <w:num w:numId="9">
     <w:abstractNumId w:val="14"/>
@@ -27563,7 +32336,7 @@
     <w:abstractNumId w:val="45"/>
   </w:num>
   <w:num w:numId="16">
-    <w:abstractNumId w:val="54"/>
+    <w:abstractNumId w:val="57"/>
   </w:num>
   <w:num w:numId="17">
     <w:abstractNumId w:val="15"/>
@@ -27824,7 +32597,7 @@
     <w:abstractNumId w:val="17"/>
   </w:num>
   <w:num w:numId="49">
-    <w:abstractNumId w:val="52"/>
+    <w:abstractNumId w:val="54"/>
   </w:num>
   <w:num w:numId="50">
     <w:abstractNumId w:val="29"/>
@@ -27836,7 +32609,7 @@
     <w:abstractNumId w:val="32"/>
   </w:num>
   <w:num w:numId="53">
-    <w:abstractNumId w:val="50"/>
+    <w:abstractNumId w:val="51"/>
   </w:num>
   <w:num w:numId="54">
     <w:abstractNumId w:val="9"/>
@@ -28190,7 +32963,7 @@
     </w:lvlOverride>
   </w:num>
   <w:num w:numId="72">
-    <w:abstractNumId w:val="53"/>
+    <w:abstractNumId w:val="56"/>
   </w:num>
   <w:num w:numId="73">
     <w:abstractNumId w:val="9"/>
@@ -28467,6 +33240,15 @@
   </w:num>
   <w:num w:numId="83">
     <w:abstractNumId w:val="27"/>
+  </w:num>
+  <w:num w:numId="84">
+    <w:abstractNumId w:val="49"/>
+  </w:num>
+  <w:num w:numId="85">
+    <w:abstractNumId w:val="52"/>
+  </w:num>
+  <w:num w:numId="86">
+    <w:abstractNumId w:val="55"/>
   </w:num>
   <w:numIdMacAtCleanup w:val="83"/>
 </w:numbering>
@@ -29398,7 +34180,7 @@
 </file>
 
 <file path=customXml/itemProps1.xml><?xml version="1.0" encoding="utf-8"?>
-<ds:datastoreItem xmlns:ds="http://schemas.openxmlformats.org/officeDocument/2006/customXml" ds:itemID="{E5FDAC7D-8F01-462A-AC9E-DD389F7F6120}">
+<ds:datastoreItem xmlns:ds="http://schemas.openxmlformats.org/officeDocument/2006/customXml" ds:itemID="{D3178D16-EF24-48AD-9532-3E82E5D4B8FD}">
   <ds:schemaRefs>
     <ds:schemaRef ds:uri="http://schemas.openxmlformats.org/officeDocument/2006/bibliography"/>
   </ds:schemaRefs>

--- a/LOS2.docx
+++ b/LOS2.docx
@@ -452,7 +452,12 @@
         <w:t>Formulate a test of the hypothesis that the population correlation coefficient equals 0 and determine wh</w:t>
       </w:r>
       <w:r>
-        <w:t>ether the hypothesis is rejected at a given level of significance.</w:t>
+        <w:t>ether t</w:t>
+      </w:r>
+      <w:bookmarkStart w:id="0" w:name="_GoBack"/>
+      <w:bookmarkEnd w:id="0"/>
+      <w:r>
+        <w:t>he hypothesis is rejected at a given level of significance.</w:t>
       </w:r>
     </w:p>
     <w:p>
@@ -21484,13 +21489,7 @@
         </m:sSubSup>
       </m:oMath>
     </w:p>
-    <w:p>
-      <w:pPr>
-        <w:rPr>
-          <w:rFonts w:hint="eastAsia"/>
-        </w:rPr>
-      </w:pPr>
-    </w:p>
+    <w:p/>
     <w:p>
       <w:pPr>
         <w:pStyle w:val="Level2"/>
@@ -22658,9 +22657,6 @@
           <w:numId w:val="52"/>
         </w:numPr>
         <w:ind w:firstLineChars="0"/>
-        <w:rPr>
-          <w:rFonts w:hint="eastAsia"/>
-        </w:rPr>
       </w:pPr>
       <w:r>
         <w:rPr>
@@ -22677,9 +22673,6 @@
           <w:numId w:val="52"/>
         </w:numPr>
         <w:ind w:firstLineChars="0"/>
-        <w:rPr>
-          <w:rFonts w:hint="eastAsia"/>
-        </w:rPr>
       </w:pPr>
       <w:r>
         <w:rPr>
@@ -22941,11 +22934,6 @@
       </w:r>
     </w:p>
     <w:p>
-      <w:pPr>
-        <w:rPr>
-          <w:rFonts w:hint="eastAsia"/>
-        </w:rPr>
-      </w:pPr>
       <w:r>
         <w:rPr>
           <w:rFonts w:hint="eastAsia"/>
@@ -23382,13 +23370,7 @@
               <w:rPr>
                 <w:rFonts w:ascii="Cambria Math" w:hAnsi="Cambria Math"/>
               </w:rPr>
-              <m:t>E(</m:t>
-            </m:r>
-            <m:r>
-              <w:rPr>
-                <w:rFonts w:ascii="Cambria Math" w:hAnsi="Cambria Math"/>
-              </w:rPr>
-              <m:t>R</m:t>
+              <m:t>E(R</m:t>
             </m:r>
           </m:e>
           <m:sub>
@@ -23420,11 +23402,6 @@
       </w:r>
     </w:p>
     <w:p>
-      <w:pPr>
-        <w:rPr>
-          <w:rFonts w:hint="eastAsia"/>
-        </w:rPr>
-      </w:pPr>
       <m:oMathPara>
         <m:oMathParaPr>
           <m:jc m:val="left"/>
@@ -23452,13 +23429,7 @@
                 <w:rPr>
                   <w:rFonts w:ascii="Cambria Math" w:hAnsi="Cambria Math"/>
                 </w:rPr>
-                <m:t>A</m:t>
-              </m:r>
-              <m:r>
-                <w:rPr>
-                  <w:rFonts w:ascii="Cambria Math" w:hAnsi="Cambria Math"/>
-                </w:rPr>
-                <m:t>i</m:t>
+                <m:t>Ai</m:t>
               </m:r>
             </m:sub>
           </m:sSub>
@@ -23466,13 +23437,7 @@
             <w:rPr>
               <w:rFonts w:ascii="Cambria Math" w:hAnsi="Cambria Math"/>
             </w:rPr>
-            <m:t>(Alpha return)</m:t>
-          </m:r>
-          <m:r>
-            <w:rPr>
-              <w:rFonts w:ascii="Cambria Math" w:hAnsi="Cambria Math"/>
-            </w:rPr>
-            <m:t>=</m:t>
+            <m:t>(Alpha return)=</m:t>
           </m:r>
           <m:sSub>
             <m:sSubPr>
@@ -23556,13 +23521,7 @@
                     <w:rPr>
                       <w:rFonts w:ascii="Cambria Math" w:hAnsi="Cambria Math"/>
                     </w:rPr>
-                    <m:t>j</m:t>
-                  </m:r>
-                  <m:r>
-                    <w:rPr>
-                      <w:rFonts w:ascii="Cambria Math" w:hAnsi="Cambria Math"/>
-                    </w:rPr>
-                    <m:t>,i</m:t>
+                    <m:t>j,i</m:t>
                   </m:r>
                 </m:sub>
               </m:sSub>
@@ -23843,9 +23802,6 @@
       <w:pPr>
         <w:pStyle w:val="ListParagraph"/>
         <w:ind w:left="420" w:firstLineChars="0" w:firstLine="0"/>
-        <w:rPr>
-          <w:rFonts w:hint="eastAsia"/>
-        </w:rPr>
       </w:pPr>
       <w:r>
         <w:t>The ex-ante IC should be greater than 0; otherwise, investor would just invest in the passive benchmark. However, the ex post or realized IC ranges from -1 to 1.</w:t>
@@ -24292,9 +24248,6 @@
       <w:pPr>
         <w:pStyle w:val="ListParagraph"/>
         <w:ind w:left="420" w:firstLineChars="0" w:firstLine="0"/>
-        <w:rPr>
-          <w:rFonts w:hint="eastAsia"/>
-        </w:rPr>
       </w:pPr>
       <w:r>
         <w:rPr>
@@ -24341,9 +24294,6 @@
       <w:pPr>
         <w:pStyle w:val="ListParagraph"/>
         <w:ind w:left="420" w:firstLineChars="0" w:firstLine="0"/>
-        <w:rPr>
-          <w:rFonts w:hint="eastAsia"/>
-        </w:rPr>
       </w:pPr>
       <w:r>
         <w:t>If you make more decisions in one year, BR is larger;</w:t>
@@ -24360,9 +24310,6 @@
           <w:numId w:val="85"/>
         </w:numPr>
         <w:ind w:firstLineChars="0"/>
-        <w:rPr>
-          <w:rFonts w:hint="eastAsia"/>
-        </w:rPr>
       </w:pPr>
       <w:r>
         <w:rPr>
@@ -24458,13 +24405,7 @@
             <w:rPr>
               <w:rFonts w:ascii="Cambria Math" w:hAnsi="Cambria Math"/>
             </w:rPr>
-            <m:t>=</m:t>
-          </m:r>
-          <m:r>
-            <w:rPr>
-              <w:rFonts w:ascii="Cambria Math" w:hAnsi="Cambria Math"/>
-            </w:rPr>
-            <m:t>IC</m:t>
+            <m:t>=IC</m:t>
           </m:r>
           <m:rad>
             <m:radPr>
@@ -24519,9 +24460,6 @@
       <w:pPr>
         <w:pStyle w:val="ListParagraph"/>
         <w:ind w:left="420" w:firstLineChars="0" w:firstLine="0"/>
-        <w:rPr>
-          <w:rFonts w:hint="eastAsia"/>
-        </w:rPr>
       </w:pPr>
       <m:oMathPara>
         <m:oMathParaPr>
@@ -24558,19 +24496,7 @@
             <w:rPr>
               <w:rFonts w:ascii="Cambria Math" w:hAnsi="Cambria Math"/>
             </w:rPr>
-            <m:t>=</m:t>
-          </m:r>
-          <m:r>
-            <w:rPr>
-              <w:rFonts w:ascii="Cambria Math" w:hAnsi="Cambria Math"/>
-            </w:rPr>
-            <m:t xml:space="preserve"> </m:t>
-          </m:r>
-          <m:r>
-            <w:rPr>
-              <w:rFonts w:ascii="Cambria Math" w:hAnsi="Cambria Math"/>
-            </w:rPr>
-            <m:t>IC</m:t>
+            <m:t>= IC</m:t>
           </m:r>
           <m:rad>
             <m:radPr>
@@ -24720,13 +24646,7 @@
             <w:rPr>
               <w:rFonts w:ascii="Cambria Math" w:hAnsi="Cambria Math"/>
             </w:rPr>
-            <m:t>TC</m:t>
-          </m:r>
-          <m:r>
-            <w:rPr>
-              <w:rFonts w:ascii="Cambria Math" w:hAnsi="Cambria Math"/>
-            </w:rPr>
-            <m:t>=COR(</m:t>
+            <m:t>TC=COR(</m:t>
           </m:r>
           <m:sSub>
             <m:sSubPr>
@@ -24856,19 +24776,11 @@
               </m:r>
             </m:sub>
           </m:sSub>
-          <w:bookmarkStart w:id="0" w:name="_GoBack"/>
-          <w:bookmarkEnd w:id="0"/>
           <m:r>
             <w:rPr>
               <w:rFonts w:ascii="Cambria Math" w:hAnsi="Cambria Math"/>
             </w:rPr>
-            <m:t>)</m:t>
-          </m:r>
-          <m:r>
-            <w:rPr>
-              <w:rFonts w:ascii="Cambria Math" w:hAnsi="Cambria Math"/>
-            </w:rPr>
-            <m:t>=COR(</m:t>
+            <m:t>)=COR(</m:t>
           </m:r>
           <m:sSubSup>
             <m:sSubSupPr>
@@ -25079,25 +24991,7 @@
             <w:rPr>
               <w:rFonts w:ascii="Cambria Math" w:hAnsi="Cambria Math"/>
             </w:rPr>
-            <m:t>=</m:t>
-          </m:r>
-          <m:r>
-            <w:rPr>
-              <w:rFonts w:ascii="Cambria Math" w:hAnsi="Cambria Math"/>
-            </w:rPr>
-            <m:t>(TC)(</m:t>
-          </m:r>
-          <m:r>
-            <w:rPr>
-              <w:rFonts w:ascii="Cambria Math" w:hAnsi="Cambria Math"/>
-            </w:rPr>
-            <m:t>IC</m:t>
-          </m:r>
-          <m:r>
-            <w:rPr>
-              <w:rFonts w:ascii="Cambria Math" w:hAnsi="Cambria Math"/>
-            </w:rPr>
-            <m:t>)</m:t>
+            <m:t>=(TC)(IC)</m:t>
           </m:r>
           <m:rad>
             <m:radPr>
@@ -25152,9 +25046,6 @@
       <w:pPr>
         <w:pStyle w:val="ListParagraph"/>
         <w:ind w:left="420" w:firstLineChars="0" w:firstLine="0"/>
-        <w:rPr>
-          <w:rFonts w:hint="eastAsia"/>
-        </w:rPr>
       </w:pPr>
       <m:oMathPara>
         <m:oMathParaPr>
@@ -25165,31 +25056,7 @@
             <w:rPr>
               <w:rFonts w:ascii="Cambria Math" w:hAnsi="Cambria Math"/>
             </w:rPr>
-            <m:t>IR</m:t>
-          </m:r>
-          <m:r>
-            <w:rPr>
-              <w:rFonts w:ascii="Cambria Math" w:hAnsi="Cambria Math"/>
-            </w:rPr>
-            <m:t>=</m:t>
-          </m:r>
-          <m:r>
-            <w:rPr>
-              <w:rFonts w:ascii="Cambria Math" w:hAnsi="Cambria Math"/>
-            </w:rPr>
-            <m:t>(TC)(</m:t>
-          </m:r>
-          <m:r>
-            <w:rPr>
-              <w:rFonts w:ascii="Cambria Math" w:hAnsi="Cambria Math"/>
-            </w:rPr>
-            <m:t>IC</m:t>
-          </m:r>
-          <m:r>
-            <w:rPr>
-              <w:rFonts w:ascii="Cambria Math" w:hAnsi="Cambria Math"/>
-            </w:rPr>
-            <m:t>)</m:t>
+            <m:t>IR=(TC)(IC)</m:t>
           </m:r>
           <m:rad>
             <m:radPr>
@@ -25295,11 +25162,6 @@
       </w:r>
     </w:p>
     <w:p>
-      <w:pPr>
-        <w:rPr>
-          <w:rFonts w:hint="eastAsia"/>
-        </w:rPr>
-      </w:pPr>
       <w:r>
         <w:rPr>
           <w:rFonts w:hint="eastAsia"/>
@@ -25727,11 +25589,6 @@
       </m:oMathPara>
     </w:p>
     <w:p>
-      <w:pPr>
-        <w:rPr>
-          <w:rFonts w:hint="eastAsia"/>
-        </w:rPr>
-      </w:pPr>
       <w:r>
         <w:rPr>
           <w:rFonts w:hint="eastAsia"/>
@@ -25947,10 +25804,7 @@
         <w:t xml:space="preserve"> </w:t>
       </w:r>
       <w:r>
-        <w:t xml:space="preserve">their skills as embedded in the assumed IC. </w:t>
-      </w:r>
-      <w:r>
-        <w:t xml:space="preserve">Furthermore, </w:t>
+        <w:t xml:space="preserve">their skills as embedded in the assumed IC. Furthermore, </w:t>
       </w:r>
       <w:r>
         <w:lastRenderedPageBreak/>
@@ -25974,7 +25828,6 @@
     <w:p>
       <w:pPr>
         <w:rPr>
-          <w:rFonts w:hint="eastAsia"/>
           <w:lang w:val="en"/>
         </w:rPr>
       </w:pPr>
@@ -26012,11 +25865,6 @@
       </w:r>
     </w:p>
     <w:p>
-      <w:pPr>
-        <w:rPr>
-          <w:rFonts w:hint="eastAsia"/>
-        </w:rPr>
-      </w:pPr>
       <w:r>
         <w:rPr>
           <w:rFonts w:hint="eastAsia"/>
@@ -26031,6 +25879,717 @@
       </w:r>
       <w:r>
         <w:t>the correlation coefficient in all the off-diagonal elements of the risk model.</w:t>
+      </w:r>
+    </w:p>
+    <w:p/>
+    <w:p>
+      <w:pPr>
+        <w:pStyle w:val="Level2"/>
+      </w:pPr>
+      <w:r>
+        <w:rPr>
+          <w:rFonts w:hint="eastAsia"/>
+        </w:rPr>
+        <w:t xml:space="preserve">Economics and </w:t>
+      </w:r>
+      <w:r>
+        <w:t>Investment Markets</w:t>
+      </w:r>
+    </w:p>
+    <w:p/>
+    <w:p>
+      <w:pPr>
+        <w:pStyle w:val="ListParagraph"/>
+        <w:numPr>
+          <w:ilvl w:val="0"/>
+          <w:numId w:val="85"/>
+        </w:numPr>
+        <w:ind w:firstLineChars="0"/>
+      </w:pPr>
+      <w:r>
+        <w:rPr>
+          <w:rFonts w:hint="eastAsia"/>
+        </w:rPr>
+        <w:t>Determine real risk-free rate</w:t>
+      </w:r>
+    </w:p>
+    <w:p>
+      <w:pPr>
+        <w:pStyle w:val="ListParagraph"/>
+        <w:ind w:left="420" w:firstLineChars="0" w:firstLine="0"/>
+      </w:pPr>
+      <w:r>
+        <w:t>I</w:t>
+      </w:r>
+      <w:r>
+        <w:rPr>
+          <w:rFonts w:hint="eastAsia"/>
+        </w:rPr>
+        <w:t>nter</w:t>
+      </w:r>
+      <w:r>
+        <w:t>-temporal rate of substitution = marginal utility of consumption in the future / marginal utility of consumption today</w:t>
+      </w:r>
+    </w:p>
+    <w:p>
+      <w:pPr>
+        <w:ind w:firstLine="420"/>
+      </w:pPr>
+      <w:r>
+        <w:t xml:space="preserve">Price of an investment = </w:t>
+      </w:r>
+      <w:proofErr w:type="gramStart"/>
+      <w:r>
+        <w:t>E</w:t>
+      </w:r>
+      <w:r>
+        <w:rPr>
+          <w:vertAlign w:val="subscript"/>
+        </w:rPr>
+        <w:t>t</w:t>
+      </w:r>
+      <w:r>
+        <w:t>[</w:t>
+      </w:r>
+      <w:proofErr w:type="spellStart"/>
+      <w:proofErr w:type="gramEnd"/>
+      <w:r>
+        <w:t>m˜</w:t>
+      </w:r>
+      <w:r>
+        <w:rPr>
+          <w:vertAlign w:val="subscript"/>
+        </w:rPr>
+        <w:t>t,s</w:t>
+      </w:r>
+      <w:proofErr w:type="spellEnd"/>
+      <w:r>
+        <w:t>]</w:t>
+      </w:r>
+    </w:p>
+    <w:p>
+      <w:pPr>
+        <w:rPr>
+          <w:lang w:val="en"/>
+        </w:rPr>
+      </w:pPr>
+      <w:r>
+        <w:rPr>
+          <w:lang w:val="en"/>
+        </w:rPr>
+        <w:tab/>
+        <w:t>In good economics, as investors’ wealth increases, the marginal utility of consumption in the future decreases, investors’ inter-temporal rate of substitution decreases.</w:t>
+      </w:r>
+    </w:p>
+    <w:p>
+      <w:pPr>
+        <w:rPr>
+          <w:lang w:val="en"/>
+        </w:rPr>
+      </w:pPr>
+    </w:p>
+    <w:p>
+      <w:pPr>
+        <w:pStyle w:val="ListParagraph"/>
+        <w:numPr>
+          <w:ilvl w:val="0"/>
+          <w:numId w:val="85"/>
+        </w:numPr>
+        <w:ind w:firstLineChars="0"/>
+        <w:rPr>
+          <w:lang w:val="en"/>
+        </w:rPr>
+      </w:pPr>
+      <w:r>
+        <w:rPr>
+          <w:rFonts w:hint="eastAsia"/>
+          <w:lang w:val="en"/>
+        </w:rPr>
+        <w:t xml:space="preserve">Risk Premiums </w:t>
+      </w:r>
+      <w:r>
+        <w:rPr>
+          <w:lang w:val="en"/>
+        </w:rPr>
+        <w:t>on Risky Assets</w:t>
+      </w:r>
+    </w:p>
+    <w:p>
+      <w:pPr>
+        <w:pStyle w:val="ListParagraph"/>
+        <w:widowControl/>
+        <w:ind w:left="420" w:firstLineChars="0" w:firstLine="0"/>
+        <w:jc w:val="left"/>
+        <w:rPr>
+          <w:lang w:val="en"/>
+        </w:rPr>
+      </w:pPr>
+      <w:proofErr w:type="spellStart"/>
+      <w:r>
+        <w:rPr>
+          <w:rFonts w:ascii="STIXGeneral" w:eastAsia="STIXGeneral" w:hAnsi="STIXGeneral" w:cs="STIXGeneral" w:hint="eastAsia"/>
+          <w:i/>
+          <w:iCs/>
+          <w:color w:val="000000"/>
+          <w:kern w:val="0"/>
+          <w:sz w:val="25"/>
+          <w:szCs w:val="25"/>
+          <w:lang w:val="en"/>
+        </w:rPr>
+        <w:t>P</w:t>
+      </w:r>
+      <w:r>
+        <w:rPr>
+          <w:rFonts w:ascii="STIXGeneral" w:eastAsia="STIXGeneral" w:hAnsi="STIXGeneral" w:cs="STIXGeneral" w:hint="eastAsia"/>
+          <w:i/>
+          <w:iCs/>
+          <w:color w:val="000000"/>
+          <w:kern w:val="0"/>
+          <w:sz w:val="18"/>
+          <w:szCs w:val="18"/>
+          <w:lang w:val="en"/>
+        </w:rPr>
+        <w:t>t</w:t>
+      </w:r>
+      <w:r>
+        <w:rPr>
+          <w:rFonts w:ascii="STIXGeneral" w:eastAsia="STIXGeneral" w:hAnsi="STIXGeneral" w:cs="STIXGeneral" w:hint="eastAsia"/>
+          <w:color w:val="000000"/>
+          <w:kern w:val="0"/>
+          <w:sz w:val="18"/>
+          <w:szCs w:val="18"/>
+          <w:lang w:val="en"/>
+        </w:rPr>
+        <w:t>,</w:t>
+      </w:r>
+      <w:r>
+        <w:rPr>
+          <w:rFonts w:ascii="STIXGeneral" w:eastAsia="STIXGeneral" w:hAnsi="STIXGeneral" w:cs="STIXGeneral" w:hint="eastAsia"/>
+          <w:i/>
+          <w:iCs/>
+          <w:color w:val="000000"/>
+          <w:kern w:val="0"/>
+          <w:sz w:val="18"/>
+          <w:szCs w:val="18"/>
+          <w:lang w:val="en"/>
+        </w:rPr>
+        <w:t>s</w:t>
+      </w:r>
+      <w:proofErr w:type="spellEnd"/>
+      <w:r>
+        <w:rPr>
+          <w:rFonts w:ascii="STIXGeneral" w:eastAsia="STIXGeneral" w:hAnsi="STIXGeneral" w:cs="STIXGeneral" w:hint="eastAsia"/>
+          <w:color w:val="000000"/>
+          <w:kern w:val="0"/>
+          <w:sz w:val="25"/>
+          <w:szCs w:val="25"/>
+          <w:lang w:val="en"/>
+        </w:rPr>
+        <w:t>=</w:t>
+      </w:r>
+      <w:r>
+        <w:rPr>
+          <w:rFonts w:ascii="STIXGeneral" w:eastAsia="STIXGeneral" w:hAnsi="STIXGeneral" w:cs="STIXGeneral" w:hint="eastAsia"/>
+          <w:i/>
+          <w:iCs/>
+          <w:color w:val="000000"/>
+          <w:kern w:val="0"/>
+          <w:sz w:val="25"/>
+          <w:szCs w:val="25"/>
+          <w:lang w:val="en"/>
+        </w:rPr>
+        <w:t>E</w:t>
+      </w:r>
+      <w:r>
+        <w:rPr>
+          <w:rFonts w:ascii="STIXGeneral" w:eastAsia="STIXGeneral" w:hAnsi="STIXGeneral" w:cs="STIXGeneral" w:hint="eastAsia"/>
+          <w:i/>
+          <w:iCs/>
+          <w:color w:val="000000"/>
+          <w:kern w:val="0"/>
+          <w:sz w:val="18"/>
+          <w:szCs w:val="18"/>
+          <w:lang w:val="en"/>
+        </w:rPr>
+        <w:t>t</w:t>
+      </w:r>
+      <w:r>
+        <w:rPr>
+          <w:rFonts w:ascii="STIXSizeTwoSym" w:eastAsia="STIXSizeTwoSym" w:hAnsi="STIXSizeTwoSym" w:cs="宋体" w:hint="eastAsia"/>
+          <w:color w:val="000000"/>
+          <w:kern w:val="0"/>
+          <w:sz w:val="25"/>
+          <w:szCs w:val="25"/>
+          <w:lang w:val="en"/>
+        </w:rPr>
+        <w:t>[</w:t>
+      </w:r>
+      <w:r>
+        <w:rPr>
+          <w:rFonts w:ascii="STIXGeneral" w:eastAsia="STIXGeneral" w:hAnsi="STIXGeneral" w:cs="STIXGeneral" w:hint="eastAsia"/>
+          <w:i/>
+          <w:iCs/>
+          <w:color w:val="000000"/>
+          <w:kern w:val="0"/>
+          <w:sz w:val="25"/>
+          <w:szCs w:val="25"/>
+          <w:lang w:val="en"/>
+        </w:rPr>
+        <w:t>P</w:t>
+      </w:r>
+      <w:r>
+        <w:rPr>
+          <w:rFonts w:ascii="STIXSizeTwoSym" w:eastAsia="STIXSizeTwoSym" w:hAnsi="STIXSizeTwoSym" w:cs="宋体" w:hint="eastAsia"/>
+          <w:color w:val="000000"/>
+          <w:kern w:val="0"/>
+          <w:sz w:val="25"/>
+          <w:szCs w:val="25"/>
+          <w:lang w:val="en"/>
+        </w:rPr>
+        <w:t>˜</w:t>
+      </w:r>
+      <w:r>
+        <w:rPr>
+          <w:rFonts w:ascii="STIXGeneral" w:eastAsia="STIXGeneral" w:hAnsi="STIXGeneral" w:cs="STIXGeneral" w:hint="eastAsia"/>
+          <w:i/>
+          <w:iCs/>
+          <w:color w:val="000000"/>
+          <w:kern w:val="0"/>
+          <w:sz w:val="18"/>
+          <w:szCs w:val="18"/>
+          <w:lang w:val="en"/>
+        </w:rPr>
+        <w:t>t</w:t>
+      </w:r>
+      <w:r>
+        <w:rPr>
+          <w:rFonts w:ascii="STIXGeneral" w:eastAsia="STIXGeneral" w:hAnsi="STIXGeneral" w:cs="STIXGeneral" w:hint="eastAsia"/>
+          <w:color w:val="000000"/>
+          <w:kern w:val="0"/>
+          <w:sz w:val="18"/>
+          <w:szCs w:val="18"/>
+          <w:lang w:val="en"/>
+        </w:rPr>
+        <w:t>+1,</w:t>
+      </w:r>
+      <w:r>
+        <w:rPr>
+          <w:rFonts w:ascii="STIXGeneral" w:eastAsia="STIXGeneral" w:hAnsi="STIXGeneral" w:cs="STIXGeneral" w:hint="eastAsia"/>
+          <w:i/>
+          <w:iCs/>
+          <w:color w:val="000000"/>
+          <w:kern w:val="0"/>
+          <w:sz w:val="18"/>
+          <w:szCs w:val="18"/>
+          <w:lang w:val="en"/>
+        </w:rPr>
+        <w:t>s</w:t>
+      </w:r>
+      <w:r>
+        <w:rPr>
+          <w:rFonts w:ascii="STIXGeneral" w:eastAsia="STIXGeneral" w:hAnsi="STIXGeneral" w:cs="STIXGeneral" w:hint="eastAsia"/>
+          <w:color w:val="000000"/>
+          <w:kern w:val="0"/>
+          <w:sz w:val="18"/>
+          <w:szCs w:val="18"/>
+          <w:lang w:val="en"/>
+        </w:rPr>
+        <w:t>−1</w:t>
+      </w:r>
+      <w:r>
+        <w:rPr>
+          <w:rFonts w:ascii="STIXSizeTwoSym" w:eastAsia="STIXSizeTwoSym" w:hAnsi="STIXSizeTwoSym" w:cs="宋体" w:hint="eastAsia"/>
+          <w:color w:val="000000"/>
+          <w:kern w:val="0"/>
+          <w:sz w:val="25"/>
+          <w:szCs w:val="25"/>
+          <w:lang w:val="en"/>
+        </w:rPr>
+        <w:t>]</w:t>
+      </w:r>
+      <w:r>
+        <w:rPr>
+          <w:rFonts w:ascii="STIXSizeTwoSym" w:eastAsia="STIXSizeTwoSym" w:hAnsi="STIXSizeTwoSym" w:cs="宋体"/>
+          <w:color w:val="000000"/>
+          <w:kern w:val="0"/>
+          <w:sz w:val="25"/>
+          <w:szCs w:val="25"/>
+          <w:lang w:val="en"/>
+        </w:rPr>
+        <w:t>/(</w:t>
+      </w:r>
+      <w:r>
+        <w:rPr>
+          <w:rFonts w:ascii="STIXGeneral" w:eastAsia="STIXGeneral" w:hAnsi="STIXGeneral" w:cs="STIXGeneral" w:hint="eastAsia"/>
+          <w:color w:val="000000"/>
+          <w:kern w:val="0"/>
+          <w:sz w:val="25"/>
+          <w:szCs w:val="25"/>
+          <w:lang w:val="en"/>
+        </w:rPr>
+        <w:t>1+</w:t>
+      </w:r>
+      <w:r>
+        <w:rPr>
+          <w:rFonts w:ascii="STIXGeneral" w:eastAsia="STIXGeneral" w:hAnsi="STIXGeneral" w:cs="STIXGeneral" w:hint="eastAsia"/>
+          <w:i/>
+          <w:iCs/>
+          <w:color w:val="000000"/>
+          <w:kern w:val="0"/>
+          <w:sz w:val="25"/>
+          <w:szCs w:val="25"/>
+          <w:lang w:val="en"/>
+        </w:rPr>
+        <w:t>l</w:t>
+      </w:r>
+      <w:r>
+        <w:rPr>
+          <w:rFonts w:ascii="STIXGeneral" w:eastAsia="STIXGeneral" w:hAnsi="STIXGeneral" w:cs="STIXGeneral" w:hint="eastAsia"/>
+          <w:i/>
+          <w:iCs/>
+          <w:color w:val="000000"/>
+          <w:kern w:val="0"/>
+          <w:sz w:val="18"/>
+          <w:szCs w:val="18"/>
+          <w:lang w:val="en"/>
+        </w:rPr>
+        <w:t>t</w:t>
+      </w:r>
+      <w:r>
+        <w:rPr>
+          <w:rFonts w:ascii="STIXGeneral" w:eastAsia="STIXGeneral" w:hAnsi="STIXGeneral" w:cs="STIXGeneral" w:hint="eastAsia"/>
+          <w:color w:val="000000"/>
+          <w:kern w:val="0"/>
+          <w:sz w:val="18"/>
+          <w:szCs w:val="18"/>
+          <w:lang w:val="en"/>
+        </w:rPr>
+        <w:t>,1</w:t>
+      </w:r>
+      <w:r>
+        <w:rPr>
+          <w:rFonts w:ascii="STIXSizeTwoSym" w:eastAsia="STIXSizeTwoSym" w:hAnsi="STIXSizeTwoSym" w:cs="宋体"/>
+          <w:color w:val="000000"/>
+          <w:kern w:val="0"/>
+          <w:sz w:val="25"/>
+          <w:szCs w:val="25"/>
+          <w:lang w:val="en"/>
+        </w:rPr>
+        <w:t>)</w:t>
+      </w:r>
+      <w:r>
+        <w:rPr>
+          <w:rFonts w:ascii="STIXGeneral" w:eastAsia="STIXGeneral" w:hAnsi="STIXGeneral" w:cs="STIXGeneral" w:hint="eastAsia"/>
+          <w:color w:val="000000"/>
+          <w:kern w:val="0"/>
+          <w:sz w:val="25"/>
+          <w:szCs w:val="25"/>
+          <w:lang w:val="en"/>
+        </w:rPr>
+        <w:t>+</w:t>
+      </w:r>
+      <w:proofErr w:type="spellStart"/>
+      <w:r>
+        <w:rPr>
+          <w:rFonts w:ascii="STIXGeneral" w:eastAsia="STIXGeneral" w:hAnsi="STIXGeneral" w:cs="STIXGeneral" w:hint="eastAsia"/>
+          <w:color w:val="000000"/>
+          <w:kern w:val="0"/>
+          <w:sz w:val="25"/>
+          <w:szCs w:val="25"/>
+          <w:lang w:val="en"/>
+        </w:rPr>
+        <w:t>cov</w:t>
+      </w:r>
+      <w:r>
+        <w:rPr>
+          <w:rFonts w:ascii="STIXGeneral" w:eastAsia="STIXGeneral" w:hAnsi="STIXGeneral" w:cs="STIXGeneral" w:hint="eastAsia"/>
+          <w:i/>
+          <w:iCs/>
+          <w:color w:val="000000"/>
+          <w:kern w:val="0"/>
+          <w:sz w:val="18"/>
+          <w:szCs w:val="18"/>
+          <w:lang w:val="en"/>
+        </w:rPr>
+        <w:t>t</w:t>
+      </w:r>
+      <w:proofErr w:type="spellEnd"/>
+      <w:r>
+        <w:rPr>
+          <w:rFonts w:ascii="STIXSizeTwoSym" w:eastAsia="STIXSizeTwoSym" w:hAnsi="STIXSizeTwoSym" w:cs="宋体" w:hint="eastAsia"/>
+          <w:color w:val="000000"/>
+          <w:kern w:val="0"/>
+          <w:sz w:val="25"/>
+          <w:szCs w:val="25"/>
+          <w:lang w:val="en"/>
+        </w:rPr>
+        <w:t>[</w:t>
+      </w:r>
+      <w:r>
+        <w:rPr>
+          <w:rFonts w:ascii="STIXGeneral" w:eastAsia="STIXGeneral" w:hAnsi="STIXGeneral" w:cs="STIXGeneral" w:hint="eastAsia"/>
+          <w:i/>
+          <w:iCs/>
+          <w:color w:val="000000"/>
+          <w:kern w:val="0"/>
+          <w:sz w:val="25"/>
+          <w:szCs w:val="25"/>
+          <w:lang w:val="en"/>
+        </w:rPr>
+        <w:t>P</w:t>
+      </w:r>
+      <w:r>
+        <w:rPr>
+          <w:rFonts w:ascii="STIXSizeTwoSym" w:eastAsia="STIXSizeTwoSym" w:hAnsi="STIXSizeTwoSym" w:cs="宋体" w:hint="eastAsia"/>
+          <w:color w:val="000000"/>
+          <w:kern w:val="0"/>
+          <w:sz w:val="25"/>
+          <w:szCs w:val="25"/>
+          <w:lang w:val="en"/>
+        </w:rPr>
+        <w:t>˜</w:t>
+      </w:r>
+      <w:r>
+        <w:rPr>
+          <w:rFonts w:ascii="STIXGeneral" w:eastAsia="STIXGeneral" w:hAnsi="STIXGeneral" w:cs="STIXGeneral" w:hint="eastAsia"/>
+          <w:i/>
+          <w:iCs/>
+          <w:color w:val="000000"/>
+          <w:kern w:val="0"/>
+          <w:sz w:val="18"/>
+          <w:szCs w:val="18"/>
+          <w:lang w:val="en"/>
+        </w:rPr>
+        <w:t>t</w:t>
+      </w:r>
+      <w:r>
+        <w:rPr>
+          <w:rFonts w:ascii="STIXGeneral" w:eastAsia="STIXGeneral" w:hAnsi="STIXGeneral" w:cs="STIXGeneral" w:hint="eastAsia"/>
+          <w:color w:val="000000"/>
+          <w:kern w:val="0"/>
+          <w:sz w:val="18"/>
+          <w:szCs w:val="18"/>
+          <w:lang w:val="en"/>
+        </w:rPr>
+        <w:t>+1,</w:t>
+      </w:r>
+      <w:r>
+        <w:rPr>
+          <w:rFonts w:ascii="STIXGeneral" w:eastAsia="STIXGeneral" w:hAnsi="STIXGeneral" w:cs="STIXGeneral" w:hint="eastAsia"/>
+          <w:i/>
+          <w:iCs/>
+          <w:color w:val="000000"/>
+          <w:kern w:val="0"/>
+          <w:sz w:val="18"/>
+          <w:szCs w:val="18"/>
+          <w:lang w:val="en"/>
+        </w:rPr>
+        <w:t>s</w:t>
+      </w:r>
+      <w:r>
+        <w:rPr>
+          <w:rFonts w:ascii="STIXGeneral" w:eastAsia="STIXGeneral" w:hAnsi="STIXGeneral" w:cs="STIXGeneral" w:hint="eastAsia"/>
+          <w:color w:val="000000"/>
+          <w:kern w:val="0"/>
+          <w:sz w:val="18"/>
+          <w:szCs w:val="18"/>
+          <w:lang w:val="en"/>
+        </w:rPr>
+        <w:t>−1</w:t>
+      </w:r>
+      <w:r>
+        <w:rPr>
+          <w:rFonts w:ascii="STIXGeneral" w:eastAsia="STIXGeneral" w:hAnsi="STIXGeneral" w:cs="STIXGeneral" w:hint="eastAsia"/>
+          <w:color w:val="000000"/>
+          <w:kern w:val="0"/>
+          <w:sz w:val="25"/>
+          <w:szCs w:val="25"/>
+          <w:lang w:val="en"/>
+        </w:rPr>
+        <w:t>,</w:t>
+      </w:r>
+      <w:r>
+        <w:rPr>
+          <w:rFonts w:ascii="STIXGeneral" w:eastAsia="STIXGeneral" w:hAnsi="STIXGeneral" w:cs="STIXGeneral" w:hint="eastAsia"/>
+          <w:i/>
+          <w:iCs/>
+          <w:color w:val="000000"/>
+          <w:kern w:val="0"/>
+          <w:sz w:val="25"/>
+          <w:szCs w:val="25"/>
+          <w:lang w:val="en"/>
+        </w:rPr>
+        <w:t>m</w:t>
+      </w:r>
+      <w:r>
+        <w:rPr>
+          <w:rFonts w:ascii="STIXSizeTwoSym" w:eastAsia="STIXSizeTwoSym" w:hAnsi="STIXSizeTwoSym" w:cs="宋体" w:hint="eastAsia"/>
+          <w:color w:val="000000"/>
+          <w:kern w:val="0"/>
+          <w:sz w:val="25"/>
+          <w:szCs w:val="25"/>
+          <w:lang w:val="en"/>
+        </w:rPr>
+        <w:t>˜</w:t>
+      </w:r>
+      <w:r>
+        <w:rPr>
+          <w:rFonts w:ascii="STIXGeneral" w:eastAsia="STIXGeneral" w:hAnsi="STIXGeneral" w:cs="STIXGeneral" w:hint="eastAsia"/>
+          <w:i/>
+          <w:iCs/>
+          <w:color w:val="000000"/>
+          <w:kern w:val="0"/>
+          <w:sz w:val="18"/>
+          <w:szCs w:val="18"/>
+          <w:lang w:val="en"/>
+        </w:rPr>
+        <w:t>t</w:t>
+      </w:r>
+      <w:r>
+        <w:rPr>
+          <w:rFonts w:ascii="STIXGeneral" w:eastAsia="STIXGeneral" w:hAnsi="STIXGeneral" w:cs="STIXGeneral" w:hint="eastAsia"/>
+          <w:color w:val="000000"/>
+          <w:kern w:val="0"/>
+          <w:sz w:val="18"/>
+          <w:szCs w:val="18"/>
+          <w:lang w:val="en"/>
+        </w:rPr>
+        <w:t>,1</w:t>
+      </w:r>
+      <w:r>
+        <w:rPr>
+          <w:rFonts w:ascii="STIXSizeTwoSym" w:eastAsia="STIXSizeTwoSym" w:hAnsi="STIXSizeTwoSym" w:cs="宋体" w:hint="eastAsia"/>
+          <w:color w:val="000000"/>
+          <w:kern w:val="0"/>
+          <w:sz w:val="25"/>
+          <w:szCs w:val="25"/>
+          <w:lang w:val="en"/>
+        </w:rPr>
+        <w:t>]</w:t>
+      </w:r>
+      <w:r>
+        <w:rPr>
+          <w:rFonts w:hint="eastAsia"/>
+          <w:lang w:val="en"/>
+        </w:rPr>
+        <w:t xml:space="preserve"> </w:t>
+      </w:r>
+    </w:p>
+    <w:p>
+      <w:pPr>
+        <w:ind w:firstLine="420"/>
+      </w:pPr>
+      <w:r>
+        <w:rPr>
+          <w:rFonts w:hint="eastAsia"/>
+        </w:rPr>
+        <w:t xml:space="preserve">The latter is the covariance between the future price </w:t>
+      </w:r>
+      <w:r>
+        <w:t>of the investment and the investor’s internal rate of substitution.</w:t>
+      </w:r>
+    </w:p>
+    <w:p>
+      <w:pPr>
+        <w:ind w:firstLine="420"/>
+      </w:pPr>
+      <w:r>
+        <w:t>During bad times, the inter-temporal rate of substitution increases as investors expect future income is less and consumption is less. However, during bad times, the price of risky assets’ future cash flow is declining and future price is less. So the covariance between the future price of the investment and the investor’s internal rate of substitution is highly negative.</w:t>
+      </w:r>
+    </w:p>
+    <w:p>
+      <w:pPr>
+        <w:ind w:firstLine="420"/>
+      </w:pPr>
+    </w:p>
+    <w:p>
+      <w:pPr>
+        <w:pStyle w:val="ListParagraph"/>
+        <w:numPr>
+          <w:ilvl w:val="0"/>
+          <w:numId w:val="85"/>
+        </w:numPr>
+        <w:ind w:firstLineChars="0"/>
+      </w:pPr>
+      <w:r>
+        <w:rPr>
+          <w:rFonts w:hint="eastAsia"/>
+        </w:rPr>
+        <w:t>Inflation discount includes exp</w:t>
+      </w:r>
+      <w:r>
+        <w:t xml:space="preserve">ected inflation and </w:t>
+      </w:r>
+      <w:r>
+        <w:t>uncertainty for future inflation.</w:t>
+      </w:r>
+    </w:p>
+    <w:p>
+      <w:pPr>
+        <w:pStyle w:val="ListParagraph"/>
+        <w:ind w:left="420" w:firstLineChars="0" w:firstLine="0"/>
+      </w:pPr>
+      <w:r>
+        <w:t>Break-even inflation rates (BEI rates) is the difference between the rate of default-free zero-coupon nominal bond and the rate of default-free zero-coupon real bond.</w:t>
+      </w:r>
+    </w:p>
+    <w:p>
+      <w:r>
+        <w:tab/>
+      </w:r>
+    </w:p>
+    <w:p>
+      <w:r>
+        <w:tab/>
+        <w:t>When the economy grows faster than sustainable real growth, the central bank will increase short-term interest rates, which causes the yield curve to be inverted.</w:t>
+      </w:r>
+    </w:p>
+    <w:p>
+      <w:r>
+        <w:tab/>
+        <w:t>When the economy grows slower than sustainable real growth, the central bank will decrease short-term interest rates, which causes the yield curve to be steeper.</w:t>
+      </w:r>
+    </w:p>
+    <w:p/>
+    <w:p>
+      <w:r>
+        <w:tab/>
+        <w:t xml:space="preserve">When the yield curve goes upward, it might results from 2 reasons: </w:t>
+      </w:r>
+    </w:p>
+    <w:p>
+      <w:pPr>
+        <w:pStyle w:val="ListParagraph"/>
+        <w:numPr>
+          <w:ilvl w:val="0"/>
+          <w:numId w:val="87"/>
+        </w:numPr>
+        <w:ind w:firstLineChars="0"/>
+        <w:rPr>
+          <w:rFonts w:hint="eastAsia"/>
+        </w:rPr>
+      </w:pPr>
+      <w:r>
+        <w:rPr>
+          <w:rFonts w:hint="eastAsia"/>
+        </w:rPr>
+        <w:t>The market expects the future rate will increase.</w:t>
+      </w:r>
+    </w:p>
+    <w:p>
+      <w:pPr>
+        <w:pStyle w:val="ListParagraph"/>
+        <w:numPr>
+          <w:ilvl w:val="0"/>
+          <w:numId w:val="87"/>
+        </w:numPr>
+        <w:ind w:firstLineChars="0"/>
+        <w:rPr>
+          <w:rFonts w:hint="eastAsia"/>
+        </w:rPr>
+      </w:pPr>
+      <w:r>
+        <w:t>The market demands liquidity premium.</w:t>
       </w:r>
     </w:p>
     <w:sectPr>
@@ -26611,6 +27170,95 @@
     </w:lvl>
   </w:abstractNum>
   <w:abstractNum w:abstractNumId="5" w15:restartNumberingAfterBreak="0">
+    <w:nsid w:val="077305DF"/>
+    <w:multiLevelType w:val="hybridMultilevel"/>
+    <w:tmpl w:val="EBE8BC9A"/>
+    <w:lvl w:ilvl="0" w:tplc="F6FCC66E">
+      <w:start w:val="1"/>
+      <w:numFmt w:val="decimal"/>
+      <w:lvlText w:val="%1."/>
+      <w:lvlJc w:val="left"/>
+      <w:pPr>
+        <w:ind w:left="780" w:hanging="360"/>
+      </w:pPr>
+      <w:rPr>
+        <w:rFonts w:hint="default"/>
+      </w:rPr>
+    </w:lvl>
+    <w:lvl w:ilvl="1" w:tplc="04090019" w:tentative="1">
+      <w:start w:val="1"/>
+      <w:numFmt w:val="lowerLetter"/>
+      <w:lvlText w:val="%2)"/>
+      <w:lvlJc w:val="left"/>
+      <w:pPr>
+        <w:ind w:left="1260" w:hanging="420"/>
+      </w:pPr>
+    </w:lvl>
+    <w:lvl w:ilvl="2" w:tplc="0409001B" w:tentative="1">
+      <w:start w:val="1"/>
+      <w:numFmt w:val="lowerRoman"/>
+      <w:lvlText w:val="%3."/>
+      <w:lvlJc w:val="right"/>
+      <w:pPr>
+        <w:ind w:left="1680" w:hanging="420"/>
+      </w:pPr>
+    </w:lvl>
+    <w:lvl w:ilvl="3" w:tplc="0409000F" w:tentative="1">
+      <w:start w:val="1"/>
+      <w:numFmt w:val="decimal"/>
+      <w:lvlText w:val="%4."/>
+      <w:lvlJc w:val="left"/>
+      <w:pPr>
+        <w:ind w:left="2100" w:hanging="420"/>
+      </w:pPr>
+    </w:lvl>
+    <w:lvl w:ilvl="4" w:tplc="04090019" w:tentative="1">
+      <w:start w:val="1"/>
+      <w:numFmt w:val="lowerLetter"/>
+      <w:lvlText w:val="%5)"/>
+      <w:lvlJc w:val="left"/>
+      <w:pPr>
+        <w:ind w:left="2520" w:hanging="420"/>
+      </w:pPr>
+    </w:lvl>
+    <w:lvl w:ilvl="5" w:tplc="0409001B" w:tentative="1">
+      <w:start w:val="1"/>
+      <w:numFmt w:val="lowerRoman"/>
+      <w:lvlText w:val="%6."/>
+      <w:lvlJc w:val="right"/>
+      <w:pPr>
+        <w:ind w:left="2940" w:hanging="420"/>
+      </w:pPr>
+    </w:lvl>
+    <w:lvl w:ilvl="6" w:tplc="0409000F" w:tentative="1">
+      <w:start w:val="1"/>
+      <w:numFmt w:val="decimal"/>
+      <w:lvlText w:val="%7."/>
+      <w:lvlJc w:val="left"/>
+      <w:pPr>
+        <w:ind w:left="3360" w:hanging="420"/>
+      </w:pPr>
+    </w:lvl>
+    <w:lvl w:ilvl="7" w:tplc="04090019" w:tentative="1">
+      <w:start w:val="1"/>
+      <w:numFmt w:val="lowerLetter"/>
+      <w:lvlText w:val="%8)"/>
+      <w:lvlJc w:val="left"/>
+      <w:pPr>
+        <w:ind w:left="3780" w:hanging="420"/>
+      </w:pPr>
+    </w:lvl>
+    <w:lvl w:ilvl="8" w:tplc="0409001B" w:tentative="1">
+      <w:start w:val="1"/>
+      <w:numFmt w:val="lowerRoman"/>
+      <w:lvlText w:val="%9."/>
+      <w:lvlJc w:val="right"/>
+      <w:pPr>
+        <w:ind w:left="4200" w:hanging="420"/>
+      </w:pPr>
+    </w:lvl>
+  </w:abstractNum>
+  <w:abstractNum w:abstractNumId="6" w15:restartNumberingAfterBreak="0">
     <w:nsid w:val="08CA67F7"/>
     <w:multiLevelType w:val="hybridMultilevel"/>
     <w:tmpl w:val="085032AA"/>
@@ -26723,7 +27371,7 @@
       </w:rPr>
     </w:lvl>
   </w:abstractNum>
-  <w:abstractNum w:abstractNumId="6" w15:restartNumberingAfterBreak="0">
+  <w:abstractNum w:abstractNumId="7" w15:restartNumberingAfterBreak="0">
     <w:nsid w:val="0941223D"/>
     <w:multiLevelType w:val="hybridMultilevel"/>
     <w:tmpl w:val="46242706"/>
@@ -26812,7 +27460,7 @@
       </w:pPr>
     </w:lvl>
   </w:abstractNum>
-  <w:abstractNum w:abstractNumId="7" w15:restartNumberingAfterBreak="0">
+  <w:abstractNum w:abstractNumId="8" w15:restartNumberingAfterBreak="0">
     <w:nsid w:val="0AF05864"/>
     <w:multiLevelType w:val="hybridMultilevel"/>
     <w:tmpl w:val="DCDC9CB2"/>
@@ -26904,7 +27552,7 @@
       </w:pPr>
     </w:lvl>
   </w:abstractNum>
-  <w:abstractNum w:abstractNumId="8" w15:restartNumberingAfterBreak="0">
+  <w:abstractNum w:abstractNumId="9" w15:restartNumberingAfterBreak="0">
     <w:nsid w:val="0BB433C7"/>
     <w:multiLevelType w:val="hybridMultilevel"/>
     <w:tmpl w:val="329AB056"/>
@@ -26993,12 +27641,12 @@
       </w:pPr>
     </w:lvl>
   </w:abstractNum>
-  <w:abstractNum w:abstractNumId="9" w15:restartNumberingAfterBreak="0">
+  <w:abstractNum w:abstractNumId="10" w15:restartNumberingAfterBreak="0">
     <w:nsid w:val="0E784807"/>
     <w:multiLevelType w:val="multilevel"/>
-    <w:tmpl w:val="FBD857D4"/>
+    <w:tmpl w:val="CA76CDD0"/>
     <w:lvl w:ilvl="0">
-      <w:start w:val="9"/>
+      <w:start w:val="2"/>
       <w:numFmt w:val="upperRoman"/>
       <w:pStyle w:val="Level1"/>
       <w:lvlText w:val="%1."/>
@@ -27109,7 +27757,7 @@
       </w:rPr>
     </w:lvl>
   </w:abstractNum>
-  <w:abstractNum w:abstractNumId="10" w15:restartNumberingAfterBreak="0">
+  <w:abstractNum w:abstractNumId="11" w15:restartNumberingAfterBreak="0">
     <w:nsid w:val="131004C2"/>
     <w:multiLevelType w:val="hybridMultilevel"/>
     <w:tmpl w:val="913E60C2"/>
@@ -27222,7 +27870,7 @@
       </w:rPr>
     </w:lvl>
   </w:abstractNum>
-  <w:abstractNum w:abstractNumId="11" w15:restartNumberingAfterBreak="0">
+  <w:abstractNum w:abstractNumId="12" w15:restartNumberingAfterBreak="0">
     <w:nsid w:val="15BE56CD"/>
     <w:multiLevelType w:val="hybridMultilevel"/>
     <w:tmpl w:val="6518B06A"/>
@@ -27335,7 +27983,7 @@
       </w:rPr>
     </w:lvl>
   </w:abstractNum>
-  <w:abstractNum w:abstractNumId="12" w15:restartNumberingAfterBreak="0">
+  <w:abstractNum w:abstractNumId="13" w15:restartNumberingAfterBreak="0">
     <w:nsid w:val="19F339F6"/>
     <w:multiLevelType w:val="hybridMultilevel"/>
     <w:tmpl w:val="B058B272"/>
@@ -27448,7 +28096,7 @@
       </w:rPr>
     </w:lvl>
   </w:abstractNum>
-  <w:abstractNum w:abstractNumId="13" w15:restartNumberingAfterBreak="0">
+  <w:abstractNum w:abstractNumId="14" w15:restartNumberingAfterBreak="0">
     <w:nsid w:val="1A532AC0"/>
     <w:multiLevelType w:val="hybridMultilevel"/>
     <w:tmpl w:val="A1D885F6"/>
@@ -27537,7 +28185,7 @@
       </w:pPr>
     </w:lvl>
   </w:abstractNum>
-  <w:abstractNum w:abstractNumId="14" w15:restartNumberingAfterBreak="0">
+  <w:abstractNum w:abstractNumId="15" w15:restartNumberingAfterBreak="0">
     <w:nsid w:val="1ABB2AE2"/>
     <w:multiLevelType w:val="hybridMultilevel"/>
     <w:tmpl w:val="EEA609B4"/>
@@ -27650,7 +28298,7 @@
       </w:rPr>
     </w:lvl>
   </w:abstractNum>
-  <w:abstractNum w:abstractNumId="15" w15:restartNumberingAfterBreak="0">
+  <w:abstractNum w:abstractNumId="16" w15:restartNumberingAfterBreak="0">
     <w:nsid w:val="1F8741F5"/>
     <w:multiLevelType w:val="hybridMultilevel"/>
     <w:tmpl w:val="77427AF0"/>
@@ -27739,7 +28387,7 @@
       </w:pPr>
     </w:lvl>
   </w:abstractNum>
-  <w:abstractNum w:abstractNumId="16" w15:restartNumberingAfterBreak="0">
+  <w:abstractNum w:abstractNumId="17" w15:restartNumberingAfterBreak="0">
     <w:nsid w:val="1FAD770F"/>
     <w:multiLevelType w:val="hybridMultilevel"/>
     <w:tmpl w:val="4F76B4DC"/>
@@ -27852,7 +28500,7 @@
       </w:rPr>
     </w:lvl>
   </w:abstractNum>
-  <w:abstractNum w:abstractNumId="17" w15:restartNumberingAfterBreak="0">
+  <w:abstractNum w:abstractNumId="18" w15:restartNumberingAfterBreak="0">
     <w:nsid w:val="20173BCE"/>
     <w:multiLevelType w:val="hybridMultilevel"/>
     <w:tmpl w:val="DE40F36E"/>
@@ -27965,7 +28613,7 @@
       </w:rPr>
     </w:lvl>
   </w:abstractNum>
-  <w:abstractNum w:abstractNumId="18" w15:restartNumberingAfterBreak="0">
+  <w:abstractNum w:abstractNumId="19" w15:restartNumberingAfterBreak="0">
     <w:nsid w:val="20D82455"/>
     <w:multiLevelType w:val="hybridMultilevel"/>
     <w:tmpl w:val="0E286CB0"/>
@@ -28054,7 +28702,7 @@
       </w:pPr>
     </w:lvl>
   </w:abstractNum>
-  <w:abstractNum w:abstractNumId="19" w15:restartNumberingAfterBreak="0">
+  <w:abstractNum w:abstractNumId="20" w15:restartNumberingAfterBreak="0">
     <w:nsid w:val="29764679"/>
     <w:multiLevelType w:val="hybridMultilevel"/>
     <w:tmpl w:val="85C422AC"/>
@@ -28167,7 +28815,7 @@
       </w:rPr>
     </w:lvl>
   </w:abstractNum>
-  <w:abstractNum w:abstractNumId="20" w15:restartNumberingAfterBreak="0">
+  <w:abstractNum w:abstractNumId="21" w15:restartNumberingAfterBreak="0">
     <w:nsid w:val="29805C29"/>
     <w:multiLevelType w:val="hybridMultilevel"/>
     <w:tmpl w:val="B8563BE8"/>
@@ -28280,7 +28928,7 @@
       </w:rPr>
     </w:lvl>
   </w:abstractNum>
-  <w:abstractNum w:abstractNumId="21" w15:restartNumberingAfterBreak="0">
+  <w:abstractNum w:abstractNumId="22" w15:restartNumberingAfterBreak="0">
     <w:nsid w:val="2A802382"/>
     <w:multiLevelType w:val="hybridMultilevel"/>
     <w:tmpl w:val="33EC7012"/>
@@ -28393,7 +29041,7 @@
       </w:rPr>
     </w:lvl>
   </w:abstractNum>
-  <w:abstractNum w:abstractNumId="22" w15:restartNumberingAfterBreak="0">
+  <w:abstractNum w:abstractNumId="23" w15:restartNumberingAfterBreak="0">
     <w:nsid w:val="2DF70F6B"/>
     <w:multiLevelType w:val="multilevel"/>
     <w:tmpl w:val="2AA0C5B4"/>
@@ -28514,7 +29162,7 @@
       </w:rPr>
     </w:lvl>
   </w:abstractNum>
-  <w:abstractNum w:abstractNumId="23" w15:restartNumberingAfterBreak="0">
+  <w:abstractNum w:abstractNumId="24" w15:restartNumberingAfterBreak="0">
     <w:nsid w:val="33045B52"/>
     <w:multiLevelType w:val="hybridMultilevel"/>
     <w:tmpl w:val="07A22D70"/>
@@ -28603,7 +29251,7 @@
       </w:pPr>
     </w:lvl>
   </w:abstractNum>
-  <w:abstractNum w:abstractNumId="24" w15:restartNumberingAfterBreak="0">
+  <w:abstractNum w:abstractNumId="25" w15:restartNumberingAfterBreak="0">
     <w:nsid w:val="3397605D"/>
     <w:multiLevelType w:val="hybridMultilevel"/>
     <w:tmpl w:val="63369D28"/>
@@ -28692,7 +29340,7 @@
       </w:pPr>
     </w:lvl>
   </w:abstractNum>
-  <w:abstractNum w:abstractNumId="25" w15:restartNumberingAfterBreak="0">
+  <w:abstractNum w:abstractNumId="26" w15:restartNumberingAfterBreak="0">
     <w:nsid w:val="345722E1"/>
     <w:multiLevelType w:val="hybridMultilevel"/>
     <w:tmpl w:val="7AF47E64"/>
@@ -28805,7 +29453,7 @@
       </w:rPr>
     </w:lvl>
   </w:abstractNum>
-  <w:abstractNum w:abstractNumId="26" w15:restartNumberingAfterBreak="0">
+  <w:abstractNum w:abstractNumId="27" w15:restartNumberingAfterBreak="0">
     <w:nsid w:val="38473512"/>
     <w:multiLevelType w:val="hybridMultilevel"/>
     <w:tmpl w:val="956CE7F6"/>
@@ -28894,7 +29542,7 @@
       </w:pPr>
     </w:lvl>
   </w:abstractNum>
-  <w:abstractNum w:abstractNumId="27" w15:restartNumberingAfterBreak="0">
+  <w:abstractNum w:abstractNumId="28" w15:restartNumberingAfterBreak="0">
     <w:nsid w:val="3C304890"/>
     <w:multiLevelType w:val="hybridMultilevel"/>
     <w:tmpl w:val="E528CA6E"/>
@@ -29007,7 +29655,7 @@
       </w:rPr>
     </w:lvl>
   </w:abstractNum>
-  <w:abstractNum w:abstractNumId="28" w15:restartNumberingAfterBreak="0">
+  <w:abstractNum w:abstractNumId="29" w15:restartNumberingAfterBreak="0">
     <w:nsid w:val="3C7C1197"/>
     <w:multiLevelType w:val="hybridMultilevel"/>
     <w:tmpl w:val="F07095FC"/>
@@ -29120,7 +29768,7 @@
       </w:rPr>
     </w:lvl>
   </w:abstractNum>
-  <w:abstractNum w:abstractNumId="29" w15:restartNumberingAfterBreak="0">
+  <w:abstractNum w:abstractNumId="30" w15:restartNumberingAfterBreak="0">
     <w:nsid w:val="3DD429FD"/>
     <w:multiLevelType w:val="hybridMultilevel"/>
     <w:tmpl w:val="3F66AB0E"/>
@@ -29209,7 +29857,7 @@
       </w:pPr>
     </w:lvl>
   </w:abstractNum>
-  <w:abstractNum w:abstractNumId="30" w15:restartNumberingAfterBreak="0">
+  <w:abstractNum w:abstractNumId="31" w15:restartNumberingAfterBreak="0">
     <w:nsid w:val="3DEA0B7E"/>
     <w:multiLevelType w:val="hybridMultilevel"/>
     <w:tmpl w:val="4D729D78"/>
@@ -29298,7 +29946,7 @@
       </w:pPr>
     </w:lvl>
   </w:abstractNum>
-  <w:abstractNum w:abstractNumId="31" w15:restartNumberingAfterBreak="0">
+  <w:abstractNum w:abstractNumId="32" w15:restartNumberingAfterBreak="0">
     <w:nsid w:val="3E237DF5"/>
     <w:multiLevelType w:val="hybridMultilevel"/>
     <w:tmpl w:val="EB445660"/>
@@ -29411,7 +30059,7 @@
       </w:rPr>
     </w:lvl>
   </w:abstractNum>
-  <w:abstractNum w:abstractNumId="32" w15:restartNumberingAfterBreak="0">
+  <w:abstractNum w:abstractNumId="33" w15:restartNumberingAfterBreak="0">
     <w:nsid w:val="43CD415C"/>
     <w:multiLevelType w:val="multilevel"/>
     <w:tmpl w:val="1F30FE08"/>
@@ -29532,7 +30180,7 @@
       </w:rPr>
     </w:lvl>
   </w:abstractNum>
-  <w:abstractNum w:abstractNumId="33" w15:restartNumberingAfterBreak="0">
+  <w:abstractNum w:abstractNumId="34" w15:restartNumberingAfterBreak="0">
     <w:nsid w:val="43CE732C"/>
     <w:multiLevelType w:val="hybridMultilevel"/>
     <w:tmpl w:val="64FA2CDE"/>
@@ -29621,7 +30269,7 @@
       </w:pPr>
     </w:lvl>
   </w:abstractNum>
-  <w:abstractNum w:abstractNumId="34" w15:restartNumberingAfterBreak="0">
+  <w:abstractNum w:abstractNumId="35" w15:restartNumberingAfterBreak="0">
     <w:nsid w:val="4900490A"/>
     <w:multiLevelType w:val="hybridMultilevel"/>
     <w:tmpl w:val="999ED59C"/>
@@ -29734,7 +30382,7 @@
       </w:rPr>
     </w:lvl>
   </w:abstractNum>
-  <w:abstractNum w:abstractNumId="35" w15:restartNumberingAfterBreak="0">
+  <w:abstractNum w:abstractNumId="36" w15:restartNumberingAfterBreak="0">
     <w:nsid w:val="4B8445BE"/>
     <w:multiLevelType w:val="hybridMultilevel"/>
     <w:tmpl w:val="C48269E2"/>
@@ -29823,7 +30471,7 @@
       </w:pPr>
     </w:lvl>
   </w:abstractNum>
-  <w:abstractNum w:abstractNumId="36" w15:restartNumberingAfterBreak="0">
+  <w:abstractNum w:abstractNumId="37" w15:restartNumberingAfterBreak="0">
     <w:nsid w:val="4C0114A8"/>
     <w:multiLevelType w:val="hybridMultilevel"/>
     <w:tmpl w:val="56E4EF8C"/>
@@ -29936,7 +30584,7 @@
       </w:rPr>
     </w:lvl>
   </w:abstractNum>
-  <w:abstractNum w:abstractNumId="37" w15:restartNumberingAfterBreak="0">
+  <w:abstractNum w:abstractNumId="38" w15:restartNumberingAfterBreak="0">
     <w:nsid w:val="54230876"/>
     <w:multiLevelType w:val="hybridMultilevel"/>
     <w:tmpl w:val="B6D8F942"/>
@@ -30049,7 +30697,7 @@
       </w:rPr>
     </w:lvl>
   </w:abstractNum>
-  <w:abstractNum w:abstractNumId="38" w15:restartNumberingAfterBreak="0">
+  <w:abstractNum w:abstractNumId="39" w15:restartNumberingAfterBreak="0">
     <w:nsid w:val="542D124A"/>
     <w:multiLevelType w:val="hybridMultilevel"/>
     <w:tmpl w:val="87E4CDCC"/>
@@ -30162,7 +30810,7 @@
       </w:rPr>
     </w:lvl>
   </w:abstractNum>
-  <w:abstractNum w:abstractNumId="39" w15:restartNumberingAfterBreak="0">
+  <w:abstractNum w:abstractNumId="40" w15:restartNumberingAfterBreak="0">
     <w:nsid w:val="563D3A72"/>
     <w:multiLevelType w:val="hybridMultilevel"/>
     <w:tmpl w:val="22BAB188"/>
@@ -30251,7 +30899,7 @@
       </w:pPr>
     </w:lvl>
   </w:abstractNum>
-  <w:abstractNum w:abstractNumId="40" w15:restartNumberingAfterBreak="0">
+  <w:abstractNum w:abstractNumId="41" w15:restartNumberingAfterBreak="0">
     <w:nsid w:val="5E5478CD"/>
     <w:multiLevelType w:val="hybridMultilevel"/>
     <w:tmpl w:val="98A0C33A"/>
@@ -30363,7 +31011,7 @@
       </w:rPr>
     </w:lvl>
   </w:abstractNum>
-  <w:abstractNum w:abstractNumId="41" w15:restartNumberingAfterBreak="0">
+  <w:abstractNum w:abstractNumId="42" w15:restartNumberingAfterBreak="0">
     <w:nsid w:val="5ED43467"/>
     <w:multiLevelType w:val="hybridMultilevel"/>
     <w:tmpl w:val="44B67E9E"/>
@@ -30476,7 +31124,7 @@
       </w:rPr>
     </w:lvl>
   </w:abstractNum>
-  <w:abstractNum w:abstractNumId="42" w15:restartNumberingAfterBreak="0">
+  <w:abstractNum w:abstractNumId="43" w15:restartNumberingAfterBreak="0">
     <w:nsid w:val="61610B60"/>
     <w:multiLevelType w:val="hybridMultilevel"/>
     <w:tmpl w:val="62EED5E6"/>
@@ -30589,7 +31237,7 @@
       </w:rPr>
     </w:lvl>
   </w:abstractNum>
-  <w:abstractNum w:abstractNumId="43" w15:restartNumberingAfterBreak="0">
+  <w:abstractNum w:abstractNumId="44" w15:restartNumberingAfterBreak="0">
     <w:nsid w:val="62B455C8"/>
     <w:multiLevelType w:val="hybridMultilevel"/>
     <w:tmpl w:val="74EA9B9A"/>
@@ -30702,7 +31350,7 @@
       </w:rPr>
     </w:lvl>
   </w:abstractNum>
-  <w:abstractNum w:abstractNumId="44" w15:restartNumberingAfterBreak="0">
+  <w:abstractNum w:abstractNumId="45" w15:restartNumberingAfterBreak="0">
     <w:nsid w:val="64B95F49"/>
     <w:multiLevelType w:val="hybridMultilevel"/>
     <w:tmpl w:val="C4848232"/>
@@ -30815,7 +31463,7 @@
       </w:rPr>
     </w:lvl>
   </w:abstractNum>
-  <w:abstractNum w:abstractNumId="45" w15:restartNumberingAfterBreak="0">
+  <w:abstractNum w:abstractNumId="46" w15:restartNumberingAfterBreak="0">
     <w:nsid w:val="66772564"/>
     <w:multiLevelType w:val="hybridMultilevel"/>
     <w:tmpl w:val="CD06F602"/>
@@ -30928,7 +31576,7 @@
       </w:rPr>
     </w:lvl>
   </w:abstractNum>
-  <w:abstractNum w:abstractNumId="46" w15:restartNumberingAfterBreak="0">
+  <w:abstractNum w:abstractNumId="47" w15:restartNumberingAfterBreak="0">
     <w:nsid w:val="66773463"/>
     <w:multiLevelType w:val="hybridMultilevel"/>
     <w:tmpl w:val="B112864C"/>
@@ -31017,7 +31665,7 @@
       </w:pPr>
     </w:lvl>
   </w:abstractNum>
-  <w:abstractNum w:abstractNumId="47" w15:restartNumberingAfterBreak="0">
+  <w:abstractNum w:abstractNumId="48" w15:restartNumberingAfterBreak="0">
     <w:nsid w:val="66884D17"/>
     <w:multiLevelType w:val="hybridMultilevel"/>
     <w:tmpl w:val="7946D9FE"/>
@@ -31130,7 +31778,7 @@
       </w:rPr>
     </w:lvl>
   </w:abstractNum>
-  <w:abstractNum w:abstractNumId="48" w15:restartNumberingAfterBreak="0">
+  <w:abstractNum w:abstractNumId="49" w15:restartNumberingAfterBreak="0">
     <w:nsid w:val="684D280A"/>
     <w:multiLevelType w:val="hybridMultilevel"/>
     <w:tmpl w:val="77C427E6"/>
@@ -31243,7 +31891,7 @@
       </w:rPr>
     </w:lvl>
   </w:abstractNum>
-  <w:abstractNum w:abstractNumId="49" w15:restartNumberingAfterBreak="0">
+  <w:abstractNum w:abstractNumId="50" w15:restartNumberingAfterBreak="0">
     <w:nsid w:val="6988637B"/>
     <w:multiLevelType w:val="multilevel"/>
     <w:tmpl w:val="E3EA323A"/>
@@ -31364,7 +32012,7 @@
       </w:rPr>
     </w:lvl>
   </w:abstractNum>
-  <w:abstractNum w:abstractNumId="50" w15:restartNumberingAfterBreak="0">
+  <w:abstractNum w:abstractNumId="51" w15:restartNumberingAfterBreak="0">
     <w:nsid w:val="6E3001FE"/>
     <w:multiLevelType w:val="hybridMultilevel"/>
     <w:tmpl w:val="C0C4D4A6"/>
@@ -31477,7 +32125,7 @@
       </w:rPr>
     </w:lvl>
   </w:abstractNum>
-  <w:abstractNum w:abstractNumId="51" w15:restartNumberingAfterBreak="0">
+  <w:abstractNum w:abstractNumId="52" w15:restartNumberingAfterBreak="0">
     <w:nsid w:val="72016716"/>
     <w:multiLevelType w:val="hybridMultilevel"/>
     <w:tmpl w:val="7D2EE81E"/>
@@ -31566,10 +32214,10 @@
       </w:pPr>
     </w:lvl>
   </w:abstractNum>
-  <w:abstractNum w:abstractNumId="52" w15:restartNumberingAfterBreak="0">
+  <w:abstractNum w:abstractNumId="53" w15:restartNumberingAfterBreak="0">
     <w:nsid w:val="720E4A16"/>
     <w:multiLevelType w:val="hybridMultilevel"/>
-    <w:tmpl w:val="F1447C04"/>
+    <w:tmpl w:val="FBA0C078"/>
     <w:lvl w:ilvl="0" w:tplc="04090001">
       <w:start w:val="1"/>
       <w:numFmt w:val="bullet"/>
@@ -31679,7 +32327,7 @@
       </w:rPr>
     </w:lvl>
   </w:abstractNum>
-  <w:abstractNum w:abstractNumId="53" w15:restartNumberingAfterBreak="0">
+  <w:abstractNum w:abstractNumId="54" w15:restartNumberingAfterBreak="0">
     <w:nsid w:val="758D65BD"/>
     <w:multiLevelType w:val="hybridMultilevel"/>
     <w:tmpl w:val="16CE4DE8"/>
@@ -31792,7 +32440,7 @@
       </w:rPr>
     </w:lvl>
   </w:abstractNum>
-  <w:abstractNum w:abstractNumId="54" w15:restartNumberingAfterBreak="0">
+  <w:abstractNum w:abstractNumId="55" w15:restartNumberingAfterBreak="0">
     <w:nsid w:val="772C22FD"/>
     <w:multiLevelType w:val="multilevel"/>
     <w:tmpl w:val="A5089A92"/>
@@ -31913,7 +32561,7 @@
       </w:rPr>
     </w:lvl>
   </w:abstractNum>
-  <w:abstractNum w:abstractNumId="55" w15:restartNumberingAfterBreak="0">
+  <w:abstractNum w:abstractNumId="56" w15:restartNumberingAfterBreak="0">
     <w:nsid w:val="7BA65898"/>
     <w:multiLevelType w:val="multilevel"/>
     <w:tmpl w:val="584E02C8"/>
@@ -32034,7 +32682,7 @@
       </w:rPr>
     </w:lvl>
   </w:abstractNum>
-  <w:abstractNum w:abstractNumId="56" w15:restartNumberingAfterBreak="0">
+  <w:abstractNum w:abstractNumId="57" w15:restartNumberingAfterBreak="0">
     <w:nsid w:val="7F2046A0"/>
     <w:multiLevelType w:val="hybridMultilevel"/>
     <w:tmpl w:val="4A1C7AE8"/>
@@ -32147,7 +32795,7 @@
       </w:rPr>
     </w:lvl>
   </w:abstractNum>
-  <w:abstractNum w:abstractNumId="57" w15:restartNumberingAfterBreak="0">
+  <w:abstractNum w:abstractNumId="58" w15:restartNumberingAfterBreak="0">
     <w:nsid w:val="7F983DFB"/>
     <w:multiLevelType w:val="hybridMultilevel"/>
     <w:tmpl w:val="97FC2F26"/>
@@ -32237,13 +32885,13 @@
     </w:lvl>
   </w:abstractNum>
   <w:num w:numId="1">
-    <w:abstractNumId w:val="42"/>
+    <w:abstractNumId w:val="43"/>
   </w:num>
   <w:num w:numId="2">
-    <w:abstractNumId w:val="5"/>
+    <w:abstractNumId w:val="6"/>
   </w:num>
   <w:num w:numId="3">
-    <w:abstractNumId w:val="9"/>
+    <w:abstractNumId w:val="10"/>
     <w:lvlOverride w:ilvl="0">
       <w:startOverride w:val="2"/>
     </w:lvlOverride>
@@ -32273,34 +32921,34 @@
     </w:lvlOverride>
   </w:num>
   <w:num w:numId="4">
-    <w:abstractNumId w:val="28"/>
+    <w:abstractNumId w:val="29"/>
   </w:num>
   <w:num w:numId="5">
-    <w:abstractNumId w:val="40"/>
+    <w:abstractNumId w:val="41"/>
   </w:num>
   <w:num w:numId="6">
-    <w:abstractNumId w:val="50"/>
+    <w:abstractNumId w:val="51"/>
   </w:num>
   <w:num w:numId="7">
-    <w:abstractNumId w:val="21"/>
+    <w:abstractNumId w:val="22"/>
   </w:num>
   <w:num w:numId="8">
-    <w:abstractNumId w:val="53"/>
+    <w:abstractNumId w:val="54"/>
   </w:num>
   <w:num w:numId="9">
+    <w:abstractNumId w:val="15"/>
+  </w:num>
+  <w:num w:numId="10">
+    <w:abstractNumId w:val="9"/>
+  </w:num>
+  <w:num w:numId="11">
     <w:abstractNumId w:val="14"/>
   </w:num>
-  <w:num w:numId="10">
-    <w:abstractNumId w:val="8"/>
-  </w:num>
-  <w:num w:numId="11">
-    <w:abstractNumId w:val="13"/>
-  </w:num>
   <w:num w:numId="12">
-    <w:abstractNumId w:val="38"/>
+    <w:abstractNumId w:val="39"/>
   </w:num>
   <w:num w:numId="13">
-    <w:abstractNumId w:val="9"/>
+    <w:abstractNumId w:val="10"/>
     <w:lvlOverride w:ilvl="0">
       <w:startOverride w:val="2"/>
     </w:lvlOverride>
@@ -32330,31 +32978,31 @@
     </w:lvlOverride>
   </w:num>
   <w:num w:numId="14">
-    <w:abstractNumId w:val="6"/>
+    <w:abstractNumId w:val="7"/>
   </w:num>
   <w:num w:numId="15">
-    <w:abstractNumId w:val="45"/>
+    <w:abstractNumId w:val="46"/>
   </w:num>
   <w:num w:numId="16">
-    <w:abstractNumId w:val="57"/>
+    <w:abstractNumId w:val="58"/>
   </w:num>
   <w:num w:numId="17">
-    <w:abstractNumId w:val="15"/>
+    <w:abstractNumId w:val="16"/>
   </w:num>
   <w:num w:numId="18">
-    <w:abstractNumId w:val="11"/>
+    <w:abstractNumId w:val="12"/>
   </w:num>
   <w:num w:numId="19">
-    <w:abstractNumId w:val="12"/>
+    <w:abstractNumId w:val="13"/>
   </w:num>
   <w:num w:numId="20">
-    <w:abstractNumId w:val="7"/>
+    <w:abstractNumId w:val="8"/>
   </w:num>
   <w:num w:numId="21">
-    <w:abstractNumId w:val="24"/>
+    <w:abstractNumId w:val="25"/>
   </w:num>
   <w:num w:numId="22">
-    <w:abstractNumId w:val="9"/>
+    <w:abstractNumId w:val="10"/>
     <w:lvlOverride w:ilvl="0">
       <w:startOverride w:val="3"/>
     </w:lvlOverride>
@@ -32384,13 +33032,13 @@
     </w:lvlOverride>
   </w:num>
   <w:num w:numId="23">
-    <w:abstractNumId w:val="41"/>
+    <w:abstractNumId w:val="42"/>
   </w:num>
   <w:num w:numId="24">
     <w:abstractNumId w:val="1"/>
   </w:num>
   <w:num w:numId="25">
-    <w:abstractNumId w:val="9"/>
+    <w:abstractNumId w:val="10"/>
     <w:lvlOverride w:ilvl="0">
       <w:startOverride w:val="3"/>
     </w:lvlOverride>
@@ -32420,55 +33068,55 @@
     </w:lvlOverride>
   </w:num>
   <w:num w:numId="26">
-    <w:abstractNumId w:val="25"/>
+    <w:abstractNumId w:val="26"/>
   </w:num>
   <w:num w:numId="27">
-    <w:abstractNumId w:val="39"/>
+    <w:abstractNumId w:val="40"/>
   </w:num>
   <w:num w:numId="28">
-    <w:abstractNumId w:val="48"/>
+    <w:abstractNumId w:val="49"/>
   </w:num>
   <w:num w:numId="29">
-    <w:abstractNumId w:val="10"/>
+    <w:abstractNumId w:val="11"/>
   </w:num>
   <w:num w:numId="30">
-    <w:abstractNumId w:val="44"/>
+    <w:abstractNumId w:val="45"/>
   </w:num>
   <w:num w:numId="31">
     <w:abstractNumId w:val="4"/>
   </w:num>
   <w:num w:numId="32">
-    <w:abstractNumId w:val="30"/>
+    <w:abstractNumId w:val="31"/>
   </w:num>
   <w:num w:numId="33">
     <w:abstractNumId w:val="3"/>
   </w:num>
   <w:num w:numId="34">
-    <w:abstractNumId w:val="35"/>
+    <w:abstractNumId w:val="36"/>
   </w:num>
   <w:num w:numId="35">
-    <w:abstractNumId w:val="18"/>
+    <w:abstractNumId w:val="19"/>
   </w:num>
   <w:num w:numId="36">
-    <w:abstractNumId w:val="19"/>
+    <w:abstractNumId w:val="20"/>
   </w:num>
   <w:num w:numId="37">
+    <w:abstractNumId w:val="38"/>
+  </w:num>
+  <w:num w:numId="38">
+    <w:abstractNumId w:val="24"/>
+  </w:num>
+  <w:num w:numId="39">
+    <w:abstractNumId w:val="48"/>
+  </w:num>
+  <w:num w:numId="40">
     <w:abstractNumId w:val="37"/>
   </w:num>
-  <w:num w:numId="38">
-    <w:abstractNumId w:val="23"/>
-  </w:num>
-  <w:num w:numId="39">
-    <w:abstractNumId w:val="47"/>
-  </w:num>
-  <w:num w:numId="40">
-    <w:abstractNumId w:val="36"/>
-  </w:num>
   <w:num w:numId="41">
-    <w:abstractNumId w:val="31"/>
+    <w:abstractNumId w:val="32"/>
   </w:num>
   <w:num w:numId="42">
-    <w:abstractNumId w:val="9"/>
+    <w:abstractNumId w:val="10"/>
     <w:lvlOverride w:ilvl="0">
       <w:startOverride w:val="3"/>
     </w:lvlOverride>
@@ -32498,7 +33146,7 @@
     </w:lvlOverride>
   </w:num>
   <w:num w:numId="43">
-    <w:abstractNumId w:val="9"/>
+    <w:abstractNumId w:val="10"/>
     <w:lvlOverride w:ilvl="0">
       <w:startOverride w:val="4"/>
     </w:lvlOverride>
@@ -32528,7 +33176,7 @@
     </w:lvlOverride>
   </w:num>
   <w:num w:numId="44">
-    <w:abstractNumId w:val="9"/>
+    <w:abstractNumId w:val="10"/>
     <w:lvlOverride w:ilvl="0">
       <w:startOverride w:val="4"/>
     </w:lvlOverride>
@@ -32561,10 +33209,10 @@
     <w:abstractNumId w:val="2"/>
   </w:num>
   <w:num w:numId="46">
-    <w:abstractNumId w:val="26"/>
+    <w:abstractNumId w:val="27"/>
   </w:num>
   <w:num w:numId="47">
-    <w:abstractNumId w:val="9"/>
+    <w:abstractNumId w:val="10"/>
     <w:lvlOverride w:ilvl="0">
       <w:startOverride w:val="4"/>
     </w:lvlOverride>
@@ -32594,25 +33242,25 @@
     </w:lvlOverride>
   </w:num>
   <w:num w:numId="48">
-    <w:abstractNumId w:val="17"/>
+    <w:abstractNumId w:val="18"/>
   </w:num>
   <w:num w:numId="49">
-    <w:abstractNumId w:val="54"/>
+    <w:abstractNumId w:val="55"/>
   </w:num>
   <w:num w:numId="50">
-    <w:abstractNumId w:val="29"/>
+    <w:abstractNumId w:val="30"/>
   </w:num>
   <w:num w:numId="51">
+    <w:abstractNumId w:val="34"/>
+  </w:num>
+  <w:num w:numId="52">
     <w:abstractNumId w:val="33"/>
   </w:num>
-  <w:num w:numId="52">
-    <w:abstractNumId w:val="32"/>
-  </w:num>
   <w:num w:numId="53">
-    <w:abstractNumId w:val="51"/>
+    <w:abstractNumId w:val="52"/>
   </w:num>
   <w:num w:numId="54">
-    <w:abstractNumId w:val="9"/>
+    <w:abstractNumId w:val="10"/>
     <w:lvlOverride w:ilvl="0">
       <w:startOverride w:val="4"/>
     </w:lvlOverride>
@@ -32642,10 +33290,10 @@
     </w:lvlOverride>
   </w:num>
   <w:num w:numId="55">
-    <w:abstractNumId w:val="22"/>
+    <w:abstractNumId w:val="23"/>
   </w:num>
   <w:num w:numId="56">
-    <w:abstractNumId w:val="9"/>
+    <w:abstractNumId w:val="10"/>
     <w:lvlOverride w:ilvl="0">
       <w:startOverride w:val="4"/>
     </w:lvlOverride>
@@ -32675,7 +33323,7 @@
     </w:lvlOverride>
   </w:num>
   <w:num w:numId="57">
-    <w:abstractNumId w:val="9"/>
+    <w:abstractNumId w:val="10"/>
     <w:lvlOverride w:ilvl="0">
       <w:startOverride w:val="4"/>
     </w:lvlOverride>
@@ -32705,22 +33353,22 @@
     </w:lvlOverride>
   </w:num>
   <w:num w:numId="58">
-    <w:abstractNumId w:val="16"/>
+    <w:abstractNumId w:val="17"/>
   </w:num>
   <w:num w:numId="59">
-    <w:abstractNumId w:val="43"/>
+    <w:abstractNumId w:val="44"/>
   </w:num>
   <w:num w:numId="60">
-    <w:abstractNumId w:val="20"/>
+    <w:abstractNumId w:val="21"/>
   </w:num>
   <w:num w:numId="61">
-    <w:abstractNumId w:val="34"/>
+    <w:abstractNumId w:val="35"/>
   </w:num>
   <w:num w:numId="62">
     <w:abstractNumId w:val="0"/>
   </w:num>
   <w:num w:numId="63">
-    <w:abstractNumId w:val="9"/>
+    <w:abstractNumId w:val="10"/>
     <w:lvlOverride w:ilvl="0">
       <w:startOverride w:val="4"/>
     </w:lvlOverride>
@@ -32750,10 +33398,10 @@
     </w:lvlOverride>
   </w:num>
   <w:num w:numId="64">
-    <w:abstractNumId w:val="9"/>
+    <w:abstractNumId w:val="10"/>
   </w:num>
   <w:num w:numId="65">
-    <w:abstractNumId w:val="9"/>
+    <w:abstractNumId w:val="10"/>
     <w:lvlOverride w:ilvl="0">
       <w:startOverride w:val="9"/>
     </w:lvlOverride>
@@ -32783,7 +33431,7 @@
     </w:lvlOverride>
   </w:num>
   <w:num w:numId="66">
-    <w:abstractNumId w:val="9"/>
+    <w:abstractNumId w:val="10"/>
     <w:lvlOverride w:ilvl="0">
       <w:startOverride w:val="9"/>
     </w:lvlOverride>
@@ -32813,7 +33461,7 @@
     </w:lvlOverride>
   </w:num>
   <w:num w:numId="67">
-    <w:abstractNumId w:val="9"/>
+    <w:abstractNumId w:val="10"/>
     <w:lvlOverride w:ilvl="0">
       <w:startOverride w:val="9"/>
     </w:lvlOverride>
@@ -32843,7 +33491,7 @@
     </w:lvlOverride>
   </w:num>
   <w:num w:numId="68">
-    <w:abstractNumId w:val="9"/>
+    <w:abstractNumId w:val="10"/>
     <w:lvlOverride w:ilvl="0">
       <w:startOverride w:val="9"/>
     </w:lvlOverride>
@@ -32873,7 +33521,7 @@
     </w:lvlOverride>
   </w:num>
   <w:num w:numId="69">
-    <w:abstractNumId w:val="9"/>
+    <w:abstractNumId w:val="10"/>
     <w:lvlOverride w:ilvl="0">
       <w:startOverride w:val="9"/>
     </w:lvlOverride>
@@ -32903,7 +33551,7 @@
     </w:lvlOverride>
   </w:num>
   <w:num w:numId="70">
-    <w:abstractNumId w:val="9"/>
+    <w:abstractNumId w:val="10"/>
     <w:lvlOverride w:ilvl="0">
       <w:startOverride w:val="9"/>
     </w:lvlOverride>
@@ -32933,7 +33581,7 @@
     </w:lvlOverride>
   </w:num>
   <w:num w:numId="71">
-    <w:abstractNumId w:val="9"/>
+    <w:abstractNumId w:val="10"/>
     <w:lvlOverride w:ilvl="0">
       <w:startOverride w:val="9"/>
     </w:lvlOverride>
@@ -32963,10 +33611,10 @@
     </w:lvlOverride>
   </w:num>
   <w:num w:numId="72">
-    <w:abstractNumId w:val="56"/>
+    <w:abstractNumId w:val="57"/>
   </w:num>
   <w:num w:numId="73">
-    <w:abstractNumId w:val="9"/>
+    <w:abstractNumId w:val="10"/>
     <w:lvlOverride w:ilvl="0">
       <w:startOverride w:val="9"/>
     </w:lvlOverride>
@@ -32996,7 +33644,7 @@
     </w:lvlOverride>
   </w:num>
   <w:num w:numId="74">
-    <w:abstractNumId w:val="9"/>
+    <w:abstractNumId w:val="10"/>
     <w:lvlOverride w:ilvl="0">
       <w:startOverride w:val="9"/>
     </w:lvlOverride>
@@ -33026,7 +33674,7 @@
     </w:lvlOverride>
   </w:num>
   <w:num w:numId="75">
-    <w:abstractNumId w:val="9"/>
+    <w:abstractNumId w:val="10"/>
     <w:lvlOverride w:ilvl="0">
       <w:startOverride w:val="9"/>
     </w:lvlOverride>
@@ -33056,7 +33704,7 @@
     </w:lvlOverride>
   </w:num>
   <w:num w:numId="76">
-    <w:abstractNumId w:val="9"/>
+    <w:abstractNumId w:val="10"/>
     <w:lvlOverride w:ilvl="0">
       <w:startOverride w:val="9"/>
     </w:lvlOverride>
@@ -33086,7 +33734,7 @@
     </w:lvlOverride>
   </w:num>
   <w:num w:numId="77">
-    <w:abstractNumId w:val="9"/>
+    <w:abstractNumId w:val="10"/>
     <w:lvlOverride w:ilvl="0">
       <w:startOverride w:val="9"/>
     </w:lvlOverride>
@@ -33116,7 +33764,7 @@
     </w:lvlOverride>
   </w:num>
   <w:num w:numId="78">
-    <w:abstractNumId w:val="9"/>
+    <w:abstractNumId w:val="10"/>
     <w:lvlOverride w:ilvl="0">
       <w:startOverride w:val="9"/>
     </w:lvlOverride>
@@ -33146,10 +33794,10 @@
     </w:lvlOverride>
   </w:num>
   <w:num w:numId="79">
-    <w:abstractNumId w:val="46"/>
+    <w:abstractNumId w:val="47"/>
   </w:num>
   <w:num w:numId="80">
-    <w:abstractNumId w:val="9"/>
+    <w:abstractNumId w:val="10"/>
     <w:lvlOverride w:ilvl="0">
       <w:startOverride w:val="7"/>
     </w:lvlOverride>
@@ -33179,7 +33827,7 @@
     </w:lvlOverride>
   </w:num>
   <w:num w:numId="81">
-    <w:abstractNumId w:val="9"/>
+    <w:abstractNumId w:val="10"/>
     <w:lvlOverride w:ilvl="0">
       <w:startOverride w:val="10"/>
     </w:lvlOverride>
@@ -33209,7 +33857,7 @@
     </w:lvlOverride>
   </w:num>
   <w:num w:numId="82">
-    <w:abstractNumId w:val="9"/>
+    <w:abstractNumId w:val="10"/>
     <w:lvlOverride w:ilvl="0">
       <w:startOverride w:val="10"/>
     </w:lvlOverride>
@@ -33239,16 +33887,19 @@
     </w:lvlOverride>
   </w:num>
   <w:num w:numId="83">
-    <w:abstractNumId w:val="27"/>
+    <w:abstractNumId w:val="28"/>
   </w:num>
   <w:num w:numId="84">
-    <w:abstractNumId w:val="49"/>
+    <w:abstractNumId w:val="50"/>
   </w:num>
   <w:num w:numId="85">
-    <w:abstractNumId w:val="52"/>
+    <w:abstractNumId w:val="53"/>
   </w:num>
   <w:num w:numId="86">
-    <w:abstractNumId w:val="55"/>
+    <w:abstractNumId w:val="56"/>
+  </w:num>
+  <w:num w:numId="87">
+    <w:abstractNumId w:val="5"/>
   </w:num>
   <w:numIdMacAtCleanup w:val="83"/>
 </w:numbering>
@@ -33911,6 +34562,40 @@
       <w:szCs w:val="18"/>
     </w:rPr>
   </w:style>
+  <w:style w:type="character" w:customStyle="1" w:styleId="mi">
+    <w:name w:val="mi"/>
+    <w:basedOn w:val="DefaultParagraphFont"/>
+    <w:rsid w:val="00E912C0"/>
+  </w:style>
+  <w:style w:type="character" w:customStyle="1" w:styleId="mo">
+    <w:name w:val="mo"/>
+    <w:basedOn w:val="DefaultParagraphFont"/>
+    <w:rsid w:val="00E912C0"/>
+  </w:style>
+  <w:style w:type="character" w:customStyle="1" w:styleId="mn">
+    <w:name w:val="mn"/>
+    <w:basedOn w:val="DefaultParagraphFont"/>
+    <w:rsid w:val="00E912C0"/>
+  </w:style>
+  <w:style w:type="paragraph" w:styleId="NormalWeb">
+    <w:name w:val="Normal (Web)"/>
+    <w:basedOn w:val="Normal"/>
+    <w:uiPriority w:val="99"/>
+    <w:semiHidden/>
+    <w:unhideWhenUsed/>
+    <w:rsid w:val="00E912C0"/>
+    <w:pPr>
+      <w:widowControl/>
+      <w:spacing w:before="100" w:beforeAutospacing="1" w:after="100" w:afterAutospacing="1"/>
+      <w:jc w:val="left"/>
+    </w:pPr>
+    <w:rPr>
+      <w:rFonts w:ascii="宋体" w:eastAsia="宋体" w:hAnsi="宋体" w:cs="宋体"/>
+      <w:kern w:val="0"/>
+      <w:sz w:val="24"/>
+      <w:szCs w:val="24"/>
+    </w:rPr>
+  </w:style>
 </w:styles>
 </file>
 
@@ -34180,7 +34865,7 @@
 </file>
 
 <file path=customXml/itemProps1.xml><?xml version="1.0" encoding="utf-8"?>
-<ds:datastoreItem xmlns:ds="http://schemas.openxmlformats.org/officeDocument/2006/customXml" ds:itemID="{D3178D16-EF24-48AD-9532-3E82E5D4B8FD}">
+<ds:datastoreItem xmlns:ds="http://schemas.openxmlformats.org/officeDocument/2006/customXml" ds:itemID="{33D5C99D-9302-4554-ACE5-A85AC7C485AE}">
   <ds:schemaRefs>
     <ds:schemaRef ds:uri="http://schemas.openxmlformats.org/officeDocument/2006/bibliography"/>
   </ds:schemaRefs>

--- a/LOS2.docx
+++ b/LOS2.docx
@@ -51,21 +51,12 @@
           <w:szCs w:val="32"/>
         </w:rPr>
       </w:pPr>
-      <w:proofErr w:type="spellStart"/>
       <w:r>
         <w:rPr>
           <w:sz w:val="32"/>
           <w:szCs w:val="32"/>
         </w:rPr>
-        <w:t>CovXY</w:t>
-      </w:r>
-      <w:proofErr w:type="spellEnd"/>
-      <w:r>
-        <w:rPr>
-          <w:sz w:val="32"/>
-          <w:szCs w:val="32"/>
-        </w:rPr>
-        <w:t xml:space="preserve"> = </w:t>
+        <w:t xml:space="preserve">CovXY = </w:t>
       </w:r>
       <m:oMath>
         <m:f>
@@ -292,54 +283,14 @@
       </w:r>
     </w:p>
     <w:p>
-      <w:proofErr w:type="spellStart"/>
-      <w:proofErr w:type="gramStart"/>
-      <w:r>
-        <w:rPr>
-          <w:rFonts w:hint="eastAsia"/>
-        </w:rPr>
-        <w:t>rXY</w:t>
-      </w:r>
-      <w:proofErr w:type="spellEnd"/>
-      <w:proofErr w:type="gramEnd"/>
-      <w:r>
-        <w:rPr>
-          <w:rFonts w:hint="eastAsia"/>
-        </w:rPr>
-        <w:t xml:space="preserve"> = </w:t>
-      </w:r>
-      <w:proofErr w:type="spellStart"/>
-      <w:r>
-        <w:rPr>
-          <w:rFonts w:hint="eastAsia"/>
-        </w:rPr>
-        <w:t>CovXY</w:t>
-      </w:r>
-      <w:proofErr w:type="spellEnd"/>
-      <w:r>
-        <w:rPr>
-          <w:rFonts w:hint="eastAsia"/>
-        </w:rPr>
-        <w:t xml:space="preserve"> / </w:t>
-      </w:r>
-      <w:r>
-        <w:t>(</w:t>
-      </w:r>
-      <w:proofErr w:type="spellStart"/>
-      <w:r>
-        <w:t>Sx</w:t>
-      </w:r>
-      <w:proofErr w:type="spellEnd"/>
-      <w:r>
-        <w:t xml:space="preserve"> * </w:t>
-      </w:r>
-      <w:proofErr w:type="spellStart"/>
-      <w:r>
-        <w:t>Sy</w:t>
-      </w:r>
-      <w:proofErr w:type="spellEnd"/>
-      <w:r>
-        <w:t>)</w:t>
+      <w:r>
+        <w:rPr>
+          <w:rFonts w:hint="eastAsia"/>
+        </w:rPr>
+        <w:t xml:space="preserve">rXY = CovXY / </w:t>
+      </w:r>
+      <w:r>
+        <w:t>(Sx * Sy)</w:t>
       </w:r>
     </w:p>
     <w:p/>
@@ -452,25 +403,12 @@
         <w:t>Formulate a test of the hypothesis that the population correlation coefficient equals 0 and determine wh</w:t>
       </w:r>
       <w:r>
-        <w:t>ether t</w:t>
-      </w:r>
-      <w:bookmarkStart w:id="0" w:name="_GoBack"/>
-      <w:bookmarkEnd w:id="0"/>
-      <w:r>
-        <w:t>he hypothesis is rejected at a given level of significance.</w:t>
-      </w:r>
-    </w:p>
-    <w:p>
-      <w:r>
-        <w:t xml:space="preserve">We want to test whether the correlation between the </w:t>
-      </w:r>
-      <w:proofErr w:type="gramStart"/>
-      <w:r>
-        <w:t>population</w:t>
-      </w:r>
-      <w:proofErr w:type="gramEnd"/>
-      <w:r>
-        <w:t xml:space="preserve"> of 2 variables is equal to 0.</w:t>
+        <w:t>ether the hypothesis is rejected at a given level of significance.</w:t>
+      </w:r>
+    </w:p>
+    <w:p>
+      <w:r>
+        <w:t>We want to test whether the correlation between the population of 2 variables is equal to 0.</w:t>
       </w:r>
     </w:p>
     <w:p>
@@ -491,15 +429,7 @@
     </w:p>
     <w:p>
       <w:r>
-        <w:t xml:space="preserve">t – </w:t>
-      </w:r>
-      <w:proofErr w:type="gramStart"/>
-      <w:r>
-        <w:t>statistic</w:t>
-      </w:r>
-      <w:proofErr w:type="gramEnd"/>
-      <w:r>
-        <w:t xml:space="preserve"> = </w:t>
+        <w:t xml:space="preserve">t – statistic = </w:t>
       </w:r>
       <m:oMath>
         <m:f>
@@ -612,13 +542,8 @@
         </w:rPr>
         <w:t xml:space="preserve">, degrees of freedom: n-2. </w:t>
       </w:r>
-      <w:proofErr w:type="gramStart"/>
-      <w:r>
-        <w:t>r</w:t>
-      </w:r>
-      <w:proofErr w:type="gramEnd"/>
-      <w:r>
-        <w:t xml:space="preserve"> is the sample correlation coefficient.</w:t>
+      <w:r>
+        <w:t>r is the sample correlation coefficient.</w:t>
       </w:r>
     </w:p>
     <w:p/>
@@ -665,13 +590,8 @@
     </w:p>
     <w:p>
       <w:r>
-        <w:t xml:space="preserve">Yi = b0 + b1Xi + </w:t>
-      </w:r>
-      <w:proofErr w:type="spellStart"/>
-      <w:r>
-        <w:t>εi</w:t>
-      </w:r>
-      <w:proofErr w:type="spellEnd"/>
+        <w:t>Yi = b0 + b1Xi + εi</w:t>
+      </w:r>
     </w:p>
     <w:p>
       <w:r>
@@ -690,23 +610,8 @@
       </w:r>
     </w:p>
     <w:p>
-      <w:proofErr w:type="spellStart"/>
-      <w:proofErr w:type="gramStart"/>
-      <w:r>
-        <w:t>εi</w:t>
-      </w:r>
-      <w:proofErr w:type="spellEnd"/>
-      <w:proofErr w:type="gramEnd"/>
-      <w:r>
-        <w:t xml:space="preserve"> = residual/disturbance term/error term for the </w:t>
-      </w:r>
-      <w:proofErr w:type="spellStart"/>
-      <w:r>
-        <w:t>ith</w:t>
-      </w:r>
-      <w:proofErr w:type="spellEnd"/>
-      <w:r>
-        <w:t xml:space="preserve"> observation</w:t>
+      <w:r>
+        <w:t>εi = residual/disturbance term/error term for the ith observation</w:t>
       </w:r>
       <w:r>
         <w:t>, represents the portion of the dependent variable that cannot be explained by the independent variable.</w:t>
@@ -889,13 +794,8 @@
         <w:t>b1 = estimated slope coefficient</w:t>
       </w:r>
       <w:r>
-        <w:t xml:space="preserve"> = </w:t>
-      </w:r>
-      <w:proofErr w:type="spellStart"/>
-      <w:r>
-        <w:t>Cov</w:t>
-      </w:r>
-      <w:proofErr w:type="spellEnd"/>
+        <w:t xml:space="preserve"> = Cov</w:t>
+      </w:r>
       <w:r>
         <w:t xml:space="preserve"> (</w:t>
       </w:r>
@@ -1275,21 +1175,11 @@
         <w:pStyle w:val="ListParagraph"/>
         <w:ind w:left="420" w:firstLineChars="0" w:firstLine="0"/>
       </w:pPr>
-      <w:proofErr w:type="spellStart"/>
-      <w:proofErr w:type="gramStart"/>
-      <w:r>
-        <w:rPr>
-          <w:rFonts w:hint="eastAsia"/>
-        </w:rPr>
-        <w:t>tc</w:t>
-      </w:r>
-      <w:proofErr w:type="spellEnd"/>
-      <w:proofErr w:type="gramEnd"/>
-      <w:r>
-        <w:rPr>
-          <w:rFonts w:hint="eastAsia"/>
-        </w:rPr>
-        <w:t xml:space="preserve"> </w:t>
+      <w:r>
+        <w:rPr>
+          <w:rFonts w:hint="eastAsia"/>
+        </w:rPr>
+        <w:t xml:space="preserve">tc </w:t>
       </w:r>
       <w:r>
         <w:t>is the critical two-tailed t-value for the selected confidence level with degree of freedom, n-2.</w:t>
@@ -1573,19 +1463,11 @@
       </m:oMathPara>
     </w:p>
     <w:p>
-      <w:proofErr w:type="gramStart"/>
-      <w:r>
-        <w:rPr>
-          <w:rFonts w:hint="eastAsia"/>
-        </w:rPr>
-        <w:t>with</w:t>
-      </w:r>
-      <w:proofErr w:type="gramEnd"/>
-      <w:r>
-        <w:rPr>
-          <w:rFonts w:hint="eastAsia"/>
-        </w:rPr>
-        <w:t xml:space="preserve"> </w:t>
+      <w:r>
+        <w:rPr>
+          <w:rFonts w:hint="eastAsia"/>
+        </w:rPr>
+        <w:t xml:space="preserve">with </w:t>
       </w:r>
       <w:r>
         <w:t>degree of freedom n-2.</w:t>
@@ -1756,21 +1638,11 @@
       </m:oMathPara>
     </w:p>
     <w:p>
-      <w:proofErr w:type="spellStart"/>
-      <w:proofErr w:type="gramStart"/>
-      <w:r>
-        <w:rPr>
-          <w:rFonts w:hint="eastAsia"/>
-        </w:rPr>
-        <w:t>tc</w:t>
-      </w:r>
-      <w:proofErr w:type="spellEnd"/>
-      <w:proofErr w:type="gramEnd"/>
-      <w:r>
-        <w:rPr>
-          <w:rFonts w:hint="eastAsia"/>
-        </w:rPr>
-        <w:t xml:space="preserve"> </w:t>
+      <w:r>
+        <w:rPr>
+          <w:rFonts w:hint="eastAsia"/>
+        </w:rPr>
+        <w:t xml:space="preserve">tc </w:t>
       </w:r>
       <w:r>
         <w:t>= two-tailed critical t-value at the desired level of significance with d</w:t>
@@ -1789,13 +1661,8 @@
       </w:r>
     </w:p>
     <w:p>
-      <w:proofErr w:type="gramStart"/>
-      <w:r>
-        <w:t>sf</w:t>
-      </w:r>
-      <w:proofErr w:type="gramEnd"/>
-      <w:r>
-        <w:t xml:space="preserve"> = standard error of the forecast (will be provided)</w:t>
+      <w:r>
+        <w:t>sf = standard error of the forecast (will be provided)</w:t>
       </w:r>
     </w:p>
     <w:p/>
@@ -2779,19 +2646,11 @@
       </w:r>
     </w:p>
     <w:p>
-      <w:proofErr w:type="gramStart"/>
-      <w:r>
-        <w:rPr>
-          <w:rFonts w:hint="eastAsia"/>
-        </w:rPr>
-        <w:t>with</w:t>
-      </w:r>
-      <w:proofErr w:type="gramEnd"/>
-      <w:r>
-        <w:rPr>
-          <w:rFonts w:hint="eastAsia"/>
-        </w:rPr>
-        <w:t xml:space="preserve"> n-k-1 degrees of freedom</w:t>
+      <w:r>
+        <w:rPr>
+          <w:rFonts w:hint="eastAsia"/>
+        </w:rPr>
+        <w:t>with n-k-1 degrees of freedom</w:t>
       </w:r>
       <w:r>
         <w:t xml:space="preserve"> (k is the number of independent variables)</w:t>
@@ -3460,12 +3319,7 @@
         <w:tab/>
       </w:r>
       <w:r>
-        <w:t xml:space="preserve">Ha: at least one </w:t>
-      </w:r>
-      <w:proofErr w:type="spellStart"/>
-      <w:proofErr w:type="gramStart"/>
-      <w:r>
-        <w:t>b</w:t>
+        <w:t>Ha: at least one b</w:t>
       </w:r>
       <w:r>
         <w:rPr>
@@ -3473,13 +3327,8 @@
         </w:rPr>
         <w:t>j</w:t>
       </w:r>
-      <w:proofErr w:type="spellEnd"/>
-      <w:r>
-        <w:t xml:space="preserve"> !</w:t>
-      </w:r>
-      <w:proofErr w:type="gramEnd"/>
-      <w:r>
-        <w:t>= 0</w:t>
+      <w:r>
+        <w:t xml:space="preserve"> != 0</w:t>
       </w:r>
     </w:p>
     <w:p>
@@ -3523,13 +3372,8 @@
       </w:r>
     </w:p>
     <w:p>
-      <w:proofErr w:type="gramStart"/>
-      <w:r>
-        <w:t>with</w:t>
-      </w:r>
-      <w:proofErr w:type="gramEnd"/>
-      <w:r>
-        <w:t xml:space="preserve"> degrees of freedom of k and n-k-1.</w:t>
+      <w:r>
+        <w:t>with degrees of freedom of k and n-k-1.</w:t>
       </w:r>
     </w:p>
     <w:p/>
@@ -4061,15 +3905,7 @@
         <w:t>eteroskedasticity</w:t>
       </w:r>
       <w:r>
-        <w:t xml:space="preserve">: examining scatter plot of the residuals and using the </w:t>
-      </w:r>
-      <w:proofErr w:type="spellStart"/>
-      <w:r>
-        <w:t>Breusch</w:t>
-      </w:r>
-      <w:proofErr w:type="spellEnd"/>
-      <w:r>
-        <w:t>-Pagan chi-square test.</w:t>
+        <w:t>: examining scatter plot of the residuals and using the Breusch-Pagan chi-square test.</w:t>
       </w:r>
     </w:p>
     <w:p>
@@ -4131,21 +3967,7 @@
         <w:rPr>
           <w:rFonts w:hint="eastAsia"/>
         </w:rPr>
-        <w:t xml:space="preserve">The more common way to detect conditional heteroskedasticity is the </w:t>
-      </w:r>
-      <w:proofErr w:type="spellStart"/>
-      <w:r>
-        <w:rPr>
-          <w:rFonts w:hint="eastAsia"/>
-        </w:rPr>
-        <w:t>Breusch</w:t>
-      </w:r>
-      <w:proofErr w:type="spellEnd"/>
-      <w:r>
-        <w:rPr>
-          <w:rFonts w:hint="eastAsia"/>
-        </w:rPr>
-        <w:t>-Pagan test.</w:t>
+        <w:t>The more common way to detect conditional heteroskedasticity is the Breusch-Pagan test.</w:t>
       </w:r>
     </w:p>
     <w:p>
@@ -7315,31 +7137,7 @@
     </w:p>
     <w:p>
       <w:r>
-        <w:t xml:space="preserve">For an </w:t>
-      </w:r>
-      <w:proofErr w:type="gramStart"/>
-      <w:r>
-        <w:t>AR(</w:t>
-      </w:r>
-      <w:proofErr w:type="gramEnd"/>
-      <w:r>
-        <w:t xml:space="preserve">1) model, </w:t>
-      </w:r>
-      <w:proofErr w:type="spellStart"/>
-      <w:r>
-        <w:t>xt</w:t>
-      </w:r>
-      <w:proofErr w:type="spellEnd"/>
-      <w:r>
-        <w:t xml:space="preserve"> = b0 + b1xt =&gt; </w:t>
-      </w:r>
-      <w:proofErr w:type="spellStart"/>
-      <w:r>
-        <w:t>xt</w:t>
-      </w:r>
-      <w:proofErr w:type="spellEnd"/>
-      <w:r>
-        <w:t xml:space="preserve"> = b0/(1-b1)</w:t>
+        <w:t>For an AR(1) model, xt = b0 + b1xt =&gt; xt = b0/(1-b1)</w:t>
       </w:r>
     </w:p>
     <w:p/>
@@ -7350,15 +7148,7 @@
     </w:p>
     <w:p>
       <w:r>
-        <w:t xml:space="preserve">An </w:t>
-      </w:r>
-      <w:proofErr w:type="gramStart"/>
-      <w:r>
-        <w:t>AR(</w:t>
-      </w:r>
-      <w:proofErr w:type="gramEnd"/>
-      <w:r>
-        <w:t>1) model will have a finite mean-reverting level when |b1| &lt; 1.</w:t>
+        <w:t>An AR(1) model will have a finite mean-reverting level when |b1| &lt; 1.</w:t>
       </w:r>
     </w:p>
     <w:p/>
@@ -8474,21 +8264,7 @@
         <w:rPr>
           <w:rFonts w:hint="eastAsia"/>
         </w:rPr>
-        <w:t xml:space="preserve">Then stating y in the form of an </w:t>
-      </w:r>
-      <w:proofErr w:type="gramStart"/>
-      <w:r>
-        <w:rPr>
-          <w:rFonts w:hint="eastAsia"/>
-        </w:rPr>
-        <w:t>AR(</w:t>
-      </w:r>
-      <w:proofErr w:type="gramEnd"/>
-      <w:r>
-        <w:rPr>
-          <w:rFonts w:hint="eastAsia"/>
-        </w:rPr>
-        <w:t>1) model:</w:t>
+        <w:t>Then stating y in the form of an AR(1) model:</w:t>
       </w:r>
     </w:p>
     <w:p>
@@ -8831,15 +8607,7 @@
     </w:p>
     <w:p>
       <w:r>
-        <w:t xml:space="preserve">An ARCH model is used to test for autoregressive conditional heteroskedasticity. To test whether a time series is </w:t>
-      </w:r>
-      <w:proofErr w:type="gramStart"/>
-      <w:r>
-        <w:t>ARCH(</w:t>
-      </w:r>
-      <w:proofErr w:type="gramEnd"/>
-      <w:r>
-        <w:t xml:space="preserve">1), </w:t>
+        <w:t xml:space="preserve">An ARCH model is used to test for autoregressive conditional heteroskedasticity. To test whether a time series is ARCH(1), </w:t>
       </w:r>
       <w:r>
         <w:t>ε</w:t>
@@ -9112,21 +8880,7 @@
         <w:rPr>
           <w:rFonts w:hint="eastAsia"/>
         </w:rPr>
-        <w:t xml:space="preserve">If the coefficient a1, is statistically different from 0, the time series is </w:t>
-      </w:r>
-      <w:proofErr w:type="gramStart"/>
-      <w:r>
-        <w:rPr>
-          <w:rFonts w:hint="eastAsia"/>
-        </w:rPr>
-        <w:t>ARCH(</w:t>
-      </w:r>
-      <w:proofErr w:type="gramEnd"/>
-      <w:r>
-        <w:rPr>
-          <w:rFonts w:hint="eastAsia"/>
-        </w:rPr>
-        <w:t>1).</w:t>
+        <w:t>If the coefficient a1, is statistically different from 0, the time series is ARCH(1).</w:t>
       </w:r>
     </w:p>
     <w:p>
@@ -9152,15 +8906,7 @@
     <w:p/>
     <w:p>
       <w:r>
-        <w:t xml:space="preserve">However, if a time series has ARCH errors, an ARCH model can be used to predict the variance of the residuals in future periods. E.g.: if the data exhibit an </w:t>
-      </w:r>
-      <w:proofErr w:type="gramStart"/>
-      <w:r>
-        <w:t>ARCH(</w:t>
-      </w:r>
-      <w:proofErr w:type="gramEnd"/>
-      <w:r>
-        <w:t xml:space="preserve">1) pattern, </w:t>
+        <w:t xml:space="preserve">However, if a time series has ARCH errors, an ARCH model can be used to predict the variance of the residuals in future periods. E.g.: if the data exhibit an ARCH(1) pattern, </w:t>
       </w:r>
     </w:p>
     <w:p>
@@ -9660,13 +9406,8 @@
         </w:numPr>
         <w:ind w:firstLineChars="0"/>
       </w:pPr>
-      <w:proofErr w:type="gramStart"/>
-      <w:r>
-        <w:t>Neither time series is covariance stationary, and</w:t>
-      </w:r>
-      <w:proofErr w:type="gramEnd"/>
-      <w:r>
-        <w:t xml:space="preserve"> the two series are not cointegrated.</w:t>
+      <w:r>
+        <w:t>Neither time series is covariance stationary, and the two series are not cointegrated.</w:t>
       </w:r>
     </w:p>
     <w:p>
@@ -9678,13 +9419,8 @@
         </w:numPr>
         <w:ind w:firstLineChars="0"/>
       </w:pPr>
-      <w:proofErr w:type="gramStart"/>
-      <w:r>
-        <w:t>Neither time series is covariance stationary, and</w:t>
-      </w:r>
-      <w:proofErr w:type="gramEnd"/>
-      <w:r>
-        <w:t xml:space="preserve"> the two series are cointegrated.</w:t>
+      <w:r>
+        <w:t>Neither time series is covariance stationary, and the two series are cointegrated.</w:t>
       </w:r>
     </w:p>
     <w:p/>
@@ -10842,14 +10578,7 @@
         <w:rPr>
           <w:rFonts w:hint="eastAsia"/>
         </w:rPr>
-        <w:t>(A/C</w:t>
-      </w:r>
-      <w:proofErr w:type="gramStart"/>
-      <w:r>
-        <w:rPr>
-          <w:rFonts w:hint="eastAsia"/>
-        </w:rPr>
-        <w:t>)</w:t>
+        <w:t>(A/C)</w:t>
       </w:r>
       <w:r>
         <w:rPr>
@@ -10858,7 +10587,6 @@
         </w:rPr>
         <w:t>bid</w:t>
       </w:r>
-      <w:proofErr w:type="gramEnd"/>
       <w:r>
         <w:rPr>
           <w:rFonts w:hint="eastAsia"/>
@@ -10891,14 +10619,7 @@
         <w:rPr>
           <w:rFonts w:hint="eastAsia"/>
         </w:rPr>
-        <w:t>(A/C</w:t>
-      </w:r>
-      <w:proofErr w:type="gramStart"/>
-      <w:r>
-        <w:rPr>
-          <w:rFonts w:hint="eastAsia"/>
-        </w:rPr>
-        <w:t>)</w:t>
+        <w:t>(A/C)</w:t>
       </w:r>
       <w:r>
         <w:rPr>
@@ -10906,7 +10627,6 @@
         </w:rPr>
         <w:t>offer</w:t>
       </w:r>
-      <w:proofErr w:type="gramEnd"/>
       <w:r>
         <w:rPr>
           <w:rFonts w:hint="eastAsia"/>
@@ -10934,11 +10654,7 @@
     </w:p>
     <w:p>
       <w:r>
-        <w:t>(B/C</w:t>
-      </w:r>
-      <w:proofErr w:type="gramStart"/>
-      <w:r>
-        <w:t>)</w:t>
+        <w:t>(B/C)</w:t>
       </w:r>
       <w:r>
         <w:rPr>
@@ -10946,7 +10662,6 @@
         </w:rPr>
         <w:t>bid</w:t>
       </w:r>
-      <w:proofErr w:type="gramEnd"/>
       <w:r>
         <w:t xml:space="preserve"> = 1/(C/B)</w:t>
       </w:r>
@@ -11323,49 +11038,7 @@
         <w:rPr>
           <w:rFonts w:hint="eastAsia"/>
         </w:rPr>
-        <w:t xml:space="preserve">When F/S * </w:t>
-      </w:r>
-      <w:proofErr w:type="gramStart"/>
-      <w:r>
-        <w:rPr>
-          <w:rFonts w:hint="eastAsia"/>
-        </w:rPr>
-        <w:t>( 1</w:t>
-      </w:r>
-      <w:proofErr w:type="gramEnd"/>
-      <w:r>
-        <w:rPr>
-          <w:rFonts w:hint="eastAsia"/>
-        </w:rPr>
-        <w:t xml:space="preserve">+ </w:t>
-      </w:r>
-      <w:proofErr w:type="spellStart"/>
-      <w:r>
-        <w:rPr>
-          <w:rFonts w:hint="eastAsia"/>
-        </w:rPr>
-        <w:t>rb</w:t>
-      </w:r>
-      <w:proofErr w:type="spellEnd"/>
-      <w:r>
-        <w:rPr>
-          <w:rFonts w:hint="eastAsia"/>
-        </w:rPr>
-        <w:t xml:space="preserve"> ) &gt; ( 1 + </w:t>
-      </w:r>
-      <w:proofErr w:type="spellStart"/>
-      <w:r>
-        <w:rPr>
-          <w:rFonts w:hint="eastAsia"/>
-        </w:rPr>
-        <w:t>ra</w:t>
-      </w:r>
-      <w:proofErr w:type="spellEnd"/>
-      <w:r>
-        <w:rPr>
-          <w:rFonts w:hint="eastAsia"/>
-        </w:rPr>
-        <w:t>)</w:t>
+        <w:t>When F/S * ( 1+ rb ) &gt; ( 1 + ra)</w:t>
       </w:r>
     </w:p>
     <w:p>
@@ -11445,13 +11118,8 @@
       <w:r>
         <w:t xml:space="preserve"> </w:t>
       </w:r>
-      <w:proofErr w:type="gramStart"/>
-      <w:r>
-        <w:t>E(</w:t>
-      </w:r>
-      <w:proofErr w:type="gramEnd"/>
-      <w:r>
-        <w:t>%ΔS)</w:t>
+      <w:r>
+        <w:t>E(%ΔS)</w:t>
       </w:r>
       <w:r>
         <w:rPr>
@@ -11521,7 +11189,6 @@
       </w:r>
     </w:p>
     <w:p>
-      <w:proofErr w:type="spellStart"/>
       <w:r>
         <w:rPr>
           <w:rFonts w:hint="eastAsia"/>
@@ -11535,122 +11202,77 @@
         </w:rPr>
         <w:t>nominal</w:t>
       </w:r>
-      <w:proofErr w:type="spellEnd"/>
-      <w:r>
-        <w:rPr>
-          <w:rFonts w:hint="eastAsia"/>
-        </w:rPr>
-        <w:t xml:space="preserve"> = </w:t>
-      </w:r>
-      <w:proofErr w:type="spellStart"/>
-      <w:r>
-        <w:rPr>
-          <w:rFonts w:hint="eastAsia"/>
-        </w:rPr>
+      <w:r>
+        <w:rPr>
+          <w:rFonts w:hint="eastAsia"/>
+        </w:rPr>
+        <w:t xml:space="preserve"> = R</w:t>
+      </w:r>
+      <w:r>
+        <w:rPr>
+          <w:rFonts w:hint="eastAsia"/>
+          <w:vertAlign w:val="subscript"/>
+        </w:rPr>
+        <w:t>real</w:t>
+      </w:r>
+      <w:r>
+        <w:rPr>
+          <w:rFonts w:hint="eastAsia"/>
+        </w:rPr>
+        <w:t xml:space="preserve"> + E(inflation)</w:t>
+      </w:r>
+    </w:p>
+    <w:p>
+      <w:r>
+        <w:t xml:space="preserve">Under </w:t>
+      </w:r>
+      <w:r>
+        <w:rPr>
+          <w:b/>
+        </w:rPr>
+        <w:t>real interest rate parity</w:t>
+      </w:r>
+      <w:r>
+        <w:t>, real interest rates are assumed to converge across different markets:</w:t>
+      </w:r>
+    </w:p>
+    <w:p>
+      <w:r>
         <w:t>R</w:t>
       </w:r>
       <w:r>
         <w:rPr>
-          <w:rFonts w:hint="eastAsia"/>
           <w:vertAlign w:val="subscript"/>
         </w:rPr>
-        <w:t>real</w:t>
-      </w:r>
-      <w:proofErr w:type="spellEnd"/>
-      <w:r>
-        <w:rPr>
-          <w:rFonts w:hint="eastAsia"/>
-        </w:rPr>
-        <w:t xml:space="preserve"> + </w:t>
-      </w:r>
-      <w:proofErr w:type="gramStart"/>
-      <w:r>
-        <w:rPr>
-          <w:rFonts w:hint="eastAsia"/>
-        </w:rPr>
-        <w:t>E(</w:t>
-      </w:r>
-      <w:proofErr w:type="gramEnd"/>
-      <w:r>
-        <w:rPr>
-          <w:rFonts w:hint="eastAsia"/>
-        </w:rPr>
-        <w:t>inflation)</w:t>
-      </w:r>
-    </w:p>
-    <w:p>
-      <w:r>
-        <w:t xml:space="preserve">Under </w:t>
-      </w:r>
-      <w:r>
-        <w:rPr>
-          <w:b/>
-        </w:rPr>
-        <w:t>real interest rate parity</w:t>
-      </w:r>
-      <w:r>
-        <w:t>, real interest rates are assumed to converge across different markets:</w:t>
-      </w:r>
-    </w:p>
-    <w:p>
-      <w:proofErr w:type="spellStart"/>
-      <w:r>
-        <w:t>R</w:t>
+        <w:t>nominalA</w:t>
+      </w:r>
+      <w:r>
+        <w:t xml:space="preserve"> – R</w:t>
       </w:r>
       <w:r>
         <w:rPr>
           <w:vertAlign w:val="subscript"/>
         </w:rPr>
-        <w:t>nominalA</w:t>
-      </w:r>
-      <w:proofErr w:type="spellEnd"/>
-      <w:r>
-        <w:t xml:space="preserve"> – </w:t>
-      </w:r>
-      <w:proofErr w:type="spellStart"/>
-      <w:r>
-        <w:t>R</w:t>
+        <w:t>nominalB</w:t>
+      </w:r>
+      <w:r>
+        <w:t xml:space="preserve"> = E(inflation</w:t>
       </w:r>
       <w:r>
         <w:rPr>
           <w:vertAlign w:val="subscript"/>
         </w:rPr>
-        <w:t>nominalB</w:t>
-      </w:r>
-      <w:proofErr w:type="spellEnd"/>
-      <w:r>
-        <w:t xml:space="preserve"> = </w:t>
-      </w:r>
-      <w:proofErr w:type="gramStart"/>
-      <w:r>
-        <w:t>E(</w:t>
-      </w:r>
-      <w:proofErr w:type="spellStart"/>
-      <w:proofErr w:type="gramEnd"/>
-      <w:r>
-        <w:t>inflation</w:t>
+        <w:t>A</w:t>
+      </w:r>
+      <w:r>
+        <w:t>) – E(inflation</w:t>
       </w:r>
       <w:r>
         <w:rPr>
           <w:vertAlign w:val="subscript"/>
         </w:rPr>
-        <w:t>A</w:t>
-      </w:r>
-      <w:proofErr w:type="spellEnd"/>
-      <w:r>
-        <w:t>) – E(</w:t>
-      </w:r>
-      <w:proofErr w:type="spellStart"/>
-      <w:r>
-        <w:t>inflation</w:t>
-      </w:r>
-      <w:r>
-        <w:rPr>
-          <w:vertAlign w:val="subscript"/>
-        </w:rPr>
         <w:t>B</w:t>
       </w:r>
-      <w:proofErr w:type="spellEnd"/>
       <w:r>
         <w:t>)</w:t>
       </w:r>
@@ -11753,11 +11375,7 @@
         <w:t>A/B</w:t>
       </w:r>
       <w:r>
-        <w:t xml:space="preserve"> = </w:t>
-      </w:r>
-      <w:proofErr w:type="spellStart"/>
-      <w:r>
-        <w:t>Inflation</w:t>
+        <w:t xml:space="preserve"> = Inflation</w:t>
       </w:r>
       <w:r>
         <w:rPr>
@@ -11765,13 +11383,8 @@
         </w:rPr>
         <w:t>A</w:t>
       </w:r>
-      <w:proofErr w:type="spellEnd"/>
-      <w:r>
-        <w:t xml:space="preserve"> - </w:t>
-      </w:r>
-      <w:proofErr w:type="spellStart"/>
-      <w:r>
-        <w:t>Inflation</w:t>
+      <w:r>
+        <w:t xml:space="preserve"> - Inflation</w:t>
       </w:r>
       <w:r>
         <w:rPr>
@@ -11779,7 +11392,6 @@
         </w:rPr>
         <w:t>B</w:t>
       </w:r>
-      <w:proofErr w:type="spellEnd"/>
     </w:p>
     <w:p/>
     <w:p>
@@ -11920,21 +11532,7 @@
         <w:rPr>
           <w:rFonts w:hint="eastAsia"/>
         </w:rPr>
-        <w:t xml:space="preserve">Real Exchange Rate = </w:t>
-      </w:r>
-      <w:proofErr w:type="gramStart"/>
-      <w:r>
-        <w:rPr>
-          <w:rFonts w:hint="eastAsia"/>
-        </w:rPr>
-        <w:t>St[</w:t>
-      </w:r>
-      <w:proofErr w:type="gramEnd"/>
-      <w:r>
-        <w:rPr>
-          <w:rFonts w:hint="eastAsia"/>
-        </w:rPr>
-        <w:t>CPI</w:t>
+        <w:t>Real Exchange Rate = St[CPI</w:t>
       </w:r>
       <w:r>
         <w:rPr>
@@ -11966,15 +11564,7 @@
     <w:p/>
     <w:p>
       <w:r>
-        <w:t>If relative PPP holds, %</w:t>
-      </w:r>
-      <w:proofErr w:type="gramStart"/>
-      <w:r>
-        <w:t>Real(</w:t>
-      </w:r>
-      <w:proofErr w:type="gramEnd"/>
-      <w:r>
-        <w:t>A/B) = 0, called long-term equilibrium real exchange rate.</w:t>
+        <w:t>If relative PPP holds, %Real(A/B) = 0, called long-term equilibrium real exchange rate.</w:t>
       </w:r>
     </w:p>
     <w:p>
@@ -12001,19 +11591,11 @@
       </w:r>
     </w:p>
     <w:p>
-      <w:proofErr w:type="gramStart"/>
-      <w:r>
-        <w:rPr>
-          <w:rFonts w:hint="eastAsia"/>
-        </w:rPr>
-        <w:t>current</w:t>
-      </w:r>
-      <w:proofErr w:type="gramEnd"/>
-      <w:r>
-        <w:rPr>
-          <w:rFonts w:hint="eastAsia"/>
-        </w:rPr>
-        <w:t xml:space="preserve"> </w:t>
+      <w:r>
+        <w:rPr>
+          <w:rFonts w:hint="eastAsia"/>
+        </w:rPr>
+        <w:t xml:space="preserve">current </w:t>
       </w:r>
       <w:r>
         <w:t>account + financial account + official reserve account = 0</w:t>
@@ -12154,13 +11736,8 @@
       </w:r>
     </w:p>
     <w:p>
-      <w:proofErr w:type="gramStart"/>
-      <w:r>
-        <w:t>real</w:t>
-      </w:r>
-      <w:proofErr w:type="gramEnd"/>
-      <w:r>
-        <w:t xml:space="preserve"> exchange rate (A/B) = equilibrium real exchange rate (A/B)</w:t>
+      <w:r>
+        <w:t>real exchange rate (A/B) = equilibrium real exchange rate (A/B)</w:t>
       </w:r>
     </w:p>
     <w:p>
@@ -12185,11 +11762,7 @@
         <w:t xml:space="preserve"> </w:t>
       </w:r>
       <w:r>
-        <w:t xml:space="preserve">+ (real interest </w:t>
-      </w:r>
-      <w:proofErr w:type="spellStart"/>
-      <w:r>
-        <w:t>rate</w:t>
+        <w:t>+ (real interest rate</w:t>
       </w:r>
       <w:r>
         <w:rPr>
@@ -12197,13 +11770,8 @@
         </w:rPr>
         <w:t>B</w:t>
       </w:r>
-      <w:proofErr w:type="spellEnd"/>
-      <w:r>
-        <w:t xml:space="preserve"> - real interest </w:t>
-      </w:r>
-      <w:proofErr w:type="spellStart"/>
-      <w:r>
-        <w:t>rate</w:t>
+      <w:r>
+        <w:t xml:space="preserve"> - real interest rate</w:t>
       </w:r>
       <w:r>
         <w:rPr>
@@ -12211,7 +11779,6 @@
         </w:rPr>
         <w:t>A</w:t>
       </w:r>
-      <w:proofErr w:type="spellEnd"/>
       <w:r>
         <w:t>)</w:t>
       </w:r>
@@ -12238,11 +11805,7 @@
         <w:t xml:space="preserve"> </w:t>
       </w:r>
       <w:r>
-        <w:t xml:space="preserve">- (risk </w:t>
-      </w:r>
-      <w:proofErr w:type="spellStart"/>
-      <w:r>
-        <w:t>premium</w:t>
+        <w:t>- (risk premium</w:t>
       </w:r>
       <w:r>
         <w:rPr>
@@ -12250,13 +11813,8 @@
         </w:rPr>
         <w:t>B</w:t>
       </w:r>
-      <w:proofErr w:type="spellEnd"/>
-      <w:r>
-        <w:t xml:space="preserve"> – risk </w:t>
-      </w:r>
-      <w:proofErr w:type="spellStart"/>
-      <w:r>
-        <w:t>premium</w:t>
+      <w:r>
+        <w:t xml:space="preserve"> – risk premium</w:t>
       </w:r>
       <w:r>
         <w:rPr>
@@ -12264,7 +11822,6 @@
         </w:rPr>
         <w:t>A</w:t>
       </w:r>
-      <w:proofErr w:type="spellEnd"/>
       <w:r>
         <w:t>)</w:t>
       </w:r>
@@ -12283,11 +11840,7 @@
     </w:p>
     <w:p>
       <w:r>
-        <w:t xml:space="preserve">R = </w:t>
-      </w:r>
-      <w:proofErr w:type="spellStart"/>
-      <w:r>
-        <w:t>r</w:t>
+        <w:t>R = r</w:t>
       </w:r>
       <w:r>
         <w:rPr>
@@ -12295,17 +11848,8 @@
         </w:rPr>
         <w:t>n</w:t>
       </w:r>
-      <w:proofErr w:type="spellEnd"/>
-      <w:r>
-        <w:t xml:space="preserve"> + π + </w:t>
-      </w:r>
-      <w:proofErr w:type="gramStart"/>
-      <w:r>
-        <w:t>α(</w:t>
-      </w:r>
-      <w:proofErr w:type="gramEnd"/>
-      <w:r>
-        <w:t>π –π*) + β(y-y*)</w:t>
+      <w:r>
+        <w:t xml:space="preserve"> + π + α(π –π*) + β(y-y*)</w:t>
       </w:r>
     </w:p>
     <w:p>
@@ -12318,8 +11862,6 @@
       </w:r>
     </w:p>
     <w:p>
-      <w:proofErr w:type="spellStart"/>
-      <w:proofErr w:type="gramStart"/>
       <w:r>
         <w:t>r</w:t>
       </w:r>
@@ -12329,8 +11871,6 @@
         </w:rPr>
         <w:t>n</w:t>
       </w:r>
-      <w:proofErr w:type="spellEnd"/>
-      <w:proofErr w:type="gramEnd"/>
       <w:r>
         <w:tab/>
         <w:t>= Neutral real policy interest rate</w:t>
@@ -12347,13 +11887,8 @@
       </w:r>
     </w:p>
     <w:p>
-      <w:proofErr w:type="gramStart"/>
-      <w:r>
-        <w:t>π</w:t>
-      </w:r>
-      <w:proofErr w:type="gramEnd"/>
-      <w:r>
-        <w:t>*</w:t>
+      <w:r>
+        <w:t>π*</w:t>
       </w:r>
       <w:r>
         <w:tab/>
@@ -12370,13 +11905,8 @@
       </w:r>
     </w:p>
     <w:p>
-      <w:proofErr w:type="gramStart"/>
-      <w:r>
-        <w:t>y</w:t>
-      </w:r>
-      <w:proofErr w:type="gramEnd"/>
-      <w:r>
-        <w:t>*</w:t>
+      <w:r>
+        <w:t>y*</w:t>
       </w:r>
       <w:r>
         <w:tab/>
@@ -12384,13 +11914,8 @@
       </w:r>
     </w:p>
     <w:p>
-      <w:proofErr w:type="gramStart"/>
-      <w:r>
-        <w:t>α</w:t>
-      </w:r>
-      <w:proofErr w:type="gramEnd"/>
-      <w:r>
-        <w:t>,</w:t>
+      <w:r>
+        <w:t>α,</w:t>
       </w:r>
       <w:r>
         <w:t xml:space="preserve"> </w:t>
@@ -12411,11 +11936,7 @@
         <w:t xml:space="preserve"> </w:t>
       </w:r>
       <w:r>
-        <w:t xml:space="preserve">π = </w:t>
-      </w:r>
-      <w:proofErr w:type="spellStart"/>
-      <w:r>
-        <w:t>r</w:t>
+        <w:t>π = r</w:t>
       </w:r>
       <w:r>
         <w:rPr>
@@ -12423,17 +11944,8 @@
         </w:rPr>
         <w:t>n</w:t>
       </w:r>
-      <w:proofErr w:type="spellEnd"/>
-      <w:r>
-        <w:t xml:space="preserve"> + </w:t>
-      </w:r>
-      <w:proofErr w:type="gramStart"/>
-      <w:r>
-        <w:t>α(</w:t>
-      </w:r>
-      <w:proofErr w:type="gramEnd"/>
-      <w:r>
-        <w:t>π –π*) + β(y-y*)</w:t>
+      <w:r>
+        <w:t xml:space="preserve"> + α(π –π*) + β(y-y*)</w:t>
       </w:r>
     </w:p>
     <w:p>
@@ -12477,15 +11989,7 @@
       </w:r>
       <w:r>
         <w:tab/>
-        <w:t xml:space="preserve">  </w:t>
-      </w:r>
-      <w:proofErr w:type="gramStart"/>
-      <w:r>
-        <w:t>α[</w:t>
-      </w:r>
-      <w:proofErr w:type="gramEnd"/>
-      <w:r>
-        <w:t>Difference in inflation gap(B-A)] +</w:t>
+        <w:t xml:space="preserve">  α[Difference in inflation gap(B-A)] +</w:t>
       </w:r>
     </w:p>
     <w:p>
@@ -12503,15 +12007,7 @@
       </w:r>
       <w:r>
         <w:tab/>
-        <w:t xml:space="preserve">  </w:t>
-      </w:r>
-      <w:proofErr w:type="gramStart"/>
-      <w:r>
-        <w:t>β[</w:t>
-      </w:r>
-      <w:proofErr w:type="gramEnd"/>
-      <w:r>
-        <w:t>Difference in output gap(B-A)] –</w:t>
+        <w:t xml:space="preserve">  β[Difference in output gap(B-A)] –</w:t>
       </w:r>
     </w:p>
     <w:p>
@@ -12529,19 +12025,7 @@
       </w:r>
       <w:r>
         <w:tab/>
-        <w:t xml:space="preserve">  (</w:t>
-      </w:r>
-      <w:proofErr w:type="gramStart"/>
-      <w:r>
-        <w:t>risk</w:t>
-      </w:r>
-      <w:proofErr w:type="gramEnd"/>
-      <w:r>
-        <w:t xml:space="preserve"> </w:t>
-      </w:r>
-      <w:proofErr w:type="spellStart"/>
-      <w:r>
-        <w:t>premium</w:t>
+        <w:t xml:space="preserve">  (risk premium</w:t>
       </w:r>
       <w:r>
         <w:rPr>
@@ -12549,13 +12033,8 @@
         </w:rPr>
         <w:t>B</w:t>
       </w:r>
-      <w:proofErr w:type="spellEnd"/>
-      <w:r>
-        <w:t xml:space="preserve"> – risk </w:t>
-      </w:r>
-      <w:proofErr w:type="spellStart"/>
-      <w:r>
-        <w:t>premium</w:t>
+      <w:r>
+        <w:t xml:space="preserve"> – risk premium</w:t>
       </w:r>
       <w:r>
         <w:rPr>
@@ -12563,7 +12042,6 @@
         </w:rPr>
         <w:t>A</w:t>
       </w:r>
-      <w:proofErr w:type="spellEnd"/>
       <w:r>
         <w:t>)</w:t>
       </w:r>
@@ -12961,13 +12439,8 @@
         </w:numPr>
         <w:ind w:firstLineChars="0"/>
       </w:pPr>
-      <w:proofErr w:type="spellStart"/>
-      <w:r>
-        <w:t>Dornbusch</w:t>
-      </w:r>
-      <w:proofErr w:type="spellEnd"/>
-      <w:r>
-        <w:t xml:space="preserve"> overshooting model.</w:t>
+      <w:r>
+        <w:t>Dornbusch overshooting model.</w:t>
       </w:r>
     </w:p>
     <w:p>
@@ -13590,19 +13063,11 @@
       </w:r>
     </w:p>
     <w:p>
-      <w:proofErr w:type="gramStart"/>
-      <w:r>
-        <w:rPr>
-          <w:rFonts w:hint="eastAsia"/>
-        </w:rPr>
-        <w:t>growth</w:t>
-      </w:r>
-      <w:proofErr w:type="gramEnd"/>
-      <w:r>
-        <w:rPr>
-          <w:rFonts w:hint="eastAsia"/>
-        </w:rPr>
-        <w:t xml:space="preserve"> </w:t>
+      <w:r>
+        <w:rPr>
+          <w:rFonts w:hint="eastAsia"/>
+        </w:rPr>
+        <w:t xml:space="preserve">growth </w:t>
       </w:r>
       <w:r>
         <w:t xml:space="preserve">rate in potential GDP = long-term growth rate of labor force + </w:t>
@@ -13612,13 +13077,8 @@
       <w:pPr>
         <w:ind w:left="2100" w:firstLineChars="250" w:firstLine="525"/>
       </w:pPr>
-      <w:proofErr w:type="gramStart"/>
-      <w:r>
-        <w:t>long-term</w:t>
-      </w:r>
-      <w:proofErr w:type="gramEnd"/>
-      <w:r>
-        <w:t xml:space="preserve"> growth rate in labor productivity</w:t>
+      <w:r>
+        <w:t>long-term growth rate in labor productivity</w:t>
       </w:r>
     </w:p>
     <w:p>
@@ -13875,13 +13335,8 @@
         <w:pStyle w:val="ListParagraph"/>
         <w:ind w:left="420" w:firstLineChars="0" w:firstLine="0"/>
       </w:pPr>
-      <w:proofErr w:type="gramStart"/>
-      <w:r>
-        <w:t>g</w:t>
-      </w:r>
-      <w:proofErr w:type="gramEnd"/>
-      <w:r>
-        <w:t>* = θ / (1 – α)</w:t>
+      <w:r>
+        <w:t>g* = θ / (1 – α)</w:t>
       </w:r>
       <w:r>
         <w:tab/>
@@ -13902,30 +13357,12 @@
         </w:rPr>
         <w:t xml:space="preserve">Assume </w:t>
       </w:r>
-      <w:proofErr w:type="spellStart"/>
-      <w:r>
-        <w:t>Δy</w:t>
-      </w:r>
-      <w:proofErr w:type="spellEnd"/>
-      <w:r>
-        <w:t>/y=</w:t>
-      </w:r>
-      <w:proofErr w:type="spellStart"/>
-      <w:r>
-        <w:t>Δk</w:t>
-      </w:r>
-      <w:proofErr w:type="spellEnd"/>
-      <w:r>
-        <w:t>/</w:t>
-      </w:r>
-      <w:proofErr w:type="spellStart"/>
-      <w:r>
-        <w:t>k</w:t>
+      <w:r>
+        <w:t>Δy/y=Δk/k</w:t>
       </w:r>
       <w:r>
         <w:t>H</w:t>
       </w:r>
-      <w:proofErr w:type="spellEnd"/>
     </w:p>
     <w:p>
       <w:pPr>
@@ -17642,11 +17079,7 @@
         <w:t xml:space="preserve">Periodic pension cost </w:t>
       </w:r>
       <w:r>
-        <w:t>= Current service cost + Interest cost (r * (PBO – asset)</w:t>
-      </w:r>
-      <w:proofErr w:type="gramStart"/>
-      <w:r>
-        <w:t>)</w:t>
+        <w:t>= Current service cost + Interest cost (r * (PBO – asset))</w:t>
       </w:r>
       <w:r>
         <w:rPr>
@@ -17654,7 +17087,6 @@
         </w:rPr>
         <w:t>1</w:t>
       </w:r>
-      <w:proofErr w:type="gramEnd"/>
       <w:r>
         <w:rPr>
           <w:rFonts w:hint="eastAsia"/>
@@ -18503,12 +17935,18 @@
         <w:pStyle w:val="Level1"/>
         <w:numPr>
           <w:ilvl w:val="0"/>
-          <w:numId w:val="80"/>
+          <w:numId w:val="87"/>
         </w:numPr>
-      </w:pPr>
-      <w:r>
+        <w:rPr>
+          <w:rFonts w:hint="eastAsia"/>
+        </w:rPr>
+      </w:pPr>
+      <w:r>
+        <w:rPr>
+          <w:rFonts w:hint="eastAsia"/>
+        </w:rPr>
         <w:lastRenderedPageBreak/>
-        <w:t>Alternative Investments</w:t>
+        <w:t>Equity Investment</w:t>
       </w:r>
     </w:p>
     <w:p>
@@ -18516,14 +17954,764 @@
         <w:pStyle w:val="Level2"/>
         <w:numPr>
           <w:ilvl w:val="1"/>
+          <w:numId w:val="88"/>
+        </w:numPr>
+      </w:pPr>
+      <w:r>
+        <w:t>Equity Valuation: Application and Process</w:t>
+      </w:r>
+    </w:p>
+    <w:p>
+      <w:pPr>
+        <w:pStyle w:val="Level3"/>
+        <w:spacing w:after="156"/>
+      </w:pPr>
+      <w:r>
+        <w:rPr>
+          <w:rFonts w:hint="eastAsia"/>
+        </w:rPr>
+        <w:t xml:space="preserve">Define valuation and intrinsic value and explain sources of perceived </w:t>
+      </w:r>
+      <w:r>
+        <w:t>mispricing</w:t>
+      </w:r>
+      <w:r>
+        <w:rPr>
+          <w:rFonts w:hint="eastAsia"/>
+        </w:rPr>
+        <w:t>.</w:t>
+      </w:r>
+    </w:p>
+    <w:p>
+      <w:r>
+        <w:rPr>
+          <w:rFonts w:hint="eastAsia"/>
+        </w:rPr>
+        <w:t>IV</w:t>
+      </w:r>
+      <w:r>
+        <w:rPr>
+          <w:rFonts w:hint="eastAsia"/>
+          <w:vertAlign w:val="subscript"/>
+        </w:rPr>
+        <w:t>estimate</w:t>
+      </w:r>
+      <w:r>
+        <w:rPr>
+          <w:rFonts w:hint="eastAsia"/>
+        </w:rPr>
+        <w:t xml:space="preserve"> </w:t>
+      </w:r>
+      <w:r>
+        <w:t>– Price = (IV</w:t>
+      </w:r>
+      <w:r>
+        <w:rPr>
+          <w:vertAlign w:val="subscript"/>
+        </w:rPr>
+        <w:t xml:space="preserve">actual </w:t>
+      </w:r>
+      <w:r>
+        <w:t>– Price) + (IV</w:t>
+      </w:r>
+      <w:r>
+        <w:rPr>
+          <w:vertAlign w:val="subscript"/>
+        </w:rPr>
+        <w:t>e</w:t>
+      </w:r>
+      <w:r>
+        <w:rPr>
+          <w:vertAlign w:val="subscript"/>
+        </w:rPr>
+        <w:t>stimate</w:t>
+      </w:r>
+      <w:r>
+        <w:t xml:space="preserve"> – IV</w:t>
+      </w:r>
+      <w:r>
+        <w:rPr>
+          <w:vertAlign w:val="subscript"/>
+        </w:rPr>
+        <w:t>actual</w:t>
+      </w:r>
+      <w:r>
+        <w:t>)</w:t>
+      </w:r>
+    </w:p>
+    <w:p>
+      <w:r>
+        <w:t>The difference between intrinsic value between market price is the source that active investment manager attempt to identify.</w:t>
+      </w:r>
+      <w:bookmarkStart w:id="0" w:name="_GoBack"/>
+      <w:bookmarkEnd w:id="0"/>
+    </w:p>
+    <w:p>
+      <w:pPr>
+        <w:rPr>
+          <w:rFonts w:hint="eastAsia"/>
+        </w:rPr>
+      </w:pPr>
+    </w:p>
+    <w:p>
+      <w:pPr>
+        <w:pStyle w:val="Level3"/>
+        <w:numPr>
+          <w:ilvl w:val="2"/>
+          <w:numId w:val="93"/>
+        </w:numPr>
+        <w:spacing w:after="156"/>
+      </w:pPr>
+      <w:r>
+        <w:rPr>
+          <w:rFonts w:hint="eastAsia"/>
+        </w:rPr>
+        <w:t xml:space="preserve">Describe definitions of </w:t>
+      </w:r>
+      <w:r>
+        <w:t>value</w:t>
+      </w:r>
+      <w:r>
+        <w:rPr>
+          <w:rFonts w:hint="eastAsia"/>
+        </w:rPr>
+        <w:t xml:space="preserve"> </w:t>
+      </w:r>
+      <w:r>
+        <w:t>and justify which definition of value is most relevant to public company valuations.</w:t>
+      </w:r>
+    </w:p>
+    <w:p>
+      <w:r>
+        <w:rPr>
+          <w:b/>
+        </w:rPr>
+        <w:t xml:space="preserve">Investment value </w:t>
+      </w:r>
+      <w:r>
+        <w:t>is the value of a stock to a particular buyer, which depends on buyer’s specific needs and expectations.</w:t>
+      </w:r>
+    </w:p>
+    <w:p>
+      <w:pPr>
+        <w:rPr>
+          <w:rFonts w:hint="eastAsia"/>
+        </w:rPr>
+      </w:pPr>
+    </w:p>
+    <w:p>
+      <w:pPr>
+        <w:pStyle w:val="Level3"/>
+        <w:numPr>
+          <w:ilvl w:val="2"/>
+          <w:numId w:val="92"/>
+        </w:numPr>
+        <w:spacing w:after="156"/>
+        <w:rPr>
+          <w:rFonts w:hint="eastAsia"/>
+        </w:rPr>
+      </w:pPr>
+      <w:r>
+        <w:rPr>
+          <w:rFonts w:hint="eastAsia"/>
+        </w:rPr>
+        <w:t>Describe questions that should be addressed in conducting an industry and competitive analysis.</w:t>
+      </w:r>
+    </w:p>
+    <w:p>
+      <w:r>
+        <w:t>5 elements of industry structure:</w:t>
+      </w:r>
+    </w:p>
+    <w:p>
+      <w:pPr>
+        <w:pStyle w:val="ListParagraph"/>
+        <w:numPr>
+          <w:ilvl w:val="0"/>
+          <w:numId w:val="90"/>
+        </w:numPr>
+        <w:ind w:firstLineChars="0"/>
+      </w:pPr>
+      <w:r>
+        <w:rPr>
+          <w:rFonts w:hint="eastAsia"/>
+        </w:rPr>
+        <w:t>Bargaining p</w:t>
+      </w:r>
+      <w:r>
+        <w:t>ower of buyer</w:t>
+      </w:r>
+    </w:p>
+    <w:p>
+      <w:pPr>
+        <w:pStyle w:val="ListParagraph"/>
+        <w:numPr>
+          <w:ilvl w:val="0"/>
+          <w:numId w:val="90"/>
+        </w:numPr>
+        <w:ind w:firstLineChars="0"/>
+      </w:pPr>
+      <w:r>
+        <w:rPr>
+          <w:rFonts w:hint="eastAsia"/>
+        </w:rPr>
+        <w:t>Bargaining p</w:t>
+      </w:r>
+      <w:r>
+        <w:t xml:space="preserve">ower of </w:t>
+      </w:r>
+      <w:r>
+        <w:t>supplier</w:t>
+      </w:r>
+    </w:p>
+    <w:p>
+      <w:pPr>
+        <w:pStyle w:val="ListParagraph"/>
+        <w:numPr>
+          <w:ilvl w:val="0"/>
+          <w:numId w:val="90"/>
+        </w:numPr>
+        <w:ind w:firstLineChars="0"/>
+      </w:pPr>
+      <w:r>
+        <w:t>Threat of new entrants</w:t>
+      </w:r>
+    </w:p>
+    <w:p>
+      <w:pPr>
+        <w:pStyle w:val="ListParagraph"/>
+        <w:numPr>
+          <w:ilvl w:val="0"/>
+          <w:numId w:val="90"/>
+        </w:numPr>
+        <w:ind w:firstLineChars="0"/>
+      </w:pPr>
+      <w:r>
+        <w:t>Threat of substitutes</w:t>
+      </w:r>
+    </w:p>
+    <w:p>
+      <w:pPr>
+        <w:pStyle w:val="ListParagraph"/>
+        <w:numPr>
+          <w:ilvl w:val="0"/>
+          <w:numId w:val="90"/>
+        </w:numPr>
+        <w:ind w:firstLineChars="0"/>
+      </w:pPr>
+      <w:r>
+        <w:t>Rivalry among existing competitors</w:t>
+      </w:r>
+    </w:p>
+    <w:p/>
+    <w:p>
+      <w:pPr>
+        <w:pStyle w:val="Level3"/>
+        <w:numPr>
+          <w:ilvl w:val="2"/>
+          <w:numId w:val="91"/>
+        </w:numPr>
+        <w:spacing w:after="156"/>
+        <w:rPr>
+          <w:rFonts w:hint="eastAsia"/>
+        </w:rPr>
+      </w:pPr>
+      <w:r>
+        <w:rPr>
+          <w:rFonts w:hint="eastAsia"/>
+        </w:rPr>
+        <w:t>Describe sum-of-the-parts valuation and conglomerate discounts.</w:t>
+      </w:r>
+    </w:p>
+    <w:p>
+      <w:pPr>
+        <w:rPr>
+          <w:rFonts w:hint="eastAsia"/>
+        </w:rPr>
+      </w:pPr>
+      <w:r>
+        <w:t>Conglomerate discounts</w:t>
+      </w:r>
+      <w:r>
+        <w:rPr>
+          <w:rFonts w:hint="eastAsia"/>
+        </w:rPr>
+        <w:t xml:space="preserve"> is based on the idea that investors apply a markdown to the value of a company that operates in multiple unrelated industries, compared to the value a company that has a single industry focus.</w:t>
+      </w:r>
+    </w:p>
+    <w:p>
+      <w:pPr>
+        <w:pStyle w:val="Level2"/>
+      </w:pPr>
+      <w:r>
+        <w:br w:type="page"/>
+      </w:r>
+    </w:p>
+    <w:p>
+      <w:pPr>
+        <w:pStyle w:val="Level1"/>
+        <w:numPr>
+          <w:ilvl w:val="0"/>
+          <w:numId w:val="86"/>
+        </w:numPr>
+      </w:pPr>
+      <w:r>
+        <w:lastRenderedPageBreak/>
+        <w:t>Alternative Investments</w:t>
+      </w:r>
+    </w:p>
+    <w:p>
+      <w:pPr>
+        <w:pStyle w:val="Level2"/>
+        <w:numPr>
+          <w:ilvl w:val="1"/>
+          <w:numId w:val="64"/>
+        </w:numPr>
+      </w:pPr>
+      <w:r>
+        <w:rPr>
+          <w:rFonts w:hint="eastAsia"/>
+        </w:rPr>
+        <w:t>Private Real Estate Investments</w:t>
+      </w:r>
+    </w:p>
+    <w:p>
+      <w:pPr>
+        <w:pStyle w:val="Level3"/>
+        <w:numPr>
+          <w:ilvl w:val="2"/>
+          <w:numId w:val="69"/>
+        </w:numPr>
+        <w:spacing w:after="156"/>
+      </w:pPr>
+      <w:r>
+        <w:rPr>
+          <w:rFonts w:hint="eastAsia"/>
+        </w:rPr>
+        <w:t>Describe commercial property types, including their distinctive investment characteristics.</w:t>
+      </w:r>
+    </w:p>
+    <w:p>
+      <w:pPr>
+        <w:rPr>
+          <w:b/>
+        </w:rPr>
+      </w:pPr>
+      <w:r>
+        <w:rPr>
+          <w:rFonts w:hint="eastAsia"/>
+          <w:b/>
+        </w:rPr>
+        <w:t>Retail</w:t>
+      </w:r>
+    </w:p>
+    <w:p>
+      <w:r>
+        <w:rPr>
+          <w:b/>
+        </w:rPr>
+        <w:t>Percentage lease / Percentage rent</w:t>
+      </w:r>
+      <w:r>
+        <w:t xml:space="preserve">: </w:t>
+      </w:r>
+      <w:r>
+        <w:rPr>
+          <w:rFonts w:hint="eastAsia"/>
+        </w:rPr>
+        <w:t>Retail tenants are often required to pay additional rent once sales reach a certain level.</w:t>
+      </w:r>
+      <w:r>
+        <w:t xml:space="preserve"> The lease will also specify a minimum amount of rent to be paid without regard to sales.</w:t>
+      </w:r>
+    </w:p>
+    <w:p/>
+    <w:p>
+      <w:pPr>
+        <w:pStyle w:val="Level3"/>
+        <w:numPr>
+          <w:ilvl w:val="2"/>
           <w:numId w:val="65"/>
         </w:numPr>
-      </w:pPr>
-      <w:r>
-        <w:rPr>
-          <w:rFonts w:hint="eastAsia"/>
-        </w:rPr>
-        <w:t>Private Real Estate Investments</w:t>
+        <w:spacing w:after="156"/>
+      </w:pPr>
+      <w:r>
+        <w:rPr>
+          <w:rFonts w:hint="eastAsia"/>
+        </w:rPr>
+        <w:t>Estimate and interpret the inputs to the direct capitalization and DCF valuation methods.</w:t>
+      </w:r>
+    </w:p>
+    <w:p>
+      <w:pPr>
+        <w:pStyle w:val="Level3"/>
+        <w:spacing w:after="156"/>
+      </w:pPr>
+      <w:r>
+        <w:rPr>
+          <w:rFonts w:hint="eastAsia"/>
+        </w:rPr>
+        <w:t>Calculate the value of a property using the direct capitalization and DCF valuation methods.</w:t>
+      </w:r>
+    </w:p>
+    <w:p>
+      <w:pPr>
+        <w:rPr>
+          <w:b/>
+        </w:rPr>
+      </w:pPr>
+      <w:r>
+        <w:rPr>
+          <w:b/>
+        </w:rPr>
+        <w:t>Net Operating Income:</w:t>
+      </w:r>
+    </w:p>
+    <w:p>
+      <w:r>
+        <w:t>Rental income if fully occupied</w:t>
+      </w:r>
+    </w:p>
+    <w:p>
+      <w:r>
+        <w:t>+ Other income</w:t>
+      </w:r>
+    </w:p>
+    <w:p>
+      <w:r>
+        <w:t>= Potential gross income</w:t>
+      </w:r>
+    </w:p>
+    <w:p>
+      <w:r>
+        <w:t>- Vacancy and collection loss</w:t>
+      </w:r>
+    </w:p>
+    <w:p>
+      <w:r>
+        <w:t>= Effective gross income</w:t>
+      </w:r>
+    </w:p>
+    <w:p>
+      <w:r>
+        <w:t>- Operating expense</w:t>
+      </w:r>
+    </w:p>
+    <w:p>
+      <w:r>
+        <w:t>= Net operating income</w:t>
+      </w:r>
+    </w:p>
+    <w:p/>
+    <w:p>
+      <w:r>
+        <w:rPr>
+          <w:b/>
+        </w:rPr>
+        <w:t>Capitalization rate</w:t>
+      </w:r>
+      <w:r>
+        <w:t xml:space="preserve"> = discount rate – growth rate</w:t>
+      </w:r>
+    </w:p>
+    <w:p/>
+    <w:p>
+      <w:pPr>
+        <w:rPr>
+          <w:b/>
+        </w:rPr>
+      </w:pPr>
+      <w:r>
+        <w:rPr>
+          <w:b/>
+        </w:rPr>
+        <w:t>Direct capitalization method:</w:t>
+      </w:r>
+    </w:p>
+    <w:p>
+      <w:r>
+        <w:t>V</w:t>
+      </w:r>
+      <w:r>
+        <w:rPr>
+          <w:vertAlign w:val="subscript"/>
+        </w:rPr>
+        <w:t>0</w:t>
+      </w:r>
+      <w:r>
+        <w:t xml:space="preserve"> = NOI</w:t>
+      </w:r>
+      <w:r>
+        <w:rPr>
+          <w:vertAlign w:val="subscript"/>
+        </w:rPr>
+        <w:t>1</w:t>
+      </w:r>
+      <w:r>
+        <w:t xml:space="preserve"> / cap rate</w:t>
+      </w:r>
+    </w:p>
+    <w:p/>
+    <w:p>
+      <w:pPr>
+        <w:rPr>
+          <w:b/>
+        </w:rPr>
+      </w:pPr>
+      <w:r>
+        <w:rPr>
+          <w:b/>
+        </w:rPr>
+        <w:t>Discounted Cash Flow Method</w:t>
+      </w:r>
+    </w:p>
+    <w:p>
+      <w:r>
+        <w:t>V</w:t>
+      </w:r>
+      <w:r>
+        <w:rPr>
+          <w:vertAlign w:val="subscript"/>
+        </w:rPr>
+        <w:t>0</w:t>
+      </w:r>
+      <w:r>
+        <w:t xml:space="preserve"> = NOI</w:t>
+      </w:r>
+      <w:r>
+        <w:rPr>
+          <w:vertAlign w:val="subscript"/>
+        </w:rPr>
+        <w:t>1</w:t>
+      </w:r>
+      <w:r>
+        <w:t xml:space="preserve"> / (r – g)</w:t>
+      </w:r>
+    </w:p>
+    <w:p/>
+    <w:p>
+      <w:pPr>
+        <w:pStyle w:val="Level3"/>
+        <w:numPr>
+          <w:ilvl w:val="2"/>
+          <w:numId w:val="66"/>
+        </w:numPr>
+        <w:spacing w:after="156"/>
+      </w:pPr>
+      <w:r>
+        <w:rPr>
+          <w:rFonts w:hint="eastAsia"/>
+        </w:rPr>
+        <w:t>Calculate the value of a property using the cost and sales comparison approaches.</w:t>
+      </w:r>
+    </w:p>
+    <w:p>
+      <w:pPr>
+        <w:rPr>
+          <w:b/>
+        </w:rPr>
+      </w:pPr>
+      <w:r>
+        <w:rPr>
+          <w:b/>
+        </w:rPr>
+        <w:t>Cost Approach:</w:t>
+      </w:r>
+    </w:p>
+    <w:p>
+      <w:r>
+        <w:t>V</w:t>
+      </w:r>
+      <w:r>
+        <w:rPr>
+          <w:vertAlign w:val="subscript"/>
+        </w:rPr>
+        <w:t>0</w:t>
+      </w:r>
+      <w:r>
+        <w:t xml:space="preserve"> = Market value of land + building’s replacement cost – depreciation including physical deterioration, functional obsolescence, locational obsolescence and economic obsolescence.</w:t>
+      </w:r>
+    </w:p>
+    <w:p/>
+    <w:p>
+      <w:r>
+        <w:rPr>
+          <w:rFonts w:hint="eastAsia"/>
+        </w:rPr>
+        <w:t xml:space="preserve">Physical deterioration can be curable or incurable. </w:t>
+      </w:r>
+      <w:r>
+        <w:t>An item is curable if the benefit of fixing the problem is at least as much as the cost to cure. The cost of fixing curable items is subtracted from the replacement cost.</w:t>
+      </w:r>
+    </w:p>
+    <w:p>
+      <w:r>
+        <w:t xml:space="preserve">An item is incurable if the problem is not </w:t>
+      </w:r>
+      <w:r>
+        <w:t>economically feasible to remedy. Since it would not be fixed, depreciation can be estimated based on the effective age of the property relative to its total economic life.</w:t>
+      </w:r>
+    </w:p>
+    <w:p/>
+    <w:p>
+      <w:pPr>
+        <w:rPr>
+          <w:b/>
+        </w:rPr>
+      </w:pPr>
+      <w:r>
+        <w:rPr>
+          <w:b/>
+        </w:rPr>
+        <w:t>Sales Comparison Approach</w:t>
+      </w:r>
+    </w:p>
+    <w:p>
+      <w:r>
+        <w:t>The premise of this approach is that a buyer would pay no more for a property than others are paying for similar properties in the current market.</w:t>
+      </w:r>
+    </w:p>
+    <w:p>
+      <w:pPr>
+        <w:pStyle w:val="Level3"/>
+        <w:numPr>
+          <w:ilvl w:val="2"/>
+          <w:numId w:val="67"/>
+        </w:numPr>
+        <w:spacing w:after="156"/>
+      </w:pPr>
+      <w:r>
+        <w:rPr>
+          <w:rFonts w:hint="eastAsia"/>
+        </w:rPr>
+        <w:lastRenderedPageBreak/>
+        <w:t>Discuss private equity real estate investment indices, including their construction and potential biases.</w:t>
+      </w:r>
+    </w:p>
+    <w:p>
+      <w:pPr>
+        <w:rPr>
+          <w:b/>
+        </w:rPr>
+      </w:pPr>
+      <w:r>
+        <w:rPr>
+          <w:rFonts w:hint="eastAsia"/>
+          <w:b/>
+        </w:rPr>
+        <w:t>Appraisal-Based Indices</w:t>
+      </w:r>
+    </w:p>
+    <w:p>
+      <w:r>
+        <w:t>Return = (NOI – capital expenditures + end market value – beginning market value) / beginning market value</w:t>
+      </w:r>
+    </w:p>
+    <w:p>
+      <w:r>
+        <w:t>Appraisal-based indices tend to lag actual transactions because actual transactions occur before appraisals are performed.</w:t>
+      </w:r>
+      <w:r>
+        <w:t xml:space="preserve"> Also they tend to smooth the index or reduce its volatility.</w:t>
+      </w:r>
+      <w:r>
+        <w:t xml:space="preserve"> Also it’ll reduce its correlation with other asset classes.</w:t>
+      </w:r>
+    </w:p>
+    <w:p/>
+    <w:p>
+      <w:pPr>
+        <w:rPr>
+          <w:b/>
+        </w:rPr>
+      </w:pPr>
+      <w:r>
+        <w:rPr>
+          <w:b/>
+        </w:rPr>
+        <w:t>Transaction-Based Indices</w:t>
+      </w:r>
+    </w:p>
+    <w:p>
+      <w:r>
+        <w:t>A repeat-sales index relies on repeat sales of the same property.</w:t>
+      </w:r>
+    </w:p>
+    <w:p>
+      <w:r>
+        <w:t>A hedonic index requires only one sale. A regression is developed to control for differences in property characteristics.</w:t>
+      </w:r>
+    </w:p>
+    <w:p/>
+    <w:p>
+      <w:pPr>
+        <w:pStyle w:val="Level3"/>
+        <w:numPr>
+          <w:ilvl w:val="2"/>
+          <w:numId w:val="68"/>
+        </w:numPr>
+        <w:spacing w:after="156"/>
+      </w:pPr>
+      <w:r>
+        <w:rPr>
+          <w:rFonts w:hint="eastAsia"/>
+        </w:rPr>
+        <w:t>Calculate and interpret financial ratios used to analyze and evaluate private real estate investments.</w:t>
+      </w:r>
+    </w:p>
+    <w:p>
+      <w:r>
+        <w:t>Debt service coverage ratio = NOI</w:t>
+      </w:r>
+      <w:r>
+        <w:rPr>
+          <w:vertAlign w:val="subscript"/>
+        </w:rPr>
+        <w:t>1</w:t>
+      </w:r>
+      <w:r>
+        <w:t xml:space="preserve"> / debt service</w:t>
+      </w:r>
+    </w:p>
+    <w:p>
+      <w:r>
+        <w:t>Equity dividend rate = CF</w:t>
+      </w:r>
+      <w:r>
+        <w:rPr>
+          <w:vertAlign w:val="subscript"/>
+        </w:rPr>
+        <w:t>1</w:t>
+      </w:r>
+      <w:r>
+        <w:t xml:space="preserve"> (NOI</w:t>
+      </w:r>
+      <w:r>
+        <w:rPr>
+          <w:vertAlign w:val="subscript"/>
+        </w:rPr>
+        <w:t>1</w:t>
+      </w:r>
+      <w:r>
+        <w:t xml:space="preserve"> – debt service payment) / equity</w:t>
+      </w:r>
+    </w:p>
+    <w:p/>
+    <w:p>
+      <w:r>
+        <w:t>The maximum amount of debt that an investor can obtain on commercial real estate is usually the minimum (Loan-to-value * appraised value, maximum debt service / mortgage rate).</w:t>
+      </w:r>
+    </w:p>
+    <w:p/>
+    <w:p>
+      <w:pPr>
+        <w:pStyle w:val="Level2"/>
+      </w:pPr>
+      <w:r>
+        <w:rPr>
+          <w:rFonts w:hint="eastAsia"/>
+        </w:rPr>
+        <w:t>Publicly Traded Real Estate Securities</w:t>
       </w:r>
     </w:p>
     <w:p>
@@ -18539,41 +18727,50 @@
         <w:rPr>
           <w:rFonts w:hint="eastAsia"/>
         </w:rPr>
-        <w:t>Describe commercial property types, including their distinctive investment characteristics.</w:t>
-      </w:r>
-    </w:p>
-    <w:p>
-      <w:pPr>
-        <w:rPr>
-          <w:b/>
-        </w:rPr>
-      </w:pPr>
-      <w:r>
-        <w:rPr>
-          <w:rFonts w:hint="eastAsia"/>
-          <w:b/>
-        </w:rPr>
-        <w:t>Retail</w:t>
-      </w:r>
-    </w:p>
-    <w:p>
-      <w:r>
-        <w:rPr>
-          <w:b/>
-        </w:rPr>
-        <w:t>Percentage lease / Percentage rent</w:t>
-      </w:r>
-      <w:r>
-        <w:t xml:space="preserve">: </w:t>
-      </w:r>
-      <w:r>
-        <w:rPr>
-          <w:rFonts w:hint="eastAsia"/>
-        </w:rPr>
-        <w:t>Retail tenants are often required to pay additional rent once sales reach a certain level.</w:t>
-      </w:r>
-      <w:r>
-        <w:t xml:space="preserve"> The lease will also specify a minimum amount of rent to be paid without regard to sales.</w:t>
+        <w:t>Explain advantages and disadvantages of investing in real estate through publicly traded securities.</w:t>
+      </w:r>
+    </w:p>
+    <w:p>
+      <w:r>
+        <w:t>REIT-Specific Advantages</w:t>
+      </w:r>
+    </w:p>
+    <w:p>
+      <w:pPr>
+        <w:pStyle w:val="ListParagraph"/>
+        <w:numPr>
+          <w:ilvl w:val="0"/>
+          <w:numId w:val="71"/>
+        </w:numPr>
+        <w:ind w:firstLineChars="0"/>
+      </w:pPr>
+      <w:r>
+        <w:rPr>
+          <w:rFonts w:hint="eastAsia"/>
+        </w:rPr>
+        <w:t>Exemption from taxation.</w:t>
+      </w:r>
+    </w:p>
+    <w:p>
+      <w:pPr>
+        <w:pStyle w:val="ListParagraph"/>
+        <w:numPr>
+          <w:ilvl w:val="0"/>
+          <w:numId w:val="71"/>
+        </w:numPr>
+        <w:ind w:firstLineChars="0"/>
+      </w:pPr>
+      <w:r>
+        <w:t>Predictable earnings &amp; high yield: To maintain their tax-advantage status, REITs are obligated to pay out most of their taxable income as dividends.</w:t>
+      </w:r>
+    </w:p>
+    <w:p/>
+    <w:p>
+      <w:r>
+        <w:rPr>
+          <w:rFonts w:hint="eastAsia"/>
+        </w:rPr>
+        <w:t>REIT-Specific Disadvantages: Lack of flexibility.</w:t>
       </w:r>
     </w:p>
     <w:p/>
@@ -18582,7 +18779,7 @@
         <w:pStyle w:val="Level3"/>
         <w:numPr>
           <w:ilvl w:val="2"/>
-          <w:numId w:val="66"/>
+          <w:numId w:val="73"/>
         </w:numPr>
         <w:spacing w:after="156"/>
       </w:pPr>
@@ -18590,98 +18787,57 @@
         <w:rPr>
           <w:rFonts w:hint="eastAsia"/>
         </w:rPr>
-        <w:t>Estimate and interpret the inputs to the direct capitalization and DCF valuation methods.</w:t>
-      </w:r>
-    </w:p>
-    <w:p>
-      <w:pPr>
-        <w:pStyle w:val="Level3"/>
-        <w:spacing w:after="156"/>
-      </w:pPr>
-      <w:r>
-        <w:rPr>
-          <w:rFonts w:hint="eastAsia"/>
-        </w:rPr>
-        <w:t>Calculate the value of a property using the direct capitalization and DCF valuation methods.</w:t>
-      </w:r>
-    </w:p>
-    <w:p>
-      <w:pPr>
+        <w:t>Justify the use of NAVPS in REIT valuation and estimate NAVPS on forecasted cash net operating income.</w:t>
+      </w:r>
+    </w:p>
+    <w:p>
+      <w:r>
+        <w:rPr>
+          <w:rFonts w:hint="eastAsia"/>
+        </w:rPr>
+        <w:t xml:space="preserve">NAVPS is the difference between a real estate </w:t>
+      </w:r>
+      <w:r>
+        <w:t xml:space="preserve">company’s assets and its liabilities, all taken at </w:t>
+      </w:r>
+      <w:r>
         <w:rPr>
           <w:b/>
         </w:rPr>
-      </w:pPr>
-      <w:r>
-        <w:rPr>
-          <w:b/>
-        </w:rPr>
-        <w:t>Net Operating Income:</w:t>
-      </w:r>
-    </w:p>
-    <w:p>
-      <w:r>
-        <w:t>Rental income if fully occupied</w:t>
-      </w:r>
-    </w:p>
-    <w:p>
-      <w:r>
-        <w:t>+ Other income</w:t>
-      </w:r>
-    </w:p>
-    <w:p>
-      <w:r>
-        <w:t>= Potential gross income</w:t>
-      </w:r>
-    </w:p>
-    <w:p>
-      <w:r>
-        <w:t>- Vacancy and collection loss</w:t>
-      </w:r>
-    </w:p>
-    <w:p>
-      <w:r>
-        <w:t>= Effective gross income</w:t>
-      </w:r>
-    </w:p>
-    <w:p>
-      <w:r>
-        <w:t>- Operating expense</w:t>
-      </w:r>
-    </w:p>
-    <w:p>
-      <w:r>
-        <w:t>= Net operating income</w:t>
+        <w:t>current market values</w:t>
+      </w:r>
+      <w:r>
+        <w:t xml:space="preserve"> instead of accounting values, divided by the number of shares outstanding.</w:t>
       </w:r>
     </w:p>
     <w:p/>
     <w:p>
       <w:r>
         <w:rPr>
-          <w:b/>
-        </w:rPr>
-        <w:t>Capitalization rate</w:t>
-      </w:r>
-      <w:r>
-        <w:t xml:space="preserve"> = discount rate – growth rate</w:t>
-      </w:r>
-    </w:p>
-    <w:p/>
-    <w:p>
-      <w:pPr>
-        <w:rPr>
-          <w:b/>
-        </w:rPr>
-      </w:pPr>
-      <w:r>
-        <w:rPr>
-          <w:b/>
-        </w:rPr>
-        <w:t>Direct capitalization method:</w:t>
-      </w:r>
-    </w:p>
-    <w:p>
-      <w:r>
-        <w:t>V</w:t>
+          <w:rFonts w:hint="eastAsia"/>
+        </w:rPr>
+        <w:t>Last 12-months NOI</w:t>
+      </w:r>
+    </w:p>
+    <w:p>
+      <w:r>
+        <w:t>-</w:t>
+      </w:r>
+      <w:r>
+        <w:t xml:space="preserve"> </w:t>
+      </w:r>
+      <w:r>
+        <w:t>Non-cash rents</w:t>
+      </w:r>
+    </w:p>
+    <w:p>
+      <w:r>
+        <w:t>+ Full-year adjustment for acquisitions</w:t>
+      </w:r>
+    </w:p>
+    <w:p>
+      <w:r>
+        <w:t>+ Next year growth in NOI (NOI</w:t>
       </w:r>
       <w:r>
         <w:rPr>
@@ -18690,53 +18846,50 @@
         <w:t>0</w:t>
       </w:r>
       <w:r>
-        <w:t xml:space="preserve"> = NOI</w:t>
-      </w:r>
-      <w:r>
-        <w:rPr>
-          <w:vertAlign w:val="subscript"/>
-        </w:rPr>
-        <w:t>1</w:t>
-      </w:r>
-      <w:r>
-        <w:t xml:space="preserve"> / cap rate</w:t>
-      </w:r>
-    </w:p>
-    <w:p/>
-    <w:p>
-      <w:pPr>
-        <w:rPr>
-          <w:b/>
-        </w:rPr>
-      </w:pPr>
-      <w:r>
-        <w:rPr>
-          <w:b/>
-        </w:rPr>
-        <w:t>Discounted Cash Flow Method</w:t>
-      </w:r>
-    </w:p>
-    <w:p>
-      <w:r>
-        <w:t>V</w:t>
-      </w:r>
-      <w:r>
-        <w:rPr>
-          <w:vertAlign w:val="subscript"/>
-        </w:rPr>
-        <w:t>0</w:t>
-      </w:r>
-      <w:r>
-        <w:t xml:space="preserve"> = NOI</w:t>
-      </w:r>
-      <w:r>
-        <w:rPr>
-          <w:vertAlign w:val="subscript"/>
-        </w:rPr>
-        <w:t>1</w:t>
-      </w:r>
-      <w:r>
-        <w:t xml:space="preserve"> / (r – g)</w:t>
+        <w:t xml:space="preserve"> * growth rate)</w:t>
+      </w:r>
+    </w:p>
+    <w:p>
+      <w:r>
+        <w:t>= Estimated next year cash NOI</w:t>
+      </w:r>
+    </w:p>
+    <w:p>
+      <w:r>
+        <w:lastRenderedPageBreak/>
+        <w:t>/ cap rate</w:t>
+      </w:r>
+    </w:p>
+    <w:p>
+      <w:r>
+        <w:t>= Estimated value of operating real estate</w:t>
+      </w:r>
+    </w:p>
+    <w:p>
+      <w:r>
+        <w:t>+ Cash and equivalents/Land held for development/Acct. Receivable/other assets (excluding intangibles)</w:t>
+      </w:r>
+    </w:p>
+    <w:p>
+      <w:r>
+        <w:rPr>
+          <w:rFonts w:hint="eastAsia"/>
+        </w:rPr>
+        <w:t xml:space="preserve">- </w:t>
+      </w:r>
+      <w:r>
+        <w:t>Debt and other liabilities</w:t>
+      </w:r>
+    </w:p>
+    <w:p>
+      <w:r>
+        <w:rPr>
+          <w:rFonts w:hint="eastAsia"/>
+        </w:rPr>
+        <w:t>= N</w:t>
+      </w:r>
+      <w:r>
+        <w:t>et asset value</w:t>
       </w:r>
     </w:p>
     <w:p/>
@@ -18745,42 +18898,40 @@
         <w:pStyle w:val="Level3"/>
         <w:numPr>
           <w:ilvl w:val="2"/>
-          <w:numId w:val="67"/>
+          <w:numId w:val="72"/>
         </w:numPr>
         <w:spacing w:after="156"/>
       </w:pPr>
       <w:r>
-        <w:rPr>
-          <w:rFonts w:hint="eastAsia"/>
-        </w:rPr>
-        <w:t>Calculate the value of a property using the cost and sales comparison approaches.</w:t>
-      </w:r>
-    </w:p>
-    <w:p>
-      <w:pPr>
-        <w:rPr>
-          <w:b/>
-        </w:rPr>
-      </w:pPr>
-      <w:r>
-        <w:rPr>
-          <w:b/>
-        </w:rPr>
-        <w:t>Cost Approach:</w:t>
-      </w:r>
-    </w:p>
-    <w:p>
-      <w:r>
-        <w:t>V</w:t>
-      </w:r>
-      <w:r>
-        <w:rPr>
-          <w:vertAlign w:val="subscript"/>
-        </w:rPr>
-        <w:t>0</w:t>
-      </w:r>
-      <w:r>
-        <w:t xml:space="preserve"> = Market value of land + building’s replacement cost – depreciation including physical deterioration, functional obsolescence, locational obsolescence and economic obsolescence.</w:t>
+        <w:t>Describe the use of FFO and adjusted FFO in REIT valuation.</w:t>
+      </w:r>
+    </w:p>
+    <w:p>
+      <w:r>
+        <w:rPr>
+          <w:rFonts w:hint="eastAsia"/>
+        </w:rPr>
+        <w:t>Accounting net income</w:t>
+      </w:r>
+    </w:p>
+    <w:p>
+      <w:r>
+        <w:t>+ Depreciation expense</w:t>
+      </w:r>
+    </w:p>
+    <w:p>
+      <w:r>
+        <w:t>+ Deferred tax expenses</w:t>
+      </w:r>
+    </w:p>
+    <w:p>
+      <w:r>
+        <w:t>-/+ Gain/loss from sales of PP&amp;E and debt restructuring</w:t>
+      </w:r>
+    </w:p>
+    <w:p>
+      <w:r>
+        <w:t>= Funds from operations</w:t>
       </w:r>
     </w:p>
     <w:p/>
@@ -18789,242 +18940,47 @@
         <w:rPr>
           <w:rFonts w:hint="eastAsia"/>
         </w:rPr>
-        <w:t xml:space="preserve">Physical deterioration can be curable or incurable. </w:t>
-      </w:r>
-      <w:r>
-        <w:t>An item is curable if the benefit of fixing the problem is at least as much as the cost to cure. The cost of fixing curable items is subtracted from the replacement cost.</w:t>
-      </w:r>
-    </w:p>
-    <w:p>
-      <w:r>
-        <w:t xml:space="preserve">An item is incurable if the problem is not </w:t>
-      </w:r>
-      <w:r>
-        <w:t>economically feasible to remedy. Since it would not be fixed, depreciation can be estimated based on the effective age of the property relative to its total economic life.</w:t>
+        <w:t xml:space="preserve">AFFO = FFO </w:t>
+      </w:r>
+      <w:r>
+        <w:t>–</w:t>
+      </w:r>
+      <w:r>
+        <w:rPr>
+          <w:rFonts w:hint="eastAsia"/>
+        </w:rPr>
+        <w:t xml:space="preserve"> Non-</w:t>
+      </w:r>
+      <w:r>
+        <w:t>cash rent adjustment – recurring maintenance-type capital expenditures and leasing commissions.</w:t>
+      </w:r>
+    </w:p>
+    <w:p>
+      <w:r>
+        <w:t xml:space="preserve">AFFO is a better measurement but relies on more estimates and is considered more </w:t>
+      </w:r>
+      <w:r>
+        <w:t>subjective</w:t>
+      </w:r>
+      <w:r>
+        <w:t>.</w:t>
       </w:r>
     </w:p>
     <w:p/>
     <w:p>
       <w:pPr>
-        <w:rPr>
-          <w:b/>
-        </w:rPr>
-      </w:pPr>
-      <w:r>
-        <w:rPr>
-          <w:b/>
-        </w:rPr>
-        <w:t>Sales Comparison Approach</w:t>
-      </w:r>
-    </w:p>
-    <w:p>
-      <w:r>
-        <w:t>The premise of this approach is that a buyer would pay no more for a property than others are paying for similar properties in the current market.</w:t>
-      </w:r>
-    </w:p>
-    <w:p>
-      <w:pPr>
-        <w:pStyle w:val="Level3"/>
-        <w:numPr>
-          <w:ilvl w:val="2"/>
-          <w:numId w:val="68"/>
-        </w:numPr>
-        <w:spacing w:after="156"/>
-      </w:pPr>
-      <w:r>
-        <w:rPr>
-          <w:rFonts w:hint="eastAsia"/>
-        </w:rPr>
-        <w:lastRenderedPageBreak/>
-        <w:t>Discuss private equity real estate investment indices, including their construction and potential biases.</w:t>
-      </w:r>
-    </w:p>
-    <w:p>
-      <w:pPr>
-        <w:rPr>
-          <w:b/>
-        </w:rPr>
-      </w:pPr>
-      <w:r>
-        <w:rPr>
-          <w:rFonts w:hint="eastAsia"/>
-          <w:b/>
-        </w:rPr>
-        <w:t>Appraisal-Based Indices</w:t>
-      </w:r>
-    </w:p>
-    <w:p>
-      <w:r>
-        <w:t>Return = (NOI – capital expenditures + end market value – beginning market value) / beginning market value</w:t>
-      </w:r>
-    </w:p>
-    <w:p>
-      <w:r>
-        <w:t>Appraisal-based indices tend to lag actual transactions because actual transactions occur before appraisals are performed.</w:t>
-      </w:r>
-      <w:r>
-        <w:t xml:space="preserve"> Also they tend to smooth the index or reduce its volatility.</w:t>
-      </w:r>
-      <w:r>
-        <w:t xml:space="preserve"> Also it’ll reduce its correlation with other asset classes.</w:t>
-      </w:r>
-    </w:p>
-    <w:p/>
-    <w:p>
-      <w:pPr>
-        <w:rPr>
-          <w:b/>
-        </w:rPr>
-      </w:pPr>
-      <w:r>
-        <w:rPr>
-          <w:b/>
-        </w:rPr>
-        <w:t>Transaction-Based Indices</w:t>
-      </w:r>
-    </w:p>
-    <w:p>
-      <w:r>
-        <w:t>A repeat-sales index relies on repeat sales of the same property.</w:t>
-      </w:r>
-    </w:p>
-    <w:p>
-      <w:r>
-        <w:t>A hedonic index requires only one sale. A regression is developed to control for differences in property characteristics.</w:t>
-      </w:r>
-    </w:p>
-    <w:p/>
-    <w:p>
-      <w:pPr>
-        <w:pStyle w:val="Level3"/>
-        <w:numPr>
-          <w:ilvl w:val="2"/>
-          <w:numId w:val="69"/>
-        </w:numPr>
-        <w:spacing w:after="156"/>
-      </w:pPr>
-      <w:r>
-        <w:rPr>
-          <w:rFonts w:hint="eastAsia"/>
-        </w:rPr>
-        <w:t>Calculate and interpret financial ratios used to analyze and evaluate private real estate investments.</w:t>
-      </w:r>
-    </w:p>
-    <w:p>
-      <w:r>
-        <w:t>Debt service coverage ratio = NOI</w:t>
-      </w:r>
-      <w:r>
-        <w:rPr>
-          <w:vertAlign w:val="subscript"/>
-        </w:rPr>
-        <w:t>1</w:t>
-      </w:r>
-      <w:r>
-        <w:t xml:space="preserve"> / debt service</w:t>
-      </w:r>
-    </w:p>
-    <w:p>
-      <w:r>
-        <w:t>Equity dividend rate = CF</w:t>
-      </w:r>
-      <w:r>
-        <w:rPr>
-          <w:vertAlign w:val="subscript"/>
-        </w:rPr>
-        <w:t>1</w:t>
-      </w:r>
-      <w:r>
-        <w:t xml:space="preserve"> (NOI</w:t>
-      </w:r>
-      <w:r>
-        <w:rPr>
-          <w:vertAlign w:val="subscript"/>
-        </w:rPr>
-        <w:t>1</w:t>
-      </w:r>
-      <w:r>
-        <w:t xml:space="preserve"> – debt service payment) / equity</w:t>
-      </w:r>
-    </w:p>
-    <w:p/>
-    <w:p>
-      <w:r>
-        <w:t>The maximum amount of debt that an investor can obtain on commercial real estate is usually the minimum (Loan-to-value * appraised value, maximum debt service / mortgage rate).</w:t>
-      </w:r>
-    </w:p>
-    <w:p/>
-    <w:p>
-      <w:pPr>
         <w:pStyle w:val="Level2"/>
       </w:pPr>
       <w:r>
         <w:rPr>
           <w:rFonts w:hint="eastAsia"/>
         </w:rPr>
-        <w:t>Publicly Traded Real Estate Securities</w:t>
-      </w:r>
-    </w:p>
-    <w:p>
-      <w:pPr>
-        <w:pStyle w:val="Level3"/>
-        <w:numPr>
-          <w:ilvl w:val="2"/>
-          <w:numId w:val="71"/>
-        </w:numPr>
-        <w:spacing w:after="156"/>
-      </w:pPr>
-      <w:r>
-        <w:rPr>
-          <w:rFonts w:hint="eastAsia"/>
-        </w:rPr>
-        <w:t>Explain advantages and disadvantages of investing in real estate through publicly traded securities.</w:t>
-      </w:r>
-    </w:p>
-    <w:p>
-      <w:r>
-        <w:t>REIT-Specific Advantages</w:t>
-      </w:r>
-    </w:p>
-    <w:p>
-      <w:pPr>
-        <w:pStyle w:val="ListParagraph"/>
-        <w:numPr>
-          <w:ilvl w:val="0"/>
-          <w:numId w:val="72"/>
-        </w:numPr>
-        <w:ind w:firstLineChars="0"/>
-      </w:pPr>
-      <w:r>
-        <w:rPr>
-          <w:rFonts w:hint="eastAsia"/>
-        </w:rPr>
-        <w:t>Exemption from taxation.</w:t>
-      </w:r>
-    </w:p>
-    <w:p>
-      <w:pPr>
-        <w:pStyle w:val="ListParagraph"/>
-        <w:numPr>
-          <w:ilvl w:val="0"/>
-          <w:numId w:val="72"/>
-        </w:numPr>
-        <w:ind w:firstLineChars="0"/>
-      </w:pPr>
-      <w:r>
-        <w:t>Predictable earnings &amp; high yield: To maintain their tax-advantage status, REITs are obligated to pay out most of their taxable income as dividends.</w:t>
-      </w:r>
-    </w:p>
-    <w:p/>
-    <w:p>
-      <w:r>
-        <w:rPr>
-          <w:rFonts w:hint="eastAsia"/>
-        </w:rPr>
-        <w:t>REIT-Specific Disadvantages: Lack of flexibility.</w:t>
-      </w:r>
-    </w:p>
-    <w:p/>
+        <w:t>P</w:t>
+      </w:r>
+      <w:r>
+        <w:t>rivate Equity Valuation</w:t>
+      </w:r>
+    </w:p>
     <w:p>
       <w:pPr>
         <w:pStyle w:val="Level3"/>
@@ -19038,200 +18994,25 @@
         <w:rPr>
           <w:rFonts w:hint="eastAsia"/>
         </w:rPr>
-        <w:t>Justify the use of NAVPS in REIT valuation and estimate NAVPS on forecasted cash net operating income.</w:t>
-      </w:r>
-    </w:p>
-    <w:p>
-      <w:r>
-        <w:rPr>
-          <w:rFonts w:hint="eastAsia"/>
-        </w:rPr>
-        <w:t xml:space="preserve">NAVPS is the difference between a real estate </w:t>
-      </w:r>
-      <w:r>
-        <w:t xml:space="preserve">company’s assets and its liabilities, all taken at </w:t>
-      </w:r>
-      <w:r>
-        <w:rPr>
-          <w:b/>
-        </w:rPr>
-        <w:t>current market values</w:t>
-      </w:r>
-      <w:r>
-        <w:t xml:space="preserve"> instead of accounting values, divided by the number of shares outstanding.</w:t>
+        <w:t>Explain how private equity firms align their interests with those of the managers of portfolio companies.</w:t>
+      </w:r>
+    </w:p>
+    <w:p>
+      <w:r>
+        <w:t>Tag-alone: Minority shareholder has the right to sell with majority holder at the same price.</w:t>
+      </w:r>
+    </w:p>
+    <w:p>
+      <w:r>
+        <w:t>Drag-alone: Minority shareholder must sell with majority holder.</w:t>
+      </w:r>
+    </w:p>
+    <w:p>
+      <w:r>
+        <w:t>Earn-outs: Earn-outs tie the acquisition price paid by the PE firm to the portfolio company’s future performance over a specified period.</w:t>
       </w:r>
     </w:p>
     <w:p/>
-    <w:p>
-      <w:r>
-        <w:rPr>
-          <w:rFonts w:hint="eastAsia"/>
-        </w:rPr>
-        <w:t>Last 12-months NOI</w:t>
-      </w:r>
-    </w:p>
-    <w:p>
-      <w:r>
-        <w:t>-</w:t>
-      </w:r>
-      <w:r>
-        <w:t xml:space="preserve"> </w:t>
-      </w:r>
-      <w:r>
-        <w:t>Non-cash rents</w:t>
-      </w:r>
-    </w:p>
-    <w:p>
-      <w:r>
-        <w:t>+ Full-year adjustment for acquisitions</w:t>
-      </w:r>
-    </w:p>
-    <w:p>
-      <w:r>
-        <w:t>+ Next year growth in NOI (NOI</w:t>
-      </w:r>
-      <w:r>
-        <w:rPr>
-          <w:vertAlign w:val="subscript"/>
-        </w:rPr>
-        <w:t>0</w:t>
-      </w:r>
-      <w:r>
-        <w:t xml:space="preserve"> * growth rate)</w:t>
-      </w:r>
-    </w:p>
-    <w:p>
-      <w:r>
-        <w:t>= Estimated next year cash NOI</w:t>
-      </w:r>
-    </w:p>
-    <w:p>
-      <w:r>
-        <w:lastRenderedPageBreak/>
-        <w:t>/ cap rate</w:t>
-      </w:r>
-    </w:p>
-    <w:p>
-      <w:r>
-        <w:t>= Estimated value of operating real estate</w:t>
-      </w:r>
-    </w:p>
-    <w:p>
-      <w:r>
-        <w:t>+ Cash and equivalents/Land held for development/Acct. Receivable/other assets (excluding intangibles)</w:t>
-      </w:r>
-    </w:p>
-    <w:p>
-      <w:r>
-        <w:rPr>
-          <w:rFonts w:hint="eastAsia"/>
-        </w:rPr>
-        <w:t xml:space="preserve">- </w:t>
-      </w:r>
-      <w:r>
-        <w:t>Debt and other liabilities</w:t>
-      </w:r>
-    </w:p>
-    <w:p>
-      <w:r>
-        <w:rPr>
-          <w:rFonts w:hint="eastAsia"/>
-        </w:rPr>
-        <w:t>= N</w:t>
-      </w:r>
-      <w:r>
-        <w:t>et asset value</w:t>
-      </w:r>
-    </w:p>
-    <w:p/>
-    <w:p>
-      <w:pPr>
-        <w:pStyle w:val="Level3"/>
-        <w:numPr>
-          <w:ilvl w:val="2"/>
-          <w:numId w:val="73"/>
-        </w:numPr>
-        <w:spacing w:after="156"/>
-      </w:pPr>
-      <w:r>
-        <w:t>Describe the use of FFO and adjusted FFO in REIT valuation.</w:t>
-      </w:r>
-    </w:p>
-    <w:p>
-      <w:r>
-        <w:rPr>
-          <w:rFonts w:hint="eastAsia"/>
-        </w:rPr>
-        <w:t>Accounting net income</w:t>
-      </w:r>
-    </w:p>
-    <w:p>
-      <w:r>
-        <w:t>+ Depreciation expense</w:t>
-      </w:r>
-    </w:p>
-    <w:p>
-      <w:r>
-        <w:t>+ Deferred tax expenses</w:t>
-      </w:r>
-    </w:p>
-    <w:p>
-      <w:r>
-        <w:t>-/+ Gain/loss from sales of PP&amp;E and debt restructuring</w:t>
-      </w:r>
-    </w:p>
-    <w:p>
-      <w:r>
-        <w:t>= Funds from operations</w:t>
-      </w:r>
-    </w:p>
-    <w:p/>
-    <w:p>
-      <w:r>
-        <w:rPr>
-          <w:rFonts w:hint="eastAsia"/>
-        </w:rPr>
-        <w:t xml:space="preserve">AFFO = FFO </w:t>
-      </w:r>
-      <w:r>
-        <w:t>–</w:t>
-      </w:r>
-      <w:r>
-        <w:rPr>
-          <w:rFonts w:hint="eastAsia"/>
-        </w:rPr>
-        <w:t xml:space="preserve"> Non-</w:t>
-      </w:r>
-      <w:r>
-        <w:t>cash rent adjustment – recurring maintenance-type capital expenditures and leasing commissions.</w:t>
-      </w:r>
-    </w:p>
-    <w:p>
-      <w:r>
-        <w:t xml:space="preserve">AFFO is a better measurement but relies on more estimates and is considered more </w:t>
-      </w:r>
-      <w:r>
-        <w:t>subjective</w:t>
-      </w:r>
-      <w:r>
-        <w:t>.</w:t>
-      </w:r>
-    </w:p>
-    <w:p/>
-    <w:p>
-      <w:pPr>
-        <w:pStyle w:val="Level2"/>
-      </w:pPr>
-      <w:r>
-        <w:rPr>
-          <w:rFonts w:hint="eastAsia"/>
-        </w:rPr>
-        <w:t>P</w:t>
-      </w:r>
-      <w:r>
-        <w:t>rivate Equity Valuation</w:t>
-      </w:r>
-    </w:p>
     <w:p>
       <w:pPr>
         <w:pStyle w:val="Level3"/>
@@ -19245,25 +19026,202 @@
         <w:rPr>
           <w:rFonts w:hint="eastAsia"/>
         </w:rPr>
-        <w:t>Explain how private equity firms align their interests with those of the managers of portfolio companies.</w:t>
-      </w:r>
-    </w:p>
-    <w:p>
-      <w:r>
-        <w:t>Tag-alone: Minority shareholder has the right to sell with majority holder at the same price.</w:t>
-      </w:r>
-    </w:p>
-    <w:p>
-      <w:r>
-        <w:t>Drag-alone: Minority shareholder must sell with majority holder.</w:t>
-      </w:r>
-    </w:p>
-    <w:p>
-      <w:r>
-        <w:t>Earn-outs: Earn-outs tie the acquisition price paid by the PE firm to the portfolio company’s future performance over a specified period.</w:t>
+        <w:t>Explain PE fund structures, terms, valuation, and due diligence in the context of an analysis of PE fund returns</w:t>
+      </w:r>
+    </w:p>
+    <w:p>
+      <w:r>
+        <w:rPr>
+          <w:b/>
+        </w:rPr>
+        <w:t>Management fees</w:t>
+      </w:r>
+      <w:r>
+        <w:t xml:space="preserve"> are paid to GP on an annual basis as a percent of committed capital or paid-in capital or NAV.</w:t>
+      </w:r>
+    </w:p>
+    <w:p>
+      <w:r>
+        <w:rPr>
+          <w:b/>
+        </w:rPr>
+        <w:t xml:space="preserve">Carried interest </w:t>
+      </w:r>
+      <w:r>
+        <w:t>is GP’s share of the fund profits and is usually 20% of profit after management fees.</w:t>
+      </w:r>
+    </w:p>
+    <w:p>
+      <w:r>
+        <w:rPr>
+          <w:b/>
+        </w:rPr>
+        <w:t>Ratchet</w:t>
+      </w:r>
+      <w:r>
+        <w:t xml:space="preserve"> specifies the allocation of equity between stockholders and management of the portfolio company and allows management to increase their allocation depending on the performance.</w:t>
+      </w:r>
+    </w:p>
+    <w:p>
+      <w:r>
+        <w:rPr>
+          <w:b/>
+        </w:rPr>
+        <w:t>Vintage</w:t>
+      </w:r>
+      <w:r>
+        <w:t xml:space="preserve"> is the year the fund was started and facilitates performance comparisons with other funds.</w:t>
       </w:r>
     </w:p>
     <w:p/>
+    <w:p>
+      <w:pPr>
+        <w:pStyle w:val="Level3"/>
+        <w:spacing w:after="156"/>
+      </w:pPr>
+      <w:r>
+        <w:rPr>
+          <w:rFonts w:hint="eastAsia"/>
+        </w:rPr>
+        <w:t>Explain risks and costs of investing in PE.</w:t>
+      </w:r>
+    </w:p>
+    <w:p>
+      <w:r>
+        <w:t>Placement fees: Placement agents who raise funds for PE firms may charge up-front fees or annual trailer fees as a percent of funds raised through LPs.</w:t>
+      </w:r>
+    </w:p>
+    <w:p/>
+    <w:p/>
+    <w:p>
+      <w:pPr>
+        <w:pStyle w:val="Level3"/>
+        <w:spacing w:after="156"/>
+      </w:pPr>
+      <w:r>
+        <w:rPr>
+          <w:rFonts w:hint="eastAsia"/>
+        </w:rPr>
+        <w:t xml:space="preserve">Interpret and compare financial performance of PE funds </w:t>
+      </w:r>
+      <w:r>
+        <w:t>from</w:t>
+      </w:r>
+      <w:r>
+        <w:rPr>
+          <w:rFonts w:hint="eastAsia"/>
+        </w:rPr>
+        <w:t xml:space="preserve"> the perspective of an investor.</w:t>
+      </w:r>
+    </w:p>
+    <w:p>
+      <w:r>
+        <w:lastRenderedPageBreak/>
+        <w:t>Internal Rate of Return</w:t>
+      </w:r>
+    </w:p>
+    <w:p>
+      <w:r>
+        <w:t>The return metric recommended for private equity by the GIPS is the IRR. The IRR is a cash-weighted return measure.</w:t>
+      </w:r>
+    </w:p>
+    <w:p/>
+    <w:p>
+      <w:r>
+        <w:t>Quantitative Measures</w:t>
+      </w:r>
+    </w:p>
+    <w:p>
+      <w:r>
+        <w:t>Paid-in-capital, Distributed to paid-in capital, Residual value to paid-in capital, total value to paid-in capital.</w:t>
+      </w:r>
+    </w:p>
+    <w:p/>
+    <w:p>
+      <w:pPr>
+        <w:pStyle w:val="Level3"/>
+        <w:spacing w:after="156"/>
+      </w:pPr>
+      <w:r>
+        <w:t>Calculate management fees, carried interest, net asset value, DPI, RVPI and TVPI of a PE fund.</w:t>
+      </w:r>
+    </w:p>
+    <w:p>
+      <w:r>
+        <w:rPr>
+          <w:rFonts w:hint="eastAsia"/>
+        </w:rPr>
+        <w:t>NAV after distributions at the end of previous year</w:t>
+      </w:r>
+    </w:p>
+    <w:p>
+      <w:r>
+        <w:t>+ Capital Called down</w:t>
+      </w:r>
+    </w:p>
+    <w:p>
+      <w:r>
+        <w:t>- Management fees</w:t>
+      </w:r>
+    </w:p>
+    <w:p>
+      <w:r>
+        <w:t>+/- operating results (gain/loss)</w:t>
+      </w:r>
+    </w:p>
+    <w:p>
+      <w:r>
+        <w:t>= NAV before distributions this year</w:t>
+      </w:r>
+    </w:p>
+    <w:p>
+      <w:r>
+        <w:t>- Carried interest</w:t>
+      </w:r>
+    </w:p>
+    <w:p>
+      <w:r>
+        <w:t>- Distribution</w:t>
+      </w:r>
+    </w:p>
+    <w:p>
+      <w:r>
+        <w:t>= NAV after distributions this year</w:t>
+      </w:r>
+    </w:p>
+    <w:p/>
+    <w:p>
+      <w:pPr>
+        <w:pStyle w:val="Level3"/>
+        <w:spacing w:after="156"/>
+      </w:pPr>
+      <w:r>
+        <w:t>Calculate pre-money valuation, post-money valuation, ownership fraction, and price per share applying the venture capital method with single and multiple financing rounds and in terms of IRR.</w:t>
+      </w:r>
+    </w:p>
+    <w:p>
+      <w:r>
+        <w:t xml:space="preserve">Post-money value = </w:t>
+      </w:r>
+      <w:r>
+        <w:t>pre-money value + VC investment = Present value of exit value.</w:t>
+      </w:r>
+    </w:p>
+    <w:p/>
+    <w:p>
+      <w:pPr>
+        <w:pStyle w:val="Level2"/>
+      </w:pPr>
+      <w:r>
+        <w:rPr>
+          <w:rFonts w:hint="eastAsia"/>
+        </w:rPr>
+        <w:t>A</w:t>
+      </w:r>
+      <w:r>
+        <w:t xml:space="preserve"> Primer on Commodity Investing</w:t>
+      </w:r>
+    </w:p>
     <w:p>
       <w:pPr>
         <w:pStyle w:val="Level3"/>
@@ -19277,202 +19235,20 @@
         <w:rPr>
           <w:rFonts w:hint="eastAsia"/>
         </w:rPr>
-        <w:t>Explain PE fund structures, terms, valuation, and due diligence in the context of an analysis of PE fund returns</w:t>
-      </w:r>
-    </w:p>
-    <w:p>
-      <w:r>
-        <w:rPr>
-          <w:b/>
-        </w:rPr>
-        <w:t>Management fees</w:t>
-      </w:r>
-      <w:r>
-        <w:t xml:space="preserve"> are paid to GP on an annual basis as a percent of committed capital or paid-in capital or NAV.</w:t>
-      </w:r>
-    </w:p>
-    <w:p>
-      <w:r>
-        <w:rPr>
-          <w:b/>
-        </w:rPr>
-        <w:t xml:space="preserve">Carried interest </w:t>
-      </w:r>
-      <w:r>
-        <w:t>is GP’s share of the fund profits and is usually 20% of profit after management fees.</w:t>
-      </w:r>
-    </w:p>
-    <w:p>
-      <w:r>
-        <w:rPr>
-          <w:b/>
-        </w:rPr>
-        <w:t>Ratchet</w:t>
-      </w:r>
-      <w:r>
-        <w:t xml:space="preserve"> specifies the allocation of equity between stockholders and management of the portfolio company and allows management to increase their allocation depending on the performance.</w:t>
-      </w:r>
-    </w:p>
-    <w:p>
-      <w:r>
-        <w:rPr>
-          <w:b/>
-        </w:rPr>
-        <w:t>Vintage</w:t>
-      </w:r>
-      <w:r>
-        <w:t xml:space="preserve"> is the year the fund was started and facilitates performance comparisons with other funds.</w:t>
+        <w:t>Explain the convenience yield and how it relates to the stock of a commodity.</w:t>
+      </w:r>
+    </w:p>
+    <w:p>
+      <w:r>
+        <w:t>Convenience yield reflects the markets’ expectation about future availability of a nonrenewable commodity. Commodities that are expected to be in short supply in the future will have higher convenience yield.</w:t>
+      </w:r>
+    </w:p>
+    <w:p>
+      <w:r>
+        <w:t>There’s an inverse relationship between inventory level and convenience yield.</w:t>
       </w:r>
     </w:p>
     <w:p/>
-    <w:p>
-      <w:pPr>
-        <w:pStyle w:val="Level3"/>
-        <w:spacing w:after="156"/>
-      </w:pPr>
-      <w:r>
-        <w:rPr>
-          <w:rFonts w:hint="eastAsia"/>
-        </w:rPr>
-        <w:t>Explain risks and costs of investing in PE.</w:t>
-      </w:r>
-    </w:p>
-    <w:p>
-      <w:r>
-        <w:t>Placement fees: Placement agents who raise funds for PE firms may charge up-front fees or annual trailer fees as a percent of funds raised through LPs.</w:t>
-      </w:r>
-    </w:p>
-    <w:p/>
-    <w:p/>
-    <w:p>
-      <w:pPr>
-        <w:pStyle w:val="Level3"/>
-        <w:spacing w:after="156"/>
-      </w:pPr>
-      <w:r>
-        <w:rPr>
-          <w:rFonts w:hint="eastAsia"/>
-        </w:rPr>
-        <w:t xml:space="preserve">Interpret and compare financial performance of PE funds </w:t>
-      </w:r>
-      <w:r>
-        <w:t>from</w:t>
-      </w:r>
-      <w:r>
-        <w:rPr>
-          <w:rFonts w:hint="eastAsia"/>
-        </w:rPr>
-        <w:t xml:space="preserve"> the perspective of an investor.</w:t>
-      </w:r>
-    </w:p>
-    <w:p>
-      <w:r>
-        <w:lastRenderedPageBreak/>
-        <w:t>Internal Rate of Return</w:t>
-      </w:r>
-    </w:p>
-    <w:p>
-      <w:r>
-        <w:t>The return metric recommended for private equity by the GIPS is the IRR. The IRR is a cash-weighted return measure.</w:t>
-      </w:r>
-    </w:p>
-    <w:p/>
-    <w:p>
-      <w:r>
-        <w:t>Quantitative Measures</w:t>
-      </w:r>
-    </w:p>
-    <w:p>
-      <w:r>
-        <w:t>Paid-in-capital, Distributed to paid-in capital, Residual value to paid-in capital, total value to paid-in capital.</w:t>
-      </w:r>
-    </w:p>
-    <w:p/>
-    <w:p>
-      <w:pPr>
-        <w:pStyle w:val="Level3"/>
-        <w:spacing w:after="156"/>
-      </w:pPr>
-      <w:r>
-        <w:t>Calculate management fees, carried interest, net asset value, DPI, RVPI and TVPI of a PE fund.</w:t>
-      </w:r>
-    </w:p>
-    <w:p>
-      <w:r>
-        <w:rPr>
-          <w:rFonts w:hint="eastAsia"/>
-        </w:rPr>
-        <w:t>NAV after distributions at the end of previous year</w:t>
-      </w:r>
-    </w:p>
-    <w:p>
-      <w:r>
-        <w:t>+ Capital Called down</w:t>
-      </w:r>
-    </w:p>
-    <w:p>
-      <w:r>
-        <w:t>- Management fees</w:t>
-      </w:r>
-    </w:p>
-    <w:p>
-      <w:r>
-        <w:t>+/- operating results (gain/loss)</w:t>
-      </w:r>
-    </w:p>
-    <w:p>
-      <w:r>
-        <w:t>= NAV before distributions this year</w:t>
-      </w:r>
-    </w:p>
-    <w:p>
-      <w:r>
-        <w:t>- Carried interest</w:t>
-      </w:r>
-    </w:p>
-    <w:p>
-      <w:r>
-        <w:t>- Distribution</w:t>
-      </w:r>
-    </w:p>
-    <w:p>
-      <w:r>
-        <w:t>= NAV after distributions this year</w:t>
-      </w:r>
-    </w:p>
-    <w:p/>
-    <w:p>
-      <w:pPr>
-        <w:pStyle w:val="Level3"/>
-        <w:spacing w:after="156"/>
-      </w:pPr>
-      <w:r>
-        <w:t>Calculate pre-money valuation, post-money valuation, ownership fraction, and price per share applying the venture capital method with single and multiple financing rounds and in terms of IRR.</w:t>
-      </w:r>
-    </w:p>
-    <w:p>
-      <w:r>
-        <w:t xml:space="preserve">Post-money value = </w:t>
-      </w:r>
-      <w:r>
-        <w:t>pre-money value + VC investment = Present value of exit value.</w:t>
-      </w:r>
-    </w:p>
-    <w:p/>
-    <w:p>
-      <w:pPr>
-        <w:pStyle w:val="Level2"/>
-      </w:pPr>
-      <w:r>
-        <w:rPr>
-          <w:rFonts w:hint="eastAsia"/>
-        </w:rPr>
-        <w:t>A</w:t>
-      </w:r>
-      <w:r>
-        <w:t xml:space="preserve"> Primer on Commodity Investing</w:t>
-      </w:r>
-    </w:p>
     <w:p>
       <w:pPr>
         <w:pStyle w:val="Level3"/>
@@ -19486,115 +19262,88 @@
         <w:rPr>
           <w:rFonts w:hint="eastAsia"/>
         </w:rPr>
-        <w:t>Explain the convenience yield and how it relates to the stock of a commodity.</w:t>
-      </w:r>
-    </w:p>
-    <w:p>
-      <w:r>
-        <w:t>Convenience yield reflects the markets’ expectation about future availability of a nonrenewable commodity. Commodities that are expected to be in short supply in the future will have higher convenience yield.</w:t>
-      </w:r>
-    </w:p>
-    <w:p>
-      <w:r>
-        <w:t>There’s an inverse relationship between inventory level and convenience yield.</w:t>
-      </w:r>
-    </w:p>
-    <w:p/>
-    <w:p>
-      <w:pPr>
-        <w:pStyle w:val="Level3"/>
+        <w:t>Describe the components of return to a commodity futures and a portfolio of commodity futures.</w:t>
+      </w:r>
+    </w:p>
+    <w:p>
+      <w:pPr>
+        <w:pStyle w:val="ListParagraph"/>
         <w:numPr>
-          <w:ilvl w:val="2"/>
+          <w:ilvl w:val="0"/>
           <w:numId w:val="78"/>
         </w:numPr>
-        <w:spacing w:after="156"/>
-      </w:pPr>
-      <w:r>
-        <w:rPr>
-          <w:rFonts w:hint="eastAsia"/>
-        </w:rPr>
-        <w:t>Describe the components of return to a commodity futures and a portfolio of commodity futures.</w:t>
+        <w:ind w:firstLineChars="0"/>
+      </w:pPr>
+      <w:r>
+        <w:rPr>
+          <w:rFonts w:hint="eastAsia"/>
+        </w:rPr>
+        <w:t>Spot return</w:t>
       </w:r>
     </w:p>
     <w:p>
       <w:pPr>
         <w:pStyle w:val="ListParagraph"/>
+        <w:numPr>
+          <w:ilvl w:val="0"/>
+          <w:numId w:val="78"/>
+        </w:numPr>
+        <w:ind w:firstLineChars="0"/>
+      </w:pPr>
+      <w:r>
+        <w:t>Roll return is the income generated as we close out maturing futures contracts and replace them with newer futures contracts.</w:t>
+      </w:r>
+    </w:p>
+    <w:p>
+      <w:pPr>
+        <w:pStyle w:val="ListParagraph"/>
+        <w:ind w:left="360" w:firstLineChars="0" w:firstLine="0"/>
+      </w:pPr>
+      <w:r>
+        <w:t>When the term structure is in backwardation, roll return will be positive.</w:t>
+      </w:r>
+    </w:p>
+    <w:p>
+      <w:pPr>
+        <w:pStyle w:val="ListParagraph"/>
+        <w:numPr>
+          <w:ilvl w:val="0"/>
+          <w:numId w:val="78"/>
+        </w:numPr>
+        <w:ind w:firstLineChars="0"/>
+      </w:pPr>
+      <w:r>
+        <w:t>Collateral return</w:t>
+      </w:r>
+    </w:p>
+    <w:p>
+      <w:pPr>
+        <w:pStyle w:val="ListParagraph"/>
+        <w:numPr>
+          <w:ilvl w:val="0"/>
+          <w:numId w:val="78"/>
+        </w:numPr>
+        <w:ind w:firstLineChars="0"/>
+      </w:pPr>
+      <w:r>
+        <w:t>Rebalancing return</w:t>
+      </w:r>
+    </w:p>
+    <w:p>
+      <w:pPr>
+        <w:pStyle w:val="Level2"/>
+      </w:pPr>
+      <w:r>
+        <w:br w:type="page"/>
+      </w:r>
+    </w:p>
+    <w:p>
+      <w:pPr>
+        <w:pStyle w:val="Level1"/>
         <w:numPr>
           <w:ilvl w:val="0"/>
           <w:numId w:val="79"/>
         </w:numPr>
-        <w:ind w:firstLineChars="0"/>
-      </w:pPr>
-      <w:r>
-        <w:rPr>
-          <w:rFonts w:hint="eastAsia"/>
-        </w:rPr>
-        <w:t>Spot return</w:t>
-      </w:r>
-    </w:p>
-    <w:p>
-      <w:pPr>
-        <w:pStyle w:val="ListParagraph"/>
-        <w:numPr>
-          <w:ilvl w:val="0"/>
-          <w:numId w:val="79"/>
-        </w:numPr>
-        <w:ind w:firstLineChars="0"/>
-      </w:pPr>
-      <w:r>
-        <w:t>Roll return is the income generated as we close out maturing futures contracts and replace them with newer futures contracts.</w:t>
-      </w:r>
-    </w:p>
-    <w:p>
-      <w:pPr>
-        <w:pStyle w:val="ListParagraph"/>
-        <w:ind w:left="360" w:firstLineChars="0" w:firstLine="0"/>
-      </w:pPr>
-      <w:r>
-        <w:t>When the term structure is in backwardation, roll return will be positive.</w:t>
-      </w:r>
-    </w:p>
-    <w:p>
-      <w:pPr>
-        <w:pStyle w:val="ListParagraph"/>
-        <w:numPr>
-          <w:ilvl w:val="0"/>
-          <w:numId w:val="79"/>
-        </w:numPr>
-        <w:ind w:firstLineChars="0"/>
-      </w:pPr>
-      <w:r>
-        <w:t>Collateral return</w:t>
-      </w:r>
-    </w:p>
-    <w:p>
-      <w:pPr>
-        <w:pStyle w:val="ListParagraph"/>
-        <w:numPr>
-          <w:ilvl w:val="0"/>
-          <w:numId w:val="79"/>
-        </w:numPr>
-        <w:ind w:firstLineChars="0"/>
-      </w:pPr>
-      <w:r>
-        <w:t>Rebalancing return</w:t>
-      </w:r>
-    </w:p>
-    <w:p>
-      <w:pPr>
-        <w:pStyle w:val="Level2"/>
-      </w:pPr>
-      <w:r>
-        <w:br w:type="page"/>
-      </w:r>
-    </w:p>
-    <w:p>
-      <w:pPr>
-        <w:pStyle w:val="Level1"/>
-        <w:numPr>
-          <w:ilvl w:val="0"/>
-          <w:numId w:val="81"/>
-        </w:numPr>
       </w:pPr>
       <w:r>
         <w:lastRenderedPageBreak/>
@@ -19606,7 +19355,7 @@
         <w:pStyle w:val="Level2"/>
         <w:numPr>
           <w:ilvl w:val="1"/>
-          <w:numId w:val="82"/>
+          <w:numId w:val="80"/>
         </w:numPr>
       </w:pPr>
       <w:r>
@@ -19879,13 +19628,8 @@
         <w:t xml:space="preserve"> = </w:t>
       </w:r>
       <w:r>
-        <w:t xml:space="preserve">the return to asset </w:t>
-      </w:r>
-      <w:proofErr w:type="spellStart"/>
-      <w:r>
-        <w:t>i</w:t>
-      </w:r>
-      <w:proofErr w:type="spellEnd"/>
+        <w:t>the return to asset i</w:t>
+      </w:r>
     </w:p>
     <w:p>
       <m:oMath>
@@ -19923,13 +19667,8 @@
         <w:t xml:space="preserve"> = </w:t>
       </w:r>
       <w:r>
-        <w:t xml:space="preserve">the expected return of asset </w:t>
-      </w:r>
-      <w:proofErr w:type="spellStart"/>
-      <w:r>
-        <w:t>i</w:t>
-      </w:r>
-      <w:proofErr w:type="spellEnd"/>
+        <w:t>the expected return of asset i</w:t>
+      </w:r>
     </w:p>
     <w:p>
       <w:pPr>
@@ -19969,21 +19708,7 @@
         <w:rPr>
           <w:lang w:val="en"/>
         </w:rPr>
-        <w:t xml:space="preserve"> = the sensitivity of the return on asset i to the return to factor k, k = 1, 2</w:t>
-      </w:r>
-      <w:proofErr w:type="gramStart"/>
-      <w:r>
-        <w:rPr>
-          <w:lang w:val="en"/>
-        </w:rPr>
-        <w:t>, ...,</w:t>
-      </w:r>
-      <w:proofErr w:type="gramEnd"/>
-      <w:r>
-        <w:rPr>
-          <w:lang w:val="en"/>
-        </w:rPr>
-        <w:t xml:space="preserve"> K</w:t>
+        <w:t xml:space="preserve"> = the sensitivity of the return on asset i to the return to factor k, k = 1, 2, ..., K</w:t>
       </w:r>
     </w:p>
     <w:p>
@@ -20965,7 +20690,7 @@
         <w:pStyle w:val="ListParagraph"/>
         <w:numPr>
           <w:ilvl w:val="0"/>
-          <w:numId w:val="83"/>
+          <w:numId w:val="81"/>
         </w:numPr>
         <w:ind w:firstLineChars="0"/>
       </w:pPr>
@@ -20984,7 +20709,7 @@
         <w:pStyle w:val="ListParagraph"/>
         <w:numPr>
           <w:ilvl w:val="0"/>
-          <w:numId w:val="83"/>
+          <w:numId w:val="81"/>
         </w:numPr>
         <w:ind w:firstLineChars="0"/>
       </w:pPr>
@@ -20997,7 +20722,7 @@
         <w:pStyle w:val="ListParagraph"/>
         <w:numPr>
           <w:ilvl w:val="0"/>
-          <w:numId w:val="83"/>
+          <w:numId w:val="81"/>
         </w:numPr>
         <w:ind w:firstLineChars="0"/>
       </w:pPr>
@@ -21503,7 +21228,7 @@
         <w:pStyle w:val="Level3"/>
         <w:numPr>
           <w:ilvl w:val="0"/>
-          <w:numId w:val="84"/>
+          <w:numId w:val="82"/>
         </w:numPr>
         <w:spacing w:after="156"/>
       </w:pPr>
@@ -21522,7 +21247,7 @@
         <w:pStyle w:val="ListParagraph"/>
         <w:numPr>
           <w:ilvl w:val="1"/>
-          <w:numId w:val="84"/>
+          <w:numId w:val="82"/>
         </w:numPr>
         <w:ind w:firstLineChars="0"/>
       </w:pPr>
@@ -22047,7 +21772,7 @@
         <w:pStyle w:val="ListParagraph"/>
         <w:numPr>
           <w:ilvl w:val="1"/>
-          <w:numId w:val="84"/>
+          <w:numId w:val="82"/>
         </w:numPr>
         <w:ind w:firstLineChars="0"/>
       </w:pPr>
@@ -22635,7 +22360,7 @@
         <w:pStyle w:val="ListParagraph"/>
         <w:numPr>
           <w:ilvl w:val="0"/>
-          <w:numId w:val="84"/>
+          <w:numId w:val="82"/>
         </w:numPr>
         <w:ind w:firstLineChars="0"/>
       </w:pPr>
@@ -22718,14 +22443,8 @@
         </w:rPr>
         <w:t xml:space="preserve">Given an actively management portfolio with information ratio IR and active risk of </w:t>
       </w:r>
-      <w:proofErr w:type="gramStart"/>
-      <w:r>
-        <w:t>STD(</w:t>
-      </w:r>
-      <w:proofErr w:type="spellStart"/>
-      <w:proofErr w:type="gramEnd"/>
-      <w:r>
-        <w:t>R</w:t>
+      <w:r>
+        <w:t>STD(R</w:t>
       </w:r>
       <w:r>
         <w:rPr>
@@ -22733,7 +22452,6 @@
         </w:rPr>
         <w:t>Aorignal</w:t>
       </w:r>
-      <w:proofErr w:type="spellEnd"/>
       <w:r>
         <w:t>),</w:t>
       </w:r>
@@ -22883,20 +22601,11 @@
           <w:b/>
         </w:rPr>
       </w:pPr>
-      <w:proofErr w:type="gramStart"/>
       <w:r>
         <w:rPr>
           <w:b/>
         </w:rPr>
-        <w:t>STD(</w:t>
-      </w:r>
-      <w:proofErr w:type="spellStart"/>
-      <w:proofErr w:type="gramEnd"/>
-      <w:r>
-        <w:rPr>
-          <w:b/>
-        </w:rPr>
-        <w:t>R</w:t>
+        <w:t>STD(R</w:t>
       </w:r>
       <w:r>
         <w:rPr>
@@ -22905,7 +22614,6 @@
         </w:rPr>
         <w:t>Aoptimal</w:t>
       </w:r>
-      <w:proofErr w:type="spellEnd"/>
       <w:r>
         <w:rPr>
           <w:b/>
@@ -23336,21 +23044,7 @@
         <w:rPr>
           <w:rFonts w:hint="eastAsia"/>
         </w:rPr>
-        <w:t xml:space="preserve"> </w:t>
-      </w:r>
-      <w:proofErr w:type="gramStart"/>
-      <w:r>
-        <w:rPr>
-          <w:rFonts w:hint="eastAsia"/>
-        </w:rPr>
-        <w:t>can</w:t>
-      </w:r>
-      <w:proofErr w:type="gramEnd"/>
-      <w:r>
-        <w:rPr>
-          <w:rFonts w:hint="eastAsia"/>
-        </w:rPr>
-        <w:t xml:space="preserve"> be </w:t>
+        <w:t xml:space="preserve"> can be </w:t>
       </w:r>
       <w:r>
         <w:t xml:space="preserve">thought of as the security’s expected active return, </w:t>
@@ -23623,7 +23317,7 @@
         <w:pStyle w:val="ListParagraph"/>
         <w:numPr>
           <w:ilvl w:val="0"/>
-          <w:numId w:val="85"/>
+          <w:numId w:val="83"/>
         </w:numPr>
         <w:ind w:firstLineChars="0"/>
       </w:pPr>
@@ -23812,7 +23506,7 @@
         <w:pStyle w:val="ListParagraph"/>
         <w:numPr>
           <w:ilvl w:val="0"/>
-          <w:numId w:val="85"/>
+          <w:numId w:val="83"/>
         </w:numPr>
         <w:ind w:firstLineChars="0"/>
       </w:pPr>
@@ -23864,21 +23558,7 @@
         <w:rPr>
           <w:rFonts w:hint="eastAsia"/>
         </w:rPr>
-        <w:t xml:space="preserve"> </w:t>
-      </w:r>
-      <w:proofErr w:type="gramStart"/>
-      <w:r>
-        <w:rPr>
-          <w:rFonts w:hint="eastAsia"/>
-        </w:rPr>
-        <w:t>can</w:t>
-      </w:r>
-      <w:proofErr w:type="gramEnd"/>
-      <w:r>
-        <w:rPr>
-          <w:rFonts w:hint="eastAsia"/>
-        </w:rPr>
-        <w:t xml:space="preserve"> be scaled to</w:t>
+        <w:t xml:space="preserve"> can be scaled to</w:t>
       </w:r>
       <w:r>
         <w:t>:</w:t>
@@ -24276,7 +23956,7 @@
         <w:pStyle w:val="ListParagraph"/>
         <w:numPr>
           <w:ilvl w:val="0"/>
-          <w:numId w:val="85"/>
+          <w:numId w:val="83"/>
         </w:numPr>
         <w:ind w:firstLineChars="0"/>
       </w:pPr>
@@ -24307,7 +23987,7 @@
         <w:pStyle w:val="ListParagraph"/>
         <w:numPr>
           <w:ilvl w:val="0"/>
-          <w:numId w:val="85"/>
+          <w:numId w:val="83"/>
         </w:numPr>
         <w:ind w:firstLineChars="0"/>
       </w:pPr>
@@ -24553,7 +24233,7 @@
         <w:pStyle w:val="ListParagraph"/>
         <w:numPr>
           <w:ilvl w:val="0"/>
-          <w:numId w:val="85"/>
+          <w:numId w:val="83"/>
         </w:numPr>
         <w:ind w:firstLineChars="0"/>
       </w:pPr>
@@ -24605,7 +24285,6 @@
         </w:rPr>
         <w:t>Δ</w:t>
       </w:r>
-      <w:proofErr w:type="spellStart"/>
       <w:r>
         <w:t>w</w:t>
       </w:r>
@@ -24615,7 +24294,6 @@
         </w:rPr>
         <w:t>i</w:t>
       </w:r>
-      <w:proofErr w:type="spellEnd"/>
       <w:r>
         <w:t xml:space="preserve"> (without *) represent the actual active weights for a constrained portfolio.</w:t>
       </w:r>
@@ -25099,20 +24777,11 @@
           <w:b/>
         </w:rPr>
       </w:pPr>
-      <w:proofErr w:type="gramStart"/>
       <w:r>
         <w:rPr>
           <w:b/>
         </w:rPr>
-        <w:t>STD(</w:t>
-      </w:r>
-      <w:proofErr w:type="spellStart"/>
-      <w:proofErr w:type="gramEnd"/>
-      <w:r>
-        <w:rPr>
-          <w:b/>
-        </w:rPr>
-        <w:t>R</w:t>
+        <w:t>STD(R</w:t>
       </w:r>
       <w:r>
         <w:rPr>
@@ -25121,7 +24790,6 @@
         </w:rPr>
         <w:t>Aoptimal</w:t>
       </w:r>
-      <w:proofErr w:type="spellEnd"/>
       <w:r>
         <w:rPr>
           <w:b/>
@@ -25763,7 +25431,7 @@
         <w:pStyle w:val="ListParagraph"/>
         <w:numPr>
           <w:ilvl w:val="0"/>
-          <w:numId w:val="86"/>
+          <w:numId w:val="84"/>
         </w:numPr>
         <w:ind w:firstLineChars="0"/>
       </w:pPr>
@@ -25779,7 +25447,7 @@
         <w:pStyle w:val="ListParagraph"/>
         <w:numPr>
           <w:ilvl w:val="1"/>
-          <w:numId w:val="86"/>
+          <w:numId w:val="84"/>
         </w:numPr>
         <w:ind w:firstLineChars="0"/>
       </w:pPr>
@@ -25817,7 +25485,7 @@
         <w:pStyle w:val="ListParagraph"/>
         <w:numPr>
           <w:ilvl w:val="1"/>
-          <w:numId w:val="86"/>
+          <w:numId w:val="84"/>
         </w:numPr>
         <w:ind w:firstLineChars="0"/>
       </w:pPr>
@@ -25902,7 +25570,7 @@
         <w:pStyle w:val="ListParagraph"/>
         <w:numPr>
           <w:ilvl w:val="0"/>
-          <w:numId w:val="85"/>
+          <w:numId w:val="83"/>
         </w:numPr>
         <w:ind w:firstLineChars="0"/>
       </w:pPr>
@@ -25936,11 +25604,7 @@
         <w:ind w:firstLine="420"/>
       </w:pPr>
       <w:r>
-        <w:t xml:space="preserve">Price of an investment = </w:t>
-      </w:r>
-      <w:proofErr w:type="gramStart"/>
-      <w:r>
-        <w:t>E</w:t>
+        <w:t>Price of an investment = E</w:t>
       </w:r>
       <w:r>
         <w:rPr>
@@ -25949,12 +25613,7 @@
         <w:t>t</w:t>
       </w:r>
       <w:r>
-        <w:t>[</w:t>
-      </w:r>
-      <w:proofErr w:type="spellStart"/>
-      <w:proofErr w:type="gramEnd"/>
-      <w:r>
-        <w:t>m˜</w:t>
+        <w:t>[m˜</w:t>
       </w:r>
       <w:r>
         <w:rPr>
@@ -25962,7 +25621,6 @@
         </w:rPr>
         <w:t>t,s</w:t>
       </w:r>
-      <w:proofErr w:type="spellEnd"/>
       <w:r>
         <w:t>]</w:t>
       </w:r>
@@ -25993,7 +25651,7 @@
         <w:pStyle w:val="ListParagraph"/>
         <w:numPr>
           <w:ilvl w:val="0"/>
-          <w:numId w:val="85"/>
+          <w:numId w:val="83"/>
         </w:numPr>
         <w:ind w:firstLineChars="0"/>
         <w:rPr>
@@ -26024,7 +25682,6 @@
           <w:lang w:val="en"/>
         </w:rPr>
       </w:pPr>
-      <w:proofErr w:type="spellStart"/>
       <w:r>
         <w:rPr>
           <w:rFonts w:ascii="STIXGeneral" w:eastAsia="STIXGeneral" w:hAnsi="STIXGeneral" w:cs="STIXGeneral" w:hint="eastAsia"/>
@@ -26075,7 +25732,6 @@
         </w:rPr>
         <w:t>s</w:t>
       </w:r>
-      <w:proofErr w:type="spellEnd"/>
       <w:r>
         <w:rPr>
           <w:rFonts w:ascii="STIXGeneral" w:eastAsia="STIXGeneral" w:hAnsi="STIXGeneral" w:cs="STIXGeneral" w:hint="eastAsia"/>
@@ -26286,19 +25942,7 @@
           <w:szCs w:val="25"/>
           <w:lang w:val="en"/>
         </w:rPr>
-        <w:t>+</w:t>
-      </w:r>
-      <w:proofErr w:type="spellStart"/>
-      <w:r>
-        <w:rPr>
-          <w:rFonts w:ascii="STIXGeneral" w:eastAsia="STIXGeneral" w:hAnsi="STIXGeneral" w:cs="STIXGeneral" w:hint="eastAsia"/>
-          <w:color w:val="000000"/>
-          <w:kern w:val="0"/>
-          <w:sz w:val="25"/>
-          <w:szCs w:val="25"/>
-          <w:lang w:val="en"/>
-        </w:rPr>
-        <w:t>cov</w:t>
+        <w:t>+cov</w:t>
       </w:r>
       <w:r>
         <w:rPr>
@@ -26313,7 +25957,6 @@
         </w:rPr>
         <w:t>t</w:t>
       </w:r>
-      <w:proofErr w:type="spellEnd"/>
       <w:r>
         <w:rPr>
           <w:rFonts w:ascii="STIXSizeTwoSym" w:eastAsia="STIXSizeTwoSym" w:hAnsi="STIXSizeTwoSym" w:cs="宋体" w:hint="eastAsia"/>
@@ -26507,6 +26150,61 @@
         <w:pStyle w:val="ListParagraph"/>
         <w:numPr>
           <w:ilvl w:val="0"/>
+          <w:numId w:val="83"/>
+        </w:numPr>
+        <w:ind w:firstLineChars="0"/>
+      </w:pPr>
+      <w:r>
+        <w:rPr>
+          <w:rFonts w:hint="eastAsia"/>
+        </w:rPr>
+        <w:t>Inflation discount includes exp</w:t>
+      </w:r>
+      <w:r>
+        <w:t xml:space="preserve">ected inflation and </w:t>
+      </w:r>
+      <w:r>
+        <w:t>uncertainty for future inflation.</w:t>
+      </w:r>
+    </w:p>
+    <w:p>
+      <w:pPr>
+        <w:pStyle w:val="ListParagraph"/>
+        <w:ind w:left="420" w:firstLineChars="0" w:firstLine="0"/>
+      </w:pPr>
+      <w:r>
+        <w:t>Break-even inflation rates (BEI rates) is the difference between the rate of default-free zero-coupon nominal bond and the rate of default-free zero-coupon real bond.</w:t>
+      </w:r>
+    </w:p>
+    <w:p>
+      <w:r>
+        <w:tab/>
+      </w:r>
+    </w:p>
+    <w:p>
+      <w:r>
+        <w:tab/>
+        <w:t>When the economy grows faster than sustainable real growth, the central bank will increase short-term interest rates, which causes the yield curve to be inverted.</w:t>
+      </w:r>
+    </w:p>
+    <w:p>
+      <w:r>
+        <w:tab/>
+        <w:t>When the economy grows slower than sustainable real growth, the central bank will decrease short-term interest rates, which causes the yield curve to be steeper.</w:t>
+      </w:r>
+    </w:p>
+    <w:p/>
+    <w:p>
+      <w:r>
+        <w:tab/>
+        <w:t xml:space="preserve">When the yield curve goes upward, it might results from 2 reasons: </w:t>
+      </w:r>
+    </w:p>
+    <w:p>
+      <w:pPr>
+        <w:pStyle w:val="ListParagraph"/>
+        <w:numPr>
+          <w:ilvl w:val="0"/>
           <w:numId w:val="85"/>
         </w:numPr>
         <w:ind w:firstLineChars="0"/>
@@ -26515,46 +26213,7 @@
         <w:rPr>
           <w:rFonts w:hint="eastAsia"/>
         </w:rPr>
-        <w:t>Inflation discount includes exp</w:t>
-      </w:r>
-      <w:r>
-        <w:t xml:space="preserve">ected inflation and </w:t>
-      </w:r>
-      <w:r>
-        <w:t>uncertainty for future inflation.</w:t>
-      </w:r>
-    </w:p>
-    <w:p>
-      <w:pPr>
-        <w:pStyle w:val="ListParagraph"/>
-        <w:ind w:left="420" w:firstLineChars="0" w:firstLine="0"/>
-      </w:pPr>
-      <w:r>
-        <w:t>Break-even inflation rates (BEI rates) is the difference between the rate of default-free zero-coupon nominal bond and the rate of default-free zero-coupon real bond.</w:t>
-      </w:r>
-    </w:p>
-    <w:p>
-      <w:r>
-        <w:tab/>
-      </w:r>
-    </w:p>
-    <w:p>
-      <w:r>
-        <w:tab/>
-        <w:t>When the economy grows faster than sustainable real growth, the central bank will increase short-term interest rates, which causes the yield curve to be inverted.</w:t>
-      </w:r>
-    </w:p>
-    <w:p>
-      <w:r>
-        <w:tab/>
-        <w:t>When the economy grows slower than sustainable real growth, the central bank will decrease short-term interest rates, which causes the yield curve to be steeper.</w:t>
-      </w:r>
-    </w:p>
-    <w:p/>
-    <w:p>
-      <w:r>
-        <w:tab/>
-        <w:t xml:space="preserve">When the yield curve goes upward, it might results from 2 reasons: </w:t>
+        <w:t>The market expects the future rate will increase.</w:t>
       </w:r>
     </w:p>
     <w:p>
@@ -26562,31 +26221,9 @@
         <w:pStyle w:val="ListParagraph"/>
         <w:numPr>
           <w:ilvl w:val="0"/>
-          <w:numId w:val="87"/>
+          <w:numId w:val="85"/>
         </w:numPr>
         <w:ind w:firstLineChars="0"/>
-        <w:rPr>
-          <w:rFonts w:hint="eastAsia"/>
-        </w:rPr>
-      </w:pPr>
-      <w:r>
-        <w:rPr>
-          <w:rFonts w:hint="eastAsia"/>
-        </w:rPr>
-        <w:t>The market expects the future rate will increase.</w:t>
-      </w:r>
-    </w:p>
-    <w:p>
-      <w:pPr>
-        <w:pStyle w:val="ListParagraph"/>
-        <w:numPr>
-          <w:ilvl w:val="0"/>
-          <w:numId w:val="87"/>
-        </w:numPr>
-        <w:ind w:firstLineChars="0"/>
-        <w:rPr>
-          <w:rFonts w:hint="eastAsia"/>
-        </w:rPr>
       </w:pPr>
       <w:r>
         <w:t>The market demands liquidity premium.</w:t>
@@ -27644,9 +27281,9 @@
   <w:abstractNum w:abstractNumId="10" w15:restartNumberingAfterBreak="0">
     <w:nsid w:val="0E784807"/>
     <w:multiLevelType w:val="multilevel"/>
-    <w:tmpl w:val="CA76CDD0"/>
+    <w:tmpl w:val="C9D8F920"/>
     <w:lvl w:ilvl="0">
-      <w:start w:val="2"/>
+      <w:start w:val="7"/>
       <w:numFmt w:val="upperRoman"/>
       <w:pStyle w:val="Level1"/>
       <w:lvlText w:val="%1."/>
@@ -27659,7 +27296,7 @@
       </w:rPr>
     </w:lvl>
     <w:lvl w:ilvl="1">
-      <w:start w:val="9"/>
+      <w:start w:val="29"/>
       <w:numFmt w:val="decimal"/>
       <w:pStyle w:val="Level2"/>
       <w:lvlText w:val="%2."/>
@@ -27672,7 +27309,7 @@
       </w:rPr>
     </w:lvl>
     <w:lvl w:ilvl="2">
-      <w:start w:val="1"/>
+      <w:start w:val="3"/>
       <w:numFmt w:val="lowerLetter"/>
       <w:pStyle w:val="Level3"/>
       <w:lvlText w:val="%2.%3"/>
@@ -30060,6 +29697,95 @@
     </w:lvl>
   </w:abstractNum>
   <w:abstractNum w:abstractNumId="33" w15:restartNumberingAfterBreak="0">
+    <w:nsid w:val="3FBF35B4"/>
+    <w:multiLevelType w:val="hybridMultilevel"/>
+    <w:tmpl w:val="18ACBC96"/>
+    <w:lvl w:ilvl="0" w:tplc="2FF4F49E">
+      <w:start w:val="1"/>
+      <w:numFmt w:val="decimal"/>
+      <w:lvlText w:val="%1."/>
+      <w:lvlJc w:val="left"/>
+      <w:pPr>
+        <w:ind w:left="360" w:hanging="360"/>
+      </w:pPr>
+      <w:rPr>
+        <w:rFonts w:hint="default"/>
+      </w:rPr>
+    </w:lvl>
+    <w:lvl w:ilvl="1" w:tplc="04090019" w:tentative="1">
+      <w:start w:val="1"/>
+      <w:numFmt w:val="lowerLetter"/>
+      <w:lvlText w:val="%2)"/>
+      <w:lvlJc w:val="left"/>
+      <w:pPr>
+        <w:ind w:left="840" w:hanging="420"/>
+      </w:pPr>
+    </w:lvl>
+    <w:lvl w:ilvl="2" w:tplc="0409001B" w:tentative="1">
+      <w:start w:val="1"/>
+      <w:numFmt w:val="lowerRoman"/>
+      <w:lvlText w:val="%3."/>
+      <w:lvlJc w:val="right"/>
+      <w:pPr>
+        <w:ind w:left="1260" w:hanging="420"/>
+      </w:pPr>
+    </w:lvl>
+    <w:lvl w:ilvl="3" w:tplc="0409000F" w:tentative="1">
+      <w:start w:val="1"/>
+      <w:numFmt w:val="decimal"/>
+      <w:lvlText w:val="%4."/>
+      <w:lvlJc w:val="left"/>
+      <w:pPr>
+        <w:ind w:left="1680" w:hanging="420"/>
+      </w:pPr>
+    </w:lvl>
+    <w:lvl w:ilvl="4" w:tplc="04090019" w:tentative="1">
+      <w:start w:val="1"/>
+      <w:numFmt w:val="lowerLetter"/>
+      <w:lvlText w:val="%5)"/>
+      <w:lvlJc w:val="left"/>
+      <w:pPr>
+        <w:ind w:left="2100" w:hanging="420"/>
+      </w:pPr>
+    </w:lvl>
+    <w:lvl w:ilvl="5" w:tplc="0409001B" w:tentative="1">
+      <w:start w:val="1"/>
+      <w:numFmt w:val="lowerRoman"/>
+      <w:lvlText w:val="%6."/>
+      <w:lvlJc w:val="right"/>
+      <w:pPr>
+        <w:ind w:left="2520" w:hanging="420"/>
+      </w:pPr>
+    </w:lvl>
+    <w:lvl w:ilvl="6" w:tplc="0409000F" w:tentative="1">
+      <w:start w:val="1"/>
+      <w:numFmt w:val="decimal"/>
+      <w:lvlText w:val="%7."/>
+      <w:lvlJc w:val="left"/>
+      <w:pPr>
+        <w:ind w:left="2940" w:hanging="420"/>
+      </w:pPr>
+    </w:lvl>
+    <w:lvl w:ilvl="7" w:tplc="04090019" w:tentative="1">
+      <w:start w:val="1"/>
+      <w:numFmt w:val="lowerLetter"/>
+      <w:lvlText w:val="%8)"/>
+      <w:lvlJc w:val="left"/>
+      <w:pPr>
+        <w:ind w:left="3360" w:hanging="420"/>
+      </w:pPr>
+    </w:lvl>
+    <w:lvl w:ilvl="8" w:tplc="0409001B" w:tentative="1">
+      <w:start w:val="1"/>
+      <w:numFmt w:val="lowerRoman"/>
+      <w:lvlText w:val="%9."/>
+      <w:lvlJc w:val="right"/>
+      <w:pPr>
+        <w:ind w:left="3780" w:hanging="420"/>
+      </w:pPr>
+    </w:lvl>
+  </w:abstractNum>
+  <w:abstractNum w:abstractNumId="34" w15:restartNumberingAfterBreak="0">
     <w:nsid w:val="43CD415C"/>
     <w:multiLevelType w:val="multilevel"/>
     <w:tmpl w:val="1F30FE08"/>
@@ -30180,7 +29906,7 @@
       </w:rPr>
     </w:lvl>
   </w:abstractNum>
-  <w:abstractNum w:abstractNumId="34" w15:restartNumberingAfterBreak="0">
+  <w:abstractNum w:abstractNumId="35" w15:restartNumberingAfterBreak="0">
     <w:nsid w:val="43CE732C"/>
     <w:multiLevelType w:val="hybridMultilevel"/>
     <w:tmpl w:val="64FA2CDE"/>
@@ -30269,7 +29995,7 @@
       </w:pPr>
     </w:lvl>
   </w:abstractNum>
-  <w:abstractNum w:abstractNumId="35" w15:restartNumberingAfterBreak="0">
+  <w:abstractNum w:abstractNumId="36" w15:restartNumberingAfterBreak="0">
     <w:nsid w:val="4900490A"/>
     <w:multiLevelType w:val="hybridMultilevel"/>
     <w:tmpl w:val="999ED59C"/>
@@ -30382,7 +30108,7 @@
       </w:rPr>
     </w:lvl>
   </w:abstractNum>
-  <w:abstractNum w:abstractNumId="36" w15:restartNumberingAfterBreak="0">
+  <w:abstractNum w:abstractNumId="37" w15:restartNumberingAfterBreak="0">
     <w:nsid w:val="4B8445BE"/>
     <w:multiLevelType w:val="hybridMultilevel"/>
     <w:tmpl w:val="C48269E2"/>
@@ -30471,7 +30197,7 @@
       </w:pPr>
     </w:lvl>
   </w:abstractNum>
-  <w:abstractNum w:abstractNumId="37" w15:restartNumberingAfterBreak="0">
+  <w:abstractNum w:abstractNumId="38" w15:restartNumberingAfterBreak="0">
     <w:nsid w:val="4C0114A8"/>
     <w:multiLevelType w:val="hybridMultilevel"/>
     <w:tmpl w:val="56E4EF8C"/>
@@ -30584,7 +30310,7 @@
       </w:rPr>
     </w:lvl>
   </w:abstractNum>
-  <w:abstractNum w:abstractNumId="38" w15:restartNumberingAfterBreak="0">
+  <w:abstractNum w:abstractNumId="39" w15:restartNumberingAfterBreak="0">
     <w:nsid w:val="54230876"/>
     <w:multiLevelType w:val="hybridMultilevel"/>
     <w:tmpl w:val="B6D8F942"/>
@@ -30697,7 +30423,7 @@
       </w:rPr>
     </w:lvl>
   </w:abstractNum>
-  <w:abstractNum w:abstractNumId="39" w15:restartNumberingAfterBreak="0">
+  <w:abstractNum w:abstractNumId="40" w15:restartNumberingAfterBreak="0">
     <w:nsid w:val="542D124A"/>
     <w:multiLevelType w:val="hybridMultilevel"/>
     <w:tmpl w:val="87E4CDCC"/>
@@ -30810,7 +30536,7 @@
       </w:rPr>
     </w:lvl>
   </w:abstractNum>
-  <w:abstractNum w:abstractNumId="40" w15:restartNumberingAfterBreak="0">
+  <w:abstractNum w:abstractNumId="41" w15:restartNumberingAfterBreak="0">
     <w:nsid w:val="563D3A72"/>
     <w:multiLevelType w:val="hybridMultilevel"/>
     <w:tmpl w:val="22BAB188"/>
@@ -30899,7 +30625,7 @@
       </w:pPr>
     </w:lvl>
   </w:abstractNum>
-  <w:abstractNum w:abstractNumId="41" w15:restartNumberingAfterBreak="0">
+  <w:abstractNum w:abstractNumId="42" w15:restartNumberingAfterBreak="0">
     <w:nsid w:val="5E5478CD"/>
     <w:multiLevelType w:val="hybridMultilevel"/>
     <w:tmpl w:val="98A0C33A"/>
@@ -31011,7 +30737,7 @@
       </w:rPr>
     </w:lvl>
   </w:abstractNum>
-  <w:abstractNum w:abstractNumId="42" w15:restartNumberingAfterBreak="0">
+  <w:abstractNum w:abstractNumId="43" w15:restartNumberingAfterBreak="0">
     <w:nsid w:val="5ED43467"/>
     <w:multiLevelType w:val="hybridMultilevel"/>
     <w:tmpl w:val="44B67E9E"/>
@@ -31124,7 +30850,7 @@
       </w:rPr>
     </w:lvl>
   </w:abstractNum>
-  <w:abstractNum w:abstractNumId="43" w15:restartNumberingAfterBreak="0">
+  <w:abstractNum w:abstractNumId="44" w15:restartNumberingAfterBreak="0">
     <w:nsid w:val="61610B60"/>
     <w:multiLevelType w:val="hybridMultilevel"/>
     <w:tmpl w:val="62EED5E6"/>
@@ -31237,7 +30963,7 @@
       </w:rPr>
     </w:lvl>
   </w:abstractNum>
-  <w:abstractNum w:abstractNumId="44" w15:restartNumberingAfterBreak="0">
+  <w:abstractNum w:abstractNumId="45" w15:restartNumberingAfterBreak="0">
     <w:nsid w:val="62B455C8"/>
     <w:multiLevelType w:val="hybridMultilevel"/>
     <w:tmpl w:val="74EA9B9A"/>
@@ -31350,7 +31076,7 @@
       </w:rPr>
     </w:lvl>
   </w:abstractNum>
-  <w:abstractNum w:abstractNumId="45" w15:restartNumberingAfterBreak="0">
+  <w:abstractNum w:abstractNumId="46" w15:restartNumberingAfterBreak="0">
     <w:nsid w:val="64B95F49"/>
     <w:multiLevelType w:val="hybridMultilevel"/>
     <w:tmpl w:val="C4848232"/>
@@ -31463,7 +31189,7 @@
       </w:rPr>
     </w:lvl>
   </w:abstractNum>
-  <w:abstractNum w:abstractNumId="46" w15:restartNumberingAfterBreak="0">
+  <w:abstractNum w:abstractNumId="47" w15:restartNumberingAfterBreak="0">
     <w:nsid w:val="66772564"/>
     <w:multiLevelType w:val="hybridMultilevel"/>
     <w:tmpl w:val="CD06F602"/>
@@ -31576,7 +31302,7 @@
       </w:rPr>
     </w:lvl>
   </w:abstractNum>
-  <w:abstractNum w:abstractNumId="47" w15:restartNumberingAfterBreak="0">
+  <w:abstractNum w:abstractNumId="48" w15:restartNumberingAfterBreak="0">
     <w:nsid w:val="66773463"/>
     <w:multiLevelType w:val="hybridMultilevel"/>
     <w:tmpl w:val="B112864C"/>
@@ -31665,7 +31391,7 @@
       </w:pPr>
     </w:lvl>
   </w:abstractNum>
-  <w:abstractNum w:abstractNumId="48" w15:restartNumberingAfterBreak="0">
+  <w:abstractNum w:abstractNumId="49" w15:restartNumberingAfterBreak="0">
     <w:nsid w:val="66884D17"/>
     <w:multiLevelType w:val="hybridMultilevel"/>
     <w:tmpl w:val="7946D9FE"/>
@@ -31778,7 +31504,7 @@
       </w:rPr>
     </w:lvl>
   </w:abstractNum>
-  <w:abstractNum w:abstractNumId="49" w15:restartNumberingAfterBreak="0">
+  <w:abstractNum w:abstractNumId="50" w15:restartNumberingAfterBreak="0">
     <w:nsid w:val="684D280A"/>
     <w:multiLevelType w:val="hybridMultilevel"/>
     <w:tmpl w:val="77C427E6"/>
@@ -31891,7 +31617,7 @@
       </w:rPr>
     </w:lvl>
   </w:abstractNum>
-  <w:abstractNum w:abstractNumId="50" w15:restartNumberingAfterBreak="0">
+  <w:abstractNum w:abstractNumId="51" w15:restartNumberingAfterBreak="0">
     <w:nsid w:val="6988637B"/>
     <w:multiLevelType w:val="multilevel"/>
     <w:tmpl w:val="E3EA323A"/>
@@ -32012,7 +31738,7 @@
       </w:rPr>
     </w:lvl>
   </w:abstractNum>
-  <w:abstractNum w:abstractNumId="51" w15:restartNumberingAfterBreak="0">
+  <w:abstractNum w:abstractNumId="52" w15:restartNumberingAfterBreak="0">
     <w:nsid w:val="6E3001FE"/>
     <w:multiLevelType w:val="hybridMultilevel"/>
     <w:tmpl w:val="C0C4D4A6"/>
@@ -32125,7 +31851,7 @@
       </w:rPr>
     </w:lvl>
   </w:abstractNum>
-  <w:abstractNum w:abstractNumId="52" w15:restartNumberingAfterBreak="0">
+  <w:abstractNum w:abstractNumId="53" w15:restartNumberingAfterBreak="0">
     <w:nsid w:val="72016716"/>
     <w:multiLevelType w:val="hybridMultilevel"/>
     <w:tmpl w:val="7D2EE81E"/>
@@ -32214,7 +31940,7 @@
       </w:pPr>
     </w:lvl>
   </w:abstractNum>
-  <w:abstractNum w:abstractNumId="53" w15:restartNumberingAfterBreak="0">
+  <w:abstractNum w:abstractNumId="54" w15:restartNumberingAfterBreak="0">
     <w:nsid w:val="720E4A16"/>
     <w:multiLevelType w:val="hybridMultilevel"/>
     <w:tmpl w:val="FBA0C078"/>
@@ -32327,7 +32053,7 @@
       </w:rPr>
     </w:lvl>
   </w:abstractNum>
-  <w:abstractNum w:abstractNumId="54" w15:restartNumberingAfterBreak="0">
+  <w:abstractNum w:abstractNumId="55" w15:restartNumberingAfterBreak="0">
     <w:nsid w:val="758D65BD"/>
     <w:multiLevelType w:val="hybridMultilevel"/>
     <w:tmpl w:val="16CE4DE8"/>
@@ -32440,7 +32166,7 @@
       </w:rPr>
     </w:lvl>
   </w:abstractNum>
-  <w:abstractNum w:abstractNumId="55" w15:restartNumberingAfterBreak="0">
+  <w:abstractNum w:abstractNumId="56" w15:restartNumberingAfterBreak="0">
     <w:nsid w:val="772C22FD"/>
     <w:multiLevelType w:val="multilevel"/>
     <w:tmpl w:val="A5089A92"/>
@@ -32561,7 +32287,7 @@
       </w:rPr>
     </w:lvl>
   </w:abstractNum>
-  <w:abstractNum w:abstractNumId="56" w15:restartNumberingAfterBreak="0">
+  <w:abstractNum w:abstractNumId="57" w15:restartNumberingAfterBreak="0">
     <w:nsid w:val="7BA65898"/>
     <w:multiLevelType w:val="multilevel"/>
     <w:tmpl w:val="584E02C8"/>
@@ -32682,7 +32408,7 @@
       </w:rPr>
     </w:lvl>
   </w:abstractNum>
-  <w:abstractNum w:abstractNumId="57" w15:restartNumberingAfterBreak="0">
+  <w:abstractNum w:abstractNumId="58" w15:restartNumberingAfterBreak="0">
     <w:nsid w:val="7F2046A0"/>
     <w:multiLevelType w:val="hybridMultilevel"/>
     <w:tmpl w:val="4A1C7AE8"/>
@@ -32795,7 +32521,7 @@
       </w:rPr>
     </w:lvl>
   </w:abstractNum>
-  <w:abstractNum w:abstractNumId="58" w15:restartNumberingAfterBreak="0">
+  <w:abstractNum w:abstractNumId="59" w15:restartNumberingAfterBreak="0">
     <w:nsid w:val="7F983DFB"/>
     <w:multiLevelType w:val="hybridMultilevel"/>
     <w:tmpl w:val="97FC2F26"/>
@@ -32885,7 +32611,7 @@
     </w:lvl>
   </w:abstractNum>
   <w:num w:numId="1">
-    <w:abstractNumId w:val="43"/>
+    <w:abstractNumId w:val="44"/>
   </w:num>
   <w:num w:numId="2">
     <w:abstractNumId w:val="6"/>
@@ -32924,16 +32650,16 @@
     <w:abstractNumId w:val="29"/>
   </w:num>
   <w:num w:numId="5">
-    <w:abstractNumId w:val="41"/>
+    <w:abstractNumId w:val="42"/>
   </w:num>
   <w:num w:numId="6">
-    <w:abstractNumId w:val="51"/>
+    <w:abstractNumId w:val="52"/>
   </w:num>
   <w:num w:numId="7">
     <w:abstractNumId w:val="22"/>
   </w:num>
   <w:num w:numId="8">
-    <w:abstractNumId w:val="54"/>
+    <w:abstractNumId w:val="55"/>
   </w:num>
   <w:num w:numId="9">
     <w:abstractNumId w:val="15"/>
@@ -32945,7 +32671,7 @@
     <w:abstractNumId w:val="14"/>
   </w:num>
   <w:num w:numId="12">
-    <w:abstractNumId w:val="39"/>
+    <w:abstractNumId w:val="40"/>
   </w:num>
   <w:num w:numId="13">
     <w:abstractNumId w:val="10"/>
@@ -32981,10 +32707,10 @@
     <w:abstractNumId w:val="7"/>
   </w:num>
   <w:num w:numId="15">
-    <w:abstractNumId w:val="46"/>
+    <w:abstractNumId w:val="47"/>
   </w:num>
   <w:num w:numId="16">
-    <w:abstractNumId w:val="58"/>
+    <w:abstractNumId w:val="59"/>
   </w:num>
   <w:num w:numId="17">
     <w:abstractNumId w:val="16"/>
@@ -33032,7 +32758,7 @@
     </w:lvlOverride>
   </w:num>
   <w:num w:numId="23">
-    <w:abstractNumId w:val="42"/>
+    <w:abstractNumId w:val="43"/>
   </w:num>
   <w:num w:numId="24">
     <w:abstractNumId w:val="1"/>
@@ -33071,16 +32797,16 @@
     <w:abstractNumId w:val="26"/>
   </w:num>
   <w:num w:numId="27">
-    <w:abstractNumId w:val="40"/>
+    <w:abstractNumId w:val="41"/>
   </w:num>
   <w:num w:numId="28">
-    <w:abstractNumId w:val="49"/>
+    <w:abstractNumId w:val="50"/>
   </w:num>
   <w:num w:numId="29">
     <w:abstractNumId w:val="11"/>
   </w:num>
   <w:num w:numId="30">
-    <w:abstractNumId w:val="45"/>
+    <w:abstractNumId w:val="46"/>
   </w:num>
   <w:num w:numId="31">
     <w:abstractNumId w:val="4"/>
@@ -33092,7 +32818,7 @@
     <w:abstractNumId w:val="3"/>
   </w:num>
   <w:num w:numId="34">
-    <w:abstractNumId w:val="36"/>
+    <w:abstractNumId w:val="37"/>
   </w:num>
   <w:num w:numId="35">
     <w:abstractNumId w:val="19"/>
@@ -33101,16 +32827,16 @@
     <w:abstractNumId w:val="20"/>
   </w:num>
   <w:num w:numId="37">
-    <w:abstractNumId w:val="38"/>
+    <w:abstractNumId w:val="39"/>
   </w:num>
   <w:num w:numId="38">
     <w:abstractNumId w:val="24"/>
   </w:num>
   <w:num w:numId="39">
-    <w:abstractNumId w:val="48"/>
+    <w:abstractNumId w:val="49"/>
   </w:num>
   <w:num w:numId="40">
-    <w:abstractNumId w:val="37"/>
+    <w:abstractNumId w:val="38"/>
   </w:num>
   <w:num w:numId="41">
     <w:abstractNumId w:val="32"/>
@@ -33245,19 +32971,19 @@
     <w:abstractNumId w:val="18"/>
   </w:num>
   <w:num w:numId="49">
-    <w:abstractNumId w:val="55"/>
+    <w:abstractNumId w:val="56"/>
   </w:num>
   <w:num w:numId="50">
     <w:abstractNumId w:val="30"/>
   </w:num>
   <w:num w:numId="51">
+    <w:abstractNumId w:val="35"/>
+  </w:num>
+  <w:num w:numId="52">
     <w:abstractNumId w:val="34"/>
   </w:num>
-  <w:num w:numId="52">
-    <w:abstractNumId w:val="33"/>
-  </w:num>
   <w:num w:numId="53">
-    <w:abstractNumId w:val="52"/>
+    <w:abstractNumId w:val="53"/>
   </w:num>
   <w:num w:numId="54">
     <w:abstractNumId w:val="10"/>
@@ -33356,13 +33082,13 @@
     <w:abstractNumId w:val="17"/>
   </w:num>
   <w:num w:numId="59">
-    <w:abstractNumId w:val="44"/>
+    <w:abstractNumId w:val="45"/>
   </w:num>
   <w:num w:numId="60">
     <w:abstractNumId w:val="21"/>
   </w:num>
   <w:num w:numId="61">
-    <w:abstractNumId w:val="35"/>
+    <w:abstractNumId w:val="36"/>
   </w:num>
   <w:num w:numId="62">
     <w:abstractNumId w:val="0"/>
@@ -33399,6 +33125,33 @@
   </w:num>
   <w:num w:numId="64">
     <w:abstractNumId w:val="10"/>
+    <w:lvlOverride w:ilvl="0">
+      <w:startOverride w:val="9"/>
+    </w:lvlOverride>
+    <w:lvlOverride w:ilvl="1">
+      <w:startOverride w:val="39"/>
+    </w:lvlOverride>
+    <w:lvlOverride w:ilvl="2">
+      <w:startOverride w:val="1"/>
+    </w:lvlOverride>
+    <w:lvlOverride w:ilvl="3">
+      <w:startOverride w:val="1"/>
+    </w:lvlOverride>
+    <w:lvlOverride w:ilvl="4">
+      <w:startOverride w:val="1"/>
+    </w:lvlOverride>
+    <w:lvlOverride w:ilvl="5">
+      <w:startOverride w:val="1"/>
+    </w:lvlOverride>
+    <w:lvlOverride w:ilvl="6">
+      <w:startOverride w:val="1"/>
+    </w:lvlOverride>
+    <w:lvlOverride w:ilvl="7">
+      <w:startOverride w:val="1"/>
+    </w:lvlOverride>
+    <w:lvlOverride w:ilvl="8">
+      <w:startOverride w:val="1"/>
+    </w:lvlOverride>
   </w:num>
   <w:num w:numId="65">
     <w:abstractNumId w:val="10"/>
@@ -33409,7 +33162,7 @@
       <w:startOverride w:val="39"/>
     </w:lvlOverride>
     <w:lvlOverride w:ilvl="2">
-      <w:startOverride w:val="1"/>
+      <w:startOverride w:val="6"/>
     </w:lvlOverride>
     <w:lvlOverride w:ilvl="3">
       <w:startOverride w:val="1"/>
@@ -33439,7 +33192,7 @@
       <w:startOverride w:val="39"/>
     </w:lvlOverride>
     <w:lvlOverride w:ilvl="2">
-      <w:startOverride w:val="6"/>
+      <w:startOverride w:val="9"/>
     </w:lvlOverride>
     <w:lvlOverride w:ilvl="3">
       <w:startOverride w:val="1"/>
@@ -33469,7 +33222,7 @@
       <w:startOverride w:val="39"/>
     </w:lvlOverride>
     <w:lvlOverride w:ilvl="2">
-      <w:startOverride w:val="9"/>
+      <w:startOverride w:val="11"/>
     </w:lvlOverride>
     <w:lvlOverride w:ilvl="3">
       <w:startOverride w:val="1"/>
@@ -33499,7 +33252,7 @@
       <w:startOverride w:val="39"/>
     </w:lvlOverride>
     <w:lvlOverride w:ilvl="2">
-      <w:startOverride w:val="11"/>
+      <w:startOverride w:val="13"/>
     </w:lvlOverride>
     <w:lvlOverride w:ilvl="3">
       <w:startOverride w:val="1"/>
@@ -33529,7 +33282,7 @@
       <w:startOverride w:val="39"/>
     </w:lvlOverride>
     <w:lvlOverride w:ilvl="2">
-      <w:startOverride w:val="13"/>
+      <w:startOverride w:val="4"/>
     </w:lvlOverride>
     <w:lvlOverride w:ilvl="3">
       <w:startOverride w:val="1"/>
@@ -33551,36 +33304,6 @@
     </w:lvlOverride>
   </w:num>
   <w:num w:numId="70">
-    <w:abstractNumId w:val="10"/>
-    <w:lvlOverride w:ilvl="0">
-      <w:startOverride w:val="9"/>
-    </w:lvlOverride>
-    <w:lvlOverride w:ilvl="1">
-      <w:startOverride w:val="39"/>
-    </w:lvlOverride>
-    <w:lvlOverride w:ilvl="2">
-      <w:startOverride w:val="4"/>
-    </w:lvlOverride>
-    <w:lvlOverride w:ilvl="3">
-      <w:startOverride w:val="1"/>
-    </w:lvlOverride>
-    <w:lvlOverride w:ilvl="4">
-      <w:startOverride w:val="1"/>
-    </w:lvlOverride>
-    <w:lvlOverride w:ilvl="5">
-      <w:startOverride w:val="1"/>
-    </w:lvlOverride>
-    <w:lvlOverride w:ilvl="6">
-      <w:startOverride w:val="1"/>
-    </w:lvlOverride>
-    <w:lvlOverride w:ilvl="7">
-      <w:startOverride w:val="1"/>
-    </w:lvlOverride>
-    <w:lvlOverride w:ilvl="8">
-      <w:startOverride w:val="1"/>
-    </w:lvlOverride>
-  </w:num>
-  <w:num w:numId="71">
     <w:abstractNumId w:val="10"/>
     <w:lvlOverride w:ilvl="0">
       <w:startOverride w:val="9"/>
@@ -33610,10 +33333,10 @@
       <w:startOverride w:val="1"/>
     </w:lvlOverride>
   </w:num>
+  <w:num w:numId="71">
+    <w:abstractNumId w:val="58"/>
+  </w:num>
   <w:num w:numId="72">
-    <w:abstractNumId w:val="57"/>
-  </w:num>
-  <w:num w:numId="73">
     <w:abstractNumId w:val="10"/>
     <w:lvlOverride w:ilvl="0">
       <w:startOverride w:val="9"/>
@@ -33643,7 +33366,7 @@
       <w:startOverride w:val="1"/>
     </w:lvlOverride>
   </w:num>
-  <w:num w:numId="74">
+  <w:num w:numId="73">
     <w:abstractNumId w:val="10"/>
     <w:lvlOverride w:ilvl="0">
       <w:startOverride w:val="9"/>
@@ -33673,7 +33396,7 @@
       <w:startOverride w:val="1"/>
     </w:lvlOverride>
   </w:num>
-  <w:num w:numId="75">
+  <w:num w:numId="74">
     <w:abstractNumId w:val="10"/>
     <w:lvlOverride w:ilvl="0">
       <w:startOverride w:val="9"/>
@@ -33703,7 +33426,7 @@
       <w:startOverride w:val="1"/>
     </w:lvlOverride>
   </w:num>
-  <w:num w:numId="76">
+  <w:num w:numId="75">
     <w:abstractNumId w:val="10"/>
     <w:lvlOverride w:ilvl="0">
       <w:startOverride w:val="9"/>
@@ -33733,7 +33456,7 @@
       <w:startOverride w:val="1"/>
     </w:lvlOverride>
   </w:num>
-  <w:num w:numId="77">
+  <w:num w:numId="76">
     <w:abstractNumId w:val="10"/>
     <w:lvlOverride w:ilvl="0">
       <w:startOverride w:val="9"/>
@@ -33763,7 +33486,7 @@
       <w:startOverride w:val="1"/>
     </w:lvlOverride>
   </w:num>
-  <w:num w:numId="78">
+  <w:num w:numId="77">
     <w:abstractNumId w:val="10"/>
     <w:lvlOverride w:ilvl="0">
       <w:startOverride w:val="9"/>
@@ -33793,10 +33516,115 @@
       <w:startOverride w:val="1"/>
     </w:lvlOverride>
   </w:num>
+  <w:num w:numId="78">
+    <w:abstractNumId w:val="48"/>
+  </w:num>
   <w:num w:numId="79">
-    <w:abstractNumId w:val="47"/>
+    <w:abstractNumId w:val="10"/>
+    <w:lvlOverride w:ilvl="0">
+      <w:startOverride w:val="10"/>
+    </w:lvlOverride>
+    <w:lvlOverride w:ilvl="1">
+      <w:startOverride w:val="9"/>
+    </w:lvlOverride>
+    <w:lvlOverride w:ilvl="2">
+      <w:startOverride w:val="1"/>
+    </w:lvlOverride>
+    <w:lvlOverride w:ilvl="3">
+      <w:startOverride w:val="1"/>
+    </w:lvlOverride>
+    <w:lvlOverride w:ilvl="4">
+      <w:startOverride w:val="1"/>
+    </w:lvlOverride>
+    <w:lvlOverride w:ilvl="5">
+      <w:startOverride w:val="1"/>
+    </w:lvlOverride>
+    <w:lvlOverride w:ilvl="6">
+      <w:startOverride w:val="1"/>
+    </w:lvlOverride>
+    <w:lvlOverride w:ilvl="7">
+      <w:startOverride w:val="1"/>
+    </w:lvlOverride>
+    <w:lvlOverride w:ilvl="8">
+      <w:startOverride w:val="1"/>
+    </w:lvlOverride>
   </w:num>
   <w:num w:numId="80">
+    <w:abstractNumId w:val="10"/>
+    <w:lvlOverride w:ilvl="0">
+      <w:startOverride w:val="10"/>
+    </w:lvlOverride>
+    <w:lvlOverride w:ilvl="1">
+      <w:startOverride w:val="53"/>
+    </w:lvlOverride>
+    <w:lvlOverride w:ilvl="2">
+      <w:startOverride w:val="1"/>
+    </w:lvlOverride>
+    <w:lvlOverride w:ilvl="3">
+      <w:startOverride w:val="1"/>
+    </w:lvlOverride>
+    <w:lvlOverride w:ilvl="4">
+      <w:startOverride w:val="1"/>
+    </w:lvlOverride>
+    <w:lvlOverride w:ilvl="5">
+      <w:startOverride w:val="1"/>
+    </w:lvlOverride>
+    <w:lvlOverride w:ilvl="6">
+      <w:startOverride w:val="1"/>
+    </w:lvlOverride>
+    <w:lvlOverride w:ilvl="7">
+      <w:startOverride w:val="1"/>
+    </w:lvlOverride>
+    <w:lvlOverride w:ilvl="8">
+      <w:startOverride w:val="1"/>
+    </w:lvlOverride>
+  </w:num>
+  <w:num w:numId="81">
+    <w:abstractNumId w:val="28"/>
+  </w:num>
+  <w:num w:numId="82">
+    <w:abstractNumId w:val="51"/>
+  </w:num>
+  <w:num w:numId="83">
+    <w:abstractNumId w:val="54"/>
+  </w:num>
+  <w:num w:numId="84">
+    <w:abstractNumId w:val="57"/>
+  </w:num>
+  <w:num w:numId="85">
+    <w:abstractNumId w:val="5"/>
+  </w:num>
+  <w:num w:numId="86">
+    <w:abstractNumId w:val="10"/>
+    <w:lvlOverride w:ilvl="0">
+      <w:startOverride w:val="9"/>
+    </w:lvlOverride>
+    <w:lvlOverride w:ilvl="1">
+      <w:startOverride w:val="9"/>
+    </w:lvlOverride>
+    <w:lvlOverride w:ilvl="2">
+      <w:startOverride w:val="1"/>
+    </w:lvlOverride>
+    <w:lvlOverride w:ilvl="3">
+      <w:startOverride w:val="1"/>
+    </w:lvlOverride>
+    <w:lvlOverride w:ilvl="4">
+      <w:startOverride w:val="1"/>
+    </w:lvlOverride>
+    <w:lvlOverride w:ilvl="5">
+      <w:startOverride w:val="1"/>
+    </w:lvlOverride>
+    <w:lvlOverride w:ilvl="6">
+      <w:startOverride w:val="1"/>
+    </w:lvlOverride>
+    <w:lvlOverride w:ilvl="7">
+      <w:startOverride w:val="1"/>
+    </w:lvlOverride>
+    <w:lvlOverride w:ilvl="8">
+      <w:startOverride w:val="1"/>
+    </w:lvlOverride>
+  </w:num>
+  <w:num w:numId="87">
     <w:abstractNumId w:val="10"/>
     <w:lvlOverride w:ilvl="0">
       <w:startOverride w:val="7"/>
@@ -33826,13 +33654,13 @@
       <w:startOverride w:val="1"/>
     </w:lvlOverride>
   </w:num>
-  <w:num w:numId="81">
+  <w:num w:numId="88">
     <w:abstractNumId w:val="10"/>
     <w:lvlOverride w:ilvl="0">
-      <w:startOverride w:val="10"/>
+      <w:startOverride w:val="7"/>
     </w:lvlOverride>
     <w:lvlOverride w:ilvl="1">
-      <w:startOverride w:val="9"/>
+      <w:startOverride w:val="29"/>
     </w:lvlOverride>
     <w:lvlOverride w:ilvl="2">
       <w:startOverride w:val="1"/>
@@ -33856,16 +33684,22 @@
       <w:startOverride w:val="1"/>
     </w:lvlOverride>
   </w:num>
-  <w:num w:numId="82">
+  <w:num w:numId="89">
+    <w:abstractNumId w:val="10"/>
+  </w:num>
+  <w:num w:numId="90">
+    <w:abstractNumId w:val="33"/>
+  </w:num>
+  <w:num w:numId="91">
     <w:abstractNumId w:val="10"/>
     <w:lvlOverride w:ilvl="0">
-      <w:startOverride w:val="10"/>
+      <w:startOverride w:val="7"/>
     </w:lvlOverride>
     <w:lvlOverride w:ilvl="1">
-      <w:startOverride w:val="53"/>
+      <w:startOverride w:val="29"/>
     </w:lvlOverride>
     <w:lvlOverride w:ilvl="2">
-      <w:startOverride w:val="1"/>
+      <w:startOverride w:val="7"/>
     </w:lvlOverride>
     <w:lvlOverride w:ilvl="3">
       <w:startOverride w:val="1"/>
@@ -33886,22 +33720,67 @@
       <w:startOverride w:val="1"/>
     </w:lvlOverride>
   </w:num>
-  <w:num w:numId="83">
-    <w:abstractNumId w:val="28"/>
+  <w:num w:numId="92">
+    <w:abstractNumId w:val="10"/>
+    <w:lvlOverride w:ilvl="0">
+      <w:startOverride w:val="7"/>
+    </w:lvlOverride>
+    <w:lvlOverride w:ilvl="1">
+      <w:startOverride w:val="29"/>
+    </w:lvlOverride>
+    <w:lvlOverride w:ilvl="2">
+      <w:startOverride w:val="5"/>
+    </w:lvlOverride>
+    <w:lvlOverride w:ilvl="3">
+      <w:startOverride w:val="1"/>
+    </w:lvlOverride>
+    <w:lvlOverride w:ilvl="4">
+      <w:startOverride w:val="1"/>
+    </w:lvlOverride>
+    <w:lvlOverride w:ilvl="5">
+      <w:startOverride w:val="1"/>
+    </w:lvlOverride>
+    <w:lvlOverride w:ilvl="6">
+      <w:startOverride w:val="1"/>
+    </w:lvlOverride>
+    <w:lvlOverride w:ilvl="7">
+      <w:startOverride w:val="1"/>
+    </w:lvlOverride>
+    <w:lvlOverride w:ilvl="8">
+      <w:startOverride w:val="1"/>
+    </w:lvlOverride>
   </w:num>
-  <w:num w:numId="84">
-    <w:abstractNumId w:val="50"/>
+  <w:num w:numId="93">
+    <w:abstractNumId w:val="10"/>
+    <w:lvlOverride w:ilvl="0">
+      <w:startOverride w:val="7"/>
+    </w:lvlOverride>
+    <w:lvlOverride w:ilvl="1">
+      <w:startOverride w:val="29"/>
+    </w:lvlOverride>
+    <w:lvlOverride w:ilvl="2">
+      <w:startOverride w:val="3"/>
+    </w:lvlOverride>
+    <w:lvlOverride w:ilvl="3">
+      <w:startOverride w:val="1"/>
+    </w:lvlOverride>
+    <w:lvlOverride w:ilvl="4">
+      <w:startOverride w:val="1"/>
+    </w:lvlOverride>
+    <w:lvlOverride w:ilvl="5">
+      <w:startOverride w:val="1"/>
+    </w:lvlOverride>
+    <w:lvlOverride w:ilvl="6">
+      <w:startOverride w:val="1"/>
+    </w:lvlOverride>
+    <w:lvlOverride w:ilvl="7">
+      <w:startOverride w:val="1"/>
+    </w:lvlOverride>
+    <w:lvlOverride w:ilvl="8">
+      <w:startOverride w:val="1"/>
+    </w:lvlOverride>
   </w:num>
-  <w:num w:numId="85">
-    <w:abstractNumId w:val="53"/>
-  </w:num>
-  <w:num w:numId="86">
-    <w:abstractNumId w:val="56"/>
-  </w:num>
-  <w:num w:numId="87">
-    <w:abstractNumId w:val="5"/>
-  </w:num>
-  <w:numIdMacAtCleanup w:val="83"/>
+  <w:numIdMacAtCleanup w:val="93"/>
 </w:numbering>
 </file>
 
@@ -34393,7 +34272,7 @@
     <w:rsid w:val="00F90B8A"/>
     <w:pPr>
       <w:numPr>
-        <w:numId w:val="64"/>
+        <w:numId w:val="89"/>
       </w:numPr>
       <w:spacing w:before="0" w:after="0" w:line="240" w:lineRule="auto"/>
     </w:pPr>
@@ -34412,7 +34291,7 @@
     <w:pPr>
       <w:numPr>
         <w:ilvl w:val="1"/>
-        <w:numId w:val="64"/>
+        <w:numId w:val="89"/>
       </w:numPr>
       <w:spacing w:before="0" w:after="0" w:line="240" w:lineRule="auto"/>
     </w:pPr>
@@ -34468,7 +34347,7 @@
     <w:pPr>
       <w:numPr>
         <w:ilvl w:val="2"/>
-        <w:numId w:val="64"/>
+        <w:numId w:val="89"/>
       </w:numPr>
       <w:spacing w:afterLines="50" w:after="50"/>
       <w:ind w:firstLineChars="0"/>
@@ -34865,7 +34744,7 @@
 </file>
 
 <file path=customXml/itemProps1.xml><?xml version="1.0" encoding="utf-8"?>
-<ds:datastoreItem xmlns:ds="http://schemas.openxmlformats.org/officeDocument/2006/customXml" ds:itemID="{33D5C99D-9302-4554-ACE5-A85AC7C485AE}">
+<ds:datastoreItem xmlns:ds="http://schemas.openxmlformats.org/officeDocument/2006/customXml" ds:itemID="{35891558-8640-4FB8-BE3E-DEF6A9C42909}">
   <ds:schemaRefs>
     <ds:schemaRef ds:uri="http://schemas.openxmlformats.org/officeDocument/2006/bibliography"/>
   </ds:schemaRefs>

--- a/LOS2.docx
+++ b/LOS2.docx
@@ -18043,54 +18043,6 @@
       <w:r>
         <w:t>The difference between intrinsic value between market price is the source that active investment manager attempt to identify.</w:t>
       </w:r>
-      <w:bookmarkStart w:id="0" w:name="_GoBack"/>
-      <w:bookmarkEnd w:id="0"/>
-    </w:p>
-    <w:p>
-      <w:pPr>
-        <w:rPr>
-          <w:rFonts w:hint="eastAsia"/>
-        </w:rPr>
-      </w:pPr>
-    </w:p>
-    <w:p>
-      <w:pPr>
-        <w:pStyle w:val="Level3"/>
-        <w:numPr>
-          <w:ilvl w:val="2"/>
-          <w:numId w:val="93"/>
-        </w:numPr>
-        <w:spacing w:after="156"/>
-      </w:pPr>
-      <w:r>
-        <w:rPr>
-          <w:rFonts w:hint="eastAsia"/>
-        </w:rPr>
-        <w:t xml:space="preserve">Describe definitions of </w:t>
-      </w:r>
-      <w:r>
-        <w:t>value</w:t>
-      </w:r>
-      <w:r>
-        <w:rPr>
-          <w:rFonts w:hint="eastAsia"/>
-        </w:rPr>
-        <w:t xml:space="preserve"> </w:t>
-      </w:r>
-      <w:r>
-        <w:t>and justify which definition of value is most relevant to public company valuations.</w:t>
-      </w:r>
-    </w:p>
-    <w:p>
-      <w:r>
-        <w:rPr>
-          <w:b/>
-        </w:rPr>
-        <w:t xml:space="preserve">Investment value </w:t>
-      </w:r>
-      <w:r>
-        <w:t>is the value of a stock to a particular buyer, which depends on buyer’s specific needs and expectations.</w:t>
-      </w:r>
     </w:p>
     <w:p>
       <w:pPr>
@@ -18107,103 +18059,44 @@
           <w:numId w:val="92"/>
         </w:numPr>
         <w:spacing w:after="156"/>
-        <w:rPr>
-          <w:rFonts w:hint="eastAsia"/>
-        </w:rPr>
-      </w:pPr>
-      <w:r>
-        <w:rPr>
-          <w:rFonts w:hint="eastAsia"/>
-        </w:rPr>
-        <w:t>Describe questions that should be addressed in conducting an industry and competitive analysis.</w:t>
-      </w:r>
-    </w:p>
-    <w:p>
-      <w:r>
-        <w:t>5 elements of industry structure:</w:t>
-      </w:r>
-    </w:p>
-    <w:p>
-      <w:pPr>
-        <w:pStyle w:val="ListParagraph"/>
-        <w:numPr>
-          <w:ilvl w:val="0"/>
-          <w:numId w:val="90"/>
-        </w:numPr>
-        <w:ind w:firstLineChars="0"/>
-      </w:pPr>
-      <w:r>
-        <w:rPr>
-          <w:rFonts w:hint="eastAsia"/>
-        </w:rPr>
-        <w:t>Bargaining p</w:t>
-      </w:r>
-      <w:r>
-        <w:t>ower of buyer</w:t>
-      </w:r>
-    </w:p>
-    <w:p>
-      <w:pPr>
-        <w:pStyle w:val="ListParagraph"/>
-        <w:numPr>
-          <w:ilvl w:val="0"/>
-          <w:numId w:val="90"/>
-        </w:numPr>
-        <w:ind w:firstLineChars="0"/>
-      </w:pPr>
-      <w:r>
-        <w:rPr>
-          <w:rFonts w:hint="eastAsia"/>
-        </w:rPr>
-        <w:t>Bargaining p</w:t>
-      </w:r>
-      <w:r>
-        <w:t xml:space="preserve">ower of </w:t>
-      </w:r>
-      <w:r>
-        <w:t>supplier</w:t>
-      </w:r>
-    </w:p>
-    <w:p>
-      <w:pPr>
-        <w:pStyle w:val="ListParagraph"/>
-        <w:numPr>
-          <w:ilvl w:val="0"/>
-          <w:numId w:val="90"/>
-        </w:numPr>
-        <w:ind w:firstLineChars="0"/>
-      </w:pPr>
-      <w:r>
-        <w:t>Threat of new entrants</w:t>
-      </w:r>
-    </w:p>
-    <w:p>
-      <w:pPr>
-        <w:pStyle w:val="ListParagraph"/>
-        <w:numPr>
-          <w:ilvl w:val="0"/>
-          <w:numId w:val="90"/>
-        </w:numPr>
-        <w:ind w:firstLineChars="0"/>
-      </w:pPr>
-      <w:r>
-        <w:t>Threat of substitutes</w:t>
-      </w:r>
-    </w:p>
-    <w:p>
-      <w:pPr>
-        <w:pStyle w:val="ListParagraph"/>
-        <w:numPr>
-          <w:ilvl w:val="0"/>
-          <w:numId w:val="90"/>
-        </w:numPr>
-        <w:ind w:firstLineChars="0"/>
-      </w:pPr>
-      <w:r>
-        <w:t>Rivalry among existing competitors</w:t>
-      </w:r>
-    </w:p>
-    <w:p/>
+      </w:pPr>
+      <w:r>
+        <w:rPr>
+          <w:rFonts w:hint="eastAsia"/>
+        </w:rPr>
+        <w:t xml:space="preserve">Describe definitions of </w:t>
+      </w:r>
+      <w:r>
+        <w:t>value</w:t>
+      </w:r>
+      <w:r>
+        <w:rPr>
+          <w:rFonts w:hint="eastAsia"/>
+        </w:rPr>
+        <w:t xml:space="preserve"> </w:t>
+      </w:r>
+      <w:r>
+        <w:t>and justify which definition of value is most relevant to public company valuations.</w:t>
+      </w:r>
+    </w:p>
+    <w:p>
+      <w:r>
+        <w:rPr>
+          <w:b/>
+        </w:rPr>
+        <w:t xml:space="preserve">Investment value </w:t>
+      </w:r>
+      <w:r>
+        <w:t>is the value of a stock to a particular buyer, which depends on buyer’s specific needs and expectations.</w:t>
+      </w:r>
+    </w:p>
+    <w:p>
+      <w:pPr>
+        <w:rPr>
+          <w:rFonts w:hint="eastAsia"/>
+        </w:rPr>
+      </w:pPr>
+    </w:p>
     <w:p>
       <w:pPr>
         <w:pStyle w:val="Level3"/>
@@ -18220,15 +18113,115 @@
         <w:rPr>
           <w:rFonts w:hint="eastAsia"/>
         </w:rPr>
+        <w:t>Describe questions that should be addressed in conducting an industry and competitive analysis.</w:t>
+      </w:r>
+    </w:p>
+    <w:p>
+      <w:r>
+        <w:t>5 elements of industry structure:</w:t>
+      </w:r>
+    </w:p>
+    <w:p>
+      <w:pPr>
+        <w:pStyle w:val="ListParagraph"/>
+        <w:numPr>
+          <w:ilvl w:val="0"/>
+          <w:numId w:val="89"/>
+        </w:numPr>
+        <w:ind w:firstLineChars="0"/>
+      </w:pPr>
+      <w:r>
+        <w:rPr>
+          <w:rFonts w:hint="eastAsia"/>
+        </w:rPr>
+        <w:t>Bargaining p</w:t>
+      </w:r>
+      <w:r>
+        <w:t>ower of buyer</w:t>
+      </w:r>
+    </w:p>
+    <w:p>
+      <w:pPr>
+        <w:pStyle w:val="ListParagraph"/>
+        <w:numPr>
+          <w:ilvl w:val="0"/>
+          <w:numId w:val="89"/>
+        </w:numPr>
+        <w:ind w:firstLineChars="0"/>
+      </w:pPr>
+      <w:r>
+        <w:rPr>
+          <w:rFonts w:hint="eastAsia"/>
+        </w:rPr>
+        <w:t>Bargaining p</w:t>
+      </w:r>
+      <w:r>
+        <w:t xml:space="preserve">ower of </w:t>
+      </w:r>
+      <w:r>
+        <w:t>supplier</w:t>
+      </w:r>
+    </w:p>
+    <w:p>
+      <w:pPr>
+        <w:pStyle w:val="ListParagraph"/>
+        <w:numPr>
+          <w:ilvl w:val="0"/>
+          <w:numId w:val="89"/>
+        </w:numPr>
+        <w:ind w:firstLineChars="0"/>
+      </w:pPr>
+      <w:r>
+        <w:t>Threat of new entrants</w:t>
+      </w:r>
+    </w:p>
+    <w:p>
+      <w:pPr>
+        <w:pStyle w:val="ListParagraph"/>
+        <w:numPr>
+          <w:ilvl w:val="0"/>
+          <w:numId w:val="89"/>
+        </w:numPr>
+        <w:ind w:firstLineChars="0"/>
+      </w:pPr>
+      <w:r>
+        <w:t>Threat of substitutes</w:t>
+      </w:r>
+    </w:p>
+    <w:p>
+      <w:pPr>
+        <w:pStyle w:val="ListParagraph"/>
+        <w:numPr>
+          <w:ilvl w:val="0"/>
+          <w:numId w:val="89"/>
+        </w:numPr>
+        <w:ind w:firstLineChars="0"/>
+      </w:pPr>
+      <w:r>
+        <w:t>Rivalry among existing competitors</w:t>
+      </w:r>
+    </w:p>
+    <w:p/>
+    <w:p>
+      <w:pPr>
+        <w:pStyle w:val="Level3"/>
+        <w:numPr>
+          <w:ilvl w:val="2"/>
+          <w:numId w:val="90"/>
+        </w:numPr>
+        <w:spacing w:after="156"/>
+        <w:rPr>
+          <w:rFonts w:hint="eastAsia"/>
+        </w:rPr>
+      </w:pPr>
+      <w:r>
+        <w:rPr>
+          <w:rFonts w:hint="eastAsia"/>
+        </w:rPr>
         <w:t>Describe sum-of-the-parts valuation and conglomerate discounts.</w:t>
       </w:r>
     </w:p>
     <w:p>
-      <w:pPr>
-        <w:rPr>
-          <w:rFonts w:hint="eastAsia"/>
-        </w:rPr>
-      </w:pPr>
       <w:r>
         <w:t>Conglomerate discounts</w:t>
       </w:r>
@@ -18237,6 +18230,590 @@
           <w:rFonts w:hint="eastAsia"/>
         </w:rPr>
         <w:t xml:space="preserve"> is based on the idea that investors apply a markdown to the value of a company that operates in multiple unrelated industries, compared to the value a company that has a single industry focus.</w:t>
+      </w:r>
+    </w:p>
+    <w:p/>
+    <w:p>
+      <w:pPr>
+        <w:pStyle w:val="Level2"/>
+      </w:pPr>
+      <w:r>
+        <w:rPr>
+          <w:rFonts w:hint="eastAsia"/>
+        </w:rPr>
+        <w:t>Return Concepts</w:t>
+      </w:r>
+    </w:p>
+    <w:p>
+      <w:pPr>
+        <w:pStyle w:val="Level3"/>
+        <w:spacing w:after="156"/>
+        <w:rPr>
+          <w:rFonts w:hint="eastAsia"/>
+        </w:rPr>
+      </w:pPr>
+      <w:r>
+        <w:rPr>
+          <w:rFonts w:hint="eastAsia"/>
+        </w:rPr>
+        <w:t>Calculate and interpret an equity risk premium using historical and forward-looking estimation approaches.</w:t>
+      </w:r>
+    </w:p>
+    <w:p>
+      <w:pPr>
+        <w:rPr>
+          <w:rFonts w:hint="eastAsia"/>
+        </w:rPr>
+      </w:pPr>
+      <w:r>
+        <w:rPr>
+          <w:rFonts w:hint="eastAsia"/>
+        </w:rPr>
+        <w:t>Ibbotson-Chen model</w:t>
+      </w:r>
+    </w:p>
+    <w:p>
+      <w:r>
+        <w:t>Equity risk premium = (1+long-term inflation forecast)*(1+growth in real earning)*(1+growth in P/E ratio) – 1 + dividend yield – risk free rate</w:t>
+      </w:r>
+    </w:p>
+    <w:p>
+      <w:r>
+        <w:t>Inflation can be derived from YTM of 20-year T-bonds – YTM of 20-year TIPS.</w:t>
+      </w:r>
+      <w:bookmarkStart w:id="0" w:name="_GoBack"/>
+      <w:bookmarkEnd w:id="0"/>
+    </w:p>
+    <w:p>
+      <w:pPr>
+        <w:rPr>
+          <w:rFonts w:hint="eastAsia"/>
+        </w:rPr>
+      </w:pPr>
+    </w:p>
+    <w:p>
+      <w:pPr>
+        <w:pStyle w:val="Level3"/>
+        <w:numPr>
+          <w:ilvl w:val="2"/>
+          <w:numId w:val="94"/>
+        </w:numPr>
+        <w:spacing w:after="156"/>
+        <w:rPr>
+          <w:rFonts w:hint="eastAsia"/>
+        </w:rPr>
+      </w:pPr>
+      <w:r>
+        <w:rPr>
+          <w:rFonts w:hint="eastAsia"/>
+        </w:rPr>
+        <w:t>Estimate the required return on an equity investment using the CAPM, the Fama-French model, the Pastor-Stam</w:t>
+      </w:r>
+      <w:r>
+        <w:t>baugh model, macro-economic multifactor models, and the build-up method.</w:t>
+      </w:r>
+    </w:p>
+    <w:p>
+      <w:pPr>
+        <w:rPr>
+          <w:rFonts w:hint="eastAsia"/>
+        </w:rPr>
+      </w:pPr>
+      <w:r>
+        <w:rPr>
+          <w:rFonts w:hint="eastAsia"/>
+        </w:rPr>
+        <w:t>Fama-French Model</w:t>
+      </w:r>
+    </w:p>
+    <w:p>
+      <w:r>
+        <w:t>Required return of stock</w:t>
+      </w:r>
+      <m:oMath>
+        <m:r>
+          <w:rPr>
+            <w:rFonts w:ascii="Cambria Math" w:hAnsi="Cambria Math"/>
+          </w:rPr>
+          <m:t>=</m:t>
+        </m:r>
+        <m:sSub>
+          <m:sSubPr>
+            <m:ctrlPr>
+              <w:rPr>
+                <w:rFonts w:ascii="Cambria Math" w:hAnsi="Cambria Math"/>
+                <w:i/>
+              </w:rPr>
+            </m:ctrlPr>
+          </m:sSubPr>
+          <m:e>
+            <m:r>
+              <w:rPr>
+                <w:rFonts w:ascii="Cambria Math" w:hAnsi="Cambria Math"/>
+              </w:rPr>
+              <m:t>R</m:t>
+            </m:r>
+          </m:e>
+          <m:sub>
+            <m:r>
+              <w:rPr>
+                <w:rFonts w:ascii="Cambria Math" w:hAnsi="Cambria Math"/>
+              </w:rPr>
+              <m:t>f</m:t>
+            </m:r>
+          </m:sub>
+        </m:sSub>
+        <m:r>
+          <w:rPr>
+            <w:rFonts w:ascii="Cambria Math" w:hAnsi="Cambria Math"/>
+          </w:rPr>
+          <m:t>+</m:t>
+        </m:r>
+        <m:sSub>
+          <m:sSubPr>
+            <m:ctrlPr>
+              <w:rPr>
+                <w:rFonts w:ascii="Cambria Math" w:hAnsi="Cambria Math"/>
+              </w:rPr>
+            </m:ctrlPr>
+          </m:sSubPr>
+          <m:e>
+            <m:r>
+              <m:rPr>
+                <m:sty m:val="p"/>
+              </m:rPr>
+              <w:rPr>
+                <w:rFonts w:ascii="Cambria Math" w:hAnsi="Cambria Math" w:hint="eastAsia"/>
+              </w:rPr>
+              <m:t>β</m:t>
+            </m:r>
+          </m:e>
+          <m:sub>
+            <m:r>
+              <w:rPr>
+                <w:rFonts w:ascii="Cambria Math" w:hAnsi="Cambria Math"/>
+              </w:rPr>
+              <m:t>mkt,j</m:t>
+            </m:r>
+          </m:sub>
+        </m:sSub>
+        <m:r>
+          <w:rPr>
+            <w:rFonts w:ascii="Cambria Math" w:hAnsi="Cambria Math"/>
+          </w:rPr>
+          <m:t>×</m:t>
+        </m:r>
+        <m:d>
+          <m:dPr>
+            <m:ctrlPr>
+              <w:rPr>
+                <w:rFonts w:ascii="Cambria Math" w:hAnsi="Cambria Math"/>
+                <w:i/>
+              </w:rPr>
+            </m:ctrlPr>
+          </m:dPr>
+          <m:e>
+            <m:sSub>
+              <m:sSubPr>
+                <m:ctrlPr>
+                  <w:rPr>
+                    <w:rFonts w:ascii="Cambria Math" w:hAnsi="Cambria Math"/>
+                    <w:i/>
+                  </w:rPr>
+                </m:ctrlPr>
+              </m:sSubPr>
+              <m:e>
+                <m:r>
+                  <w:rPr>
+                    <w:rFonts w:ascii="Cambria Math" w:hAnsi="Cambria Math"/>
+                  </w:rPr>
+                  <m:t>R</m:t>
+                </m:r>
+              </m:e>
+              <m:sub>
+                <m:r>
+                  <w:rPr>
+                    <w:rFonts w:ascii="Cambria Math" w:hAnsi="Cambria Math"/>
+                  </w:rPr>
+                  <m:t>mkt</m:t>
+                </m:r>
+              </m:sub>
+            </m:sSub>
+            <m:r>
+              <w:rPr>
+                <w:rFonts w:ascii="Cambria Math" w:hAnsi="Cambria Math"/>
+              </w:rPr>
+              <m:t>-</m:t>
+            </m:r>
+            <m:sSub>
+              <m:sSubPr>
+                <m:ctrlPr>
+                  <w:rPr>
+                    <w:rFonts w:ascii="Cambria Math" w:hAnsi="Cambria Math"/>
+                    <w:i/>
+                  </w:rPr>
+                </m:ctrlPr>
+              </m:sSubPr>
+              <m:e>
+                <m:r>
+                  <w:rPr>
+                    <w:rFonts w:ascii="Cambria Math" w:hAnsi="Cambria Math"/>
+                  </w:rPr>
+                  <m:t>R</m:t>
+                </m:r>
+              </m:e>
+              <m:sub>
+                <m:r>
+                  <w:rPr>
+                    <w:rFonts w:ascii="Cambria Math" w:hAnsi="Cambria Math"/>
+                  </w:rPr>
+                  <m:t>f</m:t>
+                </m:r>
+              </m:sub>
+            </m:sSub>
+          </m:e>
+        </m:d>
+        <m:r>
+          <w:rPr>
+            <w:rFonts w:ascii="Cambria Math" w:hAnsi="Cambria Math"/>
+          </w:rPr>
+          <m:t>+</m:t>
+        </m:r>
+        <m:sSub>
+          <m:sSubPr>
+            <m:ctrlPr>
+              <w:rPr>
+                <w:rFonts w:ascii="Cambria Math" w:hAnsi="Cambria Math"/>
+              </w:rPr>
+            </m:ctrlPr>
+          </m:sSubPr>
+          <m:e>
+            <m:r>
+              <m:rPr>
+                <m:sty m:val="p"/>
+              </m:rPr>
+              <w:rPr>
+                <w:rFonts w:ascii="Cambria Math" w:hAnsi="Cambria Math" w:hint="eastAsia"/>
+              </w:rPr>
+              <m:t>β</m:t>
+            </m:r>
+          </m:e>
+          <m:sub>
+            <m:r>
+              <w:rPr>
+                <w:rFonts w:ascii="Cambria Math" w:hAnsi="Cambria Math"/>
+              </w:rPr>
+              <m:t>smb</m:t>
+            </m:r>
+            <m:r>
+              <w:rPr>
+                <w:rFonts w:ascii="Cambria Math" w:hAnsi="Cambria Math"/>
+              </w:rPr>
+              <m:t>,j</m:t>
+            </m:r>
+          </m:sub>
+        </m:sSub>
+        <m:r>
+          <w:rPr>
+            <w:rFonts w:ascii="Cambria Math" w:hAnsi="Cambria Math"/>
+          </w:rPr>
+          <m:t>×</m:t>
+        </m:r>
+        <m:d>
+          <m:dPr>
+            <m:ctrlPr>
+              <w:rPr>
+                <w:rFonts w:ascii="Cambria Math" w:hAnsi="Cambria Math"/>
+                <w:i/>
+              </w:rPr>
+            </m:ctrlPr>
+          </m:dPr>
+          <m:e>
+            <m:sSub>
+              <m:sSubPr>
+                <m:ctrlPr>
+                  <w:rPr>
+                    <w:rFonts w:ascii="Cambria Math" w:hAnsi="Cambria Math"/>
+                    <w:i/>
+                  </w:rPr>
+                </m:ctrlPr>
+              </m:sSubPr>
+              <m:e>
+                <m:r>
+                  <w:rPr>
+                    <w:rFonts w:ascii="Cambria Math" w:hAnsi="Cambria Math"/>
+                  </w:rPr>
+                  <m:t>R</m:t>
+                </m:r>
+              </m:e>
+              <m:sub>
+                <m:r>
+                  <w:rPr>
+                    <w:rFonts w:ascii="Cambria Math" w:hAnsi="Cambria Math"/>
+                  </w:rPr>
+                  <m:t>small</m:t>
+                </m:r>
+              </m:sub>
+            </m:sSub>
+            <m:r>
+              <w:rPr>
+                <w:rFonts w:ascii="Cambria Math" w:hAnsi="Cambria Math"/>
+              </w:rPr>
+              <m:t>-</m:t>
+            </m:r>
+            <m:sSub>
+              <m:sSubPr>
+                <m:ctrlPr>
+                  <w:rPr>
+                    <w:rFonts w:ascii="Cambria Math" w:hAnsi="Cambria Math"/>
+                    <w:i/>
+                  </w:rPr>
+                </m:ctrlPr>
+              </m:sSubPr>
+              <m:e>
+                <m:r>
+                  <w:rPr>
+                    <w:rFonts w:ascii="Cambria Math" w:hAnsi="Cambria Math"/>
+                  </w:rPr>
+                  <m:t>R</m:t>
+                </m:r>
+              </m:e>
+              <m:sub>
+                <m:r>
+                  <w:rPr>
+                    <w:rFonts w:ascii="Cambria Math" w:hAnsi="Cambria Math"/>
+                  </w:rPr>
+                  <m:t>big</m:t>
+                </m:r>
+              </m:sub>
+            </m:sSub>
+          </m:e>
+        </m:d>
+        <m:r>
+          <w:rPr>
+            <w:rFonts w:ascii="Cambria Math" w:hAnsi="Cambria Math"/>
+          </w:rPr>
+          <m:t>+</m:t>
+        </m:r>
+        <m:sSub>
+          <m:sSubPr>
+            <m:ctrlPr>
+              <w:rPr>
+                <w:rFonts w:ascii="Cambria Math" w:hAnsi="Cambria Math"/>
+              </w:rPr>
+            </m:ctrlPr>
+          </m:sSubPr>
+          <m:e>
+            <m:r>
+              <m:rPr>
+                <m:sty m:val="p"/>
+              </m:rPr>
+              <w:rPr>
+                <w:rFonts w:ascii="Cambria Math" w:hAnsi="Cambria Math" w:hint="eastAsia"/>
+              </w:rPr>
+              <m:t>β</m:t>
+            </m:r>
+          </m:e>
+          <m:sub>
+            <m:r>
+              <w:rPr>
+                <w:rFonts w:ascii="Cambria Math" w:hAnsi="Cambria Math"/>
+              </w:rPr>
+              <m:t>HML</m:t>
+            </m:r>
+            <m:r>
+              <w:rPr>
+                <w:rFonts w:ascii="Cambria Math" w:hAnsi="Cambria Math"/>
+              </w:rPr>
+              <m:t>,j</m:t>
+            </m:r>
+          </m:sub>
+        </m:sSub>
+        <m:r>
+          <w:rPr>
+            <w:rFonts w:ascii="Cambria Math" w:hAnsi="Cambria Math"/>
+          </w:rPr>
+          <m:t>×</m:t>
+        </m:r>
+        <m:d>
+          <m:dPr>
+            <m:ctrlPr>
+              <w:rPr>
+                <w:rFonts w:ascii="Cambria Math" w:hAnsi="Cambria Math"/>
+                <w:i/>
+              </w:rPr>
+            </m:ctrlPr>
+          </m:dPr>
+          <m:e>
+            <m:sSub>
+              <m:sSubPr>
+                <m:ctrlPr>
+                  <w:rPr>
+                    <w:rFonts w:ascii="Cambria Math" w:hAnsi="Cambria Math"/>
+                    <w:i/>
+                  </w:rPr>
+                </m:ctrlPr>
+              </m:sSubPr>
+              <m:e>
+                <m:r>
+                  <w:rPr>
+                    <w:rFonts w:ascii="Cambria Math" w:hAnsi="Cambria Math"/>
+                  </w:rPr>
+                  <m:t>R</m:t>
+                </m:r>
+              </m:e>
+              <m:sub>
+                <m:r>
+                  <w:rPr>
+                    <w:rFonts w:ascii="Cambria Math" w:hAnsi="Cambria Math"/>
+                  </w:rPr>
+                  <m:t>HBM</m:t>
+                </m:r>
+              </m:sub>
+            </m:sSub>
+            <m:r>
+              <w:rPr>
+                <w:rFonts w:ascii="Cambria Math" w:hAnsi="Cambria Math"/>
+              </w:rPr>
+              <m:t>-</m:t>
+            </m:r>
+            <m:sSub>
+              <m:sSubPr>
+                <m:ctrlPr>
+                  <w:rPr>
+                    <w:rFonts w:ascii="Cambria Math" w:hAnsi="Cambria Math"/>
+                    <w:i/>
+                  </w:rPr>
+                </m:ctrlPr>
+              </m:sSubPr>
+              <m:e>
+                <m:r>
+                  <w:rPr>
+                    <w:rFonts w:ascii="Cambria Math" w:hAnsi="Cambria Math"/>
+                  </w:rPr>
+                  <m:t>R</m:t>
+                </m:r>
+              </m:e>
+              <m:sub>
+                <m:r>
+                  <w:rPr>
+                    <w:rFonts w:ascii="Cambria Math" w:hAnsi="Cambria Math"/>
+                  </w:rPr>
+                  <m:t>LBM</m:t>
+                </m:r>
+              </m:sub>
+            </m:sSub>
+          </m:e>
+        </m:d>
+      </m:oMath>
+    </w:p>
+    <w:p>
+      <m:oMath>
+        <m:sSub>
+          <m:sSubPr>
+            <m:ctrlPr>
+              <w:rPr>
+                <w:rFonts w:ascii="Cambria Math" w:hAnsi="Cambria Math"/>
+                <w:i/>
+              </w:rPr>
+            </m:ctrlPr>
+          </m:sSubPr>
+          <m:e>
+            <m:r>
+              <w:rPr>
+                <w:rFonts w:ascii="Cambria Math" w:hAnsi="Cambria Math"/>
+              </w:rPr>
+              <m:t>R</m:t>
+            </m:r>
+          </m:e>
+          <m:sub>
+            <m:r>
+              <w:rPr>
+                <w:rFonts w:ascii="Cambria Math" w:hAnsi="Cambria Math"/>
+              </w:rPr>
+              <m:t>HBM</m:t>
+            </m:r>
+          </m:sub>
+        </m:sSub>
+      </m:oMath>
+      <w:r>
+        <w:rPr>
+          <w:rFonts w:hint="eastAsia"/>
+        </w:rPr>
+        <w:t xml:space="preserve"> = </w:t>
+      </w:r>
+      <w:r>
+        <w:t>return of h</w:t>
+      </w:r>
+      <w:r>
+        <w:rPr>
+          <w:rFonts w:hint="eastAsia"/>
+        </w:rPr>
+        <w:t xml:space="preserve">igh book-to-market </w:t>
+      </w:r>
+      <w:r>
+        <w:t>security, which is usually value stock</w:t>
+      </w:r>
+    </w:p>
+    <w:p>
+      <w:pPr>
+        <w:rPr>
+          <w:rFonts w:hint="eastAsia"/>
+        </w:rPr>
+      </w:pPr>
+    </w:p>
+    <w:p>
+      <w:r>
+        <w:rPr>
+          <w:rFonts w:hint="eastAsia"/>
+        </w:rPr>
+        <w:t>Pastor-Stambaugh Model adds a liquidity factor to the Fama-French model.</w:t>
+      </w:r>
+    </w:p>
+    <w:p/>
+    <w:p>
+      <w:r>
+        <w:t>Build-up model is usually applied to closely held companies where betas are not obtainable.</w:t>
+      </w:r>
+    </w:p>
+    <w:p/>
+    <w:p>
+      <w:pPr>
+        <w:pStyle w:val="Level3"/>
+        <w:spacing w:after="156"/>
+      </w:pPr>
+      <w:r>
+        <w:rPr>
+          <w:rFonts w:hint="eastAsia"/>
+        </w:rPr>
+        <w:t xml:space="preserve">Explain beta estimation for public companies, thinly traded public companies, and </w:t>
+      </w:r>
+      <w:r>
+        <w:t>nonpublic</w:t>
+      </w:r>
+      <w:r>
+        <w:rPr>
+          <w:rFonts w:hint="eastAsia"/>
+        </w:rPr>
+        <w:t xml:space="preserve"> </w:t>
+      </w:r>
+      <w:r>
+        <w:t>companies.</w:t>
+      </w:r>
+    </w:p>
+    <w:p>
+      <w:r>
+        <w:t>Adjusted Beta for Public Companies</w:t>
+      </w:r>
+    </w:p>
+    <w:p>
+      <w:pPr>
+        <w:rPr>
+          <w:rFonts w:hint="eastAsia"/>
+        </w:rPr>
+      </w:pPr>
+      <w:r>
+        <w:t>Adjusted beta = (2/3 * beta) + (1/3 * 1)</w:t>
       </w:r>
     </w:p>
     <w:p>
@@ -27281,7 +27858,7 @@
   <w:abstractNum w:abstractNumId="10" w15:restartNumberingAfterBreak="0">
     <w:nsid w:val="0E784807"/>
     <w:multiLevelType w:val="multilevel"/>
-    <w:tmpl w:val="C9D8F920"/>
+    <w:tmpl w:val="6FBE27FC"/>
     <w:lvl w:ilvl="0">
       <w:start w:val="7"/>
       <w:numFmt w:val="upperRoman"/>
@@ -27296,7 +27873,7 @@
       </w:rPr>
     </w:lvl>
     <w:lvl w:ilvl="1">
-      <w:start w:val="29"/>
+      <w:start w:val="30"/>
       <w:numFmt w:val="decimal"/>
       <w:pStyle w:val="Level2"/>
       <w:lvlText w:val="%2."/>
@@ -27309,7 +27886,7 @@
       </w:rPr>
     </w:lvl>
     <w:lvl w:ilvl="2">
-      <w:start w:val="3"/>
+      <w:start w:val="2"/>
       <w:numFmt w:val="lowerLetter"/>
       <w:pStyle w:val="Level3"/>
       <w:lvlText w:val="%2.%3"/>
@@ -33685,12 +34262,9 @@
     </w:lvlOverride>
   </w:num>
   <w:num w:numId="89">
-    <w:abstractNumId w:val="10"/>
+    <w:abstractNumId w:val="33"/>
   </w:num>
   <w:num w:numId="90">
-    <w:abstractNumId w:val="33"/>
-  </w:num>
-  <w:num w:numId="91">
     <w:abstractNumId w:val="10"/>
     <w:lvlOverride w:ilvl="0">
       <w:startOverride w:val="7"/>
@@ -33720,7 +34294,7 @@
       <w:startOverride w:val="1"/>
     </w:lvlOverride>
   </w:num>
-  <w:num w:numId="92">
+  <w:num w:numId="91">
     <w:abstractNumId w:val="10"/>
     <w:lvlOverride w:ilvl="0">
       <w:startOverride w:val="7"/>
@@ -33750,7 +34324,7 @@
       <w:startOverride w:val="1"/>
     </w:lvlOverride>
   </w:num>
-  <w:num w:numId="93">
+  <w:num w:numId="92">
     <w:abstractNumId w:val="10"/>
     <w:lvlOverride w:ilvl="0">
       <w:startOverride w:val="7"/>
@@ -33780,7 +34354,40 @@
       <w:startOverride w:val="1"/>
     </w:lvlOverride>
   </w:num>
-  <w:numIdMacAtCleanup w:val="93"/>
+  <w:num w:numId="93">
+    <w:abstractNumId w:val="10"/>
+  </w:num>
+  <w:num w:numId="94">
+    <w:abstractNumId w:val="10"/>
+    <w:lvlOverride w:ilvl="0">
+      <w:startOverride w:val="7"/>
+    </w:lvlOverride>
+    <w:lvlOverride w:ilvl="1">
+      <w:startOverride w:val="30"/>
+    </w:lvlOverride>
+    <w:lvlOverride w:ilvl="2">
+      <w:startOverride w:val="3"/>
+    </w:lvlOverride>
+    <w:lvlOverride w:ilvl="3">
+      <w:startOverride w:val="1"/>
+    </w:lvlOverride>
+    <w:lvlOverride w:ilvl="4">
+      <w:startOverride w:val="1"/>
+    </w:lvlOverride>
+    <w:lvlOverride w:ilvl="5">
+      <w:startOverride w:val="1"/>
+    </w:lvlOverride>
+    <w:lvlOverride w:ilvl="6">
+      <w:startOverride w:val="1"/>
+    </w:lvlOverride>
+    <w:lvlOverride w:ilvl="7">
+      <w:startOverride w:val="1"/>
+    </w:lvlOverride>
+    <w:lvlOverride w:ilvl="8">
+      <w:startOverride w:val="1"/>
+    </w:lvlOverride>
+  </w:num>
+  <w:numIdMacAtCleanup w:val="94"/>
 </w:numbering>
 </file>
 
@@ -34272,7 +34879,7 @@
     <w:rsid w:val="00F90B8A"/>
     <w:pPr>
       <w:numPr>
-        <w:numId w:val="89"/>
+        <w:numId w:val="93"/>
       </w:numPr>
       <w:spacing w:before="0" w:after="0" w:line="240" w:lineRule="auto"/>
     </w:pPr>
@@ -34291,7 +34898,7 @@
     <w:pPr>
       <w:numPr>
         <w:ilvl w:val="1"/>
-        <w:numId w:val="89"/>
+        <w:numId w:val="93"/>
       </w:numPr>
       <w:spacing w:before="0" w:after="0" w:line="240" w:lineRule="auto"/>
     </w:pPr>
@@ -34347,7 +34954,7 @@
     <w:pPr>
       <w:numPr>
         <w:ilvl w:val="2"/>
-        <w:numId w:val="89"/>
+        <w:numId w:val="93"/>
       </w:numPr>
       <w:spacing w:afterLines="50" w:after="50"/>
       <w:ind w:firstLineChars="0"/>
@@ -34744,7 +35351,7 @@
 </file>
 
 <file path=customXml/itemProps1.xml><?xml version="1.0" encoding="utf-8"?>
-<ds:datastoreItem xmlns:ds="http://schemas.openxmlformats.org/officeDocument/2006/customXml" ds:itemID="{35891558-8640-4FB8-BE3E-DEF6A9C42909}">
+<ds:datastoreItem xmlns:ds="http://schemas.openxmlformats.org/officeDocument/2006/customXml" ds:itemID="{E7DE1D94-8106-43F4-9B53-D35E95EE47F5}">
   <ds:schemaRefs>
     <ds:schemaRef ds:uri="http://schemas.openxmlformats.org/officeDocument/2006/bibliography"/>
   </ds:schemaRefs>

--- a/LOS2.docx
+++ b/LOS2.docx
@@ -18156,10 +18156,7 @@
         <w:t>Bargaining p</w:t>
       </w:r>
       <w:r>
-        <w:t xml:space="preserve">ower of </w:t>
-      </w:r>
-      <w:r>
-        <w:t>supplier</w:t>
+        <w:t>ower of supplier</w:t>
       </w:r>
     </w:p>
     <w:p>
@@ -18281,8 +18278,6 @@
       <w:r>
         <w:t>Inflation can be derived from YTM of 20-year T-bonds – YTM of 20-year TIPS.</w:t>
       </w:r>
-      <w:bookmarkStart w:id="0" w:name="_GoBack"/>
-      <w:bookmarkEnd w:id="0"/>
     </w:p>
     <w:p>
       <w:pPr>
@@ -18296,7 +18291,7 @@
         <w:pStyle w:val="Level3"/>
         <w:numPr>
           <w:ilvl w:val="2"/>
-          <w:numId w:val="94"/>
+          <w:numId w:val="93"/>
         </w:numPr>
         <w:spacing w:after="156"/>
         <w:rPr>
@@ -18503,13 +18498,7 @@
               <w:rPr>
                 <w:rFonts w:ascii="Cambria Math" w:hAnsi="Cambria Math"/>
               </w:rPr>
-              <m:t>smb</m:t>
-            </m:r>
-            <m:r>
-              <w:rPr>
-                <w:rFonts w:ascii="Cambria Math" w:hAnsi="Cambria Math"/>
-              </w:rPr>
-              <m:t>,j</m:t>
+              <m:t>smb,j</m:t>
             </m:r>
           </m:sub>
         </m:sSub>
@@ -18619,13 +18608,7 @@
               <w:rPr>
                 <w:rFonts w:ascii="Cambria Math" w:hAnsi="Cambria Math"/>
               </w:rPr>
-              <m:t>HML</m:t>
-            </m:r>
-            <m:r>
-              <w:rPr>
-                <w:rFonts w:ascii="Cambria Math" w:hAnsi="Cambria Math"/>
-              </w:rPr>
-              <m:t>,j</m:t>
+              <m:t>HML,j</m:t>
             </m:r>
           </m:sub>
         </m:sSub>
@@ -18807,13 +18790,334 @@
       </w:r>
     </w:p>
     <w:p>
-      <w:pPr>
-        <w:rPr>
-          <w:rFonts w:hint="eastAsia"/>
-        </w:rPr>
-      </w:pPr>
       <w:r>
         <w:t>Adjusted beta = (2/3 * beta) + (1/3 * 1)</w:t>
+      </w:r>
+    </w:p>
+    <w:p/>
+    <w:p>
+      <w:pPr>
+        <w:pStyle w:val="Level2"/>
+        <w:numPr>
+          <w:ilvl w:val="1"/>
+          <w:numId w:val="94"/>
+        </w:numPr>
+      </w:pPr>
+      <w:r>
+        <w:rPr>
+          <w:rFonts w:hint="eastAsia"/>
+        </w:rPr>
+        <w:t xml:space="preserve">Your </w:t>
+      </w:r>
+      <w:r>
+        <w:t>S</w:t>
+      </w:r>
+      <w:r>
+        <w:rPr>
+          <w:rFonts w:hint="eastAsia"/>
+        </w:rPr>
+        <w:t>trategy Needs a Strategy</w:t>
+      </w:r>
+    </w:p>
+    <w:p>
+      <w:pPr>
+        <w:pStyle w:val="Level3"/>
+        <w:numPr>
+          <w:ilvl w:val="2"/>
+          <w:numId w:val="95"/>
+        </w:numPr>
+        <w:spacing w:after="156"/>
+      </w:pPr>
+      <w:r>
+        <w:rPr>
+          <w:rFonts w:hint="eastAsia"/>
+        </w:rPr>
+        <w:t>De</w:t>
+      </w:r>
+      <w:r>
+        <w:t>scribe how an industry’s predictability and malleability are expected to affect the choice of an appropriate corporate strategy.</w:t>
+      </w:r>
+    </w:p>
+    <w:tbl>
+      <w:tblPr>
+        <w:tblStyle w:val="TableGrid"/>
+        <w:tblW w:w="0" w:type="auto"/>
+        <w:tblLook w:val="04A0" w:firstRow="1" w:lastRow="0" w:firstColumn="1" w:lastColumn="0" w:noHBand="0" w:noVBand="1"/>
+      </w:tblPr>
+      <w:tblGrid>
+        <w:gridCol w:w="2765"/>
+        <w:gridCol w:w="2765"/>
+        <w:gridCol w:w="2766"/>
+      </w:tblGrid>
+      <w:tr>
+        <w:tc>
+          <w:tcPr>
+            <w:tcW w:w="2765" w:type="dxa"/>
+          </w:tcPr>
+          <w:p>
+            <w:pPr>
+              <w:rPr>
+                <w:rFonts w:hint="eastAsia"/>
+              </w:rPr>
+            </w:pPr>
+          </w:p>
+        </w:tc>
+        <w:tc>
+          <w:tcPr>
+            <w:tcW w:w="2765" w:type="dxa"/>
+          </w:tcPr>
+          <w:p>
+            <w:pPr>
+              <w:rPr>
+                <w:rFonts w:hint="eastAsia"/>
+              </w:rPr>
+            </w:pPr>
+            <w:r>
+              <w:rPr>
+                <w:rFonts w:hint="eastAsia"/>
+              </w:rPr>
+              <w:t>Less Predictable</w:t>
+            </w:r>
+          </w:p>
+        </w:tc>
+        <w:tc>
+          <w:tcPr>
+            <w:tcW w:w="2766" w:type="dxa"/>
+          </w:tcPr>
+          <w:p>
+            <w:pPr>
+              <w:rPr>
+                <w:rFonts w:hint="eastAsia"/>
+              </w:rPr>
+            </w:pPr>
+            <w:r>
+              <w:rPr>
+                <w:rFonts w:hint="eastAsia"/>
+              </w:rPr>
+              <w:t>More Predictable</w:t>
+            </w:r>
+          </w:p>
+        </w:tc>
+      </w:tr>
+      <w:tr>
+        <w:tc>
+          <w:tcPr>
+            <w:tcW w:w="2765" w:type="dxa"/>
+          </w:tcPr>
+          <w:p>
+            <w:pPr>
+              <w:rPr>
+                <w:rFonts w:hint="eastAsia"/>
+              </w:rPr>
+            </w:pPr>
+            <w:r>
+              <w:rPr>
+                <w:rFonts w:hint="eastAsia"/>
+              </w:rPr>
+              <w:t>Less Malleable</w:t>
+            </w:r>
+          </w:p>
+        </w:tc>
+        <w:tc>
+          <w:tcPr>
+            <w:tcW w:w="2765" w:type="dxa"/>
+          </w:tcPr>
+          <w:p>
+            <w:pPr>
+              <w:rPr>
+                <w:rFonts w:hint="eastAsia"/>
+              </w:rPr>
+            </w:pPr>
+            <w:r>
+              <w:rPr>
+                <w:rFonts w:hint="eastAsia"/>
+              </w:rPr>
+              <w:t>Adaptive</w:t>
+            </w:r>
+          </w:p>
+        </w:tc>
+        <w:tc>
+          <w:tcPr>
+            <w:tcW w:w="2766" w:type="dxa"/>
+          </w:tcPr>
+          <w:p>
+            <w:pPr>
+              <w:rPr>
+                <w:rFonts w:hint="eastAsia"/>
+              </w:rPr>
+            </w:pPr>
+            <w:r>
+              <w:rPr>
+                <w:rFonts w:hint="eastAsia"/>
+              </w:rPr>
+              <w:t>Classic</w:t>
+            </w:r>
+          </w:p>
+        </w:tc>
+      </w:tr>
+      <w:tr>
+        <w:tc>
+          <w:tcPr>
+            <w:tcW w:w="2765" w:type="dxa"/>
+          </w:tcPr>
+          <w:p>
+            <w:pPr>
+              <w:rPr>
+                <w:rFonts w:hint="eastAsia"/>
+              </w:rPr>
+            </w:pPr>
+            <w:r>
+              <w:t>More</w:t>
+            </w:r>
+            <w:r>
+              <w:rPr>
+                <w:rFonts w:hint="eastAsia"/>
+              </w:rPr>
+              <w:t xml:space="preserve"> Malleable</w:t>
+            </w:r>
+          </w:p>
+        </w:tc>
+        <w:tc>
+          <w:tcPr>
+            <w:tcW w:w="2765" w:type="dxa"/>
+          </w:tcPr>
+          <w:p>
+            <w:pPr>
+              <w:rPr>
+                <w:rFonts w:hint="eastAsia"/>
+              </w:rPr>
+            </w:pPr>
+            <w:r>
+              <w:rPr>
+                <w:rFonts w:hint="eastAsia"/>
+              </w:rPr>
+              <w:t>Shaping</w:t>
+            </w:r>
+          </w:p>
+        </w:tc>
+        <w:tc>
+          <w:tcPr>
+            <w:tcW w:w="2766" w:type="dxa"/>
+          </w:tcPr>
+          <w:p>
+            <w:pPr>
+              <w:rPr>
+                <w:rFonts w:hint="eastAsia"/>
+              </w:rPr>
+            </w:pPr>
+            <w:r>
+              <w:rPr>
+                <w:rFonts w:hint="eastAsia"/>
+              </w:rPr>
+              <w:t>Visionary</w:t>
+            </w:r>
+          </w:p>
+        </w:tc>
+      </w:tr>
+    </w:tbl>
+    <w:p/>
+    <w:p>
+      <w:pPr>
+        <w:pStyle w:val="Level2"/>
+        <w:rPr>
+          <w:rFonts w:hint="eastAsia"/>
+        </w:rPr>
+      </w:pPr>
+      <w:r>
+        <w:rPr>
+          <w:rFonts w:hint="eastAsia"/>
+        </w:rPr>
+        <w:t>Industry and Company Analysis</w:t>
+      </w:r>
+    </w:p>
+    <w:p>
+      <w:pPr>
+        <w:pStyle w:val="Level3"/>
+        <w:spacing w:after="156"/>
+        <w:rPr>
+          <w:rFonts w:hint="eastAsia"/>
+        </w:rPr>
+      </w:pPr>
+      <w:r>
+        <w:rPr>
+          <w:rFonts w:hint="eastAsia"/>
+        </w:rPr>
+        <w:t>Forecast the following costs: COGS, SG&amp;A, financing costs and income taxes</w:t>
+      </w:r>
+    </w:p>
+    <w:p>
+      <w:r>
+        <w:t>Gross interest expense = Gross debt * interest rate</w:t>
+      </w:r>
+    </w:p>
+    <w:p>
+      <w:r>
+        <w:t>Net interest expense = Gross interest expense – interest income on cash and short-term debt securities</w:t>
+      </w:r>
+    </w:p>
+    <w:p>
+      <w:r>
+        <w:t>Net debt = Gross debt – cash, cash equivalent and short-term securities.</w:t>
+      </w:r>
+    </w:p>
+    <w:p/>
+    <w:p>
+      <w:pPr>
+        <w:pStyle w:val="Level3"/>
+        <w:numPr>
+          <w:ilvl w:val="2"/>
+          <w:numId w:val="97"/>
+        </w:numPr>
+        <w:spacing w:after="156"/>
+        <w:rPr>
+          <w:rFonts w:hint="eastAsia"/>
+        </w:rPr>
+      </w:pPr>
+      <w:r>
+        <w:rPr>
+          <w:rFonts w:hint="eastAsia"/>
+        </w:rPr>
+        <w:t>Describe the relationship between return on invested capital and competitive advantage.</w:t>
+      </w:r>
+    </w:p>
+    <w:p>
+      <w:r>
+        <w:t xml:space="preserve">Return on invested capital = net operating profit </w:t>
+      </w:r>
+      <w:r>
+        <w:rPr>
+          <w:b/>
+        </w:rPr>
+        <w:t>adjusted for taxes</w:t>
+      </w:r>
+      <w:r>
+        <w:t xml:space="preserve"> divided by invested capital.</w:t>
+      </w:r>
+    </w:p>
+    <w:p>
+      <w:r>
+        <w:t>It allows comparisons across firms with different capital structures.</w:t>
+      </w:r>
+      <w:bookmarkStart w:id="0" w:name="_GoBack"/>
+      <w:bookmarkEnd w:id="0"/>
+    </w:p>
+    <w:p>
+      <w:pPr>
+        <w:rPr>
+          <w:rFonts w:hint="eastAsia"/>
+        </w:rPr>
+      </w:pPr>
+      <w:r>
+        <w:t xml:space="preserve">Return on capital employed is similar to return on invested capital, but uses </w:t>
+      </w:r>
+      <w:r>
+        <w:rPr>
+          <w:b/>
+        </w:rPr>
+        <w:t>pretax</w:t>
+      </w:r>
+      <w:r>
+        <w:t xml:space="preserve"> operating earnings in the numerator.</w:t>
       </w:r>
     </w:p>
     <w:p>
@@ -27858,9 +28162,9 @@
   <w:abstractNum w:abstractNumId="10" w15:restartNumberingAfterBreak="0">
     <w:nsid w:val="0E784807"/>
     <w:multiLevelType w:val="multilevel"/>
-    <w:tmpl w:val="6FBE27FC"/>
+    <w:tmpl w:val="57C2450C"/>
     <w:lvl w:ilvl="0">
-      <w:start w:val="7"/>
+      <w:start w:val="2"/>
       <w:numFmt w:val="upperRoman"/>
       <w:pStyle w:val="Level1"/>
       <w:lvlText w:val="%1."/>
@@ -34356,9 +34660,6 @@
   </w:num>
   <w:num w:numId="93">
     <w:abstractNumId w:val="10"/>
-  </w:num>
-  <w:num w:numId="94">
-    <w:abstractNumId w:val="10"/>
     <w:lvlOverride w:ilvl="0">
       <w:startOverride w:val="7"/>
     </w:lvlOverride>
@@ -34387,7 +34688,100 @@
       <w:startOverride w:val="1"/>
     </w:lvlOverride>
   </w:num>
-  <w:numIdMacAtCleanup w:val="94"/>
+  <w:num w:numId="94">
+    <w:abstractNumId w:val="10"/>
+    <w:lvlOverride w:ilvl="0">
+      <w:startOverride w:val="7"/>
+    </w:lvlOverride>
+    <w:lvlOverride w:ilvl="1">
+      <w:startOverride w:val="32"/>
+    </w:lvlOverride>
+    <w:lvlOverride w:ilvl="2">
+      <w:startOverride w:val="2"/>
+    </w:lvlOverride>
+    <w:lvlOverride w:ilvl="3">
+      <w:startOverride w:val="1"/>
+    </w:lvlOverride>
+    <w:lvlOverride w:ilvl="4">
+      <w:startOverride w:val="1"/>
+    </w:lvlOverride>
+    <w:lvlOverride w:ilvl="5">
+      <w:startOverride w:val="1"/>
+    </w:lvlOverride>
+    <w:lvlOverride w:ilvl="6">
+      <w:startOverride w:val="1"/>
+    </w:lvlOverride>
+    <w:lvlOverride w:ilvl="7">
+      <w:startOverride w:val="1"/>
+    </w:lvlOverride>
+    <w:lvlOverride w:ilvl="8">
+      <w:startOverride w:val="1"/>
+    </w:lvlOverride>
+  </w:num>
+  <w:num w:numId="95">
+    <w:abstractNumId w:val="10"/>
+    <w:lvlOverride w:ilvl="0">
+      <w:startOverride w:val="7"/>
+    </w:lvlOverride>
+    <w:lvlOverride w:ilvl="1">
+      <w:startOverride w:val="32"/>
+    </w:lvlOverride>
+    <w:lvlOverride w:ilvl="2">
+      <w:startOverride w:val="2"/>
+    </w:lvlOverride>
+    <w:lvlOverride w:ilvl="3">
+      <w:startOverride w:val="1"/>
+    </w:lvlOverride>
+    <w:lvlOverride w:ilvl="4">
+      <w:startOverride w:val="1"/>
+    </w:lvlOverride>
+    <w:lvlOverride w:ilvl="5">
+      <w:startOverride w:val="1"/>
+    </w:lvlOverride>
+    <w:lvlOverride w:ilvl="6">
+      <w:startOverride w:val="1"/>
+    </w:lvlOverride>
+    <w:lvlOverride w:ilvl="7">
+      <w:startOverride w:val="1"/>
+    </w:lvlOverride>
+    <w:lvlOverride w:ilvl="8">
+      <w:startOverride w:val="1"/>
+    </w:lvlOverride>
+  </w:num>
+  <w:num w:numId="96">
+    <w:abstractNumId w:val="10"/>
+  </w:num>
+  <w:num w:numId="97">
+    <w:abstractNumId w:val="10"/>
+    <w:lvlOverride w:ilvl="0">
+      <w:startOverride w:val="7"/>
+    </w:lvlOverride>
+    <w:lvlOverride w:ilvl="1">
+      <w:startOverride w:val="33"/>
+    </w:lvlOverride>
+    <w:lvlOverride w:ilvl="2">
+      <w:startOverride w:val="6"/>
+    </w:lvlOverride>
+    <w:lvlOverride w:ilvl="3">
+      <w:startOverride w:val="1"/>
+    </w:lvlOverride>
+    <w:lvlOverride w:ilvl="4">
+      <w:startOverride w:val="1"/>
+    </w:lvlOverride>
+    <w:lvlOverride w:ilvl="5">
+      <w:startOverride w:val="1"/>
+    </w:lvlOverride>
+    <w:lvlOverride w:ilvl="6">
+      <w:startOverride w:val="1"/>
+    </w:lvlOverride>
+    <w:lvlOverride w:ilvl="7">
+      <w:startOverride w:val="1"/>
+    </w:lvlOverride>
+    <w:lvlOverride w:ilvl="8">
+      <w:startOverride w:val="1"/>
+    </w:lvlOverride>
+  </w:num>
+  <w:numIdMacAtCleanup w:val="97"/>
 </w:numbering>
 </file>
 
@@ -34879,7 +35273,7 @@
     <w:rsid w:val="00F90B8A"/>
     <w:pPr>
       <w:numPr>
-        <w:numId w:val="93"/>
+        <w:numId w:val="96"/>
       </w:numPr>
       <w:spacing w:before="0" w:after="0" w:line="240" w:lineRule="auto"/>
     </w:pPr>
@@ -34898,7 +35292,7 @@
     <w:pPr>
       <w:numPr>
         <w:ilvl w:val="1"/>
-        <w:numId w:val="93"/>
+        <w:numId w:val="96"/>
       </w:numPr>
       <w:spacing w:before="0" w:after="0" w:line="240" w:lineRule="auto"/>
     </w:pPr>
@@ -34954,7 +35348,7 @@
     <w:pPr>
       <w:numPr>
         <w:ilvl w:val="2"/>
-        <w:numId w:val="93"/>
+        <w:numId w:val="96"/>
       </w:numPr>
       <w:spacing w:afterLines="50" w:after="50"/>
       <w:ind w:firstLineChars="0"/>
@@ -35351,7 +35745,7 @@
 </file>
 
 <file path=customXml/itemProps1.xml><?xml version="1.0" encoding="utf-8"?>
-<ds:datastoreItem xmlns:ds="http://schemas.openxmlformats.org/officeDocument/2006/customXml" ds:itemID="{E7DE1D94-8106-43F4-9B53-D35E95EE47F5}">
+<ds:datastoreItem xmlns:ds="http://schemas.openxmlformats.org/officeDocument/2006/customXml" ds:itemID="{86E5EDD7-FD0D-4BBD-844A-832083CE6C77}">
   <ds:schemaRefs>
     <ds:schemaRef ds:uri="http://schemas.openxmlformats.org/officeDocument/2006/bibliography"/>
   </ds:schemaRefs>

--- a/LOS2.docx
+++ b/LOS2.docx
@@ -51,12 +51,21 @@
           <w:szCs w:val="32"/>
         </w:rPr>
       </w:pPr>
+      <w:proofErr w:type="spellStart"/>
       <w:r>
         <w:rPr>
           <w:sz w:val="32"/>
           <w:szCs w:val="32"/>
         </w:rPr>
-        <w:t xml:space="preserve">CovXY = </w:t>
+        <w:t>CovXY</w:t>
+      </w:r>
+      <w:proofErr w:type="spellEnd"/>
+      <w:r>
+        <w:rPr>
+          <w:sz w:val="32"/>
+          <w:szCs w:val="32"/>
+        </w:rPr>
+        <w:t xml:space="preserve"> = </w:t>
       </w:r>
       <m:oMath>
         <m:f>
@@ -283,14 +292,54 @@
       </w:r>
     </w:p>
     <w:p>
-      <w:r>
-        <w:rPr>
-          <w:rFonts w:hint="eastAsia"/>
-        </w:rPr>
-        <w:t xml:space="preserve">rXY = CovXY / </w:t>
-      </w:r>
-      <w:r>
-        <w:t>(Sx * Sy)</w:t>
+      <w:proofErr w:type="spellStart"/>
+      <w:proofErr w:type="gramStart"/>
+      <w:r>
+        <w:rPr>
+          <w:rFonts w:hint="eastAsia"/>
+        </w:rPr>
+        <w:t>rXY</w:t>
+      </w:r>
+      <w:proofErr w:type="spellEnd"/>
+      <w:proofErr w:type="gramEnd"/>
+      <w:r>
+        <w:rPr>
+          <w:rFonts w:hint="eastAsia"/>
+        </w:rPr>
+        <w:t xml:space="preserve"> = </w:t>
+      </w:r>
+      <w:proofErr w:type="spellStart"/>
+      <w:r>
+        <w:rPr>
+          <w:rFonts w:hint="eastAsia"/>
+        </w:rPr>
+        <w:t>CovXY</w:t>
+      </w:r>
+      <w:proofErr w:type="spellEnd"/>
+      <w:r>
+        <w:rPr>
+          <w:rFonts w:hint="eastAsia"/>
+        </w:rPr>
+        <w:t xml:space="preserve"> / </w:t>
+      </w:r>
+      <w:r>
+        <w:t>(</w:t>
+      </w:r>
+      <w:proofErr w:type="spellStart"/>
+      <w:r>
+        <w:t>Sx</w:t>
+      </w:r>
+      <w:proofErr w:type="spellEnd"/>
+      <w:r>
+        <w:t xml:space="preserve"> * </w:t>
+      </w:r>
+      <w:proofErr w:type="spellStart"/>
+      <w:r>
+        <w:t>Sy</w:t>
+      </w:r>
+      <w:proofErr w:type="spellEnd"/>
+      <w:r>
+        <w:t>)</w:t>
       </w:r>
     </w:p>
     <w:p/>
@@ -408,7 +457,15 @@
     </w:p>
     <w:p>
       <w:r>
-        <w:t>We want to test whether the correlation between the population of 2 variables is equal to 0.</w:t>
+        <w:t xml:space="preserve">We want to test whether the correlation between the </w:t>
+      </w:r>
+      <w:proofErr w:type="gramStart"/>
+      <w:r>
+        <w:t>population</w:t>
+      </w:r>
+      <w:proofErr w:type="gramEnd"/>
+      <w:r>
+        <w:t xml:space="preserve"> of 2 variables is equal to 0.</w:t>
       </w:r>
     </w:p>
     <w:p>
@@ -429,7 +486,15 @@
     </w:p>
     <w:p>
       <w:r>
-        <w:t xml:space="preserve">t – statistic = </w:t>
+        <w:t xml:space="preserve">t – </w:t>
+      </w:r>
+      <w:proofErr w:type="gramStart"/>
+      <w:r>
+        <w:t>statistic</w:t>
+      </w:r>
+      <w:proofErr w:type="gramEnd"/>
+      <w:r>
+        <w:t xml:space="preserve"> = </w:t>
       </w:r>
       <m:oMath>
         <m:f>
@@ -542,8 +607,13 @@
         </w:rPr>
         <w:t xml:space="preserve">, degrees of freedom: n-2. </w:t>
       </w:r>
-      <w:r>
-        <w:t>r is the sample correlation coefficient.</w:t>
+      <w:proofErr w:type="gramStart"/>
+      <w:r>
+        <w:t>r</w:t>
+      </w:r>
+      <w:proofErr w:type="gramEnd"/>
+      <w:r>
+        <w:t xml:space="preserve"> is the sample correlation coefficient.</w:t>
       </w:r>
     </w:p>
     <w:p/>
@@ -590,8 +660,13 @@
     </w:p>
     <w:p>
       <w:r>
-        <w:t>Yi = b0 + b1Xi + εi</w:t>
-      </w:r>
+        <w:t xml:space="preserve">Yi = b0 + b1Xi + </w:t>
+      </w:r>
+      <w:proofErr w:type="spellStart"/>
+      <w:r>
+        <w:t>εi</w:t>
+      </w:r>
+      <w:proofErr w:type="spellEnd"/>
     </w:p>
     <w:p>
       <w:r>
@@ -610,8 +685,23 @@
       </w:r>
     </w:p>
     <w:p>
-      <w:r>
-        <w:t>εi = residual/disturbance term/error term for the ith observation</w:t>
+      <w:proofErr w:type="spellStart"/>
+      <w:proofErr w:type="gramStart"/>
+      <w:r>
+        <w:t>εi</w:t>
+      </w:r>
+      <w:proofErr w:type="spellEnd"/>
+      <w:proofErr w:type="gramEnd"/>
+      <w:r>
+        <w:t xml:space="preserve"> = residual/disturbance term/error term for the </w:t>
+      </w:r>
+      <w:proofErr w:type="spellStart"/>
+      <w:r>
+        <w:t>ith</w:t>
+      </w:r>
+      <w:proofErr w:type="spellEnd"/>
+      <w:r>
+        <w:t xml:space="preserve"> observation</w:t>
       </w:r>
       <w:r>
         <w:t>, represents the portion of the dependent variable that cannot be explained by the independent variable.</w:t>
@@ -794,8 +884,13 @@
         <w:t>b1 = estimated slope coefficient</w:t>
       </w:r>
       <w:r>
-        <w:t xml:space="preserve"> = Cov</w:t>
-      </w:r>
+        <w:t xml:space="preserve"> = </w:t>
+      </w:r>
+      <w:proofErr w:type="spellStart"/>
+      <w:r>
+        <w:t>Cov</w:t>
+      </w:r>
+      <w:proofErr w:type="spellEnd"/>
       <w:r>
         <w:t xml:space="preserve"> (</w:t>
       </w:r>
@@ -1175,11 +1270,21 @@
         <w:pStyle w:val="ListParagraph"/>
         <w:ind w:left="420" w:firstLineChars="0" w:firstLine="0"/>
       </w:pPr>
-      <w:r>
-        <w:rPr>
-          <w:rFonts w:hint="eastAsia"/>
-        </w:rPr>
-        <w:t xml:space="preserve">tc </w:t>
+      <w:proofErr w:type="spellStart"/>
+      <w:proofErr w:type="gramStart"/>
+      <w:r>
+        <w:rPr>
+          <w:rFonts w:hint="eastAsia"/>
+        </w:rPr>
+        <w:t>tc</w:t>
+      </w:r>
+      <w:proofErr w:type="spellEnd"/>
+      <w:proofErr w:type="gramEnd"/>
+      <w:r>
+        <w:rPr>
+          <w:rFonts w:hint="eastAsia"/>
+        </w:rPr>
+        <w:t xml:space="preserve"> </w:t>
       </w:r>
       <w:r>
         <w:t>is the critical two-tailed t-value for the selected confidence level with degree of freedom, n-2.</w:t>
@@ -1463,11 +1568,19 @@
       </m:oMathPara>
     </w:p>
     <w:p>
-      <w:r>
-        <w:rPr>
-          <w:rFonts w:hint="eastAsia"/>
-        </w:rPr>
-        <w:t xml:space="preserve">with </w:t>
+      <w:proofErr w:type="gramStart"/>
+      <w:r>
+        <w:rPr>
+          <w:rFonts w:hint="eastAsia"/>
+        </w:rPr>
+        <w:t>with</w:t>
+      </w:r>
+      <w:proofErr w:type="gramEnd"/>
+      <w:r>
+        <w:rPr>
+          <w:rFonts w:hint="eastAsia"/>
+        </w:rPr>
+        <w:t xml:space="preserve"> </w:t>
       </w:r>
       <w:r>
         <w:t>degree of freedom n-2.</w:t>
@@ -1638,11 +1751,21 @@
       </m:oMathPara>
     </w:p>
     <w:p>
-      <w:r>
-        <w:rPr>
-          <w:rFonts w:hint="eastAsia"/>
-        </w:rPr>
-        <w:t xml:space="preserve">tc </w:t>
+      <w:proofErr w:type="spellStart"/>
+      <w:proofErr w:type="gramStart"/>
+      <w:r>
+        <w:rPr>
+          <w:rFonts w:hint="eastAsia"/>
+        </w:rPr>
+        <w:t>tc</w:t>
+      </w:r>
+      <w:proofErr w:type="spellEnd"/>
+      <w:proofErr w:type="gramEnd"/>
+      <w:r>
+        <w:rPr>
+          <w:rFonts w:hint="eastAsia"/>
+        </w:rPr>
+        <w:t xml:space="preserve"> </w:t>
       </w:r>
       <w:r>
         <w:t>= two-tailed critical t-value at the desired level of significance with d</w:t>
@@ -1661,8 +1784,13 @@
       </w:r>
     </w:p>
     <w:p>
-      <w:r>
-        <w:t>sf = standard error of the forecast (will be provided)</w:t>
+      <w:proofErr w:type="gramStart"/>
+      <w:r>
+        <w:t>sf</w:t>
+      </w:r>
+      <w:proofErr w:type="gramEnd"/>
+      <w:r>
+        <w:t xml:space="preserve"> = standard error of the forecast (will be provided)</w:t>
       </w:r>
     </w:p>
     <w:p/>
@@ -2646,11 +2774,19 @@
       </w:r>
     </w:p>
     <w:p>
-      <w:r>
-        <w:rPr>
-          <w:rFonts w:hint="eastAsia"/>
-        </w:rPr>
-        <w:t>with n-k-1 degrees of freedom</w:t>
+      <w:proofErr w:type="gramStart"/>
+      <w:r>
+        <w:rPr>
+          <w:rFonts w:hint="eastAsia"/>
+        </w:rPr>
+        <w:t>with</w:t>
+      </w:r>
+      <w:proofErr w:type="gramEnd"/>
+      <w:r>
+        <w:rPr>
+          <w:rFonts w:hint="eastAsia"/>
+        </w:rPr>
+        <w:t xml:space="preserve"> n-k-1 degrees of freedom</w:t>
       </w:r>
       <w:r>
         <w:t xml:space="preserve"> (k is the number of independent variables)</w:t>
@@ -3319,7 +3455,12 @@
         <w:tab/>
       </w:r>
       <w:r>
-        <w:t>Ha: at least one b</w:t>
+        <w:t xml:space="preserve">Ha: at least one </w:t>
+      </w:r>
+      <w:proofErr w:type="spellStart"/>
+      <w:proofErr w:type="gramStart"/>
+      <w:r>
+        <w:t>b</w:t>
       </w:r>
       <w:r>
         <w:rPr>
@@ -3327,8 +3468,13 @@
         </w:rPr>
         <w:t>j</w:t>
       </w:r>
-      <w:r>
-        <w:t xml:space="preserve"> != 0</w:t>
+      <w:proofErr w:type="spellEnd"/>
+      <w:r>
+        <w:t xml:space="preserve"> !</w:t>
+      </w:r>
+      <w:proofErr w:type="gramEnd"/>
+      <w:r>
+        <w:t>= 0</w:t>
       </w:r>
     </w:p>
     <w:p>
@@ -3372,8 +3518,13 @@
       </w:r>
     </w:p>
     <w:p>
-      <w:r>
-        <w:t>with degrees of freedom of k and n-k-1.</w:t>
+      <w:proofErr w:type="gramStart"/>
+      <w:r>
+        <w:t>with</w:t>
+      </w:r>
+      <w:proofErr w:type="gramEnd"/>
+      <w:r>
+        <w:t xml:space="preserve"> degrees of freedom of k and n-k-1.</w:t>
       </w:r>
     </w:p>
     <w:p/>
@@ -3905,7 +4056,15 @@
         <w:t>eteroskedasticity</w:t>
       </w:r>
       <w:r>
-        <w:t>: examining scatter plot of the residuals and using the Breusch-Pagan chi-square test.</w:t>
+        <w:t xml:space="preserve">: examining scatter plot of the residuals and using the </w:t>
+      </w:r>
+      <w:proofErr w:type="spellStart"/>
+      <w:r>
+        <w:t>Breusch</w:t>
+      </w:r>
+      <w:proofErr w:type="spellEnd"/>
+      <w:r>
+        <w:t>-Pagan chi-square test.</w:t>
       </w:r>
     </w:p>
     <w:p>
@@ -3967,7 +4126,21 @@
         <w:rPr>
           <w:rFonts w:hint="eastAsia"/>
         </w:rPr>
-        <w:t>The more common way to detect conditional heteroskedasticity is the Breusch-Pagan test.</w:t>
+        <w:t xml:space="preserve">The more common way to detect conditional heteroskedasticity is the </w:t>
+      </w:r>
+      <w:proofErr w:type="spellStart"/>
+      <w:r>
+        <w:rPr>
+          <w:rFonts w:hint="eastAsia"/>
+        </w:rPr>
+        <w:t>Breusch</w:t>
+      </w:r>
+      <w:proofErr w:type="spellEnd"/>
+      <w:r>
+        <w:rPr>
+          <w:rFonts w:hint="eastAsia"/>
+        </w:rPr>
+        <w:t>-Pagan test.</w:t>
       </w:r>
     </w:p>
     <w:p>
@@ -7137,7 +7310,31 @@
     </w:p>
     <w:p>
       <w:r>
-        <w:t>For an AR(1) model, xt = b0 + b1xt =&gt; xt = b0/(1-b1)</w:t>
+        <w:t xml:space="preserve">For an </w:t>
+      </w:r>
+      <w:proofErr w:type="gramStart"/>
+      <w:r>
+        <w:t>AR(</w:t>
+      </w:r>
+      <w:proofErr w:type="gramEnd"/>
+      <w:r>
+        <w:t xml:space="preserve">1) model, </w:t>
+      </w:r>
+      <w:proofErr w:type="spellStart"/>
+      <w:r>
+        <w:t>xt</w:t>
+      </w:r>
+      <w:proofErr w:type="spellEnd"/>
+      <w:r>
+        <w:t xml:space="preserve"> = b0 + b1xt =&gt; </w:t>
+      </w:r>
+      <w:proofErr w:type="spellStart"/>
+      <w:r>
+        <w:t>xt</w:t>
+      </w:r>
+      <w:proofErr w:type="spellEnd"/>
+      <w:r>
+        <w:t xml:space="preserve"> = b0/(1-b1)</w:t>
       </w:r>
     </w:p>
     <w:p/>
@@ -7148,7 +7345,15 @@
     </w:p>
     <w:p>
       <w:r>
-        <w:t>An AR(1) model will have a finite mean-reverting level when |b1| &lt; 1.</w:t>
+        <w:t xml:space="preserve">An </w:t>
+      </w:r>
+      <w:proofErr w:type="gramStart"/>
+      <w:r>
+        <w:t>AR(</w:t>
+      </w:r>
+      <w:proofErr w:type="gramEnd"/>
+      <w:r>
+        <w:t>1) model will have a finite mean-reverting level when |b1| &lt; 1.</w:t>
       </w:r>
     </w:p>
     <w:p/>
@@ -8264,7 +8469,21 @@
         <w:rPr>
           <w:rFonts w:hint="eastAsia"/>
         </w:rPr>
-        <w:t>Then stating y in the form of an AR(1) model:</w:t>
+        <w:t xml:space="preserve">Then stating y in the form of an </w:t>
+      </w:r>
+      <w:proofErr w:type="gramStart"/>
+      <w:r>
+        <w:rPr>
+          <w:rFonts w:hint="eastAsia"/>
+        </w:rPr>
+        <w:t>AR(</w:t>
+      </w:r>
+      <w:proofErr w:type="gramEnd"/>
+      <w:r>
+        <w:rPr>
+          <w:rFonts w:hint="eastAsia"/>
+        </w:rPr>
+        <w:t>1) model:</w:t>
       </w:r>
     </w:p>
     <w:p>
@@ -8607,7 +8826,15 @@
     </w:p>
     <w:p>
       <w:r>
-        <w:t xml:space="preserve">An ARCH model is used to test for autoregressive conditional heteroskedasticity. To test whether a time series is ARCH(1), </w:t>
+        <w:t xml:space="preserve">An ARCH model is used to test for autoregressive conditional heteroskedasticity. To test whether a time series is </w:t>
+      </w:r>
+      <w:proofErr w:type="gramStart"/>
+      <w:r>
+        <w:t>ARCH(</w:t>
+      </w:r>
+      <w:proofErr w:type="gramEnd"/>
+      <w:r>
+        <w:t xml:space="preserve">1), </w:t>
       </w:r>
       <w:r>
         <w:t>ε</w:t>
@@ -8880,7 +9107,21 @@
         <w:rPr>
           <w:rFonts w:hint="eastAsia"/>
         </w:rPr>
-        <w:t>If the coefficient a1, is statistically different from 0, the time series is ARCH(1).</w:t>
+        <w:t xml:space="preserve">If the coefficient a1, is statistically different from 0, the time series is </w:t>
+      </w:r>
+      <w:proofErr w:type="gramStart"/>
+      <w:r>
+        <w:rPr>
+          <w:rFonts w:hint="eastAsia"/>
+        </w:rPr>
+        <w:t>ARCH(</w:t>
+      </w:r>
+      <w:proofErr w:type="gramEnd"/>
+      <w:r>
+        <w:rPr>
+          <w:rFonts w:hint="eastAsia"/>
+        </w:rPr>
+        <w:t>1).</w:t>
       </w:r>
     </w:p>
     <w:p>
@@ -8906,7 +9147,15 @@
     <w:p/>
     <w:p>
       <w:r>
-        <w:t xml:space="preserve">However, if a time series has ARCH errors, an ARCH model can be used to predict the variance of the residuals in future periods. E.g.: if the data exhibit an ARCH(1) pattern, </w:t>
+        <w:t xml:space="preserve">However, if a time series has ARCH errors, an ARCH model can be used to predict the variance of the residuals in future periods. E.g.: if the data exhibit an </w:t>
+      </w:r>
+      <w:proofErr w:type="gramStart"/>
+      <w:r>
+        <w:t>ARCH(</w:t>
+      </w:r>
+      <w:proofErr w:type="gramEnd"/>
+      <w:r>
+        <w:t xml:space="preserve">1) pattern, </w:t>
       </w:r>
     </w:p>
     <w:p>
@@ -9406,8 +9655,13 @@
         </w:numPr>
         <w:ind w:firstLineChars="0"/>
       </w:pPr>
-      <w:r>
-        <w:t>Neither time series is covariance stationary, and the two series are not cointegrated.</w:t>
+      <w:proofErr w:type="gramStart"/>
+      <w:r>
+        <w:t>Neither time series is covariance stationary, and</w:t>
+      </w:r>
+      <w:proofErr w:type="gramEnd"/>
+      <w:r>
+        <w:t xml:space="preserve"> the two series are not cointegrated.</w:t>
       </w:r>
     </w:p>
     <w:p>
@@ -9419,8 +9673,13 @@
         </w:numPr>
         <w:ind w:firstLineChars="0"/>
       </w:pPr>
-      <w:r>
-        <w:t>Neither time series is covariance stationary, and the two series are cointegrated.</w:t>
+      <w:proofErr w:type="gramStart"/>
+      <w:r>
+        <w:t>Neither time series is covariance stationary, and</w:t>
+      </w:r>
+      <w:proofErr w:type="gramEnd"/>
+      <w:r>
+        <w:t xml:space="preserve"> the two series are cointegrated.</w:t>
       </w:r>
     </w:p>
     <w:p/>
@@ -10578,7 +10837,14 @@
         <w:rPr>
           <w:rFonts w:hint="eastAsia"/>
         </w:rPr>
-        <w:t>(A/C)</w:t>
+        <w:t>(A/C</w:t>
+      </w:r>
+      <w:proofErr w:type="gramStart"/>
+      <w:r>
+        <w:rPr>
+          <w:rFonts w:hint="eastAsia"/>
+        </w:rPr>
+        <w:t>)</w:t>
       </w:r>
       <w:r>
         <w:rPr>
@@ -10587,6 +10853,7 @@
         </w:rPr>
         <w:t>bid</w:t>
       </w:r>
+      <w:proofErr w:type="gramEnd"/>
       <w:r>
         <w:rPr>
           <w:rFonts w:hint="eastAsia"/>
@@ -10619,7 +10886,14 @@
         <w:rPr>
           <w:rFonts w:hint="eastAsia"/>
         </w:rPr>
-        <w:t>(A/C)</w:t>
+        <w:t>(A/C</w:t>
+      </w:r>
+      <w:proofErr w:type="gramStart"/>
+      <w:r>
+        <w:rPr>
+          <w:rFonts w:hint="eastAsia"/>
+        </w:rPr>
+        <w:t>)</w:t>
       </w:r>
       <w:r>
         <w:rPr>
@@ -10627,6 +10901,7 @@
         </w:rPr>
         <w:t>offer</w:t>
       </w:r>
+      <w:proofErr w:type="gramEnd"/>
       <w:r>
         <w:rPr>
           <w:rFonts w:hint="eastAsia"/>
@@ -10654,7 +10929,11 @@
     </w:p>
     <w:p>
       <w:r>
-        <w:t>(B/C)</w:t>
+        <w:t>(B/C</w:t>
+      </w:r>
+      <w:proofErr w:type="gramStart"/>
+      <w:r>
+        <w:t>)</w:t>
       </w:r>
       <w:r>
         <w:rPr>
@@ -10662,6 +10941,7 @@
         </w:rPr>
         <w:t>bid</w:t>
       </w:r>
+      <w:proofErr w:type="gramEnd"/>
       <w:r>
         <w:t xml:space="preserve"> = 1/(C/B)</w:t>
       </w:r>
@@ -11038,7 +11318,49 @@
         <w:rPr>
           <w:rFonts w:hint="eastAsia"/>
         </w:rPr>
-        <w:t>When F/S * ( 1+ rb ) &gt; ( 1 + ra)</w:t>
+        <w:t xml:space="preserve">When F/S * </w:t>
+      </w:r>
+      <w:proofErr w:type="gramStart"/>
+      <w:r>
+        <w:rPr>
+          <w:rFonts w:hint="eastAsia"/>
+        </w:rPr>
+        <w:t>( 1</w:t>
+      </w:r>
+      <w:proofErr w:type="gramEnd"/>
+      <w:r>
+        <w:rPr>
+          <w:rFonts w:hint="eastAsia"/>
+        </w:rPr>
+        <w:t xml:space="preserve">+ </w:t>
+      </w:r>
+      <w:proofErr w:type="spellStart"/>
+      <w:r>
+        <w:rPr>
+          <w:rFonts w:hint="eastAsia"/>
+        </w:rPr>
+        <w:t>rb</w:t>
+      </w:r>
+      <w:proofErr w:type="spellEnd"/>
+      <w:r>
+        <w:rPr>
+          <w:rFonts w:hint="eastAsia"/>
+        </w:rPr>
+        <w:t xml:space="preserve"> ) &gt; ( 1 + </w:t>
+      </w:r>
+      <w:proofErr w:type="spellStart"/>
+      <w:r>
+        <w:rPr>
+          <w:rFonts w:hint="eastAsia"/>
+        </w:rPr>
+        <w:t>ra</w:t>
+      </w:r>
+      <w:proofErr w:type="spellEnd"/>
+      <w:r>
+        <w:rPr>
+          <w:rFonts w:hint="eastAsia"/>
+        </w:rPr>
+        <w:t>)</w:t>
       </w:r>
     </w:p>
     <w:p>
@@ -11118,8 +11440,13 @@
       <w:r>
         <w:t xml:space="preserve"> </w:t>
       </w:r>
-      <w:r>
-        <w:t>E(%ΔS)</w:t>
+      <w:proofErr w:type="gramStart"/>
+      <w:r>
+        <w:t>E(</w:t>
+      </w:r>
+      <w:proofErr w:type="gramEnd"/>
+      <w:r>
+        <w:t>%ΔS)</w:t>
       </w:r>
       <w:r>
         <w:rPr>
@@ -11189,6 +11516,7 @@
       </w:r>
     </w:p>
     <w:p>
+      <w:proofErr w:type="spellStart"/>
       <w:r>
         <w:rPr>
           <w:rFonts w:hint="eastAsia"/>
@@ -11202,11 +11530,19 @@
         </w:rPr>
         <w:t>nominal</w:t>
       </w:r>
-      <w:r>
-        <w:rPr>
-          <w:rFonts w:hint="eastAsia"/>
-        </w:rPr>
-        <w:t xml:space="preserve"> = R</w:t>
+      <w:proofErr w:type="spellEnd"/>
+      <w:r>
+        <w:rPr>
+          <w:rFonts w:hint="eastAsia"/>
+        </w:rPr>
+        <w:t xml:space="preserve"> = </w:t>
+      </w:r>
+      <w:proofErr w:type="spellStart"/>
+      <w:r>
+        <w:rPr>
+          <w:rFonts w:hint="eastAsia"/>
+        </w:rPr>
+        <w:t>R</w:t>
       </w:r>
       <w:r>
         <w:rPr>
@@ -11215,11 +11551,26 @@
         </w:rPr>
         <w:t>real</w:t>
       </w:r>
-      <w:r>
-        <w:rPr>
-          <w:rFonts w:hint="eastAsia"/>
-        </w:rPr>
-        <w:t xml:space="preserve"> + E(inflation)</w:t>
+      <w:proofErr w:type="spellEnd"/>
+      <w:r>
+        <w:rPr>
+          <w:rFonts w:hint="eastAsia"/>
+        </w:rPr>
+        <w:t xml:space="preserve"> + </w:t>
+      </w:r>
+      <w:proofErr w:type="gramStart"/>
+      <w:r>
+        <w:rPr>
+          <w:rFonts w:hint="eastAsia"/>
+        </w:rPr>
+        <w:t>E(</w:t>
+      </w:r>
+      <w:proofErr w:type="gramEnd"/>
+      <w:r>
+        <w:rPr>
+          <w:rFonts w:hint="eastAsia"/>
+        </w:rPr>
+        <w:t>inflation)</w:t>
       </w:r>
     </w:p>
     <w:p>
@@ -11237,6 +11588,7 @@
       </w:r>
     </w:p>
     <w:p>
+      <w:proofErr w:type="spellStart"/>
       <w:r>
         <w:t>R</w:t>
       </w:r>
@@ -11246,8 +11598,13 @@
         </w:rPr>
         <w:t>nominalA</w:t>
       </w:r>
-      <w:r>
-        <w:t xml:space="preserve"> – R</w:t>
+      <w:proofErr w:type="spellEnd"/>
+      <w:r>
+        <w:t xml:space="preserve"> – </w:t>
+      </w:r>
+      <w:proofErr w:type="spellStart"/>
+      <w:r>
+        <w:t>R</w:t>
       </w:r>
       <w:r>
         <w:rPr>
@@ -11255,8 +11612,18 @@
         </w:rPr>
         <w:t>nominalB</w:t>
       </w:r>
-      <w:r>
-        <w:t xml:space="preserve"> = E(inflation</w:t>
+      <w:proofErr w:type="spellEnd"/>
+      <w:r>
+        <w:t xml:space="preserve"> = </w:t>
+      </w:r>
+      <w:proofErr w:type="gramStart"/>
+      <w:r>
+        <w:t>E(</w:t>
+      </w:r>
+      <w:proofErr w:type="spellStart"/>
+      <w:proofErr w:type="gramEnd"/>
+      <w:r>
+        <w:t>inflation</w:t>
       </w:r>
       <w:r>
         <w:rPr>
@@ -11264,8 +11631,13 @@
         </w:rPr>
         <w:t>A</w:t>
       </w:r>
-      <w:r>
-        <w:t>) – E(inflation</w:t>
+      <w:proofErr w:type="spellEnd"/>
+      <w:r>
+        <w:t>) – E(</w:t>
+      </w:r>
+      <w:proofErr w:type="spellStart"/>
+      <w:r>
+        <w:t>inflation</w:t>
       </w:r>
       <w:r>
         <w:rPr>
@@ -11273,6 +11645,7 @@
         </w:rPr>
         <w:t>B</w:t>
       </w:r>
+      <w:proofErr w:type="spellEnd"/>
       <w:r>
         <w:t>)</w:t>
       </w:r>
@@ -11375,7 +11748,11 @@
         <w:t>A/B</w:t>
       </w:r>
       <w:r>
-        <w:t xml:space="preserve"> = Inflation</w:t>
+        <w:t xml:space="preserve"> = </w:t>
+      </w:r>
+      <w:proofErr w:type="spellStart"/>
+      <w:r>
+        <w:t>Inflation</w:t>
       </w:r>
       <w:r>
         <w:rPr>
@@ -11383,8 +11760,13 @@
         </w:rPr>
         <w:t>A</w:t>
       </w:r>
-      <w:r>
-        <w:t xml:space="preserve"> - Inflation</w:t>
+      <w:proofErr w:type="spellEnd"/>
+      <w:r>
+        <w:t xml:space="preserve"> - </w:t>
+      </w:r>
+      <w:proofErr w:type="spellStart"/>
+      <w:r>
+        <w:t>Inflation</w:t>
       </w:r>
       <w:r>
         <w:rPr>
@@ -11392,6 +11774,7 @@
         </w:rPr>
         <w:t>B</w:t>
       </w:r>
+      <w:proofErr w:type="spellEnd"/>
     </w:p>
     <w:p/>
     <w:p>
@@ -11532,7 +11915,21 @@
         <w:rPr>
           <w:rFonts w:hint="eastAsia"/>
         </w:rPr>
-        <w:t>Real Exchange Rate = St[CPI</w:t>
+        <w:t xml:space="preserve">Real Exchange Rate = </w:t>
+      </w:r>
+      <w:proofErr w:type="gramStart"/>
+      <w:r>
+        <w:rPr>
+          <w:rFonts w:hint="eastAsia"/>
+        </w:rPr>
+        <w:t>St[</w:t>
+      </w:r>
+      <w:proofErr w:type="gramEnd"/>
+      <w:r>
+        <w:rPr>
+          <w:rFonts w:hint="eastAsia"/>
+        </w:rPr>
+        <w:t>CPI</w:t>
       </w:r>
       <w:r>
         <w:rPr>
@@ -11564,7 +11961,15 @@
     <w:p/>
     <w:p>
       <w:r>
-        <w:t>If relative PPP holds, %Real(A/B) = 0, called long-term equilibrium real exchange rate.</w:t>
+        <w:t>If relative PPP holds, %</w:t>
+      </w:r>
+      <w:proofErr w:type="gramStart"/>
+      <w:r>
+        <w:t>Real(</w:t>
+      </w:r>
+      <w:proofErr w:type="gramEnd"/>
+      <w:r>
+        <w:t>A/B) = 0, called long-term equilibrium real exchange rate.</w:t>
       </w:r>
     </w:p>
     <w:p>
@@ -11591,11 +11996,19 @@
       </w:r>
     </w:p>
     <w:p>
-      <w:r>
-        <w:rPr>
-          <w:rFonts w:hint="eastAsia"/>
-        </w:rPr>
-        <w:t xml:space="preserve">current </w:t>
+      <w:proofErr w:type="gramStart"/>
+      <w:r>
+        <w:rPr>
+          <w:rFonts w:hint="eastAsia"/>
+        </w:rPr>
+        <w:t>current</w:t>
+      </w:r>
+      <w:proofErr w:type="gramEnd"/>
+      <w:r>
+        <w:rPr>
+          <w:rFonts w:hint="eastAsia"/>
+        </w:rPr>
+        <w:t xml:space="preserve"> </w:t>
       </w:r>
       <w:r>
         <w:t>account + financial account + official reserve account = 0</w:t>
@@ -11736,8 +12149,13 @@
       </w:r>
     </w:p>
     <w:p>
-      <w:r>
-        <w:t>real exchange rate (A/B) = equilibrium real exchange rate (A/B)</w:t>
+      <w:proofErr w:type="gramStart"/>
+      <w:r>
+        <w:t>real</w:t>
+      </w:r>
+      <w:proofErr w:type="gramEnd"/>
+      <w:r>
+        <w:t xml:space="preserve"> exchange rate (A/B) = equilibrium real exchange rate (A/B)</w:t>
       </w:r>
     </w:p>
     <w:p>
@@ -11762,7 +12180,11 @@
         <w:t xml:space="preserve"> </w:t>
       </w:r>
       <w:r>
-        <w:t>+ (real interest rate</w:t>
+        <w:t xml:space="preserve">+ (real interest </w:t>
+      </w:r>
+      <w:proofErr w:type="spellStart"/>
+      <w:r>
+        <w:t>rate</w:t>
       </w:r>
       <w:r>
         <w:rPr>
@@ -11770,8 +12192,13 @@
         </w:rPr>
         <w:t>B</w:t>
       </w:r>
-      <w:r>
-        <w:t xml:space="preserve"> - real interest rate</w:t>
+      <w:proofErr w:type="spellEnd"/>
+      <w:r>
+        <w:t xml:space="preserve"> - real interest </w:t>
+      </w:r>
+      <w:proofErr w:type="spellStart"/>
+      <w:r>
+        <w:t>rate</w:t>
       </w:r>
       <w:r>
         <w:rPr>
@@ -11779,6 +12206,7 @@
         </w:rPr>
         <w:t>A</w:t>
       </w:r>
+      <w:proofErr w:type="spellEnd"/>
       <w:r>
         <w:t>)</w:t>
       </w:r>
@@ -11805,7 +12233,11 @@
         <w:t xml:space="preserve"> </w:t>
       </w:r>
       <w:r>
-        <w:t>- (risk premium</w:t>
+        <w:t xml:space="preserve">- (risk </w:t>
+      </w:r>
+      <w:proofErr w:type="spellStart"/>
+      <w:r>
+        <w:t>premium</w:t>
       </w:r>
       <w:r>
         <w:rPr>
@@ -11813,8 +12245,13 @@
         </w:rPr>
         <w:t>B</w:t>
       </w:r>
-      <w:r>
-        <w:t xml:space="preserve"> – risk premium</w:t>
+      <w:proofErr w:type="spellEnd"/>
+      <w:r>
+        <w:t xml:space="preserve"> – risk </w:t>
+      </w:r>
+      <w:proofErr w:type="spellStart"/>
+      <w:r>
+        <w:t>premium</w:t>
       </w:r>
       <w:r>
         <w:rPr>
@@ -11822,6 +12259,7 @@
         </w:rPr>
         <w:t>A</w:t>
       </w:r>
+      <w:proofErr w:type="spellEnd"/>
       <w:r>
         <w:t>)</w:t>
       </w:r>
@@ -11840,7 +12278,11 @@
     </w:p>
     <w:p>
       <w:r>
-        <w:t>R = r</w:t>
+        <w:t xml:space="preserve">R = </w:t>
+      </w:r>
+      <w:proofErr w:type="spellStart"/>
+      <w:r>
+        <w:t>r</w:t>
       </w:r>
       <w:r>
         <w:rPr>
@@ -11848,8 +12290,17 @@
         </w:rPr>
         <w:t>n</w:t>
       </w:r>
-      <w:r>
-        <w:t xml:space="preserve"> + π + α(π –π*) + β(y-y*)</w:t>
+      <w:proofErr w:type="spellEnd"/>
+      <w:r>
+        <w:t xml:space="preserve"> + π + </w:t>
+      </w:r>
+      <w:proofErr w:type="gramStart"/>
+      <w:r>
+        <w:t>α(</w:t>
+      </w:r>
+      <w:proofErr w:type="gramEnd"/>
+      <w:r>
+        <w:t>π –π*) + β(y-y*)</w:t>
       </w:r>
     </w:p>
     <w:p>
@@ -11862,6 +12313,8 @@
       </w:r>
     </w:p>
     <w:p>
+      <w:proofErr w:type="spellStart"/>
+      <w:proofErr w:type="gramStart"/>
       <w:r>
         <w:t>r</w:t>
       </w:r>
@@ -11871,6 +12324,8 @@
         </w:rPr>
         <w:t>n</w:t>
       </w:r>
+      <w:proofErr w:type="spellEnd"/>
+      <w:proofErr w:type="gramEnd"/>
       <w:r>
         <w:tab/>
         <w:t>= Neutral real policy interest rate</w:t>
@@ -11887,8 +12342,13 @@
       </w:r>
     </w:p>
     <w:p>
-      <w:r>
-        <w:t>π*</w:t>
+      <w:proofErr w:type="gramStart"/>
+      <w:r>
+        <w:t>π</w:t>
+      </w:r>
+      <w:proofErr w:type="gramEnd"/>
+      <w:r>
+        <w:t>*</w:t>
       </w:r>
       <w:r>
         <w:tab/>
@@ -11905,8 +12365,13 @@
       </w:r>
     </w:p>
     <w:p>
-      <w:r>
-        <w:t>y*</w:t>
+      <w:proofErr w:type="gramStart"/>
+      <w:r>
+        <w:t>y</w:t>
+      </w:r>
+      <w:proofErr w:type="gramEnd"/>
+      <w:r>
+        <w:t>*</w:t>
       </w:r>
       <w:r>
         <w:tab/>
@@ -11914,8 +12379,13 @@
       </w:r>
     </w:p>
     <w:p>
-      <w:r>
-        <w:t>α,</w:t>
+      <w:proofErr w:type="gramStart"/>
+      <w:r>
+        <w:t>α</w:t>
+      </w:r>
+      <w:proofErr w:type="gramEnd"/>
+      <w:r>
+        <w:t>,</w:t>
       </w:r>
       <w:r>
         <w:t xml:space="preserve"> </w:t>
@@ -11936,7 +12406,11 @@
         <w:t xml:space="preserve"> </w:t>
       </w:r>
       <w:r>
-        <w:t>π = r</w:t>
+        <w:t xml:space="preserve">π = </w:t>
+      </w:r>
+      <w:proofErr w:type="spellStart"/>
+      <w:r>
+        <w:t>r</w:t>
       </w:r>
       <w:r>
         <w:rPr>
@@ -11944,8 +12418,17 @@
         </w:rPr>
         <w:t>n</w:t>
       </w:r>
-      <w:r>
-        <w:t xml:space="preserve"> + α(π –π*) + β(y-y*)</w:t>
+      <w:proofErr w:type="spellEnd"/>
+      <w:r>
+        <w:t xml:space="preserve"> + </w:t>
+      </w:r>
+      <w:proofErr w:type="gramStart"/>
+      <w:r>
+        <w:t>α(</w:t>
+      </w:r>
+      <w:proofErr w:type="gramEnd"/>
+      <w:r>
+        <w:t>π –π*) + β(y-y*)</w:t>
       </w:r>
     </w:p>
     <w:p>
@@ -11989,7 +12472,15 @@
       </w:r>
       <w:r>
         <w:tab/>
-        <w:t xml:space="preserve">  α[Difference in inflation gap(B-A)] +</w:t>
+        <w:t xml:space="preserve">  </w:t>
+      </w:r>
+      <w:proofErr w:type="gramStart"/>
+      <w:r>
+        <w:t>α[</w:t>
+      </w:r>
+      <w:proofErr w:type="gramEnd"/>
+      <w:r>
+        <w:t>Difference in inflation gap(B-A)] +</w:t>
       </w:r>
     </w:p>
     <w:p>
@@ -12007,7 +12498,15 @@
       </w:r>
       <w:r>
         <w:tab/>
-        <w:t xml:space="preserve">  β[Difference in output gap(B-A)] –</w:t>
+        <w:t xml:space="preserve">  </w:t>
+      </w:r>
+      <w:proofErr w:type="gramStart"/>
+      <w:r>
+        <w:t>β[</w:t>
+      </w:r>
+      <w:proofErr w:type="gramEnd"/>
+      <w:r>
+        <w:t>Difference in output gap(B-A)] –</w:t>
       </w:r>
     </w:p>
     <w:p>
@@ -12025,7 +12524,19 @@
       </w:r>
       <w:r>
         <w:tab/>
-        <w:t xml:space="preserve">  (risk premium</w:t>
+        <w:t xml:space="preserve">  (</w:t>
+      </w:r>
+      <w:proofErr w:type="gramStart"/>
+      <w:r>
+        <w:t>risk</w:t>
+      </w:r>
+      <w:proofErr w:type="gramEnd"/>
+      <w:r>
+        <w:t xml:space="preserve"> </w:t>
+      </w:r>
+      <w:proofErr w:type="spellStart"/>
+      <w:r>
+        <w:t>premium</w:t>
       </w:r>
       <w:r>
         <w:rPr>
@@ -12033,8 +12544,13 @@
         </w:rPr>
         <w:t>B</w:t>
       </w:r>
-      <w:r>
-        <w:t xml:space="preserve"> – risk premium</w:t>
+      <w:proofErr w:type="spellEnd"/>
+      <w:r>
+        <w:t xml:space="preserve"> – risk </w:t>
+      </w:r>
+      <w:proofErr w:type="spellStart"/>
+      <w:r>
+        <w:t>premium</w:t>
       </w:r>
       <w:r>
         <w:rPr>
@@ -12042,6 +12558,7 @@
         </w:rPr>
         <w:t>A</w:t>
       </w:r>
+      <w:proofErr w:type="spellEnd"/>
       <w:r>
         <w:t>)</w:t>
       </w:r>
@@ -12439,8 +12956,13 @@
         </w:numPr>
         <w:ind w:firstLineChars="0"/>
       </w:pPr>
-      <w:r>
-        <w:t>Dornbusch overshooting model.</w:t>
+      <w:proofErr w:type="spellStart"/>
+      <w:r>
+        <w:t>Dornbusch</w:t>
+      </w:r>
+      <w:proofErr w:type="spellEnd"/>
+      <w:r>
+        <w:t xml:space="preserve"> overshooting model.</w:t>
       </w:r>
     </w:p>
     <w:p>
@@ -13063,11 +13585,19 @@
       </w:r>
     </w:p>
     <w:p>
-      <w:r>
-        <w:rPr>
-          <w:rFonts w:hint="eastAsia"/>
-        </w:rPr>
-        <w:t xml:space="preserve">growth </w:t>
+      <w:proofErr w:type="gramStart"/>
+      <w:r>
+        <w:rPr>
+          <w:rFonts w:hint="eastAsia"/>
+        </w:rPr>
+        <w:t>growth</w:t>
+      </w:r>
+      <w:proofErr w:type="gramEnd"/>
+      <w:r>
+        <w:rPr>
+          <w:rFonts w:hint="eastAsia"/>
+        </w:rPr>
+        <w:t xml:space="preserve"> </w:t>
       </w:r>
       <w:r>
         <w:t xml:space="preserve">rate in potential GDP = long-term growth rate of labor force + </w:t>
@@ -13077,8 +13607,13 @@
       <w:pPr>
         <w:ind w:left="2100" w:firstLineChars="250" w:firstLine="525"/>
       </w:pPr>
-      <w:r>
-        <w:t>long-term growth rate in labor productivity</w:t>
+      <w:proofErr w:type="gramStart"/>
+      <w:r>
+        <w:t>long-term</w:t>
+      </w:r>
+      <w:proofErr w:type="gramEnd"/>
+      <w:r>
+        <w:t xml:space="preserve"> growth rate in labor productivity</w:t>
       </w:r>
     </w:p>
     <w:p>
@@ -13335,8 +13870,13 @@
         <w:pStyle w:val="ListParagraph"/>
         <w:ind w:left="420" w:firstLineChars="0" w:firstLine="0"/>
       </w:pPr>
-      <w:r>
-        <w:t>g* = θ / (1 – α)</w:t>
+      <w:proofErr w:type="gramStart"/>
+      <w:r>
+        <w:t>g</w:t>
+      </w:r>
+      <w:proofErr w:type="gramEnd"/>
+      <w:r>
+        <w:t>* = θ / (1 – α)</w:t>
       </w:r>
       <w:r>
         <w:tab/>
@@ -13357,12 +13897,30 @@
         </w:rPr>
         <w:t xml:space="preserve">Assume </w:t>
       </w:r>
-      <w:r>
-        <w:t>Δy/y=Δk/k</w:t>
+      <w:proofErr w:type="spellStart"/>
+      <w:r>
+        <w:t>Δy</w:t>
+      </w:r>
+      <w:proofErr w:type="spellEnd"/>
+      <w:r>
+        <w:t>/y=</w:t>
+      </w:r>
+      <w:proofErr w:type="spellStart"/>
+      <w:r>
+        <w:t>Δk</w:t>
+      </w:r>
+      <w:proofErr w:type="spellEnd"/>
+      <w:r>
+        <w:t>/</w:t>
+      </w:r>
+      <w:proofErr w:type="spellStart"/>
+      <w:r>
+        <w:t>k</w:t>
       </w:r>
       <w:r>
         <w:t>H</w:t>
       </w:r>
+      <w:proofErr w:type="spellEnd"/>
     </w:p>
     <w:p>
       <w:pPr>
@@ -17079,7 +17637,11 @@
         <w:t xml:space="preserve">Periodic pension cost </w:t>
       </w:r>
       <w:r>
-        <w:t>= Current service cost + Interest cost (r * (PBO – asset))</w:t>
+        <w:t>= Current service cost + Interest cost (r * (PBO – asset)</w:t>
+      </w:r>
+      <w:proofErr w:type="gramStart"/>
+      <w:r>
+        <w:t>)</w:t>
       </w:r>
       <w:r>
         <w:rPr>
@@ -17087,6 +17649,7 @@
         </w:rPr>
         <w:t>1</w:t>
       </w:r>
+      <w:proofErr w:type="gramEnd"/>
       <w:r>
         <w:rPr>
           <w:rFonts w:hint="eastAsia"/>
@@ -17937,9 +18500,6 @@
           <w:ilvl w:val="0"/>
           <w:numId w:val="87"/>
         </w:numPr>
-        <w:rPr>
-          <w:rFonts w:hint="eastAsia"/>
-        </w:rPr>
       </w:pPr>
       <w:r>
         <w:rPr>
@@ -17983,6 +18543,7 @@
       </w:r>
     </w:p>
     <w:p>
+      <w:proofErr w:type="spellStart"/>
       <w:r>
         <w:rPr>
           <w:rFonts w:hint="eastAsia"/>
@@ -17996,6 +18557,7 @@
         </w:rPr>
         <w:t>estimate</w:t>
       </w:r>
+      <w:proofErr w:type="spellEnd"/>
       <w:r>
         <w:rPr>
           <w:rFonts w:hint="eastAsia"/>
@@ -18003,21 +18565,36 @@
         <w:t xml:space="preserve"> </w:t>
       </w:r>
       <w:r>
-        <w:t>– Price = (IV</w:t>
+        <w:t>– Price = (</w:t>
+      </w:r>
+      <w:proofErr w:type="spellStart"/>
+      <w:r>
+        <w:t>IV</w:t>
       </w:r>
       <w:r>
         <w:rPr>
           <w:vertAlign w:val="subscript"/>
         </w:rPr>
-        <w:t xml:space="preserve">actual </w:t>
-      </w:r>
-      <w:r>
-        <w:t>– Price) + (IV</w:t>
-      </w:r>
+        <w:t>actual</w:t>
+      </w:r>
+      <w:proofErr w:type="spellEnd"/>
       <w:r>
         <w:rPr>
           <w:vertAlign w:val="subscript"/>
         </w:rPr>
+        <w:t xml:space="preserve"> </w:t>
+      </w:r>
+      <w:r>
+        <w:t>– Price) + (</w:t>
+      </w:r>
+      <w:proofErr w:type="spellStart"/>
+      <w:r>
+        <w:t>IV</w:t>
+      </w:r>
+      <w:r>
+        <w:rPr>
+          <w:vertAlign w:val="subscript"/>
+        </w:rPr>
         <w:t>e</w:t>
       </w:r>
       <w:r>
@@ -18026,8 +18603,13 @@
         </w:rPr>
         <w:t>stimate</w:t>
       </w:r>
-      <w:r>
-        <w:t xml:space="preserve"> – IV</w:t>
+      <w:proofErr w:type="spellEnd"/>
+      <w:r>
+        <w:t xml:space="preserve"> – </w:t>
+      </w:r>
+      <w:proofErr w:type="spellStart"/>
+      <w:r>
+        <w:t>IV</w:t>
       </w:r>
       <w:r>
         <w:rPr>
@@ -18035,6 +18617,7 @@
         </w:rPr>
         <w:t>actual</w:t>
       </w:r>
+      <w:proofErr w:type="spellEnd"/>
       <w:r>
         <w:t>)</w:t>
       </w:r>
@@ -18044,13 +18627,7 @@
         <w:t>The difference between intrinsic value between market price is the source that active investment manager attempt to identify.</w:t>
       </w:r>
     </w:p>
-    <w:p>
-      <w:pPr>
-        <w:rPr>
-          <w:rFonts w:hint="eastAsia"/>
-        </w:rPr>
-      </w:pPr>
-    </w:p>
+    <w:p/>
     <w:p>
       <w:pPr>
         <w:pStyle w:val="Level3"/>
@@ -18090,13 +18667,7 @@
         <w:t>is the value of a stock to a particular buyer, which depends on buyer’s specific needs and expectations.</w:t>
       </w:r>
     </w:p>
-    <w:p>
-      <w:pPr>
-        <w:rPr>
-          <w:rFonts w:hint="eastAsia"/>
-        </w:rPr>
-      </w:pPr>
-    </w:p>
+    <w:p/>
     <w:p>
       <w:pPr>
         <w:pStyle w:val="Level3"/>
@@ -18105,9 +18676,6 @@
           <w:numId w:val="91"/>
         </w:numPr>
         <w:spacing w:after="156"/>
-        <w:rPr>
-          <w:rFonts w:hint="eastAsia"/>
-        </w:rPr>
       </w:pPr>
       <w:r>
         <w:rPr>
@@ -18207,9 +18775,6 @@
           <w:numId w:val="90"/>
         </w:numPr>
         <w:spacing w:after="156"/>
-        <w:rPr>
-          <w:rFonts w:hint="eastAsia"/>
-        </w:rPr>
       </w:pPr>
       <w:r>
         <w:rPr>
@@ -18245,9 +18810,6 @@
       <w:pPr>
         <w:pStyle w:val="Level3"/>
         <w:spacing w:after="156"/>
-        <w:rPr>
-          <w:rFonts w:hint="eastAsia"/>
-        </w:rPr>
       </w:pPr>
       <w:r>
         <w:rPr>
@@ -18257,11 +18819,6 @@
       </w:r>
     </w:p>
     <w:p>
-      <w:pPr>
-        <w:rPr>
-          <w:rFonts w:hint="eastAsia"/>
-        </w:rPr>
-      </w:pPr>
       <w:r>
         <w:rPr>
           <w:rFonts w:hint="eastAsia"/>
@@ -18279,13 +18836,7 @@
         <w:t>Inflation can be derived from YTM of 20-year T-bonds – YTM of 20-year TIPS.</w:t>
       </w:r>
     </w:p>
-    <w:p>
-      <w:pPr>
-        <w:rPr>
-          <w:rFonts w:hint="eastAsia"/>
-        </w:rPr>
-      </w:pPr>
-    </w:p>
+    <w:p/>
     <w:p>
       <w:pPr>
         <w:pStyle w:val="Level3"/>
@@ -18294,9 +18845,6 @@
           <w:numId w:val="93"/>
         </w:numPr>
         <w:spacing w:after="156"/>
-        <w:rPr>
-          <w:rFonts w:hint="eastAsia"/>
-        </w:rPr>
       </w:pPr>
       <w:r>
         <w:rPr>
@@ -18309,11 +18857,6 @@
       </w:r>
     </w:p>
     <w:p>
-      <w:pPr>
-        <w:rPr>
-          <w:rFonts w:hint="eastAsia"/>
-        </w:rPr>
-      </w:pPr>
       <w:r>
         <w:rPr>
           <w:rFonts w:hint="eastAsia"/>
@@ -18738,13 +19281,7 @@
         <w:t>security, which is usually value stock</w:t>
       </w:r>
     </w:p>
-    <w:p>
-      <w:pPr>
-        <w:rPr>
-          <w:rFonts w:hint="eastAsia"/>
-        </w:rPr>
-      </w:pPr>
-    </w:p>
+    <w:p/>
     <w:p>
       <w:r>
         <w:rPr>
@@ -18854,24 +19391,13 @@
           <w:tcPr>
             <w:tcW w:w="2765" w:type="dxa"/>
           </w:tcPr>
-          <w:p>
-            <w:pPr>
-              <w:rPr>
-                <w:rFonts w:hint="eastAsia"/>
-              </w:rPr>
-            </w:pPr>
-          </w:p>
+          <w:p/>
         </w:tc>
         <w:tc>
           <w:tcPr>
             <w:tcW w:w="2765" w:type="dxa"/>
           </w:tcPr>
           <w:p>
-            <w:pPr>
-              <w:rPr>
-                <w:rFonts w:hint="eastAsia"/>
-              </w:rPr>
-            </w:pPr>
             <w:r>
               <w:rPr>
                 <w:rFonts w:hint="eastAsia"/>
@@ -18885,11 +19411,6 @@
             <w:tcW w:w="2766" w:type="dxa"/>
           </w:tcPr>
           <w:p>
-            <w:pPr>
-              <w:rPr>
-                <w:rFonts w:hint="eastAsia"/>
-              </w:rPr>
-            </w:pPr>
             <w:r>
               <w:rPr>
                 <w:rFonts w:hint="eastAsia"/>
@@ -18905,11 +19426,6 @@
             <w:tcW w:w="2765" w:type="dxa"/>
           </w:tcPr>
           <w:p>
-            <w:pPr>
-              <w:rPr>
-                <w:rFonts w:hint="eastAsia"/>
-              </w:rPr>
-            </w:pPr>
             <w:r>
               <w:rPr>
                 <w:rFonts w:hint="eastAsia"/>
@@ -18923,11 +19439,6 @@
             <w:tcW w:w="2765" w:type="dxa"/>
           </w:tcPr>
           <w:p>
-            <w:pPr>
-              <w:rPr>
-                <w:rFonts w:hint="eastAsia"/>
-              </w:rPr>
-            </w:pPr>
             <w:r>
               <w:rPr>
                 <w:rFonts w:hint="eastAsia"/>
@@ -18941,11 +19452,6 @@
             <w:tcW w:w="2766" w:type="dxa"/>
           </w:tcPr>
           <w:p>
-            <w:pPr>
-              <w:rPr>
-                <w:rFonts w:hint="eastAsia"/>
-              </w:rPr>
-            </w:pPr>
             <w:r>
               <w:rPr>
                 <w:rFonts w:hint="eastAsia"/>
@@ -18961,11 +19467,6 @@
             <w:tcW w:w="2765" w:type="dxa"/>
           </w:tcPr>
           <w:p>
-            <w:pPr>
-              <w:rPr>
-                <w:rFonts w:hint="eastAsia"/>
-              </w:rPr>
-            </w:pPr>
             <w:r>
               <w:t>More</w:t>
             </w:r>
@@ -18982,11 +19483,6 @@
             <w:tcW w:w="2765" w:type="dxa"/>
           </w:tcPr>
           <w:p>
-            <w:pPr>
-              <w:rPr>
-                <w:rFonts w:hint="eastAsia"/>
-              </w:rPr>
-            </w:pPr>
             <w:r>
               <w:rPr>
                 <w:rFonts w:hint="eastAsia"/>
@@ -19000,11 +19496,6 @@
             <w:tcW w:w="2766" w:type="dxa"/>
           </w:tcPr>
           <w:p>
-            <w:pPr>
-              <w:rPr>
-                <w:rFonts w:hint="eastAsia"/>
-              </w:rPr>
-            </w:pPr>
             <w:r>
               <w:rPr>
                 <w:rFonts w:hint="eastAsia"/>
@@ -19019,9 +19510,6 @@
     <w:p>
       <w:pPr>
         <w:pStyle w:val="Level2"/>
-        <w:rPr>
-          <w:rFonts w:hint="eastAsia"/>
-        </w:rPr>
       </w:pPr>
       <w:r>
         <w:rPr>
@@ -19034,9 +19522,6 @@
       <w:pPr>
         <w:pStyle w:val="Level3"/>
         <w:spacing w:after="156"/>
-        <w:rPr>
-          <w:rFonts w:hint="eastAsia"/>
-        </w:rPr>
       </w:pPr>
       <w:r>
         <w:rPr>
@@ -19069,9 +19554,6 @@
           <w:numId w:val="97"/>
         </w:numPr>
         <w:spacing w:after="156"/>
-        <w:rPr>
-          <w:rFonts w:hint="eastAsia"/>
-        </w:rPr>
       </w:pPr>
       <w:r>
         <w:rPr>
@@ -19097,27 +19579,448 @@
     <w:p>
       <w:r>
         <w:t>It allows comparisons across firms with different capital structures.</w:t>
+      </w:r>
+    </w:p>
+    <w:p>
+      <w:r>
+        <w:t xml:space="preserve">Return on capital employed is similar to return on invested capital, but uses </w:t>
+      </w:r>
+      <w:r>
+        <w:rPr>
+          <w:b/>
+        </w:rPr>
+        <w:t>pretax</w:t>
+      </w:r>
+      <w:r>
+        <w:t xml:space="preserve"> operating earnings in the numerator.</w:t>
+      </w:r>
+    </w:p>
+    <w:p/>
+    <w:p>
+      <w:pPr>
+        <w:pStyle w:val="Level2"/>
+      </w:pPr>
+      <w:r>
+        <w:rPr>
+          <w:rFonts w:hint="eastAsia"/>
+        </w:rPr>
+        <w:t>D</w:t>
+      </w:r>
+      <w:r>
+        <w:t>iscounted Dividend Valuation</w:t>
+      </w:r>
+    </w:p>
+    <w:p>
+      <w:pPr>
+        <w:pStyle w:val="Level3"/>
+        <w:numPr>
+          <w:ilvl w:val="2"/>
+          <w:numId w:val="98"/>
+        </w:numPr>
+        <w:spacing w:after="156"/>
+        <w:rPr>
+          <w:rFonts w:hint="eastAsia"/>
+        </w:rPr>
+      </w:pPr>
+      <w:r>
+        <w:rPr>
+          <w:rFonts w:hint="eastAsia"/>
+        </w:rPr>
+        <w:t>Calculate and interpret the PV of growth opportunities and the component of the leading PE related to PVGO</w:t>
+      </w:r>
+    </w:p>
+    <w:p>
+      <w:r>
+        <w:t>V</w:t>
+      </w:r>
+      <w:r>
+        <w:rPr>
+          <w:vertAlign w:val="subscript"/>
+        </w:rPr>
+        <w:t>0</w:t>
+      </w:r>
+      <w:r>
+        <w:t xml:space="preserve"> = E</w:t>
+      </w:r>
+      <w:r>
+        <w:rPr>
+          <w:vertAlign w:val="subscript"/>
+        </w:rPr>
+        <w:t>1</w:t>
+      </w:r>
+      <w:r>
+        <w:t>/r + PVGO</w:t>
+      </w:r>
+    </w:p>
+    <w:p/>
+    <w:p>
+      <w:pPr>
+        <w:pStyle w:val="Level3"/>
+        <w:numPr>
+          <w:ilvl w:val="2"/>
+          <w:numId w:val="99"/>
+        </w:numPr>
+        <w:spacing w:after="156"/>
+      </w:pPr>
+      <w:r>
+        <w:rPr>
+          <w:rFonts w:hint="eastAsia"/>
+        </w:rPr>
+        <w:t>Explain the assumptions and justify the selection of the two-stage DDM, the H-model, the three-stage DDM, or spreadsheet modeling to value a company</w:t>
+      </w:r>
+      <w:r>
+        <w:t>’s common shares</w:t>
+      </w:r>
+    </w:p>
+    <w:p>
+      <w:r>
+        <w:t>H-model:</w:t>
+      </w:r>
+    </w:p>
+    <w:p>
+      <m:oMathPara>
+        <m:oMathParaPr>
+          <m:jc m:val="left"/>
+        </m:oMathParaPr>
+        <m:oMath>
+          <m:sSub>
+            <m:sSubPr>
+              <m:ctrlPr>
+                <w:rPr>
+                  <w:rFonts w:ascii="Cambria Math" w:hAnsi="Cambria Math"/>
+                  <w:i/>
+                </w:rPr>
+              </m:ctrlPr>
+            </m:sSubPr>
+            <m:e>
+              <m:r>
+                <w:rPr>
+                  <w:rFonts w:ascii="Cambria Math" w:hAnsi="Cambria Math"/>
+                </w:rPr>
+                <m:t>V</m:t>
+              </m:r>
+            </m:e>
+            <m:sub>
+              <m:r>
+                <w:rPr>
+                  <w:rFonts w:ascii="Cambria Math" w:hAnsi="Cambria Math"/>
+                </w:rPr>
+                <m:t>0</m:t>
+              </m:r>
+            </m:sub>
+          </m:sSub>
+          <m:r>
+            <w:rPr>
+              <w:rFonts w:ascii="Cambria Math" w:hAnsi="Cambria Math"/>
+            </w:rPr>
+            <m:t>=</m:t>
+          </m:r>
+          <m:f>
+            <m:fPr>
+              <m:ctrlPr>
+                <w:rPr>
+                  <w:rFonts w:ascii="Cambria Math" w:hAnsi="Cambria Math"/>
+                  <w:i/>
+                </w:rPr>
+              </m:ctrlPr>
+            </m:fPr>
+            <m:num>
+              <m:sSub>
+                <m:sSubPr>
+                  <m:ctrlPr>
+                    <w:rPr>
+                      <w:rFonts w:ascii="Cambria Math" w:hAnsi="Cambria Math"/>
+                      <w:i/>
+                    </w:rPr>
+                  </m:ctrlPr>
+                </m:sSubPr>
+                <m:e>
+                  <m:r>
+                    <w:rPr>
+                      <w:rFonts w:ascii="Cambria Math" w:hAnsi="Cambria Math"/>
+                    </w:rPr>
+                    <m:t>D</m:t>
+                  </m:r>
+                </m:e>
+                <m:sub>
+                  <m:r>
+                    <w:rPr>
+                      <w:rFonts w:ascii="Cambria Math" w:hAnsi="Cambria Math"/>
+                    </w:rPr>
+                    <m:t>0</m:t>
+                  </m:r>
+                </m:sub>
+              </m:sSub>
+              <m:r>
+                <w:rPr>
+                  <w:rFonts w:ascii="Cambria Math" w:hAnsi="Cambria Math"/>
+                </w:rPr>
+                <m:t>×(1+</m:t>
+              </m:r>
+              <m:sSub>
+                <m:sSubPr>
+                  <m:ctrlPr>
+                    <w:rPr>
+                      <w:rFonts w:ascii="Cambria Math" w:hAnsi="Cambria Math"/>
+                      <w:i/>
+                    </w:rPr>
+                  </m:ctrlPr>
+                </m:sSubPr>
+                <m:e>
+                  <m:r>
+                    <w:rPr>
+                      <w:rFonts w:ascii="Cambria Math" w:hAnsi="Cambria Math"/>
+                    </w:rPr>
+                    <m:t>g</m:t>
+                  </m:r>
+                </m:e>
+                <m:sub>
+                  <m:r>
+                    <w:rPr>
+                      <w:rFonts w:ascii="Cambria Math" w:hAnsi="Cambria Math"/>
+                    </w:rPr>
+                    <m:t>L</m:t>
+                  </m:r>
+                </m:sub>
+              </m:sSub>
+              <m:r>
+                <w:rPr>
+                  <w:rFonts w:ascii="Cambria Math" w:hAnsi="Cambria Math"/>
+                </w:rPr>
+                <m:t>)</m:t>
+              </m:r>
+            </m:num>
+            <m:den>
+              <m:r>
+                <w:rPr>
+                  <w:rFonts w:ascii="Cambria Math" w:hAnsi="Cambria Math"/>
+                </w:rPr>
+                <m:t>r-</m:t>
+              </m:r>
+              <m:sSub>
+                <m:sSubPr>
+                  <m:ctrlPr>
+                    <w:rPr>
+                      <w:rFonts w:ascii="Cambria Math" w:hAnsi="Cambria Math"/>
+                      <w:i/>
+                    </w:rPr>
+                  </m:ctrlPr>
+                </m:sSubPr>
+                <m:e>
+                  <m:r>
+                    <w:rPr>
+                      <w:rFonts w:ascii="Cambria Math" w:hAnsi="Cambria Math"/>
+                    </w:rPr>
+                    <m:t>g</m:t>
+                  </m:r>
+                </m:e>
+                <m:sub>
+                  <m:r>
+                    <w:rPr>
+                      <w:rFonts w:ascii="Cambria Math" w:hAnsi="Cambria Math"/>
+                    </w:rPr>
+                    <m:t>L</m:t>
+                  </m:r>
+                </m:sub>
+              </m:sSub>
+            </m:den>
+          </m:f>
+          <m:r>
+            <w:rPr>
+              <w:rFonts w:ascii="Cambria Math" w:hAnsi="Cambria Math"/>
+            </w:rPr>
+            <m:t>+</m:t>
+          </m:r>
+          <m:f>
+            <m:fPr>
+              <m:ctrlPr>
+                <w:rPr>
+                  <w:rFonts w:ascii="Cambria Math" w:hAnsi="Cambria Math"/>
+                  <w:i/>
+                </w:rPr>
+              </m:ctrlPr>
+            </m:fPr>
+            <m:num>
+              <m:sSub>
+                <m:sSubPr>
+                  <m:ctrlPr>
+                    <w:rPr>
+                      <w:rFonts w:ascii="Cambria Math" w:hAnsi="Cambria Math"/>
+                      <w:i/>
+                    </w:rPr>
+                  </m:ctrlPr>
+                </m:sSubPr>
+                <m:e>
+                  <m:r>
+                    <w:rPr>
+                      <w:rFonts w:ascii="Cambria Math" w:hAnsi="Cambria Math"/>
+                    </w:rPr>
+                    <m:t>D</m:t>
+                  </m:r>
+                </m:e>
+                <m:sub>
+                  <m:r>
+                    <w:rPr>
+                      <w:rFonts w:ascii="Cambria Math" w:hAnsi="Cambria Math"/>
+                    </w:rPr>
+                    <m:t>0</m:t>
+                  </m:r>
+                </m:sub>
+              </m:sSub>
+              <m:r>
+                <w:rPr>
+                  <w:rFonts w:ascii="Cambria Math" w:hAnsi="Cambria Math"/>
+                </w:rPr>
+                <m:t>×H×(</m:t>
+              </m:r>
+              <m:sSub>
+                <m:sSubPr>
+                  <m:ctrlPr>
+                    <w:rPr>
+                      <w:rFonts w:ascii="Cambria Math" w:hAnsi="Cambria Math"/>
+                      <w:i/>
+                    </w:rPr>
+                  </m:ctrlPr>
+                </m:sSubPr>
+                <m:e>
+                  <m:r>
+                    <w:rPr>
+                      <w:rFonts w:ascii="Cambria Math" w:hAnsi="Cambria Math"/>
+                    </w:rPr>
+                    <m:t>g</m:t>
+                  </m:r>
+                </m:e>
+                <m:sub>
+                  <m:r>
+                    <w:rPr>
+                      <w:rFonts w:ascii="Cambria Math" w:hAnsi="Cambria Math"/>
+                    </w:rPr>
+                    <m:t>S</m:t>
+                  </m:r>
+                </m:sub>
+              </m:sSub>
+              <m:r>
+                <w:rPr>
+                  <w:rFonts w:ascii="Cambria Math" w:hAnsi="Cambria Math"/>
+                </w:rPr>
+                <m:t>-</m:t>
+              </m:r>
+              <m:sSub>
+                <m:sSubPr>
+                  <m:ctrlPr>
+                    <w:rPr>
+                      <w:rFonts w:ascii="Cambria Math" w:hAnsi="Cambria Math"/>
+                      <w:i/>
+                    </w:rPr>
+                  </m:ctrlPr>
+                </m:sSubPr>
+                <m:e>
+                  <m:r>
+                    <w:rPr>
+                      <w:rFonts w:ascii="Cambria Math" w:hAnsi="Cambria Math"/>
+                    </w:rPr>
+                    <m:t>g</m:t>
+                  </m:r>
+                </m:e>
+                <m:sub>
+                  <m:r>
+                    <w:rPr>
+                      <w:rFonts w:ascii="Cambria Math" w:hAnsi="Cambria Math"/>
+                    </w:rPr>
+                    <m:t>L</m:t>
+                  </m:r>
+                </m:sub>
+              </m:sSub>
+              <m:r>
+                <w:rPr>
+                  <w:rFonts w:ascii="Cambria Math" w:hAnsi="Cambria Math"/>
+                </w:rPr>
+                <m:t>)</m:t>
+              </m:r>
+            </m:num>
+            <m:den>
+              <m:r>
+                <w:rPr>
+                  <w:rFonts w:ascii="Cambria Math" w:hAnsi="Cambria Math"/>
+                </w:rPr>
+                <m:t>r-</m:t>
+              </m:r>
+              <m:sSub>
+                <m:sSubPr>
+                  <m:ctrlPr>
+                    <w:rPr>
+                      <w:rFonts w:ascii="Cambria Math" w:hAnsi="Cambria Math"/>
+                      <w:i/>
+                    </w:rPr>
+                  </m:ctrlPr>
+                </m:sSubPr>
+                <m:e>
+                  <m:r>
+                    <w:rPr>
+                      <w:rFonts w:ascii="Cambria Math" w:hAnsi="Cambria Math"/>
+                    </w:rPr>
+                    <m:t>g</m:t>
+                  </m:r>
+                </m:e>
+                <m:sub>
+                  <m:r>
+                    <w:rPr>
+                      <w:rFonts w:ascii="Cambria Math" w:hAnsi="Cambria Math"/>
+                    </w:rPr>
+                    <m:t>L</m:t>
+                  </m:r>
+                </m:sub>
+              </m:sSub>
+            </m:den>
+          </m:f>
+        </m:oMath>
+      </m:oMathPara>
+    </w:p>
+    <w:p>
+      <w:pPr>
+        <w:pStyle w:val="Level3"/>
+        <w:numPr>
+          <w:ilvl w:val="2"/>
+          <w:numId w:val="100"/>
+        </w:numPr>
+        <w:spacing w:after="156"/>
+      </w:pPr>
+      <w:r>
+        <w:rPr>
+          <w:rFonts w:hint="eastAsia"/>
+        </w:rPr>
+        <w:lastRenderedPageBreak/>
+        <w:t xml:space="preserve">Calculate and interpret the SGR of a company and demonstrate the use of </w:t>
+      </w:r>
+      <w:r>
+        <w:t>DuPont</w:t>
       </w:r>
       <w:bookmarkStart w:id="0" w:name="_GoBack"/>
       <w:bookmarkEnd w:id="0"/>
-    </w:p>
-    <w:p>
-      <w:pPr>
-        <w:rPr>
-          <w:rFonts w:hint="eastAsia"/>
-        </w:rPr>
-      </w:pPr>
-      <w:r>
-        <w:t xml:space="preserve">Return on capital employed is similar to return on invested capital, but uses </w:t>
-      </w:r>
-      <w:r>
-        <w:rPr>
-          <w:b/>
-        </w:rPr>
-        <w:t>pretax</w:t>
-      </w:r>
-      <w:r>
-        <w:t xml:space="preserve"> operating earnings in the numerator.</w:t>
+      <w:r>
+        <w:rPr>
+          <w:rFonts w:hint="eastAsia"/>
+        </w:rPr>
+        <w:t xml:space="preserve"> analysis to estimate a company</w:t>
+      </w:r>
+      <w:r>
+        <w:t>’s sustainable growth rate.</w:t>
+      </w:r>
+    </w:p>
+    <w:p>
+      <w:pPr>
+        <w:rPr>
+          <w:rFonts w:hint="eastAsia"/>
+        </w:rPr>
+      </w:pPr>
+      <w:r>
+        <w:t xml:space="preserve">When calculating ROE, use accounting data at beginning of </w:t>
+      </w:r>
+      <w:r>
+        <w:t xml:space="preserve">a </w:t>
+      </w:r>
+      <w:r>
+        <w:t>year.</w:t>
       </w:r>
     </w:p>
     <w:p>
@@ -20509,8 +21412,13 @@
         <w:t xml:space="preserve"> = </w:t>
       </w:r>
       <w:r>
-        <w:t>the return to asset i</w:t>
-      </w:r>
+        <w:t xml:space="preserve">the return to asset </w:t>
+      </w:r>
+      <w:proofErr w:type="spellStart"/>
+      <w:r>
+        <w:t>i</w:t>
+      </w:r>
+      <w:proofErr w:type="spellEnd"/>
     </w:p>
     <w:p>
       <m:oMath>
@@ -20548,8 +21456,13 @@
         <w:t xml:space="preserve"> = </w:t>
       </w:r>
       <w:r>
-        <w:t>the expected return of asset i</w:t>
-      </w:r>
+        <w:t xml:space="preserve">the expected return of asset </w:t>
+      </w:r>
+      <w:proofErr w:type="spellStart"/>
+      <w:r>
+        <w:t>i</w:t>
+      </w:r>
+      <w:proofErr w:type="spellEnd"/>
     </w:p>
     <w:p>
       <w:pPr>
@@ -20589,7 +21502,21 @@
         <w:rPr>
           <w:lang w:val="en"/>
         </w:rPr>
-        <w:t xml:space="preserve"> = the sensitivity of the return on asset i to the return to factor k, k = 1, 2, ..., K</w:t>
+        <w:t xml:space="preserve"> = the sensitivity of the return on asset i to the return to factor k, k = 1, 2</w:t>
+      </w:r>
+      <w:proofErr w:type="gramStart"/>
+      <w:r>
+        <w:rPr>
+          <w:lang w:val="en"/>
+        </w:rPr>
+        <w:t>, ...,</w:t>
+      </w:r>
+      <w:proofErr w:type="gramEnd"/>
+      <w:r>
+        <w:rPr>
+          <w:lang w:val="en"/>
+        </w:rPr>
+        <w:t xml:space="preserve"> K</w:t>
       </w:r>
     </w:p>
     <w:p>
@@ -23324,8 +24251,14 @@
         </w:rPr>
         <w:t xml:space="preserve">Given an actively management portfolio with information ratio IR and active risk of </w:t>
       </w:r>
-      <w:r>
-        <w:t>STD(R</w:t>
+      <w:proofErr w:type="gramStart"/>
+      <w:r>
+        <w:t>STD(</w:t>
+      </w:r>
+      <w:proofErr w:type="spellStart"/>
+      <w:proofErr w:type="gramEnd"/>
+      <w:r>
+        <w:t>R</w:t>
       </w:r>
       <w:r>
         <w:rPr>
@@ -23333,6 +24266,7 @@
         </w:rPr>
         <w:t>Aorignal</w:t>
       </w:r>
+      <w:proofErr w:type="spellEnd"/>
       <w:r>
         <w:t>),</w:t>
       </w:r>
@@ -23482,11 +24416,20 @@
           <w:b/>
         </w:rPr>
       </w:pPr>
+      <w:proofErr w:type="gramStart"/>
       <w:r>
         <w:rPr>
           <w:b/>
         </w:rPr>
-        <w:t>STD(R</w:t>
+        <w:t>STD(</w:t>
+      </w:r>
+      <w:proofErr w:type="spellStart"/>
+      <w:proofErr w:type="gramEnd"/>
+      <w:r>
+        <w:rPr>
+          <w:b/>
+        </w:rPr>
+        <w:t>R</w:t>
       </w:r>
       <w:r>
         <w:rPr>
@@ -23495,6 +24438,7 @@
         </w:rPr>
         <w:t>Aoptimal</w:t>
       </w:r>
+      <w:proofErr w:type="spellEnd"/>
       <w:r>
         <w:rPr>
           <w:b/>
@@ -23925,7 +24869,21 @@
         <w:rPr>
           <w:rFonts w:hint="eastAsia"/>
         </w:rPr>
-        <w:t xml:space="preserve"> can be </w:t>
+        <w:t xml:space="preserve"> </w:t>
+      </w:r>
+      <w:proofErr w:type="gramStart"/>
+      <w:r>
+        <w:rPr>
+          <w:rFonts w:hint="eastAsia"/>
+        </w:rPr>
+        <w:t>can</w:t>
+      </w:r>
+      <w:proofErr w:type="gramEnd"/>
+      <w:r>
+        <w:rPr>
+          <w:rFonts w:hint="eastAsia"/>
+        </w:rPr>
+        <w:t xml:space="preserve"> be </w:t>
       </w:r>
       <w:r>
         <w:t xml:space="preserve">thought of as the security’s expected active return, </w:t>
@@ -24439,7 +25397,21 @@
         <w:rPr>
           <w:rFonts w:hint="eastAsia"/>
         </w:rPr>
-        <w:t xml:space="preserve"> can be scaled to</w:t>
+        <w:t xml:space="preserve"> </w:t>
+      </w:r>
+      <w:proofErr w:type="gramStart"/>
+      <w:r>
+        <w:rPr>
+          <w:rFonts w:hint="eastAsia"/>
+        </w:rPr>
+        <w:t>can</w:t>
+      </w:r>
+      <w:proofErr w:type="gramEnd"/>
+      <w:r>
+        <w:rPr>
+          <w:rFonts w:hint="eastAsia"/>
+        </w:rPr>
+        <w:t xml:space="preserve"> be scaled to</w:t>
       </w:r>
       <w:r>
         <w:t>:</w:t>
@@ -25166,6 +26138,7 @@
         </w:rPr>
         <w:t>Δ</w:t>
       </w:r>
+      <w:proofErr w:type="spellStart"/>
       <w:r>
         <w:t>w</w:t>
       </w:r>
@@ -25175,6 +26148,7 @@
         </w:rPr>
         <w:t>i</w:t>
       </w:r>
+      <w:proofErr w:type="spellEnd"/>
       <w:r>
         <w:t xml:space="preserve"> (without *) represent the actual active weights for a constrained portfolio.</w:t>
       </w:r>
@@ -25658,11 +26632,20 @@
           <w:b/>
         </w:rPr>
       </w:pPr>
+      <w:proofErr w:type="gramStart"/>
       <w:r>
         <w:rPr>
           <w:b/>
         </w:rPr>
-        <w:t>STD(R</w:t>
+        <w:t>STD(</w:t>
+      </w:r>
+      <w:proofErr w:type="spellStart"/>
+      <w:proofErr w:type="gramEnd"/>
+      <w:r>
+        <w:rPr>
+          <w:b/>
+        </w:rPr>
+        <w:t>R</w:t>
       </w:r>
       <w:r>
         <w:rPr>
@@ -25671,6 +26654,7 @@
         </w:rPr>
         <w:t>Aoptimal</w:t>
       </w:r>
+      <w:proofErr w:type="spellEnd"/>
       <w:r>
         <w:rPr>
           <w:b/>
@@ -26485,7 +27469,11 @@
         <w:ind w:firstLine="420"/>
       </w:pPr>
       <w:r>
-        <w:t>Price of an investment = E</w:t>
+        <w:t xml:space="preserve">Price of an investment = </w:t>
+      </w:r>
+      <w:proofErr w:type="gramStart"/>
+      <w:r>
+        <w:t>E</w:t>
       </w:r>
       <w:r>
         <w:rPr>
@@ -26494,7 +27482,12 @@
         <w:t>t</w:t>
       </w:r>
       <w:r>
-        <w:t>[m˜</w:t>
+        <w:t>[</w:t>
+      </w:r>
+      <w:proofErr w:type="spellStart"/>
+      <w:proofErr w:type="gramEnd"/>
+      <w:r>
+        <w:t>m˜</w:t>
       </w:r>
       <w:r>
         <w:rPr>
@@ -26502,6 +27495,7 @@
         </w:rPr>
         <w:t>t,s</w:t>
       </w:r>
+      <w:proofErr w:type="spellEnd"/>
       <w:r>
         <w:t>]</w:t>
       </w:r>
@@ -26563,6 +27557,7 @@
           <w:lang w:val="en"/>
         </w:rPr>
       </w:pPr>
+      <w:proofErr w:type="spellStart"/>
       <w:r>
         <w:rPr>
           <w:rFonts w:ascii="STIXGeneral" w:eastAsia="STIXGeneral" w:hAnsi="STIXGeneral" w:cs="STIXGeneral" w:hint="eastAsia"/>
@@ -26613,6 +27608,7 @@
         </w:rPr>
         <w:t>s</w:t>
       </w:r>
+      <w:proofErr w:type="spellEnd"/>
       <w:r>
         <w:rPr>
           <w:rFonts w:ascii="STIXGeneral" w:eastAsia="STIXGeneral" w:hAnsi="STIXGeneral" w:cs="STIXGeneral" w:hint="eastAsia"/>
@@ -26823,7 +27819,19 @@
           <w:szCs w:val="25"/>
           <w:lang w:val="en"/>
         </w:rPr>
-        <w:t>+cov</w:t>
+        <w:t>+</w:t>
+      </w:r>
+      <w:proofErr w:type="spellStart"/>
+      <w:r>
+        <w:rPr>
+          <w:rFonts w:ascii="STIXGeneral" w:eastAsia="STIXGeneral" w:hAnsi="STIXGeneral" w:cs="STIXGeneral" w:hint="eastAsia"/>
+          <w:color w:val="000000"/>
+          <w:kern w:val="0"/>
+          <w:sz w:val="25"/>
+          <w:szCs w:val="25"/>
+          <w:lang w:val="en"/>
+        </w:rPr>
+        <w:t>cov</w:t>
       </w:r>
       <w:r>
         <w:rPr>
@@ -26838,6 +27846,7 @@
         </w:rPr>
         <w:t>t</w:t>
       </w:r>
+      <w:proofErr w:type="spellEnd"/>
       <w:r>
         <w:rPr>
           <w:rFonts w:ascii="STIXSizeTwoSym" w:eastAsia="STIXSizeTwoSym" w:hAnsi="STIXSizeTwoSym" w:cs="宋体" w:hint="eastAsia"/>
@@ -28162,7 +29171,7 @@
   <w:abstractNum w:abstractNumId="10" w15:restartNumberingAfterBreak="0">
     <w:nsid w:val="0E784807"/>
     <w:multiLevelType w:val="multilevel"/>
-    <w:tmpl w:val="57C2450C"/>
+    <w:tmpl w:val="5A747DB2"/>
     <w:lvl w:ilvl="0">
       <w:start w:val="2"/>
       <w:numFmt w:val="upperRoman"/>
@@ -34781,6 +35790,96 @@
       <w:startOverride w:val="1"/>
     </w:lvlOverride>
   </w:num>
+  <w:num w:numId="98">
+    <w:abstractNumId w:val="10"/>
+    <w:lvlOverride w:ilvl="0">
+      <w:startOverride w:val="7"/>
+    </w:lvlOverride>
+    <w:lvlOverride w:ilvl="1">
+      <w:startOverride w:val="34"/>
+    </w:lvlOverride>
+    <w:lvlOverride w:ilvl="2">
+      <w:startOverride w:val="5"/>
+    </w:lvlOverride>
+    <w:lvlOverride w:ilvl="3">
+      <w:startOverride w:val="1"/>
+    </w:lvlOverride>
+    <w:lvlOverride w:ilvl="4">
+      <w:startOverride w:val="1"/>
+    </w:lvlOverride>
+    <w:lvlOverride w:ilvl="5">
+      <w:startOverride w:val="1"/>
+    </w:lvlOverride>
+    <w:lvlOverride w:ilvl="6">
+      <w:startOverride w:val="1"/>
+    </w:lvlOverride>
+    <w:lvlOverride w:ilvl="7">
+      <w:startOverride w:val="1"/>
+    </w:lvlOverride>
+    <w:lvlOverride w:ilvl="8">
+      <w:startOverride w:val="1"/>
+    </w:lvlOverride>
+  </w:num>
+  <w:num w:numId="99">
+    <w:abstractNumId w:val="10"/>
+    <w:lvlOverride w:ilvl="0">
+      <w:startOverride w:val="7"/>
+    </w:lvlOverride>
+    <w:lvlOverride w:ilvl="1">
+      <w:startOverride w:val="34"/>
+    </w:lvlOverride>
+    <w:lvlOverride w:ilvl="2">
+      <w:startOverride w:val="9"/>
+    </w:lvlOverride>
+    <w:lvlOverride w:ilvl="3">
+      <w:startOverride w:val="1"/>
+    </w:lvlOverride>
+    <w:lvlOverride w:ilvl="4">
+      <w:startOverride w:val="1"/>
+    </w:lvlOverride>
+    <w:lvlOverride w:ilvl="5">
+      <w:startOverride w:val="1"/>
+    </w:lvlOverride>
+    <w:lvlOverride w:ilvl="6">
+      <w:startOverride w:val="1"/>
+    </w:lvlOverride>
+    <w:lvlOverride w:ilvl="7">
+      <w:startOverride w:val="1"/>
+    </w:lvlOverride>
+    <w:lvlOverride w:ilvl="8">
+      <w:startOverride w:val="1"/>
+    </w:lvlOverride>
+  </w:num>
+  <w:num w:numId="100">
+    <w:abstractNumId w:val="10"/>
+    <w:lvlOverride w:ilvl="0">
+      <w:startOverride w:val="7"/>
+    </w:lvlOverride>
+    <w:lvlOverride w:ilvl="1">
+      <w:startOverride w:val="34"/>
+    </w:lvlOverride>
+    <w:lvlOverride w:ilvl="2">
+      <w:startOverride w:val="15"/>
+    </w:lvlOverride>
+    <w:lvlOverride w:ilvl="3">
+      <w:startOverride w:val="1"/>
+    </w:lvlOverride>
+    <w:lvlOverride w:ilvl="4">
+      <w:startOverride w:val="1"/>
+    </w:lvlOverride>
+    <w:lvlOverride w:ilvl="5">
+      <w:startOverride w:val="1"/>
+    </w:lvlOverride>
+    <w:lvlOverride w:ilvl="6">
+      <w:startOverride w:val="1"/>
+    </w:lvlOverride>
+    <w:lvlOverride w:ilvl="7">
+      <w:startOverride w:val="1"/>
+    </w:lvlOverride>
+    <w:lvlOverride w:ilvl="8">
+      <w:startOverride w:val="1"/>
+    </w:lvlOverride>
+  </w:num>
   <w:numIdMacAtCleanup w:val="97"/>
 </w:numbering>
 </file>
@@ -35745,7 +36844,7 @@
 </file>
 
 <file path=customXml/itemProps1.xml><?xml version="1.0" encoding="utf-8"?>
-<ds:datastoreItem xmlns:ds="http://schemas.openxmlformats.org/officeDocument/2006/customXml" ds:itemID="{86E5EDD7-FD0D-4BBD-844A-832083CE6C77}">
+<ds:datastoreItem xmlns:ds="http://schemas.openxmlformats.org/officeDocument/2006/customXml" ds:itemID="{839DBE39-7053-4DD6-B97D-FD49F83AF912}">
   <ds:schemaRefs>
     <ds:schemaRef ds:uri="http://schemas.openxmlformats.org/officeDocument/2006/bibliography"/>
   </ds:schemaRefs>

--- a/LOS2.docx
+++ b/LOS2.docx
@@ -51,21 +51,12 @@
           <w:szCs w:val="32"/>
         </w:rPr>
       </w:pPr>
-      <w:proofErr w:type="spellStart"/>
       <w:r>
         <w:rPr>
           <w:sz w:val="32"/>
           <w:szCs w:val="32"/>
         </w:rPr>
-        <w:t>CovXY</w:t>
-      </w:r>
-      <w:proofErr w:type="spellEnd"/>
-      <w:r>
-        <w:rPr>
-          <w:sz w:val="32"/>
-          <w:szCs w:val="32"/>
-        </w:rPr>
-        <w:t xml:space="preserve"> = </w:t>
+        <w:t xml:space="preserve">CovXY = </w:t>
       </w:r>
       <m:oMath>
         <m:f>
@@ -292,54 +283,14 @@
       </w:r>
     </w:p>
     <w:p>
-      <w:proofErr w:type="spellStart"/>
-      <w:proofErr w:type="gramStart"/>
-      <w:r>
-        <w:rPr>
-          <w:rFonts w:hint="eastAsia"/>
-        </w:rPr>
-        <w:t>rXY</w:t>
-      </w:r>
-      <w:proofErr w:type="spellEnd"/>
-      <w:proofErr w:type="gramEnd"/>
-      <w:r>
-        <w:rPr>
-          <w:rFonts w:hint="eastAsia"/>
-        </w:rPr>
-        <w:t xml:space="preserve"> = </w:t>
-      </w:r>
-      <w:proofErr w:type="spellStart"/>
-      <w:r>
-        <w:rPr>
-          <w:rFonts w:hint="eastAsia"/>
-        </w:rPr>
-        <w:t>CovXY</w:t>
-      </w:r>
-      <w:proofErr w:type="spellEnd"/>
-      <w:r>
-        <w:rPr>
-          <w:rFonts w:hint="eastAsia"/>
-        </w:rPr>
-        <w:t xml:space="preserve"> / </w:t>
-      </w:r>
-      <w:r>
-        <w:t>(</w:t>
-      </w:r>
-      <w:proofErr w:type="spellStart"/>
-      <w:r>
-        <w:t>Sx</w:t>
-      </w:r>
-      <w:proofErr w:type="spellEnd"/>
-      <w:r>
-        <w:t xml:space="preserve"> * </w:t>
-      </w:r>
-      <w:proofErr w:type="spellStart"/>
-      <w:r>
-        <w:t>Sy</w:t>
-      </w:r>
-      <w:proofErr w:type="spellEnd"/>
-      <w:r>
-        <w:t>)</w:t>
+      <w:r>
+        <w:rPr>
+          <w:rFonts w:hint="eastAsia"/>
+        </w:rPr>
+        <w:t xml:space="preserve">rXY = CovXY / </w:t>
+      </w:r>
+      <w:r>
+        <w:t>(Sx * Sy)</w:t>
       </w:r>
     </w:p>
     <w:p/>
@@ -457,15 +408,7 @@
     </w:p>
     <w:p>
       <w:r>
-        <w:t xml:space="preserve">We want to test whether the correlation between the </w:t>
-      </w:r>
-      <w:proofErr w:type="gramStart"/>
-      <w:r>
-        <w:t>population</w:t>
-      </w:r>
-      <w:proofErr w:type="gramEnd"/>
-      <w:r>
-        <w:t xml:space="preserve"> of 2 variables is equal to 0.</w:t>
+        <w:t>We want to test whether the correlation between the population of 2 variables is equal to 0.</w:t>
       </w:r>
     </w:p>
     <w:p>
@@ -486,15 +429,7 @@
     </w:p>
     <w:p>
       <w:r>
-        <w:t xml:space="preserve">t – </w:t>
-      </w:r>
-      <w:proofErr w:type="gramStart"/>
-      <w:r>
-        <w:t>statistic</w:t>
-      </w:r>
-      <w:proofErr w:type="gramEnd"/>
-      <w:r>
-        <w:t xml:space="preserve"> = </w:t>
+        <w:t xml:space="preserve">t – statistic = </w:t>
       </w:r>
       <m:oMath>
         <m:f>
@@ -607,13 +542,8 @@
         </w:rPr>
         <w:t xml:space="preserve">, degrees of freedom: n-2. </w:t>
       </w:r>
-      <w:proofErr w:type="gramStart"/>
-      <w:r>
-        <w:t>r</w:t>
-      </w:r>
-      <w:proofErr w:type="gramEnd"/>
-      <w:r>
-        <w:t xml:space="preserve"> is the sample correlation coefficient.</w:t>
+      <w:r>
+        <w:t>r is the sample correlation coefficient.</w:t>
       </w:r>
     </w:p>
     <w:p/>
@@ -660,13 +590,8 @@
     </w:p>
     <w:p>
       <w:r>
-        <w:t xml:space="preserve">Yi = b0 + b1Xi + </w:t>
-      </w:r>
-      <w:proofErr w:type="spellStart"/>
-      <w:r>
-        <w:t>εi</w:t>
-      </w:r>
-      <w:proofErr w:type="spellEnd"/>
+        <w:t>Yi = b0 + b1Xi + εi</w:t>
+      </w:r>
     </w:p>
     <w:p>
       <w:r>
@@ -685,23 +610,8 @@
       </w:r>
     </w:p>
     <w:p>
-      <w:proofErr w:type="spellStart"/>
-      <w:proofErr w:type="gramStart"/>
-      <w:r>
-        <w:t>εi</w:t>
-      </w:r>
-      <w:proofErr w:type="spellEnd"/>
-      <w:proofErr w:type="gramEnd"/>
-      <w:r>
-        <w:t xml:space="preserve"> = residual/disturbance term/error term for the </w:t>
-      </w:r>
-      <w:proofErr w:type="spellStart"/>
-      <w:r>
-        <w:t>ith</w:t>
-      </w:r>
-      <w:proofErr w:type="spellEnd"/>
-      <w:r>
-        <w:t xml:space="preserve"> observation</w:t>
+      <w:r>
+        <w:t>εi = residual/disturbance term/error term for the ith observation</w:t>
       </w:r>
       <w:r>
         <w:t>, represents the portion of the dependent variable that cannot be explained by the independent variable.</w:t>
@@ -884,13 +794,8 @@
         <w:t>b1 = estimated slope coefficient</w:t>
       </w:r>
       <w:r>
-        <w:t xml:space="preserve"> = </w:t>
-      </w:r>
-      <w:proofErr w:type="spellStart"/>
-      <w:r>
-        <w:t>Cov</w:t>
-      </w:r>
-      <w:proofErr w:type="spellEnd"/>
+        <w:t xml:space="preserve"> = Cov</w:t>
+      </w:r>
       <w:r>
         <w:t xml:space="preserve"> (</w:t>
       </w:r>
@@ -1270,21 +1175,11 @@
         <w:pStyle w:val="ListParagraph"/>
         <w:ind w:left="420" w:firstLineChars="0" w:firstLine="0"/>
       </w:pPr>
-      <w:proofErr w:type="spellStart"/>
-      <w:proofErr w:type="gramStart"/>
-      <w:r>
-        <w:rPr>
-          <w:rFonts w:hint="eastAsia"/>
-        </w:rPr>
-        <w:t>tc</w:t>
-      </w:r>
-      <w:proofErr w:type="spellEnd"/>
-      <w:proofErr w:type="gramEnd"/>
-      <w:r>
-        <w:rPr>
-          <w:rFonts w:hint="eastAsia"/>
-        </w:rPr>
-        <w:t xml:space="preserve"> </w:t>
+      <w:r>
+        <w:rPr>
+          <w:rFonts w:hint="eastAsia"/>
+        </w:rPr>
+        <w:t xml:space="preserve">tc </w:t>
       </w:r>
       <w:r>
         <w:t>is the critical two-tailed t-value for the selected confidence level with degree of freedom, n-2.</w:t>
@@ -1568,19 +1463,11 @@
       </m:oMathPara>
     </w:p>
     <w:p>
-      <w:proofErr w:type="gramStart"/>
-      <w:r>
-        <w:rPr>
-          <w:rFonts w:hint="eastAsia"/>
-        </w:rPr>
-        <w:t>with</w:t>
-      </w:r>
-      <w:proofErr w:type="gramEnd"/>
-      <w:r>
-        <w:rPr>
-          <w:rFonts w:hint="eastAsia"/>
-        </w:rPr>
-        <w:t xml:space="preserve"> </w:t>
+      <w:r>
+        <w:rPr>
+          <w:rFonts w:hint="eastAsia"/>
+        </w:rPr>
+        <w:t xml:space="preserve">with </w:t>
       </w:r>
       <w:r>
         <w:t>degree of freedom n-2.</w:t>
@@ -1751,21 +1638,11 @@
       </m:oMathPara>
     </w:p>
     <w:p>
-      <w:proofErr w:type="spellStart"/>
-      <w:proofErr w:type="gramStart"/>
-      <w:r>
-        <w:rPr>
-          <w:rFonts w:hint="eastAsia"/>
-        </w:rPr>
-        <w:t>tc</w:t>
-      </w:r>
-      <w:proofErr w:type="spellEnd"/>
-      <w:proofErr w:type="gramEnd"/>
-      <w:r>
-        <w:rPr>
-          <w:rFonts w:hint="eastAsia"/>
-        </w:rPr>
-        <w:t xml:space="preserve"> </w:t>
+      <w:r>
+        <w:rPr>
+          <w:rFonts w:hint="eastAsia"/>
+        </w:rPr>
+        <w:t xml:space="preserve">tc </w:t>
       </w:r>
       <w:r>
         <w:t>= two-tailed critical t-value at the desired level of significance with d</w:t>
@@ -1784,13 +1661,8 @@
       </w:r>
     </w:p>
     <w:p>
-      <w:proofErr w:type="gramStart"/>
-      <w:r>
-        <w:t>sf</w:t>
-      </w:r>
-      <w:proofErr w:type="gramEnd"/>
-      <w:r>
-        <w:t xml:space="preserve"> = standard error of the forecast (will be provided)</w:t>
+      <w:r>
+        <w:t>sf = standard error of the forecast (will be provided)</w:t>
       </w:r>
     </w:p>
     <w:p/>
@@ -2774,19 +2646,11 @@
       </w:r>
     </w:p>
     <w:p>
-      <w:proofErr w:type="gramStart"/>
-      <w:r>
-        <w:rPr>
-          <w:rFonts w:hint="eastAsia"/>
-        </w:rPr>
-        <w:t>with</w:t>
-      </w:r>
-      <w:proofErr w:type="gramEnd"/>
-      <w:r>
-        <w:rPr>
-          <w:rFonts w:hint="eastAsia"/>
-        </w:rPr>
-        <w:t xml:space="preserve"> n-k-1 degrees of freedom</w:t>
+      <w:r>
+        <w:rPr>
+          <w:rFonts w:hint="eastAsia"/>
+        </w:rPr>
+        <w:t>with n-k-1 degrees of freedom</w:t>
       </w:r>
       <w:r>
         <w:t xml:space="preserve"> (k is the number of independent variables)</w:t>
@@ -3455,12 +3319,7 @@
         <w:tab/>
       </w:r>
       <w:r>
-        <w:t xml:space="preserve">Ha: at least one </w:t>
-      </w:r>
-      <w:proofErr w:type="spellStart"/>
-      <w:proofErr w:type="gramStart"/>
-      <w:r>
-        <w:t>b</w:t>
+        <w:t>Ha: at least one b</w:t>
       </w:r>
       <w:r>
         <w:rPr>
@@ -3468,13 +3327,8 @@
         </w:rPr>
         <w:t>j</w:t>
       </w:r>
-      <w:proofErr w:type="spellEnd"/>
-      <w:r>
-        <w:t xml:space="preserve"> !</w:t>
-      </w:r>
-      <w:proofErr w:type="gramEnd"/>
-      <w:r>
-        <w:t>= 0</w:t>
+      <w:r>
+        <w:t xml:space="preserve"> != 0</w:t>
       </w:r>
     </w:p>
     <w:p>
@@ -3518,13 +3372,8 @@
       </w:r>
     </w:p>
     <w:p>
-      <w:proofErr w:type="gramStart"/>
-      <w:r>
-        <w:t>with</w:t>
-      </w:r>
-      <w:proofErr w:type="gramEnd"/>
-      <w:r>
-        <w:t xml:space="preserve"> degrees of freedom of k and n-k-1.</w:t>
+      <w:r>
+        <w:t>with degrees of freedom of k and n-k-1.</w:t>
       </w:r>
     </w:p>
     <w:p/>
@@ -4056,15 +3905,7 @@
         <w:t>eteroskedasticity</w:t>
       </w:r>
       <w:r>
-        <w:t xml:space="preserve">: examining scatter plot of the residuals and using the </w:t>
-      </w:r>
-      <w:proofErr w:type="spellStart"/>
-      <w:r>
-        <w:t>Breusch</w:t>
-      </w:r>
-      <w:proofErr w:type="spellEnd"/>
-      <w:r>
-        <w:t>-Pagan chi-square test.</w:t>
+        <w:t>: examining scatter plot of the residuals and using the Breusch-Pagan chi-square test.</w:t>
       </w:r>
     </w:p>
     <w:p>
@@ -4126,21 +3967,7 @@
         <w:rPr>
           <w:rFonts w:hint="eastAsia"/>
         </w:rPr>
-        <w:t xml:space="preserve">The more common way to detect conditional heteroskedasticity is the </w:t>
-      </w:r>
-      <w:proofErr w:type="spellStart"/>
-      <w:r>
-        <w:rPr>
-          <w:rFonts w:hint="eastAsia"/>
-        </w:rPr>
-        <w:t>Breusch</w:t>
-      </w:r>
-      <w:proofErr w:type="spellEnd"/>
-      <w:r>
-        <w:rPr>
-          <w:rFonts w:hint="eastAsia"/>
-        </w:rPr>
-        <w:t>-Pagan test.</w:t>
+        <w:t>The more common way to detect conditional heteroskedasticity is the Breusch-Pagan test.</w:t>
       </w:r>
     </w:p>
     <w:p>
@@ -7310,31 +7137,7 @@
     </w:p>
     <w:p>
       <w:r>
-        <w:t xml:space="preserve">For an </w:t>
-      </w:r>
-      <w:proofErr w:type="gramStart"/>
-      <w:r>
-        <w:t>AR(</w:t>
-      </w:r>
-      <w:proofErr w:type="gramEnd"/>
-      <w:r>
-        <w:t xml:space="preserve">1) model, </w:t>
-      </w:r>
-      <w:proofErr w:type="spellStart"/>
-      <w:r>
-        <w:t>xt</w:t>
-      </w:r>
-      <w:proofErr w:type="spellEnd"/>
-      <w:r>
-        <w:t xml:space="preserve"> = b0 + b1xt =&gt; </w:t>
-      </w:r>
-      <w:proofErr w:type="spellStart"/>
-      <w:r>
-        <w:t>xt</w:t>
-      </w:r>
-      <w:proofErr w:type="spellEnd"/>
-      <w:r>
-        <w:t xml:space="preserve"> = b0/(1-b1)</w:t>
+        <w:t>For an AR(1) model, xt = b0 + b1xt =&gt; xt = b0/(1-b1)</w:t>
       </w:r>
     </w:p>
     <w:p/>
@@ -7345,15 +7148,7 @@
     </w:p>
     <w:p>
       <w:r>
-        <w:t xml:space="preserve">An </w:t>
-      </w:r>
-      <w:proofErr w:type="gramStart"/>
-      <w:r>
-        <w:t>AR(</w:t>
-      </w:r>
-      <w:proofErr w:type="gramEnd"/>
-      <w:r>
-        <w:t>1) model will have a finite mean-reverting level when |b1| &lt; 1.</w:t>
+        <w:t>An AR(1) model will have a finite mean-reverting level when |b1| &lt; 1.</w:t>
       </w:r>
     </w:p>
     <w:p/>
@@ -8469,21 +8264,7 @@
         <w:rPr>
           <w:rFonts w:hint="eastAsia"/>
         </w:rPr>
-        <w:t xml:space="preserve">Then stating y in the form of an </w:t>
-      </w:r>
-      <w:proofErr w:type="gramStart"/>
-      <w:r>
-        <w:rPr>
-          <w:rFonts w:hint="eastAsia"/>
-        </w:rPr>
-        <w:t>AR(</w:t>
-      </w:r>
-      <w:proofErr w:type="gramEnd"/>
-      <w:r>
-        <w:rPr>
-          <w:rFonts w:hint="eastAsia"/>
-        </w:rPr>
-        <w:t>1) model:</w:t>
+        <w:t>Then stating y in the form of an AR(1) model:</w:t>
       </w:r>
     </w:p>
     <w:p>
@@ -8826,15 +8607,7 @@
     </w:p>
     <w:p>
       <w:r>
-        <w:t xml:space="preserve">An ARCH model is used to test for autoregressive conditional heteroskedasticity. To test whether a time series is </w:t>
-      </w:r>
-      <w:proofErr w:type="gramStart"/>
-      <w:r>
-        <w:t>ARCH(</w:t>
-      </w:r>
-      <w:proofErr w:type="gramEnd"/>
-      <w:r>
-        <w:t xml:space="preserve">1), </w:t>
+        <w:t xml:space="preserve">An ARCH model is used to test for autoregressive conditional heteroskedasticity. To test whether a time series is ARCH(1), </w:t>
       </w:r>
       <w:r>
         <w:t>ε</w:t>
@@ -9107,21 +8880,7 @@
         <w:rPr>
           <w:rFonts w:hint="eastAsia"/>
         </w:rPr>
-        <w:t xml:space="preserve">If the coefficient a1, is statistically different from 0, the time series is </w:t>
-      </w:r>
-      <w:proofErr w:type="gramStart"/>
-      <w:r>
-        <w:rPr>
-          <w:rFonts w:hint="eastAsia"/>
-        </w:rPr>
-        <w:t>ARCH(</w:t>
-      </w:r>
-      <w:proofErr w:type="gramEnd"/>
-      <w:r>
-        <w:rPr>
-          <w:rFonts w:hint="eastAsia"/>
-        </w:rPr>
-        <w:t>1).</w:t>
+        <w:t>If the coefficient a1, is statistically different from 0, the time series is ARCH(1).</w:t>
       </w:r>
     </w:p>
     <w:p>
@@ -9147,15 +8906,7 @@
     <w:p/>
     <w:p>
       <w:r>
-        <w:t xml:space="preserve">However, if a time series has ARCH errors, an ARCH model can be used to predict the variance of the residuals in future periods. E.g.: if the data exhibit an </w:t>
-      </w:r>
-      <w:proofErr w:type="gramStart"/>
-      <w:r>
-        <w:t>ARCH(</w:t>
-      </w:r>
-      <w:proofErr w:type="gramEnd"/>
-      <w:r>
-        <w:t xml:space="preserve">1) pattern, </w:t>
+        <w:t xml:space="preserve">However, if a time series has ARCH errors, an ARCH model can be used to predict the variance of the residuals in future periods. E.g.: if the data exhibit an ARCH(1) pattern, </w:t>
       </w:r>
     </w:p>
     <w:p>
@@ -9655,13 +9406,8 @@
         </w:numPr>
         <w:ind w:firstLineChars="0"/>
       </w:pPr>
-      <w:proofErr w:type="gramStart"/>
-      <w:r>
-        <w:t>Neither time series is covariance stationary, and</w:t>
-      </w:r>
-      <w:proofErr w:type="gramEnd"/>
-      <w:r>
-        <w:t xml:space="preserve"> the two series are not cointegrated.</w:t>
+      <w:r>
+        <w:t>Neither time series is covariance stationary, and the two series are not cointegrated.</w:t>
       </w:r>
     </w:p>
     <w:p>
@@ -9673,13 +9419,8 @@
         </w:numPr>
         <w:ind w:firstLineChars="0"/>
       </w:pPr>
-      <w:proofErr w:type="gramStart"/>
-      <w:r>
-        <w:t>Neither time series is covariance stationary, and</w:t>
-      </w:r>
-      <w:proofErr w:type="gramEnd"/>
-      <w:r>
-        <w:t xml:space="preserve"> the two series are cointegrated.</w:t>
+      <w:r>
+        <w:t>Neither time series is covariance stationary, and the two series are cointegrated.</w:t>
       </w:r>
     </w:p>
     <w:p/>
@@ -10837,14 +10578,7 @@
         <w:rPr>
           <w:rFonts w:hint="eastAsia"/>
         </w:rPr>
-        <w:t>(A/C</w:t>
-      </w:r>
-      <w:proofErr w:type="gramStart"/>
-      <w:r>
-        <w:rPr>
-          <w:rFonts w:hint="eastAsia"/>
-        </w:rPr>
-        <w:t>)</w:t>
+        <w:t>(A/C)</w:t>
       </w:r>
       <w:r>
         <w:rPr>
@@ -10853,7 +10587,6 @@
         </w:rPr>
         <w:t>bid</w:t>
       </w:r>
-      <w:proofErr w:type="gramEnd"/>
       <w:r>
         <w:rPr>
           <w:rFonts w:hint="eastAsia"/>
@@ -10886,14 +10619,7 @@
         <w:rPr>
           <w:rFonts w:hint="eastAsia"/>
         </w:rPr>
-        <w:t>(A/C</w:t>
-      </w:r>
-      <w:proofErr w:type="gramStart"/>
-      <w:r>
-        <w:rPr>
-          <w:rFonts w:hint="eastAsia"/>
-        </w:rPr>
-        <w:t>)</w:t>
+        <w:t>(A/C)</w:t>
       </w:r>
       <w:r>
         <w:rPr>
@@ -10901,7 +10627,6 @@
         </w:rPr>
         <w:t>offer</w:t>
       </w:r>
-      <w:proofErr w:type="gramEnd"/>
       <w:r>
         <w:rPr>
           <w:rFonts w:hint="eastAsia"/>
@@ -10929,11 +10654,7 @@
     </w:p>
     <w:p>
       <w:r>
-        <w:t>(B/C</w:t>
-      </w:r>
-      <w:proofErr w:type="gramStart"/>
-      <w:r>
-        <w:t>)</w:t>
+        <w:t>(B/C)</w:t>
       </w:r>
       <w:r>
         <w:rPr>
@@ -10941,7 +10662,6 @@
         </w:rPr>
         <w:t>bid</w:t>
       </w:r>
-      <w:proofErr w:type="gramEnd"/>
       <w:r>
         <w:t xml:space="preserve"> = 1/(C/B)</w:t>
       </w:r>
@@ -11318,49 +11038,7 @@
         <w:rPr>
           <w:rFonts w:hint="eastAsia"/>
         </w:rPr>
-        <w:t xml:space="preserve">When F/S * </w:t>
-      </w:r>
-      <w:proofErr w:type="gramStart"/>
-      <w:r>
-        <w:rPr>
-          <w:rFonts w:hint="eastAsia"/>
-        </w:rPr>
-        <w:t>( 1</w:t>
-      </w:r>
-      <w:proofErr w:type="gramEnd"/>
-      <w:r>
-        <w:rPr>
-          <w:rFonts w:hint="eastAsia"/>
-        </w:rPr>
-        <w:t xml:space="preserve">+ </w:t>
-      </w:r>
-      <w:proofErr w:type="spellStart"/>
-      <w:r>
-        <w:rPr>
-          <w:rFonts w:hint="eastAsia"/>
-        </w:rPr>
-        <w:t>rb</w:t>
-      </w:r>
-      <w:proofErr w:type="spellEnd"/>
-      <w:r>
-        <w:rPr>
-          <w:rFonts w:hint="eastAsia"/>
-        </w:rPr>
-        <w:t xml:space="preserve"> ) &gt; ( 1 + </w:t>
-      </w:r>
-      <w:proofErr w:type="spellStart"/>
-      <w:r>
-        <w:rPr>
-          <w:rFonts w:hint="eastAsia"/>
-        </w:rPr>
-        <w:t>ra</w:t>
-      </w:r>
-      <w:proofErr w:type="spellEnd"/>
-      <w:r>
-        <w:rPr>
-          <w:rFonts w:hint="eastAsia"/>
-        </w:rPr>
-        <w:t>)</w:t>
+        <w:t>When F/S * ( 1+ rb ) &gt; ( 1 + ra)</w:t>
       </w:r>
     </w:p>
     <w:p>
@@ -11440,13 +11118,8 @@
       <w:r>
         <w:t xml:space="preserve"> </w:t>
       </w:r>
-      <w:proofErr w:type="gramStart"/>
-      <w:r>
-        <w:t>E(</w:t>
-      </w:r>
-      <w:proofErr w:type="gramEnd"/>
-      <w:r>
-        <w:t>%ΔS)</w:t>
+      <w:r>
+        <w:t>E(%ΔS)</w:t>
       </w:r>
       <w:r>
         <w:rPr>
@@ -11516,7 +11189,6 @@
       </w:r>
     </w:p>
     <w:p>
-      <w:proofErr w:type="spellStart"/>
       <w:r>
         <w:rPr>
           <w:rFonts w:hint="eastAsia"/>
@@ -11530,122 +11202,77 @@
         </w:rPr>
         <w:t>nominal</w:t>
       </w:r>
-      <w:proofErr w:type="spellEnd"/>
-      <w:r>
-        <w:rPr>
-          <w:rFonts w:hint="eastAsia"/>
-        </w:rPr>
-        <w:t xml:space="preserve"> = </w:t>
-      </w:r>
-      <w:proofErr w:type="spellStart"/>
-      <w:r>
-        <w:rPr>
-          <w:rFonts w:hint="eastAsia"/>
-        </w:rPr>
+      <w:r>
+        <w:rPr>
+          <w:rFonts w:hint="eastAsia"/>
+        </w:rPr>
+        <w:t xml:space="preserve"> = R</w:t>
+      </w:r>
+      <w:r>
+        <w:rPr>
+          <w:rFonts w:hint="eastAsia"/>
+          <w:vertAlign w:val="subscript"/>
+        </w:rPr>
+        <w:t>real</w:t>
+      </w:r>
+      <w:r>
+        <w:rPr>
+          <w:rFonts w:hint="eastAsia"/>
+        </w:rPr>
+        <w:t xml:space="preserve"> + E(inflation)</w:t>
+      </w:r>
+    </w:p>
+    <w:p>
+      <w:r>
+        <w:t xml:space="preserve">Under </w:t>
+      </w:r>
+      <w:r>
+        <w:rPr>
+          <w:b/>
+        </w:rPr>
+        <w:t>real interest rate parity</w:t>
+      </w:r>
+      <w:r>
+        <w:t>, real interest rates are assumed to converge across different markets:</w:t>
+      </w:r>
+    </w:p>
+    <w:p>
+      <w:r>
         <w:t>R</w:t>
       </w:r>
       <w:r>
         <w:rPr>
-          <w:rFonts w:hint="eastAsia"/>
           <w:vertAlign w:val="subscript"/>
         </w:rPr>
-        <w:t>real</w:t>
-      </w:r>
-      <w:proofErr w:type="spellEnd"/>
-      <w:r>
-        <w:rPr>
-          <w:rFonts w:hint="eastAsia"/>
-        </w:rPr>
-        <w:t xml:space="preserve"> + </w:t>
-      </w:r>
-      <w:proofErr w:type="gramStart"/>
-      <w:r>
-        <w:rPr>
-          <w:rFonts w:hint="eastAsia"/>
-        </w:rPr>
-        <w:t>E(</w:t>
-      </w:r>
-      <w:proofErr w:type="gramEnd"/>
-      <w:r>
-        <w:rPr>
-          <w:rFonts w:hint="eastAsia"/>
-        </w:rPr>
-        <w:t>inflation)</w:t>
-      </w:r>
-    </w:p>
-    <w:p>
-      <w:r>
-        <w:t xml:space="preserve">Under </w:t>
-      </w:r>
-      <w:r>
-        <w:rPr>
-          <w:b/>
-        </w:rPr>
-        <w:t>real interest rate parity</w:t>
-      </w:r>
-      <w:r>
-        <w:t>, real interest rates are assumed to converge across different markets:</w:t>
-      </w:r>
-    </w:p>
-    <w:p>
-      <w:proofErr w:type="spellStart"/>
-      <w:r>
-        <w:t>R</w:t>
+        <w:t>nominalA</w:t>
+      </w:r>
+      <w:r>
+        <w:t xml:space="preserve"> – R</w:t>
       </w:r>
       <w:r>
         <w:rPr>
           <w:vertAlign w:val="subscript"/>
         </w:rPr>
-        <w:t>nominalA</w:t>
-      </w:r>
-      <w:proofErr w:type="spellEnd"/>
-      <w:r>
-        <w:t xml:space="preserve"> – </w:t>
-      </w:r>
-      <w:proofErr w:type="spellStart"/>
-      <w:r>
-        <w:t>R</w:t>
+        <w:t>nominalB</w:t>
+      </w:r>
+      <w:r>
+        <w:t xml:space="preserve"> = E(inflation</w:t>
       </w:r>
       <w:r>
         <w:rPr>
           <w:vertAlign w:val="subscript"/>
         </w:rPr>
-        <w:t>nominalB</w:t>
-      </w:r>
-      <w:proofErr w:type="spellEnd"/>
-      <w:r>
-        <w:t xml:space="preserve"> = </w:t>
-      </w:r>
-      <w:proofErr w:type="gramStart"/>
-      <w:r>
-        <w:t>E(</w:t>
-      </w:r>
-      <w:proofErr w:type="spellStart"/>
-      <w:proofErr w:type="gramEnd"/>
-      <w:r>
-        <w:t>inflation</w:t>
+        <w:t>A</w:t>
+      </w:r>
+      <w:r>
+        <w:t>) – E(inflation</w:t>
       </w:r>
       <w:r>
         <w:rPr>
           <w:vertAlign w:val="subscript"/>
         </w:rPr>
-        <w:t>A</w:t>
-      </w:r>
-      <w:proofErr w:type="spellEnd"/>
-      <w:r>
-        <w:t>) – E(</w:t>
-      </w:r>
-      <w:proofErr w:type="spellStart"/>
-      <w:r>
-        <w:t>inflation</w:t>
-      </w:r>
-      <w:r>
-        <w:rPr>
-          <w:vertAlign w:val="subscript"/>
-        </w:rPr>
         <w:t>B</w:t>
       </w:r>
-      <w:proofErr w:type="spellEnd"/>
       <w:r>
         <w:t>)</w:t>
       </w:r>
@@ -11748,11 +11375,7 @@
         <w:t>A/B</w:t>
       </w:r>
       <w:r>
-        <w:t xml:space="preserve"> = </w:t>
-      </w:r>
-      <w:proofErr w:type="spellStart"/>
-      <w:r>
-        <w:t>Inflation</w:t>
+        <w:t xml:space="preserve"> = Inflation</w:t>
       </w:r>
       <w:r>
         <w:rPr>
@@ -11760,13 +11383,8 @@
         </w:rPr>
         <w:t>A</w:t>
       </w:r>
-      <w:proofErr w:type="spellEnd"/>
-      <w:r>
-        <w:t xml:space="preserve"> - </w:t>
-      </w:r>
-      <w:proofErr w:type="spellStart"/>
-      <w:r>
-        <w:t>Inflation</w:t>
+      <w:r>
+        <w:t xml:space="preserve"> - Inflation</w:t>
       </w:r>
       <w:r>
         <w:rPr>
@@ -11774,7 +11392,6 @@
         </w:rPr>
         <w:t>B</w:t>
       </w:r>
-      <w:proofErr w:type="spellEnd"/>
     </w:p>
     <w:p/>
     <w:p>
@@ -11915,21 +11532,7 @@
         <w:rPr>
           <w:rFonts w:hint="eastAsia"/>
         </w:rPr>
-        <w:t xml:space="preserve">Real Exchange Rate = </w:t>
-      </w:r>
-      <w:proofErr w:type="gramStart"/>
-      <w:r>
-        <w:rPr>
-          <w:rFonts w:hint="eastAsia"/>
-        </w:rPr>
-        <w:t>St[</w:t>
-      </w:r>
-      <w:proofErr w:type="gramEnd"/>
-      <w:r>
-        <w:rPr>
-          <w:rFonts w:hint="eastAsia"/>
-        </w:rPr>
-        <w:t>CPI</w:t>
+        <w:t>Real Exchange Rate = St[CPI</w:t>
       </w:r>
       <w:r>
         <w:rPr>
@@ -11961,15 +11564,7 @@
     <w:p/>
     <w:p>
       <w:r>
-        <w:t>If relative PPP holds, %</w:t>
-      </w:r>
-      <w:proofErr w:type="gramStart"/>
-      <w:r>
-        <w:t>Real(</w:t>
-      </w:r>
-      <w:proofErr w:type="gramEnd"/>
-      <w:r>
-        <w:t>A/B) = 0, called long-term equilibrium real exchange rate.</w:t>
+        <w:t>If relative PPP holds, %Real(A/B) = 0, called long-term equilibrium real exchange rate.</w:t>
       </w:r>
     </w:p>
     <w:p>
@@ -11996,19 +11591,11 @@
       </w:r>
     </w:p>
     <w:p>
-      <w:proofErr w:type="gramStart"/>
-      <w:r>
-        <w:rPr>
-          <w:rFonts w:hint="eastAsia"/>
-        </w:rPr>
-        <w:t>current</w:t>
-      </w:r>
-      <w:proofErr w:type="gramEnd"/>
-      <w:r>
-        <w:rPr>
-          <w:rFonts w:hint="eastAsia"/>
-        </w:rPr>
-        <w:t xml:space="preserve"> </w:t>
+      <w:r>
+        <w:rPr>
+          <w:rFonts w:hint="eastAsia"/>
+        </w:rPr>
+        <w:t xml:space="preserve">current </w:t>
       </w:r>
       <w:r>
         <w:t>account + financial account + official reserve account = 0</w:t>
@@ -12149,13 +11736,8 @@
       </w:r>
     </w:p>
     <w:p>
-      <w:proofErr w:type="gramStart"/>
-      <w:r>
-        <w:t>real</w:t>
-      </w:r>
-      <w:proofErr w:type="gramEnd"/>
-      <w:r>
-        <w:t xml:space="preserve"> exchange rate (A/B) = equilibrium real exchange rate (A/B)</w:t>
+      <w:r>
+        <w:t>real exchange rate (A/B) = equilibrium real exchange rate (A/B)</w:t>
       </w:r>
     </w:p>
     <w:p>
@@ -12180,11 +11762,7 @@
         <w:t xml:space="preserve"> </w:t>
       </w:r>
       <w:r>
-        <w:t xml:space="preserve">+ (real interest </w:t>
-      </w:r>
-      <w:proofErr w:type="spellStart"/>
-      <w:r>
-        <w:t>rate</w:t>
+        <w:t>+ (real interest rate</w:t>
       </w:r>
       <w:r>
         <w:rPr>
@@ -12192,13 +11770,8 @@
         </w:rPr>
         <w:t>B</w:t>
       </w:r>
-      <w:proofErr w:type="spellEnd"/>
-      <w:r>
-        <w:t xml:space="preserve"> - real interest </w:t>
-      </w:r>
-      <w:proofErr w:type="spellStart"/>
-      <w:r>
-        <w:t>rate</w:t>
+      <w:r>
+        <w:t xml:space="preserve"> - real interest rate</w:t>
       </w:r>
       <w:r>
         <w:rPr>
@@ -12206,7 +11779,6 @@
         </w:rPr>
         <w:t>A</w:t>
       </w:r>
-      <w:proofErr w:type="spellEnd"/>
       <w:r>
         <w:t>)</w:t>
       </w:r>
@@ -12233,11 +11805,7 @@
         <w:t xml:space="preserve"> </w:t>
       </w:r>
       <w:r>
-        <w:t xml:space="preserve">- (risk </w:t>
-      </w:r>
-      <w:proofErr w:type="spellStart"/>
-      <w:r>
-        <w:t>premium</w:t>
+        <w:t>- (risk premium</w:t>
       </w:r>
       <w:r>
         <w:rPr>
@@ -12245,13 +11813,8 @@
         </w:rPr>
         <w:t>B</w:t>
       </w:r>
-      <w:proofErr w:type="spellEnd"/>
-      <w:r>
-        <w:t xml:space="preserve"> – risk </w:t>
-      </w:r>
-      <w:proofErr w:type="spellStart"/>
-      <w:r>
-        <w:t>premium</w:t>
+      <w:r>
+        <w:t xml:space="preserve"> – risk premium</w:t>
       </w:r>
       <w:r>
         <w:rPr>
@@ -12259,7 +11822,6 @@
         </w:rPr>
         <w:t>A</w:t>
       </w:r>
-      <w:proofErr w:type="spellEnd"/>
       <w:r>
         <w:t>)</w:t>
       </w:r>
@@ -12278,11 +11840,7 @@
     </w:p>
     <w:p>
       <w:r>
-        <w:t xml:space="preserve">R = </w:t>
-      </w:r>
-      <w:proofErr w:type="spellStart"/>
-      <w:r>
-        <w:t>r</w:t>
+        <w:t>R = r</w:t>
       </w:r>
       <w:r>
         <w:rPr>
@@ -12290,17 +11848,8 @@
         </w:rPr>
         <w:t>n</w:t>
       </w:r>
-      <w:proofErr w:type="spellEnd"/>
-      <w:r>
-        <w:t xml:space="preserve"> + π + </w:t>
-      </w:r>
-      <w:proofErr w:type="gramStart"/>
-      <w:r>
-        <w:t>α(</w:t>
-      </w:r>
-      <w:proofErr w:type="gramEnd"/>
-      <w:r>
-        <w:t>π –π*) + β(y-y*)</w:t>
+      <w:r>
+        <w:t xml:space="preserve"> + π + α(π –π*) + β(y-y*)</w:t>
       </w:r>
     </w:p>
     <w:p>
@@ -12313,8 +11862,6 @@
       </w:r>
     </w:p>
     <w:p>
-      <w:proofErr w:type="spellStart"/>
-      <w:proofErr w:type="gramStart"/>
       <w:r>
         <w:t>r</w:t>
       </w:r>
@@ -12324,8 +11871,6 @@
         </w:rPr>
         <w:t>n</w:t>
       </w:r>
-      <w:proofErr w:type="spellEnd"/>
-      <w:proofErr w:type="gramEnd"/>
       <w:r>
         <w:tab/>
         <w:t>= Neutral real policy interest rate</w:t>
@@ -12342,13 +11887,8 @@
       </w:r>
     </w:p>
     <w:p>
-      <w:proofErr w:type="gramStart"/>
-      <w:r>
-        <w:t>π</w:t>
-      </w:r>
-      <w:proofErr w:type="gramEnd"/>
-      <w:r>
-        <w:t>*</w:t>
+      <w:r>
+        <w:t>π*</w:t>
       </w:r>
       <w:r>
         <w:tab/>
@@ -12365,13 +11905,8 @@
       </w:r>
     </w:p>
     <w:p>
-      <w:proofErr w:type="gramStart"/>
-      <w:r>
-        <w:t>y</w:t>
-      </w:r>
-      <w:proofErr w:type="gramEnd"/>
-      <w:r>
-        <w:t>*</w:t>
+      <w:r>
+        <w:t>y*</w:t>
       </w:r>
       <w:r>
         <w:tab/>
@@ -12379,13 +11914,8 @@
       </w:r>
     </w:p>
     <w:p>
-      <w:proofErr w:type="gramStart"/>
-      <w:r>
-        <w:t>α</w:t>
-      </w:r>
-      <w:proofErr w:type="gramEnd"/>
-      <w:r>
-        <w:t>,</w:t>
+      <w:r>
+        <w:t>α,</w:t>
       </w:r>
       <w:r>
         <w:t xml:space="preserve"> </w:t>
@@ -12406,11 +11936,7 @@
         <w:t xml:space="preserve"> </w:t>
       </w:r>
       <w:r>
-        <w:t xml:space="preserve">π = </w:t>
-      </w:r>
-      <w:proofErr w:type="spellStart"/>
-      <w:r>
-        <w:t>r</w:t>
+        <w:t>π = r</w:t>
       </w:r>
       <w:r>
         <w:rPr>
@@ -12418,17 +11944,8 @@
         </w:rPr>
         <w:t>n</w:t>
       </w:r>
-      <w:proofErr w:type="spellEnd"/>
-      <w:r>
-        <w:t xml:space="preserve"> + </w:t>
-      </w:r>
-      <w:proofErr w:type="gramStart"/>
-      <w:r>
-        <w:t>α(</w:t>
-      </w:r>
-      <w:proofErr w:type="gramEnd"/>
-      <w:r>
-        <w:t>π –π*) + β(y-y*)</w:t>
+      <w:r>
+        <w:t xml:space="preserve"> + α(π –π*) + β(y-y*)</w:t>
       </w:r>
     </w:p>
     <w:p>
@@ -12472,15 +11989,7 @@
       </w:r>
       <w:r>
         <w:tab/>
-        <w:t xml:space="preserve">  </w:t>
-      </w:r>
-      <w:proofErr w:type="gramStart"/>
-      <w:r>
-        <w:t>α[</w:t>
-      </w:r>
-      <w:proofErr w:type="gramEnd"/>
-      <w:r>
-        <w:t>Difference in inflation gap(B-A)] +</w:t>
+        <w:t xml:space="preserve">  α[Difference in inflation gap(B-A)] +</w:t>
       </w:r>
     </w:p>
     <w:p>
@@ -12498,15 +12007,7 @@
       </w:r>
       <w:r>
         <w:tab/>
-        <w:t xml:space="preserve">  </w:t>
-      </w:r>
-      <w:proofErr w:type="gramStart"/>
-      <w:r>
-        <w:t>β[</w:t>
-      </w:r>
-      <w:proofErr w:type="gramEnd"/>
-      <w:r>
-        <w:t>Difference in output gap(B-A)] –</w:t>
+        <w:t xml:space="preserve">  β[Difference in output gap(B-A)] –</w:t>
       </w:r>
     </w:p>
     <w:p>
@@ -12524,19 +12025,7 @@
       </w:r>
       <w:r>
         <w:tab/>
-        <w:t xml:space="preserve">  (</w:t>
-      </w:r>
-      <w:proofErr w:type="gramStart"/>
-      <w:r>
-        <w:t>risk</w:t>
-      </w:r>
-      <w:proofErr w:type="gramEnd"/>
-      <w:r>
-        <w:t xml:space="preserve"> </w:t>
-      </w:r>
-      <w:proofErr w:type="spellStart"/>
-      <w:r>
-        <w:t>premium</w:t>
+        <w:t xml:space="preserve">  (risk premium</w:t>
       </w:r>
       <w:r>
         <w:rPr>
@@ -12544,13 +12033,8 @@
         </w:rPr>
         <w:t>B</w:t>
       </w:r>
-      <w:proofErr w:type="spellEnd"/>
-      <w:r>
-        <w:t xml:space="preserve"> – risk </w:t>
-      </w:r>
-      <w:proofErr w:type="spellStart"/>
-      <w:r>
-        <w:t>premium</w:t>
+      <w:r>
+        <w:t xml:space="preserve"> – risk premium</w:t>
       </w:r>
       <w:r>
         <w:rPr>
@@ -12558,7 +12042,6 @@
         </w:rPr>
         <w:t>A</w:t>
       </w:r>
-      <w:proofErr w:type="spellEnd"/>
       <w:r>
         <w:t>)</w:t>
       </w:r>
@@ -12956,13 +12439,8 @@
         </w:numPr>
         <w:ind w:firstLineChars="0"/>
       </w:pPr>
-      <w:proofErr w:type="spellStart"/>
-      <w:r>
-        <w:t>Dornbusch</w:t>
-      </w:r>
-      <w:proofErr w:type="spellEnd"/>
-      <w:r>
-        <w:t xml:space="preserve"> overshooting model.</w:t>
+      <w:r>
+        <w:t>Dornbusch overshooting model.</w:t>
       </w:r>
     </w:p>
     <w:p>
@@ -13585,19 +13063,11 @@
       </w:r>
     </w:p>
     <w:p>
-      <w:proofErr w:type="gramStart"/>
-      <w:r>
-        <w:rPr>
-          <w:rFonts w:hint="eastAsia"/>
-        </w:rPr>
-        <w:t>growth</w:t>
-      </w:r>
-      <w:proofErr w:type="gramEnd"/>
-      <w:r>
-        <w:rPr>
-          <w:rFonts w:hint="eastAsia"/>
-        </w:rPr>
-        <w:t xml:space="preserve"> </w:t>
+      <w:r>
+        <w:rPr>
+          <w:rFonts w:hint="eastAsia"/>
+        </w:rPr>
+        <w:t xml:space="preserve">growth </w:t>
       </w:r>
       <w:r>
         <w:t xml:space="preserve">rate in potential GDP = long-term growth rate of labor force + </w:t>
@@ -13607,13 +13077,8 @@
       <w:pPr>
         <w:ind w:left="2100" w:firstLineChars="250" w:firstLine="525"/>
       </w:pPr>
-      <w:proofErr w:type="gramStart"/>
-      <w:r>
-        <w:t>long-term</w:t>
-      </w:r>
-      <w:proofErr w:type="gramEnd"/>
-      <w:r>
-        <w:t xml:space="preserve"> growth rate in labor productivity</w:t>
+      <w:r>
+        <w:t>long-term growth rate in labor productivity</w:t>
       </w:r>
     </w:p>
     <w:p>
@@ -13870,13 +13335,8 @@
         <w:pStyle w:val="ListParagraph"/>
         <w:ind w:left="420" w:firstLineChars="0" w:firstLine="0"/>
       </w:pPr>
-      <w:proofErr w:type="gramStart"/>
-      <w:r>
-        <w:t>g</w:t>
-      </w:r>
-      <w:proofErr w:type="gramEnd"/>
-      <w:r>
-        <w:t>* = θ / (1 – α)</w:t>
+      <w:r>
+        <w:t>g* = θ / (1 – α)</w:t>
       </w:r>
       <w:r>
         <w:tab/>
@@ -13897,30 +13357,12 @@
         </w:rPr>
         <w:t xml:space="preserve">Assume </w:t>
       </w:r>
-      <w:proofErr w:type="spellStart"/>
-      <w:r>
-        <w:t>Δy</w:t>
-      </w:r>
-      <w:proofErr w:type="spellEnd"/>
-      <w:r>
-        <w:t>/y=</w:t>
-      </w:r>
-      <w:proofErr w:type="spellStart"/>
-      <w:r>
-        <w:t>Δk</w:t>
-      </w:r>
-      <w:proofErr w:type="spellEnd"/>
-      <w:r>
-        <w:t>/</w:t>
-      </w:r>
-      <w:proofErr w:type="spellStart"/>
-      <w:r>
-        <w:t>k</w:t>
+      <w:r>
+        <w:t>Δy/y=Δk/k</w:t>
       </w:r>
       <w:r>
         <w:t>H</w:t>
       </w:r>
-      <w:proofErr w:type="spellEnd"/>
     </w:p>
     <w:p>
       <w:pPr>
@@ -17637,11 +17079,7 @@
         <w:t xml:space="preserve">Periodic pension cost </w:t>
       </w:r>
       <w:r>
-        <w:t>= Current service cost + Interest cost (r * (PBO – asset)</w:t>
-      </w:r>
-      <w:proofErr w:type="gramStart"/>
-      <w:r>
-        <w:t>)</w:t>
+        <w:t>= Current service cost + Interest cost (r * (PBO – asset))</w:t>
       </w:r>
       <w:r>
         <w:rPr>
@@ -17649,7 +17087,6 @@
         </w:rPr>
         <w:t>1</w:t>
       </w:r>
-      <w:proofErr w:type="gramEnd"/>
       <w:r>
         <w:rPr>
           <w:rFonts w:hint="eastAsia"/>
@@ -18543,7 +17980,6 @@
       </w:r>
     </w:p>
     <w:p>
-      <w:proofErr w:type="spellStart"/>
       <w:r>
         <w:rPr>
           <w:rFonts w:hint="eastAsia"/>
@@ -18557,7 +17993,6 @@
         </w:rPr>
         <w:t>estimate</w:t>
       </w:r>
-      <w:proofErr w:type="spellEnd"/>
       <w:r>
         <w:rPr>
           <w:rFonts w:hint="eastAsia"/>
@@ -18565,59 +18000,38 @@
         <w:t xml:space="preserve"> </w:t>
       </w:r>
       <w:r>
-        <w:t>– Price = (</w:t>
-      </w:r>
-      <w:proofErr w:type="spellStart"/>
-      <w:r>
-        <w:t>IV</w:t>
+        <w:t>– Price = (IV</w:t>
       </w:r>
       <w:r>
         <w:rPr>
           <w:vertAlign w:val="subscript"/>
         </w:rPr>
+        <w:t xml:space="preserve">actual </w:t>
+      </w:r>
+      <w:r>
+        <w:t>– Price) + (IV</w:t>
+      </w:r>
+      <w:r>
+        <w:rPr>
+          <w:vertAlign w:val="subscript"/>
+        </w:rPr>
+        <w:t>e</w:t>
+      </w:r>
+      <w:r>
+        <w:rPr>
+          <w:vertAlign w:val="subscript"/>
+        </w:rPr>
+        <w:t>stimate</w:t>
+      </w:r>
+      <w:r>
+        <w:t xml:space="preserve"> – IV</w:t>
+      </w:r>
+      <w:r>
+        <w:rPr>
+          <w:vertAlign w:val="subscript"/>
+        </w:rPr>
         <w:t>actual</w:t>
       </w:r>
-      <w:proofErr w:type="spellEnd"/>
-      <w:r>
-        <w:rPr>
-          <w:vertAlign w:val="subscript"/>
-        </w:rPr>
-        <w:t xml:space="preserve"> </w:t>
-      </w:r>
-      <w:r>
-        <w:t>– Price) + (</w:t>
-      </w:r>
-      <w:proofErr w:type="spellStart"/>
-      <w:r>
-        <w:t>IV</w:t>
-      </w:r>
-      <w:r>
-        <w:rPr>
-          <w:vertAlign w:val="subscript"/>
-        </w:rPr>
-        <w:t>e</w:t>
-      </w:r>
-      <w:r>
-        <w:rPr>
-          <w:vertAlign w:val="subscript"/>
-        </w:rPr>
-        <w:t>stimate</w:t>
-      </w:r>
-      <w:proofErr w:type="spellEnd"/>
-      <w:r>
-        <w:t xml:space="preserve"> – </w:t>
-      </w:r>
-      <w:proofErr w:type="spellStart"/>
-      <w:r>
-        <w:t>IV</w:t>
-      </w:r>
-      <w:r>
-        <w:rPr>
-          <w:vertAlign w:val="subscript"/>
-        </w:rPr>
-        <w:t>actual</w:t>
-      </w:r>
-      <w:proofErr w:type="spellEnd"/>
       <w:r>
         <w:t>)</w:t>
       </w:r>
@@ -19995,37 +19409,260 @@
       <w:r>
         <w:t>DuPont</w:t>
       </w:r>
+      <w:r>
+        <w:rPr>
+          <w:rFonts w:hint="eastAsia"/>
+        </w:rPr>
+        <w:t xml:space="preserve"> analysis to estimate a company</w:t>
+      </w:r>
+      <w:r>
+        <w:t>’s sustainable growth rate.</w:t>
+      </w:r>
+    </w:p>
+    <w:p>
+      <w:r>
+        <w:t xml:space="preserve">When calculating ROE, use accounting data at beginning of </w:t>
+      </w:r>
+      <w:r>
+        <w:t xml:space="preserve">a </w:t>
+      </w:r>
+      <w:r>
+        <w:t>year.</w:t>
+      </w:r>
+    </w:p>
+    <w:p/>
+    <w:p>
+      <w:pPr>
+        <w:pStyle w:val="Level2"/>
+      </w:pPr>
+      <w:r>
+        <w:rPr>
+          <w:rFonts w:hint="eastAsia"/>
+        </w:rPr>
+        <w:t>Free Cash Flow Valuation</w:t>
+      </w:r>
+    </w:p>
+    <w:p>
+      <w:pPr>
+        <w:pStyle w:val="Level3"/>
+        <w:spacing w:after="156"/>
+        <w:rPr>
+          <w:rFonts w:hint="eastAsia"/>
+        </w:rPr>
+      </w:pPr>
+      <w:r>
+        <w:rPr>
+          <w:rFonts w:hint="eastAsia"/>
+        </w:rPr>
+        <w:t>Compare the FCFF and FCFE approaches to valuation.</w:t>
+      </w:r>
+    </w:p>
+    <w:p>
+      <w:r>
+        <w:t>The differences between FCFF and FCFE account for differences in capital structure and consequently reflect the perspectives of different capital suppliers. FCFE is easier and more straightforward to use in cases where the company’s capital structure is not volatile.</w:t>
+      </w:r>
+    </w:p>
+    <w:p/>
+    <w:p>
+      <w:pPr>
+        <w:pStyle w:val="Level3"/>
+        <w:spacing w:after="156"/>
+        <w:rPr>
+          <w:rFonts w:hint="eastAsia"/>
+        </w:rPr>
+      </w:pPr>
+      <w:r>
+        <w:rPr>
+          <w:rFonts w:hint="eastAsia"/>
+        </w:rPr>
+        <w:t>Explain the appropriate adjustments to NI, EBIT, EBITDA and CFO to calculate FCFF and FCFE.</w:t>
+      </w:r>
+    </w:p>
+    <w:p>
+      <w:r>
+        <w:t>FCFF = NI + NCC + Interest * (1 – tax) – FCInv – WCInv</w:t>
+      </w:r>
+    </w:p>
+    <w:p>
+      <w:r>
+        <w:t>FCFF = EBIT * (1 – tax) + Depreciation – FCInv – WCInv</w:t>
+      </w:r>
+    </w:p>
+    <w:p>
+      <w:r>
+        <w:t xml:space="preserve">FCFF = EBITDA * (1 – tax) + Depreciation * tax – FCInv </w:t>
+      </w:r>
+      <w:r>
+        <w:t>–</w:t>
+      </w:r>
+      <w:r>
+        <w:t xml:space="preserve"> WCInv</w:t>
+      </w:r>
+    </w:p>
+    <w:p>
+      <w:r>
+        <w:t>FCFE = FCFF – interest * (1 – tax) + net borrowing</w:t>
+      </w:r>
+    </w:p>
+    <w:p/>
+    <w:p>
+      <w:pPr>
+        <w:pStyle w:val="ListParagraph"/>
+        <w:numPr>
+          <w:ilvl w:val="0"/>
+          <w:numId w:val="101"/>
+        </w:numPr>
+        <w:ind w:firstLineChars="0"/>
+      </w:pPr>
+      <w:r>
+        <w:rPr>
+          <w:rFonts w:hint="eastAsia"/>
+        </w:rPr>
+        <w:t xml:space="preserve">Preferred dividend is </w:t>
+      </w:r>
+      <w:r>
+        <w:t>subtracted</w:t>
+      </w:r>
+      <w:r>
+        <w:rPr>
+          <w:rFonts w:hint="eastAsia"/>
+        </w:rPr>
+        <w:t xml:space="preserve"> from </w:t>
+      </w:r>
+      <w:r>
+        <w:t>EBIT with interest</w:t>
+      </w:r>
+    </w:p>
+    <w:p>
+      <w:pPr>
+        <w:pStyle w:val="ListParagraph"/>
+        <w:numPr>
+          <w:ilvl w:val="0"/>
+          <w:numId w:val="101"/>
+        </w:numPr>
+        <w:ind w:firstLineChars="0"/>
+      </w:pPr>
+      <w:r>
+        <w:t xml:space="preserve">Assume there’s no PP&amp;E sold, </w:t>
+      </w:r>
+    </w:p>
+    <w:p>
+      <w:pPr>
+        <w:pStyle w:val="ListParagraph"/>
+        <w:ind w:left="420" w:firstLineChars="0"/>
+      </w:pPr>
+      <w:r>
+        <w:t>Begin net BV PP&amp;E</w:t>
+      </w:r>
+    </w:p>
+    <w:p>
+      <w:pPr>
+        <w:pStyle w:val="ListParagraph"/>
+        <w:ind w:left="420" w:firstLineChars="0" w:firstLine="0"/>
+      </w:pPr>
+      <w:r>
+        <w:t>-</w:t>
+      </w:r>
+      <w:r>
+        <w:tab/>
+        <w:t>Depreciation</w:t>
+      </w:r>
+    </w:p>
+    <w:p>
+      <w:pPr>
+        <w:pStyle w:val="ListParagraph"/>
+        <w:ind w:left="420" w:firstLineChars="0" w:firstLine="0"/>
+      </w:pPr>
+      <w:r>
+        <w:t>+</w:t>
+      </w:r>
+      <w:r>
+        <w:tab/>
+        <w:t>FCInv</w:t>
+      </w:r>
+    </w:p>
+    <w:p>
+      <w:pPr>
+        <w:pStyle w:val="ListParagraph"/>
+        <w:ind w:left="420" w:firstLineChars="0" w:firstLine="0"/>
+      </w:pPr>
+      <w:r>
+        <w:t>=</w:t>
+      </w:r>
+      <w:r>
+        <w:tab/>
+        <w:t>End net BV PP&amp;E</w:t>
+      </w:r>
+    </w:p>
+    <w:p>
+      <w:pPr>
+        <w:pStyle w:val="ListParagraph"/>
+        <w:ind w:left="420" w:firstLineChars="0" w:firstLine="0"/>
+      </w:pPr>
+      <w:r>
+        <w:t>FCInv = End gross BV PP&amp;E – begin gross VB PP&amp;E</w:t>
+      </w:r>
+    </w:p>
+    <w:p>
+      <w:pPr>
+        <w:pStyle w:val="ListParagraph"/>
+        <w:numPr>
+          <w:ilvl w:val="0"/>
+          <w:numId w:val="101"/>
+        </w:numPr>
+        <w:ind w:firstLineChars="0"/>
+      </w:pPr>
+      <w:r>
+        <w:rPr>
+          <w:rFonts w:hint="eastAsia"/>
+        </w:rPr>
+        <w:t>Notes payable is not included in WCInv, but in net borrowing.</w:t>
+      </w:r>
       <w:bookmarkStart w:id="0" w:name="_GoBack"/>
       <w:bookmarkEnd w:id="0"/>
-      <w:r>
-        <w:rPr>
-          <w:rFonts w:hint="eastAsia"/>
-        </w:rPr>
-        <w:t xml:space="preserve"> analysis to estimate a company</w:t>
-      </w:r>
-      <w:r>
-        <w:t>’s sustainable growth rate.</w:t>
-      </w:r>
-    </w:p>
-    <w:p>
-      <w:pPr>
-        <w:rPr>
-          <w:rFonts w:hint="eastAsia"/>
-        </w:rPr>
-      </w:pPr>
-      <w:r>
-        <w:t xml:space="preserve">When calculating ROE, use accounting data at beginning of </w:t>
-      </w:r>
-      <w:r>
-        <w:t xml:space="preserve">a </w:t>
-      </w:r>
-      <w:r>
-        <w:t>year.</w:t>
+    </w:p>
+    <w:p/>
+    <w:p>
+      <w:pPr>
+        <w:pStyle w:val="Level3"/>
+        <w:numPr>
+          <w:ilvl w:val="2"/>
+          <w:numId w:val="102"/>
+        </w:numPr>
+        <w:spacing w:after="156"/>
+        <w:rPr>
+          <w:rFonts w:hint="eastAsia"/>
+        </w:rPr>
+      </w:pPr>
+      <w:r>
+        <w:rPr>
+          <w:rFonts w:hint="eastAsia"/>
+        </w:rPr>
+        <w:t>Describe approaches for forecasting FCFF and FCFE.</w:t>
+      </w:r>
+    </w:p>
+    <w:p>
+      <w:r>
+        <w:t>FCFE = NI + (1 – DR) * (Depreciation – FCInv – WCInv)</w:t>
+      </w:r>
+    </w:p>
+    <w:p>
+      <w:pPr>
+        <w:rPr>
+          <w:rFonts w:hint="eastAsia"/>
+        </w:rPr>
+      </w:pPr>
+      <w:r>
+        <w:t>DR = target debt-to-asset ratio</w:t>
       </w:r>
     </w:p>
     <w:p>
       <w:pPr>
         <w:pStyle w:val="Level2"/>
+        <w:numPr>
+          <w:ilvl w:val="0"/>
+          <w:numId w:val="0"/>
+        </w:numPr>
       </w:pPr>
       <w:r>
         <w:br w:type="page"/>
@@ -21412,13 +21049,8 @@
         <w:t xml:space="preserve"> = </w:t>
       </w:r>
       <w:r>
-        <w:t xml:space="preserve">the return to asset </w:t>
-      </w:r>
-      <w:proofErr w:type="spellStart"/>
-      <w:r>
-        <w:t>i</w:t>
-      </w:r>
-      <w:proofErr w:type="spellEnd"/>
+        <w:t>the return to asset i</w:t>
+      </w:r>
     </w:p>
     <w:p>
       <m:oMath>
@@ -21456,13 +21088,8 @@
         <w:t xml:space="preserve"> = </w:t>
       </w:r>
       <w:r>
-        <w:t xml:space="preserve">the expected return of asset </w:t>
-      </w:r>
-      <w:proofErr w:type="spellStart"/>
-      <w:r>
-        <w:t>i</w:t>
-      </w:r>
-      <w:proofErr w:type="spellEnd"/>
+        <w:t>the expected return of asset i</w:t>
+      </w:r>
     </w:p>
     <w:p>
       <w:pPr>
@@ -21502,21 +21129,7 @@
         <w:rPr>
           <w:lang w:val="en"/>
         </w:rPr>
-        <w:t xml:space="preserve"> = the sensitivity of the return on asset i to the return to factor k, k = 1, 2</w:t>
-      </w:r>
-      <w:proofErr w:type="gramStart"/>
-      <w:r>
-        <w:rPr>
-          <w:lang w:val="en"/>
-        </w:rPr>
-        <w:t>, ...,</w:t>
-      </w:r>
-      <w:proofErr w:type="gramEnd"/>
-      <w:r>
-        <w:rPr>
-          <w:lang w:val="en"/>
-        </w:rPr>
-        <w:t xml:space="preserve"> K</w:t>
+        <w:t xml:space="preserve"> = the sensitivity of the return on asset i to the return to factor k, k = 1, 2, ..., K</w:t>
       </w:r>
     </w:p>
     <w:p>
@@ -24251,14 +23864,8 @@
         </w:rPr>
         <w:t xml:space="preserve">Given an actively management portfolio with information ratio IR and active risk of </w:t>
       </w:r>
-      <w:proofErr w:type="gramStart"/>
-      <w:r>
-        <w:t>STD(</w:t>
-      </w:r>
-      <w:proofErr w:type="spellStart"/>
-      <w:proofErr w:type="gramEnd"/>
-      <w:r>
-        <w:t>R</w:t>
+      <w:r>
+        <w:t>STD(R</w:t>
       </w:r>
       <w:r>
         <w:rPr>
@@ -24266,7 +23873,6 @@
         </w:rPr>
         <w:t>Aorignal</w:t>
       </w:r>
-      <w:proofErr w:type="spellEnd"/>
       <w:r>
         <w:t>),</w:t>
       </w:r>
@@ -24416,20 +24022,11 @@
           <w:b/>
         </w:rPr>
       </w:pPr>
-      <w:proofErr w:type="gramStart"/>
       <w:r>
         <w:rPr>
           <w:b/>
         </w:rPr>
-        <w:t>STD(</w:t>
-      </w:r>
-      <w:proofErr w:type="spellStart"/>
-      <w:proofErr w:type="gramEnd"/>
-      <w:r>
-        <w:rPr>
-          <w:b/>
-        </w:rPr>
-        <w:t>R</w:t>
+        <w:t>STD(R</w:t>
       </w:r>
       <w:r>
         <w:rPr>
@@ -24438,7 +24035,6 @@
         </w:rPr>
         <w:t>Aoptimal</w:t>
       </w:r>
-      <w:proofErr w:type="spellEnd"/>
       <w:r>
         <w:rPr>
           <w:b/>
@@ -24869,21 +24465,7 @@
         <w:rPr>
           <w:rFonts w:hint="eastAsia"/>
         </w:rPr>
-        <w:t xml:space="preserve"> </w:t>
-      </w:r>
-      <w:proofErr w:type="gramStart"/>
-      <w:r>
-        <w:rPr>
-          <w:rFonts w:hint="eastAsia"/>
-        </w:rPr>
-        <w:t>can</w:t>
-      </w:r>
-      <w:proofErr w:type="gramEnd"/>
-      <w:r>
-        <w:rPr>
-          <w:rFonts w:hint="eastAsia"/>
-        </w:rPr>
-        <w:t xml:space="preserve"> be </w:t>
+        <w:t xml:space="preserve"> can be </w:t>
       </w:r>
       <w:r>
         <w:t xml:space="preserve">thought of as the security’s expected active return, </w:t>
@@ -25397,21 +24979,7 @@
         <w:rPr>
           <w:rFonts w:hint="eastAsia"/>
         </w:rPr>
-        <w:t xml:space="preserve"> </w:t>
-      </w:r>
-      <w:proofErr w:type="gramStart"/>
-      <w:r>
-        <w:rPr>
-          <w:rFonts w:hint="eastAsia"/>
-        </w:rPr>
-        <w:t>can</w:t>
-      </w:r>
-      <w:proofErr w:type="gramEnd"/>
-      <w:r>
-        <w:rPr>
-          <w:rFonts w:hint="eastAsia"/>
-        </w:rPr>
-        <w:t xml:space="preserve"> be scaled to</w:t>
+        <w:t xml:space="preserve"> can be scaled to</w:t>
       </w:r>
       <w:r>
         <w:t>:</w:t>
@@ -26138,7 +25706,6 @@
         </w:rPr>
         <w:t>Δ</w:t>
       </w:r>
-      <w:proofErr w:type="spellStart"/>
       <w:r>
         <w:t>w</w:t>
       </w:r>
@@ -26148,7 +25715,6 @@
         </w:rPr>
         <w:t>i</w:t>
       </w:r>
-      <w:proofErr w:type="spellEnd"/>
       <w:r>
         <w:t xml:space="preserve"> (without *) represent the actual active weights for a constrained portfolio.</w:t>
       </w:r>
@@ -26632,20 +26198,11 @@
           <w:b/>
         </w:rPr>
       </w:pPr>
-      <w:proofErr w:type="gramStart"/>
       <w:r>
         <w:rPr>
           <w:b/>
         </w:rPr>
-        <w:t>STD(</w:t>
-      </w:r>
-      <w:proofErr w:type="spellStart"/>
-      <w:proofErr w:type="gramEnd"/>
-      <w:r>
-        <w:rPr>
-          <w:b/>
-        </w:rPr>
-        <w:t>R</w:t>
+        <w:t>STD(R</w:t>
       </w:r>
       <w:r>
         <w:rPr>
@@ -26654,7 +26211,6 @@
         </w:rPr>
         <w:t>Aoptimal</w:t>
       </w:r>
-      <w:proofErr w:type="spellEnd"/>
       <w:r>
         <w:rPr>
           <w:b/>
@@ -27469,11 +27025,7 @@
         <w:ind w:firstLine="420"/>
       </w:pPr>
       <w:r>
-        <w:t xml:space="preserve">Price of an investment = </w:t>
-      </w:r>
-      <w:proofErr w:type="gramStart"/>
-      <w:r>
-        <w:t>E</w:t>
+        <w:t>Price of an investment = E</w:t>
       </w:r>
       <w:r>
         <w:rPr>
@@ -27482,12 +27034,7 @@
         <w:t>t</w:t>
       </w:r>
       <w:r>
-        <w:t>[</w:t>
-      </w:r>
-      <w:proofErr w:type="spellStart"/>
-      <w:proofErr w:type="gramEnd"/>
-      <w:r>
-        <w:t>m˜</w:t>
+        <w:t>[m˜</w:t>
       </w:r>
       <w:r>
         <w:rPr>
@@ -27495,7 +27042,6 @@
         </w:rPr>
         <w:t>t,s</w:t>
       </w:r>
-      <w:proofErr w:type="spellEnd"/>
       <w:r>
         <w:t>]</w:t>
       </w:r>
@@ -27557,7 +27103,6 @@
           <w:lang w:val="en"/>
         </w:rPr>
       </w:pPr>
-      <w:proofErr w:type="spellStart"/>
       <w:r>
         <w:rPr>
           <w:rFonts w:ascii="STIXGeneral" w:eastAsia="STIXGeneral" w:hAnsi="STIXGeneral" w:cs="STIXGeneral" w:hint="eastAsia"/>
@@ -27608,7 +27153,6 @@
         </w:rPr>
         <w:t>s</w:t>
       </w:r>
-      <w:proofErr w:type="spellEnd"/>
       <w:r>
         <w:rPr>
           <w:rFonts w:ascii="STIXGeneral" w:eastAsia="STIXGeneral" w:hAnsi="STIXGeneral" w:cs="STIXGeneral" w:hint="eastAsia"/>
@@ -27819,19 +27363,7 @@
           <w:szCs w:val="25"/>
           <w:lang w:val="en"/>
         </w:rPr>
-        <w:t>+</w:t>
-      </w:r>
-      <w:proofErr w:type="spellStart"/>
-      <w:r>
-        <w:rPr>
-          <w:rFonts w:ascii="STIXGeneral" w:eastAsia="STIXGeneral" w:hAnsi="STIXGeneral" w:cs="STIXGeneral" w:hint="eastAsia"/>
-          <w:color w:val="000000"/>
-          <w:kern w:val="0"/>
-          <w:sz w:val="25"/>
-          <w:szCs w:val="25"/>
-          <w:lang w:val="en"/>
-        </w:rPr>
-        <w:t>cov</w:t>
+        <w:t>+cov</w:t>
       </w:r>
       <w:r>
         <w:rPr>
@@ -27846,7 +27378,6 @@
         </w:rPr>
         <w:t>t</w:t>
       </w:r>
-      <w:proofErr w:type="spellEnd"/>
       <w:r>
         <w:rPr>
           <w:rFonts w:ascii="STIXSizeTwoSym" w:eastAsia="STIXSizeTwoSym" w:hAnsi="STIXSizeTwoSym" w:cs="宋体" w:hint="eastAsia"/>
@@ -29171,7 +28702,7 @@
   <w:abstractNum w:abstractNumId="10" w15:restartNumberingAfterBreak="0">
     <w:nsid w:val="0E784807"/>
     <w:multiLevelType w:val="multilevel"/>
-    <w:tmpl w:val="5A747DB2"/>
+    <w:tmpl w:val="745C795C"/>
     <w:lvl w:ilvl="0">
       <w:start w:val="2"/>
       <w:numFmt w:val="upperRoman"/>
@@ -31676,6 +31207,119 @@
     </w:lvl>
   </w:abstractNum>
   <w:abstractNum w:abstractNumId="34" w15:restartNumberingAfterBreak="0">
+    <w:nsid w:val="40152834"/>
+    <w:multiLevelType w:val="hybridMultilevel"/>
+    <w:tmpl w:val="0106978A"/>
+    <w:lvl w:ilvl="0" w:tplc="04090001">
+      <w:start w:val="1"/>
+      <w:numFmt w:val="bullet"/>
+      <w:lvlText w:val=""/>
+      <w:lvlJc w:val="left"/>
+      <w:pPr>
+        <w:ind w:left="420" w:hanging="420"/>
+      </w:pPr>
+      <w:rPr>
+        <w:rFonts w:ascii="Wingdings" w:hAnsi="Wingdings" w:hint="default"/>
+      </w:rPr>
+    </w:lvl>
+    <w:lvl w:ilvl="1" w:tplc="04090003" w:tentative="1">
+      <w:start w:val="1"/>
+      <w:numFmt w:val="bullet"/>
+      <w:lvlText w:val=""/>
+      <w:lvlJc w:val="left"/>
+      <w:pPr>
+        <w:ind w:left="840" w:hanging="420"/>
+      </w:pPr>
+      <w:rPr>
+        <w:rFonts w:ascii="Wingdings" w:hAnsi="Wingdings" w:hint="default"/>
+      </w:rPr>
+    </w:lvl>
+    <w:lvl w:ilvl="2" w:tplc="04090005" w:tentative="1">
+      <w:start w:val="1"/>
+      <w:numFmt w:val="bullet"/>
+      <w:lvlText w:val=""/>
+      <w:lvlJc w:val="left"/>
+      <w:pPr>
+        <w:ind w:left="1260" w:hanging="420"/>
+      </w:pPr>
+      <w:rPr>
+        <w:rFonts w:ascii="Wingdings" w:hAnsi="Wingdings" w:hint="default"/>
+      </w:rPr>
+    </w:lvl>
+    <w:lvl w:ilvl="3" w:tplc="04090001" w:tentative="1">
+      <w:start w:val="1"/>
+      <w:numFmt w:val="bullet"/>
+      <w:lvlText w:val=""/>
+      <w:lvlJc w:val="left"/>
+      <w:pPr>
+        <w:ind w:left="1680" w:hanging="420"/>
+      </w:pPr>
+      <w:rPr>
+        <w:rFonts w:ascii="Wingdings" w:hAnsi="Wingdings" w:hint="default"/>
+      </w:rPr>
+    </w:lvl>
+    <w:lvl w:ilvl="4" w:tplc="04090003" w:tentative="1">
+      <w:start w:val="1"/>
+      <w:numFmt w:val="bullet"/>
+      <w:lvlText w:val=""/>
+      <w:lvlJc w:val="left"/>
+      <w:pPr>
+        <w:ind w:left="2100" w:hanging="420"/>
+      </w:pPr>
+      <w:rPr>
+        <w:rFonts w:ascii="Wingdings" w:hAnsi="Wingdings" w:hint="default"/>
+      </w:rPr>
+    </w:lvl>
+    <w:lvl w:ilvl="5" w:tplc="04090005" w:tentative="1">
+      <w:start w:val="1"/>
+      <w:numFmt w:val="bullet"/>
+      <w:lvlText w:val=""/>
+      <w:lvlJc w:val="left"/>
+      <w:pPr>
+        <w:ind w:left="2520" w:hanging="420"/>
+      </w:pPr>
+      <w:rPr>
+        <w:rFonts w:ascii="Wingdings" w:hAnsi="Wingdings" w:hint="default"/>
+      </w:rPr>
+    </w:lvl>
+    <w:lvl w:ilvl="6" w:tplc="04090001" w:tentative="1">
+      <w:start w:val="1"/>
+      <w:numFmt w:val="bullet"/>
+      <w:lvlText w:val=""/>
+      <w:lvlJc w:val="left"/>
+      <w:pPr>
+        <w:ind w:left="2940" w:hanging="420"/>
+      </w:pPr>
+      <w:rPr>
+        <w:rFonts w:ascii="Wingdings" w:hAnsi="Wingdings" w:hint="default"/>
+      </w:rPr>
+    </w:lvl>
+    <w:lvl w:ilvl="7" w:tplc="04090003" w:tentative="1">
+      <w:start w:val="1"/>
+      <w:numFmt w:val="bullet"/>
+      <w:lvlText w:val=""/>
+      <w:lvlJc w:val="left"/>
+      <w:pPr>
+        <w:ind w:left="3360" w:hanging="420"/>
+      </w:pPr>
+      <w:rPr>
+        <w:rFonts w:ascii="Wingdings" w:hAnsi="Wingdings" w:hint="default"/>
+      </w:rPr>
+    </w:lvl>
+    <w:lvl w:ilvl="8" w:tplc="04090005" w:tentative="1">
+      <w:start w:val="1"/>
+      <w:numFmt w:val="bullet"/>
+      <w:lvlText w:val=""/>
+      <w:lvlJc w:val="left"/>
+      <w:pPr>
+        <w:ind w:left="3780" w:hanging="420"/>
+      </w:pPr>
+      <w:rPr>
+        <w:rFonts w:ascii="Wingdings" w:hAnsi="Wingdings" w:hint="default"/>
+      </w:rPr>
+    </w:lvl>
+  </w:abstractNum>
+  <w:abstractNum w:abstractNumId="35" w15:restartNumberingAfterBreak="0">
     <w:nsid w:val="43CD415C"/>
     <w:multiLevelType w:val="multilevel"/>
     <w:tmpl w:val="1F30FE08"/>
@@ -31796,7 +31440,7 @@
       </w:rPr>
     </w:lvl>
   </w:abstractNum>
-  <w:abstractNum w:abstractNumId="35" w15:restartNumberingAfterBreak="0">
+  <w:abstractNum w:abstractNumId="36" w15:restartNumberingAfterBreak="0">
     <w:nsid w:val="43CE732C"/>
     <w:multiLevelType w:val="hybridMultilevel"/>
     <w:tmpl w:val="64FA2CDE"/>
@@ -31885,7 +31529,7 @@
       </w:pPr>
     </w:lvl>
   </w:abstractNum>
-  <w:abstractNum w:abstractNumId="36" w15:restartNumberingAfterBreak="0">
+  <w:abstractNum w:abstractNumId="37" w15:restartNumberingAfterBreak="0">
     <w:nsid w:val="4900490A"/>
     <w:multiLevelType w:val="hybridMultilevel"/>
     <w:tmpl w:val="999ED59C"/>
@@ -31998,7 +31642,7 @@
       </w:rPr>
     </w:lvl>
   </w:abstractNum>
-  <w:abstractNum w:abstractNumId="37" w15:restartNumberingAfterBreak="0">
+  <w:abstractNum w:abstractNumId="38" w15:restartNumberingAfterBreak="0">
     <w:nsid w:val="4B8445BE"/>
     <w:multiLevelType w:val="hybridMultilevel"/>
     <w:tmpl w:val="C48269E2"/>
@@ -32087,7 +31731,7 @@
       </w:pPr>
     </w:lvl>
   </w:abstractNum>
-  <w:abstractNum w:abstractNumId="38" w15:restartNumberingAfterBreak="0">
+  <w:abstractNum w:abstractNumId="39" w15:restartNumberingAfterBreak="0">
     <w:nsid w:val="4C0114A8"/>
     <w:multiLevelType w:val="hybridMultilevel"/>
     <w:tmpl w:val="56E4EF8C"/>
@@ -32200,7 +31844,7 @@
       </w:rPr>
     </w:lvl>
   </w:abstractNum>
-  <w:abstractNum w:abstractNumId="39" w15:restartNumberingAfterBreak="0">
+  <w:abstractNum w:abstractNumId="40" w15:restartNumberingAfterBreak="0">
     <w:nsid w:val="54230876"/>
     <w:multiLevelType w:val="hybridMultilevel"/>
     <w:tmpl w:val="B6D8F942"/>
@@ -32313,7 +31957,7 @@
       </w:rPr>
     </w:lvl>
   </w:abstractNum>
-  <w:abstractNum w:abstractNumId="40" w15:restartNumberingAfterBreak="0">
+  <w:abstractNum w:abstractNumId="41" w15:restartNumberingAfterBreak="0">
     <w:nsid w:val="542D124A"/>
     <w:multiLevelType w:val="hybridMultilevel"/>
     <w:tmpl w:val="87E4CDCC"/>
@@ -32426,7 +32070,7 @@
       </w:rPr>
     </w:lvl>
   </w:abstractNum>
-  <w:abstractNum w:abstractNumId="41" w15:restartNumberingAfterBreak="0">
+  <w:abstractNum w:abstractNumId="42" w15:restartNumberingAfterBreak="0">
     <w:nsid w:val="563D3A72"/>
     <w:multiLevelType w:val="hybridMultilevel"/>
     <w:tmpl w:val="22BAB188"/>
@@ -32515,7 +32159,7 @@
       </w:pPr>
     </w:lvl>
   </w:abstractNum>
-  <w:abstractNum w:abstractNumId="42" w15:restartNumberingAfterBreak="0">
+  <w:abstractNum w:abstractNumId="43" w15:restartNumberingAfterBreak="0">
     <w:nsid w:val="5E5478CD"/>
     <w:multiLevelType w:val="hybridMultilevel"/>
     <w:tmpl w:val="98A0C33A"/>
@@ -32627,7 +32271,7 @@
       </w:rPr>
     </w:lvl>
   </w:abstractNum>
-  <w:abstractNum w:abstractNumId="43" w15:restartNumberingAfterBreak="0">
+  <w:abstractNum w:abstractNumId="44" w15:restartNumberingAfterBreak="0">
     <w:nsid w:val="5ED43467"/>
     <w:multiLevelType w:val="hybridMultilevel"/>
     <w:tmpl w:val="44B67E9E"/>
@@ -32740,7 +32384,7 @@
       </w:rPr>
     </w:lvl>
   </w:abstractNum>
-  <w:abstractNum w:abstractNumId="44" w15:restartNumberingAfterBreak="0">
+  <w:abstractNum w:abstractNumId="45" w15:restartNumberingAfterBreak="0">
     <w:nsid w:val="61610B60"/>
     <w:multiLevelType w:val="hybridMultilevel"/>
     <w:tmpl w:val="62EED5E6"/>
@@ -32853,7 +32497,7 @@
       </w:rPr>
     </w:lvl>
   </w:abstractNum>
-  <w:abstractNum w:abstractNumId="45" w15:restartNumberingAfterBreak="0">
+  <w:abstractNum w:abstractNumId="46" w15:restartNumberingAfterBreak="0">
     <w:nsid w:val="62B455C8"/>
     <w:multiLevelType w:val="hybridMultilevel"/>
     <w:tmpl w:val="74EA9B9A"/>
@@ -32966,7 +32610,7 @@
       </w:rPr>
     </w:lvl>
   </w:abstractNum>
-  <w:abstractNum w:abstractNumId="46" w15:restartNumberingAfterBreak="0">
+  <w:abstractNum w:abstractNumId="47" w15:restartNumberingAfterBreak="0">
     <w:nsid w:val="64B95F49"/>
     <w:multiLevelType w:val="hybridMultilevel"/>
     <w:tmpl w:val="C4848232"/>
@@ -33079,7 +32723,7 @@
       </w:rPr>
     </w:lvl>
   </w:abstractNum>
-  <w:abstractNum w:abstractNumId="47" w15:restartNumberingAfterBreak="0">
+  <w:abstractNum w:abstractNumId="48" w15:restartNumberingAfterBreak="0">
     <w:nsid w:val="66772564"/>
     <w:multiLevelType w:val="hybridMultilevel"/>
     <w:tmpl w:val="CD06F602"/>
@@ -33192,7 +32836,7 @@
       </w:rPr>
     </w:lvl>
   </w:abstractNum>
-  <w:abstractNum w:abstractNumId="48" w15:restartNumberingAfterBreak="0">
+  <w:abstractNum w:abstractNumId="49" w15:restartNumberingAfterBreak="0">
     <w:nsid w:val="66773463"/>
     <w:multiLevelType w:val="hybridMultilevel"/>
     <w:tmpl w:val="B112864C"/>
@@ -33281,7 +32925,7 @@
       </w:pPr>
     </w:lvl>
   </w:abstractNum>
-  <w:abstractNum w:abstractNumId="49" w15:restartNumberingAfterBreak="0">
+  <w:abstractNum w:abstractNumId="50" w15:restartNumberingAfterBreak="0">
     <w:nsid w:val="66884D17"/>
     <w:multiLevelType w:val="hybridMultilevel"/>
     <w:tmpl w:val="7946D9FE"/>
@@ -33394,7 +33038,7 @@
       </w:rPr>
     </w:lvl>
   </w:abstractNum>
-  <w:abstractNum w:abstractNumId="50" w15:restartNumberingAfterBreak="0">
+  <w:abstractNum w:abstractNumId="51" w15:restartNumberingAfterBreak="0">
     <w:nsid w:val="684D280A"/>
     <w:multiLevelType w:val="hybridMultilevel"/>
     <w:tmpl w:val="77C427E6"/>
@@ -33507,7 +33151,7 @@
       </w:rPr>
     </w:lvl>
   </w:abstractNum>
-  <w:abstractNum w:abstractNumId="51" w15:restartNumberingAfterBreak="0">
+  <w:abstractNum w:abstractNumId="52" w15:restartNumberingAfterBreak="0">
     <w:nsid w:val="6988637B"/>
     <w:multiLevelType w:val="multilevel"/>
     <w:tmpl w:val="E3EA323A"/>
@@ -33628,7 +33272,7 @@
       </w:rPr>
     </w:lvl>
   </w:abstractNum>
-  <w:abstractNum w:abstractNumId="52" w15:restartNumberingAfterBreak="0">
+  <w:abstractNum w:abstractNumId="53" w15:restartNumberingAfterBreak="0">
     <w:nsid w:val="6E3001FE"/>
     <w:multiLevelType w:val="hybridMultilevel"/>
     <w:tmpl w:val="C0C4D4A6"/>
@@ -33741,7 +33385,7 @@
       </w:rPr>
     </w:lvl>
   </w:abstractNum>
-  <w:abstractNum w:abstractNumId="53" w15:restartNumberingAfterBreak="0">
+  <w:abstractNum w:abstractNumId="54" w15:restartNumberingAfterBreak="0">
     <w:nsid w:val="72016716"/>
     <w:multiLevelType w:val="hybridMultilevel"/>
     <w:tmpl w:val="7D2EE81E"/>
@@ -33830,7 +33474,7 @@
       </w:pPr>
     </w:lvl>
   </w:abstractNum>
-  <w:abstractNum w:abstractNumId="54" w15:restartNumberingAfterBreak="0">
+  <w:abstractNum w:abstractNumId="55" w15:restartNumberingAfterBreak="0">
     <w:nsid w:val="720E4A16"/>
     <w:multiLevelType w:val="hybridMultilevel"/>
     <w:tmpl w:val="FBA0C078"/>
@@ -33943,7 +33587,7 @@
       </w:rPr>
     </w:lvl>
   </w:abstractNum>
-  <w:abstractNum w:abstractNumId="55" w15:restartNumberingAfterBreak="0">
+  <w:abstractNum w:abstractNumId="56" w15:restartNumberingAfterBreak="0">
     <w:nsid w:val="758D65BD"/>
     <w:multiLevelType w:val="hybridMultilevel"/>
     <w:tmpl w:val="16CE4DE8"/>
@@ -34056,7 +33700,7 @@
       </w:rPr>
     </w:lvl>
   </w:abstractNum>
-  <w:abstractNum w:abstractNumId="56" w15:restartNumberingAfterBreak="0">
+  <w:abstractNum w:abstractNumId="57" w15:restartNumberingAfterBreak="0">
     <w:nsid w:val="772C22FD"/>
     <w:multiLevelType w:val="multilevel"/>
     <w:tmpl w:val="A5089A92"/>
@@ -34177,7 +33821,7 @@
       </w:rPr>
     </w:lvl>
   </w:abstractNum>
-  <w:abstractNum w:abstractNumId="57" w15:restartNumberingAfterBreak="0">
+  <w:abstractNum w:abstractNumId="58" w15:restartNumberingAfterBreak="0">
     <w:nsid w:val="7BA65898"/>
     <w:multiLevelType w:val="multilevel"/>
     <w:tmpl w:val="584E02C8"/>
@@ -34298,7 +33942,7 @@
       </w:rPr>
     </w:lvl>
   </w:abstractNum>
-  <w:abstractNum w:abstractNumId="58" w15:restartNumberingAfterBreak="0">
+  <w:abstractNum w:abstractNumId="59" w15:restartNumberingAfterBreak="0">
     <w:nsid w:val="7F2046A0"/>
     <w:multiLevelType w:val="hybridMultilevel"/>
     <w:tmpl w:val="4A1C7AE8"/>
@@ -34411,7 +34055,7 @@
       </w:rPr>
     </w:lvl>
   </w:abstractNum>
-  <w:abstractNum w:abstractNumId="59" w15:restartNumberingAfterBreak="0">
+  <w:abstractNum w:abstractNumId="60" w15:restartNumberingAfterBreak="0">
     <w:nsid w:val="7F983DFB"/>
     <w:multiLevelType w:val="hybridMultilevel"/>
     <w:tmpl w:val="97FC2F26"/>
@@ -34501,7 +34145,7 @@
     </w:lvl>
   </w:abstractNum>
   <w:num w:numId="1">
-    <w:abstractNumId w:val="44"/>
+    <w:abstractNumId w:val="45"/>
   </w:num>
   <w:num w:numId="2">
     <w:abstractNumId w:val="6"/>
@@ -34540,16 +34184,16 @@
     <w:abstractNumId w:val="29"/>
   </w:num>
   <w:num w:numId="5">
-    <w:abstractNumId w:val="42"/>
+    <w:abstractNumId w:val="43"/>
   </w:num>
   <w:num w:numId="6">
-    <w:abstractNumId w:val="52"/>
+    <w:abstractNumId w:val="53"/>
   </w:num>
   <w:num w:numId="7">
     <w:abstractNumId w:val="22"/>
   </w:num>
   <w:num w:numId="8">
-    <w:abstractNumId w:val="55"/>
+    <w:abstractNumId w:val="56"/>
   </w:num>
   <w:num w:numId="9">
     <w:abstractNumId w:val="15"/>
@@ -34561,7 +34205,7 @@
     <w:abstractNumId w:val="14"/>
   </w:num>
   <w:num w:numId="12">
-    <w:abstractNumId w:val="40"/>
+    <w:abstractNumId w:val="41"/>
   </w:num>
   <w:num w:numId="13">
     <w:abstractNumId w:val="10"/>
@@ -34597,10 +34241,10 @@
     <w:abstractNumId w:val="7"/>
   </w:num>
   <w:num w:numId="15">
-    <w:abstractNumId w:val="47"/>
+    <w:abstractNumId w:val="48"/>
   </w:num>
   <w:num w:numId="16">
-    <w:abstractNumId w:val="59"/>
+    <w:abstractNumId w:val="60"/>
   </w:num>
   <w:num w:numId="17">
     <w:abstractNumId w:val="16"/>
@@ -34648,7 +34292,7 @@
     </w:lvlOverride>
   </w:num>
   <w:num w:numId="23">
-    <w:abstractNumId w:val="43"/>
+    <w:abstractNumId w:val="44"/>
   </w:num>
   <w:num w:numId="24">
     <w:abstractNumId w:val="1"/>
@@ -34687,16 +34331,16 @@
     <w:abstractNumId w:val="26"/>
   </w:num>
   <w:num w:numId="27">
-    <w:abstractNumId w:val="41"/>
+    <w:abstractNumId w:val="42"/>
   </w:num>
   <w:num w:numId="28">
-    <w:abstractNumId w:val="50"/>
+    <w:abstractNumId w:val="51"/>
   </w:num>
   <w:num w:numId="29">
     <w:abstractNumId w:val="11"/>
   </w:num>
   <w:num w:numId="30">
-    <w:abstractNumId w:val="46"/>
+    <w:abstractNumId w:val="47"/>
   </w:num>
   <w:num w:numId="31">
     <w:abstractNumId w:val="4"/>
@@ -34708,7 +34352,7 @@
     <w:abstractNumId w:val="3"/>
   </w:num>
   <w:num w:numId="34">
-    <w:abstractNumId w:val="37"/>
+    <w:abstractNumId w:val="38"/>
   </w:num>
   <w:num w:numId="35">
     <w:abstractNumId w:val="19"/>
@@ -34717,16 +34361,16 @@
     <w:abstractNumId w:val="20"/>
   </w:num>
   <w:num w:numId="37">
-    <w:abstractNumId w:val="39"/>
+    <w:abstractNumId w:val="40"/>
   </w:num>
   <w:num w:numId="38">
     <w:abstractNumId w:val="24"/>
   </w:num>
   <w:num w:numId="39">
-    <w:abstractNumId w:val="49"/>
+    <w:abstractNumId w:val="50"/>
   </w:num>
   <w:num w:numId="40">
-    <w:abstractNumId w:val="38"/>
+    <w:abstractNumId w:val="39"/>
   </w:num>
   <w:num w:numId="41">
     <w:abstractNumId w:val="32"/>
@@ -34861,19 +34505,19 @@
     <w:abstractNumId w:val="18"/>
   </w:num>
   <w:num w:numId="49">
-    <w:abstractNumId w:val="56"/>
+    <w:abstractNumId w:val="57"/>
   </w:num>
   <w:num w:numId="50">
     <w:abstractNumId w:val="30"/>
   </w:num>
   <w:num w:numId="51">
+    <w:abstractNumId w:val="36"/>
+  </w:num>
+  <w:num w:numId="52">
     <w:abstractNumId w:val="35"/>
   </w:num>
-  <w:num w:numId="52">
-    <w:abstractNumId w:val="34"/>
-  </w:num>
   <w:num w:numId="53">
-    <w:abstractNumId w:val="53"/>
+    <w:abstractNumId w:val="54"/>
   </w:num>
   <w:num w:numId="54">
     <w:abstractNumId w:val="10"/>
@@ -34972,13 +34616,13 @@
     <w:abstractNumId w:val="17"/>
   </w:num>
   <w:num w:numId="59">
-    <w:abstractNumId w:val="45"/>
+    <w:abstractNumId w:val="46"/>
   </w:num>
   <w:num w:numId="60">
     <w:abstractNumId w:val="21"/>
   </w:num>
   <w:num w:numId="61">
-    <w:abstractNumId w:val="36"/>
+    <w:abstractNumId w:val="37"/>
   </w:num>
   <w:num w:numId="62">
     <w:abstractNumId w:val="0"/>
@@ -35224,7 +34868,7 @@
     </w:lvlOverride>
   </w:num>
   <w:num w:numId="71">
-    <w:abstractNumId w:val="58"/>
+    <w:abstractNumId w:val="59"/>
   </w:num>
   <w:num w:numId="72">
     <w:abstractNumId w:val="10"/>
@@ -35407,7 +35051,7 @@
     </w:lvlOverride>
   </w:num>
   <w:num w:numId="78">
-    <w:abstractNumId w:val="48"/>
+    <w:abstractNumId w:val="49"/>
   </w:num>
   <w:num w:numId="79">
     <w:abstractNumId w:val="10"/>
@@ -35473,13 +35117,13 @@
     <w:abstractNumId w:val="28"/>
   </w:num>
   <w:num w:numId="82">
-    <w:abstractNumId w:val="51"/>
+    <w:abstractNumId w:val="52"/>
   </w:num>
   <w:num w:numId="83">
-    <w:abstractNumId w:val="54"/>
+    <w:abstractNumId w:val="55"/>
   </w:num>
   <w:num w:numId="84">
-    <w:abstractNumId w:val="57"/>
+    <w:abstractNumId w:val="58"/>
   </w:num>
   <w:num w:numId="85">
     <w:abstractNumId w:val="5"/>
@@ -35860,6 +35504,39 @@
     </w:lvlOverride>
     <w:lvlOverride w:ilvl="2">
       <w:startOverride w:val="15"/>
+    </w:lvlOverride>
+    <w:lvlOverride w:ilvl="3">
+      <w:startOverride w:val="1"/>
+    </w:lvlOverride>
+    <w:lvlOverride w:ilvl="4">
+      <w:startOverride w:val="1"/>
+    </w:lvlOverride>
+    <w:lvlOverride w:ilvl="5">
+      <w:startOverride w:val="1"/>
+    </w:lvlOverride>
+    <w:lvlOverride w:ilvl="6">
+      <w:startOverride w:val="1"/>
+    </w:lvlOverride>
+    <w:lvlOverride w:ilvl="7">
+      <w:startOverride w:val="1"/>
+    </w:lvlOverride>
+    <w:lvlOverride w:ilvl="8">
+      <w:startOverride w:val="1"/>
+    </w:lvlOverride>
+  </w:num>
+  <w:num w:numId="101">
+    <w:abstractNumId w:val="34"/>
+  </w:num>
+  <w:num w:numId="102">
+    <w:abstractNumId w:val="10"/>
+    <w:lvlOverride w:ilvl="0">
+      <w:startOverride w:val="7"/>
+    </w:lvlOverride>
+    <w:lvlOverride w:ilvl="1">
+      <w:startOverride w:val="35"/>
+    </w:lvlOverride>
+    <w:lvlOverride w:ilvl="2">
+      <w:startOverride w:val="5"/>
     </w:lvlOverride>
     <w:lvlOverride w:ilvl="3">
       <w:startOverride w:val="1"/>
@@ -36844,7 +36521,7 @@
 </file>
 
 <file path=customXml/itemProps1.xml><?xml version="1.0" encoding="utf-8"?>
-<ds:datastoreItem xmlns:ds="http://schemas.openxmlformats.org/officeDocument/2006/customXml" ds:itemID="{839DBE39-7053-4DD6-B97D-FD49F83AF912}">
+<ds:datastoreItem xmlns:ds="http://schemas.openxmlformats.org/officeDocument/2006/customXml" ds:itemID="{D879A0BA-6977-4CA8-B771-0F35EBADD4BD}">
   <ds:schemaRefs>
     <ds:schemaRef ds:uri="http://schemas.openxmlformats.org/officeDocument/2006/bibliography"/>
   </ds:schemaRefs>

--- a/LOS2.docx
+++ b/LOS2.docx
@@ -51,12 +51,21 @@
           <w:szCs w:val="32"/>
         </w:rPr>
       </w:pPr>
+      <w:proofErr w:type="spellStart"/>
       <w:r>
         <w:rPr>
           <w:sz w:val="32"/>
           <w:szCs w:val="32"/>
         </w:rPr>
-        <w:t xml:space="preserve">CovXY = </w:t>
+        <w:t>CovXY</w:t>
+      </w:r>
+      <w:proofErr w:type="spellEnd"/>
+      <w:r>
+        <w:rPr>
+          <w:sz w:val="32"/>
+          <w:szCs w:val="32"/>
+        </w:rPr>
+        <w:t xml:space="preserve"> = </w:t>
       </w:r>
       <m:oMath>
         <m:f>
@@ -283,14 +292,54 @@
       </w:r>
     </w:p>
     <w:p>
-      <w:r>
-        <w:rPr>
-          <w:rFonts w:hint="eastAsia"/>
-        </w:rPr>
-        <w:t xml:space="preserve">rXY = CovXY / </w:t>
-      </w:r>
-      <w:r>
-        <w:t>(Sx * Sy)</w:t>
+      <w:proofErr w:type="spellStart"/>
+      <w:proofErr w:type="gramStart"/>
+      <w:r>
+        <w:rPr>
+          <w:rFonts w:hint="eastAsia"/>
+        </w:rPr>
+        <w:t>rXY</w:t>
+      </w:r>
+      <w:proofErr w:type="spellEnd"/>
+      <w:proofErr w:type="gramEnd"/>
+      <w:r>
+        <w:rPr>
+          <w:rFonts w:hint="eastAsia"/>
+        </w:rPr>
+        <w:t xml:space="preserve"> = </w:t>
+      </w:r>
+      <w:proofErr w:type="spellStart"/>
+      <w:r>
+        <w:rPr>
+          <w:rFonts w:hint="eastAsia"/>
+        </w:rPr>
+        <w:t>CovXY</w:t>
+      </w:r>
+      <w:proofErr w:type="spellEnd"/>
+      <w:r>
+        <w:rPr>
+          <w:rFonts w:hint="eastAsia"/>
+        </w:rPr>
+        <w:t xml:space="preserve"> / </w:t>
+      </w:r>
+      <w:r>
+        <w:t>(</w:t>
+      </w:r>
+      <w:proofErr w:type="spellStart"/>
+      <w:r>
+        <w:t>Sx</w:t>
+      </w:r>
+      <w:proofErr w:type="spellEnd"/>
+      <w:r>
+        <w:t xml:space="preserve"> * </w:t>
+      </w:r>
+      <w:proofErr w:type="spellStart"/>
+      <w:r>
+        <w:t>Sy</w:t>
+      </w:r>
+      <w:proofErr w:type="spellEnd"/>
+      <w:r>
+        <w:t>)</w:t>
       </w:r>
     </w:p>
     <w:p/>
@@ -408,7 +457,15 @@
     </w:p>
     <w:p>
       <w:r>
-        <w:t>We want to test whether the correlation between the population of 2 variables is equal to 0.</w:t>
+        <w:t xml:space="preserve">We want to test whether the correlation between the </w:t>
+      </w:r>
+      <w:proofErr w:type="gramStart"/>
+      <w:r>
+        <w:t>population</w:t>
+      </w:r>
+      <w:proofErr w:type="gramEnd"/>
+      <w:r>
+        <w:t xml:space="preserve"> of 2 variables is equal to 0.</w:t>
       </w:r>
     </w:p>
     <w:p>
@@ -429,7 +486,15 @@
     </w:p>
     <w:p>
       <w:r>
-        <w:t xml:space="preserve">t – statistic = </w:t>
+        <w:t xml:space="preserve">t – </w:t>
+      </w:r>
+      <w:proofErr w:type="gramStart"/>
+      <w:r>
+        <w:t>statistic</w:t>
+      </w:r>
+      <w:proofErr w:type="gramEnd"/>
+      <w:r>
+        <w:t xml:space="preserve"> = </w:t>
       </w:r>
       <m:oMath>
         <m:f>
@@ -542,8 +607,13 @@
         </w:rPr>
         <w:t xml:space="preserve">, degrees of freedom: n-2. </w:t>
       </w:r>
-      <w:r>
-        <w:t>r is the sample correlation coefficient.</w:t>
+      <w:proofErr w:type="gramStart"/>
+      <w:r>
+        <w:t>r</w:t>
+      </w:r>
+      <w:proofErr w:type="gramEnd"/>
+      <w:r>
+        <w:t xml:space="preserve"> is the sample correlation coefficient.</w:t>
       </w:r>
     </w:p>
     <w:p/>
@@ -561,7 +631,15 @@
     </w:p>
     <w:p>
       <w:r>
-        <w:t>The purpose of simple linear regression is to explain the variation in a dependent variable in terms of the variation in a single independent variable.</w:t>
+        <w:t xml:space="preserve">The purpose of simple linear regression is to explain the variation in a dependent variable in terms </w:t>
+      </w:r>
+      <w:proofErr w:type="gramStart"/>
+      <w:r>
+        <w:t>of</w:t>
+      </w:r>
+      <w:proofErr w:type="gramEnd"/>
+      <w:r>
+        <w:t xml:space="preserve"> the variation in a single independent variable.</w:t>
       </w:r>
     </w:p>
     <w:p/>
@@ -590,8 +668,13 @@
     </w:p>
     <w:p>
       <w:r>
-        <w:t>Yi = b0 + b1Xi + εi</w:t>
-      </w:r>
+        <w:t xml:space="preserve">Yi = b0 + b1Xi + </w:t>
+      </w:r>
+      <w:proofErr w:type="spellStart"/>
+      <w:r>
+        <w:t>εi</w:t>
+      </w:r>
+      <w:proofErr w:type="spellEnd"/>
     </w:p>
     <w:p>
       <w:r>
@@ -610,8 +693,23 @@
       </w:r>
     </w:p>
     <w:p>
-      <w:r>
-        <w:t>εi = residual/disturbance term/error term for the ith observation</w:t>
+      <w:proofErr w:type="spellStart"/>
+      <w:proofErr w:type="gramStart"/>
+      <w:r>
+        <w:t>εi</w:t>
+      </w:r>
+      <w:proofErr w:type="spellEnd"/>
+      <w:proofErr w:type="gramEnd"/>
+      <w:r>
+        <w:t xml:space="preserve"> = residual/disturbance term/error term for the </w:t>
+      </w:r>
+      <w:proofErr w:type="spellStart"/>
+      <w:r>
+        <w:t>ith</w:t>
+      </w:r>
+      <w:proofErr w:type="spellEnd"/>
+      <w:r>
+        <w:t xml:space="preserve"> observation</w:t>
       </w:r>
       <w:r>
         <w:t>, represents the portion of the dependent variable that cannot be explained by the independent variable.</w:t>
@@ -794,8 +892,13 @@
         <w:t>b1 = estimated slope coefficient</w:t>
       </w:r>
       <w:r>
-        <w:t xml:space="preserve"> = Cov</w:t>
-      </w:r>
+        <w:t xml:space="preserve"> = </w:t>
+      </w:r>
+      <w:proofErr w:type="spellStart"/>
+      <w:r>
+        <w:t>Cov</w:t>
+      </w:r>
+      <w:proofErr w:type="spellEnd"/>
       <w:r>
         <w:t xml:space="preserve"> (</w:t>
       </w:r>
@@ -1175,11 +1278,21 @@
         <w:pStyle w:val="ListParagraph"/>
         <w:ind w:left="420" w:firstLineChars="0" w:firstLine="0"/>
       </w:pPr>
-      <w:r>
-        <w:rPr>
-          <w:rFonts w:hint="eastAsia"/>
-        </w:rPr>
-        <w:t xml:space="preserve">tc </w:t>
+      <w:proofErr w:type="spellStart"/>
+      <w:proofErr w:type="gramStart"/>
+      <w:r>
+        <w:rPr>
+          <w:rFonts w:hint="eastAsia"/>
+        </w:rPr>
+        <w:t>tc</w:t>
+      </w:r>
+      <w:proofErr w:type="spellEnd"/>
+      <w:proofErr w:type="gramEnd"/>
+      <w:r>
+        <w:rPr>
+          <w:rFonts w:hint="eastAsia"/>
+        </w:rPr>
+        <w:t xml:space="preserve"> </w:t>
       </w:r>
       <w:r>
         <w:t>is the critical two-tailed t-value for the selected confidence level with degree of freedom, n-2.</w:t>
@@ -1463,11 +1576,19 @@
       </m:oMathPara>
     </w:p>
     <w:p>
-      <w:r>
-        <w:rPr>
-          <w:rFonts w:hint="eastAsia"/>
-        </w:rPr>
-        <w:t xml:space="preserve">with </w:t>
+      <w:proofErr w:type="gramStart"/>
+      <w:r>
+        <w:rPr>
+          <w:rFonts w:hint="eastAsia"/>
+        </w:rPr>
+        <w:t>with</w:t>
+      </w:r>
+      <w:proofErr w:type="gramEnd"/>
+      <w:r>
+        <w:rPr>
+          <w:rFonts w:hint="eastAsia"/>
+        </w:rPr>
+        <w:t xml:space="preserve"> </w:t>
       </w:r>
       <w:r>
         <w:t>degree of freedom n-2.</w:t>
@@ -1638,11 +1759,21 @@
       </m:oMathPara>
     </w:p>
     <w:p>
-      <w:r>
-        <w:rPr>
-          <w:rFonts w:hint="eastAsia"/>
-        </w:rPr>
-        <w:t xml:space="preserve">tc </w:t>
+      <w:proofErr w:type="spellStart"/>
+      <w:proofErr w:type="gramStart"/>
+      <w:r>
+        <w:rPr>
+          <w:rFonts w:hint="eastAsia"/>
+        </w:rPr>
+        <w:t>tc</w:t>
+      </w:r>
+      <w:proofErr w:type="spellEnd"/>
+      <w:proofErr w:type="gramEnd"/>
+      <w:r>
+        <w:rPr>
+          <w:rFonts w:hint="eastAsia"/>
+        </w:rPr>
+        <w:t xml:space="preserve"> </w:t>
       </w:r>
       <w:r>
         <w:t>= two-tailed critical t-value at the desired level of significance with d</w:t>
@@ -1661,8 +1792,13 @@
       </w:r>
     </w:p>
     <w:p>
-      <w:r>
-        <w:t>sf = standard error of the forecast (will be provided)</w:t>
+      <w:proofErr w:type="gramStart"/>
+      <w:r>
+        <w:t>sf</w:t>
+      </w:r>
+      <w:proofErr w:type="gramEnd"/>
+      <w:r>
+        <w:t xml:space="preserve"> = standard error of the forecast (will be provided)</w:t>
       </w:r>
     </w:p>
     <w:p/>
@@ -2646,11 +2782,19 @@
       </w:r>
     </w:p>
     <w:p>
-      <w:r>
-        <w:rPr>
-          <w:rFonts w:hint="eastAsia"/>
-        </w:rPr>
-        <w:t>with n-k-1 degrees of freedom</w:t>
+      <w:proofErr w:type="gramStart"/>
+      <w:r>
+        <w:rPr>
+          <w:rFonts w:hint="eastAsia"/>
+        </w:rPr>
+        <w:t>with</w:t>
+      </w:r>
+      <w:proofErr w:type="gramEnd"/>
+      <w:r>
+        <w:rPr>
+          <w:rFonts w:hint="eastAsia"/>
+        </w:rPr>
+        <w:t xml:space="preserve"> n-k-1 degrees of freedom</w:t>
       </w:r>
       <w:r>
         <w:t xml:space="preserve"> (k is the number of independent variables)</w:t>
@@ -3319,7 +3463,12 @@
         <w:tab/>
       </w:r>
       <w:r>
-        <w:t>Ha: at least one b</w:t>
+        <w:t xml:space="preserve">Ha: at least one </w:t>
+      </w:r>
+      <w:proofErr w:type="spellStart"/>
+      <w:proofErr w:type="gramStart"/>
+      <w:r>
+        <w:t>b</w:t>
       </w:r>
       <w:r>
         <w:rPr>
@@ -3327,8 +3476,13 @@
         </w:rPr>
         <w:t>j</w:t>
       </w:r>
-      <w:r>
-        <w:t xml:space="preserve"> != 0</w:t>
+      <w:proofErr w:type="spellEnd"/>
+      <w:r>
+        <w:t xml:space="preserve"> !</w:t>
+      </w:r>
+      <w:proofErr w:type="gramEnd"/>
+      <w:r>
+        <w:t>= 0</w:t>
       </w:r>
     </w:p>
     <w:p>
@@ -3372,8 +3526,13 @@
       </w:r>
     </w:p>
     <w:p>
-      <w:r>
-        <w:t>with degrees of freedom of k and n-k-1.</w:t>
+      <w:proofErr w:type="gramStart"/>
+      <w:r>
+        <w:t>with</w:t>
+      </w:r>
+      <w:proofErr w:type="gramEnd"/>
+      <w:r>
+        <w:t xml:space="preserve"> degrees of freedom of k and n-k-1.</w:t>
       </w:r>
     </w:p>
     <w:p/>
@@ -3905,7 +4064,15 @@
         <w:t>eteroskedasticity</w:t>
       </w:r>
       <w:r>
-        <w:t>: examining scatter plot of the residuals and using the Breusch-Pagan chi-square test.</w:t>
+        <w:t xml:space="preserve">: examining scatter plot of the residuals and using the </w:t>
+      </w:r>
+      <w:proofErr w:type="spellStart"/>
+      <w:r>
+        <w:t>Breusch</w:t>
+      </w:r>
+      <w:proofErr w:type="spellEnd"/>
+      <w:r>
+        <w:t>-Pagan chi-square test.</w:t>
       </w:r>
     </w:p>
     <w:p>
@@ -3967,7 +4134,21 @@
         <w:rPr>
           <w:rFonts w:hint="eastAsia"/>
         </w:rPr>
-        <w:t>The more common way to detect conditional heteroskedasticity is the Breusch-Pagan test.</w:t>
+        <w:t xml:space="preserve">The more common way to detect conditional heteroskedasticity is the </w:t>
+      </w:r>
+      <w:proofErr w:type="spellStart"/>
+      <w:r>
+        <w:rPr>
+          <w:rFonts w:hint="eastAsia"/>
+        </w:rPr>
+        <w:t>Breusch</w:t>
+      </w:r>
+      <w:proofErr w:type="spellEnd"/>
+      <w:r>
+        <w:rPr>
+          <w:rFonts w:hint="eastAsia"/>
+        </w:rPr>
+        <w:t>-Pagan test.</w:t>
       </w:r>
     </w:p>
     <w:p>
@@ -4761,6 +4942,11 @@
       </w:r>
     </w:p>
     <w:p>
+      <w:r>
+        <w:t>Or the correlations between independent variables are high.</w:t>
+      </w:r>
+    </w:p>
+    <w:p>
       <w:pPr>
         <w:pStyle w:val="ListParagraph"/>
         <w:numPr>
@@ -5012,7 +5198,6 @@
         <w:rPr>
           <w:rFonts w:hint="eastAsia"/>
         </w:rPr>
-        <w:lastRenderedPageBreak/>
         <w:t>Time-Series Analysis</w:t>
       </w:r>
     </w:p>
@@ -5978,10 +6163,10 @@
         <w:t>(mean-reverting level)</w:t>
       </w:r>
       <w:r>
-        <w:t xml:space="preserve"> (11.f</w:t>
-      </w:r>
-      <w:r>
-        <w:t>, 11.h, 11.j, 11.k</w:t>
+        <w:t xml:space="preserve"> (</w:t>
+      </w:r>
+      <w:r>
+        <w:t>11.h, 11.j, 11.k</w:t>
       </w:r>
       <w:r>
         <w:t>)</w:t>
@@ -6022,7 +6207,14 @@
         <w:ind w:firstLineChars="0"/>
       </w:pPr>
       <w:r>
-        <w:t>Constant and finite covariance between values at any given lag.</w:t>
+        <w:lastRenderedPageBreak/>
+        <w:t>Constant and finite covariance between values at any given lag</w:t>
+      </w:r>
+      <w:r>
+        <w:t xml:space="preserve"> (11.f)</w:t>
+      </w:r>
+      <w:r>
+        <w:t>.</w:t>
       </w:r>
     </w:p>
     <w:p>
@@ -6034,7 +6226,6 @@
         <w:rPr>
           <w:rFonts w:hint="eastAsia"/>
         </w:rPr>
-        <w:lastRenderedPageBreak/>
         <w:t>Describe the structure of an AR model of order p and calculate one- and two-period-ahead forecasts given the estimated coefficients.</w:t>
       </w:r>
     </w:p>
@@ -7137,7 +7328,31 @@
     </w:p>
     <w:p>
       <w:r>
-        <w:t>For an AR(1) model, xt = b0 + b1xt =&gt; xt = b0/(1-b1)</w:t>
+        <w:t xml:space="preserve">For an </w:t>
+      </w:r>
+      <w:proofErr w:type="gramStart"/>
+      <w:r>
+        <w:t>AR(</w:t>
+      </w:r>
+      <w:proofErr w:type="gramEnd"/>
+      <w:r>
+        <w:t xml:space="preserve">1) model, </w:t>
+      </w:r>
+      <w:proofErr w:type="spellStart"/>
+      <w:r>
+        <w:t>xt</w:t>
+      </w:r>
+      <w:proofErr w:type="spellEnd"/>
+      <w:r>
+        <w:t xml:space="preserve"> = b0 + b1xt =&gt; </w:t>
+      </w:r>
+      <w:proofErr w:type="spellStart"/>
+      <w:r>
+        <w:t>xt</w:t>
+      </w:r>
+      <w:proofErr w:type="spellEnd"/>
+      <w:r>
+        <w:t xml:space="preserve"> = b0/(1-b1)</w:t>
       </w:r>
     </w:p>
     <w:p/>
@@ -7148,7 +7363,15 @@
     </w:p>
     <w:p>
       <w:r>
-        <w:t>An AR(1) model will have a finite mean-reverting level when |b1| &lt; 1.</w:t>
+        <w:t xml:space="preserve">An </w:t>
+      </w:r>
+      <w:proofErr w:type="gramStart"/>
+      <w:r>
+        <w:t>AR(</w:t>
+      </w:r>
+      <w:proofErr w:type="gramEnd"/>
+      <w:r>
+        <w:t>1) model will have a finite mean-reverting level when |b1| &lt; 1.</w:t>
       </w:r>
     </w:p>
     <w:p/>
@@ -7216,7 +7439,6 @@
         <w:rPr>
           <w:rFonts w:hint="eastAsia"/>
         </w:rPr>
-        <w:lastRenderedPageBreak/>
         <w:t>Describe characteristics of random walk processes and contrast them to covariance stationary processes.</w:t>
       </w:r>
     </w:p>
@@ -8264,7 +8486,21 @@
         <w:rPr>
           <w:rFonts w:hint="eastAsia"/>
         </w:rPr>
-        <w:t>Then stating y in the form of an AR(1) model:</w:t>
+        <w:t xml:space="preserve">Then stating y in the form of an </w:t>
+      </w:r>
+      <w:proofErr w:type="gramStart"/>
+      <w:r>
+        <w:rPr>
+          <w:rFonts w:hint="eastAsia"/>
+        </w:rPr>
+        <w:t>AR(</w:t>
+      </w:r>
+      <w:proofErr w:type="gramEnd"/>
+      <w:r>
+        <w:rPr>
+          <w:rFonts w:hint="eastAsia"/>
+        </w:rPr>
+        <w:t>1) model:</w:t>
       </w:r>
     </w:p>
     <w:p>
@@ -8578,7 +8814,11 @@
     </w:p>
     <w:p>
       <w:r>
-        <w:t>To adjust for seasonality in an AR model, an additional lag of the dependent variable is added to the original model as another independent variable.</w:t>
+        <w:t xml:space="preserve">To adjust for seasonality in an AR model, an additional lag of the dependent variable is added to </w:t>
+      </w:r>
+      <w:r>
+        <w:lastRenderedPageBreak/>
+        <w:t>the original model as another independent variable.</w:t>
       </w:r>
     </w:p>
     <w:p>
@@ -8590,7 +8830,6 @@
         <w:rPr>
           <w:rFonts w:hint="eastAsia"/>
         </w:rPr>
-        <w:lastRenderedPageBreak/>
         <w:t>Explain autoregressive conditional heteroskedasticity (ARCH) and describe how ARCH models can be applied to predict the variance of a time series.</w:t>
       </w:r>
     </w:p>
@@ -8607,7 +8846,15 @@
     </w:p>
     <w:p>
       <w:r>
-        <w:t xml:space="preserve">An ARCH model is used to test for autoregressive conditional heteroskedasticity. To test whether a time series is ARCH(1), </w:t>
+        <w:t xml:space="preserve">An ARCH model is used to test for autoregressive conditional heteroskedasticity. To test whether a time series is </w:t>
+      </w:r>
+      <w:proofErr w:type="gramStart"/>
+      <w:r>
+        <w:t>ARCH(</w:t>
+      </w:r>
+      <w:proofErr w:type="gramEnd"/>
+      <w:r>
+        <w:t xml:space="preserve">1), </w:t>
       </w:r>
       <w:r>
         <w:t>ε</w:t>
@@ -8880,7 +9127,21 @@
         <w:rPr>
           <w:rFonts w:hint="eastAsia"/>
         </w:rPr>
-        <w:t>If the coefficient a1, is statistically different from 0, the time series is ARCH(1).</w:t>
+        <w:t xml:space="preserve">If the coefficient a1, is statistically different from 0, the time series is </w:t>
+      </w:r>
+      <w:proofErr w:type="gramStart"/>
+      <w:r>
+        <w:rPr>
+          <w:rFonts w:hint="eastAsia"/>
+        </w:rPr>
+        <w:t>ARCH(</w:t>
+      </w:r>
+      <w:proofErr w:type="gramEnd"/>
+      <w:r>
+        <w:rPr>
+          <w:rFonts w:hint="eastAsia"/>
+        </w:rPr>
+        <w:t>1).</w:t>
       </w:r>
     </w:p>
     <w:p>
@@ -8906,7 +9167,15 @@
     <w:p/>
     <w:p>
       <w:r>
-        <w:t xml:space="preserve">However, if a time series has ARCH errors, an ARCH model can be used to predict the variance of the residuals in future periods. E.g.: if the data exhibit an ARCH(1) pattern, </w:t>
+        <w:t xml:space="preserve">However, if a time series has ARCH errors, an ARCH model can be used to predict the variance of the residuals in future periods. E.g.: if the data exhibit an </w:t>
+      </w:r>
+      <w:proofErr w:type="gramStart"/>
+      <w:r>
+        <w:t>ARCH(</w:t>
+      </w:r>
+      <w:proofErr w:type="gramEnd"/>
+      <w:r>
+        <w:t xml:space="preserve">1) pattern, </w:t>
       </w:r>
     </w:p>
     <w:p>
@@ -9407,7 +9676,13 @@
         <w:ind w:firstLineChars="0"/>
       </w:pPr>
       <w:r>
-        <w:t>Neither time series is covariance stationary, and the two series are not cointegrated.</w:t>
+        <w:t xml:space="preserve">Neither </w:t>
+      </w:r>
+      <w:r>
+        <w:t xml:space="preserve">of </w:t>
+      </w:r>
+      <w:r>
+        <w:t>time series is covariance stationary, and the two series are not cointegrated.</w:t>
       </w:r>
     </w:p>
     <w:p>
@@ -9420,7 +9695,13 @@
         <w:ind w:firstLineChars="0"/>
       </w:pPr>
       <w:r>
-        <w:t>Neither time series is covariance stationary, and the two series are cointegrated.</w:t>
+        <w:t>Neither</w:t>
+      </w:r>
+      <w:r>
+        <w:t xml:space="preserve"> of</w:t>
+      </w:r>
+      <w:r>
+        <w:t xml:space="preserve"> time series is covariance stationary, and the two series are cointegrated.</w:t>
       </w:r>
     </w:p>
     <w:p/>
@@ -9640,7 +9921,6 @@
         <w:rPr>
           <w:rFonts w:hint="eastAsia"/>
         </w:rPr>
-        <w:lastRenderedPageBreak/>
         <w:t xml:space="preserve">The residuals are tested for a unit root using the DF test with critical t-values calculated by Engle and Granger (DF-EG test). </w:t>
       </w:r>
       <w:r>
@@ -10058,23 +10338,20 @@
         <w:t>Dynamic correlations</w:t>
       </w:r>
     </w:p>
-    <w:p/>
-    <w:p>
-      <w:r>
-        <w:rPr>
-          <w:rFonts w:hint="eastAsia"/>
-        </w:rPr>
+    <w:p>
+      <w:r>
+        <w:rPr>
+          <w:rFonts w:hint="eastAsia"/>
+        </w:rPr>
+        <w:lastRenderedPageBreak/>
         <w:t>Risk-Adjusted Value</w:t>
       </w:r>
     </w:p>
     <w:p>
       <w:r>
-        <w:lastRenderedPageBreak/>
         <w:t>If we have already incorporated the risk of the asset in the discount rate, care should be taken to ensure that such risk is not double counted.</w:t>
       </w:r>
     </w:p>
-    <w:p/>
-    <w:p/>
     <w:p/>
     <w:p>
       <w:pPr>
@@ -10578,7 +10855,14 @@
         <w:rPr>
           <w:rFonts w:hint="eastAsia"/>
         </w:rPr>
-        <w:t>(A/C)</w:t>
+        <w:t>(A/C</w:t>
+      </w:r>
+      <w:proofErr w:type="gramStart"/>
+      <w:r>
+        <w:rPr>
+          <w:rFonts w:hint="eastAsia"/>
+        </w:rPr>
+        <w:t>)</w:t>
       </w:r>
       <w:r>
         <w:rPr>
@@ -10587,6 +10871,7 @@
         </w:rPr>
         <w:t>bid</w:t>
       </w:r>
+      <w:proofErr w:type="gramEnd"/>
       <w:r>
         <w:rPr>
           <w:rFonts w:hint="eastAsia"/>
@@ -10619,7 +10904,14 @@
         <w:rPr>
           <w:rFonts w:hint="eastAsia"/>
         </w:rPr>
-        <w:t>(A/C)</w:t>
+        <w:t>(A/C</w:t>
+      </w:r>
+      <w:proofErr w:type="gramStart"/>
+      <w:r>
+        <w:rPr>
+          <w:rFonts w:hint="eastAsia"/>
+        </w:rPr>
+        <w:t>)</w:t>
       </w:r>
       <w:r>
         <w:rPr>
@@ -10627,6 +10919,7 @@
         </w:rPr>
         <w:t>offer</w:t>
       </w:r>
+      <w:proofErr w:type="gramEnd"/>
       <w:r>
         <w:rPr>
           <w:rFonts w:hint="eastAsia"/>
@@ -10654,7 +10947,11 @@
     </w:p>
     <w:p>
       <w:r>
-        <w:t>(B/C)</w:t>
+        <w:t>(B/C</w:t>
+      </w:r>
+      <w:proofErr w:type="gramStart"/>
+      <w:r>
+        <w:t>)</w:t>
       </w:r>
       <w:r>
         <w:rPr>
@@ -10662,6 +10959,7 @@
         </w:rPr>
         <w:t>bid</w:t>
       </w:r>
+      <w:proofErr w:type="gramEnd"/>
       <w:r>
         <w:t xml:space="preserve"> = 1/(C/B)</w:t>
       </w:r>
@@ -11038,7 +11336,49 @@
         <w:rPr>
           <w:rFonts w:hint="eastAsia"/>
         </w:rPr>
-        <w:t>When F/S * ( 1+ rb ) &gt; ( 1 + ra)</w:t>
+        <w:t xml:space="preserve">When F/S * </w:t>
+      </w:r>
+      <w:proofErr w:type="gramStart"/>
+      <w:r>
+        <w:rPr>
+          <w:rFonts w:hint="eastAsia"/>
+        </w:rPr>
+        <w:t>( 1</w:t>
+      </w:r>
+      <w:proofErr w:type="gramEnd"/>
+      <w:r>
+        <w:rPr>
+          <w:rFonts w:hint="eastAsia"/>
+        </w:rPr>
+        <w:t xml:space="preserve">+ </w:t>
+      </w:r>
+      <w:proofErr w:type="spellStart"/>
+      <w:r>
+        <w:rPr>
+          <w:rFonts w:hint="eastAsia"/>
+        </w:rPr>
+        <w:t>rb</w:t>
+      </w:r>
+      <w:proofErr w:type="spellEnd"/>
+      <w:r>
+        <w:rPr>
+          <w:rFonts w:hint="eastAsia"/>
+        </w:rPr>
+        <w:t xml:space="preserve"> ) &gt; ( 1 + </w:t>
+      </w:r>
+      <w:proofErr w:type="spellStart"/>
+      <w:r>
+        <w:rPr>
+          <w:rFonts w:hint="eastAsia"/>
+        </w:rPr>
+        <w:t>ra</w:t>
+      </w:r>
+      <w:proofErr w:type="spellEnd"/>
+      <w:r>
+        <w:rPr>
+          <w:rFonts w:hint="eastAsia"/>
+        </w:rPr>
+        <w:t>)</w:t>
       </w:r>
     </w:p>
     <w:p>
@@ -11118,8 +11458,13 @@
       <w:r>
         <w:t xml:space="preserve"> </w:t>
       </w:r>
-      <w:r>
-        <w:t>E(%ΔS)</w:t>
+      <w:proofErr w:type="gramStart"/>
+      <w:r>
+        <w:t>E(</w:t>
+      </w:r>
+      <w:proofErr w:type="gramEnd"/>
+      <w:r>
+        <w:t>%ΔS)</w:t>
       </w:r>
       <w:r>
         <w:rPr>
@@ -11189,6 +11534,7 @@
       </w:r>
     </w:p>
     <w:p>
+      <w:proofErr w:type="spellStart"/>
       <w:r>
         <w:rPr>
           <w:rFonts w:hint="eastAsia"/>
@@ -11202,11 +11548,19 @@
         </w:rPr>
         <w:t>nominal</w:t>
       </w:r>
-      <w:r>
-        <w:rPr>
-          <w:rFonts w:hint="eastAsia"/>
-        </w:rPr>
-        <w:t xml:space="preserve"> = R</w:t>
+      <w:proofErr w:type="spellEnd"/>
+      <w:r>
+        <w:rPr>
+          <w:rFonts w:hint="eastAsia"/>
+        </w:rPr>
+        <w:t xml:space="preserve"> = </w:t>
+      </w:r>
+      <w:proofErr w:type="spellStart"/>
+      <w:r>
+        <w:rPr>
+          <w:rFonts w:hint="eastAsia"/>
+        </w:rPr>
+        <w:t>R</w:t>
       </w:r>
       <w:r>
         <w:rPr>
@@ -11215,11 +11569,26 @@
         </w:rPr>
         <w:t>real</w:t>
       </w:r>
-      <w:r>
-        <w:rPr>
-          <w:rFonts w:hint="eastAsia"/>
-        </w:rPr>
-        <w:t xml:space="preserve"> + E(inflation)</w:t>
+      <w:proofErr w:type="spellEnd"/>
+      <w:r>
+        <w:rPr>
+          <w:rFonts w:hint="eastAsia"/>
+        </w:rPr>
+        <w:t xml:space="preserve"> + </w:t>
+      </w:r>
+      <w:proofErr w:type="gramStart"/>
+      <w:r>
+        <w:rPr>
+          <w:rFonts w:hint="eastAsia"/>
+        </w:rPr>
+        <w:t>E(</w:t>
+      </w:r>
+      <w:proofErr w:type="gramEnd"/>
+      <w:r>
+        <w:rPr>
+          <w:rFonts w:hint="eastAsia"/>
+        </w:rPr>
+        <w:t>inflation)</w:t>
       </w:r>
     </w:p>
     <w:p>
@@ -11237,6 +11606,7 @@
       </w:r>
     </w:p>
     <w:p>
+      <w:proofErr w:type="spellStart"/>
       <w:r>
         <w:t>R</w:t>
       </w:r>
@@ -11246,8 +11616,13 @@
         </w:rPr>
         <w:t>nominalA</w:t>
       </w:r>
-      <w:r>
-        <w:t xml:space="preserve"> – R</w:t>
+      <w:proofErr w:type="spellEnd"/>
+      <w:r>
+        <w:t xml:space="preserve"> – </w:t>
+      </w:r>
+      <w:proofErr w:type="spellStart"/>
+      <w:r>
+        <w:t>R</w:t>
       </w:r>
       <w:r>
         <w:rPr>
@@ -11255,8 +11630,18 @@
         </w:rPr>
         <w:t>nominalB</w:t>
       </w:r>
-      <w:r>
-        <w:t xml:space="preserve"> = E(inflation</w:t>
+      <w:proofErr w:type="spellEnd"/>
+      <w:r>
+        <w:t xml:space="preserve"> = </w:t>
+      </w:r>
+      <w:proofErr w:type="gramStart"/>
+      <w:r>
+        <w:t>E(</w:t>
+      </w:r>
+      <w:proofErr w:type="spellStart"/>
+      <w:proofErr w:type="gramEnd"/>
+      <w:r>
+        <w:t>inflation</w:t>
       </w:r>
       <w:r>
         <w:rPr>
@@ -11264,8 +11649,13 @@
         </w:rPr>
         <w:t>A</w:t>
       </w:r>
-      <w:r>
-        <w:t>) – E(inflation</w:t>
+      <w:proofErr w:type="spellEnd"/>
+      <w:r>
+        <w:t>) – E(</w:t>
+      </w:r>
+      <w:proofErr w:type="spellStart"/>
+      <w:r>
+        <w:t>inflation</w:t>
       </w:r>
       <w:r>
         <w:rPr>
@@ -11273,6 +11663,7 @@
         </w:rPr>
         <w:t>B</w:t>
       </w:r>
+      <w:proofErr w:type="spellEnd"/>
       <w:r>
         <w:t>)</w:t>
       </w:r>
@@ -11375,7 +11766,11 @@
         <w:t>A/B</w:t>
       </w:r>
       <w:r>
-        <w:t xml:space="preserve"> = Inflation</w:t>
+        <w:t xml:space="preserve"> = </w:t>
+      </w:r>
+      <w:proofErr w:type="spellStart"/>
+      <w:r>
+        <w:t>Inflation</w:t>
       </w:r>
       <w:r>
         <w:rPr>
@@ -11383,8 +11778,13 @@
         </w:rPr>
         <w:t>A</w:t>
       </w:r>
-      <w:r>
-        <w:t xml:space="preserve"> - Inflation</w:t>
+      <w:proofErr w:type="spellEnd"/>
+      <w:r>
+        <w:t xml:space="preserve"> - </w:t>
+      </w:r>
+      <w:proofErr w:type="spellStart"/>
+      <w:r>
+        <w:t>Inflation</w:t>
       </w:r>
       <w:r>
         <w:rPr>
@@ -11392,6 +11792,7 @@
         </w:rPr>
         <w:t>B</w:t>
       </w:r>
+      <w:proofErr w:type="spellEnd"/>
     </w:p>
     <w:p/>
     <w:p>
@@ -11532,7 +11933,21 @@
         <w:rPr>
           <w:rFonts w:hint="eastAsia"/>
         </w:rPr>
-        <w:t>Real Exchange Rate = St[CPI</w:t>
+        <w:t xml:space="preserve">Real Exchange Rate = </w:t>
+      </w:r>
+      <w:proofErr w:type="gramStart"/>
+      <w:r>
+        <w:rPr>
+          <w:rFonts w:hint="eastAsia"/>
+        </w:rPr>
+        <w:t>St[</w:t>
+      </w:r>
+      <w:proofErr w:type="gramEnd"/>
+      <w:r>
+        <w:rPr>
+          <w:rFonts w:hint="eastAsia"/>
+        </w:rPr>
+        <w:t>CPI</w:t>
       </w:r>
       <w:r>
         <w:rPr>
@@ -11564,7 +11979,15 @@
     <w:p/>
     <w:p>
       <w:r>
-        <w:t>If relative PPP holds, %Real(A/B) = 0, called long-term equilibrium real exchange rate.</w:t>
+        <w:t>If relative PPP holds, %</w:t>
+      </w:r>
+      <w:proofErr w:type="gramStart"/>
+      <w:r>
+        <w:t>Real(</w:t>
+      </w:r>
+      <w:proofErr w:type="gramEnd"/>
+      <w:r>
+        <w:t>A/B) = 0, called long-term equilibrium real exchange rate.</w:t>
       </w:r>
     </w:p>
     <w:p>
@@ -11591,11 +12014,19 @@
       </w:r>
     </w:p>
     <w:p>
-      <w:r>
-        <w:rPr>
-          <w:rFonts w:hint="eastAsia"/>
-        </w:rPr>
-        <w:t xml:space="preserve">current </w:t>
+      <w:proofErr w:type="gramStart"/>
+      <w:r>
+        <w:rPr>
+          <w:rFonts w:hint="eastAsia"/>
+        </w:rPr>
+        <w:t>current</w:t>
+      </w:r>
+      <w:proofErr w:type="gramEnd"/>
+      <w:r>
+        <w:rPr>
+          <w:rFonts w:hint="eastAsia"/>
+        </w:rPr>
+        <w:t xml:space="preserve"> </w:t>
       </w:r>
       <w:r>
         <w:t>account + financial account + official reserve account = 0</w:t>
@@ -11736,8 +12167,13 @@
       </w:r>
     </w:p>
     <w:p>
-      <w:r>
-        <w:t>real exchange rate (A/B) = equilibrium real exchange rate (A/B)</w:t>
+      <w:proofErr w:type="gramStart"/>
+      <w:r>
+        <w:t>real</w:t>
+      </w:r>
+      <w:proofErr w:type="gramEnd"/>
+      <w:r>
+        <w:t xml:space="preserve"> exchange rate (A/B) = equilibrium real exchange rate (A/B)</w:t>
       </w:r>
     </w:p>
     <w:p>
@@ -11762,7 +12198,11 @@
         <w:t xml:space="preserve"> </w:t>
       </w:r>
       <w:r>
-        <w:t>+ (real interest rate</w:t>
+        <w:t xml:space="preserve">+ (real interest </w:t>
+      </w:r>
+      <w:proofErr w:type="spellStart"/>
+      <w:r>
+        <w:t>rate</w:t>
       </w:r>
       <w:r>
         <w:rPr>
@@ -11770,8 +12210,13 @@
         </w:rPr>
         <w:t>B</w:t>
       </w:r>
-      <w:r>
-        <w:t xml:space="preserve"> - real interest rate</w:t>
+      <w:proofErr w:type="spellEnd"/>
+      <w:r>
+        <w:t xml:space="preserve"> - real interest </w:t>
+      </w:r>
+      <w:proofErr w:type="spellStart"/>
+      <w:r>
+        <w:t>rate</w:t>
       </w:r>
       <w:r>
         <w:rPr>
@@ -11779,6 +12224,7 @@
         </w:rPr>
         <w:t>A</w:t>
       </w:r>
+      <w:proofErr w:type="spellEnd"/>
       <w:r>
         <w:t>)</w:t>
       </w:r>
@@ -11805,7 +12251,11 @@
         <w:t xml:space="preserve"> </w:t>
       </w:r>
       <w:r>
-        <w:t>- (risk premium</w:t>
+        <w:t xml:space="preserve">- (risk </w:t>
+      </w:r>
+      <w:proofErr w:type="spellStart"/>
+      <w:r>
+        <w:t>premium</w:t>
       </w:r>
       <w:r>
         <w:rPr>
@@ -11813,8 +12263,13 @@
         </w:rPr>
         <w:t>B</w:t>
       </w:r>
-      <w:r>
-        <w:t xml:space="preserve"> – risk premium</w:t>
+      <w:proofErr w:type="spellEnd"/>
+      <w:r>
+        <w:t xml:space="preserve"> – risk </w:t>
+      </w:r>
+      <w:proofErr w:type="spellStart"/>
+      <w:r>
+        <w:t>premium</w:t>
       </w:r>
       <w:r>
         <w:rPr>
@@ -11822,6 +12277,7 @@
         </w:rPr>
         <w:t>A</w:t>
       </w:r>
+      <w:proofErr w:type="spellEnd"/>
       <w:r>
         <w:t>)</w:t>
       </w:r>
@@ -11840,7 +12296,11 @@
     </w:p>
     <w:p>
       <w:r>
-        <w:t>R = r</w:t>
+        <w:t xml:space="preserve">R = </w:t>
+      </w:r>
+      <w:proofErr w:type="spellStart"/>
+      <w:r>
+        <w:t>r</w:t>
       </w:r>
       <w:r>
         <w:rPr>
@@ -11848,8 +12308,17 @@
         </w:rPr>
         <w:t>n</w:t>
       </w:r>
-      <w:r>
-        <w:t xml:space="preserve"> + π + α(π –π*) + β(y-y*)</w:t>
+      <w:proofErr w:type="spellEnd"/>
+      <w:r>
+        <w:t xml:space="preserve"> + π + </w:t>
+      </w:r>
+      <w:proofErr w:type="gramStart"/>
+      <w:r>
+        <w:t>α(</w:t>
+      </w:r>
+      <w:proofErr w:type="gramEnd"/>
+      <w:r>
+        <w:t>π –π*) + β(y-y*)</w:t>
       </w:r>
     </w:p>
     <w:p>
@@ -11862,6 +12331,8 @@
       </w:r>
     </w:p>
     <w:p>
+      <w:proofErr w:type="spellStart"/>
+      <w:proofErr w:type="gramStart"/>
       <w:r>
         <w:t>r</w:t>
       </w:r>
@@ -11871,6 +12342,8 @@
         </w:rPr>
         <w:t>n</w:t>
       </w:r>
+      <w:proofErr w:type="spellEnd"/>
+      <w:proofErr w:type="gramEnd"/>
       <w:r>
         <w:tab/>
         <w:t>= Neutral real policy interest rate</w:t>
@@ -11887,8 +12360,13 @@
       </w:r>
     </w:p>
     <w:p>
-      <w:r>
-        <w:t>π*</w:t>
+      <w:proofErr w:type="gramStart"/>
+      <w:r>
+        <w:t>π</w:t>
+      </w:r>
+      <w:proofErr w:type="gramEnd"/>
+      <w:r>
+        <w:t>*</w:t>
       </w:r>
       <w:r>
         <w:tab/>
@@ -11905,8 +12383,13 @@
       </w:r>
     </w:p>
     <w:p>
-      <w:r>
-        <w:t>y*</w:t>
+      <w:proofErr w:type="gramStart"/>
+      <w:r>
+        <w:t>y</w:t>
+      </w:r>
+      <w:proofErr w:type="gramEnd"/>
+      <w:r>
+        <w:t>*</w:t>
       </w:r>
       <w:r>
         <w:tab/>
@@ -11914,8 +12397,13 @@
       </w:r>
     </w:p>
     <w:p>
-      <w:r>
-        <w:t>α,</w:t>
+      <w:proofErr w:type="gramStart"/>
+      <w:r>
+        <w:t>α</w:t>
+      </w:r>
+      <w:proofErr w:type="gramEnd"/>
+      <w:r>
+        <w:t>,</w:t>
       </w:r>
       <w:r>
         <w:t xml:space="preserve"> </w:t>
@@ -11936,7 +12424,11 @@
         <w:t xml:space="preserve"> </w:t>
       </w:r>
       <w:r>
-        <w:t>π = r</w:t>
+        <w:t xml:space="preserve">π = </w:t>
+      </w:r>
+      <w:proofErr w:type="spellStart"/>
+      <w:r>
+        <w:t>r</w:t>
       </w:r>
       <w:r>
         <w:rPr>
@@ -11944,8 +12436,17 @@
         </w:rPr>
         <w:t>n</w:t>
       </w:r>
-      <w:r>
-        <w:t xml:space="preserve"> + α(π –π*) + β(y-y*)</w:t>
+      <w:proofErr w:type="spellEnd"/>
+      <w:r>
+        <w:t xml:space="preserve"> + </w:t>
+      </w:r>
+      <w:proofErr w:type="gramStart"/>
+      <w:r>
+        <w:t>α(</w:t>
+      </w:r>
+      <w:proofErr w:type="gramEnd"/>
+      <w:r>
+        <w:t>π –π*) + β(y-y*)</w:t>
       </w:r>
     </w:p>
     <w:p>
@@ -11989,7 +12490,15 @@
       </w:r>
       <w:r>
         <w:tab/>
-        <w:t xml:space="preserve">  α[Difference in inflation gap(B-A)] +</w:t>
+        <w:t xml:space="preserve">  </w:t>
+      </w:r>
+      <w:proofErr w:type="gramStart"/>
+      <w:r>
+        <w:t>α[</w:t>
+      </w:r>
+      <w:proofErr w:type="gramEnd"/>
+      <w:r>
+        <w:t>Difference in inflation gap(B-A)] +</w:t>
       </w:r>
     </w:p>
     <w:p>
@@ -12007,7 +12516,15 @@
       </w:r>
       <w:r>
         <w:tab/>
-        <w:t xml:space="preserve">  β[Difference in output gap(B-A)] –</w:t>
+        <w:t xml:space="preserve">  </w:t>
+      </w:r>
+      <w:proofErr w:type="gramStart"/>
+      <w:r>
+        <w:t>β[</w:t>
+      </w:r>
+      <w:proofErr w:type="gramEnd"/>
+      <w:r>
+        <w:t>Difference in output gap(B-A)] –</w:t>
       </w:r>
     </w:p>
     <w:p>
@@ -12025,7 +12542,19 @@
       </w:r>
       <w:r>
         <w:tab/>
-        <w:t xml:space="preserve">  (risk premium</w:t>
+        <w:t xml:space="preserve">  (</w:t>
+      </w:r>
+      <w:proofErr w:type="gramStart"/>
+      <w:r>
+        <w:t>risk</w:t>
+      </w:r>
+      <w:proofErr w:type="gramEnd"/>
+      <w:r>
+        <w:t xml:space="preserve"> </w:t>
+      </w:r>
+      <w:proofErr w:type="spellStart"/>
+      <w:r>
+        <w:t>premium</w:t>
       </w:r>
       <w:r>
         <w:rPr>
@@ -12033,8 +12562,13 @@
         </w:rPr>
         <w:t>B</w:t>
       </w:r>
-      <w:r>
-        <w:t xml:space="preserve"> – risk premium</w:t>
+      <w:proofErr w:type="spellEnd"/>
+      <w:r>
+        <w:t xml:space="preserve"> – risk </w:t>
+      </w:r>
+      <w:proofErr w:type="spellStart"/>
+      <w:r>
+        <w:t>premium</w:t>
       </w:r>
       <w:r>
         <w:rPr>
@@ -12042,6 +12576,7 @@
         </w:rPr>
         <w:t>A</w:t>
       </w:r>
+      <w:proofErr w:type="spellEnd"/>
       <w:r>
         <w:t>)</w:t>
       </w:r>
@@ -13063,11 +13598,19 @@
       </w:r>
     </w:p>
     <w:p>
-      <w:r>
-        <w:rPr>
-          <w:rFonts w:hint="eastAsia"/>
-        </w:rPr>
-        <w:t xml:space="preserve">growth </w:t>
+      <w:proofErr w:type="gramStart"/>
+      <w:r>
+        <w:rPr>
+          <w:rFonts w:hint="eastAsia"/>
+        </w:rPr>
+        <w:t>growth</w:t>
+      </w:r>
+      <w:proofErr w:type="gramEnd"/>
+      <w:r>
+        <w:rPr>
+          <w:rFonts w:hint="eastAsia"/>
+        </w:rPr>
+        <w:t xml:space="preserve"> </w:t>
       </w:r>
       <w:r>
         <w:t xml:space="preserve">rate in potential GDP = long-term growth rate of labor force + </w:t>
@@ -13077,8 +13620,13 @@
       <w:pPr>
         <w:ind w:left="2100" w:firstLineChars="250" w:firstLine="525"/>
       </w:pPr>
-      <w:r>
-        <w:t>long-term growth rate in labor productivity</w:t>
+      <w:proofErr w:type="gramStart"/>
+      <w:r>
+        <w:t>long-term</w:t>
+      </w:r>
+      <w:proofErr w:type="gramEnd"/>
+      <w:r>
+        <w:t xml:space="preserve"> growth rate in labor productivity</w:t>
       </w:r>
     </w:p>
     <w:p>
@@ -13335,8 +13883,13 @@
         <w:pStyle w:val="ListParagraph"/>
         <w:ind w:left="420" w:firstLineChars="0" w:firstLine="0"/>
       </w:pPr>
-      <w:r>
-        <w:t>g* = θ / (1 – α)</w:t>
+      <w:proofErr w:type="gramStart"/>
+      <w:r>
+        <w:t>g</w:t>
+      </w:r>
+      <w:proofErr w:type="gramEnd"/>
+      <w:r>
+        <w:t>* = θ / (1 – α)</w:t>
       </w:r>
       <w:r>
         <w:tab/>
@@ -13357,12 +13910,30 @@
         </w:rPr>
         <w:t xml:space="preserve">Assume </w:t>
       </w:r>
-      <w:r>
-        <w:t>Δy/y=Δk/k</w:t>
+      <w:proofErr w:type="spellStart"/>
+      <w:r>
+        <w:t>Δy</w:t>
+      </w:r>
+      <w:proofErr w:type="spellEnd"/>
+      <w:r>
+        <w:t>/y=</w:t>
+      </w:r>
+      <w:proofErr w:type="spellStart"/>
+      <w:r>
+        <w:t>Δk</w:t>
+      </w:r>
+      <w:proofErr w:type="spellEnd"/>
+      <w:r>
+        <w:t>/</w:t>
+      </w:r>
+      <w:proofErr w:type="spellStart"/>
+      <w:r>
+        <w:t>k</w:t>
       </w:r>
       <w:r>
         <w:t>H</w:t>
       </w:r>
+      <w:proofErr w:type="spellEnd"/>
     </w:p>
     <w:p>
       <w:pPr>
@@ -14090,7 +14661,7 @@
               <w:widowControl/>
               <w:jc w:val="left"/>
               <w:rPr>
-                <w:rFonts w:ascii="宋体" w:eastAsia="宋体" w:hAnsi="宋体" w:cs="宋体"/>
+                <w:rFonts w:ascii="SimSun" w:eastAsia="SimSun" w:hAnsi="SimSun" w:cs="SimSun"/>
                 <w:color w:val="000000"/>
                 <w:kern w:val="0"/>
                 <w:sz w:val="22"/>
@@ -14098,7 +14669,7 @@
             </w:pPr>
             <w:r>
               <w:rPr>
-                <w:rFonts w:ascii="宋体" w:eastAsia="宋体" w:hAnsi="宋体" w:cs="宋体" w:hint="eastAsia"/>
+                <w:rFonts w:ascii="SimSun" w:eastAsia="SimSun" w:hAnsi="SimSun" w:cs="SimSun" w:hint="eastAsia"/>
                 <w:color w:val="000000"/>
                 <w:kern w:val="0"/>
                 <w:sz w:val="22"/>
@@ -14126,7 +14697,7 @@
               <w:widowControl/>
               <w:jc w:val="left"/>
               <w:rPr>
-                <w:rFonts w:ascii="宋体" w:eastAsia="宋体" w:hAnsi="宋体" w:cs="宋体"/>
+                <w:rFonts w:ascii="SimSun" w:eastAsia="SimSun" w:hAnsi="SimSun" w:cs="SimSun"/>
                 <w:color w:val="000000"/>
                 <w:kern w:val="0"/>
                 <w:sz w:val="22"/>
@@ -14134,7 +14705,7 @@
             </w:pPr>
             <w:r>
               <w:rPr>
-                <w:rFonts w:ascii="宋体" w:eastAsia="宋体" w:hAnsi="宋体" w:cs="宋体" w:hint="eastAsia"/>
+                <w:rFonts w:ascii="SimSun" w:eastAsia="SimSun" w:hAnsi="SimSun" w:cs="SimSun" w:hint="eastAsia"/>
                 <w:color w:val="000000"/>
                 <w:kern w:val="0"/>
                 <w:sz w:val="22"/>
@@ -14162,7 +14733,7 @@
               <w:widowControl/>
               <w:jc w:val="left"/>
               <w:rPr>
-                <w:rFonts w:ascii="宋体" w:eastAsia="宋体" w:hAnsi="宋体" w:cs="宋体"/>
+                <w:rFonts w:ascii="SimSun" w:eastAsia="SimSun" w:hAnsi="SimSun" w:cs="SimSun"/>
                 <w:color w:val="000000"/>
                 <w:kern w:val="0"/>
                 <w:sz w:val="22"/>
@@ -14170,7 +14741,7 @@
             </w:pPr>
             <w:r>
               <w:rPr>
-                <w:rFonts w:ascii="宋体" w:eastAsia="宋体" w:hAnsi="宋体" w:cs="宋体" w:hint="eastAsia"/>
+                <w:rFonts w:ascii="SimSun" w:eastAsia="SimSun" w:hAnsi="SimSun" w:cs="SimSun" w:hint="eastAsia"/>
                 <w:color w:val="000000"/>
                 <w:kern w:val="0"/>
                 <w:sz w:val="22"/>
@@ -14198,7 +14769,7 @@
               <w:widowControl/>
               <w:jc w:val="left"/>
               <w:rPr>
-                <w:rFonts w:ascii="宋体" w:eastAsia="宋体" w:hAnsi="宋体" w:cs="宋体"/>
+                <w:rFonts w:ascii="SimSun" w:eastAsia="SimSun" w:hAnsi="SimSun" w:cs="SimSun"/>
                 <w:color w:val="000000"/>
                 <w:kern w:val="0"/>
                 <w:sz w:val="22"/>
@@ -14206,7 +14777,7 @@
             </w:pPr>
             <w:r>
               <w:rPr>
-                <w:rFonts w:ascii="宋体" w:eastAsia="宋体" w:hAnsi="宋体" w:cs="宋体" w:hint="eastAsia"/>
+                <w:rFonts w:ascii="SimSun" w:eastAsia="SimSun" w:hAnsi="SimSun" w:cs="SimSun" w:hint="eastAsia"/>
                 <w:color w:val="000000"/>
                 <w:kern w:val="0"/>
                 <w:sz w:val="22"/>
@@ -14239,7 +14810,7 @@
               <w:widowControl/>
               <w:jc w:val="left"/>
               <w:rPr>
-                <w:rFonts w:ascii="宋体" w:eastAsia="宋体" w:hAnsi="宋体" w:cs="宋体"/>
+                <w:rFonts w:ascii="SimSun" w:eastAsia="SimSun" w:hAnsi="SimSun" w:cs="SimSun"/>
                 <w:color w:val="000000"/>
                 <w:kern w:val="0"/>
                 <w:sz w:val="22"/>
@@ -14247,7 +14818,7 @@
             </w:pPr>
             <w:r>
               <w:rPr>
-                <w:rFonts w:ascii="宋体" w:eastAsia="宋体" w:hAnsi="宋体" w:cs="宋体" w:hint="eastAsia"/>
+                <w:rFonts w:ascii="SimSun" w:eastAsia="SimSun" w:hAnsi="SimSun" w:cs="SimSun" w:hint="eastAsia"/>
                 <w:color w:val="000000"/>
                 <w:kern w:val="0"/>
                 <w:sz w:val="22"/>
@@ -14275,7 +14846,7 @@
               <w:widowControl/>
               <w:jc w:val="left"/>
               <w:rPr>
-                <w:rFonts w:ascii="宋体" w:eastAsia="宋体" w:hAnsi="宋体" w:cs="宋体"/>
+                <w:rFonts w:ascii="SimSun" w:eastAsia="SimSun" w:hAnsi="SimSun" w:cs="SimSun"/>
                 <w:color w:val="000000"/>
                 <w:kern w:val="0"/>
                 <w:sz w:val="22"/>
@@ -14283,7 +14854,7 @@
             </w:pPr>
             <w:r>
               <w:rPr>
-                <w:rFonts w:ascii="宋体" w:eastAsia="宋体" w:hAnsi="宋体" w:cs="宋体" w:hint="eastAsia"/>
+                <w:rFonts w:ascii="SimSun" w:eastAsia="SimSun" w:hAnsi="SimSun" w:cs="SimSun" w:hint="eastAsia"/>
                 <w:color w:val="000000"/>
                 <w:kern w:val="0"/>
                 <w:sz w:val="22"/>
@@ -14311,7 +14882,7 @@
               <w:widowControl/>
               <w:jc w:val="left"/>
               <w:rPr>
-                <w:rFonts w:ascii="宋体" w:eastAsia="宋体" w:hAnsi="宋体" w:cs="宋体"/>
+                <w:rFonts w:ascii="SimSun" w:eastAsia="SimSun" w:hAnsi="SimSun" w:cs="SimSun"/>
                 <w:color w:val="000000"/>
                 <w:kern w:val="0"/>
                 <w:sz w:val="22"/>
@@ -14319,7 +14890,7 @@
             </w:pPr>
             <w:r>
               <w:rPr>
-                <w:rFonts w:ascii="宋体" w:eastAsia="宋体" w:hAnsi="宋体" w:cs="宋体" w:hint="eastAsia"/>
+                <w:rFonts w:ascii="SimSun" w:eastAsia="SimSun" w:hAnsi="SimSun" w:cs="SimSun" w:hint="eastAsia"/>
                 <w:color w:val="000000"/>
                 <w:kern w:val="0"/>
                 <w:sz w:val="22"/>
@@ -14347,7 +14918,7 @@
               <w:widowControl/>
               <w:jc w:val="left"/>
               <w:rPr>
-                <w:rFonts w:ascii="宋体" w:eastAsia="宋体" w:hAnsi="宋体" w:cs="宋体"/>
+                <w:rFonts w:ascii="SimSun" w:eastAsia="SimSun" w:hAnsi="SimSun" w:cs="SimSun"/>
                 <w:color w:val="000000"/>
                 <w:kern w:val="0"/>
                 <w:sz w:val="22"/>
@@ -14406,7 +14977,7 @@
               <w:widowControl/>
               <w:jc w:val="left"/>
               <w:rPr>
-                <w:rFonts w:ascii="宋体" w:eastAsia="宋体" w:hAnsi="宋体" w:cs="宋体"/>
+                <w:rFonts w:ascii="SimSun" w:eastAsia="SimSun" w:hAnsi="SimSun" w:cs="SimSun"/>
                 <w:color w:val="000000"/>
                 <w:kern w:val="0"/>
                 <w:sz w:val="22"/>
@@ -14414,7 +14985,7 @@
             </w:pPr>
             <w:r>
               <w:rPr>
-                <w:rFonts w:ascii="宋体" w:eastAsia="宋体" w:hAnsi="宋体" w:cs="宋体" w:hint="eastAsia"/>
+                <w:rFonts w:ascii="SimSun" w:eastAsia="SimSun" w:hAnsi="SimSun" w:cs="SimSun" w:hint="eastAsia"/>
                 <w:color w:val="000000"/>
                 <w:kern w:val="0"/>
                 <w:sz w:val="22"/>
@@ -14442,7 +15013,7 @@
               <w:widowControl/>
               <w:jc w:val="left"/>
               <w:rPr>
-                <w:rFonts w:ascii="宋体" w:eastAsia="宋体" w:hAnsi="宋体" w:cs="宋体"/>
+                <w:rFonts w:ascii="SimSun" w:eastAsia="SimSun" w:hAnsi="SimSun" w:cs="SimSun"/>
                 <w:color w:val="000000"/>
                 <w:kern w:val="0"/>
                 <w:sz w:val="22"/>
@@ -14450,7 +15021,7 @@
             </w:pPr>
             <w:r>
               <w:rPr>
-                <w:rFonts w:ascii="宋体" w:eastAsia="宋体" w:hAnsi="宋体" w:cs="宋体" w:hint="eastAsia"/>
+                <w:rFonts w:ascii="SimSun" w:eastAsia="SimSun" w:hAnsi="SimSun" w:cs="SimSun" w:hint="eastAsia"/>
                 <w:color w:val="000000"/>
                 <w:kern w:val="0"/>
                 <w:sz w:val="22"/>
@@ -14478,7 +15049,7 @@
               <w:widowControl/>
               <w:jc w:val="left"/>
               <w:rPr>
-                <w:rFonts w:ascii="宋体" w:eastAsia="宋体" w:hAnsi="宋体" w:cs="宋体"/>
+                <w:rFonts w:ascii="SimSun" w:eastAsia="SimSun" w:hAnsi="SimSun" w:cs="SimSun"/>
                 <w:color w:val="000000"/>
                 <w:kern w:val="0"/>
                 <w:sz w:val="22"/>
@@ -14486,7 +15057,7 @@
             </w:pPr>
             <w:r>
               <w:rPr>
-                <w:rFonts w:ascii="宋体" w:eastAsia="宋体" w:hAnsi="宋体" w:cs="宋体" w:hint="eastAsia"/>
+                <w:rFonts w:ascii="SimSun" w:eastAsia="SimSun" w:hAnsi="SimSun" w:cs="SimSun" w:hint="eastAsia"/>
                 <w:color w:val="000000"/>
                 <w:kern w:val="0"/>
                 <w:sz w:val="22"/>
@@ -14495,7 +15066,7 @@
             </w:r>
             <w:r>
               <w:rPr>
-                <w:rFonts w:ascii="宋体" w:eastAsia="宋体" w:hAnsi="宋体" w:cs="宋体"/>
+                <w:rFonts w:ascii="SimSun" w:eastAsia="SimSun" w:hAnsi="SimSun" w:cs="SimSun"/>
                 <w:color w:val="000000"/>
                 <w:kern w:val="0"/>
                 <w:sz w:val="22"/>
@@ -17079,7 +17650,11 @@
         <w:t xml:space="preserve">Periodic pension cost </w:t>
       </w:r>
       <w:r>
-        <w:t>= Current service cost + Interest cost (r * (PBO – asset))</w:t>
+        <w:t>= Current service cost + Interest cost (r * (PBO – asset)</w:t>
+      </w:r>
+      <w:proofErr w:type="gramStart"/>
+      <w:r>
+        <w:t>)</w:t>
       </w:r>
       <w:r>
         <w:rPr>
@@ -17087,6 +17662,7 @@
         </w:rPr>
         <w:t>1</w:t>
       </w:r>
+      <w:proofErr w:type="gramEnd"/>
       <w:r>
         <w:rPr>
           <w:rFonts w:hint="eastAsia"/>
@@ -17826,7 +18402,12 @@
         <w:ind w:firstLineChars="0"/>
       </w:pPr>
       <w:r>
-        <w:t>Remeasurement gain or loss is recognized in the income statement.</w:t>
+        <w:t>Remeasurement</w:t>
+      </w:r>
+      <w:bookmarkStart w:id="0" w:name="_GoBack"/>
+      <w:bookmarkEnd w:id="0"/>
+      <w:r>
+        <w:t xml:space="preserve"> gain or loss is recognized in the income statement.</w:t>
       </w:r>
     </w:p>
     <w:p/>
@@ -17980,6 +18561,7 @@
       </w:r>
     </w:p>
     <w:p>
+      <w:proofErr w:type="spellStart"/>
       <w:r>
         <w:rPr>
           <w:rFonts w:hint="eastAsia"/>
@@ -17993,6 +18575,7 @@
         </w:rPr>
         <w:t>estimate</w:t>
       </w:r>
+      <w:proofErr w:type="spellEnd"/>
       <w:r>
         <w:rPr>
           <w:rFonts w:hint="eastAsia"/>
@@ -18000,21 +18583,36 @@
         <w:t xml:space="preserve"> </w:t>
       </w:r>
       <w:r>
-        <w:t>– Price = (IV</w:t>
+        <w:t>– Price = (</w:t>
+      </w:r>
+      <w:proofErr w:type="spellStart"/>
+      <w:r>
+        <w:t>IV</w:t>
       </w:r>
       <w:r>
         <w:rPr>
           <w:vertAlign w:val="subscript"/>
         </w:rPr>
-        <w:t xml:space="preserve">actual </w:t>
-      </w:r>
-      <w:r>
-        <w:t>– Price) + (IV</w:t>
-      </w:r>
+        <w:t>actual</w:t>
+      </w:r>
+      <w:proofErr w:type="spellEnd"/>
       <w:r>
         <w:rPr>
           <w:vertAlign w:val="subscript"/>
         </w:rPr>
+        <w:t xml:space="preserve"> </w:t>
+      </w:r>
+      <w:r>
+        <w:t>– Price) + (</w:t>
+      </w:r>
+      <w:proofErr w:type="spellStart"/>
+      <w:r>
+        <w:t>IV</w:t>
+      </w:r>
+      <w:r>
+        <w:rPr>
+          <w:vertAlign w:val="subscript"/>
+        </w:rPr>
         <w:t>e</w:t>
       </w:r>
       <w:r>
@@ -18023,8 +18621,13 @@
         </w:rPr>
         <w:t>stimate</w:t>
       </w:r>
-      <w:r>
-        <w:t xml:space="preserve"> – IV</w:t>
+      <w:proofErr w:type="spellEnd"/>
+      <w:r>
+        <w:t xml:space="preserve"> – </w:t>
+      </w:r>
+      <w:proofErr w:type="spellStart"/>
+      <w:r>
+        <w:t>IV</w:t>
       </w:r>
       <w:r>
         <w:rPr>
@@ -18032,6 +18635,7 @@
         </w:rPr>
         <w:t>actual</w:t>
       </w:r>
+      <w:proofErr w:type="spellEnd"/>
       <w:r>
         <w:t>)</w:t>
       </w:r>
@@ -18264,18 +18868,51 @@
         <w:rPr>
           <w:rFonts w:hint="eastAsia"/>
         </w:rPr>
-        <w:t>Estimate the required return on an equity investment using the CAPM, the Fama-French model, the Pastor-Stam</w:t>
-      </w:r>
-      <w:r>
-        <w:t>baugh model, macro-economic multifactor models, and the build-up method.</w:t>
-      </w:r>
-    </w:p>
-    <w:p>
-      <w:r>
-        <w:rPr>
-          <w:rFonts w:hint="eastAsia"/>
-        </w:rPr>
-        <w:t>Fama-French Model</w:t>
+        <w:t xml:space="preserve">Estimate the required return on an equity investment using the CAPM, the </w:t>
+      </w:r>
+      <w:proofErr w:type="spellStart"/>
+      <w:r>
+        <w:rPr>
+          <w:rFonts w:hint="eastAsia"/>
+        </w:rPr>
+        <w:t>Fama</w:t>
+      </w:r>
+      <w:proofErr w:type="spellEnd"/>
+      <w:r>
+        <w:rPr>
+          <w:rFonts w:hint="eastAsia"/>
+        </w:rPr>
+        <w:t>-French model, the Pastor-</w:t>
+      </w:r>
+      <w:proofErr w:type="spellStart"/>
+      <w:r>
+        <w:rPr>
+          <w:rFonts w:hint="eastAsia"/>
+        </w:rPr>
+        <w:t>Stam</w:t>
+      </w:r>
+      <w:r>
+        <w:t>baugh</w:t>
+      </w:r>
+      <w:proofErr w:type="spellEnd"/>
+      <w:r>
+        <w:t xml:space="preserve"> model, macro-economic multifactor models, and the build-up method.</w:t>
+      </w:r>
+    </w:p>
+    <w:p>
+      <w:proofErr w:type="spellStart"/>
+      <w:r>
+        <w:rPr>
+          <w:rFonts w:hint="eastAsia"/>
+        </w:rPr>
+        <w:t>Fama</w:t>
+      </w:r>
+      <w:proofErr w:type="spellEnd"/>
+      <w:r>
+        <w:rPr>
+          <w:rFonts w:hint="eastAsia"/>
+        </w:rPr>
+        <w:t>-French Model</w:t>
       </w:r>
     </w:p>
     <w:p>
@@ -18701,7 +19338,35 @@
         <w:rPr>
           <w:rFonts w:hint="eastAsia"/>
         </w:rPr>
-        <w:t>Pastor-Stambaugh Model adds a liquidity factor to the Fama-French model.</w:t>
+        <w:t>Pastor-</w:t>
+      </w:r>
+      <w:proofErr w:type="spellStart"/>
+      <w:r>
+        <w:rPr>
+          <w:rFonts w:hint="eastAsia"/>
+        </w:rPr>
+        <w:t>Stambaugh</w:t>
+      </w:r>
+      <w:proofErr w:type="spellEnd"/>
+      <w:r>
+        <w:rPr>
+          <w:rFonts w:hint="eastAsia"/>
+        </w:rPr>
+        <w:t xml:space="preserve"> Model adds a liquidity factor to the </w:t>
+      </w:r>
+      <w:proofErr w:type="spellStart"/>
+      <w:r>
+        <w:rPr>
+          <w:rFonts w:hint="eastAsia"/>
+        </w:rPr>
+        <w:t>Fama</w:t>
+      </w:r>
+      <w:proofErr w:type="spellEnd"/>
+      <w:r>
+        <w:rPr>
+          <w:rFonts w:hint="eastAsia"/>
+        </w:rPr>
+        <w:t>-French model.</w:t>
       </w:r>
     </w:p>
     <w:p/>
@@ -19032,9 +19697,6 @@
           <w:numId w:val="98"/>
         </w:numPr>
         <w:spacing w:after="156"/>
-        <w:rPr>
-          <w:rFonts w:hint="eastAsia"/>
-        </w:rPr>
       </w:pPr>
       <w:r>
         <w:rPr>
@@ -19446,9 +20108,6 @@
       <w:pPr>
         <w:pStyle w:val="Level3"/>
         <w:spacing w:after="156"/>
-        <w:rPr>
-          <w:rFonts w:hint="eastAsia"/>
-        </w:rPr>
       </w:pPr>
       <w:r>
         <w:rPr>
@@ -19467,9 +20126,6 @@
       <w:pPr>
         <w:pStyle w:val="Level3"/>
         <w:spacing w:after="156"/>
-        <w:rPr>
-          <w:rFonts w:hint="eastAsia"/>
-        </w:rPr>
       </w:pPr>
       <w:r>
         <w:rPr>
@@ -19480,24 +20136,63 @@
     </w:p>
     <w:p>
       <w:r>
-        <w:t>FCFF = NI + NCC + Interest * (1 – tax) – FCInv – WCInv</w:t>
-      </w:r>
-    </w:p>
-    <w:p>
-      <w:r>
-        <w:t>FCFF = EBIT * (1 – tax) + Depreciation – FCInv – WCInv</w:t>
-      </w:r>
-    </w:p>
-    <w:p>
-      <w:r>
-        <w:t xml:space="preserve">FCFF = EBITDA * (1 – tax) + Depreciation * tax – FCInv </w:t>
+        <w:t xml:space="preserve">FCFF = NI + NCC + Interest * (1 – tax) – </w:t>
+      </w:r>
+      <w:proofErr w:type="spellStart"/>
+      <w:r>
+        <w:t>FCInv</w:t>
+      </w:r>
+      <w:proofErr w:type="spellEnd"/>
+      <w:r>
+        <w:t xml:space="preserve"> – </w:t>
+      </w:r>
+      <w:proofErr w:type="spellStart"/>
+      <w:r>
+        <w:t>WCInv</w:t>
+      </w:r>
+      <w:proofErr w:type="spellEnd"/>
+    </w:p>
+    <w:p>
+      <w:r>
+        <w:t xml:space="preserve">FCFF = EBIT * (1 – tax) + Depreciation – </w:t>
+      </w:r>
+      <w:proofErr w:type="spellStart"/>
+      <w:r>
+        <w:t>FCInv</w:t>
+      </w:r>
+      <w:proofErr w:type="spellEnd"/>
+      <w:r>
+        <w:t xml:space="preserve"> – </w:t>
+      </w:r>
+      <w:proofErr w:type="spellStart"/>
+      <w:r>
+        <w:t>WCInv</w:t>
+      </w:r>
+      <w:proofErr w:type="spellEnd"/>
+    </w:p>
+    <w:p>
+      <w:r>
+        <w:t xml:space="preserve">FCFF = EBITDA * (1 – tax) + Depreciation * tax – </w:t>
+      </w:r>
+      <w:proofErr w:type="spellStart"/>
+      <w:r>
+        <w:t>FCInv</w:t>
+      </w:r>
+      <w:proofErr w:type="spellEnd"/>
+      <w:r>
+        <w:t xml:space="preserve"> </w:t>
       </w:r>
       <w:r>
         <w:t>–</w:t>
       </w:r>
       <w:r>
-        <w:t xml:space="preserve"> WCInv</w:t>
-      </w:r>
+        <w:t xml:space="preserve"> </w:t>
+      </w:r>
+      <w:proofErr w:type="spellStart"/>
+      <w:r>
+        <w:t>WCInv</w:t>
+      </w:r>
+      <w:proofErr w:type="spellEnd"/>
     </w:p>
     <w:p>
       <w:r>
@@ -19578,8 +20273,12 @@
       </w:r>
       <w:r>
         <w:tab/>
+      </w:r>
+      <w:proofErr w:type="spellStart"/>
+      <w:r>
         <w:t>FCInv</w:t>
       </w:r>
+      <w:proofErr w:type="spellEnd"/>
     </w:p>
     <w:p>
       <w:pPr>
@@ -19599,8 +20298,13 @@
         <w:pStyle w:val="ListParagraph"/>
         <w:ind w:left="420" w:firstLineChars="0" w:firstLine="0"/>
       </w:pPr>
-      <w:r>
-        <w:t>FCInv = End gross BV PP&amp;E – begin gross VB PP&amp;E</w:t>
+      <w:proofErr w:type="spellStart"/>
+      <w:r>
+        <w:t>FCInv</w:t>
+      </w:r>
+      <w:proofErr w:type="spellEnd"/>
+      <w:r>
+        <w:t xml:space="preserve"> = End gross BV PP&amp;E – begin gross VB PP&amp;E</w:t>
       </w:r>
     </w:p>
     <w:p>
@@ -19616,10 +20320,22 @@
         <w:rPr>
           <w:rFonts w:hint="eastAsia"/>
         </w:rPr>
-        <w:t>Notes payable is not included in WCInv, but in net borrowing.</w:t>
-      </w:r>
-      <w:bookmarkStart w:id="0" w:name="_GoBack"/>
-      <w:bookmarkEnd w:id="0"/>
+        <w:t xml:space="preserve">Notes payable is not included in </w:t>
+      </w:r>
+      <w:proofErr w:type="spellStart"/>
+      <w:r>
+        <w:rPr>
+          <w:rFonts w:hint="eastAsia"/>
+        </w:rPr>
+        <w:t>WCInv</w:t>
+      </w:r>
+      <w:proofErr w:type="spellEnd"/>
+      <w:r>
+        <w:rPr>
+          <w:rFonts w:hint="eastAsia"/>
+        </w:rPr>
+        <w:t>, but in net borrowing.</w:t>
+      </w:r>
     </w:p>
     <w:p/>
     <w:p>
@@ -19630,9 +20346,6 @@
           <w:numId w:val="102"/>
         </w:numPr>
         <w:spacing w:after="156"/>
-        <w:rPr>
-          <w:rFonts w:hint="eastAsia"/>
-        </w:rPr>
       </w:pPr>
       <w:r>
         <w:rPr>
@@ -19643,15 +20356,26 @@
     </w:p>
     <w:p>
       <w:r>
-        <w:t>FCFE = NI + (1 – DR) * (Depreciation – FCInv – WCInv)</w:t>
-      </w:r>
-    </w:p>
-    <w:p>
-      <w:pPr>
-        <w:rPr>
-          <w:rFonts w:hint="eastAsia"/>
-        </w:rPr>
-      </w:pPr>
+        <w:t xml:space="preserve">FCFE = NI + (1 – DR) * (Depreciation – </w:t>
+      </w:r>
+      <w:proofErr w:type="spellStart"/>
+      <w:r>
+        <w:t>FCInv</w:t>
+      </w:r>
+      <w:proofErr w:type="spellEnd"/>
+      <w:r>
+        <w:t xml:space="preserve"> – </w:t>
+      </w:r>
+      <w:proofErr w:type="spellStart"/>
+      <w:r>
+        <w:t>WCInv</w:t>
+      </w:r>
+      <w:proofErr w:type="spellEnd"/>
+      <w:r>
+        <w:t>)</w:t>
+      </w:r>
+    </w:p>
+    <w:p>
       <w:r>
         <w:t>DR = target debt-to-asset ratio</w:t>
       </w:r>
@@ -21049,8 +21773,13 @@
         <w:t xml:space="preserve"> = </w:t>
       </w:r>
       <w:r>
-        <w:t>the return to asset i</w:t>
-      </w:r>
+        <w:t xml:space="preserve">the return to asset </w:t>
+      </w:r>
+      <w:proofErr w:type="spellStart"/>
+      <w:r>
+        <w:t>i</w:t>
+      </w:r>
+      <w:proofErr w:type="spellEnd"/>
     </w:p>
     <w:p>
       <m:oMath>
@@ -21088,8 +21817,13 @@
         <w:t xml:space="preserve"> = </w:t>
       </w:r>
       <w:r>
-        <w:t>the expected return of asset i</w:t>
-      </w:r>
+        <w:t xml:space="preserve">the expected return of asset </w:t>
+      </w:r>
+      <w:proofErr w:type="spellStart"/>
+      <w:r>
+        <w:t>i</w:t>
+      </w:r>
+      <w:proofErr w:type="spellEnd"/>
     </w:p>
     <w:p>
       <w:pPr>
@@ -21129,7 +21863,21 @@
         <w:rPr>
           <w:lang w:val="en"/>
         </w:rPr>
-        <w:t xml:space="preserve"> = the sensitivity of the return on asset i to the return to factor k, k = 1, 2, ..., K</w:t>
+        <w:t xml:space="preserve"> = the sensitivity of the return on asset i to the return to factor k, k = 1, 2</w:t>
+      </w:r>
+      <w:proofErr w:type="gramStart"/>
+      <w:r>
+        <w:rPr>
+          <w:lang w:val="en"/>
+        </w:rPr>
+        <w:t>, ...,</w:t>
+      </w:r>
+      <w:proofErr w:type="gramEnd"/>
+      <w:r>
+        <w:rPr>
+          <w:lang w:val="en"/>
+        </w:rPr>
+        <w:t xml:space="preserve"> K</w:t>
       </w:r>
     </w:p>
     <w:p>
@@ -23864,8 +24612,14 @@
         </w:rPr>
         <w:t xml:space="preserve">Given an actively management portfolio with information ratio IR and active risk of </w:t>
       </w:r>
-      <w:r>
-        <w:t>STD(R</w:t>
+      <w:proofErr w:type="gramStart"/>
+      <w:r>
+        <w:t>STD(</w:t>
+      </w:r>
+      <w:proofErr w:type="spellStart"/>
+      <w:proofErr w:type="gramEnd"/>
+      <w:r>
+        <w:t>R</w:t>
       </w:r>
       <w:r>
         <w:rPr>
@@ -23873,6 +24627,7 @@
         </w:rPr>
         <w:t>Aorignal</w:t>
       </w:r>
+      <w:proofErr w:type="spellEnd"/>
       <w:r>
         <w:t>),</w:t>
       </w:r>
@@ -24022,11 +24777,20 @@
           <w:b/>
         </w:rPr>
       </w:pPr>
+      <w:proofErr w:type="gramStart"/>
       <w:r>
         <w:rPr>
           <w:b/>
         </w:rPr>
-        <w:t>STD(R</w:t>
+        <w:t>STD(</w:t>
+      </w:r>
+      <w:proofErr w:type="spellStart"/>
+      <w:proofErr w:type="gramEnd"/>
+      <w:r>
+        <w:rPr>
+          <w:b/>
+        </w:rPr>
+        <w:t>R</w:t>
       </w:r>
       <w:r>
         <w:rPr>
@@ -24035,6 +24799,7 @@
         </w:rPr>
         <w:t>Aoptimal</w:t>
       </w:r>
+      <w:proofErr w:type="spellEnd"/>
       <w:r>
         <w:rPr>
           <w:b/>
@@ -24465,7 +25230,21 @@
         <w:rPr>
           <w:rFonts w:hint="eastAsia"/>
         </w:rPr>
-        <w:t xml:space="preserve"> can be </w:t>
+        <w:t xml:space="preserve"> </w:t>
+      </w:r>
+      <w:proofErr w:type="gramStart"/>
+      <w:r>
+        <w:rPr>
+          <w:rFonts w:hint="eastAsia"/>
+        </w:rPr>
+        <w:t>can</w:t>
+      </w:r>
+      <w:proofErr w:type="gramEnd"/>
+      <w:r>
+        <w:rPr>
+          <w:rFonts w:hint="eastAsia"/>
+        </w:rPr>
+        <w:t xml:space="preserve"> be </w:t>
       </w:r>
       <w:r>
         <w:t xml:space="preserve">thought of as the security’s expected active return, </w:t>
@@ -24938,8 +25717,13 @@
         <w:lastRenderedPageBreak/>
         <w:t xml:space="preserve">According to </w:t>
       </w:r>
-      <w:r>
-        <w:t xml:space="preserve">Grinold rule, </w:t>
+      <w:proofErr w:type="spellStart"/>
+      <w:r>
+        <w:t>Grinold</w:t>
+      </w:r>
+      <w:proofErr w:type="spellEnd"/>
+      <w:r>
+        <w:t xml:space="preserve"> rule, </w:t>
       </w:r>
     </w:p>
     <w:p>
@@ -24979,7 +25763,21 @@
         <w:rPr>
           <w:rFonts w:hint="eastAsia"/>
         </w:rPr>
-        <w:t xml:space="preserve"> can be scaled to</w:t>
+        <w:t xml:space="preserve"> </w:t>
+      </w:r>
+      <w:proofErr w:type="gramStart"/>
+      <w:r>
+        <w:rPr>
+          <w:rFonts w:hint="eastAsia"/>
+        </w:rPr>
+        <w:t>can</w:t>
+      </w:r>
+      <w:proofErr w:type="gramEnd"/>
+      <w:r>
+        <w:rPr>
+          <w:rFonts w:hint="eastAsia"/>
+        </w:rPr>
+        <w:t xml:space="preserve"> be scaled to</w:t>
       </w:r>
       <w:r>
         <w:t>:</w:t>
@@ -25706,6 +26504,7 @@
         </w:rPr>
         <w:t>Δ</w:t>
       </w:r>
+      <w:proofErr w:type="spellStart"/>
       <w:r>
         <w:t>w</w:t>
       </w:r>
@@ -25715,6 +26514,7 @@
         </w:rPr>
         <w:t>i</w:t>
       </w:r>
+      <w:proofErr w:type="spellEnd"/>
       <w:r>
         <w:t xml:space="preserve"> (without *) represent the actual active weights for a constrained portfolio.</w:t>
       </w:r>
@@ -26198,11 +26998,20 @@
           <w:b/>
         </w:rPr>
       </w:pPr>
+      <w:proofErr w:type="gramStart"/>
       <w:r>
         <w:rPr>
           <w:b/>
         </w:rPr>
-        <w:t>STD(R</w:t>
+        <w:t>STD(</w:t>
+      </w:r>
+      <w:proofErr w:type="spellStart"/>
+      <w:proofErr w:type="gramEnd"/>
+      <w:r>
+        <w:rPr>
+          <w:b/>
+        </w:rPr>
+        <w:t>R</w:t>
       </w:r>
       <w:r>
         <w:rPr>
@@ -26211,6 +27020,7 @@
         </w:rPr>
         <w:t>Aoptimal</w:t>
       </w:r>
+      <w:proofErr w:type="spellEnd"/>
       <w:r>
         <w:rPr>
           <w:b/>
@@ -27025,7 +27835,11 @@
         <w:ind w:firstLine="420"/>
       </w:pPr>
       <w:r>
-        <w:t>Price of an investment = E</w:t>
+        <w:t xml:space="preserve">Price of an investment = </w:t>
+      </w:r>
+      <w:proofErr w:type="gramStart"/>
+      <w:r>
+        <w:t>E</w:t>
       </w:r>
       <w:r>
         <w:rPr>
@@ -27034,7 +27848,12 @@
         <w:t>t</w:t>
       </w:r>
       <w:r>
-        <w:t>[m˜</w:t>
+        <w:t>[</w:t>
+      </w:r>
+      <w:proofErr w:type="spellStart"/>
+      <w:proofErr w:type="gramEnd"/>
+      <w:r>
+        <w:t>m˜</w:t>
       </w:r>
       <w:r>
         <w:rPr>
@@ -27042,6 +27861,7 @@
         </w:rPr>
         <w:t>t,s</w:t>
       </w:r>
+      <w:proofErr w:type="spellEnd"/>
       <w:r>
         <w:t>]</w:t>
       </w:r>
@@ -27103,6 +27923,7 @@
           <w:lang w:val="en"/>
         </w:rPr>
       </w:pPr>
+      <w:proofErr w:type="spellStart"/>
       <w:r>
         <w:rPr>
           <w:rFonts w:ascii="STIXGeneral" w:eastAsia="STIXGeneral" w:hAnsi="STIXGeneral" w:cs="STIXGeneral" w:hint="eastAsia"/>
@@ -27153,6 +27974,7 @@
         </w:rPr>
         <w:t>s</w:t>
       </w:r>
+      <w:proofErr w:type="spellEnd"/>
       <w:r>
         <w:rPr>
           <w:rFonts w:ascii="STIXGeneral" w:eastAsia="STIXGeneral" w:hAnsi="STIXGeneral" w:cs="STIXGeneral" w:hint="eastAsia"/>
@@ -27192,7 +28014,7 @@
       </w:r>
       <w:r>
         <w:rPr>
-          <w:rFonts w:ascii="STIXSizeTwoSym" w:eastAsia="STIXSizeTwoSym" w:hAnsi="STIXSizeTwoSym" w:cs="宋体" w:hint="eastAsia"/>
+          <w:rFonts w:ascii="STIXSizeTwoSym" w:eastAsia="STIXSizeTwoSym" w:hAnsi="STIXSizeTwoSym" w:cs="SimSun" w:hint="eastAsia"/>
           <w:color w:val="000000"/>
           <w:kern w:val="0"/>
           <w:sz w:val="25"/>
@@ -27216,7 +28038,7 @@
       </w:r>
       <w:r>
         <w:rPr>
-          <w:rFonts w:ascii="STIXSizeTwoSym" w:eastAsia="STIXSizeTwoSym" w:hAnsi="STIXSizeTwoSym" w:cs="宋体" w:hint="eastAsia"/>
+          <w:rFonts w:ascii="STIXSizeTwoSym" w:eastAsia="STIXSizeTwoSym" w:hAnsi="STIXSizeTwoSym" w:cs="SimSun" w:hint="eastAsia"/>
           <w:color w:val="000000"/>
           <w:kern w:val="0"/>
           <w:sz w:val="25"/>
@@ -27275,7 +28097,7 @@
       </w:r>
       <w:r>
         <w:rPr>
-          <w:rFonts w:ascii="STIXSizeTwoSym" w:eastAsia="STIXSizeTwoSym" w:hAnsi="STIXSizeTwoSym" w:cs="宋体" w:hint="eastAsia"/>
+          <w:rFonts w:ascii="STIXSizeTwoSym" w:eastAsia="STIXSizeTwoSym" w:hAnsi="STIXSizeTwoSym" w:cs="SimSun" w:hint="eastAsia"/>
           <w:color w:val="000000"/>
           <w:kern w:val="0"/>
           <w:sz w:val="25"/>
@@ -27286,7 +28108,7 @@
       </w:r>
       <w:r>
         <w:rPr>
-          <w:rFonts w:ascii="STIXSizeTwoSym" w:eastAsia="STIXSizeTwoSym" w:hAnsi="STIXSizeTwoSym" w:cs="宋体"/>
+          <w:rFonts w:ascii="STIXSizeTwoSym" w:eastAsia="STIXSizeTwoSym" w:hAnsi="STIXSizeTwoSym" w:cs="SimSun"/>
           <w:color w:val="000000"/>
           <w:kern w:val="0"/>
           <w:sz w:val="25"/>
@@ -27345,7 +28167,7 @@
       </w:r>
       <w:r>
         <w:rPr>
-          <w:rFonts w:ascii="STIXSizeTwoSym" w:eastAsia="STIXSizeTwoSym" w:hAnsi="STIXSizeTwoSym" w:cs="宋体"/>
+          <w:rFonts w:ascii="STIXSizeTwoSym" w:eastAsia="STIXSizeTwoSym" w:hAnsi="STIXSizeTwoSym" w:cs="SimSun"/>
           <w:color w:val="000000"/>
           <w:kern w:val="0"/>
           <w:sz w:val="25"/>
@@ -27363,7 +28185,19 @@
           <w:szCs w:val="25"/>
           <w:lang w:val="en"/>
         </w:rPr>
-        <w:t>+cov</w:t>
+        <w:t>+</w:t>
+      </w:r>
+      <w:proofErr w:type="spellStart"/>
+      <w:r>
+        <w:rPr>
+          <w:rFonts w:ascii="STIXGeneral" w:eastAsia="STIXGeneral" w:hAnsi="STIXGeneral" w:cs="STIXGeneral" w:hint="eastAsia"/>
+          <w:color w:val="000000"/>
+          <w:kern w:val="0"/>
+          <w:sz w:val="25"/>
+          <w:szCs w:val="25"/>
+          <w:lang w:val="en"/>
+        </w:rPr>
+        <w:t>cov</w:t>
       </w:r>
       <w:r>
         <w:rPr>
@@ -27378,9 +28212,10 @@
         </w:rPr>
         <w:t>t</w:t>
       </w:r>
-      <w:r>
-        <w:rPr>
-          <w:rFonts w:ascii="STIXSizeTwoSym" w:eastAsia="STIXSizeTwoSym" w:hAnsi="STIXSizeTwoSym" w:cs="宋体" w:hint="eastAsia"/>
+      <w:proofErr w:type="spellEnd"/>
+      <w:r>
+        <w:rPr>
+          <w:rFonts w:ascii="STIXSizeTwoSym" w:eastAsia="STIXSizeTwoSym" w:hAnsi="STIXSizeTwoSym" w:cs="SimSun" w:hint="eastAsia"/>
           <w:color w:val="000000"/>
           <w:kern w:val="0"/>
           <w:sz w:val="25"/>
@@ -27404,7 +28239,7 @@
       </w:r>
       <w:r>
         <w:rPr>
-          <w:rFonts w:ascii="STIXSizeTwoSym" w:eastAsia="STIXSizeTwoSym" w:hAnsi="STIXSizeTwoSym" w:cs="宋体" w:hint="eastAsia"/>
+          <w:rFonts w:ascii="STIXSizeTwoSym" w:eastAsia="STIXSizeTwoSym" w:hAnsi="STIXSizeTwoSym" w:cs="SimSun" w:hint="eastAsia"/>
           <w:color w:val="000000"/>
           <w:kern w:val="0"/>
           <w:sz w:val="25"/>
@@ -27487,7 +28322,7 @@
       </w:r>
       <w:r>
         <w:rPr>
-          <w:rFonts w:ascii="STIXSizeTwoSym" w:eastAsia="STIXSizeTwoSym" w:hAnsi="STIXSizeTwoSym" w:cs="宋体" w:hint="eastAsia"/>
+          <w:rFonts w:ascii="STIXSizeTwoSym" w:eastAsia="STIXSizeTwoSym" w:hAnsi="STIXSizeTwoSym" w:cs="SimSun" w:hint="eastAsia"/>
           <w:color w:val="000000"/>
           <w:kern w:val="0"/>
           <w:sz w:val="25"/>
@@ -27522,7 +28357,7 @@
       </w:r>
       <w:r>
         <w:rPr>
-          <w:rFonts w:ascii="STIXSizeTwoSym" w:eastAsia="STIXSizeTwoSym" w:hAnsi="STIXSizeTwoSym" w:cs="宋体" w:hint="eastAsia"/>
+          <w:rFonts w:ascii="STIXSizeTwoSym" w:eastAsia="STIXSizeTwoSym" w:hAnsi="STIXSizeTwoSym" w:cs="SimSun" w:hint="eastAsia"/>
           <w:color w:val="000000"/>
           <w:kern w:val="0"/>
           <w:sz w:val="25"/>
@@ -36246,7 +37081,7 @@
       <w:jc w:val="left"/>
     </w:pPr>
     <w:rPr>
-      <w:rFonts w:ascii="宋体" w:eastAsia="宋体" w:hAnsi="宋体" w:cs="宋体"/>
+      <w:rFonts w:ascii="SimSun" w:eastAsia="SimSun" w:hAnsi="SimSun" w:cs="SimSun"/>
       <w:kern w:val="0"/>
       <w:sz w:val="24"/>
       <w:szCs w:val="24"/>
@@ -36521,7 +37356,7 @@
 </file>
 
 <file path=customXml/itemProps1.xml><?xml version="1.0" encoding="utf-8"?>
-<ds:datastoreItem xmlns:ds="http://schemas.openxmlformats.org/officeDocument/2006/customXml" ds:itemID="{D879A0BA-6977-4CA8-B771-0F35EBADD4BD}">
+<ds:datastoreItem xmlns:ds="http://schemas.openxmlformats.org/officeDocument/2006/customXml" ds:itemID="{603649BD-C451-4FB4-91F2-417278FC1C41}">
   <ds:schemaRefs>
     <ds:schemaRef ds:uri="http://schemas.openxmlformats.org/officeDocument/2006/bibliography"/>
   </ds:schemaRefs>

--- a/LOS2.docx
+++ b/LOS2.docx
@@ -631,15 +631,7 @@
     </w:p>
     <w:p>
       <w:r>
-        <w:t xml:space="preserve">The purpose of simple linear regression is to explain the variation in a dependent variable in terms </w:t>
-      </w:r>
-      <w:proofErr w:type="gramStart"/>
-      <w:r>
-        <w:t>of</w:t>
-      </w:r>
-      <w:proofErr w:type="gramEnd"/>
-      <w:r>
-        <w:t xml:space="preserve"> the variation in a single independent variable.</w:t>
+        <w:t>The purpose of simple linear regression is to explain the variation in a dependent variable in terms of the variation in a single independent variable.</w:t>
       </w:r>
     </w:p>
     <w:p/>
@@ -15272,15 +15264,15 @@
         <w:t>For analysis, it should be added back to CFI and removed from CFO.</w:t>
       </w:r>
     </w:p>
-    <w:p/>
-    <w:p>
-      <w:pPr>
-        <w:pStyle w:val="Level3"/>
-        <w:numPr>
-          <w:ilvl w:val="0"/>
-          <w:numId w:val="0"/>
-        </w:numPr>
-        <w:spacing w:after="156"/>
+    <w:p>
+      <w:bookmarkStart w:id="0" w:name="_GoBack"/>
+      <w:bookmarkEnd w:id="0"/>
+    </w:p>
+    <w:p>
+      <w:pPr>
+        <w:rPr>
+          <w:rFonts w:hint="eastAsia"/>
+        </w:rPr>
       </w:pPr>
     </w:p>
     <w:p>
@@ -18402,12 +18394,7 @@
         <w:ind w:firstLineChars="0"/>
       </w:pPr>
       <w:r>
-        <w:t>Remeasurement</w:t>
-      </w:r>
-      <w:bookmarkStart w:id="0" w:name="_GoBack"/>
-      <w:bookmarkEnd w:id="0"/>
-      <w:r>
-        <w:t xml:space="preserve"> gain or loss is recognized in the income statement.</w:t>
+        <w:t>Remeasurement gain or loss is recognized in the income statement.</w:t>
       </w:r>
     </w:p>
     <w:p/>
@@ -36955,7 +36942,7 @@
     <w:next w:val="Normal"/>
     <w:link w:val="Level3Char"/>
     <w:qFormat/>
-    <w:rsid w:val="00B15563"/>
+    <w:rsid w:val="00AE05DB"/>
     <w:pPr>
       <w:numPr>
         <w:ilvl w:val="2"/>
@@ -36963,6 +36950,7 @@
       </w:numPr>
       <w:spacing w:afterLines="50" w:after="50"/>
       <w:ind w:firstLineChars="0"/>
+      <w:outlineLvl w:val="2"/>
     </w:pPr>
   </w:style>
   <w:style w:type="paragraph" w:styleId="TOC1">
@@ -37004,7 +36992,7 @@
     <w:name w:val="Level3 Char"/>
     <w:basedOn w:val="Level2Char"/>
     <w:link w:val="Level3"/>
-    <w:rsid w:val="00B15563"/>
+    <w:rsid w:val="00AE05DB"/>
     <w:rPr>
       <w:rFonts w:asciiTheme="majorHAnsi" w:eastAsiaTheme="majorEastAsia" w:hAnsiTheme="majorHAnsi" w:cstheme="majorBidi"/>
       <w:bCs w:val="0"/>
@@ -37356,7 +37344,7 @@
 </file>
 
 <file path=customXml/itemProps1.xml><?xml version="1.0" encoding="utf-8"?>
-<ds:datastoreItem xmlns:ds="http://schemas.openxmlformats.org/officeDocument/2006/customXml" ds:itemID="{603649BD-C451-4FB4-91F2-417278FC1C41}">
+<ds:datastoreItem xmlns:ds="http://schemas.openxmlformats.org/officeDocument/2006/customXml" ds:itemID="{6118A934-5584-4B4A-8E3F-94E344AB9CEF}">
   <ds:schemaRefs>
     <ds:schemaRef ds:uri="http://schemas.openxmlformats.org/officeDocument/2006/bibliography"/>
   </ds:schemaRefs>

--- a/LOS2.docx
+++ b/LOS2.docx
@@ -5181,7 +5181,6 @@
       </w:r>
     </w:p>
     <w:p/>
-    <w:p/>
     <w:p>
       <w:pPr>
         <w:pStyle w:val="Level2"/>
@@ -5190,6 +5189,7 @@
         <w:rPr>
           <w:rFonts w:hint="eastAsia"/>
         </w:rPr>
+        <w:lastRenderedPageBreak/>
         <w:t>Time-Series Analysis</w:t>
       </w:r>
     </w:p>
@@ -6199,7 +6199,6 @@
         <w:ind w:firstLineChars="0"/>
       </w:pPr>
       <w:r>
-        <w:lastRenderedPageBreak/>
         <w:t>Constant and finite covariance between values at any given lag</w:t>
       </w:r>
       <w:r>
@@ -6218,6 +6217,7 @@
         <w:rPr>
           <w:rFonts w:hint="eastAsia"/>
         </w:rPr>
+        <w:lastRenderedPageBreak/>
         <w:t>Describe the structure of an AR model of order p and calculate one- and two-period-ahead forecasts given the estimated coefficients.</w:t>
       </w:r>
     </w:p>
@@ -7431,6 +7431,7 @@
         <w:rPr>
           <w:rFonts w:hint="eastAsia"/>
         </w:rPr>
+        <w:lastRenderedPageBreak/>
         <w:t>Describe characteristics of random walk processes and contrast them to covariance stationary processes.</w:t>
       </w:r>
     </w:p>
@@ -8806,11 +8807,7 @@
     </w:p>
     <w:p>
       <w:r>
-        <w:t xml:space="preserve">To adjust for seasonality in an AR model, an additional lag of the dependent variable is added to </w:t>
-      </w:r>
-      <w:r>
-        <w:lastRenderedPageBreak/>
-        <w:t>the original model as another independent variable.</w:t>
+        <w:t>To adjust for seasonality in an AR model, an additional lag of the dependent variable is added to the original model as another independent variable.</w:t>
       </w:r>
     </w:p>
     <w:p>
@@ -8822,6 +8819,7 @@
         <w:rPr>
           <w:rFonts w:hint="eastAsia"/>
         </w:rPr>
+        <w:lastRenderedPageBreak/>
         <w:t>Explain autoregressive conditional heteroskedasticity (ARCH) and describe how ARCH models can be applied to predict the variance of a time series.</w:t>
       </w:r>
     </w:p>
@@ -8838,15 +8836,7 @@
     </w:p>
     <w:p>
       <w:r>
-        <w:t xml:space="preserve">An ARCH model is used to test for autoregressive conditional heteroskedasticity. To test whether a time series is </w:t>
-      </w:r>
-      <w:proofErr w:type="gramStart"/>
-      <w:r>
-        <w:t>ARCH(</w:t>
-      </w:r>
-      <w:proofErr w:type="gramEnd"/>
-      <w:r>
-        <w:t xml:space="preserve">1), </w:t>
+        <w:t xml:space="preserve">An ARCH model is used to test for autoregressive conditional heteroskedasticity. To test whether a time series is ARCH(1), </w:t>
       </w:r>
       <w:r>
         <w:t>ε</w:t>
@@ -9119,21 +9109,7 @@
         <w:rPr>
           <w:rFonts w:hint="eastAsia"/>
         </w:rPr>
-        <w:t xml:space="preserve">If the coefficient a1, is statistically different from 0, the time series is </w:t>
-      </w:r>
-      <w:proofErr w:type="gramStart"/>
-      <w:r>
-        <w:rPr>
-          <w:rFonts w:hint="eastAsia"/>
-        </w:rPr>
-        <w:t>ARCH(</w:t>
-      </w:r>
-      <w:proofErr w:type="gramEnd"/>
-      <w:r>
-        <w:rPr>
-          <w:rFonts w:hint="eastAsia"/>
-        </w:rPr>
-        <w:t>1).</w:t>
+        <w:t>If the coefficient a1, is statistically different from 0, the time series is ARCH(1).</w:t>
       </w:r>
     </w:p>
     <w:p>
@@ -9913,6 +9889,7 @@
         <w:rPr>
           <w:rFonts w:hint="eastAsia"/>
         </w:rPr>
+        <w:lastRenderedPageBreak/>
         <w:t xml:space="preserve">The residuals are tested for a unit root using the DF test with critical t-values calculated by Engle and Granger (DF-EG test). </w:t>
       </w:r>
       <w:r>
@@ -10004,7 +9981,13 @@
         <w:ind w:left="360" w:firstLineChars="0" w:firstLine="0"/>
       </w:pPr>
       <w:r>
-        <w:t>There’re 3 approaches to specifying a distribution:</w:t>
+        <w:t>The</w:t>
+      </w:r>
+      <w:r>
+        <w:t>re’re 3 approaches to specify</w:t>
+      </w:r>
+      <w:r>
+        <w:t xml:space="preserve"> a distribution:</w:t>
       </w:r>
     </w:p>
     <w:p>
@@ -10335,13 +10318,16 @@
         <w:rPr>
           <w:rFonts w:hint="eastAsia"/>
         </w:rPr>
+        <w:t>Risk-Adjusted Value</w:t>
+      </w:r>
+    </w:p>
+    <w:p>
+      <w:r>
+        <w:t xml:space="preserve">If we have already incorporated the risk of the asset in the discount rate, care should be taken to </w:t>
+      </w:r>
+      <w:r>
         <w:lastRenderedPageBreak/>
-        <w:t>Risk-Adjusted Value</w:t>
-      </w:r>
-    </w:p>
-    <w:p>
-      <w:r>
-        <w:t>If we have already incorporated the risk of the asset in the discount rate, care should be taken to ensure that such risk is not double counted.</w:t>
+        <w:t>ensure that such risk is not double counted.</w:t>
       </w:r>
     </w:p>
     <w:p/>
@@ -10814,7 +10800,13 @@
         <w:t>ong</w:t>
       </w:r>
       <w:r>
-        <w:t xml:space="preserve"> A/B: long/bug B and short/sell A</w:t>
+        <w:t xml:space="preserve"> A/B: long/bu</w:t>
+      </w:r>
+      <w:r>
+        <w:t>y</w:t>
+      </w:r>
+      <w:r>
+        <w:t xml:space="preserve"> B and short/sell A</w:t>
       </w:r>
     </w:p>
     <w:p/>
@@ -13107,6 +13099,14 @@
       </w:r>
     </w:p>
     <w:p/>
+    <w:p/>
+    <w:p>
+      <w:pPr>
+        <w:rPr>
+          <w:rFonts w:hint="eastAsia"/>
+        </w:rPr>
+      </w:pPr>
+    </w:p>
     <w:p>
       <w:pPr>
         <w:pStyle w:val="Level3"/>
@@ -13116,6 +13116,7 @@
         <w:rPr>
           <w:rFonts w:hint="eastAsia"/>
         </w:rPr>
+        <w:lastRenderedPageBreak/>
         <w:t xml:space="preserve">Describe the relation between the long-run rate of stock market </w:t>
       </w:r>
       <w:r>
@@ -13130,7 +13131,6 @@
     </w:p>
     <w:p>
       <w:r>
-        <w:lastRenderedPageBreak/>
         <w:t>Over the long-term, the potential GDP growth rate equals the growth rate of aggregate equity valuation.</w:t>
       </w:r>
     </w:p>
@@ -13175,6 +13175,12 @@
       <w:r>
         <w:t>Higher potential GDP growth rate reduces expected credit risk.</w:t>
       </w:r>
+    </w:p>
+    <w:p>
+      <w:pPr>
+        <w:pStyle w:val="ListParagraph"/>
+        <w:ind w:left="420" w:firstLineChars="0" w:firstLine="0"/>
+      </w:pPr>
     </w:p>
     <w:p>
       <w:pPr>
@@ -13636,16 +13642,13 @@
         <w:rPr>
           <w:rFonts w:hint="eastAsia"/>
         </w:rPr>
+        <w:lastRenderedPageBreak/>
         <w:t>Explain how natural resources affect economic growth and evaluate the argument that limited availability of natural resources constrains economic growth.</w:t>
       </w:r>
     </w:p>
     <w:p>
       <w:r>
-        <w:t xml:space="preserve">The ‘Dutch disease’ refers to a situation where global demand for a country’s natural resources </w:t>
-      </w:r>
-      <w:r>
-        <w:lastRenderedPageBreak/>
-        <w:t>drives up the country’s currency values, making exports more expensive and making other domestic industries uncompetitive in the global markets.</w:t>
+        <w:t>The ‘Dutch disease’ refers to a situation where global demand for a country’s natural resources drives up the country’s currency values, making exports more expensive and making other domestic industries uncompetitive in the global markets.</w:t>
       </w:r>
     </w:p>
     <w:p/>
@@ -13996,6 +13999,7 @@
         <w:ind w:firstLineChars="0"/>
       </w:pPr>
       <w:r>
+        <w:lastRenderedPageBreak/>
         <w:t>In the steady state, marginal product of capital is constant, but marginal productivity is diminishing.</w:t>
       </w:r>
     </w:p>
@@ -14022,11 +14026,7 @@
         <w:ind w:firstLineChars="0"/>
       </w:pPr>
       <w:r>
-        <w:t xml:space="preserve">Developing countries (lower capital to labor ratio) will be impacted less by diminishing </w:t>
-      </w:r>
-      <w:r>
-        <w:lastRenderedPageBreak/>
-        <w:t>marginal productivity of capital.</w:t>
+        <w:t>Developing countries (lower capital to labor ratio) will be impacted less by diminishing marginal productivity of capital.</w:t>
       </w:r>
     </w:p>
     <w:p>
@@ -14402,6 +14402,12 @@
     </w:p>
     <w:p>
       <w:pPr>
+        <w:pStyle w:val="ListParagraph"/>
+        <w:ind w:left="420" w:firstLineChars="0" w:firstLine="0"/>
+      </w:pPr>
+    </w:p>
+    <w:p>
+      <w:pPr>
         <w:pStyle w:val="Level3"/>
         <w:spacing w:after="156"/>
       </w:pPr>
@@ -14438,6 +14444,16 @@
       </w:r>
     </w:p>
     <w:p/>
+    <w:p/>
+    <w:p>
+      <w:pPr>
+        <w:rPr>
+          <w:rFonts w:hint="eastAsia"/>
+        </w:rPr>
+      </w:pPr>
+      <w:bookmarkStart w:id="0" w:name="_GoBack"/>
+      <w:bookmarkEnd w:id="0"/>
+    </w:p>
     <w:p>
       <w:pPr>
         <w:pStyle w:val="Level3"/>
@@ -14447,6 +14463,7 @@
         <w:rPr>
           <w:rFonts w:hint="eastAsia"/>
         </w:rPr>
+        <w:lastRenderedPageBreak/>
         <w:t>Describe tools of regulatory intervention in markets.</w:t>
       </w:r>
     </w:p>
@@ -14479,7 +14496,6 @@
         <w:ind w:firstLineChars="0"/>
       </w:pPr>
       <w:r>
-        <w:lastRenderedPageBreak/>
         <w:t>Restricting/requiring certain activities.</w:t>
       </w:r>
     </w:p>
@@ -15264,17 +15280,8 @@
         <w:t>For analysis, it should be added back to CFI and removed from CFO.</w:t>
       </w:r>
     </w:p>
-    <w:p>
-      <w:bookmarkStart w:id="0" w:name="_GoBack"/>
-      <w:bookmarkEnd w:id="0"/>
-    </w:p>
-    <w:p>
-      <w:pPr>
-        <w:rPr>
-          <w:rFonts w:hint="eastAsia"/>
-        </w:rPr>
-      </w:pPr>
-    </w:p>
+    <w:p/>
+    <w:p/>
     <w:p>
       <w:pPr>
         <w:pStyle w:val="Level3"/>
@@ -37344,7 +37351,7 @@
 </file>
 
 <file path=customXml/itemProps1.xml><?xml version="1.0" encoding="utf-8"?>
-<ds:datastoreItem xmlns:ds="http://schemas.openxmlformats.org/officeDocument/2006/customXml" ds:itemID="{6118A934-5584-4B4A-8E3F-94E344AB9CEF}">
+<ds:datastoreItem xmlns:ds="http://schemas.openxmlformats.org/officeDocument/2006/customXml" ds:itemID="{306FD654-EBAB-4DD8-83DC-9B6A71CC2F0D}">
   <ds:schemaRefs>
     <ds:schemaRef ds:uri="http://schemas.openxmlformats.org/officeDocument/2006/bibliography"/>
   </ds:schemaRefs>

--- a/LOS2.docx
+++ b/LOS2.docx
@@ -16,7 +16,13 @@
     <w:p>
       <w:pPr>
         <w:pStyle w:val="Level2"/>
-      </w:pPr>
+        <w:numPr>
+          <w:ilvl w:val="1"/>
+          <w:numId w:val="103"/>
+        </w:numPr>
+      </w:pPr>
+      <w:bookmarkStart w:id="0" w:name="_GoBack"/>
+      <w:bookmarkEnd w:id="0"/>
       <w:r>
         <w:rPr>
           <w:rFonts w:hint="eastAsia"/>
@@ -11998,19 +12004,11 @@
       </w:r>
     </w:p>
     <w:p>
-      <w:proofErr w:type="gramStart"/>
-      <w:r>
-        <w:rPr>
-          <w:rFonts w:hint="eastAsia"/>
-        </w:rPr>
-        <w:t>current</w:t>
-      </w:r>
-      <w:proofErr w:type="gramEnd"/>
-      <w:r>
-        <w:rPr>
-          <w:rFonts w:hint="eastAsia"/>
-        </w:rPr>
-        <w:t xml:space="preserve"> </w:t>
+      <w:r>
+        <w:rPr>
+          <w:rFonts w:hint="eastAsia"/>
+        </w:rPr>
+        <w:t xml:space="preserve">current </w:t>
       </w:r>
       <w:r>
         <w:t>account + financial account + official reserve account = 0</w:t>
@@ -12601,7 +12599,10 @@
         <w:rPr>
           <w:rFonts w:hint="eastAsia"/>
         </w:rPr>
-        <w:t>Macroeconomic balance approach.</w:t>
+        <w:t>Macroeconomic balance approach estimates how much exchange rates need to adjust in order to close the gap between the medium-term expectation for a country</w:t>
+      </w:r>
+      <w:r>
+        <w:t>’s current account imbalance and that country’s normal current account imbalance.</w:t>
       </w:r>
     </w:p>
     <w:p>
@@ -12614,7 +12615,10 @@
         <w:ind w:firstLineChars="0"/>
       </w:pPr>
       <w:r>
-        <w:t>External sustainability approach.</w:t>
+        <w:t>E</w:t>
+      </w:r>
+      <w:r>
+        <w:t>xternal sustainability approach focuses on stocks of outstanding assets or debt rather than on current account flows. It calculates how much exchange rates would need to adjust to ensure that a country’s net foreign-asset/GDP ratio or foreign-liability/GDP ratio stabilizes at some benchmark level.</w:t>
       </w:r>
     </w:p>
     <w:p>
@@ -12627,7 +12631,16 @@
         <w:ind w:firstLineChars="0"/>
       </w:pPr>
       <w:r>
-        <w:t>Reduced-form econometric model approach.</w:t>
+        <w:t>Reduced-</w:t>
+      </w:r>
+      <w:r>
+        <w:t xml:space="preserve">form econometric model approach seeks to estimate the equilibrium path that a currency should take on the basis of the trends in several macroeconomic </w:t>
+      </w:r>
+      <w:r>
+        <w:t>variables</w:t>
+      </w:r>
+      <w:r>
+        <w:t>.</w:t>
       </w:r>
     </w:p>
     <w:p/>
@@ -12728,7 +12741,11 @@
         <w:t>Mundell</w:t>
       </w:r>
       <w:r>
-        <w:t>-Fleming model evaluates the impact of monetary and fiscal policies on interest rates and consequently on exchange rates.</w:t>
+        <w:t xml:space="preserve">-Fleming model evaluates the impact of monetary and fiscal policies on interest rates and </w:t>
+      </w:r>
+      <w:r>
+        <w:lastRenderedPageBreak/>
+        <w:t>consequently on exchange rates.</w:t>
       </w:r>
     </w:p>
     <w:p/>
@@ -12788,7 +12805,6 @@
         <w:ind w:left="426"/>
       </w:pPr>
       <w:r>
-        <w:lastRenderedPageBreak/>
         <w:t>Expansionary fiscal policy will increase government borrowing and increase interest rates and appreciate domestic currency.</w:t>
       </w:r>
     </w:p>
@@ -12994,12 +13010,63 @@
     <w:p/>
     <w:p>
       <w:pPr>
+        <w:pStyle w:val="Level3"/>
+        <w:spacing w:after="156"/>
+      </w:pPr>
+      <w:r>
+        <w:t>Describe</w:t>
+      </w:r>
+      <w:r>
+        <w:t xml:space="preserve"> objectives of central bank intervention and capital controls and describe the effectiveness of intervention and capital controls</w:t>
+      </w:r>
+      <w:r>
+        <w:t>.</w:t>
+      </w:r>
+    </w:p>
+    <w:p>
+      <w:pPr>
+        <w:pStyle w:val="ListParagraph"/>
+        <w:numPr>
+          <w:ilvl w:val="0"/>
+          <w:numId w:val="30"/>
+        </w:numPr>
+        <w:ind w:firstLineChars="0"/>
+      </w:pPr>
+      <w:r>
+        <w:rPr>
+          <w:rFonts w:hint="eastAsia"/>
+        </w:rPr>
+        <w:t>I</w:t>
+      </w:r>
+      <w:r>
+        <w:t>f there is no inflation threat, the authorities could engage in unsterilized intervention, which would expand the monetary base and encourage short-term interest rates to move lower.</w:t>
+      </w:r>
+    </w:p>
+    <w:p>
+      <w:pPr>
+        <w:pStyle w:val="ListParagraph"/>
+        <w:numPr>
+          <w:ilvl w:val="0"/>
+          <w:numId w:val="30"/>
+        </w:numPr>
+        <w:ind w:firstLineChars="0"/>
+        <w:rPr>
+          <w:rFonts w:hint="eastAsia"/>
+        </w:rPr>
+      </w:pPr>
+      <w:r>
+        <w:t>Otherwise, in a sterilized intervention operation, the authorities would sell domestic securities to the private sector to mop up any excess liquidity. The result is that the monetary base and the level of short-term rates would not be altered.</w:t>
+      </w:r>
+    </w:p>
+    <w:p>
+      <w:pPr>
         <w:pStyle w:val="Level2"/>
       </w:pPr>
       <w:r>
         <w:rPr>
           <w:rFonts w:hint="eastAsia"/>
         </w:rPr>
+        <w:lastRenderedPageBreak/>
         <w:t>Economic Growth and the Investment Decision</w:t>
       </w:r>
     </w:p>
@@ -13099,14 +13166,6 @@
       </w:r>
     </w:p>
     <w:p/>
-    <w:p/>
-    <w:p>
-      <w:pPr>
-        <w:rPr>
-          <w:rFonts w:hint="eastAsia"/>
-        </w:rPr>
-      </w:pPr>
-    </w:p>
     <w:p>
       <w:pPr>
         <w:pStyle w:val="Level3"/>
@@ -13116,7 +13175,6 @@
         <w:rPr>
           <w:rFonts w:hint="eastAsia"/>
         </w:rPr>
-        <w:lastRenderedPageBreak/>
         <w:t xml:space="preserve">Describe the relation between the long-run rate of stock market </w:t>
       </w:r>
       <w:r>
@@ -13308,6 +13366,41 @@
         <w:t>= total factor productivity</w:t>
       </w:r>
     </w:p>
+    <w:p/>
+    <w:p>
+      <w:r>
+        <w:rPr>
+          <w:rFonts w:hint="eastAsia"/>
+          <w:b/>
+        </w:rPr>
+        <w:t>Constant returns to scale</w:t>
+      </w:r>
+      <w:r>
+        <w:rPr>
+          <w:rFonts w:hint="eastAsia"/>
+        </w:rPr>
+        <w:t>: if we increase all inputs (K</w:t>
+      </w:r>
+      <w:r>
+        <w:t>, L</w:t>
+      </w:r>
+      <w:r>
+        <w:rPr>
+          <w:rFonts w:hint="eastAsia"/>
+        </w:rPr>
+        <w:t xml:space="preserve">) by the same percentage, then output rises by that </w:t>
+      </w:r>
+      <w:r>
+        <w:t>percentage</w:t>
+      </w:r>
+      <w:r>
+        <w:rPr>
+          <w:rFonts w:hint="eastAsia"/>
+        </w:rPr>
+        <w:t>.</w:t>
+      </w:r>
+    </w:p>
+    <w:p/>
     <w:p>
       <w:r>
         <w:rPr>
@@ -13422,7 +13515,14 @@
       </w:r>
     </w:p>
     <w:p>
-      <w:r>
+      <w:pPr>
+        <w:rPr>
+          <w:sz w:val="28"/>
+          <w:szCs w:val="28"/>
+        </w:rPr>
+      </w:pPr>
+      <w:r>
+        <w:lastRenderedPageBreak/>
         <w:t xml:space="preserve">Marginal productivity of capital = </w:t>
       </w:r>
       <m:oMath>
@@ -13523,6 +13623,29 @@
         </m:f>
       </m:oMath>
     </w:p>
+    <w:p>
+      <w:r>
+        <w:t xml:space="preserve">Growth in </w:t>
+      </w:r>
+      <w:r>
+        <w:rPr>
+          <w:rFonts w:hint="eastAsia"/>
+        </w:rPr>
+        <w:t xml:space="preserve">TFP = growth in labor productivity </w:t>
+      </w:r>
+      <w:r>
+        <w:t>–</w:t>
+      </w:r>
+      <w:r>
+        <w:rPr>
+          <w:rFonts w:hint="eastAsia"/>
+        </w:rPr>
+        <w:t xml:space="preserve"> growth </w:t>
+      </w:r>
+      <w:r>
+        <w:t>in capital deepening</w:t>
+      </w:r>
+    </w:p>
     <w:p/>
     <w:p>
       <w:pPr>
@@ -13544,6 +13667,9 @@
         <w:t xml:space="preserve"> using the </w:t>
       </w:r>
       <w:r>
+        <w:t xml:space="preserve">Solow’s </w:t>
+      </w:r>
+      <w:r>
         <w:rPr>
           <w:b/>
         </w:rPr>
@@ -13642,7 +13768,6 @@
         <w:rPr>
           <w:rFonts w:hint="eastAsia"/>
         </w:rPr>
-        <w:lastRenderedPageBreak/>
         <w:t>Explain how natural resources affect economic growth and evaluate the argument that limited availability of natural resources constrains economic growth.</w:t>
       </w:r>
     </w:p>
@@ -13824,7 +13949,11 @@
         <w:ind w:left="420" w:firstLineChars="0" w:firstLine="0"/>
       </w:pPr>
       <w:r>
-        <w:t>Population growth increases when there’re increases in per capita income above subsistence level (the minimum income needed to maintain life). When real GDP per capita rises above subsistence level, a population explosion occurs and leads to diminishing marginal returns to labor, and drives GDP per capita back to subsistence level.</w:t>
+        <w:t xml:space="preserve">Population growth increases when there’re increases in per capita income above subsistence level (the minimum income needed to maintain life). When real GDP per capita rises above </w:t>
+      </w:r>
+      <w:r>
+        <w:lastRenderedPageBreak/>
+        <w:t>subsistence level, a population explosion occurs and leads to diminishing marginal returns to labor, and drives GDP per capita back to subsistence level.</w:t>
       </w:r>
       <w:r>
         <w:t xml:space="preserve"> This prevents long-term growth in per capita income.</w:t>
@@ -13865,10 +13994,14 @@
       <w:pPr>
         <w:pStyle w:val="ListParagraph"/>
         <w:ind w:left="420" w:firstLineChars="0" w:firstLine="0"/>
-      </w:pPr>
-      <w:r>
-        <w:rPr>
-          <w:rFonts w:hint="eastAsia"/>
+        <w:rPr>
+          <w:b/>
+        </w:rPr>
+      </w:pPr>
+      <w:r>
+        <w:rPr>
+          <w:rFonts w:hint="eastAsia"/>
+          <w:b/>
         </w:rPr>
         <w:t>Sustainable growth of output per capita:</w:t>
       </w:r>
@@ -13940,9 +14073,21 @@
       <w:pPr>
         <w:pStyle w:val="ListParagraph"/>
         <w:ind w:left="420" w:firstLineChars="0" w:firstLine="0"/>
-      </w:pPr>
-      <w:r>
+        <w:rPr>
+          <w:b/>
+        </w:rPr>
+      </w:pPr>
+      <w:r>
+        <w:rPr>
+          <w:b/>
+        </w:rPr>
         <w:t>Sustainable growth of output</w:t>
+      </w:r>
+      <w:r>
+        <w:rPr>
+          <w:b/>
+        </w:rPr>
+        <w:t xml:space="preserve"> / Steady rate of growth</w:t>
       </w:r>
     </w:p>
     <w:p>
@@ -13999,7 +14144,6 @@
         <w:ind w:firstLineChars="0"/>
       </w:pPr>
       <w:r>
-        <w:lastRenderedPageBreak/>
         <w:t>In the steady state, marginal product of capital is constant, but marginal productivity is diminishing.</w:t>
       </w:r>
     </w:p>
@@ -14091,45 +14235,84 @@
       </w:r>
     </w:p>
     <w:p>
-      <w:r>
-        <w:rPr>
-          <w:rFonts w:hint="eastAsia"/>
+      <w:pPr>
+        <w:rPr>
+          <w:b/>
+        </w:rPr>
+      </w:pPr>
+      <w:r>
+        <w:rPr>
+          <w:rFonts w:hint="eastAsia"/>
+          <w:b/>
         </w:rPr>
         <w:t xml:space="preserve">Under neoclassical </w:t>
       </w:r>
       <w:r>
+        <w:rPr>
+          <w:b/>
+        </w:rPr>
         <w:t>growth theory:</w:t>
       </w:r>
     </w:p>
     <w:p>
       <w:r>
-        <w:t>Absolute convergence hypothesis states that less developed countries will achieve equal living standards over time. The neoclassical model assumes that every country has access to the same technology which leads to countries having the same growth rates.</w:t>
+        <w:rPr>
+          <w:i/>
+        </w:rPr>
+        <w:t>Absolute convergence hypothesis</w:t>
+      </w:r>
+      <w:r>
+        <w:t xml:space="preserve"> states that less developed countries will achieve equal living standards over time. The neoclassical model assumes that every country has access to the same technology which leads to countries having the same growth rates.</w:t>
       </w:r>
     </w:p>
     <w:p/>
     <w:p>
       <w:r>
-        <w:t>Conditional convergence hypothesis states that convergence in living standards will only occur for countries with the same saving rates, population growth rates and production functions.</w:t>
+        <w:rPr>
+          <w:i/>
+        </w:rPr>
+        <w:t>Conditional convergence hypothesis</w:t>
+      </w:r>
+      <w:r>
+        <w:t xml:space="preserve"> states that convergence in living standards will only occur for countries with the same saving rates, population growth rates and production functions.</w:t>
       </w:r>
     </w:p>
     <w:p/>
     <w:p>
       <w:r>
-        <w:t>Under club convergence, countries may be part of a ‘club’. Poorer countries that are part of the club will catch up with their richer peers. Countries can join the club by making appropriate changes. Those countries that are not part of the club may never achieve the higher standard of living.</w:t>
+        <w:rPr>
+          <w:i/>
+        </w:rPr>
+        <w:t>Under club convergence</w:t>
+      </w:r>
+      <w:r>
+        <w:t>, countries may be part of a ‘club’. Poorer countries that are part of the club will catch up with their richer peers. Countries can join the club by making appropriate changes. Those countries that are not part of the club may never achieve the higher standard of living.</w:t>
       </w:r>
     </w:p>
     <w:p/>
     <w:p>
-      <w:r>
+      <w:pPr>
+        <w:rPr>
+          <w:b/>
+        </w:rPr>
+      </w:pPr>
+      <w:r>
+        <w:rPr>
+          <w:b/>
+        </w:rPr>
         <w:t>Under e</w:t>
       </w:r>
       <w:r>
         <w:rPr>
           <w:rFonts w:hint="eastAsia"/>
+          <w:b/>
         </w:rPr>
         <w:t>ndogenous</w:t>
       </w:r>
       <w:r>
+        <w:rPr>
+          <w:b/>
+        </w:rPr>
         <w:t xml:space="preserve"> growth theory:</w:t>
       </w:r>
     </w:p>
@@ -14138,7 +14321,6 @@
         <w:t>It makes no prediction that convergence will occur.</w:t>
       </w:r>
     </w:p>
-    <w:p/>
     <w:p>
       <w:pPr>
         <w:pStyle w:val="Level2"/>
@@ -14147,6 +14329,7 @@
         <w:rPr>
           <w:rFonts w:hint="eastAsia"/>
         </w:rPr>
+        <w:lastRenderedPageBreak/>
         <w:t>E</w:t>
       </w:r>
       <w:r>
@@ -14253,7 +14436,6 @@
         <w:rPr>
           <w:noProof/>
         </w:rPr>
-        <w:lastRenderedPageBreak/>
         <w:drawing>
           <wp:inline distT="0" distB="0" distL="0" distR="0" wp14:anchorId="059F20D9" wp14:editId="29FCE92A">
             <wp:extent cx="5274310" cy="3303270"/>
@@ -14444,16 +14626,6 @@
       </w:r>
     </w:p>
     <w:p/>
-    <w:p/>
-    <w:p>
-      <w:pPr>
-        <w:rPr>
-          <w:rFonts w:hint="eastAsia"/>
-        </w:rPr>
-      </w:pPr>
-      <w:bookmarkStart w:id="0" w:name="_GoBack"/>
-      <w:bookmarkEnd w:id="0"/>
-    </w:p>
     <w:p>
       <w:pPr>
         <w:pStyle w:val="Level3"/>
@@ -14463,7 +14635,6 @@
         <w:rPr>
           <w:rFonts w:hint="eastAsia"/>
         </w:rPr>
-        <w:lastRenderedPageBreak/>
         <w:t>Describe tools of regulatory intervention in markets.</w:t>
       </w:r>
     </w:p>
@@ -14510,6 +14681,19 @@
       </w:pPr>
       <w:r>
         <w:t>Provision of public goods or financing of private projects.</w:t>
+      </w:r>
+    </w:p>
+    <w:p>
+      <w:pPr>
+        <w:pStyle w:val="ListParagraph"/>
+        <w:numPr>
+          <w:ilvl w:val="0"/>
+          <w:numId w:val="41"/>
+        </w:numPr>
+        <w:ind w:firstLineChars="0"/>
+      </w:pPr>
+      <w:r>
+        <w:t>The “Coase Theorem” states that if an externality can be traded and there are no transaction costs, then the allocation of property rights will be efficient.</w:t>
       </w:r>
     </w:p>
     <w:p/>
@@ -29531,7 +29715,7 @@
   <w:abstractNum w:abstractNumId="10" w15:restartNumberingAfterBreak="0">
     <w:nsid w:val="0E784807"/>
     <w:multiLevelType w:val="multilevel"/>
-    <w:tmpl w:val="745C795C"/>
+    <w:tmpl w:val="24844FDC"/>
     <w:lvl w:ilvl="0">
       <w:start w:val="2"/>
       <w:numFmt w:val="upperRoman"/>
@@ -33442,7 +33626,7 @@
   <w:abstractNum w:abstractNumId="47" w15:restartNumberingAfterBreak="0">
     <w:nsid w:val="64B95F49"/>
     <w:multiLevelType w:val="hybridMultilevel"/>
-    <w:tmpl w:val="C4848232"/>
+    <w:tmpl w:val="8EFE0CBA"/>
     <w:lvl w:ilvl="0" w:tplc="04090001">
       <w:start w:val="1"/>
       <w:numFmt w:val="bullet"/>
@@ -36366,6 +36550,36 @@
     </w:lvlOverride>
     <w:lvlOverride w:ilvl="2">
       <w:startOverride w:val="5"/>
+    </w:lvlOverride>
+    <w:lvlOverride w:ilvl="3">
+      <w:startOverride w:val="1"/>
+    </w:lvlOverride>
+    <w:lvlOverride w:ilvl="4">
+      <w:startOverride w:val="1"/>
+    </w:lvlOverride>
+    <w:lvlOverride w:ilvl="5">
+      <w:startOverride w:val="1"/>
+    </w:lvlOverride>
+    <w:lvlOverride w:ilvl="6">
+      <w:startOverride w:val="1"/>
+    </w:lvlOverride>
+    <w:lvlOverride w:ilvl="7">
+      <w:startOverride w:val="1"/>
+    </w:lvlOverride>
+    <w:lvlOverride w:ilvl="8">
+      <w:startOverride w:val="1"/>
+    </w:lvlOverride>
+  </w:num>
+  <w:num w:numId="103">
+    <w:abstractNumId w:val="10"/>
+    <w:lvlOverride w:ilvl="0">
+      <w:startOverride w:val="2"/>
+    </w:lvlOverride>
+    <w:lvlOverride w:ilvl="1">
+      <w:startOverride w:val="9"/>
+    </w:lvlOverride>
+    <w:lvlOverride w:ilvl="2">
+      <w:startOverride w:val="2"/>
     </w:lvlOverride>
     <w:lvlOverride w:ilvl="3">
       <w:startOverride w:val="1"/>
@@ -37351,7 +37565,7 @@
 </file>
 
 <file path=customXml/itemProps1.xml><?xml version="1.0" encoding="utf-8"?>
-<ds:datastoreItem xmlns:ds="http://schemas.openxmlformats.org/officeDocument/2006/customXml" ds:itemID="{306FD654-EBAB-4DD8-83DC-9B6A71CC2F0D}">
+<ds:datastoreItem xmlns:ds="http://schemas.openxmlformats.org/officeDocument/2006/customXml" ds:itemID="{F9FDBFBC-BD7E-4A79-9615-4D2EE5F21529}">
   <ds:schemaRefs>
     <ds:schemaRef ds:uri="http://schemas.openxmlformats.org/officeDocument/2006/bibliography"/>
   </ds:schemaRefs>

--- a/LOS2.docx
+++ b/LOS2.docx
@@ -21,8 +21,6 @@
           <w:numId w:val="103"/>
         </w:numPr>
       </w:pPr>
-      <w:bookmarkStart w:id="0" w:name="_GoBack"/>
-      <w:bookmarkEnd w:id="0"/>
       <w:r>
         <w:rPr>
           <w:rFonts w:hint="eastAsia"/>
@@ -57,21 +55,12 @@
           <w:szCs w:val="32"/>
         </w:rPr>
       </w:pPr>
-      <w:proofErr w:type="spellStart"/>
       <w:r>
         <w:rPr>
           <w:sz w:val="32"/>
           <w:szCs w:val="32"/>
         </w:rPr>
-        <w:t>CovXY</w:t>
-      </w:r>
-      <w:proofErr w:type="spellEnd"/>
-      <w:r>
-        <w:rPr>
-          <w:sz w:val="32"/>
-          <w:szCs w:val="32"/>
-        </w:rPr>
-        <w:t xml:space="preserve"> = </w:t>
+        <w:t xml:space="preserve">CovXY = </w:t>
       </w:r>
       <m:oMath>
         <m:f>
@@ -298,54 +287,14 @@
       </w:r>
     </w:p>
     <w:p>
-      <w:proofErr w:type="spellStart"/>
-      <w:proofErr w:type="gramStart"/>
-      <w:r>
-        <w:rPr>
-          <w:rFonts w:hint="eastAsia"/>
-        </w:rPr>
-        <w:t>rXY</w:t>
-      </w:r>
-      <w:proofErr w:type="spellEnd"/>
-      <w:proofErr w:type="gramEnd"/>
-      <w:r>
-        <w:rPr>
-          <w:rFonts w:hint="eastAsia"/>
-        </w:rPr>
-        <w:t xml:space="preserve"> = </w:t>
-      </w:r>
-      <w:proofErr w:type="spellStart"/>
-      <w:r>
-        <w:rPr>
-          <w:rFonts w:hint="eastAsia"/>
-        </w:rPr>
-        <w:t>CovXY</w:t>
-      </w:r>
-      <w:proofErr w:type="spellEnd"/>
-      <w:r>
-        <w:rPr>
-          <w:rFonts w:hint="eastAsia"/>
-        </w:rPr>
-        <w:t xml:space="preserve"> / </w:t>
-      </w:r>
-      <w:r>
-        <w:t>(</w:t>
-      </w:r>
-      <w:proofErr w:type="spellStart"/>
-      <w:r>
-        <w:t>Sx</w:t>
-      </w:r>
-      <w:proofErr w:type="spellEnd"/>
-      <w:r>
-        <w:t xml:space="preserve"> * </w:t>
-      </w:r>
-      <w:proofErr w:type="spellStart"/>
-      <w:r>
-        <w:t>Sy</w:t>
-      </w:r>
-      <w:proofErr w:type="spellEnd"/>
-      <w:r>
-        <w:t>)</w:t>
+      <w:r>
+        <w:rPr>
+          <w:rFonts w:hint="eastAsia"/>
+        </w:rPr>
+        <w:t xml:space="preserve">rXY = CovXY / </w:t>
+      </w:r>
+      <w:r>
+        <w:t>(Sx * Sy)</w:t>
       </w:r>
     </w:p>
     <w:p/>
@@ -366,7 +315,7 @@
     </w:p>
     <w:p>
       <w:pPr>
-        <w:pStyle w:val="ListParagraph"/>
+        <w:pStyle w:val="a3"/>
         <w:numPr>
           <w:ilvl w:val="0"/>
           <w:numId w:val="1"/>
@@ -382,7 +331,7 @@
     </w:p>
     <w:p>
       <w:pPr>
-        <w:pStyle w:val="ListParagraph"/>
+        <w:pStyle w:val="a3"/>
         <w:ind w:left="420" w:firstLineChars="0" w:firstLine="0"/>
       </w:pPr>
       <w:r>
@@ -391,7 +340,7 @@
     </w:p>
     <w:p>
       <w:pPr>
-        <w:pStyle w:val="ListParagraph"/>
+        <w:pStyle w:val="a3"/>
         <w:numPr>
           <w:ilvl w:val="0"/>
           <w:numId w:val="1"/>
@@ -410,7 +359,7 @@
     </w:p>
     <w:p>
       <w:pPr>
-        <w:pStyle w:val="ListParagraph"/>
+        <w:pStyle w:val="a3"/>
         <w:ind w:left="420" w:firstLineChars="0" w:firstLine="0"/>
       </w:pPr>
       <w:r>
@@ -419,7 +368,7 @@
     </w:p>
     <w:p>
       <w:pPr>
-        <w:pStyle w:val="ListParagraph"/>
+        <w:pStyle w:val="a3"/>
         <w:numPr>
           <w:ilvl w:val="0"/>
           <w:numId w:val="1"/>
@@ -438,7 +387,7 @@
     </w:p>
     <w:p>
       <w:pPr>
-        <w:pStyle w:val="ListParagraph"/>
+        <w:pStyle w:val="a3"/>
         <w:ind w:left="420" w:firstLineChars="0" w:firstLine="0"/>
       </w:pPr>
       <w:r>
@@ -463,15 +412,7 @@
     </w:p>
     <w:p>
       <w:r>
-        <w:t xml:space="preserve">We want to test whether the correlation between the </w:t>
-      </w:r>
-      <w:proofErr w:type="gramStart"/>
-      <w:r>
-        <w:t>population</w:t>
-      </w:r>
-      <w:proofErr w:type="gramEnd"/>
-      <w:r>
-        <w:t xml:space="preserve"> of 2 variables is equal to 0.</w:t>
+        <w:t>We want to test whether the correlation between the population of 2 variables is equal to 0.</w:t>
       </w:r>
     </w:p>
     <w:p>
@@ -492,15 +433,7 @@
     </w:p>
     <w:p>
       <w:r>
-        <w:t xml:space="preserve">t – </w:t>
-      </w:r>
-      <w:proofErr w:type="gramStart"/>
-      <w:r>
-        <w:t>statistic</w:t>
-      </w:r>
-      <w:proofErr w:type="gramEnd"/>
-      <w:r>
-        <w:t xml:space="preserve"> = </w:t>
+        <w:t xml:space="preserve">t – statistic = </w:t>
       </w:r>
       <m:oMath>
         <m:f>
@@ -613,13 +546,8 @@
         </w:rPr>
         <w:t xml:space="preserve">, degrees of freedom: n-2. </w:t>
       </w:r>
-      <w:proofErr w:type="gramStart"/>
-      <w:r>
-        <w:t>r</w:t>
-      </w:r>
-      <w:proofErr w:type="gramEnd"/>
-      <w:r>
-        <w:t xml:space="preserve"> is the sample correlation coefficient.</w:t>
+      <w:r>
+        <w:t>r is the sample correlation coefficient.</w:t>
       </w:r>
     </w:p>
     <w:p/>
@@ -666,13 +594,8 @@
     </w:p>
     <w:p>
       <w:r>
-        <w:t xml:space="preserve">Yi = b0 + b1Xi + </w:t>
-      </w:r>
-      <w:proofErr w:type="spellStart"/>
-      <w:r>
-        <w:t>εi</w:t>
-      </w:r>
-      <w:proofErr w:type="spellEnd"/>
+        <w:t>Yi = b0 + b1Xi + εi</w:t>
+      </w:r>
     </w:p>
     <w:p>
       <w:r>
@@ -691,23 +614,8 @@
       </w:r>
     </w:p>
     <w:p>
-      <w:proofErr w:type="spellStart"/>
-      <w:proofErr w:type="gramStart"/>
-      <w:r>
-        <w:t>εi</w:t>
-      </w:r>
-      <w:proofErr w:type="spellEnd"/>
-      <w:proofErr w:type="gramEnd"/>
-      <w:r>
-        <w:t xml:space="preserve"> = residual/disturbance term/error term for the </w:t>
-      </w:r>
-      <w:proofErr w:type="spellStart"/>
-      <w:r>
-        <w:t>ith</w:t>
-      </w:r>
-      <w:proofErr w:type="spellEnd"/>
-      <w:r>
-        <w:t xml:space="preserve"> observation</w:t>
+      <w:r>
+        <w:t>εi = residual/disturbance term/error term for the ith observation</w:t>
       </w:r>
       <w:r>
         <w:t>, represents the portion of the dependent variable that cannot be explained by the independent variable.</w:t>
@@ -890,13 +798,8 @@
         <w:t>b1 = estimated slope coefficient</w:t>
       </w:r>
       <w:r>
-        <w:t xml:space="preserve"> = </w:t>
-      </w:r>
-      <w:proofErr w:type="spellStart"/>
-      <w:r>
-        <w:t>Cov</w:t>
-      </w:r>
-      <w:proofErr w:type="spellEnd"/>
+        <w:t xml:space="preserve"> = Cov</w:t>
+      </w:r>
       <w:r>
         <w:t xml:space="preserve"> (</w:t>
       </w:r>
@@ -1075,7 +978,7 @@
     </w:p>
     <w:p>
       <w:pPr>
-        <w:pStyle w:val="ListParagraph"/>
+        <w:pStyle w:val="a3"/>
         <w:numPr>
           <w:ilvl w:val="0"/>
           <w:numId w:val="1"/>
@@ -1088,7 +991,7 @@
     </w:p>
     <w:p>
       <w:pPr>
-        <w:pStyle w:val="ListParagraph"/>
+        <w:pStyle w:val="a3"/>
         <w:numPr>
           <w:ilvl w:val="0"/>
           <w:numId w:val="1"/>
@@ -1104,7 +1007,7 @@
     </w:p>
     <w:p>
       <w:pPr>
-        <w:pStyle w:val="ListParagraph"/>
+        <w:pStyle w:val="a3"/>
         <w:ind w:left="420" w:firstLineChars="0" w:firstLine="0"/>
       </w:pPr>
       <w:r>
@@ -1113,7 +1016,7 @@
     </w:p>
     <w:p>
       <w:pPr>
-        <w:pStyle w:val="ListParagraph"/>
+        <w:pStyle w:val="a3"/>
         <w:numPr>
           <w:ilvl w:val="0"/>
           <w:numId w:val="1"/>
@@ -1126,7 +1029,7 @@
     </w:p>
     <w:p>
       <w:pPr>
-        <w:pStyle w:val="ListParagraph"/>
+        <w:pStyle w:val="a3"/>
         <w:ind w:left="420" w:firstLineChars="0" w:firstLine="0"/>
         <w:rPr>
           <w:sz w:val="28"/>
@@ -1273,24 +1176,14 @@
     </w:p>
     <w:p>
       <w:pPr>
-        <w:pStyle w:val="ListParagraph"/>
+        <w:pStyle w:val="a3"/>
         <w:ind w:left="420" w:firstLineChars="0" w:firstLine="0"/>
       </w:pPr>
-      <w:proofErr w:type="spellStart"/>
-      <w:proofErr w:type="gramStart"/>
-      <w:r>
-        <w:rPr>
-          <w:rFonts w:hint="eastAsia"/>
-        </w:rPr>
-        <w:t>tc</w:t>
-      </w:r>
-      <w:proofErr w:type="spellEnd"/>
-      <w:proofErr w:type="gramEnd"/>
-      <w:r>
-        <w:rPr>
-          <w:rFonts w:hint="eastAsia"/>
-        </w:rPr>
-        <w:t xml:space="preserve"> </w:t>
+      <w:r>
+        <w:rPr>
+          <w:rFonts w:hint="eastAsia"/>
+        </w:rPr>
+        <w:t xml:space="preserve">tc </w:t>
       </w:r>
       <w:r>
         <w:t>is the critical two-tailed t-value for the selected confidence level with degree of freedom, n-2.</w:t>
@@ -1298,7 +1191,7 @@
     </w:p>
     <w:p>
       <w:pPr>
-        <w:pStyle w:val="ListParagraph"/>
+        <w:pStyle w:val="a3"/>
         <w:ind w:left="420" w:firstLineChars="0" w:firstLine="0"/>
         <w:rPr>
           <w:szCs w:val="21"/>
@@ -1574,19 +1467,11 @@
       </m:oMathPara>
     </w:p>
     <w:p>
-      <w:proofErr w:type="gramStart"/>
-      <w:r>
-        <w:rPr>
-          <w:rFonts w:hint="eastAsia"/>
-        </w:rPr>
-        <w:t>with</w:t>
-      </w:r>
-      <w:proofErr w:type="gramEnd"/>
-      <w:r>
-        <w:rPr>
-          <w:rFonts w:hint="eastAsia"/>
-        </w:rPr>
-        <w:t xml:space="preserve"> </w:t>
+      <w:r>
+        <w:rPr>
+          <w:rFonts w:hint="eastAsia"/>
+        </w:rPr>
+        <w:t xml:space="preserve">with </w:t>
       </w:r>
       <w:r>
         <w:t>degree of freedom n-2.</w:t>
@@ -1757,21 +1642,11 @@
       </m:oMathPara>
     </w:p>
     <w:p>
-      <w:proofErr w:type="spellStart"/>
-      <w:proofErr w:type="gramStart"/>
-      <w:r>
-        <w:rPr>
-          <w:rFonts w:hint="eastAsia"/>
-        </w:rPr>
-        <w:t>tc</w:t>
-      </w:r>
-      <w:proofErr w:type="spellEnd"/>
-      <w:proofErr w:type="gramEnd"/>
-      <w:r>
-        <w:rPr>
-          <w:rFonts w:hint="eastAsia"/>
-        </w:rPr>
-        <w:t xml:space="preserve"> </w:t>
+      <w:r>
+        <w:rPr>
+          <w:rFonts w:hint="eastAsia"/>
+        </w:rPr>
+        <w:t xml:space="preserve">tc </w:t>
       </w:r>
       <w:r>
         <w:t>= two-tailed critical t-value at the desired level of significance with d</w:t>
@@ -1790,13 +1665,8 @@
       </w:r>
     </w:p>
     <w:p>
-      <w:proofErr w:type="gramStart"/>
-      <w:r>
-        <w:t>sf</w:t>
-      </w:r>
-      <w:proofErr w:type="gramEnd"/>
-      <w:r>
-        <w:t xml:space="preserve"> = standard error of the forecast (will be provided)</w:t>
+      <w:r>
+        <w:t>sf = standard error of the forecast (will be provided)</w:t>
       </w:r>
     </w:p>
     <w:p/>
@@ -1877,7 +1747,7 @@
     </w:p>
     <w:p>
       <w:pPr>
-        <w:pStyle w:val="ListParagraph"/>
+        <w:pStyle w:val="a3"/>
         <w:numPr>
           <w:ilvl w:val="0"/>
           <w:numId w:val="2"/>
@@ -1893,7 +1763,7 @@
     </w:p>
     <w:p>
       <w:pPr>
-        <w:pStyle w:val="ListParagraph"/>
+        <w:pStyle w:val="a3"/>
         <w:ind w:left="420" w:firstLineChars="0" w:firstLine="0"/>
       </w:pPr>
       <w:r>
@@ -2016,7 +1886,7 @@
     </w:p>
     <w:p>
       <w:pPr>
-        <w:pStyle w:val="ListParagraph"/>
+        <w:pStyle w:val="a3"/>
         <w:numPr>
           <w:ilvl w:val="0"/>
           <w:numId w:val="2"/>
@@ -2032,7 +1902,7 @@
     </w:p>
     <w:p>
       <w:pPr>
-        <w:pStyle w:val="ListParagraph"/>
+        <w:pStyle w:val="a3"/>
         <w:ind w:left="420" w:firstLineChars="0" w:firstLine="0"/>
       </w:pPr>
       <w:r>
@@ -2167,7 +2037,7 @@
     </w:p>
     <w:p>
       <w:pPr>
-        <w:pStyle w:val="ListParagraph"/>
+        <w:pStyle w:val="a3"/>
         <w:numPr>
           <w:ilvl w:val="0"/>
           <w:numId w:val="2"/>
@@ -2183,7 +2053,7 @@
     </w:p>
     <w:p>
       <w:pPr>
-        <w:pStyle w:val="ListParagraph"/>
+        <w:pStyle w:val="a3"/>
         <w:ind w:left="420" w:firstLineChars="0" w:firstLine="0"/>
       </w:pPr>
       <w:r>
@@ -2378,7 +2248,7 @@
     </w:p>
     <w:p>
       <w:pPr>
-        <w:pStyle w:val="ListParagraph"/>
+        <w:pStyle w:val="a3"/>
         <w:numPr>
           <w:ilvl w:val="0"/>
           <w:numId w:val="2"/>
@@ -2394,7 +2264,7 @@
     </w:p>
     <w:p>
       <w:pPr>
-        <w:pStyle w:val="ListParagraph"/>
+        <w:pStyle w:val="a3"/>
         <w:numPr>
           <w:ilvl w:val="0"/>
           <w:numId w:val="2"/>
@@ -2407,7 +2277,7 @@
     </w:p>
     <w:p>
       <w:pPr>
-        <w:pStyle w:val="ListParagraph"/>
+        <w:pStyle w:val="a3"/>
         <w:numPr>
           <w:ilvl w:val="0"/>
           <w:numId w:val="2"/>
@@ -2467,7 +2337,7 @@
     </w:p>
     <w:p>
       <w:pPr>
-        <w:pStyle w:val="ListParagraph"/>
+        <w:pStyle w:val="a3"/>
         <w:numPr>
           <w:ilvl w:val="0"/>
           <w:numId w:val="4"/>
@@ -2483,7 +2353,7 @@
     </w:p>
     <w:p>
       <w:pPr>
-        <w:pStyle w:val="ListParagraph"/>
+        <w:pStyle w:val="a3"/>
         <w:numPr>
           <w:ilvl w:val="0"/>
           <w:numId w:val="4"/>
@@ -2523,7 +2393,7 @@
     </w:p>
     <w:p>
       <w:pPr>
-        <w:pStyle w:val="ListParagraph"/>
+        <w:pStyle w:val="a3"/>
         <w:numPr>
           <w:ilvl w:val="0"/>
           <w:numId w:val="4"/>
@@ -2780,19 +2650,11 @@
       </w:r>
     </w:p>
     <w:p>
-      <w:proofErr w:type="gramStart"/>
-      <w:r>
-        <w:rPr>
-          <w:rFonts w:hint="eastAsia"/>
-        </w:rPr>
-        <w:t>with</w:t>
-      </w:r>
-      <w:proofErr w:type="gramEnd"/>
-      <w:r>
-        <w:rPr>
-          <w:rFonts w:hint="eastAsia"/>
-        </w:rPr>
-        <w:t xml:space="preserve"> n-k-1 degrees of freedom</w:t>
+      <w:r>
+        <w:rPr>
+          <w:rFonts w:hint="eastAsia"/>
+        </w:rPr>
+        <w:t>with n-k-1 degrees of freedom</w:t>
       </w:r>
       <w:r>
         <w:t xml:space="preserve"> (k is the number of independent variables)</w:t>
@@ -3461,12 +3323,7 @@
         <w:tab/>
       </w:r>
       <w:r>
-        <w:t xml:space="preserve">Ha: at least one </w:t>
-      </w:r>
-      <w:proofErr w:type="spellStart"/>
-      <w:proofErr w:type="gramStart"/>
-      <w:r>
-        <w:t>b</w:t>
+        <w:t>Ha: at least one b</w:t>
       </w:r>
       <w:r>
         <w:rPr>
@@ -3474,13 +3331,8 @@
         </w:rPr>
         <w:t>j</w:t>
       </w:r>
-      <w:proofErr w:type="spellEnd"/>
-      <w:r>
-        <w:t xml:space="preserve"> !</w:t>
-      </w:r>
-      <w:proofErr w:type="gramEnd"/>
-      <w:r>
-        <w:t>= 0</w:t>
+      <w:r>
+        <w:t xml:space="preserve"> != 0</w:t>
       </w:r>
     </w:p>
     <w:p>
@@ -3524,13 +3376,8 @@
       </w:r>
     </w:p>
     <w:p>
-      <w:proofErr w:type="gramStart"/>
-      <w:r>
-        <w:t>with</w:t>
-      </w:r>
-      <w:proofErr w:type="gramEnd"/>
-      <w:r>
-        <w:t xml:space="preserve"> degrees of freedom of k and n-k-1.</w:t>
+      <w:r>
+        <w:t>with degrees of freedom of k and n-k-1.</w:t>
       </w:r>
     </w:p>
     <w:p/>
@@ -3849,7 +3696,7 @@
     </w:p>
     <w:p>
       <w:pPr>
-        <w:pStyle w:val="ListParagraph"/>
+        <w:pStyle w:val="a3"/>
         <w:numPr>
           <w:ilvl w:val="0"/>
           <w:numId w:val="5"/>
@@ -3868,7 +3715,7 @@
     </w:p>
     <w:p>
       <w:pPr>
-        <w:pStyle w:val="ListParagraph"/>
+        <w:pStyle w:val="a3"/>
         <w:numPr>
           <w:ilvl w:val="0"/>
           <w:numId w:val="6"/>
@@ -3943,7 +3790,7 @@
     <w:p/>
     <w:p>
       <w:pPr>
-        <w:pStyle w:val="ListParagraph"/>
+        <w:pStyle w:val="a3"/>
         <w:numPr>
           <w:ilvl w:val="0"/>
           <w:numId w:val="6"/>
@@ -4022,7 +3869,7 @@
     <w:p/>
     <w:p>
       <w:pPr>
-        <w:pStyle w:val="ListParagraph"/>
+        <w:pStyle w:val="a3"/>
         <w:numPr>
           <w:ilvl w:val="0"/>
           <w:numId w:val="6"/>
@@ -4062,15 +3909,7 @@
         <w:t>eteroskedasticity</w:t>
       </w:r>
       <w:r>
-        <w:t xml:space="preserve">: examining scatter plot of the residuals and using the </w:t>
-      </w:r>
-      <w:proofErr w:type="spellStart"/>
-      <w:r>
-        <w:t>Breusch</w:t>
-      </w:r>
-      <w:proofErr w:type="spellEnd"/>
-      <w:r>
-        <w:t>-Pagan chi-square test.</w:t>
+        <w:t>: examining scatter plot of the residuals and using the Breusch-Pagan chi-square test.</w:t>
       </w:r>
     </w:p>
     <w:p>
@@ -4132,21 +3971,7 @@
         <w:rPr>
           <w:rFonts w:hint="eastAsia"/>
         </w:rPr>
-        <w:t xml:space="preserve">The more common way to detect conditional heteroskedasticity is the </w:t>
-      </w:r>
-      <w:proofErr w:type="spellStart"/>
-      <w:r>
-        <w:rPr>
-          <w:rFonts w:hint="eastAsia"/>
-        </w:rPr>
-        <w:t>Breusch</w:t>
-      </w:r>
-      <w:proofErr w:type="spellEnd"/>
-      <w:r>
-        <w:rPr>
-          <w:rFonts w:hint="eastAsia"/>
-        </w:rPr>
-        <w:t>-Pagan test.</w:t>
+        <w:t>The more common way to detect conditional heteroskedasticity is the Breusch-Pagan test.</w:t>
       </w:r>
     </w:p>
     <w:p>
@@ -4212,7 +4037,7 @@
     </w:p>
     <w:p>
       <w:pPr>
-        <w:pStyle w:val="ListParagraph"/>
+        <w:pStyle w:val="a3"/>
         <w:numPr>
           <w:ilvl w:val="0"/>
           <w:numId w:val="6"/>
@@ -4251,7 +4076,7 @@
     <w:p/>
     <w:p>
       <w:pPr>
-        <w:pStyle w:val="ListParagraph"/>
+        <w:pStyle w:val="a3"/>
         <w:numPr>
           <w:ilvl w:val="0"/>
           <w:numId w:val="5"/>
@@ -4267,7 +4092,7 @@
     </w:p>
     <w:p>
       <w:pPr>
-        <w:pStyle w:val="ListParagraph"/>
+        <w:pStyle w:val="a3"/>
         <w:numPr>
           <w:ilvl w:val="1"/>
           <w:numId w:val="5"/>
@@ -4296,7 +4121,7 @@
     </w:p>
     <w:p>
       <w:pPr>
-        <w:pStyle w:val="ListParagraph"/>
+        <w:pStyle w:val="a3"/>
         <w:numPr>
           <w:ilvl w:val="0"/>
           <w:numId w:val="7"/>
@@ -4326,7 +4151,7 @@
     </w:p>
     <w:p>
       <w:pPr>
-        <w:pStyle w:val="ListParagraph"/>
+        <w:pStyle w:val="a3"/>
         <w:numPr>
           <w:ilvl w:val="0"/>
           <w:numId w:val="7"/>
@@ -4817,7 +4642,7 @@
     </w:p>
     <w:p>
       <w:pPr>
-        <w:pStyle w:val="ListParagraph"/>
+        <w:pStyle w:val="a3"/>
         <w:numPr>
           <w:ilvl w:val="0"/>
           <w:numId w:val="7"/>
@@ -4890,7 +4715,7 @@
     <w:p/>
     <w:p>
       <w:pPr>
-        <w:pStyle w:val="ListParagraph"/>
+        <w:pStyle w:val="a3"/>
         <w:numPr>
           <w:ilvl w:val="0"/>
           <w:numId w:val="5"/>
@@ -4917,7 +4742,7 @@
     </w:p>
     <w:p>
       <w:pPr>
-        <w:pStyle w:val="ListParagraph"/>
+        <w:pStyle w:val="a3"/>
         <w:numPr>
           <w:ilvl w:val="0"/>
           <w:numId w:val="5"/>
@@ -4946,7 +4771,7 @@
     </w:p>
     <w:p>
       <w:pPr>
-        <w:pStyle w:val="ListParagraph"/>
+        <w:pStyle w:val="a3"/>
         <w:numPr>
           <w:ilvl w:val="0"/>
           <w:numId w:val="5"/>
@@ -5000,7 +4825,7 @@
     </w:p>
     <w:p>
       <w:pPr>
-        <w:pStyle w:val="ListParagraph"/>
+        <w:pStyle w:val="a3"/>
         <w:numPr>
           <w:ilvl w:val="0"/>
           <w:numId w:val="5"/>
@@ -5016,7 +4841,7 @@
     </w:p>
     <w:p>
       <w:pPr>
-        <w:pStyle w:val="ListParagraph"/>
+        <w:pStyle w:val="a3"/>
         <w:numPr>
           <w:ilvl w:val="1"/>
           <w:numId w:val="5"/>
@@ -5029,7 +4854,7 @@
     </w:p>
     <w:p>
       <w:pPr>
-        <w:pStyle w:val="ListParagraph"/>
+        <w:pStyle w:val="a3"/>
         <w:numPr>
           <w:ilvl w:val="1"/>
           <w:numId w:val="5"/>
@@ -5042,7 +4867,7 @@
     </w:p>
     <w:p>
       <w:pPr>
-        <w:pStyle w:val="ListParagraph"/>
+        <w:pStyle w:val="a3"/>
         <w:numPr>
           <w:ilvl w:val="1"/>
           <w:numId w:val="5"/>
@@ -5055,7 +4880,7 @@
     </w:p>
     <w:p>
       <w:pPr>
-        <w:pStyle w:val="ListParagraph"/>
+        <w:pStyle w:val="a3"/>
         <w:numPr>
           <w:ilvl w:val="0"/>
           <w:numId w:val="5"/>
@@ -5071,7 +4896,7 @@
     </w:p>
     <w:p>
       <w:pPr>
-        <w:pStyle w:val="ListParagraph"/>
+        <w:pStyle w:val="a3"/>
         <w:numPr>
           <w:ilvl w:val="1"/>
           <w:numId w:val="5"/>
@@ -5084,7 +4909,7 @@
     </w:p>
     <w:p>
       <w:pPr>
-        <w:pStyle w:val="ListParagraph"/>
+        <w:pStyle w:val="a3"/>
         <w:numPr>
           <w:ilvl w:val="1"/>
           <w:numId w:val="5"/>
@@ -5097,7 +4922,7 @@
     </w:p>
     <w:p>
       <w:pPr>
-        <w:pStyle w:val="ListParagraph"/>
+        <w:pStyle w:val="a3"/>
         <w:numPr>
           <w:ilvl w:val="1"/>
           <w:numId w:val="5"/>
@@ -5110,7 +4935,7 @@
     </w:p>
     <w:p>
       <w:pPr>
-        <w:pStyle w:val="ListParagraph"/>
+        <w:pStyle w:val="a3"/>
         <w:numPr>
           <w:ilvl w:val="0"/>
           <w:numId w:val="8"/>
@@ -5156,7 +4981,7 @@
     </w:p>
     <w:p>
       <w:pPr>
-        <w:pStyle w:val="ListParagraph"/>
+        <w:pStyle w:val="a3"/>
         <w:numPr>
           <w:ilvl w:val="0"/>
           <w:numId w:val="8"/>
@@ -5175,7 +5000,7 @@
     </w:p>
     <w:p>
       <w:pPr>
-        <w:pStyle w:val="ListParagraph"/>
+        <w:pStyle w:val="a3"/>
         <w:numPr>
           <w:ilvl w:val="0"/>
           <w:numId w:val="8"/>
@@ -5218,7 +5043,7 @@
     </w:p>
     <w:p>
       <w:pPr>
-        <w:pStyle w:val="ListParagraph"/>
+        <w:pStyle w:val="a3"/>
         <w:numPr>
           <w:ilvl w:val="0"/>
           <w:numId w:val="9"/>
@@ -5434,7 +5259,7 @@
     </w:p>
     <w:p>
       <w:pPr>
-        <w:pStyle w:val="ListParagraph"/>
+        <w:pStyle w:val="a3"/>
         <w:numPr>
           <w:ilvl w:val="0"/>
           <w:numId w:val="9"/>
@@ -5450,7 +5275,7 @@
     </w:p>
     <w:p>
       <w:pPr>
-        <w:pStyle w:val="ListParagraph"/>
+        <w:pStyle w:val="a3"/>
         <w:ind w:left="420" w:firstLineChars="0" w:firstLine="0"/>
         <w:rPr>
           <w:sz w:val="28"/>
@@ -5838,7 +5663,7 @@
     </w:p>
     <w:p>
       <w:pPr>
-        <w:pStyle w:val="ListParagraph"/>
+        <w:pStyle w:val="a3"/>
         <w:numPr>
           <w:ilvl w:val="0"/>
           <w:numId w:val="9"/>
@@ -5854,7 +5679,7 @@
     </w:p>
     <w:p>
       <w:pPr>
-        <w:pStyle w:val="ListParagraph"/>
+        <w:pStyle w:val="a3"/>
         <w:numPr>
           <w:ilvl w:val="0"/>
           <w:numId w:val="9"/>
@@ -5867,7 +5692,7 @@
     </w:p>
     <w:p>
       <w:pPr>
-        <w:pStyle w:val="ListParagraph"/>
+        <w:pStyle w:val="a3"/>
         <w:numPr>
           <w:ilvl w:val="0"/>
           <w:numId w:val="9"/>
@@ -5886,7 +5711,7 @@
     </w:p>
     <w:p>
       <w:pPr>
-        <w:pStyle w:val="ListParagraph"/>
+        <w:pStyle w:val="a3"/>
         <w:ind w:left="420" w:firstLineChars="0" w:firstLine="0"/>
       </w:pPr>
       <w:r>
@@ -6138,7 +5963,7 @@
     </w:p>
     <w:p>
       <w:pPr>
-        <w:pStyle w:val="ListParagraph"/>
+        <w:pStyle w:val="a3"/>
         <w:numPr>
           <w:ilvl w:val="0"/>
           <w:numId w:val="10"/>
@@ -6175,7 +6000,7 @@
     </w:p>
     <w:p>
       <w:pPr>
-        <w:pStyle w:val="ListParagraph"/>
+        <w:pStyle w:val="a3"/>
         <w:numPr>
           <w:ilvl w:val="0"/>
           <w:numId w:val="10"/>
@@ -6197,7 +6022,7 @@
     </w:p>
     <w:p>
       <w:pPr>
-        <w:pStyle w:val="ListParagraph"/>
+        <w:pStyle w:val="a3"/>
         <w:numPr>
           <w:ilvl w:val="0"/>
           <w:numId w:val="10"/>
@@ -6640,7 +6465,7 @@
     </w:p>
     <w:p>
       <w:pPr>
-        <w:pStyle w:val="ListParagraph"/>
+        <w:pStyle w:val="a3"/>
         <w:numPr>
           <w:ilvl w:val="0"/>
           <w:numId w:val="11"/>
@@ -6656,7 +6481,7 @@
     </w:p>
     <w:p>
       <w:pPr>
-        <w:pStyle w:val="ListParagraph"/>
+        <w:pStyle w:val="a3"/>
         <w:numPr>
           <w:ilvl w:val="0"/>
           <w:numId w:val="11"/>
@@ -6669,7 +6494,7 @@
     </w:p>
     <w:p>
       <w:pPr>
-        <w:pStyle w:val="ListParagraph"/>
+        <w:pStyle w:val="a3"/>
         <w:ind w:left="360" w:firstLineChars="0" w:firstLine="0"/>
         <w:rPr>
           <w:sz w:val="28"/>
@@ -7090,7 +6915,7 @@
     </w:p>
     <w:p>
       <w:pPr>
-        <w:pStyle w:val="ListParagraph"/>
+        <w:pStyle w:val="a3"/>
         <w:numPr>
           <w:ilvl w:val="0"/>
           <w:numId w:val="11"/>
@@ -7103,7 +6928,7 @@
     </w:p>
     <w:p>
       <w:pPr>
-        <w:pStyle w:val="ListParagraph"/>
+        <w:pStyle w:val="a3"/>
         <w:ind w:left="360" w:firstLineChars="0" w:firstLine="0"/>
       </w:pPr>
       <w:r>
@@ -7118,7 +6943,7 @@
     </w:p>
     <w:p>
       <w:pPr>
-        <w:pStyle w:val="ListParagraph"/>
+        <w:pStyle w:val="a3"/>
         <w:ind w:left="360" w:firstLineChars="0" w:firstLine="0"/>
       </w:pPr>
       <m:oMath>
@@ -7294,7 +7119,7 @@
     </w:p>
     <w:p>
       <w:pPr>
-        <w:pStyle w:val="ListParagraph"/>
+        <w:pStyle w:val="a3"/>
         <w:ind w:left="360" w:firstLineChars="0" w:firstLine="0"/>
       </w:pPr>
       <w:r>
@@ -7326,31 +7151,7 @@
     </w:p>
     <w:p>
       <w:r>
-        <w:t xml:space="preserve">For an </w:t>
-      </w:r>
-      <w:proofErr w:type="gramStart"/>
-      <w:r>
-        <w:t>AR(</w:t>
-      </w:r>
-      <w:proofErr w:type="gramEnd"/>
-      <w:r>
-        <w:t xml:space="preserve">1) model, </w:t>
-      </w:r>
-      <w:proofErr w:type="spellStart"/>
-      <w:r>
-        <w:t>xt</w:t>
-      </w:r>
-      <w:proofErr w:type="spellEnd"/>
-      <w:r>
-        <w:t xml:space="preserve"> = b0 + b1xt =&gt; </w:t>
-      </w:r>
-      <w:proofErr w:type="spellStart"/>
-      <w:r>
-        <w:t>xt</w:t>
-      </w:r>
-      <w:proofErr w:type="spellEnd"/>
-      <w:r>
-        <w:t xml:space="preserve"> = b0/(1-b1)</w:t>
+        <w:t>For an AR(1) model, xt = b0 + b1xt =&gt; xt = b0/(1-b1)</w:t>
       </w:r>
     </w:p>
     <w:p/>
@@ -7361,15 +7162,7 @@
     </w:p>
     <w:p>
       <w:r>
-        <w:t xml:space="preserve">An </w:t>
-      </w:r>
-      <w:proofErr w:type="gramStart"/>
-      <w:r>
-        <w:t>AR(</w:t>
-      </w:r>
-      <w:proofErr w:type="gramEnd"/>
-      <w:r>
-        <w:t>1) model will have a finite mean-reverting level when |b1| &lt; 1.</w:t>
+        <w:t>An AR(1) model will have a finite mean-reverting level when |b1| &lt; 1.</w:t>
       </w:r>
     </w:p>
     <w:p/>
@@ -7387,7 +7180,7 @@
     </w:p>
     <w:p>
       <w:pPr>
-        <w:pStyle w:val="ListParagraph"/>
+        <w:pStyle w:val="a3"/>
         <w:numPr>
           <w:ilvl w:val="0"/>
           <w:numId w:val="12"/>
@@ -7403,7 +7196,7 @@
     </w:p>
     <w:p>
       <w:pPr>
-        <w:pStyle w:val="ListParagraph"/>
+        <w:pStyle w:val="a3"/>
         <w:numPr>
           <w:ilvl w:val="0"/>
           <w:numId w:val="12"/>
@@ -7416,7 +7209,7 @@
     </w:p>
     <w:p>
       <w:pPr>
-        <w:pStyle w:val="ListParagraph"/>
+        <w:pStyle w:val="a3"/>
         <w:numPr>
           <w:ilvl w:val="0"/>
           <w:numId w:val="12"/>
@@ -7519,7 +7312,7 @@
     </w:p>
     <w:p>
       <w:pPr>
-        <w:pStyle w:val="ListParagraph"/>
+        <w:pStyle w:val="a3"/>
         <w:numPr>
           <w:ilvl w:val="0"/>
           <w:numId w:val="14"/>
@@ -7538,7 +7331,7 @@
     </w:p>
     <w:p>
       <w:pPr>
-        <w:pStyle w:val="ListParagraph"/>
+        <w:pStyle w:val="a3"/>
         <w:numPr>
           <w:ilvl w:val="0"/>
           <w:numId w:val="14"/>
@@ -7554,7 +7347,7 @@
     </w:p>
     <w:p>
       <w:pPr>
-        <w:pStyle w:val="ListParagraph"/>
+        <w:pStyle w:val="a3"/>
         <w:numPr>
           <w:ilvl w:val="0"/>
           <w:numId w:val="15"/>
@@ -7567,7 +7360,7 @@
     </w:p>
     <w:p>
       <w:pPr>
-        <w:pStyle w:val="ListParagraph"/>
+        <w:pStyle w:val="a3"/>
         <w:ind w:left="780" w:firstLineChars="0" w:firstLine="0"/>
         <w:rPr>
           <w:sz w:val="28"/>
@@ -7748,7 +7541,7 @@
     </w:p>
     <w:p>
       <w:pPr>
-        <w:pStyle w:val="ListParagraph"/>
+        <w:pStyle w:val="a3"/>
         <w:ind w:left="780" w:firstLineChars="0" w:firstLine="0"/>
         <w:rPr>
           <w:sz w:val="28"/>
@@ -8013,7 +7806,7 @@
     </w:p>
     <w:p>
       <w:pPr>
-        <w:pStyle w:val="ListParagraph"/>
+        <w:pStyle w:val="a3"/>
         <w:ind w:left="780" w:firstLineChars="0" w:firstLine="0"/>
         <w:rPr>
           <w:sz w:val="28"/>
@@ -8244,7 +8037,7 @@
     </w:p>
     <w:p>
       <w:pPr>
-        <w:pStyle w:val="ListParagraph"/>
+        <w:pStyle w:val="a3"/>
         <w:ind w:left="780" w:firstLineChars="0" w:firstLine="0"/>
       </w:pPr>
       <w:r>
@@ -8274,7 +8067,7 @@
     </w:p>
     <w:p>
       <w:pPr>
-        <w:pStyle w:val="ListParagraph"/>
+        <w:pStyle w:val="a3"/>
         <w:numPr>
           <w:ilvl w:val="0"/>
           <w:numId w:val="15"/>
@@ -8303,7 +8096,7 @@
     </w:p>
     <w:p>
       <w:pPr>
-        <w:pStyle w:val="ListParagraph"/>
+        <w:pStyle w:val="a3"/>
         <w:ind w:left="780" w:firstLineChars="0" w:firstLine="0"/>
         <w:rPr>
           <w:sz w:val="28"/>
@@ -8478,33 +8271,19 @@
     </w:p>
     <w:p>
       <w:pPr>
-        <w:pStyle w:val="ListParagraph"/>
+        <w:pStyle w:val="a3"/>
         <w:ind w:left="780" w:firstLineChars="0" w:firstLine="0"/>
       </w:pPr>
       <w:r>
         <w:rPr>
           <w:rFonts w:hint="eastAsia"/>
         </w:rPr>
-        <w:t xml:space="preserve">Then stating y in the form of an </w:t>
-      </w:r>
-      <w:proofErr w:type="gramStart"/>
-      <w:r>
-        <w:rPr>
-          <w:rFonts w:hint="eastAsia"/>
-        </w:rPr>
-        <w:t>AR(</w:t>
-      </w:r>
-      <w:proofErr w:type="gramEnd"/>
-      <w:r>
-        <w:rPr>
-          <w:rFonts w:hint="eastAsia"/>
-        </w:rPr>
-        <w:t>1) model:</w:t>
-      </w:r>
-    </w:p>
-    <w:p>
-      <w:pPr>
-        <w:pStyle w:val="ListParagraph"/>
+        <w:t>Then stating y in the form of an AR(1) model:</w:t>
+      </w:r>
+    </w:p>
+    <w:p>
+      <w:pPr>
+        <w:pStyle w:val="a3"/>
         <w:ind w:left="780" w:firstLineChars="0" w:firstLine="0"/>
         <w:rPr>
           <w:sz w:val="28"/>
@@ -8774,7 +8553,7 @@
     </w:p>
     <w:p>
       <w:pPr>
-        <w:pStyle w:val="ListParagraph"/>
+        <w:pStyle w:val="a3"/>
         <w:ind w:left="780" w:firstLineChars="0" w:firstLine="0"/>
         <w:rPr>
           <w:sz w:val="28"/>
@@ -9141,15 +8920,7 @@
     <w:p/>
     <w:p>
       <w:r>
-        <w:t xml:space="preserve">However, if a time series has ARCH errors, an ARCH model can be used to predict the variance of the residuals in future periods. E.g.: if the data exhibit an </w:t>
-      </w:r>
-      <w:proofErr w:type="gramStart"/>
-      <w:r>
-        <w:t>ARCH(</w:t>
-      </w:r>
-      <w:proofErr w:type="gramEnd"/>
-      <w:r>
-        <w:t xml:space="preserve">1) pattern, </w:t>
+        <w:t xml:space="preserve">However, if a time series has ARCH errors, an ARCH model can be used to predict the variance of the residuals in future periods. E.g.: if the data exhibit an ARCH(1) pattern, </w:t>
       </w:r>
     </w:p>
     <w:p>
@@ -9597,7 +9368,7 @@
     </w:p>
     <w:p>
       <w:pPr>
-        <w:pStyle w:val="ListParagraph"/>
+        <w:pStyle w:val="a3"/>
         <w:numPr>
           <w:ilvl w:val="0"/>
           <w:numId w:val="16"/>
@@ -9616,7 +9387,7 @@
     </w:p>
     <w:p>
       <w:pPr>
-        <w:pStyle w:val="ListParagraph"/>
+        <w:pStyle w:val="a3"/>
         <w:numPr>
           <w:ilvl w:val="0"/>
           <w:numId w:val="16"/>
@@ -9629,7 +9400,7 @@
     </w:p>
     <w:p>
       <w:pPr>
-        <w:pStyle w:val="ListParagraph"/>
+        <w:pStyle w:val="a3"/>
         <w:numPr>
           <w:ilvl w:val="0"/>
           <w:numId w:val="16"/>
@@ -9642,7 +9413,7 @@
     </w:p>
     <w:p>
       <w:pPr>
-        <w:pStyle w:val="ListParagraph"/>
+        <w:pStyle w:val="a3"/>
         <w:numPr>
           <w:ilvl w:val="0"/>
           <w:numId w:val="16"/>
@@ -9661,7 +9432,7 @@
     </w:p>
     <w:p>
       <w:pPr>
-        <w:pStyle w:val="ListParagraph"/>
+        <w:pStyle w:val="a3"/>
         <w:numPr>
           <w:ilvl w:val="0"/>
           <w:numId w:val="16"/>
@@ -9954,7 +9725,7 @@
     </w:p>
     <w:p>
       <w:pPr>
-        <w:pStyle w:val="ListParagraph"/>
+        <w:pStyle w:val="a3"/>
         <w:numPr>
           <w:ilvl w:val="0"/>
           <w:numId w:val="17"/>
@@ -9970,7 +9741,7 @@
     </w:p>
     <w:p>
       <w:pPr>
-        <w:pStyle w:val="ListParagraph"/>
+        <w:pStyle w:val="a3"/>
         <w:numPr>
           <w:ilvl w:val="0"/>
           <w:numId w:val="17"/>
@@ -9983,7 +9754,7 @@
     </w:p>
     <w:p>
       <w:pPr>
-        <w:pStyle w:val="ListParagraph"/>
+        <w:pStyle w:val="a3"/>
         <w:ind w:left="360" w:firstLineChars="0" w:firstLine="0"/>
       </w:pPr>
       <w:r>
@@ -9998,7 +9769,7 @@
     </w:p>
     <w:p>
       <w:pPr>
-        <w:pStyle w:val="ListParagraph"/>
+        <w:pStyle w:val="a3"/>
         <w:numPr>
           <w:ilvl w:val="0"/>
           <w:numId w:val="15"/>
@@ -10014,7 +9785,7 @@
     </w:p>
     <w:p>
       <w:pPr>
-        <w:pStyle w:val="ListParagraph"/>
+        <w:pStyle w:val="a3"/>
         <w:numPr>
           <w:ilvl w:val="0"/>
           <w:numId w:val="15"/>
@@ -10027,7 +9798,7 @@
     </w:p>
     <w:p>
       <w:pPr>
-        <w:pStyle w:val="ListParagraph"/>
+        <w:pStyle w:val="a3"/>
         <w:numPr>
           <w:ilvl w:val="0"/>
           <w:numId w:val="15"/>
@@ -10040,7 +9811,7 @@
     </w:p>
     <w:p>
       <w:pPr>
-        <w:pStyle w:val="ListParagraph"/>
+        <w:pStyle w:val="a3"/>
         <w:numPr>
           <w:ilvl w:val="0"/>
           <w:numId w:val="17"/>
@@ -10056,7 +9827,7 @@
     </w:p>
     <w:p>
       <w:pPr>
-        <w:pStyle w:val="ListParagraph"/>
+        <w:pStyle w:val="a3"/>
         <w:ind w:left="360" w:firstLineChars="0" w:firstLine="0"/>
       </w:pPr>
       <w:r>
@@ -10065,7 +9836,7 @@
     </w:p>
     <w:p>
       <w:pPr>
-        <w:pStyle w:val="ListParagraph"/>
+        <w:pStyle w:val="a3"/>
         <w:numPr>
           <w:ilvl w:val="0"/>
           <w:numId w:val="18"/>
@@ -10081,7 +9852,7 @@
     </w:p>
     <w:p>
       <w:pPr>
-        <w:pStyle w:val="ListParagraph"/>
+        <w:pStyle w:val="a3"/>
         <w:numPr>
           <w:ilvl w:val="0"/>
           <w:numId w:val="18"/>
@@ -10094,7 +9865,7 @@
     </w:p>
     <w:p>
       <w:pPr>
-        <w:pStyle w:val="ListParagraph"/>
+        <w:pStyle w:val="a3"/>
         <w:numPr>
           <w:ilvl w:val="0"/>
           <w:numId w:val="17"/>
@@ -10123,7 +9894,7 @@
     </w:p>
     <w:p>
       <w:pPr>
-        <w:pStyle w:val="ListParagraph"/>
+        <w:pStyle w:val="a3"/>
         <w:numPr>
           <w:ilvl w:val="0"/>
           <w:numId w:val="19"/>
@@ -10139,7 +9910,7 @@
     </w:p>
     <w:p>
       <w:pPr>
-        <w:pStyle w:val="ListParagraph"/>
+        <w:pStyle w:val="a3"/>
         <w:numPr>
           <w:ilvl w:val="0"/>
           <w:numId w:val="19"/>
@@ -10182,7 +9953,7 @@
     </w:p>
     <w:p>
       <w:pPr>
-        <w:pStyle w:val="ListParagraph"/>
+        <w:pStyle w:val="a3"/>
         <w:numPr>
           <w:ilvl w:val="0"/>
           <w:numId w:val="20"/>
@@ -10198,7 +9969,7 @@
     </w:p>
     <w:p>
       <w:pPr>
-        <w:pStyle w:val="ListParagraph"/>
+        <w:pStyle w:val="a3"/>
         <w:numPr>
           <w:ilvl w:val="1"/>
           <w:numId w:val="20"/>
@@ -10211,7 +9982,7 @@
     </w:p>
     <w:p>
       <w:pPr>
-        <w:pStyle w:val="ListParagraph"/>
+        <w:pStyle w:val="a3"/>
         <w:numPr>
           <w:ilvl w:val="1"/>
           <w:numId w:val="20"/>
@@ -10224,7 +9995,7 @@
     </w:p>
     <w:p>
       <w:pPr>
-        <w:pStyle w:val="ListParagraph"/>
+        <w:pStyle w:val="a3"/>
         <w:numPr>
           <w:ilvl w:val="0"/>
           <w:numId w:val="20"/>
@@ -10240,7 +10011,7 @@
     </w:p>
     <w:p>
       <w:pPr>
-        <w:pStyle w:val="ListParagraph"/>
+        <w:pStyle w:val="a3"/>
         <w:numPr>
           <w:ilvl w:val="0"/>
           <w:numId w:val="20"/>
@@ -10266,7 +10037,7 @@
     </w:p>
     <w:p>
       <w:pPr>
-        <w:pStyle w:val="ListParagraph"/>
+        <w:pStyle w:val="a3"/>
         <w:numPr>
           <w:ilvl w:val="0"/>
           <w:numId w:val="21"/>
@@ -10282,7 +10053,7 @@
     </w:p>
     <w:p>
       <w:pPr>
-        <w:pStyle w:val="ListParagraph"/>
+        <w:pStyle w:val="a3"/>
         <w:numPr>
           <w:ilvl w:val="0"/>
           <w:numId w:val="21"/>
@@ -10295,7 +10066,7 @@
     </w:p>
     <w:p>
       <w:pPr>
-        <w:pStyle w:val="ListParagraph"/>
+        <w:pStyle w:val="a3"/>
         <w:numPr>
           <w:ilvl w:val="0"/>
           <w:numId w:val="21"/>
@@ -10308,7 +10079,7 @@
     </w:p>
     <w:p>
       <w:pPr>
-        <w:pStyle w:val="ListParagraph"/>
+        <w:pStyle w:val="a3"/>
         <w:numPr>
           <w:ilvl w:val="0"/>
           <w:numId w:val="21"/>
@@ -10351,7 +10122,7 @@
     </w:p>
     <w:tbl>
       <w:tblPr>
-        <w:tblStyle w:val="TableGrid"/>
+        <w:tblStyle w:val="a5"/>
         <w:tblW w:w="0" w:type="auto"/>
         <w:tblLook w:val="04A0" w:firstRow="1" w:lastRow="0" w:firstColumn="1" w:lastColumn="0" w:noHBand="0" w:noVBand="1"/>
       </w:tblPr>
@@ -10685,7 +10456,7 @@
     </w:p>
     <w:p>
       <w:pPr>
-        <w:pStyle w:val="ListParagraph"/>
+        <w:pStyle w:val="a3"/>
         <w:numPr>
           <w:ilvl w:val="0"/>
           <w:numId w:val="23"/>
@@ -10704,7 +10475,7 @@
     </w:p>
     <w:p>
       <w:pPr>
-        <w:pStyle w:val="ListParagraph"/>
+        <w:pStyle w:val="a3"/>
         <w:numPr>
           <w:ilvl w:val="0"/>
           <w:numId w:val="23"/>
@@ -10717,7 +10488,7 @@
     </w:p>
     <w:p>
       <w:pPr>
-        <w:pStyle w:val="ListParagraph"/>
+        <w:pStyle w:val="a3"/>
         <w:numPr>
           <w:ilvl w:val="0"/>
           <w:numId w:val="23"/>
@@ -10738,7 +10509,7 @@
     </w:p>
     <w:p>
       <w:pPr>
-        <w:pStyle w:val="ListParagraph"/>
+        <w:pStyle w:val="a3"/>
         <w:numPr>
           <w:ilvl w:val="0"/>
           <w:numId w:val="24"/>
@@ -10757,7 +10528,7 @@
     </w:p>
     <w:p>
       <w:pPr>
-        <w:pStyle w:val="ListParagraph"/>
+        <w:pStyle w:val="a3"/>
         <w:numPr>
           <w:ilvl w:val="0"/>
           <w:numId w:val="24"/>
@@ -10770,7 +10541,7 @@
     </w:p>
     <w:p>
       <w:pPr>
-        <w:pStyle w:val="ListParagraph"/>
+        <w:pStyle w:val="a3"/>
         <w:numPr>
           <w:ilvl w:val="0"/>
           <w:numId w:val="24"/>
@@ -10845,14 +10616,7 @@
         <w:rPr>
           <w:rFonts w:hint="eastAsia"/>
         </w:rPr>
-        <w:t>(A/C</w:t>
-      </w:r>
-      <w:proofErr w:type="gramStart"/>
-      <w:r>
-        <w:rPr>
-          <w:rFonts w:hint="eastAsia"/>
-        </w:rPr>
-        <w:t>)</w:t>
+        <w:t>(A/C)</w:t>
       </w:r>
       <w:r>
         <w:rPr>
@@ -10861,7 +10625,6 @@
         </w:rPr>
         <w:t>bid</w:t>
       </w:r>
-      <w:proofErr w:type="gramEnd"/>
       <w:r>
         <w:rPr>
           <w:rFonts w:hint="eastAsia"/>
@@ -10894,14 +10657,7 @@
         <w:rPr>
           <w:rFonts w:hint="eastAsia"/>
         </w:rPr>
-        <w:t>(A/C</w:t>
-      </w:r>
-      <w:proofErr w:type="gramStart"/>
-      <w:r>
-        <w:rPr>
-          <w:rFonts w:hint="eastAsia"/>
-        </w:rPr>
-        <w:t>)</w:t>
+        <w:t>(A/C)</w:t>
       </w:r>
       <w:r>
         <w:rPr>
@@ -10909,7 +10665,6 @@
         </w:rPr>
         <w:t>offer</w:t>
       </w:r>
-      <w:proofErr w:type="gramEnd"/>
       <w:r>
         <w:rPr>
           <w:rFonts w:hint="eastAsia"/>
@@ -10937,11 +10692,7 @@
     </w:p>
     <w:p>
       <w:r>
-        <w:t>(B/C</w:t>
-      </w:r>
-      <w:proofErr w:type="gramStart"/>
-      <w:r>
-        <w:t>)</w:t>
+        <w:t>(B/C)</w:t>
       </w:r>
       <w:r>
         <w:rPr>
@@ -10949,7 +10700,6 @@
         </w:rPr>
         <w:t>bid</w:t>
       </w:r>
-      <w:proofErr w:type="gramEnd"/>
       <w:r>
         <w:t xml:space="preserve"> = 1/(C/B)</w:t>
       </w:r>
@@ -11012,7 +10762,7 @@
     </w:p>
     <w:p>
       <w:pPr>
-        <w:pStyle w:val="ListParagraph"/>
+        <w:pStyle w:val="a3"/>
         <w:numPr>
           <w:ilvl w:val="0"/>
           <w:numId w:val="26"/>
@@ -11326,49 +11076,7 @@
         <w:rPr>
           <w:rFonts w:hint="eastAsia"/>
         </w:rPr>
-        <w:t xml:space="preserve">When F/S * </w:t>
-      </w:r>
-      <w:proofErr w:type="gramStart"/>
-      <w:r>
-        <w:rPr>
-          <w:rFonts w:hint="eastAsia"/>
-        </w:rPr>
-        <w:t>( 1</w:t>
-      </w:r>
-      <w:proofErr w:type="gramEnd"/>
-      <w:r>
-        <w:rPr>
-          <w:rFonts w:hint="eastAsia"/>
-        </w:rPr>
-        <w:t xml:space="preserve">+ </w:t>
-      </w:r>
-      <w:proofErr w:type="spellStart"/>
-      <w:r>
-        <w:rPr>
-          <w:rFonts w:hint="eastAsia"/>
-        </w:rPr>
-        <w:t>rb</w:t>
-      </w:r>
-      <w:proofErr w:type="spellEnd"/>
-      <w:r>
-        <w:rPr>
-          <w:rFonts w:hint="eastAsia"/>
-        </w:rPr>
-        <w:t xml:space="preserve"> ) &gt; ( 1 + </w:t>
-      </w:r>
-      <w:proofErr w:type="spellStart"/>
-      <w:r>
-        <w:rPr>
-          <w:rFonts w:hint="eastAsia"/>
-        </w:rPr>
-        <w:t>ra</w:t>
-      </w:r>
-      <w:proofErr w:type="spellEnd"/>
-      <w:r>
-        <w:rPr>
-          <w:rFonts w:hint="eastAsia"/>
-        </w:rPr>
-        <w:t>)</w:t>
+        <w:t>When F/S * ( 1+ rb ) &gt; ( 1 + ra)</w:t>
       </w:r>
     </w:p>
     <w:p>
@@ -11380,7 +11088,7 @@
     <w:p/>
     <w:p>
       <w:pPr>
-        <w:pStyle w:val="ListParagraph"/>
+        <w:pStyle w:val="a3"/>
         <w:numPr>
           <w:ilvl w:val="0"/>
           <w:numId w:val="26"/>
@@ -11448,13 +11156,8 @@
       <w:r>
         <w:t xml:space="preserve"> </w:t>
       </w:r>
-      <w:proofErr w:type="gramStart"/>
-      <w:r>
-        <w:t>E(</w:t>
-      </w:r>
-      <w:proofErr w:type="gramEnd"/>
-      <w:r>
-        <w:t>%ΔS)</w:t>
+      <w:r>
+        <w:t>E(%ΔS)</w:t>
       </w:r>
       <w:r>
         <w:rPr>
@@ -11509,7 +11212,7 @@
     <w:p/>
     <w:p>
       <w:pPr>
-        <w:pStyle w:val="ListParagraph"/>
+        <w:pStyle w:val="a3"/>
         <w:numPr>
           <w:ilvl w:val="0"/>
           <w:numId w:val="26"/>
@@ -11524,7 +11227,6 @@
       </w:r>
     </w:p>
     <w:p>
-      <w:proofErr w:type="spellStart"/>
       <w:r>
         <w:rPr>
           <w:rFonts w:hint="eastAsia"/>
@@ -11538,122 +11240,77 @@
         </w:rPr>
         <w:t>nominal</w:t>
       </w:r>
-      <w:proofErr w:type="spellEnd"/>
-      <w:r>
-        <w:rPr>
-          <w:rFonts w:hint="eastAsia"/>
-        </w:rPr>
-        <w:t xml:space="preserve"> = </w:t>
-      </w:r>
-      <w:proofErr w:type="spellStart"/>
-      <w:r>
-        <w:rPr>
-          <w:rFonts w:hint="eastAsia"/>
-        </w:rPr>
+      <w:r>
+        <w:rPr>
+          <w:rFonts w:hint="eastAsia"/>
+        </w:rPr>
+        <w:t xml:space="preserve"> = R</w:t>
+      </w:r>
+      <w:r>
+        <w:rPr>
+          <w:rFonts w:hint="eastAsia"/>
+          <w:vertAlign w:val="subscript"/>
+        </w:rPr>
+        <w:t>real</w:t>
+      </w:r>
+      <w:r>
+        <w:rPr>
+          <w:rFonts w:hint="eastAsia"/>
+        </w:rPr>
+        <w:t xml:space="preserve"> + E(inflation)</w:t>
+      </w:r>
+    </w:p>
+    <w:p>
+      <w:r>
+        <w:t xml:space="preserve">Under </w:t>
+      </w:r>
+      <w:r>
+        <w:rPr>
+          <w:b/>
+        </w:rPr>
+        <w:t>real interest rate parity</w:t>
+      </w:r>
+      <w:r>
+        <w:t>, real interest rates are assumed to converge across different markets:</w:t>
+      </w:r>
+    </w:p>
+    <w:p>
+      <w:r>
         <w:t>R</w:t>
       </w:r>
       <w:r>
         <w:rPr>
-          <w:rFonts w:hint="eastAsia"/>
           <w:vertAlign w:val="subscript"/>
         </w:rPr>
-        <w:t>real</w:t>
-      </w:r>
-      <w:proofErr w:type="spellEnd"/>
-      <w:r>
-        <w:rPr>
-          <w:rFonts w:hint="eastAsia"/>
-        </w:rPr>
-        <w:t xml:space="preserve"> + </w:t>
-      </w:r>
-      <w:proofErr w:type="gramStart"/>
-      <w:r>
-        <w:rPr>
-          <w:rFonts w:hint="eastAsia"/>
-        </w:rPr>
-        <w:t>E(</w:t>
-      </w:r>
-      <w:proofErr w:type="gramEnd"/>
-      <w:r>
-        <w:rPr>
-          <w:rFonts w:hint="eastAsia"/>
-        </w:rPr>
-        <w:t>inflation)</w:t>
-      </w:r>
-    </w:p>
-    <w:p>
-      <w:r>
-        <w:t xml:space="preserve">Under </w:t>
-      </w:r>
-      <w:r>
-        <w:rPr>
-          <w:b/>
-        </w:rPr>
-        <w:t>real interest rate parity</w:t>
-      </w:r>
-      <w:r>
-        <w:t>, real interest rates are assumed to converge across different markets:</w:t>
-      </w:r>
-    </w:p>
-    <w:p>
-      <w:proofErr w:type="spellStart"/>
-      <w:r>
-        <w:t>R</w:t>
+        <w:t>nominalA</w:t>
+      </w:r>
+      <w:r>
+        <w:t xml:space="preserve"> – R</w:t>
       </w:r>
       <w:r>
         <w:rPr>
           <w:vertAlign w:val="subscript"/>
         </w:rPr>
-        <w:t>nominalA</w:t>
-      </w:r>
-      <w:proofErr w:type="spellEnd"/>
-      <w:r>
-        <w:t xml:space="preserve"> – </w:t>
-      </w:r>
-      <w:proofErr w:type="spellStart"/>
-      <w:r>
-        <w:t>R</w:t>
+        <w:t>nominalB</w:t>
+      </w:r>
+      <w:r>
+        <w:t xml:space="preserve"> = E(inflation</w:t>
       </w:r>
       <w:r>
         <w:rPr>
           <w:vertAlign w:val="subscript"/>
         </w:rPr>
-        <w:t>nominalB</w:t>
-      </w:r>
-      <w:proofErr w:type="spellEnd"/>
-      <w:r>
-        <w:t xml:space="preserve"> = </w:t>
-      </w:r>
-      <w:proofErr w:type="gramStart"/>
-      <w:r>
-        <w:t>E(</w:t>
-      </w:r>
-      <w:proofErr w:type="spellStart"/>
-      <w:proofErr w:type="gramEnd"/>
-      <w:r>
-        <w:t>inflation</w:t>
+        <w:t>A</w:t>
+      </w:r>
+      <w:r>
+        <w:t>) – E(inflation</w:t>
       </w:r>
       <w:r>
         <w:rPr>
           <w:vertAlign w:val="subscript"/>
         </w:rPr>
-        <w:t>A</w:t>
-      </w:r>
-      <w:proofErr w:type="spellEnd"/>
-      <w:r>
-        <w:t>) – E(</w:t>
-      </w:r>
-      <w:proofErr w:type="spellStart"/>
-      <w:r>
-        <w:t>inflation</w:t>
-      </w:r>
-      <w:r>
-        <w:rPr>
-          <w:vertAlign w:val="subscript"/>
-        </w:rPr>
         <w:t>B</w:t>
       </w:r>
-      <w:proofErr w:type="spellEnd"/>
       <w:r>
         <w:t>)</w:t>
       </w:r>
@@ -11661,7 +11318,7 @@
     <w:p/>
     <w:p>
       <w:pPr>
-        <w:pStyle w:val="ListParagraph"/>
+        <w:pStyle w:val="a3"/>
         <w:numPr>
           <w:ilvl w:val="0"/>
           <w:numId w:val="26"/>
@@ -11756,11 +11413,7 @@
         <w:t>A/B</w:t>
       </w:r>
       <w:r>
-        <w:t xml:space="preserve"> = </w:t>
-      </w:r>
-      <w:proofErr w:type="spellStart"/>
-      <w:r>
-        <w:t>Inflation</w:t>
+        <w:t xml:space="preserve"> = Inflation</w:t>
       </w:r>
       <w:r>
         <w:rPr>
@@ -11768,13 +11421,8 @@
         </w:rPr>
         <w:t>A</w:t>
       </w:r>
-      <w:proofErr w:type="spellEnd"/>
-      <w:r>
-        <w:t xml:space="preserve"> - </w:t>
-      </w:r>
-      <w:proofErr w:type="spellStart"/>
-      <w:r>
-        <w:t>Inflation</w:t>
+      <w:r>
+        <w:t xml:space="preserve"> - Inflation</w:t>
       </w:r>
       <w:r>
         <w:rPr>
@@ -11782,7 +11430,6 @@
         </w:rPr>
         <w:t>B</w:t>
       </w:r>
-      <w:proofErr w:type="spellEnd"/>
     </w:p>
     <w:p/>
     <w:p>
@@ -11855,7 +11502,7 @@
     <w:p/>
     <w:p>
       <w:pPr>
-        <w:pStyle w:val="ListParagraph"/>
+        <w:pStyle w:val="a3"/>
         <w:numPr>
           <w:ilvl w:val="0"/>
           <w:numId w:val="26"/>
@@ -11875,7 +11522,7 @@
     </w:p>
     <w:p>
       <w:pPr>
-        <w:pStyle w:val="ListParagraph"/>
+        <w:pStyle w:val="a3"/>
         <w:numPr>
           <w:ilvl w:val="0"/>
           <w:numId w:val="26"/>
@@ -11888,7 +11535,7 @@
     </w:p>
     <w:p>
       <w:pPr>
-        <w:pStyle w:val="ListParagraph"/>
+        <w:pStyle w:val="a3"/>
         <w:numPr>
           <w:ilvl w:val="0"/>
           <w:numId w:val="26"/>
@@ -11923,21 +11570,7 @@
         <w:rPr>
           <w:rFonts w:hint="eastAsia"/>
         </w:rPr>
-        <w:t xml:space="preserve">Real Exchange Rate = </w:t>
-      </w:r>
-      <w:proofErr w:type="gramStart"/>
-      <w:r>
-        <w:rPr>
-          <w:rFonts w:hint="eastAsia"/>
-        </w:rPr>
-        <w:t>St[</w:t>
-      </w:r>
-      <w:proofErr w:type="gramEnd"/>
-      <w:r>
-        <w:rPr>
-          <w:rFonts w:hint="eastAsia"/>
-        </w:rPr>
-        <w:t>CPI</w:t>
+        <w:t>Real Exchange Rate = St[CPI</w:t>
       </w:r>
       <w:r>
         <w:rPr>
@@ -11969,15 +11602,7 @@
     <w:p/>
     <w:p>
       <w:r>
-        <w:t>If relative PPP holds, %</w:t>
-      </w:r>
-      <w:proofErr w:type="gramStart"/>
-      <w:r>
-        <w:t>Real(</w:t>
-      </w:r>
-      <w:proofErr w:type="gramEnd"/>
-      <w:r>
-        <w:t>A/B) = 0, called long-term equilibrium real exchange rate.</w:t>
+        <w:t>If relative PPP holds, %Real(A/B) = 0, called long-term equilibrium real exchange rate.</w:t>
       </w:r>
     </w:p>
     <w:p>
@@ -12022,7 +11647,7 @@
     </w:p>
     <w:p>
       <w:pPr>
-        <w:pStyle w:val="ListParagraph"/>
+        <w:pStyle w:val="a3"/>
         <w:numPr>
           <w:ilvl w:val="0"/>
           <w:numId w:val="27"/>
@@ -12038,7 +11663,7 @@
     </w:p>
     <w:p>
       <w:pPr>
-        <w:pStyle w:val="ListParagraph"/>
+        <w:pStyle w:val="a3"/>
         <w:ind w:left="360" w:firstLineChars="0" w:firstLine="0"/>
       </w:pPr>
       <w:r>
@@ -12050,7 +11675,7 @@
     </w:p>
     <w:p>
       <w:pPr>
-        <w:pStyle w:val="ListParagraph"/>
+        <w:pStyle w:val="a3"/>
         <w:numPr>
           <w:ilvl w:val="0"/>
           <w:numId w:val="28"/>
@@ -12078,7 +11703,7 @@
     </w:p>
     <w:p>
       <w:pPr>
-        <w:pStyle w:val="ListParagraph"/>
+        <w:pStyle w:val="a3"/>
         <w:numPr>
           <w:ilvl w:val="0"/>
           <w:numId w:val="28"/>
@@ -12091,7 +11716,7 @@
     </w:p>
     <w:p>
       <w:pPr>
-        <w:pStyle w:val="ListParagraph"/>
+        <w:pStyle w:val="a3"/>
         <w:numPr>
           <w:ilvl w:val="0"/>
           <w:numId w:val="28"/>
@@ -12108,7 +11733,7 @@
     <w:p/>
     <w:p>
       <w:pPr>
-        <w:pStyle w:val="ListParagraph"/>
+        <w:pStyle w:val="a3"/>
         <w:numPr>
           <w:ilvl w:val="0"/>
           <w:numId w:val="27"/>
@@ -12127,7 +11752,7 @@
     </w:p>
     <w:p>
       <w:pPr>
-        <w:pStyle w:val="ListParagraph"/>
+        <w:pStyle w:val="a3"/>
         <w:ind w:left="360" w:firstLineChars="0" w:firstLine="0"/>
       </w:pPr>
       <w:r>
@@ -12139,7 +11764,7 @@
     </w:p>
     <w:p>
       <w:pPr>
-        <w:pStyle w:val="ListParagraph"/>
+        <w:pStyle w:val="a3"/>
         <w:ind w:left="360" w:firstLineChars="0" w:firstLine="0"/>
       </w:pPr>
     </w:p>
@@ -12149,18 +11774,13 @@
       </w:r>
     </w:p>
     <w:p>
-      <w:proofErr w:type="gramStart"/>
-      <w:r>
-        <w:t>real</w:t>
-      </w:r>
-      <w:proofErr w:type="gramEnd"/>
-      <w:r>
-        <w:t xml:space="preserve"> exchange rate (A/B) = equilibrium real exchange rate (A/B)</w:t>
-      </w:r>
-    </w:p>
-    <w:p>
-      <w:pPr>
-        <w:pStyle w:val="ListParagraph"/>
+      <w:r>
+        <w:t>real exchange rate (A/B) = equilibrium real exchange rate (A/B)</w:t>
+      </w:r>
+    </w:p>
+    <w:p>
+      <w:pPr>
+        <w:pStyle w:val="a3"/>
         <w:ind w:left="360" w:firstLineChars="0" w:firstLine="0"/>
       </w:pPr>
       <w:r>
@@ -12180,11 +11800,7 @@
         <w:t xml:space="preserve"> </w:t>
       </w:r>
       <w:r>
-        <w:t xml:space="preserve">+ (real interest </w:t>
-      </w:r>
-      <w:proofErr w:type="spellStart"/>
-      <w:r>
-        <w:t>rate</w:t>
+        <w:t>+ (real interest rate</w:t>
       </w:r>
       <w:r>
         <w:rPr>
@@ -12192,13 +11808,8 @@
         </w:rPr>
         <w:t>B</w:t>
       </w:r>
-      <w:proofErr w:type="spellEnd"/>
-      <w:r>
-        <w:t xml:space="preserve"> - real interest </w:t>
-      </w:r>
-      <w:proofErr w:type="spellStart"/>
-      <w:r>
-        <w:t>rate</w:t>
+      <w:r>
+        <w:t xml:space="preserve"> - real interest rate</w:t>
       </w:r>
       <w:r>
         <w:rPr>
@@ -12206,14 +11817,13 @@
         </w:rPr>
         <w:t>A</w:t>
       </w:r>
-      <w:proofErr w:type="spellEnd"/>
       <w:r>
         <w:t>)</w:t>
       </w:r>
     </w:p>
     <w:p>
       <w:pPr>
-        <w:pStyle w:val="ListParagraph"/>
+        <w:pStyle w:val="a3"/>
         <w:ind w:left="360" w:firstLineChars="0" w:firstLine="0"/>
       </w:pPr>
       <w:r>
@@ -12233,11 +11843,7 @@
         <w:t xml:space="preserve"> </w:t>
       </w:r>
       <w:r>
-        <w:t xml:space="preserve">- (risk </w:t>
-      </w:r>
-      <w:proofErr w:type="spellStart"/>
-      <w:r>
-        <w:t>premium</w:t>
+        <w:t>- (risk premium</w:t>
       </w:r>
       <w:r>
         <w:rPr>
@@ -12245,13 +11851,8 @@
         </w:rPr>
         <w:t>B</w:t>
       </w:r>
-      <w:proofErr w:type="spellEnd"/>
-      <w:r>
-        <w:t xml:space="preserve"> – risk </w:t>
-      </w:r>
-      <w:proofErr w:type="spellStart"/>
-      <w:r>
-        <w:t>premium</w:t>
+      <w:r>
+        <w:t xml:space="preserve"> – risk premium</w:t>
       </w:r>
       <w:r>
         <w:rPr>
@@ -12259,7 +11860,6 @@
         </w:rPr>
         <w:t>A</w:t>
       </w:r>
-      <w:proofErr w:type="spellEnd"/>
       <w:r>
         <w:t>)</w:t>
       </w:r>
@@ -12278,11 +11878,7 @@
     </w:p>
     <w:p>
       <w:r>
-        <w:t xml:space="preserve">R = </w:t>
-      </w:r>
-      <w:proofErr w:type="spellStart"/>
-      <w:r>
-        <w:t>r</w:t>
+        <w:t>R = r</w:t>
       </w:r>
       <w:r>
         <w:rPr>
@@ -12290,17 +11886,8 @@
         </w:rPr>
         <w:t>n</w:t>
       </w:r>
-      <w:proofErr w:type="spellEnd"/>
-      <w:r>
-        <w:t xml:space="preserve"> + π + </w:t>
-      </w:r>
-      <w:proofErr w:type="gramStart"/>
-      <w:r>
-        <w:t>α(</w:t>
-      </w:r>
-      <w:proofErr w:type="gramEnd"/>
-      <w:r>
-        <w:t>π –π*) + β(y-y*)</w:t>
+      <w:r>
+        <w:t xml:space="preserve"> + π + α(π –π*) + β(y-y*)</w:t>
       </w:r>
     </w:p>
     <w:p>
@@ -12313,8 +11900,6 @@
       </w:r>
     </w:p>
     <w:p>
-      <w:proofErr w:type="spellStart"/>
-      <w:proofErr w:type="gramStart"/>
       <w:r>
         <w:t>r</w:t>
       </w:r>
@@ -12324,8 +11909,6 @@
         </w:rPr>
         <w:t>n</w:t>
       </w:r>
-      <w:proofErr w:type="spellEnd"/>
-      <w:proofErr w:type="gramEnd"/>
       <w:r>
         <w:tab/>
         <w:t>= Neutral real policy interest rate</w:t>
@@ -12342,13 +11925,8 @@
       </w:r>
     </w:p>
     <w:p>
-      <w:proofErr w:type="gramStart"/>
-      <w:r>
-        <w:t>π</w:t>
-      </w:r>
-      <w:proofErr w:type="gramEnd"/>
-      <w:r>
-        <w:t>*</w:t>
+      <w:r>
+        <w:t>π*</w:t>
       </w:r>
       <w:r>
         <w:tab/>
@@ -12365,13 +11943,8 @@
       </w:r>
     </w:p>
     <w:p>
-      <w:proofErr w:type="gramStart"/>
-      <w:r>
-        <w:t>y</w:t>
-      </w:r>
-      <w:proofErr w:type="gramEnd"/>
-      <w:r>
-        <w:t>*</w:t>
+      <w:r>
+        <w:t>y*</w:t>
       </w:r>
       <w:r>
         <w:tab/>
@@ -12379,13 +11952,8 @@
       </w:r>
     </w:p>
     <w:p>
-      <w:proofErr w:type="gramStart"/>
-      <w:r>
-        <w:t>α</w:t>
-      </w:r>
-      <w:proofErr w:type="gramEnd"/>
-      <w:r>
-        <w:t>,</w:t>
+      <w:r>
+        <w:t>α,</w:t>
       </w:r>
       <w:r>
         <w:t xml:space="preserve"> </w:t>
@@ -12406,11 +11974,7 @@
         <w:t xml:space="preserve"> </w:t>
       </w:r>
       <w:r>
-        <w:t xml:space="preserve">π = </w:t>
-      </w:r>
-      <w:proofErr w:type="spellStart"/>
-      <w:r>
-        <w:t>r</w:t>
+        <w:t>π = r</w:t>
       </w:r>
       <w:r>
         <w:rPr>
@@ -12418,17 +11982,8 @@
         </w:rPr>
         <w:t>n</w:t>
       </w:r>
-      <w:proofErr w:type="spellEnd"/>
-      <w:r>
-        <w:t xml:space="preserve"> + </w:t>
-      </w:r>
-      <w:proofErr w:type="gramStart"/>
-      <w:r>
-        <w:t>α(</w:t>
-      </w:r>
-      <w:proofErr w:type="gramEnd"/>
-      <w:r>
-        <w:t>π –π*) + β(y-y*)</w:t>
+      <w:r>
+        <w:t xml:space="preserve"> + α(π –π*) + β(y-y*)</w:t>
       </w:r>
     </w:p>
     <w:p>
@@ -12472,15 +12027,7 @@
       </w:r>
       <w:r>
         <w:tab/>
-        <w:t xml:space="preserve">  </w:t>
-      </w:r>
-      <w:proofErr w:type="gramStart"/>
-      <w:r>
-        <w:t>α[</w:t>
-      </w:r>
-      <w:proofErr w:type="gramEnd"/>
-      <w:r>
-        <w:t>Difference in inflation gap(B-A)] +</w:t>
+        <w:t xml:space="preserve">  α[Difference in inflation gap(B-A)] +</w:t>
       </w:r>
     </w:p>
     <w:p>
@@ -12498,15 +12045,7 @@
       </w:r>
       <w:r>
         <w:tab/>
-        <w:t xml:space="preserve">  </w:t>
-      </w:r>
-      <w:proofErr w:type="gramStart"/>
-      <w:r>
-        <w:t>β[</w:t>
-      </w:r>
-      <w:proofErr w:type="gramEnd"/>
-      <w:r>
-        <w:t>Difference in output gap(B-A)] –</w:t>
+        <w:t xml:space="preserve">  β[Difference in output gap(B-A)] –</w:t>
       </w:r>
     </w:p>
     <w:p>
@@ -12524,19 +12063,7 @@
       </w:r>
       <w:r>
         <w:tab/>
-        <w:t xml:space="preserve">  (</w:t>
-      </w:r>
-      <w:proofErr w:type="gramStart"/>
-      <w:r>
-        <w:t>risk</w:t>
-      </w:r>
-      <w:proofErr w:type="gramEnd"/>
-      <w:r>
-        <w:t xml:space="preserve"> </w:t>
-      </w:r>
-      <w:proofErr w:type="spellStart"/>
-      <w:r>
-        <w:t>premium</w:t>
+        <w:t xml:space="preserve">  (risk premium</w:t>
       </w:r>
       <w:r>
         <w:rPr>
@@ -12544,13 +12071,8 @@
         </w:rPr>
         <w:t>B</w:t>
       </w:r>
-      <w:proofErr w:type="spellEnd"/>
-      <w:r>
-        <w:t xml:space="preserve"> – risk </w:t>
-      </w:r>
-      <w:proofErr w:type="spellStart"/>
-      <w:r>
-        <w:t>premium</w:t>
+      <w:r>
+        <w:t xml:space="preserve"> – risk premium</w:t>
       </w:r>
       <w:r>
         <w:rPr>
@@ -12558,7 +12080,6 @@
         </w:rPr>
         <w:t>A</w:t>
       </w:r>
-      <w:proofErr w:type="spellEnd"/>
       <w:r>
         <w:t>)</w:t>
       </w:r>
@@ -12588,7 +12109,7 @@
     </w:p>
     <w:p>
       <w:pPr>
-        <w:pStyle w:val="ListParagraph"/>
+        <w:pStyle w:val="a3"/>
         <w:numPr>
           <w:ilvl w:val="0"/>
           <w:numId w:val="29"/>
@@ -12607,7 +12128,7 @@
     </w:p>
     <w:p>
       <w:pPr>
-        <w:pStyle w:val="ListParagraph"/>
+        <w:pStyle w:val="a3"/>
         <w:numPr>
           <w:ilvl w:val="0"/>
           <w:numId w:val="29"/>
@@ -12623,7 +12144,7 @@
     </w:p>
     <w:p>
       <w:pPr>
-        <w:pStyle w:val="ListParagraph"/>
+        <w:pStyle w:val="a3"/>
         <w:numPr>
           <w:ilvl w:val="0"/>
           <w:numId w:val="29"/>
@@ -12669,7 +12190,7 @@
     </w:p>
     <w:p>
       <w:pPr>
-        <w:pStyle w:val="ListParagraph"/>
+        <w:pStyle w:val="a3"/>
         <w:numPr>
           <w:ilvl w:val="0"/>
           <w:numId w:val="33"/>
@@ -12682,7 +12203,7 @@
     </w:p>
     <w:p>
       <w:pPr>
-        <w:pStyle w:val="ListParagraph"/>
+        <w:pStyle w:val="a3"/>
         <w:numPr>
           <w:ilvl w:val="0"/>
           <w:numId w:val="33"/>
@@ -12751,7 +12272,7 @@
     <w:p/>
     <w:p>
       <w:pPr>
-        <w:pStyle w:val="ListParagraph"/>
+        <w:pStyle w:val="a3"/>
         <w:numPr>
           <w:ilvl w:val="0"/>
           <w:numId w:val="30"/>
@@ -12775,7 +12296,7 @@
     </w:p>
     <w:p>
       <w:pPr>
-        <w:pStyle w:val="ListParagraph"/>
+        <w:pStyle w:val="a3"/>
         <w:numPr>
           <w:ilvl w:val="0"/>
           <w:numId w:val="31"/>
@@ -12810,7 +12331,7 @@
     </w:p>
     <w:p>
       <w:pPr>
-        <w:pStyle w:val="ListParagraph"/>
+        <w:pStyle w:val="a3"/>
         <w:numPr>
           <w:ilvl w:val="0"/>
           <w:numId w:val="31"/>
@@ -12866,7 +12387,7 @@
     </w:p>
     <w:p>
       <w:pPr>
-        <w:pStyle w:val="ListParagraph"/>
+        <w:pStyle w:val="a3"/>
         <w:numPr>
           <w:ilvl w:val="0"/>
           <w:numId w:val="30"/>
@@ -12930,7 +12451,7 @@
     </w:p>
     <w:p>
       <w:pPr>
-        <w:pStyle w:val="ListParagraph"/>
+        <w:pStyle w:val="a3"/>
         <w:numPr>
           <w:ilvl w:val="0"/>
           <w:numId w:val="32"/>
@@ -12958,7 +12479,7 @@
     </w:p>
     <w:p>
       <w:pPr>
-        <w:pStyle w:val="ListParagraph"/>
+        <w:pStyle w:val="a3"/>
         <w:ind w:left="360" w:firstLineChars="0" w:firstLine="0"/>
       </w:pPr>
       <w:r>
@@ -12967,7 +12488,7 @@
     </w:p>
     <w:p>
       <w:pPr>
-        <w:pStyle w:val="ListParagraph"/>
+        <w:pStyle w:val="a3"/>
         <w:numPr>
           <w:ilvl w:val="0"/>
           <w:numId w:val="32"/>
@@ -12980,7 +12501,7 @@
     </w:p>
     <w:p>
       <w:pPr>
-        <w:pStyle w:val="ListParagraph"/>
+        <w:pStyle w:val="a3"/>
         <w:ind w:left="360" w:firstLineChars="0" w:firstLine="0"/>
       </w:pPr>
       <w:r>
@@ -13014,18 +12535,12 @@
         <w:spacing w:after="156"/>
       </w:pPr>
       <w:r>
-        <w:t>Describe</w:t>
-      </w:r>
-      <w:r>
-        <w:t xml:space="preserve"> objectives of central bank intervention and capital controls and describe the effectiveness of intervention and capital controls</w:t>
-      </w:r>
-      <w:r>
-        <w:t>.</w:t>
-      </w:r>
-    </w:p>
-    <w:p>
-      <w:pPr>
-        <w:pStyle w:val="ListParagraph"/>
+        <w:t>Describe objectives of central bank intervention and capital controls and describe the effectiveness of intervention and capital controls.</w:t>
+      </w:r>
+    </w:p>
+    <w:p>
+      <w:pPr>
+        <w:pStyle w:val="a3"/>
         <w:numPr>
           <w:ilvl w:val="0"/>
           <w:numId w:val="30"/>
@@ -13044,15 +12559,12 @@
     </w:p>
     <w:p>
       <w:pPr>
-        <w:pStyle w:val="ListParagraph"/>
+        <w:pStyle w:val="a3"/>
         <w:numPr>
           <w:ilvl w:val="0"/>
           <w:numId w:val="30"/>
         </w:numPr>
         <w:ind w:firstLineChars="0"/>
-        <w:rPr>
-          <w:rFonts w:hint="eastAsia"/>
-        </w:rPr>
       </w:pPr>
       <w:r>
         <w:t>Otherwise, in a sterilized intervention operation, the authorities would sell domestic securities to the private sector to mop up any excess liquidity. The result is that the monetary base and the level of short-term rates would not be altered.</w:t>
@@ -13086,7 +12598,7 @@
     </w:p>
     <w:p>
       <w:pPr>
-        <w:pStyle w:val="ListParagraph"/>
+        <w:pStyle w:val="a3"/>
         <w:numPr>
           <w:ilvl w:val="0"/>
           <w:numId w:val="34"/>
@@ -13102,7 +12614,7 @@
     </w:p>
     <w:p>
       <w:pPr>
-        <w:pStyle w:val="ListParagraph"/>
+        <w:pStyle w:val="a3"/>
         <w:numPr>
           <w:ilvl w:val="0"/>
           <w:numId w:val="34"/>
@@ -13115,7 +12627,7 @@
     </w:p>
     <w:p>
       <w:pPr>
-        <w:pStyle w:val="ListParagraph"/>
+        <w:pStyle w:val="a3"/>
         <w:numPr>
           <w:ilvl w:val="0"/>
           <w:numId w:val="34"/>
@@ -13128,7 +12640,7 @@
     </w:p>
     <w:p>
       <w:pPr>
-        <w:pStyle w:val="ListParagraph"/>
+        <w:pStyle w:val="a3"/>
         <w:numPr>
           <w:ilvl w:val="0"/>
           <w:numId w:val="34"/>
@@ -13141,7 +12653,7 @@
     </w:p>
     <w:p>
       <w:pPr>
-        <w:pStyle w:val="ListParagraph"/>
+        <w:pStyle w:val="a3"/>
         <w:numPr>
           <w:ilvl w:val="0"/>
           <w:numId w:val="34"/>
@@ -13154,7 +12666,7 @@
     </w:p>
     <w:p>
       <w:pPr>
-        <w:pStyle w:val="ListParagraph"/>
+        <w:pStyle w:val="a3"/>
         <w:numPr>
           <w:ilvl w:val="0"/>
           <w:numId w:val="34"/>
@@ -13207,7 +12719,7 @@
     </w:p>
     <w:p>
       <w:pPr>
-        <w:pStyle w:val="ListParagraph"/>
+        <w:pStyle w:val="a3"/>
         <w:numPr>
           <w:ilvl w:val="0"/>
           <w:numId w:val="30"/>
@@ -13223,7 +12735,7 @@
     </w:p>
     <w:p>
       <w:pPr>
-        <w:pStyle w:val="ListParagraph"/>
+        <w:pStyle w:val="a3"/>
         <w:numPr>
           <w:ilvl w:val="0"/>
           <w:numId w:val="30"/>
@@ -13236,7 +12748,7 @@
     </w:p>
     <w:p>
       <w:pPr>
-        <w:pStyle w:val="ListParagraph"/>
+        <w:pStyle w:val="a3"/>
         <w:ind w:left="420" w:firstLineChars="0" w:firstLine="0"/>
       </w:pPr>
     </w:p>
@@ -13722,19 +13234,11 @@
       </w:r>
     </w:p>
     <w:p>
-      <w:proofErr w:type="gramStart"/>
-      <w:r>
-        <w:rPr>
-          <w:rFonts w:hint="eastAsia"/>
-        </w:rPr>
-        <w:t>growth</w:t>
-      </w:r>
-      <w:proofErr w:type="gramEnd"/>
-      <w:r>
-        <w:rPr>
-          <w:rFonts w:hint="eastAsia"/>
-        </w:rPr>
-        <w:t xml:space="preserve"> </w:t>
+      <w:r>
+        <w:rPr>
+          <w:rFonts w:hint="eastAsia"/>
+        </w:rPr>
+        <w:t xml:space="preserve">growth </w:t>
       </w:r>
       <w:r>
         <w:t xml:space="preserve">rate in potential GDP = long-term growth rate of labor force + </w:t>
@@ -13744,13 +13248,8 @@
       <w:pPr>
         <w:ind w:left="2100" w:firstLineChars="250" w:firstLine="525"/>
       </w:pPr>
-      <w:proofErr w:type="gramStart"/>
-      <w:r>
-        <w:t>long-term</w:t>
-      </w:r>
-      <w:proofErr w:type="gramEnd"/>
-      <w:r>
-        <w:t xml:space="preserve"> growth rate in labor productivity</w:t>
+      <w:r>
+        <w:t>long-term growth rate in labor productivity</w:t>
       </w:r>
     </w:p>
     <w:p>
@@ -13796,7 +13295,7 @@
     </w:p>
     <w:p>
       <w:pPr>
-        <w:pStyle w:val="ListParagraph"/>
+        <w:pStyle w:val="a3"/>
         <w:numPr>
           <w:ilvl w:val="0"/>
           <w:numId w:val="35"/>
@@ -13809,7 +13308,7 @@
     </w:p>
     <w:p>
       <w:pPr>
-        <w:pStyle w:val="ListParagraph"/>
+        <w:pStyle w:val="a3"/>
         <w:numPr>
           <w:ilvl w:val="0"/>
           <w:numId w:val="35"/>
@@ -13825,7 +13324,7 @@
     </w:p>
     <w:p>
       <w:pPr>
-        <w:pStyle w:val="ListParagraph"/>
+        <w:pStyle w:val="a3"/>
         <w:numPr>
           <w:ilvl w:val="0"/>
           <w:numId w:val="35"/>
@@ -13838,7 +13337,7 @@
     </w:p>
     <w:p>
       <w:pPr>
-        <w:pStyle w:val="ListParagraph"/>
+        <w:pStyle w:val="a3"/>
         <w:numPr>
           <w:ilvl w:val="0"/>
           <w:numId w:val="35"/>
@@ -13864,7 +13363,7 @@
     </w:p>
     <w:p>
       <w:pPr>
-        <w:pStyle w:val="ListParagraph"/>
+        <w:pStyle w:val="a3"/>
         <w:numPr>
           <w:ilvl w:val="0"/>
           <w:numId w:val="36"/>
@@ -13880,7 +13379,7 @@
     </w:p>
     <w:p>
       <w:pPr>
-        <w:pStyle w:val="ListParagraph"/>
+        <w:pStyle w:val="a3"/>
         <w:numPr>
           <w:ilvl w:val="0"/>
           <w:numId w:val="36"/>
@@ -13893,7 +13392,7 @@
     </w:p>
     <w:p>
       <w:pPr>
-        <w:pStyle w:val="ListParagraph"/>
+        <w:pStyle w:val="a3"/>
         <w:numPr>
           <w:ilvl w:val="0"/>
           <w:numId w:val="36"/>
@@ -13906,7 +13405,7 @@
     </w:p>
     <w:p>
       <w:pPr>
-        <w:pStyle w:val="ListParagraph"/>
+        <w:pStyle w:val="a3"/>
         <w:numPr>
           <w:ilvl w:val="0"/>
           <w:numId w:val="36"/>
@@ -13929,7 +13428,7 @@
     </w:p>
     <w:p>
       <w:pPr>
-        <w:pStyle w:val="ListParagraph"/>
+        <w:pStyle w:val="a3"/>
         <w:numPr>
           <w:ilvl w:val="0"/>
           <w:numId w:val="37"/>
@@ -13945,7 +13444,7 @@
     </w:p>
     <w:p>
       <w:pPr>
-        <w:pStyle w:val="ListParagraph"/>
+        <w:pStyle w:val="a3"/>
         <w:ind w:left="420" w:firstLineChars="0" w:firstLine="0"/>
       </w:pPr>
       <w:r>
@@ -13961,7 +13460,7 @@
     </w:p>
     <w:p>
       <w:pPr>
-        <w:pStyle w:val="ListParagraph"/>
+        <w:pStyle w:val="a3"/>
         <w:numPr>
           <w:ilvl w:val="0"/>
           <w:numId w:val="37"/>
@@ -13977,7 +13476,7 @@
     </w:p>
     <w:p>
       <w:pPr>
-        <w:pStyle w:val="ListParagraph"/>
+        <w:pStyle w:val="a3"/>
         <w:ind w:left="420" w:firstLineChars="0" w:firstLine="0"/>
       </w:pPr>
       <w:r>
@@ -13986,13 +13485,13 @@
     </w:p>
     <w:p>
       <w:pPr>
-        <w:pStyle w:val="ListParagraph"/>
+        <w:pStyle w:val="a3"/>
         <w:ind w:left="420" w:firstLineChars="0" w:firstLine="0"/>
       </w:pPr>
     </w:p>
     <w:p>
       <w:pPr>
-        <w:pStyle w:val="ListParagraph"/>
+        <w:pStyle w:val="a3"/>
         <w:ind w:left="420" w:firstLineChars="0" w:firstLine="0"/>
         <w:rPr>
           <w:b/>
@@ -14008,16 +13507,11 @@
     </w:p>
     <w:p>
       <w:pPr>
-        <w:pStyle w:val="ListParagraph"/>
+        <w:pStyle w:val="a3"/>
         <w:ind w:left="420" w:firstLineChars="0" w:firstLine="0"/>
       </w:pPr>
-      <w:proofErr w:type="gramStart"/>
-      <w:r>
-        <w:t>g</w:t>
-      </w:r>
-      <w:proofErr w:type="gramEnd"/>
-      <w:r>
-        <w:t>* = θ / (1 – α)</w:t>
+      <w:r>
+        <w:t>g* = θ / (1 – α)</w:t>
       </w:r>
       <w:r>
         <w:tab/>
@@ -14029,7 +13523,7 @@
     </w:p>
     <w:p>
       <w:pPr>
-        <w:pStyle w:val="ListParagraph"/>
+        <w:pStyle w:val="a3"/>
         <w:ind w:left="420" w:firstLineChars="0" w:firstLine="0"/>
       </w:pPr>
       <w:r>
@@ -14038,40 +13532,22 @@
         </w:rPr>
         <w:t xml:space="preserve">Assume </w:t>
       </w:r>
-      <w:proofErr w:type="spellStart"/>
-      <w:r>
-        <w:t>Δy</w:t>
-      </w:r>
-      <w:proofErr w:type="spellEnd"/>
-      <w:r>
-        <w:t>/y=</w:t>
-      </w:r>
-      <w:proofErr w:type="spellStart"/>
-      <w:r>
-        <w:t>Δk</w:t>
-      </w:r>
-      <w:proofErr w:type="spellEnd"/>
-      <w:r>
-        <w:t>/</w:t>
-      </w:r>
-      <w:proofErr w:type="spellStart"/>
-      <w:r>
-        <w:t>k</w:t>
+      <w:r>
+        <w:t>Δy/y=Δk/k</w:t>
       </w:r>
       <w:r>
         <w:t>H</w:t>
       </w:r>
-      <w:proofErr w:type="spellEnd"/>
-    </w:p>
-    <w:p>
-      <w:pPr>
-        <w:pStyle w:val="ListParagraph"/>
+    </w:p>
+    <w:p>
+      <w:pPr>
+        <w:pStyle w:val="a3"/>
         <w:ind w:left="420" w:firstLineChars="0" w:firstLine="0"/>
       </w:pPr>
     </w:p>
     <w:p>
       <w:pPr>
-        <w:pStyle w:val="ListParagraph"/>
+        <w:pStyle w:val="a3"/>
         <w:ind w:left="420" w:firstLineChars="0" w:firstLine="0"/>
         <w:rPr>
           <w:b/>
@@ -14092,7 +13568,7 @@
     </w:p>
     <w:p>
       <w:pPr>
-        <w:pStyle w:val="ListParagraph"/>
+        <w:pStyle w:val="a3"/>
         <w:ind w:left="420" w:firstLineChars="0" w:firstLine="0"/>
       </w:pPr>
       <w:r>
@@ -14108,13 +13584,13 @@
     </w:p>
     <w:p>
       <w:pPr>
-        <w:pStyle w:val="ListParagraph"/>
+        <w:pStyle w:val="a3"/>
         <w:ind w:left="420" w:firstLineChars="0" w:firstLine="0"/>
       </w:pPr>
     </w:p>
     <w:p>
       <w:pPr>
-        <w:pStyle w:val="ListParagraph"/>
+        <w:pStyle w:val="a3"/>
         <w:ind w:left="420" w:firstLineChars="0" w:firstLine="0"/>
       </w:pPr>
       <w:r>
@@ -14123,7 +13599,7 @@
     </w:p>
     <w:p>
       <w:pPr>
-        <w:pStyle w:val="ListParagraph"/>
+        <w:pStyle w:val="a3"/>
         <w:numPr>
           <w:ilvl w:val="0"/>
           <w:numId w:val="38"/>
@@ -14136,7 +13612,7 @@
     </w:p>
     <w:p>
       <w:pPr>
-        <w:pStyle w:val="ListParagraph"/>
+        <w:pStyle w:val="a3"/>
         <w:numPr>
           <w:ilvl w:val="0"/>
           <w:numId w:val="38"/>
@@ -14149,7 +13625,7 @@
     </w:p>
     <w:p>
       <w:pPr>
-        <w:pStyle w:val="ListParagraph"/>
+        <w:pStyle w:val="a3"/>
         <w:numPr>
           <w:ilvl w:val="0"/>
           <w:numId w:val="38"/>
@@ -14162,7 +13638,7 @@
     </w:p>
     <w:p>
       <w:pPr>
-        <w:pStyle w:val="ListParagraph"/>
+        <w:pStyle w:val="a3"/>
         <w:numPr>
           <w:ilvl w:val="0"/>
           <w:numId w:val="38"/>
@@ -14180,7 +13656,7 @@
     </w:p>
     <w:p>
       <w:pPr>
-        <w:pStyle w:val="ListParagraph"/>
+        <w:pStyle w:val="a3"/>
         <w:numPr>
           <w:ilvl w:val="0"/>
           <w:numId w:val="37"/>
@@ -14205,7 +13681,7 @@
     </w:p>
     <w:p>
       <w:pPr>
-        <w:pStyle w:val="ListParagraph"/>
+        <w:pStyle w:val="a3"/>
         <w:ind w:left="420" w:firstLineChars="0" w:firstLine="0"/>
       </w:pPr>
       <w:r>
@@ -14214,7 +13690,7 @@
     </w:p>
     <w:p>
       <w:pPr>
-        <w:pStyle w:val="ListParagraph"/>
+        <w:pStyle w:val="a3"/>
         <w:ind w:left="420" w:firstLineChars="0" w:firstLine="0"/>
       </w:pPr>
       <w:r>
@@ -14367,7 +13843,7 @@
     </w:p>
     <w:p>
       <w:pPr>
-        <w:pStyle w:val="ListParagraph"/>
+        <w:pStyle w:val="a3"/>
         <w:numPr>
           <w:ilvl w:val="0"/>
           <w:numId w:val="37"/>
@@ -14389,7 +13865,7 @@
     </w:p>
     <w:p>
       <w:pPr>
-        <w:pStyle w:val="ListParagraph"/>
+        <w:pStyle w:val="a3"/>
         <w:numPr>
           <w:ilvl w:val="0"/>
           <w:numId w:val="37"/>
@@ -14411,7 +13887,7 @@
     </w:p>
     <w:p>
       <w:pPr>
-        <w:pStyle w:val="ListParagraph"/>
+        <w:pStyle w:val="a3"/>
         <w:numPr>
           <w:ilvl w:val="0"/>
           <w:numId w:val="37"/>
@@ -14475,7 +13951,7 @@
     </w:p>
     <w:p>
       <w:pPr>
-        <w:pStyle w:val="ListParagraph"/>
+        <w:pStyle w:val="a3"/>
         <w:numPr>
           <w:ilvl w:val="0"/>
           <w:numId w:val="39"/>
@@ -14503,7 +13979,7 @@
     </w:p>
     <w:p>
       <w:pPr>
-        <w:pStyle w:val="ListParagraph"/>
+        <w:pStyle w:val="a3"/>
         <w:numPr>
           <w:ilvl w:val="0"/>
           <w:numId w:val="39"/>
@@ -14555,7 +14031,7 @@
     </w:p>
     <w:p>
       <w:pPr>
-        <w:pStyle w:val="ListParagraph"/>
+        <w:pStyle w:val="a3"/>
         <w:numPr>
           <w:ilvl w:val="0"/>
           <w:numId w:val="40"/>
@@ -14571,7 +14047,7 @@
     </w:p>
     <w:p>
       <w:pPr>
-        <w:pStyle w:val="ListParagraph"/>
+        <w:pStyle w:val="a3"/>
         <w:numPr>
           <w:ilvl w:val="0"/>
           <w:numId w:val="40"/>
@@ -14584,7 +14060,7 @@
     </w:p>
     <w:p>
       <w:pPr>
-        <w:pStyle w:val="ListParagraph"/>
+        <w:pStyle w:val="a3"/>
         <w:ind w:left="420" w:firstLineChars="0" w:firstLine="0"/>
       </w:pPr>
     </w:p>
@@ -14640,7 +14116,7 @@
     </w:p>
     <w:p>
       <w:pPr>
-        <w:pStyle w:val="ListParagraph"/>
+        <w:pStyle w:val="a3"/>
         <w:numPr>
           <w:ilvl w:val="0"/>
           <w:numId w:val="41"/>
@@ -14659,7 +14135,7 @@
     </w:p>
     <w:p>
       <w:pPr>
-        <w:pStyle w:val="ListParagraph"/>
+        <w:pStyle w:val="a3"/>
         <w:numPr>
           <w:ilvl w:val="0"/>
           <w:numId w:val="41"/>
@@ -14672,7 +14148,7 @@
     </w:p>
     <w:p>
       <w:pPr>
-        <w:pStyle w:val="ListParagraph"/>
+        <w:pStyle w:val="a3"/>
         <w:numPr>
           <w:ilvl w:val="0"/>
           <w:numId w:val="41"/>
@@ -14685,7 +14161,7 @@
     </w:p>
     <w:p>
       <w:pPr>
-        <w:pStyle w:val="ListParagraph"/>
+        <w:pStyle w:val="a3"/>
         <w:numPr>
           <w:ilvl w:val="0"/>
           <w:numId w:val="41"/>
@@ -14853,7 +14329,7 @@
               <w:widowControl/>
               <w:jc w:val="left"/>
               <w:rPr>
-                <w:rFonts w:ascii="SimSun" w:eastAsia="SimSun" w:hAnsi="SimSun" w:cs="SimSun"/>
+                <w:rFonts w:ascii="宋体" w:eastAsia="宋体" w:hAnsi="宋体" w:cs="宋体"/>
                 <w:color w:val="000000"/>
                 <w:kern w:val="0"/>
                 <w:sz w:val="22"/>
@@ -14861,7 +14337,7 @@
             </w:pPr>
             <w:r>
               <w:rPr>
-                <w:rFonts w:ascii="SimSun" w:eastAsia="SimSun" w:hAnsi="SimSun" w:cs="SimSun" w:hint="eastAsia"/>
+                <w:rFonts w:ascii="宋体" w:eastAsia="宋体" w:hAnsi="宋体" w:cs="宋体" w:hint="eastAsia"/>
                 <w:color w:val="000000"/>
                 <w:kern w:val="0"/>
                 <w:sz w:val="22"/>
@@ -14889,7 +14365,7 @@
               <w:widowControl/>
               <w:jc w:val="left"/>
               <w:rPr>
-                <w:rFonts w:ascii="SimSun" w:eastAsia="SimSun" w:hAnsi="SimSun" w:cs="SimSun"/>
+                <w:rFonts w:ascii="宋体" w:eastAsia="宋体" w:hAnsi="宋体" w:cs="宋体"/>
                 <w:color w:val="000000"/>
                 <w:kern w:val="0"/>
                 <w:sz w:val="22"/>
@@ -14897,7 +14373,7 @@
             </w:pPr>
             <w:r>
               <w:rPr>
-                <w:rFonts w:ascii="SimSun" w:eastAsia="SimSun" w:hAnsi="SimSun" w:cs="SimSun" w:hint="eastAsia"/>
+                <w:rFonts w:ascii="宋体" w:eastAsia="宋体" w:hAnsi="宋体" w:cs="宋体" w:hint="eastAsia"/>
                 <w:color w:val="000000"/>
                 <w:kern w:val="0"/>
                 <w:sz w:val="22"/>
@@ -14925,7 +14401,7 @@
               <w:widowControl/>
               <w:jc w:val="left"/>
               <w:rPr>
-                <w:rFonts w:ascii="SimSun" w:eastAsia="SimSun" w:hAnsi="SimSun" w:cs="SimSun"/>
+                <w:rFonts w:ascii="宋体" w:eastAsia="宋体" w:hAnsi="宋体" w:cs="宋体"/>
                 <w:color w:val="000000"/>
                 <w:kern w:val="0"/>
                 <w:sz w:val="22"/>
@@ -14933,7 +14409,7 @@
             </w:pPr>
             <w:r>
               <w:rPr>
-                <w:rFonts w:ascii="SimSun" w:eastAsia="SimSun" w:hAnsi="SimSun" w:cs="SimSun" w:hint="eastAsia"/>
+                <w:rFonts w:ascii="宋体" w:eastAsia="宋体" w:hAnsi="宋体" w:cs="宋体" w:hint="eastAsia"/>
                 <w:color w:val="000000"/>
                 <w:kern w:val="0"/>
                 <w:sz w:val="22"/>
@@ -14961,7 +14437,7 @@
               <w:widowControl/>
               <w:jc w:val="left"/>
               <w:rPr>
-                <w:rFonts w:ascii="SimSun" w:eastAsia="SimSun" w:hAnsi="SimSun" w:cs="SimSun"/>
+                <w:rFonts w:ascii="宋体" w:eastAsia="宋体" w:hAnsi="宋体" w:cs="宋体"/>
                 <w:color w:val="000000"/>
                 <w:kern w:val="0"/>
                 <w:sz w:val="22"/>
@@ -14969,7 +14445,7 @@
             </w:pPr>
             <w:r>
               <w:rPr>
-                <w:rFonts w:ascii="SimSun" w:eastAsia="SimSun" w:hAnsi="SimSun" w:cs="SimSun" w:hint="eastAsia"/>
+                <w:rFonts w:ascii="宋体" w:eastAsia="宋体" w:hAnsi="宋体" w:cs="宋体" w:hint="eastAsia"/>
                 <w:color w:val="000000"/>
                 <w:kern w:val="0"/>
                 <w:sz w:val="22"/>
@@ -15002,7 +14478,7 @@
               <w:widowControl/>
               <w:jc w:val="left"/>
               <w:rPr>
-                <w:rFonts w:ascii="SimSun" w:eastAsia="SimSun" w:hAnsi="SimSun" w:cs="SimSun"/>
+                <w:rFonts w:ascii="宋体" w:eastAsia="宋体" w:hAnsi="宋体" w:cs="宋体"/>
                 <w:color w:val="000000"/>
                 <w:kern w:val="0"/>
                 <w:sz w:val="22"/>
@@ -15010,7 +14486,7 @@
             </w:pPr>
             <w:r>
               <w:rPr>
-                <w:rFonts w:ascii="SimSun" w:eastAsia="SimSun" w:hAnsi="SimSun" w:cs="SimSun" w:hint="eastAsia"/>
+                <w:rFonts w:ascii="宋体" w:eastAsia="宋体" w:hAnsi="宋体" w:cs="宋体" w:hint="eastAsia"/>
                 <w:color w:val="000000"/>
                 <w:kern w:val="0"/>
                 <w:sz w:val="22"/>
@@ -15038,7 +14514,7 @@
               <w:widowControl/>
               <w:jc w:val="left"/>
               <w:rPr>
-                <w:rFonts w:ascii="SimSun" w:eastAsia="SimSun" w:hAnsi="SimSun" w:cs="SimSun"/>
+                <w:rFonts w:ascii="宋体" w:eastAsia="宋体" w:hAnsi="宋体" w:cs="宋体"/>
                 <w:color w:val="000000"/>
                 <w:kern w:val="0"/>
                 <w:sz w:val="22"/>
@@ -15046,7 +14522,7 @@
             </w:pPr>
             <w:r>
               <w:rPr>
-                <w:rFonts w:ascii="SimSun" w:eastAsia="SimSun" w:hAnsi="SimSun" w:cs="SimSun" w:hint="eastAsia"/>
+                <w:rFonts w:ascii="宋体" w:eastAsia="宋体" w:hAnsi="宋体" w:cs="宋体" w:hint="eastAsia"/>
                 <w:color w:val="000000"/>
                 <w:kern w:val="0"/>
                 <w:sz w:val="22"/>
@@ -15074,7 +14550,7 @@
               <w:widowControl/>
               <w:jc w:val="left"/>
               <w:rPr>
-                <w:rFonts w:ascii="SimSun" w:eastAsia="SimSun" w:hAnsi="SimSun" w:cs="SimSun"/>
+                <w:rFonts w:ascii="宋体" w:eastAsia="宋体" w:hAnsi="宋体" w:cs="宋体"/>
                 <w:color w:val="000000"/>
                 <w:kern w:val="0"/>
                 <w:sz w:val="22"/>
@@ -15082,7 +14558,7 @@
             </w:pPr>
             <w:r>
               <w:rPr>
-                <w:rFonts w:ascii="SimSun" w:eastAsia="SimSun" w:hAnsi="SimSun" w:cs="SimSun" w:hint="eastAsia"/>
+                <w:rFonts w:ascii="宋体" w:eastAsia="宋体" w:hAnsi="宋体" w:cs="宋体" w:hint="eastAsia"/>
                 <w:color w:val="000000"/>
                 <w:kern w:val="0"/>
                 <w:sz w:val="22"/>
@@ -15110,7 +14586,7 @@
               <w:widowControl/>
               <w:jc w:val="left"/>
               <w:rPr>
-                <w:rFonts w:ascii="SimSun" w:eastAsia="SimSun" w:hAnsi="SimSun" w:cs="SimSun"/>
+                <w:rFonts w:ascii="宋体" w:eastAsia="宋体" w:hAnsi="宋体" w:cs="宋体"/>
                 <w:color w:val="000000"/>
                 <w:kern w:val="0"/>
                 <w:sz w:val="22"/>
@@ -15169,7 +14645,7 @@
               <w:widowControl/>
               <w:jc w:val="left"/>
               <w:rPr>
-                <w:rFonts w:ascii="SimSun" w:eastAsia="SimSun" w:hAnsi="SimSun" w:cs="SimSun"/>
+                <w:rFonts w:ascii="宋体" w:eastAsia="宋体" w:hAnsi="宋体" w:cs="宋体"/>
                 <w:color w:val="000000"/>
                 <w:kern w:val="0"/>
                 <w:sz w:val="22"/>
@@ -15177,7 +14653,7 @@
             </w:pPr>
             <w:r>
               <w:rPr>
-                <w:rFonts w:ascii="SimSun" w:eastAsia="SimSun" w:hAnsi="SimSun" w:cs="SimSun" w:hint="eastAsia"/>
+                <w:rFonts w:ascii="宋体" w:eastAsia="宋体" w:hAnsi="宋体" w:cs="宋体" w:hint="eastAsia"/>
                 <w:color w:val="000000"/>
                 <w:kern w:val="0"/>
                 <w:sz w:val="22"/>
@@ -15205,7 +14681,7 @@
               <w:widowControl/>
               <w:jc w:val="left"/>
               <w:rPr>
-                <w:rFonts w:ascii="SimSun" w:eastAsia="SimSun" w:hAnsi="SimSun" w:cs="SimSun"/>
+                <w:rFonts w:ascii="宋体" w:eastAsia="宋体" w:hAnsi="宋体" w:cs="宋体"/>
                 <w:color w:val="000000"/>
                 <w:kern w:val="0"/>
                 <w:sz w:val="22"/>
@@ -15213,7 +14689,7 @@
             </w:pPr>
             <w:r>
               <w:rPr>
-                <w:rFonts w:ascii="SimSun" w:eastAsia="SimSun" w:hAnsi="SimSun" w:cs="SimSun" w:hint="eastAsia"/>
+                <w:rFonts w:ascii="宋体" w:eastAsia="宋体" w:hAnsi="宋体" w:cs="宋体" w:hint="eastAsia"/>
                 <w:color w:val="000000"/>
                 <w:kern w:val="0"/>
                 <w:sz w:val="22"/>
@@ -15241,7 +14717,7 @@
               <w:widowControl/>
               <w:jc w:val="left"/>
               <w:rPr>
-                <w:rFonts w:ascii="SimSun" w:eastAsia="SimSun" w:hAnsi="SimSun" w:cs="SimSun"/>
+                <w:rFonts w:ascii="宋体" w:eastAsia="宋体" w:hAnsi="宋体" w:cs="宋体"/>
                 <w:color w:val="000000"/>
                 <w:kern w:val="0"/>
                 <w:sz w:val="22"/>
@@ -15249,7 +14725,7 @@
             </w:pPr>
             <w:r>
               <w:rPr>
-                <w:rFonts w:ascii="SimSun" w:eastAsia="SimSun" w:hAnsi="SimSun" w:cs="SimSun" w:hint="eastAsia"/>
+                <w:rFonts w:ascii="宋体" w:eastAsia="宋体" w:hAnsi="宋体" w:cs="宋体" w:hint="eastAsia"/>
                 <w:color w:val="000000"/>
                 <w:kern w:val="0"/>
                 <w:sz w:val="22"/>
@@ -15258,7 +14734,7 @@
             </w:r>
             <w:r>
               <w:rPr>
-                <w:rFonts w:ascii="SimSun" w:eastAsia="SimSun" w:hAnsi="SimSun" w:cs="SimSun"/>
+                <w:rFonts w:ascii="宋体" w:eastAsia="宋体" w:hAnsi="宋体" w:cs="宋体"/>
                 <w:color w:val="000000"/>
                 <w:kern w:val="0"/>
                 <w:sz w:val="22"/>
@@ -15406,7 +14882,7 @@
     </w:p>
     <w:p>
       <w:pPr>
-        <w:pStyle w:val="ListParagraph"/>
+        <w:pStyle w:val="a3"/>
         <w:numPr>
           <w:ilvl w:val="0"/>
           <w:numId w:val="45"/>
@@ -15422,7 +14898,7 @@
     </w:p>
     <w:p>
       <w:pPr>
-        <w:pStyle w:val="ListParagraph"/>
+        <w:pStyle w:val="a3"/>
         <w:numPr>
           <w:ilvl w:val="0"/>
           <w:numId w:val="45"/>
@@ -15444,7 +14920,7 @@
     </w:p>
     <w:p>
       <w:pPr>
-        <w:pStyle w:val="ListParagraph"/>
+        <w:pStyle w:val="a3"/>
         <w:numPr>
           <w:ilvl w:val="0"/>
           <w:numId w:val="45"/>
@@ -15457,7 +14933,7 @@
     </w:p>
     <w:p>
       <w:pPr>
-        <w:pStyle w:val="ListParagraph"/>
+        <w:pStyle w:val="a3"/>
         <w:ind w:left="420" w:firstLineChars="0" w:firstLine="0"/>
       </w:pPr>
       <w:r>
@@ -15551,7 +15027,7 @@
     </w:p>
     <w:p>
       <w:pPr>
-        <w:pStyle w:val="ListParagraph"/>
+        <w:pStyle w:val="a3"/>
         <w:numPr>
           <w:ilvl w:val="0"/>
           <w:numId w:val="46"/>
@@ -15570,7 +15046,7 @@
     </w:p>
     <w:p>
       <w:pPr>
-        <w:pStyle w:val="ListParagraph"/>
+        <w:pStyle w:val="a3"/>
         <w:ind w:left="360" w:firstLineChars="0" w:firstLine="0"/>
       </w:pPr>
       <w:r>
@@ -15579,7 +15055,7 @@
     </w:p>
     <w:p>
       <w:pPr>
-        <w:pStyle w:val="ListParagraph"/>
+        <w:pStyle w:val="a3"/>
         <w:numPr>
           <w:ilvl w:val="0"/>
           <w:numId w:val="46"/>
@@ -15592,7 +15068,7 @@
     </w:p>
     <w:p>
       <w:pPr>
-        <w:pStyle w:val="ListParagraph"/>
+        <w:pStyle w:val="a3"/>
         <w:ind w:left="360" w:firstLineChars="0" w:firstLine="0"/>
       </w:pPr>
       <w:r>
@@ -15601,7 +15077,7 @@
     </w:p>
     <w:p>
       <w:pPr>
-        <w:pStyle w:val="ListParagraph"/>
+        <w:pStyle w:val="a3"/>
         <w:numPr>
           <w:ilvl w:val="0"/>
           <w:numId w:val="46"/>
@@ -15614,7 +15090,7 @@
     </w:p>
     <w:p>
       <w:pPr>
-        <w:pStyle w:val="ListParagraph"/>
+        <w:pStyle w:val="a3"/>
         <w:ind w:left="360" w:firstLineChars="0" w:firstLine="0"/>
       </w:pPr>
       <w:r>
@@ -15623,7 +15099,7 @@
     </w:p>
     <w:p>
       <w:pPr>
-        <w:pStyle w:val="ListParagraph"/>
+        <w:pStyle w:val="a3"/>
         <w:ind w:left="360" w:firstLineChars="0" w:firstLine="0"/>
       </w:pPr>
       <w:r>
@@ -15635,7 +15111,7 @@
     </w:p>
     <w:p>
       <w:pPr>
-        <w:pStyle w:val="ListParagraph"/>
+        <w:pStyle w:val="a3"/>
         <w:ind w:left="360" w:firstLineChars="0" w:firstLine="0"/>
       </w:pPr>
     </w:p>
@@ -15719,7 +15195,7 @@
     </w:p>
     <w:p>
       <w:pPr>
-        <w:pStyle w:val="ListParagraph"/>
+        <w:pStyle w:val="a3"/>
         <w:numPr>
           <w:ilvl w:val="0"/>
           <w:numId w:val="48"/>
@@ -15750,7 +15226,7 @@
     <w:p/>
     <w:tbl>
       <w:tblPr>
-        <w:tblStyle w:val="TableGrid"/>
+        <w:tblStyle w:val="a5"/>
         <w:tblW w:w="0" w:type="auto"/>
         <w:tblLook w:val="04A0" w:firstRow="1" w:lastRow="0" w:firstColumn="1" w:lastColumn="0" w:noHBand="0" w:noVBand="1"/>
       </w:tblPr>
@@ -16030,7 +15506,7 @@
     </w:p>
     <w:tbl>
       <w:tblPr>
-        <w:tblStyle w:val="TableGrid"/>
+        <w:tblStyle w:val="a5"/>
         <w:tblW w:w="8359" w:type="dxa"/>
         <w:tblLook w:val="04A0" w:firstRow="1" w:lastRow="0" w:firstColumn="1" w:lastColumn="0" w:noHBand="0" w:noVBand="1"/>
       </w:tblPr>
@@ -16394,7 +15870,7 @@
     <w:p/>
     <w:p>
       <w:pPr>
-        <w:pStyle w:val="ListParagraph"/>
+        <w:pStyle w:val="a3"/>
         <w:numPr>
           <w:ilvl w:val="0"/>
           <w:numId w:val="48"/>
@@ -16421,7 +15897,7 @@
     </w:p>
     <w:p>
       <w:pPr>
-        <w:pStyle w:val="ListParagraph"/>
+        <w:pStyle w:val="a3"/>
         <w:numPr>
           <w:ilvl w:val="0"/>
           <w:numId w:val="49"/>
@@ -16449,7 +15925,7 @@
     </w:p>
     <w:p>
       <w:pPr>
-        <w:pStyle w:val="ListParagraph"/>
+        <w:pStyle w:val="a3"/>
         <w:numPr>
           <w:ilvl w:val="0"/>
           <w:numId w:val="49"/>
@@ -16474,7 +15950,7 @@
     </w:p>
     <w:p>
       <w:pPr>
-        <w:pStyle w:val="ListParagraph"/>
+        <w:pStyle w:val="a3"/>
         <w:numPr>
           <w:ilvl w:val="0"/>
           <w:numId w:val="49"/>
@@ -16487,7 +15963,7 @@
     </w:p>
     <w:p>
       <w:pPr>
-        <w:pStyle w:val="ListParagraph"/>
+        <w:pStyle w:val="a3"/>
         <w:numPr>
           <w:ilvl w:val="0"/>
           <w:numId w:val="49"/>
@@ -16500,7 +15976,7 @@
     </w:p>
     <w:p>
       <w:pPr>
-        <w:pStyle w:val="ListParagraph"/>
+        <w:pStyle w:val="a3"/>
         <w:numPr>
           <w:ilvl w:val="0"/>
           <w:numId w:val="49"/>
@@ -16516,7 +15992,7 @@
     </w:p>
     <w:p>
       <w:pPr>
-        <w:pStyle w:val="ListParagraph"/>
+        <w:pStyle w:val="a3"/>
         <w:ind w:left="360" w:firstLineChars="0" w:firstLine="0"/>
       </w:pPr>
       <w:r>
@@ -16526,7 +16002,7 @@
     </w:p>
     <w:p>
       <w:pPr>
-        <w:pStyle w:val="ListParagraph"/>
+        <w:pStyle w:val="a3"/>
         <w:ind w:left="360" w:firstLineChars="0" w:firstLine="0"/>
       </w:pPr>
       <w:r>
@@ -16535,7 +16011,7 @@
     </w:p>
     <w:p>
       <w:pPr>
-        <w:pStyle w:val="ListParagraph"/>
+        <w:pStyle w:val="a3"/>
         <w:ind w:left="360" w:firstLineChars="0" w:firstLine="0"/>
       </w:pPr>
       <w:r>
@@ -16565,7 +16041,7 @@
     </w:p>
     <w:p>
       <w:pPr>
-        <w:pStyle w:val="ListParagraph"/>
+        <w:pStyle w:val="a3"/>
         <w:numPr>
           <w:ilvl w:val="0"/>
           <w:numId w:val="53"/>
@@ -16578,7 +16054,7 @@
     </w:p>
     <w:p>
       <w:pPr>
-        <w:pStyle w:val="ListParagraph"/>
+        <w:pStyle w:val="a3"/>
         <w:numPr>
           <w:ilvl w:val="0"/>
           <w:numId w:val="53"/>
@@ -16591,7 +16067,7 @@
     </w:p>
     <w:p>
       <w:pPr>
-        <w:pStyle w:val="ListParagraph"/>
+        <w:pStyle w:val="a3"/>
         <w:numPr>
           <w:ilvl w:val="0"/>
           <w:numId w:val="53"/>
@@ -16644,7 +16120,7 @@
     </w:p>
     <w:p>
       <w:pPr>
-        <w:pStyle w:val="ListParagraph"/>
+        <w:pStyle w:val="a3"/>
         <w:numPr>
           <w:ilvl w:val="0"/>
           <w:numId w:val="53"/>
@@ -16709,7 +16185,7 @@
     <w:p/>
     <w:p>
       <w:pPr>
-        <w:pStyle w:val="ListParagraph"/>
+        <w:pStyle w:val="a3"/>
         <w:numPr>
           <w:ilvl w:val="0"/>
           <w:numId w:val="48"/>
@@ -16738,7 +16214,7 @@
     </w:p>
     <w:p>
       <w:pPr>
-        <w:pStyle w:val="ListParagraph"/>
+        <w:pStyle w:val="a3"/>
         <w:numPr>
           <w:ilvl w:val="1"/>
           <w:numId w:val="48"/>
@@ -16757,7 +16233,7 @@
     </w:p>
     <w:p>
       <w:pPr>
-        <w:pStyle w:val="ListParagraph"/>
+        <w:pStyle w:val="a3"/>
         <w:numPr>
           <w:ilvl w:val="1"/>
           <w:numId w:val="48"/>
@@ -16770,7 +16246,7 @@
     </w:p>
     <w:p>
       <w:pPr>
-        <w:pStyle w:val="ListParagraph"/>
+        <w:pStyle w:val="a3"/>
         <w:numPr>
           <w:ilvl w:val="1"/>
           <w:numId w:val="48"/>
@@ -16798,7 +16274,7 @@
     </w:p>
     <w:p>
       <w:pPr>
-        <w:pStyle w:val="ListParagraph"/>
+        <w:pStyle w:val="a3"/>
         <w:numPr>
           <w:ilvl w:val="0"/>
           <w:numId w:val="50"/>
@@ -16832,7 +16308,7 @@
     </w:p>
     <w:p>
       <w:pPr>
-        <w:pStyle w:val="ListParagraph"/>
+        <w:pStyle w:val="a3"/>
         <w:numPr>
           <w:ilvl w:val="0"/>
           <w:numId w:val="50"/>
@@ -16845,7 +16321,7 @@
     </w:p>
     <w:p>
       <w:pPr>
-        <w:pStyle w:val="ListParagraph"/>
+        <w:pStyle w:val="a3"/>
         <w:numPr>
           <w:ilvl w:val="0"/>
           <w:numId w:val="50"/>
@@ -16858,7 +16334,7 @@
     </w:p>
     <w:p>
       <w:pPr>
-        <w:pStyle w:val="ListParagraph"/>
+        <w:pStyle w:val="a3"/>
         <w:ind w:left="360" w:firstLineChars="0" w:firstLine="0"/>
       </w:pPr>
       <w:r>
@@ -16867,7 +16343,7 @@
     </w:p>
     <w:p>
       <w:pPr>
-        <w:pStyle w:val="ListParagraph"/>
+        <w:pStyle w:val="a3"/>
         <w:ind w:left="360" w:firstLineChars="0" w:firstLine="0"/>
       </w:pPr>
       <w:r>
@@ -16876,7 +16352,7 @@
     </w:p>
     <w:p>
       <w:pPr>
-        <w:pStyle w:val="ListParagraph"/>
+        <w:pStyle w:val="a3"/>
         <w:numPr>
           <w:ilvl w:val="0"/>
           <w:numId w:val="50"/>
@@ -16889,7 +16365,7 @@
     </w:p>
     <w:p>
       <w:pPr>
-        <w:pStyle w:val="ListParagraph"/>
+        <w:pStyle w:val="a3"/>
         <w:numPr>
           <w:ilvl w:val="0"/>
           <w:numId w:val="50"/>
@@ -16902,7 +16378,7 @@
     </w:p>
     <w:p>
       <w:pPr>
-        <w:pStyle w:val="ListParagraph"/>
+        <w:pStyle w:val="a3"/>
         <w:numPr>
           <w:ilvl w:val="0"/>
           <w:numId w:val="50"/>
@@ -16966,7 +16442,7 @@
     </w:p>
     <w:p>
       <w:pPr>
-        <w:pStyle w:val="ListParagraph"/>
+        <w:pStyle w:val="a3"/>
         <w:numPr>
           <w:ilvl w:val="0"/>
           <w:numId w:val="51"/>
@@ -16996,7 +16472,7 @@
     </w:p>
     <w:p>
       <w:pPr>
-        <w:pStyle w:val="ListParagraph"/>
+        <w:pStyle w:val="a3"/>
         <w:numPr>
           <w:ilvl w:val="0"/>
           <w:numId w:val="51"/>
@@ -17018,7 +16494,7 @@
     <w:p/>
     <w:p>
       <w:pPr>
-        <w:pStyle w:val="ListParagraph"/>
+        <w:pStyle w:val="a3"/>
         <w:numPr>
           <w:ilvl w:val="0"/>
           <w:numId w:val="48"/>
@@ -17058,7 +16534,7 @@
     <w:p/>
     <w:p>
       <w:pPr>
-        <w:pStyle w:val="ListParagraph"/>
+        <w:pStyle w:val="a3"/>
         <w:numPr>
           <w:ilvl w:val="0"/>
           <w:numId w:val="48"/>
@@ -17090,7 +16566,7 @@
     </w:p>
     <w:p>
       <w:pPr>
-        <w:pStyle w:val="ListParagraph"/>
+        <w:pStyle w:val="a3"/>
         <w:numPr>
           <w:ilvl w:val="0"/>
           <w:numId w:val="52"/>
@@ -17112,7 +16588,7 @@
     </w:p>
     <w:p>
       <w:pPr>
-        <w:pStyle w:val="ListParagraph"/>
+        <w:pStyle w:val="a3"/>
         <w:numPr>
           <w:ilvl w:val="0"/>
           <w:numId w:val="52"/>
@@ -17125,7 +16601,7 @@
     </w:p>
     <w:p>
       <w:pPr>
-        <w:pStyle w:val="ListParagraph"/>
+        <w:pStyle w:val="a3"/>
         <w:numPr>
           <w:ilvl w:val="0"/>
           <w:numId w:val="52"/>
@@ -17142,7 +16618,7 @@
     <w:p/>
     <w:p>
       <w:pPr>
-        <w:pStyle w:val="ListParagraph"/>
+        <w:pStyle w:val="a3"/>
         <w:numPr>
           <w:ilvl w:val="0"/>
           <w:numId w:val="48"/>
@@ -17337,7 +16813,7 @@
     <w:p/>
     <w:tbl>
       <w:tblPr>
-        <w:tblStyle w:val="TableGrid"/>
+        <w:tblStyle w:val="a5"/>
         <w:tblW w:w="0" w:type="auto"/>
         <w:tblLook w:val="04A0" w:firstRow="1" w:lastRow="0" w:firstColumn="1" w:lastColumn="0" w:noHBand="0" w:noVBand="1"/>
       </w:tblPr>
@@ -17591,7 +17067,7 @@
     <w:p/>
     <w:p>
       <w:pPr>
-        <w:pStyle w:val="ListParagraph"/>
+        <w:pStyle w:val="a3"/>
         <w:numPr>
           <w:ilvl w:val="0"/>
           <w:numId w:val="48"/>
@@ -17607,7 +17083,7 @@
     </w:p>
     <w:p>
       <w:pPr>
-        <w:pStyle w:val="ListParagraph"/>
+        <w:pStyle w:val="a3"/>
         <w:numPr>
           <w:ilvl w:val="0"/>
           <w:numId w:val="48"/>
@@ -17620,7 +17096,7 @@
     </w:p>
     <w:p>
       <w:pPr>
-        <w:pStyle w:val="ListParagraph"/>
+        <w:pStyle w:val="a3"/>
         <w:numPr>
           <w:ilvl w:val="0"/>
           <w:numId w:val="48"/>
@@ -17633,7 +17109,7 @@
     </w:p>
     <w:p>
       <w:pPr>
-        <w:pStyle w:val="ListParagraph"/>
+        <w:pStyle w:val="a3"/>
         <w:numPr>
           <w:ilvl w:val="0"/>
           <w:numId w:val="48"/>
@@ -17725,7 +17201,7 @@
     </w:p>
     <w:p>
       <w:pPr>
-        <w:pStyle w:val="ListParagraph"/>
+        <w:pStyle w:val="a3"/>
         <w:numPr>
           <w:ilvl w:val="0"/>
           <w:numId w:val="55"/>
@@ -17759,7 +17235,7 @@
     </w:p>
     <w:p>
       <w:pPr>
-        <w:pStyle w:val="ListParagraph"/>
+        <w:pStyle w:val="a3"/>
         <w:numPr>
           <w:ilvl w:val="0"/>
           <w:numId w:val="55"/>
@@ -17833,11 +17309,7 @@
         <w:t xml:space="preserve">Periodic pension cost </w:t>
       </w:r>
       <w:r>
-        <w:t>= Current service cost + Interest cost (r * (PBO – asset)</w:t>
-      </w:r>
-      <w:proofErr w:type="gramStart"/>
-      <w:r>
-        <w:t>)</w:t>
+        <w:t>= Current service cost + Interest cost (r * (PBO – asset))</w:t>
       </w:r>
       <w:r>
         <w:rPr>
@@ -17845,7 +17317,6 @@
         </w:rPr>
         <w:t>1</w:t>
       </w:r>
-      <w:proofErr w:type="gramEnd"/>
       <w:r>
         <w:rPr>
           <w:rFonts w:hint="eastAsia"/>
@@ -18043,7 +17514,7 @@
     </w:p>
     <w:p>
       <w:pPr>
-        <w:pStyle w:val="ListParagraph"/>
+        <w:pStyle w:val="a3"/>
         <w:numPr>
           <w:ilvl w:val="0"/>
           <w:numId w:val="58"/>
@@ -18059,7 +17530,7 @@
     </w:p>
     <w:p>
       <w:pPr>
-        <w:pStyle w:val="ListParagraph"/>
+        <w:pStyle w:val="a3"/>
         <w:numPr>
           <w:ilvl w:val="0"/>
           <w:numId w:val="58"/>
@@ -18072,7 +17543,7 @@
     </w:p>
     <w:p>
       <w:pPr>
-        <w:pStyle w:val="ListParagraph"/>
+        <w:pStyle w:val="a3"/>
         <w:numPr>
           <w:ilvl w:val="1"/>
           <w:numId w:val="58"/>
@@ -18085,7 +17556,7 @@
     </w:p>
     <w:p>
       <w:pPr>
-        <w:pStyle w:val="ListParagraph"/>
+        <w:pStyle w:val="a3"/>
         <w:numPr>
           <w:ilvl w:val="1"/>
           <w:numId w:val="58"/>
@@ -18098,7 +17569,7 @@
     </w:p>
     <w:p>
       <w:pPr>
-        <w:pStyle w:val="ListParagraph"/>
+        <w:pStyle w:val="a3"/>
         <w:numPr>
           <w:ilvl w:val="1"/>
           <w:numId w:val="58"/>
@@ -18111,7 +17582,7 @@
     </w:p>
     <w:p>
       <w:pPr>
-        <w:pStyle w:val="ListParagraph"/>
+        <w:pStyle w:val="a3"/>
         <w:numPr>
           <w:ilvl w:val="1"/>
           <w:numId w:val="58"/>
@@ -18124,7 +17595,7 @@
     </w:p>
     <w:p>
       <w:pPr>
-        <w:pStyle w:val="ListParagraph"/>
+        <w:pStyle w:val="a3"/>
         <w:numPr>
           <w:ilvl w:val="0"/>
           <w:numId w:val="59"/>
@@ -18140,7 +17611,7 @@
     </w:p>
     <w:p>
       <w:pPr>
-        <w:pStyle w:val="ListParagraph"/>
+        <w:pStyle w:val="a3"/>
         <w:numPr>
           <w:ilvl w:val="1"/>
           <w:numId w:val="59"/>
@@ -18153,7 +17624,7 @@
     </w:p>
     <w:p>
       <w:pPr>
-        <w:pStyle w:val="ListParagraph"/>
+        <w:pStyle w:val="a3"/>
         <w:numPr>
           <w:ilvl w:val="1"/>
           <w:numId w:val="59"/>
@@ -18181,7 +17652,7 @@
     </w:p>
     <w:p>
       <w:pPr>
-        <w:pStyle w:val="ListParagraph"/>
+        <w:pStyle w:val="a3"/>
         <w:numPr>
           <w:ilvl w:val="1"/>
           <w:numId w:val="59"/>
@@ -18194,7 +17665,7 @@
     </w:p>
     <w:p>
       <w:pPr>
-        <w:pStyle w:val="ListParagraph"/>
+        <w:pStyle w:val="a3"/>
         <w:numPr>
           <w:ilvl w:val="1"/>
           <w:numId w:val="59"/>
@@ -18219,7 +17690,7 @@
     </w:p>
     <w:p>
       <w:pPr>
-        <w:pStyle w:val="ListParagraph"/>
+        <w:pStyle w:val="a3"/>
         <w:numPr>
           <w:ilvl w:val="0"/>
           <w:numId w:val="59"/>
@@ -18235,7 +17706,7 @@
     </w:p>
     <w:p>
       <w:pPr>
-        <w:pStyle w:val="ListParagraph"/>
+        <w:pStyle w:val="a3"/>
         <w:numPr>
           <w:ilvl w:val="0"/>
           <w:numId w:val="59"/>
@@ -18285,7 +17756,7 @@
     </w:p>
     <w:p>
       <w:pPr>
-        <w:pStyle w:val="ListParagraph"/>
+        <w:pStyle w:val="a3"/>
         <w:numPr>
           <w:ilvl w:val="0"/>
           <w:numId w:val="60"/>
@@ -18301,7 +17772,7 @@
     </w:p>
     <w:p>
       <w:pPr>
-        <w:pStyle w:val="ListParagraph"/>
+        <w:pStyle w:val="a3"/>
         <w:numPr>
           <w:ilvl w:val="0"/>
           <w:numId w:val="60"/>
@@ -18314,7 +17785,7 @@
     </w:p>
     <w:p>
       <w:pPr>
-        <w:pStyle w:val="ListParagraph"/>
+        <w:pStyle w:val="a3"/>
         <w:numPr>
           <w:ilvl w:val="0"/>
           <w:numId w:val="60"/>
@@ -18400,7 +17871,7 @@
     </w:p>
     <w:p>
       <w:pPr>
-        <w:pStyle w:val="ListParagraph"/>
+        <w:pStyle w:val="a3"/>
         <w:numPr>
           <w:ilvl w:val="0"/>
           <w:numId w:val="61"/>
@@ -18416,7 +17887,7 @@
     </w:p>
     <w:p>
       <w:pPr>
-        <w:pStyle w:val="ListParagraph"/>
+        <w:pStyle w:val="a3"/>
         <w:numPr>
           <w:ilvl w:val="0"/>
           <w:numId w:val="61"/>
@@ -18429,7 +17900,7 @@
     </w:p>
     <w:p>
       <w:pPr>
-        <w:pStyle w:val="ListParagraph"/>
+        <w:pStyle w:val="a3"/>
         <w:numPr>
           <w:ilvl w:val="0"/>
           <w:numId w:val="61"/>
@@ -18442,7 +17913,7 @@
     </w:p>
     <w:p>
       <w:pPr>
-        <w:pStyle w:val="ListParagraph"/>
+        <w:pStyle w:val="a3"/>
         <w:numPr>
           <w:ilvl w:val="0"/>
           <w:numId w:val="61"/>
@@ -18455,7 +17926,7 @@
     </w:p>
     <w:p>
       <w:pPr>
-        <w:pStyle w:val="ListParagraph"/>
+        <w:pStyle w:val="a3"/>
         <w:numPr>
           <w:ilvl w:val="0"/>
           <w:numId w:val="61"/>
@@ -18477,7 +17948,7 @@
     </w:p>
     <w:p>
       <w:pPr>
-        <w:pStyle w:val="ListParagraph"/>
+        <w:pStyle w:val="a3"/>
         <w:numPr>
           <w:ilvl w:val="0"/>
           <w:numId w:val="62"/>
@@ -18496,7 +17967,7 @@
     </w:p>
     <w:p>
       <w:pPr>
-        <w:pStyle w:val="ListParagraph"/>
+        <w:pStyle w:val="a3"/>
         <w:numPr>
           <w:ilvl w:val="0"/>
           <w:numId w:val="62"/>
@@ -18509,7 +17980,7 @@
     </w:p>
     <w:p>
       <w:pPr>
-        <w:pStyle w:val="ListParagraph"/>
+        <w:pStyle w:val="a3"/>
         <w:numPr>
           <w:ilvl w:val="0"/>
           <w:numId w:val="62"/>
@@ -18522,7 +17993,7 @@
     </w:p>
     <w:p>
       <w:pPr>
-        <w:pStyle w:val="ListParagraph"/>
+        <w:pStyle w:val="a3"/>
         <w:numPr>
           <w:ilvl w:val="0"/>
           <w:numId w:val="62"/>
@@ -18535,7 +18006,7 @@
     </w:p>
     <w:p>
       <w:pPr>
-        <w:pStyle w:val="ListParagraph"/>
+        <w:pStyle w:val="a3"/>
         <w:numPr>
           <w:ilvl w:val="0"/>
           <w:numId w:val="62"/>
@@ -18551,7 +18022,7 @@
     </w:p>
     <w:p>
       <w:pPr>
-        <w:pStyle w:val="ListParagraph"/>
+        <w:pStyle w:val="a3"/>
         <w:numPr>
           <w:ilvl w:val="0"/>
           <w:numId w:val="62"/>
@@ -18564,7 +18035,7 @@
     </w:p>
     <w:p>
       <w:pPr>
-        <w:pStyle w:val="ListParagraph"/>
+        <w:pStyle w:val="a3"/>
         <w:numPr>
           <w:ilvl w:val="0"/>
           <w:numId w:val="62"/>
@@ -18577,7 +18048,7 @@
     </w:p>
     <w:p>
       <w:pPr>
-        <w:pStyle w:val="ListParagraph"/>
+        <w:pStyle w:val="a3"/>
         <w:numPr>
           <w:ilvl w:val="0"/>
           <w:numId w:val="62"/>
@@ -18739,7 +18210,6 @@
       </w:r>
     </w:p>
     <w:p>
-      <w:proofErr w:type="spellStart"/>
       <w:r>
         <w:rPr>
           <w:rFonts w:hint="eastAsia"/>
@@ -18753,7 +18223,6 @@
         </w:rPr>
         <w:t>estimate</w:t>
       </w:r>
-      <w:proofErr w:type="spellEnd"/>
       <w:r>
         <w:rPr>
           <w:rFonts w:hint="eastAsia"/>
@@ -18761,59 +18230,38 @@
         <w:t xml:space="preserve"> </w:t>
       </w:r>
       <w:r>
-        <w:t>– Price = (</w:t>
-      </w:r>
-      <w:proofErr w:type="spellStart"/>
-      <w:r>
-        <w:t>IV</w:t>
+        <w:t>– Price = (IV</w:t>
       </w:r>
       <w:r>
         <w:rPr>
           <w:vertAlign w:val="subscript"/>
         </w:rPr>
+        <w:t xml:space="preserve">actual </w:t>
+      </w:r>
+      <w:r>
+        <w:t>– Price) + (IV</w:t>
+      </w:r>
+      <w:r>
+        <w:rPr>
+          <w:vertAlign w:val="subscript"/>
+        </w:rPr>
+        <w:t>e</w:t>
+      </w:r>
+      <w:r>
+        <w:rPr>
+          <w:vertAlign w:val="subscript"/>
+        </w:rPr>
+        <w:t>stimate</w:t>
+      </w:r>
+      <w:r>
+        <w:t xml:space="preserve"> – IV</w:t>
+      </w:r>
+      <w:r>
+        <w:rPr>
+          <w:vertAlign w:val="subscript"/>
+        </w:rPr>
         <w:t>actual</w:t>
       </w:r>
-      <w:proofErr w:type="spellEnd"/>
-      <w:r>
-        <w:rPr>
-          <w:vertAlign w:val="subscript"/>
-        </w:rPr>
-        <w:t xml:space="preserve"> </w:t>
-      </w:r>
-      <w:r>
-        <w:t>– Price) + (</w:t>
-      </w:r>
-      <w:proofErr w:type="spellStart"/>
-      <w:r>
-        <w:t>IV</w:t>
-      </w:r>
-      <w:r>
-        <w:rPr>
-          <w:vertAlign w:val="subscript"/>
-        </w:rPr>
-        <w:t>e</w:t>
-      </w:r>
-      <w:r>
-        <w:rPr>
-          <w:vertAlign w:val="subscript"/>
-        </w:rPr>
-        <w:t>stimate</w:t>
-      </w:r>
-      <w:proofErr w:type="spellEnd"/>
-      <w:r>
-        <w:t xml:space="preserve"> – </w:t>
-      </w:r>
-      <w:proofErr w:type="spellStart"/>
-      <w:r>
-        <w:t>IV</w:t>
-      </w:r>
-      <w:r>
-        <w:rPr>
-          <w:vertAlign w:val="subscript"/>
-        </w:rPr>
-        <w:t>actual</w:t>
-      </w:r>
-      <w:proofErr w:type="spellEnd"/>
       <w:r>
         <w:t>)</w:t>
       </w:r>
@@ -18887,7 +18335,7 @@
     </w:p>
     <w:p>
       <w:pPr>
-        <w:pStyle w:val="ListParagraph"/>
+        <w:pStyle w:val="a3"/>
         <w:numPr>
           <w:ilvl w:val="0"/>
           <w:numId w:val="89"/>
@@ -18906,7 +18354,7 @@
     </w:p>
     <w:p>
       <w:pPr>
-        <w:pStyle w:val="ListParagraph"/>
+        <w:pStyle w:val="a3"/>
         <w:numPr>
           <w:ilvl w:val="0"/>
           <w:numId w:val="89"/>
@@ -18925,7 +18373,7 @@
     </w:p>
     <w:p>
       <w:pPr>
-        <w:pStyle w:val="ListParagraph"/>
+        <w:pStyle w:val="a3"/>
         <w:numPr>
           <w:ilvl w:val="0"/>
           <w:numId w:val="89"/>
@@ -18938,7 +18386,7 @@
     </w:p>
     <w:p>
       <w:pPr>
-        <w:pStyle w:val="ListParagraph"/>
+        <w:pStyle w:val="a3"/>
         <w:numPr>
           <w:ilvl w:val="0"/>
           <w:numId w:val="89"/>
@@ -18951,7 +18399,7 @@
     </w:p>
     <w:p>
       <w:pPr>
-        <w:pStyle w:val="ListParagraph"/>
+        <w:pStyle w:val="a3"/>
         <w:numPr>
           <w:ilvl w:val="0"/>
           <w:numId w:val="89"/>
@@ -19046,51 +18494,18 @@
         <w:rPr>
           <w:rFonts w:hint="eastAsia"/>
         </w:rPr>
-        <w:t xml:space="preserve">Estimate the required return on an equity investment using the CAPM, the </w:t>
-      </w:r>
-      <w:proofErr w:type="spellStart"/>
-      <w:r>
-        <w:rPr>
-          <w:rFonts w:hint="eastAsia"/>
-        </w:rPr>
-        <w:t>Fama</w:t>
-      </w:r>
-      <w:proofErr w:type="spellEnd"/>
-      <w:r>
-        <w:rPr>
-          <w:rFonts w:hint="eastAsia"/>
-        </w:rPr>
-        <w:t>-French model, the Pastor-</w:t>
-      </w:r>
-      <w:proofErr w:type="spellStart"/>
-      <w:r>
-        <w:rPr>
-          <w:rFonts w:hint="eastAsia"/>
-        </w:rPr>
-        <w:t>Stam</w:t>
-      </w:r>
-      <w:r>
-        <w:t>baugh</w:t>
-      </w:r>
-      <w:proofErr w:type="spellEnd"/>
-      <w:r>
-        <w:t xml:space="preserve"> model, macro-economic multifactor models, and the build-up method.</w:t>
-      </w:r>
-    </w:p>
-    <w:p>
-      <w:proofErr w:type="spellStart"/>
-      <w:r>
-        <w:rPr>
-          <w:rFonts w:hint="eastAsia"/>
-        </w:rPr>
-        <w:t>Fama</w:t>
-      </w:r>
-      <w:proofErr w:type="spellEnd"/>
-      <w:r>
-        <w:rPr>
-          <w:rFonts w:hint="eastAsia"/>
-        </w:rPr>
-        <w:t>-French Model</w:t>
+        <w:t>Estimate the required return on an equity investment using the CAPM, the Fama-French model, the Pastor-Stam</w:t>
+      </w:r>
+      <w:r>
+        <w:t>baugh model, macro-economic multifactor models, and the build-up method.</w:t>
+      </w:r>
+    </w:p>
+    <w:p>
+      <w:r>
+        <w:rPr>
+          <w:rFonts w:hint="eastAsia"/>
+        </w:rPr>
+        <w:t>Fama-French Model</w:t>
       </w:r>
     </w:p>
     <w:p>
@@ -19516,35 +18931,7 @@
         <w:rPr>
           <w:rFonts w:hint="eastAsia"/>
         </w:rPr>
-        <w:t>Pastor-</w:t>
-      </w:r>
-      <w:proofErr w:type="spellStart"/>
-      <w:r>
-        <w:rPr>
-          <w:rFonts w:hint="eastAsia"/>
-        </w:rPr>
-        <w:t>Stambaugh</w:t>
-      </w:r>
-      <w:proofErr w:type="spellEnd"/>
-      <w:r>
-        <w:rPr>
-          <w:rFonts w:hint="eastAsia"/>
-        </w:rPr>
-        <w:t xml:space="preserve"> Model adds a liquidity factor to the </w:t>
-      </w:r>
-      <w:proofErr w:type="spellStart"/>
-      <w:r>
-        <w:rPr>
-          <w:rFonts w:hint="eastAsia"/>
-        </w:rPr>
-        <w:t>Fama</w:t>
-      </w:r>
-      <w:proofErr w:type="spellEnd"/>
-      <w:r>
-        <w:rPr>
-          <w:rFonts w:hint="eastAsia"/>
-        </w:rPr>
-        <w:t>-French model.</w:t>
+        <w:t>Pastor-Stambaugh Model adds a liquidity factor to the Fama-French model.</w:t>
       </w:r>
     </w:p>
     <w:p/>
@@ -19634,7 +19021,7 @@
     </w:p>
     <w:tbl>
       <w:tblPr>
-        <w:tblStyle w:val="TableGrid"/>
+        <w:tblStyle w:val="a5"/>
         <w:tblW w:w="0" w:type="auto"/>
         <w:tblLook w:val="04A0" w:firstRow="1" w:lastRow="0" w:firstColumn="1" w:lastColumn="0" w:noHBand="0" w:noVBand="1"/>
       </w:tblPr>
@@ -20314,63 +19701,24 @@
     </w:p>
     <w:p>
       <w:r>
-        <w:t xml:space="preserve">FCFF = NI + NCC + Interest * (1 – tax) – </w:t>
-      </w:r>
-      <w:proofErr w:type="spellStart"/>
-      <w:r>
-        <w:t>FCInv</w:t>
-      </w:r>
-      <w:proofErr w:type="spellEnd"/>
-      <w:r>
-        <w:t xml:space="preserve"> – </w:t>
-      </w:r>
-      <w:proofErr w:type="spellStart"/>
-      <w:r>
-        <w:t>WCInv</w:t>
-      </w:r>
-      <w:proofErr w:type="spellEnd"/>
-    </w:p>
-    <w:p>
-      <w:r>
-        <w:t xml:space="preserve">FCFF = EBIT * (1 – tax) + Depreciation – </w:t>
-      </w:r>
-      <w:proofErr w:type="spellStart"/>
-      <w:r>
-        <w:t>FCInv</w:t>
-      </w:r>
-      <w:proofErr w:type="spellEnd"/>
-      <w:r>
-        <w:t xml:space="preserve"> – </w:t>
-      </w:r>
-      <w:proofErr w:type="spellStart"/>
-      <w:r>
-        <w:t>WCInv</w:t>
-      </w:r>
-      <w:proofErr w:type="spellEnd"/>
-    </w:p>
-    <w:p>
-      <w:r>
-        <w:t xml:space="preserve">FCFF = EBITDA * (1 – tax) + Depreciation * tax – </w:t>
-      </w:r>
-      <w:proofErr w:type="spellStart"/>
-      <w:r>
-        <w:t>FCInv</w:t>
-      </w:r>
-      <w:proofErr w:type="spellEnd"/>
-      <w:r>
-        <w:t xml:space="preserve"> </w:t>
+        <w:t>FCFF = NI + NCC + Interest * (1 – tax) – FCInv – WCInv</w:t>
+      </w:r>
+    </w:p>
+    <w:p>
+      <w:r>
+        <w:t>FCFF = EBIT * (1 – tax) + Depreciation – FCInv – WCInv</w:t>
+      </w:r>
+    </w:p>
+    <w:p>
+      <w:r>
+        <w:t xml:space="preserve">FCFF = EBITDA * (1 – tax) + Depreciation * tax – FCInv </w:t>
       </w:r>
       <w:r>
         <w:t>–</w:t>
       </w:r>
       <w:r>
-        <w:t xml:space="preserve"> </w:t>
-      </w:r>
-      <w:proofErr w:type="spellStart"/>
-      <w:r>
-        <w:t>WCInv</w:t>
-      </w:r>
-      <w:proofErr w:type="spellEnd"/>
+        <w:t xml:space="preserve"> WCInv</w:t>
+      </w:r>
     </w:p>
     <w:p>
       <w:r>
@@ -20380,7 +19728,7 @@
     <w:p/>
     <w:p>
       <w:pPr>
-        <w:pStyle w:val="ListParagraph"/>
+        <w:pStyle w:val="a3"/>
         <w:numPr>
           <w:ilvl w:val="0"/>
           <w:numId w:val="101"/>
@@ -20408,7 +19756,7 @@
     </w:p>
     <w:p>
       <w:pPr>
-        <w:pStyle w:val="ListParagraph"/>
+        <w:pStyle w:val="a3"/>
         <w:numPr>
           <w:ilvl w:val="0"/>
           <w:numId w:val="101"/>
@@ -20421,7 +19769,7 @@
     </w:p>
     <w:p>
       <w:pPr>
-        <w:pStyle w:val="ListParagraph"/>
+        <w:pStyle w:val="a3"/>
         <w:ind w:left="420" w:firstLineChars="0"/>
       </w:pPr>
       <w:r>
@@ -20430,7 +19778,7 @@
     </w:p>
     <w:p>
       <w:pPr>
-        <w:pStyle w:val="ListParagraph"/>
+        <w:pStyle w:val="a3"/>
         <w:ind w:left="420" w:firstLineChars="0" w:firstLine="0"/>
       </w:pPr>
       <w:r>
@@ -20443,7 +19791,7 @@
     </w:p>
     <w:p>
       <w:pPr>
-        <w:pStyle w:val="ListParagraph"/>
+        <w:pStyle w:val="a3"/>
         <w:ind w:left="420" w:firstLineChars="0" w:firstLine="0"/>
       </w:pPr>
       <w:r>
@@ -20451,16 +19799,12 @@
       </w:r>
       <w:r>
         <w:tab/>
-      </w:r>
-      <w:proofErr w:type="spellStart"/>
-      <w:r>
         <w:t>FCInv</w:t>
       </w:r>
-      <w:proofErr w:type="spellEnd"/>
-    </w:p>
-    <w:p>
-      <w:pPr>
-        <w:pStyle w:val="ListParagraph"/>
+    </w:p>
+    <w:p>
+      <w:pPr>
+        <w:pStyle w:val="a3"/>
         <w:ind w:left="420" w:firstLineChars="0" w:firstLine="0"/>
       </w:pPr>
       <w:r>
@@ -20473,21 +19817,16 @@
     </w:p>
     <w:p>
       <w:pPr>
-        <w:pStyle w:val="ListParagraph"/>
+        <w:pStyle w:val="a3"/>
         <w:ind w:left="420" w:firstLineChars="0" w:firstLine="0"/>
       </w:pPr>
-      <w:proofErr w:type="spellStart"/>
-      <w:r>
-        <w:t>FCInv</w:t>
-      </w:r>
-      <w:proofErr w:type="spellEnd"/>
-      <w:r>
-        <w:t xml:space="preserve"> = End gross BV PP&amp;E – begin gross VB PP&amp;E</w:t>
-      </w:r>
-    </w:p>
-    <w:p>
-      <w:pPr>
-        <w:pStyle w:val="ListParagraph"/>
+      <w:r>
+        <w:t>FCInv = End gross BV PP&amp;E – begin gross VB PP&amp;E</w:t>
+      </w:r>
+    </w:p>
+    <w:p>
+      <w:pPr>
+        <w:pStyle w:val="a3"/>
         <w:numPr>
           <w:ilvl w:val="0"/>
           <w:numId w:val="101"/>
@@ -20498,21 +19837,7 @@
         <w:rPr>
           <w:rFonts w:hint="eastAsia"/>
         </w:rPr>
-        <w:t xml:space="preserve">Notes payable is not included in </w:t>
-      </w:r>
-      <w:proofErr w:type="spellStart"/>
-      <w:r>
-        <w:rPr>
-          <w:rFonts w:hint="eastAsia"/>
-        </w:rPr>
-        <w:t>WCInv</w:t>
-      </w:r>
-      <w:proofErr w:type="spellEnd"/>
-      <w:r>
-        <w:rPr>
-          <w:rFonts w:hint="eastAsia"/>
-        </w:rPr>
-        <w:t>, but in net borrowing.</w:t>
+        <w:t>Notes payable is not included in WCInv, but in net borrowing.</w:t>
       </w:r>
     </w:p>
     <w:p/>
@@ -20534,29 +19859,746 @@
     </w:p>
     <w:p>
       <w:r>
-        <w:t xml:space="preserve">FCFE = NI + (1 – DR) * (Depreciation – </w:t>
-      </w:r>
-      <w:proofErr w:type="spellStart"/>
-      <w:r>
-        <w:t>FCInv</w:t>
-      </w:r>
-      <w:proofErr w:type="spellEnd"/>
-      <w:r>
-        <w:t xml:space="preserve"> – </w:t>
-      </w:r>
-      <w:proofErr w:type="spellStart"/>
-      <w:r>
-        <w:t>WCInv</w:t>
-      </w:r>
-      <w:proofErr w:type="spellEnd"/>
+        <w:t>FCFE = NI + (1 – DR) * (Depreciation – FCInv – WCInv)</w:t>
+      </w:r>
+    </w:p>
+    <w:p>
+      <w:r>
+        <w:t>DR = target debt-to-asset ratio</w:t>
+      </w:r>
+    </w:p>
+    <w:p/>
+    <w:p>
+      <w:pPr>
+        <w:pStyle w:val="Level2"/>
+        <w:rPr>
+          <w:rFonts w:hint="eastAsia"/>
+        </w:rPr>
+      </w:pPr>
+      <w:r>
+        <w:rPr>
+          <w:rFonts w:hint="eastAsia"/>
+        </w:rPr>
+        <w:t>Market-Based Valuation: Price and Enterprise Value Multiples</w:t>
+      </w:r>
+    </w:p>
+    <w:p>
+      <w:pPr>
+        <w:pStyle w:val="Level3"/>
+        <w:spacing w:after="156"/>
+      </w:pPr>
+      <w:r>
+        <w:t>Calculate and interpret a justified price multiple.</w:t>
+      </w:r>
+    </w:p>
+    <w:p>
+      <w:r>
+        <w:t>P/E Ratio</w:t>
+      </w:r>
+    </w:p>
+    <w:p>
+      <w:pPr>
+        <w:pStyle w:val="a3"/>
+        <w:numPr>
+          <w:ilvl w:val="0"/>
+          <w:numId w:val="101"/>
+        </w:numPr>
+        <w:ind w:firstLineChars="0"/>
+      </w:pPr>
+      <w:r>
+        <w:t>T</w:t>
+      </w:r>
+      <w:r>
+        <w:rPr>
+          <w:rFonts w:hint="eastAsia"/>
+        </w:rPr>
+        <w:t xml:space="preserve">railing </w:t>
+      </w:r>
+      <w:r>
+        <w:t>P/E = market price per share / EPS over previous 12 months</w:t>
+      </w:r>
+    </w:p>
+    <w:p>
+      <w:pPr>
+        <w:pStyle w:val="a3"/>
+        <w:numPr>
+          <w:ilvl w:val="0"/>
+          <w:numId w:val="101"/>
+        </w:numPr>
+        <w:ind w:firstLineChars="0"/>
+      </w:pPr>
+      <w:r>
+        <w:t>Leading P/E = market price per share / forecasted EPS over next 12 months</w:t>
+      </w:r>
+    </w:p>
+    <w:p/>
+    <w:p>
+      <w:pPr>
+        <w:rPr>
+          <w:rFonts w:hint="eastAsia"/>
+        </w:rPr>
+      </w:pPr>
+      <w:r>
+        <w:rPr>
+          <w:rFonts w:hint="eastAsia"/>
+        </w:rPr>
+        <w:t>Dividend Yield</w:t>
+      </w:r>
+    </w:p>
+    <w:p>
+      <w:pPr>
+        <w:pStyle w:val="a3"/>
+        <w:numPr>
+          <w:ilvl w:val="0"/>
+          <w:numId w:val="104"/>
+        </w:numPr>
+        <w:ind w:firstLineChars="0"/>
+      </w:pPr>
+      <w:r>
+        <w:t>T</w:t>
+      </w:r>
+      <w:r>
+        <w:rPr>
+          <w:rFonts w:hint="eastAsia"/>
+        </w:rPr>
+        <w:t xml:space="preserve">railing </w:t>
+      </w:r>
+      <w:r>
+        <w:t xml:space="preserve">D/P = 4 * </w:t>
+      </w:r>
+      <w:r>
+        <w:rPr>
+          <w:b/>
+        </w:rPr>
+        <w:t>most recent quarterly dividend</w:t>
+      </w:r>
+      <w:r>
+        <w:t xml:space="preserve"> / market price per share</w:t>
+      </w:r>
+    </w:p>
+    <w:p>
+      <w:pPr>
+        <w:pStyle w:val="a3"/>
+        <w:numPr>
+          <w:ilvl w:val="0"/>
+          <w:numId w:val="104"/>
+        </w:numPr>
+        <w:ind w:firstLineChars="0"/>
+      </w:pPr>
+      <w:r>
+        <w:t xml:space="preserve">Leading D/P = </w:t>
+      </w:r>
+      <w:r>
+        <w:rPr>
+          <w:b/>
+        </w:rPr>
+        <w:t>forecasted dividends over next 4 quarters</w:t>
+      </w:r>
+      <w:r>
+        <w:t xml:space="preserve"> / market price per share</w:t>
+      </w:r>
+    </w:p>
+    <w:p/>
+    <w:p/>
+    <w:p/>
+    <w:p>
+      <w:pPr>
+        <w:rPr>
+          <w:rFonts w:hint="eastAsia"/>
+        </w:rPr>
+      </w:pPr>
+    </w:p>
+    <w:p>
+      <w:pPr>
+        <w:pStyle w:val="Level3"/>
+        <w:numPr>
+          <w:ilvl w:val="2"/>
+          <w:numId w:val="105"/>
+        </w:numPr>
+        <w:spacing w:after="156"/>
+      </w:pPr>
+      <w:r>
+        <w:rPr>
+          <w:rFonts w:hint="eastAsia"/>
+        </w:rPr>
+        <w:lastRenderedPageBreak/>
+        <w:t xml:space="preserve">Calculate and interpret underlying earnings, explain methods of normalizing EPS and </w:t>
+      </w:r>
+      <w:r>
+        <w:t>calculate</w:t>
+      </w:r>
+      <w:r>
+        <w:rPr>
+          <w:rFonts w:hint="eastAsia"/>
+        </w:rPr>
+        <w:t xml:space="preserve"> </w:t>
+      </w:r>
+      <w:r>
+        <w:t>normalized EPS</w:t>
+      </w:r>
+    </w:p>
+    <w:p>
+      <w:r>
+        <w:t>Normalized Earnings</w:t>
+      </w:r>
+    </w:p>
+    <w:p>
+      <w:pPr>
+        <w:pStyle w:val="a3"/>
+        <w:numPr>
+          <w:ilvl w:val="0"/>
+          <w:numId w:val="106"/>
+        </w:numPr>
+        <w:ind w:firstLineChars="0"/>
+        <w:rPr>
+          <w:rFonts w:hint="eastAsia"/>
+        </w:rPr>
+      </w:pPr>
+      <w:r>
+        <w:rPr>
+          <w:rFonts w:hint="eastAsia"/>
+        </w:rPr>
+        <w:t>Under the method of historical average EPS, it is estimated as the average EPS over some recent period.</w:t>
+      </w:r>
+    </w:p>
+    <w:p>
+      <w:pPr>
+        <w:pStyle w:val="a3"/>
+        <w:numPr>
+          <w:ilvl w:val="0"/>
+          <w:numId w:val="106"/>
+        </w:numPr>
+        <w:ind w:firstLineChars="0"/>
+      </w:pPr>
+      <w:r>
+        <w:t>Under the method of average return on equity, it is estimated as the average ROE multiplied by the current book value per share.</w:t>
+      </w:r>
+    </w:p>
+    <w:p/>
+    <w:p>
+      <w:pPr>
+        <w:pStyle w:val="Level3"/>
+        <w:numPr>
+          <w:ilvl w:val="2"/>
+          <w:numId w:val="107"/>
+        </w:numPr>
+        <w:spacing w:after="156"/>
+        <w:rPr>
+          <w:rFonts w:hint="eastAsia"/>
+        </w:rPr>
+      </w:pPr>
+      <w:r>
+        <w:rPr>
+          <w:rFonts w:hint="eastAsia"/>
+        </w:rPr>
+        <w:t>Calculate and interpret the justified P/E, P/B and P/S for a stock, based on forecasted fundamentals.</w:t>
+      </w:r>
+    </w:p>
+    <w:p>
+      <w:r>
+        <w:t>Justified P/B ratio = (ROE – g) / (r – g)</w:t>
+      </w:r>
+    </w:p>
+    <w:p/>
+    <w:p>
+      <w:pPr>
+        <w:pStyle w:val="Level3"/>
+        <w:numPr>
+          <w:ilvl w:val="2"/>
+          <w:numId w:val="108"/>
+        </w:numPr>
+        <w:spacing w:after="156"/>
+        <w:rPr>
+          <w:rFonts w:hint="eastAsia"/>
+        </w:rPr>
+      </w:pPr>
+      <w:r>
+        <w:rPr>
+          <w:rFonts w:hint="eastAsia"/>
+        </w:rPr>
+        <w:t>Calculate and interpret the P/E-to-growth ratio and explain its use in relative valuation.</w:t>
+      </w:r>
+    </w:p>
+    <w:p>
+      <w:r>
+        <w:t>PEG ratio = P/E ratio / g</w:t>
+      </w:r>
+    </w:p>
+    <w:p/>
+    <w:p>
+      <w:pPr>
+        <w:pStyle w:val="Level3"/>
+        <w:numPr>
+          <w:ilvl w:val="2"/>
+          <w:numId w:val="109"/>
+        </w:numPr>
+        <w:spacing w:after="156"/>
+        <w:rPr>
+          <w:rFonts w:hint="eastAsia"/>
+        </w:rPr>
+      </w:pPr>
+      <w:r>
+        <w:rPr>
+          <w:rFonts w:hint="eastAsia"/>
+        </w:rPr>
+        <w:t>Calculate and interpret EV multiples and evaluate the use of EV/EBITDA</w:t>
+      </w:r>
+    </w:p>
+    <w:p>
+      <w:r>
+        <w:t xml:space="preserve">EV = MV of common stock + MV of preferred stock + MV of debt + minority interest </w:t>
+      </w:r>
+      <w:r>
+        <w:t>–</w:t>
+      </w:r>
+      <w:r>
+        <w:t xml:space="preserve"> cash</w:t>
+      </w:r>
+    </w:p>
+    <w:p/>
+    <w:p>
+      <w:pPr>
+        <w:pStyle w:val="Level2"/>
+        <w:rPr>
+          <w:rFonts w:hint="eastAsia"/>
+        </w:rPr>
+      </w:pPr>
+      <w:r>
+        <w:rPr>
+          <w:rFonts w:hint="eastAsia"/>
+        </w:rPr>
+        <w:t>Residual Income Valuation</w:t>
+      </w:r>
+    </w:p>
+    <w:p>
+      <w:pPr>
+        <w:pStyle w:val="Level3"/>
+        <w:spacing w:after="156"/>
+        <w:rPr>
+          <w:rFonts w:hint="eastAsia"/>
+        </w:rPr>
+      </w:pPr>
+      <w:r>
+        <w:rPr>
+          <w:rFonts w:hint="eastAsia"/>
+        </w:rPr>
+        <w:t>Calculate and interpret residual income, economic value added, and market value added.</w:t>
+      </w:r>
+    </w:p>
+    <w:p>
+      <w:r>
+        <w:t>Economic value added = net operating profit after tax – (WACC * total capital)</w:t>
+      </w:r>
+    </w:p>
+    <w:p>
+      <w:r>
+        <w:tab/>
+      </w:r>
+      <w:r>
+        <w:tab/>
+      </w:r>
+      <w:r>
+        <w:tab/>
+      </w:r>
+      <w:r>
+        <w:tab/>
+        <w:t xml:space="preserve">   = EBIT * (1 – t) - $WACC</w:t>
+      </w:r>
+    </w:p>
+    <w:p/>
+    <w:p>
+      <w:pPr>
+        <w:pStyle w:val="Level3"/>
+        <w:spacing w:after="156"/>
+      </w:pPr>
+      <w:r>
+        <w:t>Calculate the intrinsic value of a common stock using the RI model and compare value recognition in RI and other PV models.</w:t>
+      </w:r>
+    </w:p>
+    <w:p>
+      <w:r>
+        <w:t>RI</w:t>
+      </w:r>
+      <w:r>
+        <w:rPr>
+          <w:vertAlign w:val="subscript"/>
+        </w:rPr>
+        <w:t>t</w:t>
+      </w:r>
+      <w:r>
+        <w:t xml:space="preserve"> = E</w:t>
+      </w:r>
+      <w:r>
+        <w:rPr>
+          <w:vertAlign w:val="subscript"/>
+        </w:rPr>
+        <w:t>t</w:t>
+      </w:r>
+      <w:r>
+        <w:t xml:space="preserve"> – (r * B</w:t>
+      </w:r>
+      <w:r>
+        <w:rPr>
+          <w:vertAlign w:val="subscript"/>
+        </w:rPr>
+        <w:t>t-1</w:t>
+      </w:r>
+      <w:r>
+        <w:t>) = (ROE – r) * B</w:t>
+      </w:r>
+      <w:r>
+        <w:rPr>
+          <w:vertAlign w:val="subscript"/>
+        </w:rPr>
+        <w:t>t-1</w:t>
+      </w:r>
+      <w:r>
+        <w:t xml:space="preserve"> = EBIT * (1 – t) – (total capital * R</w:t>
+      </w:r>
+      <w:r>
+        <w:rPr>
+          <w:vertAlign w:val="subscript"/>
+        </w:rPr>
+        <w:t>wacc</w:t>
+      </w:r>
       <w:r>
         <w:t>)</w:t>
       </w:r>
     </w:p>
-    <w:p>
-      <w:r>
-        <w:t>DR = target debt-to-asset ratio</w:t>
-      </w:r>
+    <w:p/>
+    <w:p>
+      <w:pPr>
+        <w:pStyle w:val="Level3"/>
+        <w:numPr>
+          <w:ilvl w:val="2"/>
+          <w:numId w:val="110"/>
+        </w:numPr>
+        <w:spacing w:after="156"/>
+        <w:rPr>
+          <w:rFonts w:hint="eastAsia"/>
+        </w:rPr>
+      </w:pPr>
+      <w:r>
+        <w:rPr>
+          <w:rFonts w:hint="eastAsia"/>
+        </w:rPr>
+        <w:t>Explain continuing RI and justify an estimate of continuing RI at the forecast horizon, given company and industry prospects.</w:t>
+      </w:r>
+    </w:p>
+    <w:p>
+      <w:r>
+        <w:t>Assumption #3: Residual Income Declines over Time to Zero</w:t>
+      </w:r>
+    </w:p>
+    <w:p>
+      <w:r>
+        <w:rPr>
+          <w:rFonts w:hint="eastAsia"/>
+        </w:rPr>
+        <w:t>PV of continuing RI in year T-1 = RI</w:t>
+      </w:r>
+      <w:r>
+        <w:rPr>
+          <w:rFonts w:hint="eastAsia"/>
+          <w:vertAlign w:val="subscript"/>
+        </w:rPr>
+        <w:t>T</w:t>
+      </w:r>
+      <w:r>
+        <w:rPr>
+          <w:rFonts w:hint="eastAsia"/>
+        </w:rPr>
+        <w:t xml:space="preserve"> / (1 + r </w:t>
+      </w:r>
+      <w:r>
+        <w:t>–</w:t>
+      </w:r>
+      <w:r>
+        <w:rPr>
+          <w:rFonts w:hint="eastAsia"/>
+        </w:rPr>
+        <w:t xml:space="preserve"> w)</w:t>
+      </w:r>
+    </w:p>
+    <w:p>
+      <w:r>
+        <w:t>Where w = persistence factor</w:t>
+      </w:r>
+    </w:p>
+    <w:p>
+      <w:r>
+        <w:t>This P</w:t>
+      </w:r>
+      <w:r>
+        <w:t>V already includes RI in year T.</w:t>
+      </w:r>
+    </w:p>
+    <w:p/>
+    <w:p>
+      <w:r>
+        <w:t>Assumption #4: Residual Income Declines to Long-Run Level in Mature Industry</w:t>
+      </w:r>
+    </w:p>
+    <w:p>
+      <w:r>
+        <w:t>PV of continuing RI in year T-1 = (P</w:t>
+      </w:r>
+      <w:r>
+        <w:rPr>
+          <w:vertAlign w:val="subscript"/>
+        </w:rPr>
+        <w:t>T</w:t>
+      </w:r>
+      <w:r>
+        <w:t xml:space="preserve"> – B</w:t>
+      </w:r>
+      <w:r>
+        <w:rPr>
+          <w:vertAlign w:val="subscript"/>
+        </w:rPr>
+        <w:t>T</w:t>
+      </w:r>
+      <w:r>
+        <w:t xml:space="preserve"> + RI</w:t>
+      </w:r>
+      <w:r>
+        <w:rPr>
+          <w:vertAlign w:val="subscript"/>
+        </w:rPr>
+        <w:t>T</w:t>
+      </w:r>
+      <w:r>
+        <w:t>) / (1 + r)</w:t>
+      </w:r>
+    </w:p>
+    <w:p/>
+    <w:p/>
+    <w:p/>
+    <w:p>
+      <w:pPr>
+        <w:rPr>
+          <w:rFonts w:hint="eastAsia"/>
+        </w:rPr>
+      </w:pPr>
+    </w:p>
+    <w:p>
+      <w:pPr>
+        <w:pStyle w:val="Level2"/>
+        <w:rPr>
+          <w:rFonts w:hint="eastAsia"/>
+        </w:rPr>
+      </w:pPr>
+      <w:r>
+        <w:rPr>
+          <w:rFonts w:hint="eastAsia"/>
+        </w:rPr>
+        <w:lastRenderedPageBreak/>
+        <w:t>Private Company Valuation</w:t>
+      </w:r>
+    </w:p>
+    <w:p>
+      <w:pPr>
+        <w:pStyle w:val="Level3"/>
+        <w:numPr>
+          <w:ilvl w:val="2"/>
+          <w:numId w:val="111"/>
+        </w:numPr>
+        <w:spacing w:after="156"/>
+      </w:pPr>
+      <w:r>
+        <w:rPr>
+          <w:rFonts w:hint="eastAsia"/>
+        </w:rPr>
+        <w:t xml:space="preserve">Calculate the value of a private company using free cash flow, </w:t>
+      </w:r>
+      <w:r>
+        <w:t>capitalized</w:t>
+      </w:r>
+      <w:r>
+        <w:rPr>
+          <w:rFonts w:hint="eastAsia"/>
+        </w:rPr>
+        <w:t xml:space="preserve"> </w:t>
+      </w:r>
+      <w:r>
+        <w:t>cash flow, and excess earnings methods.</w:t>
+      </w:r>
+    </w:p>
+    <w:p>
+      <w:pPr>
+        <w:rPr>
+          <w:rFonts w:hint="eastAsia"/>
+        </w:rPr>
+      </w:pPr>
+      <w:r>
+        <w:rPr>
+          <w:rFonts w:hint="eastAsia"/>
+        </w:rPr>
+        <w:t>The excess earning method</w:t>
+      </w:r>
+    </w:p>
+    <w:p>
+      <w:r>
+        <w:t>Excess earning0 = normalized earning – fixed asset * R</w:t>
+      </w:r>
+      <w:r>
+        <w:rPr>
+          <w:vertAlign w:val="subscript"/>
+        </w:rPr>
+        <w:t>fa</w:t>
+      </w:r>
+      <w:r>
+        <w:t xml:space="preserve"> – working capital * R</w:t>
+      </w:r>
+      <w:r>
+        <w:rPr>
+          <w:vertAlign w:val="subscript"/>
+        </w:rPr>
+        <w:t>wc</w:t>
+      </w:r>
+    </w:p>
+    <w:p>
+      <w:pPr>
+        <w:rPr>
+          <w:rFonts w:hint="eastAsia"/>
+        </w:rPr>
+      </w:pPr>
+      <w:r>
+        <w:t>RI = excess earning0 * (1 + g) / (r – g)</w:t>
+      </w:r>
+    </w:p>
+    <w:p>
+      <w:r>
+        <w:t>V = fixed asset + working capital + RI</w:t>
+      </w:r>
+    </w:p>
+    <w:p/>
+    <w:p>
+      <w:pPr>
+        <w:pStyle w:val="Level3"/>
+        <w:numPr>
+          <w:ilvl w:val="2"/>
+          <w:numId w:val="112"/>
+        </w:numPr>
+        <w:spacing w:after="156"/>
+      </w:pPr>
+      <w:r>
+        <w:t>Calculate the value of a private company based on market approach method and describe advantages and disadvantages of each method.</w:t>
+      </w:r>
+    </w:p>
+    <w:p/>
+    <w:p>
+      <w:r>
+        <w:t>Guideline Public Company Method</w:t>
+      </w:r>
+    </w:p>
+    <w:p>
+      <w:r>
+        <w:rPr>
+          <w:rFonts w:hint="eastAsia"/>
+        </w:rPr>
+        <w:t xml:space="preserve">GPCM uses price multiples from trade data for public companies, with adjustments to the multiples to account for differences between the subject firm and the </w:t>
+      </w:r>
+      <w:r>
+        <w:t>comparables</w:t>
+      </w:r>
+      <w:r>
+        <w:rPr>
+          <w:rFonts w:hint="eastAsia"/>
+        </w:rPr>
+        <w:t>.</w:t>
+      </w:r>
+    </w:p>
+    <w:p>
+      <w:r>
+        <w:t>Control premium adjustments are made only to the equity portion of the firm’s value.</w:t>
+      </w:r>
+    </w:p>
+    <w:p/>
+    <w:p>
+      <w:pPr>
+        <w:rPr>
+          <w:rFonts w:hint="eastAsia"/>
+        </w:rPr>
+      </w:pPr>
+      <w:r>
+        <w:rPr>
+          <w:rFonts w:hint="eastAsia"/>
+        </w:rPr>
+        <w:t>Guideline Transactions Method</w:t>
+      </w:r>
+    </w:p>
+    <w:p>
+      <w:r>
+        <w:t xml:space="preserve">When using this method, prior acquisition values for </w:t>
+      </w:r>
+      <w:r>
+        <w:rPr>
+          <w:b/>
+        </w:rPr>
+        <w:t>entire</w:t>
+      </w:r>
+      <w:r>
+        <w:t xml:space="preserve"> companies that already reflect any control premiums are used, </w:t>
+      </w:r>
+      <w:r>
+        <w:rPr>
+          <w:b/>
+        </w:rPr>
+        <w:t>so no additional adjustments for a controlling interest in necessary</w:t>
+      </w:r>
+      <w:r>
+        <w:t>.</w:t>
+      </w:r>
+    </w:p>
+    <w:p/>
+    <w:p>
+      <w:r>
+        <w:t>Prior</w:t>
+      </w:r>
+      <w:r>
+        <w:t xml:space="preserve"> Transaction Method</w:t>
+      </w:r>
+    </w:p>
+    <w:p>
+      <w:r>
+        <w:t xml:space="preserve">PTM uses transactions data from the stock of the actual subject company and is most appropriate when </w:t>
+      </w:r>
+      <w:r>
+        <w:rPr>
+          <w:b/>
+        </w:rPr>
+        <w:t>valuing minority interests</w:t>
+      </w:r>
+      <w:r>
+        <w:t>.</w:t>
+      </w:r>
+    </w:p>
+    <w:p/>
+    <w:p>
+      <w:pPr>
+        <w:pStyle w:val="Level3"/>
+        <w:numPr>
+          <w:ilvl w:val="2"/>
+          <w:numId w:val="113"/>
+        </w:numPr>
+        <w:spacing w:after="156"/>
+      </w:pPr>
+      <w:r>
+        <w:t>Explain and evaluate the effects on private company valuations of discounts and premiums based on control and marketability.</w:t>
+      </w:r>
+    </w:p>
+    <w:p>
+      <w:pPr>
+        <w:rPr>
+          <w:rFonts w:hint="eastAsia"/>
+        </w:rPr>
+      </w:pPr>
+      <w:r>
+        <w:t>The discount for lack of control = 1 – 1 / (1 + control premium)</w:t>
+      </w:r>
+      <w:bookmarkStart w:id="0" w:name="_GoBack"/>
+      <w:bookmarkEnd w:id="0"/>
     </w:p>
     <w:p>
       <w:pPr>
@@ -21060,7 +21102,7 @@
     </w:p>
     <w:p>
       <w:pPr>
-        <w:pStyle w:val="ListParagraph"/>
+        <w:pStyle w:val="a3"/>
         <w:numPr>
           <w:ilvl w:val="0"/>
           <w:numId w:val="71"/>
@@ -21076,7 +21118,7 @@
     </w:p>
     <w:p>
       <w:pPr>
-        <w:pStyle w:val="ListParagraph"/>
+        <w:pStyle w:val="a3"/>
         <w:numPr>
           <w:ilvl w:val="0"/>
           <w:numId w:val="71"/>
@@ -21590,7 +21632,7 @@
     </w:p>
     <w:p>
       <w:pPr>
-        <w:pStyle w:val="ListParagraph"/>
+        <w:pStyle w:val="a3"/>
         <w:numPr>
           <w:ilvl w:val="0"/>
           <w:numId w:val="78"/>
@@ -21606,7 +21648,7 @@
     </w:p>
     <w:p>
       <w:pPr>
-        <w:pStyle w:val="ListParagraph"/>
+        <w:pStyle w:val="a3"/>
         <w:numPr>
           <w:ilvl w:val="0"/>
           <w:numId w:val="78"/>
@@ -21619,7 +21661,7 @@
     </w:p>
     <w:p>
       <w:pPr>
-        <w:pStyle w:val="ListParagraph"/>
+        <w:pStyle w:val="a3"/>
         <w:ind w:left="360" w:firstLineChars="0" w:firstLine="0"/>
       </w:pPr>
       <w:r>
@@ -21628,7 +21670,7 @@
     </w:p>
     <w:p>
       <w:pPr>
-        <w:pStyle w:val="ListParagraph"/>
+        <w:pStyle w:val="a3"/>
         <w:numPr>
           <w:ilvl w:val="0"/>
           <w:numId w:val="78"/>
@@ -21641,7 +21683,7 @@
     </w:p>
     <w:p>
       <w:pPr>
-        <w:pStyle w:val="ListParagraph"/>
+        <w:pStyle w:val="a3"/>
         <w:numPr>
           <w:ilvl w:val="0"/>
           <w:numId w:val="78"/>
@@ -21951,13 +21993,8 @@
         <w:t xml:space="preserve"> = </w:t>
       </w:r>
       <w:r>
-        <w:t xml:space="preserve">the return to asset </w:t>
-      </w:r>
-      <w:proofErr w:type="spellStart"/>
-      <w:r>
-        <w:t>i</w:t>
-      </w:r>
-      <w:proofErr w:type="spellEnd"/>
+        <w:t>the return to asset i</w:t>
+      </w:r>
     </w:p>
     <w:p>
       <m:oMath>
@@ -21995,13 +22032,8 @@
         <w:t xml:space="preserve"> = </w:t>
       </w:r>
       <w:r>
-        <w:t xml:space="preserve">the expected return of asset </w:t>
-      </w:r>
-      <w:proofErr w:type="spellStart"/>
-      <w:r>
-        <w:t>i</w:t>
-      </w:r>
-      <w:proofErr w:type="spellEnd"/>
+        <w:t>the expected return of asset i</w:t>
+      </w:r>
     </w:p>
     <w:p>
       <w:pPr>
@@ -22041,21 +22073,7 @@
         <w:rPr>
           <w:lang w:val="en"/>
         </w:rPr>
-        <w:t xml:space="preserve"> = the sensitivity of the return on asset i to the return to factor k, k = 1, 2</w:t>
-      </w:r>
-      <w:proofErr w:type="gramStart"/>
-      <w:r>
-        <w:rPr>
-          <w:lang w:val="en"/>
-        </w:rPr>
-        <w:t>, ...,</w:t>
-      </w:r>
-      <w:proofErr w:type="gramEnd"/>
-      <w:r>
-        <w:rPr>
-          <w:lang w:val="en"/>
-        </w:rPr>
-        <w:t xml:space="preserve"> K</w:t>
+        <w:t xml:space="preserve"> = the sensitivity of the return on asset i to the return to factor k, k = 1, 2, ..., K</w:t>
       </w:r>
     </w:p>
     <w:p>
@@ -22403,7 +22421,7 @@
     </w:p>
     <w:p>
       <w:pPr>
-        <w:pStyle w:val="ListParagraph"/>
+        <w:pStyle w:val="a3"/>
         <w:numPr>
           <w:ilvl w:val="0"/>
           <w:numId w:val="55"/>
@@ -22429,7 +22447,7 @@
     </w:p>
     <w:p>
       <w:pPr>
-        <w:pStyle w:val="ListParagraph"/>
+        <w:pStyle w:val="a3"/>
         <w:numPr>
           <w:ilvl w:val="1"/>
           <w:numId w:val="55"/>
@@ -22684,7 +22702,7 @@
     <w:p/>
     <w:p>
       <w:pPr>
-        <w:pStyle w:val="ListParagraph"/>
+        <w:pStyle w:val="a3"/>
         <w:numPr>
           <w:ilvl w:val="1"/>
           <w:numId w:val="55"/>
@@ -23034,7 +23052,7 @@
     </w:p>
     <w:p>
       <w:pPr>
-        <w:pStyle w:val="ListParagraph"/>
+        <w:pStyle w:val="a3"/>
         <w:numPr>
           <w:ilvl w:val="0"/>
           <w:numId w:val="81"/>
@@ -23053,7 +23071,7 @@
     </w:p>
     <w:p>
       <w:pPr>
-        <w:pStyle w:val="ListParagraph"/>
+        <w:pStyle w:val="a3"/>
         <w:numPr>
           <w:ilvl w:val="0"/>
           <w:numId w:val="81"/>
@@ -23066,7 +23084,7 @@
     </w:p>
     <w:p>
       <w:pPr>
-        <w:pStyle w:val="ListParagraph"/>
+        <w:pStyle w:val="a3"/>
         <w:numPr>
           <w:ilvl w:val="0"/>
           <w:numId w:val="81"/>
@@ -23080,7 +23098,7 @@
     <w:p/>
     <w:p>
       <w:pPr>
-        <w:pStyle w:val="ListParagraph"/>
+        <w:pStyle w:val="a3"/>
         <w:numPr>
           <w:ilvl w:val="0"/>
           <w:numId w:val="55"/>
@@ -23099,7 +23117,7 @@
     </w:p>
     <w:p>
       <w:pPr>
-        <w:pStyle w:val="ListParagraph"/>
+        <w:pStyle w:val="a3"/>
         <w:numPr>
           <w:ilvl w:val="1"/>
           <w:numId w:val="49"/>
@@ -23343,7 +23361,7 @@
     <w:p/>
     <w:p>
       <w:pPr>
-        <w:pStyle w:val="ListParagraph"/>
+        <w:pStyle w:val="a3"/>
         <w:numPr>
           <w:ilvl w:val="1"/>
           <w:numId w:val="49"/>
@@ -23591,7 +23609,7 @@
     </w:p>
     <w:p>
       <w:pPr>
-        <w:pStyle w:val="ListParagraph"/>
+        <w:pStyle w:val="a3"/>
         <w:numPr>
           <w:ilvl w:val="1"/>
           <w:numId w:val="82"/>
@@ -24116,7 +24134,7 @@
     <w:p/>
     <w:p>
       <w:pPr>
-        <w:pStyle w:val="ListParagraph"/>
+        <w:pStyle w:val="a3"/>
         <w:numPr>
           <w:ilvl w:val="1"/>
           <w:numId w:val="82"/>
@@ -24704,7 +24722,7 @@
     <w:p/>
     <w:p>
       <w:pPr>
-        <w:pStyle w:val="ListParagraph"/>
+        <w:pStyle w:val="a3"/>
         <w:numPr>
           <w:ilvl w:val="0"/>
           <w:numId w:val="82"/>
@@ -24723,7 +24741,7 @@
     </w:p>
     <w:p>
       <w:pPr>
-        <w:pStyle w:val="ListParagraph"/>
+        <w:pStyle w:val="a3"/>
         <w:numPr>
           <w:ilvl w:val="1"/>
           <w:numId w:val="52"/>
@@ -24739,7 +24757,7 @@
     </w:p>
     <w:p>
       <w:pPr>
-        <w:pStyle w:val="ListParagraph"/>
+        <w:pStyle w:val="a3"/>
         <w:numPr>
           <w:ilvl w:val="1"/>
           <w:numId w:val="52"/>
@@ -24772,7 +24790,7 @@
     <w:p/>
     <w:p>
       <w:pPr>
-        <w:pStyle w:val="ListParagraph"/>
+        <w:pStyle w:val="a3"/>
         <w:numPr>
           <w:ilvl w:val="1"/>
           <w:numId w:val="52"/>
@@ -24790,14 +24808,8 @@
         </w:rPr>
         <w:t xml:space="preserve">Given an actively management portfolio with information ratio IR and active risk of </w:t>
       </w:r>
-      <w:proofErr w:type="gramStart"/>
-      <w:r>
-        <w:t>STD(</w:t>
-      </w:r>
-      <w:proofErr w:type="spellStart"/>
-      <w:proofErr w:type="gramEnd"/>
-      <w:r>
-        <w:t>R</w:t>
+      <w:r>
+        <w:t>STD(R</w:t>
       </w:r>
       <w:r>
         <w:rPr>
@@ -24805,7 +24817,6 @@
         </w:rPr>
         <w:t>Aorignal</w:t>
       </w:r>
-      <w:proofErr w:type="spellEnd"/>
       <w:r>
         <w:t>),</w:t>
       </w:r>
@@ -24955,20 +24966,11 @@
           <w:b/>
         </w:rPr>
       </w:pPr>
-      <w:proofErr w:type="gramStart"/>
       <w:r>
         <w:rPr>
           <w:b/>
         </w:rPr>
-        <w:t>STD(</w:t>
-      </w:r>
-      <w:proofErr w:type="spellStart"/>
-      <w:proofErr w:type="gramEnd"/>
-      <w:r>
-        <w:rPr>
-          <w:b/>
-        </w:rPr>
-        <w:t>R</w:t>
+        <w:t>STD(R</w:t>
       </w:r>
       <w:r>
         <w:rPr>
@@ -24977,7 +24979,6 @@
         </w:rPr>
         <w:t>Aoptimal</w:t>
       </w:r>
-      <w:proofErr w:type="spellEnd"/>
       <w:r>
         <w:rPr>
           <w:b/>
@@ -25211,7 +25212,7 @@
     <w:p/>
     <w:p>
       <w:pPr>
-        <w:pStyle w:val="ListParagraph"/>
+        <w:pStyle w:val="a3"/>
         <w:numPr>
           <w:ilvl w:val="0"/>
           <w:numId w:val="52"/>
@@ -25230,7 +25231,7 @@
     </w:p>
     <w:p>
       <w:pPr>
-        <w:pStyle w:val="ListParagraph"/>
+        <w:pStyle w:val="a3"/>
         <w:numPr>
           <w:ilvl w:val="1"/>
           <w:numId w:val="52"/>
@@ -25243,7 +25244,7 @@
     </w:p>
     <w:p>
       <w:pPr>
-        <w:pStyle w:val="ListParagraph"/>
+        <w:pStyle w:val="a3"/>
         <w:numPr>
           <w:ilvl w:val="1"/>
           <w:numId w:val="52"/>
@@ -25256,7 +25257,7 @@
     </w:p>
     <w:p>
       <w:pPr>
-        <w:pStyle w:val="ListParagraph"/>
+        <w:pStyle w:val="a3"/>
         <w:numPr>
           <w:ilvl w:val="1"/>
           <w:numId w:val="52"/>
@@ -25269,7 +25270,7 @@
     </w:p>
     <w:p>
       <w:pPr>
-        <w:pStyle w:val="ListParagraph"/>
+        <w:pStyle w:val="a3"/>
         <w:ind w:left="360" w:firstLineChars="0" w:firstLine="0"/>
       </w:pPr>
     </w:p>
@@ -25408,21 +25409,7 @@
         <w:rPr>
           <w:rFonts w:hint="eastAsia"/>
         </w:rPr>
-        <w:t xml:space="preserve"> </w:t>
-      </w:r>
-      <w:proofErr w:type="gramStart"/>
-      <w:r>
-        <w:rPr>
-          <w:rFonts w:hint="eastAsia"/>
-        </w:rPr>
-        <w:t>can</w:t>
-      </w:r>
-      <w:proofErr w:type="gramEnd"/>
-      <w:r>
-        <w:rPr>
-          <w:rFonts w:hint="eastAsia"/>
-        </w:rPr>
-        <w:t xml:space="preserve"> be </w:t>
+        <w:t xml:space="preserve"> can be </w:t>
       </w:r>
       <w:r>
         <w:t xml:space="preserve">thought of as the security’s expected active return, </w:t>
@@ -25692,7 +25679,7 @@
     </w:p>
     <w:p>
       <w:pPr>
-        <w:pStyle w:val="ListParagraph"/>
+        <w:pStyle w:val="a3"/>
         <w:numPr>
           <w:ilvl w:val="0"/>
           <w:numId w:val="83"/>
@@ -25711,7 +25698,7 @@
     </w:p>
     <w:p>
       <w:pPr>
-        <w:pStyle w:val="ListParagraph"/>
+        <w:pStyle w:val="a3"/>
         <w:ind w:left="420" w:firstLineChars="0" w:firstLine="0"/>
       </w:pPr>
       <w:r>
@@ -25872,7 +25859,7 @@
     </w:p>
     <w:p>
       <w:pPr>
-        <w:pStyle w:val="ListParagraph"/>
+        <w:pStyle w:val="a3"/>
         <w:ind w:left="420" w:firstLineChars="0" w:firstLine="0"/>
       </w:pPr>
       <w:r>
@@ -25881,7 +25868,7 @@
     </w:p>
     <w:p>
       <w:pPr>
-        <w:pStyle w:val="ListParagraph"/>
+        <w:pStyle w:val="a3"/>
         <w:numPr>
           <w:ilvl w:val="0"/>
           <w:numId w:val="83"/>
@@ -25895,18 +25882,13 @@
         <w:lastRenderedPageBreak/>
         <w:t xml:space="preserve">According to </w:t>
       </w:r>
-      <w:proofErr w:type="spellStart"/>
-      <w:r>
-        <w:t>Grinold</w:t>
-      </w:r>
-      <w:proofErr w:type="spellEnd"/>
-      <w:r>
-        <w:t xml:space="preserve"> rule, </w:t>
-      </w:r>
-    </w:p>
-    <w:p>
-      <w:pPr>
-        <w:pStyle w:val="ListParagraph"/>
+      <w:r>
+        <w:t xml:space="preserve">Grinold rule, </w:t>
+      </w:r>
+    </w:p>
+    <w:p>
+      <w:pPr>
+        <w:pStyle w:val="a3"/>
         <w:ind w:left="420" w:firstLineChars="0" w:firstLine="0"/>
       </w:pPr>
       <m:oMath>
@@ -25941,21 +25923,7 @@
         <w:rPr>
           <w:rFonts w:hint="eastAsia"/>
         </w:rPr>
-        <w:t xml:space="preserve"> </w:t>
-      </w:r>
-      <w:proofErr w:type="gramStart"/>
-      <w:r>
-        <w:rPr>
-          <w:rFonts w:hint="eastAsia"/>
-        </w:rPr>
-        <w:t>can</w:t>
-      </w:r>
-      <w:proofErr w:type="gramEnd"/>
-      <w:r>
-        <w:rPr>
-          <w:rFonts w:hint="eastAsia"/>
-        </w:rPr>
-        <w:t xml:space="preserve"> be scaled to</w:t>
+        <w:t xml:space="preserve"> can be scaled to</w:t>
       </w:r>
       <w:r>
         <w:t>:</w:t>
@@ -25963,7 +25931,7 @@
     </w:p>
     <w:p>
       <w:pPr>
-        <w:pStyle w:val="ListParagraph"/>
+        <w:pStyle w:val="a3"/>
         <w:ind w:left="420" w:firstLineChars="0" w:firstLine="0"/>
       </w:pPr>
       <m:oMath>
@@ -26092,7 +26060,7 @@
     </w:p>
     <w:p>
       <w:pPr>
-        <w:pStyle w:val="ListParagraph"/>
+        <w:pStyle w:val="a3"/>
         <w:ind w:left="420" w:firstLineChars="0" w:firstLine="0"/>
       </w:pPr>
       <w:r>
@@ -26110,7 +26078,7 @@
     </w:p>
     <w:p>
       <w:pPr>
-        <w:pStyle w:val="ListParagraph"/>
+        <w:pStyle w:val="a3"/>
         <w:ind w:left="420" w:firstLineChars="0" w:firstLine="0"/>
       </w:pPr>
       <m:oMathPara>
@@ -26323,7 +26291,7 @@
     </w:p>
     <w:p>
       <w:pPr>
-        <w:pStyle w:val="ListParagraph"/>
+        <w:pStyle w:val="a3"/>
         <w:ind w:left="420" w:firstLineChars="0" w:firstLine="0"/>
       </w:pPr>
       <w:r>
@@ -26350,7 +26318,7 @@
     </w:p>
     <w:p>
       <w:pPr>
-        <w:pStyle w:val="ListParagraph"/>
+        <w:pStyle w:val="a3"/>
         <w:numPr>
           <w:ilvl w:val="0"/>
           <w:numId w:val="83"/>
@@ -26369,7 +26337,7 @@
     </w:p>
     <w:p>
       <w:pPr>
-        <w:pStyle w:val="ListParagraph"/>
+        <w:pStyle w:val="a3"/>
         <w:ind w:left="420" w:firstLineChars="0" w:firstLine="0"/>
       </w:pPr>
       <w:r>
@@ -26381,7 +26349,7 @@
     </w:p>
     <w:p>
       <w:pPr>
-        <w:pStyle w:val="ListParagraph"/>
+        <w:pStyle w:val="a3"/>
         <w:numPr>
           <w:ilvl w:val="0"/>
           <w:numId w:val="83"/>
@@ -26406,7 +26374,7 @@
     </w:p>
     <w:p>
       <w:pPr>
-        <w:pStyle w:val="ListParagraph"/>
+        <w:pStyle w:val="a3"/>
         <w:ind w:left="420" w:firstLineChars="0" w:firstLine="0"/>
       </w:pPr>
       <m:oMathPara>
@@ -26535,7 +26503,7 @@
     </w:p>
     <w:p>
       <w:pPr>
-        <w:pStyle w:val="ListParagraph"/>
+        <w:pStyle w:val="a3"/>
         <w:ind w:left="420" w:firstLineChars="0" w:firstLine="0"/>
       </w:pPr>
       <m:oMathPara>
@@ -26600,7 +26568,7 @@
     </w:p>
     <w:p>
       <w:pPr>
-        <w:pStyle w:val="ListParagraph"/>
+        <w:pStyle w:val="a3"/>
         <w:ind w:left="420" w:firstLineChars="0" w:firstLine="0"/>
       </w:pPr>
       <w:r>
@@ -26627,7 +26595,7 @@
     </w:p>
     <w:p>
       <w:pPr>
-        <w:pStyle w:val="ListParagraph"/>
+        <w:pStyle w:val="a3"/>
         <w:numPr>
           <w:ilvl w:val="0"/>
           <w:numId w:val="83"/>
@@ -26655,7 +26623,7 @@
     </w:p>
     <w:p>
       <w:pPr>
-        <w:pStyle w:val="ListParagraph"/>
+        <w:pStyle w:val="a3"/>
         <w:ind w:left="420" w:firstLineChars="0" w:firstLine="0"/>
       </w:pPr>
       <w:r>
@@ -26670,7 +26638,7 @@
     </w:p>
     <w:p>
       <w:pPr>
-        <w:pStyle w:val="ListParagraph"/>
+        <w:pStyle w:val="a3"/>
         <w:ind w:left="420" w:firstLineChars="0" w:firstLine="0"/>
       </w:pPr>
       <w:r>
@@ -26682,7 +26650,6 @@
         </w:rPr>
         <w:t>Δ</w:t>
       </w:r>
-      <w:proofErr w:type="spellStart"/>
       <w:r>
         <w:t>w</w:t>
       </w:r>
@@ -26692,14 +26659,13 @@
         </w:rPr>
         <w:t>i</w:t>
       </w:r>
-      <w:proofErr w:type="spellEnd"/>
       <w:r>
         <w:t xml:space="preserve"> (without *) represent the actual active weights for a constrained portfolio.</w:t>
       </w:r>
     </w:p>
     <w:p>
       <w:pPr>
-        <w:pStyle w:val="ListParagraph"/>
+        <w:pStyle w:val="a3"/>
         <w:ind w:left="420" w:firstLineChars="0" w:firstLine="0"/>
       </w:pPr>
       <w:r>
@@ -26711,7 +26677,7 @@
     </w:p>
     <w:p>
       <w:pPr>
-        <w:pStyle w:val="ListParagraph"/>
+        <w:pStyle w:val="a3"/>
         <w:ind w:left="420" w:firstLineChars="0" w:firstLine="0"/>
       </w:pPr>
       <m:oMathPara>
@@ -27012,7 +26978,7 @@
     </w:p>
     <w:p>
       <w:pPr>
-        <w:pStyle w:val="ListParagraph"/>
+        <w:pStyle w:val="a3"/>
         <w:ind w:left="420" w:firstLineChars="0" w:firstLine="0"/>
       </w:pPr>
       <m:oMathPara>
@@ -27121,7 +27087,7 @@
     </w:p>
     <w:p>
       <w:pPr>
-        <w:pStyle w:val="ListParagraph"/>
+        <w:pStyle w:val="a3"/>
         <w:ind w:left="420" w:firstLineChars="0" w:firstLine="0"/>
       </w:pPr>
       <m:oMathPara>
@@ -27176,20 +27142,11 @@
           <w:b/>
         </w:rPr>
       </w:pPr>
-      <w:proofErr w:type="gramStart"/>
       <w:r>
         <w:rPr>
           <w:b/>
         </w:rPr>
-        <w:t>STD(</w:t>
-      </w:r>
-      <w:proofErr w:type="spellStart"/>
-      <w:proofErr w:type="gramEnd"/>
-      <w:r>
-        <w:rPr>
-          <w:b/>
-        </w:rPr>
-        <w:t>R</w:t>
+        <w:t>STD(R</w:t>
       </w:r>
       <w:r>
         <w:rPr>
@@ -27198,7 +27155,6 @@
         </w:rPr>
         <w:t>Aoptimal</w:t>
       </w:r>
-      <w:proofErr w:type="spellEnd"/>
       <w:r>
         <w:rPr>
           <w:b/>
@@ -27470,7 +27426,7 @@
     <w:p/>
     <w:p>
       <w:pPr>
-        <w:pStyle w:val="ListParagraph"/>
+        <w:pStyle w:val="a3"/>
         <w:numPr>
           <w:ilvl w:val="1"/>
           <w:numId w:val="52"/>
@@ -27494,7 +27450,7 @@
     </w:p>
     <w:p>
       <w:pPr>
-        <w:pStyle w:val="ListParagraph"/>
+        <w:pStyle w:val="a3"/>
         <w:ind w:left="420" w:firstLineChars="0" w:firstLine="0"/>
       </w:pPr>
       <m:oMathPara>
@@ -27693,7 +27649,7 @@
     </w:p>
     <w:p>
       <w:pPr>
-        <w:pStyle w:val="ListParagraph"/>
+        <w:pStyle w:val="a3"/>
         <w:ind w:left="420" w:firstLineChars="0" w:firstLine="0"/>
       </w:pPr>
       <m:oMathPara>
@@ -27837,7 +27793,7 @@
     <w:p/>
     <w:p>
       <w:pPr>
-        <w:pStyle w:val="ListParagraph"/>
+        <w:pStyle w:val="a3"/>
         <w:numPr>
           <w:ilvl w:val="0"/>
           <w:numId w:val="84"/>
@@ -27853,7 +27809,7 @@
     </w:p>
     <w:p>
       <w:pPr>
-        <w:pStyle w:val="ListParagraph"/>
+        <w:pStyle w:val="a3"/>
         <w:numPr>
           <w:ilvl w:val="1"/>
           <w:numId w:val="84"/>
@@ -27891,7 +27847,7 @@
     <w:p/>
     <w:p>
       <w:pPr>
-        <w:pStyle w:val="ListParagraph"/>
+        <w:pStyle w:val="a3"/>
         <w:numPr>
           <w:ilvl w:val="1"/>
           <w:numId w:val="84"/>
@@ -27976,7 +27932,7 @@
     <w:p/>
     <w:p>
       <w:pPr>
-        <w:pStyle w:val="ListParagraph"/>
+        <w:pStyle w:val="a3"/>
         <w:numPr>
           <w:ilvl w:val="0"/>
           <w:numId w:val="83"/>
@@ -27992,7 +27948,7 @@
     </w:p>
     <w:p>
       <w:pPr>
-        <w:pStyle w:val="ListParagraph"/>
+        <w:pStyle w:val="a3"/>
         <w:ind w:left="420" w:firstLineChars="0" w:firstLine="0"/>
       </w:pPr>
       <w:r>
@@ -28013,11 +27969,7 @@
         <w:ind w:firstLine="420"/>
       </w:pPr>
       <w:r>
-        <w:t xml:space="preserve">Price of an investment = </w:t>
-      </w:r>
-      <w:proofErr w:type="gramStart"/>
-      <w:r>
-        <w:t>E</w:t>
+        <w:t>Price of an investment = E</w:t>
       </w:r>
       <w:r>
         <w:rPr>
@@ -28026,12 +27978,7 @@
         <w:t>t</w:t>
       </w:r>
       <w:r>
-        <w:t>[</w:t>
-      </w:r>
-      <w:proofErr w:type="spellStart"/>
-      <w:proofErr w:type="gramEnd"/>
-      <w:r>
-        <w:t>m˜</w:t>
+        <w:t>[m˜</w:t>
       </w:r>
       <w:r>
         <w:rPr>
@@ -28039,7 +27986,6 @@
         </w:rPr>
         <w:t>t,s</w:t>
       </w:r>
-      <w:proofErr w:type="spellEnd"/>
       <w:r>
         <w:t>]</w:t>
       </w:r>
@@ -28067,7 +28013,7 @@
     </w:p>
     <w:p>
       <w:pPr>
-        <w:pStyle w:val="ListParagraph"/>
+        <w:pStyle w:val="a3"/>
         <w:numPr>
           <w:ilvl w:val="0"/>
           <w:numId w:val="83"/>
@@ -28093,7 +28039,7 @@
     </w:p>
     <w:p>
       <w:pPr>
-        <w:pStyle w:val="ListParagraph"/>
+        <w:pStyle w:val="a3"/>
         <w:widowControl/>
         <w:ind w:left="420" w:firstLineChars="0" w:firstLine="0"/>
         <w:jc w:val="left"/>
@@ -28101,7 +28047,6 @@
           <w:lang w:val="en"/>
         </w:rPr>
       </w:pPr>
-      <w:proofErr w:type="spellStart"/>
       <w:r>
         <w:rPr>
           <w:rFonts w:ascii="STIXGeneral" w:eastAsia="STIXGeneral" w:hAnsi="STIXGeneral" w:cs="STIXGeneral" w:hint="eastAsia"/>
@@ -28152,7 +28097,6 @@
         </w:rPr>
         <w:t>s</w:t>
       </w:r>
-      <w:proofErr w:type="spellEnd"/>
       <w:r>
         <w:rPr>
           <w:rFonts w:ascii="STIXGeneral" w:eastAsia="STIXGeneral" w:hAnsi="STIXGeneral" w:cs="STIXGeneral" w:hint="eastAsia"/>
@@ -28192,7 +28136,7 @@
       </w:r>
       <w:r>
         <w:rPr>
-          <w:rFonts w:ascii="STIXSizeTwoSym" w:eastAsia="STIXSizeTwoSym" w:hAnsi="STIXSizeTwoSym" w:cs="SimSun" w:hint="eastAsia"/>
+          <w:rFonts w:ascii="STIXSizeTwoSym" w:eastAsia="STIXSizeTwoSym" w:hAnsi="STIXSizeTwoSym" w:cs="宋体" w:hint="eastAsia"/>
           <w:color w:val="000000"/>
           <w:kern w:val="0"/>
           <w:sz w:val="25"/>
@@ -28216,7 +28160,7 @@
       </w:r>
       <w:r>
         <w:rPr>
-          <w:rFonts w:ascii="STIXSizeTwoSym" w:eastAsia="STIXSizeTwoSym" w:hAnsi="STIXSizeTwoSym" w:cs="SimSun" w:hint="eastAsia"/>
+          <w:rFonts w:ascii="STIXSizeTwoSym" w:eastAsia="STIXSizeTwoSym" w:hAnsi="STIXSizeTwoSym" w:cs="宋体" w:hint="eastAsia"/>
           <w:color w:val="000000"/>
           <w:kern w:val="0"/>
           <w:sz w:val="25"/>
@@ -28275,7 +28219,7 @@
       </w:r>
       <w:r>
         <w:rPr>
-          <w:rFonts w:ascii="STIXSizeTwoSym" w:eastAsia="STIXSizeTwoSym" w:hAnsi="STIXSizeTwoSym" w:cs="SimSun" w:hint="eastAsia"/>
+          <w:rFonts w:ascii="STIXSizeTwoSym" w:eastAsia="STIXSizeTwoSym" w:hAnsi="STIXSizeTwoSym" w:cs="宋体" w:hint="eastAsia"/>
           <w:color w:val="000000"/>
           <w:kern w:val="0"/>
           <w:sz w:val="25"/>
@@ -28286,7 +28230,7 @@
       </w:r>
       <w:r>
         <w:rPr>
-          <w:rFonts w:ascii="STIXSizeTwoSym" w:eastAsia="STIXSizeTwoSym" w:hAnsi="STIXSizeTwoSym" w:cs="SimSun"/>
+          <w:rFonts w:ascii="STIXSizeTwoSym" w:eastAsia="STIXSizeTwoSym" w:hAnsi="STIXSizeTwoSym" w:cs="宋体"/>
           <w:color w:val="000000"/>
           <w:kern w:val="0"/>
           <w:sz w:val="25"/>
@@ -28345,7 +28289,7 @@
       </w:r>
       <w:r>
         <w:rPr>
-          <w:rFonts w:ascii="STIXSizeTwoSym" w:eastAsia="STIXSizeTwoSym" w:hAnsi="STIXSizeTwoSym" w:cs="SimSun"/>
+          <w:rFonts w:ascii="STIXSizeTwoSym" w:eastAsia="STIXSizeTwoSym" w:hAnsi="STIXSizeTwoSym" w:cs="宋体"/>
           <w:color w:val="000000"/>
           <w:kern w:val="0"/>
           <w:sz w:val="25"/>
@@ -28363,19 +28307,7 @@
           <w:szCs w:val="25"/>
           <w:lang w:val="en"/>
         </w:rPr>
-        <w:t>+</w:t>
-      </w:r>
-      <w:proofErr w:type="spellStart"/>
-      <w:r>
-        <w:rPr>
-          <w:rFonts w:ascii="STIXGeneral" w:eastAsia="STIXGeneral" w:hAnsi="STIXGeneral" w:cs="STIXGeneral" w:hint="eastAsia"/>
-          <w:color w:val="000000"/>
-          <w:kern w:val="0"/>
-          <w:sz w:val="25"/>
-          <w:szCs w:val="25"/>
-          <w:lang w:val="en"/>
-        </w:rPr>
-        <w:t>cov</w:t>
+        <w:t>+cov</w:t>
       </w:r>
       <w:r>
         <w:rPr>
@@ -28390,10 +28322,9 @@
         </w:rPr>
         <w:t>t</w:t>
       </w:r>
-      <w:proofErr w:type="spellEnd"/>
-      <w:r>
-        <w:rPr>
-          <w:rFonts w:ascii="STIXSizeTwoSym" w:eastAsia="STIXSizeTwoSym" w:hAnsi="STIXSizeTwoSym" w:cs="SimSun" w:hint="eastAsia"/>
+      <w:r>
+        <w:rPr>
+          <w:rFonts w:ascii="STIXSizeTwoSym" w:eastAsia="STIXSizeTwoSym" w:hAnsi="STIXSizeTwoSym" w:cs="宋体" w:hint="eastAsia"/>
           <w:color w:val="000000"/>
           <w:kern w:val="0"/>
           <w:sz w:val="25"/>
@@ -28417,7 +28348,7 @@
       </w:r>
       <w:r>
         <w:rPr>
-          <w:rFonts w:ascii="STIXSizeTwoSym" w:eastAsia="STIXSizeTwoSym" w:hAnsi="STIXSizeTwoSym" w:cs="SimSun" w:hint="eastAsia"/>
+          <w:rFonts w:ascii="STIXSizeTwoSym" w:eastAsia="STIXSizeTwoSym" w:hAnsi="STIXSizeTwoSym" w:cs="宋体" w:hint="eastAsia"/>
           <w:color w:val="000000"/>
           <w:kern w:val="0"/>
           <w:sz w:val="25"/>
@@ -28500,7 +28431,7 @@
       </w:r>
       <w:r>
         <w:rPr>
-          <w:rFonts w:ascii="STIXSizeTwoSym" w:eastAsia="STIXSizeTwoSym" w:hAnsi="STIXSizeTwoSym" w:cs="SimSun" w:hint="eastAsia"/>
+          <w:rFonts w:ascii="STIXSizeTwoSym" w:eastAsia="STIXSizeTwoSym" w:hAnsi="STIXSizeTwoSym" w:cs="宋体" w:hint="eastAsia"/>
           <w:color w:val="000000"/>
           <w:kern w:val="0"/>
           <w:sz w:val="25"/>
@@ -28535,7 +28466,7 @@
       </w:r>
       <w:r>
         <w:rPr>
-          <w:rFonts w:ascii="STIXSizeTwoSym" w:eastAsia="STIXSizeTwoSym" w:hAnsi="STIXSizeTwoSym" w:cs="SimSun" w:hint="eastAsia"/>
+          <w:rFonts w:ascii="STIXSizeTwoSym" w:eastAsia="STIXSizeTwoSym" w:hAnsi="STIXSizeTwoSym" w:cs="宋体" w:hint="eastAsia"/>
           <w:color w:val="000000"/>
           <w:kern w:val="0"/>
           <w:sz w:val="25"/>
@@ -28581,7 +28512,7 @@
     </w:p>
     <w:p>
       <w:pPr>
-        <w:pStyle w:val="ListParagraph"/>
+        <w:pStyle w:val="a3"/>
         <w:numPr>
           <w:ilvl w:val="0"/>
           <w:numId w:val="83"/>
@@ -28603,7 +28534,7 @@
     </w:p>
     <w:p>
       <w:pPr>
-        <w:pStyle w:val="ListParagraph"/>
+        <w:pStyle w:val="a3"/>
         <w:ind w:left="420" w:firstLineChars="0" w:firstLine="0"/>
       </w:pPr>
       <w:r>
@@ -28636,7 +28567,7 @@
     </w:p>
     <w:p>
       <w:pPr>
-        <w:pStyle w:val="ListParagraph"/>
+        <w:pStyle w:val="a3"/>
         <w:numPr>
           <w:ilvl w:val="0"/>
           <w:numId w:val="85"/>
@@ -28652,7 +28583,7 @@
     </w:p>
     <w:p>
       <w:pPr>
-        <w:pStyle w:val="ListParagraph"/>
+        <w:pStyle w:val="a3"/>
         <w:numPr>
           <w:ilvl w:val="0"/>
           <w:numId w:val="85"/>
@@ -28675,7 +28606,7 @@
 
 <file path=word/numbering.xml><?xml version="1.0" encoding="utf-8"?>
 <w:numbering xmlns:wpc="http://schemas.microsoft.com/office/word/2010/wordprocessingCanvas" xmlns:mc="http://schemas.openxmlformats.org/markup-compatibility/2006" xmlns:o="urn:schemas-microsoft-com:office:office" xmlns:r="http://schemas.openxmlformats.org/officeDocument/2006/relationships" xmlns:m="http://schemas.openxmlformats.org/officeDocument/2006/math" xmlns:v="urn:schemas-microsoft-com:vml" xmlns:wp14="http://schemas.microsoft.com/office/word/2010/wordprocessingDrawing" xmlns:wp="http://schemas.openxmlformats.org/drawingml/2006/wordprocessingDrawing" xmlns:w10="urn:schemas-microsoft-com:office:word" xmlns:w="http://schemas.openxmlformats.org/wordprocessingml/2006/main" xmlns:w14="http://schemas.microsoft.com/office/word/2010/wordml" xmlns:w15="http://schemas.microsoft.com/office/word/2012/wordml" xmlns:wpg="http://schemas.microsoft.com/office/word/2010/wordprocessingGroup" xmlns:wpi="http://schemas.microsoft.com/office/word/2010/wordprocessingInk" xmlns:wne="http://schemas.microsoft.com/office/word/2006/wordml" xmlns:wps="http://schemas.microsoft.com/office/word/2010/wordprocessingShape" mc:Ignorable="w14 w15 wp14">
-  <w:abstractNum w:abstractNumId="0" w15:restartNumberingAfterBreak="0">
+  <w:abstractNum w:abstractNumId="0">
     <w:nsid w:val="046C471B"/>
     <w:multiLevelType w:val="hybridMultilevel"/>
     <w:tmpl w:val="30965474"/>
@@ -28788,7 +28719,7 @@
       </w:rPr>
     </w:lvl>
   </w:abstractNum>
-  <w:abstractNum w:abstractNumId="1" w15:restartNumberingAfterBreak="0">
+  <w:abstractNum w:abstractNumId="1">
     <w:nsid w:val="06115875"/>
     <w:multiLevelType w:val="hybridMultilevel"/>
     <w:tmpl w:val="6F685E0A"/>
@@ -28901,7 +28832,7 @@
       </w:rPr>
     </w:lvl>
   </w:abstractNum>
-  <w:abstractNum w:abstractNumId="2" w15:restartNumberingAfterBreak="0">
+  <w:abstractNum w:abstractNumId="2">
     <w:nsid w:val="063A1960"/>
     <w:multiLevelType w:val="hybridMultilevel"/>
     <w:tmpl w:val="517EDCDC"/>
@@ -29014,7 +28945,7 @@
       </w:rPr>
     </w:lvl>
   </w:abstractNum>
-  <w:abstractNum w:abstractNumId="3" w15:restartNumberingAfterBreak="0">
+  <w:abstractNum w:abstractNumId="3">
     <w:nsid w:val="06B211FD"/>
     <w:multiLevelType w:val="hybridMultilevel"/>
     <w:tmpl w:val="3A005ECE"/>
@@ -29127,7 +29058,7 @@
       </w:rPr>
     </w:lvl>
   </w:abstractNum>
-  <w:abstractNum w:abstractNumId="4" w15:restartNumberingAfterBreak="0">
+  <w:abstractNum w:abstractNumId="4">
     <w:nsid w:val="06FE67E4"/>
     <w:multiLevelType w:val="hybridMultilevel"/>
     <w:tmpl w:val="0094975E"/>
@@ -29240,7 +29171,7 @@
       </w:rPr>
     </w:lvl>
   </w:abstractNum>
-  <w:abstractNum w:abstractNumId="5" w15:restartNumberingAfterBreak="0">
+  <w:abstractNum w:abstractNumId="5">
     <w:nsid w:val="077305DF"/>
     <w:multiLevelType w:val="hybridMultilevel"/>
     <w:tmpl w:val="EBE8BC9A"/>
@@ -29329,7 +29260,7 @@
       </w:pPr>
     </w:lvl>
   </w:abstractNum>
-  <w:abstractNum w:abstractNumId="6" w15:restartNumberingAfterBreak="0">
+  <w:abstractNum w:abstractNumId="6">
     <w:nsid w:val="08CA67F7"/>
     <w:multiLevelType w:val="hybridMultilevel"/>
     <w:tmpl w:val="085032AA"/>
@@ -29442,7 +29373,7 @@
       </w:rPr>
     </w:lvl>
   </w:abstractNum>
-  <w:abstractNum w:abstractNumId="7" w15:restartNumberingAfterBreak="0">
+  <w:abstractNum w:abstractNumId="7">
     <w:nsid w:val="0941223D"/>
     <w:multiLevelType w:val="hybridMultilevel"/>
     <w:tmpl w:val="46242706"/>
@@ -29531,7 +29462,7 @@
       </w:pPr>
     </w:lvl>
   </w:abstractNum>
-  <w:abstractNum w:abstractNumId="8" w15:restartNumberingAfterBreak="0">
+  <w:abstractNum w:abstractNumId="8">
     <w:nsid w:val="0AF05864"/>
     <w:multiLevelType w:val="hybridMultilevel"/>
     <w:tmpl w:val="DCDC9CB2"/>
@@ -29623,7 +29554,7 @@
       </w:pPr>
     </w:lvl>
   </w:abstractNum>
-  <w:abstractNum w:abstractNumId="9" w15:restartNumberingAfterBreak="0">
+  <w:abstractNum w:abstractNumId="9">
     <w:nsid w:val="0BB433C7"/>
     <w:multiLevelType w:val="hybridMultilevel"/>
     <w:tmpl w:val="329AB056"/>
@@ -29712,10 +29643,10 @@
       </w:pPr>
     </w:lvl>
   </w:abstractNum>
-  <w:abstractNum w:abstractNumId="10" w15:restartNumberingAfterBreak="0">
+  <w:abstractNum w:abstractNumId="10">
     <w:nsid w:val="0E784807"/>
     <w:multiLevelType w:val="multilevel"/>
-    <w:tmpl w:val="24844FDC"/>
+    <w:tmpl w:val="417A7948"/>
     <w:lvl w:ilvl="0">
       <w:start w:val="2"/>
       <w:numFmt w:val="upperRoman"/>
@@ -29828,7 +29759,7 @@
       </w:rPr>
     </w:lvl>
   </w:abstractNum>
-  <w:abstractNum w:abstractNumId="11" w15:restartNumberingAfterBreak="0">
+  <w:abstractNum w:abstractNumId="11">
     <w:nsid w:val="131004C2"/>
     <w:multiLevelType w:val="hybridMultilevel"/>
     <w:tmpl w:val="913E60C2"/>
@@ -29941,7 +29872,7 @@
       </w:rPr>
     </w:lvl>
   </w:abstractNum>
-  <w:abstractNum w:abstractNumId="12" w15:restartNumberingAfterBreak="0">
+  <w:abstractNum w:abstractNumId="12">
     <w:nsid w:val="15BE56CD"/>
     <w:multiLevelType w:val="hybridMultilevel"/>
     <w:tmpl w:val="6518B06A"/>
@@ -30054,7 +29985,7 @@
       </w:rPr>
     </w:lvl>
   </w:abstractNum>
-  <w:abstractNum w:abstractNumId="13" w15:restartNumberingAfterBreak="0">
+  <w:abstractNum w:abstractNumId="13">
     <w:nsid w:val="19F339F6"/>
     <w:multiLevelType w:val="hybridMultilevel"/>
     <w:tmpl w:val="B058B272"/>
@@ -30167,7 +30098,7 @@
       </w:rPr>
     </w:lvl>
   </w:abstractNum>
-  <w:abstractNum w:abstractNumId="14" w15:restartNumberingAfterBreak="0">
+  <w:abstractNum w:abstractNumId="14">
     <w:nsid w:val="1A532AC0"/>
     <w:multiLevelType w:val="hybridMultilevel"/>
     <w:tmpl w:val="A1D885F6"/>
@@ -30256,7 +30187,7 @@
       </w:pPr>
     </w:lvl>
   </w:abstractNum>
-  <w:abstractNum w:abstractNumId="15" w15:restartNumberingAfterBreak="0">
+  <w:abstractNum w:abstractNumId="15">
     <w:nsid w:val="1ABB2AE2"/>
     <w:multiLevelType w:val="hybridMultilevel"/>
     <w:tmpl w:val="EEA609B4"/>
@@ -30369,7 +30300,120 @@
       </w:rPr>
     </w:lvl>
   </w:abstractNum>
-  <w:abstractNum w:abstractNumId="16" w15:restartNumberingAfterBreak="0">
+  <w:abstractNum w:abstractNumId="16">
+    <w:nsid w:val="1D3833D9"/>
+    <w:multiLevelType w:val="hybridMultilevel"/>
+    <w:tmpl w:val="7EA292DC"/>
+    <w:lvl w:ilvl="0" w:tplc="04090001">
+      <w:start w:val="1"/>
+      <w:numFmt w:val="bullet"/>
+      <w:lvlText w:val=""/>
+      <w:lvlJc w:val="left"/>
+      <w:pPr>
+        <w:ind w:left="420" w:hanging="420"/>
+      </w:pPr>
+      <w:rPr>
+        <w:rFonts w:ascii="Wingdings" w:hAnsi="Wingdings" w:hint="default"/>
+      </w:rPr>
+    </w:lvl>
+    <w:lvl w:ilvl="1" w:tplc="04090003" w:tentative="1">
+      <w:start w:val="1"/>
+      <w:numFmt w:val="bullet"/>
+      <w:lvlText w:val=""/>
+      <w:lvlJc w:val="left"/>
+      <w:pPr>
+        <w:ind w:left="840" w:hanging="420"/>
+      </w:pPr>
+      <w:rPr>
+        <w:rFonts w:ascii="Wingdings" w:hAnsi="Wingdings" w:hint="default"/>
+      </w:rPr>
+    </w:lvl>
+    <w:lvl w:ilvl="2" w:tplc="04090005" w:tentative="1">
+      <w:start w:val="1"/>
+      <w:numFmt w:val="bullet"/>
+      <w:lvlText w:val=""/>
+      <w:lvlJc w:val="left"/>
+      <w:pPr>
+        <w:ind w:left="1260" w:hanging="420"/>
+      </w:pPr>
+      <w:rPr>
+        <w:rFonts w:ascii="Wingdings" w:hAnsi="Wingdings" w:hint="default"/>
+      </w:rPr>
+    </w:lvl>
+    <w:lvl w:ilvl="3" w:tplc="04090001" w:tentative="1">
+      <w:start w:val="1"/>
+      <w:numFmt w:val="bullet"/>
+      <w:lvlText w:val=""/>
+      <w:lvlJc w:val="left"/>
+      <w:pPr>
+        <w:ind w:left="1680" w:hanging="420"/>
+      </w:pPr>
+      <w:rPr>
+        <w:rFonts w:ascii="Wingdings" w:hAnsi="Wingdings" w:hint="default"/>
+      </w:rPr>
+    </w:lvl>
+    <w:lvl w:ilvl="4" w:tplc="04090003" w:tentative="1">
+      <w:start w:val="1"/>
+      <w:numFmt w:val="bullet"/>
+      <w:lvlText w:val=""/>
+      <w:lvlJc w:val="left"/>
+      <w:pPr>
+        <w:ind w:left="2100" w:hanging="420"/>
+      </w:pPr>
+      <w:rPr>
+        <w:rFonts w:ascii="Wingdings" w:hAnsi="Wingdings" w:hint="default"/>
+      </w:rPr>
+    </w:lvl>
+    <w:lvl w:ilvl="5" w:tplc="04090005" w:tentative="1">
+      <w:start w:val="1"/>
+      <w:numFmt w:val="bullet"/>
+      <w:lvlText w:val=""/>
+      <w:lvlJc w:val="left"/>
+      <w:pPr>
+        <w:ind w:left="2520" w:hanging="420"/>
+      </w:pPr>
+      <w:rPr>
+        <w:rFonts w:ascii="Wingdings" w:hAnsi="Wingdings" w:hint="default"/>
+      </w:rPr>
+    </w:lvl>
+    <w:lvl w:ilvl="6" w:tplc="04090001" w:tentative="1">
+      <w:start w:val="1"/>
+      <w:numFmt w:val="bullet"/>
+      <w:lvlText w:val=""/>
+      <w:lvlJc w:val="left"/>
+      <w:pPr>
+        <w:ind w:left="2940" w:hanging="420"/>
+      </w:pPr>
+      <w:rPr>
+        <w:rFonts w:ascii="Wingdings" w:hAnsi="Wingdings" w:hint="default"/>
+      </w:rPr>
+    </w:lvl>
+    <w:lvl w:ilvl="7" w:tplc="04090003" w:tentative="1">
+      <w:start w:val="1"/>
+      <w:numFmt w:val="bullet"/>
+      <w:lvlText w:val=""/>
+      <w:lvlJc w:val="left"/>
+      <w:pPr>
+        <w:ind w:left="3360" w:hanging="420"/>
+      </w:pPr>
+      <w:rPr>
+        <w:rFonts w:ascii="Wingdings" w:hAnsi="Wingdings" w:hint="default"/>
+      </w:rPr>
+    </w:lvl>
+    <w:lvl w:ilvl="8" w:tplc="04090005" w:tentative="1">
+      <w:start w:val="1"/>
+      <w:numFmt w:val="bullet"/>
+      <w:lvlText w:val=""/>
+      <w:lvlJc w:val="left"/>
+      <w:pPr>
+        <w:ind w:left="3780" w:hanging="420"/>
+      </w:pPr>
+      <w:rPr>
+        <w:rFonts w:ascii="Wingdings" w:hAnsi="Wingdings" w:hint="default"/>
+      </w:rPr>
+    </w:lvl>
+  </w:abstractNum>
+  <w:abstractNum w:abstractNumId="17">
     <w:nsid w:val="1F8741F5"/>
     <w:multiLevelType w:val="hybridMultilevel"/>
     <w:tmpl w:val="77427AF0"/>
@@ -30458,7 +30502,7 @@
       </w:pPr>
     </w:lvl>
   </w:abstractNum>
-  <w:abstractNum w:abstractNumId="17" w15:restartNumberingAfterBreak="0">
+  <w:abstractNum w:abstractNumId="18">
     <w:nsid w:val="1FAD770F"/>
     <w:multiLevelType w:val="hybridMultilevel"/>
     <w:tmpl w:val="4F76B4DC"/>
@@ -30571,7 +30615,7 @@
       </w:rPr>
     </w:lvl>
   </w:abstractNum>
-  <w:abstractNum w:abstractNumId="18" w15:restartNumberingAfterBreak="0">
+  <w:abstractNum w:abstractNumId="19">
     <w:nsid w:val="20173BCE"/>
     <w:multiLevelType w:val="hybridMultilevel"/>
     <w:tmpl w:val="DE40F36E"/>
@@ -30684,7 +30728,7 @@
       </w:rPr>
     </w:lvl>
   </w:abstractNum>
-  <w:abstractNum w:abstractNumId="19" w15:restartNumberingAfterBreak="0">
+  <w:abstractNum w:abstractNumId="20">
     <w:nsid w:val="20D82455"/>
     <w:multiLevelType w:val="hybridMultilevel"/>
     <w:tmpl w:val="0E286CB0"/>
@@ -30773,7 +30817,96 @@
       </w:pPr>
     </w:lvl>
   </w:abstractNum>
-  <w:abstractNum w:abstractNumId="20" w15:restartNumberingAfterBreak="0">
+  <w:abstractNum w:abstractNumId="21">
+    <w:nsid w:val="26F6741B"/>
+    <w:multiLevelType w:val="hybridMultilevel"/>
+    <w:tmpl w:val="A002F166"/>
+    <w:lvl w:ilvl="0" w:tplc="D2F49B20">
+      <w:start w:val="1"/>
+      <w:numFmt w:val="decimal"/>
+      <w:lvlText w:val="%1."/>
+      <w:lvlJc w:val="left"/>
+      <w:pPr>
+        <w:ind w:left="360" w:hanging="360"/>
+      </w:pPr>
+      <w:rPr>
+        <w:rFonts w:hint="default"/>
+      </w:rPr>
+    </w:lvl>
+    <w:lvl w:ilvl="1" w:tplc="04090019" w:tentative="1">
+      <w:start w:val="1"/>
+      <w:numFmt w:val="lowerLetter"/>
+      <w:lvlText w:val="%2)"/>
+      <w:lvlJc w:val="left"/>
+      <w:pPr>
+        <w:ind w:left="840" w:hanging="420"/>
+      </w:pPr>
+    </w:lvl>
+    <w:lvl w:ilvl="2" w:tplc="0409001B" w:tentative="1">
+      <w:start w:val="1"/>
+      <w:numFmt w:val="lowerRoman"/>
+      <w:lvlText w:val="%3."/>
+      <w:lvlJc w:val="right"/>
+      <w:pPr>
+        <w:ind w:left="1260" w:hanging="420"/>
+      </w:pPr>
+    </w:lvl>
+    <w:lvl w:ilvl="3" w:tplc="0409000F" w:tentative="1">
+      <w:start w:val="1"/>
+      <w:numFmt w:val="decimal"/>
+      <w:lvlText w:val="%4."/>
+      <w:lvlJc w:val="left"/>
+      <w:pPr>
+        <w:ind w:left="1680" w:hanging="420"/>
+      </w:pPr>
+    </w:lvl>
+    <w:lvl w:ilvl="4" w:tplc="04090019" w:tentative="1">
+      <w:start w:val="1"/>
+      <w:numFmt w:val="lowerLetter"/>
+      <w:lvlText w:val="%5)"/>
+      <w:lvlJc w:val="left"/>
+      <w:pPr>
+        <w:ind w:left="2100" w:hanging="420"/>
+      </w:pPr>
+    </w:lvl>
+    <w:lvl w:ilvl="5" w:tplc="0409001B" w:tentative="1">
+      <w:start w:val="1"/>
+      <w:numFmt w:val="lowerRoman"/>
+      <w:lvlText w:val="%6."/>
+      <w:lvlJc w:val="right"/>
+      <w:pPr>
+        <w:ind w:left="2520" w:hanging="420"/>
+      </w:pPr>
+    </w:lvl>
+    <w:lvl w:ilvl="6" w:tplc="0409000F" w:tentative="1">
+      <w:start w:val="1"/>
+      <w:numFmt w:val="decimal"/>
+      <w:lvlText w:val="%7."/>
+      <w:lvlJc w:val="left"/>
+      <w:pPr>
+        <w:ind w:left="2940" w:hanging="420"/>
+      </w:pPr>
+    </w:lvl>
+    <w:lvl w:ilvl="7" w:tplc="04090019" w:tentative="1">
+      <w:start w:val="1"/>
+      <w:numFmt w:val="lowerLetter"/>
+      <w:lvlText w:val="%8)"/>
+      <w:lvlJc w:val="left"/>
+      <w:pPr>
+        <w:ind w:left="3360" w:hanging="420"/>
+      </w:pPr>
+    </w:lvl>
+    <w:lvl w:ilvl="8" w:tplc="0409001B" w:tentative="1">
+      <w:start w:val="1"/>
+      <w:numFmt w:val="lowerRoman"/>
+      <w:lvlText w:val="%9."/>
+      <w:lvlJc w:val="right"/>
+      <w:pPr>
+        <w:ind w:left="3780" w:hanging="420"/>
+      </w:pPr>
+    </w:lvl>
+  </w:abstractNum>
+  <w:abstractNum w:abstractNumId="22">
     <w:nsid w:val="29764679"/>
     <w:multiLevelType w:val="hybridMultilevel"/>
     <w:tmpl w:val="85C422AC"/>
@@ -30886,7 +31019,7 @@
       </w:rPr>
     </w:lvl>
   </w:abstractNum>
-  <w:abstractNum w:abstractNumId="21" w15:restartNumberingAfterBreak="0">
+  <w:abstractNum w:abstractNumId="23">
     <w:nsid w:val="29805C29"/>
     <w:multiLevelType w:val="hybridMultilevel"/>
     <w:tmpl w:val="B8563BE8"/>
@@ -30999,7 +31132,7 @@
       </w:rPr>
     </w:lvl>
   </w:abstractNum>
-  <w:abstractNum w:abstractNumId="22" w15:restartNumberingAfterBreak="0">
+  <w:abstractNum w:abstractNumId="24">
     <w:nsid w:val="2A802382"/>
     <w:multiLevelType w:val="hybridMultilevel"/>
     <w:tmpl w:val="33EC7012"/>
@@ -31112,7 +31245,7 @@
       </w:rPr>
     </w:lvl>
   </w:abstractNum>
-  <w:abstractNum w:abstractNumId="23" w15:restartNumberingAfterBreak="0">
+  <w:abstractNum w:abstractNumId="25">
     <w:nsid w:val="2DF70F6B"/>
     <w:multiLevelType w:val="multilevel"/>
     <w:tmpl w:val="2AA0C5B4"/>
@@ -31233,7 +31366,7 @@
       </w:rPr>
     </w:lvl>
   </w:abstractNum>
-  <w:abstractNum w:abstractNumId="24" w15:restartNumberingAfterBreak="0">
+  <w:abstractNum w:abstractNumId="26">
     <w:nsid w:val="33045B52"/>
     <w:multiLevelType w:val="hybridMultilevel"/>
     <w:tmpl w:val="07A22D70"/>
@@ -31322,7 +31455,7 @@
       </w:pPr>
     </w:lvl>
   </w:abstractNum>
-  <w:abstractNum w:abstractNumId="25" w15:restartNumberingAfterBreak="0">
+  <w:abstractNum w:abstractNumId="27">
     <w:nsid w:val="3397605D"/>
     <w:multiLevelType w:val="hybridMultilevel"/>
     <w:tmpl w:val="63369D28"/>
@@ -31411,7 +31544,7 @@
       </w:pPr>
     </w:lvl>
   </w:abstractNum>
-  <w:abstractNum w:abstractNumId="26" w15:restartNumberingAfterBreak="0">
+  <w:abstractNum w:abstractNumId="28">
     <w:nsid w:val="345722E1"/>
     <w:multiLevelType w:val="hybridMultilevel"/>
     <w:tmpl w:val="7AF47E64"/>
@@ -31524,7 +31657,7 @@
       </w:rPr>
     </w:lvl>
   </w:abstractNum>
-  <w:abstractNum w:abstractNumId="27" w15:restartNumberingAfterBreak="0">
+  <w:abstractNum w:abstractNumId="29">
     <w:nsid w:val="38473512"/>
     <w:multiLevelType w:val="hybridMultilevel"/>
     <w:tmpl w:val="956CE7F6"/>
@@ -31613,7 +31746,7 @@
       </w:pPr>
     </w:lvl>
   </w:abstractNum>
-  <w:abstractNum w:abstractNumId="28" w15:restartNumberingAfterBreak="0">
+  <w:abstractNum w:abstractNumId="30">
     <w:nsid w:val="3C304890"/>
     <w:multiLevelType w:val="hybridMultilevel"/>
     <w:tmpl w:val="E528CA6E"/>
@@ -31726,7 +31859,7 @@
       </w:rPr>
     </w:lvl>
   </w:abstractNum>
-  <w:abstractNum w:abstractNumId="29" w15:restartNumberingAfterBreak="0">
+  <w:abstractNum w:abstractNumId="31">
     <w:nsid w:val="3C7C1197"/>
     <w:multiLevelType w:val="hybridMultilevel"/>
     <w:tmpl w:val="F07095FC"/>
@@ -31839,7 +31972,7 @@
       </w:rPr>
     </w:lvl>
   </w:abstractNum>
-  <w:abstractNum w:abstractNumId="30" w15:restartNumberingAfterBreak="0">
+  <w:abstractNum w:abstractNumId="32">
     <w:nsid w:val="3DD429FD"/>
     <w:multiLevelType w:val="hybridMultilevel"/>
     <w:tmpl w:val="3F66AB0E"/>
@@ -31928,7 +32061,7 @@
       </w:pPr>
     </w:lvl>
   </w:abstractNum>
-  <w:abstractNum w:abstractNumId="31" w15:restartNumberingAfterBreak="0">
+  <w:abstractNum w:abstractNumId="33">
     <w:nsid w:val="3DEA0B7E"/>
     <w:multiLevelType w:val="hybridMultilevel"/>
     <w:tmpl w:val="4D729D78"/>
@@ -32017,7 +32150,7 @@
       </w:pPr>
     </w:lvl>
   </w:abstractNum>
-  <w:abstractNum w:abstractNumId="32" w15:restartNumberingAfterBreak="0">
+  <w:abstractNum w:abstractNumId="34">
     <w:nsid w:val="3E237DF5"/>
     <w:multiLevelType w:val="hybridMultilevel"/>
     <w:tmpl w:val="EB445660"/>
@@ -32130,7 +32263,7 @@
       </w:rPr>
     </w:lvl>
   </w:abstractNum>
-  <w:abstractNum w:abstractNumId="33" w15:restartNumberingAfterBreak="0">
+  <w:abstractNum w:abstractNumId="35">
     <w:nsid w:val="3FBF35B4"/>
     <w:multiLevelType w:val="hybridMultilevel"/>
     <w:tmpl w:val="18ACBC96"/>
@@ -32219,10 +32352,10 @@
       </w:pPr>
     </w:lvl>
   </w:abstractNum>
-  <w:abstractNum w:abstractNumId="34" w15:restartNumberingAfterBreak="0">
+  <w:abstractNum w:abstractNumId="36">
     <w:nsid w:val="40152834"/>
     <w:multiLevelType w:val="hybridMultilevel"/>
-    <w:tmpl w:val="0106978A"/>
+    <w:tmpl w:val="161484D8"/>
     <w:lvl w:ilvl="0" w:tplc="04090001">
       <w:start w:val="1"/>
       <w:numFmt w:val="bullet"/>
@@ -32332,7 +32465,7 @@
       </w:rPr>
     </w:lvl>
   </w:abstractNum>
-  <w:abstractNum w:abstractNumId="35" w15:restartNumberingAfterBreak="0">
+  <w:abstractNum w:abstractNumId="37">
     <w:nsid w:val="43CD415C"/>
     <w:multiLevelType w:val="multilevel"/>
     <w:tmpl w:val="1F30FE08"/>
@@ -32453,7 +32586,7 @@
       </w:rPr>
     </w:lvl>
   </w:abstractNum>
-  <w:abstractNum w:abstractNumId="36" w15:restartNumberingAfterBreak="0">
+  <w:abstractNum w:abstractNumId="38">
     <w:nsid w:val="43CE732C"/>
     <w:multiLevelType w:val="hybridMultilevel"/>
     <w:tmpl w:val="64FA2CDE"/>
@@ -32542,7 +32675,7 @@
       </w:pPr>
     </w:lvl>
   </w:abstractNum>
-  <w:abstractNum w:abstractNumId="37" w15:restartNumberingAfterBreak="0">
+  <w:abstractNum w:abstractNumId="39">
     <w:nsid w:val="4900490A"/>
     <w:multiLevelType w:val="hybridMultilevel"/>
     <w:tmpl w:val="999ED59C"/>
@@ -32655,7 +32788,7 @@
       </w:rPr>
     </w:lvl>
   </w:abstractNum>
-  <w:abstractNum w:abstractNumId="38" w15:restartNumberingAfterBreak="0">
+  <w:abstractNum w:abstractNumId="40">
     <w:nsid w:val="4B8445BE"/>
     <w:multiLevelType w:val="hybridMultilevel"/>
     <w:tmpl w:val="C48269E2"/>
@@ -32744,7 +32877,7 @@
       </w:pPr>
     </w:lvl>
   </w:abstractNum>
-  <w:abstractNum w:abstractNumId="39" w15:restartNumberingAfterBreak="0">
+  <w:abstractNum w:abstractNumId="41">
     <w:nsid w:val="4C0114A8"/>
     <w:multiLevelType w:val="hybridMultilevel"/>
     <w:tmpl w:val="56E4EF8C"/>
@@ -32857,7 +32990,7 @@
       </w:rPr>
     </w:lvl>
   </w:abstractNum>
-  <w:abstractNum w:abstractNumId="40" w15:restartNumberingAfterBreak="0">
+  <w:abstractNum w:abstractNumId="42">
     <w:nsid w:val="54230876"/>
     <w:multiLevelType w:val="hybridMultilevel"/>
     <w:tmpl w:val="B6D8F942"/>
@@ -32970,7 +33103,7 @@
       </w:rPr>
     </w:lvl>
   </w:abstractNum>
-  <w:abstractNum w:abstractNumId="41" w15:restartNumberingAfterBreak="0">
+  <w:abstractNum w:abstractNumId="43">
     <w:nsid w:val="542D124A"/>
     <w:multiLevelType w:val="hybridMultilevel"/>
     <w:tmpl w:val="87E4CDCC"/>
@@ -33083,7 +33216,7 @@
       </w:rPr>
     </w:lvl>
   </w:abstractNum>
-  <w:abstractNum w:abstractNumId="42" w15:restartNumberingAfterBreak="0">
+  <w:abstractNum w:abstractNumId="44">
     <w:nsid w:val="563D3A72"/>
     <w:multiLevelType w:val="hybridMultilevel"/>
     <w:tmpl w:val="22BAB188"/>
@@ -33172,7 +33305,7 @@
       </w:pPr>
     </w:lvl>
   </w:abstractNum>
-  <w:abstractNum w:abstractNumId="43" w15:restartNumberingAfterBreak="0">
+  <w:abstractNum w:abstractNumId="45">
     <w:nsid w:val="5E5478CD"/>
     <w:multiLevelType w:val="hybridMultilevel"/>
     <w:tmpl w:val="98A0C33A"/>
@@ -33284,7 +33417,7 @@
       </w:rPr>
     </w:lvl>
   </w:abstractNum>
-  <w:abstractNum w:abstractNumId="44" w15:restartNumberingAfterBreak="0">
+  <w:abstractNum w:abstractNumId="46">
     <w:nsid w:val="5ED43467"/>
     <w:multiLevelType w:val="hybridMultilevel"/>
     <w:tmpl w:val="44B67E9E"/>
@@ -33397,7 +33530,7 @@
       </w:rPr>
     </w:lvl>
   </w:abstractNum>
-  <w:abstractNum w:abstractNumId="45" w15:restartNumberingAfterBreak="0">
+  <w:abstractNum w:abstractNumId="47">
     <w:nsid w:val="61610B60"/>
     <w:multiLevelType w:val="hybridMultilevel"/>
     <w:tmpl w:val="62EED5E6"/>
@@ -33510,7 +33643,7 @@
       </w:rPr>
     </w:lvl>
   </w:abstractNum>
-  <w:abstractNum w:abstractNumId="46" w15:restartNumberingAfterBreak="0">
+  <w:abstractNum w:abstractNumId="48">
     <w:nsid w:val="62B455C8"/>
     <w:multiLevelType w:val="hybridMultilevel"/>
     <w:tmpl w:val="74EA9B9A"/>
@@ -33623,7 +33756,7 @@
       </w:rPr>
     </w:lvl>
   </w:abstractNum>
-  <w:abstractNum w:abstractNumId="47" w15:restartNumberingAfterBreak="0">
+  <w:abstractNum w:abstractNumId="49">
     <w:nsid w:val="64B95F49"/>
     <w:multiLevelType w:val="hybridMultilevel"/>
     <w:tmpl w:val="8EFE0CBA"/>
@@ -33736,7 +33869,7 @@
       </w:rPr>
     </w:lvl>
   </w:abstractNum>
-  <w:abstractNum w:abstractNumId="48" w15:restartNumberingAfterBreak="0">
+  <w:abstractNum w:abstractNumId="50">
     <w:nsid w:val="66772564"/>
     <w:multiLevelType w:val="hybridMultilevel"/>
     <w:tmpl w:val="CD06F602"/>
@@ -33849,7 +33982,7 @@
       </w:rPr>
     </w:lvl>
   </w:abstractNum>
-  <w:abstractNum w:abstractNumId="49" w15:restartNumberingAfterBreak="0">
+  <w:abstractNum w:abstractNumId="51">
     <w:nsid w:val="66773463"/>
     <w:multiLevelType w:val="hybridMultilevel"/>
     <w:tmpl w:val="B112864C"/>
@@ -33938,7 +34071,7 @@
       </w:pPr>
     </w:lvl>
   </w:abstractNum>
-  <w:abstractNum w:abstractNumId="50" w15:restartNumberingAfterBreak="0">
+  <w:abstractNum w:abstractNumId="52">
     <w:nsid w:val="66884D17"/>
     <w:multiLevelType w:val="hybridMultilevel"/>
     <w:tmpl w:val="7946D9FE"/>
@@ -34051,7 +34184,7 @@
       </w:rPr>
     </w:lvl>
   </w:abstractNum>
-  <w:abstractNum w:abstractNumId="51" w15:restartNumberingAfterBreak="0">
+  <w:abstractNum w:abstractNumId="53">
     <w:nsid w:val="684D280A"/>
     <w:multiLevelType w:val="hybridMultilevel"/>
     <w:tmpl w:val="77C427E6"/>
@@ -34164,7 +34297,7 @@
       </w:rPr>
     </w:lvl>
   </w:abstractNum>
-  <w:abstractNum w:abstractNumId="52" w15:restartNumberingAfterBreak="0">
+  <w:abstractNum w:abstractNumId="54">
     <w:nsid w:val="6988637B"/>
     <w:multiLevelType w:val="multilevel"/>
     <w:tmpl w:val="E3EA323A"/>
@@ -34285,7 +34418,7 @@
       </w:rPr>
     </w:lvl>
   </w:abstractNum>
-  <w:abstractNum w:abstractNumId="53" w15:restartNumberingAfterBreak="0">
+  <w:abstractNum w:abstractNumId="55">
     <w:nsid w:val="6E3001FE"/>
     <w:multiLevelType w:val="hybridMultilevel"/>
     <w:tmpl w:val="C0C4D4A6"/>
@@ -34398,7 +34531,7 @@
       </w:rPr>
     </w:lvl>
   </w:abstractNum>
-  <w:abstractNum w:abstractNumId="54" w15:restartNumberingAfterBreak="0">
+  <w:abstractNum w:abstractNumId="56">
     <w:nsid w:val="72016716"/>
     <w:multiLevelType w:val="hybridMultilevel"/>
     <w:tmpl w:val="7D2EE81E"/>
@@ -34487,7 +34620,7 @@
       </w:pPr>
     </w:lvl>
   </w:abstractNum>
-  <w:abstractNum w:abstractNumId="55" w15:restartNumberingAfterBreak="0">
+  <w:abstractNum w:abstractNumId="57">
     <w:nsid w:val="720E4A16"/>
     <w:multiLevelType w:val="hybridMultilevel"/>
     <w:tmpl w:val="FBA0C078"/>
@@ -34600,7 +34733,7 @@
       </w:rPr>
     </w:lvl>
   </w:abstractNum>
-  <w:abstractNum w:abstractNumId="56" w15:restartNumberingAfterBreak="0">
+  <w:abstractNum w:abstractNumId="58">
     <w:nsid w:val="758D65BD"/>
     <w:multiLevelType w:val="hybridMultilevel"/>
     <w:tmpl w:val="16CE4DE8"/>
@@ -34713,7 +34846,7 @@
       </w:rPr>
     </w:lvl>
   </w:abstractNum>
-  <w:abstractNum w:abstractNumId="57" w15:restartNumberingAfterBreak="0">
+  <w:abstractNum w:abstractNumId="59">
     <w:nsid w:val="772C22FD"/>
     <w:multiLevelType w:val="multilevel"/>
     <w:tmpl w:val="A5089A92"/>
@@ -34834,7 +34967,7 @@
       </w:rPr>
     </w:lvl>
   </w:abstractNum>
-  <w:abstractNum w:abstractNumId="58" w15:restartNumberingAfterBreak="0">
+  <w:abstractNum w:abstractNumId="60">
     <w:nsid w:val="7BA65898"/>
     <w:multiLevelType w:val="multilevel"/>
     <w:tmpl w:val="584E02C8"/>
@@ -34955,7 +35088,7 @@
       </w:rPr>
     </w:lvl>
   </w:abstractNum>
-  <w:abstractNum w:abstractNumId="59" w15:restartNumberingAfterBreak="0">
+  <w:abstractNum w:abstractNumId="61">
     <w:nsid w:val="7F2046A0"/>
     <w:multiLevelType w:val="hybridMultilevel"/>
     <w:tmpl w:val="4A1C7AE8"/>
@@ -35068,7 +35201,7 @@
       </w:rPr>
     </w:lvl>
   </w:abstractNum>
-  <w:abstractNum w:abstractNumId="60" w15:restartNumberingAfterBreak="0">
+  <w:abstractNum w:abstractNumId="62">
     <w:nsid w:val="7F983DFB"/>
     <w:multiLevelType w:val="hybridMultilevel"/>
     <w:tmpl w:val="97FC2F26"/>
@@ -35158,7 +35291,7 @@
     </w:lvl>
   </w:abstractNum>
   <w:num w:numId="1">
-    <w:abstractNumId w:val="45"/>
+    <w:abstractNumId w:val="47"/>
   </w:num>
   <w:num w:numId="2">
     <w:abstractNumId w:val="6"/>
@@ -35194,19 +35327,19 @@
     </w:lvlOverride>
   </w:num>
   <w:num w:numId="4">
-    <w:abstractNumId w:val="29"/>
+    <w:abstractNumId w:val="31"/>
   </w:num>
   <w:num w:numId="5">
-    <w:abstractNumId w:val="43"/>
+    <w:abstractNumId w:val="45"/>
   </w:num>
   <w:num w:numId="6">
-    <w:abstractNumId w:val="53"/>
+    <w:abstractNumId w:val="55"/>
   </w:num>
   <w:num w:numId="7">
-    <w:abstractNumId w:val="22"/>
+    <w:abstractNumId w:val="24"/>
   </w:num>
   <w:num w:numId="8">
-    <w:abstractNumId w:val="56"/>
+    <w:abstractNumId w:val="58"/>
   </w:num>
   <w:num w:numId="9">
     <w:abstractNumId w:val="15"/>
@@ -35218,7 +35351,7 @@
     <w:abstractNumId w:val="14"/>
   </w:num>
   <w:num w:numId="12">
-    <w:abstractNumId w:val="41"/>
+    <w:abstractNumId w:val="43"/>
   </w:num>
   <w:num w:numId="13">
     <w:abstractNumId w:val="10"/>
@@ -35254,13 +35387,13 @@
     <w:abstractNumId w:val="7"/>
   </w:num>
   <w:num w:numId="15">
-    <w:abstractNumId w:val="48"/>
+    <w:abstractNumId w:val="50"/>
   </w:num>
   <w:num w:numId="16">
-    <w:abstractNumId w:val="60"/>
+    <w:abstractNumId w:val="62"/>
   </w:num>
   <w:num w:numId="17">
-    <w:abstractNumId w:val="16"/>
+    <w:abstractNumId w:val="17"/>
   </w:num>
   <w:num w:numId="18">
     <w:abstractNumId w:val="12"/>
@@ -35272,7 +35405,7 @@
     <w:abstractNumId w:val="8"/>
   </w:num>
   <w:num w:numId="21">
-    <w:abstractNumId w:val="25"/>
+    <w:abstractNumId w:val="27"/>
   </w:num>
   <w:num w:numId="22">
     <w:abstractNumId w:val="10"/>
@@ -35305,7 +35438,7 @@
     </w:lvlOverride>
   </w:num>
   <w:num w:numId="23">
-    <w:abstractNumId w:val="44"/>
+    <w:abstractNumId w:val="46"/>
   </w:num>
   <w:num w:numId="24">
     <w:abstractNumId w:val="1"/>
@@ -35341,52 +35474,52 @@
     </w:lvlOverride>
   </w:num>
   <w:num w:numId="26">
-    <w:abstractNumId w:val="26"/>
+    <w:abstractNumId w:val="28"/>
   </w:num>
   <w:num w:numId="27">
-    <w:abstractNumId w:val="42"/>
+    <w:abstractNumId w:val="44"/>
   </w:num>
   <w:num w:numId="28">
-    <w:abstractNumId w:val="51"/>
+    <w:abstractNumId w:val="53"/>
   </w:num>
   <w:num w:numId="29">
     <w:abstractNumId w:val="11"/>
   </w:num>
   <w:num w:numId="30">
-    <w:abstractNumId w:val="47"/>
+    <w:abstractNumId w:val="49"/>
   </w:num>
   <w:num w:numId="31">
     <w:abstractNumId w:val="4"/>
   </w:num>
   <w:num w:numId="32">
-    <w:abstractNumId w:val="31"/>
+    <w:abstractNumId w:val="33"/>
   </w:num>
   <w:num w:numId="33">
     <w:abstractNumId w:val="3"/>
   </w:num>
   <w:num w:numId="34">
-    <w:abstractNumId w:val="38"/>
+    <w:abstractNumId w:val="40"/>
   </w:num>
   <w:num w:numId="35">
-    <w:abstractNumId w:val="19"/>
+    <w:abstractNumId w:val="20"/>
   </w:num>
   <w:num w:numId="36">
-    <w:abstractNumId w:val="20"/>
+    <w:abstractNumId w:val="22"/>
   </w:num>
   <w:num w:numId="37">
-    <w:abstractNumId w:val="40"/>
+    <w:abstractNumId w:val="42"/>
   </w:num>
   <w:num w:numId="38">
-    <w:abstractNumId w:val="24"/>
+    <w:abstractNumId w:val="26"/>
   </w:num>
   <w:num w:numId="39">
-    <w:abstractNumId w:val="50"/>
+    <w:abstractNumId w:val="52"/>
   </w:num>
   <w:num w:numId="40">
-    <w:abstractNumId w:val="39"/>
+    <w:abstractNumId w:val="41"/>
   </w:num>
   <w:num w:numId="41">
-    <w:abstractNumId w:val="32"/>
+    <w:abstractNumId w:val="34"/>
   </w:num>
   <w:num w:numId="42">
     <w:abstractNumId w:val="10"/>
@@ -35482,7 +35615,7 @@
     <w:abstractNumId w:val="2"/>
   </w:num>
   <w:num w:numId="46">
-    <w:abstractNumId w:val="27"/>
+    <w:abstractNumId w:val="29"/>
   </w:num>
   <w:num w:numId="47">
     <w:abstractNumId w:val="10"/>
@@ -35515,22 +35648,22 @@
     </w:lvlOverride>
   </w:num>
   <w:num w:numId="48">
-    <w:abstractNumId w:val="18"/>
+    <w:abstractNumId w:val="19"/>
   </w:num>
   <w:num w:numId="49">
-    <w:abstractNumId w:val="57"/>
+    <w:abstractNumId w:val="59"/>
   </w:num>
   <w:num w:numId="50">
-    <w:abstractNumId w:val="30"/>
+    <w:abstractNumId w:val="32"/>
   </w:num>
   <w:num w:numId="51">
-    <w:abstractNumId w:val="36"/>
+    <w:abstractNumId w:val="38"/>
   </w:num>
   <w:num w:numId="52">
-    <w:abstractNumId w:val="35"/>
+    <w:abstractNumId w:val="37"/>
   </w:num>
   <w:num w:numId="53">
-    <w:abstractNumId w:val="54"/>
+    <w:abstractNumId w:val="56"/>
   </w:num>
   <w:num w:numId="54">
     <w:abstractNumId w:val="10"/>
@@ -35563,7 +35696,7 @@
     </w:lvlOverride>
   </w:num>
   <w:num w:numId="55">
-    <w:abstractNumId w:val="23"/>
+    <w:abstractNumId w:val="25"/>
   </w:num>
   <w:num w:numId="56">
     <w:abstractNumId w:val="10"/>
@@ -35626,16 +35759,16 @@
     </w:lvlOverride>
   </w:num>
   <w:num w:numId="58">
-    <w:abstractNumId w:val="17"/>
+    <w:abstractNumId w:val="18"/>
   </w:num>
   <w:num w:numId="59">
-    <w:abstractNumId w:val="46"/>
+    <w:abstractNumId w:val="48"/>
   </w:num>
   <w:num w:numId="60">
-    <w:abstractNumId w:val="21"/>
+    <w:abstractNumId w:val="23"/>
   </w:num>
   <w:num w:numId="61">
-    <w:abstractNumId w:val="37"/>
+    <w:abstractNumId w:val="39"/>
   </w:num>
   <w:num w:numId="62">
     <w:abstractNumId w:val="0"/>
@@ -35881,7 +36014,7 @@
     </w:lvlOverride>
   </w:num>
   <w:num w:numId="71">
-    <w:abstractNumId w:val="59"/>
+    <w:abstractNumId w:val="61"/>
   </w:num>
   <w:num w:numId="72">
     <w:abstractNumId w:val="10"/>
@@ -36064,7 +36197,7 @@
     </w:lvlOverride>
   </w:num>
   <w:num w:numId="78">
-    <w:abstractNumId w:val="49"/>
+    <w:abstractNumId w:val="51"/>
   </w:num>
   <w:num w:numId="79">
     <w:abstractNumId w:val="10"/>
@@ -36127,16 +36260,16 @@
     </w:lvlOverride>
   </w:num>
   <w:num w:numId="81">
-    <w:abstractNumId w:val="28"/>
+    <w:abstractNumId w:val="30"/>
   </w:num>
   <w:num w:numId="82">
-    <w:abstractNumId w:val="52"/>
+    <w:abstractNumId w:val="54"/>
   </w:num>
   <w:num w:numId="83">
-    <w:abstractNumId w:val="55"/>
+    <w:abstractNumId w:val="57"/>
   </w:num>
   <w:num w:numId="84">
-    <w:abstractNumId w:val="58"/>
+    <w:abstractNumId w:val="60"/>
   </w:num>
   <w:num w:numId="85">
     <w:abstractNumId w:val="5"/>
@@ -36232,7 +36365,7 @@
     </w:lvlOverride>
   </w:num>
   <w:num w:numId="89">
-    <w:abstractNumId w:val="33"/>
+    <w:abstractNumId w:val="35"/>
   </w:num>
   <w:num w:numId="90">
     <w:abstractNumId w:val="10"/>
@@ -36538,7 +36671,7 @@
     </w:lvlOverride>
   </w:num>
   <w:num w:numId="101">
-    <w:abstractNumId w:val="34"/>
+    <w:abstractNumId w:val="36"/>
   </w:num>
   <w:num w:numId="102">
     <w:abstractNumId w:val="10"/>
@@ -36600,7 +36733,253 @@
       <w:startOverride w:val="1"/>
     </w:lvlOverride>
   </w:num>
-  <w:numIdMacAtCleanup w:val="97"/>
+  <w:num w:numId="104">
+    <w:abstractNumId w:val="16"/>
+  </w:num>
+  <w:num w:numId="105">
+    <w:abstractNumId w:val="10"/>
+    <w:lvlOverride w:ilvl="0">
+      <w:startOverride w:val="7"/>
+    </w:lvlOverride>
+    <w:lvlOverride w:ilvl="1">
+      <w:startOverride w:val="36"/>
+    </w:lvlOverride>
+    <w:lvlOverride w:ilvl="2">
+      <w:startOverride w:val="5"/>
+    </w:lvlOverride>
+    <w:lvlOverride w:ilvl="3">
+      <w:startOverride w:val="1"/>
+    </w:lvlOverride>
+    <w:lvlOverride w:ilvl="4">
+      <w:startOverride w:val="1"/>
+    </w:lvlOverride>
+    <w:lvlOverride w:ilvl="5">
+      <w:startOverride w:val="1"/>
+    </w:lvlOverride>
+    <w:lvlOverride w:ilvl="6">
+      <w:startOverride w:val="1"/>
+    </w:lvlOverride>
+    <w:lvlOverride w:ilvl="7">
+      <w:startOverride w:val="1"/>
+    </w:lvlOverride>
+    <w:lvlOverride w:ilvl="8">
+      <w:startOverride w:val="1"/>
+    </w:lvlOverride>
+  </w:num>
+  <w:num w:numId="106">
+    <w:abstractNumId w:val="21"/>
+  </w:num>
+  <w:num w:numId="107">
+    <w:abstractNumId w:val="10"/>
+    <w:lvlOverride w:ilvl="0">
+      <w:startOverride w:val="7"/>
+    </w:lvlOverride>
+    <w:lvlOverride w:ilvl="1">
+      <w:startOverride w:val="36"/>
+    </w:lvlOverride>
+    <w:lvlOverride w:ilvl="2">
+      <w:startOverride w:val="8"/>
+    </w:lvlOverride>
+    <w:lvlOverride w:ilvl="3">
+      <w:startOverride w:val="1"/>
+    </w:lvlOverride>
+    <w:lvlOverride w:ilvl="4">
+      <w:startOverride w:val="1"/>
+    </w:lvlOverride>
+    <w:lvlOverride w:ilvl="5">
+      <w:startOverride w:val="1"/>
+    </w:lvlOverride>
+    <w:lvlOverride w:ilvl="6">
+      <w:startOverride w:val="1"/>
+    </w:lvlOverride>
+    <w:lvlOverride w:ilvl="7">
+      <w:startOverride w:val="1"/>
+    </w:lvlOverride>
+    <w:lvlOverride w:ilvl="8">
+      <w:startOverride w:val="1"/>
+    </w:lvlOverride>
+  </w:num>
+  <w:num w:numId="108">
+    <w:abstractNumId w:val="10"/>
+    <w:lvlOverride w:ilvl="0">
+      <w:startOverride w:val="7"/>
+    </w:lvlOverride>
+    <w:lvlOverride w:ilvl="1">
+      <w:startOverride w:val="36"/>
+    </w:lvlOverride>
+    <w:lvlOverride w:ilvl="2">
+      <w:startOverride w:val="11"/>
+    </w:lvlOverride>
+    <w:lvlOverride w:ilvl="3">
+      <w:startOverride w:val="1"/>
+    </w:lvlOverride>
+    <w:lvlOverride w:ilvl="4">
+      <w:startOverride w:val="1"/>
+    </w:lvlOverride>
+    <w:lvlOverride w:ilvl="5">
+      <w:startOverride w:val="1"/>
+    </w:lvlOverride>
+    <w:lvlOverride w:ilvl="6">
+      <w:startOverride w:val="1"/>
+    </w:lvlOverride>
+    <w:lvlOverride w:ilvl="7">
+      <w:startOverride w:val="1"/>
+    </w:lvlOverride>
+    <w:lvlOverride w:ilvl="8">
+      <w:startOverride w:val="1"/>
+    </w:lvlOverride>
+  </w:num>
+  <w:num w:numId="109">
+    <w:abstractNumId w:val="10"/>
+    <w:lvlOverride w:ilvl="0">
+      <w:startOverride w:val="7"/>
+    </w:lvlOverride>
+    <w:lvlOverride w:ilvl="1">
+      <w:startOverride w:val="36"/>
+    </w:lvlOverride>
+    <w:lvlOverride w:ilvl="2">
+      <w:startOverride w:val="14"/>
+    </w:lvlOverride>
+    <w:lvlOverride w:ilvl="3">
+      <w:startOverride w:val="1"/>
+    </w:lvlOverride>
+    <w:lvlOverride w:ilvl="4">
+      <w:startOverride w:val="1"/>
+    </w:lvlOverride>
+    <w:lvlOverride w:ilvl="5">
+      <w:startOverride w:val="1"/>
+    </w:lvlOverride>
+    <w:lvlOverride w:ilvl="6">
+      <w:startOverride w:val="1"/>
+    </w:lvlOverride>
+    <w:lvlOverride w:ilvl="7">
+      <w:startOverride w:val="1"/>
+    </w:lvlOverride>
+    <w:lvlOverride w:ilvl="8">
+      <w:startOverride w:val="1"/>
+    </w:lvlOverride>
+  </w:num>
+  <w:num w:numId="110">
+    <w:abstractNumId w:val="10"/>
+    <w:lvlOverride w:ilvl="0">
+      <w:startOverride w:val="7"/>
+    </w:lvlOverride>
+    <w:lvlOverride w:ilvl="1">
+      <w:startOverride w:val="37"/>
+    </w:lvlOverride>
+    <w:lvlOverride w:ilvl="2">
+      <w:startOverride w:val="8"/>
+    </w:lvlOverride>
+    <w:lvlOverride w:ilvl="3">
+      <w:startOverride w:val="1"/>
+    </w:lvlOverride>
+    <w:lvlOverride w:ilvl="4">
+      <w:startOverride w:val="1"/>
+    </w:lvlOverride>
+    <w:lvlOverride w:ilvl="5">
+      <w:startOverride w:val="1"/>
+    </w:lvlOverride>
+    <w:lvlOverride w:ilvl="6">
+      <w:startOverride w:val="1"/>
+    </w:lvlOverride>
+    <w:lvlOverride w:ilvl="7">
+      <w:startOverride w:val="1"/>
+    </w:lvlOverride>
+    <w:lvlOverride w:ilvl="8">
+      <w:startOverride w:val="1"/>
+    </w:lvlOverride>
+  </w:num>
+  <w:num w:numId="111">
+    <w:abstractNumId w:val="10"/>
+    <w:lvlOverride w:ilvl="0">
+      <w:startOverride w:val="7"/>
+    </w:lvlOverride>
+    <w:lvlOverride w:ilvl="1">
+      <w:startOverride w:val="38"/>
+    </w:lvlOverride>
+    <w:lvlOverride w:ilvl="2">
+      <w:startOverride w:val="6"/>
+    </w:lvlOverride>
+    <w:lvlOverride w:ilvl="3">
+      <w:startOverride w:val="1"/>
+    </w:lvlOverride>
+    <w:lvlOverride w:ilvl="4">
+      <w:startOverride w:val="1"/>
+    </w:lvlOverride>
+    <w:lvlOverride w:ilvl="5">
+      <w:startOverride w:val="1"/>
+    </w:lvlOverride>
+    <w:lvlOverride w:ilvl="6">
+      <w:startOverride w:val="1"/>
+    </w:lvlOverride>
+    <w:lvlOverride w:ilvl="7">
+      <w:startOverride w:val="1"/>
+    </w:lvlOverride>
+    <w:lvlOverride w:ilvl="8">
+      <w:startOverride w:val="1"/>
+    </w:lvlOverride>
+  </w:num>
+  <w:num w:numId="112">
+    <w:abstractNumId w:val="10"/>
+    <w:lvlOverride w:ilvl="0">
+      <w:startOverride w:val="7"/>
+    </w:lvlOverride>
+    <w:lvlOverride w:ilvl="1">
+      <w:startOverride w:val="38"/>
+    </w:lvlOverride>
+    <w:lvlOverride w:ilvl="2">
+      <w:startOverride w:val="9"/>
+    </w:lvlOverride>
+    <w:lvlOverride w:ilvl="3">
+      <w:startOverride w:val="1"/>
+    </w:lvlOverride>
+    <w:lvlOverride w:ilvl="4">
+      <w:startOverride w:val="1"/>
+    </w:lvlOverride>
+    <w:lvlOverride w:ilvl="5">
+      <w:startOverride w:val="1"/>
+    </w:lvlOverride>
+    <w:lvlOverride w:ilvl="6">
+      <w:startOverride w:val="1"/>
+    </w:lvlOverride>
+    <w:lvlOverride w:ilvl="7">
+      <w:startOverride w:val="1"/>
+    </w:lvlOverride>
+    <w:lvlOverride w:ilvl="8">
+      <w:startOverride w:val="1"/>
+    </w:lvlOverride>
+  </w:num>
+  <w:num w:numId="113">
+    <w:abstractNumId w:val="10"/>
+    <w:lvlOverride w:ilvl="0">
+      <w:startOverride w:val="7"/>
+    </w:lvlOverride>
+    <w:lvlOverride w:ilvl="1">
+      <w:startOverride w:val="38"/>
+    </w:lvlOverride>
+    <w:lvlOverride w:ilvl="2">
+      <w:startOverride w:val="11"/>
+    </w:lvlOverride>
+    <w:lvlOverride w:ilvl="3">
+      <w:startOverride w:val="1"/>
+    </w:lvlOverride>
+    <w:lvlOverride w:ilvl="4">
+      <w:startOverride w:val="1"/>
+    </w:lvlOverride>
+    <w:lvlOverride w:ilvl="5">
+      <w:startOverride w:val="1"/>
+    </w:lvlOverride>
+    <w:lvlOverride w:ilvl="6">
+      <w:startOverride w:val="1"/>
+    </w:lvlOverride>
+    <w:lvlOverride w:ilvl="7">
+      <w:startOverride w:val="1"/>
+    </w:lvlOverride>
+    <w:lvlOverride w:ilvl="8">
+      <w:startOverride w:val="1"/>
+    </w:lvlOverride>
+  </w:num>
+  <w:numIdMacAtCleanup w:val="113"/>
 </w:numbering>
 </file>
 
@@ -36991,7 +37370,7 @@
     <w:lsdException w:name="List Table 6 Colorful Accent 6" w:uiPriority="51"/>
     <w:lsdException w:name="List Table 7 Colorful Accent 6" w:uiPriority="52"/>
   </w:latentStyles>
-  <w:style w:type="paragraph" w:default="1" w:styleId="Normal">
+  <w:style w:type="paragraph" w:default="1" w:styleId="a">
     <w:name w:val="Normal"/>
     <w:qFormat/>
     <w:rsid w:val="00A43F2A"/>
@@ -37000,11 +37379,11 @@
       <w:jc w:val="both"/>
     </w:pPr>
   </w:style>
-  <w:style w:type="paragraph" w:styleId="Heading1">
+  <w:style w:type="paragraph" w:styleId="1">
     <w:name w:val="heading 1"/>
-    <w:basedOn w:val="Normal"/>
-    <w:next w:val="Normal"/>
-    <w:link w:val="Heading1Char"/>
+    <w:basedOn w:val="a"/>
+    <w:next w:val="a"/>
+    <w:link w:val="1Char"/>
     <w:uiPriority w:val="9"/>
     <w:qFormat/>
     <w:rsid w:val="00E04863"/>
@@ -37022,11 +37401,11 @@
       <w:szCs w:val="44"/>
     </w:rPr>
   </w:style>
-  <w:style w:type="paragraph" w:styleId="Heading2">
+  <w:style w:type="paragraph" w:styleId="2">
     <w:name w:val="heading 2"/>
-    <w:basedOn w:val="Normal"/>
-    <w:next w:val="Normal"/>
-    <w:link w:val="Heading2Char"/>
+    <w:basedOn w:val="a"/>
+    <w:next w:val="a"/>
+    <w:link w:val="2Char"/>
     <w:uiPriority w:val="9"/>
     <w:semiHidden/>
     <w:unhideWhenUsed/>
@@ -37046,13 +37425,13 @@
       <w:szCs w:val="32"/>
     </w:rPr>
   </w:style>
-  <w:style w:type="character" w:default="1" w:styleId="DefaultParagraphFont">
+  <w:style w:type="character" w:default="1" w:styleId="a0">
     <w:name w:val="Default Paragraph Font"/>
     <w:uiPriority w:val="1"/>
     <w:semiHidden/>
     <w:unhideWhenUsed/>
   </w:style>
-  <w:style w:type="table" w:default="1" w:styleId="TableNormal">
+  <w:style w:type="table" w:default="1" w:styleId="a1">
     <w:name w:val="Normal Table"/>
     <w:uiPriority w:val="99"/>
     <w:semiHidden/>
@@ -37067,15 +37446,15 @@
       </w:tblCellMar>
     </w:tblPr>
   </w:style>
-  <w:style w:type="numbering" w:default="1" w:styleId="NoList">
+  <w:style w:type="numbering" w:default="1" w:styleId="a2">
     <w:name w:val="No List"/>
     <w:uiPriority w:val="99"/>
     <w:semiHidden/>
     <w:unhideWhenUsed/>
   </w:style>
-  <w:style w:type="paragraph" w:styleId="ListParagraph">
+  <w:style w:type="paragraph" w:styleId="a3">
     <w:name w:val="List Paragraph"/>
-    <w:basedOn w:val="Normal"/>
+    <w:basedOn w:val="a"/>
     <w:uiPriority w:val="34"/>
     <w:qFormat/>
     <w:rsid w:val="00E04863"/>
@@ -37085,7 +37464,7 @@
   </w:style>
   <w:style w:type="paragraph" w:customStyle="1" w:styleId="Level1">
     <w:name w:val="Level1"/>
-    <w:basedOn w:val="Heading1"/>
+    <w:basedOn w:val="1"/>
     <w:next w:val="Level2"/>
     <w:link w:val="Level1Char"/>
     <w:qFormat/>
@@ -37103,7 +37482,7 @@
   </w:style>
   <w:style w:type="paragraph" w:customStyle="1" w:styleId="Level2">
     <w:name w:val="Level2"/>
-    <w:basedOn w:val="Heading2"/>
+    <w:basedOn w:val="2"/>
     <w:next w:val="Level3"/>
     <w:link w:val="Level2Char"/>
     <w:qFormat/>
@@ -37122,7 +37501,7 @@
   </w:style>
   <w:style w:type="character" w:customStyle="1" w:styleId="Level1Char">
     <w:name w:val="Level1 Char"/>
-    <w:basedOn w:val="DefaultParagraphFont"/>
+    <w:basedOn w:val="a0"/>
     <w:link w:val="Level1"/>
     <w:rsid w:val="00F90B8A"/>
     <w:rPr>
@@ -37131,10 +37510,10 @@
       <w:szCs w:val="44"/>
     </w:rPr>
   </w:style>
-  <w:style w:type="character" w:customStyle="1" w:styleId="Heading1Char">
-    <w:name w:val="Heading 1 Char"/>
-    <w:basedOn w:val="DefaultParagraphFont"/>
-    <w:link w:val="Heading1"/>
+  <w:style w:type="character" w:customStyle="1" w:styleId="1Char">
+    <w:name w:val="标题 1 Char"/>
+    <w:basedOn w:val="a0"/>
+    <w:link w:val="1"/>
     <w:uiPriority w:val="9"/>
     <w:rsid w:val="00E04863"/>
     <w:rPr>
@@ -37159,8 +37538,8 @@
   </w:style>
   <w:style w:type="paragraph" w:customStyle="1" w:styleId="Level3">
     <w:name w:val="Level3"/>
-    <w:basedOn w:val="ListParagraph"/>
-    <w:next w:val="Normal"/>
+    <w:basedOn w:val="a3"/>
+    <w:next w:val="a"/>
     <w:link w:val="Level3Char"/>
     <w:qFormat/>
     <w:rsid w:val="00AE05DB"/>
@@ -37174,20 +37553,20 @@
       <w:outlineLvl w:val="2"/>
     </w:pPr>
   </w:style>
-  <w:style w:type="paragraph" w:styleId="TOC1">
+  <w:style w:type="paragraph" w:styleId="10">
     <w:name w:val="toc 1"/>
-    <w:basedOn w:val="Normal"/>
-    <w:next w:val="Normal"/>
+    <w:basedOn w:val="a"/>
+    <w:next w:val="a"/>
     <w:autoRedefine/>
     <w:uiPriority w:val="39"/>
     <w:semiHidden/>
     <w:unhideWhenUsed/>
     <w:rsid w:val="00E04863"/>
   </w:style>
-  <w:style w:type="character" w:customStyle="1" w:styleId="Heading2Char">
-    <w:name w:val="Heading 2 Char"/>
-    <w:basedOn w:val="DefaultParagraphFont"/>
-    <w:link w:val="Heading2"/>
+  <w:style w:type="character" w:customStyle="1" w:styleId="2Char">
+    <w:name w:val="标题 2 Char"/>
+    <w:basedOn w:val="a0"/>
+    <w:link w:val="2"/>
     <w:uiPriority w:val="9"/>
     <w:semiHidden/>
     <w:rsid w:val="005767CB"/>
@@ -37199,9 +37578,9 @@
       <w:szCs w:val="32"/>
     </w:rPr>
   </w:style>
-  <w:style w:type="character" w:styleId="PlaceholderText">
+  <w:style w:type="character" w:styleId="a4">
     <w:name w:val="Placeholder Text"/>
-    <w:basedOn w:val="DefaultParagraphFont"/>
+    <w:basedOn w:val="a0"/>
     <w:uiPriority w:val="99"/>
     <w:semiHidden/>
     <w:rsid w:val="00F90B8A"/>
@@ -37221,12 +37600,13 @@
       <w:szCs w:val="32"/>
     </w:rPr>
   </w:style>
-  <w:style w:type="table" w:styleId="TableGrid">
+  <w:style w:type="table" w:styleId="a5">
     <w:name w:val="Table Grid"/>
-    <w:basedOn w:val="TableNormal"/>
+    <w:basedOn w:val="a1"/>
     <w:uiPriority w:val="39"/>
     <w:rsid w:val="001B7134"/>
     <w:tblPr>
+      <w:tblInd w:w="0" w:type="dxa"/>
       <w:tblBorders>
         <w:top w:val="single" w:sz="4" w:space="0" w:color="auto"/>
         <w:left w:val="single" w:sz="4" w:space="0" w:color="auto"/>
@@ -37235,12 +37615,18 @@
         <w:insideH w:val="single" w:sz="4" w:space="0" w:color="auto"/>
         <w:insideV w:val="single" w:sz="4" w:space="0" w:color="auto"/>
       </w:tblBorders>
+      <w:tblCellMar>
+        <w:top w:w="0" w:type="dxa"/>
+        <w:left w:w="108" w:type="dxa"/>
+        <w:bottom w:w="0" w:type="dxa"/>
+        <w:right w:w="108" w:type="dxa"/>
+      </w:tblCellMar>
     </w:tblPr>
   </w:style>
-  <w:style w:type="paragraph" w:styleId="BalloonText">
+  <w:style w:type="paragraph" w:styleId="a6">
     <w:name w:val="Balloon Text"/>
-    <w:basedOn w:val="Normal"/>
-    <w:link w:val="BalloonTextChar"/>
+    <w:basedOn w:val="a"/>
+    <w:link w:val="Char"/>
     <w:uiPriority w:val="99"/>
     <w:semiHidden/>
     <w:unhideWhenUsed/>
@@ -37250,10 +37636,10 @@
       <w:szCs w:val="18"/>
     </w:rPr>
   </w:style>
-  <w:style w:type="character" w:customStyle="1" w:styleId="BalloonTextChar">
-    <w:name w:val="Balloon Text Char"/>
-    <w:basedOn w:val="DefaultParagraphFont"/>
-    <w:link w:val="BalloonText"/>
+  <w:style w:type="character" w:customStyle="1" w:styleId="Char">
+    <w:name w:val="批注框文本 Char"/>
+    <w:basedOn w:val="a0"/>
+    <w:link w:val="a6"/>
     <w:uiPriority w:val="99"/>
     <w:semiHidden/>
     <w:rsid w:val="00662CA5"/>
@@ -37264,22 +37650,22 @@
   </w:style>
   <w:style w:type="character" w:customStyle="1" w:styleId="mi">
     <w:name w:val="mi"/>
-    <w:basedOn w:val="DefaultParagraphFont"/>
+    <w:basedOn w:val="a0"/>
     <w:rsid w:val="00E912C0"/>
   </w:style>
   <w:style w:type="character" w:customStyle="1" w:styleId="mo">
     <w:name w:val="mo"/>
-    <w:basedOn w:val="DefaultParagraphFont"/>
+    <w:basedOn w:val="a0"/>
     <w:rsid w:val="00E912C0"/>
   </w:style>
   <w:style w:type="character" w:customStyle="1" w:styleId="mn">
     <w:name w:val="mn"/>
-    <w:basedOn w:val="DefaultParagraphFont"/>
+    <w:basedOn w:val="a0"/>
     <w:rsid w:val="00E912C0"/>
   </w:style>
-  <w:style w:type="paragraph" w:styleId="NormalWeb">
+  <w:style w:type="paragraph" w:styleId="a7">
     <w:name w:val="Normal (Web)"/>
-    <w:basedOn w:val="Normal"/>
+    <w:basedOn w:val="a"/>
     <w:uiPriority w:val="99"/>
     <w:semiHidden/>
     <w:unhideWhenUsed/>
@@ -37290,7 +37676,7 @@
       <w:jc w:val="left"/>
     </w:pPr>
     <w:rPr>
-      <w:rFonts w:ascii="SimSun" w:eastAsia="SimSun" w:hAnsi="SimSun" w:cs="SimSun"/>
+      <w:rFonts w:ascii="宋体" w:eastAsia="宋体" w:hAnsi="宋体" w:cs="宋体"/>
       <w:kern w:val="0"/>
       <w:sz w:val="24"/>
       <w:szCs w:val="24"/>
@@ -37565,7 +37951,7 @@
 </file>
 
 <file path=customXml/itemProps1.xml><?xml version="1.0" encoding="utf-8"?>
-<ds:datastoreItem xmlns:ds="http://schemas.openxmlformats.org/officeDocument/2006/customXml" ds:itemID="{F9FDBFBC-BD7E-4A79-9615-4D2EE5F21529}">
+<ds:datastoreItem xmlns:ds="http://schemas.openxmlformats.org/officeDocument/2006/customXml" ds:itemID="{A7FA3240-ED13-41BF-B492-BEC767313F19}">
   <ds:schemaRefs>
     <ds:schemaRef ds:uri="http://schemas.openxmlformats.org/officeDocument/2006/bibliography"/>
   </ds:schemaRefs>

--- a/LOS2.docx
+++ b/LOS2.docx
@@ -315,7 +315,7 @@
     </w:p>
     <w:p>
       <w:pPr>
-        <w:pStyle w:val="a3"/>
+        <w:pStyle w:val="ListParagraph"/>
         <w:numPr>
           <w:ilvl w:val="0"/>
           <w:numId w:val="1"/>
@@ -331,7 +331,7 @@
     </w:p>
     <w:p>
       <w:pPr>
-        <w:pStyle w:val="a3"/>
+        <w:pStyle w:val="ListParagraph"/>
         <w:ind w:left="420" w:firstLineChars="0" w:firstLine="0"/>
       </w:pPr>
       <w:r>
@@ -340,7 +340,7 @@
     </w:p>
     <w:p>
       <w:pPr>
-        <w:pStyle w:val="a3"/>
+        <w:pStyle w:val="ListParagraph"/>
         <w:numPr>
           <w:ilvl w:val="0"/>
           <w:numId w:val="1"/>
@@ -359,7 +359,7 @@
     </w:p>
     <w:p>
       <w:pPr>
-        <w:pStyle w:val="a3"/>
+        <w:pStyle w:val="ListParagraph"/>
         <w:ind w:left="420" w:firstLineChars="0" w:firstLine="0"/>
       </w:pPr>
       <w:r>
@@ -368,7 +368,7 @@
     </w:p>
     <w:p>
       <w:pPr>
-        <w:pStyle w:val="a3"/>
+        <w:pStyle w:val="ListParagraph"/>
         <w:numPr>
           <w:ilvl w:val="0"/>
           <w:numId w:val="1"/>
@@ -387,7 +387,7 @@
     </w:p>
     <w:p>
       <w:pPr>
-        <w:pStyle w:val="a3"/>
+        <w:pStyle w:val="ListParagraph"/>
         <w:ind w:left="420" w:firstLineChars="0" w:firstLine="0"/>
       </w:pPr>
       <w:r>
@@ -978,7 +978,7 @@
     </w:p>
     <w:p>
       <w:pPr>
-        <w:pStyle w:val="a3"/>
+        <w:pStyle w:val="ListParagraph"/>
         <w:numPr>
           <w:ilvl w:val="0"/>
           <w:numId w:val="1"/>
@@ -991,7 +991,7 @@
     </w:p>
     <w:p>
       <w:pPr>
-        <w:pStyle w:val="a3"/>
+        <w:pStyle w:val="ListParagraph"/>
         <w:numPr>
           <w:ilvl w:val="0"/>
           <w:numId w:val="1"/>
@@ -1007,7 +1007,7 @@
     </w:p>
     <w:p>
       <w:pPr>
-        <w:pStyle w:val="a3"/>
+        <w:pStyle w:val="ListParagraph"/>
         <w:ind w:left="420" w:firstLineChars="0" w:firstLine="0"/>
       </w:pPr>
       <w:r>
@@ -1016,7 +1016,7 @@
     </w:p>
     <w:p>
       <w:pPr>
-        <w:pStyle w:val="a3"/>
+        <w:pStyle w:val="ListParagraph"/>
         <w:numPr>
           <w:ilvl w:val="0"/>
           <w:numId w:val="1"/>
@@ -1029,7 +1029,7 @@
     </w:p>
     <w:p>
       <w:pPr>
-        <w:pStyle w:val="a3"/>
+        <w:pStyle w:val="ListParagraph"/>
         <w:ind w:left="420" w:firstLineChars="0" w:firstLine="0"/>
         <w:rPr>
           <w:sz w:val="28"/>
@@ -1176,7 +1176,7 @@
     </w:p>
     <w:p>
       <w:pPr>
-        <w:pStyle w:val="a3"/>
+        <w:pStyle w:val="ListParagraph"/>
         <w:ind w:left="420" w:firstLineChars="0" w:firstLine="0"/>
       </w:pPr>
       <w:r>
@@ -1191,7 +1191,7 @@
     </w:p>
     <w:p>
       <w:pPr>
-        <w:pStyle w:val="a3"/>
+        <w:pStyle w:val="ListParagraph"/>
         <w:ind w:left="420" w:firstLineChars="0" w:firstLine="0"/>
         <w:rPr>
           <w:szCs w:val="21"/>
@@ -1747,7 +1747,7 @@
     </w:p>
     <w:p>
       <w:pPr>
-        <w:pStyle w:val="a3"/>
+        <w:pStyle w:val="ListParagraph"/>
         <w:numPr>
           <w:ilvl w:val="0"/>
           <w:numId w:val="2"/>
@@ -1763,7 +1763,7 @@
     </w:p>
     <w:p>
       <w:pPr>
-        <w:pStyle w:val="a3"/>
+        <w:pStyle w:val="ListParagraph"/>
         <w:ind w:left="420" w:firstLineChars="0" w:firstLine="0"/>
       </w:pPr>
       <w:r>
@@ -1886,7 +1886,7 @@
     </w:p>
     <w:p>
       <w:pPr>
-        <w:pStyle w:val="a3"/>
+        <w:pStyle w:val="ListParagraph"/>
         <w:numPr>
           <w:ilvl w:val="0"/>
           <w:numId w:val="2"/>
@@ -1902,7 +1902,7 @@
     </w:p>
     <w:p>
       <w:pPr>
-        <w:pStyle w:val="a3"/>
+        <w:pStyle w:val="ListParagraph"/>
         <w:ind w:left="420" w:firstLineChars="0" w:firstLine="0"/>
       </w:pPr>
       <w:r>
@@ -2037,7 +2037,7 @@
     </w:p>
     <w:p>
       <w:pPr>
-        <w:pStyle w:val="a3"/>
+        <w:pStyle w:val="ListParagraph"/>
         <w:numPr>
           <w:ilvl w:val="0"/>
           <w:numId w:val="2"/>
@@ -2053,7 +2053,7 @@
     </w:p>
     <w:p>
       <w:pPr>
-        <w:pStyle w:val="a3"/>
+        <w:pStyle w:val="ListParagraph"/>
         <w:ind w:left="420" w:firstLineChars="0" w:firstLine="0"/>
       </w:pPr>
       <w:r>
@@ -2248,7 +2248,7 @@
     </w:p>
     <w:p>
       <w:pPr>
-        <w:pStyle w:val="a3"/>
+        <w:pStyle w:val="ListParagraph"/>
         <w:numPr>
           <w:ilvl w:val="0"/>
           <w:numId w:val="2"/>
@@ -2264,7 +2264,7 @@
     </w:p>
     <w:p>
       <w:pPr>
-        <w:pStyle w:val="a3"/>
+        <w:pStyle w:val="ListParagraph"/>
         <w:numPr>
           <w:ilvl w:val="0"/>
           <w:numId w:val="2"/>
@@ -2277,7 +2277,7 @@
     </w:p>
     <w:p>
       <w:pPr>
-        <w:pStyle w:val="a3"/>
+        <w:pStyle w:val="ListParagraph"/>
         <w:numPr>
           <w:ilvl w:val="0"/>
           <w:numId w:val="2"/>
@@ -2337,7 +2337,7 @@
     </w:p>
     <w:p>
       <w:pPr>
-        <w:pStyle w:val="a3"/>
+        <w:pStyle w:val="ListParagraph"/>
         <w:numPr>
           <w:ilvl w:val="0"/>
           <w:numId w:val="4"/>
@@ -2353,7 +2353,7 @@
     </w:p>
     <w:p>
       <w:pPr>
-        <w:pStyle w:val="a3"/>
+        <w:pStyle w:val="ListParagraph"/>
         <w:numPr>
           <w:ilvl w:val="0"/>
           <w:numId w:val="4"/>
@@ -2393,7 +2393,7 @@
     </w:p>
     <w:p>
       <w:pPr>
-        <w:pStyle w:val="a3"/>
+        <w:pStyle w:val="ListParagraph"/>
         <w:numPr>
           <w:ilvl w:val="0"/>
           <w:numId w:val="4"/>
@@ -3696,7 +3696,7 @@
     </w:p>
     <w:p>
       <w:pPr>
-        <w:pStyle w:val="a3"/>
+        <w:pStyle w:val="ListParagraph"/>
         <w:numPr>
           <w:ilvl w:val="0"/>
           <w:numId w:val="5"/>
@@ -3715,7 +3715,7 @@
     </w:p>
     <w:p>
       <w:pPr>
-        <w:pStyle w:val="a3"/>
+        <w:pStyle w:val="ListParagraph"/>
         <w:numPr>
           <w:ilvl w:val="0"/>
           <w:numId w:val="6"/>
@@ -3790,7 +3790,7 @@
     <w:p/>
     <w:p>
       <w:pPr>
-        <w:pStyle w:val="a3"/>
+        <w:pStyle w:val="ListParagraph"/>
         <w:numPr>
           <w:ilvl w:val="0"/>
           <w:numId w:val="6"/>
@@ -3869,7 +3869,7 @@
     <w:p/>
     <w:p>
       <w:pPr>
-        <w:pStyle w:val="a3"/>
+        <w:pStyle w:val="ListParagraph"/>
         <w:numPr>
           <w:ilvl w:val="0"/>
           <w:numId w:val="6"/>
@@ -4037,7 +4037,7 @@
     </w:p>
     <w:p>
       <w:pPr>
-        <w:pStyle w:val="a3"/>
+        <w:pStyle w:val="ListParagraph"/>
         <w:numPr>
           <w:ilvl w:val="0"/>
           <w:numId w:val="6"/>
@@ -4076,7 +4076,7 @@
     <w:p/>
     <w:p>
       <w:pPr>
-        <w:pStyle w:val="a3"/>
+        <w:pStyle w:val="ListParagraph"/>
         <w:numPr>
           <w:ilvl w:val="0"/>
           <w:numId w:val="5"/>
@@ -4092,7 +4092,7 @@
     </w:p>
     <w:p>
       <w:pPr>
-        <w:pStyle w:val="a3"/>
+        <w:pStyle w:val="ListParagraph"/>
         <w:numPr>
           <w:ilvl w:val="1"/>
           <w:numId w:val="5"/>
@@ -4121,7 +4121,7 @@
     </w:p>
     <w:p>
       <w:pPr>
-        <w:pStyle w:val="a3"/>
+        <w:pStyle w:val="ListParagraph"/>
         <w:numPr>
           <w:ilvl w:val="0"/>
           <w:numId w:val="7"/>
@@ -4151,7 +4151,7 @@
     </w:p>
     <w:p>
       <w:pPr>
-        <w:pStyle w:val="a3"/>
+        <w:pStyle w:val="ListParagraph"/>
         <w:numPr>
           <w:ilvl w:val="0"/>
           <w:numId w:val="7"/>
@@ -4642,7 +4642,7 @@
     </w:p>
     <w:p>
       <w:pPr>
-        <w:pStyle w:val="a3"/>
+        <w:pStyle w:val="ListParagraph"/>
         <w:numPr>
           <w:ilvl w:val="0"/>
           <w:numId w:val="7"/>
@@ -4715,7 +4715,7 @@
     <w:p/>
     <w:p>
       <w:pPr>
-        <w:pStyle w:val="a3"/>
+        <w:pStyle w:val="ListParagraph"/>
         <w:numPr>
           <w:ilvl w:val="0"/>
           <w:numId w:val="5"/>
@@ -4742,7 +4742,7 @@
     </w:p>
     <w:p>
       <w:pPr>
-        <w:pStyle w:val="a3"/>
+        <w:pStyle w:val="ListParagraph"/>
         <w:numPr>
           <w:ilvl w:val="0"/>
           <w:numId w:val="5"/>
@@ -4771,7 +4771,7 @@
     </w:p>
     <w:p>
       <w:pPr>
-        <w:pStyle w:val="a3"/>
+        <w:pStyle w:val="ListParagraph"/>
         <w:numPr>
           <w:ilvl w:val="0"/>
           <w:numId w:val="5"/>
@@ -4825,7 +4825,7 @@
     </w:p>
     <w:p>
       <w:pPr>
-        <w:pStyle w:val="a3"/>
+        <w:pStyle w:val="ListParagraph"/>
         <w:numPr>
           <w:ilvl w:val="0"/>
           <w:numId w:val="5"/>
@@ -4841,7 +4841,7 @@
     </w:p>
     <w:p>
       <w:pPr>
-        <w:pStyle w:val="a3"/>
+        <w:pStyle w:val="ListParagraph"/>
         <w:numPr>
           <w:ilvl w:val="1"/>
           <w:numId w:val="5"/>
@@ -4854,7 +4854,7 @@
     </w:p>
     <w:p>
       <w:pPr>
-        <w:pStyle w:val="a3"/>
+        <w:pStyle w:val="ListParagraph"/>
         <w:numPr>
           <w:ilvl w:val="1"/>
           <w:numId w:val="5"/>
@@ -4867,7 +4867,7 @@
     </w:p>
     <w:p>
       <w:pPr>
-        <w:pStyle w:val="a3"/>
+        <w:pStyle w:val="ListParagraph"/>
         <w:numPr>
           <w:ilvl w:val="1"/>
           <w:numId w:val="5"/>
@@ -4880,7 +4880,7 @@
     </w:p>
     <w:p>
       <w:pPr>
-        <w:pStyle w:val="a3"/>
+        <w:pStyle w:val="ListParagraph"/>
         <w:numPr>
           <w:ilvl w:val="0"/>
           <w:numId w:val="5"/>
@@ -4896,7 +4896,7 @@
     </w:p>
     <w:p>
       <w:pPr>
-        <w:pStyle w:val="a3"/>
+        <w:pStyle w:val="ListParagraph"/>
         <w:numPr>
           <w:ilvl w:val="1"/>
           <w:numId w:val="5"/>
@@ -4909,7 +4909,7 @@
     </w:p>
     <w:p>
       <w:pPr>
-        <w:pStyle w:val="a3"/>
+        <w:pStyle w:val="ListParagraph"/>
         <w:numPr>
           <w:ilvl w:val="1"/>
           <w:numId w:val="5"/>
@@ -4922,7 +4922,7 @@
     </w:p>
     <w:p>
       <w:pPr>
-        <w:pStyle w:val="a3"/>
+        <w:pStyle w:val="ListParagraph"/>
         <w:numPr>
           <w:ilvl w:val="1"/>
           <w:numId w:val="5"/>
@@ -4935,7 +4935,7 @@
     </w:p>
     <w:p>
       <w:pPr>
-        <w:pStyle w:val="a3"/>
+        <w:pStyle w:val="ListParagraph"/>
         <w:numPr>
           <w:ilvl w:val="0"/>
           <w:numId w:val="8"/>
@@ -4981,7 +4981,7 @@
     </w:p>
     <w:p>
       <w:pPr>
-        <w:pStyle w:val="a3"/>
+        <w:pStyle w:val="ListParagraph"/>
         <w:numPr>
           <w:ilvl w:val="0"/>
           <w:numId w:val="8"/>
@@ -5000,7 +5000,7 @@
     </w:p>
     <w:p>
       <w:pPr>
-        <w:pStyle w:val="a3"/>
+        <w:pStyle w:val="ListParagraph"/>
         <w:numPr>
           <w:ilvl w:val="0"/>
           <w:numId w:val="8"/>
@@ -5043,7 +5043,7 @@
     </w:p>
     <w:p>
       <w:pPr>
-        <w:pStyle w:val="a3"/>
+        <w:pStyle w:val="ListParagraph"/>
         <w:numPr>
           <w:ilvl w:val="0"/>
           <w:numId w:val="9"/>
@@ -5259,7 +5259,7 @@
     </w:p>
     <w:p>
       <w:pPr>
-        <w:pStyle w:val="a3"/>
+        <w:pStyle w:val="ListParagraph"/>
         <w:numPr>
           <w:ilvl w:val="0"/>
           <w:numId w:val="9"/>
@@ -5275,7 +5275,7 @@
     </w:p>
     <w:p>
       <w:pPr>
-        <w:pStyle w:val="a3"/>
+        <w:pStyle w:val="ListParagraph"/>
         <w:ind w:left="420" w:firstLineChars="0" w:firstLine="0"/>
         <w:rPr>
           <w:sz w:val="28"/>
@@ -5663,7 +5663,7 @@
     </w:p>
     <w:p>
       <w:pPr>
-        <w:pStyle w:val="a3"/>
+        <w:pStyle w:val="ListParagraph"/>
         <w:numPr>
           <w:ilvl w:val="0"/>
           <w:numId w:val="9"/>
@@ -5679,7 +5679,7 @@
     </w:p>
     <w:p>
       <w:pPr>
-        <w:pStyle w:val="a3"/>
+        <w:pStyle w:val="ListParagraph"/>
         <w:numPr>
           <w:ilvl w:val="0"/>
           <w:numId w:val="9"/>
@@ -5692,7 +5692,7 @@
     </w:p>
     <w:p>
       <w:pPr>
-        <w:pStyle w:val="a3"/>
+        <w:pStyle w:val="ListParagraph"/>
         <w:numPr>
           <w:ilvl w:val="0"/>
           <w:numId w:val="9"/>
@@ -5711,7 +5711,7 @@
     </w:p>
     <w:p>
       <w:pPr>
-        <w:pStyle w:val="a3"/>
+        <w:pStyle w:val="ListParagraph"/>
         <w:ind w:left="420" w:firstLineChars="0" w:firstLine="0"/>
       </w:pPr>
       <w:r>
@@ -5963,7 +5963,7 @@
     </w:p>
     <w:p>
       <w:pPr>
-        <w:pStyle w:val="a3"/>
+        <w:pStyle w:val="ListParagraph"/>
         <w:numPr>
           <w:ilvl w:val="0"/>
           <w:numId w:val="10"/>
@@ -6000,7 +6000,7 @@
     </w:p>
     <w:p>
       <w:pPr>
-        <w:pStyle w:val="a3"/>
+        <w:pStyle w:val="ListParagraph"/>
         <w:numPr>
           <w:ilvl w:val="0"/>
           <w:numId w:val="10"/>
@@ -6022,7 +6022,7 @@
     </w:p>
     <w:p>
       <w:pPr>
-        <w:pStyle w:val="a3"/>
+        <w:pStyle w:val="ListParagraph"/>
         <w:numPr>
           <w:ilvl w:val="0"/>
           <w:numId w:val="10"/>
@@ -6465,7 +6465,7 @@
     </w:p>
     <w:p>
       <w:pPr>
-        <w:pStyle w:val="a3"/>
+        <w:pStyle w:val="ListParagraph"/>
         <w:numPr>
           <w:ilvl w:val="0"/>
           <w:numId w:val="11"/>
@@ -6481,7 +6481,7 @@
     </w:p>
     <w:p>
       <w:pPr>
-        <w:pStyle w:val="a3"/>
+        <w:pStyle w:val="ListParagraph"/>
         <w:numPr>
           <w:ilvl w:val="0"/>
           <w:numId w:val="11"/>
@@ -6494,7 +6494,7 @@
     </w:p>
     <w:p>
       <w:pPr>
-        <w:pStyle w:val="a3"/>
+        <w:pStyle w:val="ListParagraph"/>
         <w:ind w:left="360" w:firstLineChars="0" w:firstLine="0"/>
         <w:rPr>
           <w:sz w:val="28"/>
@@ -6915,7 +6915,7 @@
     </w:p>
     <w:p>
       <w:pPr>
-        <w:pStyle w:val="a3"/>
+        <w:pStyle w:val="ListParagraph"/>
         <w:numPr>
           <w:ilvl w:val="0"/>
           <w:numId w:val="11"/>
@@ -6928,7 +6928,7 @@
     </w:p>
     <w:p>
       <w:pPr>
-        <w:pStyle w:val="a3"/>
+        <w:pStyle w:val="ListParagraph"/>
         <w:ind w:left="360" w:firstLineChars="0" w:firstLine="0"/>
       </w:pPr>
       <w:r>
@@ -6943,7 +6943,7 @@
     </w:p>
     <w:p>
       <w:pPr>
-        <w:pStyle w:val="a3"/>
+        <w:pStyle w:val="ListParagraph"/>
         <w:ind w:left="360" w:firstLineChars="0" w:firstLine="0"/>
       </w:pPr>
       <m:oMath>
@@ -7119,7 +7119,7 @@
     </w:p>
     <w:p>
       <w:pPr>
-        <w:pStyle w:val="a3"/>
+        <w:pStyle w:val="ListParagraph"/>
         <w:ind w:left="360" w:firstLineChars="0" w:firstLine="0"/>
       </w:pPr>
       <w:r>
@@ -7180,7 +7180,7 @@
     </w:p>
     <w:p>
       <w:pPr>
-        <w:pStyle w:val="a3"/>
+        <w:pStyle w:val="ListParagraph"/>
         <w:numPr>
           <w:ilvl w:val="0"/>
           <w:numId w:val="12"/>
@@ -7196,7 +7196,7 @@
     </w:p>
     <w:p>
       <w:pPr>
-        <w:pStyle w:val="a3"/>
+        <w:pStyle w:val="ListParagraph"/>
         <w:numPr>
           <w:ilvl w:val="0"/>
           <w:numId w:val="12"/>
@@ -7209,7 +7209,7 @@
     </w:p>
     <w:p>
       <w:pPr>
-        <w:pStyle w:val="a3"/>
+        <w:pStyle w:val="ListParagraph"/>
         <w:numPr>
           <w:ilvl w:val="0"/>
           <w:numId w:val="12"/>
@@ -7312,7 +7312,7 @@
     </w:p>
     <w:p>
       <w:pPr>
-        <w:pStyle w:val="a3"/>
+        <w:pStyle w:val="ListParagraph"/>
         <w:numPr>
           <w:ilvl w:val="0"/>
           <w:numId w:val="14"/>
@@ -7331,7 +7331,7 @@
     </w:p>
     <w:p>
       <w:pPr>
-        <w:pStyle w:val="a3"/>
+        <w:pStyle w:val="ListParagraph"/>
         <w:numPr>
           <w:ilvl w:val="0"/>
           <w:numId w:val="14"/>
@@ -7347,7 +7347,7 @@
     </w:p>
     <w:p>
       <w:pPr>
-        <w:pStyle w:val="a3"/>
+        <w:pStyle w:val="ListParagraph"/>
         <w:numPr>
           <w:ilvl w:val="0"/>
           <w:numId w:val="15"/>
@@ -7360,7 +7360,7 @@
     </w:p>
     <w:p>
       <w:pPr>
-        <w:pStyle w:val="a3"/>
+        <w:pStyle w:val="ListParagraph"/>
         <w:ind w:left="780" w:firstLineChars="0" w:firstLine="0"/>
         <w:rPr>
           <w:sz w:val="28"/>
@@ -7541,7 +7541,7 @@
     </w:p>
     <w:p>
       <w:pPr>
-        <w:pStyle w:val="a3"/>
+        <w:pStyle w:val="ListParagraph"/>
         <w:ind w:left="780" w:firstLineChars="0" w:firstLine="0"/>
         <w:rPr>
           <w:sz w:val="28"/>
@@ -7806,7 +7806,7 @@
     </w:p>
     <w:p>
       <w:pPr>
-        <w:pStyle w:val="a3"/>
+        <w:pStyle w:val="ListParagraph"/>
         <w:ind w:left="780" w:firstLineChars="0" w:firstLine="0"/>
         <w:rPr>
           <w:sz w:val="28"/>
@@ -8037,7 +8037,7 @@
     </w:p>
     <w:p>
       <w:pPr>
-        <w:pStyle w:val="a3"/>
+        <w:pStyle w:val="ListParagraph"/>
         <w:ind w:left="780" w:firstLineChars="0" w:firstLine="0"/>
       </w:pPr>
       <w:r>
@@ -8067,7 +8067,7 @@
     </w:p>
     <w:p>
       <w:pPr>
-        <w:pStyle w:val="a3"/>
+        <w:pStyle w:val="ListParagraph"/>
         <w:numPr>
           <w:ilvl w:val="0"/>
           <w:numId w:val="15"/>
@@ -8096,7 +8096,7 @@
     </w:p>
     <w:p>
       <w:pPr>
-        <w:pStyle w:val="a3"/>
+        <w:pStyle w:val="ListParagraph"/>
         <w:ind w:left="780" w:firstLineChars="0" w:firstLine="0"/>
         <w:rPr>
           <w:sz w:val="28"/>
@@ -8271,7 +8271,7 @@
     </w:p>
     <w:p>
       <w:pPr>
-        <w:pStyle w:val="a3"/>
+        <w:pStyle w:val="ListParagraph"/>
         <w:ind w:left="780" w:firstLineChars="0" w:firstLine="0"/>
       </w:pPr>
       <w:r>
@@ -8283,7 +8283,7 @@
     </w:p>
     <w:p>
       <w:pPr>
-        <w:pStyle w:val="a3"/>
+        <w:pStyle w:val="ListParagraph"/>
         <w:ind w:left="780" w:firstLineChars="0" w:firstLine="0"/>
         <w:rPr>
           <w:sz w:val="28"/>
@@ -8553,7 +8553,7 @@
     </w:p>
     <w:p>
       <w:pPr>
-        <w:pStyle w:val="a3"/>
+        <w:pStyle w:val="ListParagraph"/>
         <w:ind w:left="780" w:firstLineChars="0" w:firstLine="0"/>
         <w:rPr>
           <w:sz w:val="28"/>
@@ -9368,7 +9368,7 @@
     </w:p>
     <w:p>
       <w:pPr>
-        <w:pStyle w:val="a3"/>
+        <w:pStyle w:val="ListParagraph"/>
         <w:numPr>
           <w:ilvl w:val="0"/>
           <w:numId w:val="16"/>
@@ -9387,7 +9387,7 @@
     </w:p>
     <w:p>
       <w:pPr>
-        <w:pStyle w:val="a3"/>
+        <w:pStyle w:val="ListParagraph"/>
         <w:numPr>
           <w:ilvl w:val="0"/>
           <w:numId w:val="16"/>
@@ -9400,7 +9400,7 @@
     </w:p>
     <w:p>
       <w:pPr>
-        <w:pStyle w:val="a3"/>
+        <w:pStyle w:val="ListParagraph"/>
         <w:numPr>
           <w:ilvl w:val="0"/>
           <w:numId w:val="16"/>
@@ -9413,7 +9413,7 @@
     </w:p>
     <w:p>
       <w:pPr>
-        <w:pStyle w:val="a3"/>
+        <w:pStyle w:val="ListParagraph"/>
         <w:numPr>
           <w:ilvl w:val="0"/>
           <w:numId w:val="16"/>
@@ -9432,7 +9432,7 @@
     </w:p>
     <w:p>
       <w:pPr>
-        <w:pStyle w:val="a3"/>
+        <w:pStyle w:val="ListParagraph"/>
         <w:numPr>
           <w:ilvl w:val="0"/>
           <w:numId w:val="16"/>
@@ -9725,7 +9725,7 @@
     </w:p>
     <w:p>
       <w:pPr>
-        <w:pStyle w:val="a3"/>
+        <w:pStyle w:val="ListParagraph"/>
         <w:numPr>
           <w:ilvl w:val="0"/>
           <w:numId w:val="17"/>
@@ -9741,7 +9741,7 @@
     </w:p>
     <w:p>
       <w:pPr>
-        <w:pStyle w:val="a3"/>
+        <w:pStyle w:val="ListParagraph"/>
         <w:numPr>
           <w:ilvl w:val="0"/>
           <w:numId w:val="17"/>
@@ -9754,7 +9754,7 @@
     </w:p>
     <w:p>
       <w:pPr>
-        <w:pStyle w:val="a3"/>
+        <w:pStyle w:val="ListParagraph"/>
         <w:ind w:left="360" w:firstLineChars="0" w:firstLine="0"/>
       </w:pPr>
       <w:r>
@@ -9769,7 +9769,7 @@
     </w:p>
     <w:p>
       <w:pPr>
-        <w:pStyle w:val="a3"/>
+        <w:pStyle w:val="ListParagraph"/>
         <w:numPr>
           <w:ilvl w:val="0"/>
           <w:numId w:val="15"/>
@@ -9785,7 +9785,7 @@
     </w:p>
     <w:p>
       <w:pPr>
-        <w:pStyle w:val="a3"/>
+        <w:pStyle w:val="ListParagraph"/>
         <w:numPr>
           <w:ilvl w:val="0"/>
           <w:numId w:val="15"/>
@@ -9798,7 +9798,7 @@
     </w:p>
     <w:p>
       <w:pPr>
-        <w:pStyle w:val="a3"/>
+        <w:pStyle w:val="ListParagraph"/>
         <w:numPr>
           <w:ilvl w:val="0"/>
           <w:numId w:val="15"/>
@@ -9811,7 +9811,7 @@
     </w:p>
     <w:p>
       <w:pPr>
-        <w:pStyle w:val="a3"/>
+        <w:pStyle w:val="ListParagraph"/>
         <w:numPr>
           <w:ilvl w:val="0"/>
           <w:numId w:val="17"/>
@@ -9827,7 +9827,7 @@
     </w:p>
     <w:p>
       <w:pPr>
-        <w:pStyle w:val="a3"/>
+        <w:pStyle w:val="ListParagraph"/>
         <w:ind w:left="360" w:firstLineChars="0" w:firstLine="0"/>
       </w:pPr>
       <w:r>
@@ -9836,7 +9836,7 @@
     </w:p>
     <w:p>
       <w:pPr>
-        <w:pStyle w:val="a3"/>
+        <w:pStyle w:val="ListParagraph"/>
         <w:numPr>
           <w:ilvl w:val="0"/>
           <w:numId w:val="18"/>
@@ -9852,7 +9852,7 @@
     </w:p>
     <w:p>
       <w:pPr>
-        <w:pStyle w:val="a3"/>
+        <w:pStyle w:val="ListParagraph"/>
         <w:numPr>
           <w:ilvl w:val="0"/>
           <w:numId w:val="18"/>
@@ -9865,7 +9865,7 @@
     </w:p>
     <w:p>
       <w:pPr>
-        <w:pStyle w:val="a3"/>
+        <w:pStyle w:val="ListParagraph"/>
         <w:numPr>
           <w:ilvl w:val="0"/>
           <w:numId w:val="17"/>
@@ -9894,7 +9894,7 @@
     </w:p>
     <w:p>
       <w:pPr>
-        <w:pStyle w:val="a3"/>
+        <w:pStyle w:val="ListParagraph"/>
         <w:numPr>
           <w:ilvl w:val="0"/>
           <w:numId w:val="19"/>
@@ -9910,7 +9910,7 @@
     </w:p>
     <w:p>
       <w:pPr>
-        <w:pStyle w:val="a3"/>
+        <w:pStyle w:val="ListParagraph"/>
         <w:numPr>
           <w:ilvl w:val="0"/>
           <w:numId w:val="19"/>
@@ -9953,7 +9953,7 @@
     </w:p>
     <w:p>
       <w:pPr>
-        <w:pStyle w:val="a3"/>
+        <w:pStyle w:val="ListParagraph"/>
         <w:numPr>
           <w:ilvl w:val="0"/>
           <w:numId w:val="20"/>
@@ -9969,7 +9969,7 @@
     </w:p>
     <w:p>
       <w:pPr>
-        <w:pStyle w:val="a3"/>
+        <w:pStyle w:val="ListParagraph"/>
         <w:numPr>
           <w:ilvl w:val="1"/>
           <w:numId w:val="20"/>
@@ -9982,7 +9982,7 @@
     </w:p>
     <w:p>
       <w:pPr>
-        <w:pStyle w:val="a3"/>
+        <w:pStyle w:val="ListParagraph"/>
         <w:numPr>
           <w:ilvl w:val="1"/>
           <w:numId w:val="20"/>
@@ -9995,7 +9995,7 @@
     </w:p>
     <w:p>
       <w:pPr>
-        <w:pStyle w:val="a3"/>
+        <w:pStyle w:val="ListParagraph"/>
         <w:numPr>
           <w:ilvl w:val="0"/>
           <w:numId w:val="20"/>
@@ -10011,7 +10011,7 @@
     </w:p>
     <w:p>
       <w:pPr>
-        <w:pStyle w:val="a3"/>
+        <w:pStyle w:val="ListParagraph"/>
         <w:numPr>
           <w:ilvl w:val="0"/>
           <w:numId w:val="20"/>
@@ -10037,7 +10037,7 @@
     </w:p>
     <w:p>
       <w:pPr>
-        <w:pStyle w:val="a3"/>
+        <w:pStyle w:val="ListParagraph"/>
         <w:numPr>
           <w:ilvl w:val="0"/>
           <w:numId w:val="21"/>
@@ -10053,7 +10053,7 @@
     </w:p>
     <w:p>
       <w:pPr>
-        <w:pStyle w:val="a3"/>
+        <w:pStyle w:val="ListParagraph"/>
         <w:numPr>
           <w:ilvl w:val="0"/>
           <w:numId w:val="21"/>
@@ -10066,7 +10066,7 @@
     </w:p>
     <w:p>
       <w:pPr>
-        <w:pStyle w:val="a3"/>
+        <w:pStyle w:val="ListParagraph"/>
         <w:numPr>
           <w:ilvl w:val="0"/>
           <w:numId w:val="21"/>
@@ -10079,7 +10079,7 @@
     </w:p>
     <w:p>
       <w:pPr>
-        <w:pStyle w:val="a3"/>
+        <w:pStyle w:val="ListParagraph"/>
         <w:numPr>
           <w:ilvl w:val="0"/>
           <w:numId w:val="21"/>
@@ -10122,7 +10122,7 @@
     </w:p>
     <w:tbl>
       <w:tblPr>
-        <w:tblStyle w:val="a5"/>
+        <w:tblStyle w:val="TableGrid"/>
         <w:tblW w:w="0" w:type="auto"/>
         <w:tblLook w:val="04A0" w:firstRow="1" w:lastRow="0" w:firstColumn="1" w:lastColumn="0" w:noHBand="0" w:noVBand="1"/>
       </w:tblPr>
@@ -10456,7 +10456,7 @@
     </w:p>
     <w:p>
       <w:pPr>
-        <w:pStyle w:val="a3"/>
+        <w:pStyle w:val="ListParagraph"/>
         <w:numPr>
           <w:ilvl w:val="0"/>
           <w:numId w:val="23"/>
@@ -10475,7 +10475,7 @@
     </w:p>
     <w:p>
       <w:pPr>
-        <w:pStyle w:val="a3"/>
+        <w:pStyle w:val="ListParagraph"/>
         <w:numPr>
           <w:ilvl w:val="0"/>
           <w:numId w:val="23"/>
@@ -10488,7 +10488,7 @@
     </w:p>
     <w:p>
       <w:pPr>
-        <w:pStyle w:val="a3"/>
+        <w:pStyle w:val="ListParagraph"/>
         <w:numPr>
           <w:ilvl w:val="0"/>
           <w:numId w:val="23"/>
@@ -10509,7 +10509,7 @@
     </w:p>
     <w:p>
       <w:pPr>
-        <w:pStyle w:val="a3"/>
+        <w:pStyle w:val="ListParagraph"/>
         <w:numPr>
           <w:ilvl w:val="0"/>
           <w:numId w:val="24"/>
@@ -10528,7 +10528,7 @@
     </w:p>
     <w:p>
       <w:pPr>
-        <w:pStyle w:val="a3"/>
+        <w:pStyle w:val="ListParagraph"/>
         <w:numPr>
           <w:ilvl w:val="0"/>
           <w:numId w:val="24"/>
@@ -10541,7 +10541,7 @@
     </w:p>
     <w:p>
       <w:pPr>
-        <w:pStyle w:val="a3"/>
+        <w:pStyle w:val="ListParagraph"/>
         <w:numPr>
           <w:ilvl w:val="0"/>
           <w:numId w:val="24"/>
@@ -10762,7 +10762,7 @@
     </w:p>
     <w:p>
       <w:pPr>
-        <w:pStyle w:val="a3"/>
+        <w:pStyle w:val="ListParagraph"/>
         <w:numPr>
           <w:ilvl w:val="0"/>
           <w:numId w:val="26"/>
@@ -11088,7 +11088,7 @@
     <w:p/>
     <w:p>
       <w:pPr>
-        <w:pStyle w:val="a3"/>
+        <w:pStyle w:val="ListParagraph"/>
         <w:numPr>
           <w:ilvl w:val="0"/>
           <w:numId w:val="26"/>
@@ -11212,7 +11212,7 @@
     <w:p/>
     <w:p>
       <w:pPr>
-        <w:pStyle w:val="a3"/>
+        <w:pStyle w:val="ListParagraph"/>
         <w:numPr>
           <w:ilvl w:val="0"/>
           <w:numId w:val="26"/>
@@ -11318,7 +11318,7 @@
     <w:p/>
     <w:p>
       <w:pPr>
-        <w:pStyle w:val="a3"/>
+        <w:pStyle w:val="ListParagraph"/>
         <w:numPr>
           <w:ilvl w:val="0"/>
           <w:numId w:val="26"/>
@@ -11502,7 +11502,7 @@
     <w:p/>
     <w:p>
       <w:pPr>
-        <w:pStyle w:val="a3"/>
+        <w:pStyle w:val="ListParagraph"/>
         <w:numPr>
           <w:ilvl w:val="0"/>
           <w:numId w:val="26"/>
@@ -11522,7 +11522,7 @@
     </w:p>
     <w:p>
       <w:pPr>
-        <w:pStyle w:val="a3"/>
+        <w:pStyle w:val="ListParagraph"/>
         <w:numPr>
           <w:ilvl w:val="0"/>
           <w:numId w:val="26"/>
@@ -11535,7 +11535,7 @@
     </w:p>
     <w:p>
       <w:pPr>
-        <w:pStyle w:val="a3"/>
+        <w:pStyle w:val="ListParagraph"/>
         <w:numPr>
           <w:ilvl w:val="0"/>
           <w:numId w:val="26"/>
@@ -11647,7 +11647,7 @@
     </w:p>
     <w:p>
       <w:pPr>
-        <w:pStyle w:val="a3"/>
+        <w:pStyle w:val="ListParagraph"/>
         <w:numPr>
           <w:ilvl w:val="0"/>
           <w:numId w:val="27"/>
@@ -11663,7 +11663,7 @@
     </w:p>
     <w:p>
       <w:pPr>
-        <w:pStyle w:val="a3"/>
+        <w:pStyle w:val="ListParagraph"/>
         <w:ind w:left="360" w:firstLineChars="0" w:firstLine="0"/>
       </w:pPr>
       <w:r>
@@ -11675,7 +11675,7 @@
     </w:p>
     <w:p>
       <w:pPr>
-        <w:pStyle w:val="a3"/>
+        <w:pStyle w:val="ListParagraph"/>
         <w:numPr>
           <w:ilvl w:val="0"/>
           <w:numId w:val="28"/>
@@ -11703,7 +11703,7 @@
     </w:p>
     <w:p>
       <w:pPr>
-        <w:pStyle w:val="a3"/>
+        <w:pStyle w:val="ListParagraph"/>
         <w:numPr>
           <w:ilvl w:val="0"/>
           <w:numId w:val="28"/>
@@ -11716,7 +11716,7 @@
     </w:p>
     <w:p>
       <w:pPr>
-        <w:pStyle w:val="a3"/>
+        <w:pStyle w:val="ListParagraph"/>
         <w:numPr>
           <w:ilvl w:val="0"/>
           <w:numId w:val="28"/>
@@ -11733,7 +11733,7 @@
     <w:p/>
     <w:p>
       <w:pPr>
-        <w:pStyle w:val="a3"/>
+        <w:pStyle w:val="ListParagraph"/>
         <w:numPr>
           <w:ilvl w:val="0"/>
           <w:numId w:val="27"/>
@@ -11752,7 +11752,7 @@
     </w:p>
     <w:p>
       <w:pPr>
-        <w:pStyle w:val="a3"/>
+        <w:pStyle w:val="ListParagraph"/>
         <w:ind w:left="360" w:firstLineChars="0" w:firstLine="0"/>
       </w:pPr>
       <w:r>
@@ -11764,7 +11764,7 @@
     </w:p>
     <w:p>
       <w:pPr>
-        <w:pStyle w:val="a3"/>
+        <w:pStyle w:val="ListParagraph"/>
         <w:ind w:left="360" w:firstLineChars="0" w:firstLine="0"/>
       </w:pPr>
     </w:p>
@@ -11780,7 +11780,7 @@
     </w:p>
     <w:p>
       <w:pPr>
-        <w:pStyle w:val="a3"/>
+        <w:pStyle w:val="ListParagraph"/>
         <w:ind w:left="360" w:firstLineChars="0" w:firstLine="0"/>
       </w:pPr>
       <w:r>
@@ -11823,7 +11823,7 @@
     </w:p>
     <w:p>
       <w:pPr>
-        <w:pStyle w:val="a3"/>
+        <w:pStyle w:val="ListParagraph"/>
         <w:ind w:left="360" w:firstLineChars="0" w:firstLine="0"/>
       </w:pPr>
       <w:r>
@@ -12109,7 +12109,7 @@
     </w:p>
     <w:p>
       <w:pPr>
-        <w:pStyle w:val="a3"/>
+        <w:pStyle w:val="ListParagraph"/>
         <w:numPr>
           <w:ilvl w:val="0"/>
           <w:numId w:val="29"/>
@@ -12128,7 +12128,7 @@
     </w:p>
     <w:p>
       <w:pPr>
-        <w:pStyle w:val="a3"/>
+        <w:pStyle w:val="ListParagraph"/>
         <w:numPr>
           <w:ilvl w:val="0"/>
           <w:numId w:val="29"/>
@@ -12144,7 +12144,7 @@
     </w:p>
     <w:p>
       <w:pPr>
-        <w:pStyle w:val="a3"/>
+        <w:pStyle w:val="ListParagraph"/>
         <w:numPr>
           <w:ilvl w:val="0"/>
           <w:numId w:val="29"/>
@@ -12190,7 +12190,7 @@
     </w:p>
     <w:p>
       <w:pPr>
-        <w:pStyle w:val="a3"/>
+        <w:pStyle w:val="ListParagraph"/>
         <w:numPr>
           <w:ilvl w:val="0"/>
           <w:numId w:val="33"/>
@@ -12203,7 +12203,7 @@
     </w:p>
     <w:p>
       <w:pPr>
-        <w:pStyle w:val="a3"/>
+        <w:pStyle w:val="ListParagraph"/>
         <w:numPr>
           <w:ilvl w:val="0"/>
           <w:numId w:val="33"/>
@@ -12272,7 +12272,7 @@
     <w:p/>
     <w:p>
       <w:pPr>
-        <w:pStyle w:val="a3"/>
+        <w:pStyle w:val="ListParagraph"/>
         <w:numPr>
           <w:ilvl w:val="0"/>
           <w:numId w:val="30"/>
@@ -12296,7 +12296,7 @@
     </w:p>
     <w:p>
       <w:pPr>
-        <w:pStyle w:val="a3"/>
+        <w:pStyle w:val="ListParagraph"/>
         <w:numPr>
           <w:ilvl w:val="0"/>
           <w:numId w:val="31"/>
@@ -12331,7 +12331,7 @@
     </w:p>
     <w:p>
       <w:pPr>
-        <w:pStyle w:val="a3"/>
+        <w:pStyle w:val="ListParagraph"/>
         <w:numPr>
           <w:ilvl w:val="0"/>
           <w:numId w:val="31"/>
@@ -12387,7 +12387,7 @@
     </w:p>
     <w:p>
       <w:pPr>
-        <w:pStyle w:val="a3"/>
+        <w:pStyle w:val="ListParagraph"/>
         <w:numPr>
           <w:ilvl w:val="0"/>
           <w:numId w:val="30"/>
@@ -12451,7 +12451,7 @@
     </w:p>
     <w:p>
       <w:pPr>
-        <w:pStyle w:val="a3"/>
+        <w:pStyle w:val="ListParagraph"/>
         <w:numPr>
           <w:ilvl w:val="0"/>
           <w:numId w:val="32"/>
@@ -12479,7 +12479,7 @@
     </w:p>
     <w:p>
       <w:pPr>
-        <w:pStyle w:val="a3"/>
+        <w:pStyle w:val="ListParagraph"/>
         <w:ind w:left="360" w:firstLineChars="0" w:firstLine="0"/>
       </w:pPr>
       <w:r>
@@ -12488,7 +12488,7 @@
     </w:p>
     <w:p>
       <w:pPr>
-        <w:pStyle w:val="a3"/>
+        <w:pStyle w:val="ListParagraph"/>
         <w:numPr>
           <w:ilvl w:val="0"/>
           <w:numId w:val="32"/>
@@ -12501,7 +12501,7 @@
     </w:p>
     <w:p>
       <w:pPr>
-        <w:pStyle w:val="a3"/>
+        <w:pStyle w:val="ListParagraph"/>
         <w:ind w:left="360" w:firstLineChars="0" w:firstLine="0"/>
       </w:pPr>
       <w:r>
@@ -12540,7 +12540,7 @@
     </w:p>
     <w:p>
       <w:pPr>
-        <w:pStyle w:val="a3"/>
+        <w:pStyle w:val="ListParagraph"/>
         <w:numPr>
           <w:ilvl w:val="0"/>
           <w:numId w:val="30"/>
@@ -12559,7 +12559,7 @@
     </w:p>
     <w:p>
       <w:pPr>
-        <w:pStyle w:val="a3"/>
+        <w:pStyle w:val="ListParagraph"/>
         <w:numPr>
           <w:ilvl w:val="0"/>
           <w:numId w:val="30"/>
@@ -12598,7 +12598,7 @@
     </w:p>
     <w:p>
       <w:pPr>
-        <w:pStyle w:val="a3"/>
+        <w:pStyle w:val="ListParagraph"/>
         <w:numPr>
           <w:ilvl w:val="0"/>
           <w:numId w:val="34"/>
@@ -12614,7 +12614,7 @@
     </w:p>
     <w:p>
       <w:pPr>
-        <w:pStyle w:val="a3"/>
+        <w:pStyle w:val="ListParagraph"/>
         <w:numPr>
           <w:ilvl w:val="0"/>
           <w:numId w:val="34"/>
@@ -12627,7 +12627,7 @@
     </w:p>
     <w:p>
       <w:pPr>
-        <w:pStyle w:val="a3"/>
+        <w:pStyle w:val="ListParagraph"/>
         <w:numPr>
           <w:ilvl w:val="0"/>
           <w:numId w:val="34"/>
@@ -12640,7 +12640,7 @@
     </w:p>
     <w:p>
       <w:pPr>
-        <w:pStyle w:val="a3"/>
+        <w:pStyle w:val="ListParagraph"/>
         <w:numPr>
           <w:ilvl w:val="0"/>
           <w:numId w:val="34"/>
@@ -12653,7 +12653,7 @@
     </w:p>
     <w:p>
       <w:pPr>
-        <w:pStyle w:val="a3"/>
+        <w:pStyle w:val="ListParagraph"/>
         <w:numPr>
           <w:ilvl w:val="0"/>
           <w:numId w:val="34"/>
@@ -12666,7 +12666,7 @@
     </w:p>
     <w:p>
       <w:pPr>
-        <w:pStyle w:val="a3"/>
+        <w:pStyle w:val="ListParagraph"/>
         <w:numPr>
           <w:ilvl w:val="0"/>
           <w:numId w:val="34"/>
@@ -12719,7 +12719,7 @@
     </w:p>
     <w:p>
       <w:pPr>
-        <w:pStyle w:val="a3"/>
+        <w:pStyle w:val="ListParagraph"/>
         <w:numPr>
           <w:ilvl w:val="0"/>
           <w:numId w:val="30"/>
@@ -12735,7 +12735,7 @@
     </w:p>
     <w:p>
       <w:pPr>
-        <w:pStyle w:val="a3"/>
+        <w:pStyle w:val="ListParagraph"/>
         <w:numPr>
           <w:ilvl w:val="0"/>
           <w:numId w:val="30"/>
@@ -12748,7 +12748,7 @@
     </w:p>
     <w:p>
       <w:pPr>
-        <w:pStyle w:val="a3"/>
+        <w:pStyle w:val="ListParagraph"/>
         <w:ind w:left="420" w:firstLineChars="0" w:firstLine="0"/>
       </w:pPr>
     </w:p>
@@ -13295,7 +13295,7 @@
     </w:p>
     <w:p>
       <w:pPr>
-        <w:pStyle w:val="a3"/>
+        <w:pStyle w:val="ListParagraph"/>
         <w:numPr>
           <w:ilvl w:val="0"/>
           <w:numId w:val="35"/>
@@ -13308,7 +13308,7 @@
     </w:p>
     <w:p>
       <w:pPr>
-        <w:pStyle w:val="a3"/>
+        <w:pStyle w:val="ListParagraph"/>
         <w:numPr>
           <w:ilvl w:val="0"/>
           <w:numId w:val="35"/>
@@ -13324,7 +13324,7 @@
     </w:p>
     <w:p>
       <w:pPr>
-        <w:pStyle w:val="a3"/>
+        <w:pStyle w:val="ListParagraph"/>
         <w:numPr>
           <w:ilvl w:val="0"/>
           <w:numId w:val="35"/>
@@ -13337,7 +13337,7 @@
     </w:p>
     <w:p>
       <w:pPr>
-        <w:pStyle w:val="a3"/>
+        <w:pStyle w:val="ListParagraph"/>
         <w:numPr>
           <w:ilvl w:val="0"/>
           <w:numId w:val="35"/>
@@ -13363,7 +13363,7 @@
     </w:p>
     <w:p>
       <w:pPr>
-        <w:pStyle w:val="a3"/>
+        <w:pStyle w:val="ListParagraph"/>
         <w:numPr>
           <w:ilvl w:val="0"/>
           <w:numId w:val="36"/>
@@ -13379,7 +13379,7 @@
     </w:p>
     <w:p>
       <w:pPr>
-        <w:pStyle w:val="a3"/>
+        <w:pStyle w:val="ListParagraph"/>
         <w:numPr>
           <w:ilvl w:val="0"/>
           <w:numId w:val="36"/>
@@ -13392,7 +13392,7 @@
     </w:p>
     <w:p>
       <w:pPr>
-        <w:pStyle w:val="a3"/>
+        <w:pStyle w:val="ListParagraph"/>
         <w:numPr>
           <w:ilvl w:val="0"/>
           <w:numId w:val="36"/>
@@ -13405,7 +13405,7 @@
     </w:p>
     <w:p>
       <w:pPr>
-        <w:pStyle w:val="a3"/>
+        <w:pStyle w:val="ListParagraph"/>
         <w:numPr>
           <w:ilvl w:val="0"/>
           <w:numId w:val="36"/>
@@ -13428,7 +13428,7 @@
     </w:p>
     <w:p>
       <w:pPr>
-        <w:pStyle w:val="a3"/>
+        <w:pStyle w:val="ListParagraph"/>
         <w:numPr>
           <w:ilvl w:val="0"/>
           <w:numId w:val="37"/>
@@ -13444,7 +13444,7 @@
     </w:p>
     <w:p>
       <w:pPr>
-        <w:pStyle w:val="a3"/>
+        <w:pStyle w:val="ListParagraph"/>
         <w:ind w:left="420" w:firstLineChars="0" w:firstLine="0"/>
       </w:pPr>
       <w:r>
@@ -13460,7 +13460,7 @@
     </w:p>
     <w:p>
       <w:pPr>
-        <w:pStyle w:val="a3"/>
+        <w:pStyle w:val="ListParagraph"/>
         <w:numPr>
           <w:ilvl w:val="0"/>
           <w:numId w:val="37"/>
@@ -13476,7 +13476,7 @@
     </w:p>
     <w:p>
       <w:pPr>
-        <w:pStyle w:val="a3"/>
+        <w:pStyle w:val="ListParagraph"/>
         <w:ind w:left="420" w:firstLineChars="0" w:firstLine="0"/>
       </w:pPr>
       <w:r>
@@ -13485,13 +13485,13 @@
     </w:p>
     <w:p>
       <w:pPr>
-        <w:pStyle w:val="a3"/>
+        <w:pStyle w:val="ListParagraph"/>
         <w:ind w:left="420" w:firstLineChars="0" w:firstLine="0"/>
       </w:pPr>
     </w:p>
     <w:p>
       <w:pPr>
-        <w:pStyle w:val="a3"/>
+        <w:pStyle w:val="ListParagraph"/>
         <w:ind w:left="420" w:firstLineChars="0" w:firstLine="0"/>
         <w:rPr>
           <w:b/>
@@ -13507,7 +13507,7 @@
     </w:p>
     <w:p>
       <w:pPr>
-        <w:pStyle w:val="a3"/>
+        <w:pStyle w:val="ListParagraph"/>
         <w:ind w:left="420" w:firstLineChars="0" w:firstLine="0"/>
       </w:pPr>
       <w:r>
@@ -13523,7 +13523,7 @@
     </w:p>
     <w:p>
       <w:pPr>
-        <w:pStyle w:val="a3"/>
+        <w:pStyle w:val="ListParagraph"/>
         <w:ind w:left="420" w:firstLineChars="0" w:firstLine="0"/>
       </w:pPr>
       <w:r>
@@ -13541,13 +13541,13 @@
     </w:p>
     <w:p>
       <w:pPr>
-        <w:pStyle w:val="a3"/>
+        <w:pStyle w:val="ListParagraph"/>
         <w:ind w:left="420" w:firstLineChars="0" w:firstLine="0"/>
       </w:pPr>
     </w:p>
     <w:p>
       <w:pPr>
-        <w:pStyle w:val="a3"/>
+        <w:pStyle w:val="ListParagraph"/>
         <w:ind w:left="420" w:firstLineChars="0" w:firstLine="0"/>
         <w:rPr>
           <w:b/>
@@ -13568,7 +13568,7 @@
     </w:p>
     <w:p>
       <w:pPr>
-        <w:pStyle w:val="a3"/>
+        <w:pStyle w:val="ListParagraph"/>
         <w:ind w:left="420" w:firstLineChars="0" w:firstLine="0"/>
       </w:pPr>
       <w:r>
@@ -13584,13 +13584,13 @@
     </w:p>
     <w:p>
       <w:pPr>
-        <w:pStyle w:val="a3"/>
+        <w:pStyle w:val="ListParagraph"/>
         <w:ind w:left="420" w:firstLineChars="0" w:firstLine="0"/>
       </w:pPr>
     </w:p>
     <w:p>
       <w:pPr>
-        <w:pStyle w:val="a3"/>
+        <w:pStyle w:val="ListParagraph"/>
         <w:ind w:left="420" w:firstLineChars="0" w:firstLine="0"/>
       </w:pPr>
       <w:r>
@@ -13599,7 +13599,7 @@
     </w:p>
     <w:p>
       <w:pPr>
-        <w:pStyle w:val="a3"/>
+        <w:pStyle w:val="ListParagraph"/>
         <w:numPr>
           <w:ilvl w:val="0"/>
           <w:numId w:val="38"/>
@@ -13612,7 +13612,7 @@
     </w:p>
     <w:p>
       <w:pPr>
-        <w:pStyle w:val="a3"/>
+        <w:pStyle w:val="ListParagraph"/>
         <w:numPr>
           <w:ilvl w:val="0"/>
           <w:numId w:val="38"/>
@@ -13625,7 +13625,7 @@
     </w:p>
     <w:p>
       <w:pPr>
-        <w:pStyle w:val="a3"/>
+        <w:pStyle w:val="ListParagraph"/>
         <w:numPr>
           <w:ilvl w:val="0"/>
           <w:numId w:val="38"/>
@@ -13638,7 +13638,7 @@
     </w:p>
     <w:p>
       <w:pPr>
-        <w:pStyle w:val="a3"/>
+        <w:pStyle w:val="ListParagraph"/>
         <w:numPr>
           <w:ilvl w:val="0"/>
           <w:numId w:val="38"/>
@@ -13656,7 +13656,7 @@
     </w:p>
     <w:p>
       <w:pPr>
-        <w:pStyle w:val="a3"/>
+        <w:pStyle w:val="ListParagraph"/>
         <w:numPr>
           <w:ilvl w:val="0"/>
           <w:numId w:val="37"/>
@@ -13681,7 +13681,7 @@
     </w:p>
     <w:p>
       <w:pPr>
-        <w:pStyle w:val="a3"/>
+        <w:pStyle w:val="ListParagraph"/>
         <w:ind w:left="420" w:firstLineChars="0" w:firstLine="0"/>
       </w:pPr>
       <w:r>
@@ -13690,7 +13690,7 @@
     </w:p>
     <w:p>
       <w:pPr>
-        <w:pStyle w:val="a3"/>
+        <w:pStyle w:val="ListParagraph"/>
         <w:ind w:left="420" w:firstLineChars="0" w:firstLine="0"/>
       </w:pPr>
       <w:r>
@@ -13843,7 +13843,7 @@
     </w:p>
     <w:p>
       <w:pPr>
-        <w:pStyle w:val="a3"/>
+        <w:pStyle w:val="ListParagraph"/>
         <w:numPr>
           <w:ilvl w:val="0"/>
           <w:numId w:val="37"/>
@@ -13865,7 +13865,7 @@
     </w:p>
     <w:p>
       <w:pPr>
-        <w:pStyle w:val="a3"/>
+        <w:pStyle w:val="ListParagraph"/>
         <w:numPr>
           <w:ilvl w:val="0"/>
           <w:numId w:val="37"/>
@@ -13887,7 +13887,7 @@
     </w:p>
     <w:p>
       <w:pPr>
-        <w:pStyle w:val="a3"/>
+        <w:pStyle w:val="ListParagraph"/>
         <w:numPr>
           <w:ilvl w:val="0"/>
           <w:numId w:val="37"/>
@@ -13951,7 +13951,7 @@
     </w:p>
     <w:p>
       <w:pPr>
-        <w:pStyle w:val="a3"/>
+        <w:pStyle w:val="ListParagraph"/>
         <w:numPr>
           <w:ilvl w:val="0"/>
           <w:numId w:val="39"/>
@@ -13979,7 +13979,7 @@
     </w:p>
     <w:p>
       <w:pPr>
-        <w:pStyle w:val="a3"/>
+        <w:pStyle w:val="ListParagraph"/>
         <w:numPr>
           <w:ilvl w:val="0"/>
           <w:numId w:val="39"/>
@@ -14031,7 +14031,7 @@
     </w:p>
     <w:p>
       <w:pPr>
-        <w:pStyle w:val="a3"/>
+        <w:pStyle w:val="ListParagraph"/>
         <w:numPr>
           <w:ilvl w:val="0"/>
           <w:numId w:val="40"/>
@@ -14047,7 +14047,7 @@
     </w:p>
     <w:p>
       <w:pPr>
-        <w:pStyle w:val="a3"/>
+        <w:pStyle w:val="ListParagraph"/>
         <w:numPr>
           <w:ilvl w:val="0"/>
           <w:numId w:val="40"/>
@@ -14060,7 +14060,7 @@
     </w:p>
     <w:p>
       <w:pPr>
-        <w:pStyle w:val="a3"/>
+        <w:pStyle w:val="ListParagraph"/>
         <w:ind w:left="420" w:firstLineChars="0" w:firstLine="0"/>
       </w:pPr>
     </w:p>
@@ -14116,7 +14116,7 @@
     </w:p>
     <w:p>
       <w:pPr>
-        <w:pStyle w:val="a3"/>
+        <w:pStyle w:val="ListParagraph"/>
         <w:numPr>
           <w:ilvl w:val="0"/>
           <w:numId w:val="41"/>
@@ -14135,7 +14135,7 @@
     </w:p>
     <w:p>
       <w:pPr>
-        <w:pStyle w:val="a3"/>
+        <w:pStyle w:val="ListParagraph"/>
         <w:numPr>
           <w:ilvl w:val="0"/>
           <w:numId w:val="41"/>
@@ -14148,7 +14148,7 @@
     </w:p>
     <w:p>
       <w:pPr>
-        <w:pStyle w:val="a3"/>
+        <w:pStyle w:val="ListParagraph"/>
         <w:numPr>
           <w:ilvl w:val="0"/>
           <w:numId w:val="41"/>
@@ -14161,7 +14161,7 @@
     </w:p>
     <w:p>
       <w:pPr>
-        <w:pStyle w:val="a3"/>
+        <w:pStyle w:val="ListParagraph"/>
         <w:numPr>
           <w:ilvl w:val="0"/>
           <w:numId w:val="41"/>
@@ -14329,7 +14329,7 @@
               <w:widowControl/>
               <w:jc w:val="left"/>
               <w:rPr>
-                <w:rFonts w:ascii="宋体" w:eastAsia="宋体" w:hAnsi="宋体" w:cs="宋体"/>
+                <w:rFonts w:ascii="SimSun" w:eastAsia="SimSun" w:hAnsi="SimSun" w:cs="SimSun"/>
                 <w:color w:val="000000"/>
                 <w:kern w:val="0"/>
                 <w:sz w:val="22"/>
@@ -14337,7 +14337,7 @@
             </w:pPr>
             <w:r>
               <w:rPr>
-                <w:rFonts w:ascii="宋体" w:eastAsia="宋体" w:hAnsi="宋体" w:cs="宋体" w:hint="eastAsia"/>
+                <w:rFonts w:ascii="SimSun" w:eastAsia="SimSun" w:hAnsi="SimSun" w:cs="SimSun" w:hint="eastAsia"/>
                 <w:color w:val="000000"/>
                 <w:kern w:val="0"/>
                 <w:sz w:val="22"/>
@@ -14365,7 +14365,7 @@
               <w:widowControl/>
               <w:jc w:val="left"/>
               <w:rPr>
-                <w:rFonts w:ascii="宋体" w:eastAsia="宋体" w:hAnsi="宋体" w:cs="宋体"/>
+                <w:rFonts w:ascii="SimSun" w:eastAsia="SimSun" w:hAnsi="SimSun" w:cs="SimSun"/>
                 <w:color w:val="000000"/>
                 <w:kern w:val="0"/>
                 <w:sz w:val="22"/>
@@ -14373,7 +14373,7 @@
             </w:pPr>
             <w:r>
               <w:rPr>
-                <w:rFonts w:ascii="宋体" w:eastAsia="宋体" w:hAnsi="宋体" w:cs="宋体" w:hint="eastAsia"/>
+                <w:rFonts w:ascii="SimSun" w:eastAsia="SimSun" w:hAnsi="SimSun" w:cs="SimSun" w:hint="eastAsia"/>
                 <w:color w:val="000000"/>
                 <w:kern w:val="0"/>
                 <w:sz w:val="22"/>
@@ -14401,7 +14401,7 @@
               <w:widowControl/>
               <w:jc w:val="left"/>
               <w:rPr>
-                <w:rFonts w:ascii="宋体" w:eastAsia="宋体" w:hAnsi="宋体" w:cs="宋体"/>
+                <w:rFonts w:ascii="SimSun" w:eastAsia="SimSun" w:hAnsi="SimSun" w:cs="SimSun"/>
                 <w:color w:val="000000"/>
                 <w:kern w:val="0"/>
                 <w:sz w:val="22"/>
@@ -14409,7 +14409,7 @@
             </w:pPr>
             <w:r>
               <w:rPr>
-                <w:rFonts w:ascii="宋体" w:eastAsia="宋体" w:hAnsi="宋体" w:cs="宋体" w:hint="eastAsia"/>
+                <w:rFonts w:ascii="SimSun" w:eastAsia="SimSun" w:hAnsi="SimSun" w:cs="SimSun" w:hint="eastAsia"/>
                 <w:color w:val="000000"/>
                 <w:kern w:val="0"/>
                 <w:sz w:val="22"/>
@@ -14437,7 +14437,7 @@
               <w:widowControl/>
               <w:jc w:val="left"/>
               <w:rPr>
-                <w:rFonts w:ascii="宋体" w:eastAsia="宋体" w:hAnsi="宋体" w:cs="宋体"/>
+                <w:rFonts w:ascii="SimSun" w:eastAsia="SimSun" w:hAnsi="SimSun" w:cs="SimSun"/>
                 <w:color w:val="000000"/>
                 <w:kern w:val="0"/>
                 <w:sz w:val="22"/>
@@ -14445,7 +14445,7 @@
             </w:pPr>
             <w:r>
               <w:rPr>
-                <w:rFonts w:ascii="宋体" w:eastAsia="宋体" w:hAnsi="宋体" w:cs="宋体" w:hint="eastAsia"/>
+                <w:rFonts w:ascii="SimSun" w:eastAsia="SimSun" w:hAnsi="SimSun" w:cs="SimSun" w:hint="eastAsia"/>
                 <w:color w:val="000000"/>
                 <w:kern w:val="0"/>
                 <w:sz w:val="22"/>
@@ -14478,7 +14478,7 @@
               <w:widowControl/>
               <w:jc w:val="left"/>
               <w:rPr>
-                <w:rFonts w:ascii="宋体" w:eastAsia="宋体" w:hAnsi="宋体" w:cs="宋体"/>
+                <w:rFonts w:ascii="SimSun" w:eastAsia="SimSun" w:hAnsi="SimSun" w:cs="SimSun"/>
                 <w:color w:val="000000"/>
                 <w:kern w:val="0"/>
                 <w:sz w:val="22"/>
@@ -14486,7 +14486,7 @@
             </w:pPr>
             <w:r>
               <w:rPr>
-                <w:rFonts w:ascii="宋体" w:eastAsia="宋体" w:hAnsi="宋体" w:cs="宋体" w:hint="eastAsia"/>
+                <w:rFonts w:ascii="SimSun" w:eastAsia="SimSun" w:hAnsi="SimSun" w:cs="SimSun" w:hint="eastAsia"/>
                 <w:color w:val="000000"/>
                 <w:kern w:val="0"/>
                 <w:sz w:val="22"/>
@@ -14514,7 +14514,7 @@
               <w:widowControl/>
               <w:jc w:val="left"/>
               <w:rPr>
-                <w:rFonts w:ascii="宋体" w:eastAsia="宋体" w:hAnsi="宋体" w:cs="宋体"/>
+                <w:rFonts w:ascii="SimSun" w:eastAsia="SimSun" w:hAnsi="SimSun" w:cs="SimSun"/>
                 <w:color w:val="000000"/>
                 <w:kern w:val="0"/>
                 <w:sz w:val="22"/>
@@ -14522,7 +14522,7 @@
             </w:pPr>
             <w:r>
               <w:rPr>
-                <w:rFonts w:ascii="宋体" w:eastAsia="宋体" w:hAnsi="宋体" w:cs="宋体" w:hint="eastAsia"/>
+                <w:rFonts w:ascii="SimSun" w:eastAsia="SimSun" w:hAnsi="SimSun" w:cs="SimSun" w:hint="eastAsia"/>
                 <w:color w:val="000000"/>
                 <w:kern w:val="0"/>
                 <w:sz w:val="22"/>
@@ -14550,7 +14550,7 @@
               <w:widowControl/>
               <w:jc w:val="left"/>
               <w:rPr>
-                <w:rFonts w:ascii="宋体" w:eastAsia="宋体" w:hAnsi="宋体" w:cs="宋体"/>
+                <w:rFonts w:ascii="SimSun" w:eastAsia="SimSun" w:hAnsi="SimSun" w:cs="SimSun"/>
                 <w:color w:val="000000"/>
                 <w:kern w:val="0"/>
                 <w:sz w:val="22"/>
@@ -14558,7 +14558,7 @@
             </w:pPr>
             <w:r>
               <w:rPr>
-                <w:rFonts w:ascii="宋体" w:eastAsia="宋体" w:hAnsi="宋体" w:cs="宋体" w:hint="eastAsia"/>
+                <w:rFonts w:ascii="SimSun" w:eastAsia="SimSun" w:hAnsi="SimSun" w:cs="SimSun" w:hint="eastAsia"/>
                 <w:color w:val="000000"/>
                 <w:kern w:val="0"/>
                 <w:sz w:val="22"/>
@@ -14586,7 +14586,7 @@
               <w:widowControl/>
               <w:jc w:val="left"/>
               <w:rPr>
-                <w:rFonts w:ascii="宋体" w:eastAsia="宋体" w:hAnsi="宋体" w:cs="宋体"/>
+                <w:rFonts w:ascii="SimSun" w:eastAsia="SimSun" w:hAnsi="SimSun" w:cs="SimSun"/>
                 <w:color w:val="000000"/>
                 <w:kern w:val="0"/>
                 <w:sz w:val="22"/>
@@ -14645,7 +14645,7 @@
               <w:widowControl/>
               <w:jc w:val="left"/>
               <w:rPr>
-                <w:rFonts w:ascii="宋体" w:eastAsia="宋体" w:hAnsi="宋体" w:cs="宋体"/>
+                <w:rFonts w:ascii="SimSun" w:eastAsia="SimSun" w:hAnsi="SimSun" w:cs="SimSun"/>
                 <w:color w:val="000000"/>
                 <w:kern w:val="0"/>
                 <w:sz w:val="22"/>
@@ -14653,7 +14653,7 @@
             </w:pPr>
             <w:r>
               <w:rPr>
-                <w:rFonts w:ascii="宋体" w:eastAsia="宋体" w:hAnsi="宋体" w:cs="宋体" w:hint="eastAsia"/>
+                <w:rFonts w:ascii="SimSun" w:eastAsia="SimSun" w:hAnsi="SimSun" w:cs="SimSun" w:hint="eastAsia"/>
                 <w:color w:val="000000"/>
                 <w:kern w:val="0"/>
                 <w:sz w:val="22"/>
@@ -14681,7 +14681,7 @@
               <w:widowControl/>
               <w:jc w:val="left"/>
               <w:rPr>
-                <w:rFonts w:ascii="宋体" w:eastAsia="宋体" w:hAnsi="宋体" w:cs="宋体"/>
+                <w:rFonts w:ascii="SimSun" w:eastAsia="SimSun" w:hAnsi="SimSun" w:cs="SimSun"/>
                 <w:color w:val="000000"/>
                 <w:kern w:val="0"/>
                 <w:sz w:val="22"/>
@@ -14689,7 +14689,7 @@
             </w:pPr>
             <w:r>
               <w:rPr>
-                <w:rFonts w:ascii="宋体" w:eastAsia="宋体" w:hAnsi="宋体" w:cs="宋体" w:hint="eastAsia"/>
+                <w:rFonts w:ascii="SimSun" w:eastAsia="SimSun" w:hAnsi="SimSun" w:cs="SimSun" w:hint="eastAsia"/>
                 <w:color w:val="000000"/>
                 <w:kern w:val="0"/>
                 <w:sz w:val="22"/>
@@ -14717,7 +14717,7 @@
               <w:widowControl/>
               <w:jc w:val="left"/>
               <w:rPr>
-                <w:rFonts w:ascii="宋体" w:eastAsia="宋体" w:hAnsi="宋体" w:cs="宋体"/>
+                <w:rFonts w:ascii="SimSun" w:eastAsia="SimSun" w:hAnsi="SimSun" w:cs="SimSun"/>
                 <w:color w:val="000000"/>
                 <w:kern w:val="0"/>
                 <w:sz w:val="22"/>
@@ -14725,7 +14725,7 @@
             </w:pPr>
             <w:r>
               <w:rPr>
-                <w:rFonts w:ascii="宋体" w:eastAsia="宋体" w:hAnsi="宋体" w:cs="宋体" w:hint="eastAsia"/>
+                <w:rFonts w:ascii="SimSun" w:eastAsia="SimSun" w:hAnsi="SimSun" w:cs="SimSun" w:hint="eastAsia"/>
                 <w:color w:val="000000"/>
                 <w:kern w:val="0"/>
                 <w:sz w:val="22"/>
@@ -14734,7 +14734,7 @@
             </w:r>
             <w:r>
               <w:rPr>
-                <w:rFonts w:ascii="宋体" w:eastAsia="宋体" w:hAnsi="宋体" w:cs="宋体"/>
+                <w:rFonts w:ascii="SimSun" w:eastAsia="SimSun" w:hAnsi="SimSun" w:cs="SimSun"/>
                 <w:color w:val="000000"/>
                 <w:kern w:val="0"/>
                 <w:sz w:val="22"/>
@@ -14882,7 +14882,7 @@
     </w:p>
     <w:p>
       <w:pPr>
-        <w:pStyle w:val="a3"/>
+        <w:pStyle w:val="ListParagraph"/>
         <w:numPr>
           <w:ilvl w:val="0"/>
           <w:numId w:val="45"/>
@@ -14898,7 +14898,7 @@
     </w:p>
     <w:p>
       <w:pPr>
-        <w:pStyle w:val="a3"/>
+        <w:pStyle w:val="ListParagraph"/>
         <w:numPr>
           <w:ilvl w:val="0"/>
           <w:numId w:val="45"/>
@@ -14920,7 +14920,7 @@
     </w:p>
     <w:p>
       <w:pPr>
-        <w:pStyle w:val="a3"/>
+        <w:pStyle w:val="ListParagraph"/>
         <w:numPr>
           <w:ilvl w:val="0"/>
           <w:numId w:val="45"/>
@@ -14933,7 +14933,7 @@
     </w:p>
     <w:p>
       <w:pPr>
-        <w:pStyle w:val="a3"/>
+        <w:pStyle w:val="ListParagraph"/>
         <w:ind w:left="420" w:firstLineChars="0" w:firstLine="0"/>
       </w:pPr>
       <w:r>
@@ -15027,7 +15027,7 @@
     </w:p>
     <w:p>
       <w:pPr>
-        <w:pStyle w:val="a3"/>
+        <w:pStyle w:val="ListParagraph"/>
         <w:numPr>
           <w:ilvl w:val="0"/>
           <w:numId w:val="46"/>
@@ -15046,7 +15046,7 @@
     </w:p>
     <w:p>
       <w:pPr>
-        <w:pStyle w:val="a3"/>
+        <w:pStyle w:val="ListParagraph"/>
         <w:ind w:left="360" w:firstLineChars="0" w:firstLine="0"/>
       </w:pPr>
       <w:r>
@@ -15055,7 +15055,7 @@
     </w:p>
     <w:p>
       <w:pPr>
-        <w:pStyle w:val="a3"/>
+        <w:pStyle w:val="ListParagraph"/>
         <w:numPr>
           <w:ilvl w:val="0"/>
           <w:numId w:val="46"/>
@@ -15068,7 +15068,7 @@
     </w:p>
     <w:p>
       <w:pPr>
-        <w:pStyle w:val="a3"/>
+        <w:pStyle w:val="ListParagraph"/>
         <w:ind w:left="360" w:firstLineChars="0" w:firstLine="0"/>
       </w:pPr>
       <w:r>
@@ -15077,7 +15077,7 @@
     </w:p>
     <w:p>
       <w:pPr>
-        <w:pStyle w:val="a3"/>
+        <w:pStyle w:val="ListParagraph"/>
         <w:numPr>
           <w:ilvl w:val="0"/>
           <w:numId w:val="46"/>
@@ -15090,7 +15090,7 @@
     </w:p>
     <w:p>
       <w:pPr>
-        <w:pStyle w:val="a3"/>
+        <w:pStyle w:val="ListParagraph"/>
         <w:ind w:left="360" w:firstLineChars="0" w:firstLine="0"/>
       </w:pPr>
       <w:r>
@@ -15099,7 +15099,7 @@
     </w:p>
     <w:p>
       <w:pPr>
-        <w:pStyle w:val="a3"/>
+        <w:pStyle w:val="ListParagraph"/>
         <w:ind w:left="360" w:firstLineChars="0" w:firstLine="0"/>
       </w:pPr>
       <w:r>
@@ -15111,7 +15111,7 @@
     </w:p>
     <w:p>
       <w:pPr>
-        <w:pStyle w:val="a3"/>
+        <w:pStyle w:val="ListParagraph"/>
         <w:ind w:left="360" w:firstLineChars="0" w:firstLine="0"/>
       </w:pPr>
     </w:p>
@@ -15195,7 +15195,7 @@
     </w:p>
     <w:p>
       <w:pPr>
-        <w:pStyle w:val="a3"/>
+        <w:pStyle w:val="ListParagraph"/>
         <w:numPr>
           <w:ilvl w:val="0"/>
           <w:numId w:val="48"/>
@@ -15226,7 +15226,7 @@
     <w:p/>
     <w:tbl>
       <w:tblPr>
-        <w:tblStyle w:val="a5"/>
+        <w:tblStyle w:val="TableGrid"/>
         <w:tblW w:w="0" w:type="auto"/>
         <w:tblLook w:val="04A0" w:firstRow="1" w:lastRow="0" w:firstColumn="1" w:lastColumn="0" w:noHBand="0" w:noVBand="1"/>
       </w:tblPr>
@@ -15506,7 +15506,7 @@
     </w:p>
     <w:tbl>
       <w:tblPr>
-        <w:tblStyle w:val="a5"/>
+        <w:tblStyle w:val="TableGrid"/>
         <w:tblW w:w="8359" w:type="dxa"/>
         <w:tblLook w:val="04A0" w:firstRow="1" w:lastRow="0" w:firstColumn="1" w:lastColumn="0" w:noHBand="0" w:noVBand="1"/>
       </w:tblPr>
@@ -15870,7 +15870,7 @@
     <w:p/>
     <w:p>
       <w:pPr>
-        <w:pStyle w:val="a3"/>
+        <w:pStyle w:val="ListParagraph"/>
         <w:numPr>
           <w:ilvl w:val="0"/>
           <w:numId w:val="48"/>
@@ -15897,7 +15897,7 @@
     </w:p>
     <w:p>
       <w:pPr>
-        <w:pStyle w:val="a3"/>
+        <w:pStyle w:val="ListParagraph"/>
         <w:numPr>
           <w:ilvl w:val="0"/>
           <w:numId w:val="49"/>
@@ -15925,7 +15925,7 @@
     </w:p>
     <w:p>
       <w:pPr>
-        <w:pStyle w:val="a3"/>
+        <w:pStyle w:val="ListParagraph"/>
         <w:numPr>
           <w:ilvl w:val="0"/>
           <w:numId w:val="49"/>
@@ -15950,7 +15950,7 @@
     </w:p>
     <w:p>
       <w:pPr>
-        <w:pStyle w:val="a3"/>
+        <w:pStyle w:val="ListParagraph"/>
         <w:numPr>
           <w:ilvl w:val="0"/>
           <w:numId w:val="49"/>
@@ -15963,7 +15963,7 @@
     </w:p>
     <w:p>
       <w:pPr>
-        <w:pStyle w:val="a3"/>
+        <w:pStyle w:val="ListParagraph"/>
         <w:numPr>
           <w:ilvl w:val="0"/>
           <w:numId w:val="49"/>
@@ -15976,7 +15976,7 @@
     </w:p>
     <w:p>
       <w:pPr>
-        <w:pStyle w:val="a3"/>
+        <w:pStyle w:val="ListParagraph"/>
         <w:numPr>
           <w:ilvl w:val="0"/>
           <w:numId w:val="49"/>
@@ -15992,7 +15992,7 @@
     </w:p>
     <w:p>
       <w:pPr>
-        <w:pStyle w:val="a3"/>
+        <w:pStyle w:val="ListParagraph"/>
         <w:ind w:left="360" w:firstLineChars="0" w:firstLine="0"/>
       </w:pPr>
       <w:r>
@@ -16002,7 +16002,7 @@
     </w:p>
     <w:p>
       <w:pPr>
-        <w:pStyle w:val="a3"/>
+        <w:pStyle w:val="ListParagraph"/>
         <w:ind w:left="360" w:firstLineChars="0" w:firstLine="0"/>
       </w:pPr>
       <w:r>
@@ -16011,7 +16011,7 @@
     </w:p>
     <w:p>
       <w:pPr>
-        <w:pStyle w:val="a3"/>
+        <w:pStyle w:val="ListParagraph"/>
         <w:ind w:left="360" w:firstLineChars="0" w:firstLine="0"/>
       </w:pPr>
       <w:r>
@@ -16041,7 +16041,7 @@
     </w:p>
     <w:p>
       <w:pPr>
-        <w:pStyle w:val="a3"/>
+        <w:pStyle w:val="ListParagraph"/>
         <w:numPr>
           <w:ilvl w:val="0"/>
           <w:numId w:val="53"/>
@@ -16054,7 +16054,7 @@
     </w:p>
     <w:p>
       <w:pPr>
-        <w:pStyle w:val="a3"/>
+        <w:pStyle w:val="ListParagraph"/>
         <w:numPr>
           <w:ilvl w:val="0"/>
           <w:numId w:val="53"/>
@@ -16067,7 +16067,7 @@
     </w:p>
     <w:p>
       <w:pPr>
-        <w:pStyle w:val="a3"/>
+        <w:pStyle w:val="ListParagraph"/>
         <w:numPr>
           <w:ilvl w:val="0"/>
           <w:numId w:val="53"/>
@@ -16120,7 +16120,7 @@
     </w:p>
     <w:p>
       <w:pPr>
-        <w:pStyle w:val="a3"/>
+        <w:pStyle w:val="ListParagraph"/>
         <w:numPr>
           <w:ilvl w:val="0"/>
           <w:numId w:val="53"/>
@@ -16185,7 +16185,7 @@
     <w:p/>
     <w:p>
       <w:pPr>
-        <w:pStyle w:val="a3"/>
+        <w:pStyle w:val="ListParagraph"/>
         <w:numPr>
           <w:ilvl w:val="0"/>
           <w:numId w:val="48"/>
@@ -16214,7 +16214,7 @@
     </w:p>
     <w:p>
       <w:pPr>
-        <w:pStyle w:val="a3"/>
+        <w:pStyle w:val="ListParagraph"/>
         <w:numPr>
           <w:ilvl w:val="1"/>
           <w:numId w:val="48"/>
@@ -16233,7 +16233,7 @@
     </w:p>
     <w:p>
       <w:pPr>
-        <w:pStyle w:val="a3"/>
+        <w:pStyle w:val="ListParagraph"/>
         <w:numPr>
           <w:ilvl w:val="1"/>
           <w:numId w:val="48"/>
@@ -16246,7 +16246,7 @@
     </w:p>
     <w:p>
       <w:pPr>
-        <w:pStyle w:val="a3"/>
+        <w:pStyle w:val="ListParagraph"/>
         <w:numPr>
           <w:ilvl w:val="1"/>
           <w:numId w:val="48"/>
@@ -16274,7 +16274,7 @@
     </w:p>
     <w:p>
       <w:pPr>
-        <w:pStyle w:val="a3"/>
+        <w:pStyle w:val="ListParagraph"/>
         <w:numPr>
           <w:ilvl w:val="0"/>
           <w:numId w:val="50"/>
@@ -16308,7 +16308,7 @@
     </w:p>
     <w:p>
       <w:pPr>
-        <w:pStyle w:val="a3"/>
+        <w:pStyle w:val="ListParagraph"/>
         <w:numPr>
           <w:ilvl w:val="0"/>
           <w:numId w:val="50"/>
@@ -16321,7 +16321,7 @@
     </w:p>
     <w:p>
       <w:pPr>
-        <w:pStyle w:val="a3"/>
+        <w:pStyle w:val="ListParagraph"/>
         <w:numPr>
           <w:ilvl w:val="0"/>
           <w:numId w:val="50"/>
@@ -16334,7 +16334,7 @@
     </w:p>
     <w:p>
       <w:pPr>
-        <w:pStyle w:val="a3"/>
+        <w:pStyle w:val="ListParagraph"/>
         <w:ind w:left="360" w:firstLineChars="0" w:firstLine="0"/>
       </w:pPr>
       <w:r>
@@ -16343,7 +16343,7 @@
     </w:p>
     <w:p>
       <w:pPr>
-        <w:pStyle w:val="a3"/>
+        <w:pStyle w:val="ListParagraph"/>
         <w:ind w:left="360" w:firstLineChars="0" w:firstLine="0"/>
       </w:pPr>
       <w:r>
@@ -16352,7 +16352,7 @@
     </w:p>
     <w:p>
       <w:pPr>
-        <w:pStyle w:val="a3"/>
+        <w:pStyle w:val="ListParagraph"/>
         <w:numPr>
           <w:ilvl w:val="0"/>
           <w:numId w:val="50"/>
@@ -16365,7 +16365,7 @@
     </w:p>
     <w:p>
       <w:pPr>
-        <w:pStyle w:val="a3"/>
+        <w:pStyle w:val="ListParagraph"/>
         <w:numPr>
           <w:ilvl w:val="0"/>
           <w:numId w:val="50"/>
@@ -16378,7 +16378,7 @@
     </w:p>
     <w:p>
       <w:pPr>
-        <w:pStyle w:val="a3"/>
+        <w:pStyle w:val="ListParagraph"/>
         <w:numPr>
           <w:ilvl w:val="0"/>
           <w:numId w:val="50"/>
@@ -16442,7 +16442,7 @@
     </w:p>
     <w:p>
       <w:pPr>
-        <w:pStyle w:val="a3"/>
+        <w:pStyle w:val="ListParagraph"/>
         <w:numPr>
           <w:ilvl w:val="0"/>
           <w:numId w:val="51"/>
@@ -16472,7 +16472,7 @@
     </w:p>
     <w:p>
       <w:pPr>
-        <w:pStyle w:val="a3"/>
+        <w:pStyle w:val="ListParagraph"/>
         <w:numPr>
           <w:ilvl w:val="0"/>
           <w:numId w:val="51"/>
@@ -16494,7 +16494,7 @@
     <w:p/>
     <w:p>
       <w:pPr>
-        <w:pStyle w:val="a3"/>
+        <w:pStyle w:val="ListParagraph"/>
         <w:numPr>
           <w:ilvl w:val="0"/>
           <w:numId w:val="48"/>
@@ -16534,7 +16534,7 @@
     <w:p/>
     <w:p>
       <w:pPr>
-        <w:pStyle w:val="a3"/>
+        <w:pStyle w:val="ListParagraph"/>
         <w:numPr>
           <w:ilvl w:val="0"/>
           <w:numId w:val="48"/>
@@ -16566,7 +16566,7 @@
     </w:p>
     <w:p>
       <w:pPr>
-        <w:pStyle w:val="a3"/>
+        <w:pStyle w:val="ListParagraph"/>
         <w:numPr>
           <w:ilvl w:val="0"/>
           <w:numId w:val="52"/>
@@ -16588,7 +16588,7 @@
     </w:p>
     <w:p>
       <w:pPr>
-        <w:pStyle w:val="a3"/>
+        <w:pStyle w:val="ListParagraph"/>
         <w:numPr>
           <w:ilvl w:val="0"/>
           <w:numId w:val="52"/>
@@ -16601,7 +16601,7 @@
     </w:p>
     <w:p>
       <w:pPr>
-        <w:pStyle w:val="a3"/>
+        <w:pStyle w:val="ListParagraph"/>
         <w:numPr>
           <w:ilvl w:val="0"/>
           <w:numId w:val="52"/>
@@ -16618,7 +16618,7 @@
     <w:p/>
     <w:p>
       <w:pPr>
-        <w:pStyle w:val="a3"/>
+        <w:pStyle w:val="ListParagraph"/>
         <w:numPr>
           <w:ilvl w:val="0"/>
           <w:numId w:val="48"/>
@@ -16813,7 +16813,7 @@
     <w:p/>
     <w:tbl>
       <w:tblPr>
-        <w:tblStyle w:val="a5"/>
+        <w:tblStyle w:val="TableGrid"/>
         <w:tblW w:w="0" w:type="auto"/>
         <w:tblLook w:val="04A0" w:firstRow="1" w:lastRow="0" w:firstColumn="1" w:lastColumn="0" w:noHBand="0" w:noVBand="1"/>
       </w:tblPr>
@@ -17067,7 +17067,7 @@
     <w:p/>
     <w:p>
       <w:pPr>
-        <w:pStyle w:val="a3"/>
+        <w:pStyle w:val="ListParagraph"/>
         <w:numPr>
           <w:ilvl w:val="0"/>
           <w:numId w:val="48"/>
@@ -17083,7 +17083,7 @@
     </w:p>
     <w:p>
       <w:pPr>
-        <w:pStyle w:val="a3"/>
+        <w:pStyle w:val="ListParagraph"/>
         <w:numPr>
           <w:ilvl w:val="0"/>
           <w:numId w:val="48"/>
@@ -17096,7 +17096,7 @@
     </w:p>
     <w:p>
       <w:pPr>
-        <w:pStyle w:val="a3"/>
+        <w:pStyle w:val="ListParagraph"/>
         <w:numPr>
           <w:ilvl w:val="0"/>
           <w:numId w:val="48"/>
@@ -17109,7 +17109,7 @@
     </w:p>
     <w:p>
       <w:pPr>
-        <w:pStyle w:val="a3"/>
+        <w:pStyle w:val="ListParagraph"/>
         <w:numPr>
           <w:ilvl w:val="0"/>
           <w:numId w:val="48"/>
@@ -17201,7 +17201,7 @@
     </w:p>
     <w:p>
       <w:pPr>
-        <w:pStyle w:val="a3"/>
+        <w:pStyle w:val="ListParagraph"/>
         <w:numPr>
           <w:ilvl w:val="0"/>
           <w:numId w:val="55"/>
@@ -17235,7 +17235,7 @@
     </w:p>
     <w:p>
       <w:pPr>
-        <w:pStyle w:val="a3"/>
+        <w:pStyle w:val="ListParagraph"/>
         <w:numPr>
           <w:ilvl w:val="0"/>
           <w:numId w:val="55"/>
@@ -17514,7 +17514,7 @@
     </w:p>
     <w:p>
       <w:pPr>
-        <w:pStyle w:val="a3"/>
+        <w:pStyle w:val="ListParagraph"/>
         <w:numPr>
           <w:ilvl w:val="0"/>
           <w:numId w:val="58"/>
@@ -17530,7 +17530,7 @@
     </w:p>
     <w:p>
       <w:pPr>
-        <w:pStyle w:val="a3"/>
+        <w:pStyle w:val="ListParagraph"/>
         <w:numPr>
           <w:ilvl w:val="0"/>
           <w:numId w:val="58"/>
@@ -17543,7 +17543,7 @@
     </w:p>
     <w:p>
       <w:pPr>
-        <w:pStyle w:val="a3"/>
+        <w:pStyle w:val="ListParagraph"/>
         <w:numPr>
           <w:ilvl w:val="1"/>
           <w:numId w:val="58"/>
@@ -17556,7 +17556,7 @@
     </w:p>
     <w:p>
       <w:pPr>
-        <w:pStyle w:val="a3"/>
+        <w:pStyle w:val="ListParagraph"/>
         <w:numPr>
           <w:ilvl w:val="1"/>
           <w:numId w:val="58"/>
@@ -17569,7 +17569,7 @@
     </w:p>
     <w:p>
       <w:pPr>
-        <w:pStyle w:val="a3"/>
+        <w:pStyle w:val="ListParagraph"/>
         <w:numPr>
           <w:ilvl w:val="1"/>
           <w:numId w:val="58"/>
@@ -17582,7 +17582,7 @@
     </w:p>
     <w:p>
       <w:pPr>
-        <w:pStyle w:val="a3"/>
+        <w:pStyle w:val="ListParagraph"/>
         <w:numPr>
           <w:ilvl w:val="1"/>
           <w:numId w:val="58"/>
@@ -17595,7 +17595,7 @@
     </w:p>
     <w:p>
       <w:pPr>
-        <w:pStyle w:val="a3"/>
+        <w:pStyle w:val="ListParagraph"/>
         <w:numPr>
           <w:ilvl w:val="0"/>
           <w:numId w:val="59"/>
@@ -17611,7 +17611,7 @@
     </w:p>
     <w:p>
       <w:pPr>
-        <w:pStyle w:val="a3"/>
+        <w:pStyle w:val="ListParagraph"/>
         <w:numPr>
           <w:ilvl w:val="1"/>
           <w:numId w:val="59"/>
@@ -17624,7 +17624,7 @@
     </w:p>
     <w:p>
       <w:pPr>
-        <w:pStyle w:val="a3"/>
+        <w:pStyle w:val="ListParagraph"/>
         <w:numPr>
           <w:ilvl w:val="1"/>
           <w:numId w:val="59"/>
@@ -17652,7 +17652,7 @@
     </w:p>
     <w:p>
       <w:pPr>
-        <w:pStyle w:val="a3"/>
+        <w:pStyle w:val="ListParagraph"/>
         <w:numPr>
           <w:ilvl w:val="1"/>
           <w:numId w:val="59"/>
@@ -17665,7 +17665,7 @@
     </w:p>
     <w:p>
       <w:pPr>
-        <w:pStyle w:val="a3"/>
+        <w:pStyle w:val="ListParagraph"/>
         <w:numPr>
           <w:ilvl w:val="1"/>
           <w:numId w:val="59"/>
@@ -17690,7 +17690,7 @@
     </w:p>
     <w:p>
       <w:pPr>
-        <w:pStyle w:val="a3"/>
+        <w:pStyle w:val="ListParagraph"/>
         <w:numPr>
           <w:ilvl w:val="0"/>
           <w:numId w:val="59"/>
@@ -17706,7 +17706,7 @@
     </w:p>
     <w:p>
       <w:pPr>
-        <w:pStyle w:val="a3"/>
+        <w:pStyle w:val="ListParagraph"/>
         <w:numPr>
           <w:ilvl w:val="0"/>
           <w:numId w:val="59"/>
@@ -17756,7 +17756,7 @@
     </w:p>
     <w:p>
       <w:pPr>
-        <w:pStyle w:val="a3"/>
+        <w:pStyle w:val="ListParagraph"/>
         <w:numPr>
           <w:ilvl w:val="0"/>
           <w:numId w:val="60"/>
@@ -17772,7 +17772,7 @@
     </w:p>
     <w:p>
       <w:pPr>
-        <w:pStyle w:val="a3"/>
+        <w:pStyle w:val="ListParagraph"/>
         <w:numPr>
           <w:ilvl w:val="0"/>
           <w:numId w:val="60"/>
@@ -17785,7 +17785,7 @@
     </w:p>
     <w:p>
       <w:pPr>
-        <w:pStyle w:val="a3"/>
+        <w:pStyle w:val="ListParagraph"/>
         <w:numPr>
           <w:ilvl w:val="0"/>
           <w:numId w:val="60"/>
@@ -17871,7 +17871,7 @@
     </w:p>
     <w:p>
       <w:pPr>
-        <w:pStyle w:val="a3"/>
+        <w:pStyle w:val="ListParagraph"/>
         <w:numPr>
           <w:ilvl w:val="0"/>
           <w:numId w:val="61"/>
@@ -17887,7 +17887,7 @@
     </w:p>
     <w:p>
       <w:pPr>
-        <w:pStyle w:val="a3"/>
+        <w:pStyle w:val="ListParagraph"/>
         <w:numPr>
           <w:ilvl w:val="0"/>
           <w:numId w:val="61"/>
@@ -17900,7 +17900,7 @@
     </w:p>
     <w:p>
       <w:pPr>
-        <w:pStyle w:val="a3"/>
+        <w:pStyle w:val="ListParagraph"/>
         <w:numPr>
           <w:ilvl w:val="0"/>
           <w:numId w:val="61"/>
@@ -17913,7 +17913,7 @@
     </w:p>
     <w:p>
       <w:pPr>
-        <w:pStyle w:val="a3"/>
+        <w:pStyle w:val="ListParagraph"/>
         <w:numPr>
           <w:ilvl w:val="0"/>
           <w:numId w:val="61"/>
@@ -17926,7 +17926,7 @@
     </w:p>
     <w:p>
       <w:pPr>
-        <w:pStyle w:val="a3"/>
+        <w:pStyle w:val="ListParagraph"/>
         <w:numPr>
           <w:ilvl w:val="0"/>
           <w:numId w:val="61"/>
@@ -17948,7 +17948,7 @@
     </w:p>
     <w:p>
       <w:pPr>
-        <w:pStyle w:val="a3"/>
+        <w:pStyle w:val="ListParagraph"/>
         <w:numPr>
           <w:ilvl w:val="0"/>
           <w:numId w:val="62"/>
@@ -17967,7 +17967,7 @@
     </w:p>
     <w:p>
       <w:pPr>
-        <w:pStyle w:val="a3"/>
+        <w:pStyle w:val="ListParagraph"/>
         <w:numPr>
           <w:ilvl w:val="0"/>
           <w:numId w:val="62"/>
@@ -17980,7 +17980,7 @@
     </w:p>
     <w:p>
       <w:pPr>
-        <w:pStyle w:val="a3"/>
+        <w:pStyle w:val="ListParagraph"/>
         <w:numPr>
           <w:ilvl w:val="0"/>
           <w:numId w:val="62"/>
@@ -17993,7 +17993,7 @@
     </w:p>
     <w:p>
       <w:pPr>
-        <w:pStyle w:val="a3"/>
+        <w:pStyle w:val="ListParagraph"/>
         <w:numPr>
           <w:ilvl w:val="0"/>
           <w:numId w:val="62"/>
@@ -18006,7 +18006,7 @@
     </w:p>
     <w:p>
       <w:pPr>
-        <w:pStyle w:val="a3"/>
+        <w:pStyle w:val="ListParagraph"/>
         <w:numPr>
           <w:ilvl w:val="0"/>
           <w:numId w:val="62"/>
@@ -18022,7 +18022,7 @@
     </w:p>
     <w:p>
       <w:pPr>
-        <w:pStyle w:val="a3"/>
+        <w:pStyle w:val="ListParagraph"/>
         <w:numPr>
           <w:ilvl w:val="0"/>
           <w:numId w:val="62"/>
@@ -18035,7 +18035,7 @@
     </w:p>
     <w:p>
       <w:pPr>
-        <w:pStyle w:val="a3"/>
+        <w:pStyle w:val="ListParagraph"/>
         <w:numPr>
           <w:ilvl w:val="0"/>
           <w:numId w:val="62"/>
@@ -18048,7 +18048,7 @@
     </w:p>
     <w:p>
       <w:pPr>
-        <w:pStyle w:val="a3"/>
+        <w:pStyle w:val="ListParagraph"/>
         <w:numPr>
           <w:ilvl w:val="0"/>
           <w:numId w:val="62"/>
@@ -18165,7 +18165,7 @@
         <w:pStyle w:val="Level1"/>
         <w:numPr>
           <w:ilvl w:val="0"/>
-          <w:numId w:val="87"/>
+          <w:numId w:val="114"/>
         </w:numPr>
       </w:pPr>
       <w:r>
@@ -18335,7 +18335,7 @@
     </w:p>
     <w:p>
       <w:pPr>
-        <w:pStyle w:val="a3"/>
+        <w:pStyle w:val="ListParagraph"/>
         <w:numPr>
           <w:ilvl w:val="0"/>
           <w:numId w:val="89"/>
@@ -18354,7 +18354,7 @@
     </w:p>
     <w:p>
       <w:pPr>
-        <w:pStyle w:val="a3"/>
+        <w:pStyle w:val="ListParagraph"/>
         <w:numPr>
           <w:ilvl w:val="0"/>
           <w:numId w:val="89"/>
@@ -18373,7 +18373,7 @@
     </w:p>
     <w:p>
       <w:pPr>
-        <w:pStyle w:val="a3"/>
+        <w:pStyle w:val="ListParagraph"/>
         <w:numPr>
           <w:ilvl w:val="0"/>
           <w:numId w:val="89"/>
@@ -18386,7 +18386,7 @@
     </w:p>
     <w:p>
       <w:pPr>
-        <w:pStyle w:val="a3"/>
+        <w:pStyle w:val="ListParagraph"/>
         <w:numPr>
           <w:ilvl w:val="0"/>
           <w:numId w:val="89"/>
@@ -18399,7 +18399,7 @@
     </w:p>
     <w:p>
       <w:pPr>
-        <w:pStyle w:val="a3"/>
+        <w:pStyle w:val="ListParagraph"/>
         <w:numPr>
           <w:ilvl w:val="0"/>
           <w:numId w:val="89"/>
@@ -19021,7 +19021,7 @@
     </w:p>
     <w:tbl>
       <w:tblPr>
-        <w:tblStyle w:val="a5"/>
+        <w:tblStyle w:val="TableGrid"/>
         <w:tblW w:w="0" w:type="auto"/>
         <w:tblLook w:val="04A0" w:firstRow="1" w:lastRow="0" w:firstColumn="1" w:lastColumn="0" w:noHBand="0" w:noVBand="1"/>
       </w:tblPr>
@@ -19728,7 +19728,7 @@
     <w:p/>
     <w:p>
       <w:pPr>
-        <w:pStyle w:val="a3"/>
+        <w:pStyle w:val="ListParagraph"/>
         <w:numPr>
           <w:ilvl w:val="0"/>
           <w:numId w:val="101"/>
@@ -19756,7 +19756,7 @@
     </w:p>
     <w:p>
       <w:pPr>
-        <w:pStyle w:val="a3"/>
+        <w:pStyle w:val="ListParagraph"/>
         <w:numPr>
           <w:ilvl w:val="0"/>
           <w:numId w:val="101"/>
@@ -19769,7 +19769,7 @@
     </w:p>
     <w:p>
       <w:pPr>
-        <w:pStyle w:val="a3"/>
+        <w:pStyle w:val="ListParagraph"/>
         <w:ind w:left="420" w:firstLineChars="0"/>
       </w:pPr>
       <w:r>
@@ -19778,7 +19778,7 @@
     </w:p>
     <w:p>
       <w:pPr>
-        <w:pStyle w:val="a3"/>
+        <w:pStyle w:val="ListParagraph"/>
         <w:ind w:left="420" w:firstLineChars="0" w:firstLine="0"/>
       </w:pPr>
       <w:r>
@@ -19791,7 +19791,7 @@
     </w:p>
     <w:p>
       <w:pPr>
-        <w:pStyle w:val="a3"/>
+        <w:pStyle w:val="ListParagraph"/>
         <w:ind w:left="420" w:firstLineChars="0" w:firstLine="0"/>
       </w:pPr>
       <w:r>
@@ -19804,7 +19804,7 @@
     </w:p>
     <w:p>
       <w:pPr>
-        <w:pStyle w:val="a3"/>
+        <w:pStyle w:val="ListParagraph"/>
         <w:ind w:left="420" w:firstLineChars="0" w:firstLine="0"/>
       </w:pPr>
       <w:r>
@@ -19817,7 +19817,7 @@
     </w:p>
     <w:p>
       <w:pPr>
-        <w:pStyle w:val="a3"/>
+        <w:pStyle w:val="ListParagraph"/>
         <w:ind w:left="420" w:firstLineChars="0" w:firstLine="0"/>
       </w:pPr>
       <w:r>
@@ -19826,7 +19826,7 @@
     </w:p>
     <w:p>
       <w:pPr>
-        <w:pStyle w:val="a3"/>
+        <w:pStyle w:val="ListParagraph"/>
         <w:numPr>
           <w:ilvl w:val="0"/>
           <w:numId w:val="101"/>
@@ -19871,9 +19871,6 @@
     <w:p>
       <w:pPr>
         <w:pStyle w:val="Level2"/>
-        <w:rPr>
-          <w:rFonts w:hint="eastAsia"/>
-        </w:rPr>
       </w:pPr>
       <w:r>
         <w:rPr>
@@ -19898,7 +19895,7 @@
     </w:p>
     <w:p>
       <w:pPr>
-        <w:pStyle w:val="a3"/>
+        <w:pStyle w:val="ListParagraph"/>
         <w:numPr>
           <w:ilvl w:val="0"/>
           <w:numId w:val="101"/>
@@ -19920,7 +19917,7 @@
     </w:p>
     <w:p>
       <w:pPr>
-        <w:pStyle w:val="a3"/>
+        <w:pStyle w:val="ListParagraph"/>
         <w:numPr>
           <w:ilvl w:val="0"/>
           <w:numId w:val="101"/>
@@ -19933,11 +19930,6 @@
     </w:p>
     <w:p/>
     <w:p>
-      <w:pPr>
-        <w:rPr>
-          <w:rFonts w:hint="eastAsia"/>
-        </w:rPr>
-      </w:pPr>
       <w:r>
         <w:rPr>
           <w:rFonts w:hint="eastAsia"/>
@@ -19947,7 +19939,7 @@
     </w:p>
     <w:p>
       <w:pPr>
-        <w:pStyle w:val="a3"/>
+        <w:pStyle w:val="ListParagraph"/>
         <w:numPr>
           <w:ilvl w:val="0"/>
           <w:numId w:val="104"/>
@@ -19978,7 +19970,7 @@
     </w:p>
     <w:p>
       <w:pPr>
-        <w:pStyle w:val="a3"/>
+        <w:pStyle w:val="ListParagraph"/>
         <w:numPr>
           <w:ilvl w:val="0"/>
           <w:numId w:val="104"/>
@@ -20001,13 +19993,7 @@
     <w:p/>
     <w:p/>
     <w:p/>
-    <w:p>
-      <w:pPr>
-        <w:rPr>
-          <w:rFonts w:hint="eastAsia"/>
-        </w:rPr>
-      </w:pPr>
-    </w:p>
+    <w:p/>
     <w:p>
       <w:pPr>
         <w:pStyle w:val="Level3"/>
@@ -20044,15 +20030,12 @@
     </w:p>
     <w:p>
       <w:pPr>
-        <w:pStyle w:val="a3"/>
+        <w:pStyle w:val="ListParagraph"/>
         <w:numPr>
           <w:ilvl w:val="0"/>
           <w:numId w:val="106"/>
         </w:numPr>
         <w:ind w:firstLineChars="0"/>
-        <w:rPr>
-          <w:rFonts w:hint="eastAsia"/>
-        </w:rPr>
       </w:pPr>
       <w:r>
         <w:rPr>
@@ -20063,7 +20046,7 @@
     </w:p>
     <w:p>
       <w:pPr>
-        <w:pStyle w:val="a3"/>
+        <w:pStyle w:val="ListParagraph"/>
         <w:numPr>
           <w:ilvl w:val="0"/>
           <w:numId w:val="106"/>
@@ -20083,9 +20066,6 @@
           <w:numId w:val="107"/>
         </w:numPr>
         <w:spacing w:after="156"/>
-        <w:rPr>
-          <w:rFonts w:hint="eastAsia"/>
-        </w:rPr>
       </w:pPr>
       <w:r>
         <w:rPr>
@@ -20108,9 +20088,6 @@
           <w:numId w:val="108"/>
         </w:numPr>
         <w:spacing w:after="156"/>
-        <w:rPr>
-          <w:rFonts w:hint="eastAsia"/>
-        </w:rPr>
       </w:pPr>
       <w:r>
         <w:rPr>
@@ -20133,9 +20110,6 @@
           <w:numId w:val="109"/>
         </w:numPr>
         <w:spacing w:after="156"/>
-        <w:rPr>
-          <w:rFonts w:hint="eastAsia"/>
-        </w:rPr>
       </w:pPr>
       <w:r>
         <w:rPr>
@@ -20159,9 +20133,6 @@
     <w:p>
       <w:pPr>
         <w:pStyle w:val="Level2"/>
-        <w:rPr>
-          <w:rFonts w:hint="eastAsia"/>
-        </w:rPr>
       </w:pPr>
       <w:r>
         <w:rPr>
@@ -20174,9 +20145,6 @@
       <w:pPr>
         <w:pStyle w:val="Level3"/>
         <w:spacing w:after="156"/>
-        <w:rPr>
-          <w:rFonts w:hint="eastAsia"/>
-        </w:rPr>
       </w:pPr>
       <w:r>
         <w:rPr>
@@ -20204,6 +20172,13 @@
         <w:tab/>
         <w:t xml:space="preserve">   = EBIT * (1 – t) - $WACC</w:t>
       </w:r>
+    </w:p>
+    <w:p>
+      <w:r>
+        <w:t>Market value added = market value of equity – book value of equity</w:t>
+      </w:r>
+      <w:bookmarkStart w:id="0" w:name="_GoBack"/>
+      <w:bookmarkEnd w:id="0"/>
     </w:p>
     <w:p/>
     <w:p>
@@ -20274,9 +20249,6 @@
           <w:numId w:val="110"/>
         </w:numPr>
         <w:spacing w:after="156"/>
-        <w:rPr>
-          <w:rFonts w:hint="eastAsia"/>
-        </w:rPr>
       </w:pPr>
       <w:r>
         <w:rPr>
@@ -20374,19 +20346,10 @@
     <w:p/>
     <w:p/>
     <w:p/>
-    <w:p>
-      <w:pPr>
-        <w:rPr>
-          <w:rFonts w:hint="eastAsia"/>
-        </w:rPr>
-      </w:pPr>
-    </w:p>
+    <w:p/>
     <w:p>
       <w:pPr>
         <w:pStyle w:val="Level2"/>
-        <w:rPr>
-          <w:rFonts w:hint="eastAsia"/>
-        </w:rPr>
       </w:pPr>
       <w:r>
         <w:rPr>
@@ -20425,11 +20388,6 @@
       </w:r>
     </w:p>
     <w:p>
-      <w:pPr>
-        <w:rPr>
-          <w:rFonts w:hint="eastAsia"/>
-        </w:rPr>
-      </w:pPr>
       <w:r>
         <w:rPr>
           <w:rFonts w:hint="eastAsia"/>
@@ -20458,11 +20416,6 @@
       </w:r>
     </w:p>
     <w:p>
-      <w:pPr>
-        <w:rPr>
-          <w:rFonts w:hint="eastAsia"/>
-        </w:rPr>
-      </w:pPr>
       <w:r>
         <w:t>RI = excess earning0 * (1 + g) / (r – g)</w:t>
       </w:r>
@@ -20516,11 +20469,6 @@
     </w:p>
     <w:p/>
     <w:p>
-      <w:pPr>
-        <w:rPr>
-          <w:rFonts w:hint="eastAsia"/>
-        </w:rPr>
-      </w:pPr>
       <w:r>
         <w:rPr>
           <w:rFonts w:hint="eastAsia"/>
@@ -20578,10 +20526,6 @@
     <w:p>
       <w:pPr>
         <w:pStyle w:val="Level3"/>
-        <w:numPr>
-          <w:ilvl w:val="2"/>
-          <w:numId w:val="113"/>
-        </w:numPr>
         <w:spacing w:after="156"/>
       </w:pPr>
       <w:r>
@@ -20589,16 +20533,9 @@
       </w:r>
     </w:p>
     <w:p>
-      <w:pPr>
-        <w:rPr>
-          <w:rFonts w:hint="eastAsia"/>
-        </w:rPr>
-      </w:pPr>
       <w:r>
         <w:t>The discount for lack of control = 1 – 1 / (1 + control premium)</w:t>
       </w:r>
-      <w:bookmarkStart w:id="0" w:name="_GoBack"/>
-      <w:bookmarkEnd w:id="0"/>
     </w:p>
     <w:p>
       <w:pPr>
@@ -20615,10 +20552,6 @@
     <w:p>
       <w:pPr>
         <w:pStyle w:val="Level1"/>
-        <w:numPr>
-          <w:ilvl w:val="0"/>
-          <w:numId w:val="86"/>
-        </w:numPr>
       </w:pPr>
       <w:r>
         <w:lastRenderedPageBreak/>
@@ -21102,7 +21035,7 @@
     </w:p>
     <w:p>
       <w:pPr>
-        <w:pStyle w:val="a3"/>
+        <w:pStyle w:val="ListParagraph"/>
         <w:numPr>
           <w:ilvl w:val="0"/>
           <w:numId w:val="71"/>
@@ -21118,7 +21051,7 @@
     </w:p>
     <w:p>
       <w:pPr>
-        <w:pStyle w:val="a3"/>
+        <w:pStyle w:val="ListParagraph"/>
         <w:numPr>
           <w:ilvl w:val="0"/>
           <w:numId w:val="71"/>
@@ -21632,7 +21565,7 @@
     </w:p>
     <w:p>
       <w:pPr>
-        <w:pStyle w:val="a3"/>
+        <w:pStyle w:val="ListParagraph"/>
         <w:numPr>
           <w:ilvl w:val="0"/>
           <w:numId w:val="78"/>
@@ -21648,7 +21581,7 @@
     </w:p>
     <w:p>
       <w:pPr>
-        <w:pStyle w:val="a3"/>
+        <w:pStyle w:val="ListParagraph"/>
         <w:numPr>
           <w:ilvl w:val="0"/>
           <w:numId w:val="78"/>
@@ -21661,7 +21594,7 @@
     </w:p>
     <w:p>
       <w:pPr>
-        <w:pStyle w:val="a3"/>
+        <w:pStyle w:val="ListParagraph"/>
         <w:ind w:left="360" w:firstLineChars="0" w:firstLine="0"/>
       </w:pPr>
       <w:r>
@@ -21670,7 +21603,7 @@
     </w:p>
     <w:p>
       <w:pPr>
-        <w:pStyle w:val="a3"/>
+        <w:pStyle w:val="ListParagraph"/>
         <w:numPr>
           <w:ilvl w:val="0"/>
           <w:numId w:val="78"/>
@@ -21683,7 +21616,7 @@
     </w:p>
     <w:p>
       <w:pPr>
-        <w:pStyle w:val="a3"/>
+        <w:pStyle w:val="ListParagraph"/>
         <w:numPr>
           <w:ilvl w:val="0"/>
           <w:numId w:val="78"/>
@@ -22421,7 +22354,7 @@
     </w:p>
     <w:p>
       <w:pPr>
-        <w:pStyle w:val="a3"/>
+        <w:pStyle w:val="ListParagraph"/>
         <w:numPr>
           <w:ilvl w:val="0"/>
           <w:numId w:val="55"/>
@@ -22447,7 +22380,7 @@
     </w:p>
     <w:p>
       <w:pPr>
-        <w:pStyle w:val="a3"/>
+        <w:pStyle w:val="ListParagraph"/>
         <w:numPr>
           <w:ilvl w:val="1"/>
           <w:numId w:val="55"/>
@@ -22702,7 +22635,7 @@
     <w:p/>
     <w:p>
       <w:pPr>
-        <w:pStyle w:val="a3"/>
+        <w:pStyle w:val="ListParagraph"/>
         <w:numPr>
           <w:ilvl w:val="1"/>
           <w:numId w:val="55"/>
@@ -23052,7 +22985,7 @@
     </w:p>
     <w:p>
       <w:pPr>
-        <w:pStyle w:val="a3"/>
+        <w:pStyle w:val="ListParagraph"/>
         <w:numPr>
           <w:ilvl w:val="0"/>
           <w:numId w:val="81"/>
@@ -23071,7 +23004,7 @@
     </w:p>
     <w:p>
       <w:pPr>
-        <w:pStyle w:val="a3"/>
+        <w:pStyle w:val="ListParagraph"/>
         <w:numPr>
           <w:ilvl w:val="0"/>
           <w:numId w:val="81"/>
@@ -23084,7 +23017,7 @@
     </w:p>
     <w:p>
       <w:pPr>
-        <w:pStyle w:val="a3"/>
+        <w:pStyle w:val="ListParagraph"/>
         <w:numPr>
           <w:ilvl w:val="0"/>
           <w:numId w:val="81"/>
@@ -23098,7 +23031,7 @@
     <w:p/>
     <w:p>
       <w:pPr>
-        <w:pStyle w:val="a3"/>
+        <w:pStyle w:val="ListParagraph"/>
         <w:numPr>
           <w:ilvl w:val="0"/>
           <w:numId w:val="55"/>
@@ -23117,7 +23050,7 @@
     </w:p>
     <w:p>
       <w:pPr>
-        <w:pStyle w:val="a3"/>
+        <w:pStyle w:val="ListParagraph"/>
         <w:numPr>
           <w:ilvl w:val="1"/>
           <w:numId w:val="49"/>
@@ -23361,7 +23294,7 @@
     <w:p/>
     <w:p>
       <w:pPr>
-        <w:pStyle w:val="a3"/>
+        <w:pStyle w:val="ListParagraph"/>
         <w:numPr>
           <w:ilvl w:val="1"/>
           <w:numId w:val="49"/>
@@ -23609,7 +23542,7 @@
     </w:p>
     <w:p>
       <w:pPr>
-        <w:pStyle w:val="a3"/>
+        <w:pStyle w:val="ListParagraph"/>
         <w:numPr>
           <w:ilvl w:val="1"/>
           <w:numId w:val="82"/>
@@ -24134,7 +24067,7 @@
     <w:p/>
     <w:p>
       <w:pPr>
-        <w:pStyle w:val="a3"/>
+        <w:pStyle w:val="ListParagraph"/>
         <w:numPr>
           <w:ilvl w:val="1"/>
           <w:numId w:val="82"/>
@@ -24722,7 +24655,7 @@
     <w:p/>
     <w:p>
       <w:pPr>
-        <w:pStyle w:val="a3"/>
+        <w:pStyle w:val="ListParagraph"/>
         <w:numPr>
           <w:ilvl w:val="0"/>
           <w:numId w:val="82"/>
@@ -24741,7 +24674,7 @@
     </w:p>
     <w:p>
       <w:pPr>
-        <w:pStyle w:val="a3"/>
+        <w:pStyle w:val="ListParagraph"/>
         <w:numPr>
           <w:ilvl w:val="1"/>
           <w:numId w:val="52"/>
@@ -24757,7 +24690,7 @@
     </w:p>
     <w:p>
       <w:pPr>
-        <w:pStyle w:val="a3"/>
+        <w:pStyle w:val="ListParagraph"/>
         <w:numPr>
           <w:ilvl w:val="1"/>
           <w:numId w:val="52"/>
@@ -24790,7 +24723,7 @@
     <w:p/>
     <w:p>
       <w:pPr>
-        <w:pStyle w:val="a3"/>
+        <w:pStyle w:val="ListParagraph"/>
         <w:numPr>
           <w:ilvl w:val="1"/>
           <w:numId w:val="52"/>
@@ -25212,7 +25145,7 @@
     <w:p/>
     <w:p>
       <w:pPr>
-        <w:pStyle w:val="a3"/>
+        <w:pStyle w:val="ListParagraph"/>
         <w:numPr>
           <w:ilvl w:val="0"/>
           <w:numId w:val="52"/>
@@ -25231,7 +25164,7 @@
     </w:p>
     <w:p>
       <w:pPr>
-        <w:pStyle w:val="a3"/>
+        <w:pStyle w:val="ListParagraph"/>
         <w:numPr>
           <w:ilvl w:val="1"/>
           <w:numId w:val="52"/>
@@ -25244,7 +25177,7 @@
     </w:p>
     <w:p>
       <w:pPr>
-        <w:pStyle w:val="a3"/>
+        <w:pStyle w:val="ListParagraph"/>
         <w:numPr>
           <w:ilvl w:val="1"/>
           <w:numId w:val="52"/>
@@ -25257,7 +25190,7 @@
     </w:p>
     <w:p>
       <w:pPr>
-        <w:pStyle w:val="a3"/>
+        <w:pStyle w:val="ListParagraph"/>
         <w:numPr>
           <w:ilvl w:val="1"/>
           <w:numId w:val="52"/>
@@ -25270,7 +25203,7 @@
     </w:p>
     <w:p>
       <w:pPr>
-        <w:pStyle w:val="a3"/>
+        <w:pStyle w:val="ListParagraph"/>
         <w:ind w:left="360" w:firstLineChars="0" w:firstLine="0"/>
       </w:pPr>
     </w:p>
@@ -25679,7 +25612,7 @@
     </w:p>
     <w:p>
       <w:pPr>
-        <w:pStyle w:val="a3"/>
+        <w:pStyle w:val="ListParagraph"/>
         <w:numPr>
           <w:ilvl w:val="0"/>
           <w:numId w:val="83"/>
@@ -25698,7 +25631,7 @@
     </w:p>
     <w:p>
       <w:pPr>
-        <w:pStyle w:val="a3"/>
+        <w:pStyle w:val="ListParagraph"/>
         <w:ind w:left="420" w:firstLineChars="0" w:firstLine="0"/>
       </w:pPr>
       <w:r>
@@ -25859,7 +25792,7 @@
     </w:p>
     <w:p>
       <w:pPr>
-        <w:pStyle w:val="a3"/>
+        <w:pStyle w:val="ListParagraph"/>
         <w:ind w:left="420" w:firstLineChars="0" w:firstLine="0"/>
       </w:pPr>
       <w:r>
@@ -25868,7 +25801,7 @@
     </w:p>
     <w:p>
       <w:pPr>
-        <w:pStyle w:val="a3"/>
+        <w:pStyle w:val="ListParagraph"/>
         <w:numPr>
           <w:ilvl w:val="0"/>
           <w:numId w:val="83"/>
@@ -25888,7 +25821,7 @@
     </w:p>
     <w:p>
       <w:pPr>
-        <w:pStyle w:val="a3"/>
+        <w:pStyle w:val="ListParagraph"/>
         <w:ind w:left="420" w:firstLineChars="0" w:firstLine="0"/>
       </w:pPr>
       <m:oMath>
@@ -25931,7 +25864,7 @@
     </w:p>
     <w:p>
       <w:pPr>
-        <w:pStyle w:val="a3"/>
+        <w:pStyle w:val="ListParagraph"/>
         <w:ind w:left="420" w:firstLineChars="0" w:firstLine="0"/>
       </w:pPr>
       <m:oMath>
@@ -26060,7 +25993,7 @@
     </w:p>
     <w:p>
       <w:pPr>
-        <w:pStyle w:val="a3"/>
+        <w:pStyle w:val="ListParagraph"/>
         <w:ind w:left="420" w:firstLineChars="0" w:firstLine="0"/>
       </w:pPr>
       <w:r>
@@ -26078,7 +26011,7 @@
     </w:p>
     <w:p>
       <w:pPr>
-        <w:pStyle w:val="a3"/>
+        <w:pStyle w:val="ListParagraph"/>
         <w:ind w:left="420" w:firstLineChars="0" w:firstLine="0"/>
       </w:pPr>
       <m:oMathPara>
@@ -26291,7 +26224,7 @@
     </w:p>
     <w:p>
       <w:pPr>
-        <w:pStyle w:val="a3"/>
+        <w:pStyle w:val="ListParagraph"/>
         <w:ind w:left="420" w:firstLineChars="0" w:firstLine="0"/>
       </w:pPr>
       <w:r>
@@ -26318,7 +26251,7 @@
     </w:p>
     <w:p>
       <w:pPr>
-        <w:pStyle w:val="a3"/>
+        <w:pStyle w:val="ListParagraph"/>
         <w:numPr>
           <w:ilvl w:val="0"/>
           <w:numId w:val="83"/>
@@ -26337,7 +26270,7 @@
     </w:p>
     <w:p>
       <w:pPr>
-        <w:pStyle w:val="a3"/>
+        <w:pStyle w:val="ListParagraph"/>
         <w:ind w:left="420" w:firstLineChars="0" w:firstLine="0"/>
       </w:pPr>
       <w:r>
@@ -26349,7 +26282,7 @@
     </w:p>
     <w:p>
       <w:pPr>
-        <w:pStyle w:val="a3"/>
+        <w:pStyle w:val="ListParagraph"/>
         <w:numPr>
           <w:ilvl w:val="0"/>
           <w:numId w:val="83"/>
@@ -26374,7 +26307,7 @@
     </w:p>
     <w:p>
       <w:pPr>
-        <w:pStyle w:val="a3"/>
+        <w:pStyle w:val="ListParagraph"/>
         <w:ind w:left="420" w:firstLineChars="0" w:firstLine="0"/>
       </w:pPr>
       <m:oMathPara>
@@ -26503,7 +26436,7 @@
     </w:p>
     <w:p>
       <w:pPr>
-        <w:pStyle w:val="a3"/>
+        <w:pStyle w:val="ListParagraph"/>
         <w:ind w:left="420" w:firstLineChars="0" w:firstLine="0"/>
       </w:pPr>
       <m:oMathPara>
@@ -26568,7 +26501,7 @@
     </w:p>
     <w:p>
       <w:pPr>
-        <w:pStyle w:val="a3"/>
+        <w:pStyle w:val="ListParagraph"/>
         <w:ind w:left="420" w:firstLineChars="0" w:firstLine="0"/>
       </w:pPr>
       <w:r>
@@ -26595,7 +26528,7 @@
     </w:p>
     <w:p>
       <w:pPr>
-        <w:pStyle w:val="a3"/>
+        <w:pStyle w:val="ListParagraph"/>
         <w:numPr>
           <w:ilvl w:val="0"/>
           <w:numId w:val="83"/>
@@ -26623,7 +26556,7 @@
     </w:p>
     <w:p>
       <w:pPr>
-        <w:pStyle w:val="a3"/>
+        <w:pStyle w:val="ListParagraph"/>
         <w:ind w:left="420" w:firstLineChars="0" w:firstLine="0"/>
       </w:pPr>
       <w:r>
@@ -26638,7 +26571,7 @@
     </w:p>
     <w:p>
       <w:pPr>
-        <w:pStyle w:val="a3"/>
+        <w:pStyle w:val="ListParagraph"/>
         <w:ind w:left="420" w:firstLineChars="0" w:firstLine="0"/>
       </w:pPr>
       <w:r>
@@ -26665,7 +26598,7 @@
     </w:p>
     <w:p>
       <w:pPr>
-        <w:pStyle w:val="a3"/>
+        <w:pStyle w:val="ListParagraph"/>
         <w:ind w:left="420" w:firstLineChars="0" w:firstLine="0"/>
       </w:pPr>
       <w:r>
@@ -26677,7 +26610,7 @@
     </w:p>
     <w:p>
       <w:pPr>
-        <w:pStyle w:val="a3"/>
+        <w:pStyle w:val="ListParagraph"/>
         <w:ind w:left="420" w:firstLineChars="0" w:firstLine="0"/>
       </w:pPr>
       <m:oMathPara>
@@ -26978,7 +26911,7 @@
     </w:p>
     <w:p>
       <w:pPr>
-        <w:pStyle w:val="a3"/>
+        <w:pStyle w:val="ListParagraph"/>
         <w:ind w:left="420" w:firstLineChars="0" w:firstLine="0"/>
       </w:pPr>
       <m:oMathPara>
@@ -27087,7 +27020,7 @@
     </w:p>
     <w:p>
       <w:pPr>
-        <w:pStyle w:val="a3"/>
+        <w:pStyle w:val="ListParagraph"/>
         <w:ind w:left="420" w:firstLineChars="0" w:firstLine="0"/>
       </w:pPr>
       <m:oMathPara>
@@ -27426,7 +27359,7 @@
     <w:p/>
     <w:p>
       <w:pPr>
-        <w:pStyle w:val="a3"/>
+        <w:pStyle w:val="ListParagraph"/>
         <w:numPr>
           <w:ilvl w:val="1"/>
           <w:numId w:val="52"/>
@@ -27450,7 +27383,7 @@
     </w:p>
     <w:p>
       <w:pPr>
-        <w:pStyle w:val="a3"/>
+        <w:pStyle w:val="ListParagraph"/>
         <w:ind w:left="420" w:firstLineChars="0" w:firstLine="0"/>
       </w:pPr>
       <m:oMathPara>
@@ -27649,7 +27582,7 @@
     </w:p>
     <w:p>
       <w:pPr>
-        <w:pStyle w:val="a3"/>
+        <w:pStyle w:val="ListParagraph"/>
         <w:ind w:left="420" w:firstLineChars="0" w:firstLine="0"/>
       </w:pPr>
       <m:oMathPara>
@@ -27793,7 +27726,7 @@
     <w:p/>
     <w:p>
       <w:pPr>
-        <w:pStyle w:val="a3"/>
+        <w:pStyle w:val="ListParagraph"/>
         <w:numPr>
           <w:ilvl w:val="0"/>
           <w:numId w:val="84"/>
@@ -27809,7 +27742,7 @@
     </w:p>
     <w:p>
       <w:pPr>
-        <w:pStyle w:val="a3"/>
+        <w:pStyle w:val="ListParagraph"/>
         <w:numPr>
           <w:ilvl w:val="1"/>
           <w:numId w:val="84"/>
@@ -27847,7 +27780,7 @@
     <w:p/>
     <w:p>
       <w:pPr>
-        <w:pStyle w:val="a3"/>
+        <w:pStyle w:val="ListParagraph"/>
         <w:numPr>
           <w:ilvl w:val="1"/>
           <w:numId w:val="84"/>
@@ -27932,7 +27865,7 @@
     <w:p/>
     <w:p>
       <w:pPr>
-        <w:pStyle w:val="a3"/>
+        <w:pStyle w:val="ListParagraph"/>
         <w:numPr>
           <w:ilvl w:val="0"/>
           <w:numId w:val="83"/>
@@ -27948,7 +27881,7 @@
     </w:p>
     <w:p>
       <w:pPr>
-        <w:pStyle w:val="a3"/>
+        <w:pStyle w:val="ListParagraph"/>
         <w:ind w:left="420" w:firstLineChars="0" w:firstLine="0"/>
       </w:pPr>
       <w:r>
@@ -28013,7 +27946,7 @@
     </w:p>
     <w:p>
       <w:pPr>
-        <w:pStyle w:val="a3"/>
+        <w:pStyle w:val="ListParagraph"/>
         <w:numPr>
           <w:ilvl w:val="0"/>
           <w:numId w:val="83"/>
@@ -28039,7 +27972,7 @@
     </w:p>
     <w:p>
       <w:pPr>
-        <w:pStyle w:val="a3"/>
+        <w:pStyle w:val="ListParagraph"/>
         <w:widowControl/>
         <w:ind w:left="420" w:firstLineChars="0" w:firstLine="0"/>
         <w:jc w:val="left"/>
@@ -28136,7 +28069,7 @@
       </w:r>
       <w:r>
         <w:rPr>
-          <w:rFonts w:ascii="STIXSizeTwoSym" w:eastAsia="STIXSizeTwoSym" w:hAnsi="STIXSizeTwoSym" w:cs="宋体" w:hint="eastAsia"/>
+          <w:rFonts w:ascii="STIXSizeTwoSym" w:eastAsia="STIXSizeTwoSym" w:hAnsi="STIXSizeTwoSym" w:cs="SimSun" w:hint="eastAsia"/>
           <w:color w:val="000000"/>
           <w:kern w:val="0"/>
           <w:sz w:val="25"/>
@@ -28160,7 +28093,7 @@
       </w:r>
       <w:r>
         <w:rPr>
-          <w:rFonts w:ascii="STIXSizeTwoSym" w:eastAsia="STIXSizeTwoSym" w:hAnsi="STIXSizeTwoSym" w:cs="宋体" w:hint="eastAsia"/>
+          <w:rFonts w:ascii="STIXSizeTwoSym" w:eastAsia="STIXSizeTwoSym" w:hAnsi="STIXSizeTwoSym" w:cs="SimSun" w:hint="eastAsia"/>
           <w:color w:val="000000"/>
           <w:kern w:val="0"/>
           <w:sz w:val="25"/>
@@ -28219,7 +28152,7 @@
       </w:r>
       <w:r>
         <w:rPr>
-          <w:rFonts w:ascii="STIXSizeTwoSym" w:eastAsia="STIXSizeTwoSym" w:hAnsi="STIXSizeTwoSym" w:cs="宋体" w:hint="eastAsia"/>
+          <w:rFonts w:ascii="STIXSizeTwoSym" w:eastAsia="STIXSizeTwoSym" w:hAnsi="STIXSizeTwoSym" w:cs="SimSun" w:hint="eastAsia"/>
           <w:color w:val="000000"/>
           <w:kern w:val="0"/>
           <w:sz w:val="25"/>
@@ -28230,7 +28163,7 @@
       </w:r>
       <w:r>
         <w:rPr>
-          <w:rFonts w:ascii="STIXSizeTwoSym" w:eastAsia="STIXSizeTwoSym" w:hAnsi="STIXSizeTwoSym" w:cs="宋体"/>
+          <w:rFonts w:ascii="STIXSizeTwoSym" w:eastAsia="STIXSizeTwoSym" w:hAnsi="STIXSizeTwoSym" w:cs="SimSun"/>
           <w:color w:val="000000"/>
           <w:kern w:val="0"/>
           <w:sz w:val="25"/>
@@ -28289,7 +28222,7 @@
       </w:r>
       <w:r>
         <w:rPr>
-          <w:rFonts w:ascii="STIXSizeTwoSym" w:eastAsia="STIXSizeTwoSym" w:hAnsi="STIXSizeTwoSym" w:cs="宋体"/>
+          <w:rFonts w:ascii="STIXSizeTwoSym" w:eastAsia="STIXSizeTwoSym" w:hAnsi="STIXSizeTwoSym" w:cs="SimSun"/>
           <w:color w:val="000000"/>
           <w:kern w:val="0"/>
           <w:sz w:val="25"/>
@@ -28324,7 +28257,7 @@
       </w:r>
       <w:r>
         <w:rPr>
-          <w:rFonts w:ascii="STIXSizeTwoSym" w:eastAsia="STIXSizeTwoSym" w:hAnsi="STIXSizeTwoSym" w:cs="宋体" w:hint="eastAsia"/>
+          <w:rFonts w:ascii="STIXSizeTwoSym" w:eastAsia="STIXSizeTwoSym" w:hAnsi="STIXSizeTwoSym" w:cs="SimSun" w:hint="eastAsia"/>
           <w:color w:val="000000"/>
           <w:kern w:val="0"/>
           <w:sz w:val="25"/>
@@ -28348,7 +28281,7 @@
       </w:r>
       <w:r>
         <w:rPr>
-          <w:rFonts w:ascii="STIXSizeTwoSym" w:eastAsia="STIXSizeTwoSym" w:hAnsi="STIXSizeTwoSym" w:cs="宋体" w:hint="eastAsia"/>
+          <w:rFonts w:ascii="STIXSizeTwoSym" w:eastAsia="STIXSizeTwoSym" w:hAnsi="STIXSizeTwoSym" w:cs="SimSun" w:hint="eastAsia"/>
           <w:color w:val="000000"/>
           <w:kern w:val="0"/>
           <w:sz w:val="25"/>
@@ -28431,7 +28364,7 @@
       </w:r>
       <w:r>
         <w:rPr>
-          <w:rFonts w:ascii="STIXSizeTwoSym" w:eastAsia="STIXSizeTwoSym" w:hAnsi="STIXSizeTwoSym" w:cs="宋体" w:hint="eastAsia"/>
+          <w:rFonts w:ascii="STIXSizeTwoSym" w:eastAsia="STIXSizeTwoSym" w:hAnsi="STIXSizeTwoSym" w:cs="SimSun" w:hint="eastAsia"/>
           <w:color w:val="000000"/>
           <w:kern w:val="0"/>
           <w:sz w:val="25"/>
@@ -28466,7 +28399,7 @@
       </w:r>
       <w:r>
         <w:rPr>
-          <w:rFonts w:ascii="STIXSizeTwoSym" w:eastAsia="STIXSizeTwoSym" w:hAnsi="STIXSizeTwoSym" w:cs="宋体" w:hint="eastAsia"/>
+          <w:rFonts w:ascii="STIXSizeTwoSym" w:eastAsia="STIXSizeTwoSym" w:hAnsi="STIXSizeTwoSym" w:cs="SimSun" w:hint="eastAsia"/>
           <w:color w:val="000000"/>
           <w:kern w:val="0"/>
           <w:sz w:val="25"/>
@@ -28512,7 +28445,7 @@
     </w:p>
     <w:p>
       <w:pPr>
-        <w:pStyle w:val="a3"/>
+        <w:pStyle w:val="ListParagraph"/>
         <w:numPr>
           <w:ilvl w:val="0"/>
           <w:numId w:val="83"/>
@@ -28534,7 +28467,7 @@
     </w:p>
     <w:p>
       <w:pPr>
-        <w:pStyle w:val="a3"/>
+        <w:pStyle w:val="ListParagraph"/>
         <w:ind w:left="420" w:firstLineChars="0" w:firstLine="0"/>
       </w:pPr>
       <w:r>
@@ -28567,7 +28500,7 @@
     </w:p>
     <w:p>
       <w:pPr>
-        <w:pStyle w:val="a3"/>
+        <w:pStyle w:val="ListParagraph"/>
         <w:numPr>
           <w:ilvl w:val="0"/>
           <w:numId w:val="85"/>
@@ -28583,7 +28516,7 @@
     </w:p>
     <w:p>
       <w:pPr>
-        <w:pStyle w:val="a3"/>
+        <w:pStyle w:val="ListParagraph"/>
         <w:numPr>
           <w:ilvl w:val="0"/>
           <w:numId w:val="85"/>
@@ -28606,7 +28539,7 @@
 
 <file path=word/numbering.xml><?xml version="1.0" encoding="utf-8"?>
 <w:numbering xmlns:wpc="http://schemas.microsoft.com/office/word/2010/wordprocessingCanvas" xmlns:mc="http://schemas.openxmlformats.org/markup-compatibility/2006" xmlns:o="urn:schemas-microsoft-com:office:office" xmlns:r="http://schemas.openxmlformats.org/officeDocument/2006/relationships" xmlns:m="http://schemas.openxmlformats.org/officeDocument/2006/math" xmlns:v="urn:schemas-microsoft-com:vml" xmlns:wp14="http://schemas.microsoft.com/office/word/2010/wordprocessingDrawing" xmlns:wp="http://schemas.openxmlformats.org/drawingml/2006/wordprocessingDrawing" xmlns:w10="urn:schemas-microsoft-com:office:word" xmlns:w="http://schemas.openxmlformats.org/wordprocessingml/2006/main" xmlns:w14="http://schemas.microsoft.com/office/word/2010/wordml" xmlns:w15="http://schemas.microsoft.com/office/word/2012/wordml" xmlns:wpg="http://schemas.microsoft.com/office/word/2010/wordprocessingGroup" xmlns:wpi="http://schemas.microsoft.com/office/word/2010/wordprocessingInk" xmlns:wne="http://schemas.microsoft.com/office/word/2006/wordml" xmlns:wps="http://schemas.microsoft.com/office/word/2010/wordprocessingShape" mc:Ignorable="w14 w15 wp14">
-  <w:abstractNum w:abstractNumId="0">
+  <w:abstractNum w:abstractNumId="0" w15:restartNumberingAfterBreak="0">
     <w:nsid w:val="046C471B"/>
     <w:multiLevelType w:val="hybridMultilevel"/>
     <w:tmpl w:val="30965474"/>
@@ -28719,7 +28652,7 @@
       </w:rPr>
     </w:lvl>
   </w:abstractNum>
-  <w:abstractNum w:abstractNumId="1">
+  <w:abstractNum w:abstractNumId="1" w15:restartNumberingAfterBreak="0">
     <w:nsid w:val="06115875"/>
     <w:multiLevelType w:val="hybridMultilevel"/>
     <w:tmpl w:val="6F685E0A"/>
@@ -28832,7 +28765,7 @@
       </w:rPr>
     </w:lvl>
   </w:abstractNum>
-  <w:abstractNum w:abstractNumId="2">
+  <w:abstractNum w:abstractNumId="2" w15:restartNumberingAfterBreak="0">
     <w:nsid w:val="063A1960"/>
     <w:multiLevelType w:val="hybridMultilevel"/>
     <w:tmpl w:val="517EDCDC"/>
@@ -28945,7 +28878,7 @@
       </w:rPr>
     </w:lvl>
   </w:abstractNum>
-  <w:abstractNum w:abstractNumId="3">
+  <w:abstractNum w:abstractNumId="3" w15:restartNumberingAfterBreak="0">
     <w:nsid w:val="06B211FD"/>
     <w:multiLevelType w:val="hybridMultilevel"/>
     <w:tmpl w:val="3A005ECE"/>
@@ -29058,7 +28991,7 @@
       </w:rPr>
     </w:lvl>
   </w:abstractNum>
-  <w:abstractNum w:abstractNumId="4">
+  <w:abstractNum w:abstractNumId="4" w15:restartNumberingAfterBreak="0">
     <w:nsid w:val="06FE67E4"/>
     <w:multiLevelType w:val="hybridMultilevel"/>
     <w:tmpl w:val="0094975E"/>
@@ -29171,7 +29104,7 @@
       </w:rPr>
     </w:lvl>
   </w:abstractNum>
-  <w:abstractNum w:abstractNumId="5">
+  <w:abstractNum w:abstractNumId="5" w15:restartNumberingAfterBreak="0">
     <w:nsid w:val="077305DF"/>
     <w:multiLevelType w:val="hybridMultilevel"/>
     <w:tmpl w:val="EBE8BC9A"/>
@@ -29260,7 +29193,7 @@
       </w:pPr>
     </w:lvl>
   </w:abstractNum>
-  <w:abstractNum w:abstractNumId="6">
+  <w:abstractNum w:abstractNumId="6" w15:restartNumberingAfterBreak="0">
     <w:nsid w:val="08CA67F7"/>
     <w:multiLevelType w:val="hybridMultilevel"/>
     <w:tmpl w:val="085032AA"/>
@@ -29373,7 +29306,7 @@
       </w:rPr>
     </w:lvl>
   </w:abstractNum>
-  <w:abstractNum w:abstractNumId="7">
+  <w:abstractNum w:abstractNumId="7" w15:restartNumberingAfterBreak="0">
     <w:nsid w:val="0941223D"/>
     <w:multiLevelType w:val="hybridMultilevel"/>
     <w:tmpl w:val="46242706"/>
@@ -29462,7 +29395,7 @@
       </w:pPr>
     </w:lvl>
   </w:abstractNum>
-  <w:abstractNum w:abstractNumId="8">
+  <w:abstractNum w:abstractNumId="8" w15:restartNumberingAfterBreak="0">
     <w:nsid w:val="0AF05864"/>
     <w:multiLevelType w:val="hybridMultilevel"/>
     <w:tmpl w:val="DCDC9CB2"/>
@@ -29554,7 +29487,7 @@
       </w:pPr>
     </w:lvl>
   </w:abstractNum>
-  <w:abstractNum w:abstractNumId="9">
+  <w:abstractNum w:abstractNumId="9" w15:restartNumberingAfterBreak="0">
     <w:nsid w:val="0BB433C7"/>
     <w:multiLevelType w:val="hybridMultilevel"/>
     <w:tmpl w:val="329AB056"/>
@@ -29643,12 +29576,12 @@
       </w:pPr>
     </w:lvl>
   </w:abstractNum>
-  <w:abstractNum w:abstractNumId="10">
+  <w:abstractNum w:abstractNumId="10" w15:restartNumberingAfterBreak="0">
     <w:nsid w:val="0E784807"/>
     <w:multiLevelType w:val="multilevel"/>
-    <w:tmpl w:val="417A7948"/>
+    <w:tmpl w:val="4788C2D0"/>
     <w:lvl w:ilvl="0">
-      <w:start w:val="2"/>
+      <w:start w:val="9"/>
       <w:numFmt w:val="upperRoman"/>
       <w:pStyle w:val="Level1"/>
       <w:lvlText w:val="%1."/>
@@ -29661,7 +29594,7 @@
       </w:rPr>
     </w:lvl>
     <w:lvl w:ilvl="1">
-      <w:start w:val="30"/>
+      <w:start w:val="9"/>
       <w:numFmt w:val="decimal"/>
       <w:pStyle w:val="Level2"/>
       <w:lvlText w:val="%2."/>
@@ -29674,7 +29607,7 @@
       </w:rPr>
     </w:lvl>
     <w:lvl w:ilvl="2">
-      <w:start w:val="2"/>
+      <w:start w:val="1"/>
       <w:numFmt w:val="lowerLetter"/>
       <w:pStyle w:val="Level3"/>
       <w:lvlText w:val="%2.%3"/>
@@ -29759,7 +29692,7 @@
       </w:rPr>
     </w:lvl>
   </w:abstractNum>
-  <w:abstractNum w:abstractNumId="11">
+  <w:abstractNum w:abstractNumId="11" w15:restartNumberingAfterBreak="0">
     <w:nsid w:val="131004C2"/>
     <w:multiLevelType w:val="hybridMultilevel"/>
     <w:tmpl w:val="913E60C2"/>
@@ -29872,7 +29805,7 @@
       </w:rPr>
     </w:lvl>
   </w:abstractNum>
-  <w:abstractNum w:abstractNumId="12">
+  <w:abstractNum w:abstractNumId="12" w15:restartNumberingAfterBreak="0">
     <w:nsid w:val="15BE56CD"/>
     <w:multiLevelType w:val="hybridMultilevel"/>
     <w:tmpl w:val="6518B06A"/>
@@ -29985,7 +29918,7 @@
       </w:rPr>
     </w:lvl>
   </w:abstractNum>
-  <w:abstractNum w:abstractNumId="13">
+  <w:abstractNum w:abstractNumId="13" w15:restartNumberingAfterBreak="0">
     <w:nsid w:val="19F339F6"/>
     <w:multiLevelType w:val="hybridMultilevel"/>
     <w:tmpl w:val="B058B272"/>
@@ -30098,7 +30031,7 @@
       </w:rPr>
     </w:lvl>
   </w:abstractNum>
-  <w:abstractNum w:abstractNumId="14">
+  <w:abstractNum w:abstractNumId="14" w15:restartNumberingAfterBreak="0">
     <w:nsid w:val="1A532AC0"/>
     <w:multiLevelType w:val="hybridMultilevel"/>
     <w:tmpl w:val="A1D885F6"/>
@@ -30187,7 +30120,7 @@
       </w:pPr>
     </w:lvl>
   </w:abstractNum>
-  <w:abstractNum w:abstractNumId="15">
+  <w:abstractNum w:abstractNumId="15" w15:restartNumberingAfterBreak="0">
     <w:nsid w:val="1ABB2AE2"/>
     <w:multiLevelType w:val="hybridMultilevel"/>
     <w:tmpl w:val="EEA609B4"/>
@@ -30300,7 +30233,7 @@
       </w:rPr>
     </w:lvl>
   </w:abstractNum>
-  <w:abstractNum w:abstractNumId="16">
+  <w:abstractNum w:abstractNumId="16" w15:restartNumberingAfterBreak="0">
     <w:nsid w:val="1D3833D9"/>
     <w:multiLevelType w:val="hybridMultilevel"/>
     <w:tmpl w:val="7EA292DC"/>
@@ -30413,7 +30346,7 @@
       </w:rPr>
     </w:lvl>
   </w:abstractNum>
-  <w:abstractNum w:abstractNumId="17">
+  <w:abstractNum w:abstractNumId="17" w15:restartNumberingAfterBreak="0">
     <w:nsid w:val="1F8741F5"/>
     <w:multiLevelType w:val="hybridMultilevel"/>
     <w:tmpl w:val="77427AF0"/>
@@ -30502,7 +30435,7 @@
       </w:pPr>
     </w:lvl>
   </w:abstractNum>
-  <w:abstractNum w:abstractNumId="18">
+  <w:abstractNum w:abstractNumId="18" w15:restartNumberingAfterBreak="0">
     <w:nsid w:val="1FAD770F"/>
     <w:multiLevelType w:val="hybridMultilevel"/>
     <w:tmpl w:val="4F76B4DC"/>
@@ -30615,7 +30548,7 @@
       </w:rPr>
     </w:lvl>
   </w:abstractNum>
-  <w:abstractNum w:abstractNumId="19">
+  <w:abstractNum w:abstractNumId="19" w15:restartNumberingAfterBreak="0">
     <w:nsid w:val="20173BCE"/>
     <w:multiLevelType w:val="hybridMultilevel"/>
     <w:tmpl w:val="DE40F36E"/>
@@ -30728,7 +30661,7 @@
       </w:rPr>
     </w:lvl>
   </w:abstractNum>
-  <w:abstractNum w:abstractNumId="20">
+  <w:abstractNum w:abstractNumId="20" w15:restartNumberingAfterBreak="0">
     <w:nsid w:val="20D82455"/>
     <w:multiLevelType w:val="hybridMultilevel"/>
     <w:tmpl w:val="0E286CB0"/>
@@ -30817,7 +30750,7 @@
       </w:pPr>
     </w:lvl>
   </w:abstractNum>
-  <w:abstractNum w:abstractNumId="21">
+  <w:abstractNum w:abstractNumId="21" w15:restartNumberingAfterBreak="0">
     <w:nsid w:val="26F6741B"/>
     <w:multiLevelType w:val="hybridMultilevel"/>
     <w:tmpl w:val="A002F166"/>
@@ -30906,7 +30839,7 @@
       </w:pPr>
     </w:lvl>
   </w:abstractNum>
-  <w:abstractNum w:abstractNumId="22">
+  <w:abstractNum w:abstractNumId="22" w15:restartNumberingAfterBreak="0">
     <w:nsid w:val="29764679"/>
     <w:multiLevelType w:val="hybridMultilevel"/>
     <w:tmpl w:val="85C422AC"/>
@@ -31019,7 +30952,7 @@
       </w:rPr>
     </w:lvl>
   </w:abstractNum>
-  <w:abstractNum w:abstractNumId="23">
+  <w:abstractNum w:abstractNumId="23" w15:restartNumberingAfterBreak="0">
     <w:nsid w:val="29805C29"/>
     <w:multiLevelType w:val="hybridMultilevel"/>
     <w:tmpl w:val="B8563BE8"/>
@@ -31132,7 +31065,7 @@
       </w:rPr>
     </w:lvl>
   </w:abstractNum>
-  <w:abstractNum w:abstractNumId="24">
+  <w:abstractNum w:abstractNumId="24" w15:restartNumberingAfterBreak="0">
     <w:nsid w:val="2A802382"/>
     <w:multiLevelType w:val="hybridMultilevel"/>
     <w:tmpl w:val="33EC7012"/>
@@ -31245,7 +31178,7 @@
       </w:rPr>
     </w:lvl>
   </w:abstractNum>
-  <w:abstractNum w:abstractNumId="25">
+  <w:abstractNum w:abstractNumId="25" w15:restartNumberingAfterBreak="0">
     <w:nsid w:val="2DF70F6B"/>
     <w:multiLevelType w:val="multilevel"/>
     <w:tmpl w:val="2AA0C5B4"/>
@@ -31366,7 +31299,7 @@
       </w:rPr>
     </w:lvl>
   </w:abstractNum>
-  <w:abstractNum w:abstractNumId="26">
+  <w:abstractNum w:abstractNumId="26" w15:restartNumberingAfterBreak="0">
     <w:nsid w:val="33045B52"/>
     <w:multiLevelType w:val="hybridMultilevel"/>
     <w:tmpl w:val="07A22D70"/>
@@ -31455,7 +31388,7 @@
       </w:pPr>
     </w:lvl>
   </w:abstractNum>
-  <w:abstractNum w:abstractNumId="27">
+  <w:abstractNum w:abstractNumId="27" w15:restartNumberingAfterBreak="0">
     <w:nsid w:val="3397605D"/>
     <w:multiLevelType w:val="hybridMultilevel"/>
     <w:tmpl w:val="63369D28"/>
@@ -31544,7 +31477,7 @@
       </w:pPr>
     </w:lvl>
   </w:abstractNum>
-  <w:abstractNum w:abstractNumId="28">
+  <w:abstractNum w:abstractNumId="28" w15:restartNumberingAfterBreak="0">
     <w:nsid w:val="345722E1"/>
     <w:multiLevelType w:val="hybridMultilevel"/>
     <w:tmpl w:val="7AF47E64"/>
@@ -31657,7 +31590,7 @@
       </w:rPr>
     </w:lvl>
   </w:abstractNum>
-  <w:abstractNum w:abstractNumId="29">
+  <w:abstractNum w:abstractNumId="29" w15:restartNumberingAfterBreak="0">
     <w:nsid w:val="38473512"/>
     <w:multiLevelType w:val="hybridMultilevel"/>
     <w:tmpl w:val="956CE7F6"/>
@@ -31746,7 +31679,7 @@
       </w:pPr>
     </w:lvl>
   </w:abstractNum>
-  <w:abstractNum w:abstractNumId="30">
+  <w:abstractNum w:abstractNumId="30" w15:restartNumberingAfterBreak="0">
     <w:nsid w:val="3C304890"/>
     <w:multiLevelType w:val="hybridMultilevel"/>
     <w:tmpl w:val="E528CA6E"/>
@@ -31859,7 +31792,7 @@
       </w:rPr>
     </w:lvl>
   </w:abstractNum>
-  <w:abstractNum w:abstractNumId="31">
+  <w:abstractNum w:abstractNumId="31" w15:restartNumberingAfterBreak="0">
     <w:nsid w:val="3C7C1197"/>
     <w:multiLevelType w:val="hybridMultilevel"/>
     <w:tmpl w:val="F07095FC"/>
@@ -31972,7 +31905,7 @@
       </w:rPr>
     </w:lvl>
   </w:abstractNum>
-  <w:abstractNum w:abstractNumId="32">
+  <w:abstractNum w:abstractNumId="32" w15:restartNumberingAfterBreak="0">
     <w:nsid w:val="3DD429FD"/>
     <w:multiLevelType w:val="hybridMultilevel"/>
     <w:tmpl w:val="3F66AB0E"/>
@@ -32061,7 +31994,7 @@
       </w:pPr>
     </w:lvl>
   </w:abstractNum>
-  <w:abstractNum w:abstractNumId="33">
+  <w:abstractNum w:abstractNumId="33" w15:restartNumberingAfterBreak="0">
     <w:nsid w:val="3DEA0B7E"/>
     <w:multiLevelType w:val="hybridMultilevel"/>
     <w:tmpl w:val="4D729D78"/>
@@ -32150,7 +32083,7 @@
       </w:pPr>
     </w:lvl>
   </w:abstractNum>
-  <w:abstractNum w:abstractNumId="34">
+  <w:abstractNum w:abstractNumId="34" w15:restartNumberingAfterBreak="0">
     <w:nsid w:val="3E237DF5"/>
     <w:multiLevelType w:val="hybridMultilevel"/>
     <w:tmpl w:val="EB445660"/>
@@ -32263,7 +32196,7 @@
       </w:rPr>
     </w:lvl>
   </w:abstractNum>
-  <w:abstractNum w:abstractNumId="35">
+  <w:abstractNum w:abstractNumId="35" w15:restartNumberingAfterBreak="0">
     <w:nsid w:val="3FBF35B4"/>
     <w:multiLevelType w:val="hybridMultilevel"/>
     <w:tmpl w:val="18ACBC96"/>
@@ -32352,7 +32285,7 @@
       </w:pPr>
     </w:lvl>
   </w:abstractNum>
-  <w:abstractNum w:abstractNumId="36">
+  <w:abstractNum w:abstractNumId="36" w15:restartNumberingAfterBreak="0">
     <w:nsid w:val="40152834"/>
     <w:multiLevelType w:val="hybridMultilevel"/>
     <w:tmpl w:val="161484D8"/>
@@ -32465,7 +32398,7 @@
       </w:rPr>
     </w:lvl>
   </w:abstractNum>
-  <w:abstractNum w:abstractNumId="37">
+  <w:abstractNum w:abstractNumId="37" w15:restartNumberingAfterBreak="0">
     <w:nsid w:val="43CD415C"/>
     <w:multiLevelType w:val="multilevel"/>
     <w:tmpl w:val="1F30FE08"/>
@@ -32586,7 +32519,7 @@
       </w:rPr>
     </w:lvl>
   </w:abstractNum>
-  <w:abstractNum w:abstractNumId="38">
+  <w:abstractNum w:abstractNumId="38" w15:restartNumberingAfterBreak="0">
     <w:nsid w:val="43CE732C"/>
     <w:multiLevelType w:val="hybridMultilevel"/>
     <w:tmpl w:val="64FA2CDE"/>
@@ -32675,7 +32608,7 @@
       </w:pPr>
     </w:lvl>
   </w:abstractNum>
-  <w:abstractNum w:abstractNumId="39">
+  <w:abstractNum w:abstractNumId="39" w15:restartNumberingAfterBreak="0">
     <w:nsid w:val="4900490A"/>
     <w:multiLevelType w:val="hybridMultilevel"/>
     <w:tmpl w:val="999ED59C"/>
@@ -32788,7 +32721,7 @@
       </w:rPr>
     </w:lvl>
   </w:abstractNum>
-  <w:abstractNum w:abstractNumId="40">
+  <w:abstractNum w:abstractNumId="40" w15:restartNumberingAfterBreak="0">
     <w:nsid w:val="4B8445BE"/>
     <w:multiLevelType w:val="hybridMultilevel"/>
     <w:tmpl w:val="C48269E2"/>
@@ -32877,7 +32810,7 @@
       </w:pPr>
     </w:lvl>
   </w:abstractNum>
-  <w:abstractNum w:abstractNumId="41">
+  <w:abstractNum w:abstractNumId="41" w15:restartNumberingAfterBreak="0">
     <w:nsid w:val="4C0114A8"/>
     <w:multiLevelType w:val="hybridMultilevel"/>
     <w:tmpl w:val="56E4EF8C"/>
@@ -32990,7 +32923,7 @@
       </w:rPr>
     </w:lvl>
   </w:abstractNum>
-  <w:abstractNum w:abstractNumId="42">
+  <w:abstractNum w:abstractNumId="42" w15:restartNumberingAfterBreak="0">
     <w:nsid w:val="54230876"/>
     <w:multiLevelType w:val="hybridMultilevel"/>
     <w:tmpl w:val="B6D8F942"/>
@@ -33103,7 +33036,7 @@
       </w:rPr>
     </w:lvl>
   </w:abstractNum>
-  <w:abstractNum w:abstractNumId="43">
+  <w:abstractNum w:abstractNumId="43" w15:restartNumberingAfterBreak="0">
     <w:nsid w:val="542D124A"/>
     <w:multiLevelType w:val="hybridMultilevel"/>
     <w:tmpl w:val="87E4CDCC"/>
@@ -33216,7 +33149,7 @@
       </w:rPr>
     </w:lvl>
   </w:abstractNum>
-  <w:abstractNum w:abstractNumId="44">
+  <w:abstractNum w:abstractNumId="44" w15:restartNumberingAfterBreak="0">
     <w:nsid w:val="563D3A72"/>
     <w:multiLevelType w:val="hybridMultilevel"/>
     <w:tmpl w:val="22BAB188"/>
@@ -33305,7 +33238,7 @@
       </w:pPr>
     </w:lvl>
   </w:abstractNum>
-  <w:abstractNum w:abstractNumId="45">
+  <w:abstractNum w:abstractNumId="45" w15:restartNumberingAfterBreak="0">
     <w:nsid w:val="5E5478CD"/>
     <w:multiLevelType w:val="hybridMultilevel"/>
     <w:tmpl w:val="98A0C33A"/>
@@ -33417,7 +33350,7 @@
       </w:rPr>
     </w:lvl>
   </w:abstractNum>
-  <w:abstractNum w:abstractNumId="46">
+  <w:abstractNum w:abstractNumId="46" w15:restartNumberingAfterBreak="0">
     <w:nsid w:val="5ED43467"/>
     <w:multiLevelType w:val="hybridMultilevel"/>
     <w:tmpl w:val="44B67E9E"/>
@@ -33530,7 +33463,7 @@
       </w:rPr>
     </w:lvl>
   </w:abstractNum>
-  <w:abstractNum w:abstractNumId="47">
+  <w:abstractNum w:abstractNumId="47" w15:restartNumberingAfterBreak="0">
     <w:nsid w:val="61610B60"/>
     <w:multiLevelType w:val="hybridMultilevel"/>
     <w:tmpl w:val="62EED5E6"/>
@@ -33643,7 +33576,7 @@
       </w:rPr>
     </w:lvl>
   </w:abstractNum>
-  <w:abstractNum w:abstractNumId="48">
+  <w:abstractNum w:abstractNumId="48" w15:restartNumberingAfterBreak="0">
     <w:nsid w:val="62B455C8"/>
     <w:multiLevelType w:val="hybridMultilevel"/>
     <w:tmpl w:val="74EA9B9A"/>
@@ -33756,7 +33689,7 @@
       </w:rPr>
     </w:lvl>
   </w:abstractNum>
-  <w:abstractNum w:abstractNumId="49">
+  <w:abstractNum w:abstractNumId="49" w15:restartNumberingAfterBreak="0">
     <w:nsid w:val="64B95F49"/>
     <w:multiLevelType w:val="hybridMultilevel"/>
     <w:tmpl w:val="8EFE0CBA"/>
@@ -33869,7 +33802,7 @@
       </w:rPr>
     </w:lvl>
   </w:abstractNum>
-  <w:abstractNum w:abstractNumId="50">
+  <w:abstractNum w:abstractNumId="50" w15:restartNumberingAfterBreak="0">
     <w:nsid w:val="66772564"/>
     <w:multiLevelType w:val="hybridMultilevel"/>
     <w:tmpl w:val="CD06F602"/>
@@ -33982,7 +33915,7 @@
       </w:rPr>
     </w:lvl>
   </w:abstractNum>
-  <w:abstractNum w:abstractNumId="51">
+  <w:abstractNum w:abstractNumId="51" w15:restartNumberingAfterBreak="0">
     <w:nsid w:val="66773463"/>
     <w:multiLevelType w:val="hybridMultilevel"/>
     <w:tmpl w:val="B112864C"/>
@@ -34071,7 +34004,7 @@
       </w:pPr>
     </w:lvl>
   </w:abstractNum>
-  <w:abstractNum w:abstractNumId="52">
+  <w:abstractNum w:abstractNumId="52" w15:restartNumberingAfterBreak="0">
     <w:nsid w:val="66884D17"/>
     <w:multiLevelType w:val="hybridMultilevel"/>
     <w:tmpl w:val="7946D9FE"/>
@@ -34184,7 +34117,7 @@
       </w:rPr>
     </w:lvl>
   </w:abstractNum>
-  <w:abstractNum w:abstractNumId="53">
+  <w:abstractNum w:abstractNumId="53" w15:restartNumberingAfterBreak="0">
     <w:nsid w:val="684D280A"/>
     <w:multiLevelType w:val="hybridMultilevel"/>
     <w:tmpl w:val="77C427E6"/>
@@ -34297,7 +34230,7 @@
       </w:rPr>
     </w:lvl>
   </w:abstractNum>
-  <w:abstractNum w:abstractNumId="54">
+  <w:abstractNum w:abstractNumId="54" w15:restartNumberingAfterBreak="0">
     <w:nsid w:val="6988637B"/>
     <w:multiLevelType w:val="multilevel"/>
     <w:tmpl w:val="E3EA323A"/>
@@ -34418,7 +34351,7 @@
       </w:rPr>
     </w:lvl>
   </w:abstractNum>
-  <w:abstractNum w:abstractNumId="55">
+  <w:abstractNum w:abstractNumId="55" w15:restartNumberingAfterBreak="0">
     <w:nsid w:val="6E3001FE"/>
     <w:multiLevelType w:val="hybridMultilevel"/>
     <w:tmpl w:val="C0C4D4A6"/>
@@ -34531,7 +34464,7 @@
       </w:rPr>
     </w:lvl>
   </w:abstractNum>
-  <w:abstractNum w:abstractNumId="56">
+  <w:abstractNum w:abstractNumId="56" w15:restartNumberingAfterBreak="0">
     <w:nsid w:val="72016716"/>
     <w:multiLevelType w:val="hybridMultilevel"/>
     <w:tmpl w:val="7D2EE81E"/>
@@ -34620,7 +34553,7 @@
       </w:pPr>
     </w:lvl>
   </w:abstractNum>
-  <w:abstractNum w:abstractNumId="57">
+  <w:abstractNum w:abstractNumId="57" w15:restartNumberingAfterBreak="0">
     <w:nsid w:val="720E4A16"/>
     <w:multiLevelType w:val="hybridMultilevel"/>
     <w:tmpl w:val="FBA0C078"/>
@@ -34733,7 +34666,7 @@
       </w:rPr>
     </w:lvl>
   </w:abstractNum>
-  <w:abstractNum w:abstractNumId="58">
+  <w:abstractNum w:abstractNumId="58" w15:restartNumberingAfterBreak="0">
     <w:nsid w:val="758D65BD"/>
     <w:multiLevelType w:val="hybridMultilevel"/>
     <w:tmpl w:val="16CE4DE8"/>
@@ -34846,7 +34779,7 @@
       </w:rPr>
     </w:lvl>
   </w:abstractNum>
-  <w:abstractNum w:abstractNumId="59">
+  <w:abstractNum w:abstractNumId="59" w15:restartNumberingAfterBreak="0">
     <w:nsid w:val="772C22FD"/>
     <w:multiLevelType w:val="multilevel"/>
     <w:tmpl w:val="A5089A92"/>
@@ -34967,7 +34900,7 @@
       </w:rPr>
     </w:lvl>
   </w:abstractNum>
-  <w:abstractNum w:abstractNumId="60">
+  <w:abstractNum w:abstractNumId="60" w15:restartNumberingAfterBreak="0">
     <w:nsid w:val="7BA65898"/>
     <w:multiLevelType w:val="multilevel"/>
     <w:tmpl w:val="584E02C8"/>
@@ -35088,7 +35021,7 @@
       </w:rPr>
     </w:lvl>
   </w:abstractNum>
-  <w:abstractNum w:abstractNumId="61">
+  <w:abstractNum w:abstractNumId="61" w15:restartNumberingAfterBreak="0">
     <w:nsid w:val="7F2046A0"/>
     <w:multiLevelType w:val="hybridMultilevel"/>
     <w:tmpl w:val="4A1C7AE8"/>
@@ -35201,7 +35134,7 @@
       </w:rPr>
     </w:lvl>
   </w:abstractNum>
-  <w:abstractNum w:abstractNumId="62">
+  <w:abstractNum w:abstractNumId="62" w15:restartNumberingAfterBreak="0">
     <w:nsid w:val="7F983DFB"/>
     <w:multiLevelType w:val="hybridMultilevel"/>
     <w:tmpl w:val="97FC2F26"/>
@@ -36306,33 +36239,6 @@
   </w:num>
   <w:num w:numId="87">
     <w:abstractNumId w:val="10"/>
-    <w:lvlOverride w:ilvl="0">
-      <w:startOverride w:val="7"/>
-    </w:lvlOverride>
-    <w:lvlOverride w:ilvl="1">
-      <w:startOverride w:val="9"/>
-    </w:lvlOverride>
-    <w:lvlOverride w:ilvl="2">
-      <w:startOverride w:val="1"/>
-    </w:lvlOverride>
-    <w:lvlOverride w:ilvl="3">
-      <w:startOverride w:val="1"/>
-    </w:lvlOverride>
-    <w:lvlOverride w:ilvl="4">
-      <w:startOverride w:val="1"/>
-    </w:lvlOverride>
-    <w:lvlOverride w:ilvl="5">
-      <w:startOverride w:val="1"/>
-    </w:lvlOverride>
-    <w:lvlOverride w:ilvl="6">
-      <w:startOverride w:val="1"/>
-    </w:lvlOverride>
-    <w:lvlOverride w:ilvl="7">
-      <w:startOverride w:val="1"/>
-    </w:lvlOverride>
-    <w:lvlOverride w:ilvl="8">
-      <w:startOverride w:val="1"/>
-    </w:lvlOverride>
   </w:num>
   <w:num w:numId="88">
     <w:abstractNumId w:val="10"/>
@@ -36951,14 +36857,17 @@
   </w:num>
   <w:num w:numId="113">
     <w:abstractNumId w:val="10"/>
+  </w:num>
+  <w:num w:numId="114">
+    <w:abstractNumId w:val="10"/>
     <w:lvlOverride w:ilvl="0">
-      <w:startOverride w:val="7"/>
+      <w:startOverride w:val="6"/>
     </w:lvlOverride>
     <w:lvlOverride w:ilvl="1">
-      <w:startOverride w:val="38"/>
+      <w:startOverride w:val="9"/>
     </w:lvlOverride>
     <w:lvlOverride w:ilvl="2">
-      <w:startOverride w:val="11"/>
+      <w:startOverride w:val="1"/>
     </w:lvlOverride>
     <w:lvlOverride w:ilvl="3">
       <w:startOverride w:val="1"/>
@@ -37370,7 +37279,7 @@
     <w:lsdException w:name="List Table 6 Colorful Accent 6" w:uiPriority="51"/>
     <w:lsdException w:name="List Table 7 Colorful Accent 6" w:uiPriority="52"/>
   </w:latentStyles>
-  <w:style w:type="paragraph" w:default="1" w:styleId="a">
+  <w:style w:type="paragraph" w:default="1" w:styleId="Normal">
     <w:name w:val="Normal"/>
     <w:qFormat/>
     <w:rsid w:val="00A43F2A"/>
@@ -37379,11 +37288,11 @@
       <w:jc w:val="both"/>
     </w:pPr>
   </w:style>
-  <w:style w:type="paragraph" w:styleId="1">
+  <w:style w:type="paragraph" w:styleId="Heading1">
     <w:name w:val="heading 1"/>
-    <w:basedOn w:val="a"/>
-    <w:next w:val="a"/>
-    <w:link w:val="1Char"/>
+    <w:basedOn w:val="Normal"/>
+    <w:next w:val="Normal"/>
+    <w:link w:val="Heading1Char"/>
     <w:uiPriority w:val="9"/>
     <w:qFormat/>
     <w:rsid w:val="00E04863"/>
@@ -37401,11 +37310,11 @@
       <w:szCs w:val="44"/>
     </w:rPr>
   </w:style>
-  <w:style w:type="paragraph" w:styleId="2">
+  <w:style w:type="paragraph" w:styleId="Heading2">
     <w:name w:val="heading 2"/>
-    <w:basedOn w:val="a"/>
-    <w:next w:val="a"/>
-    <w:link w:val="2Char"/>
+    <w:basedOn w:val="Normal"/>
+    <w:next w:val="Normal"/>
+    <w:link w:val="Heading2Char"/>
     <w:uiPriority w:val="9"/>
     <w:semiHidden/>
     <w:unhideWhenUsed/>
@@ -37425,13 +37334,13 @@
       <w:szCs w:val="32"/>
     </w:rPr>
   </w:style>
-  <w:style w:type="character" w:default="1" w:styleId="a0">
+  <w:style w:type="character" w:default="1" w:styleId="DefaultParagraphFont">
     <w:name w:val="Default Paragraph Font"/>
     <w:uiPriority w:val="1"/>
     <w:semiHidden/>
     <w:unhideWhenUsed/>
   </w:style>
-  <w:style w:type="table" w:default="1" w:styleId="a1">
+  <w:style w:type="table" w:default="1" w:styleId="TableNormal">
     <w:name w:val="Normal Table"/>
     <w:uiPriority w:val="99"/>
     <w:semiHidden/>
@@ -37446,15 +37355,15 @@
       </w:tblCellMar>
     </w:tblPr>
   </w:style>
-  <w:style w:type="numbering" w:default="1" w:styleId="a2">
+  <w:style w:type="numbering" w:default="1" w:styleId="NoList">
     <w:name w:val="No List"/>
     <w:uiPriority w:val="99"/>
     <w:semiHidden/>
     <w:unhideWhenUsed/>
   </w:style>
-  <w:style w:type="paragraph" w:styleId="a3">
+  <w:style w:type="paragraph" w:styleId="ListParagraph">
     <w:name w:val="List Paragraph"/>
-    <w:basedOn w:val="a"/>
+    <w:basedOn w:val="Normal"/>
     <w:uiPriority w:val="34"/>
     <w:qFormat/>
     <w:rsid w:val="00E04863"/>
@@ -37464,14 +37373,14 @@
   </w:style>
   <w:style w:type="paragraph" w:customStyle="1" w:styleId="Level1">
     <w:name w:val="Level1"/>
-    <w:basedOn w:val="1"/>
+    <w:basedOn w:val="Heading1"/>
     <w:next w:val="Level2"/>
     <w:link w:val="Level1Char"/>
     <w:qFormat/>
     <w:rsid w:val="00F90B8A"/>
     <w:pPr>
       <w:numPr>
-        <w:numId w:val="96"/>
+        <w:numId w:val="113"/>
       </w:numPr>
       <w:spacing w:before="0" w:after="0" w:line="240" w:lineRule="auto"/>
     </w:pPr>
@@ -37482,7 +37391,7 @@
   </w:style>
   <w:style w:type="paragraph" w:customStyle="1" w:styleId="Level2">
     <w:name w:val="Level2"/>
-    <w:basedOn w:val="2"/>
+    <w:basedOn w:val="Heading2"/>
     <w:next w:val="Level3"/>
     <w:link w:val="Level2Char"/>
     <w:qFormat/>
@@ -37490,7 +37399,7 @@
     <w:pPr>
       <w:numPr>
         <w:ilvl w:val="1"/>
-        <w:numId w:val="96"/>
+        <w:numId w:val="113"/>
       </w:numPr>
       <w:spacing w:before="0" w:after="0" w:line="240" w:lineRule="auto"/>
     </w:pPr>
@@ -37501,7 +37410,7 @@
   </w:style>
   <w:style w:type="character" w:customStyle="1" w:styleId="Level1Char">
     <w:name w:val="Level1 Char"/>
-    <w:basedOn w:val="a0"/>
+    <w:basedOn w:val="DefaultParagraphFont"/>
     <w:link w:val="Level1"/>
     <w:rsid w:val="00F90B8A"/>
     <w:rPr>
@@ -37510,10 +37419,10 @@
       <w:szCs w:val="44"/>
     </w:rPr>
   </w:style>
-  <w:style w:type="character" w:customStyle="1" w:styleId="1Char">
-    <w:name w:val="标题 1 Char"/>
-    <w:basedOn w:val="a0"/>
-    <w:link w:val="1"/>
+  <w:style w:type="character" w:customStyle="1" w:styleId="Heading1Char">
+    <w:name w:val="Heading 1 Char"/>
+    <w:basedOn w:val="DefaultParagraphFont"/>
+    <w:link w:val="Heading1"/>
     <w:uiPriority w:val="9"/>
     <w:rsid w:val="00E04863"/>
     <w:rPr>
@@ -37538,35 +37447,35 @@
   </w:style>
   <w:style w:type="paragraph" w:customStyle="1" w:styleId="Level3">
     <w:name w:val="Level3"/>
-    <w:basedOn w:val="a3"/>
-    <w:next w:val="a"/>
+    <w:basedOn w:val="ListParagraph"/>
+    <w:next w:val="Normal"/>
     <w:link w:val="Level3Char"/>
     <w:qFormat/>
     <w:rsid w:val="00AE05DB"/>
     <w:pPr>
       <w:numPr>
         <w:ilvl w:val="2"/>
-        <w:numId w:val="96"/>
+        <w:numId w:val="113"/>
       </w:numPr>
       <w:spacing w:afterLines="50" w:after="50"/>
       <w:ind w:firstLineChars="0"/>
       <w:outlineLvl w:val="2"/>
     </w:pPr>
   </w:style>
-  <w:style w:type="paragraph" w:styleId="10">
+  <w:style w:type="paragraph" w:styleId="TOC1">
     <w:name w:val="toc 1"/>
-    <w:basedOn w:val="a"/>
-    <w:next w:val="a"/>
+    <w:basedOn w:val="Normal"/>
+    <w:next w:val="Normal"/>
     <w:autoRedefine/>
     <w:uiPriority w:val="39"/>
     <w:semiHidden/>
     <w:unhideWhenUsed/>
     <w:rsid w:val="00E04863"/>
   </w:style>
-  <w:style w:type="character" w:customStyle="1" w:styleId="2Char">
-    <w:name w:val="标题 2 Char"/>
-    <w:basedOn w:val="a0"/>
-    <w:link w:val="2"/>
+  <w:style w:type="character" w:customStyle="1" w:styleId="Heading2Char">
+    <w:name w:val="Heading 2 Char"/>
+    <w:basedOn w:val="DefaultParagraphFont"/>
+    <w:link w:val="Heading2"/>
     <w:uiPriority w:val="9"/>
     <w:semiHidden/>
     <w:rsid w:val="005767CB"/>
@@ -37578,9 +37487,9 @@
       <w:szCs w:val="32"/>
     </w:rPr>
   </w:style>
-  <w:style w:type="character" w:styleId="a4">
+  <w:style w:type="character" w:styleId="PlaceholderText">
     <w:name w:val="Placeholder Text"/>
-    <w:basedOn w:val="a0"/>
+    <w:basedOn w:val="DefaultParagraphFont"/>
     <w:uiPriority w:val="99"/>
     <w:semiHidden/>
     <w:rsid w:val="00F90B8A"/>
@@ -37600,13 +37509,12 @@
       <w:szCs w:val="32"/>
     </w:rPr>
   </w:style>
-  <w:style w:type="table" w:styleId="a5">
+  <w:style w:type="table" w:styleId="TableGrid">
     <w:name w:val="Table Grid"/>
-    <w:basedOn w:val="a1"/>
+    <w:basedOn w:val="TableNormal"/>
     <w:uiPriority w:val="39"/>
     <w:rsid w:val="001B7134"/>
     <w:tblPr>
-      <w:tblInd w:w="0" w:type="dxa"/>
       <w:tblBorders>
         <w:top w:val="single" w:sz="4" w:space="0" w:color="auto"/>
         <w:left w:val="single" w:sz="4" w:space="0" w:color="auto"/>
@@ -37615,18 +37523,12 @@
         <w:insideH w:val="single" w:sz="4" w:space="0" w:color="auto"/>
         <w:insideV w:val="single" w:sz="4" w:space="0" w:color="auto"/>
       </w:tblBorders>
-      <w:tblCellMar>
-        <w:top w:w="0" w:type="dxa"/>
-        <w:left w:w="108" w:type="dxa"/>
-        <w:bottom w:w="0" w:type="dxa"/>
-        <w:right w:w="108" w:type="dxa"/>
-      </w:tblCellMar>
     </w:tblPr>
   </w:style>
-  <w:style w:type="paragraph" w:styleId="a6">
+  <w:style w:type="paragraph" w:styleId="BalloonText">
     <w:name w:val="Balloon Text"/>
-    <w:basedOn w:val="a"/>
-    <w:link w:val="Char"/>
+    <w:basedOn w:val="Normal"/>
+    <w:link w:val="BalloonTextChar"/>
     <w:uiPriority w:val="99"/>
     <w:semiHidden/>
     <w:unhideWhenUsed/>
@@ -37636,10 +37538,10 @@
       <w:szCs w:val="18"/>
     </w:rPr>
   </w:style>
-  <w:style w:type="character" w:customStyle="1" w:styleId="Char">
-    <w:name w:val="批注框文本 Char"/>
-    <w:basedOn w:val="a0"/>
-    <w:link w:val="a6"/>
+  <w:style w:type="character" w:customStyle="1" w:styleId="BalloonTextChar">
+    <w:name w:val="Balloon Text Char"/>
+    <w:basedOn w:val="DefaultParagraphFont"/>
+    <w:link w:val="BalloonText"/>
     <w:uiPriority w:val="99"/>
     <w:semiHidden/>
     <w:rsid w:val="00662CA5"/>
@@ -37650,22 +37552,22 @@
   </w:style>
   <w:style w:type="character" w:customStyle="1" w:styleId="mi">
     <w:name w:val="mi"/>
-    <w:basedOn w:val="a0"/>
+    <w:basedOn w:val="DefaultParagraphFont"/>
     <w:rsid w:val="00E912C0"/>
   </w:style>
   <w:style w:type="character" w:customStyle="1" w:styleId="mo">
     <w:name w:val="mo"/>
-    <w:basedOn w:val="a0"/>
+    <w:basedOn w:val="DefaultParagraphFont"/>
     <w:rsid w:val="00E912C0"/>
   </w:style>
   <w:style w:type="character" w:customStyle="1" w:styleId="mn">
     <w:name w:val="mn"/>
-    <w:basedOn w:val="a0"/>
+    <w:basedOn w:val="DefaultParagraphFont"/>
     <w:rsid w:val="00E912C0"/>
   </w:style>
-  <w:style w:type="paragraph" w:styleId="a7">
+  <w:style w:type="paragraph" w:styleId="NormalWeb">
     <w:name w:val="Normal (Web)"/>
-    <w:basedOn w:val="a"/>
+    <w:basedOn w:val="Normal"/>
     <w:uiPriority w:val="99"/>
     <w:semiHidden/>
     <w:unhideWhenUsed/>
@@ -37676,7 +37578,7 @@
       <w:jc w:val="left"/>
     </w:pPr>
     <w:rPr>
-      <w:rFonts w:ascii="宋体" w:eastAsia="宋体" w:hAnsi="宋体" w:cs="宋体"/>
+      <w:rFonts w:ascii="SimSun" w:eastAsia="SimSun" w:hAnsi="SimSun" w:cs="SimSun"/>
       <w:kern w:val="0"/>
       <w:sz w:val="24"/>
       <w:szCs w:val="24"/>
@@ -37951,7 +37853,7 @@
 </file>
 
 <file path=customXml/itemProps1.xml><?xml version="1.0" encoding="utf-8"?>
-<ds:datastoreItem xmlns:ds="http://schemas.openxmlformats.org/officeDocument/2006/customXml" ds:itemID="{A7FA3240-ED13-41BF-B492-BEC767313F19}">
+<ds:datastoreItem xmlns:ds="http://schemas.openxmlformats.org/officeDocument/2006/customXml" ds:itemID="{1B10E4DB-CBD3-4F49-A918-65EED0AEF68B}">
   <ds:schemaRefs>
     <ds:schemaRef ds:uri="http://schemas.openxmlformats.org/officeDocument/2006/bibliography"/>
   </ds:schemaRefs>

--- a/LOS2.docx
+++ b/LOS2.docx
@@ -55,12 +55,21 @@
           <w:szCs w:val="32"/>
         </w:rPr>
       </w:pPr>
+      <w:proofErr w:type="spellStart"/>
       <w:r>
         <w:rPr>
           <w:sz w:val="32"/>
           <w:szCs w:val="32"/>
         </w:rPr>
-        <w:t xml:space="preserve">CovXY = </w:t>
+        <w:t>CovXY</w:t>
+      </w:r>
+      <w:proofErr w:type="spellEnd"/>
+      <w:r>
+        <w:rPr>
+          <w:sz w:val="32"/>
+          <w:szCs w:val="32"/>
+        </w:rPr>
+        <w:t xml:space="preserve"> = </w:t>
       </w:r>
       <m:oMath>
         <m:f>
@@ -287,14 +296,54 @@
       </w:r>
     </w:p>
     <w:p>
-      <w:r>
-        <w:rPr>
-          <w:rFonts w:hint="eastAsia"/>
-        </w:rPr>
-        <w:t xml:space="preserve">rXY = CovXY / </w:t>
-      </w:r>
-      <w:r>
-        <w:t>(Sx * Sy)</w:t>
+      <w:proofErr w:type="spellStart"/>
+      <w:proofErr w:type="gramStart"/>
+      <w:r>
+        <w:rPr>
+          <w:rFonts w:hint="eastAsia"/>
+        </w:rPr>
+        <w:t>rXY</w:t>
+      </w:r>
+      <w:proofErr w:type="spellEnd"/>
+      <w:proofErr w:type="gramEnd"/>
+      <w:r>
+        <w:rPr>
+          <w:rFonts w:hint="eastAsia"/>
+        </w:rPr>
+        <w:t xml:space="preserve"> = </w:t>
+      </w:r>
+      <w:proofErr w:type="spellStart"/>
+      <w:r>
+        <w:rPr>
+          <w:rFonts w:hint="eastAsia"/>
+        </w:rPr>
+        <w:t>CovXY</w:t>
+      </w:r>
+      <w:proofErr w:type="spellEnd"/>
+      <w:r>
+        <w:rPr>
+          <w:rFonts w:hint="eastAsia"/>
+        </w:rPr>
+        <w:t xml:space="preserve"> / </w:t>
+      </w:r>
+      <w:r>
+        <w:t>(</w:t>
+      </w:r>
+      <w:proofErr w:type="spellStart"/>
+      <w:r>
+        <w:t>Sx</w:t>
+      </w:r>
+      <w:proofErr w:type="spellEnd"/>
+      <w:r>
+        <w:t xml:space="preserve"> * </w:t>
+      </w:r>
+      <w:proofErr w:type="spellStart"/>
+      <w:r>
+        <w:t>Sy</w:t>
+      </w:r>
+      <w:proofErr w:type="spellEnd"/>
+      <w:r>
+        <w:t>)</w:t>
       </w:r>
     </w:p>
     <w:p/>
@@ -412,7 +461,15 @@
     </w:p>
     <w:p>
       <w:r>
-        <w:t>We want to test whether the correlation between the population of 2 variables is equal to 0.</w:t>
+        <w:t xml:space="preserve">We want to test whether the correlation between the </w:t>
+      </w:r>
+      <w:proofErr w:type="gramStart"/>
+      <w:r>
+        <w:t>population</w:t>
+      </w:r>
+      <w:proofErr w:type="gramEnd"/>
+      <w:r>
+        <w:t xml:space="preserve"> of 2 variables is equal to 0.</w:t>
       </w:r>
     </w:p>
     <w:p>
@@ -433,7 +490,15 @@
     </w:p>
     <w:p>
       <w:r>
-        <w:t xml:space="preserve">t – statistic = </w:t>
+        <w:t xml:space="preserve">t – </w:t>
+      </w:r>
+      <w:proofErr w:type="gramStart"/>
+      <w:r>
+        <w:t>statistic</w:t>
+      </w:r>
+      <w:proofErr w:type="gramEnd"/>
+      <w:r>
+        <w:t xml:space="preserve"> = </w:t>
       </w:r>
       <m:oMath>
         <m:f>
@@ -546,8 +611,13 @@
         </w:rPr>
         <w:t xml:space="preserve">, degrees of freedom: n-2. </w:t>
       </w:r>
-      <w:r>
-        <w:t>r is the sample correlation coefficient.</w:t>
+      <w:proofErr w:type="gramStart"/>
+      <w:r>
+        <w:t>r</w:t>
+      </w:r>
+      <w:proofErr w:type="gramEnd"/>
+      <w:r>
+        <w:t xml:space="preserve"> is the sample correlation coefficient.</w:t>
       </w:r>
     </w:p>
     <w:p/>
@@ -594,8 +664,13 @@
     </w:p>
     <w:p>
       <w:r>
-        <w:t>Yi = b0 + b1Xi + εi</w:t>
-      </w:r>
+        <w:t xml:space="preserve">Yi = b0 + b1Xi + </w:t>
+      </w:r>
+      <w:proofErr w:type="spellStart"/>
+      <w:r>
+        <w:t>εi</w:t>
+      </w:r>
+      <w:proofErr w:type="spellEnd"/>
     </w:p>
     <w:p>
       <w:r>
@@ -614,8 +689,23 @@
       </w:r>
     </w:p>
     <w:p>
-      <w:r>
-        <w:t>εi = residual/disturbance term/error term for the ith observation</w:t>
+      <w:proofErr w:type="spellStart"/>
+      <w:proofErr w:type="gramStart"/>
+      <w:r>
+        <w:t>εi</w:t>
+      </w:r>
+      <w:proofErr w:type="spellEnd"/>
+      <w:proofErr w:type="gramEnd"/>
+      <w:r>
+        <w:t xml:space="preserve"> = residual/disturbance term/error term for the </w:t>
+      </w:r>
+      <w:proofErr w:type="spellStart"/>
+      <w:r>
+        <w:t>ith</w:t>
+      </w:r>
+      <w:proofErr w:type="spellEnd"/>
+      <w:r>
+        <w:t xml:space="preserve"> observation</w:t>
       </w:r>
       <w:r>
         <w:t>, represents the portion of the dependent variable that cannot be explained by the independent variable.</w:t>
@@ -798,8 +888,13 @@
         <w:t>b1 = estimated slope coefficient</w:t>
       </w:r>
       <w:r>
-        <w:t xml:space="preserve"> = Cov</w:t>
-      </w:r>
+        <w:t xml:space="preserve"> = </w:t>
+      </w:r>
+      <w:proofErr w:type="spellStart"/>
+      <w:r>
+        <w:t>Cov</w:t>
+      </w:r>
+      <w:proofErr w:type="spellEnd"/>
       <w:r>
         <w:t xml:space="preserve"> (</w:t>
       </w:r>
@@ -1179,11 +1274,21 @@
         <w:pStyle w:val="ListParagraph"/>
         <w:ind w:left="420" w:firstLineChars="0" w:firstLine="0"/>
       </w:pPr>
-      <w:r>
-        <w:rPr>
-          <w:rFonts w:hint="eastAsia"/>
-        </w:rPr>
-        <w:t xml:space="preserve">tc </w:t>
+      <w:proofErr w:type="spellStart"/>
+      <w:proofErr w:type="gramStart"/>
+      <w:r>
+        <w:rPr>
+          <w:rFonts w:hint="eastAsia"/>
+        </w:rPr>
+        <w:t>tc</w:t>
+      </w:r>
+      <w:proofErr w:type="spellEnd"/>
+      <w:proofErr w:type="gramEnd"/>
+      <w:r>
+        <w:rPr>
+          <w:rFonts w:hint="eastAsia"/>
+        </w:rPr>
+        <w:t xml:space="preserve"> </w:t>
       </w:r>
       <w:r>
         <w:t>is the critical two-tailed t-value for the selected confidence level with degree of freedom, n-2.</w:t>
@@ -1467,11 +1572,19 @@
       </m:oMathPara>
     </w:p>
     <w:p>
-      <w:r>
-        <w:rPr>
-          <w:rFonts w:hint="eastAsia"/>
-        </w:rPr>
-        <w:t xml:space="preserve">with </w:t>
+      <w:proofErr w:type="gramStart"/>
+      <w:r>
+        <w:rPr>
+          <w:rFonts w:hint="eastAsia"/>
+        </w:rPr>
+        <w:t>with</w:t>
+      </w:r>
+      <w:proofErr w:type="gramEnd"/>
+      <w:r>
+        <w:rPr>
+          <w:rFonts w:hint="eastAsia"/>
+        </w:rPr>
+        <w:t xml:space="preserve"> </w:t>
       </w:r>
       <w:r>
         <w:t>degree of freedom n-2.</w:t>
@@ -1642,11 +1755,21 @@
       </m:oMathPara>
     </w:p>
     <w:p>
-      <w:r>
-        <w:rPr>
-          <w:rFonts w:hint="eastAsia"/>
-        </w:rPr>
-        <w:t xml:space="preserve">tc </w:t>
+      <w:proofErr w:type="spellStart"/>
+      <w:proofErr w:type="gramStart"/>
+      <w:r>
+        <w:rPr>
+          <w:rFonts w:hint="eastAsia"/>
+        </w:rPr>
+        <w:t>tc</w:t>
+      </w:r>
+      <w:proofErr w:type="spellEnd"/>
+      <w:proofErr w:type="gramEnd"/>
+      <w:r>
+        <w:rPr>
+          <w:rFonts w:hint="eastAsia"/>
+        </w:rPr>
+        <w:t xml:space="preserve"> </w:t>
       </w:r>
       <w:r>
         <w:t>= two-tailed critical t-value at the desired level of significance with d</w:t>
@@ -1665,8 +1788,13 @@
       </w:r>
     </w:p>
     <w:p>
-      <w:r>
-        <w:t>sf = standard error of the forecast (will be provided)</w:t>
+      <w:proofErr w:type="gramStart"/>
+      <w:r>
+        <w:t>sf</w:t>
+      </w:r>
+      <w:proofErr w:type="gramEnd"/>
+      <w:r>
+        <w:t xml:space="preserve"> = standard error of the forecast (will be provided)</w:t>
       </w:r>
     </w:p>
     <w:p/>
@@ -2650,11 +2778,19 @@
       </w:r>
     </w:p>
     <w:p>
-      <w:r>
-        <w:rPr>
-          <w:rFonts w:hint="eastAsia"/>
-        </w:rPr>
-        <w:t>with n-k-1 degrees of freedom</w:t>
+      <w:proofErr w:type="gramStart"/>
+      <w:r>
+        <w:rPr>
+          <w:rFonts w:hint="eastAsia"/>
+        </w:rPr>
+        <w:t>with</w:t>
+      </w:r>
+      <w:proofErr w:type="gramEnd"/>
+      <w:r>
+        <w:rPr>
+          <w:rFonts w:hint="eastAsia"/>
+        </w:rPr>
+        <w:t xml:space="preserve"> n-k-1 degrees of freedom</w:t>
       </w:r>
       <w:r>
         <w:t xml:space="preserve"> (k is the number of independent variables)</w:t>
@@ -3323,7 +3459,12 @@
         <w:tab/>
       </w:r>
       <w:r>
-        <w:t>Ha: at least one b</w:t>
+        <w:t xml:space="preserve">Ha: at least one </w:t>
+      </w:r>
+      <w:proofErr w:type="spellStart"/>
+      <w:proofErr w:type="gramStart"/>
+      <w:r>
+        <w:t>b</w:t>
       </w:r>
       <w:r>
         <w:rPr>
@@ -3331,8 +3472,13 @@
         </w:rPr>
         <w:t>j</w:t>
       </w:r>
-      <w:r>
-        <w:t xml:space="preserve"> != 0</w:t>
+      <w:proofErr w:type="spellEnd"/>
+      <w:r>
+        <w:t xml:space="preserve"> !</w:t>
+      </w:r>
+      <w:proofErr w:type="gramEnd"/>
+      <w:r>
+        <w:t>= 0</w:t>
       </w:r>
     </w:p>
     <w:p>
@@ -3376,8 +3522,13 @@
       </w:r>
     </w:p>
     <w:p>
-      <w:r>
-        <w:t>with degrees of freedom of k and n-k-1.</w:t>
+      <w:proofErr w:type="gramStart"/>
+      <w:r>
+        <w:t>with</w:t>
+      </w:r>
+      <w:proofErr w:type="gramEnd"/>
+      <w:r>
+        <w:t xml:space="preserve"> degrees of freedom of k and n-k-1.</w:t>
       </w:r>
     </w:p>
     <w:p/>
@@ -3909,7 +4060,15 @@
         <w:t>eteroskedasticity</w:t>
       </w:r>
       <w:r>
-        <w:t>: examining scatter plot of the residuals and using the Breusch-Pagan chi-square test.</w:t>
+        <w:t xml:space="preserve">: examining scatter plot of the residuals and using the </w:t>
+      </w:r>
+      <w:proofErr w:type="spellStart"/>
+      <w:r>
+        <w:t>Breusch</w:t>
+      </w:r>
+      <w:proofErr w:type="spellEnd"/>
+      <w:r>
+        <w:t>-Pagan chi-square test.</w:t>
       </w:r>
     </w:p>
     <w:p>
@@ -3971,7 +4130,21 @@
         <w:rPr>
           <w:rFonts w:hint="eastAsia"/>
         </w:rPr>
-        <w:t>The more common way to detect conditional heteroskedasticity is the Breusch-Pagan test.</w:t>
+        <w:t xml:space="preserve">The more common way to detect conditional heteroskedasticity is the </w:t>
+      </w:r>
+      <w:proofErr w:type="spellStart"/>
+      <w:r>
+        <w:rPr>
+          <w:rFonts w:hint="eastAsia"/>
+        </w:rPr>
+        <w:t>Breusch</w:t>
+      </w:r>
+      <w:proofErr w:type="spellEnd"/>
+      <w:r>
+        <w:rPr>
+          <w:rFonts w:hint="eastAsia"/>
+        </w:rPr>
+        <w:t>-Pagan test.</w:t>
       </w:r>
     </w:p>
     <w:p>
@@ -7151,7 +7324,31 @@
     </w:p>
     <w:p>
       <w:r>
-        <w:t>For an AR(1) model, xt = b0 + b1xt =&gt; xt = b0/(1-b1)</w:t>
+        <w:t xml:space="preserve">For an </w:t>
+      </w:r>
+      <w:proofErr w:type="gramStart"/>
+      <w:r>
+        <w:t>AR(</w:t>
+      </w:r>
+      <w:proofErr w:type="gramEnd"/>
+      <w:r>
+        <w:t xml:space="preserve">1) model, </w:t>
+      </w:r>
+      <w:proofErr w:type="spellStart"/>
+      <w:r>
+        <w:t>xt</w:t>
+      </w:r>
+      <w:proofErr w:type="spellEnd"/>
+      <w:r>
+        <w:t xml:space="preserve"> = b0 + b1xt =&gt; </w:t>
+      </w:r>
+      <w:proofErr w:type="spellStart"/>
+      <w:r>
+        <w:t>xt</w:t>
+      </w:r>
+      <w:proofErr w:type="spellEnd"/>
+      <w:r>
+        <w:t xml:space="preserve"> = b0/(1-b1)</w:t>
       </w:r>
     </w:p>
     <w:p/>
@@ -7162,7 +7359,15 @@
     </w:p>
     <w:p>
       <w:r>
-        <w:t>An AR(1) model will have a finite mean-reverting level when |b1| &lt; 1.</w:t>
+        <w:t xml:space="preserve">An </w:t>
+      </w:r>
+      <w:proofErr w:type="gramStart"/>
+      <w:r>
+        <w:t>AR(</w:t>
+      </w:r>
+      <w:proofErr w:type="gramEnd"/>
+      <w:r>
+        <w:t>1) model will have a finite mean-reverting level when |b1| &lt; 1.</w:t>
       </w:r>
     </w:p>
     <w:p/>
@@ -8278,7 +8483,21 @@
         <w:rPr>
           <w:rFonts w:hint="eastAsia"/>
         </w:rPr>
-        <w:t>Then stating y in the form of an AR(1) model:</w:t>
+        <w:t xml:space="preserve">Then stating y in the form of an </w:t>
+      </w:r>
+      <w:proofErr w:type="gramStart"/>
+      <w:r>
+        <w:rPr>
+          <w:rFonts w:hint="eastAsia"/>
+        </w:rPr>
+        <w:t>AR(</w:t>
+      </w:r>
+      <w:proofErr w:type="gramEnd"/>
+      <w:r>
+        <w:rPr>
+          <w:rFonts w:hint="eastAsia"/>
+        </w:rPr>
+        <w:t>1) model:</w:t>
       </w:r>
     </w:p>
     <w:p>
@@ -8621,7 +8840,15 @@
     </w:p>
     <w:p>
       <w:r>
-        <w:t xml:space="preserve">An ARCH model is used to test for autoregressive conditional heteroskedasticity. To test whether a time series is ARCH(1), </w:t>
+        <w:t xml:space="preserve">An ARCH model is used to test for autoregressive conditional heteroskedasticity. To test whether a time series is </w:t>
+      </w:r>
+      <w:proofErr w:type="gramStart"/>
+      <w:r>
+        <w:t>ARCH(</w:t>
+      </w:r>
+      <w:proofErr w:type="gramEnd"/>
+      <w:r>
+        <w:t xml:space="preserve">1), </w:t>
       </w:r>
       <w:r>
         <w:t>ε</w:t>
@@ -8894,7 +9121,21 @@
         <w:rPr>
           <w:rFonts w:hint="eastAsia"/>
         </w:rPr>
-        <w:t>If the coefficient a1, is statistically different from 0, the time series is ARCH(1).</w:t>
+        <w:t xml:space="preserve">If the coefficient a1, is statistically different from 0, the time series is </w:t>
+      </w:r>
+      <w:proofErr w:type="gramStart"/>
+      <w:r>
+        <w:rPr>
+          <w:rFonts w:hint="eastAsia"/>
+        </w:rPr>
+        <w:t>ARCH(</w:t>
+      </w:r>
+      <w:proofErr w:type="gramEnd"/>
+      <w:r>
+        <w:rPr>
+          <w:rFonts w:hint="eastAsia"/>
+        </w:rPr>
+        <w:t>1).</w:t>
       </w:r>
     </w:p>
     <w:p>
@@ -8920,7 +9161,15 @@
     <w:p/>
     <w:p>
       <w:r>
-        <w:t xml:space="preserve">However, if a time series has ARCH errors, an ARCH model can be used to predict the variance of the residuals in future periods. E.g.: if the data exhibit an ARCH(1) pattern, </w:t>
+        <w:t xml:space="preserve">However, if a time series has ARCH errors, an ARCH model can be used to predict the variance of the residuals in future periods. E.g.: if the data exhibit an </w:t>
+      </w:r>
+      <w:proofErr w:type="gramStart"/>
+      <w:r>
+        <w:t>ARCH(</w:t>
+      </w:r>
+      <w:proofErr w:type="gramEnd"/>
+      <w:r>
+        <w:t xml:space="preserve">1) pattern, </w:t>
       </w:r>
     </w:p>
     <w:p>
@@ -10616,7 +10865,14 @@
         <w:rPr>
           <w:rFonts w:hint="eastAsia"/>
         </w:rPr>
-        <w:t>(A/C)</w:t>
+        <w:t>(A/C</w:t>
+      </w:r>
+      <w:proofErr w:type="gramStart"/>
+      <w:r>
+        <w:rPr>
+          <w:rFonts w:hint="eastAsia"/>
+        </w:rPr>
+        <w:t>)</w:t>
       </w:r>
       <w:r>
         <w:rPr>
@@ -10625,6 +10881,7 @@
         </w:rPr>
         <w:t>bid</w:t>
       </w:r>
+      <w:proofErr w:type="gramEnd"/>
       <w:r>
         <w:rPr>
           <w:rFonts w:hint="eastAsia"/>
@@ -10657,7 +10914,14 @@
         <w:rPr>
           <w:rFonts w:hint="eastAsia"/>
         </w:rPr>
-        <w:t>(A/C)</w:t>
+        <w:t>(A/C</w:t>
+      </w:r>
+      <w:proofErr w:type="gramStart"/>
+      <w:r>
+        <w:rPr>
+          <w:rFonts w:hint="eastAsia"/>
+        </w:rPr>
+        <w:t>)</w:t>
       </w:r>
       <w:r>
         <w:rPr>
@@ -10665,6 +10929,7 @@
         </w:rPr>
         <w:t>offer</w:t>
       </w:r>
+      <w:proofErr w:type="gramEnd"/>
       <w:r>
         <w:rPr>
           <w:rFonts w:hint="eastAsia"/>
@@ -10692,7 +10957,11 @@
     </w:p>
     <w:p>
       <w:r>
-        <w:t>(B/C)</w:t>
+        <w:t>(B/C</w:t>
+      </w:r>
+      <w:proofErr w:type="gramStart"/>
+      <w:r>
+        <w:t>)</w:t>
       </w:r>
       <w:r>
         <w:rPr>
@@ -10700,6 +10969,7 @@
         </w:rPr>
         <w:t>bid</w:t>
       </w:r>
+      <w:proofErr w:type="gramEnd"/>
       <w:r>
         <w:t xml:space="preserve"> = 1/(C/B)</w:t>
       </w:r>
@@ -11076,7 +11346,49 @@
         <w:rPr>
           <w:rFonts w:hint="eastAsia"/>
         </w:rPr>
-        <w:t>When F/S * ( 1+ rb ) &gt; ( 1 + ra)</w:t>
+        <w:t xml:space="preserve">When F/S * </w:t>
+      </w:r>
+      <w:proofErr w:type="gramStart"/>
+      <w:r>
+        <w:rPr>
+          <w:rFonts w:hint="eastAsia"/>
+        </w:rPr>
+        <w:t>( 1</w:t>
+      </w:r>
+      <w:proofErr w:type="gramEnd"/>
+      <w:r>
+        <w:rPr>
+          <w:rFonts w:hint="eastAsia"/>
+        </w:rPr>
+        <w:t xml:space="preserve">+ </w:t>
+      </w:r>
+      <w:proofErr w:type="spellStart"/>
+      <w:r>
+        <w:rPr>
+          <w:rFonts w:hint="eastAsia"/>
+        </w:rPr>
+        <w:t>rb</w:t>
+      </w:r>
+      <w:proofErr w:type="spellEnd"/>
+      <w:r>
+        <w:rPr>
+          <w:rFonts w:hint="eastAsia"/>
+        </w:rPr>
+        <w:t xml:space="preserve"> ) &gt; ( 1 + </w:t>
+      </w:r>
+      <w:proofErr w:type="spellStart"/>
+      <w:r>
+        <w:rPr>
+          <w:rFonts w:hint="eastAsia"/>
+        </w:rPr>
+        <w:t>ra</w:t>
+      </w:r>
+      <w:proofErr w:type="spellEnd"/>
+      <w:r>
+        <w:rPr>
+          <w:rFonts w:hint="eastAsia"/>
+        </w:rPr>
+        <w:t>)</w:t>
       </w:r>
     </w:p>
     <w:p>
@@ -11156,8 +11468,13 @@
       <w:r>
         <w:t xml:space="preserve"> </w:t>
       </w:r>
-      <w:r>
-        <w:t>E(%ΔS)</w:t>
+      <w:proofErr w:type="gramStart"/>
+      <w:r>
+        <w:t>E(</w:t>
+      </w:r>
+      <w:proofErr w:type="gramEnd"/>
+      <w:r>
+        <w:t>%ΔS)</w:t>
       </w:r>
       <w:r>
         <w:rPr>
@@ -11227,6 +11544,7 @@
       </w:r>
     </w:p>
     <w:p>
+      <w:proofErr w:type="spellStart"/>
       <w:r>
         <w:rPr>
           <w:rFonts w:hint="eastAsia"/>
@@ -11240,11 +11558,19 @@
         </w:rPr>
         <w:t>nominal</w:t>
       </w:r>
-      <w:r>
-        <w:rPr>
-          <w:rFonts w:hint="eastAsia"/>
-        </w:rPr>
-        <w:t xml:space="preserve"> = R</w:t>
+      <w:proofErr w:type="spellEnd"/>
+      <w:r>
+        <w:rPr>
+          <w:rFonts w:hint="eastAsia"/>
+        </w:rPr>
+        <w:t xml:space="preserve"> = </w:t>
+      </w:r>
+      <w:proofErr w:type="spellStart"/>
+      <w:r>
+        <w:rPr>
+          <w:rFonts w:hint="eastAsia"/>
+        </w:rPr>
+        <w:t>R</w:t>
       </w:r>
       <w:r>
         <w:rPr>
@@ -11253,11 +11579,26 @@
         </w:rPr>
         <w:t>real</w:t>
       </w:r>
-      <w:r>
-        <w:rPr>
-          <w:rFonts w:hint="eastAsia"/>
-        </w:rPr>
-        <w:t xml:space="preserve"> + E(inflation)</w:t>
+      <w:proofErr w:type="spellEnd"/>
+      <w:r>
+        <w:rPr>
+          <w:rFonts w:hint="eastAsia"/>
+        </w:rPr>
+        <w:t xml:space="preserve"> + </w:t>
+      </w:r>
+      <w:proofErr w:type="gramStart"/>
+      <w:r>
+        <w:rPr>
+          <w:rFonts w:hint="eastAsia"/>
+        </w:rPr>
+        <w:t>E(</w:t>
+      </w:r>
+      <w:proofErr w:type="gramEnd"/>
+      <w:r>
+        <w:rPr>
+          <w:rFonts w:hint="eastAsia"/>
+        </w:rPr>
+        <w:t>inflation)</w:t>
       </w:r>
     </w:p>
     <w:p>
@@ -11275,6 +11616,7 @@
       </w:r>
     </w:p>
     <w:p>
+      <w:proofErr w:type="spellStart"/>
       <w:r>
         <w:t>R</w:t>
       </w:r>
@@ -11284,8 +11626,13 @@
         </w:rPr>
         <w:t>nominalA</w:t>
       </w:r>
-      <w:r>
-        <w:t xml:space="preserve"> – R</w:t>
+      <w:proofErr w:type="spellEnd"/>
+      <w:r>
+        <w:t xml:space="preserve"> – </w:t>
+      </w:r>
+      <w:proofErr w:type="spellStart"/>
+      <w:r>
+        <w:t>R</w:t>
       </w:r>
       <w:r>
         <w:rPr>
@@ -11293,8 +11640,18 @@
         </w:rPr>
         <w:t>nominalB</w:t>
       </w:r>
-      <w:r>
-        <w:t xml:space="preserve"> = E(inflation</w:t>
+      <w:proofErr w:type="spellEnd"/>
+      <w:r>
+        <w:t xml:space="preserve"> = </w:t>
+      </w:r>
+      <w:proofErr w:type="gramStart"/>
+      <w:r>
+        <w:t>E(</w:t>
+      </w:r>
+      <w:proofErr w:type="spellStart"/>
+      <w:proofErr w:type="gramEnd"/>
+      <w:r>
+        <w:t>inflation</w:t>
       </w:r>
       <w:r>
         <w:rPr>
@@ -11302,8 +11659,13 @@
         </w:rPr>
         <w:t>A</w:t>
       </w:r>
-      <w:r>
-        <w:t>) – E(inflation</w:t>
+      <w:proofErr w:type="spellEnd"/>
+      <w:r>
+        <w:t>) – E(</w:t>
+      </w:r>
+      <w:proofErr w:type="spellStart"/>
+      <w:r>
+        <w:t>inflation</w:t>
       </w:r>
       <w:r>
         <w:rPr>
@@ -11311,6 +11673,7 @@
         </w:rPr>
         <w:t>B</w:t>
       </w:r>
+      <w:proofErr w:type="spellEnd"/>
       <w:r>
         <w:t>)</w:t>
       </w:r>
@@ -11413,7 +11776,11 @@
         <w:t>A/B</w:t>
       </w:r>
       <w:r>
-        <w:t xml:space="preserve"> = Inflation</w:t>
+        <w:t xml:space="preserve"> = </w:t>
+      </w:r>
+      <w:proofErr w:type="spellStart"/>
+      <w:r>
+        <w:t>Inflation</w:t>
       </w:r>
       <w:r>
         <w:rPr>
@@ -11421,8 +11788,13 @@
         </w:rPr>
         <w:t>A</w:t>
       </w:r>
-      <w:r>
-        <w:t xml:space="preserve"> - Inflation</w:t>
+      <w:proofErr w:type="spellEnd"/>
+      <w:r>
+        <w:t xml:space="preserve"> - </w:t>
+      </w:r>
+      <w:proofErr w:type="spellStart"/>
+      <w:r>
+        <w:t>Inflation</w:t>
       </w:r>
       <w:r>
         <w:rPr>
@@ -11430,6 +11802,7 @@
         </w:rPr>
         <w:t>B</w:t>
       </w:r>
+      <w:proofErr w:type="spellEnd"/>
     </w:p>
     <w:p/>
     <w:p>
@@ -11570,7 +11943,21 @@
         <w:rPr>
           <w:rFonts w:hint="eastAsia"/>
         </w:rPr>
-        <w:t>Real Exchange Rate = St[CPI</w:t>
+        <w:t xml:space="preserve">Real Exchange Rate = </w:t>
+      </w:r>
+      <w:proofErr w:type="gramStart"/>
+      <w:r>
+        <w:rPr>
+          <w:rFonts w:hint="eastAsia"/>
+        </w:rPr>
+        <w:t>St[</w:t>
+      </w:r>
+      <w:proofErr w:type="gramEnd"/>
+      <w:r>
+        <w:rPr>
+          <w:rFonts w:hint="eastAsia"/>
+        </w:rPr>
+        <w:t>CPI</w:t>
       </w:r>
       <w:r>
         <w:rPr>
@@ -11602,7 +11989,15 @@
     <w:p/>
     <w:p>
       <w:r>
-        <w:t>If relative PPP holds, %Real(A/B) = 0, called long-term equilibrium real exchange rate.</w:t>
+        <w:t>If relative PPP holds, %</w:t>
+      </w:r>
+      <w:proofErr w:type="gramStart"/>
+      <w:r>
+        <w:t>Real(</w:t>
+      </w:r>
+      <w:proofErr w:type="gramEnd"/>
+      <w:r>
+        <w:t>A/B) = 0, called long-term equilibrium real exchange rate.</w:t>
       </w:r>
     </w:p>
     <w:p>
@@ -11629,11 +12024,19 @@
       </w:r>
     </w:p>
     <w:p>
-      <w:r>
-        <w:rPr>
-          <w:rFonts w:hint="eastAsia"/>
-        </w:rPr>
-        <w:t xml:space="preserve">current </w:t>
+      <w:proofErr w:type="gramStart"/>
+      <w:r>
+        <w:rPr>
+          <w:rFonts w:hint="eastAsia"/>
+        </w:rPr>
+        <w:t>current</w:t>
+      </w:r>
+      <w:proofErr w:type="gramEnd"/>
+      <w:r>
+        <w:rPr>
+          <w:rFonts w:hint="eastAsia"/>
+        </w:rPr>
+        <w:t xml:space="preserve"> </w:t>
       </w:r>
       <w:r>
         <w:t>account + financial account + official reserve account = 0</w:t>
@@ -11774,8 +12177,13 @@
       </w:r>
     </w:p>
     <w:p>
-      <w:r>
-        <w:t>real exchange rate (A/B) = equilibrium real exchange rate (A/B)</w:t>
+      <w:proofErr w:type="gramStart"/>
+      <w:r>
+        <w:t>real</w:t>
+      </w:r>
+      <w:proofErr w:type="gramEnd"/>
+      <w:r>
+        <w:t xml:space="preserve"> exchange rate (A/B) = equilibrium real exchange rate (A/B)</w:t>
       </w:r>
     </w:p>
     <w:p>
@@ -11800,7 +12208,11 @@
         <w:t xml:space="preserve"> </w:t>
       </w:r>
       <w:r>
-        <w:t>+ (real interest rate</w:t>
+        <w:t xml:space="preserve">+ (real interest </w:t>
+      </w:r>
+      <w:proofErr w:type="spellStart"/>
+      <w:r>
+        <w:t>rate</w:t>
       </w:r>
       <w:r>
         <w:rPr>
@@ -11808,8 +12220,13 @@
         </w:rPr>
         <w:t>B</w:t>
       </w:r>
-      <w:r>
-        <w:t xml:space="preserve"> - real interest rate</w:t>
+      <w:proofErr w:type="spellEnd"/>
+      <w:r>
+        <w:t xml:space="preserve"> - real interest </w:t>
+      </w:r>
+      <w:proofErr w:type="spellStart"/>
+      <w:r>
+        <w:t>rate</w:t>
       </w:r>
       <w:r>
         <w:rPr>
@@ -11817,6 +12234,7 @@
         </w:rPr>
         <w:t>A</w:t>
       </w:r>
+      <w:proofErr w:type="spellEnd"/>
       <w:r>
         <w:t>)</w:t>
       </w:r>
@@ -11843,7 +12261,11 @@
         <w:t xml:space="preserve"> </w:t>
       </w:r>
       <w:r>
-        <w:t>- (risk premium</w:t>
+        <w:t xml:space="preserve">- (risk </w:t>
+      </w:r>
+      <w:proofErr w:type="spellStart"/>
+      <w:r>
+        <w:t>premium</w:t>
       </w:r>
       <w:r>
         <w:rPr>
@@ -11851,8 +12273,13 @@
         </w:rPr>
         <w:t>B</w:t>
       </w:r>
-      <w:r>
-        <w:t xml:space="preserve"> – risk premium</w:t>
+      <w:proofErr w:type="spellEnd"/>
+      <w:r>
+        <w:t xml:space="preserve"> – risk </w:t>
+      </w:r>
+      <w:proofErr w:type="spellStart"/>
+      <w:r>
+        <w:t>premium</w:t>
       </w:r>
       <w:r>
         <w:rPr>
@@ -11860,6 +12287,7 @@
         </w:rPr>
         <w:t>A</w:t>
       </w:r>
+      <w:proofErr w:type="spellEnd"/>
       <w:r>
         <w:t>)</w:t>
       </w:r>
@@ -11878,7 +12306,11 @@
     </w:p>
     <w:p>
       <w:r>
-        <w:t>R = r</w:t>
+        <w:t xml:space="preserve">R = </w:t>
+      </w:r>
+      <w:proofErr w:type="spellStart"/>
+      <w:r>
+        <w:t>r</w:t>
       </w:r>
       <w:r>
         <w:rPr>
@@ -11886,8 +12318,17 @@
         </w:rPr>
         <w:t>n</w:t>
       </w:r>
-      <w:r>
-        <w:t xml:space="preserve"> + π + α(π –π*) + β(y-y*)</w:t>
+      <w:proofErr w:type="spellEnd"/>
+      <w:r>
+        <w:t xml:space="preserve"> + π + </w:t>
+      </w:r>
+      <w:proofErr w:type="gramStart"/>
+      <w:r>
+        <w:t>α(</w:t>
+      </w:r>
+      <w:proofErr w:type="gramEnd"/>
+      <w:r>
+        <w:t>π –π*) + β(y-y*)</w:t>
       </w:r>
     </w:p>
     <w:p>
@@ -11900,6 +12341,8 @@
       </w:r>
     </w:p>
     <w:p>
+      <w:proofErr w:type="spellStart"/>
+      <w:proofErr w:type="gramStart"/>
       <w:r>
         <w:t>r</w:t>
       </w:r>
@@ -11909,6 +12352,8 @@
         </w:rPr>
         <w:t>n</w:t>
       </w:r>
+      <w:proofErr w:type="spellEnd"/>
+      <w:proofErr w:type="gramEnd"/>
       <w:r>
         <w:tab/>
         <w:t>= Neutral real policy interest rate</w:t>
@@ -11925,8 +12370,13 @@
       </w:r>
     </w:p>
     <w:p>
-      <w:r>
-        <w:t>π*</w:t>
+      <w:proofErr w:type="gramStart"/>
+      <w:r>
+        <w:t>π</w:t>
+      </w:r>
+      <w:proofErr w:type="gramEnd"/>
+      <w:r>
+        <w:t>*</w:t>
       </w:r>
       <w:r>
         <w:tab/>
@@ -11943,8 +12393,13 @@
       </w:r>
     </w:p>
     <w:p>
-      <w:r>
-        <w:t>y*</w:t>
+      <w:proofErr w:type="gramStart"/>
+      <w:r>
+        <w:t>y</w:t>
+      </w:r>
+      <w:proofErr w:type="gramEnd"/>
+      <w:r>
+        <w:t>*</w:t>
       </w:r>
       <w:r>
         <w:tab/>
@@ -11952,8 +12407,13 @@
       </w:r>
     </w:p>
     <w:p>
-      <w:r>
-        <w:t>α,</w:t>
+      <w:proofErr w:type="gramStart"/>
+      <w:r>
+        <w:t>α</w:t>
+      </w:r>
+      <w:proofErr w:type="gramEnd"/>
+      <w:r>
+        <w:t>,</w:t>
       </w:r>
       <w:r>
         <w:t xml:space="preserve"> </w:t>
@@ -11974,7 +12434,11 @@
         <w:t xml:space="preserve"> </w:t>
       </w:r>
       <w:r>
-        <w:t>π = r</w:t>
+        <w:t xml:space="preserve">π = </w:t>
+      </w:r>
+      <w:proofErr w:type="spellStart"/>
+      <w:r>
+        <w:t>r</w:t>
       </w:r>
       <w:r>
         <w:rPr>
@@ -11982,8 +12446,17 @@
         </w:rPr>
         <w:t>n</w:t>
       </w:r>
-      <w:r>
-        <w:t xml:space="preserve"> + α(π –π*) + β(y-y*)</w:t>
+      <w:proofErr w:type="spellEnd"/>
+      <w:r>
+        <w:t xml:space="preserve"> + </w:t>
+      </w:r>
+      <w:proofErr w:type="gramStart"/>
+      <w:r>
+        <w:t>α(</w:t>
+      </w:r>
+      <w:proofErr w:type="gramEnd"/>
+      <w:r>
+        <w:t>π –π*) + β(y-y*)</w:t>
       </w:r>
     </w:p>
     <w:p>
@@ -12027,7 +12500,15 @@
       </w:r>
       <w:r>
         <w:tab/>
-        <w:t xml:space="preserve">  α[Difference in inflation gap(B-A)] +</w:t>
+        <w:t xml:space="preserve">  </w:t>
+      </w:r>
+      <w:proofErr w:type="gramStart"/>
+      <w:r>
+        <w:t>α[</w:t>
+      </w:r>
+      <w:proofErr w:type="gramEnd"/>
+      <w:r>
+        <w:t>Difference in inflation gap(B-A)] +</w:t>
       </w:r>
     </w:p>
     <w:p>
@@ -12045,7 +12526,15 @@
       </w:r>
       <w:r>
         <w:tab/>
-        <w:t xml:space="preserve">  β[Difference in output gap(B-A)] –</w:t>
+        <w:t xml:space="preserve">  </w:t>
+      </w:r>
+      <w:proofErr w:type="gramStart"/>
+      <w:r>
+        <w:t>β[</w:t>
+      </w:r>
+      <w:proofErr w:type="gramEnd"/>
+      <w:r>
+        <w:t>Difference in output gap(B-A)] –</w:t>
       </w:r>
     </w:p>
     <w:p>
@@ -12063,7 +12552,19 @@
       </w:r>
       <w:r>
         <w:tab/>
-        <w:t xml:space="preserve">  (risk premium</w:t>
+        <w:t xml:space="preserve">  (</w:t>
+      </w:r>
+      <w:proofErr w:type="gramStart"/>
+      <w:r>
+        <w:t>risk</w:t>
+      </w:r>
+      <w:proofErr w:type="gramEnd"/>
+      <w:r>
+        <w:t xml:space="preserve"> </w:t>
+      </w:r>
+      <w:proofErr w:type="spellStart"/>
+      <w:r>
+        <w:t>premium</w:t>
       </w:r>
       <w:r>
         <w:rPr>
@@ -12071,8 +12572,13 @@
         </w:rPr>
         <w:t>B</w:t>
       </w:r>
-      <w:r>
-        <w:t xml:space="preserve"> – risk premium</w:t>
+      <w:proofErr w:type="spellEnd"/>
+      <w:r>
+        <w:t xml:space="preserve"> – risk </w:t>
+      </w:r>
+      <w:proofErr w:type="spellStart"/>
+      <w:r>
+        <w:t>premium</w:t>
       </w:r>
       <w:r>
         <w:rPr>
@@ -12080,6 +12586,7 @@
         </w:rPr>
         <w:t>A</w:t>
       </w:r>
+      <w:proofErr w:type="spellEnd"/>
       <w:r>
         <w:t>)</w:t>
       </w:r>
@@ -13234,11 +13741,19 @@
       </w:r>
     </w:p>
     <w:p>
-      <w:r>
-        <w:rPr>
-          <w:rFonts w:hint="eastAsia"/>
-        </w:rPr>
-        <w:t xml:space="preserve">growth </w:t>
+      <w:proofErr w:type="gramStart"/>
+      <w:r>
+        <w:rPr>
+          <w:rFonts w:hint="eastAsia"/>
+        </w:rPr>
+        <w:t>growth</w:t>
+      </w:r>
+      <w:proofErr w:type="gramEnd"/>
+      <w:r>
+        <w:rPr>
+          <w:rFonts w:hint="eastAsia"/>
+        </w:rPr>
+        <w:t xml:space="preserve"> </w:t>
       </w:r>
       <w:r>
         <w:t xml:space="preserve">rate in potential GDP = long-term growth rate of labor force + </w:t>
@@ -13248,8 +13763,13 @@
       <w:pPr>
         <w:ind w:left="2100" w:firstLineChars="250" w:firstLine="525"/>
       </w:pPr>
-      <w:r>
-        <w:t>long-term growth rate in labor productivity</w:t>
+      <w:proofErr w:type="gramStart"/>
+      <w:r>
+        <w:t>long-term</w:t>
+      </w:r>
+      <w:proofErr w:type="gramEnd"/>
+      <w:r>
+        <w:t xml:space="preserve"> growth rate in labor productivity</w:t>
       </w:r>
     </w:p>
     <w:p>
@@ -13510,8 +14030,13 @@
         <w:pStyle w:val="ListParagraph"/>
         <w:ind w:left="420" w:firstLineChars="0" w:firstLine="0"/>
       </w:pPr>
-      <w:r>
-        <w:t>g* = θ / (1 – α)</w:t>
+      <w:proofErr w:type="gramStart"/>
+      <w:r>
+        <w:t>g</w:t>
+      </w:r>
+      <w:proofErr w:type="gramEnd"/>
+      <w:r>
+        <w:t>* = θ / (1 – α)</w:t>
       </w:r>
       <w:r>
         <w:tab/>
@@ -13532,12 +14057,30 @@
         </w:rPr>
         <w:t xml:space="preserve">Assume </w:t>
       </w:r>
-      <w:r>
-        <w:t>Δy/y=Δk/k</w:t>
+      <w:proofErr w:type="spellStart"/>
+      <w:r>
+        <w:t>Δy</w:t>
+      </w:r>
+      <w:proofErr w:type="spellEnd"/>
+      <w:r>
+        <w:t>/y=</w:t>
+      </w:r>
+      <w:proofErr w:type="spellStart"/>
+      <w:r>
+        <w:t>Δk</w:t>
+      </w:r>
+      <w:proofErr w:type="spellEnd"/>
+      <w:r>
+        <w:t>/</w:t>
+      </w:r>
+      <w:proofErr w:type="spellStart"/>
+      <w:r>
+        <w:t>k</w:t>
       </w:r>
       <w:r>
         <w:t>H</w:t>
       </w:r>
+      <w:proofErr w:type="spellEnd"/>
     </w:p>
     <w:p>
       <w:pPr>
@@ -17309,7 +17852,11 @@
         <w:t xml:space="preserve">Periodic pension cost </w:t>
       </w:r>
       <w:r>
-        <w:t>= Current service cost + Interest cost (r * (PBO – asset))</w:t>
+        <w:t>= Current service cost + Interest cost (r * (PBO – asset)</w:t>
+      </w:r>
+      <w:proofErr w:type="gramStart"/>
+      <w:r>
+        <w:t>)</w:t>
       </w:r>
       <w:r>
         <w:rPr>
@@ -17317,6 +17864,7 @@
         </w:rPr>
         <w:t>1</w:t>
       </w:r>
+      <w:proofErr w:type="gramEnd"/>
       <w:r>
         <w:rPr>
           <w:rFonts w:hint="eastAsia"/>
@@ -18210,6 +18758,7 @@
       </w:r>
     </w:p>
     <w:p>
+      <w:proofErr w:type="spellStart"/>
       <w:r>
         <w:rPr>
           <w:rFonts w:hint="eastAsia"/>
@@ -18223,6 +18772,7 @@
         </w:rPr>
         <w:t>estimate</w:t>
       </w:r>
+      <w:proofErr w:type="spellEnd"/>
       <w:r>
         <w:rPr>
           <w:rFonts w:hint="eastAsia"/>
@@ -18230,21 +18780,36 @@
         <w:t xml:space="preserve"> </w:t>
       </w:r>
       <w:r>
-        <w:t>– Price = (IV</w:t>
+        <w:t>– Price = (</w:t>
+      </w:r>
+      <w:proofErr w:type="spellStart"/>
+      <w:r>
+        <w:t>IV</w:t>
       </w:r>
       <w:r>
         <w:rPr>
           <w:vertAlign w:val="subscript"/>
         </w:rPr>
-        <w:t xml:space="preserve">actual </w:t>
-      </w:r>
-      <w:r>
-        <w:t>– Price) + (IV</w:t>
-      </w:r>
+        <w:t>actual</w:t>
+      </w:r>
+      <w:proofErr w:type="spellEnd"/>
       <w:r>
         <w:rPr>
           <w:vertAlign w:val="subscript"/>
         </w:rPr>
+        <w:t xml:space="preserve"> </w:t>
+      </w:r>
+      <w:r>
+        <w:t>– Price) + (</w:t>
+      </w:r>
+      <w:proofErr w:type="spellStart"/>
+      <w:r>
+        <w:t>IV</w:t>
+      </w:r>
+      <w:r>
+        <w:rPr>
+          <w:vertAlign w:val="subscript"/>
+        </w:rPr>
         <w:t>e</w:t>
       </w:r>
       <w:r>
@@ -18253,8 +18818,13 @@
         </w:rPr>
         <w:t>stimate</w:t>
       </w:r>
-      <w:r>
-        <w:t xml:space="preserve"> – IV</w:t>
+      <w:proofErr w:type="spellEnd"/>
+      <w:r>
+        <w:t xml:space="preserve"> – </w:t>
+      </w:r>
+      <w:proofErr w:type="spellStart"/>
+      <w:r>
+        <w:t>IV</w:t>
       </w:r>
       <w:r>
         <w:rPr>
@@ -18262,6 +18832,7 @@
         </w:rPr>
         <w:t>actual</w:t>
       </w:r>
+      <w:proofErr w:type="spellEnd"/>
       <w:r>
         <w:t>)</w:t>
       </w:r>
@@ -18494,18 +19065,51 @@
         <w:rPr>
           <w:rFonts w:hint="eastAsia"/>
         </w:rPr>
-        <w:t>Estimate the required return on an equity investment using the CAPM, the Fama-French model, the Pastor-Stam</w:t>
-      </w:r>
-      <w:r>
-        <w:t>baugh model, macro-economic multifactor models, and the build-up method.</w:t>
-      </w:r>
-    </w:p>
-    <w:p>
-      <w:r>
-        <w:rPr>
-          <w:rFonts w:hint="eastAsia"/>
-        </w:rPr>
-        <w:t>Fama-French Model</w:t>
+      